--- a/Rapport Stage/Rapportstage.docx
+++ b/Rapport Stage/Rapportstage.docx
@@ -1,10 +1,10 @@
 
 <file path=word/document.xml><?xml version="1.0" encoding="utf-8"?>
-<w:document xmlns:wpc="http://schemas.microsoft.com/office/word/2010/wordprocessingCanvas" xmlns:mc="http://schemas.openxmlformats.org/markup-compatibility/2006" xmlns:o="urn:schemas-microsoft-com:office:office" xmlns:r="http://schemas.openxmlformats.org/officeDocument/2006/relationships" xmlns:m="http://schemas.openxmlformats.org/officeDocument/2006/math" xmlns:v="urn:schemas-microsoft-com:vml" xmlns:wp14="http://schemas.microsoft.com/office/word/2010/wordprocessingDrawing" xmlns:wp="http://schemas.openxmlformats.org/drawingml/2006/wordprocessingDrawing" xmlns:w10="urn:schemas-microsoft-com:office:word" xmlns:w="http://schemas.openxmlformats.org/wordprocessingml/2006/main" xmlns:w14="http://schemas.microsoft.com/office/word/2010/wordml" xmlns:wpg="http://schemas.microsoft.com/office/word/2010/wordprocessingGroup" xmlns:wpi="http://schemas.microsoft.com/office/word/2010/wordprocessingInk" xmlns:wne="http://schemas.microsoft.com/office/word/2006/wordml" xmlns:wps="http://schemas.microsoft.com/office/word/2010/wordprocessingShape" mc:Ignorable="w14 wp14">
+<w:document xmlns:wpc="http://schemas.microsoft.com/office/word/2010/wordprocessingCanvas" xmlns:mo="http://schemas.microsoft.com/office/mac/office/2008/main" xmlns:mc="http://schemas.openxmlformats.org/markup-compatibility/2006" xmlns:mv="urn:schemas-microsoft-com:mac:vml" xmlns:o="urn:schemas-microsoft-com:office:office" xmlns:r="http://schemas.openxmlformats.org/officeDocument/2006/relationships" xmlns:m="http://schemas.openxmlformats.org/officeDocument/2006/math" xmlns:v="urn:schemas-microsoft-com:vml" xmlns:wp14="http://schemas.microsoft.com/office/word/2010/wordprocessingDrawing" xmlns:wp="http://schemas.openxmlformats.org/drawingml/2006/wordprocessingDrawing" xmlns:w10="urn:schemas-microsoft-com:office:word" xmlns:w="http://schemas.openxmlformats.org/wordprocessingml/2006/main" xmlns:w14="http://schemas.microsoft.com/office/word/2010/wordml" xmlns:wpg="http://schemas.microsoft.com/office/word/2010/wordprocessingGroup" xmlns:wpi="http://schemas.microsoft.com/office/word/2010/wordprocessingInk" xmlns:wne="http://schemas.microsoft.com/office/word/2006/wordml" xmlns:wps="http://schemas.microsoft.com/office/word/2010/wordprocessingShape" mc:Ignorable="w14 wp14">
   <w:body>
     <w:tbl>
       <w:tblPr>
-        <w:tblStyle w:val="Grilledutableau"/>
+        <w:tblStyle w:val="Grille"/>
         <w:tblW w:w="0" w:type="auto"/>
         <w:tblBorders>
           <w:top w:val="none" w:sz="0" w:space="0" w:color="auto"/>
@@ -353,7 +353,7 @@
     <w:p/>
     <w:tbl>
       <w:tblPr>
-        <w:tblStyle w:val="Grilledutableau"/>
+        <w:tblStyle w:val="Grille"/>
         <w:tblW w:w="0" w:type="auto"/>
         <w:tblBorders>
           <w:top w:val="none" w:sz="0" w:space="0" w:color="auto"/>
@@ -501,8 +501,8 @@
       <w:bookmarkEnd w:id="3"/>
     </w:p>
     <w:p/>
-    <w:bookmarkStart w:id="5" w:name="_Toc324355820" w:displacedByCustomXml="next"/>
-    <w:bookmarkStart w:id="6" w:name="_Toc324355795" w:displacedByCustomXml="next"/>
+    <w:bookmarkStart w:id="5" w:name="_Toc324355795" w:displacedByCustomXml="next"/>
+    <w:bookmarkStart w:id="6" w:name="_Toc324355820" w:displacedByCustomXml="next"/>
     <w:sdt>
       <w:sdtPr>
         <w:rPr>
@@ -3566,53 +3566,12 @@
         </w:rPr>
         <w:fldChar w:fldCharType="separate"/>
       </w:r>
-      <w:proofErr w:type="spellStart"/>
       <w:r>
         <w:rPr>
           <w:rStyle w:val="Rfrenceintense"/>
           <w:lang w:val="en-US"/>
         </w:rPr>
-        <w:t>Annexe</w:t>
-      </w:r>
-      <w:proofErr w:type="spellEnd"/>
-      <w:r>
-        <w:rPr>
-          <w:rStyle w:val="Rfrenceintense"/>
-          <w:lang w:val="en-US"/>
-        </w:rPr>
-        <w:t xml:space="preserve"> </w:t>
-      </w:r>
-      <w:proofErr w:type="spellStart"/>
-      <w:r>
-        <w:rPr>
-          <w:rStyle w:val="Rfrenceintense"/>
-          <w:lang w:val="en-US"/>
-        </w:rPr>
-        <w:t>i</w:t>
-      </w:r>
-      <w:proofErr w:type="spellEnd"/>
-      <w:r>
-        <w:rPr>
-          <w:rStyle w:val="Rfrenceintense"/>
-          <w:lang w:val="en-US"/>
-        </w:rPr>
-        <w:t xml:space="preserve"> - </w:t>
-      </w:r>
-      <w:proofErr w:type="spellStart"/>
-      <w:r>
-        <w:rPr>
-          <w:rStyle w:val="Rfrenceintense"/>
-          <w:lang w:val="en-US"/>
-        </w:rPr>
-        <w:t>Commentaire</w:t>
-      </w:r>
-      <w:proofErr w:type="spellEnd"/>
-      <w:r>
-        <w:rPr>
-          <w:rStyle w:val="Rfrenceintense"/>
-          <w:lang w:val="en-US"/>
-        </w:rPr>
-        <w:t xml:space="preserve"> jour à jour</w:t>
+        <w:t>Annexe i - Commentaire jour à jour</w:t>
       </w:r>
       <w:r>
         <w:rPr>
@@ -4632,7 +4591,7 @@
                           <a:effectLst/>
                           <a:extLst>
                             <a:ext uri="{C572A759-6A51-4108-AA02-DFA0A04FC94B}">
-                              <ma14:wrappingTextBoxFlag xmlns="" xmlns:mo="http://schemas.microsoft.com/office/mac/office/2008/main" xmlns:mv="urn:schemas-microsoft-com:mac:vml" xmlns:o="urn:schemas-microsoft-com:office:office" xmlns:v="urn:schemas-microsoft-com:vml" xmlns:w10="urn:schemas-microsoft-com:office:word" xmlns:w="http://schemas.openxmlformats.org/wordprocessingml/2006/main" xmlns:ma14="http://schemas.microsoft.com/office/mac/drawingml/2011/main"/>
+                              <ma14:wrappingTextBoxFlag xmlns:ma14="http://schemas.microsoft.com/office/mac/drawingml/2011/main"/>
                             </a:ext>
                           </a:extLst>
                         </wps:spPr>
@@ -5006,14 +4965,27 @@
       <w:r>
         <w:t xml:space="preserve">Figure </w:t>
       </w:r>
-      <w:fldSimple w:instr=" SEQ Figure \* ARABIC ">
-        <w:r>
-          <w:rPr>
-            <w:noProof/>
-          </w:rPr>
-          <w:t>1</w:t>
-        </w:r>
-      </w:fldSimple>
+      <w:r>
+        <w:fldChar w:fldCharType="begin"/>
+      </w:r>
+      <w:r>
+        <w:instrText xml:space="preserve"> SEQ Figure \* ARABIC </w:instrText>
+      </w:r>
+      <w:r>
+        <w:fldChar w:fldCharType="separate"/>
+      </w:r>
+      <w:r>
+        <w:rPr>
+          <w:noProof/>
+        </w:rPr>
+        <w:t>1</w:t>
+      </w:r>
+      <w:r>
+        <w:rPr>
+          <w:noProof/>
+        </w:rPr>
+        <w:fldChar w:fldCharType="end"/>
+      </w:r>
       <w:r>
         <w:t xml:space="preserve"> - Cycle de vie d'un projet</w:t>
       </w:r>
@@ -5424,7 +5396,7 @@
               </wp:anchor>
             </w:drawing>
           </mc:Choice>
-          <mc:Fallback xmlns:mo="http://schemas.microsoft.com/office/mac/office/2008/main" xmlns:mv="urn:schemas-microsoft-com:mac:vml">
+          <mc:Fallback>
             <w:pict>
               <v:shapetype id="_x0000_t32" coordsize="21600,21600" o:spt="32" o:oned="t" path="m,l21600,21600e" filled="f">
                 <v:path arrowok="t" fillok="f" o:connecttype="none"/>
@@ -5495,7 +5467,7 @@
               </wp:anchor>
             </w:drawing>
           </mc:Choice>
-          <mc:Fallback xmlns:mo="http://schemas.microsoft.com/office/mac/office/2008/main" xmlns:mv="urn:schemas-microsoft-com:mac:vml">
+          <mc:Fallback>
             <w:pict>
               <v:shape id="Connecteur droit avec flèche 32" o:spid="_x0000_s1026" type="#_x0000_t32" style="position:absolute;margin-left:239.25pt;margin-top:135.4pt;width:150pt;height:15pt;flip:x y;z-index:251664384;visibility:visible;mso-wrap-style:square;mso-wrap-distance-left:9pt;mso-wrap-distance-top:0;mso-wrap-distance-right:9pt;mso-wrap-distance-bottom:0;mso-position-horizontal:absolute;mso-position-horizontal-relative:text;mso-position-vertical:absolute;mso-position-vertical-relative:text" o:gfxdata="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" strokecolor="#4f81bd [3204]" strokeweight="2pt">
                 <v:stroke endarrow="open"/>
@@ -5562,7 +5534,7 @@
               </wp:anchor>
             </w:drawing>
           </mc:Choice>
-          <mc:Fallback xmlns:mo="http://schemas.microsoft.com/office/mac/office/2008/main" xmlns:mv="urn:schemas-microsoft-com:mac:vml">
+          <mc:Fallback>
             <w:pict>
               <v:shape id="Connecteur droit avec flèche 31" o:spid="_x0000_s1026" type="#_x0000_t32" style="position:absolute;margin-left:125.25pt;margin-top:172.9pt;width:48pt;height:4.5pt;flip:y;z-index:251663360;visibility:visible;mso-wrap-style:square;mso-wrap-distance-left:9pt;mso-wrap-distance-top:0;mso-wrap-distance-right:9pt;mso-wrap-distance-bottom:0;mso-position-horizontal:absolute;mso-position-horizontal-relative:text;mso-position-vertical:absolute;mso-position-vertical-relative:text" o:gfxdata="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" strokecolor="#4f81bd [3204]" strokeweight="2pt">
                 <v:stroke endarrow="open"/>
@@ -5629,7 +5601,7 @@
               </wp:anchor>
             </w:drawing>
           </mc:Choice>
-          <mc:Fallback xmlns:mo="http://schemas.microsoft.com/office/mac/office/2008/main" xmlns:mv="urn:schemas-microsoft-com:mac:vml">
+          <mc:Fallback>
             <w:pict>
               <v:shape id="Connecteur droit avec flèche 30" o:spid="_x0000_s1026" type="#_x0000_t32" style="position:absolute;margin-left:125.25pt;margin-top:115.9pt;width:48pt;height:42pt;z-index:251662336;visibility:visible;mso-wrap-style:square;mso-wrap-distance-left:9pt;mso-wrap-distance-top:0;mso-wrap-distance-right:9pt;mso-wrap-distance-bottom:0;mso-position-horizontal:absolute;mso-position-horizontal-relative:text;mso-position-vertical:absolute;mso-position-vertical-relative:text" o:gfxdata="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" strokecolor="#4f81bd [3204]" strokeweight="2pt">
                 <v:stroke endarrow="open"/>
@@ -6022,7 +5994,7 @@
                       <a:noFill/>
                     </a:ln>
                     <a:extLst>
-                      <a:ext uri="{53640926-AAD7-44D8-BBD7-CCE9431645EC}">
+                      <a:ext uri="{53640926-AAD7-44d8-BBD7-CCE9431645EC}">
                         <a14:shadowObscured xmlns:a14="http://schemas.microsoft.com/office/drawing/2010/main"/>
                       </a:ext>
                     </a:extLst>
@@ -6044,14 +6016,27 @@
       <w:r>
         <w:t xml:space="preserve">Figure </w:t>
       </w:r>
-      <w:fldSimple w:instr=" SEQ Figure \* ARABIC ">
-        <w:r>
-          <w:rPr>
-            <w:noProof/>
-          </w:rPr>
-          <w:t>2</w:t>
-        </w:r>
-      </w:fldSimple>
+      <w:r>
+        <w:fldChar w:fldCharType="begin"/>
+      </w:r>
+      <w:r>
+        <w:instrText xml:space="preserve"> SEQ Figure \* ARABIC </w:instrText>
+      </w:r>
+      <w:r>
+        <w:fldChar w:fldCharType="separate"/>
+      </w:r>
+      <w:r>
+        <w:rPr>
+          <w:noProof/>
+        </w:rPr>
+        <w:t>2</w:t>
+      </w:r>
+      <w:r>
+        <w:rPr>
+          <w:noProof/>
+        </w:rPr>
+        <w:fldChar w:fldCharType="end"/>
+      </w:r>
       <w:r>
         <w:t xml:space="preserve"> - Schéma explicatif se basant sur une vue éclipse</w:t>
       </w:r>
@@ -6129,7 +6114,7 @@
               </wp:anchor>
             </w:drawing>
           </mc:Choice>
-          <mc:Fallback xmlns:mo="http://schemas.microsoft.com/office/mac/office/2008/main" xmlns:mv="urn:schemas-microsoft-com:mac:vml">
+          <mc:Fallback>
             <w:pict>
               <v:shapetype id="_x0000_t32" coordsize="21600,21600" o:spt="32" o:oned="t" path="m0,0l21600,21600e" filled="f">
                 <v:path arrowok="t" fillok="f" o:connecttype="none"/>
@@ -6303,7 +6288,7 @@
               </wp:anchor>
             </w:drawing>
           </mc:Choice>
-          <mc:Fallback xmlns:mo="http://schemas.microsoft.com/office/mac/office/2008/main" xmlns:mv="urn:schemas-microsoft-com:mac:vml">
+          <mc:Fallback>
             <w:pict>
               <v:shape id="Connecteur droit avec flèche 39" o:spid="_x0000_s1026" type="#_x0000_t32" style="position:absolute;margin-left:121.5pt;margin-top:237pt;width:62.25pt;height:38.25pt;z-index:251670528;visibility:visible;mso-wrap-style:square;mso-wrap-distance-left:9pt;mso-wrap-distance-top:0;mso-wrap-distance-right:9pt;mso-wrap-distance-bottom:0;mso-position-horizontal:absolute;mso-position-horizontal-relative:text;mso-position-vertical:absolute;mso-position-vertical-relative:text" o:gfxdata="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" strokecolor="#4f81bd [3204]" strokeweight="2pt">
                 <v:stroke endarrow="open"/>
@@ -6482,7 +6467,7 @@
               </wp:anchor>
             </w:drawing>
           </mc:Choice>
-          <mc:Fallback xmlns:mo="http://schemas.microsoft.com/office/mac/office/2008/main" xmlns:mv="urn:schemas-microsoft-com:mac:vml">
+          <mc:Fallback>
             <w:pict>
               <v:shape id="Connecteur droit avec flèche 36" o:spid="_x0000_s1026" type="#_x0000_t32" style="position:absolute;margin-left:102.75pt;margin-top:137.25pt;width:112.5pt;height:0;z-index:251667456;visibility:visible;mso-wrap-style:square;mso-width-percent:0;mso-height-percent:0;mso-wrap-distance-left:9pt;mso-wrap-distance-top:0;mso-wrap-distance-right:9pt;mso-wrap-distance-bottom:0;mso-position-horizontal:absolute;mso-position-horizontal-relative:text;mso-position-vertical:absolute;mso-position-vertical-relative:text;mso-width-percent:0;mso-height-percent:0;mso-width-relative:margin;mso-height-relative:margin" o:gfxdata="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" strokecolor="#4f81bd [3204]" strokeweight="2pt">
                 <v:stroke endarrow="open"/>
@@ -6555,7 +6540,7 @@
               </wp:anchor>
             </w:drawing>
           </mc:Choice>
-          <mc:Fallback xmlns:mo="http://schemas.microsoft.com/office/mac/office/2008/main" xmlns:mv="urn:schemas-microsoft-com:mac:vml">
+          <mc:Fallback>
             <w:pict>
               <v:shape id="Connecteur droit avec flèche 37" o:spid="_x0000_s1026" type="#_x0000_t32" style="position:absolute;margin-left:102.75pt;margin-top:137.25pt;width:112.5pt;height:11.25pt;z-index:251668480;visibility:visible;mso-wrap-style:square;mso-width-percent:0;mso-height-percent:0;mso-wrap-distance-left:9pt;mso-wrap-distance-top:0;mso-wrap-distance-right:9pt;mso-wrap-distance-bottom:0;mso-position-horizontal:absolute;mso-position-horizontal-relative:text;mso-position-vertical:absolute;mso-position-vertical-relative:text;mso-width-percent:0;mso-height-percent:0;mso-width-relative:margin;mso-height-relative:margin" o:gfxdata="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" strokecolor="#4f81bd [3204]" strokeweight="2pt">
                 <v:stroke endarrow="open"/>
@@ -6701,7 +6686,7 @@
                       <a:noFill/>
                     </a:ln>
                     <a:extLst>
-                      <a:ext uri="{53640926-AAD7-44D8-BBD7-CCE9431645EC}">
+                      <a:ext uri="{53640926-AAD7-44d8-BBD7-CCE9431645EC}">
                         <a14:shadowObscured xmlns:a14="http://schemas.microsoft.com/office/drawing/2010/main"/>
                       </a:ext>
                     </a:extLst>
@@ -6723,14 +6708,27 @@
       <w:r>
         <w:t xml:space="preserve">Figure </w:t>
       </w:r>
-      <w:fldSimple w:instr=" SEQ Figure \* ARABIC ">
-        <w:r>
-          <w:rPr>
-            <w:noProof/>
-          </w:rPr>
-          <w:t>3</w:t>
-        </w:r>
-      </w:fldSimple>
+      <w:r>
+        <w:fldChar w:fldCharType="begin"/>
+      </w:r>
+      <w:r>
+        <w:instrText xml:space="preserve"> SEQ Figure \* ARABIC </w:instrText>
+      </w:r>
+      <w:r>
+        <w:fldChar w:fldCharType="separate"/>
+      </w:r>
+      <w:r>
+        <w:rPr>
+          <w:noProof/>
+        </w:rPr>
+        <w:t>3</w:t>
+      </w:r>
+      <w:r>
+        <w:rPr>
+          <w:noProof/>
+        </w:rPr>
+        <w:fldChar w:fldCharType="end"/>
+      </w:r>
       <w:r>
         <w:t xml:space="preserve"> - Détail d'un module</w:t>
       </w:r>
@@ -7169,7 +7167,7 @@
                           <a:effectLst/>
                           <a:extLst>
                             <a:ext uri="{C572A759-6A51-4108-AA02-DFA0A04FC94B}">
-                              <ma14:wrappingTextBoxFlag xmlns="" xmlns:mo="http://schemas.microsoft.com/office/mac/office/2008/main" xmlns:mv="urn:schemas-microsoft-com:mac:vml" xmlns:o="urn:schemas-microsoft-com:office:office" xmlns:v="urn:schemas-microsoft-com:vml" xmlns:w10="urn:schemas-microsoft-com:office:word" xmlns:w="http://schemas.openxmlformats.org/wordprocessingml/2006/main" xmlns:ma14="http://schemas.microsoft.com/office/mac/drawingml/2011/main"/>
+                              <ma14:wrappingTextBoxFlag xmlns:ma14="http://schemas.microsoft.com/office/mac/drawingml/2011/main"/>
                             </a:ext>
                           </a:extLst>
                         </wps:spPr>
@@ -7449,7 +7447,7 @@
               </wp:anchor>
             </w:drawing>
           </mc:Choice>
-          <mc:Fallback xmlns:mo="http://schemas.microsoft.com/office/mac/office/2008/main" xmlns:mv="urn:schemas-microsoft-com:mac:vml">
+          <mc:Fallback>
             <w:pict>
               <v:shape id="Connecteur droit avec flèche 45" o:spid="_x0000_s1026" type="#_x0000_t32" style="position:absolute;margin-left:-8.95pt;margin-top:108pt;width:27pt;height:0;z-index:251673600;visibility:visible;mso-wrap-style:square;mso-wrap-distance-left:9pt;mso-wrap-distance-top:0;mso-wrap-distance-right:9pt;mso-wrap-distance-bottom:0;mso-position-horizontal:absolute;mso-position-horizontal-relative:text;mso-position-vertical:absolute;mso-position-vertical-relative:text" o:gfxdata="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" strokecolor="#4f81bd [3204]" strokeweight="2pt">
                 <v:stroke endarrow="open"/>
@@ -7462,14 +7460,27 @@
       <w:r>
         <w:t xml:space="preserve">Figure </w:t>
       </w:r>
-      <w:fldSimple w:instr=" SEQ Figure \* ARABIC ">
-        <w:r>
-          <w:rPr>
-            <w:noProof/>
-          </w:rPr>
-          <w:t>4</w:t>
-        </w:r>
-      </w:fldSimple>
+      <w:r>
+        <w:fldChar w:fldCharType="begin"/>
+      </w:r>
+      <w:r>
+        <w:instrText xml:space="preserve"> SEQ Figure \* ARABIC </w:instrText>
+      </w:r>
+      <w:r>
+        <w:fldChar w:fldCharType="separate"/>
+      </w:r>
+      <w:r>
+        <w:rPr>
+          <w:noProof/>
+        </w:rPr>
+        <w:t>4</w:t>
+      </w:r>
+      <w:r>
+        <w:rPr>
+          <w:noProof/>
+        </w:rPr>
+        <w:fldChar w:fldCharType="end"/>
+      </w:r>
       <w:r>
         <w:t xml:space="preserve"> </w:t>
       </w:r>
@@ -7509,7 +7520,7 @@
     </w:p>
     <w:tbl>
       <w:tblPr>
-        <w:tblStyle w:val="Grilledutableau"/>
+        <w:tblStyle w:val="Grille"/>
         <w:tblW w:w="0" w:type="auto"/>
         <w:jc w:val="center"/>
         <w:tblInd w:w="360" w:type="dxa"/>
@@ -7651,7 +7662,7 @@
                             <a:noFill/>
                           </a:ln>
                           <a:extLst>
-                            <a:ext uri="{53640926-AAD7-44D8-BBD7-CCE9431645EC}">
+                            <a:ext uri="{53640926-AAD7-44d8-BBD7-CCE9431645EC}">
                               <a14:shadowObscured xmlns:a14="http://schemas.microsoft.com/office/drawing/2010/main"/>
                             </a:ext>
                           </a:extLst>
@@ -7683,14 +7694,27 @@
             <w:r>
               <w:t xml:space="preserve">Figure </w:t>
             </w:r>
-            <w:fldSimple w:instr=" SEQ Figure \* ARABIC ">
-              <w:r>
-                <w:rPr>
-                  <w:noProof/>
-                </w:rPr>
-                <w:t>5</w:t>
-              </w:r>
-            </w:fldSimple>
+            <w:r>
+              <w:fldChar w:fldCharType="begin"/>
+            </w:r>
+            <w:r>
+              <w:instrText xml:space="preserve"> SEQ Figure \* ARABIC </w:instrText>
+            </w:r>
+            <w:r>
+              <w:fldChar w:fldCharType="separate"/>
+            </w:r>
+            <w:r>
+              <w:rPr>
+                <w:noProof/>
+              </w:rPr>
+              <w:t>5</w:t>
+            </w:r>
+            <w:r>
+              <w:rPr>
+                <w:noProof/>
+              </w:rPr>
+              <w:fldChar w:fldCharType="end"/>
+            </w:r>
             <w:r>
               <w:t xml:space="preserve"> - Bouton Facebook visible par la région lorraine</w:t>
             </w:r>
@@ -7711,14 +7735,27 @@
             <w:r>
               <w:t xml:space="preserve">Figure </w:t>
             </w:r>
-            <w:fldSimple w:instr=" SEQ Figure \* ARABIC ">
-              <w:r>
-                <w:rPr>
-                  <w:noProof/>
-                </w:rPr>
-                <w:t>6</w:t>
-              </w:r>
-            </w:fldSimple>
+            <w:r>
+              <w:fldChar w:fldCharType="begin"/>
+            </w:r>
+            <w:r>
+              <w:instrText xml:space="preserve"> SEQ Figure \* ARABIC </w:instrText>
+            </w:r>
+            <w:r>
+              <w:fldChar w:fldCharType="separate"/>
+            </w:r>
+            <w:r>
+              <w:rPr>
+                <w:noProof/>
+              </w:rPr>
+              <w:t>6</w:t>
+            </w:r>
+            <w:r>
+              <w:rPr>
+                <w:noProof/>
+              </w:rPr>
+              <w:fldChar w:fldCharType="end"/>
+            </w:r>
             <w:r>
               <w:t xml:space="preserve"> - Bouton Facebook visible par un internaute lambda</w:t>
             </w:r>
@@ -7903,138 +7940,148 @@
         <w:t>la réutilisabilité dans différentes configurations.</w:t>
       </w:r>
     </w:p>
-    <w:p>
-      <w:bookmarkStart w:id="88" w:name="_GoBack"/>
+    <w:p/>
+    <w:p>
+      <w:pPr>
+        <w:pStyle w:val="Lgende"/>
+      </w:pPr>
+      <w:bookmarkStart w:id="88" w:name="_Toc324355779"/>
+      <w:r>
+        <w:t xml:space="preserve">Figure </w:t>
+      </w:r>
+      <w:r>
+        <w:fldChar w:fldCharType="begin"/>
+      </w:r>
+      <w:r>
+        <w:instrText xml:space="preserve"> SEQ Figure \* ARABIC </w:instrText>
+      </w:r>
+      <w:r>
+        <w:fldChar w:fldCharType="separate"/>
+      </w:r>
+      <w:r>
+        <w:rPr>
+          <w:noProof/>
+        </w:rPr>
+        <w:t>7</w:t>
+      </w:r>
+      <w:r>
+        <w:rPr>
+          <w:noProof/>
+        </w:rPr>
+        <w:fldChar w:fldCharType="end"/>
+      </w:r>
+      <w:r>
+        <w:t xml:space="preserve"> - Schématisation de la problématique</w:t>
+      </w:r>
       <w:bookmarkEnd w:id="88"/>
     </w:p>
-    <w:p>
-      <w:pPr>
-        <w:pStyle w:val="Lgende"/>
-      </w:pPr>
-      <w:bookmarkStart w:id="89" w:name="_Toc324355779"/>
-      <w:r>
-        <w:t xml:space="preserve">Figure </w:t>
-      </w:r>
-      <w:fldSimple w:instr=" SEQ Figure \* ARABIC ">
-        <w:r>
-          <w:rPr>
-            <w:noProof/>
-          </w:rPr>
-          <w:t>7</w:t>
-        </w:r>
-      </w:fldSimple>
-      <w:r>
-        <w:t xml:space="preserve"> - Schématisation de la problématique</w:t>
+    <w:p/>
+    <w:p>
+      <w:pPr>
+        <w:pStyle w:val="Titre5"/>
+      </w:pPr>
+      <w:bookmarkStart w:id="89" w:name="_Toc195501204"/>
+      <w:bookmarkStart w:id="90" w:name="_Toc324355842"/>
+      <w:r>
+        <w:t>Solution 2</w:t>
       </w:r>
       <w:bookmarkEnd w:id="89"/>
+      <w:bookmarkEnd w:id="90"/>
+    </w:p>
+    <w:p>
+      <w:r>
+        <w:t xml:space="preserve">Cette solution </w:t>
+      </w:r>
+      <w:r>
+        <w:t>consiste à déléguer l’affichage des articles à un module tiers. Cette méthode nécessite le développement</w:t>
+      </w:r>
+      <w:r>
+        <w:t xml:space="preserve"> </w:t>
+      </w:r>
+      <w:r>
+        <w:t>d’</w:t>
+      </w:r>
+      <w:r>
+        <w:t>un nouveau composant</w:t>
+      </w:r>
+      <w:r>
+        <w:t xml:space="preserve"> « article votable »</w:t>
+      </w:r>
+      <w:r>
+        <w:t xml:space="preserve">, mais aussi de développer un composant </w:t>
+      </w:r>
+      <w:r>
+        <w:t xml:space="preserve">« 2colonnes » </w:t>
+      </w:r>
+      <w:r>
+        <w:t>qui aurait pour rôle de structurer les articles en colonne et d’en afficher qu’un certain nombre.</w:t>
+      </w:r>
+      <w:r>
+        <w:t xml:space="preserve"> Cette solution permet de diminuer l’interaction avec les CSS et par la même occasion l’auto-placement d’un module. </w:t>
+      </w:r>
+      <w:r>
+        <w:t xml:space="preserve">Comme </w:t>
+      </w:r>
+      <w:r>
+        <w:t>expliqué</w:t>
+      </w:r>
+      <w:r>
+        <w:t xml:space="preserve"> ci-dessus. Cette méthode à l’avantage d’être itérative, au contraire de la première solution</w:t>
+      </w:r>
+      <w:r>
+        <w:t xml:space="preserve"> et donc de parfaitement gérer le positionnement du contenu</w:t>
+      </w:r>
+      <w:r>
+        <w:t>.</w:t>
+      </w:r>
     </w:p>
     <w:p/>
     <w:p>
       <w:pPr>
         <w:pStyle w:val="Titre5"/>
       </w:pPr>
-      <w:bookmarkStart w:id="90" w:name="_Toc195501204"/>
-      <w:bookmarkStart w:id="91" w:name="_Toc324355842"/>
-      <w:r>
-        <w:t>Solution 2</w:t>
-      </w:r>
-      <w:bookmarkEnd w:id="90"/>
-      <w:bookmarkEnd w:id="91"/>
-    </w:p>
-    <w:p>
-      <w:r>
-        <w:t xml:space="preserve">Cette solution </w:t>
-      </w:r>
-      <w:r>
-        <w:t>consiste à déléguer l’affichage des articles à un module tiers. Cette méthode nécessite le développement</w:t>
-      </w:r>
-      <w:r>
-        <w:t xml:space="preserve"> </w:t>
-      </w:r>
-      <w:r>
-        <w:t>d’</w:t>
-      </w:r>
-      <w:r>
-        <w:t>un nouveau composant</w:t>
-      </w:r>
-      <w:r>
-        <w:t xml:space="preserve"> « article votable »</w:t>
-      </w:r>
-      <w:r>
-        <w:t xml:space="preserve">, mais aussi de développer un composant </w:t>
-      </w:r>
-      <w:r>
-        <w:t xml:space="preserve">« 2colonnes » </w:t>
-      </w:r>
-      <w:r>
-        <w:t>qui aurait pour rôle de structurer les articles en colonne et d’en afficher qu’un certain nombre.</w:t>
-      </w:r>
-      <w:r>
-        <w:t xml:space="preserve"> Cette solution permet de diminuer l’interaction avec les CSS et par la même occasion l’auto-placement d’un module. </w:t>
-      </w:r>
-      <w:r>
-        <w:t xml:space="preserve">Comme </w:t>
-      </w:r>
-      <w:r>
-        <w:t>expliqué</w:t>
-      </w:r>
-      <w:r>
-        <w:t xml:space="preserve"> ci-dessus. Cette méthode à l’avantage d’être itérative, au contraire de la première solution</w:t>
-      </w:r>
-      <w:r>
-        <w:t xml:space="preserve"> et donc de parfaitement gérer le positionnement du contenu</w:t>
-      </w:r>
-      <w:r>
-        <w:t>.</w:t>
-      </w:r>
-    </w:p>
-    <w:p/>
-    <w:p>
-      <w:pPr>
-        <w:pStyle w:val="Titre5"/>
-      </w:pPr>
-      <w:bookmarkStart w:id="92" w:name="_Toc195501205"/>
-      <w:bookmarkStart w:id="93" w:name="_Toc324355843"/>
+      <w:bookmarkStart w:id="91" w:name="_Toc195501205"/>
+      <w:bookmarkStart w:id="92" w:name="_Toc324355843"/>
       <w:r>
         <w:lastRenderedPageBreak/>
         <w:t>Solution retenue</w:t>
       </w:r>
+      <w:bookmarkEnd w:id="91"/>
       <w:bookmarkEnd w:id="92"/>
+    </w:p>
+    <w:p>
+      <w:r>
+        <w:t>Afin de pouvoir contrôler correctement l’affichage</w:t>
+      </w:r>
+      <w:r>
+        <w:t xml:space="preserve"> facilement</w:t>
+      </w:r>
+      <w:r>
+        <w:t>, il a été choisi d’appliquer la deuxième solution</w:t>
+      </w:r>
+      <w:r>
+        <w:t>.</w:t>
+      </w:r>
+    </w:p>
+    <w:p/>
+    <w:p>
+      <w:pPr>
+        <w:pStyle w:val="Titre4"/>
+      </w:pPr>
+      <w:bookmarkStart w:id="93" w:name="_Toc324355844"/>
+      <w:r>
+        <w:t>Problème</w:t>
+      </w:r>
+      <w:r>
+        <w:t>s</w:t>
+      </w:r>
+      <w:r>
+        <w:t xml:space="preserve"> rencontré</w:t>
+      </w:r>
+      <w:r>
+        <w:t>s</w:t>
+      </w:r>
       <w:bookmarkEnd w:id="93"/>
-    </w:p>
-    <w:p>
-      <w:r>
-        <w:t>Afin de pouvoir contrôler correctement l’affichage</w:t>
-      </w:r>
-      <w:r>
-        <w:t xml:space="preserve"> facilement</w:t>
-      </w:r>
-      <w:r>
-        <w:t>, il a été choisi d’appliquer la deuxième solution</w:t>
-      </w:r>
-      <w:r>
-        <w:t>.</w:t>
-      </w:r>
-    </w:p>
-    <w:p/>
-    <w:p>
-      <w:pPr>
-        <w:pStyle w:val="Titre4"/>
-      </w:pPr>
-      <w:bookmarkStart w:id="94" w:name="_Toc324355844"/>
-      <w:r>
-        <w:t>Problème</w:t>
-      </w:r>
-      <w:r>
-        <w:t>s</w:t>
-      </w:r>
-      <w:r>
-        <w:t xml:space="preserve"> rencontré</w:t>
-      </w:r>
-      <w:r>
-        <w:t>s</w:t>
-      </w:r>
-      <w:bookmarkEnd w:id="94"/>
     </w:p>
     <w:p>
       <w:pPr>
@@ -8147,18 +8194,31 @@
         <w:keepNext/>
         <w:keepLines/>
       </w:pPr>
-      <w:bookmarkStart w:id="95" w:name="_Toc324355780"/>
+      <w:bookmarkStart w:id="94" w:name="_Toc324355780"/>
       <w:r>
         <w:t xml:space="preserve">Figure </w:t>
       </w:r>
-      <w:fldSimple w:instr=" SEQ Figure \* ARABIC ">
-        <w:r>
-          <w:rPr>
-            <w:noProof/>
-          </w:rPr>
-          <w:t>8</w:t>
-        </w:r>
-      </w:fldSimple>
+      <w:r>
+        <w:fldChar w:fldCharType="begin"/>
+      </w:r>
+      <w:r>
+        <w:instrText xml:space="preserve"> SEQ Figure \* ARABIC </w:instrText>
+      </w:r>
+      <w:r>
+        <w:fldChar w:fldCharType="separate"/>
+      </w:r>
+      <w:r>
+        <w:rPr>
+          <w:noProof/>
+        </w:rPr>
+        <w:t>8</w:t>
+      </w:r>
+      <w:r>
+        <w:rPr>
+          <w:noProof/>
+        </w:rPr>
+        <w:fldChar w:fldCharType="end"/>
+      </w:r>
       <w:r>
         <w:t xml:space="preserve"> </w:t>
       </w:r>
@@ -8177,7 +8237,7 @@
       <w:r>
         <w:t xml:space="preserve"> sur le bouton « J'aime »</w:t>
       </w:r>
-      <w:bookmarkEnd w:id="95"/>
+      <w:bookmarkEnd w:id="94"/>
     </w:p>
     <w:p/>
     <w:p>
@@ -8217,41 +8277,41 @@
       <w:pPr>
         <w:pStyle w:val="Titre4"/>
       </w:pPr>
-      <w:bookmarkStart w:id="96" w:name="_Toc324355845"/>
+      <w:bookmarkStart w:id="95" w:name="_Toc324355845"/>
       <w:r>
         <w:lastRenderedPageBreak/>
         <w:t>Les remarques du client</w:t>
       </w:r>
+      <w:bookmarkEnd w:id="95"/>
+    </w:p>
+    <w:p>
+      <w:r>
+        <w:t>Le client a demandé l’ajout d’une fonctionnalité qui a échappé à notre attention. En effet, la demande d’afficher l’intégralité du texte masqué par les points de suspension « … » dans une bulle d’information a été faite. La solution basique est d’utiliser l’attribut « title » néanmoins cette solution pose problème car le « title » est prévu pour ce masquer au bout d’un certain temps. La balise « abbr » a donc été utilisé</w:t>
+      </w:r>
+      <w:r>
+        <w:t>, elle présente les mêmes caractéristiques que l’attribut « title » à l’exception de ne pas masquer le texte au bout d’un délai delta</w:t>
+      </w:r>
+      <w:r>
+        <w:t xml:space="preserve"> en plus d’être davantage personnalisable</w:t>
+      </w:r>
+      <w:r>
+        <w:t>.</w:t>
+      </w:r>
+    </w:p>
+    <w:p/>
+    <w:p>
+      <w:pPr>
+        <w:pStyle w:val="Titre3"/>
+      </w:pPr>
+      <w:bookmarkStart w:id="96" w:name="_Toc195501206"/>
+      <w:bookmarkStart w:id="97" w:name="_Toc324355812"/>
+      <w:bookmarkStart w:id="98" w:name="_Toc324355846"/>
+      <w:r>
+        <w:t>ReadSpeaker</w:t>
+      </w:r>
       <w:bookmarkEnd w:id="96"/>
-    </w:p>
-    <w:p>
-      <w:r>
-        <w:t>Le client a demandé l’ajout d’une fonctionnalité qui a échappé à notre attention. En effet, la demande d’afficher l’intégralité du texte masqué par les points de suspension « … » dans une bulle d’information a été faite. La solution basique est d’utiliser l’attribut « title » néanmoins cette solution pose problème car le « title » est prévu pour ce masquer au bout d’un certain temps. La balise « abbr » a donc été utilisé</w:t>
-      </w:r>
-      <w:r>
-        <w:t>, elle présente les mêmes caractéristiques que l’attribut « title » à l’exception de ne pas masquer le texte au bout d’un délai delta</w:t>
-      </w:r>
-      <w:r>
-        <w:t xml:space="preserve"> en plus d’être davantage personnalisable</w:t>
-      </w:r>
-      <w:r>
-        <w:t>.</w:t>
-      </w:r>
-    </w:p>
-    <w:p/>
-    <w:p>
-      <w:pPr>
-        <w:pStyle w:val="Titre3"/>
-      </w:pPr>
-      <w:bookmarkStart w:id="97" w:name="_Toc195501206"/>
-      <w:bookmarkStart w:id="98" w:name="_Toc324355812"/>
-      <w:bookmarkStart w:id="99" w:name="_Toc324355846"/>
-      <w:r>
-        <w:t>ReadSpeaker</w:t>
-      </w:r>
       <w:bookmarkEnd w:id="97"/>
       <w:bookmarkEnd w:id="98"/>
-      <w:bookmarkEnd w:id="99"/>
     </w:p>
     <w:p>
       <w:r>
@@ -8264,115 +8324,134 @@
         <w:pStyle w:val="Titre2"/>
         <w:pageBreakBefore/>
       </w:pPr>
-      <w:bookmarkStart w:id="100" w:name="_Toc324355813"/>
-      <w:bookmarkStart w:id="101" w:name="_Toc324355847"/>
+      <w:bookmarkStart w:id="99" w:name="_Toc324355813"/>
+      <w:bookmarkStart w:id="100" w:name="_Toc324355847"/>
       <w:r>
         <w:lastRenderedPageBreak/>
         <w:t>Version 2.0 du Portail des Lorrains</w:t>
       </w:r>
+      <w:bookmarkEnd w:id="99"/>
       <w:bookmarkEnd w:id="100"/>
+    </w:p>
+    <w:p>
+      <w:r>
+        <w:t>La région Lorraine a décidé de faire une mise à</w:t>
+      </w:r>
+      <w:r>
+        <w:t xml:space="preserve"> jour</w:t>
+      </w:r>
+      <w:r>
+        <w:t xml:space="preserve"> majeur</w:t>
+      </w:r>
+      <w:r>
+        <w:t>e</w:t>
+      </w:r>
+      <w:r>
+        <w:t xml:space="preserve"> de son site</w:t>
+      </w:r>
+      <w:r>
+        <w:t>,</w:t>
+      </w:r>
+      <w:r>
+        <w:t xml:space="preserve"> publié en Janvier 2012, afin </w:t>
+      </w:r>
+      <w:r>
+        <w:t xml:space="preserve">de mieux répondre aux nouveaux besoins de la région. Cette mise à jour porte aussi bien sur le design </w:t>
+      </w:r>
+      <w:r>
+        <w:t xml:space="preserve">et la charte graphique </w:t>
+      </w:r>
+      <w:r>
+        <w:t xml:space="preserve">du site, que sur les différents modules </w:t>
+      </w:r>
+      <w:r>
+        <w:t>existant</w:t>
+      </w:r>
+      <w:r>
+        <w:t>. De plus ce site étant commandé par</w:t>
+      </w:r>
+      <w:r>
+        <w:t xml:space="preserve"> une </w:t>
+      </w:r>
+      <w:r>
+        <w:t>collectivité territoriale française,</w:t>
+      </w:r>
+      <w:r>
+        <w:t xml:space="preserve"> </w:t>
+      </w:r>
+      <w:r>
+        <w:t>il doit respecter les normes d’accessibilité</w:t>
+      </w:r>
+      <w:r>
+        <w:t>s</w:t>
+      </w:r>
+      <w:r>
+        <w:t>. La région demande le niveau AA du RGAA (Référentiel Général d'A</w:t>
+      </w:r>
+      <w:r>
+        <w:t xml:space="preserve">ccessibilité pour les </w:t>
+      </w:r>
+      <w:r>
+        <w:t>A</w:t>
+      </w:r>
+      <w:r>
+        <w:t>dministrations</w:t>
+      </w:r>
+      <w:r>
+        <w:t>)</w:t>
+      </w:r>
+      <w:r>
+        <w:t>.</w:t>
+      </w:r>
+      <w:r>
+        <w:t xml:space="preserve"> Afin de simplifier toute manipulation JavaScript, le framework JQuery est utilisé.</w:t>
+      </w:r>
+    </w:p>
+    <w:p/>
+    <w:p>
+      <w:pPr>
+        <w:pStyle w:val="Titre3"/>
+      </w:pPr>
+      <w:bookmarkStart w:id="101" w:name="_Toc324355814"/>
+      <w:bookmarkStart w:id="102" w:name="_Toc324355848"/>
+      <w:r>
+        <w:t>Entête du site</w:t>
+      </w:r>
       <w:bookmarkEnd w:id="101"/>
-    </w:p>
-    <w:p>
-      <w:r>
-        <w:t>La région Lorraine a décidé de faire une mise à</w:t>
-      </w:r>
-      <w:r>
-        <w:t xml:space="preserve"> jour</w:t>
-      </w:r>
-      <w:r>
-        <w:t xml:space="preserve"> majeur</w:t>
-      </w:r>
-      <w:r>
-        <w:t>e</w:t>
-      </w:r>
-      <w:r>
-        <w:t xml:space="preserve"> de son site</w:t>
-      </w:r>
-      <w:r>
-        <w:t>,</w:t>
-      </w:r>
-      <w:r>
-        <w:t xml:space="preserve"> publié en Janvier 2012, afin </w:t>
-      </w:r>
-      <w:r>
-        <w:t xml:space="preserve">de mieux répondre aux nouveaux besoins de la région. Cette mise à jour porte aussi bien sur le design </w:t>
-      </w:r>
-      <w:r>
-        <w:t xml:space="preserve">et la charte graphique </w:t>
-      </w:r>
-      <w:r>
-        <w:t xml:space="preserve">du site, que sur les différents modules </w:t>
-      </w:r>
-      <w:r>
-        <w:t>existant</w:t>
-      </w:r>
-      <w:r>
-        <w:t>. De plus ce site étant commandé par</w:t>
-      </w:r>
-      <w:r>
-        <w:t xml:space="preserve"> une </w:t>
-      </w:r>
-      <w:r>
-        <w:t>collectivité territoriale française,</w:t>
-      </w:r>
-      <w:r>
-        <w:t xml:space="preserve"> </w:t>
-      </w:r>
-      <w:r>
-        <w:t>il doit respecter les normes d’accessibilité</w:t>
-      </w:r>
-      <w:r>
-        <w:t>s</w:t>
-      </w:r>
-      <w:r>
-        <w:t>. La région demande le niveau AA du RGAA (Référentiel Général d'A</w:t>
-      </w:r>
-      <w:r>
-        <w:t xml:space="preserve">ccessibilité pour les </w:t>
-      </w:r>
-      <w:r>
-        <w:t>A</w:t>
-      </w:r>
-      <w:r>
-        <w:t>dministrations</w:t>
-      </w:r>
-      <w:r>
-        <w:t>)</w:t>
-      </w:r>
-      <w:r>
-        <w:t>.</w:t>
-      </w:r>
-      <w:r>
-        <w:t xml:space="preserve"> Afin de simplifier toute manipulation JavaScript, le framework JQuery est utilisé.</w:t>
+      <w:bookmarkEnd w:id="102"/>
+    </w:p>
+    <w:p>
+      <w:pPr>
+        <w:pStyle w:val="Titre4"/>
+      </w:pPr>
+      <w:bookmarkStart w:id="103" w:name="_Toc324355849"/>
+      <w:r>
+        <w:t>Logo</w:t>
+      </w:r>
+      <w:bookmarkEnd w:id="103"/>
+    </w:p>
+    <w:p>
+      <w:r>
+        <w:t>Ce logo a été conçu de sorte qu’il respecte le RGAA en plus de favoriser le référencement. La solution est lisible correctement par les lecteurs d’écrans (Lynx).</w:t>
       </w:r>
     </w:p>
     <w:p/>
     <w:p>
       <w:pPr>
-        <w:pStyle w:val="Titre3"/>
-      </w:pPr>
-      <w:bookmarkStart w:id="102" w:name="_Toc324355814"/>
-      <w:bookmarkStart w:id="103" w:name="_Toc324355848"/>
-      <w:r>
-        <w:t>Entête du site</w:t>
-      </w:r>
-      <w:bookmarkEnd w:id="102"/>
-      <w:bookmarkEnd w:id="103"/>
-    </w:p>
-    <w:p>
-      <w:pPr>
         <w:pStyle w:val="Titre4"/>
       </w:pPr>
-      <w:bookmarkStart w:id="104" w:name="_Toc324355849"/>
-      <w:r>
-        <w:t>Logo</w:t>
+      <w:bookmarkStart w:id="104" w:name="_Toc324355850"/>
+      <w:r>
+        <w:t>Accroche</w:t>
       </w:r>
       <w:bookmarkEnd w:id="104"/>
     </w:p>
     <w:p>
       <w:r>
-        <w:t>Ce logo a été conçu de sorte qu’il respecte le RGAA en plus de favoriser le référencement. La solution est lisible correctement par les lecteurs d’écrans (Lynx).</w:t>
+        <w:t xml:space="preserve">D’après les spécifications envoyées par le client cette phrase est placée sous le titre du site, et est limité en taille à une ligne. Cette notion très subjective est dépendante des « dimensions » du site. De par son positionnement une zone a été prévues sur le template afin qu’il n’y est pas de problème de placement du composant dans l’interface de </w:t>
+      </w:r>
+      <w:r>
+        <w:t>Jahia.</w:t>
       </w:r>
     </w:p>
     <w:p/>
@@ -8380,30 +8459,11 @@
       <w:pPr>
         <w:pStyle w:val="Titre4"/>
       </w:pPr>
-      <w:bookmarkStart w:id="105" w:name="_Toc324355850"/>
-      <w:r>
-        <w:t>Accroche</w:t>
+      <w:bookmarkStart w:id="105" w:name="_Toc324355851"/>
+      <w:r>
+        <w:t>Slider partenaire</w:t>
       </w:r>
       <w:bookmarkEnd w:id="105"/>
-    </w:p>
-    <w:p>
-      <w:r>
-        <w:t xml:space="preserve">D’après les spécifications envoyées par le client cette phrase est placée sous le titre du site, et est limité en taille à une ligne. Cette notion très subjective est dépendante des « dimensions » du site. De par son positionnement une zone a été prévues sur le template afin qu’il n’y est pas de problème de placement du composant dans l’interface de </w:t>
-      </w:r>
-      <w:r>
-        <w:t>Jahia.</w:t>
-      </w:r>
-    </w:p>
-    <w:p/>
-    <w:p>
-      <w:pPr>
-        <w:pStyle w:val="Titre4"/>
-      </w:pPr>
-      <w:bookmarkStart w:id="106" w:name="_Toc324355851"/>
-      <w:r>
-        <w:t>Slider partenaire</w:t>
-      </w:r>
-      <w:bookmarkEnd w:id="106"/>
     </w:p>
     <w:p>
       <w:r>
@@ -8416,7 +8476,7 @@
     <w:p/>
     <w:tbl>
       <w:tblPr>
-        <w:tblStyle w:val="Grilledutableau"/>
+        <w:tblStyle w:val="Grille"/>
         <w:tblW w:w="0" w:type="auto"/>
         <w:tblLook w:val="04A0" w:firstRow="1" w:lastRow="0" w:firstColumn="1" w:lastColumn="0" w:noHBand="0" w:noVBand="1"/>
       </w:tblPr>
@@ -8447,22 +8507,35 @@
             <w:pPr>
               <w:pStyle w:val="Lgende"/>
             </w:pPr>
-            <w:bookmarkStart w:id="107" w:name="_Toc324355781"/>
+            <w:bookmarkStart w:id="106" w:name="_Toc324355781"/>
             <w:r>
               <w:t xml:space="preserve">Figure </w:t>
             </w:r>
-            <w:fldSimple w:instr=" SEQ Figure \* ARABIC ">
-              <w:r>
-                <w:rPr>
-                  <w:noProof/>
-                </w:rPr>
-                <w:t>9</w:t>
-              </w:r>
-            </w:fldSimple>
+            <w:r>
+              <w:fldChar w:fldCharType="begin"/>
+            </w:r>
+            <w:r>
+              <w:instrText xml:space="preserve"> SEQ Figure \* ARABIC </w:instrText>
+            </w:r>
+            <w:r>
+              <w:fldChar w:fldCharType="separate"/>
+            </w:r>
+            <w:r>
+              <w:rPr>
+                <w:noProof/>
+              </w:rPr>
+              <w:t>9</w:t>
+            </w:r>
+            <w:r>
+              <w:rPr>
+                <w:noProof/>
+              </w:rPr>
+              <w:fldChar w:fldCharType="end"/>
+            </w:r>
             <w:r>
               <w:t xml:space="preserve"> - Slider sans focus</w:t>
             </w:r>
-            <w:bookmarkEnd w:id="107"/>
+            <w:bookmarkEnd w:id="106"/>
           </w:p>
         </w:tc>
         <w:tc>
@@ -8473,22 +8546,35 @@
             <w:pPr>
               <w:pStyle w:val="Lgende"/>
             </w:pPr>
-            <w:bookmarkStart w:id="108" w:name="_Toc324355782"/>
+            <w:bookmarkStart w:id="107" w:name="_Toc324355782"/>
             <w:r>
               <w:t xml:space="preserve">Figure </w:t>
             </w:r>
-            <w:fldSimple w:instr=" SEQ Figure \* ARABIC ">
-              <w:r>
-                <w:rPr>
-                  <w:noProof/>
-                </w:rPr>
-                <w:t>10</w:t>
-              </w:r>
-            </w:fldSimple>
+            <w:r>
+              <w:fldChar w:fldCharType="begin"/>
+            </w:r>
+            <w:r>
+              <w:instrText xml:space="preserve"> SEQ Figure \* ARABIC </w:instrText>
+            </w:r>
+            <w:r>
+              <w:fldChar w:fldCharType="separate"/>
+            </w:r>
+            <w:r>
+              <w:rPr>
+                <w:noProof/>
+              </w:rPr>
+              <w:t>10</w:t>
+            </w:r>
+            <w:r>
+              <w:rPr>
+                <w:noProof/>
+              </w:rPr>
+              <w:fldChar w:fldCharType="end"/>
+            </w:r>
             <w:r>
               <w:t xml:space="preserve"> - Slider avec focus</w:t>
             </w:r>
-            <w:bookmarkEnd w:id="108"/>
+            <w:bookmarkEnd w:id="107"/>
           </w:p>
         </w:tc>
       </w:tr>
@@ -8510,22 +8596,38 @@
       <w:pPr>
         <w:pStyle w:val="Titre5"/>
       </w:pPr>
-      <w:bookmarkStart w:id="109" w:name="_Toc324355852"/>
+      <w:bookmarkStart w:id="108" w:name="_Toc324355852"/>
       <w:r>
         <w:lastRenderedPageBreak/>
         <w:t>Le framework ContentFlow</w:t>
       </w:r>
+      <w:bookmarkEnd w:id="108"/>
+    </w:p>
+    <w:p>
+      <w:r>
+        <w:t>L’existant se base sur ce framework dont il est possible de modifier la vue</w:t>
+      </w:r>
+      <w:r>
+        <w:t xml:space="preserve"> de façon basique</w:t>
+      </w:r>
+      <w:r>
+        <w:t>. Du fait qu’il ne contienne pas tous les événements existant en JavaScript, il a fallu lui rajouter une couche indépendante afin de créer l’animation lors de la prise du focus.</w:t>
+      </w:r>
+    </w:p>
+    <w:p/>
+    <w:p>
+      <w:pPr>
+        <w:pStyle w:val="Titre5"/>
+      </w:pPr>
+      <w:bookmarkStart w:id="109" w:name="_Toc324355853"/>
+      <w:r>
+        <w:t>« Partenariat » avec le Slider de la barre permanente</w:t>
+      </w:r>
       <w:bookmarkEnd w:id="109"/>
     </w:p>
     <w:p>
       <w:r>
-        <w:t>L’existant se base sur ce framework dont il est possible de modifier la vue</w:t>
-      </w:r>
-      <w:r>
-        <w:t xml:space="preserve"> de façon basique</w:t>
-      </w:r>
-      <w:r>
-        <w:t>. Du fait qu’il ne contienne pas tous les événements existant en JavaScript, il a fallu lui rajouter une couche indépendante afin de créer l’animation lors de la prise du focus.</w:t>
+        <w:t>Dans la partie suivante figure la description du slider « jumeau ». Ces deux sliders doivent partager le même modèle (liens vers les sites satellites) car ils ont le même rôle celui de raccourci vers les autres sites de la Région Lorraine.</w:t>
       </w:r>
     </w:p>
     <w:p/>
@@ -8533,129 +8635,118 @@
       <w:pPr>
         <w:pStyle w:val="Titre5"/>
       </w:pPr>
-      <w:bookmarkStart w:id="110" w:name="_Toc324355853"/>
-      <w:r>
-        <w:t>« Partenariat » avec le Slider de la barre permanente</w:t>
+      <w:bookmarkStart w:id="110" w:name="_Toc324355854"/>
+      <w:r>
+        <w:t>Respect du RGAA</w:t>
       </w:r>
       <w:bookmarkEnd w:id="110"/>
     </w:p>
     <w:p>
       <w:r>
-        <w:t>Dans la partie suivante figure la description du slider « jumeau ». Ces deux sliders doivent partager le même modèle (liens vers les sites satellites) car ils ont le même rôle celui de raccourci vers les autres sites de la Région Lorraine.</w:t>
+        <w:t>Afin de respecter une des consigne du RGAA la balise « noscript » est utilisé afin de palier à la désactivation du JavaScript</w:t>
       </w:r>
     </w:p>
     <w:p/>
     <w:p>
       <w:pPr>
+        <w:pStyle w:val="Titre3"/>
+      </w:pPr>
+      <w:bookmarkStart w:id="111" w:name="_Toc324355815"/>
+      <w:bookmarkStart w:id="112" w:name="_Toc324355855"/>
+      <w:r>
+        <w:t>Barre permanente</w:t>
+      </w:r>
+      <w:bookmarkEnd w:id="111"/>
+      <w:bookmarkEnd w:id="112"/>
+    </w:p>
+    <w:p>
+      <w:r>
+        <w:t xml:space="preserve">Dans le cahier des charges figurent certaines exigences </w:t>
+      </w:r>
+      <w:r>
+        <w:t>telles</w:t>
+      </w:r>
+      <w:r>
+        <w:t xml:space="preserve"> que la présence de menus déroulants nommés « espace privé » et « entrée par cible». Ces menus sont présents dans une barre qui </w:t>
+      </w:r>
+      <w:r>
+        <w:t>a</w:t>
+      </w:r>
+      <w:r>
+        <w:t xml:space="preserve"> une position fixe à l’écran. Elle est semblable à une barre des tâches et offres des accès rapides à certaines parties du site (page de recherches, sites satellites, liens externes et internes, etc.).</w:t>
+      </w:r>
+    </w:p>
+    <w:p/>
+    <w:p>
+      <w:pPr>
+        <w:pStyle w:val="Lgende"/>
+      </w:pPr>
+      <w:bookmarkStart w:id="113" w:name="_Toc324355783"/>
+      <w:r>
+        <w:t xml:space="preserve">Figure </w:t>
+      </w:r>
+      <w:r>
+        <w:fldChar w:fldCharType="begin"/>
+      </w:r>
+      <w:r>
+        <w:instrText xml:space="preserve"> SEQ Figure \* ARABIC </w:instrText>
+      </w:r>
+      <w:r>
+        <w:fldChar w:fldCharType="separate"/>
+      </w:r>
+      <w:r>
+        <w:rPr>
+          <w:noProof/>
+        </w:rPr>
+        <w:t>11</w:t>
+      </w:r>
+      <w:r>
+        <w:rPr>
+          <w:noProof/>
+        </w:rPr>
+        <w:fldChar w:fldCharType="end"/>
+      </w:r>
+      <w:r>
+        <w:t xml:space="preserve"> - Maquette de la barre</w:t>
+      </w:r>
+      <w:bookmarkEnd w:id="113"/>
+    </w:p>
+    <w:p/>
+    <w:p>
+      <w:pPr>
+        <w:pStyle w:val="Titre4"/>
+      </w:pPr>
+      <w:bookmarkStart w:id="114" w:name="_Toc324355856"/>
+      <w:r>
+        <w:t>Problématique du respect du RGAA</w:t>
+      </w:r>
+      <w:bookmarkEnd w:id="114"/>
+    </w:p>
+    <w:p>
+      <w:pPr>
         <w:pStyle w:val="Titre5"/>
       </w:pPr>
-      <w:bookmarkStart w:id="111" w:name="_Toc324355854"/>
-      <w:r>
-        <w:t>Respect du RGAA</w:t>
-      </w:r>
-      <w:bookmarkEnd w:id="111"/>
-    </w:p>
-    <w:p>
-      <w:r>
-        <w:t>Afin de respecter une des consigne du RGAA la balise « </w:t>
-      </w:r>
-      <w:proofErr w:type="spellStart"/>
-      <w:r>
-        <w:t>noscript</w:t>
-      </w:r>
-      <w:proofErr w:type="spellEnd"/>
-      <w:r>
-        <w:t> » est utilisé afin de palier à la désactivation du JavaScript</w:t>
+      <w:bookmarkStart w:id="115" w:name="_Toc324355857"/>
+      <w:r>
+        <w:t>Par rapport au JavaScript</w:t>
+      </w:r>
+      <w:bookmarkEnd w:id="115"/>
+    </w:p>
+    <w:p>
+      <w:r>
+        <w:t xml:space="preserve">L’un des critères du RGAA consiste à avoir les mêmes informations avec et sans le JavaScript en terme de texte. On peut aborder le JavaScript sous plusieurs angles. </w:t>
       </w:r>
     </w:p>
     <w:p/>
     <w:p>
       <w:pPr>
-        <w:pStyle w:val="Titre3"/>
-      </w:pPr>
-      <w:bookmarkStart w:id="112" w:name="_Toc324355815"/>
-      <w:bookmarkStart w:id="113" w:name="_Toc324355855"/>
-      <w:r>
-        <w:t>Barre permanente</w:t>
-      </w:r>
-      <w:bookmarkEnd w:id="112"/>
-      <w:bookmarkEnd w:id="113"/>
-    </w:p>
-    <w:p>
-      <w:r>
-        <w:t xml:space="preserve">Dans le cahier des charges figurent certaines exigences </w:t>
-      </w:r>
-      <w:r>
-        <w:t>telles</w:t>
-      </w:r>
-      <w:r>
-        <w:t xml:space="preserve"> que la présence de menus déroulants nommés « espace privé » et « entrée par cible». Ces menus sont présents dans une barre qui </w:t>
-      </w:r>
-      <w:r>
-        <w:t>a</w:t>
-      </w:r>
-      <w:r>
-        <w:t xml:space="preserve"> une position fixe à l’écran. Elle est semblable à une barre des tâches et offres des accès rapides à certaines parties du site (page de recherches, sites satellites, liens externes et internes, etc.).</w:t>
-      </w:r>
-    </w:p>
-    <w:p/>
-    <w:p>
-      <w:pPr>
-        <w:pStyle w:val="Lgende"/>
-      </w:pPr>
-      <w:bookmarkStart w:id="114" w:name="_Toc324355783"/>
-      <w:r>
-        <w:t xml:space="preserve">Figure </w:t>
-      </w:r>
-      <w:fldSimple w:instr=" SEQ Figure \* ARABIC ">
-        <w:r>
-          <w:rPr>
-            <w:noProof/>
-          </w:rPr>
-          <w:t>11</w:t>
-        </w:r>
-      </w:fldSimple>
-      <w:r>
-        <w:t xml:space="preserve"> - Maquette de la barre</w:t>
-      </w:r>
-      <w:bookmarkEnd w:id="114"/>
-    </w:p>
-    <w:p/>
-    <w:p>
-      <w:pPr>
-        <w:pStyle w:val="Titre4"/>
-      </w:pPr>
-      <w:bookmarkStart w:id="115" w:name="_Toc324355856"/>
-      <w:r>
-        <w:t>Problématique du respect du RGAA</w:t>
-      </w:r>
-      <w:bookmarkEnd w:id="115"/>
-    </w:p>
-    <w:p>
-      <w:pPr>
-        <w:pStyle w:val="Titre5"/>
-      </w:pPr>
-      <w:bookmarkStart w:id="116" w:name="_Toc324355857"/>
-      <w:r>
-        <w:t>Par rapport au JavaScript</w:t>
+        <w:pStyle w:val="Titre6"/>
+      </w:pPr>
+      <w:bookmarkStart w:id="116" w:name="_Toc324355858"/>
+      <w:r>
+        <w:t>Développement parallèle</w:t>
       </w:r>
       <w:bookmarkEnd w:id="116"/>
-    </w:p>
-    <w:p>
-      <w:r>
-        <w:t xml:space="preserve">L’un des critères du RGAA consiste à avoir les mêmes informations avec et sans le JavaScript en terme de texte. On peut aborder le JavaScript sous plusieurs angles. </w:t>
-      </w:r>
-    </w:p>
-    <w:p/>
-    <w:p>
-      <w:pPr>
-        <w:pStyle w:val="Titre6"/>
-      </w:pPr>
-      <w:bookmarkStart w:id="117" w:name="_Toc324355858"/>
-      <w:r>
-        <w:t>Développement parallèle</w:t>
-      </w:r>
-      <w:bookmarkEnd w:id="117"/>
     </w:p>
     <w:p>
       <w:pPr>
@@ -8672,7 +8763,7 @@
     </w:p>
     <w:tbl>
       <w:tblPr>
-        <w:tblStyle w:val="Grilledutableau"/>
+        <w:tblStyle w:val="Grille"/>
         <w:tblW w:w="0" w:type="auto"/>
         <w:tblBorders>
           <w:top w:val="none" w:sz="0" w:space="0" w:color="auto"/>
@@ -8744,7 +8835,7 @@
                             <a:noFill/>
                           </a:ln>
                           <a:extLst>
-                            <a:ext uri="{53640926-AAD7-44D8-BBD7-CCE9431645EC}">
+                            <a:ext uri="{53640926-AAD7-44d8-BBD7-CCE9431645EC}">
                               <a14:shadowObscured xmlns:a14="http://schemas.microsoft.com/office/drawing/2010/main"/>
                             </a:ext>
                           </a:extLst>
@@ -8811,7 +8902,7 @@
                             <a:noFill/>
                           </a:ln>
                           <a:extLst>
-                            <a:ext uri="{53640926-AAD7-44D8-BBD7-CCE9431645EC}">
+                            <a:ext uri="{53640926-AAD7-44d8-BBD7-CCE9431645EC}">
                               <a14:shadowObscured xmlns:a14="http://schemas.microsoft.com/office/drawing/2010/main"/>
                             </a:ext>
                           </a:extLst>
@@ -8835,22 +8926,35 @@
             <w:pPr>
               <w:pStyle w:val="Lgende"/>
             </w:pPr>
-            <w:bookmarkStart w:id="118" w:name="_Toc324355784"/>
+            <w:bookmarkStart w:id="117" w:name="_Toc324355784"/>
             <w:r>
               <w:t xml:space="preserve">Figure </w:t>
             </w:r>
-            <w:fldSimple w:instr=" SEQ Figure \* ARABIC ">
-              <w:r>
-                <w:rPr>
-                  <w:noProof/>
-                </w:rPr>
-                <w:t>12</w:t>
-              </w:r>
-            </w:fldSimple>
+            <w:r>
+              <w:fldChar w:fldCharType="begin"/>
+            </w:r>
+            <w:r>
+              <w:instrText xml:space="preserve"> SEQ Figure \* ARABIC </w:instrText>
+            </w:r>
+            <w:r>
+              <w:fldChar w:fldCharType="separate"/>
+            </w:r>
+            <w:r>
+              <w:rPr>
+                <w:noProof/>
+              </w:rPr>
+              <w:t>12</w:t>
+            </w:r>
+            <w:r>
+              <w:rPr>
+                <w:noProof/>
+              </w:rPr>
+              <w:fldChar w:fldCharType="end"/>
+            </w:r>
             <w:r>
               <w:t xml:space="preserve"> - Information visible avec JavaScript</w:t>
             </w:r>
-            <w:bookmarkEnd w:id="118"/>
+            <w:bookmarkEnd w:id="117"/>
           </w:p>
         </w:tc>
         <w:tc>
@@ -8862,22 +8966,35 @@
             <w:pPr>
               <w:pStyle w:val="Lgende"/>
             </w:pPr>
-            <w:bookmarkStart w:id="119" w:name="_Toc324355785"/>
+            <w:bookmarkStart w:id="118" w:name="_Toc324355785"/>
             <w:r>
               <w:t xml:space="preserve">Figure </w:t>
             </w:r>
-            <w:fldSimple w:instr=" SEQ Figure \* ARABIC ">
-              <w:r>
-                <w:rPr>
-                  <w:noProof/>
-                </w:rPr>
-                <w:t>13</w:t>
-              </w:r>
-            </w:fldSimple>
+            <w:r>
+              <w:fldChar w:fldCharType="begin"/>
+            </w:r>
+            <w:r>
+              <w:instrText xml:space="preserve"> SEQ Figure \* ARABIC </w:instrText>
+            </w:r>
+            <w:r>
+              <w:fldChar w:fldCharType="separate"/>
+            </w:r>
+            <w:r>
+              <w:rPr>
+                <w:noProof/>
+              </w:rPr>
+              <w:t>13</w:t>
+            </w:r>
+            <w:r>
+              <w:rPr>
+                <w:noProof/>
+              </w:rPr>
+              <w:fldChar w:fldCharType="end"/>
+            </w:r>
             <w:r>
               <w:t xml:space="preserve"> - Information sans JavaScript</w:t>
             </w:r>
-            <w:bookmarkEnd w:id="119"/>
+            <w:bookmarkEnd w:id="118"/>
           </w:p>
         </w:tc>
       </w:tr>
@@ -8887,11 +9004,11 @@
       <w:pPr>
         <w:pStyle w:val="Titre6"/>
       </w:pPr>
-      <w:bookmarkStart w:id="120" w:name="_Toc324355859"/>
+      <w:bookmarkStart w:id="119" w:name="_Toc324355859"/>
       <w:r>
         <w:t>Développement procédurale</w:t>
       </w:r>
-      <w:bookmarkEnd w:id="120"/>
+      <w:bookmarkEnd w:id="119"/>
     </w:p>
     <w:p>
       <w:r>
@@ -8901,7 +9018,7 @@
     <w:p/>
     <w:tbl>
       <w:tblPr>
-        <w:tblStyle w:val="Grilledutableau"/>
+        <w:tblStyle w:val="Grille"/>
         <w:tblW w:w="0" w:type="auto"/>
         <w:tblBorders>
           <w:top w:val="none" w:sz="0" w:space="0" w:color="auto"/>
@@ -9057,22 +9174,38 @@
             <w:pPr>
               <w:pStyle w:val="Lgende"/>
             </w:pPr>
-            <w:bookmarkStart w:id="121" w:name="_Toc324355786"/>
+            <w:bookmarkStart w:id="120" w:name="_Toc324355786"/>
             <w:r>
               <w:t xml:space="preserve">Figure </w:t>
             </w:r>
-            <w:fldSimple w:instr=" SEQ Figure \* ARABIC ">
-              <w:r>
-                <w:rPr>
-                  <w:noProof/>
-                </w:rPr>
-                <w:t>14</w:t>
-              </w:r>
-            </w:fldSimple>
+            <w:r>
+              <w:fldChar w:fldCharType="begin"/>
+            </w:r>
+            <w:r>
+              <w:instrText xml:space="preserve"> SEQ Figure</w:instrText>
+            </w:r>
+            <w:r>
+              <w:instrText xml:space="preserve"> \* ARABIC </w:instrText>
+            </w:r>
+            <w:r>
+              <w:fldChar w:fldCharType="separate"/>
+            </w:r>
+            <w:r>
+              <w:rPr>
+                <w:noProof/>
+              </w:rPr>
+              <w:t>14</w:t>
+            </w:r>
+            <w:r>
+              <w:rPr>
+                <w:noProof/>
+              </w:rPr>
+              <w:fldChar w:fldCharType="end"/>
+            </w:r>
             <w:r>
               <w:t xml:space="preserve"> - Information avec JavaScript</w:t>
             </w:r>
-            <w:bookmarkEnd w:id="121"/>
+            <w:bookmarkEnd w:id="120"/>
           </w:p>
         </w:tc>
         <w:tc>
@@ -9084,22 +9217,35 @@
             <w:pPr>
               <w:pStyle w:val="Lgende"/>
             </w:pPr>
-            <w:bookmarkStart w:id="122" w:name="_Toc324355787"/>
+            <w:bookmarkStart w:id="121" w:name="_Toc324355787"/>
             <w:r>
               <w:t xml:space="preserve">Figure </w:t>
             </w:r>
-            <w:fldSimple w:instr=" SEQ Figure \* ARABIC ">
-              <w:r>
-                <w:rPr>
-                  <w:noProof/>
-                </w:rPr>
-                <w:t>15</w:t>
-              </w:r>
-            </w:fldSimple>
+            <w:r>
+              <w:fldChar w:fldCharType="begin"/>
+            </w:r>
+            <w:r>
+              <w:instrText xml:space="preserve"> SEQ Figure \* ARABIC </w:instrText>
+            </w:r>
+            <w:r>
+              <w:fldChar w:fldCharType="separate"/>
+            </w:r>
+            <w:r>
+              <w:rPr>
+                <w:noProof/>
+              </w:rPr>
+              <w:t>15</w:t>
+            </w:r>
+            <w:r>
+              <w:rPr>
+                <w:noProof/>
+              </w:rPr>
+              <w:fldChar w:fldCharType="end"/>
+            </w:r>
             <w:r>
               <w:t xml:space="preserve"> - Information sans JavaScript</w:t>
             </w:r>
-            <w:bookmarkEnd w:id="122"/>
+            <w:bookmarkEnd w:id="121"/>
           </w:p>
         </w:tc>
       </w:tr>
@@ -9109,11 +9255,11 @@
       <w:pPr>
         <w:pStyle w:val="Titre5"/>
       </w:pPr>
-      <w:bookmarkStart w:id="123" w:name="_Toc324355860"/>
+      <w:bookmarkStart w:id="122" w:name="_Toc324355860"/>
       <w:r>
         <w:t>Par rapport au cahier des charges</w:t>
       </w:r>
-      <w:bookmarkEnd w:id="123"/>
+      <w:bookmarkEnd w:id="122"/>
     </w:p>
     <w:p>
       <w:r>
@@ -9141,7 +9287,7 @@
       <w:pPr>
         <w:pStyle w:val="Titre4"/>
       </w:pPr>
-      <w:bookmarkStart w:id="124" w:name="_Toc324355861"/>
+      <w:bookmarkStart w:id="123" w:name="_Toc324355861"/>
       <w:r>
         <w:lastRenderedPageBreak/>
         <w:t>Généralité sur l’</w:t>
@@ -9155,141 +9301,162 @@
       <w:r>
         <w:t>« espace privé »</w:t>
       </w:r>
+      <w:bookmarkEnd w:id="123"/>
+    </w:p>
+    <w:p>
+      <w:r>
+        <w:t>Les menus figurants dans la barre permanente fixe ont l’obligation de s’ouvrir vers le haut, du fait même que cette barre ait une position absolue en bas de l’écran.</w:t>
+      </w:r>
+    </w:p>
+    <w:p>
+      <w:r>
+        <w:t>Ces deux menus sont liés par un lien d’exclusion mutuelle. C'est-à-dire que si l’un des menus est visible, le second ne doit pas l’être. Afin de gérer au mieux les similitudes de ces deux menus</w:t>
+      </w:r>
+      <w:r>
+        <w:t xml:space="preserve"> et la relation qui les lient, un framework a été développé </w:t>
+      </w:r>
+      <w:r>
+        <w:t>en tant qu’extension de JQuery</w:t>
+      </w:r>
+      <w:r>
+        <w:t>, jQueryMenu</w:t>
+      </w:r>
+      <w:r>
+        <w:t>.</w:t>
+      </w:r>
+    </w:p>
+    <w:p>
+      <w:r>
+        <w:t>Il est chargé de deux missions. La première est d’initialiser le composant. L’initialisation consiste en mise à l’état « menu plier », et en l’attribution de la fonction d’animation. La deuxième est de faire l’animation. La mise en l’état « menu plier » permet, dans le cas où le JavaScript est désactivé d’avoir un rendu des différents éléments le composant.</w:t>
+      </w:r>
+    </w:p>
+    <w:p/>
+    <w:p>
+      <w:pPr>
+        <w:pStyle w:val="Titre5"/>
+      </w:pPr>
+      <w:bookmarkStart w:id="124" w:name="_Toc324355862"/>
+      <w:r>
+        <w:t>Entrée par cible</w:t>
+      </w:r>
       <w:bookmarkEnd w:id="124"/>
     </w:p>
     <w:p>
       <w:r>
-        <w:t>Les menus figurants dans la barre permanente fixe ont l’obligation de s’ouvrir vers le haut, du fait même que cette barre ait une position absolue en bas de l’écran.</w:t>
-      </w:r>
-    </w:p>
-    <w:p>
-      <w:r>
-        <w:t>Ces deux menus sont liés par un lien d’exclusion mutuelle. C'est-à-dire que si l’un des menus est visible, le second ne doit pas l’être. Afin de gérer au mieux les similitudes de ces deux menus</w:t>
-      </w:r>
-      <w:r>
-        <w:t xml:space="preserve"> et la relation qui les lient, un framework a été développé </w:t>
-      </w:r>
-      <w:r>
-        <w:t>en tant qu’extension de JQuery</w:t>
-      </w:r>
-      <w:r>
-        <w:t xml:space="preserve">, </w:t>
-      </w:r>
-      <w:proofErr w:type="spellStart"/>
-      <w:r>
-        <w:t>jQueryMenu</w:t>
-      </w:r>
-      <w:proofErr w:type="spellEnd"/>
+        <w:t>Ce composant contient deux éléments. L</w:t>
+      </w:r>
+      <w:r>
+        <w:t>e premier est le menu déroulant</w:t>
+      </w:r>
+      <w:r>
+        <w:t>. Le second est un libellé qui sert de raccourci vers le dernier lien activé. Ce lien est stocké dans un cookie qui est renseigné lors du clic sur un des liens composant le menu.</w:t>
+      </w:r>
+      <w:r>
+        <w:t xml:space="preserve"> Afin d’inciter l’utilisation de ce menu, il est par défaut ouvert tant que le cookie est vide.</w:t>
+      </w:r>
+    </w:p>
+    <w:p/>
+    <w:p>
+      <w:pPr>
+        <w:pStyle w:val="Lgende"/>
+      </w:pPr>
+      <w:bookmarkStart w:id="125" w:name="_Toc324355788"/>
+      <w:r>
+        <w:t xml:space="preserve">Figure </w:t>
+      </w:r>
+      <w:r>
+        <w:fldChar w:fldCharType="begin"/>
+      </w:r>
+      <w:r>
+        <w:instrText xml:space="preserve"> SEQ Figure \* ARABIC </w:instrText>
+      </w:r>
+      <w:r>
+        <w:fldChar w:fldCharType="separate"/>
+      </w:r>
+      <w:r>
+        <w:rPr>
+          <w:noProof/>
+        </w:rPr>
+        <w:t>16</w:t>
+      </w:r>
+      <w:r>
+        <w:rPr>
+          <w:noProof/>
+        </w:rPr>
+        <w:fldChar w:fldCharType="end"/>
+      </w:r>
+      <w:r>
+        <w:t xml:space="preserve"> - Entrée par cible</w:t>
+      </w:r>
+      <w:bookmarkEnd w:id="125"/>
+    </w:p>
+    <w:p/>
+    <w:p>
+      <w:pPr>
+        <w:pStyle w:val="Titre5"/>
+      </w:pPr>
+      <w:bookmarkStart w:id="126" w:name="_Toc324355863"/>
+      <w:r>
+        <w:t>Espace privé</w:t>
+      </w:r>
+      <w:bookmarkEnd w:id="126"/>
+    </w:p>
+    <w:p>
+      <w:r>
+        <w:t>Ce menu est un simple menu déroulant</w:t>
+      </w:r>
       <w:r>
         <w:t>.</w:t>
       </w:r>
-    </w:p>
-    <w:p>
-      <w:r>
-        <w:t>Il est chargé de deux missions. La première est d’initialiser le composant. L’initialisation consiste en mise à l’état « menu plier », et en l’attribution de la fonction d’animation. La deuxième est de faire l’animation. La mise en l’état « menu plier » permet, dans le cas où le JavaScript est désactivé d’avoir un rendu des différents éléments le composant.</w:t>
+      <w:r>
+        <w:t xml:space="preserve"> Bien qu’il fasse parti de l’existant, sa nouvelle position, dans la barre permanente (originellement dans l’entête) oblige de refaire le menu afin qu’il s’ouvre dans le bon sens.</w:t>
       </w:r>
     </w:p>
     <w:p/>
     <w:p>
       <w:pPr>
-        <w:pStyle w:val="Titre5"/>
-      </w:pPr>
-      <w:bookmarkStart w:id="125" w:name="_Toc324355862"/>
-      <w:r>
-        <w:t>Entrée par cible</w:t>
-      </w:r>
-      <w:bookmarkEnd w:id="125"/>
-    </w:p>
-    <w:p>
-      <w:r>
-        <w:t>Ce composant contient deux éléments. L</w:t>
-      </w:r>
-      <w:r>
-        <w:t>e premier est le menu déroulant</w:t>
-      </w:r>
-      <w:r>
-        <w:t>. Le second est un libellé qui sert de raccourci vers le dernier lien activé. Ce lien est stocké dans un cookie qui est renseigné lors du clic sur un des liens composant le menu.</w:t>
-      </w:r>
-      <w:r>
-        <w:t xml:space="preserve"> Afin d’inciter l’utilisation de ce menu, il est par défaut ouvert tant que le cookie est vide.</w:t>
-      </w:r>
+        <w:pStyle w:val="Lgende"/>
+      </w:pPr>
+      <w:bookmarkStart w:id="127" w:name="_Toc324355789"/>
+      <w:r>
+        <w:t xml:space="preserve">Figure </w:t>
+      </w:r>
+      <w:r>
+        <w:fldChar w:fldCharType="begin"/>
+      </w:r>
+      <w:r>
+        <w:instrText xml:space="preserve"> SEQ Figure \* ARABIC </w:instrText>
+      </w:r>
+      <w:r>
+        <w:fldChar w:fldCharType="separate"/>
+      </w:r>
+      <w:r>
+        <w:rPr>
+          <w:noProof/>
+        </w:rPr>
+        <w:t>17</w:t>
+      </w:r>
+      <w:r>
+        <w:rPr>
+          <w:noProof/>
+        </w:rPr>
+        <w:fldChar w:fldCharType="end"/>
+      </w:r>
+      <w:r>
+        <w:t xml:space="preserve"> - Espace Privé</w:t>
+      </w:r>
+      <w:bookmarkEnd w:id="127"/>
     </w:p>
     <w:p/>
     <w:p>
       <w:pPr>
-        <w:pStyle w:val="Lgende"/>
-      </w:pPr>
-      <w:bookmarkStart w:id="126" w:name="_Toc324355788"/>
-      <w:r>
-        <w:t xml:space="preserve">Figure </w:t>
-      </w:r>
-      <w:fldSimple w:instr=" SEQ Figure \* ARABIC ">
-        <w:r>
-          <w:rPr>
-            <w:noProof/>
-          </w:rPr>
-          <w:t>16</w:t>
-        </w:r>
-      </w:fldSimple>
-      <w:r>
-        <w:t xml:space="preserve"> - Entrée par cible</w:t>
-      </w:r>
-      <w:bookmarkEnd w:id="126"/>
-    </w:p>
-    <w:p/>
-    <w:p>
-      <w:pPr>
-        <w:pStyle w:val="Titre5"/>
-      </w:pPr>
-      <w:bookmarkStart w:id="127" w:name="_Toc324355863"/>
-      <w:r>
-        <w:t>Espace privé</w:t>
-      </w:r>
-      <w:bookmarkEnd w:id="127"/>
-    </w:p>
-    <w:p>
-      <w:r>
-        <w:t>Ce menu est un simple menu déroulant</w:t>
-      </w:r>
-      <w:r>
-        <w:t>.</w:t>
-      </w:r>
-      <w:r>
-        <w:t xml:space="preserve"> Bien qu’il fasse parti de l’existant, sa nouvelle position, dans la barre permanente (originellement dans l’entête) oblige de refaire le menu afin qu’il s’ouvre dans le bon sens.</w:t>
-      </w:r>
-    </w:p>
-    <w:p/>
-    <w:p>
-      <w:pPr>
-        <w:pStyle w:val="Lgende"/>
-      </w:pPr>
-      <w:bookmarkStart w:id="128" w:name="_Toc324355789"/>
-      <w:r>
-        <w:t xml:space="preserve">Figure </w:t>
-      </w:r>
-      <w:fldSimple w:instr=" SEQ Figure \* ARABIC ">
-        <w:r>
-          <w:rPr>
-            <w:noProof/>
-          </w:rPr>
-          <w:t>17</w:t>
-        </w:r>
-      </w:fldSimple>
-      <w:r>
-        <w:t xml:space="preserve"> - Espace Privé</w:t>
+        <w:pStyle w:val="Titre4"/>
+      </w:pPr>
+      <w:bookmarkStart w:id="128" w:name="_Toc324355864"/>
+      <w:r>
+        <w:t>Slider partenaire</w:t>
       </w:r>
       <w:bookmarkEnd w:id="128"/>
-    </w:p>
-    <w:p/>
-    <w:p>
-      <w:pPr>
-        <w:pStyle w:val="Titre4"/>
-      </w:pPr>
-      <w:bookmarkStart w:id="129" w:name="_Toc324355864"/>
-      <w:r>
-        <w:t>Slider partenaire</w:t>
-      </w:r>
-      <w:bookmarkEnd w:id="129"/>
     </w:p>
     <w:p>
       <w:r>
@@ -9305,7 +9472,7 @@
     <w:p/>
     <w:tbl>
       <w:tblPr>
-        <w:tblStyle w:val="Grilledutableau"/>
+        <w:tblStyle w:val="Grille"/>
         <w:tblW w:w="0" w:type="auto"/>
         <w:tblLook w:val="04A0" w:firstRow="1" w:lastRow="0" w:firstColumn="1" w:lastColumn="0" w:noHBand="0" w:noVBand="1"/>
       </w:tblPr>
@@ -9336,22 +9503,35 @@
             <w:pPr>
               <w:pStyle w:val="Lgende"/>
             </w:pPr>
-            <w:bookmarkStart w:id="130" w:name="_Toc324355790"/>
+            <w:bookmarkStart w:id="129" w:name="_Toc324355790"/>
             <w:r>
               <w:t xml:space="preserve">Figure </w:t>
             </w:r>
-            <w:fldSimple w:instr=" SEQ Figure \* ARABIC ">
-              <w:r>
-                <w:rPr>
-                  <w:noProof/>
-                </w:rPr>
-                <w:t>18</w:t>
-              </w:r>
-            </w:fldSimple>
+            <w:r>
+              <w:fldChar w:fldCharType="begin"/>
+            </w:r>
+            <w:r>
+              <w:instrText xml:space="preserve"> SEQ Figure \* ARABIC </w:instrText>
+            </w:r>
+            <w:r>
+              <w:fldChar w:fldCharType="separate"/>
+            </w:r>
+            <w:r>
+              <w:rPr>
+                <w:noProof/>
+              </w:rPr>
+              <w:t>18</w:t>
+            </w:r>
+            <w:r>
+              <w:rPr>
+                <w:noProof/>
+              </w:rPr>
+              <w:fldChar w:fldCharType="end"/>
+            </w:r>
             <w:r>
               <w:t xml:space="preserve"> - Slider sans focus</w:t>
             </w:r>
-            <w:bookmarkEnd w:id="130"/>
+            <w:bookmarkEnd w:id="129"/>
           </w:p>
         </w:tc>
         <w:tc>
@@ -9362,25 +9542,38 @@
             <w:pPr>
               <w:pStyle w:val="Lgende"/>
             </w:pPr>
-            <w:bookmarkStart w:id="131" w:name="_Toc324355791"/>
+            <w:bookmarkStart w:id="130" w:name="_Toc324355791"/>
             <w:r>
               <w:t xml:space="preserve">Figure </w:t>
             </w:r>
-            <w:fldSimple w:instr=" SEQ Figure \* ARABIC ">
-              <w:r>
-                <w:rPr>
-                  <w:noProof/>
-                </w:rPr>
-                <w:t>19</w:t>
-              </w:r>
-            </w:fldSimple>
+            <w:r>
+              <w:fldChar w:fldCharType="begin"/>
+            </w:r>
+            <w:r>
+              <w:instrText xml:space="preserve"> SEQ Figure \* ARABIC </w:instrText>
+            </w:r>
+            <w:r>
+              <w:fldChar w:fldCharType="separate"/>
+            </w:r>
+            <w:r>
+              <w:rPr>
+                <w:noProof/>
+              </w:rPr>
+              <w:t>19</w:t>
+            </w:r>
+            <w:r>
+              <w:rPr>
+                <w:noProof/>
+              </w:rPr>
+              <w:fldChar w:fldCharType="end"/>
+            </w:r>
             <w:r>
               <w:t xml:space="preserve"> - Slider avec focus</w:t>
             </w:r>
             <w:r>
               <w:t xml:space="preserve"> sur un item</w:t>
             </w:r>
-            <w:bookmarkEnd w:id="131"/>
+            <w:bookmarkEnd w:id="130"/>
           </w:p>
         </w:tc>
       </w:tr>
@@ -9390,50 +9583,56 @@
       <w:pPr>
         <w:pStyle w:val="Titre4"/>
       </w:pPr>
-      <w:bookmarkStart w:id="132" w:name="_Toc324355865"/>
+      <w:bookmarkStart w:id="131" w:name="_Toc324355865"/>
       <w:r>
         <w:lastRenderedPageBreak/>
         <w:t>Outil publicité</w:t>
       </w:r>
+      <w:bookmarkEnd w:id="131"/>
+    </w:p>
+    <w:p>
+      <w:r>
+        <w:t>Cet outil à les mêmes contraintes que les menus, à savoir s’ouvrir vers le haut.</w:t>
+      </w:r>
+      <w:r>
+        <w:t xml:space="preserve"> </w:t>
+      </w:r>
+      <w:r>
+        <w:t xml:space="preserve">Il met donc aussi en œuvre le plug-in jQueryMenu. </w:t>
+      </w:r>
+      <w:r>
+        <w:t xml:space="preserve">De plus une période </w:t>
+      </w:r>
+      <w:r>
+        <w:t>de validité</w:t>
+      </w:r>
+      <w:r>
+        <w:t xml:space="preserve"> contraint l’affichage</w:t>
+      </w:r>
+      <w:r>
+        <w:t xml:space="preserve"> de la publicité à cinq secondes</w:t>
+      </w:r>
+      <w:r>
+        <w:t xml:space="preserve">, elle </w:t>
+      </w:r>
+      <w:r>
+        <w:t xml:space="preserve">reste néanmoins </w:t>
+      </w:r>
+      <w:r>
+        <w:t>accessible via un bouton</w:t>
+      </w:r>
+      <w:r>
+        <w:t xml:space="preserve"> dans le cas où la publicité est hors date de validité</w:t>
+      </w:r>
+      <w:bookmarkStart w:id="132" w:name="_GoBack"/>
       <w:bookmarkEnd w:id="132"/>
-    </w:p>
-    <w:p>
-      <w:r>
-        <w:t>Cet outil à les mêmes contraintes que les menus, à savoir s’ouvrir vers le haut.</w:t>
-      </w:r>
-      <w:r>
-        <w:t xml:space="preserve"> </w:t>
-      </w:r>
-      <w:r>
-        <w:t xml:space="preserve">Il met donc aussi en œuvre le plug-in </w:t>
-      </w:r>
-      <w:proofErr w:type="spellStart"/>
-      <w:r>
-        <w:t>jQueryMenu</w:t>
-      </w:r>
-      <w:proofErr w:type="spellEnd"/>
-      <w:r>
-        <w:t xml:space="preserve">. </w:t>
-      </w:r>
-      <w:r>
-        <w:t xml:space="preserve">De plus une période </w:t>
-      </w:r>
-      <w:r>
-        <w:t>de validité</w:t>
-      </w:r>
-      <w:r>
-        <w:t xml:space="preserve"> contraint l’affichage</w:t>
-      </w:r>
-      <w:r>
-        <w:t xml:space="preserve"> de la publicité à cinq secondes</w:t>
-      </w:r>
-      <w:r>
-        <w:t>, sinon elle est accessible via un bouton.</w:t>
+      <w:r>
+        <w:t>.</w:t>
       </w:r>
     </w:p>
     <w:tbl>
       <w:tblPr>
-        <w:tblStyle w:val="Grilledutableau"/>
+        <w:tblStyle w:val="Grille"/>
         <w:tblW w:w="0" w:type="auto"/>
         <w:tblLook w:val="04A0" w:firstRow="1" w:lastRow="0" w:firstColumn="1" w:lastColumn="0" w:noHBand="0" w:noVBand="1"/>
       </w:tblPr>
@@ -9468,14 +9667,27 @@
             <w:r>
               <w:t xml:space="preserve">Figure </w:t>
             </w:r>
-            <w:fldSimple w:instr=" SEQ Figure \* ARABIC ">
-              <w:r>
-                <w:rPr>
-                  <w:noProof/>
-                </w:rPr>
-                <w:t>20</w:t>
-              </w:r>
-            </w:fldSimple>
+            <w:r>
+              <w:fldChar w:fldCharType="begin"/>
+            </w:r>
+            <w:r>
+              <w:instrText xml:space="preserve"> SEQ Figure \* ARABIC </w:instrText>
+            </w:r>
+            <w:r>
+              <w:fldChar w:fldCharType="separate"/>
+            </w:r>
+            <w:r>
+              <w:rPr>
+                <w:noProof/>
+              </w:rPr>
+              <w:t>20</w:t>
+            </w:r>
+            <w:r>
+              <w:rPr>
+                <w:noProof/>
+              </w:rPr>
+              <w:fldChar w:fldCharType="end"/>
+            </w:r>
             <w:r>
               <w:t xml:space="preserve"> – Publicité non déployée</w:t>
             </w:r>
@@ -9494,14 +9706,27 @@
             <w:r>
               <w:t xml:space="preserve">Figure </w:t>
             </w:r>
-            <w:fldSimple w:instr=" SEQ Figure \* ARABIC ">
-              <w:r>
-                <w:rPr>
-                  <w:noProof/>
-                </w:rPr>
-                <w:t>21</w:t>
-              </w:r>
-            </w:fldSimple>
+            <w:r>
+              <w:fldChar w:fldCharType="begin"/>
+            </w:r>
+            <w:r>
+              <w:instrText xml:space="preserve"> SEQ Figure \* ARABIC </w:instrText>
+            </w:r>
+            <w:r>
+              <w:fldChar w:fldCharType="separate"/>
+            </w:r>
+            <w:r>
+              <w:rPr>
+                <w:noProof/>
+              </w:rPr>
+              <w:t>21</w:t>
+            </w:r>
+            <w:r>
+              <w:rPr>
+                <w:noProof/>
+              </w:rPr>
+              <w:fldChar w:fldCharType="end"/>
+            </w:r>
             <w:r>
               <w:t xml:space="preserve"> - Publicité déployée</w:t>
             </w:r>
@@ -9621,14 +9846,27 @@
         <w:lastRenderedPageBreak/>
         <w:t xml:space="preserve">Annexe </w:t>
       </w:r>
-      <w:fldSimple w:instr=" SEQ Annexe \* roman ">
-        <w:r>
-          <w:rPr>
-            <w:noProof/>
-          </w:rPr>
-          <w:t>i</w:t>
-        </w:r>
-      </w:fldSimple>
+      <w:r>
+        <w:fldChar w:fldCharType="begin"/>
+      </w:r>
+      <w:r>
+        <w:instrText xml:space="preserve"> SEQ Annexe \* roman </w:instrText>
+      </w:r>
+      <w:r>
+        <w:fldChar w:fldCharType="separate"/>
+      </w:r>
+      <w:r>
+        <w:rPr>
+          <w:noProof/>
+        </w:rPr>
+        <w:t>i</w:t>
+      </w:r>
+      <w:r>
+        <w:rPr>
+          <w:noProof/>
+        </w:rPr>
+        <w:fldChar w:fldCharType="end"/>
+      </w:r>
       <w:r>
         <w:t xml:space="preserve"> - Commentaire jour à jour</w:t>
       </w:r>
@@ -12657,7 +12895,7 @@
 </file>
 
 <file path=word/endnotes.xml><?xml version="1.0" encoding="utf-8"?>
-<w:endnotes xmlns:wpc="http://schemas.microsoft.com/office/word/2010/wordprocessingCanvas" xmlns:mc="http://schemas.openxmlformats.org/markup-compatibility/2006" xmlns:o="urn:schemas-microsoft-com:office:office" xmlns:r="http://schemas.openxmlformats.org/officeDocument/2006/relationships" xmlns:m="http://schemas.openxmlformats.org/officeDocument/2006/math" xmlns:v="urn:schemas-microsoft-com:vml" xmlns:wp14="http://schemas.microsoft.com/office/word/2010/wordprocessingDrawing" xmlns:wp="http://schemas.openxmlformats.org/drawingml/2006/wordprocessingDrawing" xmlns:w10="urn:schemas-microsoft-com:office:word" xmlns:w="http://schemas.openxmlformats.org/wordprocessingml/2006/main" xmlns:w14="http://schemas.microsoft.com/office/word/2010/wordml" xmlns:wpg="http://schemas.microsoft.com/office/word/2010/wordprocessingGroup" xmlns:wpi="http://schemas.microsoft.com/office/word/2010/wordprocessingInk" xmlns:wne="http://schemas.microsoft.com/office/word/2006/wordml" xmlns:wps="http://schemas.microsoft.com/office/word/2010/wordprocessingShape" mc:Ignorable="w14 wp14">
+<w:endnotes xmlns:wpc="http://schemas.microsoft.com/office/word/2010/wordprocessingCanvas" xmlns:mo="http://schemas.microsoft.com/office/mac/office/2008/main" xmlns:mc="http://schemas.openxmlformats.org/markup-compatibility/2006" xmlns:mv="urn:schemas-microsoft-com:mac:vml" xmlns:o="urn:schemas-microsoft-com:office:office" xmlns:r="http://schemas.openxmlformats.org/officeDocument/2006/relationships" xmlns:m="http://schemas.openxmlformats.org/officeDocument/2006/math" xmlns:v="urn:schemas-microsoft-com:vml" xmlns:wp14="http://schemas.microsoft.com/office/word/2010/wordprocessingDrawing" xmlns:wp="http://schemas.openxmlformats.org/drawingml/2006/wordprocessingDrawing" xmlns:w10="urn:schemas-microsoft-com:office:word" xmlns:w="http://schemas.openxmlformats.org/wordprocessingml/2006/main" xmlns:w14="http://schemas.microsoft.com/office/word/2010/wordml" xmlns:wpg="http://schemas.microsoft.com/office/word/2010/wordprocessingGroup" xmlns:wpi="http://schemas.microsoft.com/office/word/2010/wordprocessingInk" xmlns:wne="http://schemas.microsoft.com/office/word/2006/wordml" xmlns:wps="http://schemas.microsoft.com/office/word/2010/wordprocessingShape" mc:Ignorable="w14 wp14">
   <w:endnote w:type="separator" w:id="-1">
     <w:p>
       <w:pPr>
@@ -12682,7 +12920,7 @@
 </file>
 
 <file path=word/footer1.xml><?xml version="1.0" encoding="utf-8"?>
-<w:ftr xmlns:wpc="http://schemas.microsoft.com/office/word/2010/wordprocessingCanvas" xmlns:mc="http://schemas.openxmlformats.org/markup-compatibility/2006" xmlns:o="urn:schemas-microsoft-com:office:office" xmlns:r="http://schemas.openxmlformats.org/officeDocument/2006/relationships" xmlns:m="http://schemas.openxmlformats.org/officeDocument/2006/math" xmlns:v="urn:schemas-microsoft-com:vml" xmlns:wp14="http://schemas.microsoft.com/office/word/2010/wordprocessingDrawing" xmlns:wp="http://schemas.openxmlformats.org/drawingml/2006/wordprocessingDrawing" xmlns:w10="urn:schemas-microsoft-com:office:word" xmlns:w="http://schemas.openxmlformats.org/wordprocessingml/2006/main" xmlns:w14="http://schemas.microsoft.com/office/word/2010/wordml" xmlns:wpg="http://schemas.microsoft.com/office/word/2010/wordprocessingGroup" xmlns:wpi="http://schemas.microsoft.com/office/word/2010/wordprocessingInk" xmlns:wne="http://schemas.microsoft.com/office/word/2006/wordml" xmlns:wps="http://schemas.microsoft.com/office/word/2010/wordprocessingShape" mc:Ignorable="w14 wp14">
+<w:ftr xmlns:wpc="http://schemas.microsoft.com/office/word/2010/wordprocessingCanvas" xmlns:mo="http://schemas.microsoft.com/office/mac/office/2008/main" xmlns:mc="http://schemas.openxmlformats.org/markup-compatibility/2006" xmlns:mv="urn:schemas-microsoft-com:mac:vml" xmlns:o="urn:schemas-microsoft-com:office:office" xmlns:r="http://schemas.openxmlformats.org/officeDocument/2006/relationships" xmlns:m="http://schemas.openxmlformats.org/officeDocument/2006/math" xmlns:v="urn:schemas-microsoft-com:vml" xmlns:wp14="http://schemas.microsoft.com/office/word/2010/wordprocessingDrawing" xmlns:wp="http://schemas.openxmlformats.org/drawingml/2006/wordprocessingDrawing" xmlns:w10="urn:schemas-microsoft-com:office:word" xmlns:w="http://schemas.openxmlformats.org/wordprocessingml/2006/main" xmlns:w14="http://schemas.microsoft.com/office/word/2010/wordml" xmlns:wpg="http://schemas.microsoft.com/office/word/2010/wordprocessingGroup" xmlns:wpi="http://schemas.microsoft.com/office/word/2010/wordprocessingInk" xmlns:wne="http://schemas.microsoft.com/office/word/2006/wordml" xmlns:wps="http://schemas.microsoft.com/office/word/2010/wordprocessingShape" mc:Ignorable="w14 wp14">
   <w:p>
     <w:pPr>
       <w:pStyle w:val="Pieddepage"/>
@@ -12719,7 +12957,7 @@
 </file>
 
 <file path=word/footer2.xml><?xml version="1.0" encoding="utf-8"?>
-<w:ftr xmlns:wpc="http://schemas.microsoft.com/office/word/2010/wordprocessingCanvas" xmlns:mc="http://schemas.openxmlformats.org/markup-compatibility/2006" xmlns:o="urn:schemas-microsoft-com:office:office" xmlns:r="http://schemas.openxmlformats.org/officeDocument/2006/relationships" xmlns:m="http://schemas.openxmlformats.org/officeDocument/2006/math" xmlns:v="urn:schemas-microsoft-com:vml" xmlns:wp14="http://schemas.microsoft.com/office/word/2010/wordprocessingDrawing" xmlns:wp="http://schemas.openxmlformats.org/drawingml/2006/wordprocessingDrawing" xmlns:w10="urn:schemas-microsoft-com:office:word" xmlns:w="http://schemas.openxmlformats.org/wordprocessingml/2006/main" xmlns:w14="http://schemas.microsoft.com/office/word/2010/wordml" xmlns:wpg="http://schemas.microsoft.com/office/word/2010/wordprocessingGroup" xmlns:wpi="http://schemas.microsoft.com/office/word/2010/wordprocessingInk" xmlns:wne="http://schemas.microsoft.com/office/word/2006/wordml" xmlns:wps="http://schemas.microsoft.com/office/word/2010/wordprocessingShape" mc:Ignorable="w14 wp14">
+<w:ftr xmlns:wpc="http://schemas.microsoft.com/office/word/2010/wordprocessingCanvas" xmlns:mo="http://schemas.microsoft.com/office/mac/office/2008/main" xmlns:mc="http://schemas.openxmlformats.org/markup-compatibility/2006" xmlns:mv="urn:schemas-microsoft-com:mac:vml" xmlns:o="urn:schemas-microsoft-com:office:office" xmlns:r="http://schemas.openxmlformats.org/officeDocument/2006/relationships" xmlns:m="http://schemas.openxmlformats.org/officeDocument/2006/math" xmlns:v="urn:schemas-microsoft-com:vml" xmlns:wp14="http://schemas.microsoft.com/office/word/2010/wordprocessingDrawing" xmlns:wp="http://schemas.openxmlformats.org/drawingml/2006/wordprocessingDrawing" xmlns:w10="urn:schemas-microsoft-com:office:word" xmlns:w="http://schemas.openxmlformats.org/wordprocessingml/2006/main" xmlns:w14="http://schemas.microsoft.com/office/word/2010/wordml" xmlns:wpg="http://schemas.microsoft.com/office/word/2010/wordprocessingGroup" xmlns:wpi="http://schemas.microsoft.com/office/word/2010/wordprocessingInk" xmlns:wne="http://schemas.microsoft.com/office/word/2006/wordml" xmlns:wps="http://schemas.microsoft.com/office/word/2010/wordprocessingShape" mc:Ignorable="w14 wp14">
   <w:p>
     <w:pPr>
       <w:pStyle w:val="Pieddepage"/>
@@ -12754,7 +12992,7 @@
         <w:rFonts w:ascii="Times New Roman" w:hAnsi="Times New Roman" w:cs="Times New Roman"/>
         <w:noProof/>
       </w:rPr>
-      <w:t>13</w:t>
+      <w:t>20</w:t>
     </w:r>
     <w:r>
       <w:rPr>
@@ -12804,7 +13042,7 @@
 </file>
 
 <file path=word/footer3.xml><?xml version="1.0" encoding="utf-8"?>
-<w:ftr xmlns:wpc="http://schemas.microsoft.com/office/word/2010/wordprocessingCanvas" xmlns:mc="http://schemas.openxmlformats.org/markup-compatibility/2006" xmlns:o="urn:schemas-microsoft-com:office:office" xmlns:r="http://schemas.openxmlformats.org/officeDocument/2006/relationships" xmlns:m="http://schemas.openxmlformats.org/officeDocument/2006/math" xmlns:v="urn:schemas-microsoft-com:vml" xmlns:wp14="http://schemas.microsoft.com/office/word/2010/wordprocessingDrawing" xmlns:wp="http://schemas.openxmlformats.org/drawingml/2006/wordprocessingDrawing" xmlns:w10="urn:schemas-microsoft-com:office:word" xmlns:w="http://schemas.openxmlformats.org/wordprocessingml/2006/main" xmlns:w14="http://schemas.microsoft.com/office/word/2010/wordml" xmlns:wpg="http://schemas.microsoft.com/office/word/2010/wordprocessingGroup" xmlns:wpi="http://schemas.microsoft.com/office/word/2010/wordprocessingInk" xmlns:wne="http://schemas.microsoft.com/office/word/2006/wordml" xmlns:wps="http://schemas.microsoft.com/office/word/2010/wordprocessingShape" mc:Ignorable="w14 wp14">
+<w:ftr xmlns:wpc="http://schemas.microsoft.com/office/word/2010/wordprocessingCanvas" xmlns:mo="http://schemas.microsoft.com/office/mac/office/2008/main" xmlns:mc="http://schemas.openxmlformats.org/markup-compatibility/2006" xmlns:mv="urn:schemas-microsoft-com:mac:vml" xmlns:o="urn:schemas-microsoft-com:office:office" xmlns:r="http://schemas.openxmlformats.org/officeDocument/2006/relationships" xmlns:m="http://schemas.openxmlformats.org/officeDocument/2006/math" xmlns:v="urn:schemas-microsoft-com:vml" xmlns:wp14="http://schemas.microsoft.com/office/word/2010/wordprocessingDrawing" xmlns:wp="http://schemas.openxmlformats.org/drawingml/2006/wordprocessingDrawing" xmlns:w10="urn:schemas-microsoft-com:office:word" xmlns:w="http://schemas.openxmlformats.org/wordprocessingml/2006/main" xmlns:w14="http://schemas.microsoft.com/office/word/2010/wordml" xmlns:wpg="http://schemas.microsoft.com/office/word/2010/wordprocessingGroup" xmlns:wpi="http://schemas.microsoft.com/office/word/2010/wordprocessingInk" xmlns:wne="http://schemas.microsoft.com/office/word/2006/wordml" xmlns:wps="http://schemas.microsoft.com/office/word/2010/wordprocessingShape" mc:Ignorable="w14 wp14">
   <w:p>
     <w:pPr>
       <w:pStyle w:val="Pieddepage"/>
@@ -12852,7 +13090,7 @@
 </file>
 
 <file path=word/footer4.xml><?xml version="1.0" encoding="utf-8"?>
-<w:ftr xmlns:wpc="http://schemas.microsoft.com/office/word/2010/wordprocessingCanvas" xmlns:mc="http://schemas.openxmlformats.org/markup-compatibility/2006" xmlns:o="urn:schemas-microsoft-com:office:office" xmlns:r="http://schemas.openxmlformats.org/officeDocument/2006/relationships" xmlns:m="http://schemas.openxmlformats.org/officeDocument/2006/math" xmlns:v="urn:schemas-microsoft-com:vml" xmlns:wp14="http://schemas.microsoft.com/office/word/2010/wordprocessingDrawing" xmlns:wp="http://schemas.openxmlformats.org/drawingml/2006/wordprocessingDrawing" xmlns:w10="urn:schemas-microsoft-com:office:word" xmlns:w="http://schemas.openxmlformats.org/wordprocessingml/2006/main" xmlns:w14="http://schemas.microsoft.com/office/word/2010/wordml" xmlns:wpg="http://schemas.microsoft.com/office/word/2010/wordprocessingGroup" xmlns:wpi="http://schemas.microsoft.com/office/word/2010/wordprocessingInk" xmlns:wne="http://schemas.microsoft.com/office/word/2006/wordml" xmlns:wps="http://schemas.microsoft.com/office/word/2010/wordprocessingShape" mc:Ignorable="w14 wp14">
+<w:ftr xmlns:wpc="http://schemas.microsoft.com/office/word/2010/wordprocessingCanvas" xmlns:mo="http://schemas.microsoft.com/office/mac/office/2008/main" xmlns:mc="http://schemas.openxmlformats.org/markup-compatibility/2006" xmlns:mv="urn:schemas-microsoft-com:mac:vml" xmlns:o="urn:schemas-microsoft-com:office:office" xmlns:r="http://schemas.openxmlformats.org/officeDocument/2006/relationships" xmlns:m="http://schemas.openxmlformats.org/officeDocument/2006/math" xmlns:v="urn:schemas-microsoft-com:vml" xmlns:wp14="http://schemas.microsoft.com/office/word/2010/wordprocessingDrawing" xmlns:wp="http://schemas.openxmlformats.org/drawingml/2006/wordprocessingDrawing" xmlns:w10="urn:schemas-microsoft-com:office:word" xmlns:w="http://schemas.openxmlformats.org/wordprocessingml/2006/main" xmlns:w14="http://schemas.microsoft.com/office/word/2010/wordml" xmlns:wpg="http://schemas.microsoft.com/office/word/2010/wordprocessingGroup" xmlns:wpi="http://schemas.microsoft.com/office/word/2010/wordprocessingInk" xmlns:wne="http://schemas.microsoft.com/office/word/2006/wordml" xmlns:wps="http://schemas.microsoft.com/office/word/2010/wordprocessingShape" mc:Ignorable="w14 wp14">
   <w:p>
     <w:pPr>
       <w:pStyle w:val="Pieddepage"/>
@@ -12863,7 +13101,7 @@
 </file>
 
 <file path=word/footnotes.xml><?xml version="1.0" encoding="utf-8"?>
-<w:footnotes xmlns:wpc="http://schemas.microsoft.com/office/word/2010/wordprocessingCanvas" xmlns:mc="http://schemas.openxmlformats.org/markup-compatibility/2006" xmlns:o="urn:schemas-microsoft-com:office:office" xmlns:r="http://schemas.openxmlformats.org/officeDocument/2006/relationships" xmlns:m="http://schemas.openxmlformats.org/officeDocument/2006/math" xmlns:v="urn:schemas-microsoft-com:vml" xmlns:wp14="http://schemas.microsoft.com/office/word/2010/wordprocessingDrawing" xmlns:wp="http://schemas.openxmlformats.org/drawingml/2006/wordprocessingDrawing" xmlns:w10="urn:schemas-microsoft-com:office:word" xmlns:w="http://schemas.openxmlformats.org/wordprocessingml/2006/main" xmlns:w14="http://schemas.microsoft.com/office/word/2010/wordml" xmlns:wpg="http://schemas.microsoft.com/office/word/2010/wordprocessingGroup" xmlns:wpi="http://schemas.microsoft.com/office/word/2010/wordprocessingInk" xmlns:wne="http://schemas.microsoft.com/office/word/2006/wordml" xmlns:wps="http://schemas.microsoft.com/office/word/2010/wordprocessingShape" mc:Ignorable="w14 wp14">
+<w:footnotes xmlns:wpc="http://schemas.microsoft.com/office/word/2010/wordprocessingCanvas" xmlns:mo="http://schemas.microsoft.com/office/mac/office/2008/main" xmlns:mc="http://schemas.openxmlformats.org/markup-compatibility/2006" xmlns:mv="urn:schemas-microsoft-com:mac:vml" xmlns:o="urn:schemas-microsoft-com:office:office" xmlns:r="http://schemas.openxmlformats.org/officeDocument/2006/relationships" xmlns:m="http://schemas.openxmlformats.org/officeDocument/2006/math" xmlns:v="urn:schemas-microsoft-com:vml" xmlns:wp14="http://schemas.microsoft.com/office/word/2010/wordprocessingDrawing" xmlns:wp="http://schemas.openxmlformats.org/drawingml/2006/wordprocessingDrawing" xmlns:w10="urn:schemas-microsoft-com:office:word" xmlns:w="http://schemas.openxmlformats.org/wordprocessingml/2006/main" xmlns:w14="http://schemas.microsoft.com/office/word/2010/wordml" xmlns:wpg="http://schemas.microsoft.com/office/word/2010/wordprocessingGroup" xmlns:wpi="http://schemas.microsoft.com/office/word/2010/wordprocessingInk" xmlns:wne="http://schemas.microsoft.com/office/word/2006/wordml" xmlns:wps="http://schemas.microsoft.com/office/word/2010/wordprocessingShape" mc:Ignorable="w14 wp14">
   <w:footnote w:type="separator" w:id="-1">
     <w:p>
       <w:pPr>
@@ -12888,7 +13126,7 @@
 </file>
 
 <file path=word/header1.xml><?xml version="1.0" encoding="utf-8"?>
-<w:hdr xmlns:wpc="http://schemas.microsoft.com/office/word/2010/wordprocessingCanvas" xmlns:mc="http://schemas.openxmlformats.org/markup-compatibility/2006" xmlns:o="urn:schemas-microsoft-com:office:office" xmlns:r="http://schemas.openxmlformats.org/officeDocument/2006/relationships" xmlns:m="http://schemas.openxmlformats.org/officeDocument/2006/math" xmlns:v="urn:schemas-microsoft-com:vml" xmlns:wp14="http://schemas.microsoft.com/office/word/2010/wordprocessingDrawing" xmlns:wp="http://schemas.openxmlformats.org/drawingml/2006/wordprocessingDrawing" xmlns:w10="urn:schemas-microsoft-com:office:word" xmlns:w="http://schemas.openxmlformats.org/wordprocessingml/2006/main" xmlns:w14="http://schemas.microsoft.com/office/word/2010/wordml" xmlns:wpg="http://schemas.microsoft.com/office/word/2010/wordprocessingGroup" xmlns:wpi="http://schemas.microsoft.com/office/word/2010/wordprocessingInk" xmlns:wne="http://schemas.microsoft.com/office/word/2006/wordml" xmlns:wps="http://schemas.microsoft.com/office/word/2010/wordprocessingShape" mc:Ignorable="w14 wp14">
+<w:hdr xmlns:wpc="http://schemas.microsoft.com/office/word/2010/wordprocessingCanvas" xmlns:mo="http://schemas.microsoft.com/office/mac/office/2008/main" xmlns:mc="http://schemas.openxmlformats.org/markup-compatibility/2006" xmlns:mv="urn:schemas-microsoft-com:mac:vml" xmlns:o="urn:schemas-microsoft-com:office:office" xmlns:r="http://schemas.openxmlformats.org/officeDocument/2006/relationships" xmlns:m="http://schemas.openxmlformats.org/officeDocument/2006/math" xmlns:v="urn:schemas-microsoft-com:vml" xmlns:wp14="http://schemas.microsoft.com/office/word/2010/wordprocessingDrawing" xmlns:wp="http://schemas.openxmlformats.org/drawingml/2006/wordprocessingDrawing" xmlns:w10="urn:schemas-microsoft-com:office:word" xmlns:w="http://schemas.openxmlformats.org/wordprocessingml/2006/main" xmlns:w14="http://schemas.microsoft.com/office/word/2010/wordml" xmlns:wpg="http://schemas.microsoft.com/office/word/2010/wordprocessingGroup" xmlns:wpi="http://schemas.microsoft.com/office/word/2010/wordprocessingInk" xmlns:wne="http://schemas.microsoft.com/office/word/2006/wordml" xmlns:wps="http://schemas.microsoft.com/office/word/2010/wordprocessingShape" mc:Ignorable="w14 wp14">
   <w:p>
     <w:pPr>
       <w:pStyle w:val="En-tte"/>
@@ -12898,7 +13136,7 @@
 </file>
 
 <file path=word/numbering.xml><?xml version="1.0" encoding="utf-8"?>
-<w:numbering xmlns:wpc="http://schemas.microsoft.com/office/word/2010/wordprocessingCanvas" xmlns:mc="http://schemas.openxmlformats.org/markup-compatibility/2006" xmlns:o="urn:schemas-microsoft-com:office:office" xmlns:r="http://schemas.openxmlformats.org/officeDocument/2006/relationships" xmlns:m="http://schemas.openxmlformats.org/officeDocument/2006/math" xmlns:v="urn:schemas-microsoft-com:vml" xmlns:wp14="http://schemas.microsoft.com/office/word/2010/wordprocessingDrawing" xmlns:wp="http://schemas.openxmlformats.org/drawingml/2006/wordprocessingDrawing" xmlns:w10="urn:schemas-microsoft-com:office:word" xmlns:w="http://schemas.openxmlformats.org/wordprocessingml/2006/main" xmlns:w14="http://schemas.microsoft.com/office/word/2010/wordml" xmlns:wpg="http://schemas.microsoft.com/office/word/2010/wordprocessingGroup" xmlns:wpi="http://schemas.microsoft.com/office/word/2010/wordprocessingInk" xmlns:wne="http://schemas.microsoft.com/office/word/2006/wordml" xmlns:wps="http://schemas.microsoft.com/office/word/2010/wordprocessingShape" mc:Ignorable="w14 wp14">
+<w:numbering xmlns:wpc="http://schemas.microsoft.com/office/word/2010/wordprocessingCanvas" xmlns:mo="http://schemas.microsoft.com/office/mac/office/2008/main" xmlns:mc="http://schemas.openxmlformats.org/markup-compatibility/2006" xmlns:mv="urn:schemas-microsoft-com:mac:vml" xmlns:o="urn:schemas-microsoft-com:office:office" xmlns:r="http://schemas.openxmlformats.org/officeDocument/2006/relationships" xmlns:m="http://schemas.openxmlformats.org/officeDocument/2006/math" xmlns:v="urn:schemas-microsoft-com:vml" xmlns:wp14="http://schemas.microsoft.com/office/word/2010/wordprocessingDrawing" xmlns:wp="http://schemas.openxmlformats.org/drawingml/2006/wordprocessingDrawing" xmlns:w10="urn:schemas-microsoft-com:office:word" xmlns:w="http://schemas.openxmlformats.org/wordprocessingml/2006/main" xmlns:w14="http://schemas.microsoft.com/office/word/2010/wordml" xmlns:wpg="http://schemas.microsoft.com/office/word/2010/wordprocessingGroup" xmlns:wpi="http://schemas.microsoft.com/office/word/2010/wordprocessingInk" xmlns:wne="http://schemas.microsoft.com/office/word/2006/wordml" xmlns:wps="http://schemas.microsoft.com/office/word/2010/wordprocessingShape" mc:Ignorable="w14 wp14">
   <w:abstractNum w:abstractNumId="0">
     <w:nsid w:val="FFFFFF1D"/>
     <w:multiLevelType w:val="multilevel"/>
@@ -14190,7 +14428,7 @@
       </w:pPr>
     </w:pPrDefault>
   </w:docDefaults>
-  <w:latentStyles w:defLockedState="0" w:defUIPriority="0" w:defSemiHidden="0" w:defUnhideWhenUsed="0" w:defQFormat="0" w:count="267">
+  <w:latentStyles w:defLockedState="0" w:defUIPriority="0" w:defSemiHidden="0" w:defUnhideWhenUsed="0" w:defQFormat="0" w:count="276">
     <w:lsdException w:name="Normal" w:qFormat="1"/>
     <w:lsdException w:name="heading 1" w:uiPriority="9" w:qFormat="1"/>
     <w:lsdException w:name="heading 2" w:uiPriority="9" w:qFormat="1"/>
@@ -14881,7 +15119,7 @@
       <w:color w:val="2DA2BF"/>
     </w:rPr>
   </w:style>
-  <w:style w:type="character" w:styleId="Emphaseple">
+  <w:style w:type="character" w:styleId="Accentuationdiscrte">
     <w:name w:val="Subtle Emphasis"/>
     <w:uiPriority w:val="19"/>
     <w:qFormat/>
@@ -14892,7 +15130,7 @@
       <w:color w:val="808080" w:themeColor="text1" w:themeTint="7F"/>
     </w:rPr>
   </w:style>
-  <w:style w:type="character" w:styleId="Emphaseintense">
+  <w:style w:type="character" w:styleId="Forteaccentuation">
     <w:name w:val="Intense Emphasis"/>
     <w:uiPriority w:val="21"/>
     <w:qFormat/>
@@ -15143,7 +15381,7 @@
       <w:szCs w:val="20"/>
     </w:rPr>
   </w:style>
-  <w:style w:type="table" w:styleId="Grilledutableau">
+  <w:style w:type="table" w:styleId="Grille">
     <w:name w:val="Table Grid"/>
     <w:basedOn w:val="TableauNormal"/>
     <w:rsid w:val="003D7C9D"/>
@@ -15168,10 +15406,10 @@
       </w:tblCellMar>
     </w:tblPr>
   </w:style>
-  <w:style w:type="paragraph" w:styleId="Explorateurdedocuments">
+  <w:style w:type="paragraph" w:styleId="Explorateurdedocument">
     <w:name w:val="Document Map"/>
     <w:basedOn w:val="Normal"/>
-    <w:link w:val="ExplorateurdedocumentsCar"/>
+    <w:link w:val="ExplorateurdedocumentCar"/>
     <w:rsid w:val="00771E87"/>
     <w:pPr>
       <w:spacing w:after="0" w:line="240" w:lineRule="auto"/>
@@ -15182,10 +15420,10 @@
       <w:szCs w:val="24"/>
     </w:rPr>
   </w:style>
-  <w:style w:type="character" w:customStyle="1" w:styleId="ExplorateurdedocumentsCar">
-    <w:name w:val="Explorateur de documents Car"/>
+  <w:style w:type="character" w:customStyle="1" w:styleId="ExplorateurdedocumentCar">
+    <w:name w:val="Explorateur de document Car"/>
     <w:basedOn w:val="Policepardfaut"/>
-    <w:link w:val="Explorateurdedocuments"/>
+    <w:link w:val="Explorateurdedocument"/>
     <w:rsid w:val="00771E87"/>
     <w:rPr>
       <w:rFonts w:ascii="Lucida Grande" w:hAnsi="Lucida Grande" w:cs="Lucida Grande"/>
@@ -15266,7 +15504,7 @@
       <w:u w:val="single"/>
     </w:rPr>
   </w:style>
-  <w:style w:type="table" w:styleId="Tableauclassique1">
+  <w:style w:type="table" w:styleId="Classique1">
     <w:name w:val="Table Classic 1"/>
     <w:basedOn w:val="TableauNormal"/>
     <w:rsid w:val="00122B23"/>
@@ -15335,7 +15573,7 @@
       </w:rPr>
     </w:tblStylePr>
   </w:style>
-  <w:style w:type="table" w:styleId="Tableauclassique2">
+  <w:style w:type="table" w:styleId="Classique2">
     <w:name w:val="Table Classic 2"/>
     <w:basedOn w:val="TableauNormal"/>
     <w:rsid w:val="00122B23"/>
@@ -15410,7 +15648,7 @@
 </file>
 
 <file path=word/stylesWithEffects.xml><?xml version="1.0" encoding="utf-8"?>
-<w:styles xmlns:wpc="http://schemas.microsoft.com/office/word/2010/wordprocessingCanvas" xmlns:mc="http://schemas.openxmlformats.org/markup-compatibility/2006" xmlns:o="urn:schemas-microsoft-com:office:office" xmlns:r="http://schemas.openxmlformats.org/officeDocument/2006/relationships" xmlns:m="http://schemas.openxmlformats.org/officeDocument/2006/math" xmlns:v="urn:schemas-microsoft-com:vml" xmlns:wp14="http://schemas.microsoft.com/office/word/2010/wordprocessingDrawing" xmlns:wp="http://schemas.openxmlformats.org/drawingml/2006/wordprocessingDrawing" xmlns:w10="urn:schemas-microsoft-com:office:word" xmlns:w="http://schemas.openxmlformats.org/wordprocessingml/2006/main" xmlns:w14="http://schemas.microsoft.com/office/word/2010/wordml" xmlns:wpg="http://schemas.microsoft.com/office/word/2010/wordprocessingGroup" xmlns:wpi="http://schemas.microsoft.com/office/word/2010/wordprocessingInk" xmlns:wne="http://schemas.microsoft.com/office/word/2006/wordml" xmlns:wps="http://schemas.microsoft.com/office/word/2010/wordprocessingShape" mc:Ignorable="w14 wp14">
+<w:styles xmlns:wpc="http://schemas.microsoft.com/office/word/2010/wordprocessingCanvas" xmlns:mo="http://schemas.microsoft.com/office/mac/office/2008/main" xmlns:mc="http://schemas.openxmlformats.org/markup-compatibility/2006" xmlns:mv="urn:schemas-microsoft-com:mac:vml" xmlns:o="urn:schemas-microsoft-com:office:office" xmlns:r="http://schemas.openxmlformats.org/officeDocument/2006/relationships" xmlns:m="http://schemas.openxmlformats.org/officeDocument/2006/math" xmlns:v="urn:schemas-microsoft-com:vml" xmlns:wp14="http://schemas.microsoft.com/office/word/2010/wordprocessingDrawing" xmlns:wp="http://schemas.openxmlformats.org/drawingml/2006/wordprocessingDrawing" xmlns:w10="urn:schemas-microsoft-com:office:word" xmlns:w="http://schemas.openxmlformats.org/wordprocessingml/2006/main" xmlns:w14="http://schemas.microsoft.com/office/word/2010/wordml" xmlns:wpg="http://schemas.microsoft.com/office/word/2010/wordprocessingGroup" xmlns:wpi="http://schemas.microsoft.com/office/word/2010/wordprocessingInk" xmlns:wne="http://schemas.microsoft.com/office/word/2006/wordml" xmlns:wps="http://schemas.microsoft.com/office/word/2010/wordprocessingShape" mc:Ignorable="w14 wp14">
   <w:docDefaults>
     <w:rPrDefault>
       <w:rPr>
@@ -15426,7 +15664,7 @@
       </w:pPr>
     </w:pPrDefault>
   </w:docDefaults>
-  <w:latentStyles w:defLockedState="0" w:defUIPriority="0" w:defSemiHidden="0" w:defUnhideWhenUsed="0" w:defQFormat="0" w:count="267">
+  <w:latentStyles w:defLockedState="0" w:defUIPriority="0" w:defSemiHidden="0" w:defUnhideWhenUsed="0" w:defQFormat="0" w:count="276">
     <w:lsdException w:name="Normal" w:qFormat="1"/>
     <w:lsdException w:name="heading 1" w:uiPriority="9" w:qFormat="1"/>
     <w:lsdException w:name="heading 2" w:uiPriority="9" w:qFormat="1"/>
@@ -16117,7 +16355,7 @@
       <w:color w:val="2DA2BF"/>
     </w:rPr>
   </w:style>
-  <w:style w:type="character" w:styleId="Emphaseple">
+  <w:style w:type="character" w:styleId="Accentuationdiscrte">
     <w:name w:val="Subtle Emphasis"/>
     <w:uiPriority w:val="19"/>
     <w:qFormat/>
@@ -16128,7 +16366,7 @@
       <w:color w:val="808080" w:themeColor="text1" w:themeTint="7F"/>
     </w:rPr>
   </w:style>
-  <w:style w:type="character" w:styleId="Emphaseintense">
+  <w:style w:type="character" w:styleId="Forteaccentuation">
     <w:name w:val="Intense Emphasis"/>
     <w:uiPriority w:val="21"/>
     <w:qFormat/>
@@ -16379,7 +16617,7 @@
       <w:szCs w:val="20"/>
     </w:rPr>
   </w:style>
-  <w:style w:type="table" w:styleId="Grilledutableau">
+  <w:style w:type="table" w:styleId="Grille">
     <w:name w:val="Table Grid"/>
     <w:basedOn w:val="TableauNormal"/>
     <w:rsid w:val="003D7C9D"/>
@@ -16404,10 +16642,10 @@
       </w:tblCellMar>
     </w:tblPr>
   </w:style>
-  <w:style w:type="paragraph" w:styleId="Explorateurdedocuments">
+  <w:style w:type="paragraph" w:styleId="Explorateurdedocument">
     <w:name w:val="Document Map"/>
     <w:basedOn w:val="Normal"/>
-    <w:link w:val="ExplorateurdedocumentsCar"/>
+    <w:link w:val="ExplorateurdedocumentCar"/>
     <w:rsid w:val="00771E87"/>
     <w:pPr>
       <w:spacing w:after="0" w:line="240" w:lineRule="auto"/>
@@ -16418,10 +16656,10 @@
       <w:szCs w:val="24"/>
     </w:rPr>
   </w:style>
-  <w:style w:type="character" w:customStyle="1" w:styleId="ExplorateurdedocumentsCar">
-    <w:name w:val="Explorateur de documents Car"/>
+  <w:style w:type="character" w:customStyle="1" w:styleId="ExplorateurdedocumentCar">
+    <w:name w:val="Explorateur de document Car"/>
     <w:basedOn w:val="Policepardfaut"/>
-    <w:link w:val="Explorateurdedocuments"/>
+    <w:link w:val="Explorateurdedocument"/>
     <w:rsid w:val="00771E87"/>
     <w:rPr>
       <w:rFonts w:ascii="Lucida Grande" w:hAnsi="Lucida Grande" w:cs="Lucida Grande"/>
@@ -16502,7 +16740,7 @@
       <w:u w:val="single"/>
     </w:rPr>
   </w:style>
-  <w:style w:type="table" w:styleId="Tableauclassique1">
+  <w:style w:type="table" w:styleId="Classique1">
     <w:name w:val="Table Classic 1"/>
     <w:basedOn w:val="TableauNormal"/>
     <w:rsid w:val="00122B23"/>
@@ -16571,7 +16809,7 @@
       </w:rPr>
     </w:tblStylePr>
   </w:style>
-  <w:style w:type="table" w:styleId="Tableauclassique2">
+  <w:style w:type="table" w:styleId="Classique2">
     <w:name w:val="Table Classic 2"/>
     <w:basedOn w:val="TableauNormal"/>
     <w:rsid w:val="00122B23"/>
@@ -16970,7 +17208,7 @@
 </file>
 
 <file path=customXml/itemProps1.xml><?xml version="1.0" encoding="utf-8"?>
-<ds:datastoreItem xmlns:ds="http://schemas.openxmlformats.org/officeDocument/2006/customXml" ds:itemID="{0C5F1DFE-60D2-478A-83E0-160C0B5CF683}">
+<ds:datastoreItem xmlns:ds="http://schemas.openxmlformats.org/officeDocument/2006/customXml" ds:itemID="{4360F8D9-5996-FC41-8207-722C6449BA7B}">
   <ds:schemaRefs>
     <ds:schemaRef ds:uri="http://schemas.openxmlformats.org/officeDocument/2006/bibliography"/>
   </ds:schemaRefs>

--- a/Rapport Stage/Rapportstage.docx
+++ b/Rapport Stage/Rapportstage.docx
@@ -489,20 +489,20 @@
         <w:pStyle w:val="Titre1"/>
       </w:pPr>
       <w:bookmarkStart w:id="1" w:name="_Toc195501183"/>
-      <w:bookmarkStart w:id="2" w:name="_Toc324355794"/>
-      <w:bookmarkStart w:id="3" w:name="_Toc324355819"/>
-      <w:bookmarkStart w:id="4" w:name="_Toc195466935"/>
+      <w:bookmarkStart w:id="2" w:name="_Toc195466935"/>
+      <w:bookmarkStart w:id="3" w:name="_Toc198480878"/>
+      <w:bookmarkStart w:id="4" w:name="_Toc198480903"/>
       <w:r>
         <w:lastRenderedPageBreak/>
         <w:t>Remerciement</w:t>
       </w:r>
       <w:bookmarkEnd w:id="1"/>
-      <w:bookmarkEnd w:id="2"/>
       <w:bookmarkEnd w:id="3"/>
+      <w:bookmarkEnd w:id="4"/>
     </w:p>
     <w:p/>
-    <w:bookmarkStart w:id="5" w:name="_Toc324355795" w:displacedByCustomXml="next"/>
-    <w:bookmarkStart w:id="6" w:name="_Toc324355820" w:displacedByCustomXml="next"/>
+    <w:bookmarkStart w:id="5" w:name="_Toc198480904" w:displacedByCustomXml="next"/>
+    <w:bookmarkStart w:id="6" w:name="_Toc198480879" w:displacedByCustomXml="next"/>
     <w:sdt>
       <w:sdtPr>
         <w:rPr>
@@ -541,8 +541,7 @@
             <w:rPr>
               <w:b w:val="0"/>
               <w:noProof/>
-              <w:sz w:val="22"/>
-              <w:szCs w:val="22"/>
+              <w:lang w:eastAsia="ja-JP"/>
             </w:rPr>
           </w:pPr>
           <w:r>
@@ -554,63 +553,53 @@
           <w:r>
             <w:fldChar w:fldCharType="separate"/>
           </w:r>
-          <w:hyperlink w:anchor="_Toc324355794" w:history="1">
-            <w:r>
-              <w:rPr>
-                <w:rStyle w:val="Lienhypertexte"/>
-                <w:noProof/>
-              </w:rPr>
-              <w:t>Remerciement</w:t>
-            </w:r>
-            <w:r>
-              <w:rPr>
-                <w:noProof/>
-                <w:webHidden/>
-              </w:rPr>
-              <w:tab/>
-            </w:r>
-            <w:r>
-              <w:rPr>
-                <w:noProof/>
-                <w:webHidden/>
-              </w:rPr>
-              <w:fldChar w:fldCharType="begin"/>
-            </w:r>
-            <w:r>
-              <w:rPr>
-                <w:noProof/>
-                <w:webHidden/>
-              </w:rPr>
-              <w:instrText xml:space="preserve"> PAGEREF _Toc324355794 \h </w:instrText>
-            </w:r>
-            <w:r>
-              <w:rPr>
-                <w:noProof/>
-                <w:webHidden/>
-              </w:rPr>
-            </w:r>
-            <w:r>
-              <w:rPr>
-                <w:noProof/>
-                <w:webHidden/>
-              </w:rPr>
-              <w:fldChar w:fldCharType="separate"/>
-            </w:r>
-            <w:r>
-              <w:rPr>
-                <w:noProof/>
-                <w:webHidden/>
-              </w:rPr>
-              <w:t>1</w:t>
-            </w:r>
-            <w:r>
-              <w:rPr>
-                <w:noProof/>
-                <w:webHidden/>
-              </w:rPr>
-              <w:fldChar w:fldCharType="end"/>
-            </w:r>
-          </w:hyperlink>
+          <w:r>
+            <w:rPr>
+              <w:noProof/>
+            </w:rPr>
+            <w:t>Remerciement</w:t>
+          </w:r>
+          <w:r>
+            <w:rPr>
+              <w:noProof/>
+            </w:rPr>
+            <w:tab/>
+          </w:r>
+          <w:r>
+            <w:rPr>
+              <w:noProof/>
+            </w:rPr>
+            <w:fldChar w:fldCharType="begin"/>
+          </w:r>
+          <w:r>
+            <w:rPr>
+              <w:noProof/>
+            </w:rPr>
+            <w:instrText xml:space="preserve"> PAGEREF _Toc198480878 \h </w:instrText>
+          </w:r>
+          <w:r>
+            <w:rPr>
+              <w:noProof/>
+            </w:rPr>
+          </w:r>
+          <w:r>
+            <w:rPr>
+              <w:noProof/>
+            </w:rPr>
+            <w:fldChar w:fldCharType="separate"/>
+          </w:r>
+          <w:r>
+            <w:rPr>
+              <w:noProof/>
+            </w:rPr>
+            <w:t>1</w:t>
+          </w:r>
+          <w:r>
+            <w:rPr>
+              <w:noProof/>
+            </w:rPr>
+            <w:fldChar w:fldCharType="end"/>
+          </w:r>
         </w:p>
         <w:p>
           <w:pPr>
@@ -618,67 +607,56 @@
             <w:rPr>
               <w:b w:val="0"/>
               <w:noProof/>
-              <w:sz w:val="22"/>
-              <w:szCs w:val="22"/>
+              <w:lang w:eastAsia="ja-JP"/>
             </w:rPr>
           </w:pPr>
-          <w:hyperlink w:anchor="_Toc324355795" w:history="1">
-            <w:r>
-              <w:rPr>
-                <w:rStyle w:val="Lienhypertexte"/>
-                <w:noProof/>
-              </w:rPr>
-              <w:t>Table des matières</w:t>
-            </w:r>
-            <w:r>
-              <w:rPr>
-                <w:noProof/>
-                <w:webHidden/>
-              </w:rPr>
-              <w:tab/>
-            </w:r>
-            <w:r>
-              <w:rPr>
-                <w:noProof/>
-                <w:webHidden/>
-              </w:rPr>
-              <w:fldChar w:fldCharType="begin"/>
-            </w:r>
-            <w:r>
-              <w:rPr>
-                <w:noProof/>
-                <w:webHidden/>
-              </w:rPr>
-              <w:instrText xml:space="preserve"> PAGEREF _Toc324355795 \h </w:instrText>
-            </w:r>
-            <w:r>
-              <w:rPr>
-                <w:noProof/>
-                <w:webHidden/>
-              </w:rPr>
-            </w:r>
-            <w:r>
-              <w:rPr>
-                <w:noProof/>
-                <w:webHidden/>
-              </w:rPr>
-              <w:fldChar w:fldCharType="separate"/>
-            </w:r>
-            <w:r>
-              <w:rPr>
-                <w:noProof/>
-                <w:webHidden/>
-              </w:rPr>
-              <w:t>2</w:t>
-            </w:r>
-            <w:r>
-              <w:rPr>
-                <w:noProof/>
-                <w:webHidden/>
-              </w:rPr>
-              <w:fldChar w:fldCharType="end"/>
-            </w:r>
-          </w:hyperlink>
+          <w:r>
+            <w:rPr>
+              <w:noProof/>
+            </w:rPr>
+            <w:t>Table des matières</w:t>
+          </w:r>
+          <w:r>
+            <w:rPr>
+              <w:noProof/>
+            </w:rPr>
+            <w:tab/>
+          </w:r>
+          <w:r>
+            <w:rPr>
+              <w:noProof/>
+            </w:rPr>
+            <w:fldChar w:fldCharType="begin"/>
+          </w:r>
+          <w:r>
+            <w:rPr>
+              <w:noProof/>
+            </w:rPr>
+            <w:instrText xml:space="preserve"> PAGEREF _Toc198480879 \h </w:instrText>
+          </w:r>
+          <w:r>
+            <w:rPr>
+              <w:noProof/>
+            </w:rPr>
+          </w:r>
+          <w:r>
+            <w:rPr>
+              <w:noProof/>
+            </w:rPr>
+            <w:fldChar w:fldCharType="separate"/>
+          </w:r>
+          <w:r>
+            <w:rPr>
+              <w:noProof/>
+            </w:rPr>
+            <w:t>2</w:t>
+          </w:r>
+          <w:r>
+            <w:rPr>
+              <w:noProof/>
+            </w:rPr>
+            <w:fldChar w:fldCharType="end"/>
+          </w:r>
         </w:p>
         <w:p>
           <w:pPr>
@@ -686,67 +664,56 @@
             <w:rPr>
               <w:b w:val="0"/>
               <w:noProof/>
-              <w:sz w:val="22"/>
-              <w:szCs w:val="22"/>
+              <w:lang w:eastAsia="ja-JP"/>
             </w:rPr>
           </w:pPr>
-          <w:hyperlink w:anchor="_Toc324355796" w:history="1">
-            <w:r>
-              <w:rPr>
-                <w:rStyle w:val="Lienhypertexte"/>
-                <w:noProof/>
-              </w:rPr>
-              <w:t>Table des illustrations</w:t>
-            </w:r>
-            <w:r>
-              <w:rPr>
-                <w:noProof/>
-                <w:webHidden/>
-              </w:rPr>
-              <w:tab/>
-            </w:r>
-            <w:r>
-              <w:rPr>
-                <w:noProof/>
-                <w:webHidden/>
-              </w:rPr>
-              <w:fldChar w:fldCharType="begin"/>
-            </w:r>
-            <w:r>
-              <w:rPr>
-                <w:noProof/>
-                <w:webHidden/>
-              </w:rPr>
-              <w:instrText xml:space="preserve"> PAGEREF _Toc324355796 \h </w:instrText>
-            </w:r>
-            <w:r>
-              <w:rPr>
-                <w:noProof/>
-                <w:webHidden/>
-              </w:rPr>
-            </w:r>
-            <w:r>
-              <w:rPr>
-                <w:noProof/>
-                <w:webHidden/>
-              </w:rPr>
-              <w:fldChar w:fldCharType="separate"/>
-            </w:r>
-            <w:r>
-              <w:rPr>
-                <w:noProof/>
-                <w:webHidden/>
-              </w:rPr>
-              <w:t>3</w:t>
-            </w:r>
-            <w:r>
-              <w:rPr>
-                <w:noProof/>
-                <w:webHidden/>
-              </w:rPr>
-              <w:fldChar w:fldCharType="end"/>
-            </w:r>
-          </w:hyperlink>
+          <w:r>
+            <w:rPr>
+              <w:noProof/>
+            </w:rPr>
+            <w:t>Table des illustrations</w:t>
+          </w:r>
+          <w:r>
+            <w:rPr>
+              <w:noProof/>
+            </w:rPr>
+            <w:tab/>
+          </w:r>
+          <w:r>
+            <w:rPr>
+              <w:noProof/>
+            </w:rPr>
+            <w:fldChar w:fldCharType="begin"/>
+          </w:r>
+          <w:r>
+            <w:rPr>
+              <w:noProof/>
+            </w:rPr>
+            <w:instrText xml:space="preserve"> PAGEREF _Toc198480880 \h </w:instrText>
+          </w:r>
+          <w:r>
+            <w:rPr>
+              <w:noProof/>
+            </w:rPr>
+          </w:r>
+          <w:r>
+            <w:rPr>
+              <w:noProof/>
+            </w:rPr>
+            <w:fldChar w:fldCharType="separate"/>
+          </w:r>
+          <w:r>
+            <w:rPr>
+              <w:noProof/>
+            </w:rPr>
+            <w:t>3</w:t>
+          </w:r>
+          <w:r>
+            <w:rPr>
+              <w:noProof/>
+            </w:rPr>
+            <w:fldChar w:fldCharType="end"/>
+          </w:r>
         </w:p>
         <w:p>
           <w:pPr>
@@ -754,68 +721,57 @@
             <w:rPr>
               <w:b w:val="0"/>
               <w:noProof/>
-              <w:sz w:val="22"/>
-              <w:szCs w:val="22"/>
+              <w:lang w:eastAsia="ja-JP"/>
             </w:rPr>
           </w:pPr>
-          <w:hyperlink w:anchor="_Toc324355797" w:history="1">
-            <w:r>
-              <w:rPr>
-                <w:rStyle w:val="Lienhypertexte"/>
-                <w:noProof/>
-                <w:lang w:val="en-US"/>
-              </w:rPr>
-              <w:t>Abstract</w:t>
-            </w:r>
-            <w:r>
-              <w:rPr>
-                <w:noProof/>
-                <w:webHidden/>
-              </w:rPr>
-              <w:tab/>
-            </w:r>
-            <w:r>
-              <w:rPr>
-                <w:noProof/>
-                <w:webHidden/>
-              </w:rPr>
-              <w:fldChar w:fldCharType="begin"/>
-            </w:r>
-            <w:r>
-              <w:rPr>
-                <w:noProof/>
-                <w:webHidden/>
-              </w:rPr>
-              <w:instrText xml:space="preserve"> PAGEREF _Toc324355797 \h </w:instrText>
-            </w:r>
-            <w:r>
-              <w:rPr>
-                <w:noProof/>
-                <w:webHidden/>
-              </w:rPr>
-            </w:r>
-            <w:r>
-              <w:rPr>
-                <w:noProof/>
-                <w:webHidden/>
-              </w:rPr>
-              <w:fldChar w:fldCharType="separate"/>
-            </w:r>
-            <w:r>
-              <w:rPr>
-                <w:noProof/>
-                <w:webHidden/>
-              </w:rPr>
-              <w:t>4</w:t>
-            </w:r>
-            <w:r>
-              <w:rPr>
-                <w:noProof/>
-                <w:webHidden/>
-              </w:rPr>
-              <w:fldChar w:fldCharType="end"/>
-            </w:r>
-          </w:hyperlink>
+          <w:r>
+            <w:rPr>
+              <w:noProof/>
+              <w:lang w:val="en-US"/>
+            </w:rPr>
+            <w:t>Abstract</w:t>
+          </w:r>
+          <w:r>
+            <w:rPr>
+              <w:noProof/>
+            </w:rPr>
+            <w:tab/>
+          </w:r>
+          <w:r>
+            <w:rPr>
+              <w:noProof/>
+            </w:rPr>
+            <w:fldChar w:fldCharType="begin"/>
+          </w:r>
+          <w:r>
+            <w:rPr>
+              <w:noProof/>
+            </w:rPr>
+            <w:instrText xml:space="preserve"> PAGEREF _Toc198480881 \h </w:instrText>
+          </w:r>
+          <w:r>
+            <w:rPr>
+              <w:noProof/>
+            </w:rPr>
+          </w:r>
+          <w:r>
+            <w:rPr>
+              <w:noProof/>
+            </w:rPr>
+            <w:fldChar w:fldCharType="separate"/>
+          </w:r>
+          <w:r>
+            <w:rPr>
+              <w:noProof/>
+            </w:rPr>
+            <w:t>4</w:t>
+          </w:r>
+          <w:r>
+            <w:rPr>
+              <w:noProof/>
+            </w:rPr>
+            <w:fldChar w:fldCharType="end"/>
+          </w:r>
         </w:p>
         <w:p>
           <w:pPr>
@@ -823,67 +779,56 @@
             <w:rPr>
               <w:b w:val="0"/>
               <w:noProof/>
-              <w:sz w:val="22"/>
-              <w:szCs w:val="22"/>
+              <w:lang w:eastAsia="ja-JP"/>
             </w:rPr>
           </w:pPr>
-          <w:hyperlink w:anchor="_Toc324355798" w:history="1">
-            <w:r>
-              <w:rPr>
-                <w:rStyle w:val="Lienhypertexte"/>
-                <w:noProof/>
-              </w:rPr>
-              <w:t>Introduction</w:t>
-            </w:r>
-            <w:r>
-              <w:rPr>
-                <w:noProof/>
-                <w:webHidden/>
-              </w:rPr>
-              <w:tab/>
-            </w:r>
-            <w:r>
-              <w:rPr>
-                <w:noProof/>
-                <w:webHidden/>
-              </w:rPr>
-              <w:fldChar w:fldCharType="begin"/>
-            </w:r>
-            <w:r>
-              <w:rPr>
-                <w:noProof/>
-                <w:webHidden/>
-              </w:rPr>
-              <w:instrText xml:space="preserve"> PAGEREF _Toc324355798 \h </w:instrText>
-            </w:r>
-            <w:r>
-              <w:rPr>
-                <w:noProof/>
-                <w:webHidden/>
-              </w:rPr>
-            </w:r>
-            <w:r>
-              <w:rPr>
-                <w:noProof/>
-                <w:webHidden/>
-              </w:rPr>
-              <w:fldChar w:fldCharType="separate"/>
-            </w:r>
-            <w:r>
-              <w:rPr>
-                <w:noProof/>
-                <w:webHidden/>
-              </w:rPr>
-              <w:t>5</w:t>
-            </w:r>
-            <w:r>
-              <w:rPr>
-                <w:noProof/>
-                <w:webHidden/>
-              </w:rPr>
-              <w:fldChar w:fldCharType="end"/>
-            </w:r>
-          </w:hyperlink>
+          <w:r>
+            <w:rPr>
+              <w:noProof/>
+            </w:rPr>
+            <w:t>Introduction</w:t>
+          </w:r>
+          <w:r>
+            <w:rPr>
+              <w:noProof/>
+            </w:rPr>
+            <w:tab/>
+          </w:r>
+          <w:r>
+            <w:rPr>
+              <w:noProof/>
+            </w:rPr>
+            <w:fldChar w:fldCharType="begin"/>
+          </w:r>
+          <w:r>
+            <w:rPr>
+              <w:noProof/>
+            </w:rPr>
+            <w:instrText xml:space="preserve"> PAGEREF _Toc198480882 \h </w:instrText>
+          </w:r>
+          <w:r>
+            <w:rPr>
+              <w:noProof/>
+            </w:rPr>
+          </w:r>
+          <w:r>
+            <w:rPr>
+              <w:noProof/>
+            </w:rPr>
+            <w:fldChar w:fldCharType="separate"/>
+          </w:r>
+          <w:r>
+            <w:rPr>
+              <w:noProof/>
+            </w:rPr>
+            <w:t>5</w:t>
+          </w:r>
+          <w:r>
+            <w:rPr>
+              <w:noProof/>
+            </w:rPr>
+            <w:fldChar w:fldCharType="end"/>
+          </w:r>
         </w:p>
         <w:p>
           <w:pPr>
@@ -891,67 +836,56 @@
             <w:rPr>
               <w:b w:val="0"/>
               <w:noProof/>
-              <w:sz w:val="22"/>
-              <w:szCs w:val="22"/>
+              <w:lang w:eastAsia="ja-JP"/>
             </w:rPr>
           </w:pPr>
-          <w:hyperlink w:anchor="_Toc324355799" w:history="1">
-            <w:r>
-              <w:rPr>
-                <w:rStyle w:val="Lienhypertexte"/>
-                <w:noProof/>
-              </w:rPr>
-              <w:t>Présentation de Atos</w:t>
-            </w:r>
-            <w:r>
-              <w:rPr>
-                <w:noProof/>
-                <w:webHidden/>
-              </w:rPr>
-              <w:tab/>
-            </w:r>
-            <w:r>
-              <w:rPr>
-                <w:noProof/>
-                <w:webHidden/>
-              </w:rPr>
-              <w:fldChar w:fldCharType="begin"/>
-            </w:r>
-            <w:r>
-              <w:rPr>
-                <w:noProof/>
-                <w:webHidden/>
-              </w:rPr>
-              <w:instrText xml:space="preserve"> PAGEREF _Toc324355799 \h </w:instrText>
-            </w:r>
-            <w:r>
-              <w:rPr>
-                <w:noProof/>
-                <w:webHidden/>
-              </w:rPr>
-            </w:r>
-            <w:r>
-              <w:rPr>
-                <w:noProof/>
-                <w:webHidden/>
-              </w:rPr>
-              <w:fldChar w:fldCharType="separate"/>
-            </w:r>
-            <w:r>
-              <w:rPr>
-                <w:noProof/>
-                <w:webHidden/>
-              </w:rPr>
-              <w:t>6</w:t>
-            </w:r>
-            <w:r>
-              <w:rPr>
-                <w:noProof/>
-                <w:webHidden/>
-              </w:rPr>
-              <w:fldChar w:fldCharType="end"/>
-            </w:r>
-          </w:hyperlink>
+          <w:r>
+            <w:rPr>
+              <w:noProof/>
+            </w:rPr>
+            <w:t>Présentation de Atos</w:t>
+          </w:r>
+          <w:r>
+            <w:rPr>
+              <w:noProof/>
+            </w:rPr>
+            <w:tab/>
+          </w:r>
+          <w:r>
+            <w:rPr>
+              <w:noProof/>
+            </w:rPr>
+            <w:fldChar w:fldCharType="begin"/>
+          </w:r>
+          <w:r>
+            <w:rPr>
+              <w:noProof/>
+            </w:rPr>
+            <w:instrText xml:space="preserve"> PAGEREF _Toc198480883 \h </w:instrText>
+          </w:r>
+          <w:r>
+            <w:rPr>
+              <w:noProof/>
+            </w:rPr>
+          </w:r>
+          <w:r>
+            <w:rPr>
+              <w:noProof/>
+            </w:rPr>
+            <w:fldChar w:fldCharType="separate"/>
+          </w:r>
+          <w:r>
+            <w:rPr>
+              <w:noProof/>
+            </w:rPr>
+            <w:t>6</w:t>
+          </w:r>
+          <w:r>
+            <w:rPr>
+              <w:noProof/>
+            </w:rPr>
+            <w:fldChar w:fldCharType="end"/>
+          </w:r>
         </w:p>
         <w:p>
           <w:pPr>
@@ -959,67 +893,56 @@
             <w:rPr>
               <w:b w:val="0"/>
               <w:noProof/>
-              <w:sz w:val="22"/>
-              <w:szCs w:val="22"/>
+              <w:lang w:eastAsia="ja-JP"/>
             </w:rPr>
           </w:pPr>
-          <w:hyperlink w:anchor="_Toc324355800" w:history="1">
-            <w:r>
-              <w:rPr>
-                <w:rStyle w:val="Lienhypertexte"/>
-                <w:noProof/>
-              </w:rPr>
-              <w:t>Sujet</w:t>
-            </w:r>
-            <w:r>
-              <w:rPr>
-                <w:noProof/>
-                <w:webHidden/>
-              </w:rPr>
-              <w:tab/>
-            </w:r>
-            <w:r>
-              <w:rPr>
-                <w:noProof/>
-                <w:webHidden/>
-              </w:rPr>
-              <w:fldChar w:fldCharType="begin"/>
-            </w:r>
-            <w:r>
-              <w:rPr>
-                <w:noProof/>
-                <w:webHidden/>
-              </w:rPr>
-              <w:instrText xml:space="preserve"> PAGEREF _Toc324355800 \h </w:instrText>
-            </w:r>
-            <w:r>
-              <w:rPr>
-                <w:noProof/>
-                <w:webHidden/>
-              </w:rPr>
-            </w:r>
-            <w:r>
-              <w:rPr>
-                <w:noProof/>
-                <w:webHidden/>
-              </w:rPr>
-              <w:fldChar w:fldCharType="separate"/>
-            </w:r>
-            <w:r>
-              <w:rPr>
-                <w:noProof/>
-                <w:webHidden/>
-              </w:rPr>
-              <w:t>7</w:t>
-            </w:r>
-            <w:r>
-              <w:rPr>
-                <w:noProof/>
-                <w:webHidden/>
-              </w:rPr>
-              <w:fldChar w:fldCharType="end"/>
-            </w:r>
-          </w:hyperlink>
+          <w:r>
+            <w:rPr>
+              <w:noProof/>
+            </w:rPr>
+            <w:t>Sujet</w:t>
+          </w:r>
+          <w:r>
+            <w:rPr>
+              <w:noProof/>
+            </w:rPr>
+            <w:tab/>
+          </w:r>
+          <w:r>
+            <w:rPr>
+              <w:noProof/>
+            </w:rPr>
+            <w:fldChar w:fldCharType="begin"/>
+          </w:r>
+          <w:r>
+            <w:rPr>
+              <w:noProof/>
+            </w:rPr>
+            <w:instrText xml:space="preserve"> PAGEREF _Toc198480884 \h </w:instrText>
+          </w:r>
+          <w:r>
+            <w:rPr>
+              <w:noProof/>
+            </w:rPr>
+          </w:r>
+          <w:r>
+            <w:rPr>
+              <w:noProof/>
+            </w:rPr>
+            <w:fldChar w:fldCharType="separate"/>
+          </w:r>
+          <w:r>
+            <w:rPr>
+              <w:noProof/>
+            </w:rPr>
+            <w:t>7</w:t>
+          </w:r>
+          <w:r>
+            <w:rPr>
+              <w:noProof/>
+            </w:rPr>
+            <w:fldChar w:fldCharType="end"/>
+          </w:r>
         </w:p>
         <w:p>
           <w:pPr>
@@ -1027,67 +950,56 @@
             <w:rPr>
               <w:b w:val="0"/>
               <w:noProof/>
-              <w:sz w:val="22"/>
-              <w:szCs w:val="22"/>
+              <w:lang w:eastAsia="ja-JP"/>
             </w:rPr>
           </w:pPr>
-          <w:hyperlink w:anchor="_Toc324355801" w:history="1">
-            <w:r>
-              <w:rPr>
-                <w:rStyle w:val="Lienhypertexte"/>
-                <w:noProof/>
-              </w:rPr>
-              <w:t>Cycle de vie d’un projet</w:t>
-            </w:r>
-            <w:r>
-              <w:rPr>
-                <w:noProof/>
-                <w:webHidden/>
-              </w:rPr>
-              <w:tab/>
-            </w:r>
-            <w:r>
-              <w:rPr>
-                <w:noProof/>
-                <w:webHidden/>
-              </w:rPr>
-              <w:fldChar w:fldCharType="begin"/>
-            </w:r>
-            <w:r>
-              <w:rPr>
-                <w:noProof/>
-                <w:webHidden/>
-              </w:rPr>
-              <w:instrText xml:space="preserve"> PAGEREF _Toc324355801 \h </w:instrText>
-            </w:r>
-            <w:r>
-              <w:rPr>
-                <w:noProof/>
-                <w:webHidden/>
-              </w:rPr>
-            </w:r>
-            <w:r>
-              <w:rPr>
-                <w:noProof/>
-                <w:webHidden/>
-              </w:rPr>
-              <w:fldChar w:fldCharType="separate"/>
-            </w:r>
-            <w:r>
-              <w:rPr>
-                <w:noProof/>
-                <w:webHidden/>
-              </w:rPr>
-              <w:t>8</w:t>
-            </w:r>
-            <w:r>
-              <w:rPr>
-                <w:noProof/>
-                <w:webHidden/>
-              </w:rPr>
-              <w:fldChar w:fldCharType="end"/>
-            </w:r>
-          </w:hyperlink>
+          <w:r>
+            <w:rPr>
+              <w:noProof/>
+            </w:rPr>
+            <w:t>Cycle de vie d’un projet</w:t>
+          </w:r>
+          <w:r>
+            <w:rPr>
+              <w:noProof/>
+            </w:rPr>
+            <w:tab/>
+          </w:r>
+          <w:r>
+            <w:rPr>
+              <w:noProof/>
+            </w:rPr>
+            <w:fldChar w:fldCharType="begin"/>
+          </w:r>
+          <w:r>
+            <w:rPr>
+              <w:noProof/>
+            </w:rPr>
+            <w:instrText xml:space="preserve"> PAGEREF _Toc198480885 \h </w:instrText>
+          </w:r>
+          <w:r>
+            <w:rPr>
+              <w:noProof/>
+            </w:rPr>
+          </w:r>
+          <w:r>
+            <w:rPr>
+              <w:noProof/>
+            </w:rPr>
+            <w:fldChar w:fldCharType="separate"/>
+          </w:r>
+          <w:r>
+            <w:rPr>
+              <w:noProof/>
+            </w:rPr>
+            <w:t>8</w:t>
+          </w:r>
+          <w:r>
+            <w:rPr>
+              <w:noProof/>
+            </w:rPr>
+            <w:fldChar w:fldCharType="end"/>
+          </w:r>
         </w:p>
         <w:p>
           <w:pPr>
@@ -1095,67 +1007,56 @@
             <w:rPr>
               <w:b w:val="0"/>
               <w:noProof/>
-              <w:sz w:val="22"/>
-              <w:szCs w:val="22"/>
+              <w:lang w:eastAsia="ja-JP"/>
             </w:rPr>
           </w:pPr>
-          <w:hyperlink w:anchor="_Toc324355802" w:history="1">
-            <w:r>
-              <w:rPr>
-                <w:rStyle w:val="Lienhypertexte"/>
-                <w:noProof/>
-              </w:rPr>
-              <w:t>Le portail des lorrains (PDL)</w:t>
-            </w:r>
-            <w:r>
-              <w:rPr>
-                <w:noProof/>
-                <w:webHidden/>
-              </w:rPr>
-              <w:tab/>
-            </w:r>
-            <w:r>
-              <w:rPr>
-                <w:noProof/>
-                <w:webHidden/>
-              </w:rPr>
-              <w:fldChar w:fldCharType="begin"/>
-            </w:r>
-            <w:r>
-              <w:rPr>
-                <w:noProof/>
-                <w:webHidden/>
-              </w:rPr>
-              <w:instrText xml:space="preserve"> PAGEREF _Toc324355802 \h </w:instrText>
-            </w:r>
-            <w:r>
-              <w:rPr>
-                <w:noProof/>
-                <w:webHidden/>
-              </w:rPr>
-            </w:r>
-            <w:r>
-              <w:rPr>
-                <w:noProof/>
-                <w:webHidden/>
-              </w:rPr>
-              <w:fldChar w:fldCharType="separate"/>
-            </w:r>
-            <w:r>
-              <w:rPr>
-                <w:noProof/>
-                <w:webHidden/>
-              </w:rPr>
-              <w:t>9</w:t>
-            </w:r>
-            <w:r>
-              <w:rPr>
-                <w:noProof/>
-                <w:webHidden/>
-              </w:rPr>
-              <w:fldChar w:fldCharType="end"/>
-            </w:r>
-          </w:hyperlink>
+          <w:r>
+            <w:rPr>
+              <w:noProof/>
+            </w:rPr>
+            <w:t>Le portail des Lorrains (PDL)</w:t>
+          </w:r>
+          <w:r>
+            <w:rPr>
+              <w:noProof/>
+            </w:rPr>
+            <w:tab/>
+          </w:r>
+          <w:r>
+            <w:rPr>
+              <w:noProof/>
+            </w:rPr>
+            <w:fldChar w:fldCharType="begin"/>
+          </w:r>
+          <w:r>
+            <w:rPr>
+              <w:noProof/>
+            </w:rPr>
+            <w:instrText xml:space="preserve"> PAGEREF _Toc198480886 \h </w:instrText>
+          </w:r>
+          <w:r>
+            <w:rPr>
+              <w:noProof/>
+            </w:rPr>
+          </w:r>
+          <w:r>
+            <w:rPr>
+              <w:noProof/>
+            </w:rPr>
+            <w:fldChar w:fldCharType="separate"/>
+          </w:r>
+          <w:r>
+            <w:rPr>
+              <w:noProof/>
+            </w:rPr>
+            <w:t>9</w:t>
+          </w:r>
+          <w:r>
+            <w:rPr>
+              <w:noProof/>
+            </w:rPr>
+            <w:fldChar w:fldCharType="end"/>
+          </w:r>
         </w:p>
         <w:p>
           <w:pPr>
@@ -1166,65 +1067,58 @@
             <w:rPr>
               <w:b w:val="0"/>
               <w:noProof/>
+              <w:sz w:val="24"/>
+              <w:szCs w:val="24"/>
+              <w:lang w:eastAsia="ja-JP"/>
             </w:rPr>
           </w:pPr>
-          <w:hyperlink w:anchor="_Toc324355803" w:history="1">
-            <w:r>
-              <w:rPr>
-                <w:rStyle w:val="Lienhypertexte"/>
-                <w:noProof/>
-              </w:rPr>
-              <w:t>Présentation de Jahia</w:t>
-            </w:r>
-            <w:r>
-              <w:rPr>
-                <w:noProof/>
-                <w:webHidden/>
-              </w:rPr>
-              <w:tab/>
-            </w:r>
-            <w:r>
-              <w:rPr>
-                <w:noProof/>
-                <w:webHidden/>
-              </w:rPr>
-              <w:fldChar w:fldCharType="begin"/>
-            </w:r>
-            <w:r>
-              <w:rPr>
-                <w:noProof/>
-                <w:webHidden/>
-              </w:rPr>
-              <w:instrText xml:space="preserve"> PAGEREF _Toc324355803 \h </w:instrText>
-            </w:r>
-            <w:r>
-              <w:rPr>
-                <w:noProof/>
-                <w:webHidden/>
-              </w:rPr>
-            </w:r>
-            <w:r>
-              <w:rPr>
-                <w:noProof/>
-                <w:webHidden/>
-              </w:rPr>
-              <w:fldChar w:fldCharType="separate"/>
-            </w:r>
-            <w:r>
-              <w:rPr>
-                <w:noProof/>
-                <w:webHidden/>
-              </w:rPr>
-              <w:t>9</w:t>
-            </w:r>
-            <w:r>
-              <w:rPr>
-                <w:noProof/>
-                <w:webHidden/>
-              </w:rPr>
-              <w:fldChar w:fldCharType="end"/>
-            </w:r>
-          </w:hyperlink>
+          <w:r>
+            <w:rPr>
+              <w:noProof/>
+            </w:rPr>
+            <w:t>Présentation de Jahia</w:t>
+          </w:r>
+          <w:r>
+            <w:rPr>
+              <w:noProof/>
+            </w:rPr>
+            <w:tab/>
+          </w:r>
+          <w:r>
+            <w:rPr>
+              <w:noProof/>
+            </w:rPr>
+            <w:fldChar w:fldCharType="begin"/>
+          </w:r>
+          <w:r>
+            <w:rPr>
+              <w:noProof/>
+            </w:rPr>
+            <w:instrText xml:space="preserve"> PAGEREF _Toc198480887 \h </w:instrText>
+          </w:r>
+          <w:r>
+            <w:rPr>
+              <w:noProof/>
+            </w:rPr>
+          </w:r>
+          <w:r>
+            <w:rPr>
+              <w:noProof/>
+            </w:rPr>
+            <w:fldChar w:fldCharType="separate"/>
+          </w:r>
+          <w:r>
+            <w:rPr>
+              <w:noProof/>
+            </w:rPr>
+            <w:t>9</w:t>
+          </w:r>
+          <w:r>
+            <w:rPr>
+              <w:noProof/>
+            </w:rPr>
+            <w:fldChar w:fldCharType="end"/>
+          </w:r>
         </w:p>
         <w:p>
           <w:pPr>
@@ -1234,65 +1128,58 @@
             </w:tabs>
             <w:rPr>
               <w:noProof/>
+              <w:sz w:val="24"/>
+              <w:szCs w:val="24"/>
+              <w:lang w:eastAsia="ja-JP"/>
             </w:rPr>
           </w:pPr>
-          <w:hyperlink w:anchor="_Toc324355804" w:history="1">
-            <w:r>
-              <w:rPr>
-                <w:rStyle w:val="Lienhypertexte"/>
-                <w:noProof/>
-              </w:rPr>
-              <w:t>Développement</w:t>
-            </w:r>
-            <w:r>
-              <w:rPr>
-                <w:noProof/>
-                <w:webHidden/>
-              </w:rPr>
-              <w:tab/>
-            </w:r>
-            <w:r>
-              <w:rPr>
-                <w:noProof/>
-                <w:webHidden/>
-              </w:rPr>
-              <w:fldChar w:fldCharType="begin"/>
-            </w:r>
-            <w:r>
-              <w:rPr>
-                <w:noProof/>
-                <w:webHidden/>
-              </w:rPr>
-              <w:instrText xml:space="preserve"> PAGEREF _Toc324355804 \h </w:instrText>
-            </w:r>
-            <w:r>
-              <w:rPr>
-                <w:noProof/>
-                <w:webHidden/>
-              </w:rPr>
-            </w:r>
-            <w:r>
-              <w:rPr>
-                <w:noProof/>
-                <w:webHidden/>
-              </w:rPr>
-              <w:fldChar w:fldCharType="separate"/>
-            </w:r>
-            <w:r>
-              <w:rPr>
-                <w:noProof/>
-                <w:webHidden/>
-              </w:rPr>
-              <w:t>9</w:t>
-            </w:r>
-            <w:r>
-              <w:rPr>
-                <w:noProof/>
-                <w:webHidden/>
-              </w:rPr>
-              <w:fldChar w:fldCharType="end"/>
-            </w:r>
-          </w:hyperlink>
+          <w:r>
+            <w:rPr>
+              <w:noProof/>
+            </w:rPr>
+            <w:t>Développement</w:t>
+          </w:r>
+          <w:r>
+            <w:rPr>
+              <w:noProof/>
+            </w:rPr>
+            <w:tab/>
+          </w:r>
+          <w:r>
+            <w:rPr>
+              <w:noProof/>
+            </w:rPr>
+            <w:fldChar w:fldCharType="begin"/>
+          </w:r>
+          <w:r>
+            <w:rPr>
+              <w:noProof/>
+            </w:rPr>
+            <w:instrText xml:space="preserve"> PAGEREF _Toc198480888 \h </w:instrText>
+          </w:r>
+          <w:r>
+            <w:rPr>
+              <w:noProof/>
+            </w:rPr>
+          </w:r>
+          <w:r>
+            <w:rPr>
+              <w:noProof/>
+            </w:rPr>
+            <w:fldChar w:fldCharType="separate"/>
+          </w:r>
+          <w:r>
+            <w:rPr>
+              <w:noProof/>
+            </w:rPr>
+            <w:t>9</w:t>
+          </w:r>
+          <w:r>
+            <w:rPr>
+              <w:noProof/>
+            </w:rPr>
+            <w:fldChar w:fldCharType="end"/>
+          </w:r>
         </w:p>
         <w:p>
           <w:pPr>
@@ -1302,65 +1189,58 @@
             </w:tabs>
             <w:rPr>
               <w:noProof/>
+              <w:sz w:val="24"/>
+              <w:szCs w:val="24"/>
+              <w:lang w:eastAsia="ja-JP"/>
             </w:rPr>
           </w:pPr>
-          <w:hyperlink w:anchor="_Toc324355805" w:history="1">
-            <w:r>
-              <w:rPr>
-                <w:rStyle w:val="Lienhypertexte"/>
-                <w:noProof/>
-              </w:rPr>
-              <w:t>Syntaxe</w:t>
-            </w:r>
-            <w:r>
-              <w:rPr>
-                <w:noProof/>
-                <w:webHidden/>
-              </w:rPr>
-              <w:tab/>
-            </w:r>
-            <w:r>
-              <w:rPr>
-                <w:noProof/>
-                <w:webHidden/>
-              </w:rPr>
-              <w:fldChar w:fldCharType="begin"/>
-            </w:r>
-            <w:r>
-              <w:rPr>
-                <w:noProof/>
-                <w:webHidden/>
-              </w:rPr>
-              <w:instrText xml:space="preserve"> PAGEREF _Toc324355805 \h </w:instrText>
-            </w:r>
-            <w:r>
-              <w:rPr>
-                <w:noProof/>
-                <w:webHidden/>
-              </w:rPr>
-            </w:r>
-            <w:r>
-              <w:rPr>
-                <w:noProof/>
-                <w:webHidden/>
-              </w:rPr>
-              <w:fldChar w:fldCharType="separate"/>
-            </w:r>
-            <w:r>
-              <w:rPr>
-                <w:noProof/>
-                <w:webHidden/>
-              </w:rPr>
-              <w:t>10</w:t>
-            </w:r>
-            <w:r>
-              <w:rPr>
-                <w:noProof/>
-                <w:webHidden/>
-              </w:rPr>
-              <w:fldChar w:fldCharType="end"/>
-            </w:r>
-          </w:hyperlink>
+          <w:r>
+            <w:rPr>
+              <w:noProof/>
+            </w:rPr>
+            <w:t>Syntaxe</w:t>
+          </w:r>
+          <w:r>
+            <w:rPr>
+              <w:noProof/>
+            </w:rPr>
+            <w:tab/>
+          </w:r>
+          <w:r>
+            <w:rPr>
+              <w:noProof/>
+            </w:rPr>
+            <w:fldChar w:fldCharType="begin"/>
+          </w:r>
+          <w:r>
+            <w:rPr>
+              <w:noProof/>
+            </w:rPr>
+            <w:instrText xml:space="preserve"> PAGEREF _Toc198480889 \h </w:instrText>
+          </w:r>
+          <w:r>
+            <w:rPr>
+              <w:noProof/>
+            </w:rPr>
+          </w:r>
+          <w:r>
+            <w:rPr>
+              <w:noProof/>
+            </w:rPr>
+            <w:fldChar w:fldCharType="separate"/>
+          </w:r>
+          <w:r>
+            <w:rPr>
+              <w:noProof/>
+            </w:rPr>
+            <w:t>10</w:t>
+          </w:r>
+          <w:r>
+            <w:rPr>
+              <w:noProof/>
+            </w:rPr>
+            <w:fldChar w:fldCharType="end"/>
+          </w:r>
         </w:p>
         <w:p>
           <w:pPr>
@@ -1370,65 +1250,58 @@
             </w:tabs>
             <w:rPr>
               <w:noProof/>
+              <w:sz w:val="24"/>
+              <w:szCs w:val="24"/>
+              <w:lang w:eastAsia="ja-JP"/>
             </w:rPr>
           </w:pPr>
-          <w:hyperlink w:anchor="_Toc324355806" w:history="1">
-            <w:r>
-              <w:rPr>
-                <w:rStyle w:val="Lienhypertexte"/>
-                <w:noProof/>
-              </w:rPr>
-              <w:t>Module</w:t>
-            </w:r>
-            <w:r>
-              <w:rPr>
-                <w:noProof/>
-                <w:webHidden/>
-              </w:rPr>
-              <w:tab/>
-            </w:r>
-            <w:r>
-              <w:rPr>
-                <w:noProof/>
-                <w:webHidden/>
-              </w:rPr>
-              <w:fldChar w:fldCharType="begin"/>
-            </w:r>
-            <w:r>
-              <w:rPr>
-                <w:noProof/>
-                <w:webHidden/>
-              </w:rPr>
-              <w:instrText xml:space="preserve"> PAGEREF _Toc324355806 \h </w:instrText>
-            </w:r>
-            <w:r>
-              <w:rPr>
-                <w:noProof/>
-                <w:webHidden/>
-              </w:rPr>
-            </w:r>
-            <w:r>
-              <w:rPr>
-                <w:noProof/>
-                <w:webHidden/>
-              </w:rPr>
-              <w:fldChar w:fldCharType="separate"/>
-            </w:r>
-            <w:r>
-              <w:rPr>
-                <w:noProof/>
-                <w:webHidden/>
-              </w:rPr>
-              <w:t>11</w:t>
-            </w:r>
-            <w:r>
-              <w:rPr>
-                <w:noProof/>
-                <w:webHidden/>
-              </w:rPr>
-              <w:fldChar w:fldCharType="end"/>
-            </w:r>
-          </w:hyperlink>
+          <w:r>
+            <w:rPr>
+              <w:noProof/>
+            </w:rPr>
+            <w:t>Module</w:t>
+          </w:r>
+          <w:r>
+            <w:rPr>
+              <w:noProof/>
+            </w:rPr>
+            <w:tab/>
+          </w:r>
+          <w:r>
+            <w:rPr>
+              <w:noProof/>
+            </w:rPr>
+            <w:fldChar w:fldCharType="begin"/>
+          </w:r>
+          <w:r>
+            <w:rPr>
+              <w:noProof/>
+            </w:rPr>
+            <w:instrText xml:space="preserve"> PAGEREF _Toc198480890 \h </w:instrText>
+          </w:r>
+          <w:r>
+            <w:rPr>
+              <w:noProof/>
+            </w:rPr>
+          </w:r>
+          <w:r>
+            <w:rPr>
+              <w:noProof/>
+            </w:rPr>
+            <w:fldChar w:fldCharType="separate"/>
+          </w:r>
+          <w:r>
+            <w:rPr>
+              <w:noProof/>
+            </w:rPr>
+            <w:t>11</w:t>
+          </w:r>
+          <w:r>
+            <w:rPr>
+              <w:noProof/>
+            </w:rPr>
+            <w:fldChar w:fldCharType="end"/>
+          </w:r>
         </w:p>
         <w:p>
           <w:pPr>
@@ -1438,65 +1311,58 @@
             </w:tabs>
             <w:rPr>
               <w:noProof/>
+              <w:sz w:val="24"/>
+              <w:szCs w:val="24"/>
+              <w:lang w:eastAsia="ja-JP"/>
             </w:rPr>
           </w:pPr>
-          <w:hyperlink w:anchor="_Toc324355807" w:history="1">
-            <w:r>
-              <w:rPr>
-                <w:rStyle w:val="Lienhypertexte"/>
-                <w:noProof/>
-              </w:rPr>
-              <w:t>Template</w:t>
-            </w:r>
-            <w:r>
-              <w:rPr>
-                <w:noProof/>
-                <w:webHidden/>
-              </w:rPr>
-              <w:tab/>
-            </w:r>
-            <w:r>
-              <w:rPr>
-                <w:noProof/>
-                <w:webHidden/>
-              </w:rPr>
-              <w:fldChar w:fldCharType="begin"/>
-            </w:r>
-            <w:r>
-              <w:rPr>
-                <w:noProof/>
-                <w:webHidden/>
-              </w:rPr>
-              <w:instrText xml:space="preserve"> PAGEREF _Toc324355807 \h </w:instrText>
-            </w:r>
-            <w:r>
-              <w:rPr>
-                <w:noProof/>
-                <w:webHidden/>
-              </w:rPr>
-            </w:r>
-            <w:r>
-              <w:rPr>
-                <w:noProof/>
-                <w:webHidden/>
-              </w:rPr>
-              <w:fldChar w:fldCharType="separate"/>
-            </w:r>
-            <w:r>
-              <w:rPr>
-                <w:noProof/>
-                <w:webHidden/>
-              </w:rPr>
-              <w:t>11</w:t>
-            </w:r>
-            <w:r>
-              <w:rPr>
-                <w:noProof/>
-                <w:webHidden/>
-              </w:rPr>
-              <w:fldChar w:fldCharType="end"/>
-            </w:r>
-          </w:hyperlink>
+          <w:r>
+            <w:rPr>
+              <w:noProof/>
+            </w:rPr>
+            <w:t>Template</w:t>
+          </w:r>
+          <w:r>
+            <w:rPr>
+              <w:noProof/>
+            </w:rPr>
+            <w:tab/>
+          </w:r>
+          <w:r>
+            <w:rPr>
+              <w:noProof/>
+            </w:rPr>
+            <w:fldChar w:fldCharType="begin"/>
+          </w:r>
+          <w:r>
+            <w:rPr>
+              <w:noProof/>
+            </w:rPr>
+            <w:instrText xml:space="preserve"> PAGEREF _Toc198480891 \h </w:instrText>
+          </w:r>
+          <w:r>
+            <w:rPr>
+              <w:noProof/>
+            </w:rPr>
+          </w:r>
+          <w:r>
+            <w:rPr>
+              <w:noProof/>
+            </w:rPr>
+            <w:fldChar w:fldCharType="separate"/>
+          </w:r>
+          <w:r>
+            <w:rPr>
+              <w:noProof/>
+            </w:rPr>
+            <w:t>11</w:t>
+          </w:r>
+          <w:r>
+            <w:rPr>
+              <w:noProof/>
+            </w:rPr>
+            <w:fldChar w:fldCharType="end"/>
+          </w:r>
         </w:p>
         <w:p>
           <w:pPr>
@@ -1506,65 +1372,58 @@
             </w:tabs>
             <w:rPr>
               <w:noProof/>
+              <w:sz w:val="24"/>
+              <w:szCs w:val="24"/>
+              <w:lang w:eastAsia="ja-JP"/>
             </w:rPr>
           </w:pPr>
-          <w:hyperlink w:anchor="_Toc324355808" w:history="1">
-            <w:r>
-              <w:rPr>
-                <w:rStyle w:val="Lienhypertexte"/>
-                <w:noProof/>
-              </w:rPr>
-              <w:t>Portlet</w:t>
-            </w:r>
-            <w:r>
-              <w:rPr>
-                <w:noProof/>
-                <w:webHidden/>
-              </w:rPr>
-              <w:tab/>
-            </w:r>
-            <w:r>
-              <w:rPr>
-                <w:noProof/>
-                <w:webHidden/>
-              </w:rPr>
-              <w:fldChar w:fldCharType="begin"/>
-            </w:r>
-            <w:r>
-              <w:rPr>
-                <w:noProof/>
-                <w:webHidden/>
-              </w:rPr>
-              <w:instrText xml:space="preserve"> PAGEREF _Toc324355808 \h </w:instrText>
-            </w:r>
-            <w:r>
-              <w:rPr>
-                <w:noProof/>
-                <w:webHidden/>
-              </w:rPr>
-            </w:r>
-            <w:r>
-              <w:rPr>
-                <w:noProof/>
-                <w:webHidden/>
-              </w:rPr>
-              <w:fldChar w:fldCharType="separate"/>
-            </w:r>
-            <w:r>
-              <w:rPr>
-                <w:noProof/>
-                <w:webHidden/>
-              </w:rPr>
-              <w:t>11</w:t>
-            </w:r>
-            <w:r>
-              <w:rPr>
-                <w:noProof/>
-                <w:webHidden/>
-              </w:rPr>
-              <w:fldChar w:fldCharType="end"/>
-            </w:r>
-          </w:hyperlink>
+          <w:r>
+            <w:rPr>
+              <w:noProof/>
+            </w:rPr>
+            <w:t>Portlet</w:t>
+          </w:r>
+          <w:r>
+            <w:rPr>
+              <w:noProof/>
+            </w:rPr>
+            <w:tab/>
+          </w:r>
+          <w:r>
+            <w:rPr>
+              <w:noProof/>
+            </w:rPr>
+            <w:fldChar w:fldCharType="begin"/>
+          </w:r>
+          <w:r>
+            <w:rPr>
+              <w:noProof/>
+            </w:rPr>
+            <w:instrText xml:space="preserve"> PAGEREF _Toc198480892 \h </w:instrText>
+          </w:r>
+          <w:r>
+            <w:rPr>
+              <w:noProof/>
+            </w:rPr>
+          </w:r>
+          <w:r>
+            <w:rPr>
+              <w:noProof/>
+            </w:rPr>
+            <w:fldChar w:fldCharType="separate"/>
+          </w:r>
+          <w:r>
+            <w:rPr>
+              <w:noProof/>
+            </w:rPr>
+            <w:t>11</w:t>
+          </w:r>
+          <w:r>
+            <w:rPr>
+              <w:noProof/>
+            </w:rPr>
+            <w:fldChar w:fldCharType="end"/>
+          </w:r>
         </w:p>
         <w:p>
           <w:pPr>
@@ -1574,65 +1433,58 @@
             </w:tabs>
             <w:rPr>
               <w:noProof/>
+              <w:sz w:val="24"/>
+              <w:szCs w:val="24"/>
+              <w:lang w:eastAsia="ja-JP"/>
             </w:rPr>
           </w:pPr>
-          <w:hyperlink w:anchor="_Toc324355809" w:history="1">
-            <w:r>
-              <w:rPr>
-                <w:rStyle w:val="Lienhypertexte"/>
-                <w:noProof/>
-              </w:rPr>
-              <w:t>Les trois type de requêtes possible sous Jahia</w:t>
-            </w:r>
-            <w:r>
-              <w:rPr>
-                <w:noProof/>
-                <w:webHidden/>
-              </w:rPr>
-              <w:tab/>
-            </w:r>
-            <w:r>
-              <w:rPr>
-                <w:noProof/>
-                <w:webHidden/>
-              </w:rPr>
-              <w:fldChar w:fldCharType="begin"/>
-            </w:r>
-            <w:r>
-              <w:rPr>
-                <w:noProof/>
-                <w:webHidden/>
-              </w:rPr>
-              <w:instrText xml:space="preserve"> PAGEREF _Toc324355809 \h </w:instrText>
-            </w:r>
-            <w:r>
-              <w:rPr>
-                <w:noProof/>
-                <w:webHidden/>
-              </w:rPr>
-            </w:r>
-            <w:r>
-              <w:rPr>
-                <w:noProof/>
-                <w:webHidden/>
-              </w:rPr>
-              <w:fldChar w:fldCharType="separate"/>
-            </w:r>
-            <w:r>
-              <w:rPr>
-                <w:noProof/>
-                <w:webHidden/>
-              </w:rPr>
-              <w:t>11</w:t>
-            </w:r>
-            <w:r>
-              <w:rPr>
-                <w:noProof/>
-                <w:webHidden/>
-              </w:rPr>
-              <w:fldChar w:fldCharType="end"/>
-            </w:r>
-          </w:hyperlink>
+          <w:r>
+            <w:rPr>
+              <w:noProof/>
+            </w:rPr>
+            <w:t>Les trois types de requêtes possibles sous Jahia</w:t>
+          </w:r>
+          <w:r>
+            <w:rPr>
+              <w:noProof/>
+            </w:rPr>
+            <w:tab/>
+          </w:r>
+          <w:r>
+            <w:rPr>
+              <w:noProof/>
+            </w:rPr>
+            <w:fldChar w:fldCharType="begin"/>
+          </w:r>
+          <w:r>
+            <w:rPr>
+              <w:noProof/>
+            </w:rPr>
+            <w:instrText xml:space="preserve"> PAGEREF _Toc198480893 \h </w:instrText>
+          </w:r>
+          <w:r>
+            <w:rPr>
+              <w:noProof/>
+            </w:rPr>
+          </w:r>
+          <w:r>
+            <w:rPr>
+              <w:noProof/>
+            </w:rPr>
+            <w:fldChar w:fldCharType="separate"/>
+          </w:r>
+          <w:r>
+            <w:rPr>
+              <w:noProof/>
+            </w:rPr>
+            <w:t>11</w:t>
+          </w:r>
+          <w:r>
+            <w:rPr>
+              <w:noProof/>
+            </w:rPr>
+            <w:fldChar w:fldCharType="end"/>
+          </w:r>
         </w:p>
         <w:p>
           <w:pPr>
@@ -1643,65 +1495,58 @@
             <w:rPr>
               <w:b w:val="0"/>
               <w:noProof/>
+              <w:sz w:val="24"/>
+              <w:szCs w:val="24"/>
+              <w:lang w:eastAsia="ja-JP"/>
             </w:rPr>
           </w:pPr>
-          <w:hyperlink w:anchor="_Toc324355810" w:history="1">
-            <w:r>
-              <w:rPr>
-                <w:rStyle w:val="Lienhypertexte"/>
-                <w:noProof/>
-              </w:rPr>
-              <w:t>Travaux relatifs au Portail des Lorrains - version 1</w:t>
-            </w:r>
-            <w:r>
-              <w:rPr>
-                <w:noProof/>
-                <w:webHidden/>
-              </w:rPr>
-              <w:tab/>
-            </w:r>
-            <w:r>
-              <w:rPr>
-                <w:noProof/>
-                <w:webHidden/>
-              </w:rPr>
-              <w:fldChar w:fldCharType="begin"/>
-            </w:r>
-            <w:r>
-              <w:rPr>
-                <w:noProof/>
-                <w:webHidden/>
-              </w:rPr>
-              <w:instrText xml:space="preserve"> PAGEREF _Toc324355810 \h </w:instrText>
-            </w:r>
-            <w:r>
-              <w:rPr>
-                <w:noProof/>
-                <w:webHidden/>
-              </w:rPr>
-            </w:r>
-            <w:r>
-              <w:rPr>
-                <w:noProof/>
-                <w:webHidden/>
-              </w:rPr>
-              <w:fldChar w:fldCharType="separate"/>
-            </w:r>
-            <w:r>
-              <w:rPr>
-                <w:noProof/>
-                <w:webHidden/>
-              </w:rPr>
-              <w:t>12</w:t>
-            </w:r>
-            <w:r>
-              <w:rPr>
-                <w:noProof/>
-                <w:webHidden/>
-              </w:rPr>
-              <w:fldChar w:fldCharType="end"/>
-            </w:r>
-          </w:hyperlink>
+          <w:r>
+            <w:rPr>
+              <w:noProof/>
+            </w:rPr>
+            <w:t>Travaux relatifs au Portail des Lorrains - version 1</w:t>
+          </w:r>
+          <w:r>
+            <w:rPr>
+              <w:noProof/>
+            </w:rPr>
+            <w:tab/>
+          </w:r>
+          <w:r>
+            <w:rPr>
+              <w:noProof/>
+            </w:rPr>
+            <w:fldChar w:fldCharType="begin"/>
+          </w:r>
+          <w:r>
+            <w:rPr>
+              <w:noProof/>
+            </w:rPr>
+            <w:instrText xml:space="preserve"> PAGEREF _Toc198480894 \h </w:instrText>
+          </w:r>
+          <w:r>
+            <w:rPr>
+              <w:noProof/>
+            </w:rPr>
+          </w:r>
+          <w:r>
+            <w:rPr>
+              <w:noProof/>
+            </w:rPr>
+            <w:fldChar w:fldCharType="separate"/>
+          </w:r>
+          <w:r>
+            <w:rPr>
+              <w:noProof/>
+            </w:rPr>
+            <w:t>12</w:t>
+          </w:r>
+          <w:r>
+            <w:rPr>
+              <w:noProof/>
+            </w:rPr>
+            <w:fldChar w:fldCharType="end"/>
+          </w:r>
         </w:p>
         <w:p>
           <w:pPr>
@@ -1711,65 +1556,58 @@
             </w:tabs>
             <w:rPr>
               <w:noProof/>
+              <w:sz w:val="24"/>
+              <w:szCs w:val="24"/>
+              <w:lang w:eastAsia="ja-JP"/>
             </w:rPr>
           </w:pPr>
-          <w:hyperlink w:anchor="_Toc324355811" w:history="1">
-            <w:r>
-              <w:rPr>
-                <w:rStyle w:val="Lienhypertexte"/>
-                <w:noProof/>
-              </w:rPr>
-              <w:t>FML</w:t>
-            </w:r>
-            <w:r>
-              <w:rPr>
-                <w:noProof/>
-                <w:webHidden/>
-              </w:rPr>
-              <w:tab/>
-            </w:r>
-            <w:r>
-              <w:rPr>
-                <w:noProof/>
-                <w:webHidden/>
-              </w:rPr>
-              <w:fldChar w:fldCharType="begin"/>
-            </w:r>
-            <w:r>
-              <w:rPr>
-                <w:noProof/>
-                <w:webHidden/>
-              </w:rPr>
-              <w:instrText xml:space="preserve"> PAGEREF _Toc324355811 \h </w:instrText>
-            </w:r>
-            <w:r>
-              <w:rPr>
-                <w:noProof/>
-                <w:webHidden/>
-              </w:rPr>
-            </w:r>
-            <w:r>
-              <w:rPr>
-                <w:noProof/>
-                <w:webHidden/>
-              </w:rPr>
-              <w:fldChar w:fldCharType="separate"/>
-            </w:r>
-            <w:r>
-              <w:rPr>
-                <w:noProof/>
-                <w:webHidden/>
-              </w:rPr>
-              <w:t>12</w:t>
-            </w:r>
-            <w:r>
-              <w:rPr>
-                <w:noProof/>
-                <w:webHidden/>
-              </w:rPr>
-              <w:fldChar w:fldCharType="end"/>
-            </w:r>
-          </w:hyperlink>
+          <w:r>
+            <w:rPr>
+              <w:noProof/>
+            </w:rPr>
+            <w:t>FML</w:t>
+          </w:r>
+          <w:r>
+            <w:rPr>
+              <w:noProof/>
+            </w:rPr>
+            <w:tab/>
+          </w:r>
+          <w:r>
+            <w:rPr>
+              <w:noProof/>
+            </w:rPr>
+            <w:fldChar w:fldCharType="begin"/>
+          </w:r>
+          <w:r>
+            <w:rPr>
+              <w:noProof/>
+            </w:rPr>
+            <w:instrText xml:space="preserve"> PAGEREF _Toc198480895 \h </w:instrText>
+          </w:r>
+          <w:r>
+            <w:rPr>
+              <w:noProof/>
+            </w:rPr>
+          </w:r>
+          <w:r>
+            <w:rPr>
+              <w:noProof/>
+            </w:rPr>
+            <w:fldChar w:fldCharType="separate"/>
+          </w:r>
+          <w:r>
+            <w:rPr>
+              <w:noProof/>
+            </w:rPr>
+            <w:t>12</w:t>
+          </w:r>
+          <w:r>
+            <w:rPr>
+              <w:noProof/>
+            </w:rPr>
+            <w:fldChar w:fldCharType="end"/>
+          </w:r>
         </w:p>
         <w:p>
           <w:pPr>
@@ -1779,65 +1617,58 @@
             </w:tabs>
             <w:rPr>
               <w:noProof/>
+              <w:sz w:val="24"/>
+              <w:szCs w:val="24"/>
+              <w:lang w:eastAsia="ja-JP"/>
             </w:rPr>
           </w:pPr>
-          <w:hyperlink w:anchor="_Toc324355812" w:history="1">
-            <w:r>
-              <w:rPr>
-                <w:rStyle w:val="Lienhypertexte"/>
-                <w:noProof/>
-              </w:rPr>
-              <w:t>ReadSpeaker</w:t>
-            </w:r>
-            <w:r>
-              <w:rPr>
-                <w:noProof/>
-                <w:webHidden/>
-              </w:rPr>
-              <w:tab/>
-            </w:r>
-            <w:r>
-              <w:rPr>
-                <w:noProof/>
-                <w:webHidden/>
-              </w:rPr>
-              <w:fldChar w:fldCharType="begin"/>
-            </w:r>
-            <w:r>
-              <w:rPr>
-                <w:noProof/>
-                <w:webHidden/>
-              </w:rPr>
-              <w:instrText xml:space="preserve"> PAGEREF _Toc324355812 \h </w:instrText>
-            </w:r>
-            <w:r>
-              <w:rPr>
-                <w:noProof/>
-                <w:webHidden/>
-              </w:rPr>
-            </w:r>
-            <w:r>
-              <w:rPr>
-                <w:noProof/>
-                <w:webHidden/>
-              </w:rPr>
-              <w:fldChar w:fldCharType="separate"/>
-            </w:r>
-            <w:r>
-              <w:rPr>
-                <w:noProof/>
-                <w:webHidden/>
-              </w:rPr>
-              <w:t>15</w:t>
-            </w:r>
-            <w:r>
-              <w:rPr>
-                <w:noProof/>
-                <w:webHidden/>
-              </w:rPr>
-              <w:fldChar w:fldCharType="end"/>
-            </w:r>
-          </w:hyperlink>
+          <w:r>
+            <w:rPr>
+              <w:noProof/>
+            </w:rPr>
+            <w:t>ReadSpeaker</w:t>
+          </w:r>
+          <w:r>
+            <w:rPr>
+              <w:noProof/>
+            </w:rPr>
+            <w:tab/>
+          </w:r>
+          <w:r>
+            <w:rPr>
+              <w:noProof/>
+            </w:rPr>
+            <w:fldChar w:fldCharType="begin"/>
+          </w:r>
+          <w:r>
+            <w:rPr>
+              <w:noProof/>
+            </w:rPr>
+            <w:instrText xml:space="preserve"> PAGEREF _Toc198480896 \h </w:instrText>
+          </w:r>
+          <w:r>
+            <w:rPr>
+              <w:noProof/>
+            </w:rPr>
+          </w:r>
+          <w:r>
+            <w:rPr>
+              <w:noProof/>
+            </w:rPr>
+            <w:fldChar w:fldCharType="separate"/>
+          </w:r>
+          <w:r>
+            <w:rPr>
+              <w:noProof/>
+            </w:rPr>
+            <w:t>15</w:t>
+          </w:r>
+          <w:r>
+            <w:rPr>
+              <w:noProof/>
+            </w:rPr>
+            <w:fldChar w:fldCharType="end"/>
+          </w:r>
         </w:p>
         <w:p>
           <w:pPr>
@@ -1848,65 +1679,58 @@
             <w:rPr>
               <w:b w:val="0"/>
               <w:noProof/>
+              <w:sz w:val="24"/>
+              <w:szCs w:val="24"/>
+              <w:lang w:eastAsia="ja-JP"/>
             </w:rPr>
           </w:pPr>
-          <w:hyperlink w:anchor="_Toc324355813" w:history="1">
-            <w:r>
-              <w:rPr>
-                <w:rStyle w:val="Lienhypertexte"/>
-                <w:noProof/>
-              </w:rPr>
-              <w:t>Version 2.0 du Portail des Lorrains</w:t>
-            </w:r>
-            <w:r>
-              <w:rPr>
-                <w:noProof/>
-                <w:webHidden/>
-              </w:rPr>
-              <w:tab/>
-            </w:r>
-            <w:r>
-              <w:rPr>
-                <w:noProof/>
-                <w:webHidden/>
-              </w:rPr>
-              <w:fldChar w:fldCharType="begin"/>
-            </w:r>
-            <w:r>
-              <w:rPr>
-                <w:noProof/>
-                <w:webHidden/>
-              </w:rPr>
-              <w:instrText xml:space="preserve"> PAGEREF _Toc324355813 \h </w:instrText>
-            </w:r>
-            <w:r>
-              <w:rPr>
-                <w:noProof/>
-                <w:webHidden/>
-              </w:rPr>
-            </w:r>
-            <w:r>
-              <w:rPr>
-                <w:noProof/>
-                <w:webHidden/>
-              </w:rPr>
-              <w:fldChar w:fldCharType="separate"/>
-            </w:r>
-            <w:r>
-              <w:rPr>
-                <w:noProof/>
-                <w:webHidden/>
-              </w:rPr>
-              <w:t>16</w:t>
-            </w:r>
-            <w:r>
-              <w:rPr>
-                <w:noProof/>
-                <w:webHidden/>
-              </w:rPr>
-              <w:fldChar w:fldCharType="end"/>
-            </w:r>
-          </w:hyperlink>
+          <w:r>
+            <w:rPr>
+              <w:noProof/>
+            </w:rPr>
+            <w:t>Version 2.0 du Portail des Lorrains</w:t>
+          </w:r>
+          <w:r>
+            <w:rPr>
+              <w:noProof/>
+            </w:rPr>
+            <w:tab/>
+          </w:r>
+          <w:r>
+            <w:rPr>
+              <w:noProof/>
+            </w:rPr>
+            <w:fldChar w:fldCharType="begin"/>
+          </w:r>
+          <w:r>
+            <w:rPr>
+              <w:noProof/>
+            </w:rPr>
+            <w:instrText xml:space="preserve"> PAGEREF _Toc198480897 \h </w:instrText>
+          </w:r>
+          <w:r>
+            <w:rPr>
+              <w:noProof/>
+            </w:rPr>
+          </w:r>
+          <w:r>
+            <w:rPr>
+              <w:noProof/>
+            </w:rPr>
+            <w:fldChar w:fldCharType="separate"/>
+          </w:r>
+          <w:r>
+            <w:rPr>
+              <w:noProof/>
+            </w:rPr>
+            <w:t>16</w:t>
+          </w:r>
+          <w:r>
+            <w:rPr>
+              <w:noProof/>
+            </w:rPr>
+            <w:fldChar w:fldCharType="end"/>
+          </w:r>
         </w:p>
         <w:p>
           <w:pPr>
@@ -1916,65 +1740,58 @@
             </w:tabs>
             <w:rPr>
               <w:noProof/>
+              <w:sz w:val="24"/>
+              <w:szCs w:val="24"/>
+              <w:lang w:eastAsia="ja-JP"/>
             </w:rPr>
           </w:pPr>
-          <w:hyperlink w:anchor="_Toc324355814" w:history="1">
-            <w:r>
-              <w:rPr>
-                <w:rStyle w:val="Lienhypertexte"/>
-                <w:noProof/>
-              </w:rPr>
-              <w:t>Entête du site</w:t>
-            </w:r>
-            <w:r>
-              <w:rPr>
-                <w:noProof/>
-                <w:webHidden/>
-              </w:rPr>
-              <w:tab/>
-            </w:r>
-            <w:r>
-              <w:rPr>
-                <w:noProof/>
-                <w:webHidden/>
-              </w:rPr>
-              <w:fldChar w:fldCharType="begin"/>
-            </w:r>
-            <w:r>
-              <w:rPr>
-                <w:noProof/>
-                <w:webHidden/>
-              </w:rPr>
-              <w:instrText xml:space="preserve"> PAGEREF _Toc324355814 \h </w:instrText>
-            </w:r>
-            <w:r>
-              <w:rPr>
-                <w:noProof/>
-                <w:webHidden/>
-              </w:rPr>
-            </w:r>
-            <w:r>
-              <w:rPr>
-                <w:noProof/>
-                <w:webHidden/>
-              </w:rPr>
-              <w:fldChar w:fldCharType="separate"/>
-            </w:r>
-            <w:r>
-              <w:rPr>
-                <w:noProof/>
-                <w:webHidden/>
-              </w:rPr>
-              <w:t>16</w:t>
-            </w:r>
-            <w:r>
-              <w:rPr>
-                <w:noProof/>
-                <w:webHidden/>
-              </w:rPr>
-              <w:fldChar w:fldCharType="end"/>
-            </w:r>
-          </w:hyperlink>
+          <w:r>
+            <w:rPr>
+              <w:noProof/>
+            </w:rPr>
+            <w:t>En-tête du site</w:t>
+          </w:r>
+          <w:r>
+            <w:rPr>
+              <w:noProof/>
+            </w:rPr>
+            <w:tab/>
+          </w:r>
+          <w:r>
+            <w:rPr>
+              <w:noProof/>
+            </w:rPr>
+            <w:fldChar w:fldCharType="begin"/>
+          </w:r>
+          <w:r>
+            <w:rPr>
+              <w:noProof/>
+            </w:rPr>
+            <w:instrText xml:space="preserve"> PAGEREF _Toc198480898 \h </w:instrText>
+          </w:r>
+          <w:r>
+            <w:rPr>
+              <w:noProof/>
+            </w:rPr>
+          </w:r>
+          <w:r>
+            <w:rPr>
+              <w:noProof/>
+            </w:rPr>
+            <w:fldChar w:fldCharType="separate"/>
+          </w:r>
+          <w:r>
+            <w:rPr>
+              <w:noProof/>
+            </w:rPr>
+            <w:t>16</w:t>
+          </w:r>
+          <w:r>
+            <w:rPr>
+              <w:noProof/>
+            </w:rPr>
+            <w:fldChar w:fldCharType="end"/>
+          </w:r>
         </w:p>
         <w:p>
           <w:pPr>
@@ -1984,65 +1801,58 @@
             </w:tabs>
             <w:rPr>
               <w:noProof/>
+              <w:sz w:val="24"/>
+              <w:szCs w:val="24"/>
+              <w:lang w:eastAsia="ja-JP"/>
             </w:rPr>
           </w:pPr>
-          <w:hyperlink w:anchor="_Toc324355815" w:history="1">
-            <w:r>
-              <w:rPr>
-                <w:rStyle w:val="Lienhypertexte"/>
-                <w:noProof/>
-              </w:rPr>
-              <w:t>Barre permanente</w:t>
-            </w:r>
-            <w:r>
-              <w:rPr>
-                <w:noProof/>
-                <w:webHidden/>
-              </w:rPr>
-              <w:tab/>
-            </w:r>
-            <w:r>
-              <w:rPr>
-                <w:noProof/>
-                <w:webHidden/>
-              </w:rPr>
-              <w:fldChar w:fldCharType="begin"/>
-            </w:r>
-            <w:r>
-              <w:rPr>
-                <w:noProof/>
-                <w:webHidden/>
-              </w:rPr>
-              <w:instrText xml:space="preserve"> PAGEREF _Toc324355815 \h </w:instrText>
-            </w:r>
-            <w:r>
-              <w:rPr>
-                <w:noProof/>
-                <w:webHidden/>
-              </w:rPr>
-            </w:r>
-            <w:r>
-              <w:rPr>
-                <w:noProof/>
-                <w:webHidden/>
-              </w:rPr>
-              <w:fldChar w:fldCharType="separate"/>
-            </w:r>
-            <w:r>
-              <w:rPr>
-                <w:noProof/>
-                <w:webHidden/>
-              </w:rPr>
-              <w:t>17</w:t>
-            </w:r>
-            <w:r>
-              <w:rPr>
-                <w:noProof/>
-                <w:webHidden/>
-              </w:rPr>
-              <w:fldChar w:fldCharType="end"/>
-            </w:r>
-          </w:hyperlink>
+          <w:r>
+            <w:rPr>
+              <w:noProof/>
+            </w:rPr>
+            <w:t>Barre permanente</w:t>
+          </w:r>
+          <w:r>
+            <w:rPr>
+              <w:noProof/>
+            </w:rPr>
+            <w:tab/>
+          </w:r>
+          <w:r>
+            <w:rPr>
+              <w:noProof/>
+            </w:rPr>
+            <w:fldChar w:fldCharType="begin"/>
+          </w:r>
+          <w:r>
+            <w:rPr>
+              <w:noProof/>
+            </w:rPr>
+            <w:instrText xml:space="preserve"> PAGEREF _Toc198480899 \h </w:instrText>
+          </w:r>
+          <w:r>
+            <w:rPr>
+              <w:noProof/>
+            </w:rPr>
+          </w:r>
+          <w:r>
+            <w:rPr>
+              <w:noProof/>
+            </w:rPr>
+            <w:fldChar w:fldCharType="separate"/>
+          </w:r>
+          <w:r>
+            <w:rPr>
+              <w:noProof/>
+            </w:rPr>
+            <w:t>17</w:t>
+          </w:r>
+          <w:r>
+            <w:rPr>
+              <w:noProof/>
+            </w:rPr>
+            <w:fldChar w:fldCharType="end"/>
+          </w:r>
         </w:p>
         <w:p>
           <w:pPr>
@@ -2050,67 +1860,56 @@
             <w:rPr>
               <w:b w:val="0"/>
               <w:noProof/>
-              <w:sz w:val="22"/>
-              <w:szCs w:val="22"/>
+              <w:lang w:eastAsia="ja-JP"/>
             </w:rPr>
           </w:pPr>
-          <w:hyperlink w:anchor="_Toc324355816" w:history="1">
-            <w:r>
-              <w:rPr>
-                <w:rStyle w:val="Lienhypertexte"/>
-                <w:noProof/>
-              </w:rPr>
-              <w:t>Table des Annexes</w:t>
-            </w:r>
-            <w:r>
-              <w:rPr>
-                <w:noProof/>
-                <w:webHidden/>
-              </w:rPr>
-              <w:tab/>
-            </w:r>
-            <w:r>
-              <w:rPr>
-                <w:noProof/>
-                <w:webHidden/>
-              </w:rPr>
-              <w:fldChar w:fldCharType="begin"/>
-            </w:r>
-            <w:r>
-              <w:rPr>
-                <w:noProof/>
-                <w:webHidden/>
-              </w:rPr>
-              <w:instrText xml:space="preserve"> PAGEREF _Toc324355816 \h </w:instrText>
-            </w:r>
-            <w:r>
-              <w:rPr>
-                <w:noProof/>
-                <w:webHidden/>
-              </w:rPr>
-            </w:r>
-            <w:r>
-              <w:rPr>
-                <w:noProof/>
-                <w:webHidden/>
-              </w:rPr>
-              <w:fldChar w:fldCharType="separate"/>
-            </w:r>
-            <w:r>
-              <w:rPr>
-                <w:noProof/>
-                <w:webHidden/>
-              </w:rPr>
-              <w:t>21</w:t>
-            </w:r>
-            <w:r>
-              <w:rPr>
-                <w:noProof/>
-                <w:webHidden/>
-              </w:rPr>
-              <w:fldChar w:fldCharType="end"/>
-            </w:r>
-          </w:hyperlink>
+          <w:r>
+            <w:rPr>
+              <w:noProof/>
+            </w:rPr>
+            <w:t>Table des Annexes</w:t>
+          </w:r>
+          <w:r>
+            <w:rPr>
+              <w:noProof/>
+            </w:rPr>
+            <w:tab/>
+          </w:r>
+          <w:r>
+            <w:rPr>
+              <w:noProof/>
+            </w:rPr>
+            <w:fldChar w:fldCharType="begin"/>
+          </w:r>
+          <w:r>
+            <w:rPr>
+              <w:noProof/>
+            </w:rPr>
+            <w:instrText xml:space="preserve"> PAGEREF _Toc198480900 \h </w:instrText>
+          </w:r>
+          <w:r>
+            <w:rPr>
+              <w:noProof/>
+            </w:rPr>
+          </w:r>
+          <w:r>
+            <w:rPr>
+              <w:noProof/>
+            </w:rPr>
+            <w:fldChar w:fldCharType="separate"/>
+          </w:r>
+          <w:r>
+            <w:rPr>
+              <w:noProof/>
+            </w:rPr>
+            <w:t>21</w:t>
+          </w:r>
+          <w:r>
+            <w:rPr>
+              <w:noProof/>
+            </w:rPr>
+            <w:fldChar w:fldCharType="end"/>
+          </w:r>
         </w:p>
         <w:p>
           <w:pPr>
@@ -2118,67 +1917,56 @@
             <w:rPr>
               <w:b w:val="0"/>
               <w:noProof/>
-              <w:sz w:val="22"/>
-              <w:szCs w:val="22"/>
+              <w:lang w:eastAsia="ja-JP"/>
             </w:rPr>
           </w:pPr>
-          <w:hyperlink w:anchor="_Toc324355817" w:history="1">
-            <w:r>
-              <w:rPr>
-                <w:rStyle w:val="Lienhypertexte"/>
-                <w:noProof/>
-              </w:rPr>
-              <w:t>Annexe i - Commentaire jour à jour</w:t>
-            </w:r>
-            <w:r>
-              <w:rPr>
-                <w:noProof/>
-                <w:webHidden/>
-              </w:rPr>
-              <w:tab/>
-            </w:r>
-            <w:r>
-              <w:rPr>
-                <w:noProof/>
-                <w:webHidden/>
-              </w:rPr>
-              <w:fldChar w:fldCharType="begin"/>
-            </w:r>
-            <w:r>
-              <w:rPr>
-                <w:noProof/>
-                <w:webHidden/>
-              </w:rPr>
-              <w:instrText xml:space="preserve"> PAGEREF _Toc324355817 \h </w:instrText>
-            </w:r>
-            <w:r>
-              <w:rPr>
-                <w:noProof/>
-                <w:webHidden/>
-              </w:rPr>
-            </w:r>
-            <w:r>
-              <w:rPr>
-                <w:noProof/>
-                <w:webHidden/>
-              </w:rPr>
-              <w:fldChar w:fldCharType="separate"/>
-            </w:r>
-            <w:r>
-              <w:rPr>
-                <w:noProof/>
-                <w:webHidden/>
-              </w:rPr>
-              <w:t>A</w:t>
-            </w:r>
-            <w:r>
-              <w:rPr>
-                <w:noProof/>
-                <w:webHidden/>
-              </w:rPr>
-              <w:fldChar w:fldCharType="end"/>
-            </w:r>
-          </w:hyperlink>
+          <w:r>
+            <w:rPr>
+              <w:noProof/>
+            </w:rPr>
+            <w:t>Annexe i - Commentaire jour à jour</w:t>
+          </w:r>
+          <w:r>
+            <w:rPr>
+              <w:noProof/>
+            </w:rPr>
+            <w:tab/>
+          </w:r>
+          <w:r>
+            <w:rPr>
+              <w:noProof/>
+            </w:rPr>
+            <w:fldChar w:fldCharType="begin"/>
+          </w:r>
+          <w:r>
+            <w:rPr>
+              <w:noProof/>
+            </w:rPr>
+            <w:instrText xml:space="preserve"> PAGEREF _Toc198480901 \h </w:instrText>
+          </w:r>
+          <w:r>
+            <w:rPr>
+              <w:noProof/>
+            </w:rPr>
+          </w:r>
+          <w:r>
+            <w:rPr>
+              <w:noProof/>
+            </w:rPr>
+            <w:fldChar w:fldCharType="separate"/>
+          </w:r>
+          <w:r>
+            <w:rPr>
+              <w:noProof/>
+            </w:rPr>
+            <w:t>A</w:t>
+          </w:r>
+          <w:r>
+            <w:rPr>
+              <w:noProof/>
+            </w:rPr>
+            <w:fldChar w:fldCharType="end"/>
+          </w:r>
         </w:p>
         <w:p>
           <w:pPr>
@@ -2186,67 +1974,56 @@
             <w:rPr>
               <w:b w:val="0"/>
               <w:noProof/>
-              <w:sz w:val="22"/>
-              <w:szCs w:val="22"/>
+              <w:lang w:eastAsia="ja-JP"/>
             </w:rPr>
           </w:pPr>
-          <w:hyperlink w:anchor="_Toc324355818" w:history="1">
-            <w:r>
-              <w:rPr>
-                <w:rStyle w:val="Lienhypertexte"/>
-                <w:noProof/>
-              </w:rPr>
-              <w:t>Table des matières</w:t>
-            </w:r>
-            <w:r>
-              <w:rPr>
-                <w:noProof/>
-                <w:webHidden/>
-              </w:rPr>
-              <w:tab/>
-            </w:r>
-            <w:r>
-              <w:rPr>
-                <w:noProof/>
-                <w:webHidden/>
-              </w:rPr>
-              <w:fldChar w:fldCharType="begin"/>
-            </w:r>
-            <w:r>
-              <w:rPr>
-                <w:noProof/>
-                <w:webHidden/>
-              </w:rPr>
-              <w:instrText xml:space="preserve"> PAGEREF _Toc324355818 \h </w:instrText>
-            </w:r>
-            <w:r>
-              <w:rPr>
-                <w:noProof/>
-                <w:webHidden/>
-              </w:rPr>
-            </w:r>
-            <w:r>
-              <w:rPr>
-                <w:noProof/>
-                <w:webHidden/>
-              </w:rPr>
-              <w:fldChar w:fldCharType="separate"/>
-            </w:r>
-            <w:r>
-              <w:rPr>
-                <w:noProof/>
-                <w:webHidden/>
-              </w:rPr>
-              <w:t>B</w:t>
-            </w:r>
-            <w:r>
-              <w:rPr>
-                <w:noProof/>
-                <w:webHidden/>
-              </w:rPr>
-              <w:fldChar w:fldCharType="end"/>
-            </w:r>
-          </w:hyperlink>
+          <w:r>
+            <w:rPr>
+              <w:noProof/>
+            </w:rPr>
+            <w:t>Table des matières</w:t>
+          </w:r>
+          <w:r>
+            <w:rPr>
+              <w:noProof/>
+            </w:rPr>
+            <w:tab/>
+          </w:r>
+          <w:r>
+            <w:rPr>
+              <w:noProof/>
+            </w:rPr>
+            <w:fldChar w:fldCharType="begin"/>
+          </w:r>
+          <w:r>
+            <w:rPr>
+              <w:noProof/>
+            </w:rPr>
+            <w:instrText xml:space="preserve"> PAGEREF _Toc198480902 \h </w:instrText>
+          </w:r>
+          <w:r>
+            <w:rPr>
+              <w:noProof/>
+            </w:rPr>
+          </w:r>
+          <w:r>
+            <w:rPr>
+              <w:noProof/>
+            </w:rPr>
+            <w:fldChar w:fldCharType="separate"/>
+          </w:r>
+          <w:r>
+            <w:rPr>
+              <w:noProof/>
+            </w:rPr>
+            <w:t>B</w:t>
+          </w:r>
+          <w:r>
+            <w:rPr>
+              <w:noProof/>
+            </w:rPr>
+            <w:fldChar w:fldCharType="end"/>
+          </w:r>
         </w:p>
         <w:p>
           <w:r>
@@ -2264,14 +2041,16 @@
       <w:pPr>
         <w:pStyle w:val="Titre1"/>
       </w:pPr>
-      <w:bookmarkStart w:id="7" w:name="_Toc324355796"/>
-      <w:bookmarkStart w:id="8" w:name="_Toc324355821"/>
+      <w:bookmarkStart w:id="7" w:name="_Toc198480880"/>
+      <w:bookmarkStart w:id="8" w:name="_Toc198480905"/>
       <w:r>
         <w:lastRenderedPageBreak/>
         <w:t>Table des illustrations</w:t>
       </w:r>
+      <w:bookmarkStart w:id="9" w:name="_GoBack"/>
       <w:bookmarkEnd w:id="7"/>
       <w:bookmarkEnd w:id="8"/>
+      <w:bookmarkEnd w:id="9"/>
     </w:p>
     <w:p>
       <w:pPr>
@@ -2281,6 +2060,9 @@
         </w:tabs>
         <w:rPr>
           <w:noProof/>
+          <w:sz w:val="24"/>
+          <w:szCs w:val="24"/>
+          <w:lang w:eastAsia="ja-JP"/>
         </w:rPr>
       </w:pPr>
       <w:r>
@@ -2314,7 +2096,7 @@
         <w:rPr>
           <w:noProof/>
         </w:rPr>
-        <w:instrText xml:space="preserve"> PAGEREF _Toc324355773 \h </w:instrText>
+        <w:instrText xml:space="preserve"> PAGEREF _Toc198480996 \h </w:instrText>
       </w:r>
       <w:r>
         <w:rPr>
@@ -2348,6 +2130,9 @@
         </w:tabs>
         <w:rPr>
           <w:noProof/>
+          <w:sz w:val="24"/>
+          <w:szCs w:val="24"/>
+          <w:lang w:eastAsia="ja-JP"/>
         </w:rPr>
       </w:pPr>
       <w:r>
@@ -2372,7 +2157,7 @@
         <w:rPr>
           <w:noProof/>
         </w:rPr>
-        <w:instrText xml:space="preserve"> PAGEREF _Toc324355774 \h </w:instrText>
+        <w:instrText xml:space="preserve"> PAGEREF _Toc198480997 \h </w:instrText>
       </w:r>
       <w:r>
         <w:rPr>
@@ -2406,6 +2191,9 @@
         </w:tabs>
         <w:rPr>
           <w:noProof/>
+          <w:sz w:val="24"/>
+          <w:szCs w:val="24"/>
+          <w:lang w:eastAsia="ja-JP"/>
         </w:rPr>
       </w:pPr>
       <w:r>
@@ -2430,7 +2218,7 @@
         <w:rPr>
           <w:noProof/>
         </w:rPr>
-        <w:instrText xml:space="preserve"> PAGEREF _Toc324355775 \h </w:instrText>
+        <w:instrText xml:space="preserve"> PAGEREF _Toc198480998 \h </w:instrText>
       </w:r>
       <w:r>
         <w:rPr>
@@ -2464,13 +2252,16 @@
         </w:tabs>
         <w:rPr>
           <w:noProof/>
-        </w:rPr>
-      </w:pPr>
-      <w:r>
-        <w:rPr>
-          <w:noProof/>
-        </w:rPr>
-        <w:t>Figure 4 – Visualisation final de la mise en forme sous deux colonnes</w:t>
+          <w:sz w:val="24"/>
+          <w:szCs w:val="24"/>
+          <w:lang w:eastAsia="ja-JP"/>
+        </w:rPr>
+      </w:pPr>
+      <w:r>
+        <w:rPr>
+          <w:noProof/>
+        </w:rPr>
+        <w:t>Figure 4 – Visualisation finale de la mise en forme sous deux colonnes</w:t>
       </w:r>
       <w:r>
         <w:rPr>
@@ -2488,7 +2279,7 @@
         <w:rPr>
           <w:noProof/>
         </w:rPr>
-        <w:instrText xml:space="preserve"> PAGEREF _Toc324355776 \h </w:instrText>
+        <w:instrText xml:space="preserve"> PAGEREF _Toc198480999 \h </w:instrText>
       </w:r>
       <w:r>
         <w:rPr>
@@ -2522,6 +2313,9 @@
         </w:tabs>
         <w:rPr>
           <w:noProof/>
+          <w:sz w:val="24"/>
+          <w:szCs w:val="24"/>
+          <w:lang w:eastAsia="ja-JP"/>
         </w:rPr>
       </w:pPr>
       <w:r>
@@ -2546,7 +2340,7 @@
         <w:rPr>
           <w:noProof/>
         </w:rPr>
-        <w:instrText xml:space="preserve"> PAGEREF _Toc324355777 \h </w:instrText>
+        <w:instrText xml:space="preserve"> PAGEREF _Toc198481000 \h </w:instrText>
       </w:r>
       <w:r>
         <w:rPr>
@@ -2580,6 +2374,9 @@
         </w:tabs>
         <w:rPr>
           <w:noProof/>
+          <w:sz w:val="24"/>
+          <w:szCs w:val="24"/>
+          <w:lang w:eastAsia="ja-JP"/>
         </w:rPr>
       </w:pPr>
       <w:r>
@@ -2604,7 +2401,7 @@
         <w:rPr>
           <w:noProof/>
         </w:rPr>
-        <w:instrText xml:space="preserve"> PAGEREF _Toc324355778 \h </w:instrText>
+        <w:instrText xml:space="preserve"> PAGEREF _Toc198481001 \h </w:instrText>
       </w:r>
       <w:r>
         <w:rPr>
@@ -2638,6 +2435,9 @@
         </w:tabs>
         <w:rPr>
           <w:noProof/>
+          <w:sz w:val="24"/>
+          <w:szCs w:val="24"/>
+          <w:lang w:eastAsia="ja-JP"/>
         </w:rPr>
       </w:pPr>
       <w:r>
@@ -2662,7 +2462,7 @@
         <w:rPr>
           <w:noProof/>
         </w:rPr>
-        <w:instrText xml:space="preserve"> PAGEREF _Toc324355779 \h </w:instrText>
+        <w:instrText xml:space="preserve"> PAGEREF _Toc198481002 \h </w:instrText>
       </w:r>
       <w:r>
         <w:rPr>
@@ -2696,6 +2496,9 @@
         </w:tabs>
         <w:rPr>
           <w:noProof/>
+          <w:sz w:val="24"/>
+          <w:szCs w:val="24"/>
+          <w:lang w:eastAsia="ja-JP"/>
         </w:rPr>
       </w:pPr>
       <w:r>
@@ -2720,7 +2523,7 @@
         <w:rPr>
           <w:noProof/>
         </w:rPr>
-        <w:instrText xml:space="preserve"> PAGEREF _Toc324355780 \h </w:instrText>
+        <w:instrText xml:space="preserve"> PAGEREF _Toc198481003 \h </w:instrText>
       </w:r>
       <w:r>
         <w:rPr>
@@ -2754,6 +2557,9 @@
         </w:tabs>
         <w:rPr>
           <w:noProof/>
+          <w:sz w:val="24"/>
+          <w:szCs w:val="24"/>
+          <w:lang w:eastAsia="ja-JP"/>
         </w:rPr>
       </w:pPr>
       <w:r>
@@ -2778,7 +2584,7 @@
         <w:rPr>
           <w:noProof/>
         </w:rPr>
-        <w:instrText xml:space="preserve"> PAGEREF _Toc324355781 \h </w:instrText>
+        <w:instrText xml:space="preserve"> PAGEREF _Toc198481004 \h </w:instrText>
       </w:r>
       <w:r>
         <w:rPr>
@@ -2812,6 +2618,9 @@
         </w:tabs>
         <w:rPr>
           <w:noProof/>
+          <w:sz w:val="24"/>
+          <w:szCs w:val="24"/>
+          <w:lang w:eastAsia="ja-JP"/>
         </w:rPr>
       </w:pPr>
       <w:r>
@@ -2836,7 +2645,7 @@
         <w:rPr>
           <w:noProof/>
         </w:rPr>
-        <w:instrText xml:space="preserve"> PAGEREF _Toc324355782 \h </w:instrText>
+        <w:instrText xml:space="preserve"> PAGEREF _Toc198481005 \h </w:instrText>
       </w:r>
       <w:r>
         <w:rPr>
@@ -2870,6 +2679,9 @@
         </w:tabs>
         <w:rPr>
           <w:noProof/>
+          <w:sz w:val="24"/>
+          <w:szCs w:val="24"/>
+          <w:lang w:eastAsia="ja-JP"/>
         </w:rPr>
       </w:pPr>
       <w:r>
@@ -2894,7 +2706,7 @@
         <w:rPr>
           <w:noProof/>
         </w:rPr>
-        <w:instrText xml:space="preserve"> PAGEREF _Toc324355783 \h </w:instrText>
+        <w:instrText xml:space="preserve"> PAGEREF _Toc198481006 \h </w:instrText>
       </w:r>
       <w:r>
         <w:rPr>
@@ -2928,6 +2740,9 @@
         </w:tabs>
         <w:rPr>
           <w:noProof/>
+          <w:sz w:val="24"/>
+          <w:szCs w:val="24"/>
+          <w:lang w:eastAsia="ja-JP"/>
         </w:rPr>
       </w:pPr>
       <w:r>
@@ -2952,7 +2767,7 @@
         <w:rPr>
           <w:noProof/>
         </w:rPr>
-        <w:instrText xml:space="preserve"> PAGEREF _Toc324355784 \h </w:instrText>
+        <w:instrText xml:space="preserve"> PAGEREF _Toc198481007 \h </w:instrText>
       </w:r>
       <w:r>
         <w:rPr>
@@ -2986,6 +2801,9 @@
         </w:tabs>
         <w:rPr>
           <w:noProof/>
+          <w:sz w:val="24"/>
+          <w:szCs w:val="24"/>
+          <w:lang w:eastAsia="ja-JP"/>
         </w:rPr>
       </w:pPr>
       <w:r>
@@ -3010,7 +2828,7 @@
         <w:rPr>
           <w:noProof/>
         </w:rPr>
-        <w:instrText xml:space="preserve"> PAGEREF _Toc324355785 \h </w:instrText>
+        <w:instrText xml:space="preserve"> PAGEREF _Toc198481008 \h </w:instrText>
       </w:r>
       <w:r>
         <w:rPr>
@@ -3044,6 +2862,9 @@
         </w:tabs>
         <w:rPr>
           <w:noProof/>
+          <w:sz w:val="24"/>
+          <w:szCs w:val="24"/>
+          <w:lang w:eastAsia="ja-JP"/>
         </w:rPr>
       </w:pPr>
       <w:r>
@@ -3068,7 +2889,7 @@
         <w:rPr>
           <w:noProof/>
         </w:rPr>
-        <w:instrText xml:space="preserve"> PAGEREF _Toc324355786 \h </w:instrText>
+        <w:instrText xml:space="preserve"> PAGEREF _Toc198481009 \h </w:instrText>
       </w:r>
       <w:r>
         <w:rPr>
@@ -3102,6 +2923,9 @@
         </w:tabs>
         <w:rPr>
           <w:noProof/>
+          <w:sz w:val="24"/>
+          <w:szCs w:val="24"/>
+          <w:lang w:eastAsia="ja-JP"/>
         </w:rPr>
       </w:pPr>
       <w:r>
@@ -3126,7 +2950,7 @@
         <w:rPr>
           <w:noProof/>
         </w:rPr>
-        <w:instrText xml:space="preserve"> PAGEREF _Toc324355787 \h </w:instrText>
+        <w:instrText xml:space="preserve"> PAGEREF _Toc198481010 \h </w:instrText>
       </w:r>
       <w:r>
         <w:rPr>
@@ -3160,6 +2984,9 @@
         </w:tabs>
         <w:rPr>
           <w:noProof/>
+          <w:sz w:val="24"/>
+          <w:szCs w:val="24"/>
+          <w:lang w:eastAsia="ja-JP"/>
         </w:rPr>
       </w:pPr>
       <w:r>
@@ -3184,7 +3011,7 @@
         <w:rPr>
           <w:noProof/>
         </w:rPr>
-        <w:instrText xml:space="preserve"> PAGEREF _Toc324355788 \h </w:instrText>
+        <w:instrText xml:space="preserve"> PAGEREF _Toc198481011 \h </w:instrText>
       </w:r>
       <w:r>
         <w:rPr>
@@ -3218,13 +3045,16 @@
         </w:tabs>
         <w:rPr>
           <w:noProof/>
-        </w:rPr>
-      </w:pPr>
-      <w:r>
-        <w:rPr>
-          <w:noProof/>
-        </w:rPr>
-        <w:t>Figure 17 - Espace Privé</w:t>
+          <w:sz w:val="24"/>
+          <w:szCs w:val="24"/>
+          <w:lang w:eastAsia="ja-JP"/>
+        </w:rPr>
+      </w:pPr>
+      <w:r>
+        <w:rPr>
+          <w:noProof/>
+        </w:rPr>
+        <w:t>Figure 17 - Espace privé</w:t>
       </w:r>
       <w:r>
         <w:rPr>
@@ -3242,7 +3072,7 @@
         <w:rPr>
           <w:noProof/>
         </w:rPr>
-        <w:instrText xml:space="preserve"> PAGEREF _Toc324355789 \h </w:instrText>
+        <w:instrText xml:space="preserve"> PAGEREF _Toc198481012 \h </w:instrText>
       </w:r>
       <w:r>
         <w:rPr>
@@ -3276,6 +3106,9 @@
         </w:tabs>
         <w:rPr>
           <w:noProof/>
+          <w:sz w:val="24"/>
+          <w:szCs w:val="24"/>
+          <w:lang w:eastAsia="ja-JP"/>
         </w:rPr>
       </w:pPr>
       <w:r>
@@ -3300,7 +3133,7 @@
         <w:rPr>
           <w:noProof/>
         </w:rPr>
-        <w:instrText xml:space="preserve"> PAGEREF _Toc324355790 \h </w:instrText>
+        <w:instrText xml:space="preserve"> PAGEREF _Toc198481013 \h </w:instrText>
       </w:r>
       <w:r>
         <w:rPr>
@@ -3334,6 +3167,9 @@
         </w:tabs>
         <w:rPr>
           <w:noProof/>
+          <w:sz w:val="24"/>
+          <w:szCs w:val="24"/>
+          <w:lang w:eastAsia="ja-JP"/>
         </w:rPr>
       </w:pPr>
       <w:r>
@@ -3358,7 +3194,7 @@
         <w:rPr>
           <w:noProof/>
         </w:rPr>
-        <w:instrText xml:space="preserve"> PAGEREF _Toc324355791 \h </w:instrText>
+        <w:instrText xml:space="preserve"> PAGEREF _Toc198481014 \h </w:instrText>
       </w:r>
       <w:r>
         <w:rPr>
@@ -3392,6 +3228,9 @@
         </w:tabs>
         <w:rPr>
           <w:noProof/>
+          <w:sz w:val="24"/>
+          <w:szCs w:val="24"/>
+          <w:lang w:eastAsia="ja-JP"/>
         </w:rPr>
       </w:pPr>
       <w:r>
@@ -3416,7 +3255,7 @@
         <w:rPr>
           <w:noProof/>
         </w:rPr>
-        <w:instrText xml:space="preserve"> PAGEREF _Toc324355792 \h </w:instrText>
+        <w:instrText xml:space="preserve"> PAGEREF _Toc198481015 \h </w:instrText>
       </w:r>
       <w:r>
         <w:rPr>
@@ -3450,6 +3289,9 @@
         </w:tabs>
         <w:rPr>
           <w:noProof/>
+          <w:sz w:val="24"/>
+          <w:szCs w:val="24"/>
+          <w:lang w:eastAsia="ja-JP"/>
         </w:rPr>
       </w:pPr>
       <w:r>
@@ -3474,7 +3316,7 @@
         <w:rPr>
           <w:noProof/>
         </w:rPr>
-        <w:instrText xml:space="preserve"> PAGEREF _Toc324355793 \h </w:instrText>
+        <w:instrText xml:space="preserve"> PAGEREF _Toc198481016 \h </w:instrText>
       </w:r>
       <w:r>
         <w:rPr>
@@ -3508,21 +3350,20 @@
         </w:rPr>
       </w:pPr>
       <w:r>
-        <w:lastRenderedPageBreak/>
         <w:fldChar w:fldCharType="end"/>
       </w:r>
-      <w:bookmarkStart w:id="9" w:name="_Toc195501184"/>
-      <w:bookmarkStart w:id="10" w:name="_Toc324355797"/>
-      <w:bookmarkStart w:id="11" w:name="_Toc324355822"/>
+      <w:bookmarkStart w:id="10" w:name="_Toc195501184"/>
+      <w:bookmarkStart w:id="11" w:name="_Toc198480881"/>
+      <w:bookmarkStart w:id="12" w:name="_Toc198480906"/>
       <w:r>
         <w:rPr>
           <w:lang w:val="en-US"/>
         </w:rPr>
         <w:t>Abstract</w:t>
       </w:r>
-      <w:bookmarkEnd w:id="9"/>
       <w:bookmarkEnd w:id="10"/>
       <w:bookmarkEnd w:id="11"/>
+      <w:bookmarkEnd w:id="12"/>
     </w:p>
     <w:p>
       <w:pPr>
@@ -3534,7 +3375,77 @@
         <w:rPr>
           <w:lang w:val="en-GB"/>
         </w:rPr>
-        <w:t>In order to obtain the Master in computer science with skilled in HCI (Human Computer Interaction), I did training in Atos Metz. This report contains a description of the subject, an overview of project management and different tasks done about de website of « Région Lorraine ». In these points, I talk about Jahia, the logic of this CMS and some components plugin in it: article can be voted, readspeaker in the first version of Portail Des Lorrains. In the second part, I talk about the second version of the PDL and the decisions I had to take about the design and the problematic of accessibility (RGAA).</w:t>
+        <w:t xml:space="preserve">In order to obtain the Master in computer science with skilled in HCI (Human Computer Interaction), I did training in Atos Metz. This report contains a description of the subject, an overview of project management and different tasks done about de website of « </w:t>
+      </w:r>
+      <w:proofErr w:type="spellStart"/>
+      <w:r>
+        <w:rPr>
+          <w:lang w:val="en-GB"/>
+        </w:rPr>
+        <w:t>Région</w:t>
+      </w:r>
+      <w:proofErr w:type="spellEnd"/>
+      <w:r>
+        <w:rPr>
+          <w:lang w:val="en-GB"/>
+        </w:rPr>
+        <w:t xml:space="preserve"> Lorraine ». In these points, I talk about </w:t>
+      </w:r>
+      <w:proofErr w:type="spellStart"/>
+      <w:r>
+        <w:rPr>
+          <w:lang w:val="en-GB"/>
+        </w:rPr>
+        <w:t>Jahia</w:t>
+      </w:r>
+      <w:proofErr w:type="spellEnd"/>
+      <w:r>
+        <w:rPr>
+          <w:lang w:val="en-GB"/>
+        </w:rPr>
+        <w:t xml:space="preserve">, the logic of this CMS and some components plugin in it: article can be voted, </w:t>
+      </w:r>
+      <w:proofErr w:type="spellStart"/>
+      <w:r>
+        <w:rPr>
+          <w:lang w:val="en-GB"/>
+        </w:rPr>
+        <w:t>ReadSpeaker</w:t>
+      </w:r>
+      <w:proofErr w:type="spellEnd"/>
+      <w:r>
+        <w:rPr>
+          <w:lang w:val="en-GB"/>
+        </w:rPr>
+        <w:t xml:space="preserve"> in the first version of </w:t>
+      </w:r>
+      <w:proofErr w:type="spellStart"/>
+      <w:r>
+        <w:rPr>
+          <w:lang w:val="en-GB"/>
+        </w:rPr>
+        <w:t>Portail</w:t>
+      </w:r>
+      <w:proofErr w:type="spellEnd"/>
+      <w:r>
+        <w:rPr>
+          <w:lang w:val="en-GB"/>
+        </w:rPr>
+        <w:t xml:space="preserve"> Des </w:t>
+      </w:r>
+      <w:proofErr w:type="spellStart"/>
+      <w:r>
+        <w:rPr>
+          <w:lang w:val="en-GB"/>
+        </w:rPr>
+        <w:t>Lorrains</w:t>
+      </w:r>
+      <w:proofErr w:type="spellEnd"/>
+      <w:r>
+        <w:rPr>
+          <w:lang w:val="en-GB"/>
+        </w:rPr>
+        <w:t>. In the second part, I talk about the second version of the PDL and the decisions I had to take about the design and the problematic of accessibility (RGAA).</w:t>
       </w:r>
       <w:r>
         <w:rPr>
@@ -3566,16 +3477,41 @@
         </w:rPr>
         <w:fldChar w:fldCharType="separate"/>
       </w:r>
+      <w:proofErr w:type="spellStart"/>
       <w:r>
         <w:rPr>
           <w:rStyle w:val="Rfrenceintense"/>
           <w:lang w:val="en-US"/>
         </w:rPr>
-        <w:t>Annexe i - Commentaire jour à jour</w:t>
-      </w:r>
+        <w:t>Annexe</w:t>
+      </w:r>
+      <w:proofErr w:type="spellEnd"/>
       <w:r>
         <w:rPr>
           <w:rStyle w:val="Rfrenceintense"/>
+          <w:lang w:val="en-US"/>
+        </w:rPr>
+        <w:t xml:space="preserve"> i - </w:t>
+      </w:r>
+      <w:proofErr w:type="spellStart"/>
+      <w:r>
+        <w:rPr>
+          <w:rStyle w:val="Rfrenceintense"/>
+          <w:lang w:val="en-US"/>
+        </w:rPr>
+        <w:t>Commentaire</w:t>
+      </w:r>
+      <w:proofErr w:type="spellEnd"/>
+      <w:r>
+        <w:rPr>
+          <w:rStyle w:val="Rfrenceintense"/>
+          <w:lang w:val="en-US"/>
+        </w:rPr>
+        <w:t xml:space="preserve"> jour à jour</w:t>
+      </w:r>
+      <w:r>
+        <w:rPr>
+          <w:rStyle w:val="Rfrenceintense"/>
         </w:rPr>
         <w:fldChar w:fldCharType="end"/>
       </w:r>
@@ -3590,9 +3526,9 @@
       <w:pPr>
         <w:pStyle w:val="Titre1"/>
       </w:pPr>
-      <w:bookmarkStart w:id="12" w:name="_Toc195501185"/>
-      <w:bookmarkStart w:id="13" w:name="_Toc324355798"/>
-      <w:bookmarkStart w:id="14" w:name="_Toc324355823"/>
+      <w:bookmarkStart w:id="13" w:name="_Toc195501185"/>
+      <w:bookmarkStart w:id="14" w:name="_Toc198480882"/>
+      <w:bookmarkStart w:id="15" w:name="_Toc198480907"/>
       <w:r>
         <w:lastRenderedPageBreak/>
         <w:t>I</w:t>
@@ -3601,10 +3537,10 @@
         <w:t>ntroduction</w:t>
       </w:r>
       <w:bookmarkEnd w:id="0"/>
-      <w:bookmarkEnd w:id="4"/>
-      <w:bookmarkEnd w:id="12"/>
+      <w:bookmarkEnd w:id="2"/>
       <w:bookmarkEnd w:id="13"/>
       <w:bookmarkEnd w:id="14"/>
+      <w:bookmarkEnd w:id="15"/>
     </w:p>
     <w:p>
       <w:r>
@@ -3631,17 +3567,55 @@
       <w:r>
         <w:t xml:space="preserve"> j’aborde </w:t>
       </w:r>
+      <w:proofErr w:type="spellStart"/>
       <w:r>
         <w:t>Jahia</w:t>
       </w:r>
-      <w:r>
-        <w:t xml:space="preserve"> afin d’expliquer la logique de ce CMS, les nouveaux composants intégrés à Jahia : article votable, readspeaker dans la première version du Portail Des Lorrains</w:t>
+      <w:proofErr w:type="spellEnd"/>
+      <w:r>
+        <w:t xml:space="preserve"> afin d’expliquer la logique de ce CMS, les nouveaux composants intégrés à </w:t>
+      </w:r>
+      <w:proofErr w:type="spellStart"/>
+      <w:r>
+        <w:t>Jahia</w:t>
+      </w:r>
+      <w:proofErr w:type="spellEnd"/>
+      <w:r>
+        <w:t xml:space="preserve"> : article </w:t>
+      </w:r>
+      <w:proofErr w:type="spellStart"/>
+      <w:r>
+        <w:t>votable</w:t>
+      </w:r>
+      <w:proofErr w:type="spellEnd"/>
+      <w:r>
+        <w:t xml:space="preserve">, </w:t>
+      </w:r>
+      <w:proofErr w:type="spellStart"/>
+      <w:r>
+        <w:t>ReadSpeaker</w:t>
+      </w:r>
+      <w:proofErr w:type="spellEnd"/>
+      <w:r>
+        <w:t xml:space="preserve"> dans la première version du Portail </w:t>
+      </w:r>
+      <w:r>
+        <w:t>des</w:t>
+      </w:r>
+      <w:r>
+        <w:t xml:space="preserve"> Lorrains</w:t>
       </w:r>
       <w:r>
         <w:t>.</w:t>
       </w:r>
       <w:r>
-        <w:t xml:space="preserve"> Dans une seconde partie j’aborderai la deuxième version du site.</w:t>
+        <w:t xml:space="preserve"> Dans une seconde </w:t>
+      </w:r>
+      <w:r>
+        <w:t>partie,</w:t>
+      </w:r>
+      <w:r>
+        <w:t xml:space="preserve"> j’aborderai la deuxième version du site.</w:t>
       </w:r>
       <w:r>
         <w:t xml:space="preserve"> En </w:t>
@@ -3695,11 +3669,11 @@
       <w:pPr>
         <w:pStyle w:val="Titre1"/>
       </w:pPr>
-      <w:bookmarkStart w:id="15" w:name="_Toc195466858"/>
-      <w:bookmarkStart w:id="16" w:name="_Toc195466936"/>
-      <w:bookmarkStart w:id="17" w:name="_Toc195501186"/>
-      <w:bookmarkStart w:id="18" w:name="_Toc324355799"/>
-      <w:bookmarkStart w:id="19" w:name="_Toc324355824"/>
+      <w:bookmarkStart w:id="16" w:name="_Toc195466858"/>
+      <w:bookmarkStart w:id="17" w:name="_Toc195466936"/>
+      <w:bookmarkStart w:id="18" w:name="_Toc195501186"/>
+      <w:bookmarkStart w:id="19" w:name="_Toc198480883"/>
+      <w:bookmarkStart w:id="20" w:name="_Toc198480908"/>
       <w:r>
         <w:lastRenderedPageBreak/>
         <w:t xml:space="preserve">Présentation de </w:t>
@@ -3707,48 +3681,54 @@
       <w:r>
         <w:t>Atos</w:t>
       </w:r>
-      <w:bookmarkEnd w:id="15"/>
       <w:bookmarkEnd w:id="16"/>
       <w:bookmarkEnd w:id="17"/>
       <w:bookmarkEnd w:id="18"/>
       <w:bookmarkEnd w:id="19"/>
+      <w:bookmarkEnd w:id="20"/>
     </w:p>
     <w:p>
       <w:pPr>
         <w:pStyle w:val="Titre1"/>
       </w:pPr>
-      <w:bookmarkStart w:id="20" w:name="_Toc195501187"/>
-      <w:bookmarkStart w:id="21" w:name="_Toc324355800"/>
-      <w:bookmarkStart w:id="22" w:name="_Toc324355825"/>
+      <w:bookmarkStart w:id="21" w:name="_Toc195501187"/>
+      <w:bookmarkStart w:id="22" w:name="_Toc198480884"/>
+      <w:bookmarkStart w:id="23" w:name="_Toc198480909"/>
       <w:r>
         <w:lastRenderedPageBreak/>
         <w:t>Sujet</w:t>
       </w:r>
-      <w:bookmarkEnd w:id="20"/>
       <w:bookmarkEnd w:id="21"/>
       <w:bookmarkEnd w:id="22"/>
+      <w:bookmarkEnd w:id="23"/>
     </w:p>
     <w:p>
       <w:pPr>
         <w:pStyle w:val="Titre1"/>
       </w:pPr>
-      <w:bookmarkStart w:id="23" w:name="_Toc195501188"/>
-      <w:bookmarkStart w:id="24" w:name="_Toc324355801"/>
-      <w:bookmarkStart w:id="25" w:name="_Toc324355826"/>
+      <w:bookmarkStart w:id="24" w:name="_Toc195501188"/>
+      <w:bookmarkStart w:id="25" w:name="_Toc198480885"/>
+      <w:bookmarkStart w:id="26" w:name="_Toc198480910"/>
       <w:r>
         <w:lastRenderedPageBreak/>
         <w:t xml:space="preserve">Cycle de vie d’un </w:t>
       </w:r>
-      <w:bookmarkEnd w:id="23"/>
+      <w:bookmarkEnd w:id="24"/>
       <w:r>
         <w:t>projet</w:t>
       </w:r>
-      <w:bookmarkEnd w:id="24"/>
       <w:bookmarkEnd w:id="25"/>
-    </w:p>
-    <w:p>
-      <w:r>
-        <w:t>Atos utilise la méthode de développement Agile et met en application le principe de développement sur SVN.</w:t>
+      <w:bookmarkEnd w:id="26"/>
+    </w:p>
+    <w:p>
+      <w:r>
+        <w:t xml:space="preserve">Atos utilise la méthode de développement </w:t>
+      </w:r>
+      <w:r>
+        <w:t>agile</w:t>
+      </w:r>
+      <w:r>
+        <w:t xml:space="preserve"> et met en application le principe de développement sur SVN.</w:t>
       </w:r>
       <w:r>
         <w:t xml:space="preserve"> </w:t>
@@ -4530,8 +4510,13 @@
                                 <w:jc w:val="center"/>
                               </w:pPr>
                               <w:r>
-                                <w:t>Fiche Mantis</w:t>
+                                <w:t xml:space="preserve">Fiche </w:t>
                               </w:r>
+                              <w:proofErr w:type="spellStart"/>
+                              <w:r>
+                                <w:t>Mantis</w:t>
+                              </w:r>
+                              <w:proofErr w:type="spellEnd"/>
                             </w:p>
                           </w:txbxContent>
                         </wps:txbx>
@@ -4633,10 +4618,10 @@
           </mc:Choice>
           <mc:Fallback>
             <w:pict>
-              <v:group id="Grouper 28" o:spid="_x0000_s1026" style="width:468pt;height:264.9pt;mso-position-horizontal-relative:char;mso-position-vertical-relative:line" coordsize="60579,34290" o:gfxdata="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">
-                <v:roundrect id="Rectangle à coins arrondis 22" o:spid="_x0000_s1027" style="position:absolute;top:14859;width:35433;height:19431;visibility:visible;mso-wrap-style:square;v-text-anchor:top" arcsize="10923f" o:gfxdata="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" fillcolor="#fbcaa2 [1625]" strokecolor="#f68c36 [3049]">
-                  <v:fill opacity="12451f" color2="#fdefe3 [505]" o:opacity2="12451f" rotate="t" angle="180" colors="0 #ffbe86;22938f #ffd0aa;1 #ffebdb" focus="100%" type="gradient"/>
-                  <v:shadow on="t" color="black" opacity="24903f" origin=",.5" offset="0,.55556mm"/>
+              <v:group id="Grouper 28" o:spid="_x0000_s1026" style="width:468pt;height:264.9pt;mso-position-horizontal-relative:char;mso-position-vertical-relative:line" coordsize="6057900,3429000" o:gfxdata="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">
+                <v:roundrect id="Rectangle à coins arrondis 22" o:spid="_x0000_s1027" style="position:absolute;top:1485900;width:3543300;height:1943100;visibility:visible;mso-wrap-style:square;v-text-anchor:top" arcsize="10923f" o:gfxdata="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" fillcolor="#fbcaa2 [1625]" strokecolor="#f68c36 [3049]">
+                  <v:fill opacity="12451f" color2="#fdefe3 [505]" o:opacity2="12451f" rotate="t" colors="0 #ffbe86;22938f #ffd0aa;1 #ffebdb" type="gradient"/>
+                  <v:shadow on="t" opacity="24903f" mv:blur="40000f" origin=",.5" offset="0,20000emu"/>
                   <v:textbox>
                     <w:txbxContent>
                       <w:p>
@@ -4754,11 +4739,11 @@
                     </w:txbxContent>
                   </v:textbox>
                 </v:roundrect>
-                <v:roundrect id="Rectangle à coins arrondis 4" o:spid="_x0000_s1028" style="position:absolute;left:1143;width:12573;height:8001;visibility:visible;mso-wrap-style:square;v-text-anchor:middle" arcsize="10923f" o:gfxdata="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" fillcolor="#4f81bd [3204]" strokecolor="#4579b8 [3044]">
-                  <v:fill color2="#a7bfde [1620]" rotate="t" angle="180" focus="100%" type="gradient">
+                <v:roundrect id="Rectangle à coins arrondis 4" o:spid="_x0000_s1028" style="position:absolute;left:114300;width:1257300;height:800100;visibility:visible;mso-wrap-style:square;v-text-anchor:middle" arcsize="10923f" o:gfxdata="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" fillcolor="#4f81bd [3204]" strokecolor="#4579b8 [3044]">
+                  <v:fill color2="#a7bfde [1620]" rotate="t" type="gradient">
                     <o:fill v:ext="view" type="gradientUnscaled"/>
                   </v:fill>
-                  <v:shadow on="t" color="black" opacity="22937f" origin=",.5" offset="0,.63889mm"/>
+                  <v:shadow on="t" opacity="22937f" mv:blur="40000f" origin=",.5" offset="0,23000emu"/>
                   <v:textbox>
                     <w:txbxContent>
                       <w:p>
@@ -4772,11 +4757,11 @@
                     </w:txbxContent>
                   </v:textbox>
                 </v:roundrect>
-                <v:roundrect id="Rectangle à coins arrondis 5" o:spid="_x0000_s1029" style="position:absolute;left:20574;width:12573;height:6858;visibility:visible;mso-wrap-style:square;v-text-anchor:middle" arcsize="10923f" o:gfxdata="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" fillcolor="#4f81bd [3204]" strokecolor="#4579b8 [3044]">
-                  <v:fill color2="#a7bfde [1620]" rotate="t" angle="180" focus="100%" type="gradient">
+                <v:roundrect id="Rectangle à coins arrondis 5" o:spid="_x0000_s1029" style="position:absolute;left:2057400;width:1257300;height:685800;visibility:visible;mso-wrap-style:square;v-text-anchor:middle" arcsize="10923f" o:gfxdata="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" fillcolor="#4f81bd [3204]" strokecolor="#4579b8 [3044]">
+                  <v:fill color2="#a7bfde [1620]" rotate="t" type="gradient">
                     <o:fill v:ext="view" type="gradientUnscaled"/>
                   </v:fill>
-                  <v:shadow on="t" color="black" opacity="22937f" origin=",.5" offset="0,.63889mm"/>
+                  <v:shadow on="t" opacity="22937f" mv:blur="40000f" origin=",.5" offset="0,23000emu"/>
                   <v:textbox>
                     <w:txbxContent>
                       <w:p>
@@ -4790,11 +4775,11 @@
                     </w:txbxContent>
                   </v:textbox>
                 </v:roundrect>
-                <v:roundrect id="Rectangle à coins arrondis 6" o:spid="_x0000_s1030" style="position:absolute;left:40005;width:20574;height:8001;visibility:visible;mso-wrap-style:square;v-text-anchor:middle" arcsize="10923f" o:gfxdata="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" fillcolor="#4f81bd [3204]" strokecolor="#4579b8 [3044]">
-                  <v:fill color2="#a7bfde [1620]" rotate="t" angle="180" focus="100%" type="gradient">
+                <v:roundrect id="Rectangle à coins arrondis 6" o:spid="_x0000_s1030" style="position:absolute;left:4000500;width:2057400;height:800100;visibility:visible;mso-wrap-style:square;v-text-anchor:middle" arcsize="10923f" o:gfxdata="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" fillcolor="#4f81bd [3204]" strokecolor="#4579b8 [3044]">
+                  <v:fill color2="#a7bfde [1620]" rotate="t" type="gradient">
                     <o:fill v:ext="view" type="gradientUnscaled"/>
                   </v:fill>
-                  <v:shadow on="t" color="black" opacity="22937f" origin=",.5" offset="0,.63889mm"/>
+                  <v:shadow on="t" opacity="22937f" mv:blur="40000f" origin=",.5" offset="0,23000emu"/>
                   <v:textbox>
                     <w:txbxContent>
                       <w:p>
@@ -4808,11 +4793,11 @@
                     </w:txbxContent>
                   </v:textbox>
                 </v:roundrect>
-                <v:roundrect id="Rectangle à coins arrondis 7" o:spid="_x0000_s1031" style="position:absolute;left:44577;top:26289;width:16002;height:5715;visibility:visible;mso-wrap-style:square;v-text-anchor:middle" arcsize="10923f" o:gfxdata="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" fillcolor="#4f81bd [3204]" strokecolor="#4579b8 [3044]">
-                  <v:fill color2="#a7bfde [1620]" rotate="t" angle="180" focus="100%" type="gradient">
+                <v:roundrect id="Rectangle à coins arrondis 7" o:spid="_x0000_s1031" style="position:absolute;left:4457700;top:2628900;width:1600200;height:571500;visibility:visible;mso-wrap-style:square;v-text-anchor:middle" arcsize="10923f" o:gfxdata="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" fillcolor="#4f81bd [3204]" strokecolor="#4579b8 [3044]">
+                  <v:fill color2="#a7bfde [1620]" rotate="t" type="gradient">
                     <o:fill v:ext="view" type="gradientUnscaled"/>
                   </v:fill>
-                  <v:shadow on="t" color="black" opacity="22937f" origin=",.5" offset="0,.63889mm"/>
+                  <v:shadow on="t" opacity="22937f" mv:blur="40000f" origin=",.5" offset="0,23000emu"/>
                   <v:textbox>
                     <w:txbxContent>
                       <w:p>
@@ -4826,11 +4811,11 @@
                     </w:txbxContent>
                   </v:textbox>
                 </v:roundrect>
-                <v:roundrect id="Rectangle à coins arrondis 8" o:spid="_x0000_s1032" style="position:absolute;left:20574;top:26289;width:12573;height:5715;visibility:visible;mso-wrap-style:square;v-text-anchor:middle" arcsize="10923f" o:gfxdata="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" fillcolor="#4f81bd [3204]" strokecolor="#4579b8 [3044]">
-                  <v:fill color2="#a7bfde [1620]" rotate="t" angle="180" focus="100%" type="gradient">
+                <v:roundrect id="Rectangle à coins arrondis 8" o:spid="_x0000_s1032" style="position:absolute;left:2057400;top:2628900;width:1257300;height:571500;visibility:visible;mso-wrap-style:square;v-text-anchor:middle" arcsize="10923f" o:gfxdata="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" fillcolor="#4f81bd [3204]" strokecolor="#4579b8 [3044]">
+                  <v:fill color2="#a7bfde [1620]" rotate="t" type="gradient">
                     <o:fill v:ext="view" type="gradientUnscaled"/>
                   </v:fill>
-                  <v:shadow on="t" color="black" opacity="22937f" origin=",.5" offset="0,.63889mm"/>
+                  <v:shadow on="t" opacity="22937f" mv:blur="40000f" origin=",.5" offset="0,23000emu"/>
                   <v:textbox>
                     <w:txbxContent>
                       <w:p>
@@ -4844,11 +4829,11 @@
                     </w:txbxContent>
                   </v:textbox>
                 </v:roundrect>
-                <v:roundrect id="Rectangle à coins arrondis 10" o:spid="_x0000_s1033" style="position:absolute;left:1143;top:26289;width:12573;height:5715;visibility:visible;mso-wrap-style:square;v-text-anchor:middle" arcsize="10923f" o:gfxdata="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" fillcolor="#4f81bd [3204]" strokecolor="#4579b8 [3044]">
-                  <v:fill color2="#a7bfde [1620]" rotate="t" angle="180" focus="100%" type="gradient">
+                <v:roundrect id="Rectangle à coins arrondis 10" o:spid="_x0000_s1033" style="position:absolute;left:114300;top:2628900;width:1257300;height:571500;visibility:visible;mso-wrap-style:square;v-text-anchor:middle" arcsize="10923f" o:gfxdata="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" fillcolor="#4f81bd [3204]" strokecolor="#4579b8 [3044]">
+                  <v:fill color2="#a7bfde [1620]" rotate="t" type="gradient">
                     <o:fill v:ext="view" type="gradientUnscaled"/>
                   </v:fill>
-                  <v:shadow on="t" color="black" opacity="22937f" origin=",.5" offset="0,.63889mm"/>
+                  <v:shadow on="t" opacity="22937f" mv:blur="40000f" origin=",.5" offset="0,23000emu"/>
                   <v:textbox>
                     <w:txbxContent>
                       <w:p>
@@ -4862,35 +4847,35 @@
                     </w:txbxContent>
                   </v:textbox>
                 </v:roundrect>
-                <v:shapetype id="_x0000_t32" coordsize="21600,21600" o:spt="32" o:oned="t" path="m,l21600,21600e" filled="f">
+                <v:shapetype id="_x0000_t32" coordsize="21600,21600" o:spt="32" o:oned="t" path="m0,0l21600,21600e" filled="f">
                   <v:path arrowok="t" fillok="f" o:connecttype="none"/>
                   <o:lock v:ext="edit" shapetype="t"/>
                 </v:shapetype>
-                <v:shape id="Connecteur droit avec flèche 11" o:spid="_x0000_s1034" type="#_x0000_t32" style="position:absolute;left:13716;top:3429;width:6858;height:0;visibility:visible;mso-wrap-style:square" o:connectortype="straight" o:gfxdata="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" strokecolor="#4f81bd [3204]" strokeweight="2pt">
+                <v:shape id="Connecteur droit avec flèche 11" o:spid="_x0000_s1034" type="#_x0000_t32" style="position:absolute;left:1371600;top:342900;width:685800;height:0;visibility:visible;mso-wrap-style:square" o:connectortype="straight" o:gfxdata="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" strokecolor="#4f81bd [3204]" strokeweight="2pt">
                   <v:stroke endarrow="open"/>
-                  <v:shadow on="t" color="black" opacity="24903f" origin=",.5" offset="0,.55556mm"/>
+                  <v:shadow on="t" opacity="24903f" mv:blur="40000f" origin=",.5" offset="0,20000emu"/>
                 </v:shape>
-                <v:shape id="Connecteur droit avec flèche 14" o:spid="_x0000_s1035" type="#_x0000_t32" style="position:absolute;left:33147;top:4572;width:6858;height:0;visibility:visible;mso-wrap-style:square" o:connectortype="straight" o:gfxdata="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" strokecolor="#4f81bd [3204]" strokeweight="2pt">
+                <v:shape id="Connecteur droit avec flèche 14" o:spid="_x0000_s1035" type="#_x0000_t32" style="position:absolute;left:3314700;top:457200;width:685800;height:0;visibility:visible;mso-wrap-style:square" o:connectortype="straight" o:gfxdata="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" strokecolor="#4f81bd [3204]" strokeweight="2pt">
                   <v:stroke endarrow="open"/>
-                  <v:shadow on="t" color="black" opacity="24903f" origin=",.5" offset="0,.55556mm"/>
+                  <v:shadow on="t" opacity="24903f" mv:blur="40000f" origin=",.5" offset="0,20000emu"/>
                 </v:shape>
-                <v:shape id="Connecteur droit avec flèche 15" o:spid="_x0000_s1036" type="#_x0000_t32" style="position:absolute;left:52578;top:8001;width:0;height:6858;visibility:visible;mso-wrap-style:square" o:connectortype="straight" o:gfxdata="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" strokecolor="#4f81bd [3204]" strokeweight="2pt">
+                <v:shape id="Connecteur droit avec flèche 15" o:spid="_x0000_s1036" type="#_x0000_t32" style="position:absolute;left:5257800;top:800100;width:0;height:685800;visibility:visible;mso-wrap-style:square" o:connectortype="straight" o:gfxdata="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" strokecolor="#4f81bd [3204]" strokeweight="2pt">
                   <v:stroke endarrow="open"/>
-                  <v:shadow on="t" color="black" opacity="24903f" origin=",.5" offset="0,.55556mm"/>
+                  <v:shadow on="t" opacity="24903f" mv:blur="40000f" origin=",.5" offset="0,20000emu"/>
                 </v:shape>
-                <v:shape id="Connecteur droit avec flèche 16" o:spid="_x0000_s1037" type="#_x0000_t32" style="position:absolute;left:33147;top:29718;width:11430;height:0;flip:x;visibility:visible;mso-wrap-style:square" o:connectortype="straight" o:gfxdata="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" strokecolor="#4f81bd [3204]" strokeweight="2pt">
+                <v:shape id="Connecteur droit avec flèche 16" o:spid="_x0000_s1037" type="#_x0000_t32" style="position:absolute;left:3314700;top:2971800;width:1143000;height:0;flip:x;visibility:visible;mso-wrap-style:square" o:connectortype="straight" o:gfxdata="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" strokecolor="#4f81bd [3204]" strokeweight="2pt">
                   <v:stroke endarrow="open"/>
-                  <v:shadow on="t" color="black" opacity="24903f" origin=",.5" offset="0,.55556mm"/>
+                  <v:shadow on="t" opacity="24903f" mv:blur="40000f" origin=",.5" offset="0,20000emu"/>
                 </v:shape>
-                <v:shape id="Connecteur droit avec flèche 17" o:spid="_x0000_s1038" type="#_x0000_t32" style="position:absolute;left:13716;top:29718;width:6858;height:0;flip:x;visibility:visible;mso-wrap-style:square" o:connectortype="straight" o:gfxdata="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" strokecolor="#4f81bd [3204]" strokeweight="2pt">
+                <v:shape id="Connecteur droit avec flèche 17" o:spid="_x0000_s1038" type="#_x0000_t32" style="position:absolute;left:1371600;top:2971800;width:685800;height:0;flip:x;visibility:visible;mso-wrap-style:square" o:connectortype="straight" o:gfxdata="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" strokecolor="#4f81bd [3204]" strokeweight="2pt">
                   <v:stroke endarrow="open"/>
-                  <v:shadow on="t" color="black" opacity="24903f" origin=",.5" offset="0,.55556mm"/>
+                  <v:shadow on="t" opacity="24903f" mv:blur="40000f" origin=",.5" offset="0,20000emu"/>
                 </v:shape>
-                <v:roundrect id="Rectangle à coins arrondis 19" o:spid="_x0000_s1039" style="position:absolute;left:45720;top:14859;width:13716;height:6858;visibility:visible;mso-wrap-style:square;v-text-anchor:middle" arcsize="10923f" o:gfxdata="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" fillcolor="#4f81bd [3204]" strokecolor="#4579b8 [3044]">
-                  <v:fill color2="#a7bfde [1620]" rotate="t" angle="180" focus="100%" type="gradient">
+                <v:roundrect id="Rectangle à coins arrondis 19" o:spid="_x0000_s1039" style="position:absolute;left:4572000;top:1485900;width:1371600;height:685800;visibility:visible;mso-wrap-style:square;v-text-anchor:middle" arcsize="10923f" o:gfxdata="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" fillcolor="#4f81bd [3204]" strokecolor="#4579b8 [3044]">
+                  <v:fill color2="#a7bfde [1620]" rotate="t" type="gradient">
                     <o:fill v:ext="view" type="gradientUnscaled"/>
                   </v:fill>
-                  <v:shadow on="t" color="black" opacity="22937f" origin=",.5" offset="0,.63889mm"/>
+                  <v:shadow on="t" opacity="22937f" mv:blur="40000f" origin=",.5" offset="0,23000emu"/>
                   <v:textbox>
                     <w:txbxContent>
                       <w:p>
@@ -4904,19 +4889,19 @@
                     </w:txbxContent>
                   </v:textbox>
                 </v:roundrect>
-                <v:shape id="Connecteur droit avec flèche 20" o:spid="_x0000_s1040" type="#_x0000_t32" style="position:absolute;left:52578;top:21717;width:0;height:4572;visibility:visible;mso-wrap-style:square" o:connectortype="straight" o:gfxdata="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" strokecolor="#4f81bd [3204]" strokeweight="2pt">
+                <v:shape id="Connecteur droit avec flèche 20" o:spid="_x0000_s1040" type="#_x0000_t32" style="position:absolute;left:5257800;top:2171700;width:0;height:457200;visibility:visible;mso-wrap-style:square" o:connectortype="straight" o:gfxdata="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" strokecolor="#4f81bd [3204]" strokeweight="2pt">
                   <v:stroke endarrow="open"/>
-                  <v:shadow on="t" color="black" opacity="24903f" origin=",.5" offset="0,.55556mm"/>
+                  <v:shadow on="t" opacity="24903f" mv:blur="40000f" origin=",.5" offset="0,20000emu"/>
                 </v:shape>
-                <v:shape id="Connecteur droit avec flèche 23" o:spid="_x0000_s1041" type="#_x0000_t32" style="position:absolute;left:8001;top:22860;width:0;height:3429;flip:y;visibility:visible;mso-wrap-style:square" o:connectortype="straight" o:gfxdata="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" strokecolor="#4f81bd [3204]" strokeweight="2pt">
+                <v:shape id="Connecteur droit avec flèche 23" o:spid="_x0000_s1041" type="#_x0000_t32" style="position:absolute;left:800100;top:2286000;width:0;height:342900;flip:y;visibility:visible;mso-wrap-style:square" o:connectortype="straight" o:gfxdata="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" strokecolor="#4f81bd [3204]" strokeweight="2pt">
                   <v:stroke endarrow="open"/>
-                  <v:shadow on="t" color="black" opacity="24903f" origin=",.5" offset="0,.55556mm"/>
+                  <v:shadow on="t" opacity="24903f" mv:blur="40000f" origin=",.5" offset="0,20000emu"/>
                 </v:shape>
-                <v:roundrect id="Rectangle à coins arrondis 24" o:spid="_x0000_s1042" style="position:absolute;left:1143;top:19431;width:12573;height:3429;visibility:visible;mso-wrap-style:square;v-text-anchor:middle" arcsize="10923f" o:gfxdata="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" fillcolor="#4f81bd [3204]" strokecolor="#4579b8 [3044]">
-                  <v:fill color2="#a7bfde [1620]" rotate="t" angle="180" focus="100%" type="gradient">
+                <v:roundrect id="Rectangle à coins arrondis 24" o:spid="_x0000_s1042" style="position:absolute;left:114300;top:1943100;width:1257300;height:342900;visibility:visible;mso-wrap-style:square;v-text-anchor:middle" arcsize="10923f" o:gfxdata="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" fillcolor="#4f81bd [3204]" strokecolor="#4579b8 [3044]">
+                  <v:fill color2="#a7bfde [1620]" rotate="t" type="gradient">
                     <o:fill v:ext="view" type="gradientUnscaled"/>
                   </v:fill>
-                  <v:shadow on="t" color="black" opacity="22937f" origin=",.5" offset="0,.63889mm"/>
+                  <v:shadow on="t" opacity="22937f" mv:blur="40000f" origin=",.5" offset="0,23000emu"/>
                   <v:textbox>
                     <w:txbxContent>
                       <w:p>
@@ -4924,21 +4909,26 @@
                           <w:jc w:val="center"/>
                         </w:pPr>
                         <w:r>
-                          <w:t>Fiche Mantis</w:t>
+                          <w:t xml:space="preserve">Fiche </w:t>
                         </w:r>
+                        <w:proofErr w:type="spellStart"/>
+                        <w:r>
+                          <w:t>Mantis</w:t>
+                        </w:r>
+                        <w:proofErr w:type="spellEnd"/>
                       </w:p>
                     </w:txbxContent>
                   </v:textbox>
                 </v:roundrect>
-                <v:shape id="Connecteur droit avec flèche 25" o:spid="_x0000_s1043" type="#_x0000_t32" style="position:absolute;left:8001;top:8001;width:0;height:11430;flip:y;visibility:visible;mso-wrap-style:square" o:connectortype="straight" o:gfxdata="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" strokecolor="#4f81bd [3204]" strokeweight="2pt">
+                <v:shape id="Connecteur droit avec flèche 25" o:spid="_x0000_s1043" type="#_x0000_t32" style="position:absolute;left:800100;top:800100;width:0;height:1143000;flip:y;visibility:visible;mso-wrap-style:square" o:connectortype="straight" o:gfxdata="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" strokecolor="#4f81bd [3204]" strokeweight="2pt">
                   <v:stroke endarrow="open"/>
-                  <v:shadow on="t" color="black" opacity="24903f" origin=",.5" offset="0,.55556mm"/>
+                  <v:shadow on="t" opacity="24903f" mv:blur="40000f" origin=",.5" offset="0,20000emu"/>
                 </v:shape>
-                <v:shapetype id="_x0000_t202" coordsize="21600,21600" o:spt="202" path="m,l,21600r21600,l21600,xe">
+                <v:shapetype id="_x0000_t202" coordsize="21600,21600" o:spt="202" path="m0,0l0,21600,21600,21600,21600,0xe">
                   <v:stroke joinstyle="miter"/>
                   <v:path gradientshapeok="t" o:connecttype="rect"/>
                 </v:shapetype>
-                <v:shape id="Zone de texte 27" o:spid="_x0000_s1044" type="#_x0000_t202" style="position:absolute;left:35115;top:26777;width:7585;height:3430;visibility:visible;mso-wrap-style:none;v-text-anchor:top" o:gfxdata="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" filled="f" stroked="f">
+                <v:shape id="Zone de texte 27" o:spid="_x0000_s1044" type="#_x0000_t202" style="position:absolute;left:3511550;top:2677738;width:758532;height:343022;visibility:visible;mso-wrap-style:none;v-text-anchor:top" o:gfxdata="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" filled="f" stroked="f">
                   <v:textbox>
                     <w:txbxContent>
                       <w:p>
@@ -4960,47 +4950,60 @@
       <w:pPr>
         <w:pStyle w:val="Lgende"/>
       </w:pPr>
-      <w:bookmarkStart w:id="26" w:name="_Toc195492117"/>
-      <w:bookmarkStart w:id="27" w:name="_Toc324355773"/>
+      <w:bookmarkStart w:id="27" w:name="_Toc195492117"/>
+      <w:bookmarkStart w:id="28" w:name="_Toc198480996"/>
       <w:r>
         <w:t xml:space="preserve">Figure </w:t>
       </w:r>
-      <w:r>
-        <w:fldChar w:fldCharType="begin"/>
-      </w:r>
-      <w:r>
-        <w:instrText xml:space="preserve"> SEQ Figure \* ARABIC </w:instrText>
-      </w:r>
-      <w:r>
-        <w:fldChar w:fldCharType="separate"/>
-      </w:r>
-      <w:r>
-        <w:rPr>
-          <w:noProof/>
-        </w:rPr>
-        <w:t>1</w:t>
-      </w:r>
-      <w:r>
-        <w:rPr>
-          <w:noProof/>
-        </w:rPr>
-        <w:fldChar w:fldCharType="end"/>
-      </w:r>
+      <w:fldSimple w:instr=" SEQ Figure \* ARABIC ">
+        <w:r>
+          <w:rPr>
+            <w:noProof/>
+          </w:rPr>
+          <w:t>1</w:t>
+        </w:r>
+      </w:fldSimple>
       <w:r>
         <w:t xml:space="preserve"> - Cycle de vie d'un projet</w:t>
       </w:r>
-      <w:bookmarkEnd w:id="26"/>
       <w:bookmarkEnd w:id="27"/>
+      <w:bookmarkEnd w:id="28"/>
     </w:p>
     <w:p/>
     <w:p>
       <w:r>
-        <w:t xml:space="preserve">Le système de Mantis permet de faire le suivi de divers bug, et nouvelles fonctionnalités souhaitées. </w:t>
-      </w:r>
-    </w:p>
-    <w:p>
-      <w:r>
-        <w:t xml:space="preserve">Les plateformes développement et d’intégration se rapproche des configurations du client. </w:t>
+        <w:t xml:space="preserve">Le système de </w:t>
+      </w:r>
+      <w:proofErr w:type="spellStart"/>
+      <w:r>
+        <w:t>Mantis</w:t>
+      </w:r>
+      <w:proofErr w:type="spellEnd"/>
+      <w:r>
+        <w:t xml:space="preserve"> permet de faire le suivi de divers </w:t>
+      </w:r>
+      <w:r>
+        <w:t>bogue</w:t>
+      </w:r>
+      <w:r>
+        <w:t xml:space="preserve">, et nouvelles fonctionnalités souhaitées. </w:t>
+      </w:r>
+    </w:p>
+    <w:p>
+      <w:r>
+        <w:t xml:space="preserve">Les plateformes </w:t>
+      </w:r>
+      <w:r>
+        <w:t xml:space="preserve">de </w:t>
+      </w:r>
+      <w:r>
+        <w:t>développement et d’intégration se rapproche</w:t>
+      </w:r>
+      <w:r>
+        <w:t>nt</w:t>
+      </w:r>
+      <w:r>
+        <w:t xml:space="preserve"> des configurations du client. </w:t>
       </w:r>
     </w:p>
     <w:p>
@@ -5016,38 +5019,69 @@
         <w:t>établit</w:t>
       </w:r>
       <w:r>
-        <w:t xml:space="preserve"> un bon de commande, récapitulant différent élément tels que les documents en relation, démarche d’installation, ce qu’il faut déployer, etc. puis on livre sous SVN</w:t>
-      </w:r>
-    </w:p>
-    <w:p/>
+        <w:t xml:space="preserve"> un bon de commande, récapitulant </w:t>
+      </w:r>
+      <w:r>
+        <w:t>différents</w:t>
+      </w:r>
+      <w:r>
+        <w:t xml:space="preserve"> </w:t>
+      </w:r>
+      <w:r>
+        <w:t>éléments</w:t>
+      </w:r>
+      <w:r>
+        <w:t xml:space="preserve"> tels que les documents en relation, démarche d’installation, ce qu’il faut déployer, etc. puis on livre sous SVN</w:t>
+      </w:r>
+      <w:r>
+        <w:t>.</w:t>
+      </w:r>
+    </w:p>
     <w:p>
       <w:pPr>
         <w:pStyle w:val="Titre1"/>
       </w:pPr>
-      <w:bookmarkStart w:id="28" w:name="_Toc195466860"/>
-      <w:bookmarkStart w:id="29" w:name="_Toc195466938"/>
-      <w:bookmarkStart w:id="30" w:name="_Toc195501189"/>
-      <w:bookmarkStart w:id="31" w:name="_Toc324355802"/>
-      <w:bookmarkStart w:id="32" w:name="_Toc324355827"/>
+      <w:bookmarkStart w:id="29" w:name="_Toc195466860"/>
+      <w:bookmarkStart w:id="30" w:name="_Toc195466938"/>
+      <w:bookmarkStart w:id="31" w:name="_Toc195501189"/>
+      <w:bookmarkStart w:id="32" w:name="_Toc198480886"/>
+      <w:bookmarkStart w:id="33" w:name="_Toc198480911"/>
       <w:r>
         <w:lastRenderedPageBreak/>
         <w:t>L</w:t>
       </w:r>
       <w:r>
-        <w:t>e portail des lorrains</w:t>
-      </w:r>
-      <w:bookmarkEnd w:id="28"/>
+        <w:t xml:space="preserve">e portail des </w:t>
+      </w:r>
       <w:bookmarkEnd w:id="29"/>
+      <w:bookmarkEnd w:id="30"/>
+      <w:r>
+        <w:t>Lorrains</w:t>
+      </w:r>
       <w:r>
         <w:t xml:space="preserve"> (PDL)</w:t>
       </w:r>
-      <w:bookmarkEnd w:id="30"/>
       <w:bookmarkEnd w:id="31"/>
       <w:bookmarkEnd w:id="32"/>
-    </w:p>
-    <w:p>
-      <w:r>
-        <w:t>Le portail des lorrains est un site web demandé par la région lorraine, il a été développé avec le CMS Jahia par Atos.</w:t>
+      <w:bookmarkEnd w:id="33"/>
+    </w:p>
+    <w:p>
+      <w:r>
+        <w:t xml:space="preserve">Le portail des </w:t>
+      </w:r>
+      <w:r>
+        <w:t>Lorrains</w:t>
+      </w:r>
+      <w:r>
+        <w:t xml:space="preserve"> est un site web demandé par la région lorraine, il a été développé avec le CMS </w:t>
+      </w:r>
+      <w:proofErr w:type="spellStart"/>
+      <w:r>
+        <w:t>Jahia</w:t>
+      </w:r>
+      <w:proofErr w:type="spellEnd"/>
+      <w:r>
+        <w:t xml:space="preserve"> par Atos.</w:t>
       </w:r>
     </w:p>
     <w:p/>
@@ -5055,25 +5089,27 @@
       <w:pPr>
         <w:pStyle w:val="Titre2"/>
       </w:pPr>
-      <w:bookmarkStart w:id="33" w:name="_Toc195466861"/>
-      <w:bookmarkStart w:id="34" w:name="_Toc195466939"/>
-      <w:bookmarkStart w:id="35" w:name="_Toc195501190"/>
-      <w:bookmarkStart w:id="36" w:name="_Toc324355803"/>
-      <w:bookmarkStart w:id="37" w:name="_Toc324355828"/>
+      <w:bookmarkStart w:id="34" w:name="_Toc195466861"/>
+      <w:bookmarkStart w:id="35" w:name="_Toc195466939"/>
+      <w:bookmarkStart w:id="36" w:name="_Toc195501190"/>
+      <w:bookmarkStart w:id="37" w:name="_Toc198480887"/>
+      <w:bookmarkStart w:id="38" w:name="_Toc198480912"/>
       <w:r>
         <w:t>P</w:t>
       </w:r>
       <w:r>
         <w:t xml:space="preserve">résentation de </w:t>
       </w:r>
+      <w:proofErr w:type="spellStart"/>
       <w:r>
         <w:t>Jahia</w:t>
       </w:r>
-      <w:bookmarkEnd w:id="33"/>
       <w:bookmarkEnd w:id="34"/>
       <w:bookmarkEnd w:id="35"/>
       <w:bookmarkEnd w:id="36"/>
       <w:bookmarkEnd w:id="37"/>
+      <w:bookmarkEnd w:id="38"/>
+      <w:proofErr w:type="spellEnd"/>
     </w:p>
     <w:p>
       <w:r>
@@ -5121,9 +5157,11 @@
       <w:r>
         <w:t xml:space="preserve">ite utilise le CMS </w:t>
       </w:r>
+      <w:proofErr w:type="spellStart"/>
       <w:r>
         <w:t>Jahia</w:t>
       </w:r>
+      <w:proofErr w:type="spellEnd"/>
       <w:r>
         <w:t xml:space="preserve">, </w:t>
       </w:r>
@@ -5131,7 +5169,36 @@
         <w:t>basé</w:t>
       </w:r>
       <w:r>
-        <w:t xml:space="preserve"> sur le langage java. Ce CMS permet aussi bien de faire du visuel à la manière d’un WYSIWYG que de manipuler du modèle. En effet </w:t>
+        <w:t xml:space="preserve"> sur le langage java. Ce CMS </w:t>
+      </w:r>
+      <w:r>
+        <w:t>autorise</w:t>
+      </w:r>
+      <w:r>
+        <w:t xml:space="preserve"> </w:t>
+      </w:r>
+      <w:r>
+        <w:t>l’ajout de vue</w:t>
+      </w:r>
+      <w:r>
+        <w:t xml:space="preserve"> </w:t>
+      </w:r>
+      <w:r>
+        <w:t xml:space="preserve">et la manipulation de la base de données </w:t>
+      </w:r>
+      <w:proofErr w:type="spellStart"/>
+      <w:r>
+        <w:t>Jahia</w:t>
+      </w:r>
+      <w:proofErr w:type="spellEnd"/>
+      <w:r>
+        <w:t>. En effet</w:t>
+      </w:r>
+      <w:r>
+        <w:t>,</w:t>
+      </w:r>
+      <w:r>
+        <w:t xml:space="preserve"> </w:t>
       </w:r>
       <w:r>
         <w:t>il</w:t>
@@ -5143,7 +5210,22 @@
         <w:t>intègre</w:t>
       </w:r>
       <w:r>
-        <w:t xml:space="preserve"> une base de données sur laquelle nous avons relativement peu de chose à faire niveau administration. Les opérations les plus délicates à ce niveau </w:t>
+        <w:t xml:space="preserve"> une base sur laquelle nous avons relativement peu de </w:t>
+      </w:r>
+      <w:r>
+        <w:t>choses</w:t>
+      </w:r>
+      <w:r>
+        <w:t xml:space="preserve"> à faire </w:t>
+      </w:r>
+      <w:r>
+        <w:t>pour l’administrer</w:t>
+      </w:r>
+      <w:r>
+        <w:t xml:space="preserve">. Les </w:t>
+      </w:r>
+      <w:r>
+        <w:t xml:space="preserve">opérations les plus délicates </w:t>
       </w:r>
       <w:r>
         <w:t>restent</w:t>
@@ -5152,7 +5234,15 @@
         <w:t xml:space="preserve"> l’élaboration d’éventuelles requêtes SQL afin de réaliser des vues particulières.</w:t>
       </w:r>
       <w:r>
-        <w:t xml:space="preserve"> Jahia possède une sorte de méta-base de données afin d’administrer plusieurs sites internet en contenu</w:t>
+        <w:t xml:space="preserve"> </w:t>
+      </w:r>
+      <w:proofErr w:type="spellStart"/>
+      <w:r>
+        <w:t>Jahia</w:t>
+      </w:r>
+      <w:proofErr w:type="spellEnd"/>
+      <w:r>
+        <w:t xml:space="preserve"> possède une sorte de méta-base de données afin d’administrer plusieurs sites internet en contenu</w:t>
       </w:r>
       <w:r>
         <w:t>,</w:t>
@@ -5161,12 +5251,40 @@
         <w:t xml:space="preserve"> et en </w:t>
       </w:r>
       <w:r>
-        <w:t>rôle et permission qui sont attribués à un utilisateur du service Jahia.</w:t>
-      </w:r>
-    </w:p>
-    <w:p>
-      <w:r>
-        <w:t>Ce CMS contrôle la saisie de certaines informations afin qu’elles soient conforme au niveau AA du RGAA.</w:t>
+        <w:t xml:space="preserve">rôle et permission qui sont attribués à un utilisateur du service </w:t>
+      </w:r>
+      <w:proofErr w:type="spellStart"/>
+      <w:r>
+        <w:t>Jahia</w:t>
+      </w:r>
+      <w:proofErr w:type="spellEnd"/>
+      <w:r>
+        <w:t>.</w:t>
+      </w:r>
+    </w:p>
+    <w:p>
+      <w:r>
+        <w:t xml:space="preserve">Ce CMS contrôle la saisie de certaines informations afin qu’elles soient </w:t>
+      </w:r>
+      <w:r>
+        <w:t>conformes</w:t>
+      </w:r>
+      <w:r>
+        <w:t xml:space="preserve"> </w:t>
+      </w:r>
+      <w:r>
+        <w:t>à certaines normes d’accessibilités tel que l’attribut « </w:t>
+      </w:r>
+      <w:proofErr w:type="spellStart"/>
+      <w:r>
+        <w:t>alt</w:t>
+      </w:r>
+      <w:proofErr w:type="spellEnd"/>
+      <w:r>
+        <w:t> » à renseigner</w:t>
+      </w:r>
+      <w:r>
+        <w:t>.</w:t>
       </w:r>
     </w:p>
     <w:p/>
@@ -5174,30 +5292,32 @@
       <w:pPr>
         <w:pStyle w:val="Titre3"/>
       </w:pPr>
-      <w:bookmarkStart w:id="38" w:name="_Toc195466862"/>
-      <w:bookmarkStart w:id="39" w:name="_Toc195466940"/>
-      <w:bookmarkStart w:id="40" w:name="_Toc195501191"/>
-      <w:bookmarkStart w:id="41" w:name="_Toc324355804"/>
-      <w:bookmarkStart w:id="42" w:name="_Toc324355829"/>
+      <w:bookmarkStart w:id="39" w:name="_Toc195466862"/>
+      <w:bookmarkStart w:id="40" w:name="_Toc195466940"/>
+      <w:bookmarkStart w:id="41" w:name="_Toc195501191"/>
+      <w:bookmarkStart w:id="42" w:name="_Toc198480888"/>
+      <w:bookmarkStart w:id="43" w:name="_Toc198480913"/>
       <w:r>
         <w:t>D</w:t>
       </w:r>
       <w:r>
         <w:t>éveloppement</w:t>
       </w:r>
-      <w:bookmarkEnd w:id="38"/>
       <w:bookmarkEnd w:id="39"/>
       <w:bookmarkEnd w:id="40"/>
       <w:bookmarkEnd w:id="41"/>
       <w:bookmarkEnd w:id="42"/>
+      <w:bookmarkEnd w:id="43"/>
     </w:p>
     <w:p>
       <w:r>
         <w:t xml:space="preserve">Il est possible d’ajouter des éléments à </w:t>
       </w:r>
+      <w:proofErr w:type="spellStart"/>
       <w:r>
         <w:t>Jahia</w:t>
       </w:r>
+      <w:proofErr w:type="spellEnd"/>
       <w:r>
         <w:t xml:space="preserve">. </w:t>
       </w:r>
@@ -5211,7 +5331,7 @@
         <w:t>nt</w:t>
       </w:r>
       <w:r>
-        <w:t xml:space="preserve"> sur l</w:t>
+        <w:t xml:space="preserve"> l</w:t>
       </w:r>
       <w:r>
         <w:t>e</w:t>
@@ -5223,10 +5343,29 @@
         <w:t xml:space="preserve">nom </w:t>
       </w:r>
       <w:r>
-        <w:t>de module, de template et de portlet</w:t>
-      </w:r>
-      <w:r>
-        <w:t xml:space="preserve">. Le développement de ces composants ce fait en Java, les vues sont gérées par </w:t>
+        <w:t xml:space="preserve">de module, de </w:t>
+      </w:r>
+      <w:proofErr w:type="spellStart"/>
+      <w:r>
+        <w:t>template</w:t>
+      </w:r>
+      <w:proofErr w:type="spellEnd"/>
+      <w:r>
+        <w:t xml:space="preserve"> et de </w:t>
+      </w:r>
+      <w:proofErr w:type="spellStart"/>
+      <w:r>
+        <w:t>portlet</w:t>
+      </w:r>
+      <w:proofErr w:type="spellEnd"/>
+      <w:r>
+        <w:t xml:space="preserve">. Le développement de ces composants </w:t>
+      </w:r>
+      <w:r>
+        <w:t>se</w:t>
+      </w:r>
+      <w:r>
+        <w:t xml:space="preserve"> fait en Java, les vues sont gérées par </w:t>
       </w:r>
       <w:r>
         <w:t>d</w:t>
@@ -5240,7 +5379,15 @@
     </w:p>
     <w:p>
       <w:r>
-        <w:t>Nous utilisons Maven,</w:t>
+        <w:t xml:space="preserve">Nous utilisons </w:t>
+      </w:r>
+      <w:proofErr w:type="spellStart"/>
+      <w:r>
+        <w:t>Maven</w:t>
+      </w:r>
+      <w:proofErr w:type="spellEnd"/>
+      <w:r>
+        <w:t>,</w:t>
       </w:r>
       <w:r>
         <w:t xml:space="preserve"> </w:t>
@@ -5255,7 +5402,16 @@
         <w:t xml:space="preserve"> </w:t>
       </w:r>
       <w:r>
-        <w:t>le ou les fichier(s) de déploiement</w:t>
+        <w:t>le</w:t>
+      </w:r>
+      <w:r>
+        <w:t xml:space="preserve"> </w:t>
+      </w:r>
+      <w:r>
+        <w:t xml:space="preserve">fichier </w:t>
+      </w:r>
+      <w:r>
+        <w:t>à déployer</w:t>
       </w:r>
       <w:r>
         <w:t>.</w:t>
@@ -5279,20 +5435,20 @@
       <w:pPr>
         <w:pStyle w:val="Titre3"/>
       </w:pPr>
-      <w:bookmarkStart w:id="43" w:name="_Toc195466864"/>
-      <w:bookmarkStart w:id="44" w:name="_Toc195466942"/>
-      <w:bookmarkStart w:id="45" w:name="_Toc195501192"/>
-      <w:bookmarkStart w:id="46" w:name="_Toc324355805"/>
-      <w:bookmarkStart w:id="47" w:name="_Toc324355830"/>
+      <w:bookmarkStart w:id="44" w:name="_Toc195466864"/>
+      <w:bookmarkStart w:id="45" w:name="_Toc195466942"/>
+      <w:bookmarkStart w:id="46" w:name="_Toc195501192"/>
+      <w:bookmarkStart w:id="47" w:name="_Toc198480889"/>
+      <w:bookmarkStart w:id="48" w:name="_Toc198480914"/>
       <w:r>
         <w:lastRenderedPageBreak/>
         <w:t>Syntaxe</w:t>
       </w:r>
-      <w:bookmarkEnd w:id="43"/>
       <w:bookmarkEnd w:id="44"/>
       <w:bookmarkEnd w:id="45"/>
       <w:bookmarkEnd w:id="46"/>
       <w:bookmarkEnd w:id="47"/>
+      <w:bookmarkEnd w:id="48"/>
     </w:p>
     <w:p>
       <w:pPr>
@@ -5318,8 +5474,13 @@
         <w:t xml:space="preserve"> un projet</w:t>
       </w:r>
       <w:r>
-        <w:t xml:space="preserve"> Maven</w:t>
-      </w:r>
+        <w:t xml:space="preserve"> </w:t>
+      </w:r>
+      <w:proofErr w:type="spellStart"/>
+      <w:r>
+        <w:t>Maven</w:t>
+      </w:r>
+      <w:proofErr w:type="spellEnd"/>
       <w:r>
         <w:t>. Un composant est une partie d’un module.</w:t>
       </w:r>
@@ -5718,7 +5879,7 @@
           </mc:Choice>
           <mc:Fallback>
             <w:pict>
-              <v:shape id="Zone de texte 29" o:spid="_x0000_s1045" type="#_x0000_t202" style="position:absolute;left:0;text-align:left;margin-left:389.25pt;margin-top:128.65pt;width:108.75pt;height:48.75pt;z-index:251661312;visibility:visible;mso-wrap-style:square;mso-width-percent:0;mso-height-percent:0;mso-wrap-distance-left:9pt;mso-wrap-distance-top:0;mso-wrap-distance-right:9pt;mso-wrap-distance-bottom:0;mso-position-horizontal:absolute;mso-position-horizontal-relative:text;mso-position-vertical:absolute;mso-position-vertical-relative:text;mso-width-percent:0;mso-height-percent:0;mso-width-relative:margin;mso-height-relative:margin;v-text-anchor:top" o:gfxdata="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" fillcolor="white [3201]" strokeweight=".5pt">
+              <v:shape id="Zone de texte 29" o:spid="_x0000_s1045" type="#_x0000_t202" style="position:absolute;left:0;text-align:left;margin-left:389.25pt;margin-top:128.65pt;width:108.75pt;height:48.75pt;z-index:251661312;visibility:visible;mso-wrap-style:square;mso-width-percent:0;mso-height-percent:0;mso-wrap-distance-left:9pt;mso-wrap-distance-top:0;mso-wrap-distance-right:9pt;mso-wrap-distance-bottom:0;mso-position-horizontal:absolute;mso-position-horizontal-relative:text;mso-position-vertical:absolute;mso-position-vertical-relative:text;mso-width-percent:0;mso-height-percent:0;mso-width-relative:margin;mso-height-relative:margin;v-text-anchor:top" o:gfxdata="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" fillcolor="white [3201]" strokeweight=".5pt">
                 <v:textbox>
                   <w:txbxContent>
                     <w:p>
@@ -5837,7 +5998,7 @@
           </mc:Choice>
           <mc:Fallback>
             <w:pict>
-              <v:shape id="Zone de texte 26" o:spid="_x0000_s1046" type="#_x0000_t202" style="position:absolute;left:0;text-align:left;margin-left:6.75pt;margin-top:157.9pt;width:118.5pt;height:40.5pt;z-index:251660288;visibility:visible;mso-wrap-style:square;mso-height-percent:0;mso-wrap-distance-left:9pt;mso-wrap-distance-top:0;mso-wrap-distance-right:9pt;mso-wrap-distance-bottom:0;mso-position-horizontal:absolute;mso-position-horizontal-relative:text;mso-position-vertical:absolute;mso-position-vertical-relative:text;mso-height-percent:0;mso-height-relative:margin;v-text-anchor:top" o:gfxdata="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" fillcolor="white [3201]" strokeweight=".5pt">
+              <v:shape id="Zone de texte 26" o:spid="_x0000_s1046" type="#_x0000_t202" style="position:absolute;left:0;text-align:left;margin-left:6.75pt;margin-top:157.9pt;width:118.5pt;height:40.5pt;z-index:251660288;visibility:visible;mso-wrap-style:square;mso-height-percent:0;mso-wrap-distance-left:9pt;mso-wrap-distance-top:0;mso-wrap-distance-right:9pt;mso-wrap-distance-bottom:0;mso-position-horizontal:absolute;mso-position-horizontal-relative:text;mso-position-vertical:absolute;mso-position-vertical-relative:text;mso-height-percent:0;mso-height-relative:margin;v-text-anchor:top" o:gfxdata="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" fillcolor="white [3201]" strokeweight=".5pt">
                 <v:textbox>
                   <w:txbxContent>
                     <w:p>
@@ -5940,7 +6101,7 @@
           </mc:Choice>
           <mc:Fallback>
             <w:pict>
-              <v:shape id="Zone de texte 13" o:spid="_x0000_s1047" type="#_x0000_t202" style="position:absolute;left:0;text-align:left;margin-left:6.75pt;margin-top:92.65pt;width:118.5pt;height:47.25pt;z-index:251659264;visibility:visible;mso-wrap-style:square;mso-width-percent:0;mso-height-percent:0;mso-wrap-distance-left:9pt;mso-wrap-distance-top:0;mso-wrap-distance-right:9pt;mso-wrap-distance-bottom:0;mso-position-horizontal:absolute;mso-position-horizontal-relative:text;mso-position-vertical:absolute;mso-position-vertical-relative:text;mso-width-percent:0;mso-height-percent:0;mso-width-relative:margin;mso-height-relative:margin;v-text-anchor:top" o:gfxdata="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" fillcolor="white [3201]" strokeweight=".5pt">
+              <v:shape id="Zone de texte 13" o:spid="_x0000_s1047" type="#_x0000_t202" style="position:absolute;left:0;text-align:left;margin-left:6.75pt;margin-top:92.65pt;width:118.5pt;height:47.25pt;z-index:251659264;visibility:visible;mso-wrap-style:square;mso-width-percent:0;mso-height-percent:0;mso-wrap-distance-left:9pt;mso-wrap-distance-top:0;mso-wrap-distance-right:9pt;mso-wrap-distance-bottom:0;mso-position-horizontal:absolute;mso-position-horizontal-relative:text;mso-position-vertical:absolute;mso-position-vertical-relative:text;mso-width-percent:0;mso-height-percent:0;mso-width-relative:margin;mso-height-relative:margin;v-text-anchor:top" o:gfxdata="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" fillcolor="white [3201]" strokeweight=".5pt">
                 <v:textbox>
                   <w:txbxContent>
                     <w:p>
@@ -6012,39 +6173,26 @@
         <w:keepNext/>
         <w:keepLines/>
       </w:pPr>
-      <w:bookmarkStart w:id="48" w:name="_Toc324355774"/>
+      <w:bookmarkStart w:id="49" w:name="_Toc198480997"/>
       <w:r>
         <w:t xml:space="preserve">Figure </w:t>
       </w:r>
-      <w:r>
-        <w:fldChar w:fldCharType="begin"/>
-      </w:r>
-      <w:r>
-        <w:instrText xml:space="preserve"> SEQ Figure \* ARABIC </w:instrText>
-      </w:r>
-      <w:r>
-        <w:fldChar w:fldCharType="separate"/>
-      </w:r>
-      <w:r>
-        <w:rPr>
-          <w:noProof/>
-        </w:rPr>
-        <w:t>2</w:t>
-      </w:r>
-      <w:r>
-        <w:rPr>
-          <w:noProof/>
-        </w:rPr>
-        <w:fldChar w:fldCharType="end"/>
-      </w:r>
+      <w:fldSimple w:instr=" SEQ Figure \* ARABIC ">
+        <w:r>
+          <w:rPr>
+            <w:noProof/>
+          </w:rPr>
+          <w:t>2</w:t>
+        </w:r>
+      </w:fldSimple>
       <w:r>
         <w:t xml:space="preserve"> - Schéma explicatif se basant sur une vue éclipse</w:t>
       </w:r>
-      <w:bookmarkEnd w:id="48"/>
-    </w:p>
-    <w:bookmarkStart w:id="49" w:name="_Toc195466863"/>
-    <w:bookmarkStart w:id="50" w:name="_Toc195466941"/>
-    <w:bookmarkStart w:id="51" w:name="_Toc195501193"/>
+      <w:bookmarkEnd w:id="49"/>
+    </w:p>
+    <w:bookmarkStart w:id="50" w:name="_Toc195466863"/>
+    <w:bookmarkStart w:id="51" w:name="_Toc195466941"/>
+    <w:bookmarkStart w:id="52" w:name="_Toc195501193"/>
     <w:p>
       <w:pPr>
         <w:keepNext/>
@@ -6213,7 +6361,7 @@
           </mc:Choice>
           <mc:Fallback>
             <w:pict>
-              <v:shape id="Zone de texte 18" o:spid="_x0000_s1048" type="#_x0000_t202" style="position:absolute;left:0;text-align:left;margin-left:378pt;margin-top:112.8pt;width:117.75pt;height:27pt;z-index:251678720;visibility:visible;mso-wrap-style:square;mso-height-percent:0;mso-wrap-distance-left:9pt;mso-wrap-distance-top:0;mso-wrap-distance-right:9pt;mso-wrap-distance-bottom:0;mso-position-horizontal:absolute;mso-position-horizontal-relative:text;mso-position-vertical:absolute;mso-position-vertical-relative:text;mso-height-percent:0;mso-height-relative:margin;v-text-anchor:top" o:gfxdata="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" fillcolor="white [3201]" strokeweight=".5pt">
+              <v:shape id="Zone de texte 18" o:spid="_x0000_s1048" type="#_x0000_t202" style="position:absolute;left:0;text-align:left;margin-left:378pt;margin-top:112.8pt;width:117.75pt;height:27pt;z-index:251678720;visibility:visible;mso-wrap-style:square;mso-height-percent:0;mso-wrap-distance-left:9pt;mso-wrap-distance-top:0;mso-wrap-distance-right:9pt;mso-wrap-distance-bottom:0;mso-position-horizontal:absolute;mso-position-horizontal-relative:text;mso-position-vertical:absolute;mso-position-vertical-relative:text;mso-height-percent:0;mso-height-relative:margin;v-text-anchor:top" o:gfxdata="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" fillcolor="white [3201]" strokeweight=".5pt">
                 <v:textbox>
                   <w:txbxContent>
                     <w:p>
@@ -6386,7 +6534,7 @@
           </mc:Choice>
           <mc:Fallback>
             <w:pict>
-              <v:shape id="Zone de texte 38" o:spid="_x0000_s1049" type="#_x0000_t202" style="position:absolute;left:0;text-align:left;margin-left:9pt;margin-top:202.5pt;width:112.5pt;height:49.5pt;z-index:251669504;visibility:visible;mso-wrap-style:square;mso-width-percent:0;mso-height-percent:0;mso-wrap-distance-left:9pt;mso-wrap-distance-top:0;mso-wrap-distance-right:9pt;mso-wrap-distance-bottom:0;mso-position-horizontal:absolute;mso-position-horizontal-relative:text;mso-position-vertical:absolute;mso-position-vertical-relative:text;mso-width-percent:0;mso-height-percent:0;mso-width-relative:margin;mso-height-relative:margin;v-text-anchor:top" o:gfxdata="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" fillcolor="white [3201]" strokeweight=".5pt">
+              <v:shape id="Zone de texte 38" o:spid="_x0000_s1049" type="#_x0000_t202" style="position:absolute;left:0;text-align:left;margin-left:9pt;margin-top:202.5pt;width:112.5pt;height:49.5pt;z-index:251669504;visibility:visible;mso-wrap-style:square;mso-width-percent:0;mso-height-percent:0;mso-wrap-distance-left:9pt;mso-wrap-distance-top:0;mso-wrap-distance-right:9pt;mso-wrap-distance-bottom:0;mso-position-horizontal:absolute;mso-position-horizontal-relative:text;mso-position-vertical:absolute;mso-position-vertical-relative:text;mso-width-percent:0;mso-height-percent:0;mso-width-relative:margin;mso-height-relative:margin;v-text-anchor:top" o:gfxdata="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" fillcolor="white [3201]" strokeweight=".5pt">
                 <v:textbox>
                   <w:txbxContent>
                     <w:p>
@@ -6632,7 +6780,7 @@
           </mc:Choice>
           <mc:Fallback>
             <w:pict>
-              <v:shape id="Zone de texte 35" o:spid="_x0000_s1050" type="#_x0000_t202" style="position:absolute;left:0;text-align:left;margin-left:-15pt;margin-top:118.5pt;width:117.75pt;height:36.75pt;z-index:251666432;visibility:visible;mso-wrap-style:square;mso-wrap-distance-left:9pt;mso-wrap-distance-top:0;mso-wrap-distance-right:9pt;mso-wrap-distance-bottom:0;mso-position-horizontal:absolute;mso-position-horizontal-relative:text;mso-position-vertical:absolute;mso-position-vertical-relative:text;v-text-anchor:top" o:gfxdata="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" fillcolor="white [3201]" strokeweight=".5pt">
+              <v:shape id="Zone de texte 35" o:spid="_x0000_s1050" type="#_x0000_t202" style="position:absolute;left:0;text-align:left;margin-left:-14.95pt;margin-top:118.5pt;width:117.75pt;height:36.75pt;z-index:251666432;visibility:visible;mso-wrap-style:square;mso-wrap-distance-left:9pt;mso-wrap-distance-top:0;mso-wrap-distance-right:9pt;mso-wrap-distance-bottom:0;mso-position-horizontal:absolute;mso-position-horizontal-relative:text;mso-position-vertical:absolute;mso-position-vertical-relative:text;v-text-anchor:top" o:gfxdata="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" fillcolor="white [3201]" strokeweight=".5pt">
                 <v:textbox>
                   <w:txbxContent>
                     <w:p>
@@ -6704,43 +6852,30 @@
         <w:keepNext/>
         <w:keepLines/>
       </w:pPr>
-      <w:bookmarkStart w:id="52" w:name="_Toc324355775"/>
+      <w:bookmarkStart w:id="53" w:name="_Toc198480998"/>
       <w:r>
         <w:t xml:space="preserve">Figure </w:t>
       </w:r>
-      <w:r>
-        <w:fldChar w:fldCharType="begin"/>
-      </w:r>
-      <w:r>
-        <w:instrText xml:space="preserve"> SEQ Figure \* ARABIC </w:instrText>
-      </w:r>
-      <w:r>
-        <w:fldChar w:fldCharType="separate"/>
-      </w:r>
-      <w:r>
-        <w:rPr>
-          <w:noProof/>
-        </w:rPr>
-        <w:t>3</w:t>
-      </w:r>
-      <w:r>
-        <w:rPr>
-          <w:noProof/>
-        </w:rPr>
-        <w:fldChar w:fldCharType="end"/>
-      </w:r>
+      <w:fldSimple w:instr=" SEQ Figure \* ARABIC ">
+        <w:r>
+          <w:rPr>
+            <w:noProof/>
+          </w:rPr>
+          <w:t>3</w:t>
+        </w:r>
+      </w:fldSimple>
       <w:r>
         <w:t xml:space="preserve"> - Détail d'un module</w:t>
       </w:r>
-      <w:bookmarkEnd w:id="52"/>
+      <w:bookmarkEnd w:id="53"/>
     </w:p>
     <w:p/>
     <w:p>
       <w:pPr>
         <w:pStyle w:val="Titre3"/>
       </w:pPr>
-      <w:bookmarkStart w:id="53" w:name="_Toc324355806"/>
-      <w:bookmarkStart w:id="54" w:name="_Toc324355831"/>
+      <w:bookmarkStart w:id="54" w:name="_Toc198480890"/>
+      <w:bookmarkStart w:id="55" w:name="_Toc198480915"/>
       <w:r>
         <w:lastRenderedPageBreak/>
         <w:t>M</w:t>
@@ -6748,15 +6883,45 @@
       <w:r>
         <w:t>odule</w:t>
       </w:r>
-      <w:bookmarkEnd w:id="49"/>
       <w:bookmarkEnd w:id="50"/>
       <w:bookmarkEnd w:id="51"/>
-      <w:bookmarkEnd w:id="53"/>
+      <w:bookmarkEnd w:id="52"/>
       <w:bookmarkEnd w:id="54"/>
-    </w:p>
-    <w:p>
-      <w:r>
-        <w:t>Ajouter un module à Jahia, c’est ajouter une nouvelle famille de fonctionnalités. Un composant permet de réaliser le plus petit bloc de données identifiables. Par exemple, un article est un composant utilisant un titre, un contenu, des images ; un article votable est un composant nécessitant un titre, des descriptions courtes, éventuellement un lien et un bouton pour voter). Ces deux composants peuvent être réuni dans un même module (ici crlo – article)</w:t>
+      <w:bookmarkEnd w:id="55"/>
+    </w:p>
+    <w:p>
+      <w:r>
+        <w:t xml:space="preserve">Ajouter un module à </w:t>
+      </w:r>
+      <w:proofErr w:type="spellStart"/>
+      <w:r>
+        <w:t>Jahia</w:t>
+      </w:r>
+      <w:proofErr w:type="spellEnd"/>
+      <w:r>
+        <w:t xml:space="preserve">, c’est ajouter une nouvelle famille de fonctionnalités. Un composant permet de réaliser le plus petit bloc de données identifiables. Par exemple, un article est un composant utilisant un titre, un contenu, des images ; un article </w:t>
+      </w:r>
+      <w:proofErr w:type="spellStart"/>
+      <w:r>
+        <w:t>votable</w:t>
+      </w:r>
+      <w:proofErr w:type="spellEnd"/>
+      <w:r>
+        <w:t xml:space="preserve"> est un composant nécessitant un titre, des descriptions courtes, éventuellement un lien et un bouton pour voter. Ces deux composants peuvent être </w:t>
+      </w:r>
+      <w:r>
+        <w:t>réunis</w:t>
+      </w:r>
+      <w:r>
+        <w:t xml:space="preserve"> dans un même module (ici </w:t>
+      </w:r>
+      <w:proofErr w:type="spellStart"/>
+      <w:r>
+        <w:t>crlo</w:t>
+      </w:r>
+      <w:proofErr w:type="spellEnd"/>
+      <w:r>
+        <w:t xml:space="preserve"> – article)</w:t>
       </w:r>
     </w:p>
     <w:p/>
@@ -6764,31 +6929,39 @@
       <w:pPr>
         <w:pStyle w:val="Titre3"/>
       </w:pPr>
-      <w:bookmarkStart w:id="55" w:name="_Toc195466865"/>
-      <w:bookmarkStart w:id="56" w:name="_Toc195466943"/>
-      <w:bookmarkStart w:id="57" w:name="_Toc195501194"/>
-      <w:bookmarkStart w:id="58" w:name="_Toc324355807"/>
-      <w:bookmarkStart w:id="59" w:name="_Toc324355832"/>
+      <w:bookmarkStart w:id="56" w:name="_Toc195466865"/>
+      <w:bookmarkStart w:id="57" w:name="_Toc195466943"/>
+      <w:bookmarkStart w:id="58" w:name="_Toc195501194"/>
+      <w:bookmarkStart w:id="59" w:name="_Toc198480891"/>
+      <w:bookmarkStart w:id="60" w:name="_Toc198480916"/>
       <w:r>
         <w:t>T</w:t>
       </w:r>
       <w:r>
         <w:t>emplate</w:t>
       </w:r>
-      <w:bookmarkEnd w:id="55"/>
       <w:bookmarkEnd w:id="56"/>
       <w:bookmarkEnd w:id="57"/>
       <w:bookmarkEnd w:id="58"/>
       <w:bookmarkEnd w:id="59"/>
+      <w:bookmarkEnd w:id="60"/>
     </w:p>
     <w:p>
       <w:r>
         <w:t xml:space="preserve">Le </w:t>
       </w:r>
-      <w:bookmarkStart w:id="60" w:name="_Toc195466866"/>
-      <w:bookmarkStart w:id="61" w:name="_Toc195466944"/>
-      <w:r>
-        <w:t>Template permet de</w:t>
+      <w:bookmarkStart w:id="61" w:name="_Toc195466866"/>
+      <w:bookmarkStart w:id="62" w:name="_Toc195466944"/>
+      <w:proofErr w:type="spellStart"/>
+      <w:r>
+        <w:t>t</w:t>
+      </w:r>
+      <w:r>
+        <w:t>emplate</w:t>
+      </w:r>
+      <w:proofErr w:type="spellEnd"/>
+      <w:r>
+        <w:t xml:space="preserve"> permet de</w:t>
       </w:r>
       <w:r>
         <w:t xml:space="preserve"> définir</w:t>
@@ -6806,10 +6979,24 @@
         <w:t xml:space="preserve">ar exemple </w:t>
       </w:r>
       <w:r>
-        <w:t>l’entête, le pied de page, la barre de menu pour une page classique.</w:t>
-      </w:r>
-      <w:r>
-        <w:t xml:space="preserve"> Ce patron est commun à toutes les pages du site. Le template est aussi la base pour la construction de nouvelle page.</w:t>
+        <w:t>l’</w:t>
+      </w:r>
+      <w:r>
+        <w:t>en-tête</w:t>
+      </w:r>
+      <w:r>
+        <w:t>, le pied de page, la barre de menu pour une page classique.</w:t>
+      </w:r>
+      <w:r>
+        <w:t xml:space="preserve"> Ce patron est commun à toutes les pages du site. Le </w:t>
+      </w:r>
+      <w:proofErr w:type="spellStart"/>
+      <w:r>
+        <w:t>template</w:t>
+      </w:r>
+      <w:proofErr w:type="spellEnd"/>
+      <w:r>
+        <w:t xml:space="preserve"> est aussi la base pour la construction de nouvelle page.</w:t>
       </w:r>
     </w:p>
     <w:p/>
@@ -6817,17 +7004,27 @@
       <w:pPr>
         <w:pStyle w:val="Titre3"/>
       </w:pPr>
-      <w:bookmarkStart w:id="62" w:name="_Toc324355808"/>
-      <w:bookmarkStart w:id="63" w:name="_Toc324355833"/>
+      <w:bookmarkStart w:id="63" w:name="_Toc198480892"/>
+      <w:bookmarkStart w:id="64" w:name="_Toc198480917"/>
+      <w:proofErr w:type="spellStart"/>
       <w:r>
         <w:t>Portlet</w:t>
       </w:r>
-      <w:bookmarkEnd w:id="62"/>
       <w:bookmarkEnd w:id="63"/>
-    </w:p>
-    <w:p>
-      <w:r>
-        <w:t>Les portlets sont des applications placées dans un portail web. Elles utilisent le principe de servlets. Ces composants permettent de réaliser des services généralistes ou spécialisés tels que des annuaires, des moteurs de recherche, agenda, etc.</w:t>
+      <w:bookmarkEnd w:id="64"/>
+      <w:proofErr w:type="spellEnd"/>
+    </w:p>
+    <w:p>
+      <w:r>
+        <w:t xml:space="preserve">Les </w:t>
+      </w:r>
+      <w:proofErr w:type="spellStart"/>
+      <w:r>
+        <w:t>portlets</w:t>
+      </w:r>
+      <w:proofErr w:type="spellEnd"/>
+      <w:r>
+        <w:t xml:space="preserve"> sont des applications placées dans un portail web. Elles utilisent le principe de servlets. Ces composants permettent de réaliser des services généralistes ou spécialisés tels que des annuaires, des moteurs de recherche, agenda, etc.</w:t>
       </w:r>
     </w:p>
     <w:p/>
@@ -6835,46 +7032,88 @@
       <w:pPr>
         <w:pStyle w:val="Titre3"/>
       </w:pPr>
-      <w:bookmarkStart w:id="64" w:name="_Toc195501195"/>
-      <w:bookmarkStart w:id="65" w:name="_Toc324355809"/>
-      <w:bookmarkStart w:id="66" w:name="_Toc324355834"/>
-      <w:r>
-        <w:t>Les trois type de requêtes</w:t>
+      <w:bookmarkStart w:id="65" w:name="_Toc195501195"/>
+      <w:bookmarkStart w:id="66" w:name="_Toc198480893"/>
+      <w:bookmarkStart w:id="67" w:name="_Toc198480918"/>
+      <w:r>
+        <w:t xml:space="preserve">Les trois </w:t>
+      </w:r>
+      <w:r>
+        <w:t>types</w:t>
+      </w:r>
+      <w:r>
+        <w:t xml:space="preserve"> de requêtes</w:t>
       </w:r>
       <w:r>
         <w:t xml:space="preserve"> </w:t>
       </w:r>
       <w:r>
-        <w:t>possible sous Jahia</w:t>
-      </w:r>
-      <w:bookmarkEnd w:id="64"/>
+        <w:t>possibles</w:t>
+      </w:r>
+      <w:r>
+        <w:t xml:space="preserve"> sous </w:t>
+      </w:r>
+      <w:proofErr w:type="spellStart"/>
+      <w:r>
+        <w:t>Jahia</w:t>
+      </w:r>
       <w:bookmarkEnd w:id="65"/>
       <w:bookmarkEnd w:id="66"/>
+      <w:bookmarkEnd w:id="67"/>
+      <w:proofErr w:type="spellEnd"/>
     </w:p>
     <w:p>
       <w:pPr>
         <w:pStyle w:val="Titre4"/>
       </w:pPr>
-      <w:bookmarkStart w:id="67" w:name="_Toc195501196"/>
-      <w:bookmarkStart w:id="68" w:name="_Toc324355835"/>
-      <w:r>
-        <w:t xml:space="preserve">Le SQL </w:t>
-      </w:r>
-      <w:bookmarkEnd w:id="67"/>
+      <w:bookmarkStart w:id="68" w:name="_Toc195501196"/>
+      <w:bookmarkStart w:id="69" w:name="_Toc198480919"/>
+      <w:r>
+        <w:t xml:space="preserve">Le </w:t>
+      </w:r>
+      <w:bookmarkEnd w:id="68"/>
+      <w:r>
+        <w:t>SQL </w:t>
+      </w:r>
       <w:r>
         <w:t>2</w:t>
       </w:r>
-      <w:bookmarkEnd w:id="68"/>
-    </w:p>
-    <w:p>
-      <w:r>
-        <w:t xml:space="preserve">Langage similaire que celui utilisé dans les bases de données. Les requêtes sont </w:t>
+      <w:bookmarkEnd w:id="69"/>
+    </w:p>
+    <w:p>
+      <w:r>
+        <w:t xml:space="preserve">Langage similaire </w:t>
+      </w:r>
+      <w:r>
+        <w:t>à</w:t>
+      </w:r>
+      <w:r>
+        <w:t xml:space="preserve"> celui utilisé dans les bases de données. Les requêtes sont </w:t>
       </w:r>
       <w:r>
         <w:t xml:space="preserve">d’abord </w:t>
       </w:r>
-      <w:r>
-        <w:t>parsées et transformée en JQOM (Java Query Object Model)</w:t>
+      <w:proofErr w:type="spellStart"/>
+      <w:r>
+        <w:t>parsées</w:t>
+      </w:r>
+      <w:proofErr w:type="spellEnd"/>
+      <w:r>
+        <w:t xml:space="preserve"> et </w:t>
+      </w:r>
+      <w:r>
+        <w:t>transformées</w:t>
+      </w:r>
+      <w:r>
+        <w:t xml:space="preserve"> en JQOM (Java </w:t>
+      </w:r>
+      <w:proofErr w:type="spellStart"/>
+      <w:r>
+        <w:t>Query</w:t>
+      </w:r>
+      <w:proofErr w:type="spellEnd"/>
+      <w:r>
+        <w:t xml:space="preserve"> Object Model)</w:t>
       </w:r>
       <w:r>
         <w:t xml:space="preserve"> avant d’être exécutées. Du fait de son manque de maturité, il n’est pas optimisé pour les tâches complexes (jointure, etc.)</w:t>
@@ -6885,16 +7124,24 @@
       <w:pPr>
         <w:pStyle w:val="Titre4"/>
       </w:pPr>
-      <w:bookmarkStart w:id="69" w:name="_Toc195501198"/>
-      <w:bookmarkStart w:id="70" w:name="_Toc324355836"/>
+      <w:bookmarkStart w:id="70" w:name="_Toc195501198"/>
+      <w:bookmarkStart w:id="71" w:name="_Toc198480920"/>
       <w:r>
         <w:t xml:space="preserve">Le </w:t>
       </w:r>
-      <w:bookmarkEnd w:id="69"/>
-      <w:r>
-        <w:t>JQOM (Java Query Object Model)</w:t>
-      </w:r>
       <w:bookmarkEnd w:id="70"/>
+      <w:r>
+        <w:t xml:space="preserve">JQOM (Java </w:t>
+      </w:r>
+      <w:proofErr w:type="spellStart"/>
+      <w:r>
+        <w:t>Query</w:t>
+      </w:r>
+      <w:proofErr w:type="spellEnd"/>
+      <w:r>
+        <w:t xml:space="preserve"> Object Model)</w:t>
+      </w:r>
+      <w:bookmarkEnd w:id="71"/>
     </w:p>
     <w:p>
       <w:pPr>
@@ -6932,7 +7179,23 @@
         <w:t>l’aide</w:t>
       </w:r>
       <w:r>
-        <w:t xml:space="preserve"> des bibliothèques de tags de recherche fournies par Jahia, ou bien directement à partir de code Java. Les requêtes SQL-2 et JQOM sont assez ressemblantes, sauf que les requêtes JQOM évitent l’étape de parsing et son</w:t>
+        <w:t xml:space="preserve"> des bibliothèques de tags de recherche fournies par </w:t>
+      </w:r>
+      <w:proofErr w:type="spellStart"/>
+      <w:r>
+        <w:t>Jahia</w:t>
+      </w:r>
+      <w:proofErr w:type="spellEnd"/>
+      <w:r>
+        <w:t xml:space="preserve">, ou bien directement à partir de code Java. Les requêtes SQL-2 et JQOM sont assez ressemblantes, sauf que les requêtes JQOM évitent l’étape de </w:t>
+      </w:r>
+      <w:proofErr w:type="spellStart"/>
+      <w:r>
+        <w:t>parsing</w:t>
+      </w:r>
+      <w:proofErr w:type="spellEnd"/>
+      <w:r>
+        <w:t xml:space="preserve"> et son</w:t>
       </w:r>
       <w:r>
         <w:t>t donc légèrement plus rapides.</w:t>
@@ -6943,16 +7206,16 @@
       <w:pPr>
         <w:pStyle w:val="Titre4"/>
       </w:pPr>
-      <w:bookmarkStart w:id="71" w:name="_Toc195501197"/>
-      <w:bookmarkStart w:id="72" w:name="_Toc324355837"/>
+      <w:bookmarkStart w:id="72" w:name="_Toc195501197"/>
+      <w:bookmarkStart w:id="73" w:name="_Toc198480921"/>
       <w:r>
         <w:t xml:space="preserve">Le </w:t>
       </w:r>
-      <w:bookmarkEnd w:id="71"/>
+      <w:bookmarkEnd w:id="72"/>
       <w:r>
         <w:t>XPATH</w:t>
       </w:r>
-      <w:bookmarkEnd w:id="72"/>
+      <w:bookmarkEnd w:id="73"/>
     </w:p>
     <w:p>
       <w:r>
@@ -6962,7 +7225,16 @@
         <w:t>us compliqué à mettre en œuvre</w:t>
       </w:r>
       <w:r>
-        <w:t xml:space="preserve"> de par la manière de l’écrire</w:t>
+        <w:t xml:space="preserve"> </w:t>
+      </w:r>
+      <w:r>
+        <w:t>en raison de</w:t>
+      </w:r>
+      <w:r>
+        <w:t xml:space="preserve"> </w:t>
+      </w:r>
+      <w:r>
+        <w:t>son écriture</w:t>
       </w:r>
       <w:r>
         <w:t>.</w:t>
@@ -6992,9 +7264,9 @@
         <w:pStyle w:val="Titre2"/>
         <w:pageBreakBefore/>
       </w:pPr>
-      <w:bookmarkStart w:id="73" w:name="_Toc195501199"/>
-      <w:bookmarkStart w:id="74" w:name="_Toc324355810"/>
-      <w:bookmarkStart w:id="75" w:name="_Toc324355838"/>
+      <w:bookmarkStart w:id="74" w:name="_Toc195501199"/>
+      <w:bookmarkStart w:id="75" w:name="_Toc198480894"/>
+      <w:bookmarkStart w:id="76" w:name="_Toc198480922"/>
       <w:r>
         <w:lastRenderedPageBreak/>
         <w:t>Travaux relatifs au Portail des Lorrains</w:t>
@@ -7003,33 +7275,33 @@
         <w:t xml:space="preserve"> -</w:t>
       </w:r>
       <w:r>
-        <w:t xml:space="preserve"> v</w:t>
-      </w:r>
-      <w:r>
-        <w:t>ersion</w:t>
-      </w:r>
-      <w:bookmarkEnd w:id="60"/>
+        <w:t xml:space="preserve"> </w:t>
+      </w:r>
       <w:bookmarkEnd w:id="61"/>
-      <w:bookmarkEnd w:id="73"/>
-      <w:r>
-        <w:t xml:space="preserve"> 1</w:t>
-      </w:r>
+      <w:bookmarkEnd w:id="62"/>
       <w:bookmarkEnd w:id="74"/>
+      <w:r>
+        <w:t>version </w:t>
+      </w:r>
+      <w:r>
+        <w:t>1</w:t>
+      </w:r>
       <w:bookmarkEnd w:id="75"/>
+      <w:bookmarkEnd w:id="76"/>
     </w:p>
     <w:p>
       <w:pPr>
         <w:pStyle w:val="Titre3"/>
       </w:pPr>
-      <w:bookmarkStart w:id="76" w:name="_Toc195501200"/>
-      <w:bookmarkStart w:id="77" w:name="_Toc324355811"/>
-      <w:bookmarkStart w:id="78" w:name="_Toc324355839"/>
+      <w:bookmarkStart w:id="77" w:name="_Toc195501200"/>
+      <w:bookmarkStart w:id="78" w:name="_Toc198480895"/>
+      <w:bookmarkStart w:id="79" w:name="_Toc198480923"/>
       <w:r>
         <w:t>FML</w:t>
       </w:r>
-      <w:bookmarkEnd w:id="76"/>
       <w:bookmarkEnd w:id="77"/>
       <w:bookmarkEnd w:id="78"/>
+      <w:bookmarkEnd w:id="79"/>
     </w:p>
     <w:p>
       <w:pPr>
@@ -7082,7 +7354,7 @@
         <w:t xml:space="preserve"> les suivantes</w:t>
       </w:r>
       <w:r>
-        <w:t xml:space="preserve"> :</w:t>
+        <w:t> :</w:t>
       </w:r>
     </w:p>
     <w:p>
@@ -7102,11 +7374,19 @@
         <w:t>de</w:t>
       </w:r>
       <w:r>
-        <w:t xml:space="preserve"> « n »</w:t>
-      </w:r>
-      <w:r>
-        <w:t xml:space="preserve"> articles votables</w:t>
-      </w:r>
+        <w:t xml:space="preserve"> « </w:t>
+      </w:r>
+      <w:r>
+        <w:t>n »</w:t>
+      </w:r>
+      <w:r>
+        <w:t xml:space="preserve"> articles </w:t>
+      </w:r>
+      <w:proofErr w:type="spellStart"/>
+      <w:r>
+        <w:t>votables</w:t>
+      </w:r>
+      <w:proofErr w:type="spellEnd"/>
       <w:r>
         <w:t>.</w:t>
       </w:r>
@@ -7192,15 +7472,28 @@
                                 <w:pStyle w:val="Sansinterligne"/>
                               </w:pPr>
                               <w:r>
-                                <w:t>Composant article votable</w:t>
+                                <w:t xml:space="preserve">Composant article </w:t>
                               </w:r>
+                              <w:proofErr w:type="spellStart"/>
+                              <w:r>
+                                <w:t>votable</w:t>
+                              </w:r>
+                              <w:proofErr w:type="spellEnd"/>
                             </w:p>
                             <w:p>
                               <w:pPr>
                                 <w:pStyle w:val="Sansinterligne"/>
                               </w:pPr>
                               <w:r>
-                                <w:t>Du module crlo - article</w:t>
+                                <w:t xml:space="preserve">Du module </w:t>
+                              </w:r>
+                              <w:proofErr w:type="spellStart"/>
+                              <w:r>
+                                <w:t>crlo</w:t>
+                              </w:r>
+                              <w:proofErr w:type="spellEnd"/>
+                              <w:r>
+                                <w:t xml:space="preserve"> - article</w:t>
                               </w:r>
                             </w:p>
                           </w:txbxContent>
@@ -7306,8 +7599,8 @@
           </mc:Choice>
           <mc:Fallback>
             <w:pict>
-              <v:group id="Grouper 50" o:spid="_x0000_s1051" style="position:absolute;left:0;text-align:left;margin-left:-5pt;margin-top:57.7pt;width:322pt;height:97pt;z-index:251676672;mso-position-horizontal-relative:text;mso-position-vertical-relative:text" coordsize="40894,12319" o:gfxdata="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">
-                <v:shape id="Zone de texte 47" o:spid="_x0000_s1052" type="#_x0000_t202" style="position:absolute;top:3429;width:19304;height:4572;visibility:visible;mso-wrap-style:square;v-text-anchor:top" o:gfxdata="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" filled="f" stroked="f">
+              <v:group id="Grouper 50" o:spid="_x0000_s1051" style="position:absolute;left:0;text-align:left;margin-left:-4.95pt;margin-top:57.7pt;width:322pt;height:97pt;z-index:251676672;mso-position-horizontal-relative:text;mso-position-vertical-relative:text" coordsize="4089400,1231900" o:gfxdata="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">
+                <v:shape id="Zone de texte 47" o:spid="_x0000_s1052" type="#_x0000_t202" style="position:absolute;top:342900;width:1930400;height:457200;visibility:visible;mso-wrap-style:square;v-text-anchor:top" o:gfxdata="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" filled="f" stroked="f">
                   <v:textbox>
                     <w:txbxContent>
                       <w:p>
@@ -7315,29 +7608,42 @@
                           <w:pStyle w:val="Sansinterligne"/>
                         </w:pPr>
                         <w:r>
-                          <w:t>Composant article votable</w:t>
+                          <w:t xml:space="preserve">Composant article </w:t>
                         </w:r>
+                        <w:proofErr w:type="spellStart"/>
+                        <w:r>
+                          <w:t>votable</w:t>
+                        </w:r>
+                        <w:proofErr w:type="spellEnd"/>
                       </w:p>
                       <w:p>
                         <w:pPr>
                           <w:pStyle w:val="Sansinterligne"/>
                         </w:pPr>
                         <w:r>
-                          <w:t>Du module crlo - article</w:t>
+                          <w:t xml:space="preserve">Du module </w:t>
+                        </w:r>
+                        <w:proofErr w:type="spellStart"/>
+                        <w:r>
+                          <w:t>crlo</w:t>
+                        </w:r>
+                        <w:proofErr w:type="spellEnd"/>
+                        <w:r>
+                          <w:t xml:space="preserve"> - article</w:t>
                         </w:r>
                       </w:p>
                     </w:txbxContent>
                   </v:textbox>
                 </v:shape>
-                <v:shape id="Connecteur droit avec flèche 48" o:spid="_x0000_s1053" type="#_x0000_t32" style="position:absolute;left:16637;top:5715;width:8001;height:0;visibility:visible;mso-wrap-style:square" o:connectortype="straight" o:gfxdata="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" strokecolor="#4f81bd [3204]" strokeweight="2pt">
+                <v:shape id="Connecteur droit avec flèche 48" o:spid="_x0000_s1053" type="#_x0000_t32" style="position:absolute;left:1663700;top:571500;width:800100;height:0;visibility:visible;mso-wrap-style:square" o:connectortype="straight" o:gfxdata="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" strokecolor="#4f81bd [3204]" strokeweight="2pt">
                   <v:stroke endarrow="open"/>
-                  <v:shadow on="t" color="black" opacity="24903f" origin=",.5" offset="0,.55556mm"/>
+                  <v:shadow on="t" opacity="24903f" mv:blur="40000f" origin=",.5" offset="0,20000emu"/>
                 </v:shape>
-                <v:roundrect id="Rectangle à coins arrondis 49" o:spid="_x0000_s1054" style="position:absolute;left:24130;width:16764;height:12319;visibility:visible;mso-wrap-style:square;v-text-anchor:middle" arcsize="10923f" o:gfxdata="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" fillcolor="#4f81bd [3204]" strokecolor="#4579b8 [3044]">
-                  <v:fill opacity="20316f" color2="#a7bfde [1620]" o:opacity2="20316f" rotate="t" angle="180" focus="100%" type="gradient">
+                <v:roundrect id="Rectangle à coins arrondis 49" o:spid="_x0000_s1054" style="position:absolute;left:2413000;width:1676400;height:1231900;visibility:visible;mso-wrap-style:square;v-text-anchor:middle" arcsize="10923f" o:gfxdata="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" fillcolor="#4f81bd [3204]" strokecolor="#4579b8 [3044]">
+                  <v:fill opacity="20316f" color2="#a7bfde [1620]" o:opacity2="20316f" rotate="t" type="gradient">
                     <o:fill v:ext="view" type="gradientUnscaled"/>
                   </v:fill>
-                  <v:shadow on="t" color="black" opacity="22937f" origin=",.5" offset="0,.63889mm"/>
+                  <v:shadow on="t" opacity="22937f" mv:blur="40000f" origin=",.5" offset="0,23000emu"/>
                 </v:roundrect>
               </v:group>
             </w:pict>
@@ -7385,7 +7691,7 @@
         </w:drawing>
       </w:r>
     </w:p>
-    <w:bookmarkStart w:id="79" w:name="_Toc324355776"/>
+    <w:bookmarkStart w:id="80" w:name="_Toc198480999"/>
     <w:p>
       <w:pPr>
         <w:pStyle w:val="Lgende"/>
@@ -7460,27 +7766,14 @@
       <w:r>
         <w:t xml:space="preserve">Figure </w:t>
       </w:r>
-      <w:r>
-        <w:fldChar w:fldCharType="begin"/>
-      </w:r>
-      <w:r>
-        <w:instrText xml:space="preserve"> SEQ Figure \* ARABIC </w:instrText>
-      </w:r>
-      <w:r>
-        <w:fldChar w:fldCharType="separate"/>
-      </w:r>
-      <w:r>
-        <w:rPr>
-          <w:noProof/>
-        </w:rPr>
-        <w:t>4</w:t>
-      </w:r>
-      <w:r>
-        <w:rPr>
-          <w:noProof/>
-        </w:rPr>
-        <w:fldChar w:fldCharType="end"/>
-      </w:r>
+      <w:fldSimple w:instr=" SEQ Figure \* ARABIC ">
+        <w:r>
+          <w:rPr>
+            <w:noProof/>
+          </w:rPr>
+          <w:t>4</w:t>
+        </w:r>
+      </w:fldSimple>
       <w:r>
         <w:t xml:space="preserve"> </w:t>
       </w:r>
@@ -7491,12 +7784,15 @@
         <w:t xml:space="preserve"> Visualisation</w:t>
       </w:r>
       <w:r>
-        <w:t xml:space="preserve"> final</w:t>
+        <w:t xml:space="preserve"> </w:t>
+      </w:r>
+      <w:r>
+        <w:t>finale</w:t>
       </w:r>
       <w:r>
         <w:t xml:space="preserve"> de la mise en forme sous deux colonnes</w:t>
       </w:r>
-      <w:bookmarkEnd w:id="79"/>
+      <w:bookmarkEnd w:id="80"/>
     </w:p>
     <w:p>
       <w:pPr>
@@ -7515,7 +7811,19 @@
         <w:t>Facebook</w:t>
       </w:r>
       <w:r>
-        <w:t xml:space="preserve"> avec  différent affichage selon que l’internaute soit un utilisateur lambda ou la région lorraine</w:t>
+        <w:t xml:space="preserve"> </w:t>
+      </w:r>
+      <w:r>
+        <w:t xml:space="preserve">avec </w:t>
+      </w:r>
+      <w:r>
+        <w:t xml:space="preserve">différent affichage selon que l’internaute </w:t>
+      </w:r>
+      <w:r>
+        <w:t>est</w:t>
+      </w:r>
+      <w:r>
+        <w:t xml:space="preserve"> un utilisateur lambda ou la région lorraine</w:t>
       </w:r>
     </w:p>
     <w:tbl>
@@ -7690,35 +7998,22 @@
               <w:keepNext/>
               <w:keepLines/>
             </w:pPr>
-            <w:bookmarkStart w:id="80" w:name="_Toc324355777"/>
+            <w:bookmarkStart w:id="81" w:name="_Toc198481000"/>
             <w:r>
               <w:t xml:space="preserve">Figure </w:t>
             </w:r>
-            <w:r>
-              <w:fldChar w:fldCharType="begin"/>
-            </w:r>
-            <w:r>
-              <w:instrText xml:space="preserve"> SEQ Figure \* ARABIC </w:instrText>
-            </w:r>
-            <w:r>
-              <w:fldChar w:fldCharType="separate"/>
-            </w:r>
-            <w:r>
-              <w:rPr>
-                <w:noProof/>
-              </w:rPr>
-              <w:t>5</w:t>
-            </w:r>
-            <w:r>
-              <w:rPr>
-                <w:noProof/>
-              </w:rPr>
-              <w:fldChar w:fldCharType="end"/>
-            </w:r>
+            <w:fldSimple w:instr=" SEQ Figure \* ARABIC ">
+              <w:r>
+                <w:rPr>
+                  <w:noProof/>
+                </w:rPr>
+                <w:t>5</w:t>
+              </w:r>
+            </w:fldSimple>
             <w:r>
               <w:t xml:space="preserve"> - Bouton Facebook visible par la région lorraine</w:t>
             </w:r>
-            <w:bookmarkEnd w:id="80"/>
+            <w:bookmarkEnd w:id="81"/>
           </w:p>
         </w:tc>
         <w:tc>
@@ -7731,35 +8026,22 @@
               <w:keepNext/>
               <w:keepLines/>
             </w:pPr>
-            <w:bookmarkStart w:id="81" w:name="_Toc324355778"/>
+            <w:bookmarkStart w:id="82" w:name="_Toc198481001"/>
             <w:r>
               <w:t xml:space="preserve">Figure </w:t>
             </w:r>
-            <w:r>
-              <w:fldChar w:fldCharType="begin"/>
-            </w:r>
-            <w:r>
-              <w:instrText xml:space="preserve"> SEQ Figure \* ARABIC </w:instrText>
-            </w:r>
-            <w:r>
-              <w:fldChar w:fldCharType="separate"/>
-            </w:r>
-            <w:r>
-              <w:rPr>
-                <w:noProof/>
-              </w:rPr>
-              <w:t>6</w:t>
-            </w:r>
-            <w:r>
-              <w:rPr>
-                <w:noProof/>
-              </w:rPr>
-              <w:fldChar w:fldCharType="end"/>
-            </w:r>
+            <w:fldSimple w:instr=" SEQ Figure \* ARABIC ">
+              <w:r>
+                <w:rPr>
+                  <w:noProof/>
+                </w:rPr>
+                <w:t>6</w:t>
+              </w:r>
+            </w:fldSimple>
             <w:r>
               <w:t xml:space="preserve"> - Bouton Facebook visible par un internaute lambda</w:t>
             </w:r>
-            <w:bookmarkEnd w:id="81"/>
+            <w:bookmarkEnd w:id="82"/>
           </w:p>
         </w:tc>
       </w:tr>
@@ -7808,8 +8090,13 @@
         <w:t xml:space="preserve">, en effet </w:t>
       </w:r>
       <w:r>
-        <w:t>il discrimine l’article votable</w:t>
-      </w:r>
+        <w:t xml:space="preserve">il discrimine l’article </w:t>
+      </w:r>
+      <w:proofErr w:type="spellStart"/>
+      <w:r>
+        <w:t>votable</w:t>
+      </w:r>
+      <w:proofErr w:type="spellEnd"/>
       <w:r>
         <w:t>.</w:t>
       </w:r>
@@ -7819,10 +8106,10 @@
       <w:pPr>
         <w:pStyle w:val="Titre4"/>
       </w:pPr>
-      <w:bookmarkStart w:id="82" w:name="_Toc195466867"/>
-      <w:bookmarkStart w:id="83" w:name="_Toc195466945"/>
-      <w:bookmarkStart w:id="84" w:name="_Toc195501201"/>
-      <w:bookmarkStart w:id="85" w:name="_Toc324355840"/>
+      <w:bookmarkStart w:id="83" w:name="_Toc195466867"/>
+      <w:bookmarkStart w:id="84" w:name="_Toc195466945"/>
+      <w:bookmarkStart w:id="85" w:name="_Toc195501201"/>
+      <w:bookmarkStart w:id="86" w:name="_Toc198480924"/>
       <w:r>
         <w:t>Conception</w:t>
       </w:r>
@@ -7830,19 +8117,28 @@
         <w:t>s</w:t>
       </w:r>
       <w:r>
-        <w:t xml:space="preserve"> - </w:t>
-      </w:r>
-      <w:r>
-        <w:t>Différentes solutions possibles</w:t>
-      </w:r>
-      <w:r>
-        <w:t xml:space="preserve"> :</w:t>
-      </w:r>
-      <w:bookmarkEnd w:id="82"/>
+        <w:t xml:space="preserve"> </w:t>
+      </w:r>
+      <w:r>
+        <w:t>—</w:t>
+      </w:r>
+      <w:r>
+        <w:t xml:space="preserve"> </w:t>
+      </w:r>
+      <w:r>
+        <w:t>différentes</w:t>
+      </w:r>
+      <w:r>
+        <w:t xml:space="preserve"> solutions possibles</w:t>
+      </w:r>
       <w:bookmarkEnd w:id="83"/>
       <w:bookmarkEnd w:id="84"/>
       <w:bookmarkEnd w:id="85"/>
       <w:r>
+        <w:t> :</w:t>
+      </w:r>
+      <w:bookmarkEnd w:id="86"/>
+      <w:r>
         <w:t xml:space="preserve"> </w:t>
       </w:r>
     </w:p>
@@ -7850,13 +8146,16 @@
       <w:pPr>
         <w:pStyle w:val="Titre5"/>
       </w:pPr>
-      <w:bookmarkStart w:id="86" w:name="_Toc195501203"/>
-      <w:bookmarkStart w:id="87" w:name="_Toc324355841"/>
-      <w:r>
-        <w:t>Solution 1</w:t>
-      </w:r>
-      <w:bookmarkEnd w:id="86"/>
+      <w:bookmarkStart w:id="87" w:name="_Toc195501203"/>
+      <w:bookmarkStart w:id="88" w:name="_Toc198480925"/>
+      <w:r>
+        <w:t>Solution </w:t>
+      </w:r>
+      <w:r>
+        <w:t>1</w:t>
+      </w:r>
       <w:bookmarkEnd w:id="87"/>
+      <w:bookmarkEnd w:id="88"/>
       <w:r>
         <w:t> </w:t>
       </w:r>
@@ -7881,13 +8180,33 @@
         <w:t xml:space="preserve"> un nouveau composant</w:t>
       </w:r>
       <w:r>
-        <w:t xml:space="preserve"> « article votable »</w:t>
+        <w:t xml:space="preserve"> « article </w:t>
+      </w:r>
+      <w:proofErr w:type="spellStart"/>
+      <w:r>
+        <w:t>votable</w:t>
+      </w:r>
+      <w:proofErr w:type="spellEnd"/>
+      <w:r>
+        <w:t> »</w:t>
       </w:r>
       <w:r>
         <w:t xml:space="preserve"> et</w:t>
       </w:r>
       <w:r>
-        <w:t xml:space="preserve"> d’utiliser les propriétés CSS de sorte que un article occupe 50 pourcent d</w:t>
+        <w:t xml:space="preserve"> d’utiliser les propriétés CSS de sorte </w:t>
+      </w:r>
+      <w:r>
+        <w:t>qu’</w:t>
+      </w:r>
+      <w:r>
+        <w:t xml:space="preserve">un article occupe 50 </w:t>
+      </w:r>
+      <w:r>
+        <w:t>pour cent</w:t>
+      </w:r>
+      <w:r>
+        <w:t xml:space="preserve"> d</w:t>
       </w:r>
       <w:r>
         <w:t>e l’espace disponible. A</w:t>
@@ -7899,7 +8218,13 @@
         <w:t xml:space="preserve"> L’inconvénient </w:t>
       </w:r>
       <w:r>
-        <w:t xml:space="preserve">de cette manière de faire </w:t>
+        <w:t xml:space="preserve">de cette </w:t>
+      </w:r>
+      <w:r>
+        <w:t>méthode</w:t>
+      </w:r>
+      <w:r>
+        <w:t xml:space="preserve"> </w:t>
       </w:r>
       <w:r>
         <w:t>est de détecter</w:t>
@@ -7923,7 +8248,13 @@
         <w:t xml:space="preserve"> </w:t>
       </w:r>
       <w:r>
-        <w:t xml:space="preserve">De plus il devient délicat de gérer ce problème si l’on souhaite faire </w:t>
+        <w:t>De plus</w:t>
+      </w:r>
+      <w:r>
+        <w:t xml:space="preserve">, </w:t>
+      </w:r>
+      <w:r>
+        <w:t xml:space="preserve">il devient délicat de gérer ce problème si l’on souhaite faire </w:t>
       </w:r>
       <w:r>
         <w:t xml:space="preserve">des regroupements d’articles dans </w:t>
@@ -7934,7 +8265,31 @@
     </w:p>
     <w:p>
       <w:r>
-        <w:t xml:space="preserve">Cette solution bien que bonne sur le principe semble tout de même souffrir de quelques inconvénients qui empêche </w:t>
+        <w:t>Cette solution</w:t>
+      </w:r>
+      <w:r>
+        <w:t xml:space="preserve">, </w:t>
+      </w:r>
+      <w:r>
+        <w:t>bien que bonne</w:t>
+      </w:r>
+      <w:r>
+        <w:t xml:space="preserve"> </w:t>
+      </w:r>
+      <w:r>
+        <w:t>sur le principe</w:t>
+      </w:r>
+      <w:r>
+        <w:t xml:space="preserve">, </w:t>
+      </w:r>
+      <w:r>
+        <w:t xml:space="preserve">semble tout de même souffrir de quelques inconvénients qui </w:t>
+      </w:r>
+      <w:r>
+        <w:t>empêchent</w:t>
+      </w:r>
+      <w:r>
+        <w:t xml:space="preserve"> </w:t>
       </w:r>
       <w:r>
         <w:t>la réutilisabilité dans différentes configurations.</w:t>
@@ -7945,48 +8300,44 @@
       <w:pPr>
         <w:pStyle w:val="Lgende"/>
       </w:pPr>
-      <w:bookmarkStart w:id="88" w:name="_Toc324355779"/>
+      <w:bookmarkStart w:id="89" w:name="_Toc198481002"/>
       <w:r>
         <w:t xml:space="preserve">Figure </w:t>
       </w:r>
-      <w:r>
-        <w:fldChar w:fldCharType="begin"/>
-      </w:r>
-      <w:r>
-        <w:instrText xml:space="preserve"> SEQ Figure \* ARABIC </w:instrText>
-      </w:r>
-      <w:r>
-        <w:fldChar w:fldCharType="separate"/>
-      </w:r>
-      <w:r>
-        <w:rPr>
-          <w:noProof/>
-        </w:rPr>
-        <w:t>7</w:t>
-      </w:r>
-      <w:r>
-        <w:rPr>
-          <w:noProof/>
-        </w:rPr>
-        <w:fldChar w:fldCharType="end"/>
-      </w:r>
-      <w:r>
-        <w:t xml:space="preserve"> - Schématisation de la problématique</w:t>
-      </w:r>
-      <w:bookmarkEnd w:id="88"/>
+      <w:fldSimple w:instr=" SEQ Figure \* ARABIC ">
+        <w:r>
+          <w:rPr>
+            <w:noProof/>
+          </w:rPr>
+          <w:t>7</w:t>
+        </w:r>
+      </w:fldSimple>
+      <w:r>
+        <w:t xml:space="preserve"> </w:t>
+      </w:r>
+      <w:r>
+        <w:t>-</w:t>
+      </w:r>
+      <w:r>
+        <w:t xml:space="preserve"> Schématisation de la problématique</w:t>
+      </w:r>
+      <w:bookmarkEnd w:id="89"/>
     </w:p>
     <w:p/>
     <w:p>
       <w:pPr>
         <w:pStyle w:val="Titre5"/>
       </w:pPr>
-      <w:bookmarkStart w:id="89" w:name="_Toc195501204"/>
-      <w:bookmarkStart w:id="90" w:name="_Toc324355842"/>
-      <w:r>
-        <w:t>Solution 2</w:t>
-      </w:r>
-      <w:bookmarkEnd w:id="89"/>
+      <w:bookmarkStart w:id="90" w:name="_Toc195501204"/>
+      <w:bookmarkStart w:id="91" w:name="_Toc198480926"/>
+      <w:r>
+        <w:t>Solution </w:t>
+      </w:r>
+      <w:r>
+        <w:t>2</w:t>
+      </w:r>
       <w:bookmarkEnd w:id="90"/>
+      <w:bookmarkEnd w:id="91"/>
     </w:p>
     <w:p>
       <w:r>
@@ -8005,7 +8356,15 @@
         <w:t>un nouveau composant</w:t>
       </w:r>
       <w:r>
-        <w:t xml:space="preserve"> « article votable »</w:t>
+        <w:t xml:space="preserve"> « article </w:t>
+      </w:r>
+      <w:proofErr w:type="spellStart"/>
+      <w:r>
+        <w:t>votable</w:t>
+      </w:r>
+      <w:proofErr w:type="spellEnd"/>
+      <w:r>
+        <w:t> »</w:t>
       </w:r>
       <w:r>
         <w:t xml:space="preserve">, mais aussi de développer un composant </w:t>
@@ -8017,7 +8376,15 @@
         <w:t>qui aurait pour rôle de structurer les articles en colonne et d’en afficher qu’un certain nombre.</w:t>
       </w:r>
       <w:r>
-        <w:t xml:space="preserve"> Cette solution permet de diminuer l’interaction avec les CSS et par la même occasion l’auto-placement d’un module. </w:t>
+        <w:t xml:space="preserve"> Cette solution permet de diminuer l’interaction avec les CSS et par la même occasion l’</w:t>
+      </w:r>
+      <w:proofErr w:type="spellStart"/>
+      <w:r>
+        <w:t>autoplacement</w:t>
+      </w:r>
+      <w:proofErr w:type="spellEnd"/>
+      <w:r>
+        <w:t xml:space="preserve"> d’un module. </w:t>
       </w:r>
       <w:r>
         <w:t xml:space="preserve">Comme </w:t>
@@ -8026,10 +8393,19 @@
         <w:t>expliqué</w:t>
       </w:r>
       <w:r>
-        <w:t xml:space="preserve"> ci-dessus. Cette méthode à l’avantage d’être itérative, au contraire de la première solution</w:t>
-      </w:r>
-      <w:r>
-        <w:t xml:space="preserve"> et donc de parfaitement gérer le positionnement du contenu</w:t>
+        <w:t xml:space="preserve"> ci-dessus. Cette méthode à l’avantage d’être itérative au contraire de la première solution</w:t>
+      </w:r>
+      <w:r>
+        <w:t xml:space="preserve">, </w:t>
+      </w:r>
+      <w:r>
+        <w:t xml:space="preserve">et donc de parfaitement </w:t>
+      </w:r>
+      <w:r>
+        <w:t>maîtriser</w:t>
+      </w:r>
+      <w:r>
+        <w:t xml:space="preserve"> le positionnement du contenu</w:t>
       </w:r>
       <w:r>
         <w:t>.</w:t>
@@ -8040,24 +8416,24 @@
       <w:pPr>
         <w:pStyle w:val="Titre5"/>
       </w:pPr>
-      <w:bookmarkStart w:id="91" w:name="_Toc195501205"/>
-      <w:bookmarkStart w:id="92" w:name="_Toc324355843"/>
+      <w:bookmarkStart w:id="92" w:name="_Toc195501205"/>
+      <w:bookmarkStart w:id="93" w:name="_Toc198480927"/>
       <w:r>
         <w:lastRenderedPageBreak/>
         <w:t>Solution retenue</w:t>
       </w:r>
-      <w:bookmarkEnd w:id="91"/>
       <w:bookmarkEnd w:id="92"/>
+      <w:bookmarkEnd w:id="93"/>
     </w:p>
     <w:p>
       <w:r>
         <w:t>Afin de pouvoir contrôler correctement l’affichage</w:t>
       </w:r>
       <w:r>
-        <w:t xml:space="preserve"> facilement</w:t>
-      </w:r>
-      <w:r>
-        <w:t>, il a été choisi d’appliquer la deuxième solution</w:t>
+        <w:t>,</w:t>
+      </w:r>
+      <w:r>
+        <w:t xml:space="preserve"> il a été choisi d’appliquer la deuxième solution</w:t>
       </w:r>
       <w:r>
         <w:t>.</w:t>
@@ -8068,7 +8444,7 @@
       <w:pPr>
         <w:pStyle w:val="Titre4"/>
       </w:pPr>
-      <w:bookmarkStart w:id="93" w:name="_Toc324355844"/>
+      <w:bookmarkStart w:id="94" w:name="_Toc198480928"/>
       <w:r>
         <w:t>Problème</w:t>
       </w:r>
@@ -8081,7 +8457,7 @@
       <w:r>
         <w:t>s</w:t>
       </w:r>
-      <w:bookmarkEnd w:id="93"/>
+      <w:bookmarkEnd w:id="94"/>
     </w:p>
     <w:p>
       <w:pPr>
@@ -8104,7 +8480,13 @@
         <w:t>au-dessus</w:t>
       </w:r>
       <w:r>
-        <w:t xml:space="preserve"> du compteur afin de le masquer. La seconde solution consistait à contraindre l’affichage au seul bouton. Cette méthode posait problème car </w:t>
+        <w:t xml:space="preserve"> du compteur afin de le masquer. La seconde solution consistait à contraindre l’affichage au seul bouton. Cette méthode posait </w:t>
+      </w:r>
+      <w:r>
+        <w:t>problème,</w:t>
+      </w:r>
+      <w:r>
+        <w:t xml:space="preserve"> car </w:t>
       </w:r>
       <w:r>
         <w:t xml:space="preserve">l’affichage </w:t>
@@ -8194,31 +8576,18 @@
         <w:keepNext/>
         <w:keepLines/>
       </w:pPr>
-      <w:bookmarkStart w:id="94" w:name="_Toc324355780"/>
+      <w:bookmarkStart w:id="95" w:name="_Toc198481003"/>
       <w:r>
         <w:t xml:space="preserve">Figure </w:t>
       </w:r>
-      <w:r>
-        <w:fldChar w:fldCharType="begin"/>
-      </w:r>
-      <w:r>
-        <w:instrText xml:space="preserve"> SEQ Figure \* ARABIC </w:instrText>
-      </w:r>
-      <w:r>
-        <w:fldChar w:fldCharType="separate"/>
-      </w:r>
-      <w:r>
-        <w:rPr>
-          <w:noProof/>
-        </w:rPr>
-        <w:t>8</w:t>
-      </w:r>
-      <w:r>
-        <w:rPr>
-          <w:noProof/>
-        </w:rPr>
-        <w:fldChar w:fldCharType="end"/>
-      </w:r>
+      <w:fldSimple w:instr=" SEQ Figure \* ARABIC ">
+        <w:r>
+          <w:rPr>
+            <w:noProof/>
+          </w:rPr>
+          <w:t>8</w:t>
+        </w:r>
+      </w:fldSimple>
       <w:r>
         <w:t xml:space="preserve"> </w:t>
       </w:r>
@@ -8237,7 +8606,7 @@
       <w:r>
         <w:t xml:space="preserve"> sur le bouton « J'aime »</w:t>
       </w:r>
-      <w:bookmarkEnd w:id="94"/>
+      <w:bookmarkEnd w:id="95"/>
     </w:p>
     <w:p/>
     <w:p>
@@ -8257,14 +8626,30 @@
         <w:t xml:space="preserve">, on ne peut donc pas se baser sur l’identifiant </w:t>
       </w:r>
       <w:r>
-        <w:t xml:space="preserve">de l’utilisateur courant. Néanmoins Jahia utilise un système de gestion de rôles et de permissions dans l’administration de ses sites. On ajoute donc une permission à un rôle qui sera </w:t>
+        <w:t>de l’utilisateur courant. Néanmoins</w:t>
+      </w:r>
+      <w:r>
+        <w:t xml:space="preserve">, </w:t>
+      </w:r>
+      <w:proofErr w:type="spellStart"/>
+      <w:r>
+        <w:t>Jahia</w:t>
+      </w:r>
+      <w:proofErr w:type="spellEnd"/>
+      <w:r>
+        <w:t xml:space="preserve"> utilise un système de gestion de rôles et de permissions dans l’administration de ses sites. On ajoute donc une permission à un rôle qui sera </w:t>
       </w:r>
       <w:r>
         <w:t>attribué</w:t>
       </w:r>
       <w:r>
-        <w:t xml:space="preserve"> à un utilisateur connecté à Jahia</w:t>
-      </w:r>
+        <w:t xml:space="preserve"> à un utilisateur connecté à </w:t>
+      </w:r>
+      <w:proofErr w:type="spellStart"/>
+      <w:r>
+        <w:t>Jahia</w:t>
+      </w:r>
+      <w:proofErr w:type="spellEnd"/>
       <w:r>
         <w:t xml:space="preserve"> autre que celui attribué au visiteur lambda</w:t>
       </w:r>
@@ -8277,22 +8662,93 @@
       <w:pPr>
         <w:pStyle w:val="Titre4"/>
       </w:pPr>
-      <w:bookmarkStart w:id="95" w:name="_Toc324355845"/>
+      <w:bookmarkStart w:id="96" w:name="_Toc198480929"/>
+      <w:r>
+        <w:t>Les remarques du client</w:t>
+      </w:r>
+      <w:bookmarkEnd w:id="96"/>
+    </w:p>
+    <w:p>
+      <w:r>
+        <w:t xml:space="preserve">Le client a demandé l’ajout d’une fonctionnalité qui a échappé à notre attention. En effet, la demande d’afficher l’intégralité du texte masqué par les points de suspension « … » dans une bulle </w:t>
+      </w:r>
       <w:r>
         <w:lastRenderedPageBreak/>
-        <w:t>Les remarques du client</w:t>
-      </w:r>
-      <w:bookmarkEnd w:id="95"/>
-    </w:p>
-    <w:p>
-      <w:r>
-        <w:t>Le client a demandé l’ajout d’une fonctionnalité qui a échappé à notre attention. En effet, la demande d’afficher l’intégralité du texte masqué par les points de suspension « … » dans une bulle d’information a été faite. La solution basique est d’utiliser l’attribut « title » néanmoins cette solution pose problème car le « title » est prévu pour ce masquer au bout d’un certain temps. La balise « abbr » a donc été utilisé</w:t>
-      </w:r>
-      <w:r>
-        <w:t>, elle présente les mêmes caractéristiques que l’attribut « title » à l’exception de ne pas masquer le texte au bout d’un délai delta</w:t>
-      </w:r>
-      <w:r>
-        <w:t xml:space="preserve"> en plus d’être davantage personnalisable</w:t>
+        <w:t xml:space="preserve">d’information a été faite. La solution </w:t>
+      </w:r>
+      <w:r>
+        <w:t>de b</w:t>
+      </w:r>
+      <w:r>
+        <w:t>as</w:t>
+      </w:r>
+      <w:r>
+        <w:t>e</w:t>
+      </w:r>
+      <w:r>
+        <w:t xml:space="preserve"> </w:t>
+      </w:r>
+      <w:r>
+        <w:t xml:space="preserve">consiste à </w:t>
+      </w:r>
+      <w:r>
+        <w:t>utiliser l’attribut « </w:t>
+      </w:r>
+      <w:proofErr w:type="spellStart"/>
+      <w:r>
+        <w:t>title</w:t>
+      </w:r>
+      <w:proofErr w:type="spellEnd"/>
+      <w:r>
+        <w:t> » néanmoins</w:t>
+      </w:r>
+      <w:r>
+        <w:t xml:space="preserve">, </w:t>
+      </w:r>
+      <w:r>
+        <w:t xml:space="preserve">cette solution pose </w:t>
+      </w:r>
+      <w:r>
+        <w:t>problème,</w:t>
+      </w:r>
+      <w:r>
+        <w:t xml:space="preserve"> car le « </w:t>
+      </w:r>
+      <w:proofErr w:type="spellStart"/>
+      <w:r>
+        <w:t>title</w:t>
+      </w:r>
+      <w:proofErr w:type="spellEnd"/>
+      <w:r>
+        <w:t xml:space="preserve"> » est prévu pour </w:t>
+      </w:r>
+      <w:r>
+        <w:t>s</w:t>
+      </w:r>
+      <w:r>
+        <w:t>e masquer au bout d’un certain temps. La balise « </w:t>
+      </w:r>
+      <w:proofErr w:type="spellStart"/>
+      <w:r>
+        <w:t>abbr</w:t>
+      </w:r>
+      <w:proofErr w:type="spellEnd"/>
+      <w:r>
+        <w:t xml:space="preserve"> » a donc été </w:t>
+      </w:r>
+      <w:r>
+        <w:t>utilisée</w:t>
+      </w:r>
+      <w:r>
+        <w:t>, elle présente les mêmes caractéristiques que l’attribut « </w:t>
+      </w:r>
+      <w:proofErr w:type="spellStart"/>
+      <w:r>
+        <w:t>title</w:t>
+      </w:r>
+      <w:proofErr w:type="spellEnd"/>
+      <w:r>
+        <w:t> » à l’exception de ne pas masquer le texte au bout d’un délai delta</w:t>
       </w:r>
       <w:r>
         <w:t>.</w:t>
@@ -8303,19 +8759,52 @@
       <w:pPr>
         <w:pStyle w:val="Titre3"/>
       </w:pPr>
-      <w:bookmarkStart w:id="96" w:name="_Toc195501206"/>
-      <w:bookmarkStart w:id="97" w:name="_Toc324355812"/>
-      <w:bookmarkStart w:id="98" w:name="_Toc324355846"/>
+      <w:bookmarkStart w:id="97" w:name="_Toc195501206"/>
+      <w:bookmarkStart w:id="98" w:name="_Toc198480896"/>
+      <w:bookmarkStart w:id="99" w:name="_Toc198480930"/>
+      <w:proofErr w:type="spellStart"/>
       <w:r>
         <w:t>ReadSpeaker</w:t>
       </w:r>
-      <w:bookmarkEnd w:id="96"/>
       <w:bookmarkEnd w:id="97"/>
       <w:bookmarkEnd w:id="98"/>
-    </w:p>
-    <w:p>
-      <w:r>
-        <w:t>Dans l’optique de rendre accessible son site, la région Lorraine a demandé d’intégrer ReadSpeaker à certains modules. ReadSpeaker un logiciel de synthèse vocale qui converti les textes HTML vers le format audio.</w:t>
+      <w:bookmarkEnd w:id="99"/>
+      <w:proofErr w:type="spellEnd"/>
+    </w:p>
+    <w:p>
+      <w:r>
+        <w:t xml:space="preserve">Dans l’optique de rendre accessible son site, la région </w:t>
+      </w:r>
+      <w:r>
+        <w:t>lorraine</w:t>
+      </w:r>
+      <w:r>
+        <w:t xml:space="preserve"> a demandé d’intégrer </w:t>
+      </w:r>
+      <w:proofErr w:type="spellStart"/>
+      <w:r>
+        <w:t>ReadSpeaker</w:t>
+      </w:r>
+      <w:proofErr w:type="spellEnd"/>
+      <w:r>
+        <w:t xml:space="preserve"> à certains modules. </w:t>
+      </w:r>
+      <w:proofErr w:type="spellStart"/>
+      <w:r>
+        <w:t>ReadSpeaker</w:t>
+      </w:r>
+      <w:proofErr w:type="spellEnd"/>
+      <w:r>
+        <w:t xml:space="preserve"> est </w:t>
+      </w:r>
+      <w:r>
+        <w:t xml:space="preserve">un logiciel de synthèse vocale qui </w:t>
+      </w:r>
+      <w:r>
+        <w:t>convertit</w:t>
+      </w:r>
+      <w:r>
+        <w:t xml:space="preserve"> les textes HTML vers le format audio.</w:t>
       </w:r>
     </w:p>
     <w:p/>
@@ -8324,18 +8813,27 @@
         <w:pStyle w:val="Titre2"/>
         <w:pageBreakBefore/>
       </w:pPr>
-      <w:bookmarkStart w:id="99" w:name="_Toc324355813"/>
-      <w:bookmarkStart w:id="100" w:name="_Toc324355847"/>
+      <w:bookmarkStart w:id="100" w:name="_Toc198480897"/>
+      <w:bookmarkStart w:id="101" w:name="_Toc198480931"/>
       <w:r>
         <w:lastRenderedPageBreak/>
-        <w:t>Version 2.0 du Portail des Lorrains</w:t>
-      </w:r>
-      <w:bookmarkEnd w:id="99"/>
+        <w:t>Version </w:t>
+      </w:r>
+      <w:r>
+        <w:t>2.0 du Portail des Lorrains</w:t>
+      </w:r>
       <w:bookmarkEnd w:id="100"/>
-    </w:p>
-    <w:p>
-      <w:r>
-        <w:t>La région Lorraine a décidé de faire une mise à</w:t>
+      <w:bookmarkEnd w:id="101"/>
+    </w:p>
+    <w:p>
+      <w:r>
+        <w:t xml:space="preserve">La région </w:t>
+      </w:r>
+      <w:r>
+        <w:t>lorraine</w:t>
+      </w:r>
+      <w:r>
+        <w:t xml:space="preserve"> a décidé de faire une mise à</w:t>
       </w:r>
       <w:r>
         <w:t xml:space="preserve"> jour</w:t>
@@ -8353,7 +8851,13 @@
         <w:t>,</w:t>
       </w:r>
       <w:r>
-        <w:t xml:space="preserve"> publié en Janvier 2012, afin </w:t>
+        <w:t xml:space="preserve"> publié en </w:t>
+      </w:r>
+      <w:r>
+        <w:t>janvier</w:t>
+      </w:r>
+      <w:r>
+        <w:t xml:space="preserve"> 2012, afin </w:t>
       </w:r>
       <w:r>
         <w:t xml:space="preserve">de mieux répondre aux nouveaux besoins de la région. Cette mise à jour porte aussi bien sur le design </w:t>
@@ -8362,10 +8866,10 @@
         <w:t xml:space="preserve">et la charte graphique </w:t>
       </w:r>
       <w:r>
-        <w:t xml:space="preserve">du site, que sur les différents modules </w:t>
-      </w:r>
-      <w:r>
-        <w:t>existant</w:t>
+        <w:t xml:space="preserve">du site que sur les différents modules </w:t>
+      </w:r>
+      <w:r>
+        <w:t>existants</w:t>
       </w:r>
       <w:r>
         <w:t>. De plus ce site étant commandé par</w:t>
@@ -8404,7 +8908,23 @@
         <w:t>.</w:t>
       </w:r>
       <w:r>
-        <w:t xml:space="preserve"> Afin de simplifier toute manipulation JavaScript, le framework JQuery est utilisé.</w:t>
+        <w:t xml:space="preserve"> Afin de simplifier toute manipulation JavaScript, le </w:t>
+      </w:r>
+      <w:proofErr w:type="spellStart"/>
+      <w:r>
+        <w:t>framework</w:t>
+      </w:r>
+      <w:proofErr w:type="spellEnd"/>
+      <w:r>
+        <w:t xml:space="preserve"> </w:t>
+      </w:r>
+      <w:proofErr w:type="spellStart"/>
+      <w:r>
+        <w:t>JQuery</w:t>
+      </w:r>
+      <w:proofErr w:type="spellEnd"/>
+      <w:r>
+        <w:t xml:space="preserve"> est utilisé.</w:t>
       </w:r>
     </w:p>
     <w:p/>
@@ -8412,27 +8932,44 @@
       <w:pPr>
         <w:pStyle w:val="Titre3"/>
       </w:pPr>
-      <w:bookmarkStart w:id="101" w:name="_Toc324355814"/>
-      <w:bookmarkStart w:id="102" w:name="_Toc324355848"/>
-      <w:r>
-        <w:t>Entête du site</w:t>
-      </w:r>
-      <w:bookmarkEnd w:id="101"/>
+      <w:bookmarkStart w:id="102" w:name="_Toc198480898"/>
+      <w:bookmarkStart w:id="103" w:name="_Toc198480932"/>
+      <w:r>
+        <w:t>En-tête</w:t>
+      </w:r>
+      <w:r>
+        <w:t xml:space="preserve"> du site</w:t>
+      </w:r>
       <w:bookmarkEnd w:id="102"/>
+      <w:bookmarkEnd w:id="103"/>
     </w:p>
     <w:p>
       <w:pPr>
         <w:pStyle w:val="Titre4"/>
       </w:pPr>
-      <w:bookmarkStart w:id="103" w:name="_Toc324355849"/>
+      <w:bookmarkStart w:id="104" w:name="_Toc198480933"/>
       <w:r>
         <w:t>Logo</w:t>
       </w:r>
-      <w:bookmarkEnd w:id="103"/>
-    </w:p>
-    <w:p>
-      <w:r>
-        <w:t>Ce logo a été conçu de sorte qu’il respecte le RGAA en plus de favoriser le référencement. La solution est lisible correctement par les lecteurs d’écrans (Lynx).</w:t>
+      <w:bookmarkEnd w:id="104"/>
+    </w:p>
+    <w:p>
+      <w:r>
+        <w:t>Ce logo a été conçu de sorte qu’il respecte le RGAA en plus de favoriser le référencement. La solution est lisible correctement par les lecteurs d’écrans (Lynx</w:t>
+      </w:r>
+      <w:r>
+        <w:t xml:space="preserve">, </w:t>
+      </w:r>
+      <w:proofErr w:type="spellStart"/>
+      <w:r>
+        <w:t>VoiceOver</w:t>
+      </w:r>
+      <w:proofErr w:type="spellEnd"/>
+      <w:r>
+        <w:t>)</w:t>
+      </w:r>
+      <w:r>
+        <w:t>.</w:t>
       </w:r>
     </w:p>
     <w:p/>
@@ -8440,18 +8977,67 @@
       <w:pPr>
         <w:pStyle w:val="Titre4"/>
       </w:pPr>
-      <w:bookmarkStart w:id="104" w:name="_Toc324355850"/>
+      <w:bookmarkStart w:id="105" w:name="_Toc198480934"/>
       <w:r>
         <w:t>Accroche</w:t>
       </w:r>
-      <w:bookmarkEnd w:id="104"/>
-    </w:p>
-    <w:p>
-      <w:r>
-        <w:t xml:space="preserve">D’après les spécifications envoyées par le client cette phrase est placée sous le titre du site, et est limité en taille à une ligne. Cette notion très subjective est dépendante des « dimensions » du site. De par son positionnement une zone a été prévues sur le template afin qu’il n’y est pas de problème de placement du composant dans l’interface de </w:t>
-      </w:r>
-      <w:r>
-        <w:t>Jahia.</w:t>
+      <w:bookmarkEnd w:id="105"/>
+    </w:p>
+    <w:p>
+      <w:r>
+        <w:t xml:space="preserve">D’après les spécifications envoyées par le client cette phrase est placée sous le titre du site, et est </w:t>
+      </w:r>
+      <w:r>
+        <w:t>limitée</w:t>
+      </w:r>
+      <w:r>
+        <w:t xml:space="preserve"> en taille à une ligne. Cette notion très subjective est dépendante des « dimensions » du site. </w:t>
+      </w:r>
+      <w:r>
+        <w:t>En raison de</w:t>
+      </w:r>
+      <w:r>
+        <w:t xml:space="preserve"> son </w:t>
+      </w:r>
+      <w:r>
+        <w:t>positionnement,</w:t>
+      </w:r>
+      <w:r>
+        <w:t xml:space="preserve"> une zone a été </w:t>
+      </w:r>
+      <w:r>
+        <w:t>prévue</w:t>
+      </w:r>
+      <w:r>
+        <w:t xml:space="preserve"> sur le </w:t>
+      </w:r>
+      <w:proofErr w:type="spellStart"/>
+      <w:r>
+        <w:t>template</w:t>
+      </w:r>
+      <w:proofErr w:type="spellEnd"/>
+      <w:r>
+        <w:t xml:space="preserve"> afin qu’il n’y </w:t>
+      </w:r>
+      <w:r>
+        <w:t>ait</w:t>
+      </w:r>
+      <w:r>
+        <w:t xml:space="preserve"> pas de problème</w:t>
+      </w:r>
+      <w:r>
+        <w:t xml:space="preserve"> </w:t>
+      </w:r>
+      <w:r>
+        <w:t xml:space="preserve">de placement du composant dans l’interface de </w:t>
+      </w:r>
+      <w:proofErr w:type="spellStart"/>
+      <w:r>
+        <w:t>Jahia</w:t>
+      </w:r>
+      <w:proofErr w:type="spellEnd"/>
+      <w:r>
+        <w:t>.</w:t>
       </w:r>
     </w:p>
     <w:p/>
@@ -8459,15 +9045,28 @@
       <w:pPr>
         <w:pStyle w:val="Titre4"/>
       </w:pPr>
-      <w:bookmarkStart w:id="105" w:name="_Toc324355851"/>
-      <w:r>
-        <w:t>Slider partenaire</w:t>
-      </w:r>
-      <w:bookmarkEnd w:id="105"/>
-    </w:p>
-    <w:p>
-      <w:r>
-        <w:t>Ce slider permet de mettre en évidence les 5 sites satellites de la Région Lorraine (« Entreprenez en Lorraine », « mylorraine.fr », « Le site officiel du tourisme en Lorraine », « Eureka Lorraine », « INFFOLOR »).</w:t>
+      <w:bookmarkStart w:id="106" w:name="_Toc198480935"/>
+      <w:proofErr w:type="spellStart"/>
+      <w:r>
+        <w:t>Slider</w:t>
+      </w:r>
+      <w:proofErr w:type="spellEnd"/>
+      <w:r>
+        <w:t xml:space="preserve"> partenaire</w:t>
+      </w:r>
+      <w:bookmarkEnd w:id="106"/>
+    </w:p>
+    <w:p>
+      <w:r>
+        <w:t xml:space="preserve">Ce </w:t>
+      </w:r>
+      <w:proofErr w:type="spellStart"/>
+      <w:r>
+        <w:t>slider</w:t>
+      </w:r>
+      <w:proofErr w:type="spellEnd"/>
+      <w:r>
+        <w:t xml:space="preserve"> permet de mettre en évidence les 5 sites satellites de la Région Lorraine (« Entreprenez en Lorraine », « mylorraine.fr », « Le site officiel du tourisme en Lorraine », « Eureka Lorraine », « INFFOLOR »).</w:t>
       </w:r>
       <w:r>
         <w:t xml:space="preserve"> Un existant étant déjà présent, quelques modifications ont été demandées.</w:t>
@@ -8507,35 +9106,36 @@
             <w:pPr>
               <w:pStyle w:val="Lgende"/>
             </w:pPr>
-            <w:bookmarkStart w:id="106" w:name="_Toc324355781"/>
+            <w:bookmarkStart w:id="107" w:name="_Toc198481004"/>
             <w:r>
               <w:t xml:space="preserve">Figure </w:t>
             </w:r>
+            <w:fldSimple w:instr=" SEQ Figure \* ARABIC ">
+              <w:r>
+                <w:rPr>
+                  <w:noProof/>
+                </w:rPr>
+                <w:t>9</w:t>
+              </w:r>
+            </w:fldSimple>
             <w:r>
-              <w:fldChar w:fldCharType="begin"/>
+              <w:t xml:space="preserve"> </w:t>
             </w:r>
             <w:r>
-              <w:instrText xml:space="preserve"> SEQ Figure \* ARABIC </w:instrText>
+              <w:t>-</w:t>
             </w:r>
             <w:r>
-              <w:fldChar w:fldCharType="separate"/>
+              <w:t xml:space="preserve"> </w:t>
             </w:r>
+            <w:proofErr w:type="spellStart"/>
             <w:r>
-              <w:rPr>
-                <w:noProof/>
-              </w:rPr>
-              <w:t>9</w:t>
+              <w:t>Slider</w:t>
             </w:r>
+            <w:proofErr w:type="spellEnd"/>
             <w:r>
-              <w:rPr>
-                <w:noProof/>
-              </w:rPr>
-              <w:fldChar w:fldCharType="end"/>
+              <w:t xml:space="preserve"> sans focus</w:t>
             </w:r>
-            <w:r>
-              <w:t xml:space="preserve"> - Slider sans focus</w:t>
-            </w:r>
-            <w:bookmarkEnd w:id="106"/>
+            <w:bookmarkEnd w:id="107"/>
           </w:p>
         </w:tc>
         <w:tc>
@@ -8546,35 +9146,33 @@
             <w:pPr>
               <w:pStyle w:val="Lgende"/>
             </w:pPr>
-            <w:bookmarkStart w:id="107" w:name="_Toc324355782"/>
+            <w:bookmarkStart w:id="108" w:name="_Toc198481005"/>
             <w:r>
               <w:t xml:space="preserve">Figure </w:t>
             </w:r>
-            <w:r>
-              <w:fldChar w:fldCharType="begin"/>
-            </w:r>
-            <w:r>
-              <w:instrText xml:space="preserve"> SEQ Figure \* ARABIC </w:instrText>
-            </w:r>
-            <w:r>
-              <w:fldChar w:fldCharType="separate"/>
-            </w:r>
+            <w:fldSimple w:instr=" SEQ Figure \* ARABIC ">
+              <w:r>
+                <w:rPr>
+                  <w:noProof/>
+                </w:rPr>
+                <w:t>10</w:t>
+              </w:r>
+            </w:fldSimple>
             <w:r>
               <w:rPr>
                 <w:noProof/>
               </w:rPr>
-              <w:t>10</w:t>
+              <w:t xml:space="preserve"> - </w:t>
             </w:r>
+            <w:proofErr w:type="spellStart"/>
             <w:r>
-              <w:rPr>
-                <w:noProof/>
-              </w:rPr>
-              <w:fldChar w:fldCharType="end"/>
+              <w:t>Slider</w:t>
             </w:r>
+            <w:proofErr w:type="spellEnd"/>
             <w:r>
-              <w:t xml:space="preserve"> - Slider avec focus</w:t>
+              <w:t xml:space="preserve"> avec focus</w:t>
             </w:r>
-            <w:bookmarkEnd w:id="107"/>
+            <w:bookmarkEnd w:id="108"/>
           </w:p>
         </w:tc>
       </w:tr>
@@ -8582,7 +9180,21 @@
     <w:p/>
     <w:p>
       <w:r>
-        <w:t>Il y a différentes interaction au niveau de ce slider. Le premier est une animation sur l’ensemble des items, à l’état « zéro » la représentation est sous forme pyramidale, à l’état « un » tous les items sont au même niveau. De plus, a</w:t>
+        <w:t xml:space="preserve">Il y a différentes </w:t>
+      </w:r>
+      <w:r>
+        <w:t>interactions</w:t>
+      </w:r>
+      <w:r>
+        <w:t xml:space="preserve"> au niveau de ce </w:t>
+      </w:r>
+      <w:proofErr w:type="spellStart"/>
+      <w:r>
+        <w:t>slider</w:t>
+      </w:r>
+      <w:proofErr w:type="spellEnd"/>
+      <w:r>
+        <w:t>. Le premier est une animation sur l’ensemble des items, à l’état « zéro » la représentation est sous forme pyramidale, à l’état « un » tous les items sont au même niveau. De plus, a</w:t>
       </w:r>
       <w:r>
         <w:t>u survol d’un des items présents sur le bandeau, une zone est mise à jour avec le lien survolé.</w:t>
@@ -8596,22 +9208,49 @@
       <w:pPr>
         <w:pStyle w:val="Titre5"/>
       </w:pPr>
-      <w:bookmarkStart w:id="108" w:name="_Toc324355852"/>
+      <w:bookmarkStart w:id="109" w:name="_Toc198480936"/>
       <w:r>
         <w:lastRenderedPageBreak/>
-        <w:t>Le framework ContentFlow</w:t>
-      </w:r>
-      <w:bookmarkEnd w:id="108"/>
-    </w:p>
-    <w:p>
-      <w:r>
-        <w:t>L’existant se base sur ce framework dont il est possible de modifier la vue</w:t>
+        <w:t xml:space="preserve">Le </w:t>
+      </w:r>
+      <w:proofErr w:type="spellStart"/>
+      <w:r>
+        <w:t>framework</w:t>
+      </w:r>
+      <w:proofErr w:type="spellEnd"/>
+      <w:r>
+        <w:t xml:space="preserve"> </w:t>
+      </w:r>
+      <w:proofErr w:type="spellStart"/>
+      <w:r>
+        <w:t>ContentFlow</w:t>
+      </w:r>
+      <w:bookmarkEnd w:id="109"/>
+      <w:proofErr w:type="spellEnd"/>
+    </w:p>
+    <w:p>
+      <w:r>
+        <w:t xml:space="preserve">L’existant se base sur ce </w:t>
+      </w:r>
+      <w:proofErr w:type="spellStart"/>
+      <w:r>
+        <w:t>framework</w:t>
+      </w:r>
+      <w:proofErr w:type="spellEnd"/>
+      <w:r>
+        <w:t xml:space="preserve"> dont il est possible de modifier la vue</w:t>
       </w:r>
       <w:r>
         <w:t xml:space="preserve"> de façon basique</w:t>
       </w:r>
       <w:r>
-        <w:t>. Du fait qu’il ne contienne pas tous les événements existant en JavaScript, il a fallu lui rajouter une couche indépendante afin de créer l’animation lors de la prise du focus.</w:t>
+        <w:t xml:space="preserve">. Du fait qu’il ne </w:t>
+      </w:r>
+      <w:r>
+        <w:t>contient</w:t>
+      </w:r>
+      <w:r>
+        <w:t xml:space="preserve"> pas tous les événements existant en JavaScript, il a fallu lui rajouter une couche indépendante afin de créer l’animation lors de la prise du focus.</w:t>
       </w:r>
     </w:p>
     <w:p/>
@@ -8619,15 +9258,60 @@
       <w:pPr>
         <w:pStyle w:val="Titre5"/>
       </w:pPr>
-      <w:bookmarkStart w:id="109" w:name="_Toc324355853"/>
-      <w:r>
-        <w:t>« Partenariat » avec le Slider de la barre permanente</w:t>
-      </w:r>
-      <w:bookmarkEnd w:id="109"/>
-    </w:p>
-    <w:p>
-      <w:r>
-        <w:t>Dans la partie suivante figure la description du slider « jumeau ». Ces deux sliders doivent partager le même modèle (liens vers les sites satellites) car ils ont le même rôle celui de raccourci vers les autres sites de la Région Lorraine.</w:t>
+      <w:bookmarkStart w:id="110" w:name="_Toc198480937"/>
+      <w:r>
+        <w:t xml:space="preserve">« Partenariat » avec le </w:t>
+      </w:r>
+      <w:proofErr w:type="spellStart"/>
+      <w:r>
+        <w:t>s</w:t>
+      </w:r>
+      <w:r>
+        <w:t>lider</w:t>
+      </w:r>
+      <w:proofErr w:type="spellEnd"/>
+      <w:r>
+        <w:t xml:space="preserve"> de la barre permanente</w:t>
+      </w:r>
+      <w:bookmarkEnd w:id="110"/>
+    </w:p>
+    <w:p>
+      <w:r>
+        <w:t xml:space="preserve">Dans la partie suivante figure la description du </w:t>
+      </w:r>
+      <w:proofErr w:type="spellStart"/>
+      <w:r>
+        <w:t>slider</w:t>
+      </w:r>
+      <w:proofErr w:type="spellEnd"/>
+      <w:r>
+        <w:t xml:space="preserve"> « jumeau ». Ces deux </w:t>
+      </w:r>
+      <w:proofErr w:type="spellStart"/>
+      <w:r>
+        <w:t>sliders</w:t>
+      </w:r>
+      <w:proofErr w:type="spellEnd"/>
+      <w:r>
+        <w:t xml:space="preserve"> </w:t>
+      </w:r>
+      <w:r>
+        <w:t xml:space="preserve">partagent dans ce cas </w:t>
+      </w:r>
+      <w:r>
+        <w:t>le même modèle (liens vers les sites satellites</w:t>
+      </w:r>
+      <w:r>
+        <w:t xml:space="preserve">), </w:t>
+      </w:r>
+      <w:r>
+        <w:t>car ils ont le même rôle</w:t>
+      </w:r>
+      <w:r>
+        <w:t xml:space="preserve">, </w:t>
+      </w:r>
+      <w:r>
+        <w:t>celui de raccourci vers les autres sites de la Région Lorraine.</w:t>
       </w:r>
     </w:p>
     <w:p/>
@@ -8635,15 +9319,50 @@
       <w:pPr>
         <w:pStyle w:val="Titre5"/>
       </w:pPr>
-      <w:bookmarkStart w:id="110" w:name="_Toc324355854"/>
+      <w:bookmarkStart w:id="111" w:name="_Toc198480938"/>
       <w:r>
         <w:t>Respect du RGAA</w:t>
       </w:r>
-      <w:bookmarkEnd w:id="110"/>
-    </w:p>
-    <w:p>
-      <w:r>
-        <w:t>Afin de respecter une des consigne du RGAA la balise « noscript » est utilisé afin de palier à la désactivation du JavaScript</w:t>
+      <w:bookmarkEnd w:id="111"/>
+    </w:p>
+    <w:p>
+      <w:r>
+        <w:t xml:space="preserve">Afin de respecter une des </w:t>
+      </w:r>
+      <w:r>
+        <w:t>consignes</w:t>
+      </w:r>
+      <w:r>
+        <w:t xml:space="preserve"> du </w:t>
+      </w:r>
+      <w:r>
+        <w:t>RGAA,</w:t>
+      </w:r>
+      <w:r>
+        <w:t xml:space="preserve"> la balise « </w:t>
+      </w:r>
+      <w:proofErr w:type="spellStart"/>
+      <w:r>
+        <w:t>noscript</w:t>
+      </w:r>
+      <w:proofErr w:type="spellEnd"/>
+      <w:r>
+        <w:t xml:space="preserve"> » est </w:t>
+      </w:r>
+      <w:r>
+        <w:t>utilisée</w:t>
+      </w:r>
+      <w:r>
+        <w:t xml:space="preserve"> afin de </w:t>
+      </w:r>
+      <w:r>
+        <w:t>pallier</w:t>
+      </w:r>
+      <w:r>
+        <w:t xml:space="preserve"> la désactivation du JavaScript</w:t>
+      </w:r>
+      <w:r>
+        <w:t>.</w:t>
       </w:r>
     </w:p>
     <w:p/>
@@ -8651,13 +9370,13 @@
       <w:pPr>
         <w:pStyle w:val="Titre3"/>
       </w:pPr>
-      <w:bookmarkStart w:id="111" w:name="_Toc324355815"/>
-      <w:bookmarkStart w:id="112" w:name="_Toc324355855"/>
+      <w:bookmarkStart w:id="112" w:name="_Toc198480899"/>
+      <w:bookmarkStart w:id="113" w:name="_Toc198480939"/>
       <w:r>
         <w:t>Barre permanente</w:t>
       </w:r>
-      <w:bookmarkEnd w:id="111"/>
       <w:bookmarkEnd w:id="112"/>
+      <w:bookmarkEnd w:id="113"/>
     </w:p>
     <w:p>
       <w:r>
@@ -8667,13 +9386,25 @@
         <w:t>telles</w:t>
       </w:r>
       <w:r>
-        <w:t xml:space="preserve"> que la présence de menus déroulants nommés « espace privé » et « entrée par cible». Ces menus sont présents dans une barre qui </w:t>
+        <w:t xml:space="preserve"> que la présence de menus déroulants nommés « espace privé » et « entrée par cible</w:t>
+      </w:r>
+      <w:r>
+        <w:t> »</w:t>
+      </w:r>
+      <w:r>
+        <w:t xml:space="preserve">. Ces menus sont présents dans une barre qui </w:t>
       </w:r>
       <w:r>
         <w:t>a</w:t>
       </w:r>
       <w:r>
-        <w:t xml:space="preserve"> une position fixe à l’écran. Elle est semblable à une barre des tâches et offres des accès rapides à certaines parties du site (page de recherches, sites satellites, liens externes et internes, etc.).</w:t>
+        <w:t xml:space="preserve"> une position fixe à l’écran. Elle est semblable à une barre des tâches et </w:t>
+      </w:r>
+      <w:r>
+        <w:t>offre</w:t>
+      </w:r>
+      <w:r>
+        <w:t xml:space="preserve"> des accès rapides à certaines parties du site (page de recherches, sites satellites, liens externes et internes, etc.).</w:t>
       </w:r>
     </w:p>
     <w:p/>
@@ -8681,56 +9412,49 @@
       <w:pPr>
         <w:pStyle w:val="Lgende"/>
       </w:pPr>
-      <w:bookmarkStart w:id="113" w:name="_Toc324355783"/>
+      <w:bookmarkStart w:id="114" w:name="_Toc198481006"/>
       <w:r>
         <w:t xml:space="preserve">Figure </w:t>
       </w:r>
-      <w:r>
-        <w:fldChar w:fldCharType="begin"/>
-      </w:r>
-      <w:r>
-        <w:instrText xml:space="preserve"> SEQ Figure \* ARABIC </w:instrText>
-      </w:r>
-      <w:r>
-        <w:fldChar w:fldCharType="separate"/>
-      </w:r>
-      <w:r>
-        <w:rPr>
-          <w:noProof/>
-        </w:rPr>
-        <w:t>11</w:t>
-      </w:r>
-      <w:r>
-        <w:rPr>
-          <w:noProof/>
-        </w:rPr>
-        <w:fldChar w:fldCharType="end"/>
-      </w:r>
-      <w:r>
-        <w:t xml:space="preserve"> - Maquette de la barre</w:t>
-      </w:r>
-      <w:bookmarkEnd w:id="113"/>
+      <w:fldSimple w:instr=" SEQ Figure \* ARABIC ">
+        <w:r>
+          <w:rPr>
+            <w:noProof/>
+          </w:rPr>
+          <w:t>11</w:t>
+        </w:r>
+      </w:fldSimple>
+      <w:r>
+        <w:t xml:space="preserve"> </w:t>
+      </w:r>
+      <w:r>
+        <w:t>-</w:t>
+      </w:r>
+      <w:r>
+        <w:t xml:space="preserve"> Maquette de la barre</w:t>
+      </w:r>
+      <w:bookmarkEnd w:id="114"/>
     </w:p>
     <w:p/>
     <w:p>
       <w:pPr>
         <w:pStyle w:val="Titre4"/>
       </w:pPr>
-      <w:bookmarkStart w:id="114" w:name="_Toc324355856"/>
+      <w:bookmarkStart w:id="115" w:name="_Toc198480940"/>
       <w:r>
         <w:t>Problématique du respect du RGAA</w:t>
       </w:r>
-      <w:bookmarkEnd w:id="114"/>
+      <w:bookmarkEnd w:id="115"/>
     </w:p>
     <w:p>
       <w:pPr>
         <w:pStyle w:val="Titre5"/>
       </w:pPr>
-      <w:bookmarkStart w:id="115" w:name="_Toc324355857"/>
+      <w:bookmarkStart w:id="116" w:name="_Toc198480941"/>
       <w:r>
         <w:t>Par rapport au JavaScript</w:t>
       </w:r>
-      <w:bookmarkEnd w:id="115"/>
+      <w:bookmarkEnd w:id="116"/>
     </w:p>
     <w:p>
       <w:r>
@@ -8742,11 +9466,11 @@
       <w:pPr>
         <w:pStyle w:val="Titre6"/>
       </w:pPr>
-      <w:bookmarkStart w:id="116" w:name="_Toc324355858"/>
+      <w:bookmarkStart w:id="117" w:name="_Toc198480942"/>
       <w:r>
         <w:t>Développement parallèle</w:t>
       </w:r>
-      <w:bookmarkEnd w:id="116"/>
+      <w:bookmarkEnd w:id="117"/>
     </w:p>
     <w:p>
       <w:pPr>
@@ -8759,6 +9483,9 @@
       </w:r>
       <w:r>
         <w:t xml:space="preserve"> Voici des aperçus tirés d’un prototype</w:t>
+      </w:r>
+      <w:r>
+        <w:t>.</w:t>
       </w:r>
     </w:p>
     <w:tbl>
@@ -8926,35 +9653,22 @@
             <w:pPr>
               <w:pStyle w:val="Lgende"/>
             </w:pPr>
-            <w:bookmarkStart w:id="117" w:name="_Toc324355784"/>
+            <w:bookmarkStart w:id="118" w:name="_Toc198481007"/>
             <w:r>
               <w:t xml:space="preserve">Figure </w:t>
             </w:r>
-            <w:r>
-              <w:fldChar w:fldCharType="begin"/>
-            </w:r>
-            <w:r>
-              <w:instrText xml:space="preserve"> SEQ Figure \* ARABIC </w:instrText>
-            </w:r>
-            <w:r>
-              <w:fldChar w:fldCharType="separate"/>
-            </w:r>
-            <w:r>
-              <w:rPr>
-                <w:noProof/>
-              </w:rPr>
-              <w:t>12</w:t>
-            </w:r>
-            <w:r>
-              <w:rPr>
-                <w:noProof/>
-              </w:rPr>
-              <w:fldChar w:fldCharType="end"/>
-            </w:r>
+            <w:fldSimple w:instr=" SEQ Figure \* ARABIC ">
+              <w:r>
+                <w:rPr>
+                  <w:noProof/>
+                </w:rPr>
+                <w:t>12</w:t>
+              </w:r>
+            </w:fldSimple>
             <w:r>
               <w:t xml:space="preserve"> - Information visible avec JavaScript</w:t>
             </w:r>
-            <w:bookmarkEnd w:id="117"/>
+            <w:bookmarkEnd w:id="118"/>
           </w:p>
         </w:tc>
         <w:tc>
@@ -8966,35 +9680,22 @@
             <w:pPr>
               <w:pStyle w:val="Lgende"/>
             </w:pPr>
-            <w:bookmarkStart w:id="118" w:name="_Toc324355785"/>
+            <w:bookmarkStart w:id="119" w:name="_Toc198481008"/>
             <w:r>
               <w:t xml:space="preserve">Figure </w:t>
             </w:r>
-            <w:r>
-              <w:fldChar w:fldCharType="begin"/>
-            </w:r>
-            <w:r>
-              <w:instrText xml:space="preserve"> SEQ Figure \* ARABIC </w:instrText>
-            </w:r>
-            <w:r>
-              <w:fldChar w:fldCharType="separate"/>
-            </w:r>
-            <w:r>
-              <w:rPr>
-                <w:noProof/>
-              </w:rPr>
-              <w:t>13</w:t>
-            </w:r>
-            <w:r>
-              <w:rPr>
-                <w:noProof/>
-              </w:rPr>
-              <w:fldChar w:fldCharType="end"/>
-            </w:r>
+            <w:fldSimple w:instr=" SEQ Figure \* ARABIC ">
+              <w:r>
+                <w:rPr>
+                  <w:noProof/>
+                </w:rPr>
+                <w:t>13</w:t>
+              </w:r>
+            </w:fldSimple>
             <w:r>
               <w:t xml:space="preserve"> - Information sans JavaScript</w:t>
             </w:r>
-            <w:bookmarkEnd w:id="118"/>
+            <w:bookmarkEnd w:id="119"/>
           </w:p>
         </w:tc>
       </w:tr>
@@ -9004,15 +9705,24 @@
       <w:pPr>
         <w:pStyle w:val="Titre6"/>
       </w:pPr>
-      <w:bookmarkStart w:id="119" w:name="_Toc324355859"/>
-      <w:r>
-        <w:t>Développement procédurale</w:t>
-      </w:r>
-      <w:bookmarkEnd w:id="119"/>
-    </w:p>
-    <w:p>
-      <w:r>
-        <w:t>Une autre solution consiste à développer d’abord le CSS, en s’arrangeant pour que toutes les informations soient correctement agencées et lisibles et seulement ensuite introduire le JavaScript. A ce niveau le JavaScript à un rôle de restructuration du contenu en intervenant au niveau du CSS sur différentes propriétés (hauteur, largeur, couleur, etc.).</w:t>
+      <w:bookmarkStart w:id="120" w:name="_Toc198480943"/>
+      <w:r>
+        <w:t xml:space="preserve">Développement </w:t>
+      </w:r>
+      <w:r>
+        <w:t>procédural</w:t>
+      </w:r>
+      <w:bookmarkEnd w:id="120"/>
+    </w:p>
+    <w:p>
+      <w:r>
+        <w:t xml:space="preserve">Une autre solution consiste à développer d’abord le CSS en s’arrangeant pour que toutes les informations soient correctement agencées et lisibles et seulement ensuite introduire le JavaScript. </w:t>
+      </w:r>
+      <w:r>
+        <w:t>À</w:t>
+      </w:r>
+      <w:r>
+        <w:t xml:space="preserve"> ce niveau le JavaScript à un rôle de restructuration du contenu en intervenant au niveau du CSS sur différentes propriétés (hauteur, largeur, couleur, etc.).</w:t>
       </w:r>
     </w:p>
     <w:p/>
@@ -9174,38 +9884,22 @@
             <w:pPr>
               <w:pStyle w:val="Lgende"/>
             </w:pPr>
-            <w:bookmarkStart w:id="120" w:name="_Toc324355786"/>
+            <w:bookmarkStart w:id="121" w:name="_Toc198481009"/>
             <w:r>
               <w:t xml:space="preserve">Figure </w:t>
             </w:r>
-            <w:r>
-              <w:fldChar w:fldCharType="begin"/>
-            </w:r>
-            <w:r>
-              <w:instrText xml:space="preserve"> SEQ Figure</w:instrText>
-            </w:r>
-            <w:r>
-              <w:instrText xml:space="preserve"> \* ARABIC </w:instrText>
-            </w:r>
-            <w:r>
-              <w:fldChar w:fldCharType="separate"/>
-            </w:r>
-            <w:r>
-              <w:rPr>
-                <w:noProof/>
-              </w:rPr>
-              <w:t>14</w:t>
-            </w:r>
-            <w:r>
-              <w:rPr>
-                <w:noProof/>
-              </w:rPr>
-              <w:fldChar w:fldCharType="end"/>
-            </w:r>
+            <w:fldSimple w:instr=" SEQ Figure \* ARABIC ">
+              <w:r>
+                <w:rPr>
+                  <w:noProof/>
+                </w:rPr>
+                <w:t>14</w:t>
+              </w:r>
+            </w:fldSimple>
             <w:r>
               <w:t xml:space="preserve"> - Information avec JavaScript</w:t>
             </w:r>
-            <w:bookmarkEnd w:id="120"/>
+            <w:bookmarkEnd w:id="121"/>
           </w:p>
         </w:tc>
         <w:tc>
@@ -9217,35 +9911,22 @@
             <w:pPr>
               <w:pStyle w:val="Lgende"/>
             </w:pPr>
-            <w:bookmarkStart w:id="121" w:name="_Toc324355787"/>
+            <w:bookmarkStart w:id="122" w:name="_Toc198481010"/>
             <w:r>
               <w:t xml:space="preserve">Figure </w:t>
             </w:r>
-            <w:r>
-              <w:fldChar w:fldCharType="begin"/>
-            </w:r>
-            <w:r>
-              <w:instrText xml:space="preserve"> SEQ Figure \* ARABIC </w:instrText>
-            </w:r>
-            <w:r>
-              <w:fldChar w:fldCharType="separate"/>
-            </w:r>
-            <w:r>
-              <w:rPr>
-                <w:noProof/>
-              </w:rPr>
-              <w:t>15</w:t>
-            </w:r>
-            <w:r>
-              <w:rPr>
-                <w:noProof/>
-              </w:rPr>
-              <w:fldChar w:fldCharType="end"/>
-            </w:r>
+            <w:fldSimple w:instr=" SEQ Figure \* ARABIC ">
+              <w:r>
+                <w:rPr>
+                  <w:noProof/>
+                </w:rPr>
+                <w:t>15</w:t>
+              </w:r>
+            </w:fldSimple>
             <w:r>
               <w:t xml:space="preserve"> - Information sans JavaScript</w:t>
             </w:r>
-            <w:bookmarkEnd w:id="121"/>
+            <w:bookmarkEnd w:id="122"/>
           </w:p>
         </w:tc>
       </w:tr>
@@ -9255,23 +9936,49 @@
       <w:pPr>
         <w:pStyle w:val="Titre5"/>
       </w:pPr>
-      <w:bookmarkStart w:id="122" w:name="_Toc324355860"/>
+      <w:bookmarkStart w:id="123" w:name="_Toc198480944"/>
       <w:r>
         <w:t>Par rapport au cahier des charges</w:t>
       </w:r>
-      <w:bookmarkEnd w:id="122"/>
-    </w:p>
-    <w:p>
-      <w:r>
-        <w:t>Les fonctionnalités développées en JavaScript doivent donc être conçues soigneusement afin que les informations puissent être accessibles si le script est désactivé. En effet, si elles sont mal conçues elles seront invisibles à l’écran. En plus de poser des problèmes d’accessibilités une mauvaise conception peut entrainer un mauvais référencement pour les moteurs de recherches tels que Google.</w:t>
-      </w:r>
-    </w:p>
-    <w:p>
-      <w:r>
-        <w:t>Afin d’éviter tout problème de ce genre, la solution adoptée consiste à utiliser un développement procédural. Dans l’application de ce principe à un menu déroulant, la mise en « menu déroulant » est entièrement fait en JavaScript</w:t>
-      </w:r>
-      <w:r>
-        <w:t xml:space="preserve"> (JQuery)</w:t>
+      <w:bookmarkEnd w:id="123"/>
+    </w:p>
+    <w:p>
+      <w:r>
+        <w:t>Les fonctionnalités développées en JavaScript doivent donc être conçues soigneusement afin que les informations puissent être accessibles si le script est désactivé. En effet, si elles sont mal conçues elles seront invisibles à l’écran. En plus de poser des problèmes d’</w:t>
+      </w:r>
+      <w:r>
+        <w:t>accessibilités,</w:t>
+      </w:r>
+      <w:r>
+        <w:t xml:space="preserve"> une mauvaise conception peut </w:t>
+      </w:r>
+      <w:r>
+        <w:t>entraîner</w:t>
+      </w:r>
+      <w:r>
+        <w:t xml:space="preserve"> un mauvais référencement pour les moteurs de recherches tels que Google.</w:t>
+      </w:r>
+    </w:p>
+    <w:p>
+      <w:r>
+        <w:t xml:space="preserve">Afin d’éviter tout problème de ce genre, la solution adoptée consiste à utiliser un développement procédural. Dans l’application de ce principe à un menu déroulant, la mise en « menu déroulant » est entièrement </w:t>
+      </w:r>
+      <w:r>
+        <w:t>faite</w:t>
+      </w:r>
+      <w:r>
+        <w:t xml:space="preserve"> en JavaScript</w:t>
+      </w:r>
+      <w:r>
+        <w:t xml:space="preserve"> (</w:t>
+      </w:r>
+      <w:proofErr w:type="spellStart"/>
+      <w:r>
+        <w:t>JQuery</w:t>
+      </w:r>
+      <w:proofErr w:type="spellEnd"/>
+      <w:r>
+        <w:t>)</w:t>
       </w:r>
       <w:r>
         <w:t xml:space="preserve"> ainsi </w:t>
@@ -9280,14 +9987,26 @@
         <w:t>s’il</w:t>
       </w:r>
       <w:r>
-        <w:t xml:space="preserve"> est désactivé, le CSS permettra à toutes les informations d’être visible sur la page. De cette manière, le CSS sera chargé de faire la mise en forme sans animation, et grâce au JavaScript mettra en forme le contenu avec les animations qui conviennent.</w:t>
+        <w:t xml:space="preserve"> est désactivé, le CSS permettra à toutes les informations d’être visible sur la page. De cette manière, le CSS sera chargé de faire la mise en forme sans animation</w:t>
+      </w:r>
+      <w:r>
+        <w:t xml:space="preserve">, </w:t>
+      </w:r>
+      <w:r>
+        <w:t xml:space="preserve">et </w:t>
+      </w:r>
+      <w:r>
+        <w:t>le</w:t>
+      </w:r>
+      <w:r>
+        <w:t xml:space="preserve"> JavaScript mettra en forme le contenu avec les animations qui conviennent.</w:t>
       </w:r>
     </w:p>
     <w:p>
       <w:pPr>
         <w:pStyle w:val="Titre4"/>
       </w:pPr>
-      <w:bookmarkStart w:id="123" w:name="_Toc324355861"/>
+      <w:bookmarkStart w:id="124" w:name="_Toc198480945"/>
       <w:r>
         <w:lastRenderedPageBreak/>
         <w:t>Généralité sur l’</w:t>
@@ -9301,11 +10020,17 @@
       <w:r>
         <w:t>« espace privé »</w:t>
       </w:r>
-      <w:bookmarkEnd w:id="123"/>
-    </w:p>
-    <w:p>
-      <w:r>
-        <w:t>Les menus figurants dans la barre permanente fixe ont l’obligation de s’ouvrir vers le haut, du fait même que cette barre ait une position absolue en bas de l’écran.</w:t>
+      <w:bookmarkEnd w:id="124"/>
+    </w:p>
+    <w:p>
+      <w:r>
+        <w:t xml:space="preserve">Les menus figurants dans la barre permanente fixe ont l’obligation de s’ouvrir vers le haut, du fait même que cette barre </w:t>
+      </w:r>
+      <w:r>
+        <w:t>a</w:t>
+      </w:r>
+      <w:r>
+        <w:t xml:space="preserve"> une position absolue en bas de l’écran.</w:t>
       </w:r>
     </w:p>
     <w:p>
@@ -9313,21 +10038,87 @@
         <w:t>Ces deux menus sont liés par un lien d’exclusion mutuelle. C'est-à-dire que si l’un des menus est visible, le second ne doit pas l’être. Afin de gérer au mieux les similitudes de ces deux menus</w:t>
       </w:r>
       <w:r>
-        <w:t xml:space="preserve"> et la relation qui les lient, un framework a été développé </w:t>
-      </w:r>
-      <w:r>
-        <w:t>en tant qu’extension de JQuery</w:t>
-      </w:r>
-      <w:r>
-        <w:t>, jQueryMenu</w:t>
-      </w:r>
+        <w:t xml:space="preserve"> et la relation qui les </w:t>
+      </w:r>
+      <w:r>
+        <w:t>lie</w:t>
+      </w:r>
+      <w:r>
+        <w:t xml:space="preserve">, un </w:t>
+      </w:r>
+      <w:proofErr w:type="spellStart"/>
+      <w:r>
+        <w:t>framework</w:t>
+      </w:r>
+      <w:proofErr w:type="spellEnd"/>
+      <w:r>
+        <w:t xml:space="preserve"> a été développé </w:t>
+      </w:r>
+      <w:r>
+        <w:t xml:space="preserve">en tant qu’extension de </w:t>
+      </w:r>
+      <w:proofErr w:type="spellStart"/>
+      <w:r>
+        <w:t>JQuery</w:t>
+      </w:r>
+      <w:proofErr w:type="spellEnd"/>
+      <w:r>
+        <w:t xml:space="preserve">, </w:t>
+      </w:r>
+      <w:proofErr w:type="spellStart"/>
+      <w:r>
+        <w:t>jQueryMenu</w:t>
+      </w:r>
+      <w:proofErr w:type="spellEnd"/>
       <w:r>
         <w:t>.</w:t>
       </w:r>
     </w:p>
     <w:p>
       <w:r>
-        <w:t>Il est chargé de deux missions. La première est d’initialiser le composant. L’initialisation consiste en mise à l’état « menu plier », et en l’attribution de la fonction d’animation. La deuxième est de faire l’animation. La mise en l’état « menu plier » permet, dans le cas où le JavaScript est désactivé d’avoir un rendu des différents éléments le composant.</w:t>
+        <w:t xml:space="preserve">Il est chargé de deux missions. La première est d’initialiser le composant. L’initialisation consiste </w:t>
+      </w:r>
+      <w:r>
+        <w:t>à « plier le menu »,</w:t>
+      </w:r>
+      <w:r>
+        <w:t xml:space="preserve"> </w:t>
+      </w:r>
+      <w:r>
+        <w:t>puis a</w:t>
+      </w:r>
+      <w:r>
+        <w:t>ttribu</w:t>
+      </w:r>
+      <w:r>
+        <w:t>er</w:t>
+      </w:r>
+      <w:r>
+        <w:t xml:space="preserve"> la fonction d’animation.</w:t>
+      </w:r>
+      <w:r>
+        <w:t xml:space="preserve"> </w:t>
+      </w:r>
+      <w:r>
+        <w:t xml:space="preserve">La </w:t>
+      </w:r>
+      <w:r>
+        <w:t>première étape</w:t>
+      </w:r>
+      <w:r>
+        <w:t>, dans le cas où le JavaScript est désactivé</w:t>
+      </w:r>
+      <w:r>
+        <w:t>, permet d</w:t>
+      </w:r>
+      <w:r>
+        <w:t>’</w:t>
+      </w:r>
+      <w:r>
+        <w:t>obtenir</w:t>
+      </w:r>
+      <w:r>
+        <w:t xml:space="preserve"> un rendu des différents éléments le composant.</w:t>
       </w:r>
     </w:p>
     <w:p/>
@@ -9335,11 +10126,11 @@
       <w:pPr>
         <w:pStyle w:val="Titre5"/>
       </w:pPr>
-      <w:bookmarkStart w:id="124" w:name="_Toc324355862"/>
+      <w:bookmarkStart w:id="125" w:name="_Toc198480946"/>
       <w:r>
         <w:t>Entrée par cible</w:t>
       </w:r>
-      <w:bookmarkEnd w:id="124"/>
+      <w:bookmarkEnd w:id="125"/>
     </w:p>
     <w:p>
       <w:r>
@@ -9360,46 +10151,33 @@
       <w:pPr>
         <w:pStyle w:val="Lgende"/>
       </w:pPr>
-      <w:bookmarkStart w:id="125" w:name="_Toc324355788"/>
+      <w:bookmarkStart w:id="126" w:name="_Toc198481011"/>
       <w:r>
         <w:t xml:space="preserve">Figure </w:t>
       </w:r>
-      <w:r>
-        <w:fldChar w:fldCharType="begin"/>
-      </w:r>
-      <w:r>
-        <w:instrText xml:space="preserve"> SEQ Figure \* ARABIC </w:instrText>
-      </w:r>
-      <w:r>
-        <w:fldChar w:fldCharType="separate"/>
-      </w:r>
-      <w:r>
-        <w:rPr>
-          <w:noProof/>
-        </w:rPr>
-        <w:t>16</w:t>
-      </w:r>
-      <w:r>
-        <w:rPr>
-          <w:noProof/>
-        </w:rPr>
-        <w:fldChar w:fldCharType="end"/>
-      </w:r>
+      <w:fldSimple w:instr=" SEQ Figure \* ARABIC ">
+        <w:r>
+          <w:rPr>
+            <w:noProof/>
+          </w:rPr>
+          <w:t>16</w:t>
+        </w:r>
+      </w:fldSimple>
       <w:r>
         <w:t xml:space="preserve"> - Entrée par cible</w:t>
       </w:r>
-      <w:bookmarkEnd w:id="125"/>
+      <w:bookmarkEnd w:id="126"/>
     </w:p>
     <w:p/>
     <w:p>
       <w:pPr>
         <w:pStyle w:val="Titre5"/>
       </w:pPr>
-      <w:bookmarkStart w:id="126" w:name="_Toc324355863"/>
+      <w:bookmarkStart w:id="127" w:name="_Toc198480947"/>
       <w:r>
         <w:t>Espace privé</w:t>
       </w:r>
-      <w:bookmarkEnd w:id="126"/>
+      <w:bookmarkEnd w:id="127"/>
     </w:p>
     <w:p>
       <w:r>
@@ -9409,7 +10187,25 @@
         <w:t>.</w:t>
       </w:r>
       <w:r>
-        <w:t xml:space="preserve"> Bien qu’il fasse parti de l’existant, sa nouvelle position, dans la barre permanente (originellement dans l’entête) oblige de refaire le menu afin qu’il s’ouvre dans le bon sens.</w:t>
+        <w:t xml:space="preserve"> Bien qu’il fasse </w:t>
+      </w:r>
+      <w:r>
+        <w:t>partie</w:t>
+      </w:r>
+      <w:r>
+        <w:t xml:space="preserve"> de l’existant, sa nouvelle position, dans la barre permanente (originellement dans l’</w:t>
+      </w:r>
+      <w:r>
+        <w:t>en-tête),</w:t>
+      </w:r>
+      <w:r>
+        <w:t xml:space="preserve"> oblige</w:t>
+      </w:r>
+      <w:r>
+        <w:t xml:space="preserve"> à</w:t>
+      </w:r>
+      <w:r>
+        <w:t xml:space="preserve"> refaire le menu afin qu’il s’ouvre dans le bon sens.</w:t>
       </w:r>
     </w:p>
     <w:p/>
@@ -9417,51 +10213,62 @@
       <w:pPr>
         <w:pStyle w:val="Lgende"/>
       </w:pPr>
-      <w:bookmarkStart w:id="127" w:name="_Toc324355789"/>
+      <w:bookmarkStart w:id="128" w:name="_Toc198481012"/>
       <w:r>
         <w:t xml:space="preserve">Figure </w:t>
       </w:r>
-      <w:r>
-        <w:fldChar w:fldCharType="begin"/>
-      </w:r>
-      <w:r>
-        <w:instrText xml:space="preserve"> SEQ Figure \* ARABIC </w:instrText>
-      </w:r>
-      <w:r>
-        <w:fldChar w:fldCharType="separate"/>
-      </w:r>
-      <w:r>
-        <w:rPr>
-          <w:noProof/>
-        </w:rPr>
-        <w:t>17</w:t>
-      </w:r>
-      <w:r>
-        <w:rPr>
-          <w:noProof/>
-        </w:rPr>
-        <w:fldChar w:fldCharType="end"/>
-      </w:r>
-      <w:r>
-        <w:t xml:space="preserve"> - Espace Privé</w:t>
-      </w:r>
-      <w:bookmarkEnd w:id="127"/>
+      <w:fldSimple w:instr=" SEQ Figure \* ARABIC ">
+        <w:r>
+          <w:rPr>
+            <w:noProof/>
+          </w:rPr>
+          <w:t>17</w:t>
+        </w:r>
+      </w:fldSimple>
+      <w:r>
+        <w:t xml:space="preserve"> - Espace </w:t>
+      </w:r>
+      <w:r>
+        <w:t>privé</w:t>
+      </w:r>
+      <w:bookmarkEnd w:id="128"/>
     </w:p>
     <w:p/>
     <w:p>
       <w:pPr>
         <w:pStyle w:val="Titre4"/>
       </w:pPr>
-      <w:bookmarkStart w:id="128" w:name="_Toc324355864"/>
-      <w:r>
-        <w:t>Slider partenaire</w:t>
-      </w:r>
-      <w:bookmarkEnd w:id="128"/>
-    </w:p>
-    <w:p>
-      <w:r>
-        <w:t>Au vue de l’espace alloué à ce slider (taille de la barre), le comportement est différent. Pour celui-ci, seul l’item courant est animé. Il grandit sensiblement par rapport aux autres. De la même manière que pour le premier, un événement est ajouté en guise de couche supplémentaire au framework</w:t>
-      </w:r>
+      <w:bookmarkStart w:id="129" w:name="_Toc198480948"/>
+      <w:proofErr w:type="spellStart"/>
+      <w:r>
+        <w:t>Slider</w:t>
+      </w:r>
+      <w:proofErr w:type="spellEnd"/>
+      <w:r>
+        <w:t xml:space="preserve"> partenaire</w:t>
+      </w:r>
+      <w:bookmarkEnd w:id="129"/>
+    </w:p>
+    <w:p>
+      <w:r>
+        <w:t>Au vu</w:t>
+      </w:r>
+      <w:r>
+        <w:t xml:space="preserve"> de l’espace alloué à ce </w:t>
+      </w:r>
+      <w:proofErr w:type="spellStart"/>
+      <w:r>
+        <w:t>slider</w:t>
+      </w:r>
+      <w:proofErr w:type="spellEnd"/>
+      <w:r>
+        <w:t xml:space="preserve"> (taille de la barre), le comportement est différent. Pour celui-ci, seul l’item courant est animé. Il grandit sensiblement par rapport aux autres. De la même manière que pour le premier, un événement est ajouté en guise de couche supplémentaire au </w:t>
+      </w:r>
+      <w:proofErr w:type="spellStart"/>
+      <w:r>
+        <w:t>framework</w:t>
+      </w:r>
+      <w:proofErr w:type="spellEnd"/>
       <w:r>
         <w:t>, afin de créer cette animation</w:t>
       </w:r>
@@ -9503,35 +10310,30 @@
             <w:pPr>
               <w:pStyle w:val="Lgende"/>
             </w:pPr>
-            <w:bookmarkStart w:id="129" w:name="_Toc324355790"/>
+            <w:bookmarkStart w:id="130" w:name="_Toc198481013"/>
             <w:r>
               <w:t xml:space="preserve">Figure </w:t>
             </w:r>
+            <w:fldSimple w:instr=" SEQ Figure \* ARABIC ">
+              <w:r>
+                <w:rPr>
+                  <w:noProof/>
+                </w:rPr>
+                <w:t>18</w:t>
+              </w:r>
+            </w:fldSimple>
             <w:r>
-              <w:fldChar w:fldCharType="begin"/>
+              <w:t xml:space="preserve"> - </w:t>
             </w:r>
+            <w:proofErr w:type="spellStart"/>
             <w:r>
-              <w:instrText xml:space="preserve"> SEQ Figure \* ARABIC </w:instrText>
+              <w:t>Slider</w:t>
             </w:r>
+            <w:proofErr w:type="spellEnd"/>
             <w:r>
-              <w:fldChar w:fldCharType="separate"/>
+              <w:t xml:space="preserve"> sans focus</w:t>
             </w:r>
-            <w:r>
-              <w:rPr>
-                <w:noProof/>
-              </w:rPr>
-              <w:t>18</w:t>
-            </w:r>
-            <w:r>
-              <w:rPr>
-                <w:noProof/>
-              </w:rPr>
-              <w:fldChar w:fldCharType="end"/>
-            </w:r>
-            <w:r>
-              <w:t xml:space="preserve"> - Slider sans focus</w:t>
-            </w:r>
-            <w:bookmarkEnd w:id="129"/>
+            <w:bookmarkEnd w:id="130"/>
           </w:p>
         </w:tc>
         <w:tc>
@@ -9542,38 +10344,33 @@
             <w:pPr>
               <w:pStyle w:val="Lgende"/>
             </w:pPr>
-            <w:bookmarkStart w:id="130" w:name="_Toc324355791"/>
+            <w:bookmarkStart w:id="131" w:name="_Toc198481014"/>
             <w:r>
               <w:t xml:space="preserve">Figure </w:t>
             </w:r>
+            <w:fldSimple w:instr=" SEQ Figure \* ARABIC ">
+              <w:r>
+                <w:rPr>
+                  <w:noProof/>
+                </w:rPr>
+                <w:t>19</w:t>
+              </w:r>
+            </w:fldSimple>
             <w:r>
-              <w:fldChar w:fldCharType="begin"/>
+              <w:t xml:space="preserve"> - </w:t>
             </w:r>
+            <w:proofErr w:type="spellStart"/>
             <w:r>
-              <w:instrText xml:space="preserve"> SEQ Figure \* ARABIC </w:instrText>
+              <w:t>Slider</w:t>
             </w:r>
+            <w:proofErr w:type="spellEnd"/>
             <w:r>
-              <w:fldChar w:fldCharType="separate"/>
-            </w:r>
-            <w:r>
-              <w:rPr>
-                <w:noProof/>
-              </w:rPr>
-              <w:t>19</w:t>
-            </w:r>
-            <w:r>
-              <w:rPr>
-                <w:noProof/>
-              </w:rPr>
-              <w:fldChar w:fldCharType="end"/>
-            </w:r>
-            <w:r>
-              <w:t xml:space="preserve"> - Slider avec focus</w:t>
+              <w:t xml:space="preserve"> avec focus</w:t>
             </w:r>
             <w:r>
               <w:t xml:space="preserve"> sur un item</w:t>
             </w:r>
-            <w:bookmarkEnd w:id="130"/>
+            <w:bookmarkEnd w:id="131"/>
           </w:p>
         </w:tc>
       </w:tr>
@@ -9583,25 +10380,45 @@
       <w:pPr>
         <w:pStyle w:val="Titre4"/>
       </w:pPr>
-      <w:bookmarkStart w:id="131" w:name="_Toc324355865"/>
+      <w:bookmarkStart w:id="132" w:name="_Toc198480949"/>
       <w:r>
         <w:lastRenderedPageBreak/>
         <w:t>Outil publicité</w:t>
       </w:r>
-      <w:bookmarkEnd w:id="131"/>
-    </w:p>
-    <w:p>
-      <w:r>
-        <w:t>Cet outil à les mêmes contraintes que les menus, à savoir s’ouvrir vers le haut.</w:t>
+      <w:bookmarkEnd w:id="132"/>
+    </w:p>
+    <w:p>
+      <w:r>
+        <w:t xml:space="preserve">Cet outil </w:t>
+      </w:r>
+      <w:r>
+        <w:t>a</w:t>
+      </w:r>
+      <w:r>
+        <w:t xml:space="preserve"> les mêmes contraintes que les menus, à savoir s’ouvrir vers le haut.</w:t>
       </w:r>
       <w:r>
         <w:t xml:space="preserve"> </w:t>
       </w:r>
       <w:r>
-        <w:t xml:space="preserve">Il met donc aussi en œuvre le plug-in jQueryMenu. </w:t>
-      </w:r>
-      <w:r>
-        <w:t xml:space="preserve">De plus une période </w:t>
+        <w:t xml:space="preserve">Il met donc aussi en œuvre le plug-in </w:t>
+      </w:r>
+      <w:proofErr w:type="spellStart"/>
+      <w:r>
+        <w:t>jQueryMenu</w:t>
+      </w:r>
+      <w:proofErr w:type="spellEnd"/>
+      <w:r>
+        <w:t xml:space="preserve">. </w:t>
+      </w:r>
+      <w:r>
+        <w:t>De plus</w:t>
+      </w:r>
+      <w:r>
+        <w:t xml:space="preserve">, </w:t>
+      </w:r>
+      <w:r>
+        <w:t xml:space="preserve">une période </w:t>
       </w:r>
       <w:r>
         <w:t>de validité</w:t>
@@ -9624,8 +10441,6 @@
       <w:r>
         <w:t xml:space="preserve"> dans le cas où la publicité est hors date de validité</w:t>
       </w:r>
-      <w:bookmarkStart w:id="132" w:name="_GoBack"/>
-      <w:bookmarkEnd w:id="132"/>
       <w:r>
         <w:t>.</w:t>
       </w:r>
@@ -9663,31 +10478,18 @@
             <w:pPr>
               <w:pStyle w:val="Lgende"/>
             </w:pPr>
-            <w:bookmarkStart w:id="133" w:name="_Toc324355792"/>
+            <w:bookmarkStart w:id="133" w:name="_Toc198481015"/>
             <w:r>
               <w:t xml:space="preserve">Figure </w:t>
             </w:r>
-            <w:r>
-              <w:fldChar w:fldCharType="begin"/>
-            </w:r>
-            <w:r>
-              <w:instrText xml:space="preserve"> SEQ Figure \* ARABIC </w:instrText>
-            </w:r>
-            <w:r>
-              <w:fldChar w:fldCharType="separate"/>
-            </w:r>
-            <w:r>
-              <w:rPr>
-                <w:noProof/>
-              </w:rPr>
-              <w:t>20</w:t>
-            </w:r>
-            <w:r>
-              <w:rPr>
-                <w:noProof/>
-              </w:rPr>
-              <w:fldChar w:fldCharType="end"/>
-            </w:r>
+            <w:fldSimple w:instr=" SEQ Figure \* ARABIC ">
+              <w:r>
+                <w:rPr>
+                  <w:noProof/>
+                </w:rPr>
+                <w:t>20</w:t>
+              </w:r>
+            </w:fldSimple>
             <w:r>
               <w:t xml:space="preserve"> – Publicité non déployée</w:t>
             </w:r>
@@ -9702,31 +10504,18 @@
             <w:pPr>
               <w:pStyle w:val="Lgende"/>
             </w:pPr>
-            <w:bookmarkStart w:id="134" w:name="_Toc324355793"/>
+            <w:bookmarkStart w:id="134" w:name="_Toc198481016"/>
             <w:r>
               <w:t xml:space="preserve">Figure </w:t>
             </w:r>
-            <w:r>
-              <w:fldChar w:fldCharType="begin"/>
-            </w:r>
-            <w:r>
-              <w:instrText xml:space="preserve"> SEQ Figure \* ARABIC </w:instrText>
-            </w:r>
-            <w:r>
-              <w:fldChar w:fldCharType="separate"/>
-            </w:r>
-            <w:r>
-              <w:rPr>
-                <w:noProof/>
-              </w:rPr>
-              <w:t>21</w:t>
-            </w:r>
-            <w:r>
-              <w:rPr>
-                <w:noProof/>
-              </w:rPr>
-              <w:fldChar w:fldCharType="end"/>
-            </w:r>
+            <w:fldSimple w:instr=" SEQ Figure \* ARABIC ">
+              <w:r>
+                <w:rPr>
+                  <w:noProof/>
+                </w:rPr>
+                <w:t>21</w:t>
+              </w:r>
+            </w:fldSimple>
             <w:r>
               <w:t xml:space="preserve"> - Publicité déployée</w:t>
             </w:r>
@@ -9741,8 +10530,8 @@
       <w:pPr>
         <w:pStyle w:val="Titre1"/>
       </w:pPr>
-      <w:bookmarkStart w:id="135" w:name="_Toc324355816"/>
-      <w:bookmarkStart w:id="136" w:name="_Toc324355866"/>
+      <w:bookmarkStart w:id="135" w:name="_Toc198480900"/>
+      <w:bookmarkStart w:id="136" w:name="_Toc198480950"/>
       <w:r>
         <w:lastRenderedPageBreak/>
         <w:t>Table des Annexes</w:t>
@@ -9838,35 +10627,22 @@
         <w:pStyle w:val="Titre1"/>
       </w:pPr>
       <w:bookmarkStart w:id="137" w:name="_Toc324264507"/>
-      <w:bookmarkStart w:id="138" w:name="_Toc324355817"/>
-      <w:bookmarkStart w:id="139" w:name="_Toc324355867"/>
-      <w:bookmarkStart w:id="140" w:name="_Ref324364880"/>
-      <w:bookmarkStart w:id="141" w:name="_Ref324364919"/>
+      <w:bookmarkStart w:id="138" w:name="_Ref324364880"/>
+      <w:bookmarkStart w:id="139" w:name="_Ref324364919"/>
+      <w:bookmarkStart w:id="140" w:name="_Toc198480901"/>
+      <w:bookmarkStart w:id="141" w:name="_Toc198480951"/>
       <w:r>
         <w:lastRenderedPageBreak/>
         <w:t xml:space="preserve">Annexe </w:t>
       </w:r>
-      <w:r>
-        <w:fldChar w:fldCharType="begin"/>
-      </w:r>
-      <w:r>
-        <w:instrText xml:space="preserve"> SEQ Annexe \* roman </w:instrText>
-      </w:r>
-      <w:r>
-        <w:fldChar w:fldCharType="separate"/>
-      </w:r>
-      <w:r>
-        <w:rPr>
-          <w:noProof/>
-        </w:rPr>
-        <w:t>i</w:t>
-      </w:r>
-      <w:r>
-        <w:rPr>
-          <w:noProof/>
-        </w:rPr>
-        <w:fldChar w:fldCharType="end"/>
-      </w:r>
+      <w:fldSimple w:instr=" SEQ Annexe \* roman ">
+        <w:r>
+          <w:rPr>
+            <w:noProof/>
+          </w:rPr>
+          <w:t>i</w:t>
+        </w:r>
+      </w:fldSimple>
       <w:r>
         <w:t xml:space="preserve"> - Commentaire jour à jour</w:t>
       </w:r>
@@ -9901,8 +10677,8 @@
       <w:pPr>
         <w:pStyle w:val="Titre1"/>
       </w:pPr>
-      <w:bookmarkStart w:id="142" w:name="_Toc324355818"/>
-      <w:bookmarkStart w:id="143" w:name="_Toc324355868"/>
+      <w:bookmarkStart w:id="142" w:name="_Toc198480902"/>
+      <w:bookmarkStart w:id="143" w:name="_Toc198480952"/>
       <w:r>
         <w:lastRenderedPageBreak/>
         <w:t>Table des matières</w:t>
@@ -9916,8 +10692,7 @@
         <w:rPr>
           <w:b w:val="0"/>
           <w:noProof/>
-          <w:sz w:val="22"/>
-          <w:szCs w:val="22"/>
+          <w:lang w:eastAsia="ja-JP"/>
         </w:rPr>
       </w:pPr>
       <w:r>
@@ -9954,7 +10729,7 @@
         <w:rPr>
           <w:noProof/>
         </w:rPr>
-        <w:instrText xml:space="preserve"> PAGEREF _Toc324355819 \h </w:instrText>
+        <w:instrText xml:space="preserve"> PAGEREF _Toc198480903 \h </w:instrText>
       </w:r>
       <w:r>
         <w:rPr>
@@ -9986,8 +10761,7 @@
         <w:rPr>
           <w:b w:val="0"/>
           <w:noProof/>
-          <w:sz w:val="22"/>
-          <w:szCs w:val="22"/>
+          <w:lang w:eastAsia="ja-JP"/>
         </w:rPr>
       </w:pPr>
       <w:r>
@@ -10012,7 +10786,7 @@
         <w:rPr>
           <w:noProof/>
         </w:rPr>
-        <w:instrText xml:space="preserve"> PAGEREF _Toc324355820 \h </w:instrText>
+        <w:instrText xml:space="preserve"> PAGEREF _Toc198480904 \h </w:instrText>
       </w:r>
       <w:r>
         <w:rPr>
@@ -10044,8 +10818,7 @@
         <w:rPr>
           <w:b w:val="0"/>
           <w:noProof/>
-          <w:sz w:val="22"/>
-          <w:szCs w:val="22"/>
+          <w:lang w:eastAsia="ja-JP"/>
         </w:rPr>
       </w:pPr>
       <w:r>
@@ -10070,7 +10843,7 @@
         <w:rPr>
           <w:noProof/>
         </w:rPr>
-        <w:instrText xml:space="preserve"> PAGEREF _Toc324355821 \h </w:instrText>
+        <w:instrText xml:space="preserve"> PAGEREF _Toc198480905 \h </w:instrText>
       </w:r>
       <w:r>
         <w:rPr>
@@ -10102,13 +10875,13 @@
         <w:rPr>
           <w:b w:val="0"/>
           <w:noProof/>
-          <w:sz w:val="22"/>
-          <w:szCs w:val="22"/>
-        </w:rPr>
-      </w:pPr>
-      <w:r>
-        <w:rPr>
-          <w:noProof/>
+          <w:lang w:eastAsia="ja-JP"/>
+        </w:rPr>
+      </w:pPr>
+      <w:r>
+        <w:rPr>
+          <w:noProof/>
+          <w:lang w:val="en-US"/>
         </w:rPr>
         <w:t>Abstract</w:t>
       </w:r>
@@ -10128,7 +10901,7 @@
         <w:rPr>
           <w:noProof/>
         </w:rPr>
-        <w:instrText xml:space="preserve"> PAGEREF _Toc324355822 \h </w:instrText>
+        <w:instrText xml:space="preserve"> PAGEREF _Toc198480906 \h </w:instrText>
       </w:r>
       <w:r>
         <w:rPr>
@@ -10160,8 +10933,7 @@
         <w:rPr>
           <w:b w:val="0"/>
           <w:noProof/>
-          <w:sz w:val="22"/>
-          <w:szCs w:val="22"/>
+          <w:lang w:eastAsia="ja-JP"/>
         </w:rPr>
       </w:pPr>
       <w:r>
@@ -10186,7 +10958,7 @@
         <w:rPr>
           <w:noProof/>
         </w:rPr>
-        <w:instrText xml:space="preserve"> PAGEREF _Toc324355823 \h </w:instrText>
+        <w:instrText xml:space="preserve"> PAGEREF _Toc198480907 \h </w:instrText>
       </w:r>
       <w:r>
         <w:rPr>
@@ -10218,8 +10990,7 @@
         <w:rPr>
           <w:b w:val="0"/>
           <w:noProof/>
-          <w:sz w:val="22"/>
-          <w:szCs w:val="22"/>
+          <w:lang w:eastAsia="ja-JP"/>
         </w:rPr>
       </w:pPr>
       <w:r>
@@ -10244,7 +11015,7 @@
         <w:rPr>
           <w:noProof/>
         </w:rPr>
-        <w:instrText xml:space="preserve"> PAGEREF _Toc324355824 \h </w:instrText>
+        <w:instrText xml:space="preserve"> PAGEREF _Toc198480908 \h </w:instrText>
       </w:r>
       <w:r>
         <w:rPr>
@@ -10276,8 +11047,7 @@
         <w:rPr>
           <w:b w:val="0"/>
           <w:noProof/>
-          <w:sz w:val="22"/>
-          <w:szCs w:val="22"/>
+          <w:lang w:eastAsia="ja-JP"/>
         </w:rPr>
       </w:pPr>
       <w:r>
@@ -10302,7 +11072,7 @@
         <w:rPr>
           <w:noProof/>
         </w:rPr>
-        <w:instrText xml:space="preserve"> PAGEREF _Toc324355825 \h </w:instrText>
+        <w:instrText xml:space="preserve"> PAGEREF _Toc198480909 \h </w:instrText>
       </w:r>
       <w:r>
         <w:rPr>
@@ -10334,8 +11104,7 @@
         <w:rPr>
           <w:b w:val="0"/>
           <w:noProof/>
-          <w:sz w:val="22"/>
-          <w:szCs w:val="22"/>
+          <w:lang w:eastAsia="ja-JP"/>
         </w:rPr>
       </w:pPr>
       <w:r>
@@ -10360,7 +11129,7 @@
         <w:rPr>
           <w:noProof/>
         </w:rPr>
-        <w:instrText xml:space="preserve"> PAGEREF _Toc324355826 \h </w:instrText>
+        <w:instrText xml:space="preserve"> PAGEREF _Toc198480910 \h </w:instrText>
       </w:r>
       <w:r>
         <w:rPr>
@@ -10392,15 +11161,14 @@
         <w:rPr>
           <w:b w:val="0"/>
           <w:noProof/>
-          <w:sz w:val="22"/>
-          <w:szCs w:val="22"/>
-        </w:rPr>
-      </w:pPr>
-      <w:r>
-        <w:rPr>
-          <w:noProof/>
-        </w:rPr>
-        <w:t>Le portail des lorrains (PDL)</w:t>
+          <w:lang w:eastAsia="ja-JP"/>
+        </w:rPr>
+      </w:pPr>
+      <w:r>
+        <w:rPr>
+          <w:noProof/>
+        </w:rPr>
+        <w:t>Le portail des Lorrains (PDL)</w:t>
       </w:r>
       <w:r>
         <w:rPr>
@@ -10418,7 +11186,7 @@
         <w:rPr>
           <w:noProof/>
         </w:rPr>
-        <w:instrText xml:space="preserve"> PAGEREF _Toc324355827 \h </w:instrText>
+        <w:instrText xml:space="preserve"> PAGEREF _Toc198480911 \h </w:instrText>
       </w:r>
       <w:r>
         <w:rPr>
@@ -10453,6 +11221,9 @@
         <w:rPr>
           <w:b w:val="0"/>
           <w:noProof/>
+          <w:sz w:val="24"/>
+          <w:szCs w:val="24"/>
+          <w:lang w:eastAsia="ja-JP"/>
         </w:rPr>
       </w:pPr>
       <w:r>
@@ -10477,7 +11248,7 @@
         <w:rPr>
           <w:noProof/>
         </w:rPr>
-        <w:instrText xml:space="preserve"> PAGEREF _Toc324355828 \h </w:instrText>
+        <w:instrText xml:space="preserve"> PAGEREF _Toc198480912 \h </w:instrText>
       </w:r>
       <w:r>
         <w:rPr>
@@ -10511,6 +11282,9 @@
         </w:tabs>
         <w:rPr>
           <w:noProof/>
+          <w:sz w:val="24"/>
+          <w:szCs w:val="24"/>
+          <w:lang w:eastAsia="ja-JP"/>
         </w:rPr>
       </w:pPr>
       <w:r>
@@ -10535,7 +11309,7 @@
         <w:rPr>
           <w:noProof/>
         </w:rPr>
-        <w:instrText xml:space="preserve"> PAGEREF _Toc324355829 \h </w:instrText>
+        <w:instrText xml:space="preserve"> PAGEREF _Toc198480913 \h </w:instrText>
       </w:r>
       <w:r>
         <w:rPr>
@@ -10569,6 +11343,9 @@
         </w:tabs>
         <w:rPr>
           <w:noProof/>
+          <w:sz w:val="24"/>
+          <w:szCs w:val="24"/>
+          <w:lang w:eastAsia="ja-JP"/>
         </w:rPr>
       </w:pPr>
       <w:r>
@@ -10593,7 +11370,7 @@
         <w:rPr>
           <w:noProof/>
         </w:rPr>
-        <w:instrText xml:space="preserve"> PAGEREF _Toc324355830 \h </w:instrText>
+        <w:instrText xml:space="preserve"> PAGEREF _Toc198480914 \h </w:instrText>
       </w:r>
       <w:r>
         <w:rPr>
@@ -10627,6 +11404,9 @@
         </w:tabs>
         <w:rPr>
           <w:noProof/>
+          <w:sz w:val="24"/>
+          <w:szCs w:val="24"/>
+          <w:lang w:eastAsia="ja-JP"/>
         </w:rPr>
       </w:pPr>
       <w:r>
@@ -10651,7 +11431,7 @@
         <w:rPr>
           <w:noProof/>
         </w:rPr>
-        <w:instrText xml:space="preserve"> PAGEREF _Toc324355831 \h </w:instrText>
+        <w:instrText xml:space="preserve"> PAGEREF _Toc198480915 \h </w:instrText>
       </w:r>
       <w:r>
         <w:rPr>
@@ -10685,6 +11465,9 @@
         </w:tabs>
         <w:rPr>
           <w:noProof/>
+          <w:sz w:val="24"/>
+          <w:szCs w:val="24"/>
+          <w:lang w:eastAsia="ja-JP"/>
         </w:rPr>
       </w:pPr>
       <w:r>
@@ -10709,7 +11492,7 @@
         <w:rPr>
           <w:noProof/>
         </w:rPr>
-        <w:instrText xml:space="preserve"> PAGEREF _Toc324355832 \h </w:instrText>
+        <w:instrText xml:space="preserve"> PAGEREF _Toc198480916 \h </w:instrText>
       </w:r>
       <w:r>
         <w:rPr>
@@ -10743,6 +11526,9 @@
         </w:tabs>
         <w:rPr>
           <w:noProof/>
+          <w:sz w:val="24"/>
+          <w:szCs w:val="24"/>
+          <w:lang w:eastAsia="ja-JP"/>
         </w:rPr>
       </w:pPr>
       <w:r>
@@ -10767,7 +11553,7 @@
         <w:rPr>
           <w:noProof/>
         </w:rPr>
-        <w:instrText xml:space="preserve"> PAGEREF _Toc324355833 \h </w:instrText>
+        <w:instrText xml:space="preserve"> PAGEREF _Toc198480917 \h </w:instrText>
       </w:r>
       <w:r>
         <w:rPr>
@@ -10801,13 +11587,16 @@
         </w:tabs>
         <w:rPr>
           <w:noProof/>
-        </w:rPr>
-      </w:pPr>
-      <w:r>
-        <w:rPr>
-          <w:noProof/>
-        </w:rPr>
-        <w:t>Les trois type de requêtes possible sous Jahia</w:t>
+          <w:sz w:val="24"/>
+          <w:szCs w:val="24"/>
+          <w:lang w:eastAsia="ja-JP"/>
+        </w:rPr>
+      </w:pPr>
+      <w:r>
+        <w:rPr>
+          <w:noProof/>
+        </w:rPr>
+        <w:t>Les trois types de requêtes possibles sous Jahia</w:t>
       </w:r>
       <w:r>
         <w:rPr>
@@ -10825,7 +11614,7 @@
         <w:rPr>
           <w:noProof/>
         </w:rPr>
-        <w:instrText xml:space="preserve"> PAGEREF _Toc324355834 \h </w:instrText>
+        <w:instrText xml:space="preserve"> PAGEREF _Toc198480918 \h </w:instrText>
       </w:r>
       <w:r>
         <w:rPr>
@@ -10859,15 +11648,16 @@
         </w:tabs>
         <w:rPr>
           <w:noProof/>
-          <w:sz w:val="22"/>
-          <w:szCs w:val="22"/>
-        </w:rPr>
-      </w:pPr>
-      <w:r>
-        <w:rPr>
-          <w:noProof/>
-        </w:rPr>
-        <w:t>Le SQL 2</w:t>
+          <w:sz w:val="24"/>
+          <w:szCs w:val="24"/>
+          <w:lang w:eastAsia="ja-JP"/>
+        </w:rPr>
+      </w:pPr>
+      <w:r>
+        <w:rPr>
+          <w:noProof/>
+        </w:rPr>
+        <w:t>Le SQL 2</w:t>
       </w:r>
       <w:r>
         <w:rPr>
@@ -10885,7 +11675,7 @@
         <w:rPr>
           <w:noProof/>
         </w:rPr>
-        <w:instrText xml:space="preserve"> PAGEREF _Toc324355835 \h </w:instrText>
+        <w:instrText xml:space="preserve"> PAGEREF _Toc198480919 \h </w:instrText>
       </w:r>
       <w:r>
         <w:rPr>
@@ -10919,8 +11709,9 @@
         </w:tabs>
         <w:rPr>
           <w:noProof/>
-          <w:sz w:val="22"/>
-          <w:szCs w:val="22"/>
+          <w:sz w:val="24"/>
+          <w:szCs w:val="24"/>
+          <w:lang w:eastAsia="ja-JP"/>
         </w:rPr>
       </w:pPr>
       <w:r>
@@ -10945,7 +11736,7 @@
         <w:rPr>
           <w:noProof/>
         </w:rPr>
-        <w:instrText xml:space="preserve"> PAGEREF _Toc324355836 \h </w:instrText>
+        <w:instrText xml:space="preserve"> PAGEREF _Toc198480920 \h </w:instrText>
       </w:r>
       <w:r>
         <w:rPr>
@@ -10979,8 +11770,9 @@
         </w:tabs>
         <w:rPr>
           <w:noProof/>
-          <w:sz w:val="22"/>
-          <w:szCs w:val="22"/>
+          <w:sz w:val="24"/>
+          <w:szCs w:val="24"/>
+          <w:lang w:eastAsia="ja-JP"/>
         </w:rPr>
       </w:pPr>
       <w:r>
@@ -11005,7 +11797,7 @@
         <w:rPr>
           <w:noProof/>
         </w:rPr>
-        <w:instrText xml:space="preserve"> PAGEREF _Toc324355837 \h </w:instrText>
+        <w:instrText xml:space="preserve"> PAGEREF _Toc198480921 \h </w:instrText>
       </w:r>
       <w:r>
         <w:rPr>
@@ -11040,13 +11832,16 @@
         <w:rPr>
           <w:b w:val="0"/>
           <w:noProof/>
-        </w:rPr>
-      </w:pPr>
-      <w:r>
-        <w:rPr>
-          <w:noProof/>
-        </w:rPr>
-        <w:t>Travaux relatifs au Portail des Lorrains - version 1</w:t>
+          <w:sz w:val="24"/>
+          <w:szCs w:val="24"/>
+          <w:lang w:eastAsia="ja-JP"/>
+        </w:rPr>
+      </w:pPr>
+      <w:r>
+        <w:rPr>
+          <w:noProof/>
+        </w:rPr>
+        <w:t>Travaux relatifs au Portail des Lorrains - version 1</w:t>
       </w:r>
       <w:r>
         <w:rPr>
@@ -11064,7 +11859,7 @@
         <w:rPr>
           <w:noProof/>
         </w:rPr>
-        <w:instrText xml:space="preserve"> PAGEREF _Toc324355838 \h </w:instrText>
+        <w:instrText xml:space="preserve"> PAGEREF _Toc198480922 \h </w:instrText>
       </w:r>
       <w:r>
         <w:rPr>
@@ -11098,6 +11893,9 @@
         </w:tabs>
         <w:rPr>
           <w:noProof/>
+          <w:sz w:val="24"/>
+          <w:szCs w:val="24"/>
+          <w:lang w:eastAsia="ja-JP"/>
         </w:rPr>
       </w:pPr>
       <w:r>
@@ -11122,7 +11920,7 @@
         <w:rPr>
           <w:noProof/>
         </w:rPr>
-        <w:instrText xml:space="preserve"> PAGEREF _Toc324355839 \h </w:instrText>
+        <w:instrText xml:space="preserve"> PAGEREF _Toc198480923 \h </w:instrText>
       </w:r>
       <w:r>
         <w:rPr>
@@ -11156,15 +11954,16 @@
         </w:tabs>
         <w:rPr>
           <w:noProof/>
-          <w:sz w:val="22"/>
-          <w:szCs w:val="22"/>
-        </w:rPr>
-      </w:pPr>
-      <w:r>
-        <w:rPr>
-          <w:noProof/>
-        </w:rPr>
-        <w:t>Conceptions - Différentes solutions possibles :</w:t>
+          <w:sz w:val="24"/>
+          <w:szCs w:val="24"/>
+          <w:lang w:eastAsia="ja-JP"/>
+        </w:rPr>
+      </w:pPr>
+      <w:r>
+        <w:rPr>
+          <w:noProof/>
+        </w:rPr>
+        <w:t>Conceptions — différentes solutions possibles :</w:t>
       </w:r>
       <w:r>
         <w:rPr>
@@ -11182,7 +11981,7 @@
         <w:rPr>
           <w:noProof/>
         </w:rPr>
-        <w:instrText xml:space="preserve"> PAGEREF _Toc324355840 \h </w:instrText>
+        <w:instrText xml:space="preserve"> PAGEREF _Toc198480924 \h </w:instrText>
       </w:r>
       <w:r>
         <w:rPr>
@@ -11216,15 +12015,16 @@
         </w:tabs>
         <w:rPr>
           <w:noProof/>
-          <w:sz w:val="22"/>
-          <w:szCs w:val="22"/>
-        </w:rPr>
-      </w:pPr>
-      <w:r>
-        <w:rPr>
-          <w:noProof/>
-        </w:rPr>
-        <w:t>Solution 1</w:t>
+          <w:sz w:val="24"/>
+          <w:szCs w:val="24"/>
+          <w:lang w:eastAsia="ja-JP"/>
+        </w:rPr>
+      </w:pPr>
+      <w:r>
+        <w:rPr>
+          <w:noProof/>
+        </w:rPr>
+        <w:t>Solution 1</w:t>
       </w:r>
       <w:r>
         <w:rPr>
@@ -11242,7 +12042,7 @@
         <w:rPr>
           <w:noProof/>
         </w:rPr>
-        <w:instrText xml:space="preserve"> PAGEREF _Toc324355841 \h </w:instrText>
+        <w:instrText xml:space="preserve"> PAGEREF _Toc198480925 \h </w:instrText>
       </w:r>
       <w:r>
         <w:rPr>
@@ -11276,15 +12076,16 @@
         </w:tabs>
         <w:rPr>
           <w:noProof/>
-          <w:sz w:val="22"/>
-          <w:szCs w:val="22"/>
-        </w:rPr>
-      </w:pPr>
-      <w:r>
-        <w:rPr>
-          <w:noProof/>
-        </w:rPr>
-        <w:t>Solution 2</w:t>
+          <w:sz w:val="24"/>
+          <w:szCs w:val="24"/>
+          <w:lang w:eastAsia="ja-JP"/>
+        </w:rPr>
+      </w:pPr>
+      <w:r>
+        <w:rPr>
+          <w:noProof/>
+        </w:rPr>
+        <w:t>Solution 2</w:t>
       </w:r>
       <w:r>
         <w:rPr>
@@ -11302,7 +12103,7 @@
         <w:rPr>
           <w:noProof/>
         </w:rPr>
-        <w:instrText xml:space="preserve"> PAGEREF _Toc324355842 \h </w:instrText>
+        <w:instrText xml:space="preserve"> PAGEREF _Toc198480926 \h </w:instrText>
       </w:r>
       <w:r>
         <w:rPr>
@@ -11336,8 +12137,9 @@
         </w:tabs>
         <w:rPr>
           <w:noProof/>
-          <w:sz w:val="22"/>
-          <w:szCs w:val="22"/>
+          <w:sz w:val="24"/>
+          <w:szCs w:val="24"/>
+          <w:lang w:eastAsia="ja-JP"/>
         </w:rPr>
       </w:pPr>
       <w:r>
@@ -11362,7 +12164,7 @@
         <w:rPr>
           <w:noProof/>
         </w:rPr>
-        <w:instrText xml:space="preserve"> PAGEREF _Toc324355843 \h </w:instrText>
+        <w:instrText xml:space="preserve"> PAGEREF _Toc198480927 \h </w:instrText>
       </w:r>
       <w:r>
         <w:rPr>
@@ -11396,8 +12198,9 @@
         </w:tabs>
         <w:rPr>
           <w:noProof/>
-          <w:sz w:val="22"/>
-          <w:szCs w:val="22"/>
+          <w:sz w:val="24"/>
+          <w:szCs w:val="24"/>
+          <w:lang w:eastAsia="ja-JP"/>
         </w:rPr>
       </w:pPr>
       <w:r>
@@ -11422,7 +12225,7 @@
         <w:rPr>
           <w:noProof/>
         </w:rPr>
-        <w:instrText xml:space="preserve"> PAGEREF _Toc324355844 \h </w:instrText>
+        <w:instrText xml:space="preserve"> PAGEREF _Toc198480928 \h </w:instrText>
       </w:r>
       <w:r>
         <w:rPr>
@@ -11456,8 +12259,9 @@
         </w:tabs>
         <w:rPr>
           <w:noProof/>
-          <w:sz w:val="22"/>
-          <w:szCs w:val="22"/>
+          <w:sz w:val="24"/>
+          <w:szCs w:val="24"/>
+          <w:lang w:eastAsia="ja-JP"/>
         </w:rPr>
       </w:pPr>
       <w:r>
@@ -11482,7 +12286,7 @@
         <w:rPr>
           <w:noProof/>
         </w:rPr>
-        <w:instrText xml:space="preserve"> PAGEREF _Toc324355845 \h </w:instrText>
+        <w:instrText xml:space="preserve"> PAGEREF _Toc198480929 \h </w:instrText>
       </w:r>
       <w:r>
         <w:rPr>
@@ -11499,7 +12303,7 @@
         <w:rPr>
           <w:noProof/>
         </w:rPr>
-        <w:t>15</w:t>
+        <w:t>14</w:t>
       </w:r>
       <w:r>
         <w:rPr>
@@ -11516,6 +12320,9 @@
         </w:tabs>
         <w:rPr>
           <w:noProof/>
+          <w:sz w:val="24"/>
+          <w:szCs w:val="24"/>
+          <w:lang w:eastAsia="ja-JP"/>
         </w:rPr>
       </w:pPr>
       <w:r>
@@ -11540,7 +12347,7 @@
         <w:rPr>
           <w:noProof/>
         </w:rPr>
-        <w:instrText xml:space="preserve"> PAGEREF _Toc324355846 \h </w:instrText>
+        <w:instrText xml:space="preserve"> PAGEREF _Toc198480930 \h </w:instrText>
       </w:r>
       <w:r>
         <w:rPr>
@@ -11575,13 +12382,16 @@
         <w:rPr>
           <w:b w:val="0"/>
           <w:noProof/>
-        </w:rPr>
-      </w:pPr>
-      <w:r>
-        <w:rPr>
-          <w:noProof/>
-        </w:rPr>
-        <w:t>Version 2.0 du Portail des Lorrains</w:t>
+          <w:sz w:val="24"/>
+          <w:szCs w:val="24"/>
+          <w:lang w:eastAsia="ja-JP"/>
+        </w:rPr>
+      </w:pPr>
+      <w:r>
+        <w:rPr>
+          <w:noProof/>
+        </w:rPr>
+        <w:t>Version 2.0 du Portail des Lorrains</w:t>
       </w:r>
       <w:r>
         <w:rPr>
@@ -11599,7 +12409,7 @@
         <w:rPr>
           <w:noProof/>
         </w:rPr>
-        <w:instrText xml:space="preserve"> PAGEREF _Toc324355847 \h </w:instrText>
+        <w:instrText xml:space="preserve"> PAGEREF _Toc198480931 \h </w:instrText>
       </w:r>
       <w:r>
         <w:rPr>
@@ -11633,13 +12443,16 @@
         </w:tabs>
         <w:rPr>
           <w:noProof/>
-        </w:rPr>
-      </w:pPr>
-      <w:r>
-        <w:rPr>
-          <w:noProof/>
-        </w:rPr>
-        <w:t>Entête du site</w:t>
+          <w:sz w:val="24"/>
+          <w:szCs w:val="24"/>
+          <w:lang w:eastAsia="ja-JP"/>
+        </w:rPr>
+      </w:pPr>
+      <w:r>
+        <w:rPr>
+          <w:noProof/>
+        </w:rPr>
+        <w:t>En-tête du site</w:t>
       </w:r>
       <w:r>
         <w:rPr>
@@ -11657,7 +12470,7 @@
         <w:rPr>
           <w:noProof/>
         </w:rPr>
-        <w:instrText xml:space="preserve"> PAGEREF _Toc324355848 \h </w:instrText>
+        <w:instrText xml:space="preserve"> PAGEREF _Toc198480932 \h </w:instrText>
       </w:r>
       <w:r>
         <w:rPr>
@@ -11691,8 +12504,9 @@
         </w:tabs>
         <w:rPr>
           <w:noProof/>
-          <w:sz w:val="22"/>
-          <w:szCs w:val="22"/>
+          <w:sz w:val="24"/>
+          <w:szCs w:val="24"/>
+          <w:lang w:eastAsia="ja-JP"/>
         </w:rPr>
       </w:pPr>
       <w:r>
@@ -11717,7 +12531,7 @@
         <w:rPr>
           <w:noProof/>
         </w:rPr>
-        <w:instrText xml:space="preserve"> PAGEREF _Toc324355849 \h </w:instrText>
+        <w:instrText xml:space="preserve"> PAGEREF _Toc198480933 \h </w:instrText>
       </w:r>
       <w:r>
         <w:rPr>
@@ -11751,8 +12565,9 @@
         </w:tabs>
         <w:rPr>
           <w:noProof/>
-          <w:sz w:val="22"/>
-          <w:szCs w:val="22"/>
+          <w:sz w:val="24"/>
+          <w:szCs w:val="24"/>
+          <w:lang w:eastAsia="ja-JP"/>
         </w:rPr>
       </w:pPr>
       <w:r>
@@ -11777,7 +12592,7 @@
         <w:rPr>
           <w:noProof/>
         </w:rPr>
-        <w:instrText xml:space="preserve"> PAGEREF _Toc324355850 \h </w:instrText>
+        <w:instrText xml:space="preserve"> PAGEREF _Toc198480934 \h </w:instrText>
       </w:r>
       <w:r>
         <w:rPr>
@@ -11811,8 +12626,9 @@
         </w:tabs>
         <w:rPr>
           <w:noProof/>
-          <w:sz w:val="22"/>
-          <w:szCs w:val="22"/>
+          <w:sz w:val="24"/>
+          <w:szCs w:val="24"/>
+          <w:lang w:eastAsia="ja-JP"/>
         </w:rPr>
       </w:pPr>
       <w:r>
@@ -11837,7 +12653,7 @@
         <w:rPr>
           <w:noProof/>
         </w:rPr>
-        <w:instrText xml:space="preserve"> PAGEREF _Toc324355851 \h </w:instrText>
+        <w:instrText xml:space="preserve"> PAGEREF _Toc198480935 \h </w:instrText>
       </w:r>
       <w:r>
         <w:rPr>
@@ -11871,8 +12687,9 @@
         </w:tabs>
         <w:rPr>
           <w:noProof/>
-          <w:sz w:val="22"/>
-          <w:szCs w:val="22"/>
+          <w:sz w:val="24"/>
+          <w:szCs w:val="24"/>
+          <w:lang w:eastAsia="ja-JP"/>
         </w:rPr>
       </w:pPr>
       <w:r>
@@ -11897,7 +12714,7 @@
         <w:rPr>
           <w:noProof/>
         </w:rPr>
-        <w:instrText xml:space="preserve"> PAGEREF _Toc324355852 \h </w:instrText>
+        <w:instrText xml:space="preserve"> PAGEREF _Toc198480936 \h </w:instrText>
       </w:r>
       <w:r>
         <w:rPr>
@@ -11931,15 +12748,16 @@
         </w:tabs>
         <w:rPr>
           <w:noProof/>
-          <w:sz w:val="22"/>
-          <w:szCs w:val="22"/>
-        </w:rPr>
-      </w:pPr>
-      <w:r>
-        <w:rPr>
-          <w:noProof/>
-        </w:rPr>
-        <w:t>« Partenariat » avec le Slider de la barre permanente</w:t>
+          <w:sz w:val="24"/>
+          <w:szCs w:val="24"/>
+          <w:lang w:eastAsia="ja-JP"/>
+        </w:rPr>
+      </w:pPr>
+      <w:r>
+        <w:rPr>
+          <w:noProof/>
+        </w:rPr>
+        <w:t>« Partenariat » avec le slider de la barre permanente</w:t>
       </w:r>
       <w:r>
         <w:rPr>
@@ -11957,7 +12775,7 @@
         <w:rPr>
           <w:noProof/>
         </w:rPr>
-        <w:instrText xml:space="preserve"> PAGEREF _Toc324355853 \h </w:instrText>
+        <w:instrText xml:space="preserve"> PAGEREF _Toc198480937 \h </w:instrText>
       </w:r>
       <w:r>
         <w:rPr>
@@ -11991,8 +12809,9 @@
         </w:tabs>
         <w:rPr>
           <w:noProof/>
-          <w:sz w:val="22"/>
-          <w:szCs w:val="22"/>
+          <w:sz w:val="24"/>
+          <w:szCs w:val="24"/>
+          <w:lang w:eastAsia="ja-JP"/>
         </w:rPr>
       </w:pPr>
       <w:r>
@@ -12017,7 +12836,7 @@
         <w:rPr>
           <w:noProof/>
         </w:rPr>
-        <w:instrText xml:space="preserve"> PAGEREF _Toc324355854 \h </w:instrText>
+        <w:instrText xml:space="preserve"> PAGEREF _Toc198480938 \h </w:instrText>
       </w:r>
       <w:r>
         <w:rPr>
@@ -12051,6 +12870,9 @@
         </w:tabs>
         <w:rPr>
           <w:noProof/>
+          <w:sz w:val="24"/>
+          <w:szCs w:val="24"/>
+          <w:lang w:eastAsia="ja-JP"/>
         </w:rPr>
       </w:pPr>
       <w:r>
@@ -12075,7 +12897,7 @@
         <w:rPr>
           <w:noProof/>
         </w:rPr>
-        <w:instrText xml:space="preserve"> PAGEREF _Toc324355855 \h </w:instrText>
+        <w:instrText xml:space="preserve"> PAGEREF _Toc198480939 \h </w:instrText>
       </w:r>
       <w:r>
         <w:rPr>
@@ -12109,8 +12931,9 @@
         </w:tabs>
         <w:rPr>
           <w:noProof/>
-          <w:sz w:val="22"/>
-          <w:szCs w:val="22"/>
+          <w:sz w:val="24"/>
+          <w:szCs w:val="24"/>
+          <w:lang w:eastAsia="ja-JP"/>
         </w:rPr>
       </w:pPr>
       <w:r>
@@ -12135,7 +12958,7 @@
         <w:rPr>
           <w:noProof/>
         </w:rPr>
-        <w:instrText xml:space="preserve"> PAGEREF _Toc324355856 \h </w:instrText>
+        <w:instrText xml:space="preserve"> PAGEREF _Toc198480940 \h </w:instrText>
       </w:r>
       <w:r>
         <w:rPr>
@@ -12169,15 +12992,15 @@
         </w:tabs>
         <w:rPr>
           <w:noProof/>
-          <w:sz w:val="22"/>
-          <w:szCs w:val="22"/>
-        </w:rPr>
-      </w:pPr>
-      <w:r>
-        <w:rPr>
-          <w:noProof/>
-        </w:rPr>
-        <w:lastRenderedPageBreak/>
+          <w:sz w:val="24"/>
+          <w:szCs w:val="24"/>
+          <w:lang w:eastAsia="ja-JP"/>
+        </w:rPr>
+      </w:pPr>
+      <w:r>
+        <w:rPr>
+          <w:noProof/>
+        </w:rPr>
         <w:t>Par rapport au JavaScript</w:t>
       </w:r>
       <w:r>
@@ -12196,7 +13019,7 @@
         <w:rPr>
           <w:noProof/>
         </w:rPr>
-        <w:instrText xml:space="preserve"> PAGEREF _Toc324355857 \h </w:instrText>
+        <w:instrText xml:space="preserve"> PAGEREF _Toc198480941 \h </w:instrText>
       </w:r>
       <w:r>
         <w:rPr>
@@ -12230,8 +13053,9 @@
         </w:tabs>
         <w:rPr>
           <w:noProof/>
-          <w:sz w:val="22"/>
-          <w:szCs w:val="22"/>
+          <w:sz w:val="24"/>
+          <w:szCs w:val="24"/>
+          <w:lang w:eastAsia="ja-JP"/>
         </w:rPr>
       </w:pPr>
       <w:r>
@@ -12256,7 +13080,7 @@
         <w:rPr>
           <w:noProof/>
         </w:rPr>
-        <w:instrText xml:space="preserve"> PAGEREF _Toc324355858 \h </w:instrText>
+        <w:instrText xml:space="preserve"> PAGEREF _Toc198480942 \h </w:instrText>
       </w:r>
       <w:r>
         <w:rPr>
@@ -12290,15 +13114,16 @@
         </w:tabs>
         <w:rPr>
           <w:noProof/>
-          <w:sz w:val="22"/>
-          <w:szCs w:val="22"/>
-        </w:rPr>
-      </w:pPr>
-      <w:r>
-        <w:rPr>
-          <w:noProof/>
-        </w:rPr>
-        <w:t>Développement procédurale</w:t>
+          <w:sz w:val="24"/>
+          <w:szCs w:val="24"/>
+          <w:lang w:eastAsia="ja-JP"/>
+        </w:rPr>
+      </w:pPr>
+      <w:r>
+        <w:rPr>
+          <w:noProof/>
+        </w:rPr>
+        <w:t>Développement procédural</w:t>
       </w:r>
       <w:r>
         <w:rPr>
@@ -12316,7 +13141,7 @@
         <w:rPr>
           <w:noProof/>
         </w:rPr>
-        <w:instrText xml:space="preserve"> PAGEREF _Toc324355859 \h </w:instrText>
+        <w:instrText xml:space="preserve"> PAGEREF _Toc198480943 \h </w:instrText>
       </w:r>
       <w:r>
         <w:rPr>
@@ -12350,8 +13175,9 @@
         </w:tabs>
         <w:rPr>
           <w:noProof/>
-          <w:sz w:val="22"/>
-          <w:szCs w:val="22"/>
+          <w:sz w:val="24"/>
+          <w:szCs w:val="24"/>
+          <w:lang w:eastAsia="ja-JP"/>
         </w:rPr>
       </w:pPr>
       <w:r>
@@ -12376,7 +13202,7 @@
         <w:rPr>
           <w:noProof/>
         </w:rPr>
-        <w:instrText xml:space="preserve"> PAGEREF _Toc324355860 \h </w:instrText>
+        <w:instrText xml:space="preserve"> PAGEREF _Toc198480944 \h </w:instrText>
       </w:r>
       <w:r>
         <w:rPr>
@@ -12410,8 +13236,9 @@
         </w:tabs>
         <w:rPr>
           <w:noProof/>
-          <w:sz w:val="22"/>
-          <w:szCs w:val="22"/>
+          <w:sz w:val="24"/>
+          <w:szCs w:val="24"/>
+          <w:lang w:eastAsia="ja-JP"/>
         </w:rPr>
       </w:pPr>
       <w:r>
@@ -12436,7 +13263,7 @@
         <w:rPr>
           <w:noProof/>
         </w:rPr>
-        <w:instrText xml:space="preserve"> PAGEREF _Toc324355861 \h </w:instrText>
+        <w:instrText xml:space="preserve"> PAGEREF _Toc198480945 \h </w:instrText>
       </w:r>
       <w:r>
         <w:rPr>
@@ -12470,8 +13297,9 @@
         </w:tabs>
         <w:rPr>
           <w:noProof/>
-          <w:sz w:val="22"/>
-          <w:szCs w:val="22"/>
+          <w:sz w:val="24"/>
+          <w:szCs w:val="24"/>
+          <w:lang w:eastAsia="ja-JP"/>
         </w:rPr>
       </w:pPr>
       <w:r>
@@ -12496,7 +13324,7 @@
         <w:rPr>
           <w:noProof/>
         </w:rPr>
-        <w:instrText xml:space="preserve"> PAGEREF _Toc324355862 \h </w:instrText>
+        <w:instrText xml:space="preserve"> PAGEREF _Toc198480946 \h </w:instrText>
       </w:r>
       <w:r>
         <w:rPr>
@@ -12530,8 +13358,9 @@
         </w:tabs>
         <w:rPr>
           <w:noProof/>
-          <w:sz w:val="22"/>
-          <w:szCs w:val="22"/>
+          <w:sz w:val="24"/>
+          <w:szCs w:val="24"/>
+          <w:lang w:eastAsia="ja-JP"/>
         </w:rPr>
       </w:pPr>
       <w:r>
@@ -12556,7 +13385,7 @@
         <w:rPr>
           <w:noProof/>
         </w:rPr>
-        <w:instrText xml:space="preserve"> PAGEREF _Toc324355863 \h </w:instrText>
+        <w:instrText xml:space="preserve"> PAGEREF _Toc198480947 \h </w:instrText>
       </w:r>
       <w:r>
         <w:rPr>
@@ -12590,8 +13419,9 @@
         </w:tabs>
         <w:rPr>
           <w:noProof/>
-          <w:sz w:val="22"/>
-          <w:szCs w:val="22"/>
+          <w:sz w:val="24"/>
+          <w:szCs w:val="24"/>
+          <w:lang w:eastAsia="ja-JP"/>
         </w:rPr>
       </w:pPr>
       <w:r>
@@ -12616,7 +13446,7 @@
         <w:rPr>
           <w:noProof/>
         </w:rPr>
-        <w:instrText xml:space="preserve"> PAGEREF _Toc324355864 \h </w:instrText>
+        <w:instrText xml:space="preserve"> PAGEREF _Toc198480948 \h </w:instrText>
       </w:r>
       <w:r>
         <w:rPr>
@@ -12650,8 +13480,9 @@
         </w:tabs>
         <w:rPr>
           <w:noProof/>
-          <w:sz w:val="22"/>
-          <w:szCs w:val="22"/>
+          <w:sz w:val="24"/>
+          <w:szCs w:val="24"/>
+          <w:lang w:eastAsia="ja-JP"/>
         </w:rPr>
       </w:pPr>
       <w:r>
@@ -12676,7 +13507,7 @@
         <w:rPr>
           <w:noProof/>
         </w:rPr>
-        <w:instrText xml:space="preserve"> PAGEREF _Toc324355865 \h </w:instrText>
+        <w:instrText xml:space="preserve"> PAGEREF _Toc198480949 \h </w:instrText>
       </w:r>
       <w:r>
         <w:rPr>
@@ -12708,8 +13539,7 @@
         <w:rPr>
           <w:b w:val="0"/>
           <w:noProof/>
-          <w:sz w:val="22"/>
-          <w:szCs w:val="22"/>
+          <w:lang w:eastAsia="ja-JP"/>
         </w:rPr>
       </w:pPr>
       <w:r>
@@ -12734,7 +13564,7 @@
         <w:rPr>
           <w:noProof/>
         </w:rPr>
-        <w:instrText xml:space="preserve"> PAGEREF _Toc324355866 \h </w:instrText>
+        <w:instrText xml:space="preserve"> PAGEREF _Toc198480950 \h </w:instrText>
       </w:r>
       <w:r>
         <w:rPr>
@@ -12766,8 +13596,7 @@
         <w:rPr>
           <w:b w:val="0"/>
           <w:noProof/>
-          <w:sz w:val="22"/>
-          <w:szCs w:val="22"/>
+          <w:lang w:eastAsia="ja-JP"/>
         </w:rPr>
       </w:pPr>
       <w:r>
@@ -12792,7 +13621,7 @@
         <w:rPr>
           <w:noProof/>
         </w:rPr>
-        <w:instrText xml:space="preserve"> PAGEREF _Toc324355867 \h </w:instrText>
+        <w:instrText xml:space="preserve"> PAGEREF _Toc198480951 \h </w:instrText>
       </w:r>
       <w:r>
         <w:rPr>
@@ -12824,8 +13653,7 @@
         <w:rPr>
           <w:b w:val="0"/>
           <w:noProof/>
-          <w:sz w:val="22"/>
-          <w:szCs w:val="22"/>
+          <w:lang w:eastAsia="ja-JP"/>
         </w:rPr>
       </w:pPr>
       <w:r>
@@ -12850,7 +13678,7 @@
         <w:rPr>
           <w:noProof/>
         </w:rPr>
-        <w:instrText xml:space="preserve"> PAGEREF _Toc324355868 \h </w:instrText>
+        <w:instrText xml:space="preserve"> PAGEREF _Toc198480952 \h </w:instrText>
       </w:r>
       <w:r>
         <w:rPr>
@@ -12992,7 +13820,7 @@
         <w:rFonts w:ascii="Times New Roman" w:hAnsi="Times New Roman" w:cs="Times New Roman"/>
         <w:noProof/>
       </w:rPr>
-      <w:t>20</w:t>
+      <w:t>3</w:t>
     </w:r>
     <w:r>
       <w:rPr>
@@ -17208,7 +18036,7 @@
 </file>
 
 <file path=customXml/itemProps1.xml><?xml version="1.0" encoding="utf-8"?>
-<ds:datastoreItem xmlns:ds="http://schemas.openxmlformats.org/officeDocument/2006/customXml" ds:itemID="{4360F8D9-5996-FC41-8207-722C6449BA7B}">
+<ds:datastoreItem xmlns:ds="http://schemas.openxmlformats.org/officeDocument/2006/customXml" ds:itemID="{48DEF073-7CAB-D344-B9FE-F4F3F9D4BE25}">
   <ds:schemaRefs>
     <ds:schemaRef ds:uri="http://schemas.openxmlformats.org/officeDocument/2006/bibliography"/>
   </ds:schemaRefs>

--- a/Rapport Stage/Rapportstage.docx
+++ b/Rapport Stage/Rapportstage.docx
@@ -1,10 +1,10 @@
 
 <file path=word/document.xml><?xml version="1.0" encoding="utf-8"?>
-<w:document xmlns:wpc="http://schemas.microsoft.com/office/word/2010/wordprocessingCanvas" xmlns:mo="http://schemas.microsoft.com/office/mac/office/2008/main" xmlns:mc="http://schemas.openxmlformats.org/markup-compatibility/2006" xmlns:mv="urn:schemas-microsoft-com:mac:vml" xmlns:o="urn:schemas-microsoft-com:office:office" xmlns:r="http://schemas.openxmlformats.org/officeDocument/2006/relationships" xmlns:m="http://schemas.openxmlformats.org/officeDocument/2006/math" xmlns:v="urn:schemas-microsoft-com:vml" xmlns:wp14="http://schemas.microsoft.com/office/word/2010/wordprocessingDrawing" xmlns:wp="http://schemas.openxmlformats.org/drawingml/2006/wordprocessingDrawing" xmlns:w10="urn:schemas-microsoft-com:office:word" xmlns:w="http://schemas.openxmlformats.org/wordprocessingml/2006/main" xmlns:w14="http://schemas.microsoft.com/office/word/2010/wordml" xmlns:wpg="http://schemas.microsoft.com/office/word/2010/wordprocessingGroup" xmlns:wpi="http://schemas.microsoft.com/office/word/2010/wordprocessingInk" xmlns:wne="http://schemas.microsoft.com/office/word/2006/wordml" xmlns:wps="http://schemas.microsoft.com/office/word/2010/wordprocessingShape" mc:Ignorable="w14 wp14">
+<w:document xmlns:wpc="http://schemas.microsoft.com/office/word/2010/wordprocessingCanvas" xmlns:mc="http://schemas.openxmlformats.org/markup-compatibility/2006" xmlns:o="urn:schemas-microsoft-com:office:office" xmlns:r="http://schemas.openxmlformats.org/officeDocument/2006/relationships" xmlns:m="http://schemas.openxmlformats.org/officeDocument/2006/math" xmlns:v="urn:schemas-microsoft-com:vml" xmlns:wp14="http://schemas.microsoft.com/office/word/2010/wordprocessingDrawing" xmlns:wp="http://schemas.openxmlformats.org/drawingml/2006/wordprocessingDrawing" xmlns:w10="urn:schemas-microsoft-com:office:word" xmlns:w="http://schemas.openxmlformats.org/wordprocessingml/2006/main" xmlns:w14="http://schemas.microsoft.com/office/word/2010/wordml" xmlns:wpg="http://schemas.microsoft.com/office/word/2010/wordprocessingGroup" xmlns:wpi="http://schemas.microsoft.com/office/word/2010/wordprocessingInk" xmlns:wne="http://schemas.microsoft.com/office/word/2006/wordml" xmlns:wps="http://schemas.microsoft.com/office/word/2010/wordprocessingShape" mc:Ignorable="w14 wp14">
   <w:body>
     <w:tbl>
       <w:tblPr>
-        <w:tblStyle w:val="Grille"/>
+        <w:tblStyle w:val="Grilledutableau"/>
         <w:tblW w:w="0" w:type="auto"/>
         <w:tblBorders>
           <w:top w:val="none" w:sz="0" w:space="0" w:color="auto"/>
@@ -353,7 +353,7 @@
     <w:p/>
     <w:tbl>
       <w:tblPr>
-        <w:tblStyle w:val="Grille"/>
+        <w:tblStyle w:val="Grilledutableau"/>
         <w:tblW w:w="0" w:type="auto"/>
         <w:tblBorders>
           <w:top w:val="none" w:sz="0" w:space="0" w:color="auto"/>
@@ -489,20 +489,20 @@
         <w:pStyle w:val="Titre1"/>
       </w:pPr>
       <w:bookmarkStart w:id="1" w:name="_Toc195501183"/>
-      <w:bookmarkStart w:id="2" w:name="_Toc195466935"/>
-      <w:bookmarkStart w:id="3" w:name="_Toc198480878"/>
-      <w:bookmarkStart w:id="4" w:name="_Toc198480903"/>
+      <w:bookmarkStart w:id="2" w:name="_Toc324699113"/>
+      <w:bookmarkStart w:id="3" w:name="_Toc324699161"/>
+      <w:bookmarkStart w:id="4" w:name="_Toc195466935"/>
       <w:r>
         <w:lastRenderedPageBreak/>
         <w:t>Remerciement</w:t>
       </w:r>
       <w:bookmarkEnd w:id="1"/>
+      <w:bookmarkEnd w:id="2"/>
       <w:bookmarkEnd w:id="3"/>
-      <w:bookmarkEnd w:id="4"/>
     </w:p>
     <w:p/>
-    <w:bookmarkStart w:id="5" w:name="_Toc198480904" w:displacedByCustomXml="next"/>
-    <w:bookmarkStart w:id="6" w:name="_Toc198480879" w:displacedByCustomXml="next"/>
+    <w:bookmarkStart w:id="5" w:name="_Toc324699114" w:displacedByCustomXml="next"/>
+    <w:bookmarkStart w:id="6" w:name="_Toc324699162" w:displacedByCustomXml="next"/>
     <w:sdt>
       <w:sdtPr>
         <w:rPr>
@@ -541,7 +541,8 @@
             <w:rPr>
               <w:b w:val="0"/>
               <w:noProof/>
-              <w:lang w:eastAsia="ja-JP"/>
+              <w:sz w:val="22"/>
+              <w:szCs w:val="22"/>
             </w:rPr>
           </w:pPr>
           <w:r>
@@ -553,53 +554,63 @@
           <w:r>
             <w:fldChar w:fldCharType="separate"/>
           </w:r>
-          <w:r>
-            <w:rPr>
-              <w:noProof/>
-            </w:rPr>
-            <w:t>Remerciement</w:t>
-          </w:r>
-          <w:r>
-            <w:rPr>
-              <w:noProof/>
-            </w:rPr>
-            <w:tab/>
-          </w:r>
-          <w:r>
-            <w:rPr>
-              <w:noProof/>
-            </w:rPr>
-            <w:fldChar w:fldCharType="begin"/>
-          </w:r>
-          <w:r>
-            <w:rPr>
-              <w:noProof/>
-            </w:rPr>
-            <w:instrText xml:space="preserve"> PAGEREF _Toc198480878 \h </w:instrText>
-          </w:r>
-          <w:r>
-            <w:rPr>
-              <w:noProof/>
-            </w:rPr>
-          </w:r>
-          <w:r>
-            <w:rPr>
-              <w:noProof/>
-            </w:rPr>
-            <w:fldChar w:fldCharType="separate"/>
-          </w:r>
-          <w:r>
-            <w:rPr>
-              <w:noProof/>
-            </w:rPr>
-            <w:t>1</w:t>
-          </w:r>
-          <w:r>
-            <w:rPr>
-              <w:noProof/>
-            </w:rPr>
-            <w:fldChar w:fldCharType="end"/>
-          </w:r>
+          <w:hyperlink w:anchor="_Toc324699113" w:history="1">
+            <w:r>
+              <w:rPr>
+                <w:rStyle w:val="Lienhypertexte"/>
+                <w:noProof/>
+              </w:rPr>
+              <w:t>Remerciement</w:t>
+            </w:r>
+            <w:r>
+              <w:rPr>
+                <w:noProof/>
+                <w:webHidden/>
+              </w:rPr>
+              <w:tab/>
+            </w:r>
+            <w:r>
+              <w:rPr>
+                <w:noProof/>
+                <w:webHidden/>
+              </w:rPr>
+              <w:fldChar w:fldCharType="begin"/>
+            </w:r>
+            <w:r>
+              <w:rPr>
+                <w:noProof/>
+                <w:webHidden/>
+              </w:rPr>
+              <w:instrText xml:space="preserve"> PAGEREF _Toc324699113 \h </w:instrText>
+            </w:r>
+            <w:r>
+              <w:rPr>
+                <w:noProof/>
+                <w:webHidden/>
+              </w:rPr>
+            </w:r>
+            <w:r>
+              <w:rPr>
+                <w:noProof/>
+                <w:webHidden/>
+              </w:rPr>
+              <w:fldChar w:fldCharType="separate"/>
+            </w:r>
+            <w:r>
+              <w:rPr>
+                <w:noProof/>
+                <w:webHidden/>
+              </w:rPr>
+              <w:t>1</w:t>
+            </w:r>
+            <w:r>
+              <w:rPr>
+                <w:noProof/>
+                <w:webHidden/>
+              </w:rPr>
+              <w:fldChar w:fldCharType="end"/>
+            </w:r>
+          </w:hyperlink>
         </w:p>
         <w:p>
           <w:pPr>
@@ -607,56 +618,67 @@
             <w:rPr>
               <w:b w:val="0"/>
               <w:noProof/>
-              <w:lang w:eastAsia="ja-JP"/>
+              <w:sz w:val="22"/>
+              <w:szCs w:val="22"/>
             </w:rPr>
           </w:pPr>
-          <w:r>
-            <w:rPr>
-              <w:noProof/>
-            </w:rPr>
-            <w:t>Table des matières</w:t>
-          </w:r>
-          <w:r>
-            <w:rPr>
-              <w:noProof/>
-            </w:rPr>
-            <w:tab/>
-          </w:r>
-          <w:r>
-            <w:rPr>
-              <w:noProof/>
-            </w:rPr>
-            <w:fldChar w:fldCharType="begin"/>
-          </w:r>
-          <w:r>
-            <w:rPr>
-              <w:noProof/>
-            </w:rPr>
-            <w:instrText xml:space="preserve"> PAGEREF _Toc198480879 \h </w:instrText>
-          </w:r>
-          <w:r>
-            <w:rPr>
-              <w:noProof/>
-            </w:rPr>
-          </w:r>
-          <w:r>
-            <w:rPr>
-              <w:noProof/>
-            </w:rPr>
-            <w:fldChar w:fldCharType="separate"/>
-          </w:r>
-          <w:r>
-            <w:rPr>
-              <w:noProof/>
-            </w:rPr>
-            <w:t>2</w:t>
-          </w:r>
-          <w:r>
-            <w:rPr>
-              <w:noProof/>
-            </w:rPr>
-            <w:fldChar w:fldCharType="end"/>
-          </w:r>
+          <w:hyperlink w:anchor="_Toc324699114" w:history="1">
+            <w:r>
+              <w:rPr>
+                <w:rStyle w:val="Lienhypertexte"/>
+                <w:noProof/>
+              </w:rPr>
+              <w:t>Table des matières</w:t>
+            </w:r>
+            <w:r>
+              <w:rPr>
+                <w:noProof/>
+                <w:webHidden/>
+              </w:rPr>
+              <w:tab/>
+            </w:r>
+            <w:r>
+              <w:rPr>
+                <w:noProof/>
+                <w:webHidden/>
+              </w:rPr>
+              <w:fldChar w:fldCharType="begin"/>
+            </w:r>
+            <w:r>
+              <w:rPr>
+                <w:noProof/>
+                <w:webHidden/>
+              </w:rPr>
+              <w:instrText xml:space="preserve"> PAGEREF _Toc324699114 \h </w:instrText>
+            </w:r>
+            <w:r>
+              <w:rPr>
+                <w:noProof/>
+                <w:webHidden/>
+              </w:rPr>
+            </w:r>
+            <w:r>
+              <w:rPr>
+                <w:noProof/>
+                <w:webHidden/>
+              </w:rPr>
+              <w:fldChar w:fldCharType="separate"/>
+            </w:r>
+            <w:r>
+              <w:rPr>
+                <w:noProof/>
+                <w:webHidden/>
+              </w:rPr>
+              <w:t>2</w:t>
+            </w:r>
+            <w:r>
+              <w:rPr>
+                <w:noProof/>
+                <w:webHidden/>
+              </w:rPr>
+              <w:fldChar w:fldCharType="end"/>
+            </w:r>
+          </w:hyperlink>
         </w:p>
         <w:p>
           <w:pPr>
@@ -664,56 +686,67 @@
             <w:rPr>
               <w:b w:val="0"/>
               <w:noProof/>
-              <w:lang w:eastAsia="ja-JP"/>
+              <w:sz w:val="22"/>
+              <w:szCs w:val="22"/>
             </w:rPr>
           </w:pPr>
-          <w:r>
-            <w:rPr>
-              <w:noProof/>
-            </w:rPr>
-            <w:t>Table des illustrations</w:t>
-          </w:r>
-          <w:r>
-            <w:rPr>
-              <w:noProof/>
-            </w:rPr>
-            <w:tab/>
-          </w:r>
-          <w:r>
-            <w:rPr>
-              <w:noProof/>
-            </w:rPr>
-            <w:fldChar w:fldCharType="begin"/>
-          </w:r>
-          <w:r>
-            <w:rPr>
-              <w:noProof/>
-            </w:rPr>
-            <w:instrText xml:space="preserve"> PAGEREF _Toc198480880 \h </w:instrText>
-          </w:r>
-          <w:r>
-            <w:rPr>
-              <w:noProof/>
-            </w:rPr>
-          </w:r>
-          <w:r>
-            <w:rPr>
-              <w:noProof/>
-            </w:rPr>
-            <w:fldChar w:fldCharType="separate"/>
-          </w:r>
-          <w:r>
-            <w:rPr>
-              <w:noProof/>
-            </w:rPr>
-            <w:t>3</w:t>
-          </w:r>
-          <w:r>
-            <w:rPr>
-              <w:noProof/>
-            </w:rPr>
-            <w:fldChar w:fldCharType="end"/>
-          </w:r>
+          <w:hyperlink w:anchor="_Toc324699115" w:history="1">
+            <w:r>
+              <w:rPr>
+                <w:rStyle w:val="Lienhypertexte"/>
+                <w:noProof/>
+              </w:rPr>
+              <w:t>Table des illustrations</w:t>
+            </w:r>
+            <w:r>
+              <w:rPr>
+                <w:noProof/>
+                <w:webHidden/>
+              </w:rPr>
+              <w:tab/>
+            </w:r>
+            <w:r>
+              <w:rPr>
+                <w:noProof/>
+                <w:webHidden/>
+              </w:rPr>
+              <w:fldChar w:fldCharType="begin"/>
+            </w:r>
+            <w:r>
+              <w:rPr>
+                <w:noProof/>
+                <w:webHidden/>
+              </w:rPr>
+              <w:instrText xml:space="preserve"> PAGEREF _Toc324699115 \h </w:instrText>
+            </w:r>
+            <w:r>
+              <w:rPr>
+                <w:noProof/>
+                <w:webHidden/>
+              </w:rPr>
+            </w:r>
+            <w:r>
+              <w:rPr>
+                <w:noProof/>
+                <w:webHidden/>
+              </w:rPr>
+              <w:fldChar w:fldCharType="separate"/>
+            </w:r>
+            <w:r>
+              <w:rPr>
+                <w:noProof/>
+                <w:webHidden/>
+              </w:rPr>
+              <w:t>3</w:t>
+            </w:r>
+            <w:r>
+              <w:rPr>
+                <w:noProof/>
+                <w:webHidden/>
+              </w:rPr>
+              <w:fldChar w:fldCharType="end"/>
+            </w:r>
+          </w:hyperlink>
         </w:p>
         <w:p>
           <w:pPr>
@@ -721,57 +754,68 @@
             <w:rPr>
               <w:b w:val="0"/>
               <w:noProof/>
-              <w:lang w:eastAsia="ja-JP"/>
+              <w:sz w:val="22"/>
+              <w:szCs w:val="22"/>
             </w:rPr>
           </w:pPr>
-          <w:r>
-            <w:rPr>
-              <w:noProof/>
-              <w:lang w:val="en-US"/>
-            </w:rPr>
-            <w:t>Abstract</w:t>
-          </w:r>
-          <w:r>
-            <w:rPr>
-              <w:noProof/>
-            </w:rPr>
-            <w:tab/>
-          </w:r>
-          <w:r>
-            <w:rPr>
-              <w:noProof/>
-            </w:rPr>
-            <w:fldChar w:fldCharType="begin"/>
-          </w:r>
-          <w:r>
-            <w:rPr>
-              <w:noProof/>
-            </w:rPr>
-            <w:instrText xml:space="preserve"> PAGEREF _Toc198480881 \h </w:instrText>
-          </w:r>
-          <w:r>
-            <w:rPr>
-              <w:noProof/>
-            </w:rPr>
-          </w:r>
-          <w:r>
-            <w:rPr>
-              <w:noProof/>
-            </w:rPr>
-            <w:fldChar w:fldCharType="separate"/>
-          </w:r>
-          <w:r>
-            <w:rPr>
-              <w:noProof/>
-            </w:rPr>
-            <w:t>4</w:t>
-          </w:r>
-          <w:r>
-            <w:rPr>
-              <w:noProof/>
-            </w:rPr>
-            <w:fldChar w:fldCharType="end"/>
-          </w:r>
+          <w:hyperlink w:anchor="_Toc324699116" w:history="1">
+            <w:r>
+              <w:rPr>
+                <w:rStyle w:val="Lienhypertexte"/>
+                <w:noProof/>
+                <w:lang w:val="en-US"/>
+              </w:rPr>
+              <w:t>Abstract</w:t>
+            </w:r>
+            <w:r>
+              <w:rPr>
+                <w:noProof/>
+                <w:webHidden/>
+              </w:rPr>
+              <w:tab/>
+            </w:r>
+            <w:r>
+              <w:rPr>
+                <w:noProof/>
+                <w:webHidden/>
+              </w:rPr>
+              <w:fldChar w:fldCharType="begin"/>
+            </w:r>
+            <w:r>
+              <w:rPr>
+                <w:noProof/>
+                <w:webHidden/>
+              </w:rPr>
+              <w:instrText xml:space="preserve"> PAGEREF _Toc324699116 \h </w:instrText>
+            </w:r>
+            <w:r>
+              <w:rPr>
+                <w:noProof/>
+                <w:webHidden/>
+              </w:rPr>
+            </w:r>
+            <w:r>
+              <w:rPr>
+                <w:noProof/>
+                <w:webHidden/>
+              </w:rPr>
+              <w:fldChar w:fldCharType="separate"/>
+            </w:r>
+            <w:r>
+              <w:rPr>
+                <w:noProof/>
+                <w:webHidden/>
+              </w:rPr>
+              <w:t>4</w:t>
+            </w:r>
+            <w:r>
+              <w:rPr>
+                <w:noProof/>
+                <w:webHidden/>
+              </w:rPr>
+              <w:fldChar w:fldCharType="end"/>
+            </w:r>
+          </w:hyperlink>
         </w:p>
         <w:p>
           <w:pPr>
@@ -779,56 +823,67 @@
             <w:rPr>
               <w:b w:val="0"/>
               <w:noProof/>
-              <w:lang w:eastAsia="ja-JP"/>
+              <w:sz w:val="22"/>
+              <w:szCs w:val="22"/>
             </w:rPr>
           </w:pPr>
-          <w:r>
-            <w:rPr>
-              <w:noProof/>
-            </w:rPr>
-            <w:t>Introduction</w:t>
-          </w:r>
-          <w:r>
-            <w:rPr>
-              <w:noProof/>
-            </w:rPr>
-            <w:tab/>
-          </w:r>
-          <w:r>
-            <w:rPr>
-              <w:noProof/>
-            </w:rPr>
-            <w:fldChar w:fldCharType="begin"/>
-          </w:r>
-          <w:r>
-            <w:rPr>
-              <w:noProof/>
-            </w:rPr>
-            <w:instrText xml:space="preserve"> PAGEREF _Toc198480882 \h </w:instrText>
-          </w:r>
-          <w:r>
-            <w:rPr>
-              <w:noProof/>
-            </w:rPr>
-          </w:r>
-          <w:r>
-            <w:rPr>
-              <w:noProof/>
-            </w:rPr>
-            <w:fldChar w:fldCharType="separate"/>
-          </w:r>
-          <w:r>
-            <w:rPr>
-              <w:noProof/>
-            </w:rPr>
-            <w:t>5</w:t>
-          </w:r>
-          <w:r>
-            <w:rPr>
-              <w:noProof/>
-            </w:rPr>
-            <w:fldChar w:fldCharType="end"/>
-          </w:r>
+          <w:hyperlink w:anchor="_Toc324699117" w:history="1">
+            <w:r>
+              <w:rPr>
+                <w:rStyle w:val="Lienhypertexte"/>
+                <w:noProof/>
+              </w:rPr>
+              <w:t>Introduction</w:t>
+            </w:r>
+            <w:r>
+              <w:rPr>
+                <w:noProof/>
+                <w:webHidden/>
+              </w:rPr>
+              <w:tab/>
+            </w:r>
+            <w:r>
+              <w:rPr>
+                <w:noProof/>
+                <w:webHidden/>
+              </w:rPr>
+              <w:fldChar w:fldCharType="begin"/>
+            </w:r>
+            <w:r>
+              <w:rPr>
+                <w:noProof/>
+                <w:webHidden/>
+              </w:rPr>
+              <w:instrText xml:space="preserve"> PAGEREF _Toc324699117 \h </w:instrText>
+            </w:r>
+            <w:r>
+              <w:rPr>
+                <w:noProof/>
+                <w:webHidden/>
+              </w:rPr>
+            </w:r>
+            <w:r>
+              <w:rPr>
+                <w:noProof/>
+                <w:webHidden/>
+              </w:rPr>
+              <w:fldChar w:fldCharType="separate"/>
+            </w:r>
+            <w:r>
+              <w:rPr>
+                <w:noProof/>
+                <w:webHidden/>
+              </w:rPr>
+              <w:t>5</w:t>
+            </w:r>
+            <w:r>
+              <w:rPr>
+                <w:noProof/>
+                <w:webHidden/>
+              </w:rPr>
+              <w:fldChar w:fldCharType="end"/>
+            </w:r>
+          </w:hyperlink>
         </w:p>
         <w:p>
           <w:pPr>
@@ -836,56 +891,67 @@
             <w:rPr>
               <w:b w:val="0"/>
               <w:noProof/>
-              <w:lang w:eastAsia="ja-JP"/>
+              <w:sz w:val="22"/>
+              <w:szCs w:val="22"/>
             </w:rPr>
           </w:pPr>
-          <w:r>
-            <w:rPr>
-              <w:noProof/>
-            </w:rPr>
-            <w:t>Présentation de Atos</w:t>
-          </w:r>
-          <w:r>
-            <w:rPr>
-              <w:noProof/>
-            </w:rPr>
-            <w:tab/>
-          </w:r>
-          <w:r>
-            <w:rPr>
-              <w:noProof/>
-            </w:rPr>
-            <w:fldChar w:fldCharType="begin"/>
-          </w:r>
-          <w:r>
-            <w:rPr>
-              <w:noProof/>
-            </w:rPr>
-            <w:instrText xml:space="preserve"> PAGEREF _Toc198480883 \h </w:instrText>
-          </w:r>
-          <w:r>
-            <w:rPr>
-              <w:noProof/>
-            </w:rPr>
-          </w:r>
-          <w:r>
-            <w:rPr>
-              <w:noProof/>
-            </w:rPr>
-            <w:fldChar w:fldCharType="separate"/>
-          </w:r>
-          <w:r>
-            <w:rPr>
-              <w:noProof/>
-            </w:rPr>
-            <w:t>6</w:t>
-          </w:r>
-          <w:r>
-            <w:rPr>
-              <w:noProof/>
-            </w:rPr>
-            <w:fldChar w:fldCharType="end"/>
-          </w:r>
+          <w:hyperlink w:anchor="_Toc324699118" w:history="1">
+            <w:r>
+              <w:rPr>
+                <w:rStyle w:val="Lienhypertexte"/>
+                <w:noProof/>
+              </w:rPr>
+              <w:t>Présentation de Atos</w:t>
+            </w:r>
+            <w:r>
+              <w:rPr>
+                <w:noProof/>
+                <w:webHidden/>
+              </w:rPr>
+              <w:tab/>
+            </w:r>
+            <w:r>
+              <w:rPr>
+                <w:noProof/>
+                <w:webHidden/>
+              </w:rPr>
+              <w:fldChar w:fldCharType="begin"/>
+            </w:r>
+            <w:r>
+              <w:rPr>
+                <w:noProof/>
+                <w:webHidden/>
+              </w:rPr>
+              <w:instrText xml:space="preserve"> PAGEREF _Toc324699118 \h </w:instrText>
+            </w:r>
+            <w:r>
+              <w:rPr>
+                <w:noProof/>
+                <w:webHidden/>
+              </w:rPr>
+            </w:r>
+            <w:r>
+              <w:rPr>
+                <w:noProof/>
+                <w:webHidden/>
+              </w:rPr>
+              <w:fldChar w:fldCharType="separate"/>
+            </w:r>
+            <w:r>
+              <w:rPr>
+                <w:noProof/>
+                <w:webHidden/>
+              </w:rPr>
+              <w:t>6</w:t>
+            </w:r>
+            <w:r>
+              <w:rPr>
+                <w:noProof/>
+                <w:webHidden/>
+              </w:rPr>
+              <w:fldChar w:fldCharType="end"/>
+            </w:r>
+          </w:hyperlink>
         </w:p>
         <w:p>
           <w:pPr>
@@ -893,56 +959,67 @@
             <w:rPr>
               <w:b w:val="0"/>
               <w:noProof/>
-              <w:lang w:eastAsia="ja-JP"/>
+              <w:sz w:val="22"/>
+              <w:szCs w:val="22"/>
             </w:rPr>
           </w:pPr>
-          <w:r>
-            <w:rPr>
-              <w:noProof/>
-            </w:rPr>
-            <w:t>Sujet</w:t>
-          </w:r>
-          <w:r>
-            <w:rPr>
-              <w:noProof/>
-            </w:rPr>
-            <w:tab/>
-          </w:r>
-          <w:r>
-            <w:rPr>
-              <w:noProof/>
-            </w:rPr>
-            <w:fldChar w:fldCharType="begin"/>
-          </w:r>
-          <w:r>
-            <w:rPr>
-              <w:noProof/>
-            </w:rPr>
-            <w:instrText xml:space="preserve"> PAGEREF _Toc198480884 \h </w:instrText>
-          </w:r>
-          <w:r>
-            <w:rPr>
-              <w:noProof/>
-            </w:rPr>
-          </w:r>
-          <w:r>
-            <w:rPr>
-              <w:noProof/>
-            </w:rPr>
-            <w:fldChar w:fldCharType="separate"/>
-          </w:r>
-          <w:r>
-            <w:rPr>
-              <w:noProof/>
-            </w:rPr>
-            <w:t>7</w:t>
-          </w:r>
-          <w:r>
-            <w:rPr>
-              <w:noProof/>
-            </w:rPr>
-            <w:fldChar w:fldCharType="end"/>
-          </w:r>
+          <w:hyperlink w:anchor="_Toc324699119" w:history="1">
+            <w:r>
+              <w:rPr>
+                <w:rStyle w:val="Lienhypertexte"/>
+                <w:noProof/>
+              </w:rPr>
+              <w:t>Sujet</w:t>
+            </w:r>
+            <w:r>
+              <w:rPr>
+                <w:noProof/>
+                <w:webHidden/>
+              </w:rPr>
+              <w:tab/>
+            </w:r>
+            <w:r>
+              <w:rPr>
+                <w:noProof/>
+                <w:webHidden/>
+              </w:rPr>
+              <w:fldChar w:fldCharType="begin"/>
+            </w:r>
+            <w:r>
+              <w:rPr>
+                <w:noProof/>
+                <w:webHidden/>
+              </w:rPr>
+              <w:instrText xml:space="preserve"> PAGEREF _Toc324699119 \h </w:instrText>
+            </w:r>
+            <w:r>
+              <w:rPr>
+                <w:noProof/>
+                <w:webHidden/>
+              </w:rPr>
+            </w:r>
+            <w:r>
+              <w:rPr>
+                <w:noProof/>
+                <w:webHidden/>
+              </w:rPr>
+              <w:fldChar w:fldCharType="separate"/>
+            </w:r>
+            <w:r>
+              <w:rPr>
+                <w:noProof/>
+                <w:webHidden/>
+              </w:rPr>
+              <w:t>7</w:t>
+            </w:r>
+            <w:r>
+              <w:rPr>
+                <w:noProof/>
+                <w:webHidden/>
+              </w:rPr>
+              <w:fldChar w:fldCharType="end"/>
+            </w:r>
+          </w:hyperlink>
         </w:p>
         <w:p>
           <w:pPr>
@@ -950,56 +1027,67 @@
             <w:rPr>
               <w:b w:val="0"/>
               <w:noProof/>
-              <w:lang w:eastAsia="ja-JP"/>
+              <w:sz w:val="22"/>
+              <w:szCs w:val="22"/>
             </w:rPr>
           </w:pPr>
-          <w:r>
-            <w:rPr>
-              <w:noProof/>
-            </w:rPr>
-            <w:t>Cycle de vie d’un projet</w:t>
-          </w:r>
-          <w:r>
-            <w:rPr>
-              <w:noProof/>
-            </w:rPr>
-            <w:tab/>
-          </w:r>
-          <w:r>
-            <w:rPr>
-              <w:noProof/>
-            </w:rPr>
-            <w:fldChar w:fldCharType="begin"/>
-          </w:r>
-          <w:r>
-            <w:rPr>
-              <w:noProof/>
-            </w:rPr>
-            <w:instrText xml:space="preserve"> PAGEREF _Toc198480885 \h </w:instrText>
-          </w:r>
-          <w:r>
-            <w:rPr>
-              <w:noProof/>
-            </w:rPr>
-          </w:r>
-          <w:r>
-            <w:rPr>
-              <w:noProof/>
-            </w:rPr>
-            <w:fldChar w:fldCharType="separate"/>
-          </w:r>
-          <w:r>
-            <w:rPr>
-              <w:noProof/>
-            </w:rPr>
-            <w:t>8</w:t>
-          </w:r>
-          <w:r>
-            <w:rPr>
-              <w:noProof/>
-            </w:rPr>
-            <w:fldChar w:fldCharType="end"/>
-          </w:r>
+          <w:hyperlink w:anchor="_Toc324699120" w:history="1">
+            <w:r>
+              <w:rPr>
+                <w:rStyle w:val="Lienhypertexte"/>
+                <w:noProof/>
+              </w:rPr>
+              <w:t>Cycle de vie d’un projet</w:t>
+            </w:r>
+            <w:r>
+              <w:rPr>
+                <w:noProof/>
+                <w:webHidden/>
+              </w:rPr>
+              <w:tab/>
+            </w:r>
+            <w:r>
+              <w:rPr>
+                <w:noProof/>
+                <w:webHidden/>
+              </w:rPr>
+              <w:fldChar w:fldCharType="begin"/>
+            </w:r>
+            <w:r>
+              <w:rPr>
+                <w:noProof/>
+                <w:webHidden/>
+              </w:rPr>
+              <w:instrText xml:space="preserve"> PAGEREF _Toc324699120 \h </w:instrText>
+            </w:r>
+            <w:r>
+              <w:rPr>
+                <w:noProof/>
+                <w:webHidden/>
+              </w:rPr>
+            </w:r>
+            <w:r>
+              <w:rPr>
+                <w:noProof/>
+                <w:webHidden/>
+              </w:rPr>
+              <w:fldChar w:fldCharType="separate"/>
+            </w:r>
+            <w:r>
+              <w:rPr>
+                <w:noProof/>
+                <w:webHidden/>
+              </w:rPr>
+              <w:t>8</w:t>
+            </w:r>
+            <w:r>
+              <w:rPr>
+                <w:noProof/>
+                <w:webHidden/>
+              </w:rPr>
+              <w:fldChar w:fldCharType="end"/>
+            </w:r>
+          </w:hyperlink>
         </w:p>
         <w:p>
           <w:pPr>
@@ -1007,56 +1095,67 @@
             <w:rPr>
               <w:b w:val="0"/>
               <w:noProof/>
-              <w:lang w:eastAsia="ja-JP"/>
+              <w:sz w:val="22"/>
+              <w:szCs w:val="22"/>
             </w:rPr>
           </w:pPr>
-          <w:r>
-            <w:rPr>
-              <w:noProof/>
-            </w:rPr>
-            <w:t>Le portail des Lorrains (PDL)</w:t>
-          </w:r>
-          <w:r>
-            <w:rPr>
-              <w:noProof/>
-            </w:rPr>
-            <w:tab/>
-          </w:r>
-          <w:r>
-            <w:rPr>
-              <w:noProof/>
-            </w:rPr>
-            <w:fldChar w:fldCharType="begin"/>
-          </w:r>
-          <w:r>
-            <w:rPr>
-              <w:noProof/>
-            </w:rPr>
-            <w:instrText xml:space="preserve"> PAGEREF _Toc198480886 \h </w:instrText>
-          </w:r>
-          <w:r>
-            <w:rPr>
-              <w:noProof/>
-            </w:rPr>
-          </w:r>
-          <w:r>
-            <w:rPr>
-              <w:noProof/>
-            </w:rPr>
-            <w:fldChar w:fldCharType="separate"/>
-          </w:r>
-          <w:r>
-            <w:rPr>
-              <w:noProof/>
-            </w:rPr>
-            <w:t>9</w:t>
-          </w:r>
-          <w:r>
-            <w:rPr>
-              <w:noProof/>
-            </w:rPr>
-            <w:fldChar w:fldCharType="end"/>
-          </w:r>
+          <w:hyperlink w:anchor="_Toc324699121" w:history="1">
+            <w:r>
+              <w:rPr>
+                <w:rStyle w:val="Lienhypertexte"/>
+                <w:noProof/>
+              </w:rPr>
+              <w:t>Le portail des Lorrains (PDL)</w:t>
+            </w:r>
+            <w:r>
+              <w:rPr>
+                <w:noProof/>
+                <w:webHidden/>
+              </w:rPr>
+              <w:tab/>
+            </w:r>
+            <w:r>
+              <w:rPr>
+                <w:noProof/>
+                <w:webHidden/>
+              </w:rPr>
+              <w:fldChar w:fldCharType="begin"/>
+            </w:r>
+            <w:r>
+              <w:rPr>
+                <w:noProof/>
+                <w:webHidden/>
+              </w:rPr>
+              <w:instrText xml:space="preserve"> PAGEREF _Toc324699121 \h </w:instrText>
+            </w:r>
+            <w:r>
+              <w:rPr>
+                <w:noProof/>
+                <w:webHidden/>
+              </w:rPr>
+            </w:r>
+            <w:r>
+              <w:rPr>
+                <w:noProof/>
+                <w:webHidden/>
+              </w:rPr>
+              <w:fldChar w:fldCharType="separate"/>
+            </w:r>
+            <w:r>
+              <w:rPr>
+                <w:noProof/>
+                <w:webHidden/>
+              </w:rPr>
+              <w:t>9</w:t>
+            </w:r>
+            <w:r>
+              <w:rPr>
+                <w:noProof/>
+                <w:webHidden/>
+              </w:rPr>
+              <w:fldChar w:fldCharType="end"/>
+            </w:r>
+          </w:hyperlink>
         </w:p>
         <w:p>
           <w:pPr>
@@ -1067,58 +1166,65 @@
             <w:rPr>
               <w:b w:val="0"/>
               <w:noProof/>
-              <w:sz w:val="24"/>
-              <w:szCs w:val="24"/>
-              <w:lang w:eastAsia="ja-JP"/>
             </w:rPr>
           </w:pPr>
-          <w:r>
-            <w:rPr>
-              <w:noProof/>
-            </w:rPr>
-            <w:t>Présentation de Jahia</w:t>
-          </w:r>
-          <w:r>
-            <w:rPr>
-              <w:noProof/>
-            </w:rPr>
-            <w:tab/>
-          </w:r>
-          <w:r>
-            <w:rPr>
-              <w:noProof/>
-            </w:rPr>
-            <w:fldChar w:fldCharType="begin"/>
-          </w:r>
-          <w:r>
-            <w:rPr>
-              <w:noProof/>
-            </w:rPr>
-            <w:instrText xml:space="preserve"> PAGEREF _Toc198480887 \h </w:instrText>
-          </w:r>
-          <w:r>
-            <w:rPr>
-              <w:noProof/>
-            </w:rPr>
-          </w:r>
-          <w:r>
-            <w:rPr>
-              <w:noProof/>
-            </w:rPr>
-            <w:fldChar w:fldCharType="separate"/>
-          </w:r>
-          <w:r>
-            <w:rPr>
-              <w:noProof/>
-            </w:rPr>
-            <w:t>9</w:t>
-          </w:r>
-          <w:r>
-            <w:rPr>
-              <w:noProof/>
-            </w:rPr>
-            <w:fldChar w:fldCharType="end"/>
-          </w:r>
+          <w:hyperlink w:anchor="_Toc324699122" w:history="1">
+            <w:r>
+              <w:rPr>
+                <w:rStyle w:val="Lienhypertexte"/>
+                <w:noProof/>
+              </w:rPr>
+              <w:t>Présentation de Jahia</w:t>
+            </w:r>
+            <w:r>
+              <w:rPr>
+                <w:noProof/>
+                <w:webHidden/>
+              </w:rPr>
+              <w:tab/>
+            </w:r>
+            <w:r>
+              <w:rPr>
+                <w:noProof/>
+                <w:webHidden/>
+              </w:rPr>
+              <w:fldChar w:fldCharType="begin"/>
+            </w:r>
+            <w:r>
+              <w:rPr>
+                <w:noProof/>
+                <w:webHidden/>
+              </w:rPr>
+              <w:instrText xml:space="preserve"> PAGEREF _Toc324699122 \h </w:instrText>
+            </w:r>
+            <w:r>
+              <w:rPr>
+                <w:noProof/>
+                <w:webHidden/>
+              </w:rPr>
+            </w:r>
+            <w:r>
+              <w:rPr>
+                <w:noProof/>
+                <w:webHidden/>
+              </w:rPr>
+              <w:fldChar w:fldCharType="separate"/>
+            </w:r>
+            <w:r>
+              <w:rPr>
+                <w:noProof/>
+                <w:webHidden/>
+              </w:rPr>
+              <w:t>9</w:t>
+            </w:r>
+            <w:r>
+              <w:rPr>
+                <w:noProof/>
+                <w:webHidden/>
+              </w:rPr>
+              <w:fldChar w:fldCharType="end"/>
+            </w:r>
+          </w:hyperlink>
         </w:p>
         <w:p>
           <w:pPr>
@@ -1128,58 +1234,65 @@
             </w:tabs>
             <w:rPr>
               <w:noProof/>
-              <w:sz w:val="24"/>
-              <w:szCs w:val="24"/>
-              <w:lang w:eastAsia="ja-JP"/>
             </w:rPr>
           </w:pPr>
-          <w:r>
-            <w:rPr>
-              <w:noProof/>
-            </w:rPr>
-            <w:t>Développement</w:t>
-          </w:r>
-          <w:r>
-            <w:rPr>
-              <w:noProof/>
-            </w:rPr>
-            <w:tab/>
-          </w:r>
-          <w:r>
-            <w:rPr>
-              <w:noProof/>
-            </w:rPr>
-            <w:fldChar w:fldCharType="begin"/>
-          </w:r>
-          <w:r>
-            <w:rPr>
-              <w:noProof/>
-            </w:rPr>
-            <w:instrText xml:space="preserve"> PAGEREF _Toc198480888 \h </w:instrText>
-          </w:r>
-          <w:r>
-            <w:rPr>
-              <w:noProof/>
-            </w:rPr>
-          </w:r>
-          <w:r>
-            <w:rPr>
-              <w:noProof/>
-            </w:rPr>
-            <w:fldChar w:fldCharType="separate"/>
-          </w:r>
-          <w:r>
-            <w:rPr>
-              <w:noProof/>
-            </w:rPr>
-            <w:t>9</w:t>
-          </w:r>
-          <w:r>
-            <w:rPr>
-              <w:noProof/>
-            </w:rPr>
-            <w:fldChar w:fldCharType="end"/>
-          </w:r>
+          <w:hyperlink w:anchor="_Toc324699123" w:history="1">
+            <w:r>
+              <w:rPr>
+                <w:rStyle w:val="Lienhypertexte"/>
+                <w:noProof/>
+              </w:rPr>
+              <w:t>Développement</w:t>
+            </w:r>
+            <w:r>
+              <w:rPr>
+                <w:noProof/>
+                <w:webHidden/>
+              </w:rPr>
+              <w:tab/>
+            </w:r>
+            <w:r>
+              <w:rPr>
+                <w:noProof/>
+                <w:webHidden/>
+              </w:rPr>
+              <w:fldChar w:fldCharType="begin"/>
+            </w:r>
+            <w:r>
+              <w:rPr>
+                <w:noProof/>
+                <w:webHidden/>
+              </w:rPr>
+              <w:instrText xml:space="preserve"> PAGEREF _Toc324699123 \h </w:instrText>
+            </w:r>
+            <w:r>
+              <w:rPr>
+                <w:noProof/>
+                <w:webHidden/>
+              </w:rPr>
+            </w:r>
+            <w:r>
+              <w:rPr>
+                <w:noProof/>
+                <w:webHidden/>
+              </w:rPr>
+              <w:fldChar w:fldCharType="separate"/>
+            </w:r>
+            <w:r>
+              <w:rPr>
+                <w:noProof/>
+                <w:webHidden/>
+              </w:rPr>
+              <w:t>9</w:t>
+            </w:r>
+            <w:r>
+              <w:rPr>
+                <w:noProof/>
+                <w:webHidden/>
+              </w:rPr>
+              <w:fldChar w:fldCharType="end"/>
+            </w:r>
+          </w:hyperlink>
         </w:p>
         <w:p>
           <w:pPr>
@@ -1189,58 +1302,65 @@
             </w:tabs>
             <w:rPr>
               <w:noProof/>
-              <w:sz w:val="24"/>
-              <w:szCs w:val="24"/>
-              <w:lang w:eastAsia="ja-JP"/>
             </w:rPr>
           </w:pPr>
-          <w:r>
-            <w:rPr>
-              <w:noProof/>
-            </w:rPr>
-            <w:t>Syntaxe</w:t>
-          </w:r>
-          <w:r>
-            <w:rPr>
-              <w:noProof/>
-            </w:rPr>
-            <w:tab/>
-          </w:r>
-          <w:r>
-            <w:rPr>
-              <w:noProof/>
-            </w:rPr>
-            <w:fldChar w:fldCharType="begin"/>
-          </w:r>
-          <w:r>
-            <w:rPr>
-              <w:noProof/>
-            </w:rPr>
-            <w:instrText xml:space="preserve"> PAGEREF _Toc198480889 \h </w:instrText>
-          </w:r>
-          <w:r>
-            <w:rPr>
-              <w:noProof/>
-            </w:rPr>
-          </w:r>
-          <w:r>
-            <w:rPr>
-              <w:noProof/>
-            </w:rPr>
-            <w:fldChar w:fldCharType="separate"/>
-          </w:r>
-          <w:r>
-            <w:rPr>
-              <w:noProof/>
-            </w:rPr>
-            <w:t>10</w:t>
-          </w:r>
-          <w:r>
-            <w:rPr>
-              <w:noProof/>
-            </w:rPr>
-            <w:fldChar w:fldCharType="end"/>
-          </w:r>
+          <w:hyperlink w:anchor="_Toc324699124" w:history="1">
+            <w:r>
+              <w:rPr>
+                <w:rStyle w:val="Lienhypertexte"/>
+                <w:noProof/>
+              </w:rPr>
+              <w:t>Syntaxe</w:t>
+            </w:r>
+            <w:r>
+              <w:rPr>
+                <w:noProof/>
+                <w:webHidden/>
+              </w:rPr>
+              <w:tab/>
+            </w:r>
+            <w:r>
+              <w:rPr>
+                <w:noProof/>
+                <w:webHidden/>
+              </w:rPr>
+              <w:fldChar w:fldCharType="begin"/>
+            </w:r>
+            <w:r>
+              <w:rPr>
+                <w:noProof/>
+                <w:webHidden/>
+              </w:rPr>
+              <w:instrText xml:space="preserve"> PAGEREF _Toc324699124 \h </w:instrText>
+            </w:r>
+            <w:r>
+              <w:rPr>
+                <w:noProof/>
+                <w:webHidden/>
+              </w:rPr>
+            </w:r>
+            <w:r>
+              <w:rPr>
+                <w:noProof/>
+                <w:webHidden/>
+              </w:rPr>
+              <w:fldChar w:fldCharType="separate"/>
+            </w:r>
+            <w:r>
+              <w:rPr>
+                <w:noProof/>
+                <w:webHidden/>
+              </w:rPr>
+              <w:t>10</w:t>
+            </w:r>
+            <w:r>
+              <w:rPr>
+                <w:noProof/>
+                <w:webHidden/>
+              </w:rPr>
+              <w:fldChar w:fldCharType="end"/>
+            </w:r>
+          </w:hyperlink>
         </w:p>
         <w:p>
           <w:pPr>
@@ -1250,58 +1370,65 @@
             </w:tabs>
             <w:rPr>
               <w:noProof/>
-              <w:sz w:val="24"/>
-              <w:szCs w:val="24"/>
-              <w:lang w:eastAsia="ja-JP"/>
             </w:rPr>
           </w:pPr>
-          <w:r>
-            <w:rPr>
-              <w:noProof/>
-            </w:rPr>
-            <w:t>Module</w:t>
-          </w:r>
-          <w:r>
-            <w:rPr>
-              <w:noProof/>
-            </w:rPr>
-            <w:tab/>
-          </w:r>
-          <w:r>
-            <w:rPr>
-              <w:noProof/>
-            </w:rPr>
-            <w:fldChar w:fldCharType="begin"/>
-          </w:r>
-          <w:r>
-            <w:rPr>
-              <w:noProof/>
-            </w:rPr>
-            <w:instrText xml:space="preserve"> PAGEREF _Toc198480890 \h </w:instrText>
-          </w:r>
-          <w:r>
-            <w:rPr>
-              <w:noProof/>
-            </w:rPr>
-          </w:r>
-          <w:r>
-            <w:rPr>
-              <w:noProof/>
-            </w:rPr>
-            <w:fldChar w:fldCharType="separate"/>
-          </w:r>
-          <w:r>
-            <w:rPr>
-              <w:noProof/>
-            </w:rPr>
-            <w:t>11</w:t>
-          </w:r>
-          <w:r>
-            <w:rPr>
-              <w:noProof/>
-            </w:rPr>
-            <w:fldChar w:fldCharType="end"/>
-          </w:r>
+          <w:hyperlink w:anchor="_Toc324699125" w:history="1">
+            <w:r>
+              <w:rPr>
+                <w:rStyle w:val="Lienhypertexte"/>
+                <w:noProof/>
+              </w:rPr>
+              <w:t>Module</w:t>
+            </w:r>
+            <w:r>
+              <w:rPr>
+                <w:noProof/>
+                <w:webHidden/>
+              </w:rPr>
+              <w:tab/>
+            </w:r>
+            <w:r>
+              <w:rPr>
+                <w:noProof/>
+                <w:webHidden/>
+              </w:rPr>
+              <w:fldChar w:fldCharType="begin"/>
+            </w:r>
+            <w:r>
+              <w:rPr>
+                <w:noProof/>
+                <w:webHidden/>
+              </w:rPr>
+              <w:instrText xml:space="preserve"> PAGEREF _Toc324699125 \h </w:instrText>
+            </w:r>
+            <w:r>
+              <w:rPr>
+                <w:noProof/>
+                <w:webHidden/>
+              </w:rPr>
+            </w:r>
+            <w:r>
+              <w:rPr>
+                <w:noProof/>
+                <w:webHidden/>
+              </w:rPr>
+              <w:fldChar w:fldCharType="separate"/>
+            </w:r>
+            <w:r>
+              <w:rPr>
+                <w:noProof/>
+                <w:webHidden/>
+              </w:rPr>
+              <w:t>11</w:t>
+            </w:r>
+            <w:r>
+              <w:rPr>
+                <w:noProof/>
+                <w:webHidden/>
+              </w:rPr>
+              <w:fldChar w:fldCharType="end"/>
+            </w:r>
+          </w:hyperlink>
         </w:p>
         <w:p>
           <w:pPr>
@@ -1311,58 +1438,65 @@
             </w:tabs>
             <w:rPr>
               <w:noProof/>
-              <w:sz w:val="24"/>
-              <w:szCs w:val="24"/>
-              <w:lang w:eastAsia="ja-JP"/>
             </w:rPr>
           </w:pPr>
-          <w:r>
-            <w:rPr>
-              <w:noProof/>
-            </w:rPr>
-            <w:t>Template</w:t>
-          </w:r>
-          <w:r>
-            <w:rPr>
-              <w:noProof/>
-            </w:rPr>
-            <w:tab/>
-          </w:r>
-          <w:r>
-            <w:rPr>
-              <w:noProof/>
-            </w:rPr>
-            <w:fldChar w:fldCharType="begin"/>
-          </w:r>
-          <w:r>
-            <w:rPr>
-              <w:noProof/>
-            </w:rPr>
-            <w:instrText xml:space="preserve"> PAGEREF _Toc198480891 \h </w:instrText>
-          </w:r>
-          <w:r>
-            <w:rPr>
-              <w:noProof/>
-            </w:rPr>
-          </w:r>
-          <w:r>
-            <w:rPr>
-              <w:noProof/>
-            </w:rPr>
-            <w:fldChar w:fldCharType="separate"/>
-          </w:r>
-          <w:r>
-            <w:rPr>
-              <w:noProof/>
-            </w:rPr>
-            <w:t>11</w:t>
-          </w:r>
-          <w:r>
-            <w:rPr>
-              <w:noProof/>
-            </w:rPr>
-            <w:fldChar w:fldCharType="end"/>
-          </w:r>
+          <w:hyperlink w:anchor="_Toc324699126" w:history="1">
+            <w:r>
+              <w:rPr>
+                <w:rStyle w:val="Lienhypertexte"/>
+                <w:noProof/>
+              </w:rPr>
+              <w:t>Template</w:t>
+            </w:r>
+            <w:r>
+              <w:rPr>
+                <w:noProof/>
+                <w:webHidden/>
+              </w:rPr>
+              <w:tab/>
+            </w:r>
+            <w:r>
+              <w:rPr>
+                <w:noProof/>
+                <w:webHidden/>
+              </w:rPr>
+              <w:fldChar w:fldCharType="begin"/>
+            </w:r>
+            <w:r>
+              <w:rPr>
+                <w:noProof/>
+                <w:webHidden/>
+              </w:rPr>
+              <w:instrText xml:space="preserve"> PAGEREF _Toc324699126 \h </w:instrText>
+            </w:r>
+            <w:r>
+              <w:rPr>
+                <w:noProof/>
+                <w:webHidden/>
+              </w:rPr>
+            </w:r>
+            <w:r>
+              <w:rPr>
+                <w:noProof/>
+                <w:webHidden/>
+              </w:rPr>
+              <w:fldChar w:fldCharType="separate"/>
+            </w:r>
+            <w:r>
+              <w:rPr>
+                <w:noProof/>
+                <w:webHidden/>
+              </w:rPr>
+              <w:t>11</w:t>
+            </w:r>
+            <w:r>
+              <w:rPr>
+                <w:noProof/>
+                <w:webHidden/>
+              </w:rPr>
+              <w:fldChar w:fldCharType="end"/>
+            </w:r>
+          </w:hyperlink>
         </w:p>
         <w:p>
           <w:pPr>
@@ -1372,58 +1506,65 @@
             </w:tabs>
             <w:rPr>
               <w:noProof/>
-              <w:sz w:val="24"/>
-              <w:szCs w:val="24"/>
-              <w:lang w:eastAsia="ja-JP"/>
             </w:rPr>
           </w:pPr>
-          <w:r>
-            <w:rPr>
-              <w:noProof/>
-            </w:rPr>
-            <w:t>Portlet</w:t>
-          </w:r>
-          <w:r>
-            <w:rPr>
-              <w:noProof/>
-            </w:rPr>
-            <w:tab/>
-          </w:r>
-          <w:r>
-            <w:rPr>
-              <w:noProof/>
-            </w:rPr>
-            <w:fldChar w:fldCharType="begin"/>
-          </w:r>
-          <w:r>
-            <w:rPr>
-              <w:noProof/>
-            </w:rPr>
-            <w:instrText xml:space="preserve"> PAGEREF _Toc198480892 \h </w:instrText>
-          </w:r>
-          <w:r>
-            <w:rPr>
-              <w:noProof/>
-            </w:rPr>
-          </w:r>
-          <w:r>
-            <w:rPr>
-              <w:noProof/>
-            </w:rPr>
-            <w:fldChar w:fldCharType="separate"/>
-          </w:r>
-          <w:r>
-            <w:rPr>
-              <w:noProof/>
-            </w:rPr>
-            <w:t>11</w:t>
-          </w:r>
-          <w:r>
-            <w:rPr>
-              <w:noProof/>
-            </w:rPr>
-            <w:fldChar w:fldCharType="end"/>
-          </w:r>
+          <w:hyperlink w:anchor="_Toc324699127" w:history="1">
+            <w:r>
+              <w:rPr>
+                <w:rStyle w:val="Lienhypertexte"/>
+                <w:noProof/>
+              </w:rPr>
+              <w:t>Portlet</w:t>
+            </w:r>
+            <w:r>
+              <w:rPr>
+                <w:noProof/>
+                <w:webHidden/>
+              </w:rPr>
+              <w:tab/>
+            </w:r>
+            <w:r>
+              <w:rPr>
+                <w:noProof/>
+                <w:webHidden/>
+              </w:rPr>
+              <w:fldChar w:fldCharType="begin"/>
+            </w:r>
+            <w:r>
+              <w:rPr>
+                <w:noProof/>
+                <w:webHidden/>
+              </w:rPr>
+              <w:instrText xml:space="preserve"> PAGEREF _Toc324699127 \h </w:instrText>
+            </w:r>
+            <w:r>
+              <w:rPr>
+                <w:noProof/>
+                <w:webHidden/>
+              </w:rPr>
+            </w:r>
+            <w:r>
+              <w:rPr>
+                <w:noProof/>
+                <w:webHidden/>
+              </w:rPr>
+              <w:fldChar w:fldCharType="separate"/>
+            </w:r>
+            <w:r>
+              <w:rPr>
+                <w:noProof/>
+                <w:webHidden/>
+              </w:rPr>
+              <w:t>11</w:t>
+            </w:r>
+            <w:r>
+              <w:rPr>
+                <w:noProof/>
+                <w:webHidden/>
+              </w:rPr>
+              <w:fldChar w:fldCharType="end"/>
+            </w:r>
+          </w:hyperlink>
         </w:p>
         <w:p>
           <w:pPr>
@@ -1433,58 +1574,65 @@
             </w:tabs>
             <w:rPr>
               <w:noProof/>
-              <w:sz w:val="24"/>
-              <w:szCs w:val="24"/>
-              <w:lang w:eastAsia="ja-JP"/>
             </w:rPr>
           </w:pPr>
-          <w:r>
-            <w:rPr>
-              <w:noProof/>
-            </w:rPr>
-            <w:t>Les trois types de requêtes possibles sous Jahia</w:t>
-          </w:r>
-          <w:r>
-            <w:rPr>
-              <w:noProof/>
-            </w:rPr>
-            <w:tab/>
-          </w:r>
-          <w:r>
-            <w:rPr>
-              <w:noProof/>
-            </w:rPr>
-            <w:fldChar w:fldCharType="begin"/>
-          </w:r>
-          <w:r>
-            <w:rPr>
-              <w:noProof/>
-            </w:rPr>
-            <w:instrText xml:space="preserve"> PAGEREF _Toc198480893 \h </w:instrText>
-          </w:r>
-          <w:r>
-            <w:rPr>
-              <w:noProof/>
-            </w:rPr>
-          </w:r>
-          <w:r>
-            <w:rPr>
-              <w:noProof/>
-            </w:rPr>
-            <w:fldChar w:fldCharType="separate"/>
-          </w:r>
-          <w:r>
-            <w:rPr>
-              <w:noProof/>
-            </w:rPr>
-            <w:t>11</w:t>
-          </w:r>
-          <w:r>
-            <w:rPr>
-              <w:noProof/>
-            </w:rPr>
-            <w:fldChar w:fldCharType="end"/>
-          </w:r>
+          <w:hyperlink w:anchor="_Toc324699128" w:history="1">
+            <w:r>
+              <w:rPr>
+                <w:rStyle w:val="Lienhypertexte"/>
+                <w:noProof/>
+              </w:rPr>
+              <w:t>Les trois types de requêtes possibles sous Jahia</w:t>
+            </w:r>
+            <w:r>
+              <w:rPr>
+                <w:noProof/>
+                <w:webHidden/>
+              </w:rPr>
+              <w:tab/>
+            </w:r>
+            <w:r>
+              <w:rPr>
+                <w:noProof/>
+                <w:webHidden/>
+              </w:rPr>
+              <w:fldChar w:fldCharType="begin"/>
+            </w:r>
+            <w:r>
+              <w:rPr>
+                <w:noProof/>
+                <w:webHidden/>
+              </w:rPr>
+              <w:instrText xml:space="preserve"> PAGEREF _Toc324699128 \h </w:instrText>
+            </w:r>
+            <w:r>
+              <w:rPr>
+                <w:noProof/>
+                <w:webHidden/>
+              </w:rPr>
+            </w:r>
+            <w:r>
+              <w:rPr>
+                <w:noProof/>
+                <w:webHidden/>
+              </w:rPr>
+              <w:fldChar w:fldCharType="separate"/>
+            </w:r>
+            <w:r>
+              <w:rPr>
+                <w:noProof/>
+                <w:webHidden/>
+              </w:rPr>
+              <w:t>11</w:t>
+            </w:r>
+            <w:r>
+              <w:rPr>
+                <w:noProof/>
+                <w:webHidden/>
+              </w:rPr>
+              <w:fldChar w:fldCharType="end"/>
+            </w:r>
+          </w:hyperlink>
         </w:p>
         <w:p>
           <w:pPr>
@@ -1495,58 +1643,65 @@
             <w:rPr>
               <w:b w:val="0"/>
               <w:noProof/>
-              <w:sz w:val="24"/>
-              <w:szCs w:val="24"/>
-              <w:lang w:eastAsia="ja-JP"/>
             </w:rPr>
           </w:pPr>
-          <w:r>
-            <w:rPr>
-              <w:noProof/>
-            </w:rPr>
-            <w:t>Travaux relatifs au Portail des Lorrains - version 1</w:t>
-          </w:r>
-          <w:r>
-            <w:rPr>
-              <w:noProof/>
-            </w:rPr>
-            <w:tab/>
-          </w:r>
-          <w:r>
-            <w:rPr>
-              <w:noProof/>
-            </w:rPr>
-            <w:fldChar w:fldCharType="begin"/>
-          </w:r>
-          <w:r>
-            <w:rPr>
-              <w:noProof/>
-            </w:rPr>
-            <w:instrText xml:space="preserve"> PAGEREF _Toc198480894 \h </w:instrText>
-          </w:r>
-          <w:r>
-            <w:rPr>
-              <w:noProof/>
-            </w:rPr>
-          </w:r>
-          <w:r>
-            <w:rPr>
-              <w:noProof/>
-            </w:rPr>
-            <w:fldChar w:fldCharType="separate"/>
-          </w:r>
-          <w:r>
-            <w:rPr>
-              <w:noProof/>
-            </w:rPr>
-            <w:t>12</w:t>
-          </w:r>
-          <w:r>
-            <w:rPr>
-              <w:noProof/>
-            </w:rPr>
-            <w:fldChar w:fldCharType="end"/>
-          </w:r>
+          <w:hyperlink w:anchor="_Toc324699129" w:history="1">
+            <w:r>
+              <w:rPr>
+                <w:rStyle w:val="Lienhypertexte"/>
+                <w:noProof/>
+              </w:rPr>
+              <w:t>Travaux relatifs au Portail des Lorrains - version 1</w:t>
+            </w:r>
+            <w:r>
+              <w:rPr>
+                <w:noProof/>
+                <w:webHidden/>
+              </w:rPr>
+              <w:tab/>
+            </w:r>
+            <w:r>
+              <w:rPr>
+                <w:noProof/>
+                <w:webHidden/>
+              </w:rPr>
+              <w:fldChar w:fldCharType="begin"/>
+            </w:r>
+            <w:r>
+              <w:rPr>
+                <w:noProof/>
+                <w:webHidden/>
+              </w:rPr>
+              <w:instrText xml:space="preserve"> PAGEREF _Toc324699129 \h </w:instrText>
+            </w:r>
+            <w:r>
+              <w:rPr>
+                <w:noProof/>
+                <w:webHidden/>
+              </w:rPr>
+            </w:r>
+            <w:r>
+              <w:rPr>
+                <w:noProof/>
+                <w:webHidden/>
+              </w:rPr>
+              <w:fldChar w:fldCharType="separate"/>
+            </w:r>
+            <w:r>
+              <w:rPr>
+                <w:noProof/>
+                <w:webHidden/>
+              </w:rPr>
+              <w:t>12</w:t>
+            </w:r>
+            <w:r>
+              <w:rPr>
+                <w:noProof/>
+                <w:webHidden/>
+              </w:rPr>
+              <w:fldChar w:fldCharType="end"/>
+            </w:r>
+          </w:hyperlink>
         </w:p>
         <w:p>
           <w:pPr>
@@ -1556,58 +1711,65 @@
             </w:tabs>
             <w:rPr>
               <w:noProof/>
-              <w:sz w:val="24"/>
-              <w:szCs w:val="24"/>
-              <w:lang w:eastAsia="ja-JP"/>
             </w:rPr>
           </w:pPr>
-          <w:r>
-            <w:rPr>
-              <w:noProof/>
-            </w:rPr>
-            <w:t>FML</w:t>
-          </w:r>
-          <w:r>
-            <w:rPr>
-              <w:noProof/>
-            </w:rPr>
-            <w:tab/>
-          </w:r>
-          <w:r>
-            <w:rPr>
-              <w:noProof/>
-            </w:rPr>
-            <w:fldChar w:fldCharType="begin"/>
-          </w:r>
-          <w:r>
-            <w:rPr>
-              <w:noProof/>
-            </w:rPr>
-            <w:instrText xml:space="preserve"> PAGEREF _Toc198480895 \h </w:instrText>
-          </w:r>
-          <w:r>
-            <w:rPr>
-              <w:noProof/>
-            </w:rPr>
-          </w:r>
-          <w:r>
-            <w:rPr>
-              <w:noProof/>
-            </w:rPr>
-            <w:fldChar w:fldCharType="separate"/>
-          </w:r>
-          <w:r>
-            <w:rPr>
-              <w:noProof/>
-            </w:rPr>
-            <w:t>12</w:t>
-          </w:r>
-          <w:r>
-            <w:rPr>
-              <w:noProof/>
-            </w:rPr>
-            <w:fldChar w:fldCharType="end"/>
-          </w:r>
+          <w:hyperlink w:anchor="_Toc324699130" w:history="1">
+            <w:r>
+              <w:rPr>
+                <w:rStyle w:val="Lienhypertexte"/>
+                <w:noProof/>
+              </w:rPr>
+              <w:t>FML</w:t>
+            </w:r>
+            <w:r>
+              <w:rPr>
+                <w:noProof/>
+                <w:webHidden/>
+              </w:rPr>
+              <w:tab/>
+            </w:r>
+            <w:r>
+              <w:rPr>
+                <w:noProof/>
+                <w:webHidden/>
+              </w:rPr>
+              <w:fldChar w:fldCharType="begin"/>
+            </w:r>
+            <w:r>
+              <w:rPr>
+                <w:noProof/>
+                <w:webHidden/>
+              </w:rPr>
+              <w:instrText xml:space="preserve"> PAGEREF _Toc324699130 \h </w:instrText>
+            </w:r>
+            <w:r>
+              <w:rPr>
+                <w:noProof/>
+                <w:webHidden/>
+              </w:rPr>
+            </w:r>
+            <w:r>
+              <w:rPr>
+                <w:noProof/>
+                <w:webHidden/>
+              </w:rPr>
+              <w:fldChar w:fldCharType="separate"/>
+            </w:r>
+            <w:r>
+              <w:rPr>
+                <w:noProof/>
+                <w:webHidden/>
+              </w:rPr>
+              <w:t>12</w:t>
+            </w:r>
+            <w:r>
+              <w:rPr>
+                <w:noProof/>
+                <w:webHidden/>
+              </w:rPr>
+              <w:fldChar w:fldCharType="end"/>
+            </w:r>
+          </w:hyperlink>
         </w:p>
         <w:p>
           <w:pPr>
@@ -1617,58 +1779,65 @@
             </w:tabs>
             <w:rPr>
               <w:noProof/>
-              <w:sz w:val="24"/>
-              <w:szCs w:val="24"/>
-              <w:lang w:eastAsia="ja-JP"/>
             </w:rPr>
           </w:pPr>
-          <w:r>
-            <w:rPr>
-              <w:noProof/>
-            </w:rPr>
-            <w:t>ReadSpeaker</w:t>
-          </w:r>
-          <w:r>
-            <w:rPr>
-              <w:noProof/>
-            </w:rPr>
-            <w:tab/>
-          </w:r>
-          <w:r>
-            <w:rPr>
-              <w:noProof/>
-            </w:rPr>
-            <w:fldChar w:fldCharType="begin"/>
-          </w:r>
-          <w:r>
-            <w:rPr>
-              <w:noProof/>
-            </w:rPr>
-            <w:instrText xml:space="preserve"> PAGEREF _Toc198480896 \h </w:instrText>
-          </w:r>
-          <w:r>
-            <w:rPr>
-              <w:noProof/>
-            </w:rPr>
-          </w:r>
-          <w:r>
-            <w:rPr>
-              <w:noProof/>
-            </w:rPr>
-            <w:fldChar w:fldCharType="separate"/>
-          </w:r>
-          <w:r>
-            <w:rPr>
-              <w:noProof/>
-            </w:rPr>
-            <w:t>15</w:t>
-          </w:r>
-          <w:r>
-            <w:rPr>
-              <w:noProof/>
-            </w:rPr>
-            <w:fldChar w:fldCharType="end"/>
-          </w:r>
+          <w:hyperlink w:anchor="_Toc324699131" w:history="1">
+            <w:r>
+              <w:rPr>
+                <w:rStyle w:val="Lienhypertexte"/>
+                <w:noProof/>
+              </w:rPr>
+              <w:t>ReadSpeaker</w:t>
+            </w:r>
+            <w:r>
+              <w:rPr>
+                <w:noProof/>
+                <w:webHidden/>
+              </w:rPr>
+              <w:tab/>
+            </w:r>
+            <w:r>
+              <w:rPr>
+                <w:noProof/>
+                <w:webHidden/>
+              </w:rPr>
+              <w:fldChar w:fldCharType="begin"/>
+            </w:r>
+            <w:r>
+              <w:rPr>
+                <w:noProof/>
+                <w:webHidden/>
+              </w:rPr>
+              <w:instrText xml:space="preserve"> PAGEREF _Toc324699131 \h </w:instrText>
+            </w:r>
+            <w:r>
+              <w:rPr>
+                <w:noProof/>
+                <w:webHidden/>
+              </w:rPr>
+            </w:r>
+            <w:r>
+              <w:rPr>
+                <w:noProof/>
+                <w:webHidden/>
+              </w:rPr>
+              <w:fldChar w:fldCharType="separate"/>
+            </w:r>
+            <w:r>
+              <w:rPr>
+                <w:noProof/>
+                <w:webHidden/>
+              </w:rPr>
+              <w:t>15</w:t>
+            </w:r>
+            <w:r>
+              <w:rPr>
+                <w:noProof/>
+                <w:webHidden/>
+              </w:rPr>
+              <w:fldChar w:fldCharType="end"/>
+            </w:r>
+          </w:hyperlink>
         </w:p>
         <w:p>
           <w:pPr>
@@ -1679,58 +1848,65 @@
             <w:rPr>
               <w:b w:val="0"/>
               <w:noProof/>
-              <w:sz w:val="24"/>
-              <w:szCs w:val="24"/>
-              <w:lang w:eastAsia="ja-JP"/>
             </w:rPr>
           </w:pPr>
-          <w:r>
-            <w:rPr>
-              <w:noProof/>
-            </w:rPr>
-            <w:t>Version 2.0 du Portail des Lorrains</w:t>
-          </w:r>
-          <w:r>
-            <w:rPr>
-              <w:noProof/>
-            </w:rPr>
-            <w:tab/>
-          </w:r>
-          <w:r>
-            <w:rPr>
-              <w:noProof/>
-            </w:rPr>
-            <w:fldChar w:fldCharType="begin"/>
-          </w:r>
-          <w:r>
-            <w:rPr>
-              <w:noProof/>
-            </w:rPr>
-            <w:instrText xml:space="preserve"> PAGEREF _Toc198480897 \h </w:instrText>
-          </w:r>
-          <w:r>
-            <w:rPr>
-              <w:noProof/>
-            </w:rPr>
-          </w:r>
-          <w:r>
-            <w:rPr>
-              <w:noProof/>
-            </w:rPr>
-            <w:fldChar w:fldCharType="separate"/>
-          </w:r>
-          <w:r>
-            <w:rPr>
-              <w:noProof/>
-            </w:rPr>
-            <w:t>16</w:t>
-          </w:r>
-          <w:r>
-            <w:rPr>
-              <w:noProof/>
-            </w:rPr>
-            <w:fldChar w:fldCharType="end"/>
-          </w:r>
+          <w:hyperlink w:anchor="_Toc324699132" w:history="1">
+            <w:r>
+              <w:rPr>
+                <w:rStyle w:val="Lienhypertexte"/>
+                <w:noProof/>
+              </w:rPr>
+              <w:t>Version 2.0 du Portail des Lorrains</w:t>
+            </w:r>
+            <w:r>
+              <w:rPr>
+                <w:noProof/>
+                <w:webHidden/>
+              </w:rPr>
+              <w:tab/>
+            </w:r>
+            <w:r>
+              <w:rPr>
+                <w:noProof/>
+                <w:webHidden/>
+              </w:rPr>
+              <w:fldChar w:fldCharType="begin"/>
+            </w:r>
+            <w:r>
+              <w:rPr>
+                <w:noProof/>
+                <w:webHidden/>
+              </w:rPr>
+              <w:instrText xml:space="preserve"> PAGEREF _Toc324699132 \h </w:instrText>
+            </w:r>
+            <w:r>
+              <w:rPr>
+                <w:noProof/>
+                <w:webHidden/>
+              </w:rPr>
+            </w:r>
+            <w:r>
+              <w:rPr>
+                <w:noProof/>
+                <w:webHidden/>
+              </w:rPr>
+              <w:fldChar w:fldCharType="separate"/>
+            </w:r>
+            <w:r>
+              <w:rPr>
+                <w:noProof/>
+                <w:webHidden/>
+              </w:rPr>
+              <w:t>16</w:t>
+            </w:r>
+            <w:r>
+              <w:rPr>
+                <w:noProof/>
+                <w:webHidden/>
+              </w:rPr>
+              <w:fldChar w:fldCharType="end"/>
+            </w:r>
+          </w:hyperlink>
         </w:p>
         <w:p>
           <w:pPr>
@@ -1740,58 +1916,65 @@
             </w:tabs>
             <w:rPr>
               <w:noProof/>
-              <w:sz w:val="24"/>
-              <w:szCs w:val="24"/>
-              <w:lang w:eastAsia="ja-JP"/>
             </w:rPr>
           </w:pPr>
-          <w:r>
-            <w:rPr>
-              <w:noProof/>
-            </w:rPr>
-            <w:t>En-tête du site</w:t>
-          </w:r>
-          <w:r>
-            <w:rPr>
-              <w:noProof/>
-            </w:rPr>
-            <w:tab/>
-          </w:r>
-          <w:r>
-            <w:rPr>
-              <w:noProof/>
-            </w:rPr>
-            <w:fldChar w:fldCharType="begin"/>
-          </w:r>
-          <w:r>
-            <w:rPr>
-              <w:noProof/>
-            </w:rPr>
-            <w:instrText xml:space="preserve"> PAGEREF _Toc198480898 \h </w:instrText>
-          </w:r>
-          <w:r>
-            <w:rPr>
-              <w:noProof/>
-            </w:rPr>
-          </w:r>
-          <w:r>
-            <w:rPr>
-              <w:noProof/>
-            </w:rPr>
-            <w:fldChar w:fldCharType="separate"/>
-          </w:r>
-          <w:r>
-            <w:rPr>
-              <w:noProof/>
-            </w:rPr>
-            <w:t>16</w:t>
-          </w:r>
-          <w:r>
-            <w:rPr>
-              <w:noProof/>
-            </w:rPr>
-            <w:fldChar w:fldCharType="end"/>
-          </w:r>
+          <w:hyperlink w:anchor="_Toc324699133" w:history="1">
+            <w:r>
+              <w:rPr>
+                <w:rStyle w:val="Lienhypertexte"/>
+                <w:noProof/>
+              </w:rPr>
+              <w:t>En-tête du site</w:t>
+            </w:r>
+            <w:r>
+              <w:rPr>
+                <w:noProof/>
+                <w:webHidden/>
+              </w:rPr>
+              <w:tab/>
+            </w:r>
+            <w:r>
+              <w:rPr>
+                <w:noProof/>
+                <w:webHidden/>
+              </w:rPr>
+              <w:fldChar w:fldCharType="begin"/>
+            </w:r>
+            <w:r>
+              <w:rPr>
+                <w:noProof/>
+                <w:webHidden/>
+              </w:rPr>
+              <w:instrText xml:space="preserve"> PAGEREF _Toc324699133 \h </w:instrText>
+            </w:r>
+            <w:r>
+              <w:rPr>
+                <w:noProof/>
+                <w:webHidden/>
+              </w:rPr>
+            </w:r>
+            <w:r>
+              <w:rPr>
+                <w:noProof/>
+                <w:webHidden/>
+              </w:rPr>
+              <w:fldChar w:fldCharType="separate"/>
+            </w:r>
+            <w:r>
+              <w:rPr>
+                <w:noProof/>
+                <w:webHidden/>
+              </w:rPr>
+              <w:t>16</w:t>
+            </w:r>
+            <w:r>
+              <w:rPr>
+                <w:noProof/>
+                <w:webHidden/>
+              </w:rPr>
+              <w:fldChar w:fldCharType="end"/>
+            </w:r>
+          </w:hyperlink>
         </w:p>
         <w:p>
           <w:pPr>
@@ -1801,58 +1984,65 @@
             </w:tabs>
             <w:rPr>
               <w:noProof/>
-              <w:sz w:val="24"/>
-              <w:szCs w:val="24"/>
-              <w:lang w:eastAsia="ja-JP"/>
             </w:rPr>
           </w:pPr>
-          <w:r>
-            <w:rPr>
-              <w:noProof/>
-            </w:rPr>
-            <w:t>Barre permanente</w:t>
-          </w:r>
-          <w:r>
-            <w:rPr>
-              <w:noProof/>
-            </w:rPr>
-            <w:tab/>
-          </w:r>
-          <w:r>
-            <w:rPr>
-              <w:noProof/>
-            </w:rPr>
-            <w:fldChar w:fldCharType="begin"/>
-          </w:r>
-          <w:r>
-            <w:rPr>
-              <w:noProof/>
-            </w:rPr>
-            <w:instrText xml:space="preserve"> PAGEREF _Toc198480899 \h </w:instrText>
-          </w:r>
-          <w:r>
-            <w:rPr>
-              <w:noProof/>
-            </w:rPr>
-          </w:r>
-          <w:r>
-            <w:rPr>
-              <w:noProof/>
-            </w:rPr>
-            <w:fldChar w:fldCharType="separate"/>
-          </w:r>
-          <w:r>
-            <w:rPr>
-              <w:noProof/>
-            </w:rPr>
-            <w:t>17</w:t>
-          </w:r>
-          <w:r>
-            <w:rPr>
-              <w:noProof/>
-            </w:rPr>
-            <w:fldChar w:fldCharType="end"/>
-          </w:r>
+          <w:hyperlink w:anchor="_Toc324699134" w:history="1">
+            <w:r>
+              <w:rPr>
+                <w:rStyle w:val="Lienhypertexte"/>
+                <w:noProof/>
+              </w:rPr>
+              <w:t>Barre permanente</w:t>
+            </w:r>
+            <w:r>
+              <w:rPr>
+                <w:noProof/>
+                <w:webHidden/>
+              </w:rPr>
+              <w:tab/>
+            </w:r>
+            <w:r>
+              <w:rPr>
+                <w:noProof/>
+                <w:webHidden/>
+              </w:rPr>
+              <w:fldChar w:fldCharType="begin"/>
+            </w:r>
+            <w:r>
+              <w:rPr>
+                <w:noProof/>
+                <w:webHidden/>
+              </w:rPr>
+              <w:instrText xml:space="preserve"> PAGEREF _Toc324699134 \h </w:instrText>
+            </w:r>
+            <w:r>
+              <w:rPr>
+                <w:noProof/>
+                <w:webHidden/>
+              </w:rPr>
+            </w:r>
+            <w:r>
+              <w:rPr>
+                <w:noProof/>
+                <w:webHidden/>
+              </w:rPr>
+              <w:fldChar w:fldCharType="separate"/>
+            </w:r>
+            <w:r>
+              <w:rPr>
+                <w:noProof/>
+                <w:webHidden/>
+              </w:rPr>
+              <w:t>17</w:t>
+            </w:r>
+            <w:r>
+              <w:rPr>
+                <w:noProof/>
+                <w:webHidden/>
+              </w:rPr>
+              <w:fldChar w:fldCharType="end"/>
+            </w:r>
+          </w:hyperlink>
         </w:p>
         <w:p>
           <w:pPr>
@@ -1860,56 +2050,67 @@
             <w:rPr>
               <w:b w:val="0"/>
               <w:noProof/>
-              <w:lang w:eastAsia="ja-JP"/>
+              <w:sz w:val="22"/>
+              <w:szCs w:val="22"/>
             </w:rPr>
           </w:pPr>
-          <w:r>
-            <w:rPr>
-              <w:noProof/>
-            </w:rPr>
-            <w:t>Table des Annexes</w:t>
-          </w:r>
-          <w:r>
-            <w:rPr>
-              <w:noProof/>
-            </w:rPr>
-            <w:tab/>
-          </w:r>
-          <w:r>
-            <w:rPr>
-              <w:noProof/>
-            </w:rPr>
-            <w:fldChar w:fldCharType="begin"/>
-          </w:r>
-          <w:r>
-            <w:rPr>
-              <w:noProof/>
-            </w:rPr>
-            <w:instrText xml:space="preserve"> PAGEREF _Toc198480900 \h </w:instrText>
-          </w:r>
-          <w:r>
-            <w:rPr>
-              <w:noProof/>
-            </w:rPr>
-          </w:r>
-          <w:r>
-            <w:rPr>
-              <w:noProof/>
-            </w:rPr>
-            <w:fldChar w:fldCharType="separate"/>
-          </w:r>
-          <w:r>
-            <w:rPr>
-              <w:noProof/>
-            </w:rPr>
-            <w:t>21</w:t>
-          </w:r>
-          <w:r>
-            <w:rPr>
-              <w:noProof/>
-            </w:rPr>
-            <w:fldChar w:fldCharType="end"/>
-          </w:r>
+          <w:hyperlink w:anchor="_Toc324699135" w:history="1">
+            <w:r>
+              <w:rPr>
+                <w:rStyle w:val="Lienhypertexte"/>
+                <w:noProof/>
+              </w:rPr>
+              <w:t>Table des Annexes</w:t>
+            </w:r>
+            <w:r>
+              <w:rPr>
+                <w:noProof/>
+                <w:webHidden/>
+              </w:rPr>
+              <w:tab/>
+            </w:r>
+            <w:r>
+              <w:rPr>
+                <w:noProof/>
+                <w:webHidden/>
+              </w:rPr>
+              <w:fldChar w:fldCharType="begin"/>
+            </w:r>
+            <w:r>
+              <w:rPr>
+                <w:noProof/>
+                <w:webHidden/>
+              </w:rPr>
+              <w:instrText xml:space="preserve"> PAGEREF _Toc324699135 \h </w:instrText>
+            </w:r>
+            <w:r>
+              <w:rPr>
+                <w:noProof/>
+                <w:webHidden/>
+              </w:rPr>
+            </w:r>
+            <w:r>
+              <w:rPr>
+                <w:noProof/>
+                <w:webHidden/>
+              </w:rPr>
+              <w:fldChar w:fldCharType="separate"/>
+            </w:r>
+            <w:r>
+              <w:rPr>
+                <w:noProof/>
+                <w:webHidden/>
+              </w:rPr>
+              <w:t>21</w:t>
+            </w:r>
+            <w:r>
+              <w:rPr>
+                <w:noProof/>
+                <w:webHidden/>
+              </w:rPr>
+              <w:fldChar w:fldCharType="end"/>
+            </w:r>
+          </w:hyperlink>
         </w:p>
         <w:p>
           <w:pPr>
@@ -1917,56 +2118,67 @@
             <w:rPr>
               <w:b w:val="0"/>
               <w:noProof/>
-              <w:lang w:eastAsia="ja-JP"/>
+              <w:sz w:val="22"/>
+              <w:szCs w:val="22"/>
             </w:rPr>
           </w:pPr>
-          <w:r>
-            <w:rPr>
-              <w:noProof/>
-            </w:rPr>
-            <w:t>Annexe i - Commentaire jour à jour</w:t>
-          </w:r>
-          <w:r>
-            <w:rPr>
-              <w:noProof/>
-            </w:rPr>
-            <w:tab/>
-          </w:r>
-          <w:r>
-            <w:rPr>
-              <w:noProof/>
-            </w:rPr>
-            <w:fldChar w:fldCharType="begin"/>
-          </w:r>
-          <w:r>
-            <w:rPr>
-              <w:noProof/>
-            </w:rPr>
-            <w:instrText xml:space="preserve"> PAGEREF _Toc198480901 \h </w:instrText>
-          </w:r>
-          <w:r>
-            <w:rPr>
-              <w:noProof/>
-            </w:rPr>
-          </w:r>
-          <w:r>
-            <w:rPr>
-              <w:noProof/>
-            </w:rPr>
-            <w:fldChar w:fldCharType="separate"/>
-          </w:r>
-          <w:r>
-            <w:rPr>
-              <w:noProof/>
-            </w:rPr>
-            <w:t>A</w:t>
-          </w:r>
-          <w:r>
-            <w:rPr>
-              <w:noProof/>
-            </w:rPr>
-            <w:fldChar w:fldCharType="end"/>
-          </w:r>
+          <w:hyperlink w:anchor="_Toc324699136" w:history="1">
+            <w:r>
+              <w:rPr>
+                <w:rStyle w:val="Lienhypertexte"/>
+                <w:noProof/>
+              </w:rPr>
+              <w:t>Annexe i - Commentaire jour à jour</w:t>
+            </w:r>
+            <w:r>
+              <w:rPr>
+                <w:noProof/>
+                <w:webHidden/>
+              </w:rPr>
+              <w:tab/>
+            </w:r>
+            <w:r>
+              <w:rPr>
+                <w:noProof/>
+                <w:webHidden/>
+              </w:rPr>
+              <w:fldChar w:fldCharType="begin"/>
+            </w:r>
+            <w:r>
+              <w:rPr>
+                <w:noProof/>
+                <w:webHidden/>
+              </w:rPr>
+              <w:instrText xml:space="preserve"> PAGEREF _Toc324699136 \h </w:instrText>
+            </w:r>
+            <w:r>
+              <w:rPr>
+                <w:noProof/>
+                <w:webHidden/>
+              </w:rPr>
+            </w:r>
+            <w:r>
+              <w:rPr>
+                <w:noProof/>
+                <w:webHidden/>
+              </w:rPr>
+              <w:fldChar w:fldCharType="separate"/>
+            </w:r>
+            <w:r>
+              <w:rPr>
+                <w:noProof/>
+                <w:webHidden/>
+              </w:rPr>
+              <w:t>A</w:t>
+            </w:r>
+            <w:r>
+              <w:rPr>
+                <w:noProof/>
+                <w:webHidden/>
+              </w:rPr>
+              <w:fldChar w:fldCharType="end"/>
+            </w:r>
+          </w:hyperlink>
         </w:p>
         <w:p>
           <w:pPr>
@@ -1974,56 +2186,67 @@
             <w:rPr>
               <w:b w:val="0"/>
               <w:noProof/>
-              <w:lang w:eastAsia="ja-JP"/>
+              <w:sz w:val="22"/>
+              <w:szCs w:val="22"/>
             </w:rPr>
           </w:pPr>
-          <w:r>
-            <w:rPr>
-              <w:noProof/>
-            </w:rPr>
-            <w:t>Table des matières</w:t>
-          </w:r>
-          <w:r>
-            <w:rPr>
-              <w:noProof/>
-            </w:rPr>
-            <w:tab/>
-          </w:r>
-          <w:r>
-            <w:rPr>
-              <w:noProof/>
-            </w:rPr>
-            <w:fldChar w:fldCharType="begin"/>
-          </w:r>
-          <w:r>
-            <w:rPr>
-              <w:noProof/>
-            </w:rPr>
-            <w:instrText xml:space="preserve"> PAGEREF _Toc198480902 \h </w:instrText>
-          </w:r>
-          <w:r>
-            <w:rPr>
-              <w:noProof/>
-            </w:rPr>
-          </w:r>
-          <w:r>
-            <w:rPr>
-              <w:noProof/>
-            </w:rPr>
-            <w:fldChar w:fldCharType="separate"/>
-          </w:r>
-          <w:r>
-            <w:rPr>
-              <w:noProof/>
-            </w:rPr>
-            <w:t>B</w:t>
-          </w:r>
-          <w:r>
-            <w:rPr>
-              <w:noProof/>
-            </w:rPr>
-            <w:fldChar w:fldCharType="end"/>
-          </w:r>
+          <w:hyperlink w:anchor="_Toc324699137" w:history="1">
+            <w:r>
+              <w:rPr>
+                <w:rStyle w:val="Lienhypertexte"/>
+                <w:noProof/>
+              </w:rPr>
+              <w:t>Table des matières</w:t>
+            </w:r>
+            <w:r>
+              <w:rPr>
+                <w:noProof/>
+                <w:webHidden/>
+              </w:rPr>
+              <w:tab/>
+            </w:r>
+            <w:r>
+              <w:rPr>
+                <w:noProof/>
+                <w:webHidden/>
+              </w:rPr>
+              <w:fldChar w:fldCharType="begin"/>
+            </w:r>
+            <w:r>
+              <w:rPr>
+                <w:noProof/>
+                <w:webHidden/>
+              </w:rPr>
+              <w:instrText xml:space="preserve"> PAGEREF _Toc324699137 \h </w:instrText>
+            </w:r>
+            <w:r>
+              <w:rPr>
+                <w:noProof/>
+                <w:webHidden/>
+              </w:rPr>
+            </w:r>
+            <w:r>
+              <w:rPr>
+                <w:noProof/>
+                <w:webHidden/>
+              </w:rPr>
+              <w:fldChar w:fldCharType="separate"/>
+            </w:r>
+            <w:r>
+              <w:rPr>
+                <w:noProof/>
+                <w:webHidden/>
+              </w:rPr>
+              <w:t>B</w:t>
+            </w:r>
+            <w:r>
+              <w:rPr>
+                <w:noProof/>
+                <w:webHidden/>
+              </w:rPr>
+              <w:fldChar w:fldCharType="end"/>
+            </w:r>
+          </w:hyperlink>
         </w:p>
         <w:p>
           <w:r>
@@ -2041,16 +2264,14 @@
       <w:pPr>
         <w:pStyle w:val="Titre1"/>
       </w:pPr>
-      <w:bookmarkStart w:id="7" w:name="_Toc198480880"/>
-      <w:bookmarkStart w:id="8" w:name="_Toc198480905"/>
+      <w:bookmarkStart w:id="7" w:name="_Toc324699115"/>
+      <w:bookmarkStart w:id="8" w:name="_Toc324699163"/>
       <w:r>
         <w:lastRenderedPageBreak/>
         <w:t>Table des illustrations</w:t>
       </w:r>
-      <w:bookmarkStart w:id="9" w:name="_GoBack"/>
       <w:bookmarkEnd w:id="7"/>
       <w:bookmarkEnd w:id="8"/>
-      <w:bookmarkEnd w:id="9"/>
     </w:p>
     <w:p>
       <w:pPr>
@@ -2060,9 +2281,6 @@
         </w:tabs>
         <w:rPr>
           <w:noProof/>
-          <w:sz w:val="24"/>
-          <w:szCs w:val="24"/>
-          <w:lang w:eastAsia="ja-JP"/>
         </w:rPr>
       </w:pPr>
       <w:r>
@@ -2096,7 +2314,7 @@
         <w:rPr>
           <w:noProof/>
         </w:rPr>
-        <w:instrText xml:space="preserve"> PAGEREF _Toc198480996 \h </w:instrText>
+        <w:instrText xml:space="preserve"> PAGEREF _Toc324699138 \h </w:instrText>
       </w:r>
       <w:r>
         <w:rPr>
@@ -2130,9 +2348,6 @@
         </w:tabs>
         <w:rPr>
           <w:noProof/>
-          <w:sz w:val="24"/>
-          <w:szCs w:val="24"/>
-          <w:lang w:eastAsia="ja-JP"/>
         </w:rPr>
       </w:pPr>
       <w:r>
@@ -2157,7 +2372,7 @@
         <w:rPr>
           <w:noProof/>
         </w:rPr>
-        <w:instrText xml:space="preserve"> PAGEREF _Toc198480997 \h </w:instrText>
+        <w:instrText xml:space="preserve"> PAGEREF _Toc324699139 \h </w:instrText>
       </w:r>
       <w:r>
         <w:rPr>
@@ -2191,9 +2406,6 @@
         </w:tabs>
         <w:rPr>
           <w:noProof/>
-          <w:sz w:val="24"/>
-          <w:szCs w:val="24"/>
-          <w:lang w:eastAsia="ja-JP"/>
         </w:rPr>
       </w:pPr>
       <w:r>
@@ -2218,7 +2430,7 @@
         <w:rPr>
           <w:noProof/>
         </w:rPr>
-        <w:instrText xml:space="preserve"> PAGEREF _Toc198480998 \h </w:instrText>
+        <w:instrText xml:space="preserve"> PAGEREF _Toc324699140 \h </w:instrText>
       </w:r>
       <w:r>
         <w:rPr>
@@ -2252,9 +2464,6 @@
         </w:tabs>
         <w:rPr>
           <w:noProof/>
-          <w:sz w:val="24"/>
-          <w:szCs w:val="24"/>
-          <w:lang w:eastAsia="ja-JP"/>
         </w:rPr>
       </w:pPr>
       <w:r>
@@ -2279,7 +2488,7 @@
         <w:rPr>
           <w:noProof/>
         </w:rPr>
-        <w:instrText xml:space="preserve"> PAGEREF _Toc198480999 \h </w:instrText>
+        <w:instrText xml:space="preserve"> PAGEREF _Toc324699141 \h </w:instrText>
       </w:r>
       <w:r>
         <w:rPr>
@@ -2313,9 +2522,6 @@
         </w:tabs>
         <w:rPr>
           <w:noProof/>
-          <w:sz w:val="24"/>
-          <w:szCs w:val="24"/>
-          <w:lang w:eastAsia="ja-JP"/>
         </w:rPr>
       </w:pPr>
       <w:r>
@@ -2340,7 +2546,7 @@
         <w:rPr>
           <w:noProof/>
         </w:rPr>
-        <w:instrText xml:space="preserve"> PAGEREF _Toc198481000 \h </w:instrText>
+        <w:instrText xml:space="preserve"> PAGEREF _Toc324699142 \h </w:instrText>
       </w:r>
       <w:r>
         <w:rPr>
@@ -2374,9 +2580,6 @@
         </w:tabs>
         <w:rPr>
           <w:noProof/>
-          <w:sz w:val="24"/>
-          <w:szCs w:val="24"/>
-          <w:lang w:eastAsia="ja-JP"/>
         </w:rPr>
       </w:pPr>
       <w:r>
@@ -2401,7 +2604,7 @@
         <w:rPr>
           <w:noProof/>
         </w:rPr>
-        <w:instrText xml:space="preserve"> PAGEREF _Toc198481001 \h </w:instrText>
+        <w:instrText xml:space="preserve"> PAGEREF _Toc324699143 \h </w:instrText>
       </w:r>
       <w:r>
         <w:rPr>
@@ -2435,9 +2638,6 @@
         </w:tabs>
         <w:rPr>
           <w:noProof/>
-          <w:sz w:val="24"/>
-          <w:szCs w:val="24"/>
-          <w:lang w:eastAsia="ja-JP"/>
         </w:rPr>
       </w:pPr>
       <w:r>
@@ -2462,7 +2662,7 @@
         <w:rPr>
           <w:noProof/>
         </w:rPr>
-        <w:instrText xml:space="preserve"> PAGEREF _Toc198481002 \h </w:instrText>
+        <w:instrText xml:space="preserve"> PAGEREF _Toc324699144 \h </w:instrText>
       </w:r>
       <w:r>
         <w:rPr>
@@ -2496,9 +2696,6 @@
         </w:tabs>
         <w:rPr>
           <w:noProof/>
-          <w:sz w:val="24"/>
-          <w:szCs w:val="24"/>
-          <w:lang w:eastAsia="ja-JP"/>
         </w:rPr>
       </w:pPr>
       <w:r>
@@ -2523,7 +2720,7 @@
         <w:rPr>
           <w:noProof/>
         </w:rPr>
-        <w:instrText xml:space="preserve"> PAGEREF _Toc198481003 \h </w:instrText>
+        <w:instrText xml:space="preserve"> PAGEREF _Toc324699145 \h </w:instrText>
       </w:r>
       <w:r>
         <w:rPr>
@@ -2557,9 +2754,6 @@
         </w:tabs>
         <w:rPr>
           <w:noProof/>
-          <w:sz w:val="24"/>
-          <w:szCs w:val="24"/>
-          <w:lang w:eastAsia="ja-JP"/>
         </w:rPr>
       </w:pPr>
       <w:r>
@@ -2584,7 +2778,7 @@
         <w:rPr>
           <w:noProof/>
         </w:rPr>
-        <w:instrText xml:space="preserve"> PAGEREF _Toc198481004 \h </w:instrText>
+        <w:instrText xml:space="preserve"> PAGEREF _Toc324699146 \h </w:instrText>
       </w:r>
       <w:r>
         <w:rPr>
@@ -2618,9 +2812,6 @@
         </w:tabs>
         <w:rPr>
           <w:noProof/>
-          <w:sz w:val="24"/>
-          <w:szCs w:val="24"/>
-          <w:lang w:eastAsia="ja-JP"/>
         </w:rPr>
       </w:pPr>
       <w:r>
@@ -2645,7 +2836,7 @@
         <w:rPr>
           <w:noProof/>
         </w:rPr>
-        <w:instrText xml:space="preserve"> PAGEREF _Toc198481005 \h </w:instrText>
+        <w:instrText xml:space="preserve"> PAGEREF _Toc324699147 \h </w:instrText>
       </w:r>
       <w:r>
         <w:rPr>
@@ -2679,9 +2870,6 @@
         </w:tabs>
         <w:rPr>
           <w:noProof/>
-          <w:sz w:val="24"/>
-          <w:szCs w:val="24"/>
-          <w:lang w:eastAsia="ja-JP"/>
         </w:rPr>
       </w:pPr>
       <w:r>
@@ -2706,7 +2894,7 @@
         <w:rPr>
           <w:noProof/>
         </w:rPr>
-        <w:instrText xml:space="preserve"> PAGEREF _Toc198481006 \h </w:instrText>
+        <w:instrText xml:space="preserve"> PAGEREF _Toc324699148 \h </w:instrText>
       </w:r>
       <w:r>
         <w:rPr>
@@ -2740,9 +2928,6 @@
         </w:tabs>
         <w:rPr>
           <w:noProof/>
-          <w:sz w:val="24"/>
-          <w:szCs w:val="24"/>
-          <w:lang w:eastAsia="ja-JP"/>
         </w:rPr>
       </w:pPr>
       <w:r>
@@ -2767,7 +2952,7 @@
         <w:rPr>
           <w:noProof/>
         </w:rPr>
-        <w:instrText xml:space="preserve"> PAGEREF _Toc198481007 \h </w:instrText>
+        <w:instrText xml:space="preserve"> PAGEREF _Toc324699149 \h </w:instrText>
       </w:r>
       <w:r>
         <w:rPr>
@@ -2801,9 +2986,6 @@
         </w:tabs>
         <w:rPr>
           <w:noProof/>
-          <w:sz w:val="24"/>
-          <w:szCs w:val="24"/>
-          <w:lang w:eastAsia="ja-JP"/>
         </w:rPr>
       </w:pPr>
       <w:r>
@@ -2828,7 +3010,7 @@
         <w:rPr>
           <w:noProof/>
         </w:rPr>
-        <w:instrText xml:space="preserve"> PAGEREF _Toc198481008 \h </w:instrText>
+        <w:instrText xml:space="preserve"> PAGEREF _Toc324699150 \h </w:instrText>
       </w:r>
       <w:r>
         <w:rPr>
@@ -2862,9 +3044,6 @@
         </w:tabs>
         <w:rPr>
           <w:noProof/>
-          <w:sz w:val="24"/>
-          <w:szCs w:val="24"/>
-          <w:lang w:eastAsia="ja-JP"/>
         </w:rPr>
       </w:pPr>
       <w:r>
@@ -2889,7 +3068,7 @@
         <w:rPr>
           <w:noProof/>
         </w:rPr>
-        <w:instrText xml:space="preserve"> PAGEREF _Toc198481009 \h </w:instrText>
+        <w:instrText xml:space="preserve"> PAGEREF _Toc324699151 \h </w:instrText>
       </w:r>
       <w:r>
         <w:rPr>
@@ -2923,9 +3102,6 @@
         </w:tabs>
         <w:rPr>
           <w:noProof/>
-          <w:sz w:val="24"/>
-          <w:szCs w:val="24"/>
-          <w:lang w:eastAsia="ja-JP"/>
         </w:rPr>
       </w:pPr>
       <w:r>
@@ -2950,7 +3126,7 @@
         <w:rPr>
           <w:noProof/>
         </w:rPr>
-        <w:instrText xml:space="preserve"> PAGEREF _Toc198481010 \h </w:instrText>
+        <w:instrText xml:space="preserve"> PAGEREF _Toc324699152 \h </w:instrText>
       </w:r>
       <w:r>
         <w:rPr>
@@ -2984,9 +3160,6 @@
         </w:tabs>
         <w:rPr>
           <w:noProof/>
-          <w:sz w:val="24"/>
-          <w:szCs w:val="24"/>
-          <w:lang w:eastAsia="ja-JP"/>
         </w:rPr>
       </w:pPr>
       <w:r>
@@ -3011,7 +3184,7 @@
         <w:rPr>
           <w:noProof/>
         </w:rPr>
-        <w:instrText xml:space="preserve"> PAGEREF _Toc198481011 \h </w:instrText>
+        <w:instrText xml:space="preserve"> PAGEREF _Toc324699153 \h </w:instrText>
       </w:r>
       <w:r>
         <w:rPr>
@@ -3045,9 +3218,6 @@
         </w:tabs>
         <w:rPr>
           <w:noProof/>
-          <w:sz w:val="24"/>
-          <w:szCs w:val="24"/>
-          <w:lang w:eastAsia="ja-JP"/>
         </w:rPr>
       </w:pPr>
       <w:r>
@@ -3072,7 +3242,7 @@
         <w:rPr>
           <w:noProof/>
         </w:rPr>
-        <w:instrText xml:space="preserve"> PAGEREF _Toc198481012 \h </w:instrText>
+        <w:instrText xml:space="preserve"> PAGEREF _Toc324699154 \h </w:instrText>
       </w:r>
       <w:r>
         <w:rPr>
@@ -3106,9 +3276,6 @@
         </w:tabs>
         <w:rPr>
           <w:noProof/>
-          <w:sz w:val="24"/>
-          <w:szCs w:val="24"/>
-          <w:lang w:eastAsia="ja-JP"/>
         </w:rPr>
       </w:pPr>
       <w:r>
@@ -3133,7 +3300,7 @@
         <w:rPr>
           <w:noProof/>
         </w:rPr>
-        <w:instrText xml:space="preserve"> PAGEREF _Toc198481013 \h </w:instrText>
+        <w:instrText xml:space="preserve"> PAGEREF _Toc324699155 \h </w:instrText>
       </w:r>
       <w:r>
         <w:rPr>
@@ -3167,9 +3334,6 @@
         </w:tabs>
         <w:rPr>
           <w:noProof/>
-          <w:sz w:val="24"/>
-          <w:szCs w:val="24"/>
-          <w:lang w:eastAsia="ja-JP"/>
         </w:rPr>
       </w:pPr>
       <w:r>
@@ -3194,7 +3358,7 @@
         <w:rPr>
           <w:noProof/>
         </w:rPr>
-        <w:instrText xml:space="preserve"> PAGEREF _Toc198481014 \h </w:instrText>
+        <w:instrText xml:space="preserve"> PAGEREF _Toc324699156 \h </w:instrText>
       </w:r>
       <w:r>
         <w:rPr>
@@ -3228,9 +3392,6 @@
         </w:tabs>
         <w:rPr>
           <w:noProof/>
-          <w:sz w:val="24"/>
-          <w:szCs w:val="24"/>
-          <w:lang w:eastAsia="ja-JP"/>
         </w:rPr>
       </w:pPr>
       <w:r>
@@ -3255,7 +3416,7 @@
         <w:rPr>
           <w:noProof/>
         </w:rPr>
-        <w:instrText xml:space="preserve"> PAGEREF _Toc198481015 \h </w:instrText>
+        <w:instrText xml:space="preserve"> PAGEREF _Toc324699157 \h </w:instrText>
       </w:r>
       <w:r>
         <w:rPr>
@@ -3289,9 +3450,6 @@
         </w:tabs>
         <w:rPr>
           <w:noProof/>
-          <w:sz w:val="24"/>
-          <w:szCs w:val="24"/>
-          <w:lang w:eastAsia="ja-JP"/>
         </w:rPr>
       </w:pPr>
       <w:r>
@@ -3316,7 +3474,7 @@
         <w:rPr>
           <w:noProof/>
         </w:rPr>
-        <w:instrText xml:space="preserve"> PAGEREF _Toc198481016 \h </w:instrText>
+        <w:instrText xml:space="preserve"> PAGEREF _Toc324699158 \h </w:instrText>
       </w:r>
       <w:r>
         <w:rPr>
@@ -3350,20 +3508,21 @@
         </w:rPr>
       </w:pPr>
       <w:r>
+        <w:lastRenderedPageBreak/>
         <w:fldChar w:fldCharType="end"/>
       </w:r>
-      <w:bookmarkStart w:id="10" w:name="_Toc195501184"/>
-      <w:bookmarkStart w:id="11" w:name="_Toc198480881"/>
-      <w:bookmarkStart w:id="12" w:name="_Toc198480906"/>
+      <w:bookmarkStart w:id="9" w:name="_Toc195501184"/>
+      <w:bookmarkStart w:id="10" w:name="_Toc324699116"/>
+      <w:bookmarkStart w:id="11" w:name="_Toc324699164"/>
       <w:r>
         <w:rPr>
           <w:lang w:val="en-US"/>
         </w:rPr>
         <w:t>Abstract</w:t>
       </w:r>
+      <w:bookmarkEnd w:id="9"/>
       <w:bookmarkEnd w:id="10"/>
       <w:bookmarkEnd w:id="11"/>
-      <w:bookmarkEnd w:id="12"/>
     </w:p>
     <w:p>
       <w:pPr>
@@ -3375,77 +3534,19 @@
         <w:rPr>
           <w:lang w:val="en-GB"/>
         </w:rPr>
-        <w:t xml:space="preserve">In order to obtain the Master in computer science with skilled in HCI (Human Computer Interaction), I did training in Atos Metz. This report contains a description of the subject, an overview of project management and different tasks done about de website of « </w:t>
-      </w:r>
-      <w:proofErr w:type="spellStart"/>
+        <w:t xml:space="preserve">In order to obtain the Master in computer science with skilled in HCI (Human Computer Interaction), I did training in Atos Metz. This report contains a description of the subject, an overview of project management and different tasks done about de website of « Région Lorraine ». In these points, I talk about Jahia, the logic of this CMS and some components plugin in it: article can be voted, </w:t>
+      </w:r>
       <w:r>
         <w:rPr>
           <w:lang w:val="en-GB"/>
         </w:rPr>
-        <w:t>Région</w:t>
-      </w:r>
-      <w:proofErr w:type="spellEnd"/>
+        <w:t>ReadSpeaker</w:t>
+      </w:r>
       <w:r>
         <w:rPr>
           <w:lang w:val="en-GB"/>
         </w:rPr>
-        <w:t xml:space="preserve"> Lorraine ». In these points, I talk about </w:t>
-      </w:r>
-      <w:proofErr w:type="spellStart"/>
-      <w:r>
-        <w:rPr>
-          <w:lang w:val="en-GB"/>
-        </w:rPr>
-        <w:t>Jahia</w:t>
-      </w:r>
-      <w:proofErr w:type="spellEnd"/>
-      <w:r>
-        <w:rPr>
-          <w:lang w:val="en-GB"/>
-        </w:rPr>
-        <w:t xml:space="preserve">, the logic of this CMS and some components plugin in it: article can be voted, </w:t>
-      </w:r>
-      <w:proofErr w:type="spellStart"/>
-      <w:r>
-        <w:rPr>
-          <w:lang w:val="en-GB"/>
-        </w:rPr>
-        <w:t>ReadSpeaker</w:t>
-      </w:r>
-      <w:proofErr w:type="spellEnd"/>
-      <w:r>
-        <w:rPr>
-          <w:lang w:val="en-GB"/>
-        </w:rPr>
-        <w:t xml:space="preserve"> in the first version of </w:t>
-      </w:r>
-      <w:proofErr w:type="spellStart"/>
-      <w:r>
-        <w:rPr>
-          <w:lang w:val="en-GB"/>
-        </w:rPr>
-        <w:t>Portail</w:t>
-      </w:r>
-      <w:proofErr w:type="spellEnd"/>
-      <w:r>
-        <w:rPr>
-          <w:lang w:val="en-GB"/>
-        </w:rPr>
-        <w:t xml:space="preserve"> Des </w:t>
-      </w:r>
-      <w:proofErr w:type="spellStart"/>
-      <w:r>
-        <w:rPr>
-          <w:lang w:val="en-GB"/>
-        </w:rPr>
-        <w:t>Lorrains</w:t>
-      </w:r>
-      <w:proofErr w:type="spellEnd"/>
-      <w:r>
-        <w:rPr>
-          <w:lang w:val="en-GB"/>
-        </w:rPr>
-        <w:t>. In the second part, I talk about the second version of the PDL and the decisions I had to take about the design and the problematic of accessibility (RGAA).</w:t>
+        <w:t xml:space="preserve"> in the first version of Portail Des Lorrains. In the second part, I talk about the second version of the PDL and the decisions I had to take about the design and the problematic of accessibility (RGAA).</w:t>
       </w:r>
       <w:r>
         <w:rPr>
@@ -3477,41 +3578,16 @@
         </w:rPr>
         <w:fldChar w:fldCharType="separate"/>
       </w:r>
-      <w:proofErr w:type="spellStart"/>
       <w:r>
         <w:rPr>
           <w:rStyle w:val="Rfrenceintense"/>
           <w:lang w:val="en-US"/>
         </w:rPr>
-        <w:t>Annexe</w:t>
-      </w:r>
-      <w:proofErr w:type="spellEnd"/>
+        <w:t>Annexe i - Commentaire jour à jour</w:t>
+      </w:r>
       <w:r>
         <w:rPr>
           <w:rStyle w:val="Rfrenceintense"/>
-          <w:lang w:val="en-US"/>
-        </w:rPr>
-        <w:t xml:space="preserve"> i - </w:t>
-      </w:r>
-      <w:proofErr w:type="spellStart"/>
-      <w:r>
-        <w:rPr>
-          <w:rStyle w:val="Rfrenceintense"/>
-          <w:lang w:val="en-US"/>
-        </w:rPr>
-        <w:t>Commentaire</w:t>
-      </w:r>
-      <w:proofErr w:type="spellEnd"/>
-      <w:r>
-        <w:rPr>
-          <w:rStyle w:val="Rfrenceintense"/>
-          <w:lang w:val="en-US"/>
-        </w:rPr>
-        <w:t xml:space="preserve"> jour à jour</w:t>
-      </w:r>
-      <w:r>
-        <w:rPr>
-          <w:rStyle w:val="Rfrenceintense"/>
         </w:rPr>
         <w:fldChar w:fldCharType="end"/>
       </w:r>
@@ -3526,9 +3602,9 @@
       <w:pPr>
         <w:pStyle w:val="Titre1"/>
       </w:pPr>
-      <w:bookmarkStart w:id="13" w:name="_Toc195501185"/>
-      <w:bookmarkStart w:id="14" w:name="_Toc198480882"/>
-      <w:bookmarkStart w:id="15" w:name="_Toc198480907"/>
+      <w:bookmarkStart w:id="12" w:name="_Toc195501185"/>
+      <w:bookmarkStart w:id="13" w:name="_Toc324699117"/>
+      <w:bookmarkStart w:id="14" w:name="_Toc324699165"/>
       <w:r>
         <w:lastRenderedPageBreak/>
         <w:t>I</w:t>
@@ -3537,10 +3613,10 @@
         <w:t>ntroduction</w:t>
       </w:r>
       <w:bookmarkEnd w:id="0"/>
-      <w:bookmarkEnd w:id="2"/>
+      <w:bookmarkEnd w:id="4"/>
+      <w:bookmarkEnd w:id="12"/>
       <w:bookmarkEnd w:id="13"/>
       <w:bookmarkEnd w:id="14"/>
-      <w:bookmarkEnd w:id="15"/>
     </w:p>
     <w:p>
       <w:r>
@@ -3567,35 +3643,15 @@
       <w:r>
         <w:t xml:space="preserve"> j’aborde </w:t>
       </w:r>
-      <w:proofErr w:type="spellStart"/>
       <w:r>
         <w:t>Jahia</w:t>
       </w:r>
-      <w:proofErr w:type="spellEnd"/>
-      <w:r>
-        <w:t xml:space="preserve"> afin d’expliquer la logique de ce CMS, les nouveaux composants intégrés à </w:t>
-      </w:r>
-      <w:proofErr w:type="spellStart"/>
-      <w:r>
-        <w:t>Jahia</w:t>
-      </w:r>
-      <w:proofErr w:type="spellEnd"/>
-      <w:r>
-        <w:t xml:space="preserve"> : article </w:t>
-      </w:r>
-      <w:proofErr w:type="spellStart"/>
-      <w:r>
-        <w:t>votable</w:t>
-      </w:r>
-      <w:proofErr w:type="spellEnd"/>
-      <w:r>
-        <w:t xml:space="preserve">, </w:t>
-      </w:r>
-      <w:proofErr w:type="spellStart"/>
+      <w:r>
+        <w:t xml:space="preserve"> afin d’expliquer la logique de ce CMS, les nouveaux composants intégrés à Jahia : article votable, </w:t>
+      </w:r>
       <w:r>
         <w:t>ReadSpeaker</w:t>
       </w:r>
-      <w:proofErr w:type="spellEnd"/>
       <w:r>
         <w:t xml:space="preserve"> dans la première version du Portail </w:t>
       </w:r>
@@ -3669,11 +3725,11 @@
       <w:pPr>
         <w:pStyle w:val="Titre1"/>
       </w:pPr>
-      <w:bookmarkStart w:id="16" w:name="_Toc195466858"/>
-      <w:bookmarkStart w:id="17" w:name="_Toc195466936"/>
-      <w:bookmarkStart w:id="18" w:name="_Toc195501186"/>
-      <w:bookmarkStart w:id="19" w:name="_Toc198480883"/>
-      <w:bookmarkStart w:id="20" w:name="_Toc198480908"/>
+      <w:bookmarkStart w:id="15" w:name="_Toc195466858"/>
+      <w:bookmarkStart w:id="16" w:name="_Toc195466936"/>
+      <w:bookmarkStart w:id="17" w:name="_Toc195501186"/>
+      <w:bookmarkStart w:id="18" w:name="_Toc324699118"/>
+      <w:bookmarkStart w:id="19" w:name="_Toc324699166"/>
       <w:r>
         <w:lastRenderedPageBreak/>
         <w:t xml:space="preserve">Présentation de </w:t>
@@ -3681,70 +3737,191 @@
       <w:r>
         <w:t>Atos</w:t>
       </w:r>
+      <w:bookmarkEnd w:id="15"/>
       <w:bookmarkEnd w:id="16"/>
       <w:bookmarkEnd w:id="17"/>
       <w:bookmarkEnd w:id="18"/>
       <w:bookmarkEnd w:id="19"/>
-      <w:bookmarkEnd w:id="20"/>
     </w:p>
     <w:p>
       <w:pPr>
         <w:pStyle w:val="Titre1"/>
       </w:pPr>
-      <w:bookmarkStart w:id="21" w:name="_Toc195501187"/>
-      <w:bookmarkStart w:id="22" w:name="_Toc198480884"/>
-      <w:bookmarkStart w:id="23" w:name="_Toc198480909"/>
+      <w:bookmarkStart w:id="20" w:name="_Toc195501187"/>
+      <w:bookmarkStart w:id="21" w:name="_Toc324699119"/>
+      <w:bookmarkStart w:id="22" w:name="_Toc324699167"/>
       <w:r>
         <w:lastRenderedPageBreak/>
         <w:t>Sujet</w:t>
       </w:r>
+      <w:bookmarkEnd w:id="20"/>
       <w:bookmarkEnd w:id="21"/>
       <w:bookmarkEnd w:id="22"/>
-      <w:bookmarkEnd w:id="23"/>
     </w:p>
     <w:p>
       <w:pPr>
         <w:pStyle w:val="Titre1"/>
       </w:pPr>
-      <w:bookmarkStart w:id="24" w:name="_Toc195501188"/>
-      <w:bookmarkStart w:id="25" w:name="_Toc198480885"/>
-      <w:bookmarkStart w:id="26" w:name="_Toc198480910"/>
+      <w:bookmarkStart w:id="23" w:name="_Toc195501188"/>
+      <w:bookmarkStart w:id="24" w:name="_Toc324699120"/>
+      <w:bookmarkStart w:id="25" w:name="_Toc324699168"/>
       <w:r>
         <w:lastRenderedPageBreak/>
         <w:t xml:space="preserve">Cycle de vie d’un </w:t>
       </w:r>
+      <w:bookmarkEnd w:id="23"/>
+      <w:r>
+        <w:t>projet</w:t>
+      </w:r>
       <w:bookmarkEnd w:id="24"/>
-      <w:r>
-        <w:t>projet</w:t>
-      </w:r>
       <w:bookmarkEnd w:id="25"/>
+    </w:p>
+    <w:p>
+      <w:r>
+        <w:t xml:space="preserve">Atos utilise la méthode de développement </w:t>
+      </w:r>
+      <w:r>
+        <w:t>agile</w:t>
+      </w:r>
+      <w:r>
+        <w:t xml:space="preserve"> et met en application le principe de développement sur SVN.</w:t>
+      </w:r>
+      <w:r>
+        <w:t xml:space="preserve"> </w:t>
+      </w:r>
+      <w:r>
+        <w:t>Ci-dessous</w:t>
+      </w:r>
+      <w:r>
+        <w:t xml:space="preserve"> figure un schéma représentant la démarche de gestion de projet.</w:t>
+      </w:r>
+    </w:p>
+    <w:p>
+      <w:bookmarkStart w:id="26" w:name="_GoBack"/>
       <w:bookmarkEnd w:id="26"/>
     </w:p>
     <w:p>
-      <w:r>
-        <w:t xml:space="preserve">Atos utilise la méthode de développement </w:t>
-      </w:r>
-      <w:r>
-        <w:t>agile</w:t>
-      </w:r>
-      <w:r>
-        <w:t xml:space="preserve"> et met en application le principe de développement sur SVN.</w:t>
-      </w:r>
-      <w:r>
-        <w:t xml:space="preserve"> </w:t>
-      </w:r>
-      <w:r>
-        <w:t>Ci-dessous</w:t>
-      </w:r>
-      <w:r>
-        <w:t xml:space="preserve"> figure un schéma représentant la démarche de gestion de projet.</w:t>
-      </w:r>
-    </w:p>
-    <w:p/>
-    <w:p>
       <w:pPr>
         <w:keepNext/>
       </w:pPr>
+      <w:r>
+        <w:rPr>
+          <w:noProof/>
+        </w:rPr>
+        <mc:AlternateContent>
+          <mc:Choice Requires="wps">
+            <w:drawing>
+              <wp:anchor distT="0" distB="0" distL="114300" distR="114300" simplePos="0" relativeHeight="251681792" behindDoc="0" locked="0" layoutInCell="1" allowOverlap="1" wp14:anchorId="38E68C50" wp14:editId="6CCA8E43">
+                <wp:simplePos x="0" y="0"/>
+                <wp:positionH relativeFrom="column">
+                  <wp:posOffset>200025</wp:posOffset>
+                </wp:positionH>
+                <wp:positionV relativeFrom="paragraph">
+                  <wp:posOffset>2303780</wp:posOffset>
+                </wp:positionV>
+                <wp:extent cx="744141" cy="293298"/>
+                <wp:effectExtent l="0" t="0" r="0" b="0"/>
+                <wp:wrapNone/>
+                <wp:docPr id="41" name="Zone de texte 41"/>
+                <wp:cNvGraphicFramePr/>
+                <a:graphic xmlns:a="http://schemas.openxmlformats.org/drawingml/2006/main">
+                  <a:graphicData uri="http://schemas.microsoft.com/office/word/2010/wordprocessingShape">
+                    <wps:wsp>
+                      <wps:cNvSpPr txBox="1"/>
+                      <wps:spPr>
+                        <a:xfrm>
+                          <a:off x="0" y="0"/>
+                          <a:ext cx="744141" cy="293298"/>
+                        </a:xfrm>
+                        <a:prstGeom prst="rect">
+                          <a:avLst/>
+                        </a:prstGeom>
+                        <a:noFill/>
+                        <a:ln>
+                          <a:noFill/>
+                        </a:ln>
+                        <a:effectLst/>
+                        <a:extLst>
+                          <a:ext uri="{C572A759-6A51-4108-AA02-DFA0A04FC94B}">
+                            <ma14:wrappingTextBoxFlag xmlns="" xmlns:mo="http://schemas.microsoft.com/office/mac/office/2008/main" xmlns:mv="urn:schemas-microsoft-com:mac:vml" xmlns:o="urn:schemas-microsoft-com:office:office" xmlns:v="urn:schemas-microsoft-com:vml" xmlns:w10="urn:schemas-microsoft-com:office:word" xmlns:w="http://schemas.openxmlformats.org/wordprocessingml/2006/main" xmlns:ma14="http://schemas.microsoft.com/office/mac/drawingml/2011/main"/>
+                          </a:ext>
+                        </a:extLst>
+                      </wps:spPr>
+                      <wps:style>
+                        <a:lnRef idx="0">
+                          <a:schemeClr val="accent1"/>
+                        </a:lnRef>
+                        <a:fillRef idx="0">
+                          <a:schemeClr val="accent1"/>
+                        </a:fillRef>
+                        <a:effectRef idx="0">
+                          <a:schemeClr val="accent1"/>
+                        </a:effectRef>
+                        <a:fontRef idx="minor">
+                          <a:schemeClr val="dk1"/>
+                        </a:fontRef>
+                      </wps:style>
+                      <wps:txbx>
+                        <w:txbxContent>
+                          <w:p>
+                            <w:pPr>
+                              <w:rPr>
+                                <w:lang w:val="fr-CH"/>
+                              </w:rPr>
+                            </w:pPr>
+                            <w:r>
+                              <w:rPr>
+                                <w:lang w:val="fr-CH"/>
+                              </w:rPr>
+                              <w:t>Si besoin commentaire</w:t>
+                            </w:r>
+                          </w:p>
+                        </w:txbxContent>
+                      </wps:txbx>
+                      <wps:bodyPr rot="0" spcFirstLastPara="0" vertOverflow="overflow" horzOverflow="overflow" vert="horz" wrap="none" lIns="91440" tIns="45720" rIns="91440" bIns="45720" numCol="1" spcCol="0" rtlCol="0" fromWordArt="0" anchor="t" anchorCtr="0" forceAA="0" compatLnSpc="1">
+                        <a:prstTxWarp prst="textNoShape">
+                          <a:avLst/>
+                        </a:prstTxWarp>
+                        <a:noAutofit/>
+                      </wps:bodyPr>
+                    </wps:wsp>
+                  </a:graphicData>
+                </a:graphic>
+                <wp14:sizeRelV relativeFrom="margin">
+                  <wp14:pctHeight>0</wp14:pctHeight>
+                </wp14:sizeRelV>
+              </wp:anchor>
+            </w:drawing>
+          </mc:Choice>
+          <mc:Fallback>
+            <w:pict>
+              <v:shapetype id="_x0000_t202" coordsize="21600,21600" o:spt="202" path="m,l,21600r21600,l21600,xe">
+                <v:stroke joinstyle="miter"/>
+                <v:path gradientshapeok="t" o:connecttype="rect"/>
+              </v:shapetype>
+              <v:shape id="Zone de texte 41" o:spid="_x0000_s1026" type="#_x0000_t202" style="position:absolute;left:0;text-align:left;margin-left:15.75pt;margin-top:181.4pt;width:58.6pt;height:23.1pt;z-index:251681792;visibility:visible;mso-wrap-style:none;mso-height-percent:0;mso-wrap-distance-left:9pt;mso-wrap-distance-top:0;mso-wrap-distance-right:9pt;mso-wrap-distance-bottom:0;mso-position-horizontal:absolute;mso-position-horizontal-relative:text;mso-position-vertical:absolute;mso-position-vertical-relative:text;mso-height-percent:0;mso-height-relative:margin;v-text-anchor:top" o:gfxdata="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" filled="f" stroked="f">
+                <v:textbox>
+                  <w:txbxContent>
+                    <w:p>
+                      <w:pPr>
+                        <w:rPr>
+                          <w:lang w:val="fr-CH"/>
+                        </w:rPr>
+                      </w:pPr>
+                      <w:r>
+                        <w:rPr>
+                          <w:lang w:val="fr-CH"/>
+                        </w:rPr>
+                        <w:t>Si besoin commentaire</w:t>
+                      </w:r>
+                    </w:p>
+                  </w:txbxContent>
+                </v:textbox>
+              </v:shape>
+            </w:pict>
+          </mc:Fallback>
+        </mc:AlternateContent>
+      </w:r>
       <w:r>
         <w:rPr>
           <w:noProof/>
@@ -3752,9 +3929,9 @@
         <mc:AlternateContent>
           <mc:Choice Requires="wpg">
             <w:drawing>
-              <wp:inline distT="0" distB="0" distL="0" distR="0" wp14:anchorId="144B6141" wp14:editId="2B4A766A">
-                <wp:extent cx="5943600" cy="3364302"/>
-                <wp:effectExtent l="50800" t="25400" r="76200" b="90170"/>
+              <wp:inline distT="0" distB="0" distL="0" distR="0" wp14:anchorId="144B6141" wp14:editId="2FE76B63">
+                <wp:extent cx="5943599" cy="3364230"/>
+                <wp:effectExtent l="57150" t="19050" r="76835" b="102870"/>
                 <wp:docPr id="28" name="Grouper 28"/>
                 <wp:cNvGraphicFramePr/>
                 <a:graphic xmlns:a="http://schemas.openxmlformats.org/drawingml/2006/main">
@@ -3764,9 +3941,9 @@
                       <wpg:grpSpPr>
                         <a:xfrm>
                           <a:off x="0" y="0"/>
-                          <a:ext cx="5943600" cy="3364302"/>
-                          <a:chOff x="0" y="0"/>
-                          <a:chExt cx="6057900" cy="3429000"/>
+                          <a:ext cx="5943599" cy="3364230"/>
+                          <a:chOff x="1" y="0"/>
+                          <a:chExt cx="6057899" cy="3428927"/>
                         </a:xfrm>
                       </wpg:grpSpPr>
                       <wps:wsp>
@@ -3774,8 +3951,8 @@
                         <wps:cNvSpPr/>
                         <wps:spPr>
                           <a:xfrm>
-                            <a:off x="0" y="1485900"/>
-                            <a:ext cx="3543300" cy="1943100"/>
+                            <a:off x="1" y="1485900"/>
+                            <a:ext cx="3592024" cy="1943027"/>
                           </a:xfrm>
                           <a:prstGeom prst="roundRect">
                             <a:avLst/>
@@ -4510,13 +4687,8 @@
                                 <w:jc w:val="center"/>
                               </w:pPr>
                               <w:r>
-                                <w:t xml:space="preserve">Fiche </w:t>
+                                <w:t>Fiche Mantis</w:t>
                               </w:r>
-                              <w:proofErr w:type="spellStart"/>
-                              <w:r>
-                                <w:t>Mantis</w:t>
-                              </w:r>
-                              <w:proofErr w:type="spellEnd"/>
                             </w:p>
                           </w:txbxContent>
                         </wps:txbx>
@@ -4576,7 +4748,7 @@
                           <a:effectLst/>
                           <a:extLst>
                             <a:ext uri="{C572A759-6A51-4108-AA02-DFA0A04FC94B}">
-                              <ma14:wrappingTextBoxFlag xmlns:ma14="http://schemas.microsoft.com/office/mac/drawingml/2011/main"/>
+                              <ma14:wrappingTextBoxFlag xmlns="" xmlns:mo="http://schemas.microsoft.com/office/mac/office/2008/main" xmlns:mv="urn:schemas-microsoft-com:mac:vml" xmlns:o="urn:schemas-microsoft-com:office:office" xmlns:v="urn:schemas-microsoft-com:vml" xmlns:w10="urn:schemas-microsoft-com:office:word" xmlns:w="http://schemas.openxmlformats.org/wordprocessingml/2006/main" xmlns:ma14="http://schemas.microsoft.com/office/mac/drawingml/2011/main"/>
                             </a:ext>
                           </a:extLst>
                         </wps:spPr>
@@ -4618,10 +4790,10 @@
           </mc:Choice>
           <mc:Fallback>
             <w:pict>
-              <v:group id="Grouper 28" o:spid="_x0000_s1026" style="width:468pt;height:264.9pt;mso-position-horizontal-relative:char;mso-position-vertical-relative:line" coordsize="6057900,3429000" o:gfxdata="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">
-                <v:roundrect id="Rectangle à coins arrondis 22" o:spid="_x0000_s1027" style="position:absolute;top:1485900;width:3543300;height:1943100;visibility:visible;mso-wrap-style:square;v-text-anchor:top" arcsize="10923f" o:gfxdata="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" fillcolor="#fbcaa2 [1625]" strokecolor="#f68c36 [3049]">
-                  <v:fill opacity="12451f" color2="#fdefe3 [505]" o:opacity2="12451f" rotate="t" colors="0 #ffbe86;22938f #ffd0aa;1 #ffebdb" type="gradient"/>
-                  <v:shadow on="t" opacity="24903f" mv:blur="40000f" origin=",.5" offset="0,20000emu"/>
+              <v:group id="Grouper 28" o:spid="_x0000_s1027" style="width:468pt;height:264.9pt;mso-position-horizontal-relative:char;mso-position-vertical-relative:line" coordorigin="" coordsize="60578,34289" o:gfxdata="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">
+                <v:roundrect id="Rectangle à coins arrondis 22" o:spid="_x0000_s1028" style="position:absolute;top:14859;width:35920;height:19430;visibility:visible;mso-wrap-style:square;v-text-anchor:top" arcsize="10923f" o:gfxdata="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" fillcolor="#fbcaa2 [1625]" strokecolor="#f68c36 [3049]">
+                  <v:fill opacity="12451f" color2="#fdefe3 [505]" o:opacity2="12451f" rotate="t" angle="180" colors="0 #ffbe86;22938f #ffd0aa;1 #ffebdb" focus="100%" type="gradient"/>
+                  <v:shadow on="t" color="black" opacity="24903f" origin=",.5" offset="0,.55556mm"/>
                   <v:textbox>
                     <w:txbxContent>
                       <w:p>
@@ -4739,11 +4911,11 @@
                     </w:txbxContent>
                   </v:textbox>
                 </v:roundrect>
-                <v:roundrect id="Rectangle à coins arrondis 4" o:spid="_x0000_s1028" style="position:absolute;left:114300;width:1257300;height:800100;visibility:visible;mso-wrap-style:square;v-text-anchor:middle" arcsize="10923f" o:gfxdata="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" fillcolor="#4f81bd [3204]" strokecolor="#4579b8 [3044]">
-                  <v:fill color2="#a7bfde [1620]" rotate="t" type="gradient">
+                <v:roundrect id="Rectangle à coins arrondis 4" o:spid="_x0000_s1029" style="position:absolute;left:1143;width:12573;height:8001;visibility:visible;mso-wrap-style:square;v-text-anchor:middle" arcsize="10923f" o:gfxdata="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" fillcolor="#4f81bd [3204]" strokecolor="#4579b8 [3044]">
+                  <v:fill color2="#a7bfde [1620]" rotate="t" angle="180" focus="100%" type="gradient">
                     <o:fill v:ext="view" type="gradientUnscaled"/>
                   </v:fill>
-                  <v:shadow on="t" opacity="22937f" mv:blur="40000f" origin=",.5" offset="0,23000emu"/>
+                  <v:shadow on="t" color="black" opacity="22937f" origin=",.5" offset="0,.63889mm"/>
                   <v:textbox>
                     <w:txbxContent>
                       <w:p>
@@ -4757,11 +4929,11 @@
                     </w:txbxContent>
                   </v:textbox>
                 </v:roundrect>
-                <v:roundrect id="Rectangle à coins arrondis 5" o:spid="_x0000_s1029" style="position:absolute;left:2057400;width:1257300;height:685800;visibility:visible;mso-wrap-style:square;v-text-anchor:middle" arcsize="10923f" o:gfxdata="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" fillcolor="#4f81bd [3204]" strokecolor="#4579b8 [3044]">
-                  <v:fill color2="#a7bfde [1620]" rotate="t" type="gradient">
+                <v:roundrect id="Rectangle à coins arrondis 5" o:spid="_x0000_s1030" style="position:absolute;left:20574;width:12573;height:6858;visibility:visible;mso-wrap-style:square;v-text-anchor:middle" arcsize="10923f" o:gfxdata="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" fillcolor="#4f81bd [3204]" strokecolor="#4579b8 [3044]">
+                  <v:fill color2="#a7bfde [1620]" rotate="t" angle="180" focus="100%" type="gradient">
                     <o:fill v:ext="view" type="gradientUnscaled"/>
                   </v:fill>
-                  <v:shadow on="t" opacity="22937f" mv:blur="40000f" origin=",.5" offset="0,23000emu"/>
+                  <v:shadow on="t" color="black" opacity="22937f" origin=",.5" offset="0,.63889mm"/>
                   <v:textbox>
                     <w:txbxContent>
                       <w:p>
@@ -4775,11 +4947,11 @@
                     </w:txbxContent>
                   </v:textbox>
                 </v:roundrect>
-                <v:roundrect id="Rectangle à coins arrondis 6" o:spid="_x0000_s1030" style="position:absolute;left:4000500;width:2057400;height:800100;visibility:visible;mso-wrap-style:square;v-text-anchor:middle" arcsize="10923f" o:gfxdata="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" fillcolor="#4f81bd [3204]" strokecolor="#4579b8 [3044]">
-                  <v:fill color2="#a7bfde [1620]" rotate="t" type="gradient">
+                <v:roundrect id="Rectangle à coins arrondis 6" o:spid="_x0000_s1031" style="position:absolute;left:40005;width:20574;height:8001;visibility:visible;mso-wrap-style:square;v-text-anchor:middle" arcsize="10923f" o:gfxdata="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" fillcolor="#4f81bd [3204]" strokecolor="#4579b8 [3044]">
+                  <v:fill color2="#a7bfde [1620]" rotate="t" angle="180" focus="100%" type="gradient">
                     <o:fill v:ext="view" type="gradientUnscaled"/>
                   </v:fill>
-                  <v:shadow on="t" opacity="22937f" mv:blur="40000f" origin=",.5" offset="0,23000emu"/>
+                  <v:shadow on="t" color="black" opacity="22937f" origin=",.5" offset="0,.63889mm"/>
                   <v:textbox>
                     <w:txbxContent>
                       <w:p>
@@ -4793,11 +4965,11 @@
                     </w:txbxContent>
                   </v:textbox>
                 </v:roundrect>
-                <v:roundrect id="Rectangle à coins arrondis 7" o:spid="_x0000_s1031" style="position:absolute;left:4457700;top:2628900;width:1600200;height:571500;visibility:visible;mso-wrap-style:square;v-text-anchor:middle" arcsize="10923f" o:gfxdata="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" fillcolor="#4f81bd [3204]" strokecolor="#4579b8 [3044]">
-                  <v:fill color2="#a7bfde [1620]" rotate="t" type="gradient">
+                <v:roundrect id="Rectangle à coins arrondis 7" o:spid="_x0000_s1032" style="position:absolute;left:44577;top:26289;width:16002;height:5715;visibility:visible;mso-wrap-style:square;v-text-anchor:middle" arcsize="10923f" o:gfxdata="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" fillcolor="#4f81bd [3204]" strokecolor="#4579b8 [3044]">
+                  <v:fill color2="#a7bfde [1620]" rotate="t" angle="180" focus="100%" type="gradient">
                     <o:fill v:ext="view" type="gradientUnscaled"/>
                   </v:fill>
-                  <v:shadow on="t" opacity="22937f" mv:blur="40000f" origin=",.5" offset="0,23000emu"/>
+                  <v:shadow on="t" color="black" opacity="22937f" origin=",.5" offset="0,.63889mm"/>
                   <v:textbox>
                     <w:txbxContent>
                       <w:p>
@@ -4811,11 +4983,11 @@
                     </w:txbxContent>
                   </v:textbox>
                 </v:roundrect>
-                <v:roundrect id="Rectangle à coins arrondis 8" o:spid="_x0000_s1032" style="position:absolute;left:2057400;top:2628900;width:1257300;height:571500;visibility:visible;mso-wrap-style:square;v-text-anchor:middle" arcsize="10923f" o:gfxdata="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" fillcolor="#4f81bd [3204]" strokecolor="#4579b8 [3044]">
-                  <v:fill color2="#a7bfde [1620]" rotate="t" type="gradient">
+                <v:roundrect id="Rectangle à coins arrondis 8" o:spid="_x0000_s1033" style="position:absolute;left:20574;top:26289;width:12573;height:5715;visibility:visible;mso-wrap-style:square;v-text-anchor:middle" arcsize="10923f" o:gfxdata="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" fillcolor="#4f81bd [3204]" strokecolor="#4579b8 [3044]">
+                  <v:fill color2="#a7bfde [1620]" rotate="t" angle="180" focus="100%" type="gradient">
                     <o:fill v:ext="view" type="gradientUnscaled"/>
                   </v:fill>
-                  <v:shadow on="t" opacity="22937f" mv:blur="40000f" origin=",.5" offset="0,23000emu"/>
+                  <v:shadow on="t" color="black" opacity="22937f" origin=",.5" offset="0,.63889mm"/>
                   <v:textbox>
                     <w:txbxContent>
                       <w:p>
@@ -4829,11 +5001,11 @@
                     </w:txbxContent>
                   </v:textbox>
                 </v:roundrect>
-                <v:roundrect id="Rectangle à coins arrondis 10" o:spid="_x0000_s1033" style="position:absolute;left:114300;top:2628900;width:1257300;height:571500;visibility:visible;mso-wrap-style:square;v-text-anchor:middle" arcsize="10923f" o:gfxdata="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" fillcolor="#4f81bd [3204]" strokecolor="#4579b8 [3044]">
-                  <v:fill color2="#a7bfde [1620]" rotate="t" type="gradient">
+                <v:roundrect id="Rectangle à coins arrondis 10" o:spid="_x0000_s1034" style="position:absolute;left:1143;top:26289;width:12573;height:5715;visibility:visible;mso-wrap-style:square;v-text-anchor:middle" arcsize="10923f" o:gfxdata="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" fillcolor="#4f81bd [3204]" strokecolor="#4579b8 [3044]">
+                  <v:fill color2="#a7bfde [1620]" rotate="t" angle="180" focus="100%" type="gradient">
                     <o:fill v:ext="view" type="gradientUnscaled"/>
                   </v:fill>
-                  <v:shadow on="t" opacity="22937f" mv:blur="40000f" origin=",.5" offset="0,23000emu"/>
+                  <v:shadow on="t" color="black" opacity="22937f" origin=",.5" offset="0,.63889mm"/>
                   <v:textbox>
                     <w:txbxContent>
                       <w:p>
@@ -4847,35 +5019,35 @@
                     </w:txbxContent>
                   </v:textbox>
                 </v:roundrect>
-                <v:shapetype id="_x0000_t32" coordsize="21600,21600" o:spt="32" o:oned="t" path="m0,0l21600,21600e" filled="f">
+                <v:shapetype id="_x0000_t32" coordsize="21600,21600" o:spt="32" o:oned="t" path="m,l21600,21600e" filled="f">
                   <v:path arrowok="t" fillok="f" o:connecttype="none"/>
                   <o:lock v:ext="edit" shapetype="t"/>
                 </v:shapetype>
-                <v:shape id="Connecteur droit avec flèche 11" o:spid="_x0000_s1034" type="#_x0000_t32" style="position:absolute;left:1371600;top:342900;width:685800;height:0;visibility:visible;mso-wrap-style:square" o:connectortype="straight" o:gfxdata="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" strokecolor="#4f81bd [3204]" strokeweight="2pt">
+                <v:shape id="Connecteur droit avec flèche 11" o:spid="_x0000_s1035" type="#_x0000_t32" style="position:absolute;left:13716;top:3429;width:6858;height:0;visibility:visible;mso-wrap-style:square" o:connectortype="straight" o:gfxdata="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" strokecolor="#4f81bd [3204]" strokeweight="2pt">
                   <v:stroke endarrow="open"/>
-                  <v:shadow on="t" opacity="24903f" mv:blur="40000f" origin=",.5" offset="0,20000emu"/>
+                  <v:shadow on="t" color="black" opacity="24903f" origin=",.5" offset="0,.55556mm"/>
                 </v:shape>
-                <v:shape id="Connecteur droit avec flèche 14" o:spid="_x0000_s1035" type="#_x0000_t32" style="position:absolute;left:3314700;top:457200;width:685800;height:0;visibility:visible;mso-wrap-style:square" o:connectortype="straight" o:gfxdata="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" strokecolor="#4f81bd [3204]" strokeweight="2pt">
+                <v:shape id="Connecteur droit avec flèche 14" o:spid="_x0000_s1036" type="#_x0000_t32" style="position:absolute;left:33147;top:4572;width:6858;height:0;visibility:visible;mso-wrap-style:square" o:connectortype="straight" o:gfxdata="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" strokecolor="#4f81bd [3204]" strokeweight="2pt">
                   <v:stroke endarrow="open"/>
-                  <v:shadow on="t" opacity="24903f" mv:blur="40000f" origin=",.5" offset="0,20000emu"/>
+                  <v:shadow on="t" color="black" opacity="24903f" origin=",.5" offset="0,.55556mm"/>
                 </v:shape>
-                <v:shape id="Connecteur droit avec flèche 15" o:spid="_x0000_s1036" type="#_x0000_t32" style="position:absolute;left:5257800;top:800100;width:0;height:685800;visibility:visible;mso-wrap-style:square" o:connectortype="straight" o:gfxdata="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" strokecolor="#4f81bd [3204]" strokeweight="2pt">
+                <v:shape id="Connecteur droit avec flèche 15" o:spid="_x0000_s1037" type="#_x0000_t32" style="position:absolute;left:52578;top:8001;width:0;height:6858;visibility:visible;mso-wrap-style:square" o:connectortype="straight" o:gfxdata="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" strokecolor="#4f81bd [3204]" strokeweight="2pt">
                   <v:stroke endarrow="open"/>
-                  <v:shadow on="t" opacity="24903f" mv:blur="40000f" origin=",.5" offset="0,20000emu"/>
+                  <v:shadow on="t" color="black" opacity="24903f" origin=",.5" offset="0,.55556mm"/>
                 </v:shape>
-                <v:shape id="Connecteur droit avec flèche 16" o:spid="_x0000_s1037" type="#_x0000_t32" style="position:absolute;left:3314700;top:2971800;width:1143000;height:0;flip:x;visibility:visible;mso-wrap-style:square" o:connectortype="straight" o:gfxdata="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" strokecolor="#4f81bd [3204]" strokeweight="2pt">
+                <v:shape id="Connecteur droit avec flèche 16" o:spid="_x0000_s1038" type="#_x0000_t32" style="position:absolute;left:33147;top:29718;width:11430;height:0;flip:x;visibility:visible;mso-wrap-style:square" o:connectortype="straight" o:gfxdata="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" strokecolor="#4f81bd [3204]" strokeweight="2pt">
                   <v:stroke endarrow="open"/>
-                  <v:shadow on="t" opacity="24903f" mv:blur="40000f" origin=",.5" offset="0,20000emu"/>
+                  <v:shadow on="t" color="black" opacity="24903f" origin=",.5" offset="0,.55556mm"/>
                 </v:shape>
-                <v:shape id="Connecteur droit avec flèche 17" o:spid="_x0000_s1038" type="#_x0000_t32" style="position:absolute;left:1371600;top:2971800;width:685800;height:0;flip:x;visibility:visible;mso-wrap-style:square" o:connectortype="straight" o:gfxdata="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" strokecolor="#4f81bd [3204]" strokeweight="2pt">
+                <v:shape id="Connecteur droit avec flèche 17" o:spid="_x0000_s1039" type="#_x0000_t32" style="position:absolute;left:13716;top:29718;width:6858;height:0;flip:x;visibility:visible;mso-wrap-style:square" o:connectortype="straight" o:gfxdata="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" strokecolor="#4f81bd [3204]" strokeweight="2pt">
                   <v:stroke endarrow="open"/>
-                  <v:shadow on="t" opacity="24903f" mv:blur="40000f" origin=",.5" offset="0,20000emu"/>
+                  <v:shadow on="t" color="black" opacity="24903f" origin=",.5" offset="0,.55556mm"/>
                 </v:shape>
-                <v:roundrect id="Rectangle à coins arrondis 19" o:spid="_x0000_s1039" style="position:absolute;left:4572000;top:1485900;width:1371600;height:685800;visibility:visible;mso-wrap-style:square;v-text-anchor:middle" arcsize="10923f" o:gfxdata="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" fillcolor="#4f81bd [3204]" strokecolor="#4579b8 [3044]">
-                  <v:fill color2="#a7bfde [1620]" rotate="t" type="gradient">
+                <v:roundrect id="Rectangle à coins arrondis 19" o:spid="_x0000_s1040" style="position:absolute;left:45720;top:14859;width:13716;height:6858;visibility:visible;mso-wrap-style:square;v-text-anchor:middle" arcsize="10923f" o:gfxdata="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" fillcolor="#4f81bd [3204]" strokecolor="#4579b8 [3044]">
+                  <v:fill color2="#a7bfde [1620]" rotate="t" angle="180" focus="100%" type="gradient">
                     <o:fill v:ext="view" type="gradientUnscaled"/>
                   </v:fill>
-                  <v:shadow on="t" opacity="22937f" mv:blur="40000f" origin=",.5" offset="0,23000emu"/>
+                  <v:shadow on="t" color="black" opacity="22937f" origin=",.5" offset="0,.63889mm"/>
                   <v:textbox>
                     <w:txbxContent>
                       <w:p>
@@ -4889,19 +5061,19 @@
                     </w:txbxContent>
                   </v:textbox>
                 </v:roundrect>
-                <v:shape id="Connecteur droit avec flèche 20" o:spid="_x0000_s1040" type="#_x0000_t32" style="position:absolute;left:5257800;top:2171700;width:0;height:457200;visibility:visible;mso-wrap-style:square" o:connectortype="straight" o:gfxdata="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" strokecolor="#4f81bd [3204]" strokeweight="2pt">
+                <v:shape id="Connecteur droit avec flèche 20" o:spid="_x0000_s1041" type="#_x0000_t32" style="position:absolute;left:52578;top:21717;width:0;height:4572;visibility:visible;mso-wrap-style:square" o:connectortype="straight" o:gfxdata="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" strokecolor="#4f81bd [3204]" strokeweight="2pt">
                   <v:stroke endarrow="open"/>
-                  <v:shadow on="t" opacity="24903f" mv:blur="40000f" origin=",.5" offset="0,20000emu"/>
+                  <v:shadow on="t" color="black" opacity="24903f" origin=",.5" offset="0,.55556mm"/>
                 </v:shape>
-                <v:shape id="Connecteur droit avec flèche 23" o:spid="_x0000_s1041" type="#_x0000_t32" style="position:absolute;left:800100;top:2286000;width:0;height:342900;flip:y;visibility:visible;mso-wrap-style:square" o:connectortype="straight" o:gfxdata="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" strokecolor="#4f81bd [3204]" strokeweight="2pt">
+                <v:shape id="Connecteur droit avec flèche 23" o:spid="_x0000_s1042" type="#_x0000_t32" style="position:absolute;left:8001;top:22860;width:0;height:3429;flip:y;visibility:visible;mso-wrap-style:square" o:connectortype="straight" o:gfxdata="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" strokecolor="#4f81bd [3204]" strokeweight="2pt">
                   <v:stroke endarrow="open"/>
-                  <v:shadow on="t" opacity="24903f" mv:blur="40000f" origin=",.5" offset="0,20000emu"/>
+                  <v:shadow on="t" color="black" opacity="24903f" origin=",.5" offset="0,.55556mm"/>
                 </v:shape>
-                <v:roundrect id="Rectangle à coins arrondis 24" o:spid="_x0000_s1042" style="position:absolute;left:114300;top:1943100;width:1257300;height:342900;visibility:visible;mso-wrap-style:square;v-text-anchor:middle" arcsize="10923f" o:gfxdata="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" fillcolor="#4f81bd [3204]" strokecolor="#4579b8 [3044]">
-                  <v:fill color2="#a7bfde [1620]" rotate="t" type="gradient">
+                <v:roundrect id="Rectangle à coins arrondis 24" o:spid="_x0000_s1043" style="position:absolute;left:1143;top:19431;width:12573;height:3429;visibility:visible;mso-wrap-style:square;v-text-anchor:middle" arcsize="10923f" o:gfxdata="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" fillcolor="#4f81bd [3204]" strokecolor="#4579b8 [3044]">
+                  <v:fill color2="#a7bfde [1620]" rotate="t" angle="180" focus="100%" type="gradient">
                     <o:fill v:ext="view" type="gradientUnscaled"/>
                   </v:fill>
-                  <v:shadow on="t" opacity="22937f" mv:blur="40000f" origin=",.5" offset="0,23000emu"/>
+                  <v:shadow on="t" color="black" opacity="22937f" origin=",.5" offset="0,.63889mm"/>
                   <v:textbox>
                     <w:txbxContent>
                       <w:p>
@@ -4909,26 +5081,17 @@
                           <w:jc w:val="center"/>
                         </w:pPr>
                         <w:r>
-                          <w:t xml:space="preserve">Fiche </w:t>
+                          <w:t>Fiche Mantis</w:t>
                         </w:r>
-                        <w:proofErr w:type="spellStart"/>
-                        <w:r>
-                          <w:t>Mantis</w:t>
-                        </w:r>
-                        <w:proofErr w:type="spellEnd"/>
                       </w:p>
                     </w:txbxContent>
                   </v:textbox>
                 </v:roundrect>
-                <v:shape id="Connecteur droit avec flèche 25" o:spid="_x0000_s1043" type="#_x0000_t32" style="position:absolute;left:800100;top:800100;width:0;height:1143000;flip:y;visibility:visible;mso-wrap-style:square" o:connectortype="straight" o:gfxdata="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" strokecolor="#4f81bd [3204]" strokeweight="2pt">
+                <v:shape id="Connecteur droit avec flèche 25" o:spid="_x0000_s1044" type="#_x0000_t32" style="position:absolute;left:8001;top:8001;width:0;height:11430;flip:y;visibility:visible;mso-wrap-style:square" o:connectortype="straight" o:gfxdata="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" strokecolor="#4f81bd [3204]" strokeweight="2pt">
                   <v:stroke endarrow="open"/>
-                  <v:shadow on="t" opacity="24903f" mv:blur="40000f" origin=",.5" offset="0,20000emu"/>
+                  <v:shadow on="t" color="black" opacity="24903f" origin=",.5" offset="0,.55556mm"/>
                 </v:shape>
-                <v:shapetype id="_x0000_t202" coordsize="21600,21600" o:spt="202" path="m0,0l0,21600,21600,21600,21600,0xe">
-                  <v:stroke joinstyle="miter"/>
-                  <v:path gradientshapeok="t" o:connecttype="rect"/>
-                </v:shapetype>
-                <v:shape id="Zone de texte 27" o:spid="_x0000_s1044" type="#_x0000_t202" style="position:absolute;left:3511550;top:2677738;width:758532;height:343022;visibility:visible;mso-wrap-style:none;v-text-anchor:top" o:gfxdata="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" filled="f" stroked="f">
+                <v:shape id="Zone de texte 27" o:spid="_x0000_s1045" type="#_x0000_t202" style="position:absolute;left:35115;top:26777;width:7585;height:3430;visibility:visible;mso-wrap-style:none;v-text-anchor:top" o:gfxdata="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" filled="f" stroked="f">
                   <v:textbox>
                     <w:txbxContent>
                       <w:p>
@@ -4951,7 +5114,7 @@
         <w:pStyle w:val="Lgende"/>
       </w:pPr>
       <w:bookmarkStart w:id="27" w:name="_Toc195492117"/>
-      <w:bookmarkStart w:id="28" w:name="_Toc198480996"/>
+      <w:bookmarkStart w:id="28" w:name="_Toc324699138"/>
       <w:r>
         <w:t xml:space="preserve">Figure </w:t>
       </w:r>
@@ -4972,15 +5135,7 @@
     <w:p/>
     <w:p>
       <w:r>
-        <w:t xml:space="preserve">Le système de </w:t>
-      </w:r>
-      <w:proofErr w:type="spellStart"/>
-      <w:r>
-        <w:t>Mantis</w:t>
-      </w:r>
-      <w:proofErr w:type="spellEnd"/>
-      <w:r>
-        <w:t xml:space="preserve"> permet de faire le suivi de divers </w:t>
+        <w:t xml:space="preserve">Le système de Mantis permet de faire le suivi de divers </w:t>
       </w:r>
       <w:r>
         <w:t>bogue</w:t>
@@ -5044,8 +5199,8 @@
       <w:bookmarkStart w:id="29" w:name="_Toc195466860"/>
       <w:bookmarkStart w:id="30" w:name="_Toc195466938"/>
       <w:bookmarkStart w:id="31" w:name="_Toc195501189"/>
-      <w:bookmarkStart w:id="32" w:name="_Toc198480886"/>
-      <w:bookmarkStart w:id="33" w:name="_Toc198480911"/>
+      <w:bookmarkStart w:id="32" w:name="_Toc324699121"/>
+      <w:bookmarkStart w:id="33" w:name="_Toc324699169"/>
       <w:r>
         <w:lastRenderedPageBreak/>
         <w:t>L</w:t>
@@ -5073,15 +5228,7 @@
         <w:t>Lorrains</w:t>
       </w:r>
       <w:r>
-        <w:t xml:space="preserve"> est un site web demandé par la région lorraine, il a été développé avec le CMS </w:t>
-      </w:r>
-      <w:proofErr w:type="spellStart"/>
-      <w:r>
-        <w:t>Jahia</w:t>
-      </w:r>
-      <w:proofErr w:type="spellEnd"/>
-      <w:r>
-        <w:t xml:space="preserve"> par Atos.</w:t>
+        <w:t xml:space="preserve"> est un site web demandé par la région lorraine, il a été développé avec le CMS Jahia par Atos.</w:t>
       </w:r>
     </w:p>
     <w:p/>
@@ -5092,15 +5239,14 @@
       <w:bookmarkStart w:id="34" w:name="_Toc195466861"/>
       <w:bookmarkStart w:id="35" w:name="_Toc195466939"/>
       <w:bookmarkStart w:id="36" w:name="_Toc195501190"/>
-      <w:bookmarkStart w:id="37" w:name="_Toc198480887"/>
-      <w:bookmarkStart w:id="38" w:name="_Toc198480912"/>
+      <w:bookmarkStart w:id="37" w:name="_Toc324699122"/>
+      <w:bookmarkStart w:id="38" w:name="_Toc324699170"/>
       <w:r>
         <w:t>P</w:t>
       </w:r>
       <w:r>
         <w:t xml:space="preserve">résentation de </w:t>
       </w:r>
-      <w:proofErr w:type="spellStart"/>
       <w:r>
         <w:t>Jahia</w:t>
       </w:r>
@@ -5109,7 +5255,6 @@
       <w:bookmarkEnd w:id="36"/>
       <w:bookmarkEnd w:id="37"/>
       <w:bookmarkEnd w:id="38"/>
-      <w:proofErr w:type="spellEnd"/>
     </w:p>
     <w:p>
       <w:r>
@@ -5157,11 +5302,9 @@
       <w:r>
         <w:t xml:space="preserve">ite utilise le CMS </w:t>
       </w:r>
-      <w:proofErr w:type="spellStart"/>
       <w:r>
         <w:t>Jahia</w:t>
       </w:r>
-      <w:proofErr w:type="spellEnd"/>
       <w:r>
         <w:t xml:space="preserve">, </w:t>
       </w:r>
@@ -5184,13 +5327,8 @@
         <w:t xml:space="preserve"> </w:t>
       </w:r>
       <w:r>
-        <w:t xml:space="preserve">et la manipulation de la base de données </w:t>
-      </w:r>
-      <w:proofErr w:type="spellStart"/>
-      <w:r>
-        <w:t>Jahia</w:t>
-      </w:r>
-      <w:proofErr w:type="spellEnd"/>
+        <w:t>et la manipulation de la base de données Jahia</w:t>
+      </w:r>
       <w:r>
         <w:t>. En effet</w:t>
       </w:r>
@@ -5234,54 +5372,30 @@
         <w:t xml:space="preserve"> l’élaboration d’éventuelles requêtes SQL afin de réaliser des vues particulières.</w:t>
       </w:r>
       <w:r>
+        <w:t xml:space="preserve"> Jahia possède une sorte de méta-base de données afin d’administrer plusieurs sites internet en contenu</w:t>
+      </w:r>
+      <w:r>
+        <w:t>,</w:t>
+      </w:r>
+      <w:r>
+        <w:t xml:space="preserve"> et en </w:t>
+      </w:r>
+      <w:r>
+        <w:t>rôle et permission qui sont attribués à un utilisateur du service Jahia.</w:t>
+      </w:r>
+    </w:p>
+    <w:p>
+      <w:r>
+        <w:t xml:space="preserve">Ce CMS contrôle la saisie de certaines informations afin qu’elles soient </w:t>
+      </w:r>
+      <w:r>
+        <w:t>conformes</w:t>
+      </w:r>
+      <w:r>
         <w:t xml:space="preserve"> </w:t>
       </w:r>
-      <w:proofErr w:type="spellStart"/>
-      <w:r>
-        <w:t>Jahia</w:t>
-      </w:r>
-      <w:proofErr w:type="spellEnd"/>
-      <w:r>
-        <w:t xml:space="preserve"> possède une sorte de méta-base de données afin d’administrer plusieurs sites internet en contenu</w:t>
-      </w:r>
-      <w:r>
-        <w:t>,</w:t>
-      </w:r>
-      <w:r>
-        <w:t xml:space="preserve"> et en </w:t>
-      </w:r>
-      <w:r>
-        <w:t xml:space="preserve">rôle et permission qui sont attribués à un utilisateur du service </w:t>
-      </w:r>
-      <w:proofErr w:type="spellStart"/>
-      <w:r>
-        <w:t>Jahia</w:t>
-      </w:r>
-      <w:proofErr w:type="spellEnd"/>
-      <w:r>
-        <w:t>.</w:t>
-      </w:r>
-    </w:p>
-    <w:p>
-      <w:r>
-        <w:t xml:space="preserve">Ce CMS contrôle la saisie de certaines informations afin qu’elles soient </w:t>
-      </w:r>
-      <w:r>
-        <w:t>conformes</w:t>
-      </w:r>
-      <w:r>
-        <w:t xml:space="preserve"> </w:t>
-      </w:r>
-      <w:r>
-        <w:t>à certaines normes d’accessibilités tel que l’attribut « </w:t>
-      </w:r>
-      <w:proofErr w:type="spellStart"/>
-      <w:r>
-        <w:t>alt</w:t>
-      </w:r>
-      <w:proofErr w:type="spellEnd"/>
-      <w:r>
-        <w:t> » à renseigner</w:t>
+      <w:r>
+        <w:t>à certaines normes d’accessibilités tel que l’attribut « alt » à renseigner</w:t>
       </w:r>
       <w:r>
         <w:t>.</w:t>
@@ -5295,8 +5409,8 @@
       <w:bookmarkStart w:id="39" w:name="_Toc195466862"/>
       <w:bookmarkStart w:id="40" w:name="_Toc195466940"/>
       <w:bookmarkStart w:id="41" w:name="_Toc195501191"/>
-      <w:bookmarkStart w:id="42" w:name="_Toc198480888"/>
-      <w:bookmarkStart w:id="43" w:name="_Toc198480913"/>
+      <w:bookmarkStart w:id="42" w:name="_Toc324699123"/>
+      <w:bookmarkStart w:id="43" w:name="_Toc324699171"/>
       <w:r>
         <w:t>D</w:t>
       </w:r>
@@ -5313,11 +5427,9 @@
       <w:r>
         <w:t xml:space="preserve">Il est possible d’ajouter des éléments à </w:t>
       </w:r>
-      <w:proofErr w:type="spellStart"/>
       <w:r>
         <w:t>Jahia</w:t>
       </w:r>
-      <w:proofErr w:type="spellEnd"/>
       <w:r>
         <w:t xml:space="preserve">. </w:t>
       </w:r>
@@ -5343,21 +5455,8 @@
         <w:t xml:space="preserve">nom </w:t>
       </w:r>
       <w:r>
-        <w:t xml:space="preserve">de module, de </w:t>
-      </w:r>
-      <w:proofErr w:type="spellStart"/>
-      <w:r>
-        <w:t>template</w:t>
-      </w:r>
-      <w:proofErr w:type="spellEnd"/>
-      <w:r>
-        <w:t xml:space="preserve"> et de </w:t>
-      </w:r>
-      <w:proofErr w:type="spellStart"/>
-      <w:r>
-        <w:t>portlet</w:t>
-      </w:r>
-      <w:proofErr w:type="spellEnd"/>
+        <w:t>de module, de template et de portlet</w:t>
+      </w:r>
       <w:r>
         <w:t xml:space="preserve">. Le développement de ces composants </w:t>
       </w:r>
@@ -5379,15 +5478,7 @@
     </w:p>
     <w:p>
       <w:r>
-        <w:t xml:space="preserve">Nous utilisons </w:t>
-      </w:r>
-      <w:proofErr w:type="spellStart"/>
-      <w:r>
-        <w:t>Maven</w:t>
-      </w:r>
-      <w:proofErr w:type="spellEnd"/>
-      <w:r>
-        <w:t>,</w:t>
+        <w:t>Nous utilisons Maven,</w:t>
       </w:r>
       <w:r>
         <w:t xml:space="preserve"> </w:t>
@@ -5438,8 +5529,8 @@
       <w:bookmarkStart w:id="44" w:name="_Toc195466864"/>
       <w:bookmarkStart w:id="45" w:name="_Toc195466942"/>
       <w:bookmarkStart w:id="46" w:name="_Toc195501192"/>
-      <w:bookmarkStart w:id="47" w:name="_Toc198480889"/>
-      <w:bookmarkStart w:id="48" w:name="_Toc198480914"/>
+      <w:bookmarkStart w:id="47" w:name="_Toc324699124"/>
+      <w:bookmarkStart w:id="48" w:name="_Toc324699172"/>
       <w:r>
         <w:lastRenderedPageBreak/>
         <w:t>Syntaxe</w:t>
@@ -5474,13 +5565,8 @@
         <w:t xml:space="preserve"> un projet</w:t>
       </w:r>
       <w:r>
-        <w:t xml:space="preserve"> </w:t>
-      </w:r>
-      <w:proofErr w:type="spellStart"/>
-      <w:r>
-        <w:t>Maven</w:t>
-      </w:r>
-      <w:proofErr w:type="spellEnd"/>
+        <w:t xml:space="preserve"> Maven</w:t>
+      </w:r>
       <w:r>
         <w:t>. Un composant est une partie d’un module.</w:t>
       </w:r>
@@ -5557,7 +5643,7 @@
               </wp:anchor>
             </w:drawing>
           </mc:Choice>
-          <mc:Fallback>
+          <mc:Fallback xmlns:mo="http://schemas.microsoft.com/office/mac/office/2008/main" xmlns:mv="urn:schemas-microsoft-com:mac:vml">
             <w:pict>
               <v:shapetype id="_x0000_t32" coordsize="21600,21600" o:spt="32" o:oned="t" path="m,l21600,21600e" filled="f">
                 <v:path arrowok="t" fillok="f" o:connecttype="none"/>
@@ -5628,7 +5714,7 @@
               </wp:anchor>
             </w:drawing>
           </mc:Choice>
-          <mc:Fallback>
+          <mc:Fallback xmlns:mo="http://schemas.microsoft.com/office/mac/office/2008/main" xmlns:mv="urn:schemas-microsoft-com:mac:vml">
             <w:pict>
               <v:shape id="Connecteur droit avec flèche 32" o:spid="_x0000_s1026" type="#_x0000_t32" style="position:absolute;margin-left:239.25pt;margin-top:135.4pt;width:150pt;height:15pt;flip:x y;z-index:251664384;visibility:visible;mso-wrap-style:square;mso-wrap-distance-left:9pt;mso-wrap-distance-top:0;mso-wrap-distance-right:9pt;mso-wrap-distance-bottom:0;mso-position-horizontal:absolute;mso-position-horizontal-relative:text;mso-position-vertical:absolute;mso-position-vertical-relative:text" o:gfxdata="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" strokecolor="#4f81bd [3204]" strokeweight="2pt">
                 <v:stroke endarrow="open"/>
@@ -5695,7 +5781,7 @@
               </wp:anchor>
             </w:drawing>
           </mc:Choice>
-          <mc:Fallback>
+          <mc:Fallback xmlns:mo="http://schemas.microsoft.com/office/mac/office/2008/main" xmlns:mv="urn:schemas-microsoft-com:mac:vml">
             <w:pict>
               <v:shape id="Connecteur droit avec flèche 31" o:spid="_x0000_s1026" type="#_x0000_t32" style="position:absolute;margin-left:125.25pt;margin-top:172.9pt;width:48pt;height:4.5pt;flip:y;z-index:251663360;visibility:visible;mso-wrap-style:square;mso-wrap-distance-left:9pt;mso-wrap-distance-top:0;mso-wrap-distance-right:9pt;mso-wrap-distance-bottom:0;mso-position-horizontal:absolute;mso-position-horizontal-relative:text;mso-position-vertical:absolute;mso-position-vertical-relative:text" o:gfxdata="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" strokecolor="#4f81bd [3204]" strokeweight="2pt">
                 <v:stroke endarrow="open"/>
@@ -5762,7 +5848,7 @@
               </wp:anchor>
             </w:drawing>
           </mc:Choice>
-          <mc:Fallback>
+          <mc:Fallback xmlns:mo="http://schemas.microsoft.com/office/mac/office/2008/main" xmlns:mv="urn:schemas-microsoft-com:mac:vml">
             <w:pict>
               <v:shape id="Connecteur droit avec flèche 30" o:spid="_x0000_s1026" type="#_x0000_t32" style="position:absolute;margin-left:125.25pt;margin-top:115.9pt;width:48pt;height:42pt;z-index:251662336;visibility:visible;mso-wrap-style:square;mso-wrap-distance-left:9pt;mso-wrap-distance-top:0;mso-wrap-distance-right:9pt;mso-wrap-distance-bottom:0;mso-position-horizontal:absolute;mso-position-horizontal-relative:text;mso-position-vertical:absolute;mso-position-vertical-relative:text" o:gfxdata="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" strokecolor="#4f81bd [3204]" strokeweight="2pt">
                 <v:stroke endarrow="open"/>
@@ -5877,7 +5963,7 @@
               </wp:anchor>
             </w:drawing>
           </mc:Choice>
-          <mc:Fallback>
+          <mc:Fallback xmlns:mo="http://schemas.microsoft.com/office/mac/office/2008/main" xmlns:mv="urn:schemas-microsoft-com:mac:vml">
             <w:pict>
               <v:shape id="Zone de texte 29" o:spid="_x0000_s1045" type="#_x0000_t202" style="position:absolute;left:0;text-align:left;margin-left:389.25pt;margin-top:128.65pt;width:108.75pt;height:48.75pt;z-index:251661312;visibility:visible;mso-wrap-style:square;mso-width-percent:0;mso-height-percent:0;mso-wrap-distance-left:9pt;mso-wrap-distance-top:0;mso-wrap-distance-right:9pt;mso-wrap-distance-bottom:0;mso-position-horizontal:absolute;mso-position-horizontal-relative:text;mso-position-vertical:absolute;mso-position-vertical-relative:text;mso-width-percent:0;mso-height-percent:0;mso-width-relative:margin;mso-height-relative:margin;v-text-anchor:top" o:gfxdata="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" fillcolor="white [3201]" strokeweight=".5pt">
                 <v:textbox>
@@ -5996,7 +6082,7 @@
               </wp:anchor>
             </w:drawing>
           </mc:Choice>
-          <mc:Fallback>
+          <mc:Fallback xmlns:mo="http://schemas.microsoft.com/office/mac/office/2008/main" xmlns:mv="urn:schemas-microsoft-com:mac:vml">
             <w:pict>
               <v:shape id="Zone de texte 26" o:spid="_x0000_s1046" type="#_x0000_t202" style="position:absolute;left:0;text-align:left;margin-left:6.75pt;margin-top:157.9pt;width:118.5pt;height:40.5pt;z-index:251660288;visibility:visible;mso-wrap-style:square;mso-height-percent:0;mso-wrap-distance-left:9pt;mso-wrap-distance-top:0;mso-wrap-distance-right:9pt;mso-wrap-distance-bottom:0;mso-position-horizontal:absolute;mso-position-horizontal-relative:text;mso-position-vertical:absolute;mso-position-vertical-relative:text;mso-height-percent:0;mso-height-relative:margin;v-text-anchor:top" o:gfxdata="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" fillcolor="white [3201]" strokeweight=".5pt">
                 <v:textbox>
@@ -6099,7 +6185,7 @@
               </wp:anchor>
             </w:drawing>
           </mc:Choice>
-          <mc:Fallback>
+          <mc:Fallback xmlns:mo="http://schemas.microsoft.com/office/mac/office/2008/main" xmlns:mv="urn:schemas-microsoft-com:mac:vml">
             <w:pict>
               <v:shape id="Zone de texte 13" o:spid="_x0000_s1047" type="#_x0000_t202" style="position:absolute;left:0;text-align:left;margin-left:6.75pt;margin-top:92.65pt;width:118.5pt;height:47.25pt;z-index:251659264;visibility:visible;mso-wrap-style:square;mso-width-percent:0;mso-height-percent:0;mso-wrap-distance-left:9pt;mso-wrap-distance-top:0;mso-wrap-distance-right:9pt;mso-wrap-distance-bottom:0;mso-position-horizontal:absolute;mso-position-horizontal-relative:text;mso-position-vertical:absolute;mso-position-vertical-relative:text;mso-width-percent:0;mso-height-percent:0;mso-width-relative:margin;mso-height-relative:margin;v-text-anchor:top" o:gfxdata="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" fillcolor="white [3201]" strokeweight=".5pt">
                 <v:textbox>
@@ -6155,7 +6241,7 @@
                       <a:noFill/>
                     </a:ln>
                     <a:extLst>
-                      <a:ext uri="{53640926-AAD7-44d8-BBD7-CCE9431645EC}">
+                      <a:ext uri="{53640926-AAD7-44D8-BBD7-CCE9431645EC}">
                         <a14:shadowObscured xmlns:a14="http://schemas.microsoft.com/office/drawing/2010/main"/>
                       </a:ext>
                     </a:extLst>
@@ -6173,7 +6259,7 @@
         <w:keepNext/>
         <w:keepLines/>
       </w:pPr>
-      <w:bookmarkStart w:id="49" w:name="_Toc198480997"/>
+      <w:bookmarkStart w:id="49" w:name="_Toc324699139"/>
       <w:r>
         <w:t xml:space="preserve">Figure </w:t>
       </w:r>
@@ -6262,7 +6348,7 @@
               </wp:anchor>
             </w:drawing>
           </mc:Choice>
-          <mc:Fallback>
+          <mc:Fallback xmlns:mo="http://schemas.microsoft.com/office/mac/office/2008/main" xmlns:mv="urn:schemas-microsoft-com:mac:vml">
             <w:pict>
               <v:shapetype id="_x0000_t32" coordsize="21600,21600" o:spt="32" o:oned="t" path="m0,0l21600,21600e" filled="f">
                 <v:path arrowok="t" fillok="f" o:connecttype="none"/>
@@ -6359,7 +6445,7 @@
               </wp:anchor>
             </w:drawing>
           </mc:Choice>
-          <mc:Fallback>
+          <mc:Fallback xmlns:mo="http://schemas.microsoft.com/office/mac/office/2008/main" xmlns:mv="urn:schemas-microsoft-com:mac:vml">
             <w:pict>
               <v:shape id="Zone de texte 18" o:spid="_x0000_s1048" type="#_x0000_t202" style="position:absolute;left:0;text-align:left;margin-left:378pt;margin-top:112.8pt;width:117.75pt;height:27pt;z-index:251678720;visibility:visible;mso-wrap-style:square;mso-height-percent:0;mso-wrap-distance-left:9pt;mso-wrap-distance-top:0;mso-wrap-distance-right:9pt;mso-wrap-distance-bottom:0;mso-position-horizontal:absolute;mso-position-horizontal-relative:text;mso-position-vertical:absolute;mso-position-vertical-relative:text;mso-height-percent:0;mso-height-relative:margin;v-text-anchor:top" o:gfxdata="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" fillcolor="white [3201]" strokeweight=".5pt">
                 <v:textbox>
@@ -6436,7 +6522,7 @@
               </wp:anchor>
             </w:drawing>
           </mc:Choice>
-          <mc:Fallback>
+          <mc:Fallback xmlns:mo="http://schemas.microsoft.com/office/mac/office/2008/main" xmlns:mv="urn:schemas-microsoft-com:mac:vml">
             <w:pict>
               <v:shape id="Connecteur droit avec flèche 39" o:spid="_x0000_s1026" type="#_x0000_t32" style="position:absolute;margin-left:121.5pt;margin-top:237pt;width:62.25pt;height:38.25pt;z-index:251670528;visibility:visible;mso-wrap-style:square;mso-wrap-distance-left:9pt;mso-wrap-distance-top:0;mso-wrap-distance-right:9pt;mso-wrap-distance-bottom:0;mso-position-horizontal:absolute;mso-position-horizontal-relative:text;mso-position-vertical:absolute;mso-position-vertical-relative:text" o:gfxdata="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" strokecolor="#4f81bd [3204]" strokeweight="2pt">
                 <v:stroke endarrow="open"/>
@@ -6532,7 +6618,7 @@
               </wp:anchor>
             </w:drawing>
           </mc:Choice>
-          <mc:Fallback>
+          <mc:Fallback xmlns:mo="http://schemas.microsoft.com/office/mac/office/2008/main" xmlns:mv="urn:schemas-microsoft-com:mac:vml">
             <w:pict>
               <v:shape id="Zone de texte 38" o:spid="_x0000_s1049" type="#_x0000_t202" style="position:absolute;left:0;text-align:left;margin-left:9pt;margin-top:202.5pt;width:112.5pt;height:49.5pt;z-index:251669504;visibility:visible;mso-wrap-style:square;mso-width-percent:0;mso-height-percent:0;mso-wrap-distance-left:9pt;mso-wrap-distance-top:0;mso-wrap-distance-right:9pt;mso-wrap-distance-bottom:0;mso-position-horizontal:absolute;mso-position-horizontal-relative:text;mso-position-vertical:absolute;mso-position-vertical-relative:text;mso-width-percent:0;mso-height-percent:0;mso-width-relative:margin;mso-height-relative:margin;v-text-anchor:top" o:gfxdata="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" fillcolor="white [3201]" strokeweight=".5pt">
                 <v:textbox>
@@ -6615,7 +6701,7 @@
               </wp:anchor>
             </w:drawing>
           </mc:Choice>
-          <mc:Fallback>
+          <mc:Fallback xmlns:mo="http://schemas.microsoft.com/office/mac/office/2008/main" xmlns:mv="urn:schemas-microsoft-com:mac:vml">
             <w:pict>
               <v:shape id="Connecteur droit avec flèche 36" o:spid="_x0000_s1026" type="#_x0000_t32" style="position:absolute;margin-left:102.75pt;margin-top:137.25pt;width:112.5pt;height:0;z-index:251667456;visibility:visible;mso-wrap-style:square;mso-width-percent:0;mso-height-percent:0;mso-wrap-distance-left:9pt;mso-wrap-distance-top:0;mso-wrap-distance-right:9pt;mso-wrap-distance-bottom:0;mso-position-horizontal:absolute;mso-position-horizontal-relative:text;mso-position-vertical:absolute;mso-position-vertical-relative:text;mso-width-percent:0;mso-height-percent:0;mso-width-relative:margin;mso-height-relative:margin" o:gfxdata="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" strokecolor="#4f81bd [3204]" strokeweight="2pt">
                 <v:stroke endarrow="open"/>
@@ -6688,7 +6774,7 @@
               </wp:anchor>
             </w:drawing>
           </mc:Choice>
-          <mc:Fallback>
+          <mc:Fallback xmlns:mo="http://schemas.microsoft.com/office/mac/office/2008/main" xmlns:mv="urn:schemas-microsoft-com:mac:vml">
             <w:pict>
               <v:shape id="Connecteur droit avec flèche 37" o:spid="_x0000_s1026" type="#_x0000_t32" style="position:absolute;margin-left:102.75pt;margin-top:137.25pt;width:112.5pt;height:11.25pt;z-index:251668480;visibility:visible;mso-wrap-style:square;mso-width-percent:0;mso-height-percent:0;mso-wrap-distance-left:9pt;mso-wrap-distance-top:0;mso-wrap-distance-right:9pt;mso-wrap-distance-bottom:0;mso-position-horizontal:absolute;mso-position-horizontal-relative:text;mso-position-vertical:absolute;mso-position-vertical-relative:text;mso-width-percent:0;mso-height-percent:0;mso-width-relative:margin;mso-height-relative:margin" o:gfxdata="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" strokecolor="#4f81bd [3204]" strokeweight="2pt">
                 <v:stroke endarrow="open"/>
@@ -6778,7 +6864,7 @@
               </wp:anchor>
             </w:drawing>
           </mc:Choice>
-          <mc:Fallback>
+          <mc:Fallback xmlns:mo="http://schemas.microsoft.com/office/mac/office/2008/main" xmlns:mv="urn:schemas-microsoft-com:mac:vml">
             <w:pict>
               <v:shape id="Zone de texte 35" o:spid="_x0000_s1050" type="#_x0000_t202" style="position:absolute;left:0;text-align:left;margin-left:-14.95pt;margin-top:118.5pt;width:117.75pt;height:36.75pt;z-index:251666432;visibility:visible;mso-wrap-style:square;mso-wrap-distance-left:9pt;mso-wrap-distance-top:0;mso-wrap-distance-right:9pt;mso-wrap-distance-bottom:0;mso-position-horizontal:absolute;mso-position-horizontal-relative:text;mso-position-vertical:absolute;mso-position-vertical-relative:text;v-text-anchor:top" o:gfxdata="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" fillcolor="white [3201]" strokeweight=".5pt">
                 <v:textbox>
@@ -6834,7 +6920,7 @@
                       <a:noFill/>
                     </a:ln>
                     <a:extLst>
-                      <a:ext uri="{53640926-AAD7-44d8-BBD7-CCE9431645EC}">
+                      <a:ext uri="{53640926-AAD7-44D8-BBD7-CCE9431645EC}">
                         <a14:shadowObscured xmlns:a14="http://schemas.microsoft.com/office/drawing/2010/main"/>
                       </a:ext>
                     </a:extLst>
@@ -6852,7 +6938,7 @@
         <w:keepNext/>
         <w:keepLines/>
       </w:pPr>
-      <w:bookmarkStart w:id="53" w:name="_Toc198480998"/>
+      <w:bookmarkStart w:id="53" w:name="_Toc324699140"/>
       <w:r>
         <w:t xml:space="preserve">Figure </w:t>
       </w:r>
@@ -6874,8 +6960,8 @@
       <w:pPr>
         <w:pStyle w:val="Titre3"/>
       </w:pPr>
-      <w:bookmarkStart w:id="54" w:name="_Toc198480890"/>
-      <w:bookmarkStart w:id="55" w:name="_Toc198480915"/>
+      <w:bookmarkStart w:id="54" w:name="_Toc324699125"/>
+      <w:bookmarkStart w:id="55" w:name="_Toc324699173"/>
       <w:r>
         <w:lastRenderedPageBreak/>
         <w:t>M</w:t>
@@ -6891,37 +6977,13 @@
     </w:p>
     <w:p>
       <w:r>
-        <w:t xml:space="preserve">Ajouter un module à </w:t>
-      </w:r>
-      <w:proofErr w:type="spellStart"/>
-      <w:r>
-        <w:t>Jahia</w:t>
-      </w:r>
-      <w:proofErr w:type="spellEnd"/>
-      <w:r>
-        <w:t xml:space="preserve">, c’est ajouter une nouvelle famille de fonctionnalités. Un composant permet de réaliser le plus petit bloc de données identifiables. Par exemple, un article est un composant utilisant un titre, un contenu, des images ; un article </w:t>
-      </w:r>
-      <w:proofErr w:type="spellStart"/>
-      <w:r>
-        <w:t>votable</w:t>
-      </w:r>
-      <w:proofErr w:type="spellEnd"/>
-      <w:r>
-        <w:t xml:space="preserve"> est un composant nécessitant un titre, des descriptions courtes, éventuellement un lien et un bouton pour voter. Ces deux composants peuvent être </w:t>
+        <w:t xml:space="preserve">Ajouter un module à Jahia, c’est ajouter une nouvelle famille de fonctionnalités. Un composant permet de réaliser le plus petit bloc de données identifiables. Par exemple, un article est un composant utilisant un titre, un contenu, des images ; un article votable est un composant nécessitant un titre, des descriptions courtes, éventuellement un lien et un bouton pour voter. Ces deux composants peuvent être </w:t>
       </w:r>
       <w:r>
         <w:t>réunis</w:t>
       </w:r>
       <w:r>
-        <w:t xml:space="preserve"> dans un même module (ici </w:t>
-      </w:r>
-      <w:proofErr w:type="spellStart"/>
-      <w:r>
-        <w:t>crlo</w:t>
-      </w:r>
-      <w:proofErr w:type="spellEnd"/>
-      <w:r>
-        <w:t xml:space="preserve"> – article)</w:t>
+        <w:t xml:space="preserve"> dans un même module (ici crlo – article)</w:t>
       </w:r>
     </w:p>
     <w:p/>
@@ -6932,8 +6994,8 @@
       <w:bookmarkStart w:id="56" w:name="_Toc195466865"/>
       <w:bookmarkStart w:id="57" w:name="_Toc195466943"/>
       <w:bookmarkStart w:id="58" w:name="_Toc195501194"/>
-      <w:bookmarkStart w:id="59" w:name="_Toc198480891"/>
-      <w:bookmarkStart w:id="60" w:name="_Toc198480916"/>
+      <w:bookmarkStart w:id="59" w:name="_Toc324699126"/>
+      <w:bookmarkStart w:id="60" w:name="_Toc324699174"/>
       <w:r>
         <w:t>T</w:t>
       </w:r>
@@ -6952,16 +7014,11 @@
       </w:r>
       <w:bookmarkStart w:id="61" w:name="_Toc195466866"/>
       <w:bookmarkStart w:id="62" w:name="_Toc195466944"/>
-      <w:proofErr w:type="spellStart"/>
       <w:r>
         <w:t>t</w:t>
       </w:r>
       <w:r>
-        <w:t>emplate</w:t>
-      </w:r>
-      <w:proofErr w:type="spellEnd"/>
-      <w:r>
-        <w:t xml:space="preserve"> permet de</w:t>
+        <w:t>emplate permet de</w:t>
       </w:r>
       <w:r>
         <w:t xml:space="preserve"> définir</w:t>
@@ -6988,15 +7045,7 @@
         <w:t>, le pied de page, la barre de menu pour une page classique.</w:t>
       </w:r>
       <w:r>
-        <w:t xml:space="preserve"> Ce patron est commun à toutes les pages du site. Le </w:t>
-      </w:r>
-      <w:proofErr w:type="spellStart"/>
-      <w:r>
-        <w:t>template</w:t>
-      </w:r>
-      <w:proofErr w:type="spellEnd"/>
-      <w:r>
-        <w:t xml:space="preserve"> est aussi la base pour la construction de nouvelle page.</w:t>
+        <w:t xml:space="preserve"> Ce patron est commun à toutes les pages du site. Le template est aussi la base pour la construction de nouvelle page.</w:t>
       </w:r>
     </w:p>
     <w:p/>
@@ -7004,27 +7053,17 @@
       <w:pPr>
         <w:pStyle w:val="Titre3"/>
       </w:pPr>
-      <w:bookmarkStart w:id="63" w:name="_Toc198480892"/>
-      <w:bookmarkStart w:id="64" w:name="_Toc198480917"/>
-      <w:proofErr w:type="spellStart"/>
+      <w:bookmarkStart w:id="63" w:name="_Toc324699127"/>
+      <w:bookmarkStart w:id="64" w:name="_Toc324699175"/>
       <w:r>
         <w:t>Portlet</w:t>
       </w:r>
       <w:bookmarkEnd w:id="63"/>
       <w:bookmarkEnd w:id="64"/>
-      <w:proofErr w:type="spellEnd"/>
-    </w:p>
-    <w:p>
-      <w:r>
-        <w:t xml:space="preserve">Les </w:t>
-      </w:r>
-      <w:proofErr w:type="spellStart"/>
-      <w:r>
-        <w:t>portlets</w:t>
-      </w:r>
-      <w:proofErr w:type="spellEnd"/>
-      <w:r>
-        <w:t xml:space="preserve"> sont des applications placées dans un portail web. Elles utilisent le principe de servlets. Ces composants permettent de réaliser des services généralistes ou spécialisés tels que des annuaires, des moteurs de recherche, agenda, etc.</w:t>
+    </w:p>
+    <w:p>
+      <w:r>
+        <w:t>Les portlets sont des applications placées dans un portail web. Elles utilisent le principe de servlets. Ces composants permettent de réaliser des services généralistes ou spécialisés tels que des annuaires, des moteurs de recherche, agenda, etc.</w:t>
       </w:r>
     </w:p>
     <w:p/>
@@ -7033,8 +7072,8 @@
         <w:pStyle w:val="Titre3"/>
       </w:pPr>
       <w:bookmarkStart w:id="65" w:name="_Toc195501195"/>
-      <w:bookmarkStart w:id="66" w:name="_Toc198480893"/>
-      <w:bookmarkStart w:id="67" w:name="_Toc198480918"/>
+      <w:bookmarkStart w:id="66" w:name="_Toc324699128"/>
+      <w:bookmarkStart w:id="67" w:name="_Toc324699176"/>
       <w:r>
         <w:t xml:space="preserve">Les trois </w:t>
       </w:r>
@@ -7051,23 +7090,18 @@
         <w:t>possibles</w:t>
       </w:r>
       <w:r>
-        <w:t xml:space="preserve"> sous </w:t>
-      </w:r>
-      <w:proofErr w:type="spellStart"/>
-      <w:r>
-        <w:t>Jahia</w:t>
+        <w:t xml:space="preserve"> sous Jahia</w:t>
       </w:r>
       <w:bookmarkEnd w:id="65"/>
       <w:bookmarkEnd w:id="66"/>
       <w:bookmarkEnd w:id="67"/>
-      <w:proofErr w:type="spellEnd"/>
     </w:p>
     <w:p>
       <w:pPr>
         <w:pStyle w:val="Titre4"/>
       </w:pPr>
       <w:bookmarkStart w:id="68" w:name="_Toc195501196"/>
-      <w:bookmarkStart w:id="69" w:name="_Toc198480919"/>
+      <w:bookmarkStart w:id="69" w:name="_Toc324699177"/>
       <w:r>
         <w:t xml:space="preserve">Le </w:t>
       </w:r>
@@ -7093,27 +7127,14 @@
       <w:r>
         <w:t xml:space="preserve">d’abord </w:t>
       </w:r>
-      <w:proofErr w:type="spellStart"/>
-      <w:r>
-        <w:t>parsées</w:t>
-      </w:r>
-      <w:proofErr w:type="spellEnd"/>
-      <w:r>
-        <w:t xml:space="preserve"> et </w:t>
+      <w:r>
+        <w:t xml:space="preserve">parsées et </w:t>
       </w:r>
       <w:r>
         <w:t>transformées</w:t>
       </w:r>
       <w:r>
-        <w:t xml:space="preserve"> en JQOM (Java </w:t>
-      </w:r>
-      <w:proofErr w:type="spellStart"/>
-      <w:r>
-        <w:t>Query</w:t>
-      </w:r>
-      <w:proofErr w:type="spellEnd"/>
-      <w:r>
-        <w:t xml:space="preserve"> Object Model)</w:t>
+        <w:t xml:space="preserve"> en JQOM (Java Query Object Model)</w:t>
       </w:r>
       <w:r>
         <w:t xml:space="preserve"> avant d’être exécutées. Du fait de son manque de maturité, il n’est pas optimisé pour les tâches complexes (jointure, etc.)</w:t>
@@ -7125,21 +7146,13 @@
         <w:pStyle w:val="Titre4"/>
       </w:pPr>
       <w:bookmarkStart w:id="70" w:name="_Toc195501198"/>
-      <w:bookmarkStart w:id="71" w:name="_Toc198480920"/>
+      <w:bookmarkStart w:id="71" w:name="_Toc324699178"/>
       <w:r>
         <w:t xml:space="preserve">Le </w:t>
       </w:r>
       <w:bookmarkEnd w:id="70"/>
       <w:r>
-        <w:t xml:space="preserve">JQOM (Java </w:t>
-      </w:r>
-      <w:proofErr w:type="spellStart"/>
-      <w:r>
-        <w:t>Query</w:t>
-      </w:r>
-      <w:proofErr w:type="spellEnd"/>
-      <w:r>
-        <w:t xml:space="preserve"> Object Model)</w:t>
+        <w:t>JQOM (Java Query Object Model)</w:t>
       </w:r>
       <w:bookmarkEnd w:id="71"/>
     </w:p>
@@ -7179,23 +7192,7 @@
         <w:t>l’aide</w:t>
       </w:r>
       <w:r>
-        <w:t xml:space="preserve"> des bibliothèques de tags de recherche fournies par </w:t>
-      </w:r>
-      <w:proofErr w:type="spellStart"/>
-      <w:r>
-        <w:t>Jahia</w:t>
-      </w:r>
-      <w:proofErr w:type="spellEnd"/>
-      <w:r>
-        <w:t xml:space="preserve">, ou bien directement à partir de code Java. Les requêtes SQL-2 et JQOM sont assez ressemblantes, sauf que les requêtes JQOM évitent l’étape de </w:t>
-      </w:r>
-      <w:proofErr w:type="spellStart"/>
-      <w:r>
-        <w:t>parsing</w:t>
-      </w:r>
-      <w:proofErr w:type="spellEnd"/>
-      <w:r>
-        <w:t xml:space="preserve"> et son</w:t>
+        <w:t xml:space="preserve"> des bibliothèques de tags de recherche fournies par Jahia, ou bien directement à partir de code Java. Les requêtes SQL-2 et JQOM sont assez ressemblantes, sauf que les requêtes JQOM évitent l’étape de parsing et son</w:t>
       </w:r>
       <w:r>
         <w:t>t donc légèrement plus rapides.</w:t>
@@ -7207,7 +7204,7 @@
         <w:pStyle w:val="Titre4"/>
       </w:pPr>
       <w:bookmarkStart w:id="72" w:name="_Toc195501197"/>
-      <w:bookmarkStart w:id="73" w:name="_Toc198480921"/>
+      <w:bookmarkStart w:id="73" w:name="_Toc324699179"/>
       <w:r>
         <w:t xml:space="preserve">Le </w:t>
       </w:r>
@@ -7265,8 +7262,8 @@
         <w:pageBreakBefore/>
       </w:pPr>
       <w:bookmarkStart w:id="74" w:name="_Toc195501199"/>
-      <w:bookmarkStart w:id="75" w:name="_Toc198480894"/>
-      <w:bookmarkStart w:id="76" w:name="_Toc198480922"/>
+      <w:bookmarkStart w:id="75" w:name="_Toc324699129"/>
+      <w:bookmarkStart w:id="76" w:name="_Toc324699180"/>
       <w:r>
         <w:lastRenderedPageBreak/>
         <w:t>Travaux relatifs au Portail des Lorrains</w:t>
@@ -7294,8 +7291,8 @@
         <w:pStyle w:val="Titre3"/>
       </w:pPr>
       <w:bookmarkStart w:id="77" w:name="_Toc195501200"/>
-      <w:bookmarkStart w:id="78" w:name="_Toc198480895"/>
-      <w:bookmarkStart w:id="79" w:name="_Toc198480923"/>
+      <w:bookmarkStart w:id="78" w:name="_Toc324699130"/>
+      <w:bookmarkStart w:id="79" w:name="_Toc324699181"/>
       <w:r>
         <w:t>FML</w:t>
       </w:r>
@@ -7380,13 +7377,8 @@
         <w:t>n »</w:t>
       </w:r>
       <w:r>
-        <w:t xml:space="preserve"> articles </w:t>
-      </w:r>
-      <w:proofErr w:type="spellStart"/>
-      <w:r>
-        <w:t>votables</w:t>
-      </w:r>
-      <w:proofErr w:type="spellEnd"/>
+        <w:t xml:space="preserve"> articles votables</w:t>
+      </w:r>
       <w:r>
         <w:t>.</w:t>
       </w:r>
@@ -7447,7 +7439,7 @@
                           <a:effectLst/>
                           <a:extLst>
                             <a:ext uri="{C572A759-6A51-4108-AA02-DFA0A04FC94B}">
-                              <ma14:wrappingTextBoxFlag xmlns:ma14="http://schemas.microsoft.com/office/mac/drawingml/2011/main"/>
+                              <ma14:wrappingTextBoxFlag xmlns="" xmlns:mo="http://schemas.microsoft.com/office/mac/office/2008/main" xmlns:mv="urn:schemas-microsoft-com:mac:vml" xmlns:o="urn:schemas-microsoft-com:office:office" xmlns:v="urn:schemas-microsoft-com:vml" xmlns:w10="urn:schemas-microsoft-com:office:word" xmlns:w="http://schemas.openxmlformats.org/wordprocessingml/2006/main" xmlns:ma14="http://schemas.microsoft.com/office/mac/drawingml/2011/main"/>
                             </a:ext>
                           </a:extLst>
                         </wps:spPr>
@@ -7472,28 +7464,15 @@
                                 <w:pStyle w:val="Sansinterligne"/>
                               </w:pPr>
                               <w:r>
-                                <w:t xml:space="preserve">Composant article </w:t>
+                                <w:t>Composant article votable</w:t>
                               </w:r>
-                              <w:proofErr w:type="spellStart"/>
-                              <w:r>
-                                <w:t>votable</w:t>
-                              </w:r>
-                              <w:proofErr w:type="spellEnd"/>
                             </w:p>
                             <w:p>
                               <w:pPr>
                                 <w:pStyle w:val="Sansinterligne"/>
                               </w:pPr>
                               <w:r>
-                                <w:t xml:space="preserve">Du module </w:t>
-                              </w:r>
-                              <w:proofErr w:type="spellStart"/>
-                              <w:r>
-                                <w:t>crlo</w:t>
-                              </w:r>
-                              <w:proofErr w:type="spellEnd"/>
-                              <w:r>
-                                <w:t xml:space="preserve"> - article</w:t>
+                                <w:t>Du module crlo - article</w:t>
                               </w:r>
                             </w:p>
                           </w:txbxContent>
@@ -7597,7 +7576,7 @@
               </wp:anchor>
             </w:drawing>
           </mc:Choice>
-          <mc:Fallback>
+          <mc:Fallback xmlns:mo="http://schemas.microsoft.com/office/mac/office/2008/main" xmlns:mv="urn:schemas-microsoft-com:mac:vml">
             <w:pict>
               <v:group id="Grouper 50" o:spid="_x0000_s1051" style="position:absolute;left:0;text-align:left;margin-left:-4.95pt;margin-top:57.7pt;width:322pt;height:97pt;z-index:251676672;mso-position-horizontal-relative:text;mso-position-vertical-relative:text" coordsize="4089400,1231900" o:gfxdata="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">
                 <v:shape id="Zone de texte 47" o:spid="_x0000_s1052" type="#_x0000_t202" style="position:absolute;top:342900;width:1930400;height:457200;visibility:visible;mso-wrap-style:square;v-text-anchor:top" o:gfxdata="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" filled="f" stroked="f">
@@ -7691,7 +7670,7 @@
         </w:drawing>
       </w:r>
     </w:p>
-    <w:bookmarkStart w:id="80" w:name="_Toc198480999"/>
+    <w:bookmarkStart w:id="80" w:name="_Toc324699141"/>
     <w:p>
       <w:pPr>
         <w:pStyle w:val="Lgende"/>
@@ -7753,7 +7732,7 @@
               </wp:anchor>
             </w:drawing>
           </mc:Choice>
-          <mc:Fallback>
+          <mc:Fallback xmlns:mo="http://schemas.microsoft.com/office/mac/office/2008/main" xmlns:mv="urn:schemas-microsoft-com:mac:vml">
             <w:pict>
               <v:shape id="Connecteur droit avec flèche 45" o:spid="_x0000_s1026" type="#_x0000_t32" style="position:absolute;margin-left:-8.95pt;margin-top:108pt;width:27pt;height:0;z-index:251673600;visibility:visible;mso-wrap-style:square;mso-wrap-distance-left:9pt;mso-wrap-distance-top:0;mso-wrap-distance-right:9pt;mso-wrap-distance-bottom:0;mso-position-horizontal:absolute;mso-position-horizontal-relative:text;mso-position-vertical:absolute;mso-position-vertical-relative:text" o:gfxdata="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" strokecolor="#4f81bd [3204]" strokeweight="2pt">
                 <v:stroke endarrow="open"/>
@@ -7828,7 +7807,7 @@
     </w:p>
     <w:tbl>
       <w:tblPr>
-        <w:tblStyle w:val="Grille"/>
+        <w:tblStyle w:val="Grilledutableau"/>
         <w:tblW w:w="0" w:type="auto"/>
         <w:jc w:val="center"/>
         <w:tblInd w:w="360" w:type="dxa"/>
@@ -7970,7 +7949,7 @@
                             <a:noFill/>
                           </a:ln>
                           <a:extLst>
-                            <a:ext uri="{53640926-AAD7-44d8-BBD7-CCE9431645EC}">
+                            <a:ext uri="{53640926-AAD7-44D8-BBD7-CCE9431645EC}">
                               <a14:shadowObscured xmlns:a14="http://schemas.microsoft.com/office/drawing/2010/main"/>
                             </a:ext>
                           </a:extLst>
@@ -7998,7 +7977,7 @@
               <w:keepNext/>
               <w:keepLines/>
             </w:pPr>
-            <w:bookmarkStart w:id="81" w:name="_Toc198481000"/>
+            <w:bookmarkStart w:id="81" w:name="_Toc324699142"/>
             <w:r>
               <w:t xml:space="preserve">Figure </w:t>
             </w:r>
@@ -8026,7 +8005,7 @@
               <w:keepNext/>
               <w:keepLines/>
             </w:pPr>
-            <w:bookmarkStart w:id="82" w:name="_Toc198481001"/>
+            <w:bookmarkStart w:id="82" w:name="_Toc324699143"/>
             <w:r>
               <w:t xml:space="preserve">Figure </w:t>
             </w:r>
@@ -8090,13 +8069,8 @@
         <w:t xml:space="preserve">, en effet </w:t>
       </w:r>
       <w:r>
-        <w:t xml:space="preserve">il discrimine l’article </w:t>
-      </w:r>
-      <w:proofErr w:type="spellStart"/>
-      <w:r>
-        <w:t>votable</w:t>
-      </w:r>
-      <w:proofErr w:type="spellEnd"/>
+        <w:t>il discrimine l’article votable</w:t>
+      </w:r>
       <w:r>
         <w:t>.</w:t>
       </w:r>
@@ -8109,7 +8083,7 @@
       <w:bookmarkStart w:id="83" w:name="_Toc195466867"/>
       <w:bookmarkStart w:id="84" w:name="_Toc195466945"/>
       <w:bookmarkStart w:id="85" w:name="_Toc195501201"/>
-      <w:bookmarkStart w:id="86" w:name="_Toc198480924"/>
+      <w:bookmarkStart w:id="86" w:name="_Toc324699182"/>
       <w:r>
         <w:t>Conception</w:t>
       </w:r>
@@ -8147,7 +8121,7 @@
         <w:pStyle w:val="Titre5"/>
       </w:pPr>
       <w:bookmarkStart w:id="87" w:name="_Toc195501203"/>
-      <w:bookmarkStart w:id="88" w:name="_Toc198480925"/>
+      <w:bookmarkStart w:id="88" w:name="_Toc324699183"/>
       <w:r>
         <w:t>Solution </w:t>
       </w:r>
@@ -8180,15 +8154,7 @@
         <w:t xml:space="preserve"> un nouveau composant</w:t>
       </w:r>
       <w:r>
-        <w:t xml:space="preserve"> « article </w:t>
-      </w:r>
-      <w:proofErr w:type="spellStart"/>
-      <w:r>
-        <w:t>votable</w:t>
-      </w:r>
-      <w:proofErr w:type="spellEnd"/>
-      <w:r>
-        <w:t> »</w:t>
+        <w:t xml:space="preserve"> « article votable »</w:t>
       </w:r>
       <w:r>
         <w:t xml:space="preserve"> et</w:t>
@@ -8300,7 +8266,7 @@
       <w:pPr>
         <w:pStyle w:val="Lgende"/>
       </w:pPr>
-      <w:bookmarkStart w:id="89" w:name="_Toc198481002"/>
+      <w:bookmarkStart w:id="89" w:name="_Toc324699144"/>
       <w:r>
         <w:t xml:space="preserve">Figure </w:t>
       </w:r>
@@ -8329,7 +8295,7 @@
         <w:pStyle w:val="Titre5"/>
       </w:pPr>
       <w:bookmarkStart w:id="90" w:name="_Toc195501204"/>
-      <w:bookmarkStart w:id="91" w:name="_Toc198480926"/>
+      <w:bookmarkStart w:id="91" w:name="_Toc324699184"/>
       <w:r>
         <w:t>Solution </w:t>
       </w:r>
@@ -8356,15 +8322,7 @@
         <w:t>un nouveau composant</w:t>
       </w:r>
       <w:r>
-        <w:t xml:space="preserve"> « article </w:t>
-      </w:r>
-      <w:proofErr w:type="spellStart"/>
-      <w:r>
-        <w:t>votable</w:t>
-      </w:r>
-      <w:proofErr w:type="spellEnd"/>
-      <w:r>
-        <w:t> »</w:t>
+        <w:t xml:space="preserve"> « article votable »</w:t>
       </w:r>
       <w:r>
         <w:t xml:space="preserve">, mais aussi de développer un composant </w:t>
@@ -8378,11 +8336,9 @@
       <w:r>
         <w:t xml:space="preserve"> Cette solution permet de diminuer l’interaction avec les CSS et par la même occasion l’</w:t>
       </w:r>
-      <w:proofErr w:type="spellStart"/>
       <w:r>
         <w:t>autoplacement</w:t>
       </w:r>
-      <w:proofErr w:type="spellEnd"/>
       <w:r>
         <w:t xml:space="preserve"> d’un module. </w:t>
       </w:r>
@@ -8417,7 +8373,7 @@
         <w:pStyle w:val="Titre5"/>
       </w:pPr>
       <w:bookmarkStart w:id="92" w:name="_Toc195501205"/>
-      <w:bookmarkStart w:id="93" w:name="_Toc198480927"/>
+      <w:bookmarkStart w:id="93" w:name="_Toc324699185"/>
       <w:r>
         <w:lastRenderedPageBreak/>
         <w:t>Solution retenue</w:t>
@@ -8444,7 +8400,7 @@
       <w:pPr>
         <w:pStyle w:val="Titre4"/>
       </w:pPr>
-      <w:bookmarkStart w:id="94" w:name="_Toc198480928"/>
+      <w:bookmarkStart w:id="94" w:name="_Toc324699186"/>
       <w:r>
         <w:t>Problème</w:t>
       </w:r>
@@ -8576,7 +8532,7 @@
         <w:keepNext/>
         <w:keepLines/>
       </w:pPr>
-      <w:bookmarkStart w:id="95" w:name="_Toc198481003"/>
+      <w:bookmarkStart w:id="95" w:name="_Toc324699145"/>
       <w:r>
         <w:t xml:space="preserve">Figure </w:t>
       </w:r>
@@ -8631,25 +8587,15 @@
       <w:r>
         <w:t xml:space="preserve">, </w:t>
       </w:r>
-      <w:proofErr w:type="spellStart"/>
-      <w:r>
-        <w:t>Jahia</w:t>
-      </w:r>
-      <w:proofErr w:type="spellEnd"/>
-      <w:r>
-        <w:t xml:space="preserve"> utilise un système de gestion de rôles et de permissions dans l’administration de ses sites. On ajoute donc une permission à un rôle qui sera </w:t>
+      <w:r>
+        <w:t xml:space="preserve">Jahia utilise un système de gestion de rôles et de permissions dans l’administration de ses sites. On ajoute donc une permission à un rôle qui sera </w:t>
       </w:r>
       <w:r>
         <w:t>attribué</w:t>
       </w:r>
       <w:r>
-        <w:t xml:space="preserve"> à un utilisateur connecté à </w:t>
-      </w:r>
-      <w:proofErr w:type="spellStart"/>
-      <w:r>
-        <w:t>Jahia</w:t>
-      </w:r>
-      <w:proofErr w:type="spellEnd"/>
+        <w:t xml:space="preserve"> à un utilisateur connecté à Jahia</w:t>
+      </w:r>
       <w:r>
         <w:t xml:space="preserve"> autre que celui attribué au visiteur lambda</w:t>
       </w:r>
@@ -8662,7 +8608,7 @@
       <w:pPr>
         <w:pStyle w:val="Titre4"/>
       </w:pPr>
-      <w:bookmarkStart w:id="96" w:name="_Toc198480929"/>
+      <w:bookmarkStart w:id="96" w:name="_Toc324699187"/>
       <w:r>
         <w:t>Les remarques du client</w:t>
       </w:r>
@@ -8692,15 +8638,7 @@
         <w:t xml:space="preserve">consiste à </w:t>
       </w:r>
       <w:r>
-        <w:t>utiliser l’attribut « </w:t>
-      </w:r>
-      <w:proofErr w:type="spellStart"/>
-      <w:r>
-        <w:t>title</w:t>
-      </w:r>
-      <w:proofErr w:type="spellEnd"/>
-      <w:r>
-        <w:t> » néanmoins</w:t>
+        <w:t>utiliser l’attribut « title » néanmoins</w:t>
       </w:r>
       <w:r>
         <w:t xml:space="preserve">, </w:t>
@@ -8712,43 +8650,19 @@
         <w:t>problème,</w:t>
       </w:r>
       <w:r>
-        <w:t xml:space="preserve"> car le « </w:t>
-      </w:r>
-      <w:proofErr w:type="spellStart"/>
-      <w:r>
-        <w:t>title</w:t>
-      </w:r>
-      <w:proofErr w:type="spellEnd"/>
-      <w:r>
-        <w:t xml:space="preserve"> » est prévu pour </w:t>
+        <w:t xml:space="preserve"> car le « title » est prévu pour </w:t>
       </w:r>
       <w:r>
         <w:t>s</w:t>
       </w:r>
       <w:r>
-        <w:t>e masquer au bout d’un certain temps. La balise « </w:t>
-      </w:r>
-      <w:proofErr w:type="spellStart"/>
-      <w:r>
-        <w:t>abbr</w:t>
-      </w:r>
-      <w:proofErr w:type="spellEnd"/>
-      <w:r>
-        <w:t xml:space="preserve"> » a donc été </w:t>
+        <w:t xml:space="preserve">e masquer au bout d’un certain temps. La balise « abbr » a donc été </w:t>
       </w:r>
       <w:r>
         <w:t>utilisée</w:t>
       </w:r>
       <w:r>
-        <w:t>, elle présente les mêmes caractéristiques que l’attribut « </w:t>
-      </w:r>
-      <w:proofErr w:type="spellStart"/>
-      <w:r>
-        <w:t>title</w:t>
-      </w:r>
-      <w:proofErr w:type="spellEnd"/>
-      <w:r>
-        <w:t> » à l’exception de ne pas masquer le texte au bout d’un délai delta</w:t>
+        <w:t>, elle présente les mêmes caractéristiques que l’attribut « title » à l’exception de ne pas masquer le texte au bout d’un délai delta</w:t>
       </w:r>
       <w:r>
         <w:t>.</w:t>
@@ -8760,16 +8674,14 @@
         <w:pStyle w:val="Titre3"/>
       </w:pPr>
       <w:bookmarkStart w:id="97" w:name="_Toc195501206"/>
-      <w:bookmarkStart w:id="98" w:name="_Toc198480896"/>
-      <w:bookmarkStart w:id="99" w:name="_Toc198480930"/>
-      <w:proofErr w:type="spellStart"/>
+      <w:bookmarkStart w:id="98" w:name="_Toc324699131"/>
+      <w:bookmarkStart w:id="99" w:name="_Toc324699188"/>
       <w:r>
         <w:t>ReadSpeaker</w:t>
       </w:r>
       <w:bookmarkEnd w:id="97"/>
       <w:bookmarkEnd w:id="98"/>
       <w:bookmarkEnd w:id="99"/>
-      <w:proofErr w:type="spellEnd"/>
     </w:p>
     <w:p>
       <w:r>
@@ -8779,21 +8691,8 @@
         <w:t>lorraine</w:t>
       </w:r>
       <w:r>
-        <w:t xml:space="preserve"> a demandé d’intégrer </w:t>
-      </w:r>
-      <w:proofErr w:type="spellStart"/>
-      <w:r>
-        <w:t>ReadSpeaker</w:t>
-      </w:r>
-      <w:proofErr w:type="spellEnd"/>
-      <w:r>
-        <w:t xml:space="preserve"> à certains modules. </w:t>
-      </w:r>
-      <w:proofErr w:type="spellStart"/>
-      <w:r>
-        <w:t>ReadSpeaker</w:t>
-      </w:r>
-      <w:proofErr w:type="spellEnd"/>
+        <w:t xml:space="preserve"> a demandé d’intégrer ReadSpeaker à certains modules. ReadSpeaker</w:t>
+      </w:r>
       <w:r>
         <w:t xml:space="preserve"> est </w:t>
       </w:r>
@@ -8813,8 +8712,8 @@
         <w:pStyle w:val="Titre2"/>
         <w:pageBreakBefore/>
       </w:pPr>
-      <w:bookmarkStart w:id="100" w:name="_Toc198480897"/>
-      <w:bookmarkStart w:id="101" w:name="_Toc198480931"/>
+      <w:bookmarkStart w:id="100" w:name="_Toc324699132"/>
+      <w:bookmarkStart w:id="101" w:name="_Toc324699189"/>
       <w:r>
         <w:lastRenderedPageBreak/>
         <w:t>Version </w:t>
@@ -8908,23 +8807,7 @@
         <w:t>.</w:t>
       </w:r>
       <w:r>
-        <w:t xml:space="preserve"> Afin de simplifier toute manipulation JavaScript, le </w:t>
-      </w:r>
-      <w:proofErr w:type="spellStart"/>
-      <w:r>
-        <w:t>framework</w:t>
-      </w:r>
-      <w:proofErr w:type="spellEnd"/>
-      <w:r>
-        <w:t xml:space="preserve"> </w:t>
-      </w:r>
-      <w:proofErr w:type="spellStart"/>
-      <w:r>
-        <w:t>JQuery</w:t>
-      </w:r>
-      <w:proofErr w:type="spellEnd"/>
-      <w:r>
-        <w:t xml:space="preserve"> est utilisé.</w:t>
+        <w:t xml:space="preserve"> Afin de simplifier toute manipulation JavaScript, le framework JQuery est utilisé.</w:t>
       </w:r>
     </w:p>
     <w:p/>
@@ -8932,8 +8815,8 @@
       <w:pPr>
         <w:pStyle w:val="Titre3"/>
       </w:pPr>
-      <w:bookmarkStart w:id="102" w:name="_Toc198480898"/>
-      <w:bookmarkStart w:id="103" w:name="_Toc198480932"/>
+      <w:bookmarkStart w:id="102" w:name="_Toc324699133"/>
+      <w:bookmarkStart w:id="103" w:name="_Toc324699190"/>
       <w:r>
         <w:t>En-tête</w:t>
       </w:r>
@@ -8947,7 +8830,7 @@
       <w:pPr>
         <w:pStyle w:val="Titre4"/>
       </w:pPr>
-      <w:bookmarkStart w:id="104" w:name="_Toc198480933"/>
+      <w:bookmarkStart w:id="104" w:name="_Toc324699191"/>
       <w:r>
         <w:t>Logo</w:t>
       </w:r>
@@ -8958,15 +8841,7 @@
         <w:t>Ce logo a été conçu de sorte qu’il respecte le RGAA en plus de favoriser le référencement. La solution est lisible correctement par les lecteurs d’écrans (Lynx</w:t>
       </w:r>
       <w:r>
-        <w:t xml:space="preserve">, </w:t>
-      </w:r>
-      <w:proofErr w:type="spellStart"/>
-      <w:r>
-        <w:t>VoiceOver</w:t>
-      </w:r>
-      <w:proofErr w:type="spellEnd"/>
-      <w:r>
-        <w:t>)</w:t>
+        <w:t>, VoiceOver)</w:t>
       </w:r>
       <w:r>
         <w:t>.</w:t>
@@ -8977,7 +8852,7 @@
       <w:pPr>
         <w:pStyle w:val="Titre4"/>
       </w:pPr>
-      <w:bookmarkStart w:id="105" w:name="_Toc198480934"/>
+      <w:bookmarkStart w:id="105" w:name="_Toc324699192"/>
       <w:r>
         <w:t>Accroche</w:t>
       </w:r>
@@ -9009,15 +8884,7 @@
         <w:t>prévue</w:t>
       </w:r>
       <w:r>
-        <w:t xml:space="preserve"> sur le </w:t>
-      </w:r>
-      <w:proofErr w:type="spellStart"/>
-      <w:r>
-        <w:t>template</w:t>
-      </w:r>
-      <w:proofErr w:type="spellEnd"/>
-      <w:r>
-        <w:t xml:space="preserve"> afin qu’il n’y </w:t>
+        <w:t xml:space="preserve"> sur le template afin qu’il n’y </w:t>
       </w:r>
       <w:r>
         <w:t>ait</w:t>
@@ -9031,13 +8898,8 @@
       <w:r>
         <w:t xml:space="preserve">de placement du composant dans l’interface de </w:t>
       </w:r>
-      <w:proofErr w:type="spellStart"/>
-      <w:r>
-        <w:t>Jahia</w:t>
-      </w:r>
-      <w:proofErr w:type="spellEnd"/>
-      <w:r>
-        <w:t>.</w:t>
+      <w:r>
+        <w:t>Jahia.</w:t>
       </w:r>
     </w:p>
     <w:p/>
@@ -9045,28 +8907,15 @@
       <w:pPr>
         <w:pStyle w:val="Titre4"/>
       </w:pPr>
-      <w:bookmarkStart w:id="106" w:name="_Toc198480935"/>
-      <w:proofErr w:type="spellStart"/>
-      <w:r>
-        <w:t>Slider</w:t>
-      </w:r>
-      <w:proofErr w:type="spellEnd"/>
-      <w:r>
-        <w:t xml:space="preserve"> partenaire</w:t>
+      <w:bookmarkStart w:id="106" w:name="_Toc324699193"/>
+      <w:r>
+        <w:t>Slider partenaire</w:t>
       </w:r>
       <w:bookmarkEnd w:id="106"/>
     </w:p>
     <w:p>
       <w:r>
-        <w:t xml:space="preserve">Ce </w:t>
-      </w:r>
-      <w:proofErr w:type="spellStart"/>
-      <w:r>
-        <w:t>slider</w:t>
-      </w:r>
-      <w:proofErr w:type="spellEnd"/>
-      <w:r>
-        <w:t xml:space="preserve"> permet de mettre en évidence les 5 sites satellites de la Région Lorraine (« Entreprenez en Lorraine », « mylorraine.fr », « Le site officiel du tourisme en Lorraine », « Eureka Lorraine », « INFFOLOR »).</w:t>
+        <w:t>Ce slider permet de mettre en évidence les 5 sites satellites de la Région Lorraine (« Entreprenez en Lorraine », « mylorraine.fr », « Le site officiel du tourisme en Lorraine », « Eureka Lorraine », « INFFOLOR »).</w:t>
       </w:r>
       <w:r>
         <w:t xml:space="preserve"> Un existant étant déjà présent, quelques modifications ont été demandées.</w:t>
@@ -9075,7 +8924,7 @@
     <w:p/>
     <w:tbl>
       <w:tblPr>
-        <w:tblStyle w:val="Grille"/>
+        <w:tblStyle w:val="Grilledutableau"/>
         <w:tblW w:w="0" w:type="auto"/>
         <w:tblLook w:val="04A0" w:firstRow="1" w:lastRow="0" w:firstColumn="1" w:lastColumn="0" w:noHBand="0" w:noVBand="1"/>
       </w:tblPr>
@@ -9106,7 +8955,7 @@
             <w:pPr>
               <w:pStyle w:val="Lgende"/>
             </w:pPr>
-            <w:bookmarkStart w:id="107" w:name="_Toc198481004"/>
+            <w:bookmarkStart w:id="107" w:name="_Toc324699146"/>
             <w:r>
               <w:t xml:space="preserve">Figure </w:t>
             </w:r>
@@ -9125,15 +8974,7 @@
               <w:t>-</w:t>
             </w:r>
             <w:r>
-              <w:t xml:space="preserve"> </w:t>
-            </w:r>
-            <w:proofErr w:type="spellStart"/>
-            <w:r>
-              <w:t>Slider</w:t>
-            </w:r>
-            <w:proofErr w:type="spellEnd"/>
-            <w:r>
-              <w:t xml:space="preserve"> sans focus</w:t>
+              <w:t xml:space="preserve"> Slider sans focus</w:t>
             </w:r>
             <w:bookmarkEnd w:id="107"/>
           </w:p>
@@ -9146,7 +8987,7 @@
             <w:pPr>
               <w:pStyle w:val="Lgende"/>
             </w:pPr>
-            <w:bookmarkStart w:id="108" w:name="_Toc198481005"/>
+            <w:bookmarkStart w:id="108" w:name="_Toc324699147"/>
             <w:r>
               <w:t xml:space="preserve">Figure </w:t>
             </w:r>
@@ -9164,13 +9005,8 @@
               </w:rPr>
               <w:t xml:space="preserve"> - </w:t>
             </w:r>
-            <w:proofErr w:type="spellStart"/>
-            <w:r>
-              <w:t>Slider</w:t>
-            </w:r>
-            <w:proofErr w:type="spellEnd"/>
-            <w:r>
-              <w:t xml:space="preserve"> avec focus</w:t>
+            <w:r>
+              <w:t>Slider avec focus</w:t>
             </w:r>
             <w:bookmarkEnd w:id="108"/>
           </w:p>
@@ -9186,15 +9022,7 @@
         <w:t>interactions</w:t>
       </w:r>
       <w:r>
-        <w:t xml:space="preserve"> au niveau de ce </w:t>
-      </w:r>
-      <w:proofErr w:type="spellStart"/>
-      <w:r>
-        <w:t>slider</w:t>
-      </w:r>
-      <w:proofErr w:type="spellEnd"/>
-      <w:r>
-        <w:t>. Le premier est une animation sur l’ensemble des items, à l’état « zéro » la représentation est sous forme pyramidale, à l’état « un » tous les items sont au même niveau. De plus, a</w:t>
+        <w:t xml:space="preserve"> au niveau de ce slider. Le premier est une animation sur l’ensemble des items, à l’état « zéro » la représentation est sous forme pyramidale, à l’état « un » tous les items sont au même niveau. De plus, a</w:t>
       </w:r>
       <w:r>
         <w:t>u survol d’un des items présents sur le bandeau, une zone est mise à jour avec le lien survolé.</w:t>
@@ -9208,37 +9036,16 @@
       <w:pPr>
         <w:pStyle w:val="Titre5"/>
       </w:pPr>
-      <w:bookmarkStart w:id="109" w:name="_Toc198480936"/>
+      <w:bookmarkStart w:id="109" w:name="_Toc324699194"/>
       <w:r>
         <w:lastRenderedPageBreak/>
-        <w:t xml:space="preserve">Le </w:t>
-      </w:r>
-      <w:proofErr w:type="spellStart"/>
-      <w:r>
-        <w:t>framework</w:t>
-      </w:r>
-      <w:proofErr w:type="spellEnd"/>
-      <w:r>
-        <w:t xml:space="preserve"> </w:t>
-      </w:r>
-      <w:proofErr w:type="spellStart"/>
-      <w:r>
-        <w:t>ContentFlow</w:t>
+        <w:t>Le framework ContentFlow</w:t>
       </w:r>
       <w:bookmarkEnd w:id="109"/>
-      <w:proofErr w:type="spellEnd"/>
-    </w:p>
-    <w:p>
-      <w:r>
-        <w:t xml:space="preserve">L’existant se base sur ce </w:t>
-      </w:r>
-      <w:proofErr w:type="spellStart"/>
-      <w:r>
-        <w:t>framework</w:t>
-      </w:r>
-      <w:proofErr w:type="spellEnd"/>
-      <w:r>
-        <w:t xml:space="preserve"> dont il est possible de modifier la vue</w:t>
+    </w:p>
+    <w:p>
+      <w:r>
+        <w:t>L’existant se base sur ce framework dont il est possible de modifier la vue</w:t>
       </w:r>
       <w:r>
         <w:t xml:space="preserve"> de façon basique</w:t>
@@ -9258,42 +9065,21 @@
       <w:pPr>
         <w:pStyle w:val="Titre5"/>
       </w:pPr>
-      <w:bookmarkStart w:id="110" w:name="_Toc198480937"/>
+      <w:bookmarkStart w:id="110" w:name="_Toc324699195"/>
       <w:r>
         <w:t xml:space="preserve">« Partenariat » avec le </w:t>
       </w:r>
-      <w:proofErr w:type="spellStart"/>
       <w:r>
         <w:t>s</w:t>
       </w:r>
       <w:r>
-        <w:t>lider</w:t>
-      </w:r>
-      <w:proofErr w:type="spellEnd"/>
-      <w:r>
-        <w:t xml:space="preserve"> de la barre permanente</w:t>
+        <w:t>lider de la barre permanente</w:t>
       </w:r>
       <w:bookmarkEnd w:id="110"/>
     </w:p>
     <w:p>
       <w:r>
-        <w:t xml:space="preserve">Dans la partie suivante figure la description du </w:t>
-      </w:r>
-      <w:proofErr w:type="spellStart"/>
-      <w:r>
-        <w:t>slider</w:t>
-      </w:r>
-      <w:proofErr w:type="spellEnd"/>
-      <w:r>
-        <w:t xml:space="preserve"> « jumeau ». Ces deux </w:t>
-      </w:r>
-      <w:proofErr w:type="spellStart"/>
-      <w:r>
-        <w:t>sliders</w:t>
-      </w:r>
-      <w:proofErr w:type="spellEnd"/>
-      <w:r>
-        <w:t xml:space="preserve"> </w:t>
+        <w:t xml:space="preserve">Dans la partie suivante figure la description du slider « jumeau ». Ces deux sliders </w:t>
       </w:r>
       <w:r>
         <w:t xml:space="preserve">partagent dans ce cas </w:t>
@@ -9319,7 +9105,7 @@
       <w:pPr>
         <w:pStyle w:val="Titre5"/>
       </w:pPr>
-      <w:bookmarkStart w:id="111" w:name="_Toc198480938"/>
+      <w:bookmarkStart w:id="111" w:name="_Toc324699196"/>
       <w:r>
         <w:t>Respect du RGAA</w:t>
       </w:r>
@@ -9339,15 +9125,7 @@
         <w:t>RGAA,</w:t>
       </w:r>
       <w:r>
-        <w:t xml:space="preserve"> la balise « </w:t>
-      </w:r>
-      <w:proofErr w:type="spellStart"/>
-      <w:r>
-        <w:t>noscript</w:t>
-      </w:r>
-      <w:proofErr w:type="spellEnd"/>
-      <w:r>
-        <w:t xml:space="preserve"> » est </w:t>
+        <w:t xml:space="preserve"> la balise « noscript » est </w:t>
       </w:r>
       <w:r>
         <w:t>utilisée</w:t>
@@ -9370,8 +9148,8 @@
       <w:pPr>
         <w:pStyle w:val="Titre3"/>
       </w:pPr>
-      <w:bookmarkStart w:id="112" w:name="_Toc198480899"/>
-      <w:bookmarkStart w:id="113" w:name="_Toc198480939"/>
+      <w:bookmarkStart w:id="112" w:name="_Toc324699134"/>
+      <w:bookmarkStart w:id="113" w:name="_Toc324699197"/>
       <w:r>
         <w:t>Barre permanente</w:t>
       </w:r>
@@ -9412,7 +9190,7 @@
       <w:pPr>
         <w:pStyle w:val="Lgende"/>
       </w:pPr>
-      <w:bookmarkStart w:id="114" w:name="_Toc198481006"/>
+      <w:bookmarkStart w:id="114" w:name="_Toc324699148"/>
       <w:r>
         <w:t xml:space="preserve">Figure </w:t>
       </w:r>
@@ -9440,7 +9218,7 @@
       <w:pPr>
         <w:pStyle w:val="Titre4"/>
       </w:pPr>
-      <w:bookmarkStart w:id="115" w:name="_Toc198480940"/>
+      <w:bookmarkStart w:id="115" w:name="_Toc324699198"/>
       <w:r>
         <w:t>Problématique du respect du RGAA</w:t>
       </w:r>
@@ -9450,7 +9228,7 @@
       <w:pPr>
         <w:pStyle w:val="Titre5"/>
       </w:pPr>
-      <w:bookmarkStart w:id="116" w:name="_Toc198480941"/>
+      <w:bookmarkStart w:id="116" w:name="_Toc324699199"/>
       <w:r>
         <w:t>Par rapport au JavaScript</w:t>
       </w:r>
@@ -9466,9 +9244,15 @@
       <w:pPr>
         <w:pStyle w:val="Titre6"/>
       </w:pPr>
-      <w:bookmarkStart w:id="117" w:name="_Toc198480942"/>
+      <w:bookmarkStart w:id="117" w:name="_Toc324699200"/>
+      <w:r>
+        <w:t>« </w:t>
+      </w:r>
       <w:r>
         <w:t>Développement parallèle</w:t>
+      </w:r>
+      <w:r>
+        <w:t> »</w:t>
       </w:r>
       <w:bookmarkEnd w:id="117"/>
     </w:p>
@@ -9490,7 +9274,7 @@
     </w:p>
     <w:tbl>
       <w:tblPr>
-        <w:tblStyle w:val="Grille"/>
+        <w:tblStyle w:val="Grilledutableau"/>
         <w:tblW w:w="0" w:type="auto"/>
         <w:tblBorders>
           <w:top w:val="none" w:sz="0" w:space="0" w:color="auto"/>
@@ -9562,7 +9346,7 @@
                             <a:noFill/>
                           </a:ln>
                           <a:extLst>
-                            <a:ext uri="{53640926-AAD7-44d8-BBD7-CCE9431645EC}">
+                            <a:ext uri="{53640926-AAD7-44D8-BBD7-CCE9431645EC}">
                               <a14:shadowObscured xmlns:a14="http://schemas.microsoft.com/office/drawing/2010/main"/>
                             </a:ext>
                           </a:extLst>
@@ -9629,7 +9413,7 @@
                             <a:noFill/>
                           </a:ln>
                           <a:extLst>
-                            <a:ext uri="{53640926-AAD7-44d8-BBD7-CCE9431645EC}">
+                            <a:ext uri="{53640926-AAD7-44D8-BBD7-CCE9431645EC}">
                               <a14:shadowObscured xmlns:a14="http://schemas.microsoft.com/office/drawing/2010/main"/>
                             </a:ext>
                           </a:extLst>
@@ -9653,7 +9437,7 @@
             <w:pPr>
               <w:pStyle w:val="Lgende"/>
             </w:pPr>
-            <w:bookmarkStart w:id="118" w:name="_Toc198481007"/>
+            <w:bookmarkStart w:id="118" w:name="_Toc324699149"/>
             <w:r>
               <w:t xml:space="preserve">Figure </w:t>
             </w:r>
@@ -9680,7 +9464,7 @@
             <w:pPr>
               <w:pStyle w:val="Lgende"/>
             </w:pPr>
-            <w:bookmarkStart w:id="119" w:name="_Toc198481008"/>
+            <w:bookmarkStart w:id="119" w:name="_Toc324699150"/>
             <w:r>
               <w:t xml:space="preserve">Figure </w:t>
             </w:r>
@@ -9705,12 +9489,18 @@
       <w:pPr>
         <w:pStyle w:val="Titre6"/>
       </w:pPr>
-      <w:bookmarkStart w:id="120" w:name="_Toc198480943"/>
+      <w:bookmarkStart w:id="120" w:name="_Toc324699201"/>
+      <w:r>
+        <w:t>« </w:t>
+      </w:r>
       <w:r>
         <w:t xml:space="preserve">Développement </w:t>
       </w:r>
       <w:r>
         <w:t>procédural</w:t>
+      </w:r>
+      <w:r>
+        <w:t> »</w:t>
       </w:r>
       <w:bookmarkEnd w:id="120"/>
     </w:p>
@@ -9728,7 +9518,7 @@
     <w:p/>
     <w:tbl>
       <w:tblPr>
-        <w:tblStyle w:val="Grille"/>
+        <w:tblStyle w:val="Grilledutableau"/>
         <w:tblW w:w="0" w:type="auto"/>
         <w:tblBorders>
           <w:top w:val="none" w:sz="0" w:space="0" w:color="auto"/>
@@ -9884,7 +9674,7 @@
             <w:pPr>
               <w:pStyle w:val="Lgende"/>
             </w:pPr>
-            <w:bookmarkStart w:id="121" w:name="_Toc198481009"/>
+            <w:bookmarkStart w:id="121" w:name="_Toc324699151"/>
             <w:r>
               <w:t xml:space="preserve">Figure </w:t>
             </w:r>
@@ -9911,7 +9701,7 @@
             <w:pPr>
               <w:pStyle w:val="Lgende"/>
             </w:pPr>
-            <w:bookmarkStart w:id="122" w:name="_Toc198481010"/>
+            <w:bookmarkStart w:id="122" w:name="_Toc324699152"/>
             <w:r>
               <w:t xml:space="preserve">Figure </w:t>
             </w:r>
@@ -9936,7 +9726,7 @@
       <w:pPr>
         <w:pStyle w:val="Titre5"/>
       </w:pPr>
-      <w:bookmarkStart w:id="123" w:name="_Toc198480944"/>
+      <w:bookmarkStart w:id="123" w:name="_Toc324699202"/>
       <w:r>
         <w:t>Par rapport au cahier des charges</w:t>
       </w:r>
@@ -9970,15 +9760,7 @@
         <w:t xml:space="preserve"> en JavaScript</w:t>
       </w:r>
       <w:r>
-        <w:t xml:space="preserve"> (</w:t>
-      </w:r>
-      <w:proofErr w:type="spellStart"/>
-      <w:r>
-        <w:t>JQuery</w:t>
-      </w:r>
-      <w:proofErr w:type="spellEnd"/>
-      <w:r>
-        <w:t>)</w:t>
+        <w:t xml:space="preserve"> (JQuery)</w:t>
       </w:r>
       <w:r>
         <w:t xml:space="preserve"> ainsi </w:t>
@@ -10006,7 +9788,7 @@
       <w:pPr>
         <w:pStyle w:val="Titre4"/>
       </w:pPr>
-      <w:bookmarkStart w:id="124" w:name="_Toc198480945"/>
+      <w:bookmarkStart w:id="124" w:name="_Toc324699203"/>
       <w:r>
         <w:lastRenderedPageBreak/>
         <w:t>Généralité sur l’</w:t>
@@ -10044,32 +9826,14 @@
         <w:t>lie</w:t>
       </w:r>
       <w:r>
-        <w:t xml:space="preserve">, un </w:t>
-      </w:r>
-      <w:proofErr w:type="spellStart"/>
-      <w:r>
-        <w:t>framework</w:t>
-      </w:r>
-      <w:proofErr w:type="spellEnd"/>
-      <w:r>
-        <w:t xml:space="preserve"> a été développé </w:t>
-      </w:r>
-      <w:r>
-        <w:t xml:space="preserve">en tant qu’extension de </w:t>
-      </w:r>
-      <w:proofErr w:type="spellStart"/>
-      <w:r>
-        <w:t>JQuery</w:t>
-      </w:r>
-      <w:proofErr w:type="spellEnd"/>
-      <w:r>
-        <w:t xml:space="preserve">, </w:t>
-      </w:r>
-      <w:proofErr w:type="spellStart"/>
-      <w:r>
-        <w:t>jQueryMenu</w:t>
-      </w:r>
-      <w:proofErr w:type="spellEnd"/>
+        <w:t xml:space="preserve">, un framework a été développé </w:t>
+      </w:r>
+      <w:r>
+        <w:t>en tant qu’extension de JQuery</w:t>
+      </w:r>
+      <w:r>
+        <w:t>, jQueryMenu</w:t>
+      </w:r>
       <w:r>
         <w:t>.</w:t>
       </w:r>
@@ -10126,7 +9890,7 @@
       <w:pPr>
         <w:pStyle w:val="Titre5"/>
       </w:pPr>
-      <w:bookmarkStart w:id="125" w:name="_Toc198480946"/>
+      <w:bookmarkStart w:id="125" w:name="_Toc324699204"/>
       <w:r>
         <w:t>Entrée par cible</w:t>
       </w:r>
@@ -10151,7 +9915,7 @@
       <w:pPr>
         <w:pStyle w:val="Lgende"/>
       </w:pPr>
-      <w:bookmarkStart w:id="126" w:name="_Toc198481011"/>
+      <w:bookmarkStart w:id="126" w:name="_Toc324699153"/>
       <w:r>
         <w:t xml:space="preserve">Figure </w:t>
       </w:r>
@@ -10173,7 +9937,7 @@
       <w:pPr>
         <w:pStyle w:val="Titre5"/>
       </w:pPr>
-      <w:bookmarkStart w:id="127" w:name="_Toc198480947"/>
+      <w:bookmarkStart w:id="127" w:name="_Toc324699205"/>
       <w:r>
         <w:t>Espace privé</w:t>
       </w:r>
@@ -10213,7 +9977,7 @@
       <w:pPr>
         <w:pStyle w:val="Lgende"/>
       </w:pPr>
-      <w:bookmarkStart w:id="128" w:name="_Toc198481012"/>
+      <w:bookmarkStart w:id="128" w:name="_Toc324699154"/>
       <w:r>
         <w:t xml:space="preserve">Figure </w:t>
       </w:r>
@@ -10238,14 +10002,9 @@
       <w:pPr>
         <w:pStyle w:val="Titre4"/>
       </w:pPr>
-      <w:bookmarkStart w:id="129" w:name="_Toc198480948"/>
-      <w:proofErr w:type="spellStart"/>
-      <w:r>
-        <w:t>Slider</w:t>
-      </w:r>
-      <w:proofErr w:type="spellEnd"/>
-      <w:r>
-        <w:t xml:space="preserve"> partenaire</w:t>
+      <w:bookmarkStart w:id="129" w:name="_Toc324699206"/>
+      <w:r>
+        <w:t>Slider partenaire</w:t>
       </w:r>
       <w:bookmarkEnd w:id="129"/>
     </w:p>
@@ -10254,21 +10013,8 @@
         <w:t>Au vu</w:t>
       </w:r>
       <w:r>
-        <w:t xml:space="preserve"> de l’espace alloué à ce </w:t>
-      </w:r>
-      <w:proofErr w:type="spellStart"/>
-      <w:r>
-        <w:t>slider</w:t>
-      </w:r>
-      <w:proofErr w:type="spellEnd"/>
-      <w:r>
-        <w:t xml:space="preserve"> (taille de la barre), le comportement est différent. Pour celui-ci, seul l’item courant est animé. Il grandit sensiblement par rapport aux autres. De la même manière que pour le premier, un événement est ajouté en guise de couche supplémentaire au </w:t>
-      </w:r>
-      <w:proofErr w:type="spellStart"/>
-      <w:r>
-        <w:t>framework</w:t>
-      </w:r>
-      <w:proofErr w:type="spellEnd"/>
+        <w:t xml:space="preserve"> de l’espace alloué à ce slider (taille de la barre), le comportement est différent. Pour celui-ci, seul l’item courant est animé. Il grandit sensiblement par rapport aux autres. De la même manière que pour le premier, un événement est ajouté en guise de couche supplémentaire au framework</w:t>
+      </w:r>
       <w:r>
         <w:t>, afin de créer cette animation</w:t>
       </w:r>
@@ -10279,7 +10025,7 @@
     <w:p/>
     <w:tbl>
       <w:tblPr>
-        <w:tblStyle w:val="Grille"/>
+        <w:tblStyle w:val="Grilledutableau"/>
         <w:tblW w:w="0" w:type="auto"/>
         <w:tblLook w:val="04A0" w:firstRow="1" w:lastRow="0" w:firstColumn="1" w:lastColumn="0" w:noHBand="0" w:noVBand="1"/>
       </w:tblPr>
@@ -10310,7 +10056,7 @@
             <w:pPr>
               <w:pStyle w:val="Lgende"/>
             </w:pPr>
-            <w:bookmarkStart w:id="130" w:name="_Toc198481013"/>
+            <w:bookmarkStart w:id="130" w:name="_Toc324699155"/>
             <w:r>
               <w:t xml:space="preserve">Figure </w:t>
             </w:r>
@@ -10323,15 +10069,7 @@
               </w:r>
             </w:fldSimple>
             <w:r>
-              <w:t xml:space="preserve"> - </w:t>
-            </w:r>
-            <w:proofErr w:type="spellStart"/>
-            <w:r>
-              <w:t>Slider</w:t>
-            </w:r>
-            <w:proofErr w:type="spellEnd"/>
-            <w:r>
-              <w:t xml:space="preserve"> sans focus</w:t>
+              <w:t xml:space="preserve"> - Slider sans focus</w:t>
             </w:r>
             <w:bookmarkEnd w:id="130"/>
           </w:p>
@@ -10344,7 +10082,7 @@
             <w:pPr>
               <w:pStyle w:val="Lgende"/>
             </w:pPr>
-            <w:bookmarkStart w:id="131" w:name="_Toc198481014"/>
+            <w:bookmarkStart w:id="131" w:name="_Toc324699156"/>
             <w:r>
               <w:t xml:space="preserve">Figure </w:t>
             </w:r>
@@ -10357,15 +10095,7 @@
               </w:r>
             </w:fldSimple>
             <w:r>
-              <w:t xml:space="preserve"> - </w:t>
-            </w:r>
-            <w:proofErr w:type="spellStart"/>
-            <w:r>
-              <w:t>Slider</w:t>
-            </w:r>
-            <w:proofErr w:type="spellEnd"/>
-            <w:r>
-              <w:t xml:space="preserve"> avec focus</w:t>
+              <w:t xml:space="preserve"> - Slider avec focus</w:t>
             </w:r>
             <w:r>
               <w:t xml:space="preserve"> sur un item</w:t>
@@ -10380,7 +10110,7 @@
       <w:pPr>
         <w:pStyle w:val="Titre4"/>
       </w:pPr>
-      <w:bookmarkStart w:id="132" w:name="_Toc198480949"/>
+      <w:bookmarkStart w:id="132" w:name="_Toc324699207"/>
       <w:r>
         <w:lastRenderedPageBreak/>
         <w:t>Outil publicité</w:t>
@@ -10401,15 +10131,7 @@
         <w:t xml:space="preserve"> </w:t>
       </w:r>
       <w:r>
-        <w:t xml:space="preserve">Il met donc aussi en œuvre le plug-in </w:t>
-      </w:r>
-      <w:proofErr w:type="spellStart"/>
-      <w:r>
-        <w:t>jQueryMenu</w:t>
-      </w:r>
-      <w:proofErr w:type="spellEnd"/>
-      <w:r>
-        <w:t xml:space="preserve">. </w:t>
+        <w:t xml:space="preserve">Il met donc aussi en œuvre le plug-in jQueryMenu. </w:t>
       </w:r>
       <w:r>
         <w:t>De plus</w:t>
@@ -10447,7 +10169,7 @@
     </w:p>
     <w:tbl>
       <w:tblPr>
-        <w:tblStyle w:val="Grille"/>
+        <w:tblStyle w:val="Grilledutableau"/>
         <w:tblW w:w="0" w:type="auto"/>
         <w:tblLook w:val="04A0" w:firstRow="1" w:lastRow="0" w:firstColumn="1" w:lastColumn="0" w:noHBand="0" w:noVBand="1"/>
       </w:tblPr>
@@ -10478,7 +10200,7 @@
             <w:pPr>
               <w:pStyle w:val="Lgende"/>
             </w:pPr>
-            <w:bookmarkStart w:id="133" w:name="_Toc198481015"/>
+            <w:bookmarkStart w:id="133" w:name="_Toc324699157"/>
             <w:r>
               <w:t xml:space="preserve">Figure </w:t>
             </w:r>
@@ -10504,7 +10226,7 @@
             <w:pPr>
               <w:pStyle w:val="Lgende"/>
             </w:pPr>
-            <w:bookmarkStart w:id="134" w:name="_Toc198481016"/>
+            <w:bookmarkStart w:id="134" w:name="_Toc324699158"/>
             <w:r>
               <w:t xml:space="preserve">Figure </w:t>
             </w:r>
@@ -10530,8 +10252,8 @@
       <w:pPr>
         <w:pStyle w:val="Titre1"/>
       </w:pPr>
-      <w:bookmarkStart w:id="135" w:name="_Toc198480900"/>
-      <w:bookmarkStart w:id="136" w:name="_Toc198480950"/>
+      <w:bookmarkStart w:id="135" w:name="_Toc324699135"/>
+      <w:bookmarkStart w:id="136" w:name="_Toc324699208"/>
       <w:r>
         <w:lastRenderedPageBreak/>
         <w:t>Table des Annexes</w:t>
@@ -10629,8 +10351,8 @@
       <w:bookmarkStart w:id="137" w:name="_Toc324264507"/>
       <w:bookmarkStart w:id="138" w:name="_Ref324364880"/>
       <w:bookmarkStart w:id="139" w:name="_Ref324364919"/>
-      <w:bookmarkStart w:id="140" w:name="_Toc198480901"/>
-      <w:bookmarkStart w:id="141" w:name="_Toc198480951"/>
+      <w:bookmarkStart w:id="140" w:name="_Toc324699136"/>
+      <w:bookmarkStart w:id="141" w:name="_Toc324699209"/>
       <w:r>
         <w:lastRenderedPageBreak/>
         <w:t xml:space="preserve">Annexe </w:t>
@@ -10677,8 +10399,8 @@
       <w:pPr>
         <w:pStyle w:val="Titre1"/>
       </w:pPr>
-      <w:bookmarkStart w:id="142" w:name="_Toc198480902"/>
-      <w:bookmarkStart w:id="143" w:name="_Toc198480952"/>
+      <w:bookmarkStart w:id="142" w:name="_Toc324699137"/>
+      <w:bookmarkStart w:id="143" w:name="_Toc324699210"/>
       <w:r>
         <w:lastRenderedPageBreak/>
         <w:t>Table des matières</w:t>
@@ -10692,7 +10414,8 @@
         <w:rPr>
           <w:b w:val="0"/>
           <w:noProof/>
-          <w:lang w:eastAsia="ja-JP"/>
+          <w:sz w:val="22"/>
+          <w:szCs w:val="22"/>
         </w:rPr>
       </w:pPr>
       <w:r>
@@ -10729,7 +10452,7 @@
         <w:rPr>
           <w:noProof/>
         </w:rPr>
-        <w:instrText xml:space="preserve"> PAGEREF _Toc198480903 \h </w:instrText>
+        <w:instrText xml:space="preserve"> PAGEREF _Toc324699161 \h </w:instrText>
       </w:r>
       <w:r>
         <w:rPr>
@@ -10761,7 +10484,8 @@
         <w:rPr>
           <w:b w:val="0"/>
           <w:noProof/>
-          <w:lang w:eastAsia="ja-JP"/>
+          <w:sz w:val="22"/>
+          <w:szCs w:val="22"/>
         </w:rPr>
       </w:pPr>
       <w:r>
@@ -10786,7 +10510,7 @@
         <w:rPr>
           <w:noProof/>
         </w:rPr>
-        <w:instrText xml:space="preserve"> PAGEREF _Toc198480904 \h </w:instrText>
+        <w:instrText xml:space="preserve"> PAGEREF _Toc324699162 \h </w:instrText>
       </w:r>
       <w:r>
         <w:rPr>
@@ -10818,7 +10542,8 @@
         <w:rPr>
           <w:b w:val="0"/>
           <w:noProof/>
-          <w:lang w:eastAsia="ja-JP"/>
+          <w:sz w:val="22"/>
+          <w:szCs w:val="22"/>
         </w:rPr>
       </w:pPr>
       <w:r>
@@ -10843,7 +10568,7 @@
         <w:rPr>
           <w:noProof/>
         </w:rPr>
-        <w:instrText xml:space="preserve"> PAGEREF _Toc198480905 \h </w:instrText>
+        <w:instrText xml:space="preserve"> PAGEREF _Toc324699163 \h </w:instrText>
       </w:r>
       <w:r>
         <w:rPr>
@@ -10875,13 +10600,13 @@
         <w:rPr>
           <w:b w:val="0"/>
           <w:noProof/>
-          <w:lang w:eastAsia="ja-JP"/>
-        </w:rPr>
-      </w:pPr>
-      <w:r>
-        <w:rPr>
-          <w:noProof/>
-          <w:lang w:val="en-US"/>
+          <w:sz w:val="22"/>
+          <w:szCs w:val="22"/>
+        </w:rPr>
+      </w:pPr>
+      <w:r>
+        <w:rPr>
+          <w:noProof/>
         </w:rPr>
         <w:t>Abstract</w:t>
       </w:r>
@@ -10901,7 +10626,7 @@
         <w:rPr>
           <w:noProof/>
         </w:rPr>
-        <w:instrText xml:space="preserve"> PAGEREF _Toc198480906 \h </w:instrText>
+        <w:instrText xml:space="preserve"> PAGEREF _Toc324699164 \h </w:instrText>
       </w:r>
       <w:r>
         <w:rPr>
@@ -10933,7 +10658,8 @@
         <w:rPr>
           <w:b w:val="0"/>
           <w:noProof/>
-          <w:lang w:eastAsia="ja-JP"/>
+          <w:sz w:val="22"/>
+          <w:szCs w:val="22"/>
         </w:rPr>
       </w:pPr>
       <w:r>
@@ -10958,7 +10684,7 @@
         <w:rPr>
           <w:noProof/>
         </w:rPr>
-        <w:instrText xml:space="preserve"> PAGEREF _Toc198480907 \h </w:instrText>
+        <w:instrText xml:space="preserve"> PAGEREF _Toc324699165 \h </w:instrText>
       </w:r>
       <w:r>
         <w:rPr>
@@ -10990,7 +10716,8 @@
         <w:rPr>
           <w:b w:val="0"/>
           <w:noProof/>
-          <w:lang w:eastAsia="ja-JP"/>
+          <w:sz w:val="22"/>
+          <w:szCs w:val="22"/>
         </w:rPr>
       </w:pPr>
       <w:r>
@@ -11015,7 +10742,7 @@
         <w:rPr>
           <w:noProof/>
         </w:rPr>
-        <w:instrText xml:space="preserve"> PAGEREF _Toc198480908 \h </w:instrText>
+        <w:instrText xml:space="preserve"> PAGEREF _Toc324699166 \h </w:instrText>
       </w:r>
       <w:r>
         <w:rPr>
@@ -11047,7 +10774,8 @@
         <w:rPr>
           <w:b w:val="0"/>
           <w:noProof/>
-          <w:lang w:eastAsia="ja-JP"/>
+          <w:sz w:val="22"/>
+          <w:szCs w:val="22"/>
         </w:rPr>
       </w:pPr>
       <w:r>
@@ -11072,7 +10800,7 @@
         <w:rPr>
           <w:noProof/>
         </w:rPr>
-        <w:instrText xml:space="preserve"> PAGEREF _Toc198480909 \h </w:instrText>
+        <w:instrText xml:space="preserve"> PAGEREF _Toc324699167 \h </w:instrText>
       </w:r>
       <w:r>
         <w:rPr>
@@ -11104,7 +10832,8 @@
         <w:rPr>
           <w:b w:val="0"/>
           <w:noProof/>
-          <w:lang w:eastAsia="ja-JP"/>
+          <w:sz w:val="22"/>
+          <w:szCs w:val="22"/>
         </w:rPr>
       </w:pPr>
       <w:r>
@@ -11129,7 +10858,7 @@
         <w:rPr>
           <w:noProof/>
         </w:rPr>
-        <w:instrText xml:space="preserve"> PAGEREF _Toc198480910 \h </w:instrText>
+        <w:instrText xml:space="preserve"> PAGEREF _Toc324699168 \h </w:instrText>
       </w:r>
       <w:r>
         <w:rPr>
@@ -11161,7 +10890,8 @@
         <w:rPr>
           <w:b w:val="0"/>
           <w:noProof/>
-          <w:lang w:eastAsia="ja-JP"/>
+          <w:sz w:val="22"/>
+          <w:szCs w:val="22"/>
         </w:rPr>
       </w:pPr>
       <w:r>
@@ -11186,7 +10916,7 @@
         <w:rPr>
           <w:noProof/>
         </w:rPr>
-        <w:instrText xml:space="preserve"> PAGEREF _Toc198480911 \h </w:instrText>
+        <w:instrText xml:space="preserve"> PAGEREF _Toc324699169 \h </w:instrText>
       </w:r>
       <w:r>
         <w:rPr>
@@ -11221,9 +10951,6 @@
         <w:rPr>
           <w:b w:val="0"/>
           <w:noProof/>
-          <w:sz w:val="24"/>
-          <w:szCs w:val="24"/>
-          <w:lang w:eastAsia="ja-JP"/>
         </w:rPr>
       </w:pPr>
       <w:r>
@@ -11248,7 +10975,7 @@
         <w:rPr>
           <w:noProof/>
         </w:rPr>
-        <w:instrText xml:space="preserve"> PAGEREF _Toc198480912 \h </w:instrText>
+        <w:instrText xml:space="preserve"> PAGEREF _Toc324699170 \h </w:instrText>
       </w:r>
       <w:r>
         <w:rPr>
@@ -11282,9 +11009,6 @@
         </w:tabs>
         <w:rPr>
           <w:noProof/>
-          <w:sz w:val="24"/>
-          <w:szCs w:val="24"/>
-          <w:lang w:eastAsia="ja-JP"/>
         </w:rPr>
       </w:pPr>
       <w:r>
@@ -11309,7 +11033,7 @@
         <w:rPr>
           <w:noProof/>
         </w:rPr>
-        <w:instrText xml:space="preserve"> PAGEREF _Toc198480913 \h </w:instrText>
+        <w:instrText xml:space="preserve"> PAGEREF _Toc324699171 \h </w:instrText>
       </w:r>
       <w:r>
         <w:rPr>
@@ -11343,9 +11067,6 @@
         </w:tabs>
         <w:rPr>
           <w:noProof/>
-          <w:sz w:val="24"/>
-          <w:szCs w:val="24"/>
-          <w:lang w:eastAsia="ja-JP"/>
         </w:rPr>
       </w:pPr>
       <w:r>
@@ -11370,7 +11091,7 @@
         <w:rPr>
           <w:noProof/>
         </w:rPr>
-        <w:instrText xml:space="preserve"> PAGEREF _Toc198480914 \h </w:instrText>
+        <w:instrText xml:space="preserve"> PAGEREF _Toc324699172 \h </w:instrText>
       </w:r>
       <w:r>
         <w:rPr>
@@ -11404,9 +11125,6 @@
         </w:tabs>
         <w:rPr>
           <w:noProof/>
-          <w:sz w:val="24"/>
-          <w:szCs w:val="24"/>
-          <w:lang w:eastAsia="ja-JP"/>
         </w:rPr>
       </w:pPr>
       <w:r>
@@ -11431,7 +11149,7 @@
         <w:rPr>
           <w:noProof/>
         </w:rPr>
-        <w:instrText xml:space="preserve"> PAGEREF _Toc198480915 \h </w:instrText>
+        <w:instrText xml:space="preserve"> PAGEREF _Toc324699173 \h </w:instrText>
       </w:r>
       <w:r>
         <w:rPr>
@@ -11465,9 +11183,6 @@
         </w:tabs>
         <w:rPr>
           <w:noProof/>
-          <w:sz w:val="24"/>
-          <w:szCs w:val="24"/>
-          <w:lang w:eastAsia="ja-JP"/>
         </w:rPr>
       </w:pPr>
       <w:r>
@@ -11492,7 +11207,7 @@
         <w:rPr>
           <w:noProof/>
         </w:rPr>
-        <w:instrText xml:space="preserve"> PAGEREF _Toc198480916 \h </w:instrText>
+        <w:instrText xml:space="preserve"> PAGEREF _Toc324699174 \h </w:instrText>
       </w:r>
       <w:r>
         <w:rPr>
@@ -11526,9 +11241,6 @@
         </w:tabs>
         <w:rPr>
           <w:noProof/>
-          <w:sz w:val="24"/>
-          <w:szCs w:val="24"/>
-          <w:lang w:eastAsia="ja-JP"/>
         </w:rPr>
       </w:pPr>
       <w:r>
@@ -11553,7 +11265,7 @@
         <w:rPr>
           <w:noProof/>
         </w:rPr>
-        <w:instrText xml:space="preserve"> PAGEREF _Toc198480917 \h </w:instrText>
+        <w:instrText xml:space="preserve"> PAGEREF _Toc324699175 \h </w:instrText>
       </w:r>
       <w:r>
         <w:rPr>
@@ -11587,9 +11299,6 @@
         </w:tabs>
         <w:rPr>
           <w:noProof/>
-          <w:sz w:val="24"/>
-          <w:szCs w:val="24"/>
-          <w:lang w:eastAsia="ja-JP"/>
         </w:rPr>
       </w:pPr>
       <w:r>
@@ -11614,7 +11323,7 @@
         <w:rPr>
           <w:noProof/>
         </w:rPr>
-        <w:instrText xml:space="preserve"> PAGEREF _Toc198480918 \h </w:instrText>
+        <w:instrText xml:space="preserve"> PAGEREF _Toc324699176 \h </w:instrText>
       </w:r>
       <w:r>
         <w:rPr>
@@ -11648,9 +11357,8 @@
         </w:tabs>
         <w:rPr>
           <w:noProof/>
-          <w:sz w:val="24"/>
-          <w:szCs w:val="24"/>
-          <w:lang w:eastAsia="ja-JP"/>
+          <w:sz w:val="22"/>
+          <w:szCs w:val="22"/>
         </w:rPr>
       </w:pPr>
       <w:r>
@@ -11675,7 +11383,7 @@
         <w:rPr>
           <w:noProof/>
         </w:rPr>
-        <w:instrText xml:space="preserve"> PAGEREF _Toc198480919 \h </w:instrText>
+        <w:instrText xml:space="preserve"> PAGEREF _Toc324699177 \h </w:instrText>
       </w:r>
       <w:r>
         <w:rPr>
@@ -11709,9 +11417,8 @@
         </w:tabs>
         <w:rPr>
           <w:noProof/>
-          <w:sz w:val="24"/>
-          <w:szCs w:val="24"/>
-          <w:lang w:eastAsia="ja-JP"/>
+          <w:sz w:val="22"/>
+          <w:szCs w:val="22"/>
         </w:rPr>
       </w:pPr>
       <w:r>
@@ -11736,7 +11443,7 @@
         <w:rPr>
           <w:noProof/>
         </w:rPr>
-        <w:instrText xml:space="preserve"> PAGEREF _Toc198480920 \h </w:instrText>
+        <w:instrText xml:space="preserve"> PAGEREF _Toc324699178 \h </w:instrText>
       </w:r>
       <w:r>
         <w:rPr>
@@ -11770,9 +11477,8 @@
         </w:tabs>
         <w:rPr>
           <w:noProof/>
-          <w:sz w:val="24"/>
-          <w:szCs w:val="24"/>
-          <w:lang w:eastAsia="ja-JP"/>
+          <w:sz w:val="22"/>
+          <w:szCs w:val="22"/>
         </w:rPr>
       </w:pPr>
       <w:r>
@@ -11797,7 +11503,7 @@
         <w:rPr>
           <w:noProof/>
         </w:rPr>
-        <w:instrText xml:space="preserve"> PAGEREF _Toc198480921 \h </w:instrText>
+        <w:instrText xml:space="preserve"> PAGEREF _Toc324699179 \h </w:instrText>
       </w:r>
       <w:r>
         <w:rPr>
@@ -11832,9 +11538,6 @@
         <w:rPr>
           <w:b w:val="0"/>
           <w:noProof/>
-          <w:sz w:val="24"/>
-          <w:szCs w:val="24"/>
-          <w:lang w:eastAsia="ja-JP"/>
         </w:rPr>
       </w:pPr>
       <w:r>
@@ -11859,7 +11562,7 @@
         <w:rPr>
           <w:noProof/>
         </w:rPr>
-        <w:instrText xml:space="preserve"> PAGEREF _Toc198480922 \h </w:instrText>
+        <w:instrText xml:space="preserve"> PAGEREF _Toc324699180 \h </w:instrText>
       </w:r>
       <w:r>
         <w:rPr>
@@ -11893,9 +11596,6 @@
         </w:tabs>
         <w:rPr>
           <w:noProof/>
-          <w:sz w:val="24"/>
-          <w:szCs w:val="24"/>
-          <w:lang w:eastAsia="ja-JP"/>
         </w:rPr>
       </w:pPr>
       <w:r>
@@ -11920,7 +11620,7 @@
         <w:rPr>
           <w:noProof/>
         </w:rPr>
-        <w:instrText xml:space="preserve"> PAGEREF _Toc198480923 \h </w:instrText>
+        <w:instrText xml:space="preserve"> PAGEREF _Toc324699181 \h </w:instrText>
       </w:r>
       <w:r>
         <w:rPr>
@@ -11954,9 +11654,8 @@
         </w:tabs>
         <w:rPr>
           <w:noProof/>
-          <w:sz w:val="24"/>
-          <w:szCs w:val="24"/>
-          <w:lang w:eastAsia="ja-JP"/>
+          <w:sz w:val="22"/>
+          <w:szCs w:val="22"/>
         </w:rPr>
       </w:pPr>
       <w:r>
@@ -11981,7 +11680,7 @@
         <w:rPr>
           <w:noProof/>
         </w:rPr>
-        <w:instrText xml:space="preserve"> PAGEREF _Toc198480924 \h </w:instrText>
+        <w:instrText xml:space="preserve"> PAGEREF _Toc324699182 \h </w:instrText>
       </w:r>
       <w:r>
         <w:rPr>
@@ -12015,9 +11714,8 @@
         </w:tabs>
         <w:rPr>
           <w:noProof/>
-          <w:sz w:val="24"/>
-          <w:szCs w:val="24"/>
-          <w:lang w:eastAsia="ja-JP"/>
+          <w:sz w:val="22"/>
+          <w:szCs w:val="22"/>
         </w:rPr>
       </w:pPr>
       <w:r>
@@ -12042,7 +11740,7 @@
         <w:rPr>
           <w:noProof/>
         </w:rPr>
-        <w:instrText xml:space="preserve"> PAGEREF _Toc198480925 \h </w:instrText>
+        <w:instrText xml:space="preserve"> PAGEREF _Toc324699183 \h </w:instrText>
       </w:r>
       <w:r>
         <w:rPr>
@@ -12076,9 +11774,8 @@
         </w:tabs>
         <w:rPr>
           <w:noProof/>
-          <w:sz w:val="24"/>
-          <w:szCs w:val="24"/>
-          <w:lang w:eastAsia="ja-JP"/>
+          <w:sz w:val="22"/>
+          <w:szCs w:val="22"/>
         </w:rPr>
       </w:pPr>
       <w:r>
@@ -12103,7 +11800,7 @@
         <w:rPr>
           <w:noProof/>
         </w:rPr>
-        <w:instrText xml:space="preserve"> PAGEREF _Toc198480926 \h </w:instrText>
+        <w:instrText xml:space="preserve"> PAGEREF _Toc324699184 \h </w:instrText>
       </w:r>
       <w:r>
         <w:rPr>
@@ -12137,9 +11834,8 @@
         </w:tabs>
         <w:rPr>
           <w:noProof/>
-          <w:sz w:val="24"/>
-          <w:szCs w:val="24"/>
-          <w:lang w:eastAsia="ja-JP"/>
+          <w:sz w:val="22"/>
+          <w:szCs w:val="22"/>
         </w:rPr>
       </w:pPr>
       <w:r>
@@ -12164,7 +11860,7 @@
         <w:rPr>
           <w:noProof/>
         </w:rPr>
-        <w:instrText xml:space="preserve"> PAGEREF _Toc198480927 \h </w:instrText>
+        <w:instrText xml:space="preserve"> PAGEREF _Toc324699185 \h </w:instrText>
       </w:r>
       <w:r>
         <w:rPr>
@@ -12198,9 +11894,8 @@
         </w:tabs>
         <w:rPr>
           <w:noProof/>
-          <w:sz w:val="24"/>
-          <w:szCs w:val="24"/>
-          <w:lang w:eastAsia="ja-JP"/>
+          <w:sz w:val="22"/>
+          <w:szCs w:val="22"/>
         </w:rPr>
       </w:pPr>
       <w:r>
@@ -12225,7 +11920,7 @@
         <w:rPr>
           <w:noProof/>
         </w:rPr>
-        <w:instrText xml:space="preserve"> PAGEREF _Toc198480928 \h </w:instrText>
+        <w:instrText xml:space="preserve"> PAGEREF _Toc324699186 \h </w:instrText>
       </w:r>
       <w:r>
         <w:rPr>
@@ -12259,9 +11954,8 @@
         </w:tabs>
         <w:rPr>
           <w:noProof/>
-          <w:sz w:val="24"/>
-          <w:szCs w:val="24"/>
-          <w:lang w:eastAsia="ja-JP"/>
+          <w:sz w:val="22"/>
+          <w:szCs w:val="22"/>
         </w:rPr>
       </w:pPr>
       <w:r>
@@ -12286,7 +11980,7 @@
         <w:rPr>
           <w:noProof/>
         </w:rPr>
-        <w:instrText xml:space="preserve"> PAGEREF _Toc198480929 \h </w:instrText>
+        <w:instrText xml:space="preserve"> PAGEREF _Toc324699187 \h </w:instrText>
       </w:r>
       <w:r>
         <w:rPr>
@@ -12320,9 +12014,6 @@
         </w:tabs>
         <w:rPr>
           <w:noProof/>
-          <w:sz w:val="24"/>
-          <w:szCs w:val="24"/>
-          <w:lang w:eastAsia="ja-JP"/>
         </w:rPr>
       </w:pPr>
       <w:r>
@@ -12347,7 +12038,7 @@
         <w:rPr>
           <w:noProof/>
         </w:rPr>
-        <w:instrText xml:space="preserve"> PAGEREF _Toc198480930 \h </w:instrText>
+        <w:instrText xml:space="preserve"> PAGEREF _Toc324699188 \h </w:instrText>
       </w:r>
       <w:r>
         <w:rPr>
@@ -12382,9 +12073,6 @@
         <w:rPr>
           <w:b w:val="0"/>
           <w:noProof/>
-          <w:sz w:val="24"/>
-          <w:szCs w:val="24"/>
-          <w:lang w:eastAsia="ja-JP"/>
         </w:rPr>
       </w:pPr>
       <w:r>
@@ -12409,7 +12097,7 @@
         <w:rPr>
           <w:noProof/>
         </w:rPr>
-        <w:instrText xml:space="preserve"> PAGEREF _Toc198480931 \h </w:instrText>
+        <w:instrText xml:space="preserve"> PAGEREF _Toc324699189 \h </w:instrText>
       </w:r>
       <w:r>
         <w:rPr>
@@ -12443,9 +12131,6 @@
         </w:tabs>
         <w:rPr>
           <w:noProof/>
-          <w:sz w:val="24"/>
-          <w:szCs w:val="24"/>
-          <w:lang w:eastAsia="ja-JP"/>
         </w:rPr>
       </w:pPr>
       <w:r>
@@ -12470,7 +12155,7 @@
         <w:rPr>
           <w:noProof/>
         </w:rPr>
-        <w:instrText xml:space="preserve"> PAGEREF _Toc198480932 \h </w:instrText>
+        <w:instrText xml:space="preserve"> PAGEREF _Toc324699190 \h </w:instrText>
       </w:r>
       <w:r>
         <w:rPr>
@@ -12504,9 +12189,8 @@
         </w:tabs>
         <w:rPr>
           <w:noProof/>
-          <w:sz w:val="24"/>
-          <w:szCs w:val="24"/>
-          <w:lang w:eastAsia="ja-JP"/>
+          <w:sz w:val="22"/>
+          <w:szCs w:val="22"/>
         </w:rPr>
       </w:pPr>
       <w:r>
@@ -12531,7 +12215,7 @@
         <w:rPr>
           <w:noProof/>
         </w:rPr>
-        <w:instrText xml:space="preserve"> PAGEREF _Toc198480933 \h </w:instrText>
+        <w:instrText xml:space="preserve"> PAGEREF _Toc324699191 \h </w:instrText>
       </w:r>
       <w:r>
         <w:rPr>
@@ -12565,9 +12249,8 @@
         </w:tabs>
         <w:rPr>
           <w:noProof/>
-          <w:sz w:val="24"/>
-          <w:szCs w:val="24"/>
-          <w:lang w:eastAsia="ja-JP"/>
+          <w:sz w:val="22"/>
+          <w:szCs w:val="22"/>
         </w:rPr>
       </w:pPr>
       <w:r>
@@ -12592,7 +12275,7 @@
         <w:rPr>
           <w:noProof/>
         </w:rPr>
-        <w:instrText xml:space="preserve"> PAGEREF _Toc198480934 \h </w:instrText>
+        <w:instrText xml:space="preserve"> PAGEREF _Toc324699192 \h </w:instrText>
       </w:r>
       <w:r>
         <w:rPr>
@@ -12626,9 +12309,8 @@
         </w:tabs>
         <w:rPr>
           <w:noProof/>
-          <w:sz w:val="24"/>
-          <w:szCs w:val="24"/>
-          <w:lang w:eastAsia="ja-JP"/>
+          <w:sz w:val="22"/>
+          <w:szCs w:val="22"/>
         </w:rPr>
       </w:pPr>
       <w:r>
@@ -12653,7 +12335,7 @@
         <w:rPr>
           <w:noProof/>
         </w:rPr>
-        <w:instrText xml:space="preserve"> PAGEREF _Toc198480935 \h </w:instrText>
+        <w:instrText xml:space="preserve"> PAGEREF _Toc324699193 \h </w:instrText>
       </w:r>
       <w:r>
         <w:rPr>
@@ -12687,9 +12369,8 @@
         </w:tabs>
         <w:rPr>
           <w:noProof/>
-          <w:sz w:val="24"/>
-          <w:szCs w:val="24"/>
-          <w:lang w:eastAsia="ja-JP"/>
+          <w:sz w:val="22"/>
+          <w:szCs w:val="22"/>
         </w:rPr>
       </w:pPr>
       <w:r>
@@ -12714,7 +12395,7 @@
         <w:rPr>
           <w:noProof/>
         </w:rPr>
-        <w:instrText xml:space="preserve"> PAGEREF _Toc198480936 \h </w:instrText>
+        <w:instrText xml:space="preserve"> PAGEREF _Toc324699194 \h </w:instrText>
       </w:r>
       <w:r>
         <w:rPr>
@@ -12748,9 +12429,8 @@
         </w:tabs>
         <w:rPr>
           <w:noProof/>
-          <w:sz w:val="24"/>
-          <w:szCs w:val="24"/>
-          <w:lang w:eastAsia="ja-JP"/>
+          <w:sz w:val="22"/>
+          <w:szCs w:val="22"/>
         </w:rPr>
       </w:pPr>
       <w:r>
@@ -12775,7 +12455,7 @@
         <w:rPr>
           <w:noProof/>
         </w:rPr>
-        <w:instrText xml:space="preserve"> PAGEREF _Toc198480937 \h </w:instrText>
+        <w:instrText xml:space="preserve"> PAGEREF _Toc324699195 \h </w:instrText>
       </w:r>
       <w:r>
         <w:rPr>
@@ -12809,9 +12489,8 @@
         </w:tabs>
         <w:rPr>
           <w:noProof/>
-          <w:sz w:val="24"/>
-          <w:szCs w:val="24"/>
-          <w:lang w:eastAsia="ja-JP"/>
+          <w:sz w:val="22"/>
+          <w:szCs w:val="22"/>
         </w:rPr>
       </w:pPr>
       <w:r>
@@ -12836,7 +12515,7 @@
         <w:rPr>
           <w:noProof/>
         </w:rPr>
-        <w:instrText xml:space="preserve"> PAGEREF _Toc198480938 \h </w:instrText>
+        <w:instrText xml:space="preserve"> PAGEREF _Toc324699196 \h </w:instrText>
       </w:r>
       <w:r>
         <w:rPr>
@@ -12870,9 +12549,6 @@
         </w:tabs>
         <w:rPr>
           <w:noProof/>
-          <w:sz w:val="24"/>
-          <w:szCs w:val="24"/>
-          <w:lang w:eastAsia="ja-JP"/>
         </w:rPr>
       </w:pPr>
       <w:r>
@@ -12897,7 +12573,7 @@
         <w:rPr>
           <w:noProof/>
         </w:rPr>
-        <w:instrText xml:space="preserve"> PAGEREF _Toc198480939 \h </w:instrText>
+        <w:instrText xml:space="preserve"> PAGEREF _Toc324699197 \h </w:instrText>
       </w:r>
       <w:r>
         <w:rPr>
@@ -12931,9 +12607,8 @@
         </w:tabs>
         <w:rPr>
           <w:noProof/>
-          <w:sz w:val="24"/>
-          <w:szCs w:val="24"/>
-          <w:lang w:eastAsia="ja-JP"/>
+          <w:sz w:val="22"/>
+          <w:szCs w:val="22"/>
         </w:rPr>
       </w:pPr>
       <w:r>
@@ -12958,7 +12633,7 @@
         <w:rPr>
           <w:noProof/>
         </w:rPr>
-        <w:instrText xml:space="preserve"> PAGEREF _Toc198480940 \h </w:instrText>
+        <w:instrText xml:space="preserve"> PAGEREF _Toc324699198 \h </w:instrText>
       </w:r>
       <w:r>
         <w:rPr>
@@ -12992,15 +12667,15 @@
         </w:tabs>
         <w:rPr>
           <w:noProof/>
-          <w:sz w:val="24"/>
-          <w:szCs w:val="24"/>
-          <w:lang w:eastAsia="ja-JP"/>
-        </w:rPr>
-      </w:pPr>
-      <w:r>
-        <w:rPr>
-          <w:noProof/>
-        </w:rPr>
+          <w:sz w:val="22"/>
+          <w:szCs w:val="22"/>
+        </w:rPr>
+      </w:pPr>
+      <w:r>
+        <w:rPr>
+          <w:noProof/>
+        </w:rPr>
+        <w:lastRenderedPageBreak/>
         <w:t>Par rapport au JavaScript</w:t>
       </w:r>
       <w:r>
@@ -13019,7 +12694,7 @@
         <w:rPr>
           <w:noProof/>
         </w:rPr>
-        <w:instrText xml:space="preserve"> PAGEREF _Toc198480941 \h </w:instrText>
+        <w:instrText xml:space="preserve"> PAGEREF _Toc324699199 \h </w:instrText>
       </w:r>
       <w:r>
         <w:rPr>
@@ -13053,16 +12728,15 @@
         </w:tabs>
         <w:rPr>
           <w:noProof/>
-          <w:sz w:val="24"/>
-          <w:szCs w:val="24"/>
-          <w:lang w:eastAsia="ja-JP"/>
-        </w:rPr>
-      </w:pPr>
-      <w:r>
-        <w:rPr>
-          <w:noProof/>
-        </w:rPr>
-        <w:t>Développement parallèle</w:t>
+          <w:sz w:val="22"/>
+          <w:szCs w:val="22"/>
+        </w:rPr>
+      </w:pPr>
+      <w:r>
+        <w:rPr>
+          <w:noProof/>
+        </w:rPr>
+        <w:t>« Développement parallèle »</w:t>
       </w:r>
       <w:r>
         <w:rPr>
@@ -13080,7 +12754,7 @@
         <w:rPr>
           <w:noProof/>
         </w:rPr>
-        <w:instrText xml:space="preserve"> PAGEREF _Toc198480942 \h </w:instrText>
+        <w:instrText xml:space="preserve"> PAGEREF _Toc324699200 \h </w:instrText>
       </w:r>
       <w:r>
         <w:rPr>
@@ -13114,16 +12788,15 @@
         </w:tabs>
         <w:rPr>
           <w:noProof/>
-          <w:sz w:val="24"/>
-          <w:szCs w:val="24"/>
-          <w:lang w:eastAsia="ja-JP"/>
-        </w:rPr>
-      </w:pPr>
-      <w:r>
-        <w:rPr>
-          <w:noProof/>
-        </w:rPr>
-        <w:t>Développement procédural</w:t>
+          <w:sz w:val="22"/>
+          <w:szCs w:val="22"/>
+        </w:rPr>
+      </w:pPr>
+      <w:r>
+        <w:rPr>
+          <w:noProof/>
+        </w:rPr>
+        <w:t>« Développement procédural »</w:t>
       </w:r>
       <w:r>
         <w:rPr>
@@ -13141,7 +12814,7 @@
         <w:rPr>
           <w:noProof/>
         </w:rPr>
-        <w:instrText xml:space="preserve"> PAGEREF _Toc198480943 \h </w:instrText>
+        <w:instrText xml:space="preserve"> PAGEREF _Toc324699201 \h </w:instrText>
       </w:r>
       <w:r>
         <w:rPr>
@@ -13175,9 +12848,8 @@
         </w:tabs>
         <w:rPr>
           <w:noProof/>
-          <w:sz w:val="24"/>
-          <w:szCs w:val="24"/>
-          <w:lang w:eastAsia="ja-JP"/>
+          <w:sz w:val="22"/>
+          <w:szCs w:val="22"/>
         </w:rPr>
       </w:pPr>
       <w:r>
@@ -13202,7 +12874,7 @@
         <w:rPr>
           <w:noProof/>
         </w:rPr>
-        <w:instrText xml:space="preserve"> PAGEREF _Toc198480944 \h </w:instrText>
+        <w:instrText xml:space="preserve"> PAGEREF _Toc324699202 \h </w:instrText>
       </w:r>
       <w:r>
         <w:rPr>
@@ -13236,9 +12908,8 @@
         </w:tabs>
         <w:rPr>
           <w:noProof/>
-          <w:sz w:val="24"/>
-          <w:szCs w:val="24"/>
-          <w:lang w:eastAsia="ja-JP"/>
+          <w:sz w:val="22"/>
+          <w:szCs w:val="22"/>
         </w:rPr>
       </w:pPr>
       <w:r>
@@ -13263,7 +12934,7 @@
         <w:rPr>
           <w:noProof/>
         </w:rPr>
-        <w:instrText xml:space="preserve"> PAGEREF _Toc198480945 \h </w:instrText>
+        <w:instrText xml:space="preserve"> PAGEREF _Toc324699203 \h </w:instrText>
       </w:r>
       <w:r>
         <w:rPr>
@@ -13297,9 +12968,8 @@
         </w:tabs>
         <w:rPr>
           <w:noProof/>
-          <w:sz w:val="24"/>
-          <w:szCs w:val="24"/>
-          <w:lang w:eastAsia="ja-JP"/>
+          <w:sz w:val="22"/>
+          <w:szCs w:val="22"/>
         </w:rPr>
       </w:pPr>
       <w:r>
@@ -13324,7 +12994,7 @@
         <w:rPr>
           <w:noProof/>
         </w:rPr>
-        <w:instrText xml:space="preserve"> PAGEREF _Toc198480946 \h </w:instrText>
+        <w:instrText xml:space="preserve"> PAGEREF _Toc324699204 \h </w:instrText>
       </w:r>
       <w:r>
         <w:rPr>
@@ -13358,9 +13028,8 @@
         </w:tabs>
         <w:rPr>
           <w:noProof/>
-          <w:sz w:val="24"/>
-          <w:szCs w:val="24"/>
-          <w:lang w:eastAsia="ja-JP"/>
+          <w:sz w:val="22"/>
+          <w:szCs w:val="22"/>
         </w:rPr>
       </w:pPr>
       <w:r>
@@ -13385,7 +13054,7 @@
         <w:rPr>
           <w:noProof/>
         </w:rPr>
-        <w:instrText xml:space="preserve"> PAGEREF _Toc198480947 \h </w:instrText>
+        <w:instrText xml:space="preserve"> PAGEREF _Toc324699205 \h </w:instrText>
       </w:r>
       <w:r>
         <w:rPr>
@@ -13419,9 +13088,8 @@
         </w:tabs>
         <w:rPr>
           <w:noProof/>
-          <w:sz w:val="24"/>
-          <w:szCs w:val="24"/>
-          <w:lang w:eastAsia="ja-JP"/>
+          <w:sz w:val="22"/>
+          <w:szCs w:val="22"/>
         </w:rPr>
       </w:pPr>
       <w:r>
@@ -13446,7 +13114,7 @@
         <w:rPr>
           <w:noProof/>
         </w:rPr>
-        <w:instrText xml:space="preserve"> PAGEREF _Toc198480948 \h </w:instrText>
+        <w:instrText xml:space="preserve"> PAGEREF _Toc324699206 \h </w:instrText>
       </w:r>
       <w:r>
         <w:rPr>
@@ -13480,9 +13148,8 @@
         </w:tabs>
         <w:rPr>
           <w:noProof/>
-          <w:sz w:val="24"/>
-          <w:szCs w:val="24"/>
-          <w:lang w:eastAsia="ja-JP"/>
+          <w:sz w:val="22"/>
+          <w:szCs w:val="22"/>
         </w:rPr>
       </w:pPr>
       <w:r>
@@ -13507,7 +13174,7 @@
         <w:rPr>
           <w:noProof/>
         </w:rPr>
-        <w:instrText xml:space="preserve"> PAGEREF _Toc198480949 \h </w:instrText>
+        <w:instrText xml:space="preserve"> PAGEREF _Toc324699207 \h </w:instrText>
       </w:r>
       <w:r>
         <w:rPr>
@@ -13539,7 +13206,8 @@
         <w:rPr>
           <w:b w:val="0"/>
           <w:noProof/>
-          <w:lang w:eastAsia="ja-JP"/>
+          <w:sz w:val="22"/>
+          <w:szCs w:val="22"/>
         </w:rPr>
       </w:pPr>
       <w:r>
@@ -13564,7 +13232,7 @@
         <w:rPr>
           <w:noProof/>
         </w:rPr>
-        <w:instrText xml:space="preserve"> PAGEREF _Toc198480950 \h </w:instrText>
+        <w:instrText xml:space="preserve"> PAGEREF _Toc324699208 \h </w:instrText>
       </w:r>
       <w:r>
         <w:rPr>
@@ -13596,7 +13264,8 @@
         <w:rPr>
           <w:b w:val="0"/>
           <w:noProof/>
-          <w:lang w:eastAsia="ja-JP"/>
+          <w:sz w:val="22"/>
+          <w:szCs w:val="22"/>
         </w:rPr>
       </w:pPr>
       <w:r>
@@ -13621,7 +13290,7 @@
         <w:rPr>
           <w:noProof/>
         </w:rPr>
-        <w:instrText xml:space="preserve"> PAGEREF _Toc198480951 \h </w:instrText>
+        <w:instrText xml:space="preserve"> PAGEREF _Toc324699209 \h </w:instrText>
       </w:r>
       <w:r>
         <w:rPr>
@@ -13653,7 +13322,8 @@
         <w:rPr>
           <w:b w:val="0"/>
           <w:noProof/>
-          <w:lang w:eastAsia="ja-JP"/>
+          <w:sz w:val="22"/>
+          <w:szCs w:val="22"/>
         </w:rPr>
       </w:pPr>
       <w:r>
@@ -13678,7 +13348,7 @@
         <w:rPr>
           <w:noProof/>
         </w:rPr>
-        <w:instrText xml:space="preserve"> PAGEREF _Toc198480952 \h </w:instrText>
+        <w:instrText xml:space="preserve"> PAGEREF _Toc324699210 \h </w:instrText>
       </w:r>
       <w:r>
         <w:rPr>
@@ -13723,7 +13393,7 @@
 </file>
 
 <file path=word/endnotes.xml><?xml version="1.0" encoding="utf-8"?>
-<w:endnotes xmlns:wpc="http://schemas.microsoft.com/office/word/2010/wordprocessingCanvas" xmlns:mo="http://schemas.microsoft.com/office/mac/office/2008/main" xmlns:mc="http://schemas.openxmlformats.org/markup-compatibility/2006" xmlns:mv="urn:schemas-microsoft-com:mac:vml" xmlns:o="urn:schemas-microsoft-com:office:office" xmlns:r="http://schemas.openxmlformats.org/officeDocument/2006/relationships" xmlns:m="http://schemas.openxmlformats.org/officeDocument/2006/math" xmlns:v="urn:schemas-microsoft-com:vml" xmlns:wp14="http://schemas.microsoft.com/office/word/2010/wordprocessingDrawing" xmlns:wp="http://schemas.openxmlformats.org/drawingml/2006/wordprocessingDrawing" xmlns:w10="urn:schemas-microsoft-com:office:word" xmlns:w="http://schemas.openxmlformats.org/wordprocessingml/2006/main" xmlns:w14="http://schemas.microsoft.com/office/word/2010/wordml" xmlns:wpg="http://schemas.microsoft.com/office/word/2010/wordprocessingGroup" xmlns:wpi="http://schemas.microsoft.com/office/word/2010/wordprocessingInk" xmlns:wne="http://schemas.microsoft.com/office/word/2006/wordml" xmlns:wps="http://schemas.microsoft.com/office/word/2010/wordprocessingShape" mc:Ignorable="w14 wp14">
+<w:endnotes xmlns:wpc="http://schemas.microsoft.com/office/word/2010/wordprocessingCanvas" xmlns:mc="http://schemas.openxmlformats.org/markup-compatibility/2006" xmlns:o="urn:schemas-microsoft-com:office:office" xmlns:r="http://schemas.openxmlformats.org/officeDocument/2006/relationships" xmlns:m="http://schemas.openxmlformats.org/officeDocument/2006/math" xmlns:v="urn:schemas-microsoft-com:vml" xmlns:wp14="http://schemas.microsoft.com/office/word/2010/wordprocessingDrawing" xmlns:wp="http://schemas.openxmlformats.org/drawingml/2006/wordprocessingDrawing" xmlns:w10="urn:schemas-microsoft-com:office:word" xmlns:w="http://schemas.openxmlformats.org/wordprocessingml/2006/main" xmlns:w14="http://schemas.microsoft.com/office/word/2010/wordml" xmlns:wpg="http://schemas.microsoft.com/office/word/2010/wordprocessingGroup" xmlns:wpi="http://schemas.microsoft.com/office/word/2010/wordprocessingInk" xmlns:wne="http://schemas.microsoft.com/office/word/2006/wordml" xmlns:wps="http://schemas.microsoft.com/office/word/2010/wordprocessingShape" mc:Ignorable="w14 wp14">
   <w:endnote w:type="separator" w:id="-1">
     <w:p>
       <w:pPr>
@@ -13748,7 +13418,7 @@
 </file>
 
 <file path=word/footer1.xml><?xml version="1.0" encoding="utf-8"?>
-<w:ftr xmlns:wpc="http://schemas.microsoft.com/office/word/2010/wordprocessingCanvas" xmlns:mo="http://schemas.microsoft.com/office/mac/office/2008/main" xmlns:mc="http://schemas.openxmlformats.org/markup-compatibility/2006" xmlns:mv="urn:schemas-microsoft-com:mac:vml" xmlns:o="urn:schemas-microsoft-com:office:office" xmlns:r="http://schemas.openxmlformats.org/officeDocument/2006/relationships" xmlns:m="http://schemas.openxmlformats.org/officeDocument/2006/math" xmlns:v="urn:schemas-microsoft-com:vml" xmlns:wp14="http://schemas.microsoft.com/office/word/2010/wordprocessingDrawing" xmlns:wp="http://schemas.openxmlformats.org/drawingml/2006/wordprocessingDrawing" xmlns:w10="urn:schemas-microsoft-com:office:word" xmlns:w="http://schemas.openxmlformats.org/wordprocessingml/2006/main" xmlns:w14="http://schemas.microsoft.com/office/word/2010/wordml" xmlns:wpg="http://schemas.microsoft.com/office/word/2010/wordprocessingGroup" xmlns:wpi="http://schemas.microsoft.com/office/word/2010/wordprocessingInk" xmlns:wne="http://schemas.microsoft.com/office/word/2006/wordml" xmlns:wps="http://schemas.microsoft.com/office/word/2010/wordprocessingShape" mc:Ignorable="w14 wp14">
+<w:ftr xmlns:wpc="http://schemas.microsoft.com/office/word/2010/wordprocessingCanvas" xmlns:mc="http://schemas.openxmlformats.org/markup-compatibility/2006" xmlns:o="urn:schemas-microsoft-com:office:office" xmlns:r="http://schemas.openxmlformats.org/officeDocument/2006/relationships" xmlns:m="http://schemas.openxmlformats.org/officeDocument/2006/math" xmlns:v="urn:schemas-microsoft-com:vml" xmlns:wp14="http://schemas.microsoft.com/office/word/2010/wordprocessingDrawing" xmlns:wp="http://schemas.openxmlformats.org/drawingml/2006/wordprocessingDrawing" xmlns:w10="urn:schemas-microsoft-com:office:word" xmlns:w="http://schemas.openxmlformats.org/wordprocessingml/2006/main" xmlns:w14="http://schemas.microsoft.com/office/word/2010/wordml" xmlns:wpg="http://schemas.microsoft.com/office/word/2010/wordprocessingGroup" xmlns:wpi="http://schemas.microsoft.com/office/word/2010/wordprocessingInk" xmlns:wne="http://schemas.microsoft.com/office/word/2006/wordml" xmlns:wps="http://schemas.microsoft.com/office/word/2010/wordprocessingShape" mc:Ignorable="w14 wp14">
   <w:p>
     <w:pPr>
       <w:pStyle w:val="Pieddepage"/>
@@ -13785,7 +13455,7 @@
 </file>
 
 <file path=word/footer2.xml><?xml version="1.0" encoding="utf-8"?>
-<w:ftr xmlns:wpc="http://schemas.microsoft.com/office/word/2010/wordprocessingCanvas" xmlns:mo="http://schemas.microsoft.com/office/mac/office/2008/main" xmlns:mc="http://schemas.openxmlformats.org/markup-compatibility/2006" xmlns:mv="urn:schemas-microsoft-com:mac:vml" xmlns:o="urn:schemas-microsoft-com:office:office" xmlns:r="http://schemas.openxmlformats.org/officeDocument/2006/relationships" xmlns:m="http://schemas.openxmlformats.org/officeDocument/2006/math" xmlns:v="urn:schemas-microsoft-com:vml" xmlns:wp14="http://schemas.microsoft.com/office/word/2010/wordprocessingDrawing" xmlns:wp="http://schemas.openxmlformats.org/drawingml/2006/wordprocessingDrawing" xmlns:w10="urn:schemas-microsoft-com:office:word" xmlns:w="http://schemas.openxmlformats.org/wordprocessingml/2006/main" xmlns:w14="http://schemas.microsoft.com/office/word/2010/wordml" xmlns:wpg="http://schemas.microsoft.com/office/word/2010/wordprocessingGroup" xmlns:wpi="http://schemas.microsoft.com/office/word/2010/wordprocessingInk" xmlns:wne="http://schemas.microsoft.com/office/word/2006/wordml" xmlns:wps="http://schemas.microsoft.com/office/word/2010/wordprocessingShape" mc:Ignorable="w14 wp14">
+<w:ftr xmlns:wpc="http://schemas.microsoft.com/office/word/2010/wordprocessingCanvas" xmlns:mc="http://schemas.openxmlformats.org/markup-compatibility/2006" xmlns:o="urn:schemas-microsoft-com:office:office" xmlns:r="http://schemas.openxmlformats.org/officeDocument/2006/relationships" xmlns:m="http://schemas.openxmlformats.org/officeDocument/2006/math" xmlns:v="urn:schemas-microsoft-com:vml" xmlns:wp14="http://schemas.microsoft.com/office/word/2010/wordprocessingDrawing" xmlns:wp="http://schemas.openxmlformats.org/drawingml/2006/wordprocessingDrawing" xmlns:w10="urn:schemas-microsoft-com:office:word" xmlns:w="http://schemas.openxmlformats.org/wordprocessingml/2006/main" xmlns:w14="http://schemas.microsoft.com/office/word/2010/wordml" xmlns:wpg="http://schemas.microsoft.com/office/word/2010/wordprocessingGroup" xmlns:wpi="http://schemas.microsoft.com/office/word/2010/wordprocessingInk" xmlns:wne="http://schemas.microsoft.com/office/word/2006/wordml" xmlns:wps="http://schemas.microsoft.com/office/word/2010/wordprocessingShape" mc:Ignorable="w14 wp14">
   <w:p>
     <w:pPr>
       <w:pStyle w:val="Pieddepage"/>
@@ -13820,7 +13490,7 @@
         <w:rFonts w:ascii="Times New Roman" w:hAnsi="Times New Roman" w:cs="Times New Roman"/>
         <w:noProof/>
       </w:rPr>
-      <w:t>3</w:t>
+      <w:t>8</w:t>
     </w:r>
     <w:r>
       <w:rPr>
@@ -13870,7 +13540,7 @@
 </file>
 
 <file path=word/footer3.xml><?xml version="1.0" encoding="utf-8"?>
-<w:ftr xmlns:wpc="http://schemas.microsoft.com/office/word/2010/wordprocessingCanvas" xmlns:mo="http://schemas.microsoft.com/office/mac/office/2008/main" xmlns:mc="http://schemas.openxmlformats.org/markup-compatibility/2006" xmlns:mv="urn:schemas-microsoft-com:mac:vml" xmlns:o="urn:schemas-microsoft-com:office:office" xmlns:r="http://schemas.openxmlformats.org/officeDocument/2006/relationships" xmlns:m="http://schemas.openxmlformats.org/officeDocument/2006/math" xmlns:v="urn:schemas-microsoft-com:vml" xmlns:wp14="http://schemas.microsoft.com/office/word/2010/wordprocessingDrawing" xmlns:wp="http://schemas.openxmlformats.org/drawingml/2006/wordprocessingDrawing" xmlns:w10="urn:schemas-microsoft-com:office:word" xmlns:w="http://schemas.openxmlformats.org/wordprocessingml/2006/main" xmlns:w14="http://schemas.microsoft.com/office/word/2010/wordml" xmlns:wpg="http://schemas.microsoft.com/office/word/2010/wordprocessingGroup" xmlns:wpi="http://schemas.microsoft.com/office/word/2010/wordprocessingInk" xmlns:wne="http://schemas.microsoft.com/office/word/2006/wordml" xmlns:wps="http://schemas.microsoft.com/office/word/2010/wordprocessingShape" mc:Ignorable="w14 wp14">
+<w:ftr xmlns:wpc="http://schemas.microsoft.com/office/word/2010/wordprocessingCanvas" xmlns:mc="http://schemas.openxmlformats.org/markup-compatibility/2006" xmlns:o="urn:schemas-microsoft-com:office:office" xmlns:r="http://schemas.openxmlformats.org/officeDocument/2006/relationships" xmlns:m="http://schemas.openxmlformats.org/officeDocument/2006/math" xmlns:v="urn:schemas-microsoft-com:vml" xmlns:wp14="http://schemas.microsoft.com/office/word/2010/wordprocessingDrawing" xmlns:wp="http://schemas.openxmlformats.org/drawingml/2006/wordprocessingDrawing" xmlns:w10="urn:schemas-microsoft-com:office:word" xmlns:w="http://schemas.openxmlformats.org/wordprocessingml/2006/main" xmlns:w14="http://schemas.microsoft.com/office/word/2010/wordml" xmlns:wpg="http://schemas.microsoft.com/office/word/2010/wordprocessingGroup" xmlns:wpi="http://schemas.microsoft.com/office/word/2010/wordprocessingInk" xmlns:wne="http://schemas.microsoft.com/office/word/2006/wordml" xmlns:wps="http://schemas.microsoft.com/office/word/2010/wordprocessingShape" mc:Ignorable="w14 wp14">
   <w:p>
     <w:pPr>
       <w:pStyle w:val="Pieddepage"/>
@@ -13918,7 +13588,7 @@
 </file>
 
 <file path=word/footer4.xml><?xml version="1.0" encoding="utf-8"?>
-<w:ftr xmlns:wpc="http://schemas.microsoft.com/office/word/2010/wordprocessingCanvas" xmlns:mo="http://schemas.microsoft.com/office/mac/office/2008/main" xmlns:mc="http://schemas.openxmlformats.org/markup-compatibility/2006" xmlns:mv="urn:schemas-microsoft-com:mac:vml" xmlns:o="urn:schemas-microsoft-com:office:office" xmlns:r="http://schemas.openxmlformats.org/officeDocument/2006/relationships" xmlns:m="http://schemas.openxmlformats.org/officeDocument/2006/math" xmlns:v="urn:schemas-microsoft-com:vml" xmlns:wp14="http://schemas.microsoft.com/office/word/2010/wordprocessingDrawing" xmlns:wp="http://schemas.openxmlformats.org/drawingml/2006/wordprocessingDrawing" xmlns:w10="urn:schemas-microsoft-com:office:word" xmlns:w="http://schemas.openxmlformats.org/wordprocessingml/2006/main" xmlns:w14="http://schemas.microsoft.com/office/word/2010/wordml" xmlns:wpg="http://schemas.microsoft.com/office/word/2010/wordprocessingGroup" xmlns:wpi="http://schemas.microsoft.com/office/word/2010/wordprocessingInk" xmlns:wne="http://schemas.microsoft.com/office/word/2006/wordml" xmlns:wps="http://schemas.microsoft.com/office/word/2010/wordprocessingShape" mc:Ignorable="w14 wp14">
+<w:ftr xmlns:wpc="http://schemas.microsoft.com/office/word/2010/wordprocessingCanvas" xmlns:mc="http://schemas.openxmlformats.org/markup-compatibility/2006" xmlns:o="urn:schemas-microsoft-com:office:office" xmlns:r="http://schemas.openxmlformats.org/officeDocument/2006/relationships" xmlns:m="http://schemas.openxmlformats.org/officeDocument/2006/math" xmlns:v="urn:schemas-microsoft-com:vml" xmlns:wp14="http://schemas.microsoft.com/office/word/2010/wordprocessingDrawing" xmlns:wp="http://schemas.openxmlformats.org/drawingml/2006/wordprocessingDrawing" xmlns:w10="urn:schemas-microsoft-com:office:word" xmlns:w="http://schemas.openxmlformats.org/wordprocessingml/2006/main" xmlns:w14="http://schemas.microsoft.com/office/word/2010/wordml" xmlns:wpg="http://schemas.microsoft.com/office/word/2010/wordprocessingGroup" xmlns:wpi="http://schemas.microsoft.com/office/word/2010/wordprocessingInk" xmlns:wne="http://schemas.microsoft.com/office/word/2006/wordml" xmlns:wps="http://schemas.microsoft.com/office/word/2010/wordprocessingShape" mc:Ignorable="w14 wp14">
   <w:p>
     <w:pPr>
       <w:pStyle w:val="Pieddepage"/>
@@ -13929,7 +13599,7 @@
 </file>
 
 <file path=word/footnotes.xml><?xml version="1.0" encoding="utf-8"?>
-<w:footnotes xmlns:wpc="http://schemas.microsoft.com/office/word/2010/wordprocessingCanvas" xmlns:mo="http://schemas.microsoft.com/office/mac/office/2008/main" xmlns:mc="http://schemas.openxmlformats.org/markup-compatibility/2006" xmlns:mv="urn:schemas-microsoft-com:mac:vml" xmlns:o="urn:schemas-microsoft-com:office:office" xmlns:r="http://schemas.openxmlformats.org/officeDocument/2006/relationships" xmlns:m="http://schemas.openxmlformats.org/officeDocument/2006/math" xmlns:v="urn:schemas-microsoft-com:vml" xmlns:wp14="http://schemas.microsoft.com/office/word/2010/wordprocessingDrawing" xmlns:wp="http://schemas.openxmlformats.org/drawingml/2006/wordprocessingDrawing" xmlns:w10="urn:schemas-microsoft-com:office:word" xmlns:w="http://schemas.openxmlformats.org/wordprocessingml/2006/main" xmlns:w14="http://schemas.microsoft.com/office/word/2010/wordml" xmlns:wpg="http://schemas.microsoft.com/office/word/2010/wordprocessingGroup" xmlns:wpi="http://schemas.microsoft.com/office/word/2010/wordprocessingInk" xmlns:wne="http://schemas.microsoft.com/office/word/2006/wordml" xmlns:wps="http://schemas.microsoft.com/office/word/2010/wordprocessingShape" mc:Ignorable="w14 wp14">
+<w:footnotes xmlns:wpc="http://schemas.microsoft.com/office/word/2010/wordprocessingCanvas" xmlns:mc="http://schemas.openxmlformats.org/markup-compatibility/2006" xmlns:o="urn:schemas-microsoft-com:office:office" xmlns:r="http://schemas.openxmlformats.org/officeDocument/2006/relationships" xmlns:m="http://schemas.openxmlformats.org/officeDocument/2006/math" xmlns:v="urn:schemas-microsoft-com:vml" xmlns:wp14="http://schemas.microsoft.com/office/word/2010/wordprocessingDrawing" xmlns:wp="http://schemas.openxmlformats.org/drawingml/2006/wordprocessingDrawing" xmlns:w10="urn:schemas-microsoft-com:office:word" xmlns:w="http://schemas.openxmlformats.org/wordprocessingml/2006/main" xmlns:w14="http://schemas.microsoft.com/office/word/2010/wordml" xmlns:wpg="http://schemas.microsoft.com/office/word/2010/wordprocessingGroup" xmlns:wpi="http://schemas.microsoft.com/office/word/2010/wordprocessingInk" xmlns:wne="http://schemas.microsoft.com/office/word/2006/wordml" xmlns:wps="http://schemas.microsoft.com/office/word/2010/wordprocessingShape" mc:Ignorable="w14 wp14">
   <w:footnote w:type="separator" w:id="-1">
     <w:p>
       <w:pPr>
@@ -13954,7 +13624,7 @@
 </file>
 
 <file path=word/header1.xml><?xml version="1.0" encoding="utf-8"?>
-<w:hdr xmlns:wpc="http://schemas.microsoft.com/office/word/2010/wordprocessingCanvas" xmlns:mo="http://schemas.microsoft.com/office/mac/office/2008/main" xmlns:mc="http://schemas.openxmlformats.org/markup-compatibility/2006" xmlns:mv="urn:schemas-microsoft-com:mac:vml" xmlns:o="urn:schemas-microsoft-com:office:office" xmlns:r="http://schemas.openxmlformats.org/officeDocument/2006/relationships" xmlns:m="http://schemas.openxmlformats.org/officeDocument/2006/math" xmlns:v="urn:schemas-microsoft-com:vml" xmlns:wp14="http://schemas.microsoft.com/office/word/2010/wordprocessingDrawing" xmlns:wp="http://schemas.openxmlformats.org/drawingml/2006/wordprocessingDrawing" xmlns:w10="urn:schemas-microsoft-com:office:word" xmlns:w="http://schemas.openxmlformats.org/wordprocessingml/2006/main" xmlns:w14="http://schemas.microsoft.com/office/word/2010/wordml" xmlns:wpg="http://schemas.microsoft.com/office/word/2010/wordprocessingGroup" xmlns:wpi="http://schemas.microsoft.com/office/word/2010/wordprocessingInk" xmlns:wne="http://schemas.microsoft.com/office/word/2006/wordml" xmlns:wps="http://schemas.microsoft.com/office/word/2010/wordprocessingShape" mc:Ignorable="w14 wp14">
+<w:hdr xmlns:wpc="http://schemas.microsoft.com/office/word/2010/wordprocessingCanvas" xmlns:mc="http://schemas.openxmlformats.org/markup-compatibility/2006" xmlns:o="urn:schemas-microsoft-com:office:office" xmlns:r="http://schemas.openxmlformats.org/officeDocument/2006/relationships" xmlns:m="http://schemas.openxmlformats.org/officeDocument/2006/math" xmlns:v="urn:schemas-microsoft-com:vml" xmlns:wp14="http://schemas.microsoft.com/office/word/2010/wordprocessingDrawing" xmlns:wp="http://schemas.openxmlformats.org/drawingml/2006/wordprocessingDrawing" xmlns:w10="urn:schemas-microsoft-com:office:word" xmlns:w="http://schemas.openxmlformats.org/wordprocessingml/2006/main" xmlns:w14="http://schemas.microsoft.com/office/word/2010/wordml" xmlns:wpg="http://schemas.microsoft.com/office/word/2010/wordprocessingGroup" xmlns:wpi="http://schemas.microsoft.com/office/word/2010/wordprocessingInk" xmlns:wne="http://schemas.microsoft.com/office/word/2006/wordml" xmlns:wps="http://schemas.microsoft.com/office/word/2010/wordprocessingShape" mc:Ignorable="w14 wp14">
   <w:p>
     <w:pPr>
       <w:pStyle w:val="En-tte"/>
@@ -13964,7 +13634,7 @@
 </file>
 
 <file path=word/numbering.xml><?xml version="1.0" encoding="utf-8"?>
-<w:numbering xmlns:wpc="http://schemas.microsoft.com/office/word/2010/wordprocessingCanvas" xmlns:mo="http://schemas.microsoft.com/office/mac/office/2008/main" xmlns:mc="http://schemas.openxmlformats.org/markup-compatibility/2006" xmlns:mv="urn:schemas-microsoft-com:mac:vml" xmlns:o="urn:schemas-microsoft-com:office:office" xmlns:r="http://schemas.openxmlformats.org/officeDocument/2006/relationships" xmlns:m="http://schemas.openxmlformats.org/officeDocument/2006/math" xmlns:v="urn:schemas-microsoft-com:vml" xmlns:wp14="http://schemas.microsoft.com/office/word/2010/wordprocessingDrawing" xmlns:wp="http://schemas.openxmlformats.org/drawingml/2006/wordprocessingDrawing" xmlns:w10="urn:schemas-microsoft-com:office:word" xmlns:w="http://schemas.openxmlformats.org/wordprocessingml/2006/main" xmlns:w14="http://schemas.microsoft.com/office/word/2010/wordml" xmlns:wpg="http://schemas.microsoft.com/office/word/2010/wordprocessingGroup" xmlns:wpi="http://schemas.microsoft.com/office/word/2010/wordprocessingInk" xmlns:wne="http://schemas.microsoft.com/office/word/2006/wordml" xmlns:wps="http://schemas.microsoft.com/office/word/2010/wordprocessingShape" mc:Ignorable="w14 wp14">
+<w:numbering xmlns:wpc="http://schemas.microsoft.com/office/word/2010/wordprocessingCanvas" xmlns:mc="http://schemas.openxmlformats.org/markup-compatibility/2006" xmlns:o="urn:schemas-microsoft-com:office:office" xmlns:r="http://schemas.openxmlformats.org/officeDocument/2006/relationships" xmlns:m="http://schemas.openxmlformats.org/officeDocument/2006/math" xmlns:v="urn:schemas-microsoft-com:vml" xmlns:wp14="http://schemas.microsoft.com/office/word/2010/wordprocessingDrawing" xmlns:wp="http://schemas.openxmlformats.org/drawingml/2006/wordprocessingDrawing" xmlns:w10="urn:schemas-microsoft-com:office:word" xmlns:w="http://schemas.openxmlformats.org/wordprocessingml/2006/main" xmlns:w14="http://schemas.microsoft.com/office/word/2010/wordml" xmlns:wpg="http://schemas.microsoft.com/office/word/2010/wordprocessingGroup" xmlns:wpi="http://schemas.microsoft.com/office/word/2010/wordprocessingInk" xmlns:wne="http://schemas.microsoft.com/office/word/2006/wordml" xmlns:wps="http://schemas.microsoft.com/office/word/2010/wordprocessingShape" mc:Ignorable="w14 wp14">
   <w:abstractNum w:abstractNumId="0">
     <w:nsid w:val="FFFFFF1D"/>
     <w:multiLevelType w:val="multilevel"/>
@@ -15256,7 +14926,7 @@
       </w:pPr>
     </w:pPrDefault>
   </w:docDefaults>
-  <w:latentStyles w:defLockedState="0" w:defUIPriority="0" w:defSemiHidden="0" w:defUnhideWhenUsed="0" w:defQFormat="0" w:count="276">
+  <w:latentStyles w:defLockedState="0" w:defUIPriority="0" w:defSemiHidden="0" w:defUnhideWhenUsed="0" w:defQFormat="0" w:count="267">
     <w:lsdException w:name="Normal" w:qFormat="1"/>
     <w:lsdException w:name="heading 1" w:uiPriority="9" w:qFormat="1"/>
     <w:lsdException w:name="heading 2" w:uiPriority="9" w:qFormat="1"/>
@@ -15947,7 +15617,7 @@
       <w:color w:val="2DA2BF"/>
     </w:rPr>
   </w:style>
-  <w:style w:type="character" w:styleId="Accentuationdiscrte">
+  <w:style w:type="character" w:styleId="Emphaseple">
     <w:name w:val="Subtle Emphasis"/>
     <w:uiPriority w:val="19"/>
     <w:qFormat/>
@@ -15958,7 +15628,7 @@
       <w:color w:val="808080" w:themeColor="text1" w:themeTint="7F"/>
     </w:rPr>
   </w:style>
-  <w:style w:type="character" w:styleId="Forteaccentuation">
+  <w:style w:type="character" w:styleId="Emphaseintense">
     <w:name w:val="Intense Emphasis"/>
     <w:uiPriority w:val="21"/>
     <w:qFormat/>
@@ -16209,7 +15879,7 @@
       <w:szCs w:val="20"/>
     </w:rPr>
   </w:style>
-  <w:style w:type="table" w:styleId="Grille">
+  <w:style w:type="table" w:styleId="Grilledutableau">
     <w:name w:val="Table Grid"/>
     <w:basedOn w:val="TableauNormal"/>
     <w:rsid w:val="003D7C9D"/>
@@ -16234,10 +15904,10 @@
       </w:tblCellMar>
     </w:tblPr>
   </w:style>
-  <w:style w:type="paragraph" w:styleId="Explorateurdedocument">
+  <w:style w:type="paragraph" w:styleId="Explorateurdedocuments">
     <w:name w:val="Document Map"/>
     <w:basedOn w:val="Normal"/>
-    <w:link w:val="ExplorateurdedocumentCar"/>
+    <w:link w:val="ExplorateurdedocumentsCar"/>
     <w:rsid w:val="00771E87"/>
     <w:pPr>
       <w:spacing w:after="0" w:line="240" w:lineRule="auto"/>
@@ -16248,10 +15918,10 @@
       <w:szCs w:val="24"/>
     </w:rPr>
   </w:style>
-  <w:style w:type="character" w:customStyle="1" w:styleId="ExplorateurdedocumentCar">
-    <w:name w:val="Explorateur de document Car"/>
+  <w:style w:type="character" w:customStyle="1" w:styleId="ExplorateurdedocumentsCar">
+    <w:name w:val="Explorateur de documents Car"/>
     <w:basedOn w:val="Policepardfaut"/>
-    <w:link w:val="Explorateurdedocument"/>
+    <w:link w:val="Explorateurdedocuments"/>
     <w:rsid w:val="00771E87"/>
     <w:rPr>
       <w:rFonts w:ascii="Lucida Grande" w:hAnsi="Lucida Grande" w:cs="Lucida Grande"/>
@@ -16332,7 +16002,7 @@
       <w:u w:val="single"/>
     </w:rPr>
   </w:style>
-  <w:style w:type="table" w:styleId="Classique1">
+  <w:style w:type="table" w:styleId="Tableauclassique1">
     <w:name w:val="Table Classic 1"/>
     <w:basedOn w:val="TableauNormal"/>
     <w:rsid w:val="00122B23"/>
@@ -16401,7 +16071,7 @@
       </w:rPr>
     </w:tblStylePr>
   </w:style>
-  <w:style w:type="table" w:styleId="Classique2">
+  <w:style w:type="table" w:styleId="Tableauclassique2">
     <w:name w:val="Table Classic 2"/>
     <w:basedOn w:val="TableauNormal"/>
     <w:rsid w:val="00122B23"/>
@@ -16476,7 +16146,7 @@
 </file>
 
 <file path=word/stylesWithEffects.xml><?xml version="1.0" encoding="utf-8"?>
-<w:styles xmlns:wpc="http://schemas.microsoft.com/office/word/2010/wordprocessingCanvas" xmlns:mo="http://schemas.microsoft.com/office/mac/office/2008/main" xmlns:mc="http://schemas.openxmlformats.org/markup-compatibility/2006" xmlns:mv="urn:schemas-microsoft-com:mac:vml" xmlns:o="urn:schemas-microsoft-com:office:office" xmlns:r="http://schemas.openxmlformats.org/officeDocument/2006/relationships" xmlns:m="http://schemas.openxmlformats.org/officeDocument/2006/math" xmlns:v="urn:schemas-microsoft-com:vml" xmlns:wp14="http://schemas.microsoft.com/office/word/2010/wordprocessingDrawing" xmlns:wp="http://schemas.openxmlformats.org/drawingml/2006/wordprocessingDrawing" xmlns:w10="urn:schemas-microsoft-com:office:word" xmlns:w="http://schemas.openxmlformats.org/wordprocessingml/2006/main" xmlns:w14="http://schemas.microsoft.com/office/word/2010/wordml" xmlns:wpg="http://schemas.microsoft.com/office/word/2010/wordprocessingGroup" xmlns:wpi="http://schemas.microsoft.com/office/word/2010/wordprocessingInk" xmlns:wne="http://schemas.microsoft.com/office/word/2006/wordml" xmlns:wps="http://schemas.microsoft.com/office/word/2010/wordprocessingShape" mc:Ignorable="w14 wp14">
+<w:styles xmlns:wpc="http://schemas.microsoft.com/office/word/2010/wordprocessingCanvas" xmlns:mc="http://schemas.openxmlformats.org/markup-compatibility/2006" xmlns:o="urn:schemas-microsoft-com:office:office" xmlns:r="http://schemas.openxmlformats.org/officeDocument/2006/relationships" xmlns:m="http://schemas.openxmlformats.org/officeDocument/2006/math" xmlns:v="urn:schemas-microsoft-com:vml" xmlns:wp14="http://schemas.microsoft.com/office/word/2010/wordprocessingDrawing" xmlns:wp="http://schemas.openxmlformats.org/drawingml/2006/wordprocessingDrawing" xmlns:w10="urn:schemas-microsoft-com:office:word" xmlns:w="http://schemas.openxmlformats.org/wordprocessingml/2006/main" xmlns:w14="http://schemas.microsoft.com/office/word/2010/wordml" xmlns:wpg="http://schemas.microsoft.com/office/word/2010/wordprocessingGroup" xmlns:wpi="http://schemas.microsoft.com/office/word/2010/wordprocessingInk" xmlns:wne="http://schemas.microsoft.com/office/word/2006/wordml" xmlns:wps="http://schemas.microsoft.com/office/word/2010/wordprocessingShape" mc:Ignorable="w14 wp14">
   <w:docDefaults>
     <w:rPrDefault>
       <w:rPr>
@@ -16492,7 +16162,7 @@
       </w:pPr>
     </w:pPrDefault>
   </w:docDefaults>
-  <w:latentStyles w:defLockedState="0" w:defUIPriority="0" w:defSemiHidden="0" w:defUnhideWhenUsed="0" w:defQFormat="0" w:count="276">
+  <w:latentStyles w:defLockedState="0" w:defUIPriority="0" w:defSemiHidden="0" w:defUnhideWhenUsed="0" w:defQFormat="0" w:count="267">
     <w:lsdException w:name="Normal" w:qFormat="1"/>
     <w:lsdException w:name="heading 1" w:uiPriority="9" w:qFormat="1"/>
     <w:lsdException w:name="heading 2" w:uiPriority="9" w:qFormat="1"/>
@@ -17183,7 +16853,7 @@
       <w:color w:val="2DA2BF"/>
     </w:rPr>
   </w:style>
-  <w:style w:type="character" w:styleId="Accentuationdiscrte">
+  <w:style w:type="character" w:styleId="Emphaseple">
     <w:name w:val="Subtle Emphasis"/>
     <w:uiPriority w:val="19"/>
     <w:qFormat/>
@@ -17194,7 +16864,7 @@
       <w:color w:val="808080" w:themeColor="text1" w:themeTint="7F"/>
     </w:rPr>
   </w:style>
-  <w:style w:type="character" w:styleId="Forteaccentuation">
+  <w:style w:type="character" w:styleId="Emphaseintense">
     <w:name w:val="Intense Emphasis"/>
     <w:uiPriority w:val="21"/>
     <w:qFormat/>
@@ -17445,7 +17115,7 @@
       <w:szCs w:val="20"/>
     </w:rPr>
   </w:style>
-  <w:style w:type="table" w:styleId="Grille">
+  <w:style w:type="table" w:styleId="Grilledutableau">
     <w:name w:val="Table Grid"/>
     <w:basedOn w:val="TableauNormal"/>
     <w:rsid w:val="003D7C9D"/>
@@ -17470,10 +17140,10 @@
       </w:tblCellMar>
     </w:tblPr>
   </w:style>
-  <w:style w:type="paragraph" w:styleId="Explorateurdedocument">
+  <w:style w:type="paragraph" w:styleId="Explorateurdedocuments">
     <w:name w:val="Document Map"/>
     <w:basedOn w:val="Normal"/>
-    <w:link w:val="ExplorateurdedocumentCar"/>
+    <w:link w:val="ExplorateurdedocumentsCar"/>
     <w:rsid w:val="00771E87"/>
     <w:pPr>
       <w:spacing w:after="0" w:line="240" w:lineRule="auto"/>
@@ -17484,10 +17154,10 @@
       <w:szCs w:val="24"/>
     </w:rPr>
   </w:style>
-  <w:style w:type="character" w:customStyle="1" w:styleId="ExplorateurdedocumentCar">
-    <w:name w:val="Explorateur de document Car"/>
+  <w:style w:type="character" w:customStyle="1" w:styleId="ExplorateurdedocumentsCar">
+    <w:name w:val="Explorateur de documents Car"/>
     <w:basedOn w:val="Policepardfaut"/>
-    <w:link w:val="Explorateurdedocument"/>
+    <w:link w:val="Explorateurdedocuments"/>
     <w:rsid w:val="00771E87"/>
     <w:rPr>
       <w:rFonts w:ascii="Lucida Grande" w:hAnsi="Lucida Grande" w:cs="Lucida Grande"/>
@@ -17568,7 +17238,7 @@
       <w:u w:val="single"/>
     </w:rPr>
   </w:style>
-  <w:style w:type="table" w:styleId="Classique1">
+  <w:style w:type="table" w:styleId="Tableauclassique1">
     <w:name w:val="Table Classic 1"/>
     <w:basedOn w:val="TableauNormal"/>
     <w:rsid w:val="00122B23"/>
@@ -17637,7 +17307,7 @@
       </w:rPr>
     </w:tblStylePr>
   </w:style>
-  <w:style w:type="table" w:styleId="Classique2">
+  <w:style w:type="table" w:styleId="Tableauclassique2">
     <w:name w:val="Table Classic 2"/>
     <w:basedOn w:val="TableauNormal"/>
     <w:rsid w:val="00122B23"/>
@@ -18036,7 +17706,7 @@
 </file>
 
 <file path=customXml/itemProps1.xml><?xml version="1.0" encoding="utf-8"?>
-<ds:datastoreItem xmlns:ds="http://schemas.openxmlformats.org/officeDocument/2006/customXml" ds:itemID="{48DEF073-7CAB-D344-B9FE-F4F3F9D4BE25}">
+<ds:datastoreItem xmlns:ds="http://schemas.openxmlformats.org/officeDocument/2006/customXml" ds:itemID="{2C814A5A-DC41-4D76-B14A-602542242409}">
   <ds:schemaRefs>
     <ds:schemaRef ds:uri="http://schemas.openxmlformats.org/officeDocument/2006/bibliography"/>
   </ds:schemaRefs>

--- a/Rapport Stage/Rapportstage.docx
+++ b/Rapport Stage/Rapportstage.docx
@@ -489,20 +489,20 @@
         <w:pStyle w:val="Titre1"/>
       </w:pPr>
       <w:bookmarkStart w:id="1" w:name="_Toc195501183"/>
-      <w:bookmarkStart w:id="2" w:name="_Toc324699113"/>
-      <w:bookmarkStart w:id="3" w:name="_Toc324699161"/>
-      <w:bookmarkStart w:id="4" w:name="_Toc195466935"/>
+      <w:bookmarkStart w:id="2" w:name="_Toc195466935"/>
+      <w:bookmarkStart w:id="3" w:name="_Toc324964737"/>
+      <w:bookmarkStart w:id="4" w:name="_Toc324964784"/>
       <w:r>
         <w:lastRenderedPageBreak/>
         <w:t>Remerciement</w:t>
       </w:r>
       <w:bookmarkEnd w:id="1"/>
-      <w:bookmarkEnd w:id="2"/>
       <w:bookmarkEnd w:id="3"/>
+      <w:bookmarkEnd w:id="4"/>
     </w:p>
     <w:p/>
-    <w:bookmarkStart w:id="5" w:name="_Toc324699114" w:displacedByCustomXml="next"/>
-    <w:bookmarkStart w:id="6" w:name="_Toc324699162" w:displacedByCustomXml="next"/>
+    <w:bookmarkStart w:id="5" w:name="_Toc324964785" w:displacedByCustomXml="next"/>
+    <w:bookmarkStart w:id="6" w:name="_Toc324964738" w:displacedByCustomXml="next"/>
     <w:sdt>
       <w:sdtPr>
         <w:rPr>
@@ -554,7 +554,7 @@
           <w:r>
             <w:fldChar w:fldCharType="separate"/>
           </w:r>
-          <w:hyperlink w:anchor="_Toc324699113" w:history="1">
+          <w:hyperlink w:anchor="_Toc324964737" w:history="1">
             <w:r>
               <w:rPr>
                 <w:rStyle w:val="Lienhypertexte"/>
@@ -581,7 +581,7 @@
                 <w:noProof/>
                 <w:webHidden/>
               </w:rPr>
-              <w:instrText xml:space="preserve"> PAGEREF _Toc324699113 \h </w:instrText>
+              <w:instrText xml:space="preserve"> PAGEREF _Toc324964737 \h </w:instrText>
             </w:r>
             <w:r>
               <w:rPr>
@@ -622,7 +622,7 @@
               <w:szCs w:val="22"/>
             </w:rPr>
           </w:pPr>
-          <w:hyperlink w:anchor="_Toc324699114" w:history="1">
+          <w:hyperlink w:anchor="_Toc324964738" w:history="1">
             <w:r>
               <w:rPr>
                 <w:rStyle w:val="Lienhypertexte"/>
@@ -649,7 +649,7 @@
                 <w:noProof/>
                 <w:webHidden/>
               </w:rPr>
-              <w:instrText xml:space="preserve"> PAGEREF _Toc324699114 \h </w:instrText>
+              <w:instrText xml:space="preserve"> PAGEREF _Toc324964738 \h </w:instrText>
             </w:r>
             <w:r>
               <w:rPr>
@@ -690,7 +690,7 @@
               <w:szCs w:val="22"/>
             </w:rPr>
           </w:pPr>
-          <w:hyperlink w:anchor="_Toc324699115" w:history="1">
+          <w:hyperlink w:anchor="_Toc324964739" w:history="1">
             <w:r>
               <w:rPr>
                 <w:rStyle w:val="Lienhypertexte"/>
@@ -717,7 +717,7 @@
                 <w:noProof/>
                 <w:webHidden/>
               </w:rPr>
-              <w:instrText xml:space="preserve"> PAGEREF _Toc324699115 \h </w:instrText>
+              <w:instrText xml:space="preserve"> PAGEREF _Toc324964739 \h </w:instrText>
             </w:r>
             <w:r>
               <w:rPr>
@@ -758,7 +758,7 @@
               <w:szCs w:val="22"/>
             </w:rPr>
           </w:pPr>
-          <w:hyperlink w:anchor="_Toc324699116" w:history="1">
+          <w:hyperlink w:anchor="_Toc324964740" w:history="1">
             <w:r>
               <w:rPr>
                 <w:rStyle w:val="Lienhypertexte"/>
@@ -786,7 +786,7 @@
                 <w:noProof/>
                 <w:webHidden/>
               </w:rPr>
-              <w:instrText xml:space="preserve"> PAGEREF _Toc324699116 \h </w:instrText>
+              <w:instrText xml:space="preserve"> PAGEREF _Toc324964740 \h </w:instrText>
             </w:r>
             <w:r>
               <w:rPr>
@@ -827,7 +827,7 @@
               <w:szCs w:val="22"/>
             </w:rPr>
           </w:pPr>
-          <w:hyperlink w:anchor="_Toc324699117" w:history="1">
+          <w:hyperlink w:anchor="_Toc324964741" w:history="1">
             <w:r>
               <w:rPr>
                 <w:rStyle w:val="Lienhypertexte"/>
@@ -854,7 +854,7 @@
                 <w:noProof/>
                 <w:webHidden/>
               </w:rPr>
-              <w:instrText xml:space="preserve"> PAGEREF _Toc324699117 \h </w:instrText>
+              <w:instrText xml:space="preserve"> PAGEREF _Toc324964741 \h </w:instrText>
             </w:r>
             <w:r>
               <w:rPr>
@@ -895,13 +895,13 @@
               <w:szCs w:val="22"/>
             </w:rPr>
           </w:pPr>
-          <w:hyperlink w:anchor="_Toc324699118" w:history="1">
+          <w:hyperlink w:anchor="_Toc324964742" w:history="1">
             <w:r>
               <w:rPr>
                 <w:rStyle w:val="Lienhypertexte"/>
                 <w:noProof/>
               </w:rPr>
-              <w:t>Présentation de Atos</w:t>
+              <w:t>Présentation d’Atos</w:t>
             </w:r>
             <w:r>
               <w:rPr>
@@ -922,7 +922,7 @@
                 <w:noProof/>
                 <w:webHidden/>
               </w:rPr>
-              <w:instrText xml:space="preserve"> PAGEREF _Toc324699118 \h </w:instrText>
+              <w:instrText xml:space="preserve"> PAGEREF _Toc324964742 \h </w:instrText>
             </w:r>
             <w:r>
               <w:rPr>
@@ -963,7 +963,7 @@
               <w:szCs w:val="22"/>
             </w:rPr>
           </w:pPr>
-          <w:hyperlink w:anchor="_Toc324699119" w:history="1">
+          <w:hyperlink w:anchor="_Toc324964743" w:history="1">
             <w:r>
               <w:rPr>
                 <w:rStyle w:val="Lienhypertexte"/>
@@ -990,7 +990,7 @@
                 <w:noProof/>
                 <w:webHidden/>
               </w:rPr>
-              <w:instrText xml:space="preserve"> PAGEREF _Toc324699119 \h </w:instrText>
+              <w:instrText xml:space="preserve"> PAGEREF _Toc324964743 \h </w:instrText>
             </w:r>
             <w:r>
               <w:rPr>
@@ -1031,7 +1031,7 @@
               <w:szCs w:val="22"/>
             </w:rPr>
           </w:pPr>
-          <w:hyperlink w:anchor="_Toc324699120" w:history="1">
+          <w:hyperlink w:anchor="_Toc324964744" w:history="1">
             <w:r>
               <w:rPr>
                 <w:rStyle w:val="Lienhypertexte"/>
@@ -1058,7 +1058,7 @@
                 <w:noProof/>
                 <w:webHidden/>
               </w:rPr>
-              <w:instrText xml:space="preserve"> PAGEREF _Toc324699120 \h </w:instrText>
+              <w:instrText xml:space="preserve"> PAGEREF _Toc324964744 \h </w:instrText>
             </w:r>
             <w:r>
               <w:rPr>
@@ -1099,7 +1099,7 @@
               <w:szCs w:val="22"/>
             </w:rPr>
           </w:pPr>
-          <w:hyperlink w:anchor="_Toc324699121" w:history="1">
+          <w:hyperlink w:anchor="_Toc324964745" w:history="1">
             <w:r>
               <w:rPr>
                 <w:rStyle w:val="Lienhypertexte"/>
@@ -1126,7 +1126,7 @@
                 <w:noProof/>
                 <w:webHidden/>
               </w:rPr>
-              <w:instrText xml:space="preserve"> PAGEREF _Toc324699121 \h </w:instrText>
+              <w:instrText xml:space="preserve"> PAGEREF _Toc324964745 \h </w:instrText>
             </w:r>
             <w:r>
               <w:rPr>
@@ -1168,7 +1168,7 @@
               <w:noProof/>
             </w:rPr>
           </w:pPr>
-          <w:hyperlink w:anchor="_Toc324699122" w:history="1">
+          <w:hyperlink w:anchor="_Toc324964746" w:history="1">
             <w:r>
               <w:rPr>
                 <w:rStyle w:val="Lienhypertexte"/>
@@ -1195,7 +1195,7 @@
                 <w:noProof/>
                 <w:webHidden/>
               </w:rPr>
-              <w:instrText xml:space="preserve"> PAGEREF _Toc324699122 \h </w:instrText>
+              <w:instrText xml:space="preserve"> PAGEREF _Toc324964746 \h </w:instrText>
             </w:r>
             <w:r>
               <w:rPr>
@@ -1236,7 +1236,7 @@
               <w:noProof/>
             </w:rPr>
           </w:pPr>
-          <w:hyperlink w:anchor="_Toc324699123" w:history="1">
+          <w:hyperlink w:anchor="_Toc324964747" w:history="1">
             <w:r>
               <w:rPr>
                 <w:rStyle w:val="Lienhypertexte"/>
@@ -1263,7 +1263,7 @@
                 <w:noProof/>
                 <w:webHidden/>
               </w:rPr>
-              <w:instrText xml:space="preserve"> PAGEREF _Toc324699123 \h </w:instrText>
+              <w:instrText xml:space="preserve"> PAGEREF _Toc324964747 \h </w:instrText>
             </w:r>
             <w:r>
               <w:rPr>
@@ -1304,7 +1304,7 @@
               <w:noProof/>
             </w:rPr>
           </w:pPr>
-          <w:hyperlink w:anchor="_Toc324699124" w:history="1">
+          <w:hyperlink w:anchor="_Toc324964748" w:history="1">
             <w:r>
               <w:rPr>
                 <w:rStyle w:val="Lienhypertexte"/>
@@ -1331,7 +1331,7 @@
                 <w:noProof/>
                 <w:webHidden/>
               </w:rPr>
-              <w:instrText xml:space="preserve"> PAGEREF _Toc324699124 \h </w:instrText>
+              <w:instrText xml:space="preserve"> PAGEREF _Toc324964748 \h </w:instrText>
             </w:r>
             <w:r>
               <w:rPr>
@@ -1372,7 +1372,7 @@
               <w:noProof/>
             </w:rPr>
           </w:pPr>
-          <w:hyperlink w:anchor="_Toc324699125" w:history="1">
+          <w:hyperlink w:anchor="_Toc324964749" w:history="1">
             <w:r>
               <w:rPr>
                 <w:rStyle w:val="Lienhypertexte"/>
@@ -1399,7 +1399,7 @@
                 <w:noProof/>
                 <w:webHidden/>
               </w:rPr>
-              <w:instrText xml:space="preserve"> PAGEREF _Toc324699125 \h </w:instrText>
+              <w:instrText xml:space="preserve"> PAGEREF _Toc324964749 \h </w:instrText>
             </w:r>
             <w:r>
               <w:rPr>
@@ -1440,7 +1440,7 @@
               <w:noProof/>
             </w:rPr>
           </w:pPr>
-          <w:hyperlink w:anchor="_Toc324699126" w:history="1">
+          <w:hyperlink w:anchor="_Toc324964750" w:history="1">
             <w:r>
               <w:rPr>
                 <w:rStyle w:val="Lienhypertexte"/>
@@ -1467,7 +1467,7 @@
                 <w:noProof/>
                 <w:webHidden/>
               </w:rPr>
-              <w:instrText xml:space="preserve"> PAGEREF _Toc324699126 \h </w:instrText>
+              <w:instrText xml:space="preserve"> PAGEREF _Toc324964750 \h </w:instrText>
             </w:r>
             <w:r>
               <w:rPr>
@@ -1508,7 +1508,7 @@
               <w:noProof/>
             </w:rPr>
           </w:pPr>
-          <w:hyperlink w:anchor="_Toc324699127" w:history="1">
+          <w:hyperlink w:anchor="_Toc324964751" w:history="1">
             <w:r>
               <w:rPr>
                 <w:rStyle w:val="Lienhypertexte"/>
@@ -1535,7 +1535,7 @@
                 <w:noProof/>
                 <w:webHidden/>
               </w:rPr>
-              <w:instrText xml:space="preserve"> PAGEREF _Toc324699127 \h </w:instrText>
+              <w:instrText xml:space="preserve"> PAGEREF _Toc324964751 \h </w:instrText>
             </w:r>
             <w:r>
               <w:rPr>
@@ -1576,7 +1576,7 @@
               <w:noProof/>
             </w:rPr>
           </w:pPr>
-          <w:hyperlink w:anchor="_Toc324699128" w:history="1">
+          <w:hyperlink w:anchor="_Toc324964752" w:history="1">
             <w:r>
               <w:rPr>
                 <w:rStyle w:val="Lienhypertexte"/>
@@ -1603,7 +1603,7 @@
                 <w:noProof/>
                 <w:webHidden/>
               </w:rPr>
-              <w:instrText xml:space="preserve"> PAGEREF _Toc324699128 \h </w:instrText>
+              <w:instrText xml:space="preserve"> PAGEREF _Toc324964752 \h </w:instrText>
             </w:r>
             <w:r>
               <w:rPr>
@@ -1645,7 +1645,7 @@
               <w:noProof/>
             </w:rPr>
           </w:pPr>
-          <w:hyperlink w:anchor="_Toc324699129" w:history="1">
+          <w:hyperlink w:anchor="_Toc324964753" w:history="1">
             <w:r>
               <w:rPr>
                 <w:rStyle w:val="Lienhypertexte"/>
@@ -1672,7 +1672,7 @@
                 <w:noProof/>
                 <w:webHidden/>
               </w:rPr>
-              <w:instrText xml:space="preserve"> PAGEREF _Toc324699129 \h </w:instrText>
+              <w:instrText xml:space="preserve"> PAGEREF _Toc324964753 \h </w:instrText>
             </w:r>
             <w:r>
               <w:rPr>
@@ -1713,7 +1713,7 @@
               <w:noProof/>
             </w:rPr>
           </w:pPr>
-          <w:hyperlink w:anchor="_Toc324699130" w:history="1">
+          <w:hyperlink w:anchor="_Toc324964754" w:history="1">
             <w:r>
               <w:rPr>
                 <w:rStyle w:val="Lienhypertexte"/>
@@ -1740,7 +1740,7 @@
                 <w:noProof/>
                 <w:webHidden/>
               </w:rPr>
-              <w:instrText xml:space="preserve"> PAGEREF _Toc324699130 \h </w:instrText>
+              <w:instrText xml:space="preserve"> PAGEREF _Toc324964754 \h </w:instrText>
             </w:r>
             <w:r>
               <w:rPr>
@@ -1781,7 +1781,7 @@
               <w:noProof/>
             </w:rPr>
           </w:pPr>
-          <w:hyperlink w:anchor="_Toc324699131" w:history="1">
+          <w:hyperlink w:anchor="_Toc324964755" w:history="1">
             <w:r>
               <w:rPr>
                 <w:rStyle w:val="Lienhypertexte"/>
@@ -1808,7 +1808,7 @@
                 <w:noProof/>
                 <w:webHidden/>
               </w:rPr>
-              <w:instrText xml:space="preserve"> PAGEREF _Toc324699131 \h </w:instrText>
+              <w:instrText xml:space="preserve"> PAGEREF _Toc324964755 \h </w:instrText>
             </w:r>
             <w:r>
               <w:rPr>
@@ -1850,7 +1850,7 @@
               <w:noProof/>
             </w:rPr>
           </w:pPr>
-          <w:hyperlink w:anchor="_Toc324699132" w:history="1">
+          <w:hyperlink w:anchor="_Toc324964756" w:history="1">
             <w:r>
               <w:rPr>
                 <w:rStyle w:val="Lienhypertexte"/>
@@ -1877,7 +1877,7 @@
                 <w:noProof/>
                 <w:webHidden/>
               </w:rPr>
-              <w:instrText xml:space="preserve"> PAGEREF _Toc324699132 \h </w:instrText>
+              <w:instrText xml:space="preserve"> PAGEREF _Toc324964756 \h </w:instrText>
             </w:r>
             <w:r>
               <w:rPr>
@@ -1918,7 +1918,7 @@
               <w:noProof/>
             </w:rPr>
           </w:pPr>
-          <w:hyperlink w:anchor="_Toc324699133" w:history="1">
+          <w:hyperlink w:anchor="_Toc324964757" w:history="1">
             <w:r>
               <w:rPr>
                 <w:rStyle w:val="Lienhypertexte"/>
@@ -1945,7 +1945,7 @@
                 <w:noProof/>
                 <w:webHidden/>
               </w:rPr>
-              <w:instrText xml:space="preserve"> PAGEREF _Toc324699133 \h </w:instrText>
+              <w:instrText xml:space="preserve"> PAGEREF _Toc324964757 \h </w:instrText>
             </w:r>
             <w:r>
               <w:rPr>
@@ -1986,7 +1986,7 @@
               <w:noProof/>
             </w:rPr>
           </w:pPr>
-          <w:hyperlink w:anchor="_Toc324699134" w:history="1">
+          <w:hyperlink w:anchor="_Toc324964758" w:history="1">
             <w:r>
               <w:rPr>
                 <w:rStyle w:val="Lienhypertexte"/>
@@ -2013,7 +2013,7 @@
                 <w:noProof/>
                 <w:webHidden/>
               </w:rPr>
-              <w:instrText xml:space="preserve"> PAGEREF _Toc324699134 \h </w:instrText>
+              <w:instrText xml:space="preserve"> PAGEREF _Toc324964758 \h </w:instrText>
             </w:r>
             <w:r>
               <w:rPr>
@@ -2054,7 +2054,7 @@
               <w:szCs w:val="22"/>
             </w:rPr>
           </w:pPr>
-          <w:hyperlink w:anchor="_Toc324699135" w:history="1">
+          <w:hyperlink w:anchor="_Toc324964759" w:history="1">
             <w:r>
               <w:rPr>
                 <w:rStyle w:val="Lienhypertexte"/>
@@ -2081,7 +2081,7 @@
                 <w:noProof/>
                 <w:webHidden/>
               </w:rPr>
-              <w:instrText xml:space="preserve"> PAGEREF _Toc324699135 \h </w:instrText>
+              <w:instrText xml:space="preserve"> PAGEREF _Toc324964759 \h </w:instrText>
             </w:r>
             <w:r>
               <w:rPr>
@@ -2122,7 +2122,7 @@
               <w:szCs w:val="22"/>
             </w:rPr>
           </w:pPr>
-          <w:hyperlink w:anchor="_Toc324699136" w:history="1">
+          <w:hyperlink w:anchor="_Toc324964760" w:history="1">
             <w:r>
               <w:rPr>
                 <w:rStyle w:val="Lienhypertexte"/>
@@ -2149,7 +2149,7 @@
                 <w:noProof/>
                 <w:webHidden/>
               </w:rPr>
-              <w:instrText xml:space="preserve"> PAGEREF _Toc324699136 \h </w:instrText>
+              <w:instrText xml:space="preserve"> PAGEREF _Toc324964760 \h </w:instrText>
             </w:r>
             <w:r>
               <w:rPr>
@@ -2190,7 +2190,7 @@
               <w:szCs w:val="22"/>
             </w:rPr>
           </w:pPr>
-          <w:hyperlink w:anchor="_Toc324699137" w:history="1">
+          <w:hyperlink w:anchor="_Toc324964761" w:history="1">
             <w:r>
               <w:rPr>
                 <w:rStyle w:val="Lienhypertexte"/>
@@ -2217,7 +2217,7 @@
                 <w:noProof/>
                 <w:webHidden/>
               </w:rPr>
-              <w:instrText xml:space="preserve"> PAGEREF _Toc324699137 \h </w:instrText>
+              <w:instrText xml:space="preserve"> PAGEREF _Toc324964761 \h </w:instrText>
             </w:r>
             <w:r>
               <w:rPr>
@@ -2237,7 +2237,7 @@
                 <w:noProof/>
                 <w:webHidden/>
               </w:rPr>
-              <w:t>B</w:t>
+              <w:t>A</w:t>
             </w:r>
             <w:r>
               <w:rPr>
@@ -2264,8 +2264,8 @@
       <w:pPr>
         <w:pStyle w:val="Titre1"/>
       </w:pPr>
-      <w:bookmarkStart w:id="7" w:name="_Toc324699115"/>
-      <w:bookmarkStart w:id="8" w:name="_Toc324699163"/>
+      <w:bookmarkStart w:id="7" w:name="_Toc324964739"/>
+      <w:bookmarkStart w:id="8" w:name="_Toc324964786"/>
       <w:r>
         <w:lastRenderedPageBreak/>
         <w:t>Table des illustrations</w:t>
@@ -2314,7 +2314,7 @@
         <w:rPr>
           <w:noProof/>
         </w:rPr>
-        <w:instrText xml:space="preserve"> PAGEREF _Toc324699138 \h </w:instrText>
+        <w:instrText xml:space="preserve"> PAGEREF _Toc324964762 \h </w:instrText>
       </w:r>
       <w:r>
         <w:rPr>
@@ -2372,7 +2372,7 @@
         <w:rPr>
           <w:noProof/>
         </w:rPr>
-        <w:instrText xml:space="preserve"> PAGEREF _Toc324699139 \h </w:instrText>
+        <w:instrText xml:space="preserve"> PAGEREF _Toc324964763 \h </w:instrText>
       </w:r>
       <w:r>
         <w:rPr>
@@ -2430,7 +2430,7 @@
         <w:rPr>
           <w:noProof/>
         </w:rPr>
-        <w:instrText xml:space="preserve"> PAGEREF _Toc324699140 \h </w:instrText>
+        <w:instrText xml:space="preserve"> PAGEREF _Toc324964764 \h </w:instrText>
       </w:r>
       <w:r>
         <w:rPr>
@@ -2488,7 +2488,7 @@
         <w:rPr>
           <w:noProof/>
         </w:rPr>
-        <w:instrText xml:space="preserve"> PAGEREF _Toc324699141 \h </w:instrText>
+        <w:instrText xml:space="preserve"> PAGEREF _Toc324964765 \h </w:instrText>
       </w:r>
       <w:r>
         <w:rPr>
@@ -2546,7 +2546,7 @@
         <w:rPr>
           <w:noProof/>
         </w:rPr>
-        <w:instrText xml:space="preserve"> PAGEREF _Toc324699142 \h </w:instrText>
+        <w:instrText xml:space="preserve"> PAGEREF _Toc324964766 \h </w:instrText>
       </w:r>
       <w:r>
         <w:rPr>
@@ -2604,7 +2604,7 @@
         <w:rPr>
           <w:noProof/>
         </w:rPr>
-        <w:instrText xml:space="preserve"> PAGEREF _Toc324699143 \h </w:instrText>
+        <w:instrText xml:space="preserve"> PAGEREF _Toc324964767 \h </w:instrText>
       </w:r>
       <w:r>
         <w:rPr>
@@ -2662,7 +2662,7 @@
         <w:rPr>
           <w:noProof/>
         </w:rPr>
-        <w:instrText xml:space="preserve"> PAGEREF _Toc324699144 \h </w:instrText>
+        <w:instrText xml:space="preserve"> PAGEREF _Toc324964768 \h </w:instrText>
       </w:r>
       <w:r>
         <w:rPr>
@@ -2720,7 +2720,7 @@
         <w:rPr>
           <w:noProof/>
         </w:rPr>
-        <w:instrText xml:space="preserve"> PAGEREF _Toc324699145 \h </w:instrText>
+        <w:instrText xml:space="preserve"> PAGEREF _Toc324964769 \h </w:instrText>
       </w:r>
       <w:r>
         <w:rPr>
@@ -2778,7 +2778,7 @@
         <w:rPr>
           <w:noProof/>
         </w:rPr>
-        <w:instrText xml:space="preserve"> PAGEREF _Toc324699146 \h </w:instrText>
+        <w:instrText xml:space="preserve"> PAGEREF _Toc324964770 \h </w:instrText>
       </w:r>
       <w:r>
         <w:rPr>
@@ -2836,7 +2836,7 @@
         <w:rPr>
           <w:noProof/>
         </w:rPr>
-        <w:instrText xml:space="preserve"> PAGEREF _Toc324699147 \h </w:instrText>
+        <w:instrText xml:space="preserve"> PAGEREF _Toc324964771 \h </w:instrText>
       </w:r>
       <w:r>
         <w:rPr>
@@ -2894,7 +2894,7 @@
         <w:rPr>
           <w:noProof/>
         </w:rPr>
-        <w:instrText xml:space="preserve"> PAGEREF _Toc324699148 \h </w:instrText>
+        <w:instrText xml:space="preserve"> PAGEREF _Toc324964772 \h </w:instrText>
       </w:r>
       <w:r>
         <w:rPr>
@@ -2952,7 +2952,7 @@
         <w:rPr>
           <w:noProof/>
         </w:rPr>
-        <w:instrText xml:space="preserve"> PAGEREF _Toc324699149 \h </w:instrText>
+        <w:instrText xml:space="preserve"> PAGEREF _Toc324964773 \h </w:instrText>
       </w:r>
       <w:r>
         <w:rPr>
@@ -3010,7 +3010,7 @@
         <w:rPr>
           <w:noProof/>
         </w:rPr>
-        <w:instrText xml:space="preserve"> PAGEREF _Toc324699150 \h </w:instrText>
+        <w:instrText xml:space="preserve"> PAGEREF _Toc324964774 \h </w:instrText>
       </w:r>
       <w:r>
         <w:rPr>
@@ -3068,7 +3068,7 @@
         <w:rPr>
           <w:noProof/>
         </w:rPr>
-        <w:instrText xml:space="preserve"> PAGEREF _Toc324699151 \h </w:instrText>
+        <w:instrText xml:space="preserve"> PAGEREF _Toc324964775 \h </w:instrText>
       </w:r>
       <w:r>
         <w:rPr>
@@ -3126,7 +3126,7 @@
         <w:rPr>
           <w:noProof/>
         </w:rPr>
-        <w:instrText xml:space="preserve"> PAGEREF _Toc324699152 \h </w:instrText>
+        <w:instrText xml:space="preserve"> PAGEREF _Toc324964776 \h </w:instrText>
       </w:r>
       <w:r>
         <w:rPr>
@@ -3184,7 +3184,7 @@
         <w:rPr>
           <w:noProof/>
         </w:rPr>
-        <w:instrText xml:space="preserve"> PAGEREF _Toc324699153 \h </w:instrText>
+        <w:instrText xml:space="preserve"> PAGEREF _Toc324964777 \h </w:instrText>
       </w:r>
       <w:r>
         <w:rPr>
@@ -3242,7 +3242,7 @@
         <w:rPr>
           <w:noProof/>
         </w:rPr>
-        <w:instrText xml:space="preserve"> PAGEREF _Toc324699154 \h </w:instrText>
+        <w:instrText xml:space="preserve"> PAGEREF _Toc324964778 \h </w:instrText>
       </w:r>
       <w:r>
         <w:rPr>
@@ -3300,7 +3300,7 @@
         <w:rPr>
           <w:noProof/>
         </w:rPr>
-        <w:instrText xml:space="preserve"> PAGEREF _Toc324699155 \h </w:instrText>
+        <w:instrText xml:space="preserve"> PAGEREF _Toc324964779 \h </w:instrText>
       </w:r>
       <w:r>
         <w:rPr>
@@ -3358,7 +3358,7 @@
         <w:rPr>
           <w:noProof/>
         </w:rPr>
-        <w:instrText xml:space="preserve"> PAGEREF _Toc324699156 \h </w:instrText>
+        <w:instrText xml:space="preserve"> PAGEREF _Toc324964780 \h </w:instrText>
       </w:r>
       <w:r>
         <w:rPr>
@@ -3416,7 +3416,7 @@
         <w:rPr>
           <w:noProof/>
         </w:rPr>
-        <w:instrText xml:space="preserve"> PAGEREF _Toc324699157 \h </w:instrText>
+        <w:instrText xml:space="preserve"> PAGEREF _Toc324964781 \h </w:instrText>
       </w:r>
       <w:r>
         <w:rPr>
@@ -3474,7 +3474,7 @@
         <w:rPr>
           <w:noProof/>
         </w:rPr>
-        <w:instrText xml:space="preserve"> PAGEREF _Toc324699158 \h </w:instrText>
+        <w:instrText xml:space="preserve"> PAGEREF _Toc324964782 \h </w:instrText>
       </w:r>
       <w:r>
         <w:rPr>
@@ -3491,7 +3491,13 @@
         <w:rPr>
           <w:noProof/>
         </w:rPr>
-        <w:t>20</w:t>
+        <w:t>2</w:t>
+      </w:r>
+      <w:r>
+        <w:rPr>
+          <w:noProof/>
+        </w:rPr>
+        <w:t>0</w:t>
       </w:r>
       <w:r>
         <w:rPr>
@@ -3512,8 +3518,8 @@
         <w:fldChar w:fldCharType="end"/>
       </w:r>
       <w:bookmarkStart w:id="9" w:name="_Toc195501184"/>
-      <w:bookmarkStart w:id="10" w:name="_Toc324699116"/>
-      <w:bookmarkStart w:id="11" w:name="_Toc324699164"/>
+      <w:bookmarkStart w:id="10" w:name="_Toc324964740"/>
+      <w:bookmarkStart w:id="11" w:name="_Toc324964787"/>
       <w:r>
         <w:rPr>
           <w:lang w:val="en-US"/>
@@ -3534,19 +3540,77 @@
         <w:rPr>
           <w:lang w:val="en-GB"/>
         </w:rPr>
-        <w:t xml:space="preserve">In order to obtain the Master in computer science with skilled in HCI (Human Computer Interaction), I did training in Atos Metz. This report contains a description of the subject, an overview of project management and different tasks done about de website of « Région Lorraine ». In these points, I talk about Jahia, the logic of this CMS and some components plugin in it: article can be voted, </w:t>
-      </w:r>
+        <w:t xml:space="preserve">In order to obtain the Master in computer science with skilled in HCI (Human Computer Interaction), I did training in Atos Metz. This report contains a description of the subject, an overview of project management and different tasks done about de website of « </w:t>
+      </w:r>
+      <w:proofErr w:type="spellStart"/>
       <w:r>
         <w:rPr>
           <w:lang w:val="en-GB"/>
         </w:rPr>
+        <w:t>Région</w:t>
+      </w:r>
+      <w:proofErr w:type="spellEnd"/>
+      <w:r>
+        <w:rPr>
+          <w:lang w:val="en-GB"/>
+        </w:rPr>
+        <w:t xml:space="preserve"> Lorraine ». In these points, I talk about </w:t>
+      </w:r>
+      <w:proofErr w:type="spellStart"/>
+      <w:r>
+        <w:rPr>
+          <w:lang w:val="en-GB"/>
+        </w:rPr>
+        <w:t>Jahia</w:t>
+      </w:r>
+      <w:proofErr w:type="spellEnd"/>
+      <w:r>
+        <w:rPr>
+          <w:lang w:val="en-GB"/>
+        </w:rPr>
+        <w:t xml:space="preserve">, the logic of this CMS and some components plugin in it: article can be voted, </w:t>
+      </w:r>
+      <w:proofErr w:type="spellStart"/>
+      <w:r>
+        <w:rPr>
+          <w:lang w:val="en-GB"/>
+        </w:rPr>
         <w:t>ReadSpeaker</w:t>
       </w:r>
+      <w:proofErr w:type="spellEnd"/>
       <w:r>
         <w:rPr>
           <w:lang w:val="en-GB"/>
         </w:rPr>
-        <w:t xml:space="preserve"> in the first version of Portail Des Lorrains. In the second part, I talk about the second version of the PDL and the decisions I had to take about the design and the problematic of accessibility (RGAA).</w:t>
+        <w:t xml:space="preserve"> in the first version of </w:t>
+      </w:r>
+      <w:proofErr w:type="spellStart"/>
+      <w:r>
+        <w:rPr>
+          <w:lang w:val="en-GB"/>
+        </w:rPr>
+        <w:t>Portail</w:t>
+      </w:r>
+      <w:proofErr w:type="spellEnd"/>
+      <w:r>
+        <w:rPr>
+          <w:lang w:val="en-GB"/>
+        </w:rPr>
+        <w:t xml:space="preserve"> Des </w:t>
+      </w:r>
+      <w:proofErr w:type="spellStart"/>
+      <w:r>
+        <w:rPr>
+          <w:lang w:val="en-GB"/>
+        </w:rPr>
+        <w:t>Lorrains</w:t>
+      </w:r>
+      <w:proofErr w:type="spellEnd"/>
+      <w:r>
+        <w:rPr>
+          <w:lang w:val="en-GB"/>
+        </w:rPr>
+        <w:t>. In the second part, I talk about the second version of the PDL and the decisions I had to take about the design and the problematic of accessibility (RGAA).</w:t>
       </w:r>
       <w:r>
         <w:rPr>
@@ -3578,16 +3642,57 @@
         </w:rPr>
         <w:fldChar w:fldCharType="separate"/>
       </w:r>
+      <w:proofErr w:type="spellStart"/>
       <w:r>
         <w:rPr>
           <w:rStyle w:val="Rfrenceintense"/>
           <w:lang w:val="en-US"/>
         </w:rPr>
-        <w:t>Annexe i - Commentaire jour à jour</w:t>
-      </w:r>
+        <w:t>Annexe</w:t>
+      </w:r>
+      <w:proofErr w:type="spellEnd"/>
       <w:r>
         <w:rPr>
           <w:rStyle w:val="Rfrenceintense"/>
+          <w:lang w:val="en-US"/>
+        </w:rPr>
+        <w:t xml:space="preserve"> </w:t>
+      </w:r>
+      <w:proofErr w:type="spellStart"/>
+      <w:r>
+        <w:rPr>
+          <w:rStyle w:val="Rfrenceintense"/>
+          <w:lang w:val="en-US"/>
+        </w:rPr>
+        <w:t>i</w:t>
+      </w:r>
+      <w:proofErr w:type="spellEnd"/>
+      <w:r>
+        <w:rPr>
+          <w:rStyle w:val="Rfrenceintense"/>
+          <w:lang w:val="en-US"/>
+        </w:rPr>
+        <w:t xml:space="preserve"> - </w:t>
+      </w:r>
+      <w:proofErr w:type="spellStart"/>
+      <w:r>
+        <w:rPr>
+          <w:rStyle w:val="Rfrenceintense"/>
+          <w:lang w:val="en-US"/>
+        </w:rPr>
+        <w:t>Commentaire</w:t>
+      </w:r>
+      <w:proofErr w:type="spellEnd"/>
+      <w:r>
+        <w:rPr>
+          <w:rStyle w:val="Rfrenceintense"/>
+          <w:lang w:val="en-US"/>
+        </w:rPr>
+        <w:t xml:space="preserve"> jour à jour</w:t>
+      </w:r>
+      <w:r>
+        <w:rPr>
+          <w:rStyle w:val="Rfrenceintense"/>
         </w:rPr>
         <w:fldChar w:fldCharType="end"/>
       </w:r>
@@ -3603,8 +3708,8 @@
         <w:pStyle w:val="Titre1"/>
       </w:pPr>
       <w:bookmarkStart w:id="12" w:name="_Toc195501185"/>
-      <w:bookmarkStart w:id="13" w:name="_Toc324699117"/>
-      <w:bookmarkStart w:id="14" w:name="_Toc324699165"/>
+      <w:bookmarkStart w:id="13" w:name="_Toc324964741"/>
+      <w:bookmarkStart w:id="14" w:name="_Toc324964788"/>
       <w:r>
         <w:lastRenderedPageBreak/>
         <w:t>I</w:t>
@@ -3613,7 +3718,7 @@
         <w:t>ntroduction</w:t>
       </w:r>
       <w:bookmarkEnd w:id="0"/>
-      <w:bookmarkEnd w:id="4"/>
+      <w:bookmarkEnd w:id="2"/>
       <w:bookmarkEnd w:id="12"/>
       <w:bookmarkEnd w:id="13"/>
       <w:bookmarkEnd w:id="14"/>
@@ -3647,7 +3752,15 @@
         <w:t>Jahia</w:t>
       </w:r>
       <w:r>
-        <w:t xml:space="preserve"> afin d’expliquer la logique de ce CMS, les nouveaux composants intégrés à Jahia : article votable, </w:t>
+        <w:t xml:space="preserve"> afin d’expliquer la logique de ce CMS, les nouveaux composants intégrés à Jahia : article </w:t>
+      </w:r>
+      <w:proofErr w:type="spellStart"/>
+      <w:r>
+        <w:t>votable</w:t>
+      </w:r>
+      <w:proofErr w:type="spellEnd"/>
+      <w:r>
+        <w:t xml:space="preserve">, </w:t>
       </w:r>
       <w:r>
         <w:t>ReadSpeaker</w:t>
@@ -3728,11 +3841,14 @@
       <w:bookmarkStart w:id="15" w:name="_Toc195466858"/>
       <w:bookmarkStart w:id="16" w:name="_Toc195466936"/>
       <w:bookmarkStart w:id="17" w:name="_Toc195501186"/>
-      <w:bookmarkStart w:id="18" w:name="_Toc324699118"/>
-      <w:bookmarkStart w:id="19" w:name="_Toc324699166"/>
+      <w:bookmarkStart w:id="18" w:name="_Toc324964742"/>
+      <w:bookmarkStart w:id="19" w:name="_Toc324964789"/>
       <w:r>
         <w:lastRenderedPageBreak/>
-        <w:t xml:space="preserve">Présentation de </w:t>
+        <w:t xml:space="preserve">Présentation </w:t>
+      </w:r>
+      <w:r>
+        <w:t>d’</w:t>
       </w:r>
       <w:r>
         <w:t>Atos</w:t>
@@ -3748,8 +3864,8 @@
         <w:pStyle w:val="Titre1"/>
       </w:pPr>
       <w:bookmarkStart w:id="20" w:name="_Toc195501187"/>
-      <w:bookmarkStart w:id="21" w:name="_Toc324699119"/>
-      <w:bookmarkStart w:id="22" w:name="_Toc324699167"/>
+      <w:bookmarkStart w:id="21" w:name="_Toc324964743"/>
+      <w:bookmarkStart w:id="22" w:name="_Toc324964790"/>
       <w:r>
         <w:lastRenderedPageBreak/>
         <w:t>Sujet</w:t>
@@ -3763,8 +3879,8 @@
         <w:pStyle w:val="Titre1"/>
       </w:pPr>
       <w:bookmarkStart w:id="23" w:name="_Toc195501188"/>
-      <w:bookmarkStart w:id="24" w:name="_Toc324699120"/>
-      <w:bookmarkStart w:id="25" w:name="_Toc324699168"/>
+      <w:bookmarkStart w:id="24" w:name="_Toc324964744"/>
+      <w:bookmarkStart w:id="25" w:name="_Toc324964791"/>
       <w:r>
         <w:lastRenderedPageBreak/>
         <w:t xml:space="preserve">Cycle de vie d’un </w:t>
@@ -3796,10 +3912,7 @@
         <w:t xml:space="preserve"> figure un schéma représentant la démarche de gestion de projet.</w:t>
       </w:r>
     </w:p>
-    <w:p>
-      <w:bookmarkStart w:id="26" w:name="_GoBack"/>
-      <w:bookmarkEnd w:id="26"/>
-    </w:p>
+    <w:p/>
     <w:p>
       <w:pPr>
         <w:keepNext/>
@@ -5113,24 +5226,37 @@
       <w:pPr>
         <w:pStyle w:val="Lgende"/>
       </w:pPr>
-      <w:bookmarkStart w:id="27" w:name="_Toc195492117"/>
-      <w:bookmarkStart w:id="28" w:name="_Toc324699138"/>
+      <w:bookmarkStart w:id="26" w:name="_Toc195492117"/>
+      <w:bookmarkStart w:id="27" w:name="_Toc324964762"/>
       <w:r>
         <w:t xml:space="preserve">Figure </w:t>
       </w:r>
-      <w:fldSimple w:instr=" SEQ Figure \* ARABIC ">
-        <w:r>
-          <w:rPr>
-            <w:noProof/>
-          </w:rPr>
-          <w:t>1</w:t>
-        </w:r>
-      </w:fldSimple>
+      <w:r>
+        <w:fldChar w:fldCharType="begin"/>
+      </w:r>
+      <w:r>
+        <w:instrText xml:space="preserve"> SEQ Figure \* ARABIC </w:instrText>
+      </w:r>
+      <w:r>
+        <w:fldChar w:fldCharType="separate"/>
+      </w:r>
+      <w:r>
+        <w:rPr>
+          <w:noProof/>
+        </w:rPr>
+        <w:t>1</w:t>
+      </w:r>
+      <w:r>
+        <w:rPr>
+          <w:noProof/>
+        </w:rPr>
+        <w:fldChar w:fldCharType="end"/>
+      </w:r>
       <w:r>
         <w:t xml:space="preserve"> - Cycle de vie d'un projet</w:t>
       </w:r>
+      <w:bookmarkEnd w:id="26"/>
       <w:bookmarkEnd w:id="27"/>
-      <w:bookmarkEnd w:id="28"/>
     </w:p>
     <w:p/>
     <w:p>
@@ -5196,11 +5322,11 @@
       <w:pPr>
         <w:pStyle w:val="Titre1"/>
       </w:pPr>
-      <w:bookmarkStart w:id="29" w:name="_Toc195466860"/>
-      <w:bookmarkStart w:id="30" w:name="_Toc195466938"/>
-      <w:bookmarkStart w:id="31" w:name="_Toc195501189"/>
-      <w:bookmarkStart w:id="32" w:name="_Toc324699121"/>
-      <w:bookmarkStart w:id="33" w:name="_Toc324699169"/>
+      <w:bookmarkStart w:id="28" w:name="_Toc195466860"/>
+      <w:bookmarkStart w:id="29" w:name="_Toc195466938"/>
+      <w:bookmarkStart w:id="30" w:name="_Toc195501189"/>
+      <w:bookmarkStart w:id="31" w:name="_Toc324964745"/>
+      <w:bookmarkStart w:id="32" w:name="_Toc324964792"/>
       <w:r>
         <w:lastRenderedPageBreak/>
         <w:t>L</w:t>
@@ -5208,220 +5334,228 @@
       <w:r>
         <w:t xml:space="preserve">e portail des </w:t>
       </w:r>
+      <w:bookmarkEnd w:id="28"/>
       <w:bookmarkEnd w:id="29"/>
+      <w:r>
+        <w:t>Lorrains</w:t>
+      </w:r>
+      <w:r>
+        <w:t xml:space="preserve"> (PDL)</w:t>
+      </w:r>
       <w:bookmarkEnd w:id="30"/>
-      <w:r>
-        <w:t>Lorrains</w:t>
-      </w:r>
-      <w:r>
-        <w:t xml:space="preserve"> (PDL)</w:t>
-      </w:r>
       <w:bookmarkEnd w:id="31"/>
       <w:bookmarkEnd w:id="32"/>
+    </w:p>
+    <w:p>
+      <w:r>
+        <w:t xml:space="preserve">Le portail des </w:t>
+      </w:r>
+      <w:r>
+        <w:t>Lorrains</w:t>
+      </w:r>
+      <w:r>
+        <w:t xml:space="preserve"> est un site web demandé par la région lorraine, il a été développé avec le CMS Jahia par Atos.</w:t>
+      </w:r>
+    </w:p>
+    <w:p/>
+    <w:p>
+      <w:pPr>
+        <w:pStyle w:val="Titre2"/>
+      </w:pPr>
+      <w:bookmarkStart w:id="33" w:name="_Toc195466861"/>
+      <w:bookmarkStart w:id="34" w:name="_Toc195466939"/>
+      <w:bookmarkStart w:id="35" w:name="_Toc195501190"/>
+      <w:bookmarkStart w:id="36" w:name="_Toc324964746"/>
+      <w:bookmarkStart w:id="37" w:name="_Toc324964793"/>
+      <w:r>
+        <w:t>P</w:t>
+      </w:r>
+      <w:r>
+        <w:t xml:space="preserve">résentation de </w:t>
+      </w:r>
+      <w:r>
+        <w:t>Jahia</w:t>
+      </w:r>
       <w:bookmarkEnd w:id="33"/>
-    </w:p>
-    <w:p>
-      <w:r>
-        <w:t xml:space="preserve">Le portail des </w:t>
-      </w:r>
-      <w:r>
-        <w:t>Lorrains</w:t>
-      </w:r>
-      <w:r>
-        <w:t xml:space="preserve"> est un site web demandé par la région lorraine, il a été développé avec le CMS Jahia par Atos.</w:t>
-      </w:r>
-    </w:p>
-    <w:p/>
-    <w:p>
-      <w:pPr>
-        <w:pStyle w:val="Titre2"/>
-      </w:pPr>
-      <w:bookmarkStart w:id="34" w:name="_Toc195466861"/>
-      <w:bookmarkStart w:id="35" w:name="_Toc195466939"/>
-      <w:bookmarkStart w:id="36" w:name="_Toc195501190"/>
-      <w:bookmarkStart w:id="37" w:name="_Toc324699122"/>
-      <w:bookmarkStart w:id="38" w:name="_Toc324699170"/>
-      <w:r>
-        <w:t>P</w:t>
-      </w:r>
-      <w:r>
-        <w:t xml:space="preserve">résentation de </w:t>
-      </w:r>
-      <w:r>
-        <w:t>Jahia</w:t>
-      </w:r>
       <w:bookmarkEnd w:id="34"/>
       <w:bookmarkEnd w:id="35"/>
       <w:bookmarkEnd w:id="36"/>
       <w:bookmarkEnd w:id="37"/>
+    </w:p>
+    <w:p>
+      <w:r>
+        <w:t>Une forma</w:t>
+      </w:r>
+      <w:r>
+        <w:t xml:space="preserve">tion de deux jours en </w:t>
+      </w:r>
+      <w:r>
+        <w:t>Jahia</w:t>
+      </w:r>
+      <w:r>
+        <w:t>6.5</w:t>
+      </w:r>
+      <w:r>
+        <w:t xml:space="preserve"> m'a</w:t>
+      </w:r>
+      <w:r>
+        <w:t xml:space="preserve"> été dispensée afin d'avoir des bases pour le développement du </w:t>
+      </w:r>
+      <w:r>
+        <w:t>PDL</w:t>
+      </w:r>
+      <w:r>
+        <w:t xml:space="preserve">. Le </w:t>
+      </w:r>
+      <w:r>
+        <w:t>PDL</w:t>
+      </w:r>
+      <w:r>
+        <w:t xml:space="preserve"> est </w:t>
+      </w:r>
+      <w:r>
+        <w:t xml:space="preserve">un site web </w:t>
+      </w:r>
+      <w:r>
+        <w:t>adm</w:t>
+      </w:r>
+      <w:r>
+        <w:t xml:space="preserve">inistré par la région lorraine. Ce </w:t>
+      </w:r>
+      <w:r>
+        <w:t>s</w:t>
+      </w:r>
+      <w:r>
+        <w:t xml:space="preserve">ite utilise le CMS </w:t>
+      </w:r>
+      <w:r>
+        <w:t>Jahia</w:t>
+      </w:r>
+      <w:r>
+        <w:t xml:space="preserve">, </w:t>
+      </w:r>
+      <w:r>
+        <w:t>basé</w:t>
+      </w:r>
+      <w:r>
+        <w:t xml:space="preserve"> sur le langage java. Ce CMS </w:t>
+      </w:r>
+      <w:r>
+        <w:t>autorise</w:t>
+      </w:r>
+      <w:r>
+        <w:t xml:space="preserve"> </w:t>
+      </w:r>
+      <w:r>
+        <w:t>l’ajout de vue</w:t>
+      </w:r>
+      <w:r>
+        <w:t xml:space="preserve"> </w:t>
+      </w:r>
+      <w:r>
+        <w:t>et la manipulation de la base de données Jahia</w:t>
+      </w:r>
+      <w:r>
+        <w:t>. En effet</w:t>
+      </w:r>
+      <w:r>
+        <w:t>,</w:t>
+      </w:r>
+      <w:r>
+        <w:t xml:space="preserve"> </w:t>
+      </w:r>
+      <w:r>
+        <w:t>il</w:t>
+      </w:r>
+      <w:r>
+        <w:t xml:space="preserve"> </w:t>
+      </w:r>
+      <w:r>
+        <w:t>intègre</w:t>
+      </w:r>
+      <w:r>
+        <w:t xml:space="preserve"> une base sur laquelle nous avons relativement peu de </w:t>
+      </w:r>
+      <w:r>
+        <w:t>choses</w:t>
+      </w:r>
+      <w:r>
+        <w:t xml:space="preserve"> à faire </w:t>
+      </w:r>
+      <w:r>
+        <w:t>pour l’administrer</w:t>
+      </w:r>
+      <w:r>
+        <w:t xml:space="preserve">. Les </w:t>
+      </w:r>
+      <w:r>
+        <w:t xml:space="preserve">opérations les plus délicates </w:t>
+      </w:r>
+      <w:r>
+        <w:t>restent</w:t>
+      </w:r>
+      <w:r>
+        <w:t xml:space="preserve"> l’élaboration d’éventuelles requêtes SQL afin de réaliser des vues particulières.</w:t>
+      </w:r>
+      <w:r>
+        <w:t xml:space="preserve"> Jahia possède une sorte de méta-base de données afin d’administrer plusieurs sites internet en contenu</w:t>
+      </w:r>
+      <w:r>
+        <w:t>,</w:t>
+      </w:r>
+      <w:r>
+        <w:t xml:space="preserve"> et en </w:t>
+      </w:r>
+      <w:r>
+        <w:t>rôle et permission qui sont attribués à un utilisateur du service Jahia.</w:t>
+      </w:r>
+    </w:p>
+    <w:p>
+      <w:r>
+        <w:t xml:space="preserve">Ce CMS contrôle la saisie de certaines informations afin qu’elles soient </w:t>
+      </w:r>
+      <w:r>
+        <w:t>conformes</w:t>
+      </w:r>
+      <w:r>
+        <w:t xml:space="preserve"> </w:t>
+      </w:r>
+      <w:r>
+        <w:t>à certaines normes d’accessibilités tel que l’attribut « </w:t>
+      </w:r>
+      <w:proofErr w:type="spellStart"/>
+      <w:r>
+        <w:t>alt</w:t>
+      </w:r>
+      <w:proofErr w:type="spellEnd"/>
+      <w:r>
+        <w:t> » à renseigner</w:t>
+      </w:r>
+      <w:r>
+        <w:t>.</w:t>
+      </w:r>
+    </w:p>
+    <w:p/>
+    <w:p>
+      <w:pPr>
+        <w:pStyle w:val="Titre3"/>
+      </w:pPr>
+      <w:bookmarkStart w:id="38" w:name="_Toc195466862"/>
+      <w:bookmarkStart w:id="39" w:name="_Toc195466940"/>
+      <w:bookmarkStart w:id="40" w:name="_Toc195501191"/>
+      <w:bookmarkStart w:id="41" w:name="_Toc324964747"/>
+      <w:bookmarkStart w:id="42" w:name="_Toc324964794"/>
+      <w:r>
+        <w:t>D</w:t>
+      </w:r>
+      <w:r>
+        <w:t>éveloppement</w:t>
+      </w:r>
       <w:bookmarkEnd w:id="38"/>
-    </w:p>
-    <w:p>
-      <w:r>
-        <w:t>Une forma</w:t>
-      </w:r>
-      <w:r>
-        <w:t xml:space="preserve">tion de deux jours en </w:t>
-      </w:r>
-      <w:r>
-        <w:t>Jahia</w:t>
-      </w:r>
-      <w:r>
-        <w:t>6.5</w:t>
-      </w:r>
-      <w:r>
-        <w:t xml:space="preserve"> m'a</w:t>
-      </w:r>
-      <w:r>
-        <w:t xml:space="preserve"> été dispensée afin d'avoir des bases pour le développement du </w:t>
-      </w:r>
-      <w:r>
-        <w:t>PDL</w:t>
-      </w:r>
-      <w:r>
-        <w:t xml:space="preserve">. Le </w:t>
-      </w:r>
-      <w:r>
-        <w:t>PDL</w:t>
-      </w:r>
-      <w:r>
-        <w:t xml:space="preserve"> est </w:t>
-      </w:r>
-      <w:r>
-        <w:t xml:space="preserve">un site web </w:t>
-      </w:r>
-      <w:r>
-        <w:t>adm</w:t>
-      </w:r>
-      <w:r>
-        <w:t xml:space="preserve">inistré par la région lorraine. Ce </w:t>
-      </w:r>
-      <w:r>
-        <w:t>s</w:t>
-      </w:r>
-      <w:r>
-        <w:t xml:space="preserve">ite utilise le CMS </w:t>
-      </w:r>
-      <w:r>
-        <w:t>Jahia</w:t>
-      </w:r>
-      <w:r>
-        <w:t xml:space="preserve">, </w:t>
-      </w:r>
-      <w:r>
-        <w:t>basé</w:t>
-      </w:r>
-      <w:r>
-        <w:t xml:space="preserve"> sur le langage java. Ce CMS </w:t>
-      </w:r>
-      <w:r>
-        <w:t>autorise</w:t>
-      </w:r>
-      <w:r>
-        <w:t xml:space="preserve"> </w:t>
-      </w:r>
-      <w:r>
-        <w:t>l’ajout de vue</w:t>
-      </w:r>
-      <w:r>
-        <w:t xml:space="preserve"> </w:t>
-      </w:r>
-      <w:r>
-        <w:t>et la manipulation de la base de données Jahia</w:t>
-      </w:r>
-      <w:r>
-        <w:t>. En effet</w:t>
-      </w:r>
-      <w:r>
-        <w:t>,</w:t>
-      </w:r>
-      <w:r>
-        <w:t xml:space="preserve"> </w:t>
-      </w:r>
-      <w:r>
-        <w:t>il</w:t>
-      </w:r>
-      <w:r>
-        <w:t xml:space="preserve"> </w:t>
-      </w:r>
-      <w:r>
-        <w:t>intègre</w:t>
-      </w:r>
-      <w:r>
-        <w:t xml:space="preserve"> une base sur laquelle nous avons relativement peu de </w:t>
-      </w:r>
-      <w:r>
-        <w:t>choses</w:t>
-      </w:r>
-      <w:r>
-        <w:t xml:space="preserve"> à faire </w:t>
-      </w:r>
-      <w:r>
-        <w:t>pour l’administrer</w:t>
-      </w:r>
-      <w:r>
-        <w:t xml:space="preserve">. Les </w:t>
-      </w:r>
-      <w:r>
-        <w:t xml:space="preserve">opérations les plus délicates </w:t>
-      </w:r>
-      <w:r>
-        <w:t>restent</w:t>
-      </w:r>
-      <w:r>
-        <w:t xml:space="preserve"> l’élaboration d’éventuelles requêtes SQL afin de réaliser des vues particulières.</w:t>
-      </w:r>
-      <w:r>
-        <w:t xml:space="preserve"> Jahia possède une sorte de méta-base de données afin d’administrer plusieurs sites internet en contenu</w:t>
-      </w:r>
-      <w:r>
-        <w:t>,</w:t>
-      </w:r>
-      <w:r>
-        <w:t xml:space="preserve"> et en </w:t>
-      </w:r>
-      <w:r>
-        <w:t>rôle et permission qui sont attribués à un utilisateur du service Jahia.</w:t>
-      </w:r>
-    </w:p>
-    <w:p>
-      <w:r>
-        <w:t xml:space="preserve">Ce CMS contrôle la saisie de certaines informations afin qu’elles soient </w:t>
-      </w:r>
-      <w:r>
-        <w:t>conformes</w:t>
-      </w:r>
-      <w:r>
-        <w:t xml:space="preserve"> </w:t>
-      </w:r>
-      <w:r>
-        <w:t>à certaines normes d’accessibilités tel que l’attribut « alt » à renseigner</w:t>
-      </w:r>
-      <w:r>
-        <w:t>.</w:t>
-      </w:r>
-    </w:p>
-    <w:p/>
-    <w:p>
-      <w:pPr>
-        <w:pStyle w:val="Titre3"/>
-      </w:pPr>
-      <w:bookmarkStart w:id="39" w:name="_Toc195466862"/>
-      <w:bookmarkStart w:id="40" w:name="_Toc195466940"/>
-      <w:bookmarkStart w:id="41" w:name="_Toc195501191"/>
-      <w:bookmarkStart w:id="42" w:name="_Toc324699123"/>
-      <w:bookmarkStart w:id="43" w:name="_Toc324699171"/>
-      <w:r>
-        <w:t>D</w:t>
-      </w:r>
-      <w:r>
-        <w:t>éveloppement</w:t>
-      </w:r>
       <w:bookmarkEnd w:id="39"/>
       <w:bookmarkEnd w:id="40"/>
       <w:bookmarkEnd w:id="41"/>
       <w:bookmarkEnd w:id="42"/>
-      <w:bookmarkEnd w:id="43"/>
     </w:p>
     <w:p>
       <w:r>
@@ -5526,20 +5660,20 @@
       <w:pPr>
         <w:pStyle w:val="Titre3"/>
       </w:pPr>
-      <w:bookmarkStart w:id="44" w:name="_Toc195466864"/>
-      <w:bookmarkStart w:id="45" w:name="_Toc195466942"/>
-      <w:bookmarkStart w:id="46" w:name="_Toc195501192"/>
-      <w:bookmarkStart w:id="47" w:name="_Toc324699124"/>
-      <w:bookmarkStart w:id="48" w:name="_Toc324699172"/>
+      <w:bookmarkStart w:id="43" w:name="_Toc195466864"/>
+      <w:bookmarkStart w:id="44" w:name="_Toc195466942"/>
+      <w:bookmarkStart w:id="45" w:name="_Toc195501192"/>
+      <w:bookmarkStart w:id="46" w:name="_Toc324964748"/>
+      <w:bookmarkStart w:id="47" w:name="_Toc324964795"/>
       <w:r>
         <w:lastRenderedPageBreak/>
         <w:t>Syntaxe</w:t>
       </w:r>
+      <w:bookmarkEnd w:id="43"/>
       <w:bookmarkEnd w:id="44"/>
       <w:bookmarkEnd w:id="45"/>
       <w:bookmarkEnd w:id="46"/>
       <w:bookmarkEnd w:id="47"/>
-      <w:bookmarkEnd w:id="48"/>
     </w:p>
     <w:p>
       <w:pPr>
@@ -6259,26 +6393,39 @@
         <w:keepNext/>
         <w:keepLines/>
       </w:pPr>
-      <w:bookmarkStart w:id="49" w:name="_Toc324699139"/>
+      <w:bookmarkStart w:id="48" w:name="_Toc324964763"/>
       <w:r>
         <w:t xml:space="preserve">Figure </w:t>
       </w:r>
-      <w:fldSimple w:instr=" SEQ Figure \* ARABIC ">
-        <w:r>
-          <w:rPr>
-            <w:noProof/>
-          </w:rPr>
-          <w:t>2</w:t>
-        </w:r>
-      </w:fldSimple>
+      <w:r>
+        <w:fldChar w:fldCharType="begin"/>
+      </w:r>
+      <w:r>
+        <w:instrText xml:space="preserve"> SEQ Figure \* ARABIC </w:instrText>
+      </w:r>
+      <w:r>
+        <w:fldChar w:fldCharType="separate"/>
+      </w:r>
+      <w:r>
+        <w:rPr>
+          <w:noProof/>
+        </w:rPr>
+        <w:t>2</w:t>
+      </w:r>
+      <w:r>
+        <w:rPr>
+          <w:noProof/>
+        </w:rPr>
+        <w:fldChar w:fldCharType="end"/>
+      </w:r>
       <w:r>
         <w:t xml:space="preserve"> - Schéma explicatif se basant sur une vue éclipse</w:t>
       </w:r>
-      <w:bookmarkEnd w:id="49"/>
-    </w:p>
-    <w:bookmarkStart w:id="50" w:name="_Toc195466863"/>
-    <w:bookmarkStart w:id="51" w:name="_Toc195466941"/>
-    <w:bookmarkStart w:id="52" w:name="_Toc195501193"/>
+      <w:bookmarkEnd w:id="48"/>
+    </w:p>
+    <w:bookmarkStart w:id="49" w:name="_Toc195466863"/>
+    <w:bookmarkStart w:id="50" w:name="_Toc195466941"/>
+    <w:bookmarkStart w:id="51" w:name="_Toc195501193"/>
     <w:p>
       <w:pPr>
         <w:keepNext/>
@@ -6938,30 +7085,43 @@
         <w:keepNext/>
         <w:keepLines/>
       </w:pPr>
-      <w:bookmarkStart w:id="53" w:name="_Toc324699140"/>
+      <w:bookmarkStart w:id="52" w:name="_Toc324964764"/>
       <w:r>
         <w:t xml:space="preserve">Figure </w:t>
       </w:r>
-      <w:fldSimple w:instr=" SEQ Figure \* ARABIC ">
-        <w:r>
-          <w:rPr>
-            <w:noProof/>
-          </w:rPr>
-          <w:t>3</w:t>
-        </w:r>
-      </w:fldSimple>
+      <w:r>
+        <w:fldChar w:fldCharType="begin"/>
+      </w:r>
+      <w:r>
+        <w:instrText xml:space="preserve"> SEQ Figure \* ARABIC </w:instrText>
+      </w:r>
+      <w:r>
+        <w:fldChar w:fldCharType="separate"/>
+      </w:r>
+      <w:r>
+        <w:rPr>
+          <w:noProof/>
+        </w:rPr>
+        <w:t>3</w:t>
+      </w:r>
+      <w:r>
+        <w:rPr>
+          <w:noProof/>
+        </w:rPr>
+        <w:fldChar w:fldCharType="end"/>
+      </w:r>
       <w:r>
         <w:t xml:space="preserve"> - Détail d'un module</w:t>
       </w:r>
-      <w:bookmarkEnd w:id="53"/>
+      <w:bookmarkEnd w:id="52"/>
     </w:p>
     <w:p/>
     <w:p>
       <w:pPr>
         <w:pStyle w:val="Titre3"/>
       </w:pPr>
-      <w:bookmarkStart w:id="54" w:name="_Toc324699125"/>
-      <w:bookmarkStart w:id="55" w:name="_Toc324699173"/>
+      <w:bookmarkStart w:id="53" w:name="_Toc324964749"/>
+      <w:bookmarkStart w:id="54" w:name="_Toc324964796"/>
       <w:r>
         <w:lastRenderedPageBreak/>
         <w:t>M</w:t>
@@ -6969,51 +7129,76 @@
       <w:r>
         <w:t>odule</w:t>
       </w:r>
+      <w:bookmarkEnd w:id="49"/>
       <w:bookmarkEnd w:id="50"/>
       <w:bookmarkEnd w:id="51"/>
-      <w:bookmarkEnd w:id="52"/>
+      <w:bookmarkEnd w:id="53"/>
       <w:bookmarkEnd w:id="54"/>
+    </w:p>
+    <w:p>
+      <w:r>
+        <w:t xml:space="preserve">Ajouter un module à Jahia, c’est ajouter une nouvelle famille de fonctionnalités. Un composant permet de réaliser le plus petit bloc de données identifiables. Par exemple, un article est un composant utilisant un titre, un contenu, des images ; un article </w:t>
+      </w:r>
+      <w:proofErr w:type="spellStart"/>
+      <w:r>
+        <w:t>votable</w:t>
+      </w:r>
+      <w:proofErr w:type="spellEnd"/>
+      <w:r>
+        <w:t xml:space="preserve"> est un composant nécessitant un titre, des descriptions courtes, éventuellement un lien et un bouton pour voter. Ces deux composants peuvent être </w:t>
+      </w:r>
+      <w:r>
+        <w:t>réunis</w:t>
+      </w:r>
+      <w:r>
+        <w:t xml:space="preserve"> dans un même module (</w:t>
+      </w:r>
+      <w:r>
+        <w:t>i</w:t>
+      </w:r>
+      <w:r>
+        <w:t xml:space="preserve">ci </w:t>
+      </w:r>
+      <w:proofErr w:type="spellStart"/>
+      <w:r>
+        <w:t>crlo</w:t>
+      </w:r>
+      <w:proofErr w:type="spellEnd"/>
+      <w:r>
+        <w:t xml:space="preserve"> – article</w:t>
+      </w:r>
+      <w:r>
+        <w:t>)</w:t>
+      </w:r>
+    </w:p>
+    <w:p/>
+    <w:p>
+      <w:pPr>
+        <w:pStyle w:val="Titre3"/>
+      </w:pPr>
+      <w:bookmarkStart w:id="55" w:name="_Toc195466865"/>
+      <w:bookmarkStart w:id="56" w:name="_Toc195466943"/>
+      <w:bookmarkStart w:id="57" w:name="_Toc195501194"/>
+      <w:bookmarkStart w:id="58" w:name="_Toc324964750"/>
+      <w:bookmarkStart w:id="59" w:name="_Toc324964797"/>
+      <w:r>
+        <w:t>T</w:t>
+      </w:r>
+      <w:r>
+        <w:t>emplate</w:t>
+      </w:r>
       <w:bookmarkEnd w:id="55"/>
-    </w:p>
-    <w:p>
-      <w:r>
-        <w:t xml:space="preserve">Ajouter un module à Jahia, c’est ajouter une nouvelle famille de fonctionnalités. Un composant permet de réaliser le plus petit bloc de données identifiables. Par exemple, un article est un composant utilisant un titre, un contenu, des images ; un article votable est un composant nécessitant un titre, des descriptions courtes, éventuellement un lien et un bouton pour voter. Ces deux composants peuvent être </w:t>
-      </w:r>
-      <w:r>
-        <w:t>réunis</w:t>
-      </w:r>
-      <w:r>
-        <w:t xml:space="preserve"> dans un même module (ici crlo – article)</w:t>
-      </w:r>
-    </w:p>
-    <w:p/>
-    <w:p>
-      <w:pPr>
-        <w:pStyle w:val="Titre3"/>
-      </w:pPr>
-      <w:bookmarkStart w:id="56" w:name="_Toc195466865"/>
-      <w:bookmarkStart w:id="57" w:name="_Toc195466943"/>
-      <w:bookmarkStart w:id="58" w:name="_Toc195501194"/>
-      <w:bookmarkStart w:id="59" w:name="_Toc324699126"/>
-      <w:bookmarkStart w:id="60" w:name="_Toc324699174"/>
-      <w:r>
-        <w:t>T</w:t>
-      </w:r>
-      <w:r>
-        <w:t>emplate</w:t>
-      </w:r>
       <w:bookmarkEnd w:id="56"/>
       <w:bookmarkEnd w:id="57"/>
       <w:bookmarkEnd w:id="58"/>
       <w:bookmarkEnd w:id="59"/>
-      <w:bookmarkEnd w:id="60"/>
     </w:p>
     <w:p>
       <w:r>
         <w:t xml:space="preserve">Le </w:t>
       </w:r>
-      <w:bookmarkStart w:id="61" w:name="_Toc195466866"/>
-      <w:bookmarkStart w:id="62" w:name="_Toc195466944"/>
+      <w:bookmarkStart w:id="60" w:name="_Toc195466866"/>
+      <w:bookmarkStart w:id="61" w:name="_Toc195466944"/>
       <w:r>
         <w:t>t</w:t>
       </w:r>
@@ -7053,108 +7238,113 @@
       <w:pPr>
         <w:pStyle w:val="Titre3"/>
       </w:pPr>
-      <w:bookmarkStart w:id="63" w:name="_Toc324699127"/>
-      <w:bookmarkStart w:id="64" w:name="_Toc324699175"/>
+      <w:bookmarkStart w:id="62" w:name="_Toc324964751"/>
+      <w:bookmarkStart w:id="63" w:name="_Toc324964798"/>
       <w:r>
         <w:t>Portlet</w:t>
       </w:r>
+      <w:bookmarkEnd w:id="62"/>
       <w:bookmarkEnd w:id="63"/>
+    </w:p>
+    <w:p>
+      <w:r>
+        <w:t>Les portlets sont des applications placées dans un portail web. Elles utilisent le principe de servlets. Ces composants permettent de réaliser des services généralistes ou spécialisés tels que des annuaires, des moteurs de recherche, agenda, etc.</w:t>
+      </w:r>
+    </w:p>
+    <w:p/>
+    <w:p>
+      <w:pPr>
+        <w:pStyle w:val="Titre3"/>
+      </w:pPr>
+      <w:bookmarkStart w:id="64" w:name="_Toc195501195"/>
+      <w:bookmarkStart w:id="65" w:name="_Toc324964752"/>
+      <w:bookmarkStart w:id="66" w:name="_Toc324964799"/>
+      <w:r>
+        <w:t xml:space="preserve">Les trois </w:t>
+      </w:r>
+      <w:r>
+        <w:t>types</w:t>
+      </w:r>
+      <w:r>
+        <w:t xml:space="preserve"> de requêtes</w:t>
+      </w:r>
+      <w:r>
+        <w:t xml:space="preserve"> </w:t>
+      </w:r>
+      <w:r>
+        <w:t>possibles</w:t>
+      </w:r>
+      <w:r>
+        <w:t xml:space="preserve"> sous Jahia</w:t>
+      </w:r>
       <w:bookmarkEnd w:id="64"/>
-    </w:p>
-    <w:p>
-      <w:r>
-        <w:t>Les portlets sont des applications placées dans un portail web. Elles utilisent le principe de servlets. Ces composants permettent de réaliser des services généralistes ou spécialisés tels que des annuaires, des moteurs de recherche, agenda, etc.</w:t>
-      </w:r>
-    </w:p>
-    <w:p/>
-    <w:p>
-      <w:pPr>
-        <w:pStyle w:val="Titre3"/>
-      </w:pPr>
-      <w:bookmarkStart w:id="65" w:name="_Toc195501195"/>
-      <w:bookmarkStart w:id="66" w:name="_Toc324699128"/>
-      <w:bookmarkStart w:id="67" w:name="_Toc324699176"/>
-      <w:r>
-        <w:t xml:space="preserve">Les trois </w:t>
-      </w:r>
-      <w:r>
-        <w:t>types</w:t>
-      </w:r>
-      <w:r>
-        <w:t xml:space="preserve"> de requêtes</w:t>
-      </w:r>
-      <w:r>
-        <w:t xml:space="preserve"> </w:t>
-      </w:r>
-      <w:r>
-        <w:t>possibles</w:t>
-      </w:r>
-      <w:r>
-        <w:t xml:space="preserve"> sous Jahia</w:t>
-      </w:r>
       <w:bookmarkEnd w:id="65"/>
       <w:bookmarkEnd w:id="66"/>
+    </w:p>
+    <w:p>
+      <w:pPr>
+        <w:pStyle w:val="Titre4"/>
+      </w:pPr>
+      <w:bookmarkStart w:id="67" w:name="_Toc195501196"/>
+      <w:bookmarkStart w:id="68" w:name="_Toc324964800"/>
+      <w:r>
+        <w:t xml:space="preserve">Le </w:t>
+      </w:r>
       <w:bookmarkEnd w:id="67"/>
-    </w:p>
+      <w:r>
+        <w:t>SQL </w:t>
+      </w:r>
+      <w:r>
+        <w:t>2</w:t>
+      </w:r>
+      <w:bookmarkEnd w:id="68"/>
+    </w:p>
+    <w:p>
+      <w:r>
+        <w:t xml:space="preserve">Langage similaire </w:t>
+      </w:r>
+      <w:r>
+        <w:t>à</w:t>
+      </w:r>
+      <w:r>
+        <w:t xml:space="preserve"> celui utilisé dans les bases de données. Les requêtes sont </w:t>
+      </w:r>
+      <w:r>
+        <w:t xml:space="preserve">d’abord </w:t>
+      </w:r>
+      <w:proofErr w:type="spellStart"/>
+      <w:r>
+        <w:t>parsées</w:t>
+      </w:r>
+      <w:proofErr w:type="spellEnd"/>
+      <w:r>
+        <w:t xml:space="preserve"> et </w:t>
+      </w:r>
+      <w:r>
+        <w:t>transformées</w:t>
+      </w:r>
+      <w:r>
+        <w:t xml:space="preserve"> en JQOM (Java Query Object Model)</w:t>
+      </w:r>
+      <w:r>
+        <w:t xml:space="preserve"> avant d’être exécutées. Du fait de son manque de maturité, il n’est pas optimisé pour les tâches complexes (jointure, etc.)</w:t>
+      </w:r>
+    </w:p>
+    <w:p/>
     <w:p>
       <w:pPr>
         <w:pStyle w:val="Titre4"/>
       </w:pPr>
-      <w:bookmarkStart w:id="68" w:name="_Toc195501196"/>
-      <w:bookmarkStart w:id="69" w:name="_Toc324699177"/>
+      <w:bookmarkStart w:id="69" w:name="_Toc195501198"/>
+      <w:bookmarkStart w:id="70" w:name="_Toc324964801"/>
       <w:r>
         <w:t xml:space="preserve">Le </w:t>
       </w:r>
-      <w:bookmarkEnd w:id="68"/>
-      <w:r>
-        <w:t>SQL </w:t>
-      </w:r>
-      <w:r>
-        <w:t>2</w:t>
-      </w:r>
       <w:bookmarkEnd w:id="69"/>
-    </w:p>
-    <w:p>
-      <w:r>
-        <w:t xml:space="preserve">Langage similaire </w:t>
-      </w:r>
-      <w:r>
-        <w:t>à</w:t>
-      </w:r>
-      <w:r>
-        <w:t xml:space="preserve"> celui utilisé dans les bases de données. Les requêtes sont </w:t>
-      </w:r>
-      <w:r>
-        <w:t xml:space="preserve">d’abord </w:t>
-      </w:r>
-      <w:r>
-        <w:t xml:space="preserve">parsées et </w:t>
-      </w:r>
-      <w:r>
-        <w:t>transformées</w:t>
-      </w:r>
-      <w:r>
-        <w:t xml:space="preserve"> en JQOM (Java Query Object Model)</w:t>
-      </w:r>
-      <w:r>
-        <w:t xml:space="preserve"> avant d’être exécutées. Du fait de son manque de maturité, il n’est pas optimisé pour les tâches complexes (jointure, etc.)</w:t>
-      </w:r>
-    </w:p>
-    <w:p/>
-    <w:p>
-      <w:pPr>
-        <w:pStyle w:val="Titre4"/>
-      </w:pPr>
-      <w:bookmarkStart w:id="70" w:name="_Toc195501198"/>
-      <w:bookmarkStart w:id="71" w:name="_Toc324699178"/>
-      <w:r>
-        <w:t xml:space="preserve">Le </w:t>
+      <w:r>
+        <w:t>JQOM (Java Query Object Model)</w:t>
       </w:r>
       <w:bookmarkEnd w:id="70"/>
-      <w:r>
-        <w:t>JQOM (Java Query Object Model)</w:t>
-      </w:r>
-      <w:bookmarkEnd w:id="71"/>
     </w:p>
     <w:p>
       <w:pPr>
@@ -7192,7 +7382,15 @@
         <w:t>l’aide</w:t>
       </w:r>
       <w:r>
-        <w:t xml:space="preserve"> des bibliothèques de tags de recherche fournies par Jahia, ou bien directement à partir de code Java. Les requêtes SQL-2 et JQOM sont assez ressemblantes, sauf que les requêtes JQOM évitent l’étape de parsing et son</w:t>
+        <w:t xml:space="preserve"> des bibliothèques de tags de recherche fournies par Jahia, ou bien directement à partir de code Java. Les requêtes SQL-2 et JQOM sont assez ressemblantes, sauf que les requêtes JQOM évitent l’étape de </w:t>
+      </w:r>
+      <w:proofErr w:type="spellStart"/>
+      <w:r>
+        <w:t>parsing</w:t>
+      </w:r>
+      <w:proofErr w:type="spellEnd"/>
+      <w:r>
+        <w:t xml:space="preserve"> et son</w:t>
       </w:r>
       <w:r>
         <w:t>t donc légèrement plus rapides.</w:t>
@@ -7203,16 +7401,16 @@
       <w:pPr>
         <w:pStyle w:val="Titre4"/>
       </w:pPr>
-      <w:bookmarkStart w:id="72" w:name="_Toc195501197"/>
-      <w:bookmarkStart w:id="73" w:name="_Toc324699179"/>
+      <w:bookmarkStart w:id="71" w:name="_Toc195501197"/>
+      <w:bookmarkStart w:id="72" w:name="_Toc324964802"/>
       <w:r>
         <w:t xml:space="preserve">Le </w:t>
       </w:r>
+      <w:bookmarkEnd w:id="71"/>
+      <w:r>
+        <w:t>XPATH</w:t>
+      </w:r>
       <w:bookmarkEnd w:id="72"/>
-      <w:r>
-        <w:t>XPATH</w:t>
-      </w:r>
-      <w:bookmarkEnd w:id="73"/>
     </w:p>
     <w:p>
       <w:r>
@@ -7261,9 +7459,9 @@
         <w:pStyle w:val="Titre2"/>
         <w:pageBreakBefore/>
       </w:pPr>
-      <w:bookmarkStart w:id="74" w:name="_Toc195501199"/>
-      <w:bookmarkStart w:id="75" w:name="_Toc324699129"/>
-      <w:bookmarkStart w:id="76" w:name="_Toc324699180"/>
+      <w:bookmarkStart w:id="73" w:name="_Toc195501199"/>
+      <w:bookmarkStart w:id="74" w:name="_Toc324964753"/>
+      <w:bookmarkStart w:id="75" w:name="_Toc324964803"/>
       <w:r>
         <w:lastRenderedPageBreak/>
         <w:t>Travaux relatifs au Portail des Lorrains</w:t>
@@ -7274,31 +7472,31 @@
       <w:r>
         <w:t xml:space="preserve"> </w:t>
       </w:r>
+      <w:bookmarkEnd w:id="60"/>
       <w:bookmarkEnd w:id="61"/>
-      <w:bookmarkEnd w:id="62"/>
+      <w:bookmarkEnd w:id="73"/>
+      <w:r>
+        <w:t>version </w:t>
+      </w:r>
+      <w:r>
+        <w:t>1</w:t>
+      </w:r>
       <w:bookmarkEnd w:id="74"/>
-      <w:r>
-        <w:t>version </w:t>
-      </w:r>
-      <w:r>
-        <w:t>1</w:t>
-      </w:r>
       <w:bookmarkEnd w:id="75"/>
+    </w:p>
+    <w:p>
+      <w:pPr>
+        <w:pStyle w:val="Titre3"/>
+      </w:pPr>
+      <w:bookmarkStart w:id="76" w:name="_Toc195501200"/>
+      <w:bookmarkStart w:id="77" w:name="_Toc324964754"/>
+      <w:bookmarkStart w:id="78" w:name="_Toc324964804"/>
+      <w:r>
+        <w:t>FML</w:t>
+      </w:r>
       <w:bookmarkEnd w:id="76"/>
-    </w:p>
-    <w:p>
-      <w:pPr>
-        <w:pStyle w:val="Titre3"/>
-      </w:pPr>
-      <w:bookmarkStart w:id="77" w:name="_Toc195501200"/>
-      <w:bookmarkStart w:id="78" w:name="_Toc324699130"/>
-      <w:bookmarkStart w:id="79" w:name="_Toc324699181"/>
-      <w:r>
-        <w:t>FML</w:t>
-      </w:r>
       <w:bookmarkEnd w:id="77"/>
       <w:bookmarkEnd w:id="78"/>
-      <w:bookmarkEnd w:id="79"/>
     </w:p>
     <w:p>
       <w:pPr>
@@ -7377,8 +7575,13 @@
         <w:t>n »</w:t>
       </w:r>
       <w:r>
-        <w:t xml:space="preserve"> articles votables</w:t>
-      </w:r>
+        <w:t xml:space="preserve"> articles </w:t>
+      </w:r>
+      <w:proofErr w:type="spellStart"/>
+      <w:r>
+        <w:t>votables</w:t>
+      </w:r>
+      <w:proofErr w:type="spellEnd"/>
       <w:r>
         <w:t>.</w:t>
       </w:r>
@@ -7464,15 +7667,28 @@
                                 <w:pStyle w:val="Sansinterligne"/>
                               </w:pPr>
                               <w:r>
-                                <w:t>Composant article votable</w:t>
+                                <w:t xml:space="preserve">Composant article </w:t>
                               </w:r>
+                              <w:proofErr w:type="spellStart"/>
+                              <w:r>
+                                <w:t>votable</w:t>
+                              </w:r>
+                              <w:proofErr w:type="spellEnd"/>
                             </w:p>
                             <w:p>
                               <w:pPr>
                                 <w:pStyle w:val="Sansinterligne"/>
                               </w:pPr>
                               <w:r>
-                                <w:t>Du module crlo - article</w:t>
+                                <w:t xml:space="preserve">Du module </w:t>
+                              </w:r>
+                              <w:proofErr w:type="spellStart"/>
+                              <w:r>
+                                <w:t>crlo</w:t>
+                              </w:r>
+                              <w:proofErr w:type="spellEnd"/>
+                              <w:r>
+                                <w:t xml:space="preserve"> - article</w:t>
                               </w:r>
                             </w:p>
                           </w:txbxContent>
@@ -7670,7 +7886,7 @@
         </w:drawing>
       </w:r>
     </w:p>
-    <w:bookmarkStart w:id="80" w:name="_Toc324699141"/>
+    <w:bookmarkStart w:id="79" w:name="_Toc324964765"/>
     <w:p>
       <w:pPr>
         <w:pStyle w:val="Lgende"/>
@@ -7745,14 +7961,27 @@
       <w:r>
         <w:t xml:space="preserve">Figure </w:t>
       </w:r>
-      <w:fldSimple w:instr=" SEQ Figure \* ARABIC ">
-        <w:r>
-          <w:rPr>
-            <w:noProof/>
-          </w:rPr>
-          <w:t>4</w:t>
-        </w:r>
-      </w:fldSimple>
+      <w:r>
+        <w:fldChar w:fldCharType="begin"/>
+      </w:r>
+      <w:r>
+        <w:instrText xml:space="preserve"> SEQ Figure \* ARABIC </w:instrText>
+      </w:r>
+      <w:r>
+        <w:fldChar w:fldCharType="separate"/>
+      </w:r>
+      <w:r>
+        <w:rPr>
+          <w:noProof/>
+        </w:rPr>
+        <w:t>4</w:t>
+      </w:r>
+      <w:r>
+        <w:rPr>
+          <w:noProof/>
+        </w:rPr>
+        <w:fldChar w:fldCharType="end"/>
+      </w:r>
       <w:r>
         <w:t xml:space="preserve"> </w:t>
       </w:r>
@@ -7771,7 +8000,7 @@
       <w:r>
         <w:t xml:space="preserve"> de la mise en forme sous deux colonnes</w:t>
       </w:r>
-      <w:bookmarkEnd w:id="80"/>
+      <w:bookmarkEnd w:id="79"/>
     </w:p>
     <w:p>
       <w:pPr>
@@ -7977,22 +8206,35 @@
               <w:keepNext/>
               <w:keepLines/>
             </w:pPr>
-            <w:bookmarkStart w:id="81" w:name="_Toc324699142"/>
+            <w:bookmarkStart w:id="80" w:name="_Toc324964766"/>
             <w:r>
               <w:t xml:space="preserve">Figure </w:t>
             </w:r>
-            <w:fldSimple w:instr=" SEQ Figure \* ARABIC ">
-              <w:r>
-                <w:rPr>
-                  <w:noProof/>
-                </w:rPr>
-                <w:t>5</w:t>
-              </w:r>
-            </w:fldSimple>
+            <w:r>
+              <w:fldChar w:fldCharType="begin"/>
+            </w:r>
+            <w:r>
+              <w:instrText xml:space="preserve"> SEQ Figure \* ARABIC </w:instrText>
+            </w:r>
+            <w:r>
+              <w:fldChar w:fldCharType="separate"/>
+            </w:r>
+            <w:r>
+              <w:rPr>
+                <w:noProof/>
+              </w:rPr>
+              <w:t>5</w:t>
+            </w:r>
+            <w:r>
+              <w:rPr>
+                <w:noProof/>
+              </w:rPr>
+              <w:fldChar w:fldCharType="end"/>
+            </w:r>
             <w:r>
               <w:t xml:space="preserve"> - Bouton Facebook visible par la région lorraine</w:t>
             </w:r>
-            <w:bookmarkEnd w:id="81"/>
+            <w:bookmarkEnd w:id="80"/>
           </w:p>
         </w:tc>
         <w:tc>
@@ -8005,22 +8247,35 @@
               <w:keepNext/>
               <w:keepLines/>
             </w:pPr>
-            <w:bookmarkStart w:id="82" w:name="_Toc324699143"/>
+            <w:bookmarkStart w:id="81" w:name="_Toc324964767"/>
             <w:r>
               <w:t xml:space="preserve">Figure </w:t>
             </w:r>
-            <w:fldSimple w:instr=" SEQ Figure \* ARABIC ">
-              <w:r>
-                <w:rPr>
-                  <w:noProof/>
-                </w:rPr>
-                <w:t>6</w:t>
-              </w:r>
-            </w:fldSimple>
+            <w:r>
+              <w:fldChar w:fldCharType="begin"/>
+            </w:r>
+            <w:r>
+              <w:instrText xml:space="preserve"> SEQ Figure \* ARABIC </w:instrText>
+            </w:r>
+            <w:r>
+              <w:fldChar w:fldCharType="separate"/>
+            </w:r>
+            <w:r>
+              <w:rPr>
+                <w:noProof/>
+              </w:rPr>
+              <w:t>6</w:t>
+            </w:r>
+            <w:r>
+              <w:rPr>
+                <w:noProof/>
+              </w:rPr>
+              <w:fldChar w:fldCharType="end"/>
+            </w:r>
             <w:r>
               <w:t xml:space="preserve"> - Bouton Facebook visible par un internaute lambda</w:t>
             </w:r>
-            <w:bookmarkEnd w:id="82"/>
+            <w:bookmarkEnd w:id="81"/>
           </w:p>
         </w:tc>
       </w:tr>
@@ -8069,8 +8324,13 @@
         <w:t xml:space="preserve">, en effet </w:t>
       </w:r>
       <w:r>
-        <w:t>il discrimine l’article votable</w:t>
-      </w:r>
+        <w:t xml:space="preserve">il discrimine l’article </w:t>
+      </w:r>
+      <w:proofErr w:type="spellStart"/>
+      <w:r>
+        <w:t>votable</w:t>
+      </w:r>
+      <w:proofErr w:type="spellEnd"/>
       <w:r>
         <w:t>.</w:t>
       </w:r>
@@ -8080,10 +8340,10 @@
       <w:pPr>
         <w:pStyle w:val="Titre4"/>
       </w:pPr>
-      <w:bookmarkStart w:id="83" w:name="_Toc195466867"/>
-      <w:bookmarkStart w:id="84" w:name="_Toc195466945"/>
-      <w:bookmarkStart w:id="85" w:name="_Toc195501201"/>
-      <w:bookmarkStart w:id="86" w:name="_Toc324699182"/>
+      <w:bookmarkStart w:id="82" w:name="_Toc195466867"/>
+      <w:bookmarkStart w:id="83" w:name="_Toc195466945"/>
+      <w:bookmarkStart w:id="84" w:name="_Toc195501201"/>
+      <w:bookmarkStart w:id="85" w:name="_Toc324964805"/>
       <w:r>
         <w:t>Conception</w:t>
       </w:r>
@@ -8105,315 +8365,346 @@
       <w:r>
         <w:t xml:space="preserve"> solutions possibles</w:t>
       </w:r>
+      <w:bookmarkEnd w:id="82"/>
       <w:bookmarkEnd w:id="83"/>
       <w:bookmarkEnd w:id="84"/>
+      <w:r>
+        <w:t> :</w:t>
+      </w:r>
       <w:bookmarkEnd w:id="85"/>
       <w:r>
-        <w:t> :</w:t>
+        <w:t xml:space="preserve"> </w:t>
+      </w:r>
+    </w:p>
+    <w:p>
+      <w:pPr>
+        <w:pStyle w:val="Titre5"/>
+      </w:pPr>
+      <w:bookmarkStart w:id="86" w:name="_Toc195501203"/>
+      <w:bookmarkStart w:id="87" w:name="_Toc324964806"/>
+      <w:r>
+        <w:t>Solution </w:t>
+      </w:r>
+      <w:r>
+        <w:t>1</w:t>
       </w:r>
       <w:bookmarkEnd w:id="86"/>
+      <w:bookmarkEnd w:id="87"/>
+      <w:r>
+        <w:t> </w:t>
+      </w:r>
+    </w:p>
+    <w:p>
+      <w:r>
+        <w:t>Cette solution consiste à déléguer l’affichage (placement sur la page) au module</w:t>
+      </w:r>
+      <w:r>
+        <w:t xml:space="preserve"> même</w:t>
+      </w:r>
+      <w:r>
+        <w:t xml:space="preserve"> via l’utilisation de propriété CSS. Elle</w:t>
+      </w:r>
+      <w:r>
+        <w:t xml:space="preserve"> est simple à mettre en œuvre, en e</w:t>
+      </w:r>
+      <w:r>
+        <w:t>ffet elle nécessite uniquement de développer</w:t>
+      </w:r>
+      <w:r>
+        <w:t xml:space="preserve"> un nouveau composant</w:t>
+      </w:r>
+      <w:r>
+        <w:t xml:space="preserve"> « article </w:t>
+      </w:r>
+      <w:proofErr w:type="spellStart"/>
+      <w:r>
+        <w:t>votable</w:t>
+      </w:r>
+      <w:proofErr w:type="spellEnd"/>
+      <w:r>
+        <w:t> »</w:t>
+      </w:r>
+      <w:r>
+        <w:t xml:space="preserve"> et</w:t>
+      </w:r>
+      <w:r>
+        <w:t xml:space="preserve"> d’utiliser les propriétés CSS de sorte </w:t>
+      </w:r>
+      <w:r>
+        <w:t>qu’</w:t>
+      </w:r>
+      <w:r>
+        <w:t xml:space="preserve">un article occupe 50 </w:t>
+      </w:r>
+      <w:r>
+        <w:t>pour cent</w:t>
+      </w:r>
+      <w:r>
+        <w:t xml:space="preserve"> d</w:t>
+      </w:r>
+      <w:r>
+        <w:t>e l’espace disponible. A</w:t>
+      </w:r>
+      <w:r>
+        <w:t>insi le second composant peut venir se placer directement à côté.</w:t>
+      </w:r>
+      <w:r>
+        <w:t xml:space="preserve"> L’inconvénient </w:t>
+      </w:r>
+      <w:r>
+        <w:t xml:space="preserve">de cette </w:t>
+      </w:r>
+      <w:r>
+        <w:t>méthode</w:t>
+      </w:r>
       <w:r>
         <w:t xml:space="preserve"> </w:t>
       </w:r>
-    </w:p>
+      <w:r>
+        <w:t>est de détecter</w:t>
+      </w:r>
+      <w:r>
+        <w:t>,</w:t>
+      </w:r>
+      <w:r>
+        <w:t xml:space="preserve"> dans le module courant</w:t>
+      </w:r>
+      <w:r>
+        <w:t>,</w:t>
+      </w:r>
+      <w:r>
+        <w:t xml:space="preserve"> </w:t>
+      </w:r>
+      <w:r>
+        <w:t>si celui-ci est le dernier élément. En effet, dans le cas d’un nombre impair d’éléments le prochain contenu est susceptible de se placer au mauvais endroit.</w:t>
+      </w:r>
+      <w:r>
+        <w:t xml:space="preserve"> </w:t>
+      </w:r>
+      <w:r>
+        <w:t>De plus</w:t>
+      </w:r>
+      <w:r>
+        <w:t xml:space="preserve">, </w:t>
+      </w:r>
+      <w:r>
+        <w:t xml:space="preserve">il devient délicat de gérer ce problème si l’on souhaite faire </w:t>
+      </w:r>
+      <w:r>
+        <w:t xml:space="preserve">des regroupements d’articles dans </w:t>
+      </w:r>
+      <w:r>
+        <w:t>différentes catégories.</w:t>
+      </w:r>
+    </w:p>
+    <w:p>
+      <w:r>
+        <w:t>Cette solution</w:t>
+      </w:r>
+      <w:r>
+        <w:t xml:space="preserve">, </w:t>
+      </w:r>
+      <w:r>
+        <w:t>bien que bonne</w:t>
+      </w:r>
+      <w:r>
+        <w:t xml:space="preserve"> </w:t>
+      </w:r>
+      <w:r>
+        <w:t>sur le principe</w:t>
+      </w:r>
+      <w:r>
+        <w:t xml:space="preserve">, </w:t>
+      </w:r>
+      <w:r>
+        <w:t xml:space="preserve">semble tout de même souffrir de quelques inconvénients qui </w:t>
+      </w:r>
+      <w:r>
+        <w:t>empêchent</w:t>
+      </w:r>
+      <w:r>
+        <w:t xml:space="preserve"> </w:t>
+      </w:r>
+      <w:r>
+        <w:t>la réutilisabilité dans différentes configurations.</w:t>
+      </w:r>
+    </w:p>
+    <w:p/>
+    <w:p>
+      <w:pPr>
+        <w:pStyle w:val="Lgende"/>
+      </w:pPr>
+      <w:bookmarkStart w:id="88" w:name="_Toc324964768"/>
+      <w:r>
+        <w:t xml:space="preserve">Figure </w:t>
+      </w:r>
+      <w:r>
+        <w:fldChar w:fldCharType="begin"/>
+      </w:r>
+      <w:r>
+        <w:instrText xml:space="preserve"> SEQ Figure \* ARABIC </w:instrText>
+      </w:r>
+      <w:r>
+        <w:fldChar w:fldCharType="separate"/>
+      </w:r>
+      <w:r>
+        <w:rPr>
+          <w:noProof/>
+        </w:rPr>
+        <w:t>7</w:t>
+      </w:r>
+      <w:r>
+        <w:rPr>
+          <w:noProof/>
+        </w:rPr>
+        <w:fldChar w:fldCharType="end"/>
+      </w:r>
+      <w:r>
+        <w:t xml:space="preserve"> </w:t>
+      </w:r>
+      <w:r>
+        <w:t>-</w:t>
+      </w:r>
+      <w:r>
+        <w:t xml:space="preserve"> Schématisation de la problématique</w:t>
+      </w:r>
+      <w:bookmarkEnd w:id="88"/>
+    </w:p>
+    <w:p/>
     <w:p>
       <w:pPr>
         <w:pStyle w:val="Titre5"/>
       </w:pPr>
-      <w:bookmarkStart w:id="87" w:name="_Toc195501203"/>
-      <w:bookmarkStart w:id="88" w:name="_Toc324699183"/>
+      <w:bookmarkStart w:id="89" w:name="_Toc195501204"/>
+      <w:bookmarkStart w:id="90" w:name="_Toc324964807"/>
       <w:r>
         <w:t>Solution </w:t>
       </w:r>
       <w:r>
-        <w:t>1</w:t>
-      </w:r>
-      <w:bookmarkEnd w:id="87"/>
-      <w:bookmarkEnd w:id="88"/>
-      <w:r>
-        <w:t> </w:t>
-      </w:r>
-    </w:p>
-    <w:p>
-      <w:r>
-        <w:t>Cette solution consiste à déléguer l’affichage (placement sur la page) au module</w:t>
-      </w:r>
-      <w:r>
-        <w:t xml:space="preserve"> même</w:t>
-      </w:r>
-      <w:r>
-        <w:t xml:space="preserve"> via l’utilisation de propriété CSS. Elle</w:t>
-      </w:r>
-      <w:r>
-        <w:t xml:space="preserve"> est simple à mettre en œuvre, en e</w:t>
-      </w:r>
-      <w:r>
-        <w:t>ffet elle nécessite uniquement de développer</w:t>
-      </w:r>
-      <w:r>
-        <w:t xml:space="preserve"> un nouveau composant</w:t>
-      </w:r>
-      <w:r>
-        <w:t xml:space="preserve"> « article votable »</w:t>
-      </w:r>
-      <w:r>
-        <w:t xml:space="preserve"> et</w:t>
-      </w:r>
-      <w:r>
-        <w:t xml:space="preserve"> d’utiliser les propriétés CSS de sorte </w:t>
-      </w:r>
-      <w:r>
-        <w:t>qu’</w:t>
-      </w:r>
-      <w:r>
-        <w:t xml:space="preserve">un article occupe 50 </w:t>
-      </w:r>
-      <w:r>
-        <w:t>pour cent</w:t>
-      </w:r>
-      <w:r>
-        <w:t xml:space="preserve"> d</w:t>
-      </w:r>
-      <w:r>
-        <w:t>e l’espace disponible. A</w:t>
-      </w:r>
-      <w:r>
-        <w:t>insi le second composant peut venir se placer directement à côté.</w:t>
-      </w:r>
-      <w:r>
-        <w:t xml:space="preserve"> L’inconvénient </w:t>
-      </w:r>
-      <w:r>
-        <w:t xml:space="preserve">de cette </w:t>
-      </w:r>
-      <w:r>
-        <w:t>méthode</w:t>
+        <w:t>2</w:t>
+      </w:r>
+      <w:bookmarkEnd w:id="89"/>
+      <w:bookmarkEnd w:id="90"/>
+    </w:p>
+    <w:p>
+      <w:r>
+        <w:t xml:space="preserve">Cette solution </w:t>
+      </w:r>
+      <w:r>
+        <w:t>consiste à déléguer l’affichage des articles à un module tiers. Cette méthode nécessite le développement</w:t>
       </w:r>
       <w:r>
         <w:t xml:space="preserve"> </w:t>
       </w:r>
       <w:r>
-        <w:t>est de détecter</w:t>
-      </w:r>
-      <w:r>
-        <w:t>,</w:t>
-      </w:r>
-      <w:r>
-        <w:t xml:space="preserve"> dans le module courant</w:t>
-      </w:r>
-      <w:r>
-        <w:t>,</w:t>
-      </w:r>
-      <w:r>
-        <w:t xml:space="preserve"> </w:t>
-      </w:r>
-      <w:r>
-        <w:t>si celui-ci est le dernier élément. En effet, dans le cas d’un nombre impair d’éléments le prochain contenu est susceptible de se placer au mauvais endroit.</w:t>
-      </w:r>
-      <w:r>
-        <w:t xml:space="preserve"> </w:t>
-      </w:r>
-      <w:r>
-        <w:t>De plus</w:t>
+        <w:t>d’</w:t>
+      </w:r>
+      <w:r>
+        <w:t>un nouveau composant</w:t>
+      </w:r>
+      <w:r>
+        <w:t xml:space="preserve"> « article </w:t>
+      </w:r>
+      <w:proofErr w:type="spellStart"/>
+      <w:r>
+        <w:t>votable</w:t>
+      </w:r>
+      <w:proofErr w:type="spellEnd"/>
+      <w:r>
+        <w:t> »</w:t>
+      </w:r>
+      <w:r>
+        <w:t xml:space="preserve">, mais aussi de développer un composant </w:t>
+      </w:r>
+      <w:r>
+        <w:t xml:space="preserve">« 2colonnes » </w:t>
+      </w:r>
+      <w:r>
+        <w:t>qui aurait pour rôle de structurer les articles en colonne et d’en afficher qu’un certain nombre.</w:t>
+      </w:r>
+      <w:r>
+        <w:t xml:space="preserve"> Cette solution permet de diminuer l’interaction avec les CSS et par la même occasion l’</w:t>
+      </w:r>
+      <w:proofErr w:type="spellStart"/>
+      <w:r>
+        <w:t>autoplacement</w:t>
+      </w:r>
+      <w:proofErr w:type="spellEnd"/>
+      <w:r>
+        <w:t xml:space="preserve"> d’un module. </w:t>
+      </w:r>
+      <w:r>
+        <w:t xml:space="preserve">Comme </w:t>
+      </w:r>
+      <w:r>
+        <w:t>expliqué</w:t>
+      </w:r>
+      <w:r>
+        <w:t xml:space="preserve"> ci-dessus. Cette méthode à l’avantage d’être itérative au contraire de la première solution</w:t>
       </w:r>
       <w:r>
         <w:t xml:space="preserve">, </w:t>
       </w:r>
       <w:r>
-        <w:t xml:space="preserve">il devient délicat de gérer ce problème si l’on souhaite faire </w:t>
-      </w:r>
-      <w:r>
-        <w:t xml:space="preserve">des regroupements d’articles dans </w:t>
-      </w:r>
-      <w:r>
-        <w:t>différentes catégories.</w:t>
-      </w:r>
-    </w:p>
-    <w:p>
-      <w:r>
-        <w:t>Cette solution</w:t>
-      </w:r>
-      <w:r>
-        <w:t xml:space="preserve">, </w:t>
-      </w:r>
-      <w:r>
-        <w:t>bien que bonne</w:t>
-      </w:r>
-      <w:r>
-        <w:t xml:space="preserve"> </w:t>
-      </w:r>
-      <w:r>
-        <w:t>sur le principe</w:t>
-      </w:r>
-      <w:r>
-        <w:t xml:space="preserve">, </w:t>
-      </w:r>
-      <w:r>
-        <w:t xml:space="preserve">semble tout de même souffrir de quelques inconvénients qui </w:t>
-      </w:r>
-      <w:r>
-        <w:t>empêchent</w:t>
-      </w:r>
-      <w:r>
-        <w:t xml:space="preserve"> </w:t>
-      </w:r>
-      <w:r>
-        <w:t>la réutilisabilité dans différentes configurations.</w:t>
+        <w:t xml:space="preserve">et donc de parfaitement </w:t>
+      </w:r>
+      <w:r>
+        <w:t>maîtriser</w:t>
+      </w:r>
+      <w:r>
+        <w:t xml:space="preserve"> le positionnement du contenu</w:t>
+      </w:r>
+      <w:r>
+        <w:t>.</w:t>
       </w:r>
     </w:p>
     <w:p/>
     <w:p>
       <w:pPr>
-        <w:pStyle w:val="Lgende"/>
-      </w:pPr>
-      <w:bookmarkStart w:id="89" w:name="_Toc324699144"/>
-      <w:r>
-        <w:t xml:space="preserve">Figure </w:t>
-      </w:r>
-      <w:fldSimple w:instr=" SEQ Figure \* ARABIC ">
-        <w:r>
-          <w:rPr>
-            <w:noProof/>
-          </w:rPr>
-          <w:t>7</w:t>
-        </w:r>
-      </w:fldSimple>
-      <w:r>
-        <w:t xml:space="preserve"> </w:t>
-      </w:r>
-      <w:r>
-        <w:t>-</w:t>
-      </w:r>
-      <w:r>
-        <w:t xml:space="preserve"> Schématisation de la problématique</w:t>
-      </w:r>
-      <w:bookmarkEnd w:id="89"/>
-    </w:p>
-    <w:p/>
-    <w:p>
-      <w:pPr>
         <w:pStyle w:val="Titre5"/>
       </w:pPr>
-      <w:bookmarkStart w:id="90" w:name="_Toc195501204"/>
-      <w:bookmarkStart w:id="91" w:name="_Toc324699184"/>
-      <w:r>
-        <w:t>Solution </w:t>
-      </w:r>
-      <w:r>
-        <w:t>2</w:t>
-      </w:r>
-      <w:bookmarkEnd w:id="90"/>
-      <w:bookmarkEnd w:id="91"/>
-    </w:p>
-    <w:p>
-      <w:r>
-        <w:t xml:space="preserve">Cette solution </w:t>
-      </w:r>
-      <w:r>
-        <w:t>consiste à déléguer l’affichage des articles à un module tiers. Cette méthode nécessite le développement</w:t>
-      </w:r>
-      <w:r>
-        <w:t xml:space="preserve"> </w:t>
-      </w:r>
-      <w:r>
-        <w:t>d’</w:t>
-      </w:r>
-      <w:r>
-        <w:t>un nouveau composant</w:t>
-      </w:r>
-      <w:r>
-        <w:t xml:space="preserve"> « article votable »</w:t>
-      </w:r>
-      <w:r>
-        <w:t xml:space="preserve">, mais aussi de développer un composant </w:t>
-      </w:r>
-      <w:r>
-        <w:t xml:space="preserve">« 2colonnes » </w:t>
-      </w:r>
-      <w:r>
-        <w:t>qui aurait pour rôle de structurer les articles en colonne et d’en afficher qu’un certain nombre.</w:t>
-      </w:r>
-      <w:r>
-        <w:t xml:space="preserve"> Cette solution permet de diminuer l’interaction avec les CSS et par la même occasion l’</w:t>
-      </w:r>
-      <w:r>
-        <w:t>autoplacement</w:t>
-      </w:r>
-      <w:r>
-        <w:t xml:space="preserve"> d’un module. </w:t>
-      </w:r>
-      <w:r>
-        <w:t xml:space="preserve">Comme </w:t>
-      </w:r>
-      <w:r>
-        <w:t>expliqué</w:t>
-      </w:r>
-      <w:r>
-        <w:t xml:space="preserve"> ci-dessus. Cette méthode à l’avantage d’être itérative au contraire de la première solution</w:t>
-      </w:r>
-      <w:r>
-        <w:t xml:space="preserve">, </w:t>
-      </w:r>
-      <w:r>
-        <w:t xml:space="preserve">et donc de parfaitement </w:t>
-      </w:r>
-      <w:r>
-        <w:t>maîtriser</w:t>
-      </w:r>
-      <w:r>
-        <w:t xml:space="preserve"> le positionnement du contenu</w:t>
-      </w:r>
-      <w:r>
-        <w:t>.</w:t>
-      </w:r>
-    </w:p>
-    <w:p/>
-    <w:p>
-      <w:pPr>
-        <w:pStyle w:val="Titre5"/>
-      </w:pPr>
-      <w:bookmarkStart w:id="92" w:name="_Toc195501205"/>
-      <w:bookmarkStart w:id="93" w:name="_Toc324699185"/>
+      <w:bookmarkStart w:id="91" w:name="_Toc195501205"/>
+      <w:bookmarkStart w:id="92" w:name="_Toc324964808"/>
       <w:r>
         <w:lastRenderedPageBreak/>
         <w:t>Solution retenue</w:t>
       </w:r>
+      <w:bookmarkEnd w:id="91"/>
       <w:bookmarkEnd w:id="92"/>
+    </w:p>
+    <w:p>
+      <w:r>
+        <w:t>Afin de pouvoir contrôler correctement l’affichage</w:t>
+      </w:r>
+      <w:r>
+        <w:t>,</w:t>
+      </w:r>
+      <w:r>
+        <w:t xml:space="preserve"> il a été choisi d’appliquer la deuxième solution</w:t>
+      </w:r>
+      <w:r>
+        <w:t>.</w:t>
+      </w:r>
+    </w:p>
+    <w:p/>
+    <w:p>
+      <w:pPr>
+        <w:pStyle w:val="Titre4"/>
+      </w:pPr>
+      <w:bookmarkStart w:id="93" w:name="_Toc324964809"/>
+      <w:r>
+        <w:t>Problème</w:t>
+      </w:r>
+      <w:r>
+        <w:t>s</w:t>
+      </w:r>
+      <w:r>
+        <w:t xml:space="preserve"> rencontré</w:t>
+      </w:r>
+      <w:r>
+        <w:t>s</w:t>
+      </w:r>
       <w:bookmarkEnd w:id="93"/>
-    </w:p>
-    <w:p>
-      <w:r>
-        <w:t>Afin de pouvoir contrôler correctement l’affichage</w:t>
-      </w:r>
-      <w:r>
-        <w:t>,</w:t>
-      </w:r>
-      <w:r>
-        <w:t xml:space="preserve"> il a été choisi d’appliquer la deuxième solution</w:t>
-      </w:r>
-      <w:r>
-        <w:t>.</w:t>
-      </w:r>
-    </w:p>
-    <w:p/>
-    <w:p>
-      <w:pPr>
-        <w:pStyle w:val="Titre4"/>
-      </w:pPr>
-      <w:bookmarkStart w:id="94" w:name="_Toc324699186"/>
-      <w:r>
-        <w:t>Problème</w:t>
-      </w:r>
-      <w:r>
-        <w:t>s</w:t>
-      </w:r>
-      <w:r>
-        <w:t xml:space="preserve"> rencontré</w:t>
-      </w:r>
-      <w:r>
-        <w:t>s</w:t>
-      </w:r>
-      <w:bookmarkEnd w:id="94"/>
     </w:p>
     <w:p>
       <w:pPr>
@@ -8532,18 +8823,31 @@
         <w:keepNext/>
         <w:keepLines/>
       </w:pPr>
-      <w:bookmarkStart w:id="95" w:name="_Toc324699145"/>
+      <w:bookmarkStart w:id="94" w:name="_Toc324964769"/>
       <w:r>
         <w:t xml:space="preserve">Figure </w:t>
       </w:r>
-      <w:fldSimple w:instr=" SEQ Figure \* ARABIC ">
-        <w:r>
-          <w:rPr>
-            <w:noProof/>
-          </w:rPr>
-          <w:t>8</w:t>
-        </w:r>
-      </w:fldSimple>
+      <w:r>
+        <w:fldChar w:fldCharType="begin"/>
+      </w:r>
+      <w:r>
+        <w:instrText xml:space="preserve"> SEQ Figure \* ARABIC </w:instrText>
+      </w:r>
+      <w:r>
+        <w:fldChar w:fldCharType="separate"/>
+      </w:r>
+      <w:r>
+        <w:rPr>
+          <w:noProof/>
+        </w:rPr>
+        <w:t>8</w:t>
+      </w:r>
+      <w:r>
+        <w:rPr>
+          <w:noProof/>
+        </w:rPr>
+        <w:fldChar w:fldCharType="end"/>
+      </w:r>
       <w:r>
         <w:t xml:space="preserve"> </w:t>
       </w:r>
@@ -8562,57 +8866,57 @@
       <w:r>
         <w:t xml:space="preserve"> sur le bouton « J'aime »</w:t>
       </w:r>
+      <w:bookmarkEnd w:id="94"/>
+    </w:p>
+    <w:p/>
+    <w:p>
+      <w:r>
+        <w:t xml:space="preserve">Le second souci est de détecter qui est connecté afin de déterminer si le compteur doit être affiché ou non. Dans le contexte d’utilisation du site, il </w:t>
+      </w:r>
+      <w:r>
+        <w:t>n’y</w:t>
+      </w:r>
+      <w:r>
+        <w:t xml:space="preserve"> a pas de notion de compte</w:t>
+      </w:r>
+      <w:r>
+        <w:t xml:space="preserve"> utilisateur</w:t>
+      </w:r>
+      <w:r>
+        <w:t xml:space="preserve">, on ne peut donc pas se baser sur l’identifiant </w:t>
+      </w:r>
+      <w:r>
+        <w:t>de l’utilisateur courant. Néanmoins</w:t>
+      </w:r>
+      <w:r>
+        <w:t xml:space="preserve">, </w:t>
+      </w:r>
+      <w:r>
+        <w:t xml:space="preserve">Jahia utilise un système de gestion de rôles et de permissions dans l’administration de ses sites. On ajoute donc une permission à un rôle qui sera </w:t>
+      </w:r>
+      <w:r>
+        <w:t>attribué</w:t>
+      </w:r>
+      <w:r>
+        <w:t xml:space="preserve"> à un utilisateur connecté à Jahia</w:t>
+      </w:r>
+      <w:r>
+        <w:t xml:space="preserve"> autre que celui attribué au visiteur lambda</w:t>
+      </w:r>
+      <w:r>
+        <w:t>.</w:t>
+      </w:r>
+    </w:p>
+    <w:p/>
+    <w:p>
+      <w:pPr>
+        <w:pStyle w:val="Titre4"/>
+      </w:pPr>
+      <w:bookmarkStart w:id="95" w:name="_Toc324964810"/>
+      <w:r>
+        <w:t>Les remarques du client</w:t>
+      </w:r>
       <w:bookmarkEnd w:id="95"/>
-    </w:p>
-    <w:p/>
-    <w:p>
-      <w:r>
-        <w:t xml:space="preserve">Le second souci est de détecter qui est connecté afin de déterminer si le compteur doit être affiché ou non. Dans le contexte d’utilisation du site, il </w:t>
-      </w:r>
-      <w:r>
-        <w:t>n’y</w:t>
-      </w:r>
-      <w:r>
-        <w:t xml:space="preserve"> a pas de notion de compte</w:t>
-      </w:r>
-      <w:r>
-        <w:t xml:space="preserve"> utilisateur</w:t>
-      </w:r>
-      <w:r>
-        <w:t xml:space="preserve">, on ne peut donc pas se baser sur l’identifiant </w:t>
-      </w:r>
-      <w:r>
-        <w:t>de l’utilisateur courant. Néanmoins</w:t>
-      </w:r>
-      <w:r>
-        <w:t xml:space="preserve">, </w:t>
-      </w:r>
-      <w:r>
-        <w:t xml:space="preserve">Jahia utilise un système de gestion de rôles et de permissions dans l’administration de ses sites. On ajoute donc une permission à un rôle qui sera </w:t>
-      </w:r>
-      <w:r>
-        <w:t>attribué</w:t>
-      </w:r>
-      <w:r>
-        <w:t xml:space="preserve"> à un utilisateur connecté à Jahia</w:t>
-      </w:r>
-      <w:r>
-        <w:t xml:space="preserve"> autre que celui attribué au visiteur lambda</w:t>
-      </w:r>
-      <w:r>
-        <w:t>.</w:t>
-      </w:r>
-    </w:p>
-    <w:p/>
-    <w:p>
-      <w:pPr>
-        <w:pStyle w:val="Titre4"/>
-      </w:pPr>
-      <w:bookmarkStart w:id="96" w:name="_Toc324699187"/>
-      <w:r>
-        <w:t>Les remarques du client</w:t>
-      </w:r>
-      <w:bookmarkEnd w:id="96"/>
     </w:p>
     <w:p>
       <w:r>
@@ -8673,15 +8977,15 @@
       <w:pPr>
         <w:pStyle w:val="Titre3"/>
       </w:pPr>
-      <w:bookmarkStart w:id="97" w:name="_Toc195501206"/>
-      <w:bookmarkStart w:id="98" w:name="_Toc324699131"/>
-      <w:bookmarkStart w:id="99" w:name="_Toc324699188"/>
+      <w:bookmarkStart w:id="96" w:name="_Toc195501206"/>
+      <w:bookmarkStart w:id="97" w:name="_Toc324964755"/>
+      <w:bookmarkStart w:id="98" w:name="_Toc324964811"/>
       <w:r>
         <w:t>ReadSpeaker</w:t>
       </w:r>
+      <w:bookmarkEnd w:id="96"/>
       <w:bookmarkEnd w:id="97"/>
       <w:bookmarkEnd w:id="98"/>
-      <w:bookmarkEnd w:id="99"/>
     </w:p>
     <w:p>
       <w:r>
@@ -8712,8 +9016,8 @@
         <w:pStyle w:val="Titre2"/>
         <w:pageBreakBefore/>
       </w:pPr>
-      <w:bookmarkStart w:id="100" w:name="_Toc324699132"/>
-      <w:bookmarkStart w:id="101" w:name="_Toc324699189"/>
+      <w:bookmarkStart w:id="99" w:name="_Toc324964756"/>
+      <w:bookmarkStart w:id="100" w:name="_Toc324964812"/>
       <w:r>
         <w:lastRenderedPageBreak/>
         <w:t>Version </w:t>
@@ -8721,197 +9025,197 @@
       <w:r>
         <w:t>2.0 du Portail des Lorrains</w:t>
       </w:r>
+      <w:bookmarkEnd w:id="99"/>
       <w:bookmarkEnd w:id="100"/>
+    </w:p>
+    <w:p>
+      <w:r>
+        <w:t xml:space="preserve">La région </w:t>
+      </w:r>
+      <w:r>
+        <w:t>lorraine</w:t>
+      </w:r>
+      <w:r>
+        <w:t xml:space="preserve"> a décidé de faire une mise à</w:t>
+      </w:r>
+      <w:r>
+        <w:t xml:space="preserve"> jour</w:t>
+      </w:r>
+      <w:r>
+        <w:t xml:space="preserve"> majeur</w:t>
+      </w:r>
+      <w:r>
+        <w:t>e</w:t>
+      </w:r>
+      <w:r>
+        <w:t xml:space="preserve"> de son site</w:t>
+      </w:r>
+      <w:r>
+        <w:t>,</w:t>
+      </w:r>
+      <w:r>
+        <w:t xml:space="preserve"> publié en </w:t>
+      </w:r>
+      <w:r>
+        <w:t>janvier</w:t>
+      </w:r>
+      <w:r>
+        <w:t xml:space="preserve"> 2012, afin </w:t>
+      </w:r>
+      <w:r>
+        <w:t xml:space="preserve">de mieux répondre aux nouveaux besoins de la région. Cette mise à jour porte aussi bien sur le design </w:t>
+      </w:r>
+      <w:r>
+        <w:t xml:space="preserve">et la charte graphique </w:t>
+      </w:r>
+      <w:r>
+        <w:t xml:space="preserve">du site que sur les différents modules </w:t>
+      </w:r>
+      <w:r>
+        <w:t>existants</w:t>
+      </w:r>
+      <w:r>
+        <w:t>. De plus ce site étant commandé par</w:t>
+      </w:r>
+      <w:r>
+        <w:t xml:space="preserve"> une </w:t>
+      </w:r>
+      <w:r>
+        <w:t>collectivité territoriale française,</w:t>
+      </w:r>
+      <w:r>
+        <w:t xml:space="preserve"> </w:t>
+      </w:r>
+      <w:r>
+        <w:t>il doit respecter les normes d’accessibilité</w:t>
+      </w:r>
+      <w:r>
+        <w:t>s</w:t>
+      </w:r>
+      <w:r>
+        <w:t>. La région demande le niveau AA du RGAA (Référentiel Général d'A</w:t>
+      </w:r>
+      <w:r>
+        <w:t xml:space="preserve">ccessibilité pour les </w:t>
+      </w:r>
+      <w:r>
+        <w:t>A</w:t>
+      </w:r>
+      <w:r>
+        <w:t>dministrations</w:t>
+      </w:r>
+      <w:r>
+        <w:t>)</w:t>
+      </w:r>
+      <w:r>
+        <w:t>.</w:t>
+      </w:r>
+      <w:r>
+        <w:t xml:space="preserve"> Afin de simplifier toute manipulation JavaScript, le framework JQuery est utilisé.</w:t>
+      </w:r>
+    </w:p>
+    <w:p/>
+    <w:p>
+      <w:pPr>
+        <w:pStyle w:val="Titre3"/>
+      </w:pPr>
+      <w:bookmarkStart w:id="101" w:name="_Toc324964757"/>
+      <w:bookmarkStart w:id="102" w:name="_Toc324964813"/>
+      <w:r>
+        <w:t>En-tête</w:t>
+      </w:r>
+      <w:r>
+        <w:t xml:space="preserve"> du site</w:t>
+      </w:r>
       <w:bookmarkEnd w:id="101"/>
-    </w:p>
-    <w:p>
-      <w:r>
-        <w:t xml:space="preserve">La région </w:t>
-      </w:r>
-      <w:r>
-        <w:t>lorraine</w:t>
-      </w:r>
-      <w:r>
-        <w:t xml:space="preserve"> a décidé de faire une mise à</w:t>
-      </w:r>
-      <w:r>
-        <w:t xml:space="preserve"> jour</w:t>
-      </w:r>
-      <w:r>
-        <w:t xml:space="preserve"> majeur</w:t>
-      </w:r>
-      <w:r>
-        <w:t>e</w:t>
-      </w:r>
-      <w:r>
-        <w:t xml:space="preserve"> de son site</w:t>
-      </w:r>
-      <w:r>
-        <w:t>,</w:t>
-      </w:r>
-      <w:r>
-        <w:t xml:space="preserve"> publié en </w:t>
-      </w:r>
-      <w:r>
-        <w:t>janvier</w:t>
-      </w:r>
-      <w:r>
-        <w:t xml:space="preserve"> 2012, afin </w:t>
-      </w:r>
-      <w:r>
-        <w:t xml:space="preserve">de mieux répondre aux nouveaux besoins de la région. Cette mise à jour porte aussi bien sur le design </w:t>
-      </w:r>
-      <w:r>
-        <w:t xml:space="preserve">et la charte graphique </w:t>
-      </w:r>
-      <w:r>
-        <w:t xml:space="preserve">du site que sur les différents modules </w:t>
-      </w:r>
-      <w:r>
-        <w:t>existants</w:t>
-      </w:r>
-      <w:r>
-        <w:t>. De plus ce site étant commandé par</w:t>
-      </w:r>
-      <w:r>
-        <w:t xml:space="preserve"> une </w:t>
-      </w:r>
-      <w:r>
-        <w:t>collectivité territoriale française,</w:t>
+      <w:bookmarkEnd w:id="102"/>
+    </w:p>
+    <w:p>
+      <w:pPr>
+        <w:pStyle w:val="Titre4"/>
+      </w:pPr>
+      <w:bookmarkStart w:id="103" w:name="_Toc324964814"/>
+      <w:r>
+        <w:t>Logo</w:t>
+      </w:r>
+      <w:bookmarkEnd w:id="103"/>
+    </w:p>
+    <w:p>
+      <w:r>
+        <w:t>Ce logo a été conçu de sorte qu’il respecte le RGAA en plus de favoriser le référencement. La solution est lisible correctement par les lecteurs d’écrans (Lynx</w:t>
+      </w:r>
+      <w:r>
+        <w:t>, VoiceOver)</w:t>
+      </w:r>
+      <w:r>
+        <w:t>.</w:t>
+      </w:r>
+    </w:p>
+    <w:p/>
+    <w:p>
+      <w:pPr>
+        <w:pStyle w:val="Titre4"/>
+      </w:pPr>
+      <w:bookmarkStart w:id="104" w:name="_Toc324964815"/>
+      <w:r>
+        <w:t>Accroche</w:t>
+      </w:r>
+      <w:bookmarkEnd w:id="104"/>
+    </w:p>
+    <w:p>
+      <w:r>
+        <w:t xml:space="preserve">D’après les spécifications envoyées par le client cette phrase est placée sous le titre du site, et est </w:t>
+      </w:r>
+      <w:r>
+        <w:t>limitée</w:t>
+      </w:r>
+      <w:r>
+        <w:t xml:space="preserve"> en taille à une ligne. Cette notion très subjective est dépendante des « dimensions » du site. </w:t>
+      </w:r>
+      <w:r>
+        <w:t>En raison de</w:t>
+      </w:r>
+      <w:r>
+        <w:t xml:space="preserve"> son </w:t>
+      </w:r>
+      <w:r>
+        <w:t>positionnement,</w:t>
+      </w:r>
+      <w:r>
+        <w:t xml:space="preserve"> une zone a été </w:t>
+      </w:r>
+      <w:r>
+        <w:t>prévue</w:t>
+      </w:r>
+      <w:r>
+        <w:t xml:space="preserve"> sur le template afin qu’il n’y </w:t>
+      </w:r>
+      <w:r>
+        <w:t>ait</w:t>
+      </w:r>
+      <w:r>
+        <w:t xml:space="preserve"> pas de problème</w:t>
       </w:r>
       <w:r>
         <w:t xml:space="preserve"> </w:t>
       </w:r>
       <w:r>
-        <w:t>il doit respecter les normes d’accessibilité</w:t>
-      </w:r>
-      <w:r>
-        <w:t>s</w:t>
-      </w:r>
-      <w:r>
-        <w:t>. La région demande le niveau AA du RGAA (Référentiel Général d'A</w:t>
-      </w:r>
-      <w:r>
-        <w:t xml:space="preserve">ccessibilité pour les </w:t>
-      </w:r>
-      <w:r>
-        <w:t>A</w:t>
-      </w:r>
-      <w:r>
-        <w:t>dministrations</w:t>
-      </w:r>
-      <w:r>
-        <w:t>)</w:t>
-      </w:r>
-      <w:r>
-        <w:t>.</w:t>
-      </w:r>
-      <w:r>
-        <w:t xml:space="preserve"> Afin de simplifier toute manipulation JavaScript, le framework JQuery est utilisé.</w:t>
+        <w:t xml:space="preserve">de placement du composant dans l’interface de </w:t>
+      </w:r>
+      <w:r>
+        <w:t>Jahia.</w:t>
       </w:r>
     </w:p>
     <w:p/>
     <w:p>
       <w:pPr>
-        <w:pStyle w:val="Titre3"/>
-      </w:pPr>
-      <w:bookmarkStart w:id="102" w:name="_Toc324699133"/>
-      <w:bookmarkStart w:id="103" w:name="_Toc324699190"/>
-      <w:r>
-        <w:t>En-tête</w:t>
-      </w:r>
-      <w:r>
-        <w:t xml:space="preserve"> du site</w:t>
-      </w:r>
-      <w:bookmarkEnd w:id="102"/>
-      <w:bookmarkEnd w:id="103"/>
-    </w:p>
-    <w:p>
-      <w:pPr>
         <w:pStyle w:val="Titre4"/>
       </w:pPr>
-      <w:bookmarkStart w:id="104" w:name="_Toc324699191"/>
-      <w:r>
-        <w:t>Logo</w:t>
-      </w:r>
-      <w:bookmarkEnd w:id="104"/>
-    </w:p>
-    <w:p>
-      <w:r>
-        <w:t>Ce logo a été conçu de sorte qu’il respecte le RGAA en plus de favoriser le référencement. La solution est lisible correctement par les lecteurs d’écrans (Lynx</w:t>
-      </w:r>
-      <w:r>
-        <w:t>, VoiceOver)</w:t>
-      </w:r>
-      <w:r>
-        <w:t>.</w:t>
-      </w:r>
-    </w:p>
-    <w:p/>
-    <w:p>
-      <w:pPr>
-        <w:pStyle w:val="Titre4"/>
-      </w:pPr>
-      <w:bookmarkStart w:id="105" w:name="_Toc324699192"/>
-      <w:r>
-        <w:t>Accroche</w:t>
+      <w:bookmarkStart w:id="105" w:name="_Toc324964816"/>
+      <w:r>
+        <w:t>Slider partenaire</w:t>
       </w:r>
       <w:bookmarkEnd w:id="105"/>
-    </w:p>
-    <w:p>
-      <w:r>
-        <w:t xml:space="preserve">D’après les spécifications envoyées par le client cette phrase est placée sous le titre du site, et est </w:t>
-      </w:r>
-      <w:r>
-        <w:t>limitée</w:t>
-      </w:r>
-      <w:r>
-        <w:t xml:space="preserve"> en taille à une ligne. Cette notion très subjective est dépendante des « dimensions » du site. </w:t>
-      </w:r>
-      <w:r>
-        <w:t>En raison de</w:t>
-      </w:r>
-      <w:r>
-        <w:t xml:space="preserve"> son </w:t>
-      </w:r>
-      <w:r>
-        <w:t>positionnement,</w:t>
-      </w:r>
-      <w:r>
-        <w:t xml:space="preserve"> une zone a été </w:t>
-      </w:r>
-      <w:r>
-        <w:t>prévue</w:t>
-      </w:r>
-      <w:r>
-        <w:t xml:space="preserve"> sur le template afin qu’il n’y </w:t>
-      </w:r>
-      <w:r>
-        <w:t>ait</w:t>
-      </w:r>
-      <w:r>
-        <w:t xml:space="preserve"> pas de problème</w:t>
-      </w:r>
-      <w:r>
-        <w:t xml:space="preserve"> </w:t>
-      </w:r>
-      <w:r>
-        <w:t xml:space="preserve">de placement du composant dans l’interface de </w:t>
-      </w:r>
-      <w:r>
-        <w:t>Jahia.</w:t>
-      </w:r>
-    </w:p>
-    <w:p/>
-    <w:p>
-      <w:pPr>
-        <w:pStyle w:val="Titre4"/>
-      </w:pPr>
-      <w:bookmarkStart w:id="106" w:name="_Toc324699193"/>
-      <w:r>
-        <w:t>Slider partenaire</w:t>
-      </w:r>
-      <w:bookmarkEnd w:id="106"/>
     </w:p>
     <w:p>
       <w:r>
@@ -8955,18 +9259,31 @@
             <w:pPr>
               <w:pStyle w:val="Lgende"/>
             </w:pPr>
-            <w:bookmarkStart w:id="107" w:name="_Toc324699146"/>
+            <w:bookmarkStart w:id="106" w:name="_Toc324964770"/>
             <w:r>
               <w:t xml:space="preserve">Figure </w:t>
             </w:r>
-            <w:fldSimple w:instr=" SEQ Figure \* ARABIC ">
-              <w:r>
-                <w:rPr>
-                  <w:noProof/>
-                </w:rPr>
-                <w:t>9</w:t>
-              </w:r>
-            </w:fldSimple>
+            <w:r>
+              <w:fldChar w:fldCharType="begin"/>
+            </w:r>
+            <w:r>
+              <w:instrText xml:space="preserve"> SEQ Figure \* ARABIC </w:instrText>
+            </w:r>
+            <w:r>
+              <w:fldChar w:fldCharType="separate"/>
+            </w:r>
+            <w:r>
+              <w:rPr>
+                <w:noProof/>
+              </w:rPr>
+              <w:t>9</w:t>
+            </w:r>
+            <w:r>
+              <w:rPr>
+                <w:noProof/>
+              </w:rPr>
+              <w:fldChar w:fldCharType="end"/>
+            </w:r>
             <w:r>
               <w:t xml:space="preserve"> </w:t>
             </w:r>
@@ -8976,7 +9293,7 @@
             <w:r>
               <w:t xml:space="preserve"> Slider sans focus</w:t>
             </w:r>
-            <w:bookmarkEnd w:id="107"/>
+            <w:bookmarkEnd w:id="106"/>
           </w:p>
         </w:tc>
         <w:tc>
@@ -8987,18 +9304,31 @@
             <w:pPr>
               <w:pStyle w:val="Lgende"/>
             </w:pPr>
-            <w:bookmarkStart w:id="108" w:name="_Toc324699147"/>
+            <w:bookmarkStart w:id="107" w:name="_Toc324964771"/>
             <w:r>
               <w:t xml:space="preserve">Figure </w:t>
             </w:r>
-            <w:fldSimple w:instr=" SEQ Figure \* ARABIC ">
-              <w:r>
-                <w:rPr>
-                  <w:noProof/>
-                </w:rPr>
-                <w:t>10</w:t>
-              </w:r>
-            </w:fldSimple>
+            <w:r>
+              <w:fldChar w:fldCharType="begin"/>
+            </w:r>
+            <w:r>
+              <w:instrText xml:space="preserve"> SEQ Figure \* ARABIC </w:instrText>
+            </w:r>
+            <w:r>
+              <w:fldChar w:fldCharType="separate"/>
+            </w:r>
+            <w:r>
+              <w:rPr>
+                <w:noProof/>
+              </w:rPr>
+              <w:t>10</w:t>
+            </w:r>
+            <w:r>
+              <w:rPr>
+                <w:noProof/>
+              </w:rPr>
+              <w:fldChar w:fldCharType="end"/>
+            </w:r>
             <w:r>
               <w:rPr>
                 <w:noProof/>
@@ -9008,7 +9338,7 @@
             <w:r>
               <w:t>Slider avec focus</w:t>
             </w:r>
-            <w:bookmarkEnd w:id="108"/>
+            <w:bookmarkEnd w:id="107"/>
           </w:p>
         </w:tc>
       </w:tr>
@@ -9036,28 +9366,68 @@
       <w:pPr>
         <w:pStyle w:val="Titre5"/>
       </w:pPr>
-      <w:bookmarkStart w:id="109" w:name="_Toc324699194"/>
+      <w:bookmarkStart w:id="108" w:name="_Toc324964817"/>
       <w:r>
         <w:lastRenderedPageBreak/>
         <w:t>Le framework ContentFlow</w:t>
       </w:r>
+      <w:bookmarkEnd w:id="108"/>
+    </w:p>
+    <w:p>
+      <w:r>
+        <w:t>L’existant se base sur ce framework dont il est possible de modifier la vue</w:t>
+      </w:r>
+      <w:r>
+        <w:t xml:space="preserve"> de façon basique</w:t>
+      </w:r>
+      <w:r>
+        <w:t xml:space="preserve">. Du fait qu’il ne </w:t>
+      </w:r>
+      <w:r>
+        <w:t>contient</w:t>
+      </w:r>
+      <w:r>
+        <w:t xml:space="preserve"> pas tous les événements existant en JavaScript, il a fallu lui rajouter une couche indépendante afin de créer l’animation lors de la prise du focus.</w:t>
+      </w:r>
+    </w:p>
+    <w:p/>
+    <w:p>
+      <w:pPr>
+        <w:pStyle w:val="Titre5"/>
+      </w:pPr>
+      <w:bookmarkStart w:id="109" w:name="_Toc324964818"/>
+      <w:r>
+        <w:t xml:space="preserve">« Partenariat » avec le </w:t>
+      </w:r>
+      <w:r>
+        <w:t>s</w:t>
+      </w:r>
+      <w:r>
+        <w:t>lider de la barre permanente</w:t>
+      </w:r>
       <w:bookmarkEnd w:id="109"/>
     </w:p>
     <w:p>
       <w:r>
-        <w:t>L’existant se base sur ce framework dont il est possible de modifier la vue</w:t>
-      </w:r>
-      <w:r>
-        <w:t xml:space="preserve"> de façon basique</w:t>
-      </w:r>
-      <w:r>
-        <w:t xml:space="preserve">. Du fait qu’il ne </w:t>
-      </w:r>
-      <w:r>
-        <w:t>contient</w:t>
-      </w:r>
-      <w:r>
-        <w:t xml:space="preserve"> pas tous les événements existant en JavaScript, il a fallu lui rajouter une couche indépendante afin de créer l’animation lors de la prise du focus.</w:t>
+        <w:t xml:space="preserve">Dans la partie suivante figure la description du slider « jumeau ». Ces deux sliders </w:t>
+      </w:r>
+      <w:r>
+        <w:t xml:space="preserve">partagent dans ce cas </w:t>
+      </w:r>
+      <w:r>
+        <w:t>le même modèle (liens vers les sites satellites</w:t>
+      </w:r>
+      <w:r>
+        <w:t xml:space="preserve">), </w:t>
+      </w:r>
+      <w:r>
+        <w:t>car ils ont le même rôle</w:t>
+      </w:r>
+      <w:r>
+        <w:t xml:space="preserve">, </w:t>
+      </w:r>
+      <w:r>
+        <w:t>celui de raccourci vers les autres sites de la Région Lorraine.</w:t>
       </w:r>
     </w:p>
     <w:p/>
@@ -9065,196 +9435,169 @@
       <w:pPr>
         <w:pStyle w:val="Titre5"/>
       </w:pPr>
-      <w:bookmarkStart w:id="110" w:name="_Toc324699195"/>
-      <w:r>
-        <w:t xml:space="preserve">« Partenariat » avec le </w:t>
-      </w:r>
-      <w:r>
-        <w:t>s</w:t>
-      </w:r>
-      <w:r>
-        <w:t>lider de la barre permanente</w:t>
+      <w:bookmarkStart w:id="110" w:name="_Toc324964819"/>
+      <w:r>
+        <w:t>Respect du RGAA</w:t>
       </w:r>
       <w:bookmarkEnd w:id="110"/>
     </w:p>
     <w:p>
       <w:r>
-        <w:t xml:space="preserve">Dans la partie suivante figure la description du slider « jumeau ». Ces deux sliders </w:t>
-      </w:r>
-      <w:r>
-        <w:t xml:space="preserve">partagent dans ce cas </w:t>
-      </w:r>
-      <w:r>
-        <w:t>le même modèle (liens vers les sites satellites</w:t>
-      </w:r>
-      <w:r>
-        <w:t xml:space="preserve">), </w:t>
-      </w:r>
-      <w:r>
-        <w:t>car ils ont le même rôle</w:t>
-      </w:r>
-      <w:r>
-        <w:t xml:space="preserve">, </w:t>
-      </w:r>
-      <w:r>
-        <w:t>celui de raccourci vers les autres sites de la Région Lorraine.</w:t>
+        <w:t xml:space="preserve">Afin de respecter une des </w:t>
+      </w:r>
+      <w:r>
+        <w:t>consignes</w:t>
+      </w:r>
+      <w:r>
+        <w:t xml:space="preserve"> du </w:t>
+      </w:r>
+      <w:r>
+        <w:t>RGAA,</w:t>
+      </w:r>
+      <w:r>
+        <w:t xml:space="preserve"> la balise « noscript » est </w:t>
+      </w:r>
+      <w:r>
+        <w:t>utilisée</w:t>
+      </w:r>
+      <w:r>
+        <w:t xml:space="preserve"> afin de </w:t>
+      </w:r>
+      <w:r>
+        <w:t>pallier</w:t>
+      </w:r>
+      <w:r>
+        <w:t xml:space="preserve"> la désactivation du JavaScript</w:t>
+      </w:r>
+      <w:r>
+        <w:t>.</w:t>
       </w:r>
     </w:p>
     <w:p/>
     <w:p>
       <w:pPr>
+        <w:pStyle w:val="Titre3"/>
+      </w:pPr>
+      <w:bookmarkStart w:id="111" w:name="_Toc324964758"/>
+      <w:bookmarkStart w:id="112" w:name="_Toc324964820"/>
+      <w:r>
+        <w:t>Barre permanente</w:t>
+      </w:r>
+      <w:bookmarkEnd w:id="111"/>
+      <w:bookmarkEnd w:id="112"/>
+    </w:p>
+    <w:p>
+      <w:r>
+        <w:t xml:space="preserve">Dans le cahier des charges figurent certaines exigences </w:t>
+      </w:r>
+      <w:r>
+        <w:t>telles</w:t>
+      </w:r>
+      <w:r>
+        <w:t xml:space="preserve"> que la présence de menus déroulants nommés « espace privé » et « entrée par cible</w:t>
+      </w:r>
+      <w:r>
+        <w:t> »</w:t>
+      </w:r>
+      <w:r>
+        <w:t xml:space="preserve">. Ces menus sont présents dans une barre qui </w:t>
+      </w:r>
+      <w:r>
+        <w:t>a</w:t>
+      </w:r>
+      <w:r>
+        <w:t xml:space="preserve"> une position fixe à l’écran. Elle est semblable à une barre des tâches et </w:t>
+      </w:r>
+      <w:r>
+        <w:t>offre</w:t>
+      </w:r>
+      <w:r>
+        <w:t xml:space="preserve"> des accès rapides à certaines parties du site (page de recherches, sites satellites, liens externes et internes, etc.).</w:t>
+      </w:r>
+    </w:p>
+    <w:p/>
+    <w:p>
+      <w:pPr>
+        <w:pStyle w:val="Lgende"/>
+      </w:pPr>
+      <w:bookmarkStart w:id="113" w:name="_Toc324964772"/>
+      <w:r>
+        <w:t xml:space="preserve">Figure </w:t>
+      </w:r>
+      <w:r>
+        <w:fldChar w:fldCharType="begin"/>
+      </w:r>
+      <w:r>
+        <w:instrText xml:space="preserve"> SEQ Figure \* ARABIC </w:instrText>
+      </w:r>
+      <w:r>
+        <w:fldChar w:fldCharType="separate"/>
+      </w:r>
+      <w:r>
+        <w:rPr>
+          <w:noProof/>
+        </w:rPr>
+        <w:t>11</w:t>
+      </w:r>
+      <w:r>
+        <w:rPr>
+          <w:noProof/>
+        </w:rPr>
+        <w:fldChar w:fldCharType="end"/>
+      </w:r>
+      <w:r>
+        <w:t xml:space="preserve"> </w:t>
+      </w:r>
+      <w:r>
+        <w:t>-</w:t>
+      </w:r>
+      <w:r>
+        <w:t xml:space="preserve"> Maquette de la barre</w:t>
+      </w:r>
+      <w:bookmarkEnd w:id="113"/>
+    </w:p>
+    <w:p/>
+    <w:p>
+      <w:pPr>
+        <w:pStyle w:val="Titre4"/>
+      </w:pPr>
+      <w:bookmarkStart w:id="114" w:name="_Toc324964821"/>
+      <w:r>
+        <w:t>Problématique du respect du RGAA</w:t>
+      </w:r>
+      <w:bookmarkEnd w:id="114"/>
+    </w:p>
+    <w:p>
+      <w:pPr>
         <w:pStyle w:val="Titre5"/>
       </w:pPr>
-      <w:bookmarkStart w:id="111" w:name="_Toc324699196"/>
-      <w:r>
-        <w:t>Respect du RGAA</w:t>
-      </w:r>
-      <w:bookmarkEnd w:id="111"/>
-    </w:p>
-    <w:p>
-      <w:r>
-        <w:t xml:space="preserve">Afin de respecter une des </w:t>
-      </w:r>
-      <w:r>
-        <w:t>consignes</w:t>
-      </w:r>
-      <w:r>
-        <w:t xml:space="preserve"> du </w:t>
-      </w:r>
-      <w:r>
-        <w:t>RGAA,</w:t>
-      </w:r>
-      <w:r>
-        <w:t xml:space="preserve"> la balise « noscript » est </w:t>
-      </w:r>
-      <w:r>
-        <w:t>utilisée</w:t>
-      </w:r>
-      <w:r>
-        <w:t xml:space="preserve"> afin de </w:t>
-      </w:r>
-      <w:r>
-        <w:t>pallier</w:t>
-      </w:r>
-      <w:r>
-        <w:t xml:space="preserve"> la désactivation du JavaScript</w:t>
-      </w:r>
-      <w:r>
-        <w:t>.</w:t>
+      <w:bookmarkStart w:id="115" w:name="_Toc324964822"/>
+      <w:r>
+        <w:t>Par rapport au JavaScript</w:t>
+      </w:r>
+      <w:bookmarkEnd w:id="115"/>
+    </w:p>
+    <w:p>
+      <w:r>
+        <w:t xml:space="preserve">L’un des critères du RGAA consiste à avoir les mêmes informations avec et sans le JavaScript en terme de texte. On peut aborder le JavaScript sous plusieurs angles. </w:t>
       </w:r>
     </w:p>
     <w:p/>
     <w:p>
       <w:pPr>
-        <w:pStyle w:val="Titre3"/>
-      </w:pPr>
-      <w:bookmarkStart w:id="112" w:name="_Toc324699134"/>
-      <w:bookmarkStart w:id="113" w:name="_Toc324699197"/>
-      <w:r>
-        <w:t>Barre permanente</w:t>
-      </w:r>
-      <w:bookmarkEnd w:id="112"/>
-      <w:bookmarkEnd w:id="113"/>
-    </w:p>
-    <w:p>
-      <w:r>
-        <w:t xml:space="preserve">Dans le cahier des charges figurent certaines exigences </w:t>
-      </w:r>
-      <w:r>
-        <w:t>telles</w:t>
-      </w:r>
-      <w:r>
-        <w:t xml:space="preserve"> que la présence de menus déroulants nommés « espace privé » et « entrée par cible</w:t>
+        <w:pStyle w:val="Titre6"/>
+      </w:pPr>
+      <w:bookmarkStart w:id="116" w:name="_Toc324964823"/>
+      <w:r>
+        <w:t>« </w:t>
+      </w:r>
+      <w:r>
+        <w:t>Développement parallèle</w:t>
       </w:r>
       <w:r>
         <w:t> »</w:t>
       </w:r>
-      <w:r>
-        <w:t xml:space="preserve">. Ces menus sont présents dans une barre qui </w:t>
-      </w:r>
-      <w:r>
-        <w:t>a</w:t>
-      </w:r>
-      <w:r>
-        <w:t xml:space="preserve"> une position fixe à l’écran. Elle est semblable à une barre des tâches et </w:t>
-      </w:r>
-      <w:r>
-        <w:t>offre</w:t>
-      </w:r>
-      <w:r>
-        <w:t xml:space="preserve"> des accès rapides à certaines parties du site (page de recherches, sites satellites, liens externes et internes, etc.).</w:t>
-      </w:r>
-    </w:p>
-    <w:p/>
-    <w:p>
-      <w:pPr>
-        <w:pStyle w:val="Lgende"/>
-      </w:pPr>
-      <w:bookmarkStart w:id="114" w:name="_Toc324699148"/>
-      <w:r>
-        <w:t xml:space="preserve">Figure </w:t>
-      </w:r>
-      <w:fldSimple w:instr=" SEQ Figure \* ARABIC ">
-        <w:r>
-          <w:rPr>
-            <w:noProof/>
-          </w:rPr>
-          <w:t>11</w:t>
-        </w:r>
-      </w:fldSimple>
-      <w:r>
-        <w:t xml:space="preserve"> </w:t>
-      </w:r>
-      <w:r>
-        <w:t>-</w:t>
-      </w:r>
-      <w:r>
-        <w:t xml:space="preserve"> Maquette de la barre</w:t>
-      </w:r>
-      <w:bookmarkEnd w:id="114"/>
-    </w:p>
-    <w:p/>
-    <w:p>
-      <w:pPr>
-        <w:pStyle w:val="Titre4"/>
-      </w:pPr>
-      <w:bookmarkStart w:id="115" w:name="_Toc324699198"/>
-      <w:r>
-        <w:t>Problématique du respect du RGAA</w:t>
-      </w:r>
-      <w:bookmarkEnd w:id="115"/>
-    </w:p>
-    <w:p>
-      <w:pPr>
-        <w:pStyle w:val="Titre5"/>
-      </w:pPr>
-      <w:bookmarkStart w:id="116" w:name="_Toc324699199"/>
-      <w:r>
-        <w:t>Par rapport au JavaScript</w:t>
-      </w:r>
       <w:bookmarkEnd w:id="116"/>
-    </w:p>
-    <w:p>
-      <w:r>
-        <w:t xml:space="preserve">L’un des critères du RGAA consiste à avoir les mêmes informations avec et sans le JavaScript en terme de texte. On peut aborder le JavaScript sous plusieurs angles. </w:t>
-      </w:r>
-    </w:p>
-    <w:p/>
-    <w:p>
-      <w:pPr>
-        <w:pStyle w:val="Titre6"/>
-      </w:pPr>
-      <w:bookmarkStart w:id="117" w:name="_Toc324699200"/>
-      <w:r>
-        <w:t>« </w:t>
-      </w:r>
-      <w:r>
-        <w:t>Développement parallèle</w:t>
-      </w:r>
-      <w:r>
-        <w:t> »</w:t>
-      </w:r>
-      <w:bookmarkEnd w:id="117"/>
     </w:p>
     <w:p>
       <w:pPr>
@@ -9437,22 +9780,35 @@
             <w:pPr>
               <w:pStyle w:val="Lgende"/>
             </w:pPr>
-            <w:bookmarkStart w:id="118" w:name="_Toc324699149"/>
+            <w:bookmarkStart w:id="117" w:name="_Toc324964773"/>
             <w:r>
               <w:t xml:space="preserve">Figure </w:t>
             </w:r>
-            <w:fldSimple w:instr=" SEQ Figure \* ARABIC ">
-              <w:r>
-                <w:rPr>
-                  <w:noProof/>
-                </w:rPr>
-                <w:t>12</w:t>
-              </w:r>
-            </w:fldSimple>
+            <w:r>
+              <w:fldChar w:fldCharType="begin"/>
+            </w:r>
+            <w:r>
+              <w:instrText xml:space="preserve"> SEQ Figure \* ARABIC </w:instrText>
+            </w:r>
+            <w:r>
+              <w:fldChar w:fldCharType="separate"/>
+            </w:r>
+            <w:r>
+              <w:rPr>
+                <w:noProof/>
+              </w:rPr>
+              <w:t>12</w:t>
+            </w:r>
+            <w:r>
+              <w:rPr>
+                <w:noProof/>
+              </w:rPr>
+              <w:fldChar w:fldCharType="end"/>
+            </w:r>
             <w:r>
               <w:t xml:space="preserve"> - Information visible avec JavaScript</w:t>
             </w:r>
-            <w:bookmarkEnd w:id="118"/>
+            <w:bookmarkEnd w:id="117"/>
           </w:p>
         </w:tc>
         <w:tc>
@@ -9464,22 +9820,35 @@
             <w:pPr>
               <w:pStyle w:val="Lgende"/>
             </w:pPr>
-            <w:bookmarkStart w:id="119" w:name="_Toc324699150"/>
+            <w:bookmarkStart w:id="118" w:name="_Toc324964774"/>
             <w:r>
               <w:t xml:space="preserve">Figure </w:t>
             </w:r>
-            <w:fldSimple w:instr=" SEQ Figure \* ARABIC ">
-              <w:r>
-                <w:rPr>
-                  <w:noProof/>
-                </w:rPr>
-                <w:t>13</w:t>
-              </w:r>
-            </w:fldSimple>
+            <w:r>
+              <w:fldChar w:fldCharType="begin"/>
+            </w:r>
+            <w:r>
+              <w:instrText xml:space="preserve"> SEQ Figure \* ARABIC </w:instrText>
+            </w:r>
+            <w:r>
+              <w:fldChar w:fldCharType="separate"/>
+            </w:r>
+            <w:r>
+              <w:rPr>
+                <w:noProof/>
+              </w:rPr>
+              <w:t>13</w:t>
+            </w:r>
+            <w:r>
+              <w:rPr>
+                <w:noProof/>
+              </w:rPr>
+              <w:fldChar w:fldCharType="end"/>
+            </w:r>
             <w:r>
               <w:t xml:space="preserve"> - Information sans JavaScript</w:t>
             </w:r>
-            <w:bookmarkEnd w:id="119"/>
+            <w:bookmarkEnd w:id="118"/>
           </w:p>
         </w:tc>
       </w:tr>
@@ -9489,7 +9858,7 @@
       <w:pPr>
         <w:pStyle w:val="Titre6"/>
       </w:pPr>
-      <w:bookmarkStart w:id="120" w:name="_Toc324699201"/>
+      <w:bookmarkStart w:id="119" w:name="_Toc324964824"/>
       <w:r>
         <w:t>« </w:t>
       </w:r>
@@ -9502,7 +9871,7 @@
       <w:r>
         <w:t> »</w:t>
       </w:r>
-      <w:bookmarkEnd w:id="120"/>
+      <w:bookmarkEnd w:id="119"/>
     </w:p>
     <w:p>
       <w:r>
@@ -9674,22 +10043,35 @@
             <w:pPr>
               <w:pStyle w:val="Lgende"/>
             </w:pPr>
-            <w:bookmarkStart w:id="121" w:name="_Toc324699151"/>
+            <w:bookmarkStart w:id="120" w:name="_Toc324964775"/>
             <w:r>
               <w:t xml:space="preserve">Figure </w:t>
             </w:r>
-            <w:fldSimple w:instr=" SEQ Figure \* ARABIC ">
-              <w:r>
-                <w:rPr>
-                  <w:noProof/>
-                </w:rPr>
-                <w:t>14</w:t>
-              </w:r>
-            </w:fldSimple>
+            <w:r>
+              <w:fldChar w:fldCharType="begin"/>
+            </w:r>
+            <w:r>
+              <w:instrText xml:space="preserve"> SEQ Figure \* ARABIC </w:instrText>
+            </w:r>
+            <w:r>
+              <w:fldChar w:fldCharType="separate"/>
+            </w:r>
+            <w:r>
+              <w:rPr>
+                <w:noProof/>
+              </w:rPr>
+              <w:t>14</w:t>
+            </w:r>
+            <w:r>
+              <w:rPr>
+                <w:noProof/>
+              </w:rPr>
+              <w:fldChar w:fldCharType="end"/>
+            </w:r>
             <w:r>
               <w:t xml:space="preserve"> - Information avec JavaScript</w:t>
             </w:r>
-            <w:bookmarkEnd w:id="121"/>
+            <w:bookmarkEnd w:id="120"/>
           </w:p>
         </w:tc>
         <w:tc>
@@ -9701,22 +10083,35 @@
             <w:pPr>
               <w:pStyle w:val="Lgende"/>
             </w:pPr>
-            <w:bookmarkStart w:id="122" w:name="_Toc324699152"/>
+            <w:bookmarkStart w:id="121" w:name="_Toc324964776"/>
             <w:r>
               <w:t xml:space="preserve">Figure </w:t>
             </w:r>
-            <w:fldSimple w:instr=" SEQ Figure \* ARABIC ">
-              <w:r>
-                <w:rPr>
-                  <w:noProof/>
-                </w:rPr>
-                <w:t>15</w:t>
-              </w:r>
-            </w:fldSimple>
+            <w:r>
+              <w:fldChar w:fldCharType="begin"/>
+            </w:r>
+            <w:r>
+              <w:instrText xml:space="preserve"> SEQ Figure \* ARABIC </w:instrText>
+            </w:r>
+            <w:r>
+              <w:fldChar w:fldCharType="separate"/>
+            </w:r>
+            <w:r>
+              <w:rPr>
+                <w:noProof/>
+              </w:rPr>
+              <w:t>15</w:t>
+            </w:r>
+            <w:r>
+              <w:rPr>
+                <w:noProof/>
+              </w:rPr>
+              <w:fldChar w:fldCharType="end"/>
+            </w:r>
             <w:r>
               <w:t xml:space="preserve"> - Information sans JavaScript</w:t>
             </w:r>
-            <w:bookmarkEnd w:id="122"/>
+            <w:bookmarkEnd w:id="121"/>
           </w:p>
         </w:tc>
       </w:tr>
@@ -9726,11 +10121,11 @@
       <w:pPr>
         <w:pStyle w:val="Titre5"/>
       </w:pPr>
-      <w:bookmarkStart w:id="123" w:name="_Toc324699202"/>
+      <w:bookmarkStart w:id="122" w:name="_Toc324964825"/>
       <w:r>
         <w:t>Par rapport au cahier des charges</w:t>
       </w:r>
-      <w:bookmarkEnd w:id="123"/>
+      <w:bookmarkEnd w:id="122"/>
     </w:p>
     <w:p>
       <w:r>
@@ -9760,7 +10155,18 @@
         <w:t xml:space="preserve"> en JavaScript</w:t>
       </w:r>
       <w:r>
-        <w:t xml:space="preserve"> (JQuery)</w:t>
+        <w:t xml:space="preserve"> (</w:t>
+      </w:r>
+      <w:proofErr w:type="spellStart"/>
+      <w:r>
+        <w:t>j</w:t>
+      </w:r>
+      <w:r>
+        <w:t>Query</w:t>
+      </w:r>
+      <w:proofErr w:type="spellEnd"/>
+      <w:r>
+        <w:t>)</w:t>
       </w:r>
       <w:r>
         <w:t xml:space="preserve"> ainsi </w:t>
@@ -9788,7 +10194,7 @@
       <w:pPr>
         <w:pStyle w:val="Titre4"/>
       </w:pPr>
-      <w:bookmarkStart w:id="124" w:name="_Toc324699203"/>
+      <w:bookmarkStart w:id="123" w:name="_Toc324964826"/>
       <w:r>
         <w:lastRenderedPageBreak/>
         <w:t>Généralité sur l’</w:t>
@@ -9802,211 +10208,245 @@
       <w:r>
         <w:t>« espace privé »</w:t>
       </w:r>
+      <w:bookmarkEnd w:id="123"/>
+    </w:p>
+    <w:p>
+      <w:r>
+        <w:t xml:space="preserve">Les menus figurants dans la barre permanente fixe ont l’obligation de s’ouvrir vers le haut, du fait même que cette barre </w:t>
+      </w:r>
+      <w:r>
+        <w:t>a</w:t>
+      </w:r>
+      <w:r>
+        <w:t xml:space="preserve"> une position absolue en bas de l’écran.</w:t>
+      </w:r>
+    </w:p>
+    <w:p>
+      <w:r>
+        <w:t>Ces deux menus sont liés par un lien d’exclusion mutuelle. C'est-à-dire que si l’un des menus est visible, le second ne doit pas l’être. Afin de gérer au mieux les similitudes de ces deux menus</w:t>
+      </w:r>
+      <w:r>
+        <w:t xml:space="preserve"> et la relation qui les </w:t>
+      </w:r>
+      <w:r>
+        <w:t>lie</w:t>
+      </w:r>
+      <w:r>
+        <w:t xml:space="preserve">, un framework a été développé </w:t>
+      </w:r>
+      <w:r>
+        <w:t xml:space="preserve">en tant qu’extension de </w:t>
+      </w:r>
+      <w:proofErr w:type="spellStart"/>
+      <w:r>
+        <w:t>j</w:t>
+      </w:r>
+      <w:r>
+        <w:t>Query</w:t>
+      </w:r>
+      <w:proofErr w:type="spellEnd"/>
+      <w:r>
+        <w:t>, jQueryMenu</w:t>
+      </w:r>
+      <w:r>
+        <w:t>.</w:t>
+      </w:r>
+    </w:p>
+    <w:p>
+      <w:r>
+        <w:t xml:space="preserve">Il est chargé de deux missions. La première est d’initialiser le composant. L’initialisation consiste </w:t>
+      </w:r>
+      <w:r>
+        <w:t>à « plier le menu »,</w:t>
+      </w:r>
+      <w:r>
+        <w:t xml:space="preserve"> </w:t>
+      </w:r>
+      <w:r>
+        <w:t>puis a</w:t>
+      </w:r>
+      <w:r>
+        <w:t>ttribu</w:t>
+      </w:r>
+      <w:r>
+        <w:t>er</w:t>
+      </w:r>
+      <w:r>
+        <w:t xml:space="preserve"> la fonction d’animation.</w:t>
+      </w:r>
+      <w:r>
+        <w:t xml:space="preserve"> </w:t>
+      </w:r>
+      <w:r>
+        <w:t xml:space="preserve">La </w:t>
+      </w:r>
+      <w:r>
+        <w:t>première étape</w:t>
+      </w:r>
+      <w:r>
+        <w:t>, dans le cas où le JavaScript est désactivé</w:t>
+      </w:r>
+      <w:r>
+        <w:t>, permet d</w:t>
+      </w:r>
+      <w:r>
+        <w:t>’</w:t>
+      </w:r>
+      <w:r>
+        <w:t>obtenir</w:t>
+      </w:r>
+      <w:r>
+        <w:t xml:space="preserve"> un rendu des différents éléments le composant.</w:t>
+      </w:r>
+    </w:p>
+    <w:p/>
+    <w:p>
+      <w:pPr>
+        <w:pStyle w:val="Titre5"/>
+      </w:pPr>
+      <w:bookmarkStart w:id="124" w:name="_Toc324964827"/>
+      <w:r>
+        <w:t>Entrée par cible</w:t>
+      </w:r>
       <w:bookmarkEnd w:id="124"/>
     </w:p>
     <w:p>
       <w:r>
-        <w:t xml:space="preserve">Les menus figurants dans la barre permanente fixe ont l’obligation de s’ouvrir vers le haut, du fait même que cette barre </w:t>
-      </w:r>
-      <w:r>
-        <w:t>a</w:t>
-      </w:r>
-      <w:r>
-        <w:t xml:space="preserve"> une position absolue en bas de l’écran.</w:t>
-      </w:r>
-    </w:p>
-    <w:p>
-      <w:r>
-        <w:t>Ces deux menus sont liés par un lien d’exclusion mutuelle. C'est-à-dire que si l’un des menus est visible, le second ne doit pas l’être. Afin de gérer au mieux les similitudes de ces deux menus</w:t>
-      </w:r>
-      <w:r>
-        <w:t xml:space="preserve"> et la relation qui les </w:t>
-      </w:r>
-      <w:r>
-        <w:t>lie</w:t>
-      </w:r>
-      <w:r>
-        <w:t xml:space="preserve">, un framework a été développé </w:t>
-      </w:r>
-      <w:r>
-        <w:t>en tant qu’extension de JQuery</w:t>
-      </w:r>
-      <w:r>
-        <w:t>, jQueryMenu</w:t>
+        <w:t>Ce composant contient deux éléments. L</w:t>
+      </w:r>
+      <w:r>
+        <w:t>e premier est le menu déroulant</w:t>
+      </w:r>
+      <w:r>
+        <w:t>. Le second est un libellé qui sert de raccourci vers le dernier lien activé. Ce lien est stocké dans un cookie qui est renseigné lors du clic sur un des liens composant le menu.</w:t>
+      </w:r>
+      <w:r>
+        <w:t xml:space="preserve"> Afin d’inciter l’utilisation de ce menu, il est par défaut ouvert tant que le cookie est vide.</w:t>
+      </w:r>
+    </w:p>
+    <w:p/>
+    <w:p>
+      <w:pPr>
+        <w:pStyle w:val="Lgende"/>
+      </w:pPr>
+      <w:bookmarkStart w:id="125" w:name="_Toc324964777"/>
+      <w:r>
+        <w:t xml:space="preserve">Figure </w:t>
+      </w:r>
+      <w:r>
+        <w:fldChar w:fldCharType="begin"/>
+      </w:r>
+      <w:r>
+        <w:instrText xml:space="preserve"> SEQ Figure \* ARABIC </w:instrText>
+      </w:r>
+      <w:r>
+        <w:fldChar w:fldCharType="separate"/>
+      </w:r>
+      <w:r>
+        <w:rPr>
+          <w:noProof/>
+        </w:rPr>
+        <w:t>16</w:t>
+      </w:r>
+      <w:r>
+        <w:rPr>
+          <w:noProof/>
+        </w:rPr>
+        <w:fldChar w:fldCharType="end"/>
+      </w:r>
+      <w:r>
+        <w:t xml:space="preserve"> - Entrée par cible</w:t>
+      </w:r>
+      <w:bookmarkEnd w:id="125"/>
+    </w:p>
+    <w:p/>
+    <w:p>
+      <w:pPr>
+        <w:pStyle w:val="Titre5"/>
+      </w:pPr>
+      <w:bookmarkStart w:id="126" w:name="_Toc324964828"/>
+      <w:r>
+        <w:t>Espace privé</w:t>
+      </w:r>
+      <w:bookmarkEnd w:id="126"/>
+    </w:p>
+    <w:p>
+      <w:r>
+        <w:t>Ce menu est un simple menu déroulant</w:t>
       </w:r>
       <w:r>
         <w:t>.</w:t>
       </w:r>
-    </w:p>
-    <w:p>
-      <w:r>
-        <w:t xml:space="preserve">Il est chargé de deux missions. La première est d’initialiser le composant. L’initialisation consiste </w:t>
-      </w:r>
-      <w:r>
-        <w:t>à « plier le menu »,</w:t>
-      </w:r>
-      <w:r>
-        <w:t xml:space="preserve"> </w:t>
-      </w:r>
-      <w:r>
-        <w:t>puis a</w:t>
-      </w:r>
-      <w:r>
-        <w:t>ttribu</w:t>
-      </w:r>
-      <w:r>
-        <w:t>er</w:t>
-      </w:r>
-      <w:r>
-        <w:t xml:space="preserve"> la fonction d’animation.</w:t>
-      </w:r>
-      <w:r>
-        <w:t xml:space="preserve"> </w:t>
-      </w:r>
-      <w:r>
-        <w:t xml:space="preserve">La </w:t>
-      </w:r>
-      <w:r>
-        <w:t>première étape</w:t>
-      </w:r>
-      <w:r>
-        <w:t>, dans le cas où le JavaScript est désactivé</w:t>
-      </w:r>
-      <w:r>
-        <w:t>, permet d</w:t>
-      </w:r>
-      <w:r>
-        <w:t>’</w:t>
-      </w:r>
-      <w:r>
-        <w:t>obtenir</w:t>
-      </w:r>
-      <w:r>
-        <w:t xml:space="preserve"> un rendu des différents éléments le composant.</w:t>
+      <w:r>
+        <w:t xml:space="preserve"> Bien qu’il fasse </w:t>
+      </w:r>
+      <w:r>
+        <w:t>partie</w:t>
+      </w:r>
+      <w:r>
+        <w:t xml:space="preserve"> de l’existant, sa nouvelle position, dans la barre permanente (originellement dans l’</w:t>
+      </w:r>
+      <w:r>
+        <w:t>en-tête),</w:t>
+      </w:r>
+      <w:r>
+        <w:t xml:space="preserve"> oblige</w:t>
+      </w:r>
+      <w:r>
+        <w:t xml:space="preserve"> à</w:t>
+      </w:r>
+      <w:r>
+        <w:t xml:space="preserve"> refaire le menu afin qu’il s’ouvre dans le bon sens.</w:t>
       </w:r>
     </w:p>
     <w:p/>
     <w:p>
       <w:pPr>
-        <w:pStyle w:val="Titre5"/>
-      </w:pPr>
-      <w:bookmarkStart w:id="125" w:name="_Toc324699204"/>
-      <w:r>
-        <w:t>Entrée par cible</w:t>
-      </w:r>
-      <w:bookmarkEnd w:id="125"/>
-    </w:p>
-    <w:p>
-      <w:r>
-        <w:t>Ce composant contient deux éléments. L</w:t>
-      </w:r>
-      <w:r>
-        <w:t>e premier est le menu déroulant</w:t>
-      </w:r>
-      <w:r>
-        <w:t>. Le second est un libellé qui sert de raccourci vers le dernier lien activé. Ce lien est stocké dans un cookie qui est renseigné lors du clic sur un des liens composant le menu.</w:t>
-      </w:r>
-      <w:r>
-        <w:t xml:space="preserve"> Afin d’inciter l’utilisation de ce menu, il est par défaut ouvert tant que le cookie est vide.</w:t>
-      </w:r>
+        <w:pStyle w:val="Lgende"/>
+      </w:pPr>
+      <w:bookmarkStart w:id="127" w:name="_Toc324964778"/>
+      <w:r>
+        <w:t xml:space="preserve">Figure </w:t>
+      </w:r>
+      <w:r>
+        <w:fldChar w:fldCharType="begin"/>
+      </w:r>
+      <w:r>
+        <w:instrText xml:space="preserve"> SEQ Figure \* ARABIC </w:instrText>
+      </w:r>
+      <w:r>
+        <w:fldChar w:fldCharType="separate"/>
+      </w:r>
+      <w:r>
+        <w:rPr>
+          <w:noProof/>
+        </w:rPr>
+        <w:t>17</w:t>
+      </w:r>
+      <w:r>
+        <w:rPr>
+          <w:noProof/>
+        </w:rPr>
+        <w:fldChar w:fldCharType="end"/>
+      </w:r>
+      <w:r>
+        <w:t xml:space="preserve"> - Espace </w:t>
+      </w:r>
+      <w:r>
+        <w:t>privé</w:t>
+      </w:r>
+      <w:bookmarkEnd w:id="127"/>
     </w:p>
     <w:p/>
     <w:p>
       <w:pPr>
-        <w:pStyle w:val="Lgende"/>
-      </w:pPr>
-      <w:bookmarkStart w:id="126" w:name="_Toc324699153"/>
-      <w:r>
-        <w:t xml:space="preserve">Figure </w:t>
-      </w:r>
-      <w:fldSimple w:instr=" SEQ Figure \* ARABIC ">
-        <w:r>
-          <w:rPr>
-            <w:noProof/>
-          </w:rPr>
-          <w:t>16</w:t>
-        </w:r>
-      </w:fldSimple>
-      <w:r>
-        <w:t xml:space="preserve"> - Entrée par cible</w:t>
-      </w:r>
-      <w:bookmarkEnd w:id="126"/>
-    </w:p>
-    <w:p/>
-    <w:p>
-      <w:pPr>
-        <w:pStyle w:val="Titre5"/>
-      </w:pPr>
-      <w:bookmarkStart w:id="127" w:name="_Toc324699205"/>
-      <w:r>
-        <w:t>Espace privé</w:t>
-      </w:r>
-      <w:bookmarkEnd w:id="127"/>
-    </w:p>
-    <w:p>
-      <w:r>
-        <w:t>Ce menu est un simple menu déroulant</w:t>
-      </w:r>
-      <w:r>
-        <w:t>.</w:t>
-      </w:r>
-      <w:r>
-        <w:t xml:space="preserve"> Bien qu’il fasse </w:t>
-      </w:r>
-      <w:r>
-        <w:t>partie</w:t>
-      </w:r>
-      <w:r>
-        <w:t xml:space="preserve"> de l’existant, sa nouvelle position, dans la barre permanente (originellement dans l’</w:t>
-      </w:r>
-      <w:r>
-        <w:t>en-tête),</w:t>
-      </w:r>
-      <w:r>
-        <w:t xml:space="preserve"> oblige</w:t>
-      </w:r>
-      <w:r>
-        <w:t xml:space="preserve"> à</w:t>
-      </w:r>
-      <w:r>
-        <w:t xml:space="preserve"> refaire le menu afin qu’il s’ouvre dans le bon sens.</w:t>
-      </w:r>
-    </w:p>
-    <w:p/>
-    <w:p>
-      <w:pPr>
-        <w:pStyle w:val="Lgende"/>
-      </w:pPr>
-      <w:bookmarkStart w:id="128" w:name="_Toc324699154"/>
-      <w:r>
-        <w:t xml:space="preserve">Figure </w:t>
-      </w:r>
-      <w:fldSimple w:instr=" SEQ Figure \* ARABIC ">
-        <w:r>
-          <w:rPr>
-            <w:noProof/>
-          </w:rPr>
-          <w:t>17</w:t>
-        </w:r>
-      </w:fldSimple>
-      <w:r>
-        <w:t xml:space="preserve"> - Espace </w:t>
-      </w:r>
-      <w:r>
-        <w:t>privé</w:t>
+        <w:pStyle w:val="Titre4"/>
+      </w:pPr>
+      <w:bookmarkStart w:id="128" w:name="_Toc324964829"/>
+      <w:r>
+        <w:t>Slider partenaire</w:t>
       </w:r>
       <w:bookmarkEnd w:id="128"/>
-    </w:p>
-    <w:p/>
-    <w:p>
-      <w:pPr>
-        <w:pStyle w:val="Titre4"/>
-      </w:pPr>
-      <w:bookmarkStart w:id="129" w:name="_Toc324699206"/>
-      <w:r>
-        <w:t>Slider partenaire</w:t>
-      </w:r>
-      <w:bookmarkEnd w:id="129"/>
     </w:p>
     <w:p>
       <w:r>
@@ -10056,22 +10496,35 @@
             <w:pPr>
               <w:pStyle w:val="Lgende"/>
             </w:pPr>
-            <w:bookmarkStart w:id="130" w:name="_Toc324699155"/>
+            <w:bookmarkStart w:id="129" w:name="_Toc324964779"/>
             <w:r>
               <w:t xml:space="preserve">Figure </w:t>
             </w:r>
-            <w:fldSimple w:instr=" SEQ Figure \* ARABIC ">
-              <w:r>
-                <w:rPr>
-                  <w:noProof/>
-                </w:rPr>
-                <w:t>18</w:t>
-              </w:r>
-            </w:fldSimple>
+            <w:r>
+              <w:fldChar w:fldCharType="begin"/>
+            </w:r>
+            <w:r>
+              <w:instrText xml:space="preserve"> SEQ Figure \* ARABIC </w:instrText>
+            </w:r>
+            <w:r>
+              <w:fldChar w:fldCharType="separate"/>
+            </w:r>
+            <w:r>
+              <w:rPr>
+                <w:noProof/>
+              </w:rPr>
+              <w:t>18</w:t>
+            </w:r>
+            <w:r>
+              <w:rPr>
+                <w:noProof/>
+              </w:rPr>
+              <w:fldChar w:fldCharType="end"/>
+            </w:r>
             <w:r>
               <w:t xml:space="preserve"> - Slider sans focus</w:t>
             </w:r>
-            <w:bookmarkEnd w:id="130"/>
+            <w:bookmarkEnd w:id="129"/>
           </w:p>
         </w:tc>
         <w:tc>
@@ -10082,40 +10535,110 @@
             <w:pPr>
               <w:pStyle w:val="Lgende"/>
             </w:pPr>
-            <w:bookmarkStart w:id="131" w:name="_Toc324699156"/>
+            <w:bookmarkStart w:id="130" w:name="_Toc324964780"/>
             <w:r>
               <w:t xml:space="preserve">Figure </w:t>
             </w:r>
-            <w:fldSimple w:instr=" SEQ Figure \* ARABIC ">
-              <w:r>
-                <w:rPr>
-                  <w:noProof/>
-                </w:rPr>
-                <w:t>19</w:t>
-              </w:r>
-            </w:fldSimple>
+            <w:r>
+              <w:fldChar w:fldCharType="begin"/>
+            </w:r>
+            <w:r>
+              <w:instrText xml:space="preserve"> SEQ Figure \* ARABIC </w:instrText>
+            </w:r>
+            <w:r>
+              <w:fldChar w:fldCharType="separate"/>
+            </w:r>
+            <w:r>
+              <w:rPr>
+                <w:noProof/>
+              </w:rPr>
+              <w:t>19</w:t>
+            </w:r>
+            <w:r>
+              <w:rPr>
+                <w:noProof/>
+              </w:rPr>
+              <w:fldChar w:fldCharType="end"/>
+            </w:r>
             <w:r>
               <w:t xml:space="preserve"> - Slider avec focus</w:t>
             </w:r>
             <w:r>
               <w:t xml:space="preserve"> sur un item</w:t>
             </w:r>
-            <w:bookmarkEnd w:id="131"/>
+            <w:bookmarkEnd w:id="130"/>
           </w:p>
         </w:tc>
       </w:tr>
     </w:tbl>
     <w:p/>
     <w:p>
+      <w:r>
+        <w:lastRenderedPageBreak/>
+        <w:t xml:space="preserve">De plus, les données de ce slider sont identiques à celles </w:t>
+      </w:r>
+      <w:r>
+        <w:t>figurant</w:t>
+      </w:r>
+      <w:r>
+        <w:t xml:space="preserve"> dans la têtière. Afin d’éviter la redondance d’information</w:t>
+      </w:r>
+      <w:r>
+        <w:t xml:space="preserve">, </w:t>
+      </w:r>
+      <w:r>
+        <w:t xml:space="preserve">un composant particulier a été développé. Celui-ci </w:t>
+      </w:r>
+      <w:r>
+        <w:t>permet de sélectionner un autre élément figurant dans la page et de récupérer le modèle associé à cet élément ; ceci est rendu possible</w:t>
+      </w:r>
+      <w:r>
+        <w:t xml:space="preserve"> grâce à</w:t>
+      </w:r>
+      <w:r>
+        <w:t xml:space="preserve"> </w:t>
+      </w:r>
+      <w:r>
+        <w:t>l’</w:t>
+      </w:r>
+      <w:r>
+        <w:t>héritage d’un composant Jahia. Ce système permet de manipuler</w:t>
+      </w:r>
+      <w:r>
+        <w:t xml:space="preserve">, </w:t>
+      </w:r>
+      <w:r>
+        <w:t>entre autre</w:t>
+      </w:r>
+      <w:r>
+        <w:t xml:space="preserve">s </w:t>
+      </w:r>
+      <w:r>
+        <w:t>la vue</w:t>
+      </w:r>
+      <w:r>
+        <w:t xml:space="preserve">, </w:t>
+      </w:r>
+      <w:r>
+        <w:t>tout en partageant le même modèle</w:t>
+      </w:r>
+      <w:r>
+        <w:t xml:space="preserve"> que le composant précédemment lié</w:t>
+      </w:r>
+      <w:r>
+        <w:t>.</w:t>
+      </w:r>
+    </w:p>
+    <w:p/>
+    <w:p>
       <w:pPr>
         <w:pStyle w:val="Titre4"/>
       </w:pPr>
-      <w:bookmarkStart w:id="132" w:name="_Toc324699207"/>
-      <w:r>
-        <w:lastRenderedPageBreak/>
+      <w:bookmarkStart w:id="131" w:name="_Toc324964830"/>
+      <w:r>
         <w:t>Outil publicité</w:t>
       </w:r>
-      <w:bookmarkEnd w:id="132"/>
+      <w:bookmarkEnd w:id="131"/>
     </w:p>
     <w:p>
       <w:r>
@@ -10200,22 +10723,38 @@
             <w:pPr>
               <w:pStyle w:val="Lgende"/>
             </w:pPr>
-            <w:bookmarkStart w:id="133" w:name="_Toc324699157"/>
+            <w:bookmarkStart w:id="132" w:name="_Toc324964781"/>
             <w:r>
               <w:t xml:space="preserve">Figure </w:t>
             </w:r>
-            <w:fldSimple w:instr=" SEQ Figure \* ARABIC ">
-              <w:r>
-                <w:rPr>
-                  <w:noProof/>
-                </w:rPr>
-                <w:t>20</w:t>
-              </w:r>
-            </w:fldSimple>
+            <w:r>
+              <w:fldChar w:fldCharType="begin"/>
+            </w:r>
+            <w:r>
+              <w:instrText xml:space="preserve"> SEQ </w:instrText>
+            </w:r>
+            <w:r>
+              <w:instrText xml:space="preserve">Figure \* ARABIC </w:instrText>
+            </w:r>
+            <w:r>
+              <w:fldChar w:fldCharType="separate"/>
+            </w:r>
+            <w:r>
+              <w:rPr>
+                <w:noProof/>
+              </w:rPr>
+              <w:t>20</w:t>
+            </w:r>
+            <w:r>
+              <w:rPr>
+                <w:noProof/>
+              </w:rPr>
+              <w:fldChar w:fldCharType="end"/>
+            </w:r>
             <w:r>
               <w:t xml:space="preserve"> – Publicité non déployée</w:t>
             </w:r>
-            <w:bookmarkEnd w:id="133"/>
+            <w:bookmarkEnd w:id="132"/>
           </w:p>
         </w:tc>
         <w:tc>
@@ -10226,22 +10765,35 @@
             <w:pPr>
               <w:pStyle w:val="Lgende"/>
             </w:pPr>
-            <w:bookmarkStart w:id="134" w:name="_Toc324699158"/>
+            <w:bookmarkStart w:id="133" w:name="_Toc324964782"/>
             <w:r>
               <w:t xml:space="preserve">Figure </w:t>
             </w:r>
-            <w:fldSimple w:instr=" SEQ Figure \* ARABIC ">
-              <w:r>
-                <w:rPr>
-                  <w:noProof/>
-                </w:rPr>
-                <w:t>21</w:t>
-              </w:r>
-            </w:fldSimple>
+            <w:r>
+              <w:fldChar w:fldCharType="begin"/>
+            </w:r>
+            <w:r>
+              <w:instrText xml:space="preserve"> SEQ Figure \* ARABIC </w:instrText>
+            </w:r>
+            <w:r>
+              <w:fldChar w:fldCharType="separate"/>
+            </w:r>
+            <w:r>
+              <w:rPr>
+                <w:noProof/>
+              </w:rPr>
+              <w:t>21</w:t>
+            </w:r>
+            <w:r>
+              <w:rPr>
+                <w:noProof/>
+              </w:rPr>
+              <w:fldChar w:fldCharType="end"/>
+            </w:r>
             <w:r>
               <w:t xml:space="preserve"> - Publicité déployée</w:t>
             </w:r>
-            <w:bookmarkEnd w:id="134"/>
+            <w:bookmarkEnd w:id="133"/>
           </w:p>
         </w:tc>
       </w:tr>
@@ -10252,14 +10804,14 @@
       <w:pPr>
         <w:pStyle w:val="Titre1"/>
       </w:pPr>
-      <w:bookmarkStart w:id="135" w:name="_Toc324699135"/>
-      <w:bookmarkStart w:id="136" w:name="_Toc324699208"/>
+      <w:bookmarkStart w:id="134" w:name="_Toc324964759"/>
+      <w:bookmarkStart w:id="135" w:name="_Toc324964831"/>
       <w:r>
         <w:lastRenderedPageBreak/>
         <w:t>Table des Annexes</w:t>
       </w:r>
+      <w:bookmarkEnd w:id="134"/>
       <w:bookmarkEnd w:id="135"/>
-      <w:bookmarkEnd w:id="136"/>
     </w:p>
     <w:p>
       <w:pPr>
@@ -10348,38 +10900,46 @@
       <w:pPr>
         <w:pStyle w:val="Titre1"/>
       </w:pPr>
-      <w:bookmarkStart w:id="137" w:name="_Toc324264507"/>
-      <w:bookmarkStart w:id="138" w:name="_Ref324364880"/>
-      <w:bookmarkStart w:id="139" w:name="_Ref324364919"/>
-      <w:bookmarkStart w:id="140" w:name="_Toc324699136"/>
-      <w:bookmarkStart w:id="141" w:name="_Toc324699209"/>
+      <w:bookmarkStart w:id="136" w:name="_Toc324264507"/>
+      <w:bookmarkStart w:id="137" w:name="_Ref324364880"/>
+      <w:bookmarkStart w:id="138" w:name="_Ref324364919"/>
+      <w:bookmarkStart w:id="139" w:name="_Toc324964760"/>
+      <w:bookmarkStart w:id="140" w:name="_Toc324964832"/>
       <w:r>
         <w:lastRenderedPageBreak/>
         <w:t xml:space="preserve">Annexe </w:t>
       </w:r>
-      <w:fldSimple w:instr=" SEQ Annexe \* roman ">
-        <w:r>
-          <w:rPr>
-            <w:noProof/>
-          </w:rPr>
-          <w:t>i</w:t>
-        </w:r>
-      </w:fldSimple>
+      <w:r>
+        <w:fldChar w:fldCharType="begin"/>
+      </w:r>
+      <w:r>
+        <w:instrText xml:space="preserve"> SEQ Annexe \* roman </w:instrText>
+      </w:r>
+      <w:r>
+        <w:fldChar w:fldCharType="separate"/>
+      </w:r>
+      <w:r>
+        <w:rPr>
+          <w:noProof/>
+        </w:rPr>
+        <w:t>i</w:t>
+      </w:r>
+      <w:r>
+        <w:rPr>
+          <w:noProof/>
+        </w:rPr>
+        <w:fldChar w:fldCharType="end"/>
+      </w:r>
       <w:r>
         <w:t xml:space="preserve"> - Commentaire jour à jour</w:t>
       </w:r>
+      <w:bookmarkEnd w:id="136"/>
       <w:bookmarkEnd w:id="137"/>
       <w:bookmarkEnd w:id="138"/>
       <w:bookmarkEnd w:id="139"/>
       <w:bookmarkEnd w:id="140"/>
-      <w:bookmarkEnd w:id="141"/>
-    </w:p>
-    <w:p>
-      <w:pPr>
-        <w:keepNext/>
-        <w:keepLines/>
-      </w:pPr>
-    </w:p>
+    </w:p>
+    <w:p/>
     <w:p/>
     <w:p>
       <w:pPr>
@@ -10394,19 +10954,18 @@
         </w:sectPr>
       </w:pPr>
     </w:p>
-    <w:p/>
     <w:p>
       <w:pPr>
         <w:pStyle w:val="Titre1"/>
       </w:pPr>
-      <w:bookmarkStart w:id="142" w:name="_Toc324699137"/>
-      <w:bookmarkStart w:id="143" w:name="_Toc324699210"/>
+      <w:bookmarkStart w:id="141" w:name="_Toc324964761"/>
+      <w:bookmarkStart w:id="142" w:name="_Toc324964833"/>
       <w:r>
         <w:lastRenderedPageBreak/>
         <w:t>Table des matières</w:t>
       </w:r>
+      <w:bookmarkEnd w:id="141"/>
       <w:bookmarkEnd w:id="142"/>
-      <w:bookmarkEnd w:id="143"/>
     </w:p>
     <w:p>
       <w:pPr>
@@ -10452,7 +11011,7 @@
         <w:rPr>
           <w:noProof/>
         </w:rPr>
-        <w:instrText xml:space="preserve"> PAGEREF _Toc324699161 \h </w:instrText>
+        <w:instrText xml:space="preserve"> PAGEREF _Toc324964784 \h </w:instrText>
       </w:r>
       <w:r>
         <w:rPr>
@@ -10510,7 +11069,7 @@
         <w:rPr>
           <w:noProof/>
         </w:rPr>
-        <w:instrText xml:space="preserve"> PAGEREF _Toc324699162 \h </w:instrText>
+        <w:instrText xml:space="preserve"> PAGEREF _Toc324964785 \h </w:instrText>
       </w:r>
       <w:r>
         <w:rPr>
@@ -10568,7 +11127,7 @@
         <w:rPr>
           <w:noProof/>
         </w:rPr>
-        <w:instrText xml:space="preserve"> PAGEREF _Toc324699163 \h </w:instrText>
+        <w:instrText xml:space="preserve"> PAGEREF _Toc324964786 \h </w:instrText>
       </w:r>
       <w:r>
         <w:rPr>
@@ -10626,7 +11185,7 @@
         <w:rPr>
           <w:noProof/>
         </w:rPr>
-        <w:instrText xml:space="preserve"> PAGEREF _Toc324699164 \h </w:instrText>
+        <w:instrText xml:space="preserve"> PAGEREF _Toc324964787 \h </w:instrText>
       </w:r>
       <w:r>
         <w:rPr>
@@ -10684,7 +11243,7 @@
         <w:rPr>
           <w:noProof/>
         </w:rPr>
-        <w:instrText xml:space="preserve"> PAGEREF _Toc324699165 \h </w:instrText>
+        <w:instrText xml:space="preserve"> PAGEREF _Toc324964788 \h </w:instrText>
       </w:r>
       <w:r>
         <w:rPr>
@@ -10724,7 +11283,7 @@
         <w:rPr>
           <w:noProof/>
         </w:rPr>
-        <w:t>Présentation de Atos</w:t>
+        <w:t>Présentation d’Atos</w:t>
       </w:r>
       <w:r>
         <w:rPr>
@@ -10742,7 +11301,7 @@
         <w:rPr>
           <w:noProof/>
         </w:rPr>
-        <w:instrText xml:space="preserve"> PAGEREF _Toc324699166 \h </w:instrText>
+        <w:instrText xml:space="preserve"> PAGEREF _Toc324964789 \h </w:instrText>
       </w:r>
       <w:r>
         <w:rPr>
@@ -10800,7 +11359,7 @@
         <w:rPr>
           <w:noProof/>
         </w:rPr>
-        <w:instrText xml:space="preserve"> PAGEREF _Toc324699167 \h </w:instrText>
+        <w:instrText xml:space="preserve"> PAGEREF _Toc324964790 \h </w:instrText>
       </w:r>
       <w:r>
         <w:rPr>
@@ -10858,7 +11417,7 @@
         <w:rPr>
           <w:noProof/>
         </w:rPr>
-        <w:instrText xml:space="preserve"> PAGEREF _Toc324699168 \h </w:instrText>
+        <w:instrText xml:space="preserve"> PAGEREF _Toc324964791 \h </w:instrText>
       </w:r>
       <w:r>
         <w:rPr>
@@ -10916,7 +11475,7 @@
         <w:rPr>
           <w:noProof/>
         </w:rPr>
-        <w:instrText xml:space="preserve"> PAGEREF _Toc324699169 \h </w:instrText>
+        <w:instrText xml:space="preserve"> PAGEREF _Toc324964792 \h </w:instrText>
       </w:r>
       <w:r>
         <w:rPr>
@@ -10975,7 +11534,7 @@
         <w:rPr>
           <w:noProof/>
         </w:rPr>
-        <w:instrText xml:space="preserve"> PAGEREF _Toc324699170 \h </w:instrText>
+        <w:instrText xml:space="preserve"> PAGEREF _Toc324964793 \h </w:instrText>
       </w:r>
       <w:r>
         <w:rPr>
@@ -11033,7 +11592,7 @@
         <w:rPr>
           <w:noProof/>
         </w:rPr>
-        <w:instrText xml:space="preserve"> PAGEREF _Toc324699171 \h </w:instrText>
+        <w:instrText xml:space="preserve"> PAGEREF _Toc324964794 \h </w:instrText>
       </w:r>
       <w:r>
         <w:rPr>
@@ -11091,7 +11650,7 @@
         <w:rPr>
           <w:noProof/>
         </w:rPr>
-        <w:instrText xml:space="preserve"> PAGEREF _Toc324699172 \h </w:instrText>
+        <w:instrText xml:space="preserve"> PAGEREF _Toc324964795 \h </w:instrText>
       </w:r>
       <w:r>
         <w:rPr>
@@ -11149,7 +11708,7 @@
         <w:rPr>
           <w:noProof/>
         </w:rPr>
-        <w:instrText xml:space="preserve"> PAGEREF _Toc324699173 \h </w:instrText>
+        <w:instrText xml:space="preserve"> PAGEREF _Toc324964796 \h </w:instrText>
       </w:r>
       <w:r>
         <w:rPr>
@@ -11207,7 +11766,7 @@
         <w:rPr>
           <w:noProof/>
         </w:rPr>
-        <w:instrText xml:space="preserve"> PAGEREF _Toc324699174 \h </w:instrText>
+        <w:instrText xml:space="preserve"> PAGEREF _Toc324964797 \h </w:instrText>
       </w:r>
       <w:r>
         <w:rPr>
@@ -11265,7 +11824,7 @@
         <w:rPr>
           <w:noProof/>
         </w:rPr>
-        <w:instrText xml:space="preserve"> PAGEREF _Toc324699175 \h </w:instrText>
+        <w:instrText xml:space="preserve"> PAGEREF _Toc324964798 \h </w:instrText>
       </w:r>
       <w:r>
         <w:rPr>
@@ -11323,7 +11882,7 @@
         <w:rPr>
           <w:noProof/>
         </w:rPr>
-        <w:instrText xml:space="preserve"> PAGEREF _Toc324699176 \h </w:instrText>
+        <w:instrText xml:space="preserve"> PAGEREF _Toc324964799 \h </w:instrText>
       </w:r>
       <w:r>
         <w:rPr>
@@ -11383,7 +11942,7 @@
         <w:rPr>
           <w:noProof/>
         </w:rPr>
-        <w:instrText xml:space="preserve"> PAGEREF _Toc324699177 \h </w:instrText>
+        <w:instrText xml:space="preserve"> PAGEREF _Toc324964800 \h </w:instrText>
       </w:r>
       <w:r>
         <w:rPr>
@@ -11443,7 +12002,7 @@
         <w:rPr>
           <w:noProof/>
         </w:rPr>
-        <w:instrText xml:space="preserve"> PAGEREF _Toc324699178 \h </w:instrText>
+        <w:instrText xml:space="preserve"> PAGEREF _Toc324964801 \h </w:instrText>
       </w:r>
       <w:r>
         <w:rPr>
@@ -11503,7 +12062,7 @@
         <w:rPr>
           <w:noProof/>
         </w:rPr>
-        <w:instrText xml:space="preserve"> PAGEREF _Toc324699179 \h </w:instrText>
+        <w:instrText xml:space="preserve"> PAGEREF _Toc324964802 \h </w:instrText>
       </w:r>
       <w:r>
         <w:rPr>
@@ -11562,7 +12121,7 @@
         <w:rPr>
           <w:noProof/>
         </w:rPr>
-        <w:instrText xml:space="preserve"> PAGEREF _Toc324699180 \h </w:instrText>
+        <w:instrText xml:space="preserve"> PAGEREF _Toc324964803 \h </w:instrText>
       </w:r>
       <w:r>
         <w:rPr>
@@ -11620,7 +12179,7 @@
         <w:rPr>
           <w:noProof/>
         </w:rPr>
-        <w:instrText xml:space="preserve"> PAGEREF _Toc324699181 \h </w:instrText>
+        <w:instrText xml:space="preserve"> PAGEREF _Toc324964804 \h </w:instrText>
       </w:r>
       <w:r>
         <w:rPr>
@@ -11680,7 +12239,7 @@
         <w:rPr>
           <w:noProof/>
         </w:rPr>
-        <w:instrText xml:space="preserve"> PAGEREF _Toc324699182 \h </w:instrText>
+        <w:instrText xml:space="preserve"> PAGEREF _Toc324964805 \h </w:instrText>
       </w:r>
       <w:r>
         <w:rPr>
@@ -11740,7 +12299,7 @@
         <w:rPr>
           <w:noProof/>
         </w:rPr>
-        <w:instrText xml:space="preserve"> PAGEREF _Toc324699183 \h </w:instrText>
+        <w:instrText xml:space="preserve"> PAGEREF _Toc324964806 \h </w:instrText>
       </w:r>
       <w:r>
         <w:rPr>
@@ -11800,7 +12359,7 @@
         <w:rPr>
           <w:noProof/>
         </w:rPr>
-        <w:instrText xml:space="preserve"> PAGEREF _Toc324699184 \h </w:instrText>
+        <w:instrText xml:space="preserve"> PAGEREF _Toc324964807 \h </w:instrText>
       </w:r>
       <w:r>
         <w:rPr>
@@ -11860,7 +12419,7 @@
         <w:rPr>
           <w:noProof/>
         </w:rPr>
-        <w:instrText xml:space="preserve"> PAGEREF _Toc324699185 \h </w:instrText>
+        <w:instrText xml:space="preserve"> PAGEREF _Toc324964808 \h </w:instrText>
       </w:r>
       <w:r>
         <w:rPr>
@@ -11920,7 +12479,7 @@
         <w:rPr>
           <w:noProof/>
         </w:rPr>
-        <w:instrText xml:space="preserve"> PAGEREF _Toc324699186 \h </w:instrText>
+        <w:instrText xml:space="preserve"> PAGEREF _Toc324964809 \h </w:instrText>
       </w:r>
       <w:r>
         <w:rPr>
@@ -11980,7 +12539,7 @@
         <w:rPr>
           <w:noProof/>
         </w:rPr>
-        <w:instrText xml:space="preserve"> PAGEREF _Toc324699187 \h </w:instrText>
+        <w:instrText xml:space="preserve"> PAGEREF _Toc324964810 \h </w:instrText>
       </w:r>
       <w:r>
         <w:rPr>
@@ -12038,7 +12597,7 @@
         <w:rPr>
           <w:noProof/>
         </w:rPr>
-        <w:instrText xml:space="preserve"> PAGEREF _Toc324699188 \h </w:instrText>
+        <w:instrText xml:space="preserve"> PAGEREF _Toc324964811 \h </w:instrText>
       </w:r>
       <w:r>
         <w:rPr>
@@ -12097,7 +12656,7 @@
         <w:rPr>
           <w:noProof/>
         </w:rPr>
-        <w:instrText xml:space="preserve"> PAGEREF _Toc324699189 \h </w:instrText>
+        <w:instrText xml:space="preserve"> PAGEREF _Toc324964812 \h </w:instrText>
       </w:r>
       <w:r>
         <w:rPr>
@@ -12155,7 +12714,7 @@
         <w:rPr>
           <w:noProof/>
         </w:rPr>
-        <w:instrText xml:space="preserve"> PAGEREF _Toc324699190 \h </w:instrText>
+        <w:instrText xml:space="preserve"> PAGEREF _Toc324964813 \h </w:instrText>
       </w:r>
       <w:r>
         <w:rPr>
@@ -12215,7 +12774,7 @@
         <w:rPr>
           <w:noProof/>
         </w:rPr>
-        <w:instrText xml:space="preserve"> PAGEREF _Toc324699191 \h </w:instrText>
+        <w:instrText xml:space="preserve"> PAGEREF _Toc324964814 \h </w:instrText>
       </w:r>
       <w:r>
         <w:rPr>
@@ -12275,7 +12834,7 @@
         <w:rPr>
           <w:noProof/>
         </w:rPr>
-        <w:instrText xml:space="preserve"> PAGEREF _Toc324699192 \h </w:instrText>
+        <w:instrText xml:space="preserve"> PAGEREF _Toc324964815 \h </w:instrText>
       </w:r>
       <w:r>
         <w:rPr>
@@ -12335,7 +12894,7 @@
         <w:rPr>
           <w:noProof/>
         </w:rPr>
-        <w:instrText xml:space="preserve"> PAGEREF _Toc324699193 \h </w:instrText>
+        <w:instrText xml:space="preserve"> PAGEREF _Toc324964816 \h </w:instrText>
       </w:r>
       <w:r>
         <w:rPr>
@@ -12395,7 +12954,7 @@
         <w:rPr>
           <w:noProof/>
         </w:rPr>
-        <w:instrText xml:space="preserve"> PAGEREF _Toc324699194 \h </w:instrText>
+        <w:instrText xml:space="preserve"> PAGEREF _Toc324964817 \h </w:instrText>
       </w:r>
       <w:r>
         <w:rPr>
@@ -12455,7 +13014,7 @@
         <w:rPr>
           <w:noProof/>
         </w:rPr>
-        <w:instrText xml:space="preserve"> PAGEREF _Toc324699195 \h </w:instrText>
+        <w:instrText xml:space="preserve"> PAGEREF _Toc324964818 \h </w:instrText>
       </w:r>
       <w:r>
         <w:rPr>
@@ -12515,7 +13074,7 @@
         <w:rPr>
           <w:noProof/>
         </w:rPr>
-        <w:instrText xml:space="preserve"> PAGEREF _Toc324699196 \h </w:instrText>
+        <w:instrText xml:space="preserve"> PAGEREF _Toc324964819 \h </w:instrText>
       </w:r>
       <w:r>
         <w:rPr>
@@ -12573,7 +13132,7 @@
         <w:rPr>
           <w:noProof/>
         </w:rPr>
-        <w:instrText xml:space="preserve"> PAGEREF _Toc324699197 \h </w:instrText>
+        <w:instrText xml:space="preserve"> PAGEREF _Toc324964820 \h </w:instrText>
       </w:r>
       <w:r>
         <w:rPr>
@@ -12633,7 +13192,7 @@
         <w:rPr>
           <w:noProof/>
         </w:rPr>
-        <w:instrText xml:space="preserve"> PAGEREF _Toc324699198 \h </w:instrText>
+        <w:instrText xml:space="preserve"> PAGEREF _Toc324964821 \h </w:instrText>
       </w:r>
       <w:r>
         <w:rPr>
@@ -12694,7 +13253,7 @@
         <w:rPr>
           <w:noProof/>
         </w:rPr>
-        <w:instrText xml:space="preserve"> PAGEREF _Toc324699199 \h </w:instrText>
+        <w:instrText xml:space="preserve"> PAGEREF _Toc324964822 \h </w:instrText>
       </w:r>
       <w:r>
         <w:rPr>
@@ -12754,7 +13313,7 @@
         <w:rPr>
           <w:noProof/>
         </w:rPr>
-        <w:instrText xml:space="preserve"> PAGEREF _Toc324699200 \h </w:instrText>
+        <w:instrText xml:space="preserve"> PAGEREF _Toc324964823 \h </w:instrText>
       </w:r>
       <w:r>
         <w:rPr>
@@ -12814,7 +13373,7 @@
         <w:rPr>
           <w:noProof/>
         </w:rPr>
-        <w:instrText xml:space="preserve"> PAGEREF _Toc324699201 \h </w:instrText>
+        <w:instrText xml:space="preserve"> PAGEREF _Toc324964824 \h </w:instrText>
       </w:r>
       <w:r>
         <w:rPr>
@@ -12874,7 +13433,7 @@
         <w:rPr>
           <w:noProof/>
         </w:rPr>
-        <w:instrText xml:space="preserve"> PAGEREF _Toc324699202 \h </w:instrText>
+        <w:instrText xml:space="preserve"> PAGEREF _Toc324964825 \h </w:instrText>
       </w:r>
       <w:r>
         <w:rPr>
@@ -12934,7 +13493,7 @@
         <w:rPr>
           <w:noProof/>
         </w:rPr>
-        <w:instrText xml:space="preserve"> PAGEREF _Toc324699203 \h </w:instrText>
+        <w:instrText xml:space="preserve"> PAGEREF _Toc324964826 \h </w:instrText>
       </w:r>
       <w:r>
         <w:rPr>
@@ -12994,7 +13553,7 @@
         <w:rPr>
           <w:noProof/>
         </w:rPr>
-        <w:instrText xml:space="preserve"> PAGEREF _Toc324699204 \h </w:instrText>
+        <w:instrText xml:space="preserve"> PAGEREF _Toc324964827 \h </w:instrText>
       </w:r>
       <w:r>
         <w:rPr>
@@ -13054,7 +13613,7 @@
         <w:rPr>
           <w:noProof/>
         </w:rPr>
-        <w:instrText xml:space="preserve"> PAGEREF _Toc324699205 \h </w:instrText>
+        <w:instrText xml:space="preserve"> PAGEREF _Toc324964828 \h </w:instrText>
       </w:r>
       <w:r>
         <w:rPr>
@@ -13114,7 +13673,7 @@
         <w:rPr>
           <w:noProof/>
         </w:rPr>
-        <w:instrText xml:space="preserve"> PAGEREF _Toc324699206 \h </w:instrText>
+        <w:instrText xml:space="preserve"> PAGEREF _Toc324964829 \h </w:instrText>
       </w:r>
       <w:r>
         <w:rPr>
@@ -13174,7 +13733,7 @@
         <w:rPr>
           <w:noProof/>
         </w:rPr>
-        <w:instrText xml:space="preserve"> PAGEREF _Toc324699207 \h </w:instrText>
+        <w:instrText xml:space="preserve"> PAGEREF _Toc324964830 \h </w:instrText>
       </w:r>
       <w:r>
         <w:rPr>
@@ -13232,7 +13791,7 @@
         <w:rPr>
           <w:noProof/>
         </w:rPr>
-        <w:instrText xml:space="preserve"> PAGEREF _Toc324699208 \h </w:instrText>
+        <w:instrText xml:space="preserve"> PAGEREF _Toc324964831 \h </w:instrText>
       </w:r>
       <w:r>
         <w:rPr>
@@ -13290,7 +13849,7 @@
         <w:rPr>
           <w:noProof/>
         </w:rPr>
-        <w:instrText xml:space="preserve"> PAGEREF _Toc324699209 \h </w:instrText>
+        <w:instrText xml:space="preserve"> PAGEREF _Toc324964832 \h </w:instrText>
       </w:r>
       <w:r>
         <w:rPr>
@@ -13348,7 +13907,7 @@
         <w:rPr>
           <w:noProof/>
         </w:rPr>
-        <w:instrText xml:space="preserve"> PAGEREF _Toc324699210 \h </w:instrText>
+        <w:instrText xml:space="preserve"> PAGEREF _Toc324964833 \h </w:instrText>
       </w:r>
       <w:r>
         <w:rPr>
@@ -13365,7 +13924,7 @@
         <w:rPr>
           <w:noProof/>
         </w:rPr>
-        <w:t>B</w:t>
+        <w:t>A</w:t>
       </w:r>
       <w:r>
         <w:rPr>
@@ -13378,6 +13937,8 @@
       <w:r>
         <w:fldChar w:fldCharType="end"/>
       </w:r>
+      <w:bookmarkStart w:id="143" w:name="_GoBack"/>
+      <w:bookmarkEnd w:id="143"/>
     </w:p>
     <w:sectPr>
       <w:footerReference w:type="default" r:id="rId23"/>
@@ -13490,7 +14051,7 @@
         <w:rFonts w:ascii="Times New Roman" w:hAnsi="Times New Roman" w:cs="Times New Roman"/>
         <w:noProof/>
       </w:rPr>
-      <w:t>8</w:t>
+      <w:t>21</w:t>
     </w:r>
     <w:r>
       <w:rPr>
@@ -17706,7 +18267,7 @@
 </file>
 
 <file path=customXml/itemProps1.xml><?xml version="1.0" encoding="utf-8"?>
-<ds:datastoreItem xmlns:ds="http://schemas.openxmlformats.org/officeDocument/2006/customXml" ds:itemID="{2C814A5A-DC41-4D76-B14A-602542242409}">
+<ds:datastoreItem xmlns:ds="http://schemas.openxmlformats.org/officeDocument/2006/customXml" ds:itemID="{3E73084F-646D-485B-9CAF-EAB267010814}">
   <ds:schemaRefs>
     <ds:schemaRef ds:uri="http://schemas.openxmlformats.org/officeDocument/2006/bibliography"/>
   </ds:schemaRefs>

--- a/Rapport Stage/Rapportstage.docx
+++ b/Rapport Stage/Rapportstage.docx
@@ -489,20 +489,20 @@
         <w:pStyle w:val="Titre1"/>
       </w:pPr>
       <w:bookmarkStart w:id="1" w:name="_Toc195501183"/>
-      <w:bookmarkStart w:id="2" w:name="_Toc195466935"/>
-      <w:bookmarkStart w:id="3" w:name="_Toc324964737"/>
-      <w:bookmarkStart w:id="4" w:name="_Toc324964784"/>
+      <w:bookmarkStart w:id="2" w:name="_Toc324964737"/>
+      <w:bookmarkStart w:id="3" w:name="_Toc324964784"/>
+      <w:bookmarkStart w:id="4" w:name="_Toc195466935"/>
       <w:r>
         <w:lastRenderedPageBreak/>
         <w:t>Remerciement</w:t>
       </w:r>
       <w:bookmarkEnd w:id="1"/>
+      <w:bookmarkEnd w:id="2"/>
       <w:bookmarkEnd w:id="3"/>
-      <w:bookmarkEnd w:id="4"/>
     </w:p>
     <w:p/>
-    <w:bookmarkStart w:id="5" w:name="_Toc324964785" w:displacedByCustomXml="next"/>
-    <w:bookmarkStart w:id="6" w:name="_Toc324964738" w:displacedByCustomXml="next"/>
+    <w:bookmarkStart w:id="5" w:name="_Toc324964738" w:displacedByCustomXml="next"/>
+    <w:bookmarkStart w:id="6" w:name="_Toc324964785" w:displacedByCustomXml="next"/>
     <w:sdt>
       <w:sdtPr>
         <w:rPr>
@@ -3491,13 +3491,7 @@
         <w:rPr>
           <w:noProof/>
         </w:rPr>
-        <w:t>2</w:t>
-      </w:r>
-      <w:r>
-        <w:rPr>
-          <w:noProof/>
-        </w:rPr>
-        <w:t>0</w:t>
+        <w:t>20</w:t>
       </w:r>
       <w:r>
         <w:rPr>
@@ -3718,7 +3712,7 @@
         <w:t>ntroduction</w:t>
       </w:r>
       <w:bookmarkEnd w:id="0"/>
-      <w:bookmarkEnd w:id="2"/>
+      <w:bookmarkEnd w:id="4"/>
       <w:bookmarkEnd w:id="12"/>
       <w:bookmarkEnd w:id="13"/>
       <w:bookmarkEnd w:id="14"/>
@@ -3956,7 +3950,7 @@
                         <a:effectLst/>
                         <a:extLst>
                           <a:ext uri="{C572A759-6A51-4108-AA02-DFA0A04FC94B}">
-                            <ma14:wrappingTextBoxFlag xmlns="" xmlns:mo="http://schemas.microsoft.com/office/mac/office/2008/main" xmlns:mv="urn:schemas-microsoft-com:mac:vml" xmlns:o="urn:schemas-microsoft-com:office:office" xmlns:v="urn:schemas-microsoft-com:vml" xmlns:w10="urn:schemas-microsoft-com:office:word" xmlns:w="http://schemas.openxmlformats.org/wordprocessingml/2006/main" xmlns:ma14="http://schemas.microsoft.com/office/mac/drawingml/2011/main"/>
+                            <ma14:wrappingTextBoxFlag xmlns:ma14="http://schemas.microsoft.com/office/mac/drawingml/2011/main" xmlns:w="http://schemas.openxmlformats.org/wordprocessingml/2006/main" xmlns:w10="urn:schemas-microsoft-com:office:word" xmlns:v="urn:schemas-microsoft-com:vml" xmlns:o="urn:schemas-microsoft-com:office:office" xmlns:mv="urn:schemas-microsoft-com:mac:vml" xmlns:mo="http://schemas.microsoft.com/office/mac/office/2008/main" xmlns=""/>
                           </a:ext>
                         </a:extLst>
                       </wps:spPr>
@@ -4861,7 +4855,7 @@
                           <a:effectLst/>
                           <a:extLst>
                             <a:ext uri="{C572A759-6A51-4108-AA02-DFA0A04FC94B}">
-                              <ma14:wrappingTextBoxFlag xmlns="" xmlns:mo="http://schemas.microsoft.com/office/mac/office/2008/main" xmlns:mv="urn:schemas-microsoft-com:mac:vml" xmlns:o="urn:schemas-microsoft-com:office:office" xmlns:v="urn:schemas-microsoft-com:vml" xmlns:w10="urn:schemas-microsoft-com:office:word" xmlns:w="http://schemas.openxmlformats.org/wordprocessingml/2006/main" xmlns:ma14="http://schemas.microsoft.com/office/mac/drawingml/2011/main"/>
+                              <ma14:wrappingTextBoxFlag xmlns:ma14="http://schemas.microsoft.com/office/mac/drawingml/2011/main" xmlns:w="http://schemas.openxmlformats.org/wordprocessingml/2006/main" xmlns:w10="urn:schemas-microsoft-com:office:word" xmlns:v="urn:schemas-microsoft-com:vml" xmlns:o="urn:schemas-microsoft-com:office:office" xmlns:mv="urn:schemas-microsoft-com:mac:vml" xmlns:mo="http://schemas.microsoft.com/office/mac/office/2008/main" xmlns=""/>
                             </a:ext>
                           </a:extLst>
                         </wps:spPr>
@@ -5231,27 +5225,14 @@
       <w:r>
         <w:t xml:space="preserve">Figure </w:t>
       </w:r>
-      <w:r>
-        <w:fldChar w:fldCharType="begin"/>
-      </w:r>
-      <w:r>
-        <w:instrText xml:space="preserve"> SEQ Figure \* ARABIC </w:instrText>
-      </w:r>
-      <w:r>
-        <w:fldChar w:fldCharType="separate"/>
-      </w:r>
-      <w:r>
-        <w:rPr>
-          <w:noProof/>
-        </w:rPr>
-        <w:t>1</w:t>
-      </w:r>
-      <w:r>
-        <w:rPr>
-          <w:noProof/>
-        </w:rPr>
-        <w:fldChar w:fldCharType="end"/>
-      </w:r>
+      <w:fldSimple w:instr=" SEQ Figure \* ARABIC ">
+        <w:r>
+          <w:rPr>
+            <w:noProof/>
+          </w:rPr>
+          <w:t>1</w:t>
+        </w:r>
+      </w:fldSimple>
       <w:r>
         <w:t xml:space="preserve"> - Cycle de vie d'un projet</w:t>
       </w:r>
@@ -5777,7 +5758,7 @@
               </wp:anchor>
             </w:drawing>
           </mc:Choice>
-          <mc:Fallback xmlns:mo="http://schemas.microsoft.com/office/mac/office/2008/main" xmlns:mv="urn:schemas-microsoft-com:mac:vml">
+          <mc:Fallback xmlns:mv="urn:schemas-microsoft-com:mac:vml" xmlns:mo="http://schemas.microsoft.com/office/mac/office/2008/main">
             <w:pict>
               <v:shapetype id="_x0000_t32" coordsize="21600,21600" o:spt="32" o:oned="t" path="m,l21600,21600e" filled="f">
                 <v:path arrowok="t" fillok="f" o:connecttype="none"/>
@@ -5848,7 +5829,7 @@
               </wp:anchor>
             </w:drawing>
           </mc:Choice>
-          <mc:Fallback xmlns:mo="http://schemas.microsoft.com/office/mac/office/2008/main" xmlns:mv="urn:schemas-microsoft-com:mac:vml">
+          <mc:Fallback xmlns:mv="urn:schemas-microsoft-com:mac:vml" xmlns:mo="http://schemas.microsoft.com/office/mac/office/2008/main">
             <w:pict>
               <v:shape id="Connecteur droit avec flèche 32" o:spid="_x0000_s1026" type="#_x0000_t32" style="position:absolute;margin-left:239.25pt;margin-top:135.4pt;width:150pt;height:15pt;flip:x y;z-index:251664384;visibility:visible;mso-wrap-style:square;mso-wrap-distance-left:9pt;mso-wrap-distance-top:0;mso-wrap-distance-right:9pt;mso-wrap-distance-bottom:0;mso-position-horizontal:absolute;mso-position-horizontal-relative:text;mso-position-vertical:absolute;mso-position-vertical-relative:text" o:gfxdata="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" strokecolor="#4f81bd [3204]" strokeweight="2pt">
                 <v:stroke endarrow="open"/>
@@ -5915,7 +5896,7 @@
               </wp:anchor>
             </w:drawing>
           </mc:Choice>
-          <mc:Fallback xmlns:mo="http://schemas.microsoft.com/office/mac/office/2008/main" xmlns:mv="urn:schemas-microsoft-com:mac:vml">
+          <mc:Fallback xmlns:mv="urn:schemas-microsoft-com:mac:vml" xmlns:mo="http://schemas.microsoft.com/office/mac/office/2008/main">
             <w:pict>
               <v:shape id="Connecteur droit avec flèche 31" o:spid="_x0000_s1026" type="#_x0000_t32" style="position:absolute;margin-left:125.25pt;margin-top:172.9pt;width:48pt;height:4.5pt;flip:y;z-index:251663360;visibility:visible;mso-wrap-style:square;mso-wrap-distance-left:9pt;mso-wrap-distance-top:0;mso-wrap-distance-right:9pt;mso-wrap-distance-bottom:0;mso-position-horizontal:absolute;mso-position-horizontal-relative:text;mso-position-vertical:absolute;mso-position-vertical-relative:text" o:gfxdata="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" strokecolor="#4f81bd [3204]" strokeweight="2pt">
                 <v:stroke endarrow="open"/>
@@ -5982,7 +5963,7 @@
               </wp:anchor>
             </w:drawing>
           </mc:Choice>
-          <mc:Fallback xmlns:mo="http://schemas.microsoft.com/office/mac/office/2008/main" xmlns:mv="urn:schemas-microsoft-com:mac:vml">
+          <mc:Fallback xmlns:mv="urn:schemas-microsoft-com:mac:vml" xmlns:mo="http://schemas.microsoft.com/office/mac/office/2008/main">
             <w:pict>
               <v:shape id="Connecteur droit avec flèche 30" o:spid="_x0000_s1026" type="#_x0000_t32" style="position:absolute;margin-left:125.25pt;margin-top:115.9pt;width:48pt;height:42pt;z-index:251662336;visibility:visible;mso-wrap-style:square;mso-wrap-distance-left:9pt;mso-wrap-distance-top:0;mso-wrap-distance-right:9pt;mso-wrap-distance-bottom:0;mso-position-horizontal:absolute;mso-position-horizontal-relative:text;mso-position-vertical:absolute;mso-position-vertical-relative:text" o:gfxdata="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" strokecolor="#4f81bd [3204]" strokeweight="2pt">
                 <v:stroke endarrow="open"/>
@@ -6097,7 +6078,7 @@
               </wp:anchor>
             </w:drawing>
           </mc:Choice>
-          <mc:Fallback xmlns:mo="http://schemas.microsoft.com/office/mac/office/2008/main" xmlns:mv="urn:schemas-microsoft-com:mac:vml">
+          <mc:Fallback xmlns:mv="urn:schemas-microsoft-com:mac:vml" xmlns:mo="http://schemas.microsoft.com/office/mac/office/2008/main">
             <w:pict>
               <v:shape id="Zone de texte 29" o:spid="_x0000_s1045" type="#_x0000_t202" style="position:absolute;left:0;text-align:left;margin-left:389.25pt;margin-top:128.65pt;width:108.75pt;height:48.75pt;z-index:251661312;visibility:visible;mso-wrap-style:square;mso-width-percent:0;mso-height-percent:0;mso-wrap-distance-left:9pt;mso-wrap-distance-top:0;mso-wrap-distance-right:9pt;mso-wrap-distance-bottom:0;mso-position-horizontal:absolute;mso-position-horizontal-relative:text;mso-position-vertical:absolute;mso-position-vertical-relative:text;mso-width-percent:0;mso-height-percent:0;mso-width-relative:margin;mso-height-relative:margin;v-text-anchor:top" o:gfxdata="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" fillcolor="white [3201]" strokeweight=".5pt">
                 <v:textbox>
@@ -6216,7 +6197,7 @@
               </wp:anchor>
             </w:drawing>
           </mc:Choice>
-          <mc:Fallback xmlns:mo="http://schemas.microsoft.com/office/mac/office/2008/main" xmlns:mv="urn:schemas-microsoft-com:mac:vml">
+          <mc:Fallback xmlns:mv="urn:schemas-microsoft-com:mac:vml" xmlns:mo="http://schemas.microsoft.com/office/mac/office/2008/main">
             <w:pict>
               <v:shape id="Zone de texte 26" o:spid="_x0000_s1046" type="#_x0000_t202" style="position:absolute;left:0;text-align:left;margin-left:6.75pt;margin-top:157.9pt;width:118.5pt;height:40.5pt;z-index:251660288;visibility:visible;mso-wrap-style:square;mso-height-percent:0;mso-wrap-distance-left:9pt;mso-wrap-distance-top:0;mso-wrap-distance-right:9pt;mso-wrap-distance-bottom:0;mso-position-horizontal:absolute;mso-position-horizontal-relative:text;mso-position-vertical:absolute;mso-position-vertical-relative:text;mso-height-percent:0;mso-height-relative:margin;v-text-anchor:top" o:gfxdata="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" fillcolor="white [3201]" strokeweight=".5pt">
                 <v:textbox>
@@ -6319,7 +6300,7 @@
               </wp:anchor>
             </w:drawing>
           </mc:Choice>
-          <mc:Fallback xmlns:mo="http://schemas.microsoft.com/office/mac/office/2008/main" xmlns:mv="urn:schemas-microsoft-com:mac:vml">
+          <mc:Fallback xmlns:mv="urn:schemas-microsoft-com:mac:vml" xmlns:mo="http://schemas.microsoft.com/office/mac/office/2008/main">
             <w:pict>
               <v:shape id="Zone de texte 13" o:spid="_x0000_s1047" type="#_x0000_t202" style="position:absolute;left:0;text-align:left;margin-left:6.75pt;margin-top:92.65pt;width:118.5pt;height:47.25pt;z-index:251659264;visibility:visible;mso-wrap-style:square;mso-width-percent:0;mso-height-percent:0;mso-wrap-distance-left:9pt;mso-wrap-distance-top:0;mso-wrap-distance-right:9pt;mso-wrap-distance-bottom:0;mso-position-horizontal:absolute;mso-position-horizontal-relative:text;mso-position-vertical:absolute;mso-position-vertical-relative:text;mso-width-percent:0;mso-height-percent:0;mso-width-relative:margin;mso-height-relative:margin;v-text-anchor:top" o:gfxdata="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" fillcolor="white [3201]" strokeweight=".5pt">
                 <v:textbox>
@@ -6397,27 +6378,14 @@
       <w:r>
         <w:t xml:space="preserve">Figure </w:t>
       </w:r>
-      <w:r>
-        <w:fldChar w:fldCharType="begin"/>
-      </w:r>
-      <w:r>
-        <w:instrText xml:space="preserve"> SEQ Figure \* ARABIC </w:instrText>
-      </w:r>
-      <w:r>
-        <w:fldChar w:fldCharType="separate"/>
-      </w:r>
-      <w:r>
-        <w:rPr>
-          <w:noProof/>
-        </w:rPr>
-        <w:t>2</w:t>
-      </w:r>
-      <w:r>
-        <w:rPr>
-          <w:noProof/>
-        </w:rPr>
-        <w:fldChar w:fldCharType="end"/>
-      </w:r>
+      <w:fldSimple w:instr=" SEQ Figure \* ARABIC ">
+        <w:r>
+          <w:rPr>
+            <w:noProof/>
+          </w:rPr>
+          <w:t>2</w:t>
+        </w:r>
+      </w:fldSimple>
       <w:r>
         <w:t xml:space="preserve"> - Schéma explicatif se basant sur une vue éclipse</w:t>
       </w:r>
@@ -6495,7 +6463,7 @@
               </wp:anchor>
             </w:drawing>
           </mc:Choice>
-          <mc:Fallback xmlns:mo="http://schemas.microsoft.com/office/mac/office/2008/main" xmlns:mv="urn:schemas-microsoft-com:mac:vml">
+          <mc:Fallback xmlns:mv="urn:schemas-microsoft-com:mac:vml" xmlns:mo="http://schemas.microsoft.com/office/mac/office/2008/main">
             <w:pict>
               <v:shapetype id="_x0000_t32" coordsize="21600,21600" o:spt="32" o:oned="t" path="m0,0l21600,21600e" filled="f">
                 <v:path arrowok="t" fillok="f" o:connecttype="none"/>
@@ -6592,7 +6560,7 @@
               </wp:anchor>
             </w:drawing>
           </mc:Choice>
-          <mc:Fallback xmlns:mo="http://schemas.microsoft.com/office/mac/office/2008/main" xmlns:mv="urn:schemas-microsoft-com:mac:vml">
+          <mc:Fallback xmlns:mv="urn:schemas-microsoft-com:mac:vml" xmlns:mo="http://schemas.microsoft.com/office/mac/office/2008/main">
             <w:pict>
               <v:shape id="Zone de texte 18" o:spid="_x0000_s1048" type="#_x0000_t202" style="position:absolute;left:0;text-align:left;margin-left:378pt;margin-top:112.8pt;width:117.75pt;height:27pt;z-index:251678720;visibility:visible;mso-wrap-style:square;mso-height-percent:0;mso-wrap-distance-left:9pt;mso-wrap-distance-top:0;mso-wrap-distance-right:9pt;mso-wrap-distance-bottom:0;mso-position-horizontal:absolute;mso-position-horizontal-relative:text;mso-position-vertical:absolute;mso-position-vertical-relative:text;mso-height-percent:0;mso-height-relative:margin;v-text-anchor:top" o:gfxdata="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" fillcolor="white [3201]" strokeweight=".5pt">
                 <v:textbox>
@@ -6669,7 +6637,7 @@
               </wp:anchor>
             </w:drawing>
           </mc:Choice>
-          <mc:Fallback xmlns:mo="http://schemas.microsoft.com/office/mac/office/2008/main" xmlns:mv="urn:schemas-microsoft-com:mac:vml">
+          <mc:Fallback xmlns:mv="urn:schemas-microsoft-com:mac:vml" xmlns:mo="http://schemas.microsoft.com/office/mac/office/2008/main">
             <w:pict>
               <v:shape id="Connecteur droit avec flèche 39" o:spid="_x0000_s1026" type="#_x0000_t32" style="position:absolute;margin-left:121.5pt;margin-top:237pt;width:62.25pt;height:38.25pt;z-index:251670528;visibility:visible;mso-wrap-style:square;mso-wrap-distance-left:9pt;mso-wrap-distance-top:0;mso-wrap-distance-right:9pt;mso-wrap-distance-bottom:0;mso-position-horizontal:absolute;mso-position-horizontal-relative:text;mso-position-vertical:absolute;mso-position-vertical-relative:text" o:gfxdata="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" strokecolor="#4f81bd [3204]" strokeweight="2pt">
                 <v:stroke endarrow="open"/>
@@ -6765,7 +6733,7 @@
               </wp:anchor>
             </w:drawing>
           </mc:Choice>
-          <mc:Fallback xmlns:mo="http://schemas.microsoft.com/office/mac/office/2008/main" xmlns:mv="urn:schemas-microsoft-com:mac:vml">
+          <mc:Fallback xmlns:mv="urn:schemas-microsoft-com:mac:vml" xmlns:mo="http://schemas.microsoft.com/office/mac/office/2008/main">
             <w:pict>
               <v:shape id="Zone de texte 38" o:spid="_x0000_s1049" type="#_x0000_t202" style="position:absolute;left:0;text-align:left;margin-left:9pt;margin-top:202.5pt;width:112.5pt;height:49.5pt;z-index:251669504;visibility:visible;mso-wrap-style:square;mso-width-percent:0;mso-height-percent:0;mso-wrap-distance-left:9pt;mso-wrap-distance-top:0;mso-wrap-distance-right:9pt;mso-wrap-distance-bottom:0;mso-position-horizontal:absolute;mso-position-horizontal-relative:text;mso-position-vertical:absolute;mso-position-vertical-relative:text;mso-width-percent:0;mso-height-percent:0;mso-width-relative:margin;mso-height-relative:margin;v-text-anchor:top" o:gfxdata="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" fillcolor="white [3201]" strokeweight=".5pt">
                 <v:textbox>
@@ -6848,7 +6816,7 @@
               </wp:anchor>
             </w:drawing>
           </mc:Choice>
-          <mc:Fallback xmlns:mo="http://schemas.microsoft.com/office/mac/office/2008/main" xmlns:mv="urn:schemas-microsoft-com:mac:vml">
+          <mc:Fallback xmlns:mv="urn:schemas-microsoft-com:mac:vml" xmlns:mo="http://schemas.microsoft.com/office/mac/office/2008/main">
             <w:pict>
               <v:shape id="Connecteur droit avec flèche 36" o:spid="_x0000_s1026" type="#_x0000_t32" style="position:absolute;margin-left:102.75pt;margin-top:137.25pt;width:112.5pt;height:0;z-index:251667456;visibility:visible;mso-wrap-style:square;mso-width-percent:0;mso-height-percent:0;mso-wrap-distance-left:9pt;mso-wrap-distance-top:0;mso-wrap-distance-right:9pt;mso-wrap-distance-bottom:0;mso-position-horizontal:absolute;mso-position-horizontal-relative:text;mso-position-vertical:absolute;mso-position-vertical-relative:text;mso-width-percent:0;mso-height-percent:0;mso-width-relative:margin;mso-height-relative:margin" o:gfxdata="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" strokecolor="#4f81bd [3204]" strokeweight="2pt">
                 <v:stroke endarrow="open"/>
@@ -6921,7 +6889,7 @@
               </wp:anchor>
             </w:drawing>
           </mc:Choice>
-          <mc:Fallback xmlns:mo="http://schemas.microsoft.com/office/mac/office/2008/main" xmlns:mv="urn:schemas-microsoft-com:mac:vml">
+          <mc:Fallback xmlns:mv="urn:schemas-microsoft-com:mac:vml" xmlns:mo="http://schemas.microsoft.com/office/mac/office/2008/main">
             <w:pict>
               <v:shape id="Connecteur droit avec flèche 37" o:spid="_x0000_s1026" type="#_x0000_t32" style="position:absolute;margin-left:102.75pt;margin-top:137.25pt;width:112.5pt;height:11.25pt;z-index:251668480;visibility:visible;mso-wrap-style:square;mso-width-percent:0;mso-height-percent:0;mso-wrap-distance-left:9pt;mso-wrap-distance-top:0;mso-wrap-distance-right:9pt;mso-wrap-distance-bottom:0;mso-position-horizontal:absolute;mso-position-horizontal-relative:text;mso-position-vertical:absolute;mso-position-vertical-relative:text;mso-width-percent:0;mso-height-percent:0;mso-width-relative:margin;mso-height-relative:margin" o:gfxdata="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" strokecolor="#4f81bd [3204]" strokeweight="2pt">
                 <v:stroke endarrow="open"/>
@@ -7011,7 +6979,7 @@
               </wp:anchor>
             </w:drawing>
           </mc:Choice>
-          <mc:Fallback xmlns:mo="http://schemas.microsoft.com/office/mac/office/2008/main" xmlns:mv="urn:schemas-microsoft-com:mac:vml">
+          <mc:Fallback xmlns:mv="urn:schemas-microsoft-com:mac:vml" xmlns:mo="http://schemas.microsoft.com/office/mac/office/2008/main">
             <w:pict>
               <v:shape id="Zone de texte 35" o:spid="_x0000_s1050" type="#_x0000_t202" style="position:absolute;left:0;text-align:left;margin-left:-14.95pt;margin-top:118.5pt;width:117.75pt;height:36.75pt;z-index:251666432;visibility:visible;mso-wrap-style:square;mso-wrap-distance-left:9pt;mso-wrap-distance-top:0;mso-wrap-distance-right:9pt;mso-wrap-distance-bottom:0;mso-position-horizontal:absolute;mso-position-horizontal-relative:text;mso-position-vertical:absolute;mso-position-vertical-relative:text;v-text-anchor:top" o:gfxdata="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" fillcolor="white [3201]" strokeweight=".5pt">
                 <v:textbox>
@@ -7089,27 +7057,14 @@
       <w:r>
         <w:t xml:space="preserve">Figure </w:t>
       </w:r>
-      <w:r>
-        <w:fldChar w:fldCharType="begin"/>
-      </w:r>
-      <w:r>
-        <w:instrText xml:space="preserve"> SEQ Figure \* ARABIC </w:instrText>
-      </w:r>
-      <w:r>
-        <w:fldChar w:fldCharType="separate"/>
-      </w:r>
-      <w:r>
-        <w:rPr>
-          <w:noProof/>
-        </w:rPr>
-        <w:t>3</w:t>
-      </w:r>
-      <w:r>
-        <w:rPr>
-          <w:noProof/>
-        </w:rPr>
-        <w:fldChar w:fldCharType="end"/>
-      </w:r>
+      <w:fldSimple w:instr=" SEQ Figure \* ARABIC ">
+        <w:r>
+          <w:rPr>
+            <w:noProof/>
+          </w:rPr>
+          <w:t>3</w:t>
+        </w:r>
+      </w:fldSimple>
       <w:r>
         <w:t xml:space="preserve"> - Détail d'un module</w:t>
       </w:r>
@@ -7642,7 +7597,7 @@
                           <a:effectLst/>
                           <a:extLst>
                             <a:ext uri="{C572A759-6A51-4108-AA02-DFA0A04FC94B}">
-                              <ma14:wrappingTextBoxFlag xmlns="" xmlns:mo="http://schemas.microsoft.com/office/mac/office/2008/main" xmlns:mv="urn:schemas-microsoft-com:mac:vml" xmlns:o="urn:schemas-microsoft-com:office:office" xmlns:v="urn:schemas-microsoft-com:vml" xmlns:w10="urn:schemas-microsoft-com:office:word" xmlns:w="http://schemas.openxmlformats.org/wordprocessingml/2006/main" xmlns:ma14="http://schemas.microsoft.com/office/mac/drawingml/2011/main"/>
+                              <ma14:wrappingTextBoxFlag xmlns:ma14="http://schemas.microsoft.com/office/mac/drawingml/2011/main" xmlns:w="http://schemas.openxmlformats.org/wordprocessingml/2006/main" xmlns:w10="urn:schemas-microsoft-com:office:word" xmlns:v="urn:schemas-microsoft-com:vml" xmlns:o="urn:schemas-microsoft-com:office:office" xmlns:mv="urn:schemas-microsoft-com:mac:vml" xmlns:mo="http://schemas.microsoft.com/office/mac/office/2008/main" xmlns=""/>
                             </a:ext>
                           </a:extLst>
                         </wps:spPr>
@@ -7792,7 +7747,7 @@
               </wp:anchor>
             </w:drawing>
           </mc:Choice>
-          <mc:Fallback xmlns:mo="http://schemas.microsoft.com/office/mac/office/2008/main" xmlns:mv="urn:schemas-microsoft-com:mac:vml">
+          <mc:Fallback xmlns:mv="urn:schemas-microsoft-com:mac:vml" xmlns:mo="http://schemas.microsoft.com/office/mac/office/2008/main">
             <w:pict>
               <v:group id="Grouper 50" o:spid="_x0000_s1051" style="position:absolute;left:0;text-align:left;margin-left:-4.95pt;margin-top:57.7pt;width:322pt;height:97pt;z-index:251676672;mso-position-horizontal-relative:text;mso-position-vertical-relative:text" coordsize="4089400,1231900" o:gfxdata="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">
                 <v:shape id="Zone de texte 47" o:spid="_x0000_s1052" type="#_x0000_t202" style="position:absolute;top:342900;width:1930400;height:457200;visibility:visible;mso-wrap-style:square;v-text-anchor:top" o:gfxdata="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" filled="f" stroked="f">
@@ -7948,7 +7903,7 @@
               </wp:anchor>
             </w:drawing>
           </mc:Choice>
-          <mc:Fallback xmlns:mo="http://schemas.microsoft.com/office/mac/office/2008/main" xmlns:mv="urn:schemas-microsoft-com:mac:vml">
+          <mc:Fallback xmlns:mv="urn:schemas-microsoft-com:mac:vml" xmlns:mo="http://schemas.microsoft.com/office/mac/office/2008/main">
             <w:pict>
               <v:shape id="Connecteur droit avec flèche 45" o:spid="_x0000_s1026" type="#_x0000_t32" style="position:absolute;margin-left:-8.95pt;margin-top:108pt;width:27pt;height:0;z-index:251673600;visibility:visible;mso-wrap-style:square;mso-wrap-distance-left:9pt;mso-wrap-distance-top:0;mso-wrap-distance-right:9pt;mso-wrap-distance-bottom:0;mso-position-horizontal:absolute;mso-position-horizontal-relative:text;mso-position-vertical:absolute;mso-position-vertical-relative:text" o:gfxdata="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" strokecolor="#4f81bd [3204]" strokeweight="2pt">
                 <v:stroke endarrow="open"/>
@@ -7961,27 +7916,14 @@
       <w:r>
         <w:t xml:space="preserve">Figure </w:t>
       </w:r>
-      <w:r>
-        <w:fldChar w:fldCharType="begin"/>
-      </w:r>
-      <w:r>
-        <w:instrText xml:space="preserve"> SEQ Figure \* ARABIC </w:instrText>
-      </w:r>
-      <w:r>
-        <w:fldChar w:fldCharType="separate"/>
-      </w:r>
-      <w:r>
-        <w:rPr>
-          <w:noProof/>
-        </w:rPr>
-        <w:t>4</w:t>
-      </w:r>
-      <w:r>
-        <w:rPr>
-          <w:noProof/>
-        </w:rPr>
-        <w:fldChar w:fldCharType="end"/>
-      </w:r>
+      <w:fldSimple w:instr=" SEQ Figure \* ARABIC ">
+        <w:r>
+          <w:rPr>
+            <w:noProof/>
+          </w:rPr>
+          <w:t>4</w:t>
+        </w:r>
+      </w:fldSimple>
       <w:r>
         <w:t xml:space="preserve"> </w:t>
       </w:r>
@@ -8210,27 +8152,14 @@
             <w:r>
               <w:t xml:space="preserve">Figure </w:t>
             </w:r>
-            <w:r>
-              <w:fldChar w:fldCharType="begin"/>
-            </w:r>
-            <w:r>
-              <w:instrText xml:space="preserve"> SEQ Figure \* ARABIC </w:instrText>
-            </w:r>
-            <w:r>
-              <w:fldChar w:fldCharType="separate"/>
-            </w:r>
-            <w:r>
-              <w:rPr>
-                <w:noProof/>
-              </w:rPr>
-              <w:t>5</w:t>
-            </w:r>
-            <w:r>
-              <w:rPr>
-                <w:noProof/>
-              </w:rPr>
-              <w:fldChar w:fldCharType="end"/>
-            </w:r>
+            <w:fldSimple w:instr=" SEQ Figure \* ARABIC ">
+              <w:r>
+                <w:rPr>
+                  <w:noProof/>
+                </w:rPr>
+                <w:t>5</w:t>
+              </w:r>
+            </w:fldSimple>
             <w:r>
               <w:t xml:space="preserve"> - Bouton Facebook visible par la région lorraine</w:t>
             </w:r>
@@ -8251,27 +8180,14 @@
             <w:r>
               <w:t xml:space="preserve">Figure </w:t>
             </w:r>
-            <w:r>
-              <w:fldChar w:fldCharType="begin"/>
-            </w:r>
-            <w:r>
-              <w:instrText xml:space="preserve"> SEQ Figure \* ARABIC </w:instrText>
-            </w:r>
-            <w:r>
-              <w:fldChar w:fldCharType="separate"/>
-            </w:r>
-            <w:r>
-              <w:rPr>
-                <w:noProof/>
-              </w:rPr>
-              <w:t>6</w:t>
-            </w:r>
-            <w:r>
-              <w:rPr>
-                <w:noProof/>
-              </w:rPr>
-              <w:fldChar w:fldCharType="end"/>
-            </w:r>
+            <w:fldSimple w:instr=" SEQ Figure \* ARABIC ">
+              <w:r>
+                <w:rPr>
+                  <w:noProof/>
+                </w:rPr>
+                <w:t>6</w:t>
+              </w:r>
+            </w:fldSimple>
             <w:r>
               <w:t xml:space="preserve"> - Bouton Facebook visible par un internaute lambda</w:t>
             </w:r>
@@ -8538,27 +8454,14 @@
       <w:r>
         <w:t xml:space="preserve">Figure </w:t>
       </w:r>
-      <w:r>
-        <w:fldChar w:fldCharType="begin"/>
-      </w:r>
-      <w:r>
-        <w:instrText xml:space="preserve"> SEQ Figure \* ARABIC </w:instrText>
-      </w:r>
-      <w:r>
-        <w:fldChar w:fldCharType="separate"/>
-      </w:r>
-      <w:r>
-        <w:rPr>
-          <w:noProof/>
-        </w:rPr>
-        <w:t>7</w:t>
-      </w:r>
-      <w:r>
-        <w:rPr>
-          <w:noProof/>
-        </w:rPr>
-        <w:fldChar w:fldCharType="end"/>
-      </w:r>
+      <w:fldSimple w:instr=" SEQ Figure \* ARABIC ">
+        <w:r>
+          <w:rPr>
+            <w:noProof/>
+          </w:rPr>
+          <w:t>7</w:t>
+        </w:r>
+      </w:fldSimple>
       <w:r>
         <w:t xml:space="preserve"> </w:t>
       </w:r>
@@ -8827,27 +8730,14 @@
       <w:r>
         <w:t xml:space="preserve">Figure </w:t>
       </w:r>
-      <w:r>
-        <w:fldChar w:fldCharType="begin"/>
-      </w:r>
-      <w:r>
-        <w:instrText xml:space="preserve"> SEQ Figure \* ARABIC </w:instrText>
-      </w:r>
-      <w:r>
-        <w:fldChar w:fldCharType="separate"/>
-      </w:r>
-      <w:r>
-        <w:rPr>
-          <w:noProof/>
-        </w:rPr>
-        <w:t>8</w:t>
-      </w:r>
-      <w:r>
-        <w:rPr>
-          <w:noProof/>
-        </w:rPr>
-        <w:fldChar w:fldCharType="end"/>
-      </w:r>
+      <w:fldSimple w:instr=" SEQ Figure \* ARABIC ">
+        <w:r>
+          <w:rPr>
+            <w:noProof/>
+          </w:rPr>
+          <w:t>8</w:t>
+        </w:r>
+      </w:fldSimple>
       <w:r>
         <w:t xml:space="preserve"> </w:t>
       </w:r>
@@ -9263,27 +9153,14 @@
             <w:r>
               <w:t xml:space="preserve">Figure </w:t>
             </w:r>
-            <w:r>
-              <w:fldChar w:fldCharType="begin"/>
-            </w:r>
-            <w:r>
-              <w:instrText xml:space="preserve"> SEQ Figure \* ARABIC </w:instrText>
-            </w:r>
-            <w:r>
-              <w:fldChar w:fldCharType="separate"/>
-            </w:r>
-            <w:r>
-              <w:rPr>
-                <w:noProof/>
-              </w:rPr>
-              <w:t>9</w:t>
-            </w:r>
-            <w:r>
-              <w:rPr>
-                <w:noProof/>
-              </w:rPr>
-              <w:fldChar w:fldCharType="end"/>
-            </w:r>
+            <w:fldSimple w:instr=" SEQ Figure \* ARABIC ">
+              <w:r>
+                <w:rPr>
+                  <w:noProof/>
+                </w:rPr>
+                <w:t>9</w:t>
+              </w:r>
+            </w:fldSimple>
             <w:r>
               <w:t xml:space="preserve"> </w:t>
             </w:r>
@@ -9308,27 +9185,14 @@
             <w:r>
               <w:t xml:space="preserve">Figure </w:t>
             </w:r>
-            <w:r>
-              <w:fldChar w:fldCharType="begin"/>
-            </w:r>
-            <w:r>
-              <w:instrText xml:space="preserve"> SEQ Figure \* ARABIC </w:instrText>
-            </w:r>
-            <w:r>
-              <w:fldChar w:fldCharType="separate"/>
-            </w:r>
-            <w:r>
-              <w:rPr>
-                <w:noProof/>
-              </w:rPr>
-              <w:t>10</w:t>
-            </w:r>
-            <w:r>
-              <w:rPr>
-                <w:noProof/>
-              </w:rPr>
-              <w:fldChar w:fldCharType="end"/>
-            </w:r>
+            <w:fldSimple w:instr=" SEQ Figure \* ARABIC ">
+              <w:r>
+                <w:rPr>
+                  <w:noProof/>
+                </w:rPr>
+                <w:t>10</w:t>
+              </w:r>
+            </w:fldSimple>
             <w:r>
               <w:rPr>
                 <w:noProof/>
@@ -9524,27 +9388,14 @@
       <w:r>
         <w:t xml:space="preserve">Figure </w:t>
       </w:r>
-      <w:r>
-        <w:fldChar w:fldCharType="begin"/>
-      </w:r>
-      <w:r>
-        <w:instrText xml:space="preserve"> SEQ Figure \* ARABIC </w:instrText>
-      </w:r>
-      <w:r>
-        <w:fldChar w:fldCharType="separate"/>
-      </w:r>
-      <w:r>
-        <w:rPr>
-          <w:noProof/>
-        </w:rPr>
-        <w:t>11</w:t>
-      </w:r>
-      <w:r>
-        <w:rPr>
-          <w:noProof/>
-        </w:rPr>
-        <w:fldChar w:fldCharType="end"/>
-      </w:r>
+      <w:fldSimple w:instr=" SEQ Figure \* ARABIC ">
+        <w:r>
+          <w:rPr>
+            <w:noProof/>
+          </w:rPr>
+          <w:t>11</w:t>
+        </w:r>
+      </w:fldSimple>
       <w:r>
         <w:t xml:space="preserve"> </w:t>
       </w:r>
@@ -9784,27 +9635,14 @@
             <w:r>
               <w:t xml:space="preserve">Figure </w:t>
             </w:r>
-            <w:r>
-              <w:fldChar w:fldCharType="begin"/>
-            </w:r>
-            <w:r>
-              <w:instrText xml:space="preserve"> SEQ Figure \* ARABIC </w:instrText>
-            </w:r>
-            <w:r>
-              <w:fldChar w:fldCharType="separate"/>
-            </w:r>
-            <w:r>
-              <w:rPr>
-                <w:noProof/>
-              </w:rPr>
-              <w:t>12</w:t>
-            </w:r>
-            <w:r>
-              <w:rPr>
-                <w:noProof/>
-              </w:rPr>
-              <w:fldChar w:fldCharType="end"/>
-            </w:r>
+            <w:fldSimple w:instr=" SEQ Figure \* ARABIC ">
+              <w:r>
+                <w:rPr>
+                  <w:noProof/>
+                </w:rPr>
+                <w:t>12</w:t>
+              </w:r>
+            </w:fldSimple>
             <w:r>
               <w:t xml:space="preserve"> - Information visible avec JavaScript</w:t>
             </w:r>
@@ -9824,27 +9662,14 @@
             <w:r>
               <w:t xml:space="preserve">Figure </w:t>
             </w:r>
-            <w:r>
-              <w:fldChar w:fldCharType="begin"/>
-            </w:r>
-            <w:r>
-              <w:instrText xml:space="preserve"> SEQ Figure \* ARABIC </w:instrText>
-            </w:r>
-            <w:r>
-              <w:fldChar w:fldCharType="separate"/>
-            </w:r>
-            <w:r>
-              <w:rPr>
-                <w:noProof/>
-              </w:rPr>
-              <w:t>13</w:t>
-            </w:r>
-            <w:r>
-              <w:rPr>
-                <w:noProof/>
-              </w:rPr>
-              <w:fldChar w:fldCharType="end"/>
-            </w:r>
+            <w:fldSimple w:instr=" SEQ Figure \* ARABIC ">
+              <w:r>
+                <w:rPr>
+                  <w:noProof/>
+                </w:rPr>
+                <w:t>13</w:t>
+              </w:r>
+            </w:fldSimple>
             <w:r>
               <w:t xml:space="preserve"> - Information sans JavaScript</w:t>
             </w:r>
@@ -10047,27 +9872,14 @@
             <w:r>
               <w:t xml:space="preserve">Figure </w:t>
             </w:r>
-            <w:r>
-              <w:fldChar w:fldCharType="begin"/>
-            </w:r>
-            <w:r>
-              <w:instrText xml:space="preserve"> SEQ Figure \* ARABIC </w:instrText>
-            </w:r>
-            <w:r>
-              <w:fldChar w:fldCharType="separate"/>
-            </w:r>
-            <w:r>
-              <w:rPr>
-                <w:noProof/>
-              </w:rPr>
-              <w:t>14</w:t>
-            </w:r>
-            <w:r>
-              <w:rPr>
-                <w:noProof/>
-              </w:rPr>
-              <w:fldChar w:fldCharType="end"/>
-            </w:r>
+            <w:fldSimple w:instr=" SEQ Figure \* ARABIC ">
+              <w:r>
+                <w:rPr>
+                  <w:noProof/>
+                </w:rPr>
+                <w:t>14</w:t>
+              </w:r>
+            </w:fldSimple>
             <w:r>
               <w:t xml:space="preserve"> - Information avec JavaScript</w:t>
             </w:r>
@@ -10087,27 +9899,14 @@
             <w:r>
               <w:t xml:space="preserve">Figure </w:t>
             </w:r>
-            <w:r>
-              <w:fldChar w:fldCharType="begin"/>
-            </w:r>
-            <w:r>
-              <w:instrText xml:space="preserve"> SEQ Figure \* ARABIC </w:instrText>
-            </w:r>
-            <w:r>
-              <w:fldChar w:fldCharType="separate"/>
-            </w:r>
-            <w:r>
-              <w:rPr>
-                <w:noProof/>
-              </w:rPr>
-              <w:t>15</w:t>
-            </w:r>
-            <w:r>
-              <w:rPr>
-                <w:noProof/>
-              </w:rPr>
-              <w:fldChar w:fldCharType="end"/>
-            </w:r>
+            <w:fldSimple w:instr=" SEQ Figure \* ARABIC ">
+              <w:r>
+                <w:rPr>
+                  <w:noProof/>
+                </w:rPr>
+                <w:t>15</w:t>
+              </w:r>
+            </w:fldSimple>
             <w:r>
               <w:t xml:space="preserve"> - Information sans JavaScript</w:t>
             </w:r>
@@ -10333,27 +10132,14 @@
       <w:r>
         <w:t xml:space="preserve">Figure </w:t>
       </w:r>
-      <w:r>
-        <w:fldChar w:fldCharType="begin"/>
-      </w:r>
-      <w:r>
-        <w:instrText xml:space="preserve"> SEQ Figure \* ARABIC </w:instrText>
-      </w:r>
-      <w:r>
-        <w:fldChar w:fldCharType="separate"/>
-      </w:r>
-      <w:r>
-        <w:rPr>
-          <w:noProof/>
-        </w:rPr>
-        <w:t>16</w:t>
-      </w:r>
-      <w:r>
-        <w:rPr>
-          <w:noProof/>
-        </w:rPr>
-        <w:fldChar w:fldCharType="end"/>
-      </w:r>
+      <w:fldSimple w:instr=" SEQ Figure \* ARABIC ">
+        <w:r>
+          <w:rPr>
+            <w:noProof/>
+          </w:rPr>
+          <w:t>16</w:t>
+        </w:r>
+      </w:fldSimple>
       <w:r>
         <w:t xml:space="preserve"> - Entrée par cible</w:t>
       </w:r>
@@ -10408,27 +10194,14 @@
       <w:r>
         <w:t xml:space="preserve">Figure </w:t>
       </w:r>
-      <w:r>
-        <w:fldChar w:fldCharType="begin"/>
-      </w:r>
-      <w:r>
-        <w:instrText xml:space="preserve"> SEQ Figure \* ARABIC </w:instrText>
-      </w:r>
-      <w:r>
-        <w:fldChar w:fldCharType="separate"/>
-      </w:r>
-      <w:r>
-        <w:rPr>
-          <w:noProof/>
-        </w:rPr>
-        <w:t>17</w:t>
-      </w:r>
-      <w:r>
-        <w:rPr>
-          <w:noProof/>
-        </w:rPr>
-        <w:fldChar w:fldCharType="end"/>
-      </w:r>
+      <w:fldSimple w:instr=" SEQ Figure \* ARABIC ">
+        <w:r>
+          <w:rPr>
+            <w:noProof/>
+          </w:rPr>
+          <w:t>17</w:t>
+        </w:r>
+      </w:fldSimple>
       <w:r>
         <w:t xml:space="preserve"> - Espace </w:t>
       </w:r>
@@ -10500,27 +10273,14 @@
             <w:r>
               <w:t xml:space="preserve">Figure </w:t>
             </w:r>
-            <w:r>
-              <w:fldChar w:fldCharType="begin"/>
-            </w:r>
-            <w:r>
-              <w:instrText xml:space="preserve"> SEQ Figure \* ARABIC </w:instrText>
-            </w:r>
-            <w:r>
-              <w:fldChar w:fldCharType="separate"/>
-            </w:r>
-            <w:r>
-              <w:rPr>
-                <w:noProof/>
-              </w:rPr>
-              <w:t>18</w:t>
-            </w:r>
-            <w:r>
-              <w:rPr>
-                <w:noProof/>
-              </w:rPr>
-              <w:fldChar w:fldCharType="end"/>
-            </w:r>
+            <w:fldSimple w:instr=" SEQ Figure \* ARABIC ">
+              <w:r>
+                <w:rPr>
+                  <w:noProof/>
+                </w:rPr>
+                <w:t>18</w:t>
+              </w:r>
+            </w:fldSimple>
             <w:r>
               <w:t xml:space="preserve"> - Slider sans focus</w:t>
             </w:r>
@@ -10539,27 +10299,14 @@
             <w:r>
               <w:t xml:space="preserve">Figure </w:t>
             </w:r>
-            <w:r>
-              <w:fldChar w:fldCharType="begin"/>
-            </w:r>
-            <w:r>
-              <w:instrText xml:space="preserve"> SEQ Figure \* ARABIC </w:instrText>
-            </w:r>
-            <w:r>
-              <w:fldChar w:fldCharType="separate"/>
-            </w:r>
-            <w:r>
-              <w:rPr>
-                <w:noProof/>
-              </w:rPr>
-              <w:t>19</w:t>
-            </w:r>
-            <w:r>
-              <w:rPr>
-                <w:noProof/>
-              </w:rPr>
-              <w:fldChar w:fldCharType="end"/>
-            </w:r>
+            <w:fldSimple w:instr=" SEQ Figure \* ARABIC ">
+              <w:r>
+                <w:rPr>
+                  <w:noProof/>
+                </w:rPr>
+                <w:t>19</w:t>
+              </w:r>
+            </w:fldSimple>
             <w:r>
               <w:t xml:space="preserve"> - Slider avec focus</w:t>
             </w:r>
@@ -10628,17 +10375,23 @@
       <w:r>
         <w:t>.</w:t>
       </w:r>
-    </w:p>
-    <w:p/>
+      <w:r>
+        <w:t xml:space="preserve"> Ainsi modifier l’élément de la têtière, modifie également celui figurant dans la barre permanente.</w:t>
+      </w:r>
+    </w:p>
+    <w:p>
+      <w:bookmarkStart w:id="131" w:name="_GoBack"/>
+      <w:bookmarkEnd w:id="131"/>
+    </w:p>
     <w:p>
       <w:pPr>
         <w:pStyle w:val="Titre4"/>
       </w:pPr>
-      <w:bookmarkStart w:id="131" w:name="_Toc324964830"/>
+      <w:bookmarkStart w:id="132" w:name="_Toc324964830"/>
       <w:r>
         <w:t>Outil publicité</w:t>
       </w:r>
-      <w:bookmarkEnd w:id="131"/>
+      <w:bookmarkEnd w:id="132"/>
     </w:p>
     <w:p>
       <w:r>
@@ -10723,38 +10476,22 @@
             <w:pPr>
               <w:pStyle w:val="Lgende"/>
             </w:pPr>
-            <w:bookmarkStart w:id="132" w:name="_Toc324964781"/>
+            <w:bookmarkStart w:id="133" w:name="_Toc324964781"/>
             <w:r>
               <w:t xml:space="preserve">Figure </w:t>
             </w:r>
-            <w:r>
-              <w:fldChar w:fldCharType="begin"/>
-            </w:r>
-            <w:r>
-              <w:instrText xml:space="preserve"> SEQ </w:instrText>
-            </w:r>
-            <w:r>
-              <w:instrText xml:space="preserve">Figure \* ARABIC </w:instrText>
-            </w:r>
-            <w:r>
-              <w:fldChar w:fldCharType="separate"/>
-            </w:r>
-            <w:r>
-              <w:rPr>
-                <w:noProof/>
-              </w:rPr>
-              <w:t>20</w:t>
-            </w:r>
-            <w:r>
-              <w:rPr>
-                <w:noProof/>
-              </w:rPr>
-              <w:fldChar w:fldCharType="end"/>
-            </w:r>
+            <w:fldSimple w:instr=" SEQ Figure \* ARABIC ">
+              <w:r>
+                <w:rPr>
+                  <w:noProof/>
+                </w:rPr>
+                <w:t>20</w:t>
+              </w:r>
+            </w:fldSimple>
             <w:r>
               <w:t xml:space="preserve"> – Publicité non déployée</w:t>
             </w:r>
-            <w:bookmarkEnd w:id="132"/>
+            <w:bookmarkEnd w:id="133"/>
           </w:p>
         </w:tc>
         <w:tc>
@@ -10765,35 +10502,22 @@
             <w:pPr>
               <w:pStyle w:val="Lgende"/>
             </w:pPr>
-            <w:bookmarkStart w:id="133" w:name="_Toc324964782"/>
+            <w:bookmarkStart w:id="134" w:name="_Toc324964782"/>
             <w:r>
               <w:t xml:space="preserve">Figure </w:t>
             </w:r>
-            <w:r>
-              <w:fldChar w:fldCharType="begin"/>
-            </w:r>
-            <w:r>
-              <w:instrText xml:space="preserve"> SEQ Figure \* ARABIC </w:instrText>
-            </w:r>
-            <w:r>
-              <w:fldChar w:fldCharType="separate"/>
-            </w:r>
-            <w:r>
-              <w:rPr>
-                <w:noProof/>
-              </w:rPr>
-              <w:t>21</w:t>
-            </w:r>
-            <w:r>
-              <w:rPr>
-                <w:noProof/>
-              </w:rPr>
-              <w:fldChar w:fldCharType="end"/>
-            </w:r>
+            <w:fldSimple w:instr=" SEQ Figure \* ARABIC ">
+              <w:r>
+                <w:rPr>
+                  <w:noProof/>
+                </w:rPr>
+                <w:t>21</w:t>
+              </w:r>
+            </w:fldSimple>
             <w:r>
               <w:t xml:space="preserve"> - Publicité déployée</w:t>
             </w:r>
-            <w:bookmarkEnd w:id="133"/>
+            <w:bookmarkEnd w:id="134"/>
           </w:p>
         </w:tc>
       </w:tr>
@@ -10804,14 +10528,14 @@
       <w:pPr>
         <w:pStyle w:val="Titre1"/>
       </w:pPr>
-      <w:bookmarkStart w:id="134" w:name="_Toc324964759"/>
-      <w:bookmarkStart w:id="135" w:name="_Toc324964831"/>
+      <w:bookmarkStart w:id="135" w:name="_Toc324964759"/>
+      <w:bookmarkStart w:id="136" w:name="_Toc324964831"/>
       <w:r>
         <w:lastRenderedPageBreak/>
         <w:t>Table des Annexes</w:t>
       </w:r>
-      <w:bookmarkEnd w:id="134"/>
       <w:bookmarkEnd w:id="135"/>
+      <w:bookmarkEnd w:id="136"/>
     </w:p>
     <w:p>
       <w:pPr>
@@ -10900,44 +10624,31 @@
       <w:pPr>
         <w:pStyle w:val="Titre1"/>
       </w:pPr>
-      <w:bookmarkStart w:id="136" w:name="_Toc324264507"/>
-      <w:bookmarkStart w:id="137" w:name="_Ref324364880"/>
-      <w:bookmarkStart w:id="138" w:name="_Ref324364919"/>
-      <w:bookmarkStart w:id="139" w:name="_Toc324964760"/>
-      <w:bookmarkStart w:id="140" w:name="_Toc324964832"/>
+      <w:bookmarkStart w:id="137" w:name="_Toc324264507"/>
+      <w:bookmarkStart w:id="138" w:name="_Ref324364880"/>
+      <w:bookmarkStart w:id="139" w:name="_Ref324364919"/>
+      <w:bookmarkStart w:id="140" w:name="_Toc324964760"/>
+      <w:bookmarkStart w:id="141" w:name="_Toc324964832"/>
       <w:r>
         <w:lastRenderedPageBreak/>
         <w:t xml:space="preserve">Annexe </w:t>
       </w:r>
-      <w:r>
-        <w:fldChar w:fldCharType="begin"/>
-      </w:r>
-      <w:r>
-        <w:instrText xml:space="preserve"> SEQ Annexe \* roman </w:instrText>
-      </w:r>
-      <w:r>
-        <w:fldChar w:fldCharType="separate"/>
-      </w:r>
-      <w:r>
-        <w:rPr>
-          <w:noProof/>
-        </w:rPr>
-        <w:t>i</w:t>
-      </w:r>
-      <w:r>
-        <w:rPr>
-          <w:noProof/>
-        </w:rPr>
-        <w:fldChar w:fldCharType="end"/>
-      </w:r>
+      <w:fldSimple w:instr=" SEQ Annexe \* roman ">
+        <w:r>
+          <w:rPr>
+            <w:noProof/>
+          </w:rPr>
+          <w:t>i</w:t>
+        </w:r>
+      </w:fldSimple>
       <w:r>
         <w:t xml:space="preserve"> - Commentaire jour à jour</w:t>
       </w:r>
-      <w:bookmarkEnd w:id="136"/>
       <w:bookmarkEnd w:id="137"/>
       <w:bookmarkEnd w:id="138"/>
       <w:bookmarkEnd w:id="139"/>
       <w:bookmarkEnd w:id="140"/>
+      <w:bookmarkEnd w:id="141"/>
     </w:p>
     <w:p/>
     <w:p/>
@@ -10958,14 +10669,14 @@
       <w:pPr>
         <w:pStyle w:val="Titre1"/>
       </w:pPr>
-      <w:bookmarkStart w:id="141" w:name="_Toc324964761"/>
-      <w:bookmarkStart w:id="142" w:name="_Toc324964833"/>
+      <w:bookmarkStart w:id="142" w:name="_Toc324964761"/>
+      <w:bookmarkStart w:id="143" w:name="_Toc324964833"/>
       <w:r>
         <w:lastRenderedPageBreak/>
         <w:t>Table des matières</w:t>
       </w:r>
-      <w:bookmarkEnd w:id="141"/>
       <w:bookmarkEnd w:id="142"/>
+      <w:bookmarkEnd w:id="143"/>
     </w:p>
     <w:p>
       <w:pPr>
@@ -13937,8 +13648,6 @@
       <w:r>
         <w:fldChar w:fldCharType="end"/>
       </w:r>
-      <w:bookmarkStart w:id="143" w:name="_GoBack"/>
-      <w:bookmarkEnd w:id="143"/>
     </w:p>
     <w:sectPr>
       <w:footerReference w:type="default" r:id="rId23"/>
@@ -14051,7 +13760,7 @@
         <w:rFonts w:ascii="Times New Roman" w:hAnsi="Times New Roman" w:cs="Times New Roman"/>
         <w:noProof/>
       </w:rPr>
-      <w:t>21</w:t>
+      <w:t>19</w:t>
     </w:r>
     <w:r>
       <w:rPr>
@@ -18267,7 +17976,7 @@
 </file>
 
 <file path=customXml/itemProps1.xml><?xml version="1.0" encoding="utf-8"?>
-<ds:datastoreItem xmlns:ds="http://schemas.openxmlformats.org/officeDocument/2006/customXml" ds:itemID="{3E73084F-646D-485B-9CAF-EAB267010814}">
+<ds:datastoreItem xmlns:ds="http://schemas.openxmlformats.org/officeDocument/2006/customXml" ds:itemID="{4304816F-71A6-4AD6-BD61-77F9D75907DC}">
   <ds:schemaRefs>
     <ds:schemaRef ds:uri="http://schemas.openxmlformats.org/officeDocument/2006/bibliography"/>
   </ds:schemaRefs>

--- a/Rapport Stage/Rapportstage.docx
+++ b/Rapport Stage/Rapportstage.docx
@@ -489,8 +489,8 @@
         <w:pStyle w:val="Titre1"/>
       </w:pPr>
       <w:bookmarkStart w:id="1" w:name="_Toc195501183"/>
-      <w:bookmarkStart w:id="2" w:name="_Toc324964737"/>
-      <w:bookmarkStart w:id="3" w:name="_Toc324964784"/>
+      <w:bookmarkStart w:id="2" w:name="_Toc325036997"/>
+      <w:bookmarkStart w:id="3" w:name="_Toc325037045"/>
       <w:bookmarkStart w:id="4" w:name="_Toc195466935"/>
       <w:r>
         <w:lastRenderedPageBreak/>
@@ -501,8 +501,8 @@
       <w:bookmarkEnd w:id="3"/>
     </w:p>
     <w:p/>
-    <w:bookmarkStart w:id="5" w:name="_Toc324964738" w:displacedByCustomXml="next"/>
-    <w:bookmarkStart w:id="6" w:name="_Toc324964785" w:displacedByCustomXml="next"/>
+    <w:bookmarkStart w:id="5" w:name="_Toc325037046" w:displacedByCustomXml="next"/>
+    <w:bookmarkStart w:id="6" w:name="_Toc325036998" w:displacedByCustomXml="next"/>
     <w:sdt>
       <w:sdtPr>
         <w:rPr>
@@ -554,7 +554,7 @@
           <w:r>
             <w:fldChar w:fldCharType="separate"/>
           </w:r>
-          <w:hyperlink w:anchor="_Toc324964737" w:history="1">
+          <w:hyperlink w:anchor="_Toc325036997" w:history="1">
             <w:r>
               <w:rPr>
                 <w:rStyle w:val="Lienhypertexte"/>
@@ -581,7 +581,7 @@
                 <w:noProof/>
                 <w:webHidden/>
               </w:rPr>
-              <w:instrText xml:space="preserve"> PAGEREF _Toc324964737 \h </w:instrText>
+              <w:instrText xml:space="preserve"> PAGEREF _Toc325036997 \h </w:instrText>
             </w:r>
             <w:r>
               <w:rPr>
@@ -622,7 +622,7 @@
               <w:szCs w:val="22"/>
             </w:rPr>
           </w:pPr>
-          <w:hyperlink w:anchor="_Toc324964738" w:history="1">
+          <w:hyperlink w:anchor="_Toc325036998" w:history="1">
             <w:r>
               <w:rPr>
                 <w:rStyle w:val="Lienhypertexte"/>
@@ -649,7 +649,7 @@
                 <w:noProof/>
                 <w:webHidden/>
               </w:rPr>
-              <w:instrText xml:space="preserve"> PAGEREF _Toc324964738 \h </w:instrText>
+              <w:instrText xml:space="preserve"> PAGEREF _Toc325036998 \h </w:instrText>
             </w:r>
             <w:r>
               <w:rPr>
@@ -690,7 +690,7 @@
               <w:szCs w:val="22"/>
             </w:rPr>
           </w:pPr>
-          <w:hyperlink w:anchor="_Toc324964739" w:history="1">
+          <w:hyperlink w:anchor="_Toc325036999" w:history="1">
             <w:r>
               <w:rPr>
                 <w:rStyle w:val="Lienhypertexte"/>
@@ -717,7 +717,7 @@
                 <w:noProof/>
                 <w:webHidden/>
               </w:rPr>
-              <w:instrText xml:space="preserve"> PAGEREF _Toc324964739 \h </w:instrText>
+              <w:instrText xml:space="preserve"> PAGEREF _Toc325036999 \h </w:instrText>
             </w:r>
             <w:r>
               <w:rPr>
@@ -758,7 +758,7 @@
               <w:szCs w:val="22"/>
             </w:rPr>
           </w:pPr>
-          <w:hyperlink w:anchor="_Toc324964740" w:history="1">
+          <w:hyperlink w:anchor="_Toc325037000" w:history="1">
             <w:r>
               <w:rPr>
                 <w:rStyle w:val="Lienhypertexte"/>
@@ -786,7 +786,7 @@
                 <w:noProof/>
                 <w:webHidden/>
               </w:rPr>
-              <w:instrText xml:space="preserve"> PAGEREF _Toc324964740 \h </w:instrText>
+              <w:instrText xml:space="preserve"> PAGEREF _Toc325037000 \h </w:instrText>
             </w:r>
             <w:r>
               <w:rPr>
@@ -827,7 +827,7 @@
               <w:szCs w:val="22"/>
             </w:rPr>
           </w:pPr>
-          <w:hyperlink w:anchor="_Toc324964741" w:history="1">
+          <w:hyperlink w:anchor="_Toc325037001" w:history="1">
             <w:r>
               <w:rPr>
                 <w:rStyle w:val="Lienhypertexte"/>
@@ -854,7 +854,7 @@
                 <w:noProof/>
                 <w:webHidden/>
               </w:rPr>
-              <w:instrText xml:space="preserve"> PAGEREF _Toc324964741 \h </w:instrText>
+              <w:instrText xml:space="preserve"> PAGEREF _Toc325037001 \h </w:instrText>
             </w:r>
             <w:r>
               <w:rPr>
@@ -895,7 +895,7 @@
               <w:szCs w:val="22"/>
             </w:rPr>
           </w:pPr>
-          <w:hyperlink w:anchor="_Toc324964742" w:history="1">
+          <w:hyperlink w:anchor="_Toc325037002" w:history="1">
             <w:r>
               <w:rPr>
                 <w:rStyle w:val="Lienhypertexte"/>
@@ -922,7 +922,7 @@
                 <w:noProof/>
                 <w:webHidden/>
               </w:rPr>
-              <w:instrText xml:space="preserve"> PAGEREF _Toc324964742 \h </w:instrText>
+              <w:instrText xml:space="preserve"> PAGEREF _Toc325037002 \h </w:instrText>
             </w:r>
             <w:r>
               <w:rPr>
@@ -963,7 +963,7 @@
               <w:szCs w:val="22"/>
             </w:rPr>
           </w:pPr>
-          <w:hyperlink w:anchor="_Toc324964743" w:history="1">
+          <w:hyperlink w:anchor="_Toc325037003" w:history="1">
             <w:r>
               <w:rPr>
                 <w:rStyle w:val="Lienhypertexte"/>
@@ -990,7 +990,7 @@
                 <w:noProof/>
                 <w:webHidden/>
               </w:rPr>
-              <w:instrText xml:space="preserve"> PAGEREF _Toc324964743 \h </w:instrText>
+              <w:instrText xml:space="preserve"> PAGEREF _Toc325037003 \h </w:instrText>
             </w:r>
             <w:r>
               <w:rPr>
@@ -1031,7 +1031,7 @@
               <w:szCs w:val="22"/>
             </w:rPr>
           </w:pPr>
-          <w:hyperlink w:anchor="_Toc324964744" w:history="1">
+          <w:hyperlink w:anchor="_Toc325037004" w:history="1">
             <w:r>
               <w:rPr>
                 <w:rStyle w:val="Lienhypertexte"/>
@@ -1058,7 +1058,7 @@
                 <w:noProof/>
                 <w:webHidden/>
               </w:rPr>
-              <w:instrText xml:space="preserve"> PAGEREF _Toc324964744 \h </w:instrText>
+              <w:instrText xml:space="preserve"> PAGEREF _Toc325037004 \h </w:instrText>
             </w:r>
             <w:r>
               <w:rPr>
@@ -1099,7 +1099,7 @@
               <w:szCs w:val="22"/>
             </w:rPr>
           </w:pPr>
-          <w:hyperlink w:anchor="_Toc324964745" w:history="1">
+          <w:hyperlink w:anchor="_Toc325037005" w:history="1">
             <w:r>
               <w:rPr>
                 <w:rStyle w:val="Lienhypertexte"/>
@@ -1126,7 +1126,7 @@
                 <w:noProof/>
                 <w:webHidden/>
               </w:rPr>
-              <w:instrText xml:space="preserve"> PAGEREF _Toc324964745 \h </w:instrText>
+              <w:instrText xml:space="preserve"> PAGEREF _Toc325037005 \h </w:instrText>
             </w:r>
             <w:r>
               <w:rPr>
@@ -1168,7 +1168,7 @@
               <w:noProof/>
             </w:rPr>
           </w:pPr>
-          <w:hyperlink w:anchor="_Toc324964746" w:history="1">
+          <w:hyperlink w:anchor="_Toc325037006" w:history="1">
             <w:r>
               <w:rPr>
                 <w:rStyle w:val="Lienhypertexte"/>
@@ -1195,7 +1195,7 @@
                 <w:noProof/>
                 <w:webHidden/>
               </w:rPr>
-              <w:instrText xml:space="preserve"> PAGEREF _Toc324964746 \h </w:instrText>
+              <w:instrText xml:space="preserve"> PAGEREF _Toc325037006 \h </w:instrText>
             </w:r>
             <w:r>
               <w:rPr>
@@ -1236,7 +1236,7 @@
               <w:noProof/>
             </w:rPr>
           </w:pPr>
-          <w:hyperlink w:anchor="_Toc324964747" w:history="1">
+          <w:hyperlink w:anchor="_Toc325037007" w:history="1">
             <w:r>
               <w:rPr>
                 <w:rStyle w:val="Lienhypertexte"/>
@@ -1263,7 +1263,7 @@
                 <w:noProof/>
                 <w:webHidden/>
               </w:rPr>
-              <w:instrText xml:space="preserve"> PAGEREF _Toc324964747 \h </w:instrText>
+              <w:instrText xml:space="preserve"> PAGEREF _Toc325037007 \h </w:instrText>
             </w:r>
             <w:r>
               <w:rPr>
@@ -1304,7 +1304,7 @@
               <w:noProof/>
             </w:rPr>
           </w:pPr>
-          <w:hyperlink w:anchor="_Toc324964748" w:history="1">
+          <w:hyperlink w:anchor="_Toc325037008" w:history="1">
             <w:r>
               <w:rPr>
                 <w:rStyle w:val="Lienhypertexte"/>
@@ -1331,7 +1331,7 @@
                 <w:noProof/>
                 <w:webHidden/>
               </w:rPr>
-              <w:instrText xml:space="preserve"> PAGEREF _Toc324964748 \h </w:instrText>
+              <w:instrText xml:space="preserve"> PAGEREF _Toc325037008 \h </w:instrText>
             </w:r>
             <w:r>
               <w:rPr>
@@ -1372,7 +1372,7 @@
               <w:noProof/>
             </w:rPr>
           </w:pPr>
-          <w:hyperlink w:anchor="_Toc324964749" w:history="1">
+          <w:hyperlink w:anchor="_Toc325037009" w:history="1">
             <w:r>
               <w:rPr>
                 <w:rStyle w:val="Lienhypertexte"/>
@@ -1399,7 +1399,7 @@
                 <w:noProof/>
                 <w:webHidden/>
               </w:rPr>
-              <w:instrText xml:space="preserve"> PAGEREF _Toc324964749 \h </w:instrText>
+              <w:instrText xml:space="preserve"> PAGEREF _Toc325037009 \h </w:instrText>
             </w:r>
             <w:r>
               <w:rPr>
@@ -1440,7 +1440,7 @@
               <w:noProof/>
             </w:rPr>
           </w:pPr>
-          <w:hyperlink w:anchor="_Toc324964750" w:history="1">
+          <w:hyperlink w:anchor="_Toc325037010" w:history="1">
             <w:r>
               <w:rPr>
                 <w:rStyle w:val="Lienhypertexte"/>
@@ -1467,7 +1467,7 @@
                 <w:noProof/>
                 <w:webHidden/>
               </w:rPr>
-              <w:instrText xml:space="preserve"> PAGEREF _Toc324964750 \h </w:instrText>
+              <w:instrText xml:space="preserve"> PAGEREF _Toc325037010 \h </w:instrText>
             </w:r>
             <w:r>
               <w:rPr>
@@ -1508,7 +1508,7 @@
               <w:noProof/>
             </w:rPr>
           </w:pPr>
-          <w:hyperlink w:anchor="_Toc324964751" w:history="1">
+          <w:hyperlink w:anchor="_Toc325037011" w:history="1">
             <w:r>
               <w:rPr>
                 <w:rStyle w:val="Lienhypertexte"/>
@@ -1535,7 +1535,7 @@
                 <w:noProof/>
                 <w:webHidden/>
               </w:rPr>
-              <w:instrText xml:space="preserve"> PAGEREF _Toc324964751 \h </w:instrText>
+              <w:instrText xml:space="preserve"> PAGEREF _Toc325037011 \h </w:instrText>
             </w:r>
             <w:r>
               <w:rPr>
@@ -1576,7 +1576,7 @@
               <w:noProof/>
             </w:rPr>
           </w:pPr>
-          <w:hyperlink w:anchor="_Toc324964752" w:history="1">
+          <w:hyperlink w:anchor="_Toc325037012" w:history="1">
             <w:r>
               <w:rPr>
                 <w:rStyle w:val="Lienhypertexte"/>
@@ -1603,7 +1603,7 @@
                 <w:noProof/>
                 <w:webHidden/>
               </w:rPr>
-              <w:instrText xml:space="preserve"> PAGEREF _Toc324964752 \h </w:instrText>
+              <w:instrText xml:space="preserve"> PAGEREF _Toc325037012 \h </w:instrText>
             </w:r>
             <w:r>
               <w:rPr>
@@ -1645,7 +1645,7 @@
               <w:noProof/>
             </w:rPr>
           </w:pPr>
-          <w:hyperlink w:anchor="_Toc324964753" w:history="1">
+          <w:hyperlink w:anchor="_Toc325037013" w:history="1">
             <w:r>
               <w:rPr>
                 <w:rStyle w:val="Lienhypertexte"/>
@@ -1672,7 +1672,7 @@
                 <w:noProof/>
                 <w:webHidden/>
               </w:rPr>
-              <w:instrText xml:space="preserve"> PAGEREF _Toc324964753 \h </w:instrText>
+              <w:instrText xml:space="preserve"> PAGEREF _Toc325037013 \h </w:instrText>
             </w:r>
             <w:r>
               <w:rPr>
@@ -1713,7 +1713,7 @@
               <w:noProof/>
             </w:rPr>
           </w:pPr>
-          <w:hyperlink w:anchor="_Toc324964754" w:history="1">
+          <w:hyperlink w:anchor="_Toc325037014" w:history="1">
             <w:r>
               <w:rPr>
                 <w:rStyle w:val="Lienhypertexte"/>
@@ -1740,7 +1740,7 @@
                 <w:noProof/>
                 <w:webHidden/>
               </w:rPr>
-              <w:instrText xml:space="preserve"> PAGEREF _Toc324964754 \h </w:instrText>
+              <w:instrText xml:space="preserve"> PAGEREF _Toc325037014 \h </w:instrText>
             </w:r>
             <w:r>
               <w:rPr>
@@ -1781,7 +1781,7 @@
               <w:noProof/>
             </w:rPr>
           </w:pPr>
-          <w:hyperlink w:anchor="_Toc324964755" w:history="1">
+          <w:hyperlink w:anchor="_Toc325037015" w:history="1">
             <w:r>
               <w:rPr>
                 <w:rStyle w:val="Lienhypertexte"/>
@@ -1808,7 +1808,7 @@
                 <w:noProof/>
                 <w:webHidden/>
               </w:rPr>
-              <w:instrText xml:space="preserve"> PAGEREF _Toc324964755 \h </w:instrText>
+              <w:instrText xml:space="preserve"> PAGEREF _Toc325037015 \h </w:instrText>
             </w:r>
             <w:r>
               <w:rPr>
@@ -1850,7 +1850,7 @@
               <w:noProof/>
             </w:rPr>
           </w:pPr>
-          <w:hyperlink w:anchor="_Toc324964756" w:history="1">
+          <w:hyperlink w:anchor="_Toc325037016" w:history="1">
             <w:r>
               <w:rPr>
                 <w:rStyle w:val="Lienhypertexte"/>
@@ -1877,7 +1877,7 @@
                 <w:noProof/>
                 <w:webHidden/>
               </w:rPr>
-              <w:instrText xml:space="preserve"> PAGEREF _Toc324964756 \h </w:instrText>
+              <w:instrText xml:space="preserve"> PAGEREF _Toc325037016 \h </w:instrText>
             </w:r>
             <w:r>
               <w:rPr>
@@ -1918,13 +1918,13 @@
               <w:noProof/>
             </w:rPr>
           </w:pPr>
-          <w:hyperlink w:anchor="_Toc324964757" w:history="1">
+          <w:hyperlink w:anchor="_Toc325037017" w:history="1">
             <w:r>
               <w:rPr>
                 <w:rStyle w:val="Lienhypertexte"/>
                 <w:noProof/>
               </w:rPr>
-              <w:t>En-tête du site</w:t>
+              <w:t>Outils utilisés</w:t>
             </w:r>
             <w:r>
               <w:rPr>
@@ -1945,7 +1945,7 @@
                 <w:noProof/>
                 <w:webHidden/>
               </w:rPr>
-              <w:instrText xml:space="preserve"> PAGEREF _Toc324964757 \h </w:instrText>
+              <w:instrText xml:space="preserve"> PAGEREF _Toc325037017 \h </w:instrText>
             </w:r>
             <w:r>
               <w:rPr>
@@ -1986,12 +1986,80 @@
               <w:noProof/>
             </w:rPr>
           </w:pPr>
-          <w:hyperlink w:anchor="_Toc324964758" w:history="1">
+          <w:hyperlink w:anchor="_Toc325037018" w:history="1">
             <w:r>
               <w:rPr>
                 <w:rStyle w:val="Lienhypertexte"/>
                 <w:noProof/>
               </w:rPr>
+              <w:t>En-tête du site</w:t>
+            </w:r>
+            <w:r>
+              <w:rPr>
+                <w:noProof/>
+                <w:webHidden/>
+              </w:rPr>
+              <w:tab/>
+            </w:r>
+            <w:r>
+              <w:rPr>
+                <w:noProof/>
+                <w:webHidden/>
+              </w:rPr>
+              <w:fldChar w:fldCharType="begin"/>
+            </w:r>
+            <w:r>
+              <w:rPr>
+                <w:noProof/>
+                <w:webHidden/>
+              </w:rPr>
+              <w:instrText xml:space="preserve"> PAGEREF _Toc325037018 \h </w:instrText>
+            </w:r>
+            <w:r>
+              <w:rPr>
+                <w:noProof/>
+                <w:webHidden/>
+              </w:rPr>
+            </w:r>
+            <w:r>
+              <w:rPr>
+                <w:noProof/>
+                <w:webHidden/>
+              </w:rPr>
+              <w:fldChar w:fldCharType="separate"/>
+            </w:r>
+            <w:r>
+              <w:rPr>
+                <w:noProof/>
+                <w:webHidden/>
+              </w:rPr>
+              <w:t>16</w:t>
+            </w:r>
+            <w:r>
+              <w:rPr>
+                <w:noProof/>
+                <w:webHidden/>
+              </w:rPr>
+              <w:fldChar w:fldCharType="end"/>
+            </w:r>
+          </w:hyperlink>
+        </w:p>
+        <w:p>
+          <w:pPr>
+            <w:pStyle w:val="TM3"/>
+            <w:tabs>
+              <w:tab w:val="right" w:leader="dot" w:pos="9350"/>
+            </w:tabs>
+            <w:rPr>
+              <w:noProof/>
+            </w:rPr>
+          </w:pPr>
+          <w:hyperlink w:anchor="_Toc325037019" w:history="1">
+            <w:r>
+              <w:rPr>
+                <w:rStyle w:val="Lienhypertexte"/>
+                <w:noProof/>
+              </w:rPr>
               <w:t>Barre permanente</w:t>
             </w:r>
             <w:r>
@@ -2013,7 +2081,7 @@
                 <w:noProof/>
                 <w:webHidden/>
               </w:rPr>
-              <w:instrText xml:space="preserve"> PAGEREF _Toc324964758 \h </w:instrText>
+              <w:instrText xml:space="preserve"> PAGEREF _Toc325037019 \h </w:instrText>
             </w:r>
             <w:r>
               <w:rPr>
@@ -2034,6 +2102,74 @@
                 <w:webHidden/>
               </w:rPr>
               <w:t>17</w:t>
+            </w:r>
+            <w:r>
+              <w:rPr>
+                <w:noProof/>
+                <w:webHidden/>
+              </w:rPr>
+              <w:fldChar w:fldCharType="end"/>
+            </w:r>
+          </w:hyperlink>
+        </w:p>
+        <w:p>
+          <w:pPr>
+            <w:pStyle w:val="TM3"/>
+            <w:tabs>
+              <w:tab w:val="right" w:leader="dot" w:pos="9350"/>
+            </w:tabs>
+            <w:rPr>
+              <w:noProof/>
+            </w:rPr>
+          </w:pPr>
+          <w:hyperlink w:anchor="_Toc325037020" w:history="1">
+            <w:r>
+              <w:rPr>
+                <w:rStyle w:val="Lienhypertexte"/>
+                <w:noProof/>
+              </w:rPr>
+              <w:t>La cartographie des actions régionales</w:t>
+            </w:r>
+            <w:r>
+              <w:rPr>
+                <w:noProof/>
+                <w:webHidden/>
+              </w:rPr>
+              <w:tab/>
+            </w:r>
+            <w:r>
+              <w:rPr>
+                <w:noProof/>
+                <w:webHidden/>
+              </w:rPr>
+              <w:fldChar w:fldCharType="begin"/>
+            </w:r>
+            <w:r>
+              <w:rPr>
+                <w:noProof/>
+                <w:webHidden/>
+              </w:rPr>
+              <w:instrText xml:space="preserve"> PAGEREF _Toc325037020 \h </w:instrText>
+            </w:r>
+            <w:r>
+              <w:rPr>
+                <w:noProof/>
+                <w:webHidden/>
+              </w:rPr>
+            </w:r>
+            <w:r>
+              <w:rPr>
+                <w:noProof/>
+                <w:webHidden/>
+              </w:rPr>
+              <w:fldChar w:fldCharType="separate"/>
+            </w:r>
+            <w:r>
+              <w:rPr>
+                <w:noProof/>
+                <w:webHidden/>
+              </w:rPr>
+              <w:t>20</w:t>
             </w:r>
             <w:r>
               <w:rPr>
@@ -2054,7 +2190,7 @@
               <w:szCs w:val="22"/>
             </w:rPr>
           </w:pPr>
-          <w:hyperlink w:anchor="_Toc324964759" w:history="1">
+          <w:hyperlink w:anchor="_Toc325037021" w:history="1">
             <w:r>
               <w:rPr>
                 <w:rStyle w:val="Lienhypertexte"/>
@@ -2081,7 +2217,7 @@
                 <w:noProof/>
                 <w:webHidden/>
               </w:rPr>
-              <w:instrText xml:space="preserve"> PAGEREF _Toc324964759 \h </w:instrText>
+              <w:instrText xml:space="preserve"> PAGEREF _Toc325037021 \h </w:instrText>
             </w:r>
             <w:r>
               <w:rPr>
@@ -2101,7 +2237,7 @@
                 <w:noProof/>
                 <w:webHidden/>
               </w:rPr>
-              <w:t>21</w:t>
+              <w:t>22</w:t>
             </w:r>
             <w:r>
               <w:rPr>
@@ -2122,7 +2258,7 @@
               <w:szCs w:val="22"/>
             </w:rPr>
           </w:pPr>
-          <w:hyperlink w:anchor="_Toc324964760" w:history="1">
+          <w:hyperlink w:anchor="_Toc325037022" w:history="1">
             <w:r>
               <w:rPr>
                 <w:rStyle w:val="Lienhypertexte"/>
@@ -2149,7 +2285,7 @@
                 <w:noProof/>
                 <w:webHidden/>
               </w:rPr>
-              <w:instrText xml:space="preserve"> PAGEREF _Toc324964760 \h </w:instrText>
+              <w:instrText xml:space="preserve"> PAGEREF _Toc325037022 \h </w:instrText>
             </w:r>
             <w:r>
               <w:rPr>
@@ -2190,7 +2326,7 @@
               <w:szCs w:val="22"/>
             </w:rPr>
           </w:pPr>
-          <w:hyperlink w:anchor="_Toc324964761" w:history="1">
+          <w:hyperlink w:anchor="_Toc325037023" w:history="1">
             <w:r>
               <w:rPr>
                 <w:rStyle w:val="Lienhypertexte"/>
@@ -2217,7 +2353,7 @@
                 <w:noProof/>
                 <w:webHidden/>
               </w:rPr>
-              <w:instrText xml:space="preserve"> PAGEREF _Toc324964761 \h </w:instrText>
+              <w:instrText xml:space="preserve"> PAGEREF _Toc325037023 \h </w:instrText>
             </w:r>
             <w:r>
               <w:rPr>
@@ -2264,8 +2400,8 @@
       <w:pPr>
         <w:pStyle w:val="Titre1"/>
       </w:pPr>
-      <w:bookmarkStart w:id="7" w:name="_Toc324964739"/>
-      <w:bookmarkStart w:id="8" w:name="_Toc324964786"/>
+      <w:bookmarkStart w:id="7" w:name="_Toc325036999"/>
+      <w:bookmarkStart w:id="8" w:name="_Toc325037047"/>
       <w:r>
         <w:lastRenderedPageBreak/>
         <w:t>Table des illustrations</w:t>
@@ -2314,7 +2450,7 @@
         <w:rPr>
           <w:noProof/>
         </w:rPr>
-        <w:instrText xml:space="preserve"> PAGEREF _Toc324964762 \h </w:instrText>
+        <w:instrText xml:space="preserve"> PAGEREF _Toc325037024 \h </w:instrText>
       </w:r>
       <w:r>
         <w:rPr>
@@ -2372,7 +2508,7 @@
         <w:rPr>
           <w:noProof/>
         </w:rPr>
-        <w:instrText xml:space="preserve"> PAGEREF _Toc324964763 \h </w:instrText>
+        <w:instrText xml:space="preserve"> PAGEREF _Toc325037025 \h </w:instrText>
       </w:r>
       <w:r>
         <w:rPr>
@@ -2430,7 +2566,7 @@
         <w:rPr>
           <w:noProof/>
         </w:rPr>
-        <w:instrText xml:space="preserve"> PAGEREF _Toc324964764 \h </w:instrText>
+        <w:instrText xml:space="preserve"> PAGEREF _Toc325037026 \h </w:instrText>
       </w:r>
       <w:r>
         <w:rPr>
@@ -2488,7 +2624,7 @@
         <w:rPr>
           <w:noProof/>
         </w:rPr>
-        <w:instrText xml:space="preserve"> PAGEREF _Toc324964765 \h </w:instrText>
+        <w:instrText xml:space="preserve"> PAGEREF _Toc325037027 \h </w:instrText>
       </w:r>
       <w:r>
         <w:rPr>
@@ -2546,7 +2682,7 @@
         <w:rPr>
           <w:noProof/>
         </w:rPr>
-        <w:instrText xml:space="preserve"> PAGEREF _Toc324964766 \h </w:instrText>
+        <w:instrText xml:space="preserve"> PAGEREF _Toc325037028 \h </w:instrText>
       </w:r>
       <w:r>
         <w:rPr>
@@ -2604,7 +2740,7 @@
         <w:rPr>
           <w:noProof/>
         </w:rPr>
-        <w:instrText xml:space="preserve"> PAGEREF _Toc324964767 \h </w:instrText>
+        <w:instrText xml:space="preserve"> PAGEREF _Toc325037029 \h </w:instrText>
       </w:r>
       <w:r>
         <w:rPr>
@@ -2662,7 +2798,7 @@
         <w:rPr>
           <w:noProof/>
         </w:rPr>
-        <w:instrText xml:space="preserve"> PAGEREF _Toc324964768 \h </w:instrText>
+        <w:instrText xml:space="preserve"> PAGEREF _Toc325037030 \h </w:instrText>
       </w:r>
       <w:r>
         <w:rPr>
@@ -2720,7 +2856,7 @@
         <w:rPr>
           <w:noProof/>
         </w:rPr>
-        <w:instrText xml:space="preserve"> PAGEREF _Toc324964769 \h </w:instrText>
+        <w:instrText xml:space="preserve"> PAGEREF _Toc325037031 \h </w:instrText>
       </w:r>
       <w:r>
         <w:rPr>
@@ -2778,7 +2914,7 @@
         <w:rPr>
           <w:noProof/>
         </w:rPr>
-        <w:instrText xml:space="preserve"> PAGEREF _Toc324964770 \h </w:instrText>
+        <w:instrText xml:space="preserve"> PAGEREF _Toc325037032 \h </w:instrText>
       </w:r>
       <w:r>
         <w:rPr>
@@ -2836,7 +2972,7 @@
         <w:rPr>
           <w:noProof/>
         </w:rPr>
-        <w:instrText xml:space="preserve"> PAGEREF _Toc324964771 \h </w:instrText>
+        <w:instrText xml:space="preserve"> PAGEREF _Toc325037033 \h </w:instrText>
       </w:r>
       <w:r>
         <w:rPr>
@@ -2894,7 +3030,7 @@
         <w:rPr>
           <w:noProof/>
         </w:rPr>
-        <w:instrText xml:space="preserve"> PAGEREF _Toc324964772 \h </w:instrText>
+        <w:instrText xml:space="preserve"> PAGEREF _Toc325037034 \h </w:instrText>
       </w:r>
       <w:r>
         <w:rPr>
@@ -2952,7 +3088,7 @@
         <w:rPr>
           <w:noProof/>
         </w:rPr>
-        <w:instrText xml:space="preserve"> PAGEREF _Toc324964773 \h </w:instrText>
+        <w:instrText xml:space="preserve"> PAGEREF _Toc325037035 \h </w:instrText>
       </w:r>
       <w:r>
         <w:rPr>
@@ -3010,7 +3146,7 @@
         <w:rPr>
           <w:noProof/>
         </w:rPr>
-        <w:instrText xml:space="preserve"> PAGEREF _Toc324964774 \h </w:instrText>
+        <w:instrText xml:space="preserve"> PAGEREF _Toc325037036 \h </w:instrText>
       </w:r>
       <w:r>
         <w:rPr>
@@ -3068,7 +3204,7 @@
         <w:rPr>
           <w:noProof/>
         </w:rPr>
-        <w:instrText xml:space="preserve"> PAGEREF _Toc324964775 \h </w:instrText>
+        <w:instrText xml:space="preserve"> PAGEREF _Toc325037037 \h </w:instrText>
       </w:r>
       <w:r>
         <w:rPr>
@@ -3126,7 +3262,7 @@
         <w:rPr>
           <w:noProof/>
         </w:rPr>
-        <w:instrText xml:space="preserve"> PAGEREF _Toc324964776 \h </w:instrText>
+        <w:instrText xml:space="preserve"> PAGEREF _Toc325037038 \h </w:instrText>
       </w:r>
       <w:r>
         <w:rPr>
@@ -3184,7 +3320,7 @@
         <w:rPr>
           <w:noProof/>
         </w:rPr>
-        <w:instrText xml:space="preserve"> PAGEREF _Toc324964777 \h </w:instrText>
+        <w:instrText xml:space="preserve"> PAGEREF _Toc325037039 \h </w:instrText>
       </w:r>
       <w:r>
         <w:rPr>
@@ -3242,7 +3378,7 @@
         <w:rPr>
           <w:noProof/>
         </w:rPr>
-        <w:instrText xml:space="preserve"> PAGEREF _Toc324964778 \h </w:instrText>
+        <w:instrText xml:space="preserve"> PAGEREF _Toc325037040 \h </w:instrText>
       </w:r>
       <w:r>
         <w:rPr>
@@ -3300,7 +3436,7 @@
         <w:rPr>
           <w:noProof/>
         </w:rPr>
-        <w:instrText xml:space="preserve"> PAGEREF _Toc324964779 \h </w:instrText>
+        <w:instrText xml:space="preserve"> PAGEREF _Toc325037041 \h </w:instrText>
       </w:r>
       <w:r>
         <w:rPr>
@@ -3317,7 +3453,7 @@
         <w:rPr>
           <w:noProof/>
         </w:rPr>
-        <w:t>19</w:t>
+        <w:t>20</w:t>
       </w:r>
       <w:r>
         <w:rPr>
@@ -3358,7 +3494,7 @@
         <w:rPr>
           <w:noProof/>
         </w:rPr>
-        <w:instrText xml:space="preserve"> PAGEREF _Toc324964780 \h </w:instrText>
+        <w:instrText xml:space="preserve"> PAGEREF _Toc325037042 \h </w:instrText>
       </w:r>
       <w:r>
         <w:rPr>
@@ -3375,7 +3511,7 @@
         <w:rPr>
           <w:noProof/>
         </w:rPr>
-        <w:t>19</w:t>
+        <w:t>20</w:t>
       </w:r>
       <w:r>
         <w:rPr>
@@ -3416,7 +3552,7 @@
         <w:rPr>
           <w:noProof/>
         </w:rPr>
-        <w:instrText xml:space="preserve"> PAGEREF _Toc324964781 \h </w:instrText>
+        <w:instrText xml:space="preserve"> PAGEREF _Toc325037043 \h </w:instrText>
       </w:r>
       <w:r>
         <w:rPr>
@@ -3474,7 +3610,7 @@
         <w:rPr>
           <w:noProof/>
         </w:rPr>
-        <w:instrText xml:space="preserve"> PAGEREF _Toc324964782 \h </w:instrText>
+        <w:instrText xml:space="preserve"> PAGEREF _Toc325037044 \h </w:instrText>
       </w:r>
       <w:r>
         <w:rPr>
@@ -3512,8 +3648,8 @@
         <w:fldChar w:fldCharType="end"/>
       </w:r>
       <w:bookmarkStart w:id="9" w:name="_Toc195501184"/>
-      <w:bookmarkStart w:id="10" w:name="_Toc324964740"/>
-      <w:bookmarkStart w:id="11" w:name="_Toc324964787"/>
+      <w:bookmarkStart w:id="10" w:name="_Toc325037000"/>
+      <w:bookmarkStart w:id="11" w:name="_Toc325037048"/>
       <w:r>
         <w:rPr>
           <w:lang w:val="en-US"/>
@@ -3702,8 +3838,8 @@
         <w:pStyle w:val="Titre1"/>
       </w:pPr>
       <w:bookmarkStart w:id="12" w:name="_Toc195501185"/>
-      <w:bookmarkStart w:id="13" w:name="_Toc324964741"/>
-      <w:bookmarkStart w:id="14" w:name="_Toc324964788"/>
+      <w:bookmarkStart w:id="13" w:name="_Toc325037001"/>
+      <w:bookmarkStart w:id="14" w:name="_Toc325037049"/>
       <w:r>
         <w:lastRenderedPageBreak/>
         <w:t>I</w:t>
@@ -3835,8 +3971,8 @@
       <w:bookmarkStart w:id="15" w:name="_Toc195466858"/>
       <w:bookmarkStart w:id="16" w:name="_Toc195466936"/>
       <w:bookmarkStart w:id="17" w:name="_Toc195501186"/>
-      <w:bookmarkStart w:id="18" w:name="_Toc324964742"/>
-      <w:bookmarkStart w:id="19" w:name="_Toc324964789"/>
+      <w:bookmarkStart w:id="18" w:name="_Toc325037002"/>
+      <w:bookmarkStart w:id="19" w:name="_Toc325037050"/>
       <w:r>
         <w:lastRenderedPageBreak/>
         <w:t xml:space="preserve">Présentation </w:t>
@@ -3858,8 +3994,8 @@
         <w:pStyle w:val="Titre1"/>
       </w:pPr>
       <w:bookmarkStart w:id="20" w:name="_Toc195501187"/>
-      <w:bookmarkStart w:id="21" w:name="_Toc324964743"/>
-      <w:bookmarkStart w:id="22" w:name="_Toc324964790"/>
+      <w:bookmarkStart w:id="21" w:name="_Toc325037003"/>
+      <w:bookmarkStart w:id="22" w:name="_Toc325037051"/>
       <w:r>
         <w:lastRenderedPageBreak/>
         <w:t>Sujet</w:t>
@@ -3873,8 +4009,8 @@
         <w:pStyle w:val="Titre1"/>
       </w:pPr>
       <w:bookmarkStart w:id="23" w:name="_Toc195501188"/>
-      <w:bookmarkStart w:id="24" w:name="_Toc324964744"/>
-      <w:bookmarkStart w:id="25" w:name="_Toc324964791"/>
+      <w:bookmarkStart w:id="24" w:name="_Toc325037004"/>
+      <w:bookmarkStart w:id="25" w:name="_Toc325037052"/>
       <w:r>
         <w:lastRenderedPageBreak/>
         <w:t xml:space="preserve">Cycle de vie d’un </w:t>
@@ -3950,7 +4086,7 @@
                         <a:effectLst/>
                         <a:extLst>
                           <a:ext uri="{C572A759-6A51-4108-AA02-DFA0A04FC94B}">
-                            <ma14:wrappingTextBoxFlag xmlns:ma14="http://schemas.microsoft.com/office/mac/drawingml/2011/main" xmlns:w="http://schemas.openxmlformats.org/wordprocessingml/2006/main" xmlns:w10="urn:schemas-microsoft-com:office:word" xmlns:v="urn:schemas-microsoft-com:vml" xmlns:o="urn:schemas-microsoft-com:office:office" xmlns:mv="urn:schemas-microsoft-com:mac:vml" xmlns:mo="http://schemas.microsoft.com/office/mac/office/2008/main" xmlns=""/>
+                            <ma14:wrappingTextBoxFlag xmlns="" xmlns:mo="http://schemas.microsoft.com/office/mac/office/2008/main" xmlns:mv="urn:schemas-microsoft-com:mac:vml" xmlns:o="urn:schemas-microsoft-com:office:office" xmlns:v="urn:schemas-microsoft-com:vml" xmlns:w10="urn:schemas-microsoft-com:office:word" xmlns:w="http://schemas.openxmlformats.org/wordprocessingml/2006/main" xmlns:ma14="http://schemas.microsoft.com/office/mac/drawingml/2011/main"/>
                           </a:ext>
                         </a:extLst>
                       </wps:spPr>
@@ -4855,7 +4991,7 @@
                           <a:effectLst/>
                           <a:extLst>
                             <a:ext uri="{C572A759-6A51-4108-AA02-DFA0A04FC94B}">
-                              <ma14:wrappingTextBoxFlag xmlns:ma14="http://schemas.microsoft.com/office/mac/drawingml/2011/main" xmlns:w="http://schemas.openxmlformats.org/wordprocessingml/2006/main" xmlns:w10="urn:schemas-microsoft-com:office:word" xmlns:v="urn:schemas-microsoft-com:vml" xmlns:o="urn:schemas-microsoft-com:office:office" xmlns:mv="urn:schemas-microsoft-com:mac:vml" xmlns:mo="http://schemas.microsoft.com/office/mac/office/2008/main" xmlns=""/>
+                              <ma14:wrappingTextBoxFlag xmlns="" xmlns:mo="http://schemas.microsoft.com/office/mac/office/2008/main" xmlns:mv="urn:schemas-microsoft-com:mac:vml" xmlns:o="urn:schemas-microsoft-com:office:office" xmlns:v="urn:schemas-microsoft-com:vml" xmlns:w10="urn:schemas-microsoft-com:office:word" xmlns:w="http://schemas.openxmlformats.org/wordprocessingml/2006/main" xmlns:ma14="http://schemas.microsoft.com/office/mac/drawingml/2011/main"/>
                             </a:ext>
                           </a:extLst>
                         </wps:spPr>
@@ -5221,7 +5357,7 @@
         <w:pStyle w:val="Lgende"/>
       </w:pPr>
       <w:bookmarkStart w:id="26" w:name="_Toc195492117"/>
-      <w:bookmarkStart w:id="27" w:name="_Toc324964762"/>
+      <w:bookmarkStart w:id="27" w:name="_Toc325037024"/>
       <w:r>
         <w:t xml:space="preserve">Figure </w:t>
       </w:r>
@@ -5306,8 +5442,8 @@
       <w:bookmarkStart w:id="28" w:name="_Toc195466860"/>
       <w:bookmarkStart w:id="29" w:name="_Toc195466938"/>
       <w:bookmarkStart w:id="30" w:name="_Toc195501189"/>
-      <w:bookmarkStart w:id="31" w:name="_Toc324964745"/>
-      <w:bookmarkStart w:id="32" w:name="_Toc324964792"/>
+      <w:bookmarkStart w:id="31" w:name="_Toc325037005"/>
+      <w:bookmarkStart w:id="32" w:name="_Toc325037053"/>
       <w:r>
         <w:lastRenderedPageBreak/>
         <w:t>L</w:t>
@@ -5346,8 +5482,8 @@
       <w:bookmarkStart w:id="33" w:name="_Toc195466861"/>
       <w:bookmarkStart w:id="34" w:name="_Toc195466939"/>
       <w:bookmarkStart w:id="35" w:name="_Toc195501190"/>
-      <w:bookmarkStart w:id="36" w:name="_Toc324964746"/>
-      <w:bookmarkStart w:id="37" w:name="_Toc324964793"/>
+      <w:bookmarkStart w:id="36" w:name="_Toc325037006"/>
+      <w:bookmarkStart w:id="37" w:name="_Toc325037054"/>
       <w:r>
         <w:t>P</w:t>
       </w:r>
@@ -5524,8 +5660,8 @@
       <w:bookmarkStart w:id="38" w:name="_Toc195466862"/>
       <w:bookmarkStart w:id="39" w:name="_Toc195466940"/>
       <w:bookmarkStart w:id="40" w:name="_Toc195501191"/>
-      <w:bookmarkStart w:id="41" w:name="_Toc324964747"/>
-      <w:bookmarkStart w:id="42" w:name="_Toc324964794"/>
+      <w:bookmarkStart w:id="41" w:name="_Toc325037007"/>
+      <w:bookmarkStart w:id="42" w:name="_Toc325037055"/>
       <w:r>
         <w:t>D</w:t>
       </w:r>
@@ -5644,8 +5780,8 @@
       <w:bookmarkStart w:id="43" w:name="_Toc195466864"/>
       <w:bookmarkStart w:id="44" w:name="_Toc195466942"/>
       <w:bookmarkStart w:id="45" w:name="_Toc195501192"/>
-      <w:bookmarkStart w:id="46" w:name="_Toc324964748"/>
-      <w:bookmarkStart w:id="47" w:name="_Toc324964795"/>
+      <w:bookmarkStart w:id="46" w:name="_Toc325037008"/>
+      <w:bookmarkStart w:id="47" w:name="_Toc325037056"/>
       <w:r>
         <w:lastRenderedPageBreak/>
         <w:t>Syntaxe</w:t>
@@ -5758,7 +5894,7 @@
               </wp:anchor>
             </w:drawing>
           </mc:Choice>
-          <mc:Fallback xmlns:mv="urn:schemas-microsoft-com:mac:vml" xmlns:mo="http://schemas.microsoft.com/office/mac/office/2008/main">
+          <mc:Fallback xmlns:mo="http://schemas.microsoft.com/office/mac/office/2008/main" xmlns:mv="urn:schemas-microsoft-com:mac:vml">
             <w:pict>
               <v:shapetype id="_x0000_t32" coordsize="21600,21600" o:spt="32" o:oned="t" path="m,l21600,21600e" filled="f">
                 <v:path arrowok="t" fillok="f" o:connecttype="none"/>
@@ -5829,7 +5965,7 @@
               </wp:anchor>
             </w:drawing>
           </mc:Choice>
-          <mc:Fallback xmlns:mv="urn:schemas-microsoft-com:mac:vml" xmlns:mo="http://schemas.microsoft.com/office/mac/office/2008/main">
+          <mc:Fallback xmlns:mo="http://schemas.microsoft.com/office/mac/office/2008/main" xmlns:mv="urn:schemas-microsoft-com:mac:vml">
             <w:pict>
               <v:shape id="Connecteur droit avec flèche 32" o:spid="_x0000_s1026" type="#_x0000_t32" style="position:absolute;margin-left:239.25pt;margin-top:135.4pt;width:150pt;height:15pt;flip:x y;z-index:251664384;visibility:visible;mso-wrap-style:square;mso-wrap-distance-left:9pt;mso-wrap-distance-top:0;mso-wrap-distance-right:9pt;mso-wrap-distance-bottom:0;mso-position-horizontal:absolute;mso-position-horizontal-relative:text;mso-position-vertical:absolute;mso-position-vertical-relative:text" o:gfxdata="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" strokecolor="#4f81bd [3204]" strokeweight="2pt">
                 <v:stroke endarrow="open"/>
@@ -5896,7 +6032,7 @@
               </wp:anchor>
             </w:drawing>
           </mc:Choice>
-          <mc:Fallback xmlns:mv="urn:schemas-microsoft-com:mac:vml" xmlns:mo="http://schemas.microsoft.com/office/mac/office/2008/main">
+          <mc:Fallback xmlns:mo="http://schemas.microsoft.com/office/mac/office/2008/main" xmlns:mv="urn:schemas-microsoft-com:mac:vml">
             <w:pict>
               <v:shape id="Connecteur droit avec flèche 31" o:spid="_x0000_s1026" type="#_x0000_t32" style="position:absolute;margin-left:125.25pt;margin-top:172.9pt;width:48pt;height:4.5pt;flip:y;z-index:251663360;visibility:visible;mso-wrap-style:square;mso-wrap-distance-left:9pt;mso-wrap-distance-top:0;mso-wrap-distance-right:9pt;mso-wrap-distance-bottom:0;mso-position-horizontal:absolute;mso-position-horizontal-relative:text;mso-position-vertical:absolute;mso-position-vertical-relative:text" o:gfxdata="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" strokecolor="#4f81bd [3204]" strokeweight="2pt">
                 <v:stroke endarrow="open"/>
@@ -5963,7 +6099,7 @@
               </wp:anchor>
             </w:drawing>
           </mc:Choice>
-          <mc:Fallback xmlns:mv="urn:schemas-microsoft-com:mac:vml" xmlns:mo="http://schemas.microsoft.com/office/mac/office/2008/main">
+          <mc:Fallback xmlns:mo="http://schemas.microsoft.com/office/mac/office/2008/main" xmlns:mv="urn:schemas-microsoft-com:mac:vml">
             <w:pict>
               <v:shape id="Connecteur droit avec flèche 30" o:spid="_x0000_s1026" type="#_x0000_t32" style="position:absolute;margin-left:125.25pt;margin-top:115.9pt;width:48pt;height:42pt;z-index:251662336;visibility:visible;mso-wrap-style:square;mso-wrap-distance-left:9pt;mso-wrap-distance-top:0;mso-wrap-distance-right:9pt;mso-wrap-distance-bottom:0;mso-position-horizontal:absolute;mso-position-horizontal-relative:text;mso-position-vertical:absolute;mso-position-vertical-relative:text" o:gfxdata="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" strokecolor="#4f81bd [3204]" strokeweight="2pt">
                 <v:stroke endarrow="open"/>
@@ -6078,9 +6214,9 @@
               </wp:anchor>
             </w:drawing>
           </mc:Choice>
-          <mc:Fallback xmlns:mv="urn:schemas-microsoft-com:mac:vml" xmlns:mo="http://schemas.microsoft.com/office/mac/office/2008/main">
+          <mc:Fallback>
             <w:pict>
-              <v:shape id="Zone de texte 29" o:spid="_x0000_s1045" type="#_x0000_t202" style="position:absolute;left:0;text-align:left;margin-left:389.25pt;margin-top:128.65pt;width:108.75pt;height:48.75pt;z-index:251661312;visibility:visible;mso-wrap-style:square;mso-width-percent:0;mso-height-percent:0;mso-wrap-distance-left:9pt;mso-wrap-distance-top:0;mso-wrap-distance-right:9pt;mso-wrap-distance-bottom:0;mso-position-horizontal:absolute;mso-position-horizontal-relative:text;mso-position-vertical:absolute;mso-position-vertical-relative:text;mso-width-percent:0;mso-height-percent:0;mso-width-relative:margin;mso-height-relative:margin;v-text-anchor:top" o:gfxdata="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" fillcolor="white [3201]" strokeweight=".5pt">
+              <v:shape id="Zone de texte 29" o:spid="_x0000_s1046" type="#_x0000_t202" style="position:absolute;left:0;text-align:left;margin-left:389.25pt;margin-top:128.65pt;width:108.75pt;height:48.75pt;z-index:251661312;visibility:visible;mso-wrap-style:square;mso-width-percent:0;mso-height-percent:0;mso-wrap-distance-left:9pt;mso-wrap-distance-top:0;mso-wrap-distance-right:9pt;mso-wrap-distance-bottom:0;mso-position-horizontal:absolute;mso-position-horizontal-relative:text;mso-position-vertical:absolute;mso-position-vertical-relative:text;mso-width-percent:0;mso-height-percent:0;mso-width-relative:margin;mso-height-relative:margin;v-text-anchor:top" o:gfxdata="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" fillcolor="white [3201]" strokeweight=".5pt">
                 <v:textbox>
                   <w:txbxContent>
                     <w:p>
@@ -6197,9 +6333,9 @@
               </wp:anchor>
             </w:drawing>
           </mc:Choice>
-          <mc:Fallback xmlns:mv="urn:schemas-microsoft-com:mac:vml" xmlns:mo="http://schemas.microsoft.com/office/mac/office/2008/main">
+          <mc:Fallback>
             <w:pict>
-              <v:shape id="Zone de texte 26" o:spid="_x0000_s1046" type="#_x0000_t202" style="position:absolute;left:0;text-align:left;margin-left:6.75pt;margin-top:157.9pt;width:118.5pt;height:40.5pt;z-index:251660288;visibility:visible;mso-wrap-style:square;mso-height-percent:0;mso-wrap-distance-left:9pt;mso-wrap-distance-top:0;mso-wrap-distance-right:9pt;mso-wrap-distance-bottom:0;mso-position-horizontal:absolute;mso-position-horizontal-relative:text;mso-position-vertical:absolute;mso-position-vertical-relative:text;mso-height-percent:0;mso-height-relative:margin;v-text-anchor:top" o:gfxdata="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" fillcolor="white [3201]" strokeweight=".5pt">
+              <v:shape id="Zone de texte 26" o:spid="_x0000_s1047" type="#_x0000_t202" style="position:absolute;left:0;text-align:left;margin-left:6.75pt;margin-top:157.9pt;width:118.5pt;height:40.5pt;z-index:251660288;visibility:visible;mso-wrap-style:square;mso-height-percent:0;mso-wrap-distance-left:9pt;mso-wrap-distance-top:0;mso-wrap-distance-right:9pt;mso-wrap-distance-bottom:0;mso-position-horizontal:absolute;mso-position-horizontal-relative:text;mso-position-vertical:absolute;mso-position-vertical-relative:text;mso-height-percent:0;mso-height-relative:margin;v-text-anchor:top" o:gfxdata="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" fillcolor="white [3201]" strokeweight=".5pt">
                 <v:textbox>
                   <w:txbxContent>
                     <w:p>
@@ -6300,9 +6436,9 @@
               </wp:anchor>
             </w:drawing>
           </mc:Choice>
-          <mc:Fallback xmlns:mv="urn:schemas-microsoft-com:mac:vml" xmlns:mo="http://schemas.microsoft.com/office/mac/office/2008/main">
+          <mc:Fallback>
             <w:pict>
-              <v:shape id="Zone de texte 13" o:spid="_x0000_s1047" type="#_x0000_t202" style="position:absolute;left:0;text-align:left;margin-left:6.75pt;margin-top:92.65pt;width:118.5pt;height:47.25pt;z-index:251659264;visibility:visible;mso-wrap-style:square;mso-width-percent:0;mso-height-percent:0;mso-wrap-distance-left:9pt;mso-wrap-distance-top:0;mso-wrap-distance-right:9pt;mso-wrap-distance-bottom:0;mso-position-horizontal:absolute;mso-position-horizontal-relative:text;mso-position-vertical:absolute;mso-position-vertical-relative:text;mso-width-percent:0;mso-height-percent:0;mso-width-relative:margin;mso-height-relative:margin;v-text-anchor:top" o:gfxdata="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" fillcolor="white [3201]" strokeweight=".5pt">
+              <v:shape id="Zone de texte 13" o:spid="_x0000_s1048" type="#_x0000_t202" style="position:absolute;left:0;text-align:left;margin-left:6.75pt;margin-top:92.65pt;width:118.5pt;height:47.25pt;z-index:251659264;visibility:visible;mso-wrap-style:square;mso-width-percent:0;mso-height-percent:0;mso-wrap-distance-left:9pt;mso-wrap-distance-top:0;mso-wrap-distance-right:9pt;mso-wrap-distance-bottom:0;mso-position-horizontal:absolute;mso-position-horizontal-relative:text;mso-position-vertical:absolute;mso-position-vertical-relative:text;mso-width-percent:0;mso-height-percent:0;mso-width-relative:margin;mso-height-relative:margin;v-text-anchor:top" o:gfxdata="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" fillcolor="white [3201]" strokeweight=".5pt">
                 <v:textbox>
                   <w:txbxContent>
                     <w:p>
@@ -6374,7 +6510,7 @@
         <w:keepNext/>
         <w:keepLines/>
       </w:pPr>
-      <w:bookmarkStart w:id="48" w:name="_Toc324964763"/>
+      <w:bookmarkStart w:id="48" w:name="_Toc325037025"/>
       <w:r>
         <w:t xml:space="preserve">Figure </w:t>
       </w:r>
@@ -6463,7 +6599,7 @@
               </wp:anchor>
             </w:drawing>
           </mc:Choice>
-          <mc:Fallback xmlns:mv="urn:schemas-microsoft-com:mac:vml" xmlns:mo="http://schemas.microsoft.com/office/mac/office/2008/main">
+          <mc:Fallback xmlns:mo="http://schemas.microsoft.com/office/mac/office/2008/main" xmlns:mv="urn:schemas-microsoft-com:mac:vml">
             <w:pict>
               <v:shapetype id="_x0000_t32" coordsize="21600,21600" o:spt="32" o:oned="t" path="m0,0l21600,21600e" filled="f">
                 <v:path arrowok="t" fillok="f" o:connecttype="none"/>
@@ -6560,9 +6696,9 @@
               </wp:anchor>
             </w:drawing>
           </mc:Choice>
-          <mc:Fallback xmlns:mv="urn:schemas-microsoft-com:mac:vml" xmlns:mo="http://schemas.microsoft.com/office/mac/office/2008/main">
+          <mc:Fallback>
             <w:pict>
-              <v:shape id="Zone de texte 18" o:spid="_x0000_s1048" type="#_x0000_t202" style="position:absolute;left:0;text-align:left;margin-left:378pt;margin-top:112.8pt;width:117.75pt;height:27pt;z-index:251678720;visibility:visible;mso-wrap-style:square;mso-height-percent:0;mso-wrap-distance-left:9pt;mso-wrap-distance-top:0;mso-wrap-distance-right:9pt;mso-wrap-distance-bottom:0;mso-position-horizontal:absolute;mso-position-horizontal-relative:text;mso-position-vertical:absolute;mso-position-vertical-relative:text;mso-height-percent:0;mso-height-relative:margin;v-text-anchor:top" o:gfxdata="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" fillcolor="white [3201]" strokeweight=".5pt">
+              <v:shape id="Zone de texte 18" o:spid="_x0000_s1049" type="#_x0000_t202" style="position:absolute;left:0;text-align:left;margin-left:378pt;margin-top:112.8pt;width:117.75pt;height:27pt;z-index:251678720;visibility:visible;mso-wrap-style:square;mso-height-percent:0;mso-wrap-distance-left:9pt;mso-wrap-distance-top:0;mso-wrap-distance-right:9pt;mso-wrap-distance-bottom:0;mso-position-horizontal:absolute;mso-position-horizontal-relative:text;mso-position-vertical:absolute;mso-position-vertical-relative:text;mso-height-percent:0;mso-height-relative:margin;v-text-anchor:top" o:gfxdata="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" fillcolor="white [3201]" strokeweight=".5pt">
                 <v:textbox>
                   <w:txbxContent>
                     <w:p>
@@ -6637,7 +6773,7 @@
               </wp:anchor>
             </w:drawing>
           </mc:Choice>
-          <mc:Fallback xmlns:mv="urn:schemas-microsoft-com:mac:vml" xmlns:mo="http://schemas.microsoft.com/office/mac/office/2008/main">
+          <mc:Fallback xmlns:mo="http://schemas.microsoft.com/office/mac/office/2008/main" xmlns:mv="urn:schemas-microsoft-com:mac:vml">
             <w:pict>
               <v:shape id="Connecteur droit avec flèche 39" o:spid="_x0000_s1026" type="#_x0000_t32" style="position:absolute;margin-left:121.5pt;margin-top:237pt;width:62.25pt;height:38.25pt;z-index:251670528;visibility:visible;mso-wrap-style:square;mso-wrap-distance-left:9pt;mso-wrap-distance-top:0;mso-wrap-distance-right:9pt;mso-wrap-distance-bottom:0;mso-position-horizontal:absolute;mso-position-horizontal-relative:text;mso-position-vertical:absolute;mso-position-vertical-relative:text" o:gfxdata="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" strokecolor="#4f81bd [3204]" strokeweight="2pt">
                 <v:stroke endarrow="open"/>
@@ -6733,9 +6869,9 @@
               </wp:anchor>
             </w:drawing>
           </mc:Choice>
-          <mc:Fallback xmlns:mv="urn:schemas-microsoft-com:mac:vml" xmlns:mo="http://schemas.microsoft.com/office/mac/office/2008/main">
+          <mc:Fallback>
             <w:pict>
-              <v:shape id="Zone de texte 38" o:spid="_x0000_s1049" type="#_x0000_t202" style="position:absolute;left:0;text-align:left;margin-left:9pt;margin-top:202.5pt;width:112.5pt;height:49.5pt;z-index:251669504;visibility:visible;mso-wrap-style:square;mso-width-percent:0;mso-height-percent:0;mso-wrap-distance-left:9pt;mso-wrap-distance-top:0;mso-wrap-distance-right:9pt;mso-wrap-distance-bottom:0;mso-position-horizontal:absolute;mso-position-horizontal-relative:text;mso-position-vertical:absolute;mso-position-vertical-relative:text;mso-width-percent:0;mso-height-percent:0;mso-width-relative:margin;mso-height-relative:margin;v-text-anchor:top" o:gfxdata="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" fillcolor="white [3201]" strokeweight=".5pt">
+              <v:shape id="Zone de texte 38" o:spid="_x0000_s1050" type="#_x0000_t202" style="position:absolute;left:0;text-align:left;margin-left:9pt;margin-top:202.5pt;width:112.5pt;height:49.5pt;z-index:251669504;visibility:visible;mso-wrap-style:square;mso-width-percent:0;mso-height-percent:0;mso-wrap-distance-left:9pt;mso-wrap-distance-top:0;mso-wrap-distance-right:9pt;mso-wrap-distance-bottom:0;mso-position-horizontal:absolute;mso-position-horizontal-relative:text;mso-position-vertical:absolute;mso-position-vertical-relative:text;mso-width-percent:0;mso-height-percent:0;mso-width-relative:margin;mso-height-relative:margin;v-text-anchor:top" o:gfxdata="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" fillcolor="white [3201]" strokeweight=".5pt">
                 <v:textbox>
                   <w:txbxContent>
                     <w:p>
@@ -6816,7 +6952,7 @@
               </wp:anchor>
             </w:drawing>
           </mc:Choice>
-          <mc:Fallback xmlns:mv="urn:schemas-microsoft-com:mac:vml" xmlns:mo="http://schemas.microsoft.com/office/mac/office/2008/main">
+          <mc:Fallback xmlns:mo="http://schemas.microsoft.com/office/mac/office/2008/main" xmlns:mv="urn:schemas-microsoft-com:mac:vml">
             <w:pict>
               <v:shape id="Connecteur droit avec flèche 36" o:spid="_x0000_s1026" type="#_x0000_t32" style="position:absolute;margin-left:102.75pt;margin-top:137.25pt;width:112.5pt;height:0;z-index:251667456;visibility:visible;mso-wrap-style:square;mso-width-percent:0;mso-height-percent:0;mso-wrap-distance-left:9pt;mso-wrap-distance-top:0;mso-wrap-distance-right:9pt;mso-wrap-distance-bottom:0;mso-position-horizontal:absolute;mso-position-horizontal-relative:text;mso-position-vertical:absolute;mso-position-vertical-relative:text;mso-width-percent:0;mso-height-percent:0;mso-width-relative:margin;mso-height-relative:margin" o:gfxdata="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" strokecolor="#4f81bd [3204]" strokeweight="2pt">
                 <v:stroke endarrow="open"/>
@@ -6889,7 +7025,7 @@
               </wp:anchor>
             </w:drawing>
           </mc:Choice>
-          <mc:Fallback xmlns:mv="urn:schemas-microsoft-com:mac:vml" xmlns:mo="http://schemas.microsoft.com/office/mac/office/2008/main">
+          <mc:Fallback xmlns:mo="http://schemas.microsoft.com/office/mac/office/2008/main" xmlns:mv="urn:schemas-microsoft-com:mac:vml">
             <w:pict>
               <v:shape id="Connecteur droit avec flèche 37" o:spid="_x0000_s1026" type="#_x0000_t32" style="position:absolute;margin-left:102.75pt;margin-top:137.25pt;width:112.5pt;height:11.25pt;z-index:251668480;visibility:visible;mso-wrap-style:square;mso-width-percent:0;mso-height-percent:0;mso-wrap-distance-left:9pt;mso-wrap-distance-top:0;mso-wrap-distance-right:9pt;mso-wrap-distance-bottom:0;mso-position-horizontal:absolute;mso-position-horizontal-relative:text;mso-position-vertical:absolute;mso-position-vertical-relative:text;mso-width-percent:0;mso-height-percent:0;mso-width-relative:margin;mso-height-relative:margin" o:gfxdata="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" strokecolor="#4f81bd [3204]" strokeweight="2pt">
                 <v:stroke endarrow="open"/>
@@ -6979,9 +7115,9 @@
               </wp:anchor>
             </w:drawing>
           </mc:Choice>
-          <mc:Fallback xmlns:mv="urn:schemas-microsoft-com:mac:vml" xmlns:mo="http://schemas.microsoft.com/office/mac/office/2008/main">
+          <mc:Fallback>
             <w:pict>
-              <v:shape id="Zone de texte 35" o:spid="_x0000_s1050" type="#_x0000_t202" style="position:absolute;left:0;text-align:left;margin-left:-14.95pt;margin-top:118.5pt;width:117.75pt;height:36.75pt;z-index:251666432;visibility:visible;mso-wrap-style:square;mso-wrap-distance-left:9pt;mso-wrap-distance-top:0;mso-wrap-distance-right:9pt;mso-wrap-distance-bottom:0;mso-position-horizontal:absolute;mso-position-horizontal-relative:text;mso-position-vertical:absolute;mso-position-vertical-relative:text;v-text-anchor:top" o:gfxdata="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" fillcolor="white [3201]" strokeweight=".5pt">
+              <v:shape id="Zone de texte 35" o:spid="_x0000_s1051" type="#_x0000_t202" style="position:absolute;left:0;text-align:left;margin-left:-15pt;margin-top:118.5pt;width:117.75pt;height:36.75pt;z-index:251666432;visibility:visible;mso-wrap-style:square;mso-wrap-distance-left:9pt;mso-wrap-distance-top:0;mso-wrap-distance-right:9pt;mso-wrap-distance-bottom:0;mso-position-horizontal:absolute;mso-position-horizontal-relative:text;mso-position-vertical:absolute;mso-position-vertical-relative:text;v-text-anchor:top" o:gfxdata="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" fillcolor="white [3201]" strokeweight=".5pt">
                 <v:textbox>
                   <w:txbxContent>
                     <w:p>
@@ -7053,7 +7189,7 @@
         <w:keepNext/>
         <w:keepLines/>
       </w:pPr>
-      <w:bookmarkStart w:id="52" w:name="_Toc324964764"/>
+      <w:bookmarkStart w:id="52" w:name="_Toc325037026"/>
       <w:r>
         <w:t xml:space="preserve">Figure </w:t>
       </w:r>
@@ -7075,8 +7211,8 @@
       <w:pPr>
         <w:pStyle w:val="Titre3"/>
       </w:pPr>
-      <w:bookmarkStart w:id="53" w:name="_Toc324964749"/>
-      <w:bookmarkStart w:id="54" w:name="_Toc324964796"/>
+      <w:bookmarkStart w:id="53" w:name="_Toc325037009"/>
+      <w:bookmarkStart w:id="54" w:name="_Toc325037057"/>
       <w:r>
         <w:lastRenderedPageBreak/>
         <w:t>M</w:t>
@@ -7134,8 +7270,8 @@
       <w:bookmarkStart w:id="55" w:name="_Toc195466865"/>
       <w:bookmarkStart w:id="56" w:name="_Toc195466943"/>
       <w:bookmarkStart w:id="57" w:name="_Toc195501194"/>
-      <w:bookmarkStart w:id="58" w:name="_Toc324964750"/>
-      <w:bookmarkStart w:id="59" w:name="_Toc324964797"/>
+      <w:bookmarkStart w:id="58" w:name="_Toc325037010"/>
+      <w:bookmarkStart w:id="59" w:name="_Toc325037058"/>
       <w:r>
         <w:t>T</w:t>
       </w:r>
@@ -7193,8 +7329,8 @@
       <w:pPr>
         <w:pStyle w:val="Titre3"/>
       </w:pPr>
-      <w:bookmarkStart w:id="62" w:name="_Toc324964751"/>
-      <w:bookmarkStart w:id="63" w:name="_Toc324964798"/>
+      <w:bookmarkStart w:id="62" w:name="_Toc325037011"/>
+      <w:bookmarkStart w:id="63" w:name="_Toc325037059"/>
       <w:r>
         <w:t>Portlet</w:t>
       </w:r>
@@ -7212,8 +7348,8 @@
         <w:pStyle w:val="Titre3"/>
       </w:pPr>
       <w:bookmarkStart w:id="64" w:name="_Toc195501195"/>
-      <w:bookmarkStart w:id="65" w:name="_Toc324964752"/>
-      <w:bookmarkStart w:id="66" w:name="_Toc324964799"/>
+      <w:bookmarkStart w:id="65" w:name="_Toc325037012"/>
+      <w:bookmarkStart w:id="66" w:name="_Toc325037060"/>
       <w:r>
         <w:t xml:space="preserve">Les trois </w:t>
       </w:r>
@@ -7241,7 +7377,7 @@
         <w:pStyle w:val="Titre4"/>
       </w:pPr>
       <w:bookmarkStart w:id="67" w:name="_Toc195501196"/>
-      <w:bookmarkStart w:id="68" w:name="_Toc324964800"/>
+      <w:bookmarkStart w:id="68" w:name="_Toc325037061"/>
       <w:r>
         <w:t xml:space="preserve">Le </w:t>
       </w:r>
@@ -7291,7 +7427,7 @@
         <w:pStyle w:val="Titre4"/>
       </w:pPr>
       <w:bookmarkStart w:id="69" w:name="_Toc195501198"/>
-      <w:bookmarkStart w:id="70" w:name="_Toc324964801"/>
+      <w:bookmarkStart w:id="70" w:name="_Toc325037062"/>
       <w:r>
         <w:t xml:space="preserve">Le </w:t>
       </w:r>
@@ -7357,7 +7493,7 @@
         <w:pStyle w:val="Titre4"/>
       </w:pPr>
       <w:bookmarkStart w:id="71" w:name="_Toc195501197"/>
-      <w:bookmarkStart w:id="72" w:name="_Toc324964802"/>
+      <w:bookmarkStart w:id="72" w:name="_Toc325037063"/>
       <w:r>
         <w:t xml:space="preserve">Le </w:t>
       </w:r>
@@ -7415,8 +7551,8 @@
         <w:pageBreakBefore/>
       </w:pPr>
       <w:bookmarkStart w:id="73" w:name="_Toc195501199"/>
-      <w:bookmarkStart w:id="74" w:name="_Toc324964753"/>
-      <w:bookmarkStart w:id="75" w:name="_Toc324964803"/>
+      <w:bookmarkStart w:id="74" w:name="_Toc325037013"/>
+      <w:bookmarkStart w:id="75" w:name="_Toc325037064"/>
       <w:r>
         <w:lastRenderedPageBreak/>
         <w:t>Travaux relatifs au Portail des Lorrains</w:t>
@@ -7444,8 +7580,8 @@
         <w:pStyle w:val="Titre3"/>
       </w:pPr>
       <w:bookmarkStart w:id="76" w:name="_Toc195501200"/>
-      <w:bookmarkStart w:id="77" w:name="_Toc324964754"/>
-      <w:bookmarkStart w:id="78" w:name="_Toc324964804"/>
+      <w:bookmarkStart w:id="77" w:name="_Toc325037014"/>
+      <w:bookmarkStart w:id="78" w:name="_Toc325037065"/>
       <w:r>
         <w:t>FML</w:t>
       </w:r>
@@ -7597,7 +7733,7 @@
                           <a:effectLst/>
                           <a:extLst>
                             <a:ext uri="{C572A759-6A51-4108-AA02-DFA0A04FC94B}">
-                              <ma14:wrappingTextBoxFlag xmlns:ma14="http://schemas.microsoft.com/office/mac/drawingml/2011/main" xmlns:w="http://schemas.openxmlformats.org/wordprocessingml/2006/main" xmlns:w10="urn:schemas-microsoft-com:office:word" xmlns:v="urn:schemas-microsoft-com:vml" xmlns:o="urn:schemas-microsoft-com:office:office" xmlns:mv="urn:schemas-microsoft-com:mac:vml" xmlns:mo="http://schemas.microsoft.com/office/mac/office/2008/main" xmlns=""/>
+                              <ma14:wrappingTextBoxFlag xmlns="" xmlns:mo="http://schemas.microsoft.com/office/mac/office/2008/main" xmlns:mv="urn:schemas-microsoft-com:mac:vml" xmlns:o="urn:schemas-microsoft-com:office:office" xmlns:v="urn:schemas-microsoft-com:vml" xmlns:w10="urn:schemas-microsoft-com:office:word" xmlns:w="http://schemas.openxmlformats.org/wordprocessingml/2006/main" xmlns:ma14="http://schemas.microsoft.com/office/mac/drawingml/2011/main"/>
                             </a:ext>
                           </a:extLst>
                         </wps:spPr>
@@ -7747,10 +7883,10 @@
               </wp:anchor>
             </w:drawing>
           </mc:Choice>
-          <mc:Fallback xmlns:mv="urn:schemas-microsoft-com:mac:vml" xmlns:mo="http://schemas.microsoft.com/office/mac/office/2008/main">
+          <mc:Fallback>
             <w:pict>
-              <v:group id="Grouper 50" o:spid="_x0000_s1051" style="position:absolute;left:0;text-align:left;margin-left:-4.95pt;margin-top:57.7pt;width:322pt;height:97pt;z-index:251676672;mso-position-horizontal-relative:text;mso-position-vertical-relative:text" coordsize="4089400,1231900" o:gfxdata="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">
-                <v:shape id="Zone de texte 47" o:spid="_x0000_s1052" type="#_x0000_t202" style="position:absolute;top:342900;width:1930400;height:457200;visibility:visible;mso-wrap-style:square;v-text-anchor:top" o:gfxdata="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" filled="f" stroked="f">
+              <v:group id="Grouper 50" o:spid="_x0000_s1052" style="position:absolute;left:0;text-align:left;margin-left:-5pt;margin-top:57.7pt;width:322pt;height:97pt;z-index:251676672;mso-position-horizontal-relative:text;mso-position-vertical-relative:text" coordsize="40894,12319" o:gfxdata="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">
+                <v:shape id="Zone de texte 47" o:spid="_x0000_s1053" type="#_x0000_t202" style="position:absolute;top:3429;width:19304;height:4572;visibility:visible;mso-wrap-style:square;v-text-anchor:top" o:gfxdata="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" filled="f" stroked="f">
                   <v:textbox>
                     <w:txbxContent>
                       <w:p>
@@ -7785,15 +7921,15 @@
                     </w:txbxContent>
                   </v:textbox>
                 </v:shape>
-                <v:shape id="Connecteur droit avec flèche 48" o:spid="_x0000_s1053" type="#_x0000_t32" style="position:absolute;left:1663700;top:571500;width:800100;height:0;visibility:visible;mso-wrap-style:square" o:connectortype="straight" o:gfxdata="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" strokecolor="#4f81bd [3204]" strokeweight="2pt">
+                <v:shape id="Connecteur droit avec flèche 48" o:spid="_x0000_s1054" type="#_x0000_t32" style="position:absolute;left:16637;top:5715;width:8001;height:0;visibility:visible;mso-wrap-style:square" o:connectortype="straight" o:gfxdata="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" strokecolor="#4f81bd [3204]" strokeweight="2pt">
                   <v:stroke endarrow="open"/>
-                  <v:shadow on="t" opacity="24903f" mv:blur="40000f" origin=",.5" offset="0,20000emu"/>
+                  <v:shadow on="t" color="black" opacity="24903f" origin=",.5" offset="0,.55556mm"/>
                 </v:shape>
-                <v:roundrect id="Rectangle à coins arrondis 49" o:spid="_x0000_s1054" style="position:absolute;left:2413000;width:1676400;height:1231900;visibility:visible;mso-wrap-style:square;v-text-anchor:middle" arcsize="10923f" o:gfxdata="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" fillcolor="#4f81bd [3204]" strokecolor="#4579b8 [3044]">
-                  <v:fill opacity="20316f" color2="#a7bfde [1620]" o:opacity2="20316f" rotate="t" type="gradient">
+                <v:roundrect id="Rectangle à coins arrondis 49" o:spid="_x0000_s1055" style="position:absolute;left:24130;width:16764;height:12319;visibility:visible;mso-wrap-style:square;v-text-anchor:middle" arcsize="10923f" o:gfxdata="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" fillcolor="#4f81bd [3204]" strokecolor="#4579b8 [3044]">
+                  <v:fill opacity="20316f" color2="#a7bfde [1620]" o:opacity2="20316f" rotate="t" angle="180" focus="100%" type="gradient">
                     <o:fill v:ext="view" type="gradientUnscaled"/>
                   </v:fill>
-                  <v:shadow on="t" opacity="22937f" mv:blur="40000f" origin=",.5" offset="0,23000emu"/>
+                  <v:shadow on="t" color="black" opacity="22937f" origin=",.5" offset="0,.63889mm"/>
                 </v:roundrect>
               </v:group>
             </w:pict>
@@ -7841,7 +7977,7 @@
         </w:drawing>
       </w:r>
     </w:p>
-    <w:bookmarkStart w:id="79" w:name="_Toc324964765"/>
+    <w:bookmarkStart w:id="79" w:name="_Toc325037027"/>
     <w:p>
       <w:pPr>
         <w:pStyle w:val="Lgende"/>
@@ -7903,7 +8039,7 @@
               </wp:anchor>
             </w:drawing>
           </mc:Choice>
-          <mc:Fallback xmlns:mv="urn:schemas-microsoft-com:mac:vml" xmlns:mo="http://schemas.microsoft.com/office/mac/office/2008/main">
+          <mc:Fallback xmlns:mo="http://schemas.microsoft.com/office/mac/office/2008/main" xmlns:mv="urn:schemas-microsoft-com:mac:vml">
             <w:pict>
               <v:shape id="Connecteur droit avec flèche 45" o:spid="_x0000_s1026" type="#_x0000_t32" style="position:absolute;margin-left:-8.95pt;margin-top:108pt;width:27pt;height:0;z-index:251673600;visibility:visible;mso-wrap-style:square;mso-wrap-distance-left:9pt;mso-wrap-distance-top:0;mso-wrap-distance-right:9pt;mso-wrap-distance-bottom:0;mso-position-horizontal:absolute;mso-position-horizontal-relative:text;mso-position-vertical:absolute;mso-position-vertical-relative:text" o:gfxdata="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" strokecolor="#4f81bd [3204]" strokeweight="2pt">
                 <v:stroke endarrow="open"/>
@@ -8148,7 +8284,7 @@
               <w:keepNext/>
               <w:keepLines/>
             </w:pPr>
-            <w:bookmarkStart w:id="80" w:name="_Toc324964766"/>
+            <w:bookmarkStart w:id="80" w:name="_Toc325037028"/>
             <w:r>
               <w:t xml:space="preserve">Figure </w:t>
             </w:r>
@@ -8176,7 +8312,7 @@
               <w:keepNext/>
               <w:keepLines/>
             </w:pPr>
-            <w:bookmarkStart w:id="81" w:name="_Toc324964767"/>
+            <w:bookmarkStart w:id="81" w:name="_Toc325037029"/>
             <w:r>
               <w:t xml:space="preserve">Figure </w:t>
             </w:r>
@@ -8259,7 +8395,7 @@
       <w:bookmarkStart w:id="82" w:name="_Toc195466867"/>
       <w:bookmarkStart w:id="83" w:name="_Toc195466945"/>
       <w:bookmarkStart w:id="84" w:name="_Toc195501201"/>
-      <w:bookmarkStart w:id="85" w:name="_Toc324964805"/>
+      <w:bookmarkStart w:id="85" w:name="_Toc325037066"/>
       <w:r>
         <w:t>Conception</w:t>
       </w:r>
@@ -8297,7 +8433,7 @@
         <w:pStyle w:val="Titre5"/>
       </w:pPr>
       <w:bookmarkStart w:id="86" w:name="_Toc195501203"/>
-      <w:bookmarkStart w:id="87" w:name="_Toc324964806"/>
+      <w:bookmarkStart w:id="87" w:name="_Toc325037067"/>
       <w:r>
         <w:t>Solution </w:t>
       </w:r>
@@ -8450,7 +8586,7 @@
       <w:pPr>
         <w:pStyle w:val="Lgende"/>
       </w:pPr>
-      <w:bookmarkStart w:id="88" w:name="_Toc324964768"/>
+      <w:bookmarkStart w:id="88" w:name="_Toc325037030"/>
       <w:r>
         <w:t xml:space="preserve">Figure </w:t>
       </w:r>
@@ -8479,7 +8615,7 @@
         <w:pStyle w:val="Titre5"/>
       </w:pPr>
       <w:bookmarkStart w:id="89" w:name="_Toc195501204"/>
-      <w:bookmarkStart w:id="90" w:name="_Toc324964807"/>
+      <w:bookmarkStart w:id="90" w:name="_Toc325037068"/>
       <w:r>
         <w:t>Solution </w:t>
       </w:r>
@@ -8567,7 +8703,7 @@
         <w:pStyle w:val="Titre5"/>
       </w:pPr>
       <w:bookmarkStart w:id="91" w:name="_Toc195501205"/>
-      <w:bookmarkStart w:id="92" w:name="_Toc324964808"/>
+      <w:bookmarkStart w:id="92" w:name="_Toc325037069"/>
       <w:r>
         <w:lastRenderedPageBreak/>
         <w:t>Solution retenue</w:t>
@@ -8594,7 +8730,7 @@
       <w:pPr>
         <w:pStyle w:val="Titre4"/>
       </w:pPr>
-      <w:bookmarkStart w:id="93" w:name="_Toc324964809"/>
+      <w:bookmarkStart w:id="93" w:name="_Toc325037070"/>
       <w:r>
         <w:t>Problème</w:t>
       </w:r>
@@ -8726,7 +8862,7 @@
         <w:keepNext/>
         <w:keepLines/>
       </w:pPr>
-      <w:bookmarkStart w:id="94" w:name="_Toc324964769"/>
+      <w:bookmarkStart w:id="94" w:name="_Toc325037031"/>
       <w:r>
         <w:t xml:space="preserve">Figure </w:t>
       </w:r>
@@ -8802,7 +8938,7 @@
       <w:pPr>
         <w:pStyle w:val="Titre4"/>
       </w:pPr>
-      <w:bookmarkStart w:id="95" w:name="_Toc324964810"/>
+      <w:bookmarkStart w:id="95" w:name="_Toc325037071"/>
       <w:r>
         <w:t>Les remarques du client</w:t>
       </w:r>
@@ -8868,8 +9004,8 @@
         <w:pStyle w:val="Titre3"/>
       </w:pPr>
       <w:bookmarkStart w:id="96" w:name="_Toc195501206"/>
-      <w:bookmarkStart w:id="97" w:name="_Toc324964755"/>
-      <w:bookmarkStart w:id="98" w:name="_Toc324964811"/>
+      <w:bookmarkStart w:id="97" w:name="_Toc325037015"/>
+      <w:bookmarkStart w:id="98" w:name="_Toc325037072"/>
       <w:r>
         <w:t>ReadSpeaker</w:t>
       </w:r>
@@ -8906,8 +9042,8 @@
         <w:pStyle w:val="Titre2"/>
         <w:pageBreakBefore/>
       </w:pPr>
-      <w:bookmarkStart w:id="99" w:name="_Toc324964756"/>
-      <w:bookmarkStart w:id="100" w:name="_Toc324964812"/>
+      <w:bookmarkStart w:id="99" w:name="_Toc325037016"/>
+      <w:bookmarkStart w:id="100" w:name="_Toc325037073"/>
       <w:r>
         <w:lastRenderedPageBreak/>
         <w:t>Version </w:t>
@@ -9003,32 +9139,99 @@
       <w:r>
         <w:t xml:space="preserve"> Afin de simplifier toute manipulation JavaScript, le framework JQuery est utilisé.</w:t>
       </w:r>
+      <w:r>
+        <w:t xml:space="preserve"> La région </w:t>
+      </w:r>
+      <w:r>
+        <w:t>lorraine</w:t>
+      </w:r>
+      <w:r>
+        <w:t xml:space="preserve"> a fourni une charte de graphique afin de nous aider dans le développement.</w:t>
+      </w:r>
     </w:p>
     <w:p/>
     <w:p>
       <w:pPr>
         <w:pStyle w:val="Titre3"/>
       </w:pPr>
-      <w:bookmarkStart w:id="101" w:name="_Toc324964757"/>
-      <w:bookmarkStart w:id="102" w:name="_Toc324964813"/>
-      <w:r>
-        <w:t>En-tête</w:t>
-      </w:r>
-      <w:r>
-        <w:t xml:space="preserve"> du site</w:t>
+      <w:bookmarkStart w:id="101" w:name="_Toc325037017"/>
+      <w:bookmarkStart w:id="102" w:name="_Toc325037074"/>
+      <w:r>
+        <w:t>Outils utilisés</w:t>
       </w:r>
       <w:bookmarkEnd w:id="101"/>
       <w:bookmarkEnd w:id="102"/>
     </w:p>
     <w:p>
+      <w:r>
+        <w:t>Afin de pouvoir manipuler la charte graphique, au format PSD</w:t>
+      </w:r>
+      <w:r>
+        <w:rPr>
+          <w:rStyle w:val="Appelnotedebasdep"/>
+        </w:rPr>
+        <w:footnoteReference w:id="1"/>
+      </w:r>
+      <w:r>
+        <w:t xml:space="preserve">, nous avons utilisé dans un premier temps le logiciel </w:t>
+      </w:r>
+      <w:proofErr w:type="spellStart"/>
+      <w:r>
+        <w:t>Gimp</w:t>
+      </w:r>
+      <w:proofErr w:type="spellEnd"/>
+      <w:r>
+        <w:t xml:space="preserve">. Dans la constatation des différences de visualisation entre </w:t>
+      </w:r>
+      <w:proofErr w:type="spellStart"/>
+      <w:r>
+        <w:t>Gimp</w:t>
+      </w:r>
+      <w:proofErr w:type="spellEnd"/>
+      <w:r>
+        <w:t xml:space="preserve"> et </w:t>
+      </w:r>
+      <w:r>
+        <w:t>Photoshop</w:t>
+      </w:r>
+      <w:r>
+        <w:t xml:space="preserve"> (notamment dans la nuance de couleur)</w:t>
+      </w:r>
+      <w:r>
+        <w:t xml:space="preserve">, nous sommes passés sous </w:t>
+      </w:r>
+      <w:r>
+        <w:t>Photoshop</w:t>
+      </w:r>
+      <w:r>
+        <w:t xml:space="preserve"> version d’évaluation.</w:t>
+      </w:r>
+    </w:p>
+    <w:p/>
+    <w:p>
+      <w:pPr>
+        <w:pStyle w:val="Titre3"/>
+      </w:pPr>
+      <w:bookmarkStart w:id="103" w:name="_Toc325037018"/>
+      <w:bookmarkStart w:id="104" w:name="_Toc325037075"/>
+      <w:r>
+        <w:t>En-tête</w:t>
+      </w:r>
+      <w:r>
+        <w:t xml:space="preserve"> du site</w:t>
+      </w:r>
+      <w:bookmarkEnd w:id="103"/>
+      <w:bookmarkEnd w:id="104"/>
+    </w:p>
+    <w:p>
       <w:pPr>
         <w:pStyle w:val="Titre4"/>
       </w:pPr>
-      <w:bookmarkStart w:id="103" w:name="_Toc324964814"/>
+      <w:bookmarkStart w:id="105" w:name="_Toc325037076"/>
       <w:r>
         <w:t>Logo</w:t>
       </w:r>
-      <w:bookmarkEnd w:id="103"/>
+      <w:bookmarkEnd w:id="105"/>
     </w:p>
     <w:p>
       <w:r>
@@ -9046,11 +9249,11 @@
       <w:pPr>
         <w:pStyle w:val="Titre4"/>
       </w:pPr>
-      <w:bookmarkStart w:id="104" w:name="_Toc324964815"/>
+      <w:bookmarkStart w:id="106" w:name="_Toc325037077"/>
       <w:r>
         <w:t>Accroche</w:t>
       </w:r>
-      <w:bookmarkEnd w:id="104"/>
+      <w:bookmarkEnd w:id="106"/>
     </w:p>
     <w:p>
       <w:r>
@@ -9101,11 +9304,11 @@
       <w:pPr>
         <w:pStyle w:val="Titre4"/>
       </w:pPr>
-      <w:bookmarkStart w:id="105" w:name="_Toc324964816"/>
+      <w:bookmarkStart w:id="107" w:name="_Toc325037078"/>
       <w:r>
         <w:t>Slider partenaire</w:t>
       </w:r>
-      <w:bookmarkEnd w:id="105"/>
+      <w:bookmarkEnd w:id="107"/>
     </w:p>
     <w:p>
       <w:r>
@@ -9149,7 +9352,7 @@
             <w:pPr>
               <w:pStyle w:val="Lgende"/>
             </w:pPr>
-            <w:bookmarkStart w:id="106" w:name="_Toc324964770"/>
+            <w:bookmarkStart w:id="108" w:name="_Toc325037032"/>
             <w:r>
               <w:t xml:space="preserve">Figure </w:t>
             </w:r>
@@ -9170,7 +9373,7 @@
             <w:r>
               <w:t xml:space="preserve"> Slider sans focus</w:t>
             </w:r>
-            <w:bookmarkEnd w:id="106"/>
+            <w:bookmarkEnd w:id="108"/>
           </w:p>
         </w:tc>
         <w:tc>
@@ -9181,7 +9384,7 @@
             <w:pPr>
               <w:pStyle w:val="Lgende"/>
             </w:pPr>
-            <w:bookmarkStart w:id="107" w:name="_Toc324964771"/>
+            <w:bookmarkStart w:id="109" w:name="_Toc325037033"/>
             <w:r>
               <w:t xml:space="preserve">Figure </w:t>
             </w:r>
@@ -9202,7 +9405,7 @@
             <w:r>
               <w:t>Slider avec focus</w:t>
             </w:r>
-            <w:bookmarkEnd w:id="107"/>
+            <w:bookmarkEnd w:id="109"/>
           </w:p>
         </w:tc>
       </w:tr>
@@ -9210,6 +9413,7 @@
     <w:p/>
     <w:p>
       <w:r>
+        <w:lastRenderedPageBreak/>
         <w:t xml:space="preserve">Il y a différentes </w:t>
       </w:r>
       <w:r>
@@ -9230,12 +9434,11 @@
       <w:pPr>
         <w:pStyle w:val="Titre5"/>
       </w:pPr>
-      <w:bookmarkStart w:id="108" w:name="_Toc324964817"/>
-      <w:r>
-        <w:lastRenderedPageBreak/>
+      <w:bookmarkStart w:id="110" w:name="_Toc325037079"/>
+      <w:r>
         <w:t>Le framework ContentFlow</w:t>
       </w:r>
-      <w:bookmarkEnd w:id="108"/>
+      <w:bookmarkEnd w:id="110"/>
     </w:p>
     <w:p>
       <w:r>
@@ -9259,7 +9462,7 @@
       <w:pPr>
         <w:pStyle w:val="Titre5"/>
       </w:pPr>
-      <w:bookmarkStart w:id="109" w:name="_Toc324964818"/>
+      <w:bookmarkStart w:id="111" w:name="_Toc325037080"/>
       <w:r>
         <w:t xml:space="preserve">« Partenariat » avec le </w:t>
       </w:r>
@@ -9269,7 +9472,7 @@
       <w:r>
         <w:t>lider de la barre permanente</w:t>
       </w:r>
-      <w:bookmarkEnd w:id="109"/>
+      <w:bookmarkEnd w:id="111"/>
     </w:p>
     <w:p>
       <w:r>
@@ -9299,11 +9502,11 @@
       <w:pPr>
         <w:pStyle w:val="Titre5"/>
       </w:pPr>
-      <w:bookmarkStart w:id="110" w:name="_Toc324964819"/>
+      <w:bookmarkStart w:id="112" w:name="_Toc325037081"/>
       <w:r>
         <w:t>Respect du RGAA</w:t>
       </w:r>
-      <w:bookmarkEnd w:id="110"/>
+      <w:bookmarkEnd w:id="112"/>
     </w:p>
     <w:p>
       <w:r>
@@ -9342,13 +9545,13 @@
       <w:pPr>
         <w:pStyle w:val="Titre3"/>
       </w:pPr>
-      <w:bookmarkStart w:id="111" w:name="_Toc324964758"/>
-      <w:bookmarkStart w:id="112" w:name="_Toc324964820"/>
+      <w:bookmarkStart w:id="113" w:name="_Toc325037019"/>
+      <w:bookmarkStart w:id="114" w:name="_Toc325037082"/>
       <w:r>
         <w:t>Barre permanente</w:t>
       </w:r>
-      <w:bookmarkEnd w:id="111"/>
-      <w:bookmarkEnd w:id="112"/>
+      <w:bookmarkEnd w:id="113"/>
+      <w:bookmarkEnd w:id="114"/>
     </w:p>
     <w:p>
       <w:r>
@@ -9384,7 +9587,7 @@
       <w:pPr>
         <w:pStyle w:val="Lgende"/>
       </w:pPr>
-      <w:bookmarkStart w:id="113" w:name="_Toc324964772"/>
+      <w:bookmarkStart w:id="115" w:name="_Toc325037034"/>
       <w:r>
         <w:t xml:space="preserve">Figure </w:t>
       </w:r>
@@ -9405,28 +9608,28 @@
       <w:r>
         <w:t xml:space="preserve"> Maquette de la barre</w:t>
       </w:r>
-      <w:bookmarkEnd w:id="113"/>
+      <w:bookmarkEnd w:id="115"/>
     </w:p>
     <w:p/>
     <w:p>
       <w:pPr>
         <w:pStyle w:val="Titre4"/>
       </w:pPr>
-      <w:bookmarkStart w:id="114" w:name="_Toc324964821"/>
+      <w:bookmarkStart w:id="116" w:name="_Toc325037083"/>
       <w:r>
         <w:t>Problématique du respect du RGAA</w:t>
       </w:r>
-      <w:bookmarkEnd w:id="114"/>
+      <w:bookmarkEnd w:id="116"/>
     </w:p>
     <w:p>
       <w:pPr>
         <w:pStyle w:val="Titre5"/>
       </w:pPr>
-      <w:bookmarkStart w:id="115" w:name="_Toc324964822"/>
+      <w:bookmarkStart w:id="117" w:name="_Toc325037084"/>
       <w:r>
         <w:t>Par rapport au JavaScript</w:t>
       </w:r>
-      <w:bookmarkEnd w:id="115"/>
+      <w:bookmarkEnd w:id="117"/>
     </w:p>
     <w:p>
       <w:r>
@@ -9438,8 +9641,9 @@
       <w:pPr>
         <w:pStyle w:val="Titre6"/>
       </w:pPr>
-      <w:bookmarkStart w:id="116" w:name="_Toc324964823"/>
-      <w:r>
+      <w:bookmarkStart w:id="118" w:name="_Toc325037085"/>
+      <w:r>
+        <w:lastRenderedPageBreak/>
         <w:t>« </w:t>
       </w:r>
       <w:r>
@@ -9448,7 +9652,7 @@
       <w:r>
         <w:t> »</w:t>
       </w:r>
-      <w:bookmarkEnd w:id="116"/>
+      <w:bookmarkEnd w:id="118"/>
     </w:p>
     <w:p>
       <w:pPr>
@@ -9498,7 +9702,6 @@
               <w:rPr>
                 <w:noProof/>
               </w:rPr>
-              <w:lastRenderedPageBreak/>
               <w:drawing>
                 <wp:inline distT="0" distB="0" distL="0" distR="0" wp14:anchorId="4DEA252B" wp14:editId="2AA0B8CA">
                   <wp:extent cx="2489200" cy="1765300"/>
@@ -9631,7 +9834,7 @@
             <w:pPr>
               <w:pStyle w:val="Lgende"/>
             </w:pPr>
-            <w:bookmarkStart w:id="117" w:name="_Toc324964773"/>
+            <w:bookmarkStart w:id="119" w:name="_Toc325037035"/>
             <w:r>
               <w:t xml:space="preserve">Figure </w:t>
             </w:r>
@@ -9646,7 +9849,7 @@
             <w:r>
               <w:t xml:space="preserve"> - Information visible avec JavaScript</w:t>
             </w:r>
-            <w:bookmarkEnd w:id="117"/>
+            <w:bookmarkEnd w:id="119"/>
           </w:p>
         </w:tc>
         <w:tc>
@@ -9658,7 +9861,7 @@
             <w:pPr>
               <w:pStyle w:val="Lgende"/>
             </w:pPr>
-            <w:bookmarkStart w:id="118" w:name="_Toc324964774"/>
+            <w:bookmarkStart w:id="120" w:name="_Toc325037036"/>
             <w:r>
               <w:t xml:space="preserve">Figure </w:t>
             </w:r>
@@ -9673,7 +9876,7 @@
             <w:r>
               <w:t xml:space="preserve"> - Information sans JavaScript</w:t>
             </w:r>
-            <w:bookmarkEnd w:id="118"/>
+            <w:bookmarkEnd w:id="120"/>
           </w:p>
         </w:tc>
       </w:tr>
@@ -9683,7 +9886,7 @@
       <w:pPr>
         <w:pStyle w:val="Titre6"/>
       </w:pPr>
-      <w:bookmarkStart w:id="119" w:name="_Toc324964824"/>
+      <w:bookmarkStart w:id="121" w:name="_Toc325037086"/>
       <w:r>
         <w:t>« </w:t>
       </w:r>
@@ -9696,7 +9899,7 @@
       <w:r>
         <w:t> »</w:t>
       </w:r>
-      <w:bookmarkEnd w:id="119"/>
+      <w:bookmarkEnd w:id="121"/>
     </w:p>
     <w:p>
       <w:r>
@@ -9868,7 +10071,7 @@
             <w:pPr>
               <w:pStyle w:val="Lgende"/>
             </w:pPr>
-            <w:bookmarkStart w:id="120" w:name="_Toc324964775"/>
+            <w:bookmarkStart w:id="122" w:name="_Toc325037037"/>
             <w:r>
               <w:t xml:space="preserve">Figure </w:t>
             </w:r>
@@ -9883,7 +10086,7 @@
             <w:r>
               <w:t xml:space="preserve"> - Information avec JavaScript</w:t>
             </w:r>
-            <w:bookmarkEnd w:id="120"/>
+            <w:bookmarkEnd w:id="122"/>
           </w:p>
         </w:tc>
         <w:tc>
@@ -9895,7 +10098,7 @@
             <w:pPr>
               <w:pStyle w:val="Lgende"/>
             </w:pPr>
-            <w:bookmarkStart w:id="121" w:name="_Toc324964776"/>
+            <w:bookmarkStart w:id="123" w:name="_Toc325037038"/>
             <w:r>
               <w:t xml:space="preserve">Figure </w:t>
             </w:r>
@@ -9910,7 +10113,7 @@
             <w:r>
               <w:t xml:space="preserve"> - Information sans JavaScript</w:t>
             </w:r>
-            <w:bookmarkEnd w:id="121"/>
+            <w:bookmarkEnd w:id="123"/>
           </w:p>
         </w:tc>
       </w:tr>
@@ -9920,11 +10123,11 @@
       <w:pPr>
         <w:pStyle w:val="Titre5"/>
       </w:pPr>
-      <w:bookmarkStart w:id="122" w:name="_Toc324964825"/>
+      <w:bookmarkStart w:id="124" w:name="_Toc325037087"/>
       <w:r>
         <w:t>Par rapport au cahier des charges</w:t>
       </w:r>
-      <w:bookmarkEnd w:id="122"/>
+      <w:bookmarkEnd w:id="124"/>
     </w:p>
     <w:p>
       <w:r>
@@ -9945,7 +10148,11 @@
     </w:p>
     <w:p>
       <w:r>
-        <w:t xml:space="preserve">Afin d’éviter tout problème de ce genre, la solution adoptée consiste à utiliser un développement procédural. Dans l’application de ce principe à un menu déroulant, la mise en « menu déroulant » est entièrement </w:t>
+        <w:t xml:space="preserve">Afin d’éviter tout problème de ce genre, la solution adoptée consiste à utiliser un développement procédural. Dans l’application de ce principe à un menu déroulant, la mise en « menu déroulant » </w:t>
+      </w:r>
+      <w:r>
+        <w:lastRenderedPageBreak/>
+        <w:t xml:space="preserve">est entièrement </w:t>
       </w:r>
       <w:r>
         <w:t>faite</w:t>
@@ -9993,9 +10200,8 @@
       <w:pPr>
         <w:pStyle w:val="Titre4"/>
       </w:pPr>
-      <w:bookmarkStart w:id="123" w:name="_Toc324964826"/>
-      <w:r>
-        <w:lastRenderedPageBreak/>
+      <w:bookmarkStart w:id="125" w:name="_Toc325037088"/>
+      <w:r>
         <w:t>Généralité sur l’</w:t>
       </w:r>
       <w:r>
@@ -10007,7 +10213,7 @@
       <w:r>
         <w:t>« espace privé »</w:t>
       </w:r>
-      <w:bookmarkEnd w:id="123"/>
+      <w:bookmarkEnd w:id="125"/>
     </w:p>
     <w:p>
       <w:r>
@@ -10103,11 +10309,11 @@
       <w:pPr>
         <w:pStyle w:val="Titre5"/>
       </w:pPr>
-      <w:bookmarkStart w:id="124" w:name="_Toc324964827"/>
+      <w:bookmarkStart w:id="126" w:name="_Toc325037089"/>
       <w:r>
         <w:t>Entrée par cible</w:t>
       </w:r>
-      <w:bookmarkEnd w:id="124"/>
+      <w:bookmarkEnd w:id="126"/>
     </w:p>
     <w:p>
       <w:r>
@@ -10128,7 +10334,7 @@
       <w:pPr>
         <w:pStyle w:val="Lgende"/>
       </w:pPr>
-      <w:bookmarkStart w:id="125" w:name="_Toc324964777"/>
+      <w:bookmarkStart w:id="127" w:name="_Toc325037039"/>
       <w:r>
         <w:t xml:space="preserve">Figure </w:t>
       </w:r>
@@ -10143,18 +10349,18 @@
       <w:r>
         <w:t xml:space="preserve"> - Entrée par cible</w:t>
       </w:r>
-      <w:bookmarkEnd w:id="125"/>
+      <w:bookmarkEnd w:id="127"/>
     </w:p>
     <w:p/>
     <w:p>
       <w:pPr>
         <w:pStyle w:val="Titre5"/>
       </w:pPr>
-      <w:bookmarkStart w:id="126" w:name="_Toc324964828"/>
+      <w:bookmarkStart w:id="128" w:name="_Toc325037090"/>
       <w:r>
         <w:t>Espace privé</w:t>
       </w:r>
-      <w:bookmarkEnd w:id="126"/>
+      <w:bookmarkEnd w:id="128"/>
     </w:p>
     <w:p>
       <w:r>
@@ -10190,7 +10396,7 @@
       <w:pPr>
         <w:pStyle w:val="Lgende"/>
       </w:pPr>
-      <w:bookmarkStart w:id="127" w:name="_Toc324964778"/>
+      <w:bookmarkStart w:id="129" w:name="_Toc325037040"/>
       <w:r>
         <w:t xml:space="preserve">Figure </w:t>
       </w:r>
@@ -10208,18 +10414,18 @@
       <w:r>
         <w:t>privé</w:t>
       </w:r>
-      <w:bookmarkEnd w:id="127"/>
+      <w:bookmarkEnd w:id="129"/>
     </w:p>
     <w:p/>
     <w:p>
       <w:pPr>
         <w:pStyle w:val="Titre4"/>
       </w:pPr>
-      <w:bookmarkStart w:id="128" w:name="_Toc324964829"/>
+      <w:bookmarkStart w:id="130" w:name="_Toc325037091"/>
       <w:r>
         <w:t>Slider partenaire</w:t>
       </w:r>
-      <w:bookmarkEnd w:id="128"/>
+      <w:bookmarkEnd w:id="130"/>
     </w:p>
     <w:p>
       <w:r>
@@ -10269,7 +10475,7 @@
             <w:pPr>
               <w:pStyle w:val="Lgende"/>
             </w:pPr>
-            <w:bookmarkStart w:id="129" w:name="_Toc324964779"/>
+            <w:bookmarkStart w:id="131" w:name="_Toc325037041"/>
             <w:r>
               <w:t xml:space="preserve">Figure </w:t>
             </w:r>
@@ -10284,7 +10490,7 @@
             <w:r>
               <w:t xml:space="preserve"> - Slider sans focus</w:t>
             </w:r>
-            <w:bookmarkEnd w:id="129"/>
+            <w:bookmarkEnd w:id="131"/>
           </w:p>
         </w:tc>
         <w:tc>
@@ -10295,7 +10501,7 @@
             <w:pPr>
               <w:pStyle w:val="Lgende"/>
             </w:pPr>
-            <w:bookmarkStart w:id="130" w:name="_Toc324964780"/>
+            <w:bookmarkStart w:id="132" w:name="_Toc325037042"/>
             <w:r>
               <w:t xml:space="preserve">Figure </w:t>
             </w:r>
@@ -10313,7 +10519,7 @@
             <w:r>
               <w:t xml:space="preserve"> sur un item</w:t>
             </w:r>
-            <w:bookmarkEnd w:id="130"/>
+            <w:bookmarkEnd w:id="132"/>
           </w:p>
         </w:tc>
       </w:tr>
@@ -10321,7 +10527,6 @@
     <w:p/>
     <w:p>
       <w:r>
-        <w:lastRenderedPageBreak/>
         <w:t xml:space="preserve">De plus, les données de ce slider sont identiques à celles </w:t>
       </w:r>
       <w:r>
@@ -10379,19 +10584,16 @@
         <w:t xml:space="preserve"> Ainsi modifier l’élément de la têtière, modifie également celui figurant dans la barre permanente.</w:t>
       </w:r>
     </w:p>
-    <w:p>
-      <w:bookmarkStart w:id="131" w:name="_GoBack"/>
-      <w:bookmarkEnd w:id="131"/>
-    </w:p>
+    <w:p/>
     <w:p>
       <w:pPr>
         <w:pStyle w:val="Titre4"/>
       </w:pPr>
-      <w:bookmarkStart w:id="132" w:name="_Toc324964830"/>
+      <w:bookmarkStart w:id="133" w:name="_Toc325037092"/>
       <w:r>
         <w:t>Outil publicité</w:t>
       </w:r>
-      <w:bookmarkEnd w:id="132"/>
+      <w:bookmarkEnd w:id="133"/>
     </w:p>
     <w:p>
       <w:r>
@@ -10476,7 +10678,7 @@
             <w:pPr>
               <w:pStyle w:val="Lgende"/>
             </w:pPr>
-            <w:bookmarkStart w:id="133" w:name="_Toc324964781"/>
+            <w:bookmarkStart w:id="134" w:name="_Toc325037043"/>
             <w:r>
               <w:t xml:space="preserve">Figure </w:t>
             </w:r>
@@ -10491,7 +10693,7 @@
             <w:r>
               <w:t xml:space="preserve"> – Publicité non déployée</w:t>
             </w:r>
-            <w:bookmarkEnd w:id="133"/>
+            <w:bookmarkEnd w:id="134"/>
           </w:p>
         </w:tc>
         <w:tc>
@@ -10502,7 +10704,7 @@
             <w:pPr>
               <w:pStyle w:val="Lgende"/>
             </w:pPr>
-            <w:bookmarkStart w:id="134" w:name="_Toc324964782"/>
+            <w:bookmarkStart w:id="135" w:name="_Toc325037044"/>
             <w:r>
               <w:t xml:space="preserve">Figure </w:t>
             </w:r>
@@ -10517,25 +10719,330 @@
             <w:r>
               <w:t xml:space="preserve"> - Publicité déployée</w:t>
             </w:r>
-            <w:bookmarkEnd w:id="134"/>
+            <w:bookmarkEnd w:id="135"/>
           </w:p>
         </w:tc>
       </w:tr>
     </w:tbl>
     <w:p/>
+    <w:p>
+      <w:pPr>
+        <w:pStyle w:val="Titre3"/>
+      </w:pPr>
+      <w:bookmarkStart w:id="136" w:name="_Toc325037020"/>
+      <w:bookmarkStart w:id="137" w:name="_Toc325037093"/>
+      <w:r>
+        <w:t>La cartographie des actions régionales</w:t>
+      </w:r>
+      <w:bookmarkEnd w:id="136"/>
+      <w:bookmarkEnd w:id="137"/>
+    </w:p>
+    <w:p>
+      <w:pPr>
+        <w:pStyle w:val="Titre4"/>
+      </w:pPr>
+      <w:bookmarkStart w:id="138" w:name="_Toc325037094"/>
+      <w:r>
+        <w:t>L’existant</w:t>
+      </w:r>
+      <w:bookmarkEnd w:id="138"/>
+    </w:p>
+    <w:p>
+      <w:r>
+        <w:t>La cartographie est un module qui permet de représenter sous forme de carte la répartition des diverses actions engagées par la région. Ce module est accompagné d’un formulaire de recherche servant de filtre qui permet de restreindre les résultats selon les années, et divers axes politiques.</w:t>
+      </w:r>
+    </w:p>
     <w:p/>
     <w:p>
       <w:pPr>
+        <w:pStyle w:val="Titre4"/>
+      </w:pPr>
+      <w:bookmarkStart w:id="139" w:name="_Toc325037095"/>
+      <w:r>
+        <w:t>Le souhait de la région</w:t>
+      </w:r>
+      <w:bookmarkEnd w:id="139"/>
+    </w:p>
+    <w:p>
+      <w:r>
+        <w:t xml:space="preserve">La région souhaite ajouter un élément dans le formulaire afin de pouvoir effectuer une recherche par </w:t>
+      </w:r>
+      <w:r>
+        <w:t>mots clefs</w:t>
+      </w:r>
+      <w:r>
+        <w:t>. Ces mots clefs permettront de restreindre les résultats sur le libellé, le territoire (ville), le département, ainsi que le nom du fichier PDF associé, contenant l’action entreprise. Cette mise à jour s’accompagne du remplacement de la carte existante ainsi que de la vue du module.</w:t>
+      </w:r>
+    </w:p>
+    <w:p/>
+    <w:p>
+      <w:pPr>
+        <w:pStyle w:val="Titre5"/>
+      </w:pPr>
+      <w:bookmarkStart w:id="140" w:name="_Toc325037096"/>
+      <w:r>
+        <w:t>Le formulaire</w:t>
+      </w:r>
+      <w:bookmarkEnd w:id="140"/>
+    </w:p>
+    <w:p>
+      <w:r>
+        <w:t>Certaines modifications ont été apportées afin d’améliorer l’accessibilité. En effet</w:t>
+      </w:r>
+      <w:r>
+        <w:t xml:space="preserve">, </w:t>
+      </w:r>
+      <w:r>
+        <w:t xml:space="preserve">certains éléments du formulaire ont été </w:t>
+      </w:r>
+      <w:r>
+        <w:t>détournés</w:t>
+      </w:r>
+      <w:r>
+        <w:t xml:space="preserve"> de leur fonction première. Par exemple</w:t>
+      </w:r>
+      <w:r>
+        <w:t xml:space="preserve">, </w:t>
+      </w:r>
+      <w:r>
+        <w:t xml:space="preserve">le bouton validant les </w:t>
+      </w:r>
+      <w:r>
+        <w:lastRenderedPageBreak/>
+        <w:t>données avait une méthode « onclick »</w:t>
+      </w:r>
+      <w:r>
+        <w:rPr>
+          <w:rStyle w:val="Appelnotedebasdep"/>
+        </w:rPr>
+        <w:footnoteReference w:id="2"/>
+      </w:r>
+      <w:r>
+        <w:t xml:space="preserve"> </w:t>
+      </w:r>
+      <w:r>
+        <w:t>associée</w:t>
+      </w:r>
+      <w:r>
+        <w:t xml:space="preserve">, il n’était donc pas dépendant du formulaire. Ceci ayant pour conséquence de poster des données pouvant être </w:t>
+      </w:r>
+      <w:r>
+        <w:t>erronées</w:t>
+      </w:r>
+      <w:r>
+        <w:t>.</w:t>
+      </w:r>
+    </w:p>
+    <w:p>
+      <w:r>
+        <w:t>L’action sur ce bouton a donc été déplacée dans l’appel à la validation du formulaire par le biais de l’attribut « onsubmit ». Cependant, la validation de ce formulaire entraine aussi le rechargement de la page, ce qui n’est pas souhaité, car des actions en AJAX sont a</w:t>
+      </w:r>
+      <w:r>
+        <w:t>ss</w:t>
+      </w:r>
+      <w:r>
+        <w:t>ociées à ce formulaire. La particularité du « onsubmit » est d’attendre le retour d’un booléen qui indique si l’</w:t>
+      </w:r>
+      <w:r>
+        <w:t>envoi</w:t>
+      </w:r>
+      <w:r>
+        <w:t xml:space="preserve"> doit être </w:t>
+      </w:r>
+      <w:r>
+        <w:t>exécuté</w:t>
+      </w:r>
+      <w:r>
+        <w:t xml:space="preserve"> ou no</w:t>
+      </w:r>
+      <w:r>
+        <w:t>n.</w:t>
+      </w:r>
+      <w:r>
+        <w:t xml:space="preserve"> </w:t>
+      </w:r>
+      <w:r>
+        <w:t>C</w:t>
+      </w:r>
+      <w:r>
+        <w:t>e booléen vaut « vraie » par défaut</w:t>
+      </w:r>
+      <w:r>
+        <w:t xml:space="preserve">, </w:t>
+      </w:r>
+      <w:r>
+        <w:t xml:space="preserve">ce qui a pour conséquence de poster le formulaire. En rajoutant un </w:t>
+      </w:r>
+      <w:r>
+        <w:t>« return false »,</w:t>
+      </w:r>
+      <w:r>
+        <w:t xml:space="preserve"> le formulaire n’est pas posté</w:t>
+      </w:r>
+      <w:r>
+        <w:t xml:space="preserve">, et </w:t>
+      </w:r>
+      <w:r>
+        <w:t>l’AJAX est exécuté.</w:t>
+      </w:r>
+    </w:p>
+    <w:p>
+      <w:r>
+        <w:t xml:space="preserve">En procédant de cette manière, on ouvre de </w:t>
+      </w:r>
+      <w:r>
+        <w:t>nouvelles</w:t>
+      </w:r>
+      <w:r>
+        <w:t xml:space="preserve"> </w:t>
+      </w:r>
+      <w:r>
+        <w:t>possibilités</w:t>
+      </w:r>
+      <w:r>
+        <w:t xml:space="preserve"> à ce formulaire, par exemple l’envoie des données par l’</w:t>
+      </w:r>
+      <w:r>
+        <w:t>appui</w:t>
+      </w:r>
+      <w:r>
+        <w:t xml:space="preserve"> sur la touche « Entrée ».</w:t>
+      </w:r>
+    </w:p>
+    <w:p>
+      <w:r>
+        <w:t>De plus, des balises « label » ont été rajoutées afin d’améliorer l’accessibilité.</w:t>
+      </w:r>
+    </w:p>
+    <w:p>
+      <w:bookmarkStart w:id="141" w:name="_GoBack"/>
+      <w:bookmarkEnd w:id="141"/>
+    </w:p>
+    <w:p>
+      <w:pPr>
+        <w:pStyle w:val="Titre5"/>
+      </w:pPr>
+      <w:bookmarkStart w:id="142" w:name="_Toc325037097"/>
+      <w:r>
+        <w:t>Modification de la requête SQL</w:t>
+      </w:r>
+      <w:bookmarkEnd w:id="142"/>
+    </w:p>
+    <w:p>
+      <w:r>
+        <w:t xml:space="preserve">Cette requête est écrite avec le langage JQOM, c’est un langage qui permet d’écrire une requête en utilisant des tags. La modification de cette requête a été délicate pour la partie concernant la recherche dans le nom du fichier joint à l’action régionale. En effet, le système de gestion de données de </w:t>
+      </w:r>
+      <w:r>
+        <w:t>Jahia</w:t>
+      </w:r>
+      <w:r>
+        <w:t xml:space="preserve"> permet de définir des </w:t>
+      </w:r>
+      <w:r>
+        <w:t>weakreferences</w:t>
+      </w:r>
+      <w:r>
+        <w:rPr>
+          <w:rStyle w:val="Appelnotedebasdep"/>
+        </w:rPr>
+        <w:footnoteReference w:id="3"/>
+      </w:r>
+      <w:r>
+        <w:t xml:space="preserve">. Ce système empêche d’accéder directement aux données relatives </w:t>
+      </w:r>
+      <w:r>
+        <w:t xml:space="preserve">à l’objet possédant ces attributs. Une fois ce système de gestion assimilé, une parade a été </w:t>
+      </w:r>
+      <w:r>
+        <w:t>trouvée</w:t>
+      </w:r>
+      <w:r>
+        <w:t xml:space="preserve"> ; celle de </w:t>
+      </w:r>
+      <w:r>
+        <w:t>passer</w:t>
+      </w:r>
+      <w:r>
+        <w:t xml:space="preserve"> par une requête récupérant la liste des fichiers </w:t>
+      </w:r>
+      <w:r>
+        <w:t>correspondants</w:t>
+      </w:r>
+      <w:r>
+        <w:t xml:space="preserve"> </w:t>
+      </w:r>
+      <w:r>
+        <w:t>aux</w:t>
+      </w:r>
+      <w:r>
+        <w:t xml:space="preserve"> </w:t>
+      </w:r>
+      <w:r>
+        <w:t>mots clefs</w:t>
+      </w:r>
+      <w:r>
+        <w:t>, puis d’injecter ces résultats dans la requête principale.</w:t>
+      </w:r>
+    </w:p>
+    <w:p/>
+    <w:p>
+      <w:pPr>
+        <w:pStyle w:val="Titre5"/>
+      </w:pPr>
+      <w:bookmarkStart w:id="143" w:name="_Toc325037098"/>
+      <w:r>
+        <w:t>La nouvelle carte</w:t>
+      </w:r>
+      <w:bookmarkEnd w:id="143"/>
+    </w:p>
+    <w:p>
+      <w:r>
+        <w:t xml:space="preserve">La cartographie possède certaines animations, en effet au survol d’une région, la région courante est mise en surbrillance, ce système est </w:t>
+      </w:r>
+      <w:r>
+        <w:t>géré</w:t>
+      </w:r>
+      <w:r>
+        <w:t xml:space="preserve"> via les balises « </w:t>
+      </w:r>
+      <w:proofErr w:type="spellStart"/>
+      <w:r>
+        <w:t>map</w:t>
+      </w:r>
+      <w:proofErr w:type="spellEnd"/>
+      <w:r>
+        <w:t xml:space="preserve"> » et « area » qui permettent de délimiter diverses zones. </w:t>
+      </w:r>
+    </w:p>
+    <w:p>
+      <w:r>
+        <w:t xml:space="preserve">La nouvelle carte étant plus détaillée, il faut remplacer la carte actuellement utilisée. Ce remplacement implique de revoir tout ce qui est relatif aux coordonnées fournies à chaque </w:t>
+      </w:r>
+      <w:r>
+        <w:t>« a</w:t>
+      </w:r>
+      <w:r>
+        <w:t>rea</w:t>
+      </w:r>
+      <w:r>
+        <w:t> »</w:t>
+      </w:r>
+      <w:r>
+        <w:t>, car les dimensions de la nouvelle carte sont différentes, ce qui a impliqué le redimensionnement de la carte.</w:t>
+      </w:r>
+    </w:p>
+    <w:p>
+      <w:pPr>
         <w:pStyle w:val="Titre1"/>
       </w:pPr>
-      <w:bookmarkStart w:id="135" w:name="_Toc324964759"/>
-      <w:bookmarkStart w:id="136" w:name="_Toc324964831"/>
+      <w:bookmarkStart w:id="144" w:name="_Toc325037021"/>
+      <w:bookmarkStart w:id="145" w:name="_Toc325037099"/>
       <w:r>
         <w:lastRenderedPageBreak/>
         <w:t>Table des Annexes</w:t>
       </w:r>
-      <w:bookmarkEnd w:id="135"/>
-      <w:bookmarkEnd w:id="136"/>
+      <w:bookmarkEnd w:id="144"/>
+      <w:bookmarkEnd w:id="145"/>
     </w:p>
     <w:p>
       <w:pPr>
@@ -10624,11 +11131,11 @@
       <w:pPr>
         <w:pStyle w:val="Titre1"/>
       </w:pPr>
-      <w:bookmarkStart w:id="137" w:name="_Toc324264507"/>
-      <w:bookmarkStart w:id="138" w:name="_Ref324364880"/>
-      <w:bookmarkStart w:id="139" w:name="_Ref324364919"/>
-      <w:bookmarkStart w:id="140" w:name="_Toc324964760"/>
-      <w:bookmarkStart w:id="141" w:name="_Toc324964832"/>
+      <w:bookmarkStart w:id="146" w:name="_Toc324264507"/>
+      <w:bookmarkStart w:id="147" w:name="_Ref324364880"/>
+      <w:bookmarkStart w:id="148" w:name="_Ref324364919"/>
+      <w:bookmarkStart w:id="149" w:name="_Toc325037022"/>
+      <w:bookmarkStart w:id="150" w:name="_Toc325037100"/>
       <w:r>
         <w:lastRenderedPageBreak/>
         <w:t xml:space="preserve">Annexe </w:t>
@@ -10644,11 +11151,11 @@
       <w:r>
         <w:t xml:space="preserve"> - Commentaire jour à jour</w:t>
       </w:r>
-      <w:bookmarkEnd w:id="137"/>
-      <w:bookmarkEnd w:id="138"/>
-      <w:bookmarkEnd w:id="139"/>
-      <w:bookmarkEnd w:id="140"/>
-      <w:bookmarkEnd w:id="141"/>
+      <w:bookmarkEnd w:id="146"/>
+      <w:bookmarkEnd w:id="147"/>
+      <w:bookmarkEnd w:id="148"/>
+      <w:bookmarkEnd w:id="149"/>
+      <w:bookmarkEnd w:id="150"/>
     </w:p>
     <w:p/>
     <w:p/>
@@ -10669,14 +11176,14 @@
       <w:pPr>
         <w:pStyle w:val="Titre1"/>
       </w:pPr>
-      <w:bookmarkStart w:id="142" w:name="_Toc324964761"/>
-      <w:bookmarkStart w:id="143" w:name="_Toc324964833"/>
+      <w:bookmarkStart w:id="151" w:name="_Toc325037023"/>
+      <w:bookmarkStart w:id="152" w:name="_Toc325037101"/>
       <w:r>
         <w:lastRenderedPageBreak/>
         <w:t>Table des matières</w:t>
       </w:r>
-      <w:bookmarkEnd w:id="142"/>
-      <w:bookmarkEnd w:id="143"/>
+      <w:bookmarkEnd w:id="151"/>
+      <w:bookmarkEnd w:id="152"/>
     </w:p>
     <w:p>
       <w:pPr>
@@ -10722,7 +11229,7 @@
         <w:rPr>
           <w:noProof/>
         </w:rPr>
-        <w:instrText xml:space="preserve"> PAGEREF _Toc324964784 \h </w:instrText>
+        <w:instrText xml:space="preserve"> PAGEREF _Toc325037045 \h </w:instrText>
       </w:r>
       <w:r>
         <w:rPr>
@@ -10780,7 +11287,7 @@
         <w:rPr>
           <w:noProof/>
         </w:rPr>
-        <w:instrText xml:space="preserve"> PAGEREF _Toc324964785 \h </w:instrText>
+        <w:instrText xml:space="preserve"> PAGEREF _Toc325037046 \h </w:instrText>
       </w:r>
       <w:r>
         <w:rPr>
@@ -10838,7 +11345,7 @@
         <w:rPr>
           <w:noProof/>
         </w:rPr>
-        <w:instrText xml:space="preserve"> PAGEREF _Toc324964786 \h </w:instrText>
+        <w:instrText xml:space="preserve"> PAGEREF _Toc325037047 \h </w:instrText>
       </w:r>
       <w:r>
         <w:rPr>
@@ -10896,7 +11403,7 @@
         <w:rPr>
           <w:noProof/>
         </w:rPr>
-        <w:instrText xml:space="preserve"> PAGEREF _Toc324964787 \h </w:instrText>
+        <w:instrText xml:space="preserve"> PAGEREF _Toc325037048 \h </w:instrText>
       </w:r>
       <w:r>
         <w:rPr>
@@ -10954,7 +11461,7 @@
         <w:rPr>
           <w:noProof/>
         </w:rPr>
-        <w:instrText xml:space="preserve"> PAGEREF _Toc324964788 \h </w:instrText>
+        <w:instrText xml:space="preserve"> PAGEREF _Toc325037049 \h </w:instrText>
       </w:r>
       <w:r>
         <w:rPr>
@@ -11012,7 +11519,7 @@
         <w:rPr>
           <w:noProof/>
         </w:rPr>
-        <w:instrText xml:space="preserve"> PAGEREF _Toc324964789 \h </w:instrText>
+        <w:instrText xml:space="preserve"> PAGEREF _Toc325037050 \h </w:instrText>
       </w:r>
       <w:r>
         <w:rPr>
@@ -11070,7 +11577,7 @@
         <w:rPr>
           <w:noProof/>
         </w:rPr>
-        <w:instrText xml:space="preserve"> PAGEREF _Toc324964790 \h </w:instrText>
+        <w:instrText xml:space="preserve"> PAGEREF _Toc325037051 \h </w:instrText>
       </w:r>
       <w:r>
         <w:rPr>
@@ -11128,7 +11635,7 @@
         <w:rPr>
           <w:noProof/>
         </w:rPr>
-        <w:instrText xml:space="preserve"> PAGEREF _Toc324964791 \h </w:instrText>
+        <w:instrText xml:space="preserve"> PAGEREF _Toc325037052 \h </w:instrText>
       </w:r>
       <w:r>
         <w:rPr>
@@ -11186,7 +11693,7 @@
         <w:rPr>
           <w:noProof/>
         </w:rPr>
-        <w:instrText xml:space="preserve"> PAGEREF _Toc324964792 \h </w:instrText>
+        <w:instrText xml:space="preserve"> PAGEREF _Toc325037053 \h </w:instrText>
       </w:r>
       <w:r>
         <w:rPr>
@@ -11245,7 +11752,7 @@
         <w:rPr>
           <w:noProof/>
         </w:rPr>
-        <w:instrText xml:space="preserve"> PAGEREF _Toc324964793 \h </w:instrText>
+        <w:instrText xml:space="preserve"> PAGEREF _Toc325037054 \h </w:instrText>
       </w:r>
       <w:r>
         <w:rPr>
@@ -11303,7 +11810,7 @@
         <w:rPr>
           <w:noProof/>
         </w:rPr>
-        <w:instrText xml:space="preserve"> PAGEREF _Toc324964794 \h </w:instrText>
+        <w:instrText xml:space="preserve"> PAGEREF _Toc325037055 \h </w:instrText>
       </w:r>
       <w:r>
         <w:rPr>
@@ -11361,7 +11868,7 @@
         <w:rPr>
           <w:noProof/>
         </w:rPr>
-        <w:instrText xml:space="preserve"> PAGEREF _Toc324964795 \h </w:instrText>
+        <w:instrText xml:space="preserve"> PAGEREF _Toc325037056 \h </w:instrText>
       </w:r>
       <w:r>
         <w:rPr>
@@ -11419,7 +11926,7 @@
         <w:rPr>
           <w:noProof/>
         </w:rPr>
-        <w:instrText xml:space="preserve"> PAGEREF _Toc324964796 \h </w:instrText>
+        <w:instrText xml:space="preserve"> PAGEREF _Toc325037057 \h </w:instrText>
       </w:r>
       <w:r>
         <w:rPr>
@@ -11477,7 +11984,7 @@
         <w:rPr>
           <w:noProof/>
         </w:rPr>
-        <w:instrText xml:space="preserve"> PAGEREF _Toc324964797 \h </w:instrText>
+        <w:instrText xml:space="preserve"> PAGEREF _Toc325037058 \h </w:instrText>
       </w:r>
       <w:r>
         <w:rPr>
@@ -11535,7 +12042,7 @@
         <w:rPr>
           <w:noProof/>
         </w:rPr>
-        <w:instrText xml:space="preserve"> PAGEREF _Toc324964798 \h </w:instrText>
+        <w:instrText xml:space="preserve"> PAGEREF _Toc325037059 \h </w:instrText>
       </w:r>
       <w:r>
         <w:rPr>
@@ -11593,7 +12100,7 @@
         <w:rPr>
           <w:noProof/>
         </w:rPr>
-        <w:instrText xml:space="preserve"> PAGEREF _Toc324964799 \h </w:instrText>
+        <w:instrText xml:space="preserve"> PAGEREF _Toc325037060 \h </w:instrText>
       </w:r>
       <w:r>
         <w:rPr>
@@ -11653,7 +12160,7 @@
         <w:rPr>
           <w:noProof/>
         </w:rPr>
-        <w:instrText xml:space="preserve"> PAGEREF _Toc324964800 \h </w:instrText>
+        <w:instrText xml:space="preserve"> PAGEREF _Toc325037061 \h </w:instrText>
       </w:r>
       <w:r>
         <w:rPr>
@@ -11713,7 +12220,7 @@
         <w:rPr>
           <w:noProof/>
         </w:rPr>
-        <w:instrText xml:space="preserve"> PAGEREF _Toc324964801 \h </w:instrText>
+        <w:instrText xml:space="preserve"> PAGEREF _Toc325037062 \h </w:instrText>
       </w:r>
       <w:r>
         <w:rPr>
@@ -11773,7 +12280,7 @@
         <w:rPr>
           <w:noProof/>
         </w:rPr>
-        <w:instrText xml:space="preserve"> PAGEREF _Toc324964802 \h </w:instrText>
+        <w:instrText xml:space="preserve"> PAGEREF _Toc325037063 \h </w:instrText>
       </w:r>
       <w:r>
         <w:rPr>
@@ -11832,7 +12339,7 @@
         <w:rPr>
           <w:noProof/>
         </w:rPr>
-        <w:instrText xml:space="preserve"> PAGEREF _Toc324964803 \h </w:instrText>
+        <w:instrText xml:space="preserve"> PAGEREF _Toc325037064 \h </w:instrText>
       </w:r>
       <w:r>
         <w:rPr>
@@ -11890,7 +12397,7 @@
         <w:rPr>
           <w:noProof/>
         </w:rPr>
-        <w:instrText xml:space="preserve"> PAGEREF _Toc324964804 \h </w:instrText>
+        <w:instrText xml:space="preserve"> PAGEREF _Toc325037065 \h </w:instrText>
       </w:r>
       <w:r>
         <w:rPr>
@@ -11950,7 +12457,7 @@
         <w:rPr>
           <w:noProof/>
         </w:rPr>
-        <w:instrText xml:space="preserve"> PAGEREF _Toc324964805 \h </w:instrText>
+        <w:instrText xml:space="preserve"> PAGEREF _Toc325037066 \h </w:instrText>
       </w:r>
       <w:r>
         <w:rPr>
@@ -12010,7 +12517,7 @@
         <w:rPr>
           <w:noProof/>
         </w:rPr>
-        <w:instrText xml:space="preserve"> PAGEREF _Toc324964806 \h </w:instrText>
+        <w:instrText xml:space="preserve"> PAGEREF _Toc325037067 \h </w:instrText>
       </w:r>
       <w:r>
         <w:rPr>
@@ -12070,7 +12577,7 @@
         <w:rPr>
           <w:noProof/>
         </w:rPr>
-        <w:instrText xml:space="preserve"> PAGEREF _Toc324964807 \h </w:instrText>
+        <w:instrText xml:space="preserve"> PAGEREF _Toc325037068 \h </w:instrText>
       </w:r>
       <w:r>
         <w:rPr>
@@ -12130,7 +12637,7 @@
         <w:rPr>
           <w:noProof/>
         </w:rPr>
-        <w:instrText xml:space="preserve"> PAGEREF _Toc324964808 \h </w:instrText>
+        <w:instrText xml:space="preserve"> PAGEREF _Toc325037069 \h </w:instrText>
       </w:r>
       <w:r>
         <w:rPr>
@@ -12190,7 +12697,7 @@
         <w:rPr>
           <w:noProof/>
         </w:rPr>
-        <w:instrText xml:space="preserve"> PAGEREF _Toc324964809 \h </w:instrText>
+        <w:instrText xml:space="preserve"> PAGEREF _Toc325037070 \h </w:instrText>
       </w:r>
       <w:r>
         <w:rPr>
@@ -12250,7 +12757,7 @@
         <w:rPr>
           <w:noProof/>
         </w:rPr>
-        <w:instrText xml:space="preserve"> PAGEREF _Toc324964810 \h </w:instrText>
+        <w:instrText xml:space="preserve"> PAGEREF _Toc325037071 \h </w:instrText>
       </w:r>
       <w:r>
         <w:rPr>
@@ -12308,7 +12815,7 @@
         <w:rPr>
           <w:noProof/>
         </w:rPr>
-        <w:instrText xml:space="preserve"> PAGEREF _Toc324964811 \h </w:instrText>
+        <w:instrText xml:space="preserve"> PAGEREF _Toc325037072 \h </w:instrText>
       </w:r>
       <w:r>
         <w:rPr>
@@ -12367,7 +12874,7 @@
         <w:rPr>
           <w:noProof/>
         </w:rPr>
-        <w:instrText xml:space="preserve"> PAGEREF _Toc324964812 \h </w:instrText>
+        <w:instrText xml:space="preserve"> PAGEREF _Toc325037073 \h </w:instrText>
       </w:r>
       <w:r>
         <w:rPr>
@@ -12407,6 +12914,64 @@
         <w:rPr>
           <w:noProof/>
         </w:rPr>
+        <w:t>Outils utilisés</w:t>
+      </w:r>
+      <w:r>
+        <w:rPr>
+          <w:noProof/>
+        </w:rPr>
+        <w:tab/>
+      </w:r>
+      <w:r>
+        <w:rPr>
+          <w:noProof/>
+        </w:rPr>
+        <w:fldChar w:fldCharType="begin"/>
+      </w:r>
+      <w:r>
+        <w:rPr>
+          <w:noProof/>
+        </w:rPr>
+        <w:instrText xml:space="preserve"> PAGEREF _Toc325037074 \h </w:instrText>
+      </w:r>
+      <w:r>
+        <w:rPr>
+          <w:noProof/>
+        </w:rPr>
+      </w:r>
+      <w:r>
+        <w:rPr>
+          <w:noProof/>
+        </w:rPr>
+        <w:fldChar w:fldCharType="separate"/>
+      </w:r>
+      <w:r>
+        <w:rPr>
+          <w:noProof/>
+        </w:rPr>
+        <w:t>16</w:t>
+      </w:r>
+      <w:r>
+        <w:rPr>
+          <w:noProof/>
+        </w:rPr>
+        <w:fldChar w:fldCharType="end"/>
+      </w:r>
+    </w:p>
+    <w:p>
+      <w:pPr>
+        <w:pStyle w:val="TM3"/>
+        <w:tabs>
+          <w:tab w:val="right" w:leader="dot" w:pos="9350"/>
+        </w:tabs>
+        <w:rPr>
+          <w:noProof/>
+        </w:rPr>
+      </w:pPr>
+      <w:r>
+        <w:rPr>
+          <w:noProof/>
+        </w:rPr>
         <w:t>En-tête du site</w:t>
       </w:r>
       <w:r>
@@ -12425,7 +12990,7 @@
         <w:rPr>
           <w:noProof/>
         </w:rPr>
-        <w:instrText xml:space="preserve"> PAGEREF _Toc324964813 \h </w:instrText>
+        <w:instrText xml:space="preserve"> PAGEREF _Toc325037075 \h </w:instrText>
       </w:r>
       <w:r>
         <w:rPr>
@@ -12485,7 +13050,7 @@
         <w:rPr>
           <w:noProof/>
         </w:rPr>
-        <w:instrText xml:space="preserve"> PAGEREF _Toc324964814 \h </w:instrText>
+        <w:instrText xml:space="preserve"> PAGEREF _Toc325037076 \h </w:instrText>
       </w:r>
       <w:r>
         <w:rPr>
@@ -12545,7 +13110,7 @@
         <w:rPr>
           <w:noProof/>
         </w:rPr>
-        <w:instrText xml:space="preserve"> PAGEREF _Toc324964815 \h </w:instrText>
+        <w:instrText xml:space="preserve"> PAGEREF _Toc325037077 \h </w:instrText>
       </w:r>
       <w:r>
         <w:rPr>
@@ -12605,7 +13170,7 @@
         <w:rPr>
           <w:noProof/>
         </w:rPr>
-        <w:instrText xml:space="preserve"> PAGEREF _Toc324964816 \h </w:instrText>
+        <w:instrText xml:space="preserve"> PAGEREF _Toc325037078 \h </w:instrText>
       </w:r>
       <w:r>
         <w:rPr>
@@ -12665,7 +13230,7 @@
         <w:rPr>
           <w:noProof/>
         </w:rPr>
-        <w:instrText xml:space="preserve"> PAGEREF _Toc324964817 \h </w:instrText>
+        <w:instrText xml:space="preserve"> PAGEREF _Toc325037079 \h </w:instrText>
       </w:r>
       <w:r>
         <w:rPr>
@@ -12725,7 +13290,7 @@
         <w:rPr>
           <w:noProof/>
         </w:rPr>
-        <w:instrText xml:space="preserve"> PAGEREF _Toc324964818 \h </w:instrText>
+        <w:instrText xml:space="preserve"> PAGEREF _Toc325037080 \h </w:instrText>
       </w:r>
       <w:r>
         <w:rPr>
@@ -12785,7 +13350,7 @@
         <w:rPr>
           <w:noProof/>
         </w:rPr>
-        <w:instrText xml:space="preserve"> PAGEREF _Toc324964819 \h </w:instrText>
+        <w:instrText xml:space="preserve"> PAGEREF _Toc325037081 \h </w:instrText>
       </w:r>
       <w:r>
         <w:rPr>
@@ -12843,7 +13408,7 @@
         <w:rPr>
           <w:noProof/>
         </w:rPr>
-        <w:instrText xml:space="preserve"> PAGEREF _Toc324964820 \h </w:instrText>
+        <w:instrText xml:space="preserve"> PAGEREF _Toc325037082 \h </w:instrText>
       </w:r>
       <w:r>
         <w:rPr>
@@ -12885,6 +13450,7 @@
         <w:rPr>
           <w:noProof/>
         </w:rPr>
+        <w:lastRenderedPageBreak/>
         <w:t>Problématique du respect du RGAA</w:t>
       </w:r>
       <w:r>
@@ -12903,7 +13469,7 @@
         <w:rPr>
           <w:noProof/>
         </w:rPr>
-        <w:instrText xml:space="preserve"> PAGEREF _Toc324964821 \h </w:instrText>
+        <w:instrText xml:space="preserve"> PAGEREF _Toc325037083 \h </w:instrText>
       </w:r>
       <w:r>
         <w:rPr>
@@ -12945,7 +13511,6 @@
         <w:rPr>
           <w:noProof/>
         </w:rPr>
-        <w:lastRenderedPageBreak/>
         <w:t>Par rapport au JavaScript</w:t>
       </w:r>
       <w:r>
@@ -12964,7 +13529,7 @@
         <w:rPr>
           <w:noProof/>
         </w:rPr>
-        <w:instrText xml:space="preserve"> PAGEREF _Toc324964822 \h </w:instrText>
+        <w:instrText xml:space="preserve"> PAGEREF _Toc325037084 \h </w:instrText>
       </w:r>
       <w:r>
         <w:rPr>
@@ -13024,7 +13589,7 @@
         <w:rPr>
           <w:noProof/>
         </w:rPr>
-        <w:instrText xml:space="preserve"> PAGEREF _Toc324964823 \h </w:instrText>
+        <w:instrText xml:space="preserve"> PAGEREF _Toc325037085 \h </w:instrText>
       </w:r>
       <w:r>
         <w:rPr>
@@ -13041,7 +13606,7 @@
         <w:rPr>
           <w:noProof/>
         </w:rPr>
-        <w:t>17</w:t>
+        <w:t>18</w:t>
       </w:r>
       <w:r>
         <w:rPr>
@@ -13084,7 +13649,7 @@
         <w:rPr>
           <w:noProof/>
         </w:rPr>
-        <w:instrText xml:space="preserve"> PAGEREF _Toc324964824 \h </w:instrText>
+        <w:instrText xml:space="preserve"> PAGEREF _Toc325037086 \h </w:instrText>
       </w:r>
       <w:r>
         <w:rPr>
@@ -13144,7 +13709,7 @@
         <w:rPr>
           <w:noProof/>
         </w:rPr>
-        <w:instrText xml:space="preserve"> PAGEREF _Toc324964825 \h </w:instrText>
+        <w:instrText xml:space="preserve"> PAGEREF _Toc325037087 \h </w:instrText>
       </w:r>
       <w:r>
         <w:rPr>
@@ -13204,7 +13769,7 @@
         <w:rPr>
           <w:noProof/>
         </w:rPr>
-        <w:instrText xml:space="preserve"> PAGEREF _Toc324964826 \h </w:instrText>
+        <w:instrText xml:space="preserve"> PAGEREF _Toc325037088 \h </w:instrText>
       </w:r>
       <w:r>
         <w:rPr>
@@ -13264,7 +13829,7 @@
         <w:rPr>
           <w:noProof/>
         </w:rPr>
-        <w:instrText xml:space="preserve"> PAGEREF _Toc324964827 \h </w:instrText>
+        <w:instrText xml:space="preserve"> PAGEREF _Toc325037089 \h </w:instrText>
       </w:r>
       <w:r>
         <w:rPr>
@@ -13324,7 +13889,7 @@
         <w:rPr>
           <w:noProof/>
         </w:rPr>
-        <w:instrText xml:space="preserve"> PAGEREF _Toc324964828 \h </w:instrText>
+        <w:instrText xml:space="preserve"> PAGEREF _Toc325037090 \h </w:instrText>
       </w:r>
       <w:r>
         <w:rPr>
@@ -13384,7 +13949,7 @@
         <w:rPr>
           <w:noProof/>
         </w:rPr>
-        <w:instrText xml:space="preserve"> PAGEREF _Toc324964829 \h </w:instrText>
+        <w:instrText xml:space="preserve"> PAGEREF _Toc325037091 \h </w:instrText>
       </w:r>
       <w:r>
         <w:rPr>
@@ -13444,7 +14009,7 @@
         <w:rPr>
           <w:noProof/>
         </w:rPr>
-        <w:instrText xml:space="preserve"> PAGEREF _Toc324964830 \h </w:instrText>
+        <w:instrText xml:space="preserve"> PAGEREF _Toc325037092 \h </w:instrText>
       </w:r>
       <w:r>
         <w:rPr>
@@ -13472,9 +14037,69 @@
     </w:p>
     <w:p>
       <w:pPr>
-        <w:pStyle w:val="TM1"/>
-        <w:rPr>
-          <w:b w:val="0"/>
+        <w:pStyle w:val="TM3"/>
+        <w:tabs>
+          <w:tab w:val="right" w:leader="dot" w:pos="9350"/>
+        </w:tabs>
+        <w:rPr>
+          <w:noProof/>
+        </w:rPr>
+      </w:pPr>
+      <w:r>
+        <w:rPr>
+          <w:noProof/>
+        </w:rPr>
+        <w:t>La cartographie des actions régionales</w:t>
+      </w:r>
+      <w:r>
+        <w:rPr>
+          <w:noProof/>
+        </w:rPr>
+        <w:tab/>
+      </w:r>
+      <w:r>
+        <w:rPr>
+          <w:noProof/>
+        </w:rPr>
+        <w:fldChar w:fldCharType="begin"/>
+      </w:r>
+      <w:r>
+        <w:rPr>
+          <w:noProof/>
+        </w:rPr>
+        <w:instrText xml:space="preserve"> PAGEREF _Toc325037093 \h </w:instrText>
+      </w:r>
+      <w:r>
+        <w:rPr>
+          <w:noProof/>
+        </w:rPr>
+      </w:r>
+      <w:r>
+        <w:rPr>
+          <w:noProof/>
+        </w:rPr>
+        <w:fldChar w:fldCharType="separate"/>
+      </w:r>
+      <w:r>
+        <w:rPr>
+          <w:noProof/>
+        </w:rPr>
+        <w:t>20</w:t>
+      </w:r>
+      <w:r>
+        <w:rPr>
+          <w:noProof/>
+        </w:rPr>
+        <w:fldChar w:fldCharType="end"/>
+      </w:r>
+    </w:p>
+    <w:p>
+      <w:pPr>
+        <w:pStyle w:val="TM4"/>
+        <w:tabs>
+          <w:tab w:val="right" w:leader="dot" w:pos="9350"/>
+        </w:tabs>
+        <w:rPr>
           <w:noProof/>
           <w:sz w:val="22"/>
           <w:szCs w:val="22"/>
@@ -13484,7 +14109,7 @@
         <w:rPr>
           <w:noProof/>
         </w:rPr>
-        <w:t>Table des Annexes</w:t>
+        <w:t>L’existant</w:t>
       </w:r>
       <w:r>
         <w:rPr>
@@ -13502,7 +14127,7 @@
         <w:rPr>
           <w:noProof/>
         </w:rPr>
-        <w:instrText xml:space="preserve"> PAGEREF _Toc324964831 \h </w:instrText>
+        <w:instrText xml:space="preserve"> PAGEREF _Toc325037094 \h </w:instrText>
       </w:r>
       <w:r>
         <w:rPr>
@@ -13519,7 +14144,7 @@
         <w:rPr>
           <w:noProof/>
         </w:rPr>
-        <w:t>21</w:t>
+        <w:t>20</w:t>
       </w:r>
       <w:r>
         <w:rPr>
@@ -13530,9 +14155,11 @@
     </w:p>
     <w:p>
       <w:pPr>
-        <w:pStyle w:val="TM1"/>
-        <w:rPr>
-          <w:b w:val="0"/>
+        <w:pStyle w:val="TM4"/>
+        <w:tabs>
+          <w:tab w:val="right" w:leader="dot" w:pos="9350"/>
+        </w:tabs>
+        <w:rPr>
           <w:noProof/>
           <w:sz w:val="22"/>
           <w:szCs w:val="22"/>
@@ -13542,7 +14169,7 @@
         <w:rPr>
           <w:noProof/>
         </w:rPr>
-        <w:t>Annexe i - Commentaire jour à jour</w:t>
+        <w:t>Le souhait de la région</w:t>
       </w:r>
       <w:r>
         <w:rPr>
@@ -13560,7 +14187,7 @@
         <w:rPr>
           <w:noProof/>
         </w:rPr>
-        <w:instrText xml:space="preserve"> PAGEREF _Toc324964832 \h </w:instrText>
+        <w:instrText xml:space="preserve"> PAGEREF _Toc325037095 \h </w:instrText>
       </w:r>
       <w:r>
         <w:rPr>
@@ -13577,7 +14204,7 @@
         <w:rPr>
           <w:noProof/>
         </w:rPr>
-        <w:t>A</w:t>
+        <w:t>20</w:t>
       </w:r>
       <w:r>
         <w:rPr>
@@ -13588,9 +14215,11 @@
     </w:p>
     <w:p>
       <w:pPr>
-        <w:pStyle w:val="TM1"/>
-        <w:rPr>
-          <w:b w:val="0"/>
+        <w:pStyle w:val="TM5"/>
+        <w:tabs>
+          <w:tab w:val="right" w:leader="dot" w:pos="9350"/>
+        </w:tabs>
+        <w:rPr>
           <w:noProof/>
           <w:sz w:val="22"/>
           <w:szCs w:val="22"/>
@@ -13600,6 +14229,300 @@
         <w:rPr>
           <w:noProof/>
         </w:rPr>
+        <w:t>Le formulaire</w:t>
+      </w:r>
+      <w:r>
+        <w:rPr>
+          <w:noProof/>
+        </w:rPr>
+        <w:tab/>
+      </w:r>
+      <w:r>
+        <w:rPr>
+          <w:noProof/>
+        </w:rPr>
+        <w:fldChar w:fldCharType="begin"/>
+      </w:r>
+      <w:r>
+        <w:rPr>
+          <w:noProof/>
+        </w:rPr>
+        <w:instrText xml:space="preserve"> PAGEREF _Toc325037096 \h </w:instrText>
+      </w:r>
+      <w:r>
+        <w:rPr>
+          <w:noProof/>
+        </w:rPr>
+      </w:r>
+      <w:r>
+        <w:rPr>
+          <w:noProof/>
+        </w:rPr>
+        <w:fldChar w:fldCharType="separate"/>
+      </w:r>
+      <w:r>
+        <w:rPr>
+          <w:noProof/>
+        </w:rPr>
+        <w:t>20</w:t>
+      </w:r>
+      <w:r>
+        <w:rPr>
+          <w:noProof/>
+        </w:rPr>
+        <w:fldChar w:fldCharType="end"/>
+      </w:r>
+    </w:p>
+    <w:p>
+      <w:pPr>
+        <w:pStyle w:val="TM5"/>
+        <w:tabs>
+          <w:tab w:val="right" w:leader="dot" w:pos="9350"/>
+        </w:tabs>
+        <w:rPr>
+          <w:noProof/>
+          <w:sz w:val="22"/>
+          <w:szCs w:val="22"/>
+        </w:rPr>
+      </w:pPr>
+      <w:r>
+        <w:rPr>
+          <w:noProof/>
+        </w:rPr>
+        <w:t>Modification de la requête SQL</w:t>
+      </w:r>
+      <w:r>
+        <w:rPr>
+          <w:noProof/>
+        </w:rPr>
+        <w:tab/>
+      </w:r>
+      <w:r>
+        <w:rPr>
+          <w:noProof/>
+        </w:rPr>
+        <w:fldChar w:fldCharType="begin"/>
+      </w:r>
+      <w:r>
+        <w:rPr>
+          <w:noProof/>
+        </w:rPr>
+        <w:instrText xml:space="preserve"> PAGEREF _Toc325037097 \h </w:instrText>
+      </w:r>
+      <w:r>
+        <w:rPr>
+          <w:noProof/>
+        </w:rPr>
+      </w:r>
+      <w:r>
+        <w:rPr>
+          <w:noProof/>
+        </w:rPr>
+        <w:fldChar w:fldCharType="separate"/>
+      </w:r>
+      <w:r>
+        <w:rPr>
+          <w:noProof/>
+        </w:rPr>
+        <w:t>21</w:t>
+      </w:r>
+      <w:r>
+        <w:rPr>
+          <w:noProof/>
+        </w:rPr>
+        <w:fldChar w:fldCharType="end"/>
+      </w:r>
+    </w:p>
+    <w:p>
+      <w:pPr>
+        <w:pStyle w:val="TM5"/>
+        <w:tabs>
+          <w:tab w:val="right" w:leader="dot" w:pos="9350"/>
+        </w:tabs>
+        <w:rPr>
+          <w:noProof/>
+          <w:sz w:val="22"/>
+          <w:szCs w:val="22"/>
+        </w:rPr>
+      </w:pPr>
+      <w:r>
+        <w:rPr>
+          <w:noProof/>
+        </w:rPr>
+        <w:t>La nouvelle carte</w:t>
+      </w:r>
+      <w:r>
+        <w:rPr>
+          <w:noProof/>
+        </w:rPr>
+        <w:tab/>
+      </w:r>
+      <w:r>
+        <w:rPr>
+          <w:noProof/>
+        </w:rPr>
+        <w:fldChar w:fldCharType="begin"/>
+      </w:r>
+      <w:r>
+        <w:rPr>
+          <w:noProof/>
+        </w:rPr>
+        <w:instrText xml:space="preserve"> PAGEREF _Toc325037098 \h </w:instrText>
+      </w:r>
+      <w:r>
+        <w:rPr>
+          <w:noProof/>
+        </w:rPr>
+      </w:r>
+      <w:r>
+        <w:rPr>
+          <w:noProof/>
+        </w:rPr>
+        <w:fldChar w:fldCharType="separate"/>
+      </w:r>
+      <w:r>
+        <w:rPr>
+          <w:noProof/>
+        </w:rPr>
+        <w:t>21</w:t>
+      </w:r>
+      <w:r>
+        <w:rPr>
+          <w:noProof/>
+        </w:rPr>
+        <w:fldChar w:fldCharType="end"/>
+      </w:r>
+    </w:p>
+    <w:p>
+      <w:pPr>
+        <w:pStyle w:val="TM1"/>
+        <w:rPr>
+          <w:b w:val="0"/>
+          <w:noProof/>
+          <w:sz w:val="22"/>
+          <w:szCs w:val="22"/>
+        </w:rPr>
+      </w:pPr>
+      <w:r>
+        <w:rPr>
+          <w:noProof/>
+        </w:rPr>
+        <w:t>Table des Annexes</w:t>
+      </w:r>
+      <w:r>
+        <w:rPr>
+          <w:noProof/>
+        </w:rPr>
+        <w:tab/>
+      </w:r>
+      <w:r>
+        <w:rPr>
+          <w:noProof/>
+        </w:rPr>
+        <w:fldChar w:fldCharType="begin"/>
+      </w:r>
+      <w:r>
+        <w:rPr>
+          <w:noProof/>
+        </w:rPr>
+        <w:instrText xml:space="preserve"> PAGEREF _Toc325037099 \h </w:instrText>
+      </w:r>
+      <w:r>
+        <w:rPr>
+          <w:noProof/>
+        </w:rPr>
+      </w:r>
+      <w:r>
+        <w:rPr>
+          <w:noProof/>
+        </w:rPr>
+        <w:fldChar w:fldCharType="separate"/>
+      </w:r>
+      <w:r>
+        <w:rPr>
+          <w:noProof/>
+        </w:rPr>
+        <w:t>22</w:t>
+      </w:r>
+      <w:r>
+        <w:rPr>
+          <w:noProof/>
+        </w:rPr>
+        <w:fldChar w:fldCharType="end"/>
+      </w:r>
+    </w:p>
+    <w:p>
+      <w:pPr>
+        <w:pStyle w:val="TM1"/>
+        <w:rPr>
+          <w:b w:val="0"/>
+          <w:noProof/>
+          <w:sz w:val="22"/>
+          <w:szCs w:val="22"/>
+        </w:rPr>
+      </w:pPr>
+      <w:r>
+        <w:rPr>
+          <w:noProof/>
+        </w:rPr>
+        <w:t>Annexe i - Commentaire jour à jour</w:t>
+      </w:r>
+      <w:r>
+        <w:rPr>
+          <w:noProof/>
+        </w:rPr>
+        <w:tab/>
+      </w:r>
+      <w:r>
+        <w:rPr>
+          <w:noProof/>
+        </w:rPr>
+        <w:fldChar w:fldCharType="begin"/>
+      </w:r>
+      <w:r>
+        <w:rPr>
+          <w:noProof/>
+        </w:rPr>
+        <w:instrText xml:space="preserve"> PAGEREF _Toc325037100 \h </w:instrText>
+      </w:r>
+      <w:r>
+        <w:rPr>
+          <w:noProof/>
+        </w:rPr>
+      </w:r>
+      <w:r>
+        <w:rPr>
+          <w:noProof/>
+        </w:rPr>
+        <w:fldChar w:fldCharType="separate"/>
+      </w:r>
+      <w:r>
+        <w:rPr>
+          <w:noProof/>
+        </w:rPr>
+        <w:t>A</w:t>
+      </w:r>
+      <w:r>
+        <w:rPr>
+          <w:noProof/>
+        </w:rPr>
+        <w:fldChar w:fldCharType="end"/>
+      </w:r>
+    </w:p>
+    <w:p>
+      <w:pPr>
+        <w:pStyle w:val="TM1"/>
+        <w:rPr>
+          <w:b w:val="0"/>
+          <w:noProof/>
+          <w:sz w:val="22"/>
+          <w:szCs w:val="22"/>
+        </w:rPr>
+      </w:pPr>
+      <w:r>
+        <w:rPr>
+          <w:noProof/>
+        </w:rPr>
         <w:t>Table des matières</w:t>
       </w:r>
       <w:r>
@@ -13618,7 +14541,7 @@
         <w:rPr>
           <w:noProof/>
         </w:rPr>
-        <w:instrText xml:space="preserve"> PAGEREF _Toc324964833 \h </w:instrText>
+        <w:instrText xml:space="preserve"> PAGEREF _Toc325037101 \h </w:instrText>
       </w:r>
       <w:r>
         <w:rPr>
@@ -13760,7 +14683,7 @@
         <w:rFonts w:ascii="Times New Roman" w:hAnsi="Times New Roman" w:cs="Times New Roman"/>
         <w:noProof/>
       </w:rPr>
-      <w:t>19</w:t>
+      <w:t>21</w:t>
     </w:r>
     <w:r>
       <w:rPr>
@@ -13797,7 +14720,7 @@
         <w:rFonts w:ascii="Times New Roman" w:hAnsi="Times New Roman" w:cs="Times New Roman"/>
         <w:noProof/>
       </w:rPr>
-      <w:t>25</w:t>
+      <w:t>26</w:t>
     </w:r>
     <w:r>
       <w:rPr>
@@ -13887,6 +14810,115 @@
       </w:pPr>
       <w:r>
         <w:continuationSeparator/>
+      </w:r>
+    </w:p>
+  </w:footnote>
+  <w:footnote w:id="1">
+    <w:p>
+      <w:pPr>
+        <w:pStyle w:val="Notedebasdepage"/>
+      </w:pPr>
+      <w:r>
+        <w:rPr>
+          <w:rStyle w:val="Appelnotedebasdep"/>
+        </w:rPr>
+        <w:footnoteRef/>
+      </w:r>
+      <w:r>
+        <w:t xml:space="preserve"> Format d’enregistrement par défaut de </w:t>
+      </w:r>
+      <w:r>
+        <w:t>Photoshop</w:t>
+      </w:r>
+    </w:p>
+  </w:footnote>
+  <w:footnote w:id="2">
+    <w:p>
+      <w:pPr>
+        <w:pStyle w:val="Notedebasdepage"/>
+        <w:rPr>
+          <w:lang w:val="fr-CH"/>
+        </w:rPr>
+      </w:pPr>
+      <w:r>
+        <w:rPr>
+          <w:rStyle w:val="Appelnotedebasdep"/>
+        </w:rPr>
+        <w:footnoteRef/>
+      </w:r>
+      <w:r>
+        <w:t xml:space="preserve"> </w:t>
+      </w:r>
+      <w:r>
+        <w:rPr>
+          <w:lang w:val="fr-CH"/>
+        </w:rPr>
+        <w:t xml:space="preserve">Représente du JavaScript </w:t>
+      </w:r>
+      <w:proofErr w:type="spellStart"/>
+      <w:r>
+        <w:rPr>
+          <w:lang w:val="fr-CH"/>
+        </w:rPr>
+        <w:t>obstrusif</w:t>
+      </w:r>
+      <w:proofErr w:type="spellEnd"/>
+      <w:r>
+        <w:rPr>
+          <w:lang w:val="fr-CH"/>
+        </w:rPr>
+        <w:t xml:space="preserve"> (bloquant)</w:t>
+      </w:r>
+    </w:p>
+  </w:footnote>
+  <w:footnote w:id="3">
+    <w:p>
+      <w:pPr>
+        <w:pStyle w:val="Notedebasdepage"/>
+        <w:rPr>
+          <w:lang w:val="fr-CH"/>
+        </w:rPr>
+      </w:pPr>
+      <w:r>
+        <w:rPr>
+          <w:rStyle w:val="Appelnotedebasdep"/>
+        </w:rPr>
+        <w:footnoteRef/>
+      </w:r>
+      <w:r>
+        <w:t xml:space="preserve"> </w:t>
+      </w:r>
+      <w:r>
+        <w:rPr>
+          <w:lang w:val="fr-CH"/>
+        </w:rPr>
+        <w:t xml:space="preserve">Les </w:t>
+      </w:r>
+      <w:proofErr w:type="spellStart"/>
+      <w:r>
+        <w:rPr>
+          <w:lang w:val="fr-CH"/>
+        </w:rPr>
+        <w:t>weakreferences</w:t>
+      </w:r>
+      <w:proofErr w:type="spellEnd"/>
+      <w:r>
+        <w:rPr>
+          <w:lang w:val="fr-CH"/>
+        </w:rPr>
+        <w:t xml:space="preserve"> sont assimilables </w:t>
+      </w:r>
+      <w:r>
+        <w:rPr>
+          <w:lang w:val="fr-CH"/>
+        </w:rPr>
+        <w:t>à</w:t>
+      </w:r>
+      <w:r>
+        <w:rPr>
+          <w:lang w:val="fr-CH"/>
+        </w:rPr>
+        <w:t xml:space="preserve"> des pointeurs</w:t>
       </w:r>
     </w:p>
   </w:footnote>
@@ -16412,6 +17444,68 @@
       </w:rPr>
     </w:tblStylePr>
   </w:style>
+  <w:style w:type="paragraph" w:styleId="Notedebasdepage">
+    <w:name w:val="footnote text"/>
+    <w:basedOn w:val="Normal"/>
+    <w:link w:val="NotedebasdepageCar"/>
+    <w:rsid w:val="00B953D3"/>
+    <w:pPr>
+      <w:spacing w:after="0" w:line="240" w:lineRule="auto"/>
+    </w:pPr>
+    <w:rPr>
+      <w:sz w:val="20"/>
+      <w:szCs w:val="20"/>
+    </w:rPr>
+  </w:style>
+  <w:style w:type="character" w:customStyle="1" w:styleId="NotedebasdepageCar">
+    <w:name w:val="Note de bas de page Car"/>
+    <w:basedOn w:val="Policepardfaut"/>
+    <w:link w:val="Notedebasdepage"/>
+    <w:rsid w:val="00B953D3"/>
+    <w:rPr>
+      <w:sz w:val="20"/>
+      <w:szCs w:val="20"/>
+    </w:rPr>
+  </w:style>
+  <w:style w:type="character" w:styleId="Appelnotedebasdep">
+    <w:name w:val="footnote reference"/>
+    <w:basedOn w:val="Policepardfaut"/>
+    <w:rsid w:val="00B953D3"/>
+    <w:rPr>
+      <w:vertAlign w:val="superscript"/>
+    </w:rPr>
+  </w:style>
+  <w:style w:type="paragraph" w:styleId="Notedefin">
+    <w:name w:val="endnote text"/>
+    <w:basedOn w:val="Normal"/>
+    <w:link w:val="NotedefinCar"/>
+    <w:rsid w:val="00055E01"/>
+    <w:pPr>
+      <w:spacing w:after="0" w:line="240" w:lineRule="auto"/>
+    </w:pPr>
+    <w:rPr>
+      <w:sz w:val="20"/>
+      <w:szCs w:val="20"/>
+    </w:rPr>
+  </w:style>
+  <w:style w:type="character" w:customStyle="1" w:styleId="NotedefinCar">
+    <w:name w:val="Note de fin Car"/>
+    <w:basedOn w:val="Policepardfaut"/>
+    <w:link w:val="Notedefin"/>
+    <w:rsid w:val="00055E01"/>
+    <w:rPr>
+      <w:sz w:val="20"/>
+      <w:szCs w:val="20"/>
+    </w:rPr>
+  </w:style>
+  <w:style w:type="character" w:styleId="Appeldenotedefin">
+    <w:name w:val="endnote reference"/>
+    <w:basedOn w:val="Policepardfaut"/>
+    <w:rsid w:val="00055E01"/>
+    <w:rPr>
+      <w:vertAlign w:val="superscript"/>
+    </w:rPr>
+  </w:style>
 </w:styles>
 </file>
 
@@ -17648,6 +18742,68 @@
       </w:rPr>
     </w:tblStylePr>
   </w:style>
+  <w:style w:type="paragraph" w:styleId="Notedebasdepage">
+    <w:name w:val="footnote text"/>
+    <w:basedOn w:val="Normal"/>
+    <w:link w:val="NotedebasdepageCar"/>
+    <w:rsid w:val="00B953D3"/>
+    <w:pPr>
+      <w:spacing w:after="0" w:line="240" w:lineRule="auto"/>
+    </w:pPr>
+    <w:rPr>
+      <w:sz w:val="20"/>
+      <w:szCs w:val="20"/>
+    </w:rPr>
+  </w:style>
+  <w:style w:type="character" w:customStyle="1" w:styleId="NotedebasdepageCar">
+    <w:name w:val="Note de bas de page Car"/>
+    <w:basedOn w:val="Policepardfaut"/>
+    <w:link w:val="Notedebasdepage"/>
+    <w:rsid w:val="00B953D3"/>
+    <w:rPr>
+      <w:sz w:val="20"/>
+      <w:szCs w:val="20"/>
+    </w:rPr>
+  </w:style>
+  <w:style w:type="character" w:styleId="Appelnotedebasdep">
+    <w:name w:val="footnote reference"/>
+    <w:basedOn w:val="Policepardfaut"/>
+    <w:rsid w:val="00B953D3"/>
+    <w:rPr>
+      <w:vertAlign w:val="superscript"/>
+    </w:rPr>
+  </w:style>
+  <w:style w:type="paragraph" w:styleId="Notedefin">
+    <w:name w:val="endnote text"/>
+    <w:basedOn w:val="Normal"/>
+    <w:link w:val="NotedefinCar"/>
+    <w:rsid w:val="00055E01"/>
+    <w:pPr>
+      <w:spacing w:after="0" w:line="240" w:lineRule="auto"/>
+    </w:pPr>
+    <w:rPr>
+      <w:sz w:val="20"/>
+      <w:szCs w:val="20"/>
+    </w:rPr>
+  </w:style>
+  <w:style w:type="character" w:customStyle="1" w:styleId="NotedefinCar">
+    <w:name w:val="Note de fin Car"/>
+    <w:basedOn w:val="Policepardfaut"/>
+    <w:link w:val="Notedefin"/>
+    <w:rsid w:val="00055E01"/>
+    <w:rPr>
+      <w:sz w:val="20"/>
+      <w:szCs w:val="20"/>
+    </w:rPr>
+  </w:style>
+  <w:style w:type="character" w:styleId="Appeldenotedefin">
+    <w:name w:val="endnote reference"/>
+    <w:basedOn w:val="Policepardfaut"/>
+    <w:rsid w:val="00055E01"/>
+    <w:rPr>
+      <w:vertAlign w:val="superscript"/>
+    </w:rPr>
+  </w:style>
 </w:styles>
 </file>
 
@@ -17976,7 +19132,7 @@
 </file>
 
 <file path=customXml/itemProps1.xml><?xml version="1.0" encoding="utf-8"?>
-<ds:datastoreItem xmlns:ds="http://schemas.openxmlformats.org/officeDocument/2006/customXml" ds:itemID="{4304816F-71A6-4AD6-BD61-77F9D75907DC}">
+<ds:datastoreItem xmlns:ds="http://schemas.openxmlformats.org/officeDocument/2006/customXml" ds:itemID="{0AF56DAE-B135-4BFA-83AB-5C7133A58B3F}">
   <ds:schemaRefs>
     <ds:schemaRef ds:uri="http://schemas.openxmlformats.org/officeDocument/2006/bibliography"/>
   </ds:schemaRefs>

--- a/Rapport Stage/Rapportstage.docx
+++ b/Rapport Stage/Rapportstage.docx
@@ -489,20 +489,20 @@
         <w:pStyle w:val="Titre1"/>
       </w:pPr>
       <w:bookmarkStart w:id="1" w:name="_Toc195501183"/>
-      <w:bookmarkStart w:id="2" w:name="_Toc325036997"/>
-      <w:bookmarkStart w:id="3" w:name="_Toc325037045"/>
-      <w:bookmarkStart w:id="4" w:name="_Toc195466935"/>
+      <w:bookmarkStart w:id="2" w:name="_Toc195466935"/>
+      <w:bookmarkStart w:id="3" w:name="_Toc325055084"/>
+      <w:bookmarkStart w:id="4" w:name="_Toc325055134"/>
       <w:r>
         <w:lastRenderedPageBreak/>
         <w:t>Remerciement</w:t>
       </w:r>
       <w:bookmarkEnd w:id="1"/>
-      <w:bookmarkEnd w:id="2"/>
       <w:bookmarkEnd w:id="3"/>
+      <w:bookmarkEnd w:id="4"/>
     </w:p>
     <w:p/>
-    <w:bookmarkStart w:id="5" w:name="_Toc325037046" w:displacedByCustomXml="next"/>
-    <w:bookmarkStart w:id="6" w:name="_Toc325036998" w:displacedByCustomXml="next"/>
+    <w:bookmarkStart w:id="5" w:name="_Toc325055135" w:displacedByCustomXml="next"/>
+    <w:bookmarkStart w:id="6" w:name="_Toc325055085" w:displacedByCustomXml="next"/>
     <w:sdt>
       <w:sdtPr>
         <w:rPr>
@@ -554,7 +554,7 @@
           <w:r>
             <w:fldChar w:fldCharType="separate"/>
           </w:r>
-          <w:hyperlink w:anchor="_Toc325036997" w:history="1">
+          <w:hyperlink w:anchor="_Toc325055084" w:history="1">
             <w:r>
               <w:rPr>
                 <w:rStyle w:val="Lienhypertexte"/>
@@ -581,7 +581,7 @@
                 <w:noProof/>
                 <w:webHidden/>
               </w:rPr>
-              <w:instrText xml:space="preserve"> PAGEREF _Toc325036997 \h </w:instrText>
+              <w:instrText xml:space="preserve"> PAGEREF _Toc325055084 \h </w:instrText>
             </w:r>
             <w:r>
               <w:rPr>
@@ -622,7 +622,7 @@
               <w:szCs w:val="22"/>
             </w:rPr>
           </w:pPr>
-          <w:hyperlink w:anchor="_Toc325036998" w:history="1">
+          <w:hyperlink w:anchor="_Toc325055085" w:history="1">
             <w:r>
               <w:rPr>
                 <w:rStyle w:val="Lienhypertexte"/>
@@ -649,7 +649,7 @@
                 <w:noProof/>
                 <w:webHidden/>
               </w:rPr>
-              <w:instrText xml:space="preserve"> PAGEREF _Toc325036998 \h </w:instrText>
+              <w:instrText xml:space="preserve"> PAGEREF _Toc325055085 \h </w:instrText>
             </w:r>
             <w:r>
               <w:rPr>
@@ -690,7 +690,7 @@
               <w:szCs w:val="22"/>
             </w:rPr>
           </w:pPr>
-          <w:hyperlink w:anchor="_Toc325036999" w:history="1">
+          <w:hyperlink w:anchor="_Toc325055086" w:history="1">
             <w:r>
               <w:rPr>
                 <w:rStyle w:val="Lienhypertexte"/>
@@ -717,7 +717,7 @@
                 <w:noProof/>
                 <w:webHidden/>
               </w:rPr>
-              <w:instrText xml:space="preserve"> PAGEREF _Toc325036999 \h </w:instrText>
+              <w:instrText xml:space="preserve"> PAGEREF _Toc325055086 \h </w:instrText>
             </w:r>
             <w:r>
               <w:rPr>
@@ -758,7 +758,7 @@
               <w:szCs w:val="22"/>
             </w:rPr>
           </w:pPr>
-          <w:hyperlink w:anchor="_Toc325037000" w:history="1">
+          <w:hyperlink w:anchor="_Toc325055087" w:history="1">
             <w:r>
               <w:rPr>
                 <w:rStyle w:val="Lienhypertexte"/>
@@ -786,7 +786,7 @@
                 <w:noProof/>
                 <w:webHidden/>
               </w:rPr>
-              <w:instrText xml:space="preserve"> PAGEREF _Toc325037000 \h </w:instrText>
+              <w:instrText xml:space="preserve"> PAGEREF _Toc325055087 \h </w:instrText>
             </w:r>
             <w:r>
               <w:rPr>
@@ -827,7 +827,7 @@
               <w:szCs w:val="22"/>
             </w:rPr>
           </w:pPr>
-          <w:hyperlink w:anchor="_Toc325037001" w:history="1">
+          <w:hyperlink w:anchor="_Toc325055088" w:history="1">
             <w:r>
               <w:rPr>
                 <w:rStyle w:val="Lienhypertexte"/>
@@ -854,7 +854,7 @@
                 <w:noProof/>
                 <w:webHidden/>
               </w:rPr>
-              <w:instrText xml:space="preserve"> PAGEREF _Toc325037001 \h </w:instrText>
+              <w:instrText xml:space="preserve"> PAGEREF _Toc325055088 \h </w:instrText>
             </w:r>
             <w:r>
               <w:rPr>
@@ -895,7 +895,7 @@
               <w:szCs w:val="22"/>
             </w:rPr>
           </w:pPr>
-          <w:hyperlink w:anchor="_Toc325037002" w:history="1">
+          <w:hyperlink w:anchor="_Toc325055089" w:history="1">
             <w:r>
               <w:rPr>
                 <w:rStyle w:val="Lienhypertexte"/>
@@ -922,7 +922,7 @@
                 <w:noProof/>
                 <w:webHidden/>
               </w:rPr>
-              <w:instrText xml:space="preserve"> PAGEREF _Toc325037002 \h </w:instrText>
+              <w:instrText xml:space="preserve"> PAGEREF _Toc325055089 \h </w:instrText>
             </w:r>
             <w:r>
               <w:rPr>
@@ -963,7 +963,7 @@
               <w:szCs w:val="22"/>
             </w:rPr>
           </w:pPr>
-          <w:hyperlink w:anchor="_Toc325037003" w:history="1">
+          <w:hyperlink w:anchor="_Toc325055090" w:history="1">
             <w:r>
               <w:rPr>
                 <w:rStyle w:val="Lienhypertexte"/>
@@ -990,7 +990,7 @@
                 <w:noProof/>
                 <w:webHidden/>
               </w:rPr>
-              <w:instrText xml:space="preserve"> PAGEREF _Toc325037003 \h </w:instrText>
+              <w:instrText xml:space="preserve"> PAGEREF _Toc325055090 \h </w:instrText>
             </w:r>
             <w:r>
               <w:rPr>
@@ -1031,7 +1031,7 @@
               <w:szCs w:val="22"/>
             </w:rPr>
           </w:pPr>
-          <w:hyperlink w:anchor="_Toc325037004" w:history="1">
+          <w:hyperlink w:anchor="_Toc325055091" w:history="1">
             <w:r>
               <w:rPr>
                 <w:rStyle w:val="Lienhypertexte"/>
@@ -1058,7 +1058,7 @@
                 <w:noProof/>
                 <w:webHidden/>
               </w:rPr>
-              <w:instrText xml:space="preserve"> PAGEREF _Toc325037004 \h </w:instrText>
+              <w:instrText xml:space="preserve"> PAGEREF _Toc325055091 \h </w:instrText>
             </w:r>
             <w:r>
               <w:rPr>
@@ -1099,7 +1099,7 @@
               <w:szCs w:val="22"/>
             </w:rPr>
           </w:pPr>
-          <w:hyperlink w:anchor="_Toc325037005" w:history="1">
+          <w:hyperlink w:anchor="_Toc325055092" w:history="1">
             <w:r>
               <w:rPr>
                 <w:rStyle w:val="Lienhypertexte"/>
@@ -1126,7 +1126,7 @@
                 <w:noProof/>
                 <w:webHidden/>
               </w:rPr>
-              <w:instrText xml:space="preserve"> PAGEREF _Toc325037005 \h </w:instrText>
+              <w:instrText xml:space="preserve"> PAGEREF _Toc325055092 \h </w:instrText>
             </w:r>
             <w:r>
               <w:rPr>
@@ -1168,7 +1168,7 @@
               <w:noProof/>
             </w:rPr>
           </w:pPr>
-          <w:hyperlink w:anchor="_Toc325037006" w:history="1">
+          <w:hyperlink w:anchor="_Toc325055093" w:history="1">
             <w:r>
               <w:rPr>
                 <w:rStyle w:val="Lienhypertexte"/>
@@ -1195,7 +1195,7 @@
                 <w:noProof/>
                 <w:webHidden/>
               </w:rPr>
-              <w:instrText xml:space="preserve"> PAGEREF _Toc325037006 \h </w:instrText>
+              <w:instrText xml:space="preserve"> PAGEREF _Toc325055093 \h </w:instrText>
             </w:r>
             <w:r>
               <w:rPr>
@@ -1236,7 +1236,7 @@
               <w:noProof/>
             </w:rPr>
           </w:pPr>
-          <w:hyperlink w:anchor="_Toc325037007" w:history="1">
+          <w:hyperlink w:anchor="_Toc325055094" w:history="1">
             <w:r>
               <w:rPr>
                 <w:rStyle w:val="Lienhypertexte"/>
@@ -1263,7 +1263,7 @@
                 <w:noProof/>
                 <w:webHidden/>
               </w:rPr>
-              <w:instrText xml:space="preserve"> PAGEREF _Toc325037007 \h </w:instrText>
+              <w:instrText xml:space="preserve"> PAGEREF _Toc325055094 \h </w:instrText>
             </w:r>
             <w:r>
               <w:rPr>
@@ -1304,7 +1304,7 @@
               <w:noProof/>
             </w:rPr>
           </w:pPr>
-          <w:hyperlink w:anchor="_Toc325037008" w:history="1">
+          <w:hyperlink w:anchor="_Toc325055095" w:history="1">
             <w:r>
               <w:rPr>
                 <w:rStyle w:val="Lienhypertexte"/>
@@ -1331,7 +1331,7 @@
                 <w:noProof/>
                 <w:webHidden/>
               </w:rPr>
-              <w:instrText xml:space="preserve"> PAGEREF _Toc325037008 \h </w:instrText>
+              <w:instrText xml:space="preserve"> PAGEREF _Toc325055095 \h </w:instrText>
             </w:r>
             <w:r>
               <w:rPr>
@@ -1372,7 +1372,7 @@
               <w:noProof/>
             </w:rPr>
           </w:pPr>
-          <w:hyperlink w:anchor="_Toc325037009" w:history="1">
+          <w:hyperlink w:anchor="_Toc325055096" w:history="1">
             <w:r>
               <w:rPr>
                 <w:rStyle w:val="Lienhypertexte"/>
@@ -1399,7 +1399,7 @@
                 <w:noProof/>
                 <w:webHidden/>
               </w:rPr>
-              <w:instrText xml:space="preserve"> PAGEREF _Toc325037009 \h </w:instrText>
+              <w:instrText xml:space="preserve"> PAGEREF _Toc325055096 \h </w:instrText>
             </w:r>
             <w:r>
               <w:rPr>
@@ -1440,7 +1440,7 @@
               <w:noProof/>
             </w:rPr>
           </w:pPr>
-          <w:hyperlink w:anchor="_Toc325037010" w:history="1">
+          <w:hyperlink w:anchor="_Toc325055097" w:history="1">
             <w:r>
               <w:rPr>
                 <w:rStyle w:val="Lienhypertexte"/>
@@ -1467,7 +1467,7 @@
                 <w:noProof/>
                 <w:webHidden/>
               </w:rPr>
-              <w:instrText xml:space="preserve"> PAGEREF _Toc325037010 \h </w:instrText>
+              <w:instrText xml:space="preserve"> PAGEREF _Toc325055097 \h </w:instrText>
             </w:r>
             <w:r>
               <w:rPr>
@@ -1508,7 +1508,7 @@
               <w:noProof/>
             </w:rPr>
           </w:pPr>
-          <w:hyperlink w:anchor="_Toc325037011" w:history="1">
+          <w:hyperlink w:anchor="_Toc325055098" w:history="1">
             <w:r>
               <w:rPr>
                 <w:rStyle w:val="Lienhypertexte"/>
@@ -1535,7 +1535,7 @@
                 <w:noProof/>
                 <w:webHidden/>
               </w:rPr>
-              <w:instrText xml:space="preserve"> PAGEREF _Toc325037011 \h </w:instrText>
+              <w:instrText xml:space="preserve"> PAGEREF _Toc325055098 \h </w:instrText>
             </w:r>
             <w:r>
               <w:rPr>
@@ -1576,7 +1576,7 @@
               <w:noProof/>
             </w:rPr>
           </w:pPr>
-          <w:hyperlink w:anchor="_Toc325037012" w:history="1">
+          <w:hyperlink w:anchor="_Toc325055099" w:history="1">
             <w:r>
               <w:rPr>
                 <w:rStyle w:val="Lienhypertexte"/>
@@ -1603,7 +1603,7 @@
                 <w:noProof/>
                 <w:webHidden/>
               </w:rPr>
-              <w:instrText xml:space="preserve"> PAGEREF _Toc325037012 \h </w:instrText>
+              <w:instrText xml:space="preserve"> PAGEREF _Toc325055099 \h </w:instrText>
             </w:r>
             <w:r>
               <w:rPr>
@@ -1645,7 +1645,7 @@
               <w:noProof/>
             </w:rPr>
           </w:pPr>
-          <w:hyperlink w:anchor="_Toc325037013" w:history="1">
+          <w:hyperlink w:anchor="_Toc325055100" w:history="1">
             <w:r>
               <w:rPr>
                 <w:rStyle w:val="Lienhypertexte"/>
@@ -1672,7 +1672,7 @@
                 <w:noProof/>
                 <w:webHidden/>
               </w:rPr>
-              <w:instrText xml:space="preserve"> PAGEREF _Toc325037013 \h </w:instrText>
+              <w:instrText xml:space="preserve"> PAGEREF _Toc325055100 \h </w:instrText>
             </w:r>
             <w:r>
               <w:rPr>
@@ -1713,7 +1713,7 @@
               <w:noProof/>
             </w:rPr>
           </w:pPr>
-          <w:hyperlink w:anchor="_Toc325037014" w:history="1">
+          <w:hyperlink w:anchor="_Toc325055101" w:history="1">
             <w:r>
               <w:rPr>
                 <w:rStyle w:val="Lienhypertexte"/>
@@ -1740,7 +1740,7 @@
                 <w:noProof/>
                 <w:webHidden/>
               </w:rPr>
-              <w:instrText xml:space="preserve"> PAGEREF _Toc325037014 \h </w:instrText>
+              <w:instrText xml:space="preserve"> PAGEREF _Toc325055101 \h </w:instrText>
             </w:r>
             <w:r>
               <w:rPr>
@@ -1781,7 +1781,7 @@
               <w:noProof/>
             </w:rPr>
           </w:pPr>
-          <w:hyperlink w:anchor="_Toc325037015" w:history="1">
+          <w:hyperlink w:anchor="_Toc325055102" w:history="1">
             <w:r>
               <w:rPr>
                 <w:rStyle w:val="Lienhypertexte"/>
@@ -1808,7 +1808,7 @@
                 <w:noProof/>
                 <w:webHidden/>
               </w:rPr>
-              <w:instrText xml:space="preserve"> PAGEREF _Toc325037015 \h </w:instrText>
+              <w:instrText xml:space="preserve"> PAGEREF _Toc325055102 \h </w:instrText>
             </w:r>
             <w:r>
               <w:rPr>
@@ -1850,7 +1850,7 @@
               <w:noProof/>
             </w:rPr>
           </w:pPr>
-          <w:hyperlink w:anchor="_Toc325037016" w:history="1">
+          <w:hyperlink w:anchor="_Toc325055103" w:history="1">
             <w:r>
               <w:rPr>
                 <w:rStyle w:val="Lienhypertexte"/>
@@ -1877,7 +1877,7 @@
                 <w:noProof/>
                 <w:webHidden/>
               </w:rPr>
-              <w:instrText xml:space="preserve"> PAGEREF _Toc325037016 \h </w:instrText>
+              <w:instrText xml:space="preserve"> PAGEREF _Toc325055103 \h </w:instrText>
             </w:r>
             <w:r>
               <w:rPr>
@@ -1918,7 +1918,7 @@
               <w:noProof/>
             </w:rPr>
           </w:pPr>
-          <w:hyperlink w:anchor="_Toc325037017" w:history="1">
+          <w:hyperlink w:anchor="_Toc325055104" w:history="1">
             <w:r>
               <w:rPr>
                 <w:rStyle w:val="Lienhypertexte"/>
@@ -1945,7 +1945,7 @@
                 <w:noProof/>
                 <w:webHidden/>
               </w:rPr>
-              <w:instrText xml:space="preserve"> PAGEREF _Toc325037017 \h </w:instrText>
+              <w:instrText xml:space="preserve"> PAGEREF _Toc325055104 \h </w:instrText>
             </w:r>
             <w:r>
               <w:rPr>
@@ -1986,13 +1986,13 @@
               <w:noProof/>
             </w:rPr>
           </w:pPr>
-          <w:hyperlink w:anchor="_Toc325037018" w:history="1">
+          <w:hyperlink w:anchor="_Toc325055105" w:history="1">
             <w:r>
               <w:rPr>
                 <w:rStyle w:val="Lienhypertexte"/>
                 <w:noProof/>
               </w:rPr>
-              <w:t>En-tête du site</w:t>
+              <w:t>Problématique  du découpage de certains éléments</w:t>
             </w:r>
             <w:r>
               <w:rPr>
@@ -2013,7 +2013,7 @@
                 <w:noProof/>
                 <w:webHidden/>
               </w:rPr>
-              <w:instrText xml:space="preserve"> PAGEREF _Toc325037018 \h </w:instrText>
+              <w:instrText xml:space="preserve"> PAGEREF _Toc325055105 \h </w:instrText>
             </w:r>
             <w:r>
               <w:rPr>
@@ -2054,13 +2054,13 @@
               <w:noProof/>
             </w:rPr>
           </w:pPr>
-          <w:hyperlink w:anchor="_Toc325037019" w:history="1">
+          <w:hyperlink w:anchor="_Toc325055106" w:history="1">
             <w:r>
               <w:rPr>
                 <w:rStyle w:val="Lienhypertexte"/>
                 <w:noProof/>
               </w:rPr>
-              <w:t>Barre permanente</w:t>
+              <w:t>En-tête du site</w:t>
             </w:r>
             <w:r>
               <w:rPr>
@@ -2081,7 +2081,7 @@
                 <w:noProof/>
                 <w:webHidden/>
               </w:rPr>
-              <w:instrText xml:space="preserve"> PAGEREF _Toc325037019 \h </w:instrText>
+              <w:instrText xml:space="preserve"> PAGEREF _Toc325055106 \h </w:instrText>
             </w:r>
             <w:r>
               <w:rPr>
@@ -2122,12 +2122,80 @@
               <w:noProof/>
             </w:rPr>
           </w:pPr>
-          <w:hyperlink w:anchor="_Toc325037020" w:history="1">
+          <w:hyperlink w:anchor="_Toc325055107" w:history="1">
             <w:r>
               <w:rPr>
                 <w:rStyle w:val="Lienhypertexte"/>
                 <w:noProof/>
               </w:rPr>
+              <w:t>Barre permanente</w:t>
+            </w:r>
+            <w:r>
+              <w:rPr>
+                <w:noProof/>
+                <w:webHidden/>
+              </w:rPr>
+              <w:tab/>
+            </w:r>
+            <w:r>
+              <w:rPr>
+                <w:noProof/>
+                <w:webHidden/>
+              </w:rPr>
+              <w:fldChar w:fldCharType="begin"/>
+            </w:r>
+            <w:r>
+              <w:rPr>
+                <w:noProof/>
+                <w:webHidden/>
+              </w:rPr>
+              <w:instrText xml:space="preserve"> PAGEREF _Toc325055107 \h </w:instrText>
+            </w:r>
+            <w:r>
+              <w:rPr>
+                <w:noProof/>
+                <w:webHidden/>
+              </w:rPr>
+            </w:r>
+            <w:r>
+              <w:rPr>
+                <w:noProof/>
+                <w:webHidden/>
+              </w:rPr>
+              <w:fldChar w:fldCharType="separate"/>
+            </w:r>
+            <w:r>
+              <w:rPr>
+                <w:noProof/>
+                <w:webHidden/>
+              </w:rPr>
+              <w:t>18</w:t>
+            </w:r>
+            <w:r>
+              <w:rPr>
+                <w:noProof/>
+                <w:webHidden/>
+              </w:rPr>
+              <w:fldChar w:fldCharType="end"/>
+            </w:r>
+          </w:hyperlink>
+        </w:p>
+        <w:p>
+          <w:pPr>
+            <w:pStyle w:val="TM3"/>
+            <w:tabs>
+              <w:tab w:val="right" w:leader="dot" w:pos="9350"/>
+            </w:tabs>
+            <w:rPr>
+              <w:noProof/>
+            </w:rPr>
+          </w:pPr>
+          <w:hyperlink w:anchor="_Toc325055108" w:history="1">
+            <w:r>
+              <w:rPr>
+                <w:rStyle w:val="Lienhypertexte"/>
+                <w:noProof/>
+              </w:rPr>
               <w:t>La cartographie des actions régionales</w:t>
             </w:r>
             <w:r>
@@ -2149,7 +2217,7 @@
                 <w:noProof/>
                 <w:webHidden/>
               </w:rPr>
-              <w:instrText xml:space="preserve"> PAGEREF _Toc325037020 \h </w:instrText>
+              <w:instrText xml:space="preserve"> PAGEREF _Toc325055108 \h </w:instrText>
             </w:r>
             <w:r>
               <w:rPr>
@@ -2169,7 +2237,7 @@
                 <w:noProof/>
                 <w:webHidden/>
               </w:rPr>
-              <w:t>20</w:t>
+              <w:t>21</w:t>
             </w:r>
             <w:r>
               <w:rPr>
@@ -2190,7 +2258,7 @@
               <w:szCs w:val="22"/>
             </w:rPr>
           </w:pPr>
-          <w:hyperlink w:anchor="_Toc325037021" w:history="1">
+          <w:hyperlink w:anchor="_Toc325055109" w:history="1">
             <w:r>
               <w:rPr>
                 <w:rStyle w:val="Lienhypertexte"/>
@@ -2217,7 +2285,7 @@
                 <w:noProof/>
                 <w:webHidden/>
               </w:rPr>
-              <w:instrText xml:space="preserve"> PAGEREF _Toc325037021 \h </w:instrText>
+              <w:instrText xml:space="preserve"> PAGEREF _Toc325055109 \h </w:instrText>
             </w:r>
             <w:r>
               <w:rPr>
@@ -2237,7 +2305,7 @@
                 <w:noProof/>
                 <w:webHidden/>
               </w:rPr>
-              <w:t>22</w:t>
+              <w:t>23</w:t>
             </w:r>
             <w:r>
               <w:rPr>
@@ -2258,7 +2326,7 @@
               <w:szCs w:val="22"/>
             </w:rPr>
           </w:pPr>
-          <w:hyperlink w:anchor="_Toc325037022" w:history="1">
+          <w:hyperlink w:anchor="_Toc325055110" w:history="1">
             <w:r>
               <w:rPr>
                 <w:rStyle w:val="Lienhypertexte"/>
@@ -2285,7 +2353,7 @@
                 <w:noProof/>
                 <w:webHidden/>
               </w:rPr>
-              <w:instrText xml:space="preserve"> PAGEREF _Toc325037022 \h </w:instrText>
+              <w:instrText xml:space="preserve"> PAGEREF _Toc325055110 \h </w:instrText>
             </w:r>
             <w:r>
               <w:rPr>
@@ -2326,7 +2394,7 @@
               <w:szCs w:val="22"/>
             </w:rPr>
           </w:pPr>
-          <w:hyperlink w:anchor="_Toc325037023" w:history="1">
+          <w:hyperlink w:anchor="_Toc325055111" w:history="1">
             <w:r>
               <w:rPr>
                 <w:rStyle w:val="Lienhypertexte"/>
@@ -2353,7 +2421,7 @@
                 <w:noProof/>
                 <w:webHidden/>
               </w:rPr>
-              <w:instrText xml:space="preserve"> PAGEREF _Toc325037023 \h </w:instrText>
+              <w:instrText xml:space="preserve"> PAGEREF _Toc325055111 \h </w:instrText>
             </w:r>
             <w:r>
               <w:rPr>
@@ -2400,8 +2468,8 @@
       <w:pPr>
         <w:pStyle w:val="Titre1"/>
       </w:pPr>
-      <w:bookmarkStart w:id="7" w:name="_Toc325036999"/>
-      <w:bookmarkStart w:id="8" w:name="_Toc325037047"/>
+      <w:bookmarkStart w:id="7" w:name="_Toc325055086"/>
+      <w:bookmarkStart w:id="8" w:name="_Toc325055136"/>
       <w:r>
         <w:lastRenderedPageBreak/>
         <w:t>Table des illustrations</w:t>
@@ -2450,7 +2518,7 @@
         <w:rPr>
           <w:noProof/>
         </w:rPr>
-        <w:instrText xml:space="preserve"> PAGEREF _Toc325037024 \h </w:instrText>
+        <w:instrText xml:space="preserve"> PAGEREF _Toc325055112 \h </w:instrText>
       </w:r>
       <w:r>
         <w:rPr>
@@ -2508,7 +2576,7 @@
         <w:rPr>
           <w:noProof/>
         </w:rPr>
-        <w:instrText xml:space="preserve"> PAGEREF _Toc325037025 \h </w:instrText>
+        <w:instrText xml:space="preserve"> PAGEREF _Toc325055113 \h </w:instrText>
       </w:r>
       <w:r>
         <w:rPr>
@@ -2566,7 +2634,7 @@
         <w:rPr>
           <w:noProof/>
         </w:rPr>
-        <w:instrText xml:space="preserve"> PAGEREF _Toc325037026 \h </w:instrText>
+        <w:instrText xml:space="preserve"> PAGEREF _Toc325055114 \h </w:instrText>
       </w:r>
       <w:r>
         <w:rPr>
@@ -2624,7 +2692,7 @@
         <w:rPr>
           <w:noProof/>
         </w:rPr>
-        <w:instrText xml:space="preserve"> PAGEREF _Toc325037027 \h </w:instrText>
+        <w:instrText xml:space="preserve"> PAGEREF _Toc325055115 \h </w:instrText>
       </w:r>
       <w:r>
         <w:rPr>
@@ -2682,7 +2750,7 @@
         <w:rPr>
           <w:noProof/>
         </w:rPr>
-        <w:instrText xml:space="preserve"> PAGEREF _Toc325037028 \h </w:instrText>
+        <w:instrText xml:space="preserve"> PAGEREF _Toc325055116 \h </w:instrText>
       </w:r>
       <w:r>
         <w:rPr>
@@ -2740,7 +2808,7 @@
         <w:rPr>
           <w:noProof/>
         </w:rPr>
-        <w:instrText xml:space="preserve"> PAGEREF _Toc325037029 \h </w:instrText>
+        <w:instrText xml:space="preserve"> PAGEREF _Toc325055117 \h </w:instrText>
       </w:r>
       <w:r>
         <w:rPr>
@@ -2798,7 +2866,7 @@
         <w:rPr>
           <w:noProof/>
         </w:rPr>
-        <w:instrText xml:space="preserve"> PAGEREF _Toc325037030 \h </w:instrText>
+        <w:instrText xml:space="preserve"> PAGEREF _Toc325055118 \h </w:instrText>
       </w:r>
       <w:r>
         <w:rPr>
@@ -2856,7 +2924,7 @@
         <w:rPr>
           <w:noProof/>
         </w:rPr>
-        <w:instrText xml:space="preserve"> PAGEREF _Toc325037031 \h </w:instrText>
+        <w:instrText xml:space="preserve"> PAGEREF _Toc325055119 \h </w:instrText>
       </w:r>
       <w:r>
         <w:rPr>
@@ -2896,7 +2964,7 @@
         <w:rPr>
           <w:noProof/>
         </w:rPr>
-        <w:t>Figure 9 - Slider sans focus</w:t>
+        <w:t>Figure 9 - Illustration de la méthode image</w:t>
       </w:r>
       <w:r>
         <w:rPr>
@@ -2914,7 +2982,7 @@
         <w:rPr>
           <w:noProof/>
         </w:rPr>
-        <w:instrText xml:space="preserve"> PAGEREF _Toc325037032 \h </w:instrText>
+        <w:instrText xml:space="preserve"> PAGEREF _Toc325055120 \h </w:instrText>
       </w:r>
       <w:r>
         <w:rPr>
@@ -2954,7 +3022,7 @@
         <w:rPr>
           <w:noProof/>
         </w:rPr>
-        <w:t>Figure 10 - Slider avec focus</w:t>
+        <w:t>Figure 10 - Slider sans focus</w:t>
       </w:r>
       <w:r>
         <w:rPr>
@@ -2972,7 +3040,7 @@
         <w:rPr>
           <w:noProof/>
         </w:rPr>
-        <w:instrText xml:space="preserve"> PAGEREF _Toc325037033 \h </w:instrText>
+        <w:instrText xml:space="preserve"> PAGEREF _Toc325055121 \h </w:instrText>
       </w:r>
       <w:r>
         <w:rPr>
@@ -2989,7 +3057,7 @@
         <w:rPr>
           <w:noProof/>
         </w:rPr>
-        <w:t>16</w:t>
+        <w:t>17</w:t>
       </w:r>
       <w:r>
         <w:rPr>
@@ -3012,7 +3080,7 @@
         <w:rPr>
           <w:noProof/>
         </w:rPr>
-        <w:t>Figure 11 - Maquette de la barre</w:t>
+        <w:t>Figure 11 - Slider avec focus</w:t>
       </w:r>
       <w:r>
         <w:rPr>
@@ -3030,7 +3098,7 @@
         <w:rPr>
           <w:noProof/>
         </w:rPr>
-        <w:instrText xml:space="preserve"> PAGEREF _Toc325037034 \h </w:instrText>
+        <w:instrText xml:space="preserve"> PAGEREF _Toc325055122 \h </w:instrText>
       </w:r>
       <w:r>
         <w:rPr>
@@ -3070,7 +3138,7 @@
         <w:rPr>
           <w:noProof/>
         </w:rPr>
-        <w:t>Figure 12 - Information visible avec JavaScript</w:t>
+        <w:t>Figure 12 - Maquette de la barre</w:t>
       </w:r>
       <w:r>
         <w:rPr>
@@ -3088,7 +3156,7 @@
         <w:rPr>
           <w:noProof/>
         </w:rPr>
-        <w:instrText xml:space="preserve"> PAGEREF _Toc325037035 \h </w:instrText>
+        <w:instrText xml:space="preserve"> PAGEREF _Toc325055123 \h </w:instrText>
       </w:r>
       <w:r>
         <w:rPr>
@@ -3128,7 +3196,7 @@
         <w:rPr>
           <w:noProof/>
         </w:rPr>
-        <w:t>Figure 13 - Information sans JavaScript</w:t>
+        <w:t>Figure 13 - Information visible avec JavaScript</w:t>
       </w:r>
       <w:r>
         <w:rPr>
@@ -3146,7 +3214,7 @@
         <w:rPr>
           <w:noProof/>
         </w:rPr>
-        <w:instrText xml:space="preserve"> PAGEREF _Toc325037036 \h </w:instrText>
+        <w:instrText xml:space="preserve"> PAGEREF _Toc325055124 \h </w:instrText>
       </w:r>
       <w:r>
         <w:rPr>
@@ -3163,7 +3231,7 @@
         <w:rPr>
           <w:noProof/>
         </w:rPr>
-        <w:t>18</w:t>
+        <w:t>19</w:t>
       </w:r>
       <w:r>
         <w:rPr>
@@ -3186,7 +3254,7 @@
         <w:rPr>
           <w:noProof/>
         </w:rPr>
-        <w:t>Figure 14 - Information avec JavaScript</w:t>
+        <w:t>Figure 14 - Information sans JavaScript</w:t>
       </w:r>
       <w:r>
         <w:rPr>
@@ -3204,7 +3272,7 @@
         <w:rPr>
           <w:noProof/>
         </w:rPr>
-        <w:instrText xml:space="preserve"> PAGEREF _Toc325037037 \h </w:instrText>
+        <w:instrText xml:space="preserve"> PAGEREF _Toc325055125 \h </w:instrText>
       </w:r>
       <w:r>
         <w:rPr>
@@ -3221,7 +3289,7 @@
         <w:rPr>
           <w:noProof/>
         </w:rPr>
-        <w:t>18</w:t>
+        <w:t>19</w:t>
       </w:r>
       <w:r>
         <w:rPr>
@@ -3244,7 +3312,7 @@
         <w:rPr>
           <w:noProof/>
         </w:rPr>
-        <w:t>Figure 15 - Information sans JavaScript</w:t>
+        <w:t>Figure 15 - Information avec JavaScript</w:t>
       </w:r>
       <w:r>
         <w:rPr>
@@ -3262,7 +3330,7 @@
         <w:rPr>
           <w:noProof/>
         </w:rPr>
-        <w:instrText xml:space="preserve"> PAGEREF _Toc325037038 \h </w:instrText>
+        <w:instrText xml:space="preserve"> PAGEREF _Toc325055126 \h </w:instrText>
       </w:r>
       <w:r>
         <w:rPr>
@@ -3279,7 +3347,7 @@
         <w:rPr>
           <w:noProof/>
         </w:rPr>
-        <w:t>18</w:t>
+        <w:t>19</w:t>
       </w:r>
       <w:r>
         <w:rPr>
@@ -3302,7 +3370,7 @@
         <w:rPr>
           <w:noProof/>
         </w:rPr>
-        <w:t>Figure 16 - Entrée par cible</w:t>
+        <w:t>Figure 16 - Information sans JavaScript</w:t>
       </w:r>
       <w:r>
         <w:rPr>
@@ -3320,7 +3388,7 @@
         <w:rPr>
           <w:noProof/>
         </w:rPr>
-        <w:instrText xml:space="preserve"> PAGEREF _Toc325037039 \h </w:instrText>
+        <w:instrText xml:space="preserve"> PAGEREF _Toc325055127 \h </w:instrText>
       </w:r>
       <w:r>
         <w:rPr>
@@ -3360,7 +3428,7 @@
         <w:rPr>
           <w:noProof/>
         </w:rPr>
-        <w:t>Figure 17 - Espace privé</w:t>
+        <w:t>Figure 17 - Entrée par cible</w:t>
       </w:r>
       <w:r>
         <w:rPr>
@@ -3378,7 +3446,7 @@
         <w:rPr>
           <w:noProof/>
         </w:rPr>
-        <w:instrText xml:space="preserve"> PAGEREF _Toc325037040 \h </w:instrText>
+        <w:instrText xml:space="preserve"> PAGEREF _Toc325055128 \h </w:instrText>
       </w:r>
       <w:r>
         <w:rPr>
@@ -3395,7 +3463,7 @@
         <w:rPr>
           <w:noProof/>
         </w:rPr>
-        <w:t>19</w:t>
+        <w:t>20</w:t>
       </w:r>
       <w:r>
         <w:rPr>
@@ -3418,7 +3486,7 @@
         <w:rPr>
           <w:noProof/>
         </w:rPr>
-        <w:t>Figure 18 - Slider sans focus</w:t>
+        <w:t>Figure 18 - Espace privé</w:t>
       </w:r>
       <w:r>
         <w:rPr>
@@ -3436,7 +3504,7 @@
         <w:rPr>
           <w:noProof/>
         </w:rPr>
-        <w:instrText xml:space="preserve"> PAGEREF _Toc325037041 \h </w:instrText>
+        <w:instrText xml:space="preserve"> PAGEREF _Toc325055129 \h </w:instrText>
       </w:r>
       <w:r>
         <w:rPr>
@@ -3476,7 +3544,7 @@
         <w:rPr>
           <w:noProof/>
         </w:rPr>
-        <w:t>Figure 19 - Slider avec focus sur un item</w:t>
+        <w:t>Figure 19 - Slider sans focus</w:t>
       </w:r>
       <w:r>
         <w:rPr>
@@ -3494,7 +3562,7 @@
         <w:rPr>
           <w:noProof/>
         </w:rPr>
-        <w:instrText xml:space="preserve"> PAGEREF _Toc325037042 \h </w:instrText>
+        <w:instrText xml:space="preserve"> PAGEREF _Toc325055130 \h </w:instrText>
       </w:r>
       <w:r>
         <w:rPr>
@@ -3534,7 +3602,7 @@
         <w:rPr>
           <w:noProof/>
         </w:rPr>
-        <w:t>Figure 20 – Publicité non déployée</w:t>
+        <w:t>Figure 20 - Slider avec focus sur un item</w:t>
       </w:r>
       <w:r>
         <w:rPr>
@@ -3552,7 +3620,7 @@
         <w:rPr>
           <w:noProof/>
         </w:rPr>
-        <w:instrText xml:space="preserve"> PAGEREF _Toc325037043 \h </w:instrText>
+        <w:instrText xml:space="preserve"> PAGEREF _Toc325055131 \h </w:instrText>
       </w:r>
       <w:r>
         <w:rPr>
@@ -3592,7 +3660,7 @@
         <w:rPr>
           <w:noProof/>
         </w:rPr>
-        <w:t>Figure 21 - Publicité déployée</w:t>
+        <w:t>Figure 21 – Publicité non déployée</w:t>
       </w:r>
       <w:r>
         <w:rPr>
@@ -3610,7 +3678,7 @@
         <w:rPr>
           <w:noProof/>
         </w:rPr>
-        <w:instrText xml:space="preserve"> PAGEREF _Toc325037044 \h </w:instrText>
+        <w:instrText xml:space="preserve"> PAGEREF _Toc325055132 \h </w:instrText>
       </w:r>
       <w:r>
         <w:rPr>
@@ -3627,7 +3695,65 @@
         <w:rPr>
           <w:noProof/>
         </w:rPr>
-        <w:t>20</w:t>
+        <w:t>21</w:t>
+      </w:r>
+      <w:r>
+        <w:rPr>
+          <w:noProof/>
+        </w:rPr>
+        <w:fldChar w:fldCharType="end"/>
+      </w:r>
+    </w:p>
+    <w:p>
+      <w:pPr>
+        <w:pStyle w:val="Tabledesillustrations"/>
+        <w:tabs>
+          <w:tab w:val="right" w:leader="dot" w:pos="9350"/>
+        </w:tabs>
+        <w:rPr>
+          <w:noProof/>
+        </w:rPr>
+      </w:pPr>
+      <w:r>
+        <w:rPr>
+          <w:noProof/>
+        </w:rPr>
+        <w:t>Figure 22 - Publicité déployée</w:t>
+      </w:r>
+      <w:r>
+        <w:rPr>
+          <w:noProof/>
+        </w:rPr>
+        <w:tab/>
+      </w:r>
+      <w:r>
+        <w:rPr>
+          <w:noProof/>
+        </w:rPr>
+        <w:fldChar w:fldCharType="begin"/>
+      </w:r>
+      <w:r>
+        <w:rPr>
+          <w:noProof/>
+        </w:rPr>
+        <w:instrText xml:space="preserve"> PAGEREF _Toc325055133 \h </w:instrText>
+      </w:r>
+      <w:r>
+        <w:rPr>
+          <w:noProof/>
+        </w:rPr>
+      </w:r>
+      <w:r>
+        <w:rPr>
+          <w:noProof/>
+        </w:rPr>
+        <w:fldChar w:fldCharType="separate"/>
+      </w:r>
+      <w:r>
+        <w:rPr>
+          <w:noProof/>
+        </w:rPr>
+        <w:t>21</w:t>
       </w:r>
       <w:r>
         <w:rPr>
@@ -3648,8 +3774,8 @@
         <w:fldChar w:fldCharType="end"/>
       </w:r>
       <w:bookmarkStart w:id="9" w:name="_Toc195501184"/>
-      <w:bookmarkStart w:id="10" w:name="_Toc325037000"/>
-      <w:bookmarkStart w:id="11" w:name="_Toc325037048"/>
+      <w:bookmarkStart w:id="10" w:name="_Toc325055087"/>
+      <w:bookmarkStart w:id="11" w:name="_Toc325055137"/>
       <w:r>
         <w:rPr>
           <w:lang w:val="en-US"/>
@@ -3838,8 +3964,8 @@
         <w:pStyle w:val="Titre1"/>
       </w:pPr>
       <w:bookmarkStart w:id="12" w:name="_Toc195501185"/>
-      <w:bookmarkStart w:id="13" w:name="_Toc325037001"/>
-      <w:bookmarkStart w:id="14" w:name="_Toc325037049"/>
+      <w:bookmarkStart w:id="13" w:name="_Toc325055088"/>
+      <w:bookmarkStart w:id="14" w:name="_Toc325055138"/>
       <w:r>
         <w:lastRenderedPageBreak/>
         <w:t>I</w:t>
@@ -3848,7 +3974,7 @@
         <w:t>ntroduction</w:t>
       </w:r>
       <w:bookmarkEnd w:id="0"/>
-      <w:bookmarkEnd w:id="4"/>
+      <w:bookmarkEnd w:id="2"/>
       <w:bookmarkEnd w:id="12"/>
       <w:bookmarkEnd w:id="13"/>
       <w:bookmarkEnd w:id="14"/>
@@ -3971,8 +4097,8 @@
       <w:bookmarkStart w:id="15" w:name="_Toc195466858"/>
       <w:bookmarkStart w:id="16" w:name="_Toc195466936"/>
       <w:bookmarkStart w:id="17" w:name="_Toc195501186"/>
-      <w:bookmarkStart w:id="18" w:name="_Toc325037002"/>
-      <w:bookmarkStart w:id="19" w:name="_Toc325037050"/>
+      <w:bookmarkStart w:id="18" w:name="_Toc325055089"/>
+      <w:bookmarkStart w:id="19" w:name="_Toc325055139"/>
       <w:r>
         <w:lastRenderedPageBreak/>
         <w:t xml:space="preserve">Présentation </w:t>
@@ -3994,8 +4120,8 @@
         <w:pStyle w:val="Titre1"/>
       </w:pPr>
       <w:bookmarkStart w:id="20" w:name="_Toc195501187"/>
-      <w:bookmarkStart w:id="21" w:name="_Toc325037003"/>
-      <w:bookmarkStart w:id="22" w:name="_Toc325037051"/>
+      <w:bookmarkStart w:id="21" w:name="_Toc325055090"/>
+      <w:bookmarkStart w:id="22" w:name="_Toc325055140"/>
       <w:r>
         <w:lastRenderedPageBreak/>
         <w:t>Sujet</w:t>
@@ -4009,8 +4135,8 @@
         <w:pStyle w:val="Titre1"/>
       </w:pPr>
       <w:bookmarkStart w:id="23" w:name="_Toc195501188"/>
-      <w:bookmarkStart w:id="24" w:name="_Toc325037004"/>
-      <w:bookmarkStart w:id="25" w:name="_Toc325037052"/>
+      <w:bookmarkStart w:id="24" w:name="_Toc325055091"/>
+      <w:bookmarkStart w:id="25" w:name="_Toc325055141"/>
       <w:r>
         <w:lastRenderedPageBreak/>
         <w:t xml:space="preserve">Cycle de vie d’un </w:t>
@@ -4086,7 +4212,7 @@
                         <a:effectLst/>
                         <a:extLst>
                           <a:ext uri="{C572A759-6A51-4108-AA02-DFA0A04FC94B}">
-                            <ma14:wrappingTextBoxFlag xmlns="" xmlns:mo="http://schemas.microsoft.com/office/mac/office/2008/main" xmlns:mv="urn:schemas-microsoft-com:mac:vml" xmlns:o="urn:schemas-microsoft-com:office:office" xmlns:v="urn:schemas-microsoft-com:vml" xmlns:w10="urn:schemas-microsoft-com:office:word" xmlns:w="http://schemas.openxmlformats.org/wordprocessingml/2006/main" xmlns:ma14="http://schemas.microsoft.com/office/mac/drawingml/2011/main"/>
+                            <ma14:wrappingTextBoxFlag xmlns:ma14="http://schemas.microsoft.com/office/mac/drawingml/2011/main" xmlns:w="http://schemas.openxmlformats.org/wordprocessingml/2006/main" xmlns:w10="urn:schemas-microsoft-com:office:word" xmlns:v="urn:schemas-microsoft-com:vml" xmlns:o="urn:schemas-microsoft-com:office:office" xmlns:mv="urn:schemas-microsoft-com:mac:vml" xmlns:mo="http://schemas.microsoft.com/office/mac/office/2008/main" xmlns=""/>
                           </a:ext>
                         </a:extLst>
                       </wps:spPr>
@@ -4991,7 +5117,7 @@
                           <a:effectLst/>
                           <a:extLst>
                             <a:ext uri="{C572A759-6A51-4108-AA02-DFA0A04FC94B}">
-                              <ma14:wrappingTextBoxFlag xmlns="" xmlns:mo="http://schemas.microsoft.com/office/mac/office/2008/main" xmlns:mv="urn:schemas-microsoft-com:mac:vml" xmlns:o="urn:schemas-microsoft-com:office:office" xmlns:v="urn:schemas-microsoft-com:vml" xmlns:w10="urn:schemas-microsoft-com:office:word" xmlns:w="http://schemas.openxmlformats.org/wordprocessingml/2006/main" xmlns:ma14="http://schemas.microsoft.com/office/mac/drawingml/2011/main"/>
+                              <ma14:wrappingTextBoxFlag xmlns:ma14="http://schemas.microsoft.com/office/mac/drawingml/2011/main" xmlns:w="http://schemas.openxmlformats.org/wordprocessingml/2006/main" xmlns:w10="urn:schemas-microsoft-com:office:word" xmlns:v="urn:schemas-microsoft-com:vml" xmlns:o="urn:schemas-microsoft-com:office:office" xmlns:mv="urn:schemas-microsoft-com:mac:vml" xmlns:mo="http://schemas.microsoft.com/office/mac/office/2008/main" xmlns=""/>
                             </a:ext>
                           </a:extLst>
                         </wps:spPr>
@@ -5357,7 +5483,7 @@
         <w:pStyle w:val="Lgende"/>
       </w:pPr>
       <w:bookmarkStart w:id="26" w:name="_Toc195492117"/>
-      <w:bookmarkStart w:id="27" w:name="_Toc325037024"/>
+      <w:bookmarkStart w:id="27" w:name="_Toc325055112"/>
       <w:r>
         <w:t xml:space="preserve">Figure </w:t>
       </w:r>
@@ -5442,8 +5568,8 @@
       <w:bookmarkStart w:id="28" w:name="_Toc195466860"/>
       <w:bookmarkStart w:id="29" w:name="_Toc195466938"/>
       <w:bookmarkStart w:id="30" w:name="_Toc195501189"/>
-      <w:bookmarkStart w:id="31" w:name="_Toc325037005"/>
-      <w:bookmarkStart w:id="32" w:name="_Toc325037053"/>
+      <w:bookmarkStart w:id="31" w:name="_Toc325055092"/>
+      <w:bookmarkStart w:id="32" w:name="_Toc325055142"/>
       <w:r>
         <w:lastRenderedPageBreak/>
         <w:t>L</w:t>
@@ -5482,8 +5608,8 @@
       <w:bookmarkStart w:id="33" w:name="_Toc195466861"/>
       <w:bookmarkStart w:id="34" w:name="_Toc195466939"/>
       <w:bookmarkStart w:id="35" w:name="_Toc195501190"/>
-      <w:bookmarkStart w:id="36" w:name="_Toc325037006"/>
-      <w:bookmarkStart w:id="37" w:name="_Toc325037054"/>
+      <w:bookmarkStart w:id="36" w:name="_Toc325055093"/>
+      <w:bookmarkStart w:id="37" w:name="_Toc325055143"/>
       <w:r>
         <w:t>P</w:t>
       </w:r>
@@ -5660,8 +5786,8 @@
       <w:bookmarkStart w:id="38" w:name="_Toc195466862"/>
       <w:bookmarkStart w:id="39" w:name="_Toc195466940"/>
       <w:bookmarkStart w:id="40" w:name="_Toc195501191"/>
-      <w:bookmarkStart w:id="41" w:name="_Toc325037007"/>
-      <w:bookmarkStart w:id="42" w:name="_Toc325037055"/>
+      <w:bookmarkStart w:id="41" w:name="_Toc325055094"/>
+      <w:bookmarkStart w:id="42" w:name="_Toc325055144"/>
       <w:r>
         <w:t>D</w:t>
       </w:r>
@@ -5780,8 +5906,8 @@
       <w:bookmarkStart w:id="43" w:name="_Toc195466864"/>
       <w:bookmarkStart w:id="44" w:name="_Toc195466942"/>
       <w:bookmarkStart w:id="45" w:name="_Toc195501192"/>
-      <w:bookmarkStart w:id="46" w:name="_Toc325037008"/>
-      <w:bookmarkStart w:id="47" w:name="_Toc325037056"/>
+      <w:bookmarkStart w:id="46" w:name="_Toc325055095"/>
+      <w:bookmarkStart w:id="47" w:name="_Toc325055145"/>
       <w:r>
         <w:lastRenderedPageBreak/>
         <w:t>Syntaxe</w:t>
@@ -5894,7 +6020,7 @@
               </wp:anchor>
             </w:drawing>
           </mc:Choice>
-          <mc:Fallback xmlns:mo="http://schemas.microsoft.com/office/mac/office/2008/main" xmlns:mv="urn:schemas-microsoft-com:mac:vml">
+          <mc:Fallback xmlns:mv="urn:schemas-microsoft-com:mac:vml" xmlns:mo="http://schemas.microsoft.com/office/mac/office/2008/main">
             <w:pict>
               <v:shapetype id="_x0000_t32" coordsize="21600,21600" o:spt="32" o:oned="t" path="m,l21600,21600e" filled="f">
                 <v:path arrowok="t" fillok="f" o:connecttype="none"/>
@@ -5965,7 +6091,7 @@
               </wp:anchor>
             </w:drawing>
           </mc:Choice>
-          <mc:Fallback xmlns:mo="http://schemas.microsoft.com/office/mac/office/2008/main" xmlns:mv="urn:schemas-microsoft-com:mac:vml">
+          <mc:Fallback xmlns:mv="urn:schemas-microsoft-com:mac:vml" xmlns:mo="http://schemas.microsoft.com/office/mac/office/2008/main">
             <w:pict>
               <v:shape id="Connecteur droit avec flèche 32" o:spid="_x0000_s1026" type="#_x0000_t32" style="position:absolute;margin-left:239.25pt;margin-top:135.4pt;width:150pt;height:15pt;flip:x y;z-index:251664384;visibility:visible;mso-wrap-style:square;mso-wrap-distance-left:9pt;mso-wrap-distance-top:0;mso-wrap-distance-right:9pt;mso-wrap-distance-bottom:0;mso-position-horizontal:absolute;mso-position-horizontal-relative:text;mso-position-vertical:absolute;mso-position-vertical-relative:text" o:gfxdata="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" strokecolor="#4f81bd [3204]" strokeweight="2pt">
                 <v:stroke endarrow="open"/>
@@ -6032,7 +6158,7 @@
               </wp:anchor>
             </w:drawing>
           </mc:Choice>
-          <mc:Fallback xmlns:mo="http://schemas.microsoft.com/office/mac/office/2008/main" xmlns:mv="urn:schemas-microsoft-com:mac:vml">
+          <mc:Fallback xmlns:mv="urn:schemas-microsoft-com:mac:vml" xmlns:mo="http://schemas.microsoft.com/office/mac/office/2008/main">
             <w:pict>
               <v:shape id="Connecteur droit avec flèche 31" o:spid="_x0000_s1026" type="#_x0000_t32" style="position:absolute;margin-left:125.25pt;margin-top:172.9pt;width:48pt;height:4.5pt;flip:y;z-index:251663360;visibility:visible;mso-wrap-style:square;mso-wrap-distance-left:9pt;mso-wrap-distance-top:0;mso-wrap-distance-right:9pt;mso-wrap-distance-bottom:0;mso-position-horizontal:absolute;mso-position-horizontal-relative:text;mso-position-vertical:absolute;mso-position-vertical-relative:text" o:gfxdata="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" strokecolor="#4f81bd [3204]" strokeweight="2pt">
                 <v:stroke endarrow="open"/>
@@ -6099,7 +6225,7 @@
               </wp:anchor>
             </w:drawing>
           </mc:Choice>
-          <mc:Fallback xmlns:mo="http://schemas.microsoft.com/office/mac/office/2008/main" xmlns:mv="urn:schemas-microsoft-com:mac:vml">
+          <mc:Fallback xmlns:mv="urn:schemas-microsoft-com:mac:vml" xmlns:mo="http://schemas.microsoft.com/office/mac/office/2008/main">
             <w:pict>
               <v:shape id="Connecteur droit avec flèche 30" o:spid="_x0000_s1026" type="#_x0000_t32" style="position:absolute;margin-left:125.25pt;margin-top:115.9pt;width:48pt;height:42pt;z-index:251662336;visibility:visible;mso-wrap-style:square;mso-wrap-distance-left:9pt;mso-wrap-distance-top:0;mso-wrap-distance-right:9pt;mso-wrap-distance-bottom:0;mso-position-horizontal:absolute;mso-position-horizontal-relative:text;mso-position-vertical:absolute;mso-position-vertical-relative:text" o:gfxdata="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" strokecolor="#4f81bd [3204]" strokeweight="2pt">
                 <v:stroke endarrow="open"/>
@@ -6510,7 +6636,7 @@
         <w:keepNext/>
         <w:keepLines/>
       </w:pPr>
-      <w:bookmarkStart w:id="48" w:name="_Toc325037025"/>
+      <w:bookmarkStart w:id="48" w:name="_Toc325055113"/>
       <w:r>
         <w:t xml:space="preserve">Figure </w:t>
       </w:r>
@@ -6599,7 +6725,7 @@
               </wp:anchor>
             </w:drawing>
           </mc:Choice>
-          <mc:Fallback xmlns:mo="http://schemas.microsoft.com/office/mac/office/2008/main" xmlns:mv="urn:schemas-microsoft-com:mac:vml">
+          <mc:Fallback xmlns:mv="urn:schemas-microsoft-com:mac:vml" xmlns:mo="http://schemas.microsoft.com/office/mac/office/2008/main">
             <w:pict>
               <v:shapetype id="_x0000_t32" coordsize="21600,21600" o:spt="32" o:oned="t" path="m0,0l21600,21600e" filled="f">
                 <v:path arrowok="t" fillok="f" o:connecttype="none"/>
@@ -6773,7 +6899,7 @@
               </wp:anchor>
             </w:drawing>
           </mc:Choice>
-          <mc:Fallback xmlns:mo="http://schemas.microsoft.com/office/mac/office/2008/main" xmlns:mv="urn:schemas-microsoft-com:mac:vml">
+          <mc:Fallback xmlns:mv="urn:schemas-microsoft-com:mac:vml" xmlns:mo="http://schemas.microsoft.com/office/mac/office/2008/main">
             <w:pict>
               <v:shape id="Connecteur droit avec flèche 39" o:spid="_x0000_s1026" type="#_x0000_t32" style="position:absolute;margin-left:121.5pt;margin-top:237pt;width:62.25pt;height:38.25pt;z-index:251670528;visibility:visible;mso-wrap-style:square;mso-wrap-distance-left:9pt;mso-wrap-distance-top:0;mso-wrap-distance-right:9pt;mso-wrap-distance-bottom:0;mso-position-horizontal:absolute;mso-position-horizontal-relative:text;mso-position-vertical:absolute;mso-position-vertical-relative:text" o:gfxdata="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" strokecolor="#4f81bd [3204]" strokeweight="2pt">
                 <v:stroke endarrow="open"/>
@@ -6952,7 +7078,7 @@
               </wp:anchor>
             </w:drawing>
           </mc:Choice>
-          <mc:Fallback xmlns:mo="http://schemas.microsoft.com/office/mac/office/2008/main" xmlns:mv="urn:schemas-microsoft-com:mac:vml">
+          <mc:Fallback xmlns:mv="urn:schemas-microsoft-com:mac:vml" xmlns:mo="http://schemas.microsoft.com/office/mac/office/2008/main">
             <w:pict>
               <v:shape id="Connecteur droit avec flèche 36" o:spid="_x0000_s1026" type="#_x0000_t32" style="position:absolute;margin-left:102.75pt;margin-top:137.25pt;width:112.5pt;height:0;z-index:251667456;visibility:visible;mso-wrap-style:square;mso-width-percent:0;mso-height-percent:0;mso-wrap-distance-left:9pt;mso-wrap-distance-top:0;mso-wrap-distance-right:9pt;mso-wrap-distance-bottom:0;mso-position-horizontal:absolute;mso-position-horizontal-relative:text;mso-position-vertical:absolute;mso-position-vertical-relative:text;mso-width-percent:0;mso-height-percent:0;mso-width-relative:margin;mso-height-relative:margin" o:gfxdata="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" strokecolor="#4f81bd [3204]" strokeweight="2pt">
                 <v:stroke endarrow="open"/>
@@ -7025,7 +7151,7 @@
               </wp:anchor>
             </w:drawing>
           </mc:Choice>
-          <mc:Fallback xmlns:mo="http://schemas.microsoft.com/office/mac/office/2008/main" xmlns:mv="urn:schemas-microsoft-com:mac:vml">
+          <mc:Fallback xmlns:mv="urn:schemas-microsoft-com:mac:vml" xmlns:mo="http://schemas.microsoft.com/office/mac/office/2008/main">
             <w:pict>
               <v:shape id="Connecteur droit avec flèche 37" o:spid="_x0000_s1026" type="#_x0000_t32" style="position:absolute;margin-left:102.75pt;margin-top:137.25pt;width:112.5pt;height:11.25pt;z-index:251668480;visibility:visible;mso-wrap-style:square;mso-width-percent:0;mso-height-percent:0;mso-wrap-distance-left:9pt;mso-wrap-distance-top:0;mso-wrap-distance-right:9pt;mso-wrap-distance-bottom:0;mso-position-horizontal:absolute;mso-position-horizontal-relative:text;mso-position-vertical:absolute;mso-position-vertical-relative:text;mso-width-percent:0;mso-height-percent:0;mso-width-relative:margin;mso-height-relative:margin" o:gfxdata="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" strokecolor="#4f81bd [3204]" strokeweight="2pt">
                 <v:stroke endarrow="open"/>
@@ -7189,7 +7315,7 @@
         <w:keepNext/>
         <w:keepLines/>
       </w:pPr>
-      <w:bookmarkStart w:id="52" w:name="_Toc325037026"/>
+      <w:bookmarkStart w:id="52" w:name="_Toc325055114"/>
       <w:r>
         <w:t xml:space="preserve">Figure </w:t>
       </w:r>
@@ -7211,8 +7337,8 @@
       <w:pPr>
         <w:pStyle w:val="Titre3"/>
       </w:pPr>
-      <w:bookmarkStart w:id="53" w:name="_Toc325037009"/>
-      <w:bookmarkStart w:id="54" w:name="_Toc325037057"/>
+      <w:bookmarkStart w:id="53" w:name="_Toc325055096"/>
+      <w:bookmarkStart w:id="54" w:name="_Toc325055146"/>
       <w:r>
         <w:lastRenderedPageBreak/>
         <w:t>M</w:t>
@@ -7270,8 +7396,8 @@
       <w:bookmarkStart w:id="55" w:name="_Toc195466865"/>
       <w:bookmarkStart w:id="56" w:name="_Toc195466943"/>
       <w:bookmarkStart w:id="57" w:name="_Toc195501194"/>
-      <w:bookmarkStart w:id="58" w:name="_Toc325037010"/>
-      <w:bookmarkStart w:id="59" w:name="_Toc325037058"/>
+      <w:bookmarkStart w:id="58" w:name="_Toc325055097"/>
+      <w:bookmarkStart w:id="59" w:name="_Toc325055147"/>
       <w:r>
         <w:t>T</w:t>
       </w:r>
@@ -7329,8 +7455,8 @@
       <w:pPr>
         <w:pStyle w:val="Titre3"/>
       </w:pPr>
-      <w:bookmarkStart w:id="62" w:name="_Toc325037011"/>
-      <w:bookmarkStart w:id="63" w:name="_Toc325037059"/>
+      <w:bookmarkStart w:id="62" w:name="_Toc325055098"/>
+      <w:bookmarkStart w:id="63" w:name="_Toc325055148"/>
       <w:r>
         <w:t>Portlet</w:t>
       </w:r>
@@ -7348,8 +7474,8 @@
         <w:pStyle w:val="Titre3"/>
       </w:pPr>
       <w:bookmarkStart w:id="64" w:name="_Toc195501195"/>
-      <w:bookmarkStart w:id="65" w:name="_Toc325037012"/>
-      <w:bookmarkStart w:id="66" w:name="_Toc325037060"/>
+      <w:bookmarkStart w:id="65" w:name="_Toc325055099"/>
+      <w:bookmarkStart w:id="66" w:name="_Toc325055149"/>
       <w:r>
         <w:t xml:space="preserve">Les trois </w:t>
       </w:r>
@@ -7377,7 +7503,7 @@
         <w:pStyle w:val="Titre4"/>
       </w:pPr>
       <w:bookmarkStart w:id="67" w:name="_Toc195501196"/>
-      <w:bookmarkStart w:id="68" w:name="_Toc325037061"/>
+      <w:bookmarkStart w:id="68" w:name="_Toc325055150"/>
       <w:r>
         <w:t xml:space="preserve">Le </w:t>
       </w:r>
@@ -7427,7 +7553,7 @@
         <w:pStyle w:val="Titre4"/>
       </w:pPr>
       <w:bookmarkStart w:id="69" w:name="_Toc195501198"/>
-      <w:bookmarkStart w:id="70" w:name="_Toc325037062"/>
+      <w:bookmarkStart w:id="70" w:name="_Toc325055151"/>
       <w:r>
         <w:t xml:space="preserve">Le </w:t>
       </w:r>
@@ -7493,7 +7619,7 @@
         <w:pStyle w:val="Titre4"/>
       </w:pPr>
       <w:bookmarkStart w:id="71" w:name="_Toc195501197"/>
-      <w:bookmarkStart w:id="72" w:name="_Toc325037063"/>
+      <w:bookmarkStart w:id="72" w:name="_Toc325055152"/>
       <w:r>
         <w:t xml:space="preserve">Le </w:t>
       </w:r>
@@ -7551,8 +7677,8 @@
         <w:pageBreakBefore/>
       </w:pPr>
       <w:bookmarkStart w:id="73" w:name="_Toc195501199"/>
-      <w:bookmarkStart w:id="74" w:name="_Toc325037013"/>
-      <w:bookmarkStart w:id="75" w:name="_Toc325037064"/>
+      <w:bookmarkStart w:id="74" w:name="_Toc325055100"/>
+      <w:bookmarkStart w:id="75" w:name="_Toc325055153"/>
       <w:r>
         <w:lastRenderedPageBreak/>
         <w:t>Travaux relatifs au Portail des Lorrains</w:t>
@@ -7580,8 +7706,8 @@
         <w:pStyle w:val="Titre3"/>
       </w:pPr>
       <w:bookmarkStart w:id="76" w:name="_Toc195501200"/>
-      <w:bookmarkStart w:id="77" w:name="_Toc325037014"/>
-      <w:bookmarkStart w:id="78" w:name="_Toc325037065"/>
+      <w:bookmarkStart w:id="77" w:name="_Toc325055101"/>
+      <w:bookmarkStart w:id="78" w:name="_Toc325055154"/>
       <w:r>
         <w:t>FML</w:t>
       </w:r>
@@ -7733,7 +7859,7 @@
                           <a:effectLst/>
                           <a:extLst>
                             <a:ext uri="{C572A759-6A51-4108-AA02-DFA0A04FC94B}">
-                              <ma14:wrappingTextBoxFlag xmlns="" xmlns:mo="http://schemas.microsoft.com/office/mac/office/2008/main" xmlns:mv="urn:schemas-microsoft-com:mac:vml" xmlns:o="urn:schemas-microsoft-com:office:office" xmlns:v="urn:schemas-microsoft-com:vml" xmlns:w10="urn:schemas-microsoft-com:office:word" xmlns:w="http://schemas.openxmlformats.org/wordprocessingml/2006/main" xmlns:ma14="http://schemas.microsoft.com/office/mac/drawingml/2011/main"/>
+                              <ma14:wrappingTextBoxFlag xmlns:ma14="http://schemas.microsoft.com/office/mac/drawingml/2011/main" xmlns:w="http://schemas.openxmlformats.org/wordprocessingml/2006/main" xmlns:w10="urn:schemas-microsoft-com:office:word" xmlns:v="urn:schemas-microsoft-com:vml" xmlns:o="urn:schemas-microsoft-com:office:office" xmlns:mv="urn:schemas-microsoft-com:mac:vml" xmlns:mo="http://schemas.microsoft.com/office/mac/office/2008/main" xmlns=""/>
                             </a:ext>
                           </a:extLst>
                         </wps:spPr>
@@ -7977,7 +8103,7 @@
         </w:drawing>
       </w:r>
     </w:p>
-    <w:bookmarkStart w:id="79" w:name="_Toc325037027"/>
+    <w:bookmarkStart w:id="79" w:name="_Toc325055115"/>
     <w:p>
       <w:pPr>
         <w:pStyle w:val="Lgende"/>
@@ -8039,7 +8165,7 @@
               </wp:anchor>
             </w:drawing>
           </mc:Choice>
-          <mc:Fallback xmlns:mo="http://schemas.microsoft.com/office/mac/office/2008/main" xmlns:mv="urn:schemas-microsoft-com:mac:vml">
+          <mc:Fallback xmlns:mv="urn:schemas-microsoft-com:mac:vml" xmlns:mo="http://schemas.microsoft.com/office/mac/office/2008/main">
             <w:pict>
               <v:shape id="Connecteur droit avec flèche 45" o:spid="_x0000_s1026" type="#_x0000_t32" style="position:absolute;margin-left:-8.95pt;margin-top:108pt;width:27pt;height:0;z-index:251673600;visibility:visible;mso-wrap-style:square;mso-wrap-distance-left:9pt;mso-wrap-distance-top:0;mso-wrap-distance-right:9pt;mso-wrap-distance-bottom:0;mso-position-horizontal:absolute;mso-position-horizontal-relative:text;mso-position-vertical:absolute;mso-position-vertical-relative:text" o:gfxdata="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" strokecolor="#4f81bd [3204]" strokeweight="2pt">
                 <v:stroke endarrow="open"/>
@@ -8284,7 +8410,7 @@
               <w:keepNext/>
               <w:keepLines/>
             </w:pPr>
-            <w:bookmarkStart w:id="80" w:name="_Toc325037028"/>
+            <w:bookmarkStart w:id="80" w:name="_Toc325055116"/>
             <w:r>
               <w:t xml:space="preserve">Figure </w:t>
             </w:r>
@@ -8312,7 +8438,7 @@
               <w:keepNext/>
               <w:keepLines/>
             </w:pPr>
-            <w:bookmarkStart w:id="81" w:name="_Toc325037029"/>
+            <w:bookmarkStart w:id="81" w:name="_Toc325055117"/>
             <w:r>
               <w:t xml:space="preserve">Figure </w:t>
             </w:r>
@@ -8395,7 +8521,7 @@
       <w:bookmarkStart w:id="82" w:name="_Toc195466867"/>
       <w:bookmarkStart w:id="83" w:name="_Toc195466945"/>
       <w:bookmarkStart w:id="84" w:name="_Toc195501201"/>
-      <w:bookmarkStart w:id="85" w:name="_Toc325037066"/>
+      <w:bookmarkStart w:id="85" w:name="_Toc325055155"/>
       <w:r>
         <w:t>Conception</w:t>
       </w:r>
@@ -8433,7 +8559,7 @@
         <w:pStyle w:val="Titre5"/>
       </w:pPr>
       <w:bookmarkStart w:id="86" w:name="_Toc195501203"/>
-      <w:bookmarkStart w:id="87" w:name="_Toc325037067"/>
+      <w:bookmarkStart w:id="87" w:name="_Toc325055156"/>
       <w:r>
         <w:t>Solution </w:t>
       </w:r>
@@ -8586,7 +8712,7 @@
       <w:pPr>
         <w:pStyle w:val="Lgende"/>
       </w:pPr>
-      <w:bookmarkStart w:id="88" w:name="_Toc325037030"/>
+      <w:bookmarkStart w:id="88" w:name="_Toc325055118"/>
       <w:r>
         <w:t xml:space="preserve">Figure </w:t>
       </w:r>
@@ -8615,7 +8741,7 @@
         <w:pStyle w:val="Titre5"/>
       </w:pPr>
       <w:bookmarkStart w:id="89" w:name="_Toc195501204"/>
-      <w:bookmarkStart w:id="90" w:name="_Toc325037068"/>
+      <w:bookmarkStart w:id="90" w:name="_Toc325055157"/>
       <w:r>
         <w:t>Solution </w:t>
       </w:r>
@@ -8703,7 +8829,7 @@
         <w:pStyle w:val="Titre5"/>
       </w:pPr>
       <w:bookmarkStart w:id="91" w:name="_Toc195501205"/>
-      <w:bookmarkStart w:id="92" w:name="_Toc325037069"/>
+      <w:bookmarkStart w:id="92" w:name="_Toc325055158"/>
       <w:r>
         <w:lastRenderedPageBreak/>
         <w:t>Solution retenue</w:t>
@@ -8730,7 +8856,7 @@
       <w:pPr>
         <w:pStyle w:val="Titre4"/>
       </w:pPr>
-      <w:bookmarkStart w:id="93" w:name="_Toc325037070"/>
+      <w:bookmarkStart w:id="93" w:name="_Toc325055159"/>
       <w:r>
         <w:t>Problème</w:t>
       </w:r>
@@ -8862,7 +8988,7 @@
         <w:keepNext/>
         <w:keepLines/>
       </w:pPr>
-      <w:bookmarkStart w:id="94" w:name="_Toc325037031"/>
+      <w:bookmarkStart w:id="94" w:name="_Toc325055119"/>
       <w:r>
         <w:t xml:space="preserve">Figure </w:t>
       </w:r>
@@ -8938,7 +9064,7 @@
       <w:pPr>
         <w:pStyle w:val="Titre4"/>
       </w:pPr>
-      <w:bookmarkStart w:id="95" w:name="_Toc325037071"/>
+      <w:bookmarkStart w:id="95" w:name="_Toc325055160"/>
       <w:r>
         <w:t>Les remarques du client</w:t>
       </w:r>
@@ -9004,8 +9130,8 @@
         <w:pStyle w:val="Titre3"/>
       </w:pPr>
       <w:bookmarkStart w:id="96" w:name="_Toc195501206"/>
-      <w:bookmarkStart w:id="97" w:name="_Toc325037015"/>
-      <w:bookmarkStart w:id="98" w:name="_Toc325037072"/>
+      <w:bookmarkStart w:id="97" w:name="_Toc325055102"/>
+      <w:bookmarkStart w:id="98" w:name="_Toc325055161"/>
       <w:r>
         <w:t>ReadSpeaker</w:t>
       </w:r>
@@ -9042,8 +9168,8 @@
         <w:pStyle w:val="Titre2"/>
         <w:pageBreakBefore/>
       </w:pPr>
-      <w:bookmarkStart w:id="99" w:name="_Toc325037016"/>
-      <w:bookmarkStart w:id="100" w:name="_Toc325037073"/>
+      <w:bookmarkStart w:id="99" w:name="_Toc325055103"/>
+      <w:bookmarkStart w:id="100" w:name="_Toc325055162"/>
       <w:r>
         <w:lastRenderedPageBreak/>
         <w:t>Version </w:t>
@@ -9148,14 +9274,35 @@
       <w:r>
         <w:t xml:space="preserve"> a fourni une charte de graphique afin de nous aider dans le développement.</w:t>
       </w:r>
+      <w:r>
+        <w:t xml:space="preserve"> Une des contraintes imposées par le client est que les fonctionnalités soient opérationnelles sous Internet Explorer</w:t>
+      </w:r>
+      <w:r>
+        <w:rPr>
+          <w:rStyle w:val="Appelnotedebasdep"/>
+        </w:rPr>
+        <w:footnoteReference w:id="1"/>
+      </w:r>
+      <w:r>
+        <w:t xml:space="preserve"> et Firefox</w:t>
+      </w:r>
+      <w:r>
+        <w:rPr>
+          <w:rStyle w:val="Appelnotedebasdep"/>
+        </w:rPr>
+        <w:footnoteReference w:id="2"/>
+      </w:r>
+      <w:r>
+        <w:t>.</w:t>
+      </w:r>
     </w:p>
     <w:p/>
     <w:p>
       <w:pPr>
         <w:pStyle w:val="Titre3"/>
       </w:pPr>
-      <w:bookmarkStart w:id="101" w:name="_Toc325037017"/>
-      <w:bookmarkStart w:id="102" w:name="_Toc325037074"/>
+      <w:bookmarkStart w:id="101" w:name="_Toc325055104"/>
+      <w:bookmarkStart w:id="102" w:name="_Toc325055163"/>
       <w:r>
         <w:t>Outils utilisés</w:t>
       </w:r>
@@ -9170,7 +9317,7 @@
         <w:rPr>
           <w:rStyle w:val="Appelnotedebasdep"/>
         </w:rPr>
-        <w:footnoteReference w:id="1"/>
+        <w:footnoteReference w:id="3"/>
       </w:r>
       <w:r>
         <w:t xml:space="preserve">, nous avons utilisé dans un premier temps le logiciel </w:t>
@@ -9212,26 +9359,159 @@
       <w:pPr>
         <w:pStyle w:val="Titre3"/>
       </w:pPr>
-      <w:bookmarkStart w:id="103" w:name="_Toc325037018"/>
-      <w:bookmarkStart w:id="104" w:name="_Toc325037075"/>
-      <w:r>
-        <w:t>En-tête</w:t>
-      </w:r>
-      <w:r>
-        <w:t xml:space="preserve"> du site</w:t>
+      <w:bookmarkStart w:id="103" w:name="_Toc325055105"/>
+      <w:bookmarkStart w:id="104" w:name="_Toc325055164"/>
+      <w:r>
+        <w:t>Problématique  du découpage de certains éléments</w:t>
       </w:r>
       <w:bookmarkEnd w:id="103"/>
       <w:bookmarkEnd w:id="104"/>
     </w:p>
     <w:p>
+      <w:r>
+        <w:t>Dans la charte graphique, certains éléments</w:t>
+      </w:r>
+      <w:r>
+        <w:t>,</w:t>
+      </w:r>
+      <w:r>
+        <w:t xml:space="preserve"> tels que des fonds pour menu déroulant</w:t>
+      </w:r>
+      <w:r>
+        <w:t>,</w:t>
+      </w:r>
+      <w:r>
+        <w:t xml:space="preserve"> doivent avoir des bords arrondis en plus d’une transparence. Il existe différentes méthodes afin de faire ceci</w:t>
+      </w:r>
+      <w:r>
+        <w:t>, toute n’étant pas compatible avec les différents navigateurs existants</w:t>
+      </w:r>
+      <w:r>
+        <w:t>.</w:t>
+      </w:r>
+    </w:p>
+    <w:p>
+      <w:r>
+        <w:t>Afin d’avoir un comportement correcte sur le plus grand nombres de navigateurs</w:t>
+      </w:r>
+      <w:r>
+        <w:t xml:space="preserve">, on peut utiliser diverses propriétés du CSS3 qui permettent d’afficher les arrondis ; ces propriétés sont malheureusement inefficaces sous Internet Explorer de même le fond ne peut être remplacé par une couleur de fond de type </w:t>
+      </w:r>
+      <w:r>
+        <w:t>RGBA</w:t>
+      </w:r>
+      <w:r>
+        <w:rPr>
+          <w:rStyle w:val="Appelnotedebasdep"/>
+        </w:rPr>
+        <w:footnoteReference w:id="4"/>
+      </w:r>
+      <w:r>
+        <w:t>.</w:t>
+      </w:r>
+      <w:r>
+        <w:t xml:space="preserve"> Ces diverses observations </w:t>
+      </w:r>
+      <w:r>
+        <w:t>impliquent</w:t>
+      </w:r>
+      <w:r>
+        <w:t xml:space="preserve"> l’utilisation d’une image dont le format autorise la transparence, comme par exemple le PNG.</w:t>
+      </w:r>
+    </w:p>
+    <w:p>
+      <w:r>
+        <w:t>Une autre contrainte implicite est que le fond soit adaptable à toute longueur de texte. Cette contrainte implique que l’on ne peut utiliser diverses images pour faire ce fond, en effet cette méthode nécessite des valeurs fixes.</w:t>
+      </w:r>
+    </w:p>
+    <w:p/>
+    <w:p>
+      <w:pPr>
+        <w:pStyle w:val="Lgende"/>
+      </w:pPr>
+      <w:bookmarkStart w:id="105" w:name="_Toc325055120"/>
+      <w:r>
+        <w:t xml:space="preserve">Figure </w:t>
+      </w:r>
+      <w:fldSimple w:instr=" SEQ Figure \* ARABIC ">
+        <w:r>
+          <w:rPr>
+            <w:noProof/>
+          </w:rPr>
+          <w:t>9</w:t>
+        </w:r>
+      </w:fldSimple>
+      <w:r>
+        <w:t xml:space="preserve"> - Illustration de la méthode image</w:t>
+      </w:r>
+      <w:bookmarkEnd w:id="105"/>
+    </w:p>
+    <w:p>
+      <w:bookmarkStart w:id="106" w:name="_GoBack"/>
+      <w:bookmarkEnd w:id="106"/>
+    </w:p>
+    <w:p>
+      <w:r>
+        <w:lastRenderedPageBreak/>
+        <w:t xml:space="preserve">Une autre solution consiste à n’utiliser qu’un pixel et à le répéter sur tous les points d’abscisse et d’ordonnée de la zone. Cette solution permet de gérer correctement l’extension du fond. Le dernier problème est la gestion des arrondis. Deux solutions sont possibles. La première est de mettre une image ou un fond supplémentaire dans chaque coin de la zone ; le problème inhérent à cette méthode est que l’image de fond des coins soit identique à la couleur de fond environnant. Une autre solution consiste à créer un style pour Internet Explorer, on peut inclure ce nouveau style en utilisant </w:t>
+      </w:r>
+      <w:r>
+        <w:t>la propriété CSS « </w:t>
+      </w:r>
+      <w:proofErr w:type="spellStart"/>
+      <w:r>
+        <w:t>behavior</w:t>
+      </w:r>
+      <w:proofErr w:type="spellEnd"/>
+      <w:r>
+        <w:t> »</w:t>
+      </w:r>
+      <w:r>
+        <w:t xml:space="preserve">, en lui précisant un fichier </w:t>
+      </w:r>
+      <w:proofErr w:type="spellStart"/>
+      <w:r>
+        <w:t>htc</w:t>
+      </w:r>
+      <w:proofErr w:type="spellEnd"/>
+      <w:r>
+        <w:rPr>
+          <w:rStyle w:val="Appelnotedebasdep"/>
+        </w:rPr>
+        <w:footnoteReference w:id="5"/>
+      </w:r>
+      <w:r>
+        <w:t>.</w:t>
+      </w:r>
+      <w:r>
+        <w:t xml:space="preserve"> Cette feinte permet ainsi d’obtenir le même effet sous tous les navigateurs, dont Internet Explorer.</w:t>
+      </w:r>
+    </w:p>
+    <w:p/>
+    <w:p>
+      <w:pPr>
+        <w:pStyle w:val="Titre3"/>
+      </w:pPr>
+      <w:bookmarkStart w:id="107" w:name="_Toc325055106"/>
+      <w:bookmarkStart w:id="108" w:name="_Toc325055165"/>
+      <w:r>
+        <w:t>En-tête</w:t>
+      </w:r>
+      <w:r>
+        <w:t xml:space="preserve"> du site</w:t>
+      </w:r>
+      <w:bookmarkEnd w:id="107"/>
+      <w:bookmarkEnd w:id="108"/>
+    </w:p>
+    <w:p>
       <w:pPr>
         <w:pStyle w:val="Titre4"/>
       </w:pPr>
-      <w:bookmarkStart w:id="105" w:name="_Toc325037076"/>
+      <w:bookmarkStart w:id="109" w:name="_Toc325055166"/>
       <w:r>
         <w:t>Logo</w:t>
       </w:r>
-      <w:bookmarkEnd w:id="105"/>
+      <w:bookmarkEnd w:id="109"/>
     </w:p>
     <w:p>
       <w:r>
@@ -9249,11 +9529,11 @@
       <w:pPr>
         <w:pStyle w:val="Titre4"/>
       </w:pPr>
-      <w:bookmarkStart w:id="106" w:name="_Toc325037077"/>
+      <w:bookmarkStart w:id="110" w:name="_Toc325055167"/>
       <w:r>
         <w:t>Accroche</w:t>
       </w:r>
-      <w:bookmarkEnd w:id="106"/>
+      <w:bookmarkEnd w:id="110"/>
     </w:p>
     <w:p>
       <w:r>
@@ -9304,11 +9584,11 @@
       <w:pPr>
         <w:pStyle w:val="Titre4"/>
       </w:pPr>
-      <w:bookmarkStart w:id="107" w:name="_Toc325037078"/>
+      <w:bookmarkStart w:id="111" w:name="_Toc325055168"/>
       <w:r>
         <w:t>Slider partenaire</w:t>
       </w:r>
-      <w:bookmarkEnd w:id="107"/>
+      <w:bookmarkEnd w:id="111"/>
     </w:p>
     <w:p>
       <w:r>
@@ -9352,7 +9632,7 @@
             <w:pPr>
               <w:pStyle w:val="Lgende"/>
             </w:pPr>
-            <w:bookmarkStart w:id="108" w:name="_Toc325037032"/>
+            <w:bookmarkStart w:id="112" w:name="_Toc325055121"/>
             <w:r>
               <w:t xml:space="preserve">Figure </w:t>
             </w:r>
@@ -9361,7 +9641,7 @@
                 <w:rPr>
                   <w:noProof/>
                 </w:rPr>
-                <w:t>9</w:t>
+                <w:t>10</w:t>
               </w:r>
             </w:fldSimple>
             <w:r>
@@ -9373,7 +9653,7 @@
             <w:r>
               <w:t xml:space="preserve"> Slider sans focus</w:t>
             </w:r>
-            <w:bookmarkEnd w:id="108"/>
+            <w:bookmarkEnd w:id="112"/>
           </w:p>
         </w:tc>
         <w:tc>
@@ -9384,7 +9664,7 @@
             <w:pPr>
               <w:pStyle w:val="Lgende"/>
             </w:pPr>
-            <w:bookmarkStart w:id="109" w:name="_Toc325037033"/>
+            <w:bookmarkStart w:id="113" w:name="_Toc325055122"/>
             <w:r>
               <w:t xml:space="preserve">Figure </w:t>
             </w:r>
@@ -9393,7 +9673,7 @@
                 <w:rPr>
                   <w:noProof/>
                 </w:rPr>
-                <w:t>10</w:t>
+                <w:t>11</w:t>
               </w:r>
             </w:fldSimple>
             <w:r>
@@ -9405,7 +9685,7 @@
             <w:r>
               <w:t>Slider avec focus</w:t>
             </w:r>
-            <w:bookmarkEnd w:id="109"/>
+            <w:bookmarkEnd w:id="113"/>
           </w:p>
         </w:tc>
       </w:tr>
@@ -9413,20 +9693,48 @@
     <w:p/>
     <w:p>
       <w:r>
+        <w:t xml:space="preserve">Il y a différentes </w:t>
+      </w:r>
+      <w:r>
+        <w:t>interactions</w:t>
+      </w:r>
+      <w:r>
+        <w:t xml:space="preserve"> au niveau de ce slider. Le premier est une animation sur l’ensemble des items, à l’état « zéro » la représentation est sous forme pyramidale, à l’état « un » tous les items sont au même niveau. De plus, a</w:t>
+      </w:r>
+      <w:r>
+        <w:t>u survol d’un des items présents sur le bandeau, une zone est mise à jour avec le lien survolé.</w:t>
+      </w:r>
+      <w:r>
+        <w:t xml:space="preserve"> </w:t>
+      </w:r>
+    </w:p>
+    <w:p/>
+    <w:p>
+      <w:pPr>
+        <w:pStyle w:val="Titre5"/>
+      </w:pPr>
+      <w:bookmarkStart w:id="114" w:name="_Toc325055169"/>
+      <w:r>
         <w:lastRenderedPageBreak/>
-        <w:t xml:space="preserve">Il y a différentes </w:t>
-      </w:r>
-      <w:r>
-        <w:t>interactions</w:t>
-      </w:r>
-      <w:r>
-        <w:t xml:space="preserve"> au niveau de ce slider. Le premier est une animation sur l’ensemble des items, à l’état « zéro » la représentation est sous forme pyramidale, à l’état « un » tous les items sont au même niveau. De plus, a</w:t>
-      </w:r>
-      <w:r>
-        <w:t>u survol d’un des items présents sur le bandeau, une zone est mise à jour avec le lien survolé.</w:t>
-      </w:r>
-      <w:r>
-        <w:t xml:space="preserve"> </w:t>
+        <w:t>Le framework ContentFlow</w:t>
+      </w:r>
+      <w:bookmarkEnd w:id="114"/>
+    </w:p>
+    <w:p>
+      <w:r>
+        <w:t>L’existant se base sur ce framework dont il est possible de modifier la vue</w:t>
+      </w:r>
+      <w:r>
+        <w:t xml:space="preserve"> de façon basique</w:t>
+      </w:r>
+      <w:r>
+        <w:t xml:space="preserve">. Du fait qu’il ne </w:t>
+      </w:r>
+      <w:r>
+        <w:t>contient</w:t>
+      </w:r>
+      <w:r>
+        <w:t xml:space="preserve"> pas tous les événements existant en JavaScript, il a fallu lui rajouter une couche indépendante afin de créer l’animation lors de la prise du focus.</w:t>
       </w:r>
     </w:p>
     <w:p/>
@@ -9434,27 +9742,39 @@
       <w:pPr>
         <w:pStyle w:val="Titre5"/>
       </w:pPr>
-      <w:bookmarkStart w:id="110" w:name="_Toc325037079"/>
-      <w:r>
-        <w:t>Le framework ContentFlow</w:t>
-      </w:r>
-      <w:bookmarkEnd w:id="110"/>
-    </w:p>
-    <w:p>
-      <w:r>
-        <w:t>L’existant se base sur ce framework dont il est possible de modifier la vue</w:t>
-      </w:r>
-      <w:r>
-        <w:t xml:space="preserve"> de façon basique</w:t>
-      </w:r>
-      <w:r>
-        <w:t xml:space="preserve">. Du fait qu’il ne </w:t>
-      </w:r>
-      <w:r>
-        <w:t>contient</w:t>
-      </w:r>
-      <w:r>
-        <w:t xml:space="preserve"> pas tous les événements existant en JavaScript, il a fallu lui rajouter une couche indépendante afin de créer l’animation lors de la prise du focus.</w:t>
+      <w:bookmarkStart w:id="115" w:name="_Toc325055170"/>
+      <w:r>
+        <w:t xml:space="preserve">« Partenariat » avec le </w:t>
+      </w:r>
+      <w:r>
+        <w:t>s</w:t>
+      </w:r>
+      <w:r>
+        <w:t>lider de la barre permanente</w:t>
+      </w:r>
+      <w:bookmarkEnd w:id="115"/>
+    </w:p>
+    <w:p>
+      <w:r>
+        <w:t xml:space="preserve">Dans la partie suivante figure la description du slider « jumeau ». Ces deux sliders </w:t>
+      </w:r>
+      <w:r>
+        <w:t xml:space="preserve">partagent dans ce cas </w:t>
+      </w:r>
+      <w:r>
+        <w:t>le même modèle (liens vers les sites satellites</w:t>
+      </w:r>
+      <w:r>
+        <w:t xml:space="preserve">), </w:t>
+      </w:r>
+      <w:r>
+        <w:t>car ils ont le même rôle</w:t>
+      </w:r>
+      <w:r>
+        <w:t xml:space="preserve">, </w:t>
+      </w:r>
+      <w:r>
+        <w:t>celui de raccourci vers les autres sites de la Région Lorraine.</w:t>
       </w:r>
     </w:p>
     <w:p/>
@@ -9462,132 +9782,92 @@
       <w:pPr>
         <w:pStyle w:val="Titre5"/>
       </w:pPr>
-      <w:bookmarkStart w:id="111" w:name="_Toc325037080"/>
-      <w:r>
-        <w:t xml:space="preserve">« Partenariat » avec le </w:t>
-      </w:r>
-      <w:r>
-        <w:t>s</w:t>
-      </w:r>
-      <w:r>
-        <w:t>lider de la barre permanente</w:t>
-      </w:r>
-      <w:bookmarkEnd w:id="111"/>
-    </w:p>
-    <w:p>
-      <w:r>
-        <w:t xml:space="preserve">Dans la partie suivante figure la description du slider « jumeau ». Ces deux sliders </w:t>
-      </w:r>
-      <w:r>
-        <w:t xml:space="preserve">partagent dans ce cas </w:t>
-      </w:r>
-      <w:r>
-        <w:t>le même modèle (liens vers les sites satellites</w:t>
-      </w:r>
-      <w:r>
-        <w:t xml:space="preserve">), </w:t>
-      </w:r>
-      <w:r>
-        <w:t>car ils ont le même rôle</w:t>
-      </w:r>
-      <w:r>
-        <w:t xml:space="preserve">, </w:t>
-      </w:r>
-      <w:r>
-        <w:t>celui de raccourci vers les autres sites de la Région Lorraine.</w:t>
+      <w:bookmarkStart w:id="116" w:name="_Toc325055171"/>
+      <w:r>
+        <w:t>Respect du RGAA</w:t>
+      </w:r>
+      <w:bookmarkEnd w:id="116"/>
+    </w:p>
+    <w:p>
+      <w:r>
+        <w:t xml:space="preserve">Afin de respecter une des </w:t>
+      </w:r>
+      <w:r>
+        <w:t>consignes</w:t>
+      </w:r>
+      <w:r>
+        <w:t xml:space="preserve"> du </w:t>
+      </w:r>
+      <w:r>
+        <w:t>RGAA,</w:t>
+      </w:r>
+      <w:r>
+        <w:t xml:space="preserve"> la balise « noscript » est </w:t>
+      </w:r>
+      <w:r>
+        <w:t>utilisée</w:t>
+      </w:r>
+      <w:r>
+        <w:t xml:space="preserve"> afin de </w:t>
+      </w:r>
+      <w:r>
+        <w:t>pallier</w:t>
+      </w:r>
+      <w:r>
+        <w:t xml:space="preserve"> la désactivation du JavaScript</w:t>
+      </w:r>
+      <w:r>
+        <w:t>.</w:t>
       </w:r>
     </w:p>
     <w:p/>
     <w:p>
       <w:pPr>
-        <w:pStyle w:val="Titre5"/>
-      </w:pPr>
-      <w:bookmarkStart w:id="112" w:name="_Toc325037081"/>
-      <w:r>
-        <w:t>Respect du RGAA</w:t>
-      </w:r>
-      <w:bookmarkEnd w:id="112"/>
-    </w:p>
-    <w:p>
-      <w:r>
-        <w:t xml:space="preserve">Afin de respecter une des </w:t>
-      </w:r>
-      <w:r>
-        <w:t>consignes</w:t>
-      </w:r>
-      <w:r>
-        <w:t xml:space="preserve"> du </w:t>
-      </w:r>
-      <w:r>
-        <w:t>RGAA,</w:t>
-      </w:r>
-      <w:r>
-        <w:t xml:space="preserve"> la balise « noscript » est </w:t>
-      </w:r>
-      <w:r>
-        <w:t>utilisée</w:t>
-      </w:r>
-      <w:r>
-        <w:t xml:space="preserve"> afin de </w:t>
-      </w:r>
-      <w:r>
-        <w:t>pallier</w:t>
-      </w:r>
-      <w:r>
-        <w:t xml:space="preserve"> la désactivation du JavaScript</w:t>
-      </w:r>
-      <w:r>
-        <w:t>.</w:t>
+        <w:pStyle w:val="Titre3"/>
+      </w:pPr>
+      <w:bookmarkStart w:id="117" w:name="_Toc325055107"/>
+      <w:bookmarkStart w:id="118" w:name="_Toc325055172"/>
+      <w:r>
+        <w:t>Barre permanente</w:t>
+      </w:r>
+      <w:bookmarkEnd w:id="117"/>
+      <w:bookmarkEnd w:id="118"/>
+    </w:p>
+    <w:p>
+      <w:r>
+        <w:t xml:space="preserve">Dans le cahier des charges figurent certaines exigences </w:t>
+      </w:r>
+      <w:r>
+        <w:t>telles</w:t>
+      </w:r>
+      <w:r>
+        <w:t xml:space="preserve"> que la présence de menus déroulants nommés « espace privé » et « entrée par cible</w:t>
+      </w:r>
+      <w:r>
+        <w:t> »</w:t>
+      </w:r>
+      <w:r>
+        <w:t xml:space="preserve">. Ces menus sont présents dans une barre qui </w:t>
+      </w:r>
+      <w:r>
+        <w:t>a</w:t>
+      </w:r>
+      <w:r>
+        <w:t xml:space="preserve"> une position fixe à l’écran. Elle est semblable à une barre des tâches et </w:t>
+      </w:r>
+      <w:r>
+        <w:t>offre</w:t>
+      </w:r>
+      <w:r>
+        <w:t xml:space="preserve"> des accès rapides à certaines parties du site (page de recherches, sites satellites, liens externes et internes, etc.).</w:t>
       </w:r>
     </w:p>
     <w:p/>
     <w:p>
       <w:pPr>
-        <w:pStyle w:val="Titre3"/>
-      </w:pPr>
-      <w:bookmarkStart w:id="113" w:name="_Toc325037019"/>
-      <w:bookmarkStart w:id="114" w:name="_Toc325037082"/>
-      <w:r>
-        <w:t>Barre permanente</w:t>
-      </w:r>
-      <w:bookmarkEnd w:id="113"/>
-      <w:bookmarkEnd w:id="114"/>
-    </w:p>
-    <w:p>
-      <w:r>
-        <w:t xml:space="preserve">Dans le cahier des charges figurent certaines exigences </w:t>
-      </w:r>
-      <w:r>
-        <w:t>telles</w:t>
-      </w:r>
-      <w:r>
-        <w:t xml:space="preserve"> que la présence de menus déroulants nommés « espace privé » et « entrée par cible</w:t>
-      </w:r>
-      <w:r>
-        <w:t> »</w:t>
-      </w:r>
-      <w:r>
-        <w:t xml:space="preserve">. Ces menus sont présents dans une barre qui </w:t>
-      </w:r>
-      <w:r>
-        <w:t>a</w:t>
-      </w:r>
-      <w:r>
-        <w:t xml:space="preserve"> une position fixe à l’écran. Elle est semblable à une barre des tâches et </w:t>
-      </w:r>
-      <w:r>
-        <w:t>offre</w:t>
-      </w:r>
-      <w:r>
-        <w:t xml:space="preserve"> des accès rapides à certaines parties du site (page de recherches, sites satellites, liens externes et internes, etc.).</w:t>
-      </w:r>
-    </w:p>
-    <w:p/>
-    <w:p>
-      <w:pPr>
         <w:pStyle w:val="Lgende"/>
       </w:pPr>
-      <w:bookmarkStart w:id="115" w:name="_Toc325037034"/>
+      <w:bookmarkStart w:id="119" w:name="_Toc325055123"/>
       <w:r>
         <w:t xml:space="preserve">Figure </w:t>
       </w:r>
@@ -9596,7 +9876,7 @@
           <w:rPr>
             <w:noProof/>
           </w:rPr>
-          <w:t>11</w:t>
+          <w:t>12</w:t>
         </w:r>
       </w:fldSimple>
       <w:r>
@@ -9608,28 +9888,28 @@
       <w:r>
         <w:t xml:space="preserve"> Maquette de la barre</w:t>
       </w:r>
-      <w:bookmarkEnd w:id="115"/>
+      <w:bookmarkEnd w:id="119"/>
     </w:p>
     <w:p/>
     <w:p>
       <w:pPr>
         <w:pStyle w:val="Titre4"/>
       </w:pPr>
-      <w:bookmarkStart w:id="116" w:name="_Toc325037083"/>
+      <w:bookmarkStart w:id="120" w:name="_Toc325055173"/>
       <w:r>
         <w:t>Problématique du respect du RGAA</w:t>
       </w:r>
-      <w:bookmarkEnd w:id="116"/>
+      <w:bookmarkEnd w:id="120"/>
     </w:p>
     <w:p>
       <w:pPr>
         <w:pStyle w:val="Titre5"/>
       </w:pPr>
-      <w:bookmarkStart w:id="117" w:name="_Toc325037084"/>
+      <w:bookmarkStart w:id="121" w:name="_Toc325055174"/>
       <w:r>
         <w:t>Par rapport au JavaScript</w:t>
       </w:r>
-      <w:bookmarkEnd w:id="117"/>
+      <w:bookmarkEnd w:id="121"/>
     </w:p>
     <w:p>
       <w:r>
@@ -9641,9 +9921,8 @@
       <w:pPr>
         <w:pStyle w:val="Titre6"/>
       </w:pPr>
-      <w:bookmarkStart w:id="118" w:name="_Toc325037085"/>
-      <w:r>
-        <w:lastRenderedPageBreak/>
+      <w:bookmarkStart w:id="122" w:name="_Toc325055175"/>
+      <w:r>
         <w:t>« </w:t>
       </w:r>
       <w:r>
@@ -9652,7 +9931,7 @@
       <w:r>
         <w:t> »</w:t>
       </w:r>
-      <w:bookmarkEnd w:id="118"/>
+      <w:bookmarkEnd w:id="122"/>
     </w:p>
     <w:p>
       <w:pPr>
@@ -9702,6 +9981,7 @@
               <w:rPr>
                 <w:noProof/>
               </w:rPr>
+              <w:lastRenderedPageBreak/>
               <w:drawing>
                 <wp:inline distT="0" distB="0" distL="0" distR="0" wp14:anchorId="4DEA252B" wp14:editId="2AA0B8CA">
                   <wp:extent cx="2489200" cy="1765300"/>
@@ -9834,7 +10114,7 @@
             <w:pPr>
               <w:pStyle w:val="Lgende"/>
             </w:pPr>
-            <w:bookmarkStart w:id="119" w:name="_Toc325037035"/>
+            <w:bookmarkStart w:id="123" w:name="_Toc325055124"/>
             <w:r>
               <w:t xml:space="preserve">Figure </w:t>
             </w:r>
@@ -9843,13 +10123,13 @@
                 <w:rPr>
                   <w:noProof/>
                 </w:rPr>
-                <w:t>12</w:t>
+                <w:t>13</w:t>
               </w:r>
             </w:fldSimple>
             <w:r>
               <w:t xml:space="preserve"> - Information visible avec JavaScript</w:t>
             </w:r>
-            <w:bookmarkEnd w:id="119"/>
+            <w:bookmarkEnd w:id="123"/>
           </w:p>
         </w:tc>
         <w:tc>
@@ -9861,7 +10141,7 @@
             <w:pPr>
               <w:pStyle w:val="Lgende"/>
             </w:pPr>
-            <w:bookmarkStart w:id="120" w:name="_Toc325037036"/>
+            <w:bookmarkStart w:id="124" w:name="_Toc325055125"/>
             <w:r>
               <w:t xml:space="preserve">Figure </w:t>
             </w:r>
@@ -9870,13 +10150,13 @@
                 <w:rPr>
                   <w:noProof/>
                 </w:rPr>
-                <w:t>13</w:t>
+                <w:t>14</w:t>
               </w:r>
             </w:fldSimple>
             <w:r>
               <w:t xml:space="preserve"> - Information sans JavaScript</w:t>
             </w:r>
-            <w:bookmarkEnd w:id="120"/>
+            <w:bookmarkEnd w:id="124"/>
           </w:p>
         </w:tc>
       </w:tr>
@@ -9886,7 +10166,7 @@
       <w:pPr>
         <w:pStyle w:val="Titre6"/>
       </w:pPr>
-      <w:bookmarkStart w:id="121" w:name="_Toc325037086"/>
+      <w:bookmarkStart w:id="125" w:name="_Toc325055176"/>
       <w:r>
         <w:t>« </w:t>
       </w:r>
@@ -9899,7 +10179,7 @@
       <w:r>
         <w:t> »</w:t>
       </w:r>
-      <w:bookmarkEnd w:id="121"/>
+      <w:bookmarkEnd w:id="125"/>
     </w:p>
     <w:p>
       <w:r>
@@ -10071,7 +10351,7 @@
             <w:pPr>
               <w:pStyle w:val="Lgende"/>
             </w:pPr>
-            <w:bookmarkStart w:id="122" w:name="_Toc325037037"/>
+            <w:bookmarkStart w:id="126" w:name="_Toc325055126"/>
             <w:r>
               <w:t xml:space="preserve">Figure </w:t>
             </w:r>
@@ -10080,13 +10360,13 @@
                 <w:rPr>
                   <w:noProof/>
                 </w:rPr>
-                <w:t>14</w:t>
+                <w:t>15</w:t>
               </w:r>
             </w:fldSimple>
             <w:r>
               <w:t xml:space="preserve"> - Information avec JavaScript</w:t>
             </w:r>
-            <w:bookmarkEnd w:id="122"/>
+            <w:bookmarkEnd w:id="126"/>
           </w:p>
         </w:tc>
         <w:tc>
@@ -10098,7 +10378,7 @@
             <w:pPr>
               <w:pStyle w:val="Lgende"/>
             </w:pPr>
-            <w:bookmarkStart w:id="123" w:name="_Toc325037038"/>
+            <w:bookmarkStart w:id="127" w:name="_Toc325055127"/>
             <w:r>
               <w:t xml:space="preserve">Figure </w:t>
             </w:r>
@@ -10107,13 +10387,13 @@
                 <w:rPr>
                   <w:noProof/>
                 </w:rPr>
-                <w:t>15</w:t>
+                <w:t>16</w:t>
               </w:r>
             </w:fldSimple>
             <w:r>
               <w:t xml:space="preserve"> - Information sans JavaScript</w:t>
             </w:r>
-            <w:bookmarkEnd w:id="123"/>
+            <w:bookmarkEnd w:id="127"/>
           </w:p>
         </w:tc>
       </w:tr>
@@ -10123,11 +10403,11 @@
       <w:pPr>
         <w:pStyle w:val="Titre5"/>
       </w:pPr>
-      <w:bookmarkStart w:id="124" w:name="_Toc325037087"/>
+      <w:bookmarkStart w:id="128" w:name="_Toc325055177"/>
       <w:r>
         <w:t>Par rapport au cahier des charges</w:t>
       </w:r>
-      <w:bookmarkEnd w:id="124"/>
+      <w:bookmarkEnd w:id="128"/>
     </w:p>
     <w:p>
       <w:r>
@@ -10148,20 +10428,96 @@
     </w:p>
     <w:p>
       <w:r>
-        <w:t xml:space="preserve">Afin d’éviter tout problème de ce genre, la solution adoptée consiste à utiliser un développement procédural. Dans l’application de ce principe à un menu déroulant, la mise en « menu déroulant » </w:t>
-      </w:r>
+        <w:t xml:space="preserve">Afin d’éviter tout problème de ce genre, la solution adoptée consiste à utiliser un développement procédural. Dans l’application de ce principe à un menu déroulant, la mise en « menu déroulant » est entièrement </w:t>
+      </w:r>
+      <w:r>
+        <w:t>faite</w:t>
+      </w:r>
+      <w:r>
+        <w:t xml:space="preserve"> en JavaScript</w:t>
+      </w:r>
+      <w:r>
+        <w:t xml:space="preserve"> (</w:t>
+      </w:r>
+      <w:proofErr w:type="spellStart"/>
+      <w:r>
+        <w:t>j</w:t>
+      </w:r>
+      <w:r>
+        <w:t>Query</w:t>
+      </w:r>
+      <w:proofErr w:type="spellEnd"/>
+      <w:r>
+        <w:t>)</w:t>
+      </w:r>
+      <w:r>
+        <w:t xml:space="preserve"> ainsi </w:t>
+      </w:r>
+      <w:r>
+        <w:t>s’il</w:t>
+      </w:r>
+      <w:r>
+        <w:t xml:space="preserve"> est désactivé, le CSS permettra à toutes les informations d’être visible sur la page. De cette manière, le CSS sera chargé de faire la mise en forme sans animation</w:t>
+      </w:r>
+      <w:r>
+        <w:t xml:space="preserve">, </w:t>
+      </w:r>
+      <w:r>
+        <w:t xml:space="preserve">et </w:t>
+      </w:r>
+      <w:r>
+        <w:t>le</w:t>
+      </w:r>
+      <w:r>
+        <w:t xml:space="preserve"> JavaScript mettra en forme le contenu avec les animations qui conviennent.</w:t>
+      </w:r>
+    </w:p>
+    <w:p>
+      <w:pPr>
+        <w:pStyle w:val="Titre4"/>
+      </w:pPr>
+      <w:bookmarkStart w:id="129" w:name="_Toc325055178"/>
       <w:r>
         <w:lastRenderedPageBreak/>
-        <w:t xml:space="preserve">est entièrement </w:t>
-      </w:r>
-      <w:r>
-        <w:t>faite</w:t>
-      </w:r>
-      <w:r>
-        <w:t xml:space="preserve"> en JavaScript</w:t>
-      </w:r>
-      <w:r>
-        <w:t xml:space="preserve"> (</w:t>
+        <w:t>Généralité sur l’</w:t>
+      </w:r>
+      <w:r>
+        <w:t xml:space="preserve">« entrée par cible » et </w:t>
+      </w:r>
+      <w:r>
+        <w:t>l’</w:t>
+      </w:r>
+      <w:r>
+        <w:t>« espace privé »</w:t>
+      </w:r>
+      <w:bookmarkEnd w:id="129"/>
+    </w:p>
+    <w:p>
+      <w:r>
+        <w:t xml:space="preserve">Les menus figurants dans la barre permanente fixe ont l’obligation de s’ouvrir vers le haut, du fait même que cette barre </w:t>
+      </w:r>
+      <w:r>
+        <w:t>a</w:t>
+      </w:r>
+      <w:r>
+        <w:t xml:space="preserve"> une position absolue en bas de l’écran.</w:t>
+      </w:r>
+    </w:p>
+    <w:p>
+      <w:r>
+        <w:t>Ces deux menus sont liés par un lien d’exclusion mutuelle. C'est-à-dire que si l’un des menus est visible, le second ne doit pas l’être. Afin de gérer au mieux les similitudes de ces deux menus</w:t>
+      </w:r>
+      <w:r>
+        <w:t xml:space="preserve"> et la relation qui les </w:t>
+      </w:r>
+      <w:r>
+        <w:t>lie</w:t>
+      </w:r>
+      <w:r>
+        <w:t xml:space="preserve">, un framework a été développé </w:t>
+      </w:r>
+      <w:r>
+        <w:t xml:space="preserve">en tant qu’extension de </w:t>
       </w:r>
       <w:proofErr w:type="spellStart"/>
       <w:r>
@@ -10172,85 +10528,6 @@
       </w:r>
       <w:proofErr w:type="spellEnd"/>
       <w:r>
-        <w:t>)</w:t>
-      </w:r>
-      <w:r>
-        <w:t xml:space="preserve"> ainsi </w:t>
-      </w:r>
-      <w:r>
-        <w:t>s’il</w:t>
-      </w:r>
-      <w:r>
-        <w:t xml:space="preserve"> est désactivé, le CSS permettra à toutes les informations d’être visible sur la page. De cette manière, le CSS sera chargé de faire la mise en forme sans animation</w:t>
-      </w:r>
-      <w:r>
-        <w:t xml:space="preserve">, </w:t>
-      </w:r>
-      <w:r>
-        <w:t xml:space="preserve">et </w:t>
-      </w:r>
-      <w:r>
-        <w:t>le</w:t>
-      </w:r>
-      <w:r>
-        <w:t xml:space="preserve"> JavaScript mettra en forme le contenu avec les animations qui conviennent.</w:t>
-      </w:r>
-    </w:p>
-    <w:p>
-      <w:pPr>
-        <w:pStyle w:val="Titre4"/>
-      </w:pPr>
-      <w:bookmarkStart w:id="125" w:name="_Toc325037088"/>
-      <w:r>
-        <w:t>Généralité sur l’</w:t>
-      </w:r>
-      <w:r>
-        <w:t xml:space="preserve">« entrée par cible » et </w:t>
-      </w:r>
-      <w:r>
-        <w:t>l’</w:t>
-      </w:r>
-      <w:r>
-        <w:t>« espace privé »</w:t>
-      </w:r>
-      <w:bookmarkEnd w:id="125"/>
-    </w:p>
-    <w:p>
-      <w:r>
-        <w:t xml:space="preserve">Les menus figurants dans la barre permanente fixe ont l’obligation de s’ouvrir vers le haut, du fait même que cette barre </w:t>
-      </w:r>
-      <w:r>
-        <w:t>a</w:t>
-      </w:r>
-      <w:r>
-        <w:t xml:space="preserve"> une position absolue en bas de l’écran.</w:t>
-      </w:r>
-    </w:p>
-    <w:p>
-      <w:r>
-        <w:t>Ces deux menus sont liés par un lien d’exclusion mutuelle. C'est-à-dire que si l’un des menus est visible, le second ne doit pas l’être. Afin de gérer au mieux les similitudes de ces deux menus</w:t>
-      </w:r>
-      <w:r>
-        <w:t xml:space="preserve"> et la relation qui les </w:t>
-      </w:r>
-      <w:r>
-        <w:t>lie</w:t>
-      </w:r>
-      <w:r>
-        <w:t xml:space="preserve">, un framework a été développé </w:t>
-      </w:r>
-      <w:r>
-        <w:t xml:space="preserve">en tant qu’extension de </w:t>
-      </w:r>
-      <w:proofErr w:type="spellStart"/>
-      <w:r>
-        <w:t>j</w:t>
-      </w:r>
-      <w:r>
-        <w:t>Query</w:t>
-      </w:r>
-      <w:proofErr w:type="spellEnd"/>
-      <w:r>
         <w:t>, jQueryMenu</w:t>
       </w:r>
       <w:r>
@@ -10309,11 +10586,11 @@
       <w:pPr>
         <w:pStyle w:val="Titre5"/>
       </w:pPr>
-      <w:bookmarkStart w:id="126" w:name="_Toc325037089"/>
+      <w:bookmarkStart w:id="130" w:name="_Toc325055179"/>
       <w:r>
         <w:t>Entrée par cible</w:t>
       </w:r>
-      <w:bookmarkEnd w:id="126"/>
+      <w:bookmarkEnd w:id="130"/>
     </w:p>
     <w:p>
       <w:r>
@@ -10334,69 +10611,7 @@
       <w:pPr>
         <w:pStyle w:val="Lgende"/>
       </w:pPr>
-      <w:bookmarkStart w:id="127" w:name="_Toc325037039"/>
-      <w:r>
-        <w:t xml:space="preserve">Figure </w:t>
-      </w:r>
-      <w:fldSimple w:instr=" SEQ Figure \* ARABIC ">
-        <w:r>
-          <w:rPr>
-            <w:noProof/>
-          </w:rPr>
-          <w:t>16</w:t>
-        </w:r>
-      </w:fldSimple>
-      <w:r>
-        <w:t xml:space="preserve"> - Entrée par cible</w:t>
-      </w:r>
-      <w:bookmarkEnd w:id="127"/>
-    </w:p>
-    <w:p/>
-    <w:p>
-      <w:pPr>
-        <w:pStyle w:val="Titre5"/>
-      </w:pPr>
-      <w:bookmarkStart w:id="128" w:name="_Toc325037090"/>
-      <w:r>
-        <w:t>Espace privé</w:t>
-      </w:r>
-      <w:bookmarkEnd w:id="128"/>
-    </w:p>
-    <w:p>
-      <w:r>
-        <w:t>Ce menu est un simple menu déroulant</w:t>
-      </w:r>
-      <w:r>
-        <w:t>.</w:t>
-      </w:r>
-      <w:r>
-        <w:t xml:space="preserve"> Bien qu’il fasse </w:t>
-      </w:r>
-      <w:r>
-        <w:t>partie</w:t>
-      </w:r>
-      <w:r>
-        <w:t xml:space="preserve"> de l’existant, sa nouvelle position, dans la barre permanente (originellement dans l’</w:t>
-      </w:r>
-      <w:r>
-        <w:t>en-tête),</w:t>
-      </w:r>
-      <w:r>
-        <w:t xml:space="preserve"> oblige</w:t>
-      </w:r>
-      <w:r>
-        <w:t xml:space="preserve"> à</w:t>
-      </w:r>
-      <w:r>
-        <w:t xml:space="preserve"> refaire le menu afin qu’il s’ouvre dans le bon sens.</w:t>
-      </w:r>
-    </w:p>
-    <w:p/>
-    <w:p>
-      <w:pPr>
-        <w:pStyle w:val="Lgende"/>
-      </w:pPr>
-      <w:bookmarkStart w:id="129" w:name="_Toc325037040"/>
+      <w:bookmarkStart w:id="131" w:name="_Toc325055128"/>
       <w:r>
         <w:t xml:space="preserve">Figure </w:t>
       </w:r>
@@ -10409,23 +10624,85 @@
         </w:r>
       </w:fldSimple>
       <w:r>
+        <w:t xml:space="preserve"> - Entrée par cible</w:t>
+      </w:r>
+      <w:bookmarkEnd w:id="131"/>
+    </w:p>
+    <w:p/>
+    <w:p>
+      <w:pPr>
+        <w:pStyle w:val="Titre5"/>
+      </w:pPr>
+      <w:bookmarkStart w:id="132" w:name="_Toc325055180"/>
+      <w:r>
+        <w:t>Espace privé</w:t>
+      </w:r>
+      <w:bookmarkEnd w:id="132"/>
+    </w:p>
+    <w:p>
+      <w:r>
+        <w:t>Ce menu est un simple menu déroulant</w:t>
+      </w:r>
+      <w:r>
+        <w:t>.</w:t>
+      </w:r>
+      <w:r>
+        <w:t xml:space="preserve"> Bien qu’il fasse </w:t>
+      </w:r>
+      <w:r>
+        <w:t>partie</w:t>
+      </w:r>
+      <w:r>
+        <w:t xml:space="preserve"> de l’existant, sa nouvelle position, dans la barre permanente (originellement dans l’</w:t>
+      </w:r>
+      <w:r>
+        <w:t>en-tête),</w:t>
+      </w:r>
+      <w:r>
+        <w:t xml:space="preserve"> oblige</w:t>
+      </w:r>
+      <w:r>
+        <w:t xml:space="preserve"> à</w:t>
+      </w:r>
+      <w:r>
+        <w:t xml:space="preserve"> refaire le menu afin qu’il s’ouvre dans le bon sens.</w:t>
+      </w:r>
+    </w:p>
+    <w:p/>
+    <w:p>
+      <w:pPr>
+        <w:pStyle w:val="Lgende"/>
+      </w:pPr>
+      <w:bookmarkStart w:id="133" w:name="_Toc325055129"/>
+      <w:r>
+        <w:t xml:space="preserve">Figure </w:t>
+      </w:r>
+      <w:fldSimple w:instr=" SEQ Figure \* ARABIC ">
+        <w:r>
+          <w:rPr>
+            <w:noProof/>
+          </w:rPr>
+          <w:t>18</w:t>
+        </w:r>
+      </w:fldSimple>
+      <w:r>
         <w:t xml:space="preserve"> - Espace </w:t>
       </w:r>
       <w:r>
         <w:t>privé</w:t>
       </w:r>
-      <w:bookmarkEnd w:id="129"/>
+      <w:bookmarkEnd w:id="133"/>
     </w:p>
     <w:p/>
     <w:p>
       <w:pPr>
         <w:pStyle w:val="Titre4"/>
       </w:pPr>
-      <w:bookmarkStart w:id="130" w:name="_Toc325037091"/>
+      <w:bookmarkStart w:id="134" w:name="_Toc325055181"/>
       <w:r>
         <w:t>Slider partenaire</w:t>
       </w:r>
-      <w:bookmarkEnd w:id="130"/>
+      <w:bookmarkEnd w:id="134"/>
     </w:p>
     <w:p>
       <w:r>
@@ -10475,7 +10752,7 @@
             <w:pPr>
               <w:pStyle w:val="Lgende"/>
             </w:pPr>
-            <w:bookmarkStart w:id="131" w:name="_Toc325037041"/>
+            <w:bookmarkStart w:id="135" w:name="_Toc325055130"/>
             <w:r>
               <w:t xml:space="preserve">Figure </w:t>
             </w:r>
@@ -10484,13 +10761,13 @@
                 <w:rPr>
                   <w:noProof/>
                 </w:rPr>
-                <w:t>18</w:t>
+                <w:t>19</w:t>
               </w:r>
             </w:fldSimple>
             <w:r>
               <w:t xml:space="preserve"> - Slider sans focus</w:t>
             </w:r>
-            <w:bookmarkEnd w:id="131"/>
+            <w:bookmarkEnd w:id="135"/>
           </w:p>
         </w:tc>
         <w:tc>
@@ -10501,7 +10778,7 @@
             <w:pPr>
               <w:pStyle w:val="Lgende"/>
             </w:pPr>
-            <w:bookmarkStart w:id="132" w:name="_Toc325037042"/>
+            <w:bookmarkStart w:id="136" w:name="_Toc325055131"/>
             <w:r>
               <w:t xml:space="preserve">Figure </w:t>
             </w:r>
@@ -10510,7 +10787,7 @@
                 <w:rPr>
                   <w:noProof/>
                 </w:rPr>
-                <w:t>19</w:t>
+                <w:t>20</w:t>
               </w:r>
             </w:fldSimple>
             <w:r>
@@ -10519,7 +10796,7 @@
             <w:r>
               <w:t xml:space="preserve"> sur un item</w:t>
             </w:r>
-            <w:bookmarkEnd w:id="132"/>
+            <w:bookmarkEnd w:id="136"/>
           </w:p>
         </w:tc>
       </w:tr>
@@ -10527,6 +10804,7 @@
     <w:p/>
     <w:p>
       <w:r>
+        <w:lastRenderedPageBreak/>
         <w:t xml:space="preserve">De plus, les données de ce slider sont identiques à celles </w:t>
       </w:r>
       <w:r>
@@ -10589,11 +10867,11 @@
       <w:pPr>
         <w:pStyle w:val="Titre4"/>
       </w:pPr>
-      <w:bookmarkStart w:id="133" w:name="_Toc325037092"/>
+      <w:bookmarkStart w:id="137" w:name="_Toc325055182"/>
       <w:r>
         <w:t>Outil publicité</w:t>
       </w:r>
-      <w:bookmarkEnd w:id="133"/>
+      <w:bookmarkEnd w:id="137"/>
     </w:p>
     <w:p>
       <w:r>
@@ -10678,7 +10956,7 @@
             <w:pPr>
               <w:pStyle w:val="Lgende"/>
             </w:pPr>
-            <w:bookmarkStart w:id="134" w:name="_Toc325037043"/>
+            <w:bookmarkStart w:id="138" w:name="_Toc325055132"/>
             <w:r>
               <w:t xml:space="preserve">Figure </w:t>
             </w:r>
@@ -10687,13 +10965,13 @@
                 <w:rPr>
                   <w:noProof/>
                 </w:rPr>
-                <w:t>20</w:t>
+                <w:t>21</w:t>
               </w:r>
             </w:fldSimple>
             <w:r>
               <w:t xml:space="preserve"> – Publicité non déployée</w:t>
             </w:r>
-            <w:bookmarkEnd w:id="134"/>
+            <w:bookmarkEnd w:id="138"/>
           </w:p>
         </w:tc>
         <w:tc>
@@ -10704,7 +10982,7 @@
             <w:pPr>
               <w:pStyle w:val="Lgende"/>
             </w:pPr>
-            <w:bookmarkStart w:id="135" w:name="_Toc325037044"/>
+            <w:bookmarkStart w:id="139" w:name="_Toc325055133"/>
             <w:r>
               <w:t xml:space="preserve">Figure </w:t>
             </w:r>
@@ -10713,13 +10991,13 @@
                 <w:rPr>
                   <w:noProof/>
                 </w:rPr>
-                <w:t>21</w:t>
+                <w:t>22</w:t>
               </w:r>
             </w:fldSimple>
             <w:r>
               <w:t xml:space="preserve"> - Publicité déployée</w:t>
             </w:r>
-            <w:bookmarkEnd w:id="135"/>
+            <w:bookmarkEnd w:id="139"/>
           </w:p>
         </w:tc>
       </w:tr>
@@ -10729,23 +11007,23 @@
       <w:pPr>
         <w:pStyle w:val="Titre3"/>
       </w:pPr>
-      <w:bookmarkStart w:id="136" w:name="_Toc325037020"/>
-      <w:bookmarkStart w:id="137" w:name="_Toc325037093"/>
+      <w:bookmarkStart w:id="140" w:name="_Toc325055108"/>
+      <w:bookmarkStart w:id="141" w:name="_Toc325055183"/>
       <w:r>
         <w:t>La cartographie des actions régionales</w:t>
       </w:r>
-      <w:bookmarkEnd w:id="136"/>
-      <w:bookmarkEnd w:id="137"/>
+      <w:bookmarkEnd w:id="140"/>
+      <w:bookmarkEnd w:id="141"/>
     </w:p>
     <w:p>
       <w:pPr>
         <w:pStyle w:val="Titre4"/>
       </w:pPr>
-      <w:bookmarkStart w:id="138" w:name="_Toc325037094"/>
+      <w:bookmarkStart w:id="142" w:name="_Toc325055184"/>
       <w:r>
         <w:t>L’existant</w:t>
       </w:r>
-      <w:bookmarkEnd w:id="138"/>
+      <w:bookmarkEnd w:id="142"/>
     </w:p>
     <w:p>
       <w:r>
@@ -10757,11 +11035,11 @@
       <w:pPr>
         <w:pStyle w:val="Titre4"/>
       </w:pPr>
-      <w:bookmarkStart w:id="139" w:name="_Toc325037095"/>
+      <w:bookmarkStart w:id="143" w:name="_Toc325055185"/>
       <w:r>
         <w:t>Le souhait de la région</w:t>
       </w:r>
-      <w:bookmarkEnd w:id="139"/>
+      <w:bookmarkEnd w:id="143"/>
     </w:p>
     <w:p>
       <w:r>
@@ -10779,11 +11057,11 @@
       <w:pPr>
         <w:pStyle w:val="Titre5"/>
       </w:pPr>
-      <w:bookmarkStart w:id="140" w:name="_Toc325037096"/>
+      <w:bookmarkStart w:id="144" w:name="_Toc325055186"/>
       <w:r>
         <w:t>Le formulaire</w:t>
       </w:r>
-      <w:bookmarkEnd w:id="140"/>
+      <w:bookmarkEnd w:id="144"/>
     </w:p>
     <w:p>
       <w:r>
@@ -10805,195 +11083,192 @@
         <w:t xml:space="preserve">, </w:t>
       </w:r>
       <w:r>
-        <w:t xml:space="preserve">le bouton validant les </w:t>
+        <w:t>le bouton validant les données avait une méthode « onclick »</w:t>
+      </w:r>
+      <w:r>
+        <w:rPr>
+          <w:rStyle w:val="Appelnotedebasdep"/>
+        </w:rPr>
+        <w:footnoteReference w:id="6"/>
+      </w:r>
+      <w:r>
+        <w:t xml:space="preserve"> </w:t>
+      </w:r>
+      <w:r>
+        <w:t>associée</w:t>
+      </w:r>
+      <w:r>
+        <w:t xml:space="preserve">, il n’était donc pas dépendant du formulaire. Ceci ayant pour conséquence de poster des données pouvant être </w:t>
+      </w:r>
+      <w:r>
+        <w:t>erronées</w:t>
+      </w:r>
+      <w:r>
+        <w:t>.</w:t>
+      </w:r>
+    </w:p>
+    <w:p>
+      <w:r>
+        <w:t xml:space="preserve">L’action sur ce bouton a donc été déplacée dans l’appel à la validation du formulaire par le biais de l’attribut « onsubmit ». Cependant, la validation de ce formulaire entraine aussi le rechargement de </w:t>
       </w:r>
       <w:r>
         <w:lastRenderedPageBreak/>
-        <w:t>données avait une méthode « onclick »</w:t>
+        <w:t>la page, ce qui n’est pas souhaité, car des actions en AJAX sont a</w:t>
+      </w:r>
+      <w:r>
+        <w:t>ss</w:t>
+      </w:r>
+      <w:r>
+        <w:t>ociées à ce formulaire. La particularité du « onsubmit » est d’attendre le retour d’un booléen qui indique si l’</w:t>
+      </w:r>
+      <w:r>
+        <w:t>envoi</w:t>
+      </w:r>
+      <w:r>
+        <w:t xml:space="preserve"> doit être </w:t>
+      </w:r>
+      <w:r>
+        <w:t>exécuté</w:t>
+      </w:r>
+      <w:r>
+        <w:t xml:space="preserve"> ou no</w:t>
+      </w:r>
+      <w:r>
+        <w:t>n.</w:t>
+      </w:r>
+      <w:r>
+        <w:t xml:space="preserve"> </w:t>
+      </w:r>
+      <w:r>
+        <w:t>C</w:t>
+      </w:r>
+      <w:r>
+        <w:t>e booléen vaut « vraie » par défaut</w:t>
+      </w:r>
+      <w:r>
+        <w:t xml:space="preserve">, </w:t>
+      </w:r>
+      <w:r>
+        <w:t xml:space="preserve">ce qui a pour conséquence de poster le formulaire. En rajoutant un </w:t>
+      </w:r>
+      <w:r>
+        <w:t>« return false »,</w:t>
+      </w:r>
+      <w:r>
+        <w:t xml:space="preserve"> le formulaire n’est pas posté</w:t>
+      </w:r>
+      <w:r>
+        <w:t xml:space="preserve">, et </w:t>
+      </w:r>
+      <w:r>
+        <w:t>l’AJAX est exécuté.</w:t>
+      </w:r>
+    </w:p>
+    <w:p>
+      <w:r>
+        <w:t xml:space="preserve">En procédant de cette manière, on ouvre de </w:t>
+      </w:r>
+      <w:r>
+        <w:t>nouvelles</w:t>
+      </w:r>
+      <w:r>
+        <w:t xml:space="preserve"> </w:t>
+      </w:r>
+      <w:r>
+        <w:t>possibilités</w:t>
+      </w:r>
+      <w:r>
+        <w:t xml:space="preserve"> à ce formulaire, par exemple l’envoie des données par l’</w:t>
+      </w:r>
+      <w:r>
+        <w:t>appui</w:t>
+      </w:r>
+      <w:r>
+        <w:t xml:space="preserve"> sur la touche « Entrée ».</w:t>
+      </w:r>
+    </w:p>
+    <w:p>
+      <w:r>
+        <w:t>De plus, des balises « label » ont été rajoutées afin d’améliorer l’accessibilité.</w:t>
+      </w:r>
+    </w:p>
+    <w:p/>
+    <w:p>
+      <w:pPr>
+        <w:pStyle w:val="Titre5"/>
+      </w:pPr>
+      <w:bookmarkStart w:id="145" w:name="_Toc325055187"/>
+      <w:r>
+        <w:t>Modification de la requête SQL</w:t>
+      </w:r>
+      <w:bookmarkEnd w:id="145"/>
+    </w:p>
+    <w:p>
+      <w:r>
+        <w:t xml:space="preserve">Cette requête est écrite avec le langage JQOM, c’est un langage qui permet d’écrire une requête en utilisant des tags. La modification de cette requête a été délicate pour la partie concernant la recherche dans le nom du fichier joint à l’action régionale. En effet, le système de gestion de données de </w:t>
+      </w:r>
+      <w:r>
+        <w:t>Jahia</w:t>
+      </w:r>
+      <w:r>
+        <w:t xml:space="preserve"> permet de définir des </w:t>
+      </w:r>
+      <w:r>
+        <w:t>weakreferences</w:t>
       </w:r>
       <w:r>
         <w:rPr>
           <w:rStyle w:val="Appelnotedebasdep"/>
         </w:rPr>
-        <w:footnoteReference w:id="2"/>
+        <w:footnoteReference w:id="7"/>
+      </w:r>
+      <w:r>
+        <w:t xml:space="preserve">. Ce système empêche d’accéder directement aux données relatives </w:t>
+      </w:r>
+      <w:r>
+        <w:t xml:space="preserve">à l’objet possédant ces attributs. Une fois ce système de gestion assimilé, une parade a été </w:t>
+      </w:r>
+      <w:r>
+        <w:t>trouvée</w:t>
+      </w:r>
+      <w:r>
+        <w:t xml:space="preserve"> ; celle de </w:t>
+      </w:r>
+      <w:r>
+        <w:t>passer</w:t>
+      </w:r>
+      <w:r>
+        <w:t xml:space="preserve"> par une requête récupérant la liste des fichiers </w:t>
+      </w:r>
+      <w:r>
+        <w:t>correspondants</w:t>
       </w:r>
       <w:r>
         <w:t xml:space="preserve"> </w:t>
       </w:r>
       <w:r>
-        <w:t>associée</w:t>
-      </w:r>
-      <w:r>
-        <w:t xml:space="preserve">, il n’était donc pas dépendant du formulaire. Ceci ayant pour conséquence de poster des données pouvant être </w:t>
-      </w:r>
-      <w:r>
-        <w:t>erronées</w:t>
-      </w:r>
-      <w:r>
-        <w:t>.</w:t>
-      </w:r>
-    </w:p>
-    <w:p>
-      <w:r>
-        <w:t>L’action sur ce bouton a donc été déplacée dans l’appel à la validation du formulaire par le biais de l’attribut « onsubmit ». Cependant, la validation de ce formulaire entraine aussi le rechargement de la page, ce qui n’est pas souhaité, car des actions en AJAX sont a</w:t>
-      </w:r>
-      <w:r>
-        <w:t>ss</w:t>
-      </w:r>
-      <w:r>
-        <w:t>ociées à ce formulaire. La particularité du « onsubmit » est d’attendre le retour d’un booléen qui indique si l’</w:t>
-      </w:r>
-      <w:r>
-        <w:t>envoi</w:t>
-      </w:r>
-      <w:r>
-        <w:t xml:space="preserve"> doit être </w:t>
-      </w:r>
-      <w:r>
-        <w:t>exécuté</w:t>
-      </w:r>
-      <w:r>
-        <w:t xml:space="preserve"> ou no</w:t>
-      </w:r>
-      <w:r>
-        <w:t>n.</w:t>
+        <w:t>aux</w:t>
       </w:r>
       <w:r>
         <w:t xml:space="preserve"> </w:t>
       </w:r>
       <w:r>
-        <w:t>C</w:t>
-      </w:r>
-      <w:r>
-        <w:t>e booléen vaut « vraie » par défaut</w:t>
-      </w:r>
-      <w:r>
-        <w:t xml:space="preserve">, </w:t>
-      </w:r>
-      <w:r>
-        <w:t xml:space="preserve">ce qui a pour conséquence de poster le formulaire. En rajoutant un </w:t>
-      </w:r>
-      <w:r>
-        <w:t>« return false »,</w:t>
-      </w:r>
-      <w:r>
-        <w:t xml:space="preserve"> le formulaire n’est pas posté</w:t>
-      </w:r>
-      <w:r>
-        <w:t xml:space="preserve">, et </w:t>
-      </w:r>
-      <w:r>
-        <w:t>l’AJAX est exécuté.</w:t>
-      </w:r>
-    </w:p>
-    <w:p>
-      <w:r>
-        <w:t xml:space="preserve">En procédant de cette manière, on ouvre de </w:t>
-      </w:r>
-      <w:r>
-        <w:t>nouvelles</w:t>
-      </w:r>
-      <w:r>
-        <w:t xml:space="preserve"> </w:t>
-      </w:r>
-      <w:r>
-        <w:t>possibilités</w:t>
-      </w:r>
-      <w:r>
-        <w:t xml:space="preserve"> à ce formulaire, par exemple l’envoie des données par l’</w:t>
-      </w:r>
-      <w:r>
-        <w:t>appui</w:t>
-      </w:r>
-      <w:r>
-        <w:t xml:space="preserve"> sur la touche « Entrée ».</w:t>
-      </w:r>
-    </w:p>
-    <w:p>
-      <w:r>
-        <w:t>De plus, des balises « label » ont été rajoutées afin d’améliorer l’accessibilité.</w:t>
-      </w:r>
-    </w:p>
-    <w:p>
-      <w:bookmarkStart w:id="141" w:name="_GoBack"/>
-      <w:bookmarkEnd w:id="141"/>
-    </w:p>
+        <w:t>mots clefs</w:t>
+      </w:r>
+      <w:r>
+        <w:t>, puis d’injecter ces résultats dans la requête principale.</w:t>
+      </w:r>
+    </w:p>
+    <w:p/>
     <w:p>
       <w:pPr>
         <w:pStyle w:val="Titre5"/>
       </w:pPr>
-      <w:bookmarkStart w:id="142" w:name="_Toc325037097"/>
-      <w:r>
-        <w:t>Modification de la requête SQL</w:t>
-      </w:r>
-      <w:bookmarkEnd w:id="142"/>
-    </w:p>
-    <w:p>
-      <w:r>
-        <w:t xml:space="preserve">Cette requête est écrite avec le langage JQOM, c’est un langage qui permet d’écrire une requête en utilisant des tags. La modification de cette requête a été délicate pour la partie concernant la recherche dans le nom du fichier joint à l’action régionale. En effet, le système de gestion de données de </w:t>
-      </w:r>
-      <w:r>
-        <w:t>Jahia</w:t>
-      </w:r>
-      <w:r>
-        <w:t xml:space="preserve"> permet de définir des </w:t>
-      </w:r>
-      <w:r>
-        <w:t>weakreferences</w:t>
-      </w:r>
-      <w:r>
-        <w:rPr>
-          <w:rStyle w:val="Appelnotedebasdep"/>
-        </w:rPr>
-        <w:footnoteReference w:id="3"/>
-      </w:r>
-      <w:r>
-        <w:t xml:space="preserve">. Ce système empêche d’accéder directement aux données relatives </w:t>
-      </w:r>
-      <w:r>
-        <w:t xml:space="preserve">à l’objet possédant ces attributs. Une fois ce système de gestion assimilé, une parade a été </w:t>
-      </w:r>
-      <w:r>
-        <w:t>trouvée</w:t>
-      </w:r>
-      <w:r>
-        <w:t xml:space="preserve"> ; celle de </w:t>
-      </w:r>
-      <w:r>
-        <w:t>passer</w:t>
-      </w:r>
-      <w:r>
-        <w:t xml:space="preserve"> par une requête récupérant la liste des fichiers </w:t>
-      </w:r>
-      <w:r>
-        <w:t>correspondants</w:t>
-      </w:r>
-      <w:r>
-        <w:t xml:space="preserve"> </w:t>
-      </w:r>
-      <w:r>
-        <w:t>aux</w:t>
-      </w:r>
-      <w:r>
-        <w:t xml:space="preserve"> </w:t>
-      </w:r>
-      <w:r>
-        <w:t>mots clefs</w:t>
-      </w:r>
-      <w:r>
-        <w:t>, puis d’injecter ces résultats dans la requête principale.</w:t>
-      </w:r>
-    </w:p>
-    <w:p/>
-    <w:p>
-      <w:pPr>
-        <w:pStyle w:val="Titre5"/>
-      </w:pPr>
-      <w:bookmarkStart w:id="143" w:name="_Toc325037098"/>
+      <w:bookmarkStart w:id="146" w:name="_Toc325055188"/>
       <w:r>
         <w:t>La nouvelle carte</w:t>
       </w:r>
-      <w:bookmarkEnd w:id="143"/>
+      <w:bookmarkEnd w:id="146"/>
     </w:p>
     <w:p>
       <w:r>
@@ -11035,14 +11310,14 @@
       <w:pPr>
         <w:pStyle w:val="Titre1"/>
       </w:pPr>
-      <w:bookmarkStart w:id="144" w:name="_Toc325037021"/>
-      <w:bookmarkStart w:id="145" w:name="_Toc325037099"/>
+      <w:bookmarkStart w:id="147" w:name="_Toc325055109"/>
+      <w:bookmarkStart w:id="148" w:name="_Toc325055189"/>
       <w:r>
         <w:lastRenderedPageBreak/>
         <w:t>Table des Annexes</w:t>
       </w:r>
-      <w:bookmarkEnd w:id="144"/>
-      <w:bookmarkEnd w:id="145"/>
+      <w:bookmarkEnd w:id="147"/>
+      <w:bookmarkEnd w:id="148"/>
     </w:p>
     <w:p>
       <w:pPr>
@@ -11131,11 +11406,11 @@
       <w:pPr>
         <w:pStyle w:val="Titre1"/>
       </w:pPr>
-      <w:bookmarkStart w:id="146" w:name="_Toc324264507"/>
-      <w:bookmarkStart w:id="147" w:name="_Ref324364880"/>
-      <w:bookmarkStart w:id="148" w:name="_Ref324364919"/>
-      <w:bookmarkStart w:id="149" w:name="_Toc325037022"/>
-      <w:bookmarkStart w:id="150" w:name="_Toc325037100"/>
+      <w:bookmarkStart w:id="149" w:name="_Toc324264507"/>
+      <w:bookmarkStart w:id="150" w:name="_Ref324364880"/>
+      <w:bookmarkStart w:id="151" w:name="_Ref324364919"/>
+      <w:bookmarkStart w:id="152" w:name="_Toc325055110"/>
+      <w:bookmarkStart w:id="153" w:name="_Toc325055190"/>
       <w:r>
         <w:lastRenderedPageBreak/>
         <w:t xml:space="preserve">Annexe </w:t>
@@ -11151,11 +11426,11 @@
       <w:r>
         <w:t xml:space="preserve"> - Commentaire jour à jour</w:t>
       </w:r>
-      <w:bookmarkEnd w:id="146"/>
-      <w:bookmarkEnd w:id="147"/>
-      <w:bookmarkEnd w:id="148"/>
       <w:bookmarkEnd w:id="149"/>
       <w:bookmarkEnd w:id="150"/>
+      <w:bookmarkEnd w:id="151"/>
+      <w:bookmarkEnd w:id="152"/>
+      <w:bookmarkEnd w:id="153"/>
     </w:p>
     <w:p/>
     <w:p/>
@@ -11176,14 +11451,14 @@
       <w:pPr>
         <w:pStyle w:val="Titre1"/>
       </w:pPr>
-      <w:bookmarkStart w:id="151" w:name="_Toc325037023"/>
-      <w:bookmarkStart w:id="152" w:name="_Toc325037101"/>
+      <w:bookmarkStart w:id="154" w:name="_Toc325055111"/>
+      <w:bookmarkStart w:id="155" w:name="_Toc325055191"/>
       <w:r>
         <w:lastRenderedPageBreak/>
         <w:t>Table des matières</w:t>
       </w:r>
-      <w:bookmarkEnd w:id="151"/>
-      <w:bookmarkEnd w:id="152"/>
+      <w:bookmarkEnd w:id="154"/>
+      <w:bookmarkEnd w:id="155"/>
     </w:p>
     <w:p>
       <w:pPr>
@@ -11229,7 +11504,7 @@
         <w:rPr>
           <w:noProof/>
         </w:rPr>
-        <w:instrText xml:space="preserve"> PAGEREF _Toc325037045 \h </w:instrText>
+        <w:instrText xml:space="preserve"> PAGEREF _Toc325055134 \h </w:instrText>
       </w:r>
       <w:r>
         <w:rPr>
@@ -11287,7 +11562,7 @@
         <w:rPr>
           <w:noProof/>
         </w:rPr>
-        <w:instrText xml:space="preserve"> PAGEREF _Toc325037046 \h </w:instrText>
+        <w:instrText xml:space="preserve"> PAGEREF _Toc325055135 \h </w:instrText>
       </w:r>
       <w:r>
         <w:rPr>
@@ -11345,7 +11620,7 @@
         <w:rPr>
           <w:noProof/>
         </w:rPr>
-        <w:instrText xml:space="preserve"> PAGEREF _Toc325037047 \h </w:instrText>
+        <w:instrText xml:space="preserve"> PAGEREF _Toc325055136 \h </w:instrText>
       </w:r>
       <w:r>
         <w:rPr>
@@ -11403,7 +11678,7 @@
         <w:rPr>
           <w:noProof/>
         </w:rPr>
-        <w:instrText xml:space="preserve"> PAGEREF _Toc325037048 \h </w:instrText>
+        <w:instrText xml:space="preserve"> PAGEREF _Toc325055137 \h </w:instrText>
       </w:r>
       <w:r>
         <w:rPr>
@@ -11461,7 +11736,7 @@
         <w:rPr>
           <w:noProof/>
         </w:rPr>
-        <w:instrText xml:space="preserve"> PAGEREF _Toc325037049 \h </w:instrText>
+        <w:instrText xml:space="preserve"> PAGEREF _Toc325055138 \h </w:instrText>
       </w:r>
       <w:r>
         <w:rPr>
@@ -11519,7 +11794,7 @@
         <w:rPr>
           <w:noProof/>
         </w:rPr>
-        <w:instrText xml:space="preserve"> PAGEREF _Toc325037050 \h </w:instrText>
+        <w:instrText xml:space="preserve"> PAGEREF _Toc325055139 \h </w:instrText>
       </w:r>
       <w:r>
         <w:rPr>
@@ -11577,7 +11852,7 @@
         <w:rPr>
           <w:noProof/>
         </w:rPr>
-        <w:instrText xml:space="preserve"> PAGEREF _Toc325037051 \h </w:instrText>
+        <w:instrText xml:space="preserve"> PAGEREF _Toc325055140 \h </w:instrText>
       </w:r>
       <w:r>
         <w:rPr>
@@ -11635,7 +11910,7 @@
         <w:rPr>
           <w:noProof/>
         </w:rPr>
-        <w:instrText xml:space="preserve"> PAGEREF _Toc325037052 \h </w:instrText>
+        <w:instrText xml:space="preserve"> PAGEREF _Toc325055141 \h </w:instrText>
       </w:r>
       <w:r>
         <w:rPr>
@@ -11693,7 +11968,7 @@
         <w:rPr>
           <w:noProof/>
         </w:rPr>
-        <w:instrText xml:space="preserve"> PAGEREF _Toc325037053 \h </w:instrText>
+        <w:instrText xml:space="preserve"> PAGEREF _Toc325055142 \h </w:instrText>
       </w:r>
       <w:r>
         <w:rPr>
@@ -11752,7 +12027,7 @@
         <w:rPr>
           <w:noProof/>
         </w:rPr>
-        <w:instrText xml:space="preserve"> PAGEREF _Toc325037054 \h </w:instrText>
+        <w:instrText xml:space="preserve"> PAGEREF _Toc325055143 \h </w:instrText>
       </w:r>
       <w:r>
         <w:rPr>
@@ -11810,7 +12085,7 @@
         <w:rPr>
           <w:noProof/>
         </w:rPr>
-        <w:instrText xml:space="preserve"> PAGEREF _Toc325037055 \h </w:instrText>
+        <w:instrText xml:space="preserve"> PAGEREF _Toc325055144 \h </w:instrText>
       </w:r>
       <w:r>
         <w:rPr>
@@ -11868,7 +12143,7 @@
         <w:rPr>
           <w:noProof/>
         </w:rPr>
-        <w:instrText xml:space="preserve"> PAGEREF _Toc325037056 \h </w:instrText>
+        <w:instrText xml:space="preserve"> PAGEREF _Toc325055145 \h </w:instrText>
       </w:r>
       <w:r>
         <w:rPr>
@@ -11926,7 +12201,7 @@
         <w:rPr>
           <w:noProof/>
         </w:rPr>
-        <w:instrText xml:space="preserve"> PAGEREF _Toc325037057 \h </w:instrText>
+        <w:instrText xml:space="preserve"> PAGEREF _Toc325055146 \h </w:instrText>
       </w:r>
       <w:r>
         <w:rPr>
@@ -11984,7 +12259,7 @@
         <w:rPr>
           <w:noProof/>
         </w:rPr>
-        <w:instrText xml:space="preserve"> PAGEREF _Toc325037058 \h </w:instrText>
+        <w:instrText xml:space="preserve"> PAGEREF _Toc325055147 \h </w:instrText>
       </w:r>
       <w:r>
         <w:rPr>
@@ -12042,7 +12317,7 @@
         <w:rPr>
           <w:noProof/>
         </w:rPr>
-        <w:instrText xml:space="preserve"> PAGEREF _Toc325037059 \h </w:instrText>
+        <w:instrText xml:space="preserve"> PAGEREF _Toc325055148 \h </w:instrText>
       </w:r>
       <w:r>
         <w:rPr>
@@ -12100,7 +12375,7 @@
         <w:rPr>
           <w:noProof/>
         </w:rPr>
-        <w:instrText xml:space="preserve"> PAGEREF _Toc325037060 \h </w:instrText>
+        <w:instrText xml:space="preserve"> PAGEREF _Toc325055149 \h </w:instrText>
       </w:r>
       <w:r>
         <w:rPr>
@@ -12160,7 +12435,7 @@
         <w:rPr>
           <w:noProof/>
         </w:rPr>
-        <w:instrText xml:space="preserve"> PAGEREF _Toc325037061 \h </w:instrText>
+        <w:instrText xml:space="preserve"> PAGEREF _Toc325055150 \h </w:instrText>
       </w:r>
       <w:r>
         <w:rPr>
@@ -12220,7 +12495,7 @@
         <w:rPr>
           <w:noProof/>
         </w:rPr>
-        <w:instrText xml:space="preserve"> PAGEREF _Toc325037062 \h </w:instrText>
+        <w:instrText xml:space="preserve"> PAGEREF _Toc325055151 \h </w:instrText>
       </w:r>
       <w:r>
         <w:rPr>
@@ -12280,7 +12555,7 @@
         <w:rPr>
           <w:noProof/>
         </w:rPr>
-        <w:instrText xml:space="preserve"> PAGEREF _Toc325037063 \h </w:instrText>
+        <w:instrText xml:space="preserve"> PAGEREF _Toc325055152 \h </w:instrText>
       </w:r>
       <w:r>
         <w:rPr>
@@ -12339,7 +12614,7 @@
         <w:rPr>
           <w:noProof/>
         </w:rPr>
-        <w:instrText xml:space="preserve"> PAGEREF _Toc325037064 \h </w:instrText>
+        <w:instrText xml:space="preserve"> PAGEREF _Toc325055153 \h </w:instrText>
       </w:r>
       <w:r>
         <w:rPr>
@@ -12397,7 +12672,7 @@
         <w:rPr>
           <w:noProof/>
         </w:rPr>
-        <w:instrText xml:space="preserve"> PAGEREF _Toc325037065 \h </w:instrText>
+        <w:instrText xml:space="preserve"> PAGEREF _Toc325055154 \h </w:instrText>
       </w:r>
       <w:r>
         <w:rPr>
@@ -12457,7 +12732,7 @@
         <w:rPr>
           <w:noProof/>
         </w:rPr>
-        <w:instrText xml:space="preserve"> PAGEREF _Toc325037066 \h </w:instrText>
+        <w:instrText xml:space="preserve"> PAGEREF _Toc325055155 \h </w:instrText>
       </w:r>
       <w:r>
         <w:rPr>
@@ -12517,7 +12792,7 @@
         <w:rPr>
           <w:noProof/>
         </w:rPr>
-        <w:instrText xml:space="preserve"> PAGEREF _Toc325037067 \h </w:instrText>
+        <w:instrText xml:space="preserve"> PAGEREF _Toc325055156 \h </w:instrText>
       </w:r>
       <w:r>
         <w:rPr>
@@ -12577,7 +12852,7 @@
         <w:rPr>
           <w:noProof/>
         </w:rPr>
-        <w:instrText xml:space="preserve"> PAGEREF _Toc325037068 \h </w:instrText>
+        <w:instrText xml:space="preserve"> PAGEREF _Toc325055157 \h </w:instrText>
       </w:r>
       <w:r>
         <w:rPr>
@@ -12637,7 +12912,7 @@
         <w:rPr>
           <w:noProof/>
         </w:rPr>
-        <w:instrText xml:space="preserve"> PAGEREF _Toc325037069 \h </w:instrText>
+        <w:instrText xml:space="preserve"> PAGEREF _Toc325055158 \h </w:instrText>
       </w:r>
       <w:r>
         <w:rPr>
@@ -12697,7 +12972,7 @@
         <w:rPr>
           <w:noProof/>
         </w:rPr>
-        <w:instrText xml:space="preserve"> PAGEREF _Toc325037070 \h </w:instrText>
+        <w:instrText xml:space="preserve"> PAGEREF _Toc325055159 \h </w:instrText>
       </w:r>
       <w:r>
         <w:rPr>
@@ -12757,7 +13032,7 @@
         <w:rPr>
           <w:noProof/>
         </w:rPr>
-        <w:instrText xml:space="preserve"> PAGEREF _Toc325037071 \h </w:instrText>
+        <w:instrText xml:space="preserve"> PAGEREF _Toc325055160 \h </w:instrText>
       </w:r>
       <w:r>
         <w:rPr>
@@ -12815,7 +13090,7 @@
         <w:rPr>
           <w:noProof/>
         </w:rPr>
-        <w:instrText xml:space="preserve"> PAGEREF _Toc325037072 \h </w:instrText>
+        <w:instrText xml:space="preserve"> PAGEREF _Toc325055161 \h </w:instrText>
       </w:r>
       <w:r>
         <w:rPr>
@@ -12874,7 +13149,7 @@
         <w:rPr>
           <w:noProof/>
         </w:rPr>
-        <w:instrText xml:space="preserve"> PAGEREF _Toc325037073 \h </w:instrText>
+        <w:instrText xml:space="preserve"> PAGEREF _Toc325055162 \h </w:instrText>
       </w:r>
       <w:r>
         <w:rPr>
@@ -12932,7 +13207,7 @@
         <w:rPr>
           <w:noProof/>
         </w:rPr>
-        <w:instrText xml:space="preserve"> PAGEREF _Toc325037074 \h </w:instrText>
+        <w:instrText xml:space="preserve"> PAGEREF _Toc325055163 \h </w:instrText>
       </w:r>
       <w:r>
         <w:rPr>
@@ -12972,6 +13247,64 @@
         <w:rPr>
           <w:noProof/>
         </w:rPr>
+        <w:t>Problématique  du découpage de certains éléments</w:t>
+      </w:r>
+      <w:r>
+        <w:rPr>
+          <w:noProof/>
+        </w:rPr>
+        <w:tab/>
+      </w:r>
+      <w:r>
+        <w:rPr>
+          <w:noProof/>
+        </w:rPr>
+        <w:fldChar w:fldCharType="begin"/>
+      </w:r>
+      <w:r>
+        <w:rPr>
+          <w:noProof/>
+        </w:rPr>
+        <w:instrText xml:space="preserve"> PAGEREF _Toc325055164 \h </w:instrText>
+      </w:r>
+      <w:r>
+        <w:rPr>
+          <w:noProof/>
+        </w:rPr>
+      </w:r>
+      <w:r>
+        <w:rPr>
+          <w:noProof/>
+        </w:rPr>
+        <w:fldChar w:fldCharType="separate"/>
+      </w:r>
+      <w:r>
+        <w:rPr>
+          <w:noProof/>
+        </w:rPr>
+        <w:t>16</w:t>
+      </w:r>
+      <w:r>
+        <w:rPr>
+          <w:noProof/>
+        </w:rPr>
+        <w:fldChar w:fldCharType="end"/>
+      </w:r>
+    </w:p>
+    <w:p>
+      <w:pPr>
+        <w:pStyle w:val="TM3"/>
+        <w:tabs>
+          <w:tab w:val="right" w:leader="dot" w:pos="9350"/>
+        </w:tabs>
+        <w:rPr>
+          <w:noProof/>
+        </w:rPr>
+      </w:pPr>
+      <w:r>
+        <w:rPr>
+          <w:noProof/>
+        </w:rPr>
         <w:t>En-tête du site</w:t>
       </w:r>
       <w:r>
@@ -12990,7 +13323,7 @@
         <w:rPr>
           <w:noProof/>
         </w:rPr>
-        <w:instrText xml:space="preserve"> PAGEREF _Toc325037075 \h </w:instrText>
+        <w:instrText xml:space="preserve"> PAGEREF _Toc325055165 \h </w:instrText>
       </w:r>
       <w:r>
         <w:rPr>
@@ -13007,7 +13340,7 @@
         <w:rPr>
           <w:noProof/>
         </w:rPr>
-        <w:t>16</w:t>
+        <w:t>17</w:t>
       </w:r>
       <w:r>
         <w:rPr>
@@ -13050,7 +13383,7 @@
         <w:rPr>
           <w:noProof/>
         </w:rPr>
-        <w:instrText xml:space="preserve"> PAGEREF _Toc325037076 \h </w:instrText>
+        <w:instrText xml:space="preserve"> PAGEREF _Toc325055166 \h </w:instrText>
       </w:r>
       <w:r>
         <w:rPr>
@@ -13067,7 +13400,7 @@
         <w:rPr>
           <w:noProof/>
         </w:rPr>
-        <w:t>16</w:t>
+        <w:t>17</w:t>
       </w:r>
       <w:r>
         <w:rPr>
@@ -13110,7 +13443,7 @@
         <w:rPr>
           <w:noProof/>
         </w:rPr>
-        <w:instrText xml:space="preserve"> PAGEREF _Toc325037077 \h </w:instrText>
+        <w:instrText xml:space="preserve"> PAGEREF _Toc325055167 \h </w:instrText>
       </w:r>
       <w:r>
         <w:rPr>
@@ -13127,7 +13460,7 @@
         <w:rPr>
           <w:noProof/>
         </w:rPr>
-        <w:t>16</w:t>
+        <w:t>17</w:t>
       </w:r>
       <w:r>
         <w:rPr>
@@ -13170,7 +13503,7 @@
         <w:rPr>
           <w:noProof/>
         </w:rPr>
-        <w:instrText xml:space="preserve"> PAGEREF _Toc325037078 \h </w:instrText>
+        <w:instrText xml:space="preserve"> PAGEREF _Toc325055168 \h </w:instrText>
       </w:r>
       <w:r>
         <w:rPr>
@@ -13187,7 +13520,7 @@
         <w:rPr>
           <w:noProof/>
         </w:rPr>
-        <w:t>16</w:t>
+        <w:t>17</w:t>
       </w:r>
       <w:r>
         <w:rPr>
@@ -13230,7 +13563,7 @@
         <w:rPr>
           <w:noProof/>
         </w:rPr>
-        <w:instrText xml:space="preserve"> PAGEREF _Toc325037079 \h </w:instrText>
+        <w:instrText xml:space="preserve"> PAGEREF _Toc325055169 \h </w:instrText>
       </w:r>
       <w:r>
         <w:rPr>
@@ -13247,7 +13580,7 @@
         <w:rPr>
           <w:noProof/>
         </w:rPr>
-        <w:t>17</w:t>
+        <w:t>18</w:t>
       </w:r>
       <w:r>
         <w:rPr>
@@ -13290,7 +13623,7 @@
         <w:rPr>
           <w:noProof/>
         </w:rPr>
-        <w:instrText xml:space="preserve"> PAGEREF _Toc325037080 \h </w:instrText>
+        <w:instrText xml:space="preserve"> PAGEREF _Toc325055170 \h </w:instrText>
       </w:r>
       <w:r>
         <w:rPr>
@@ -13307,7 +13640,7 @@
         <w:rPr>
           <w:noProof/>
         </w:rPr>
-        <w:t>17</w:t>
+        <w:t>18</w:t>
       </w:r>
       <w:r>
         <w:rPr>
@@ -13350,7 +13683,7 @@
         <w:rPr>
           <w:noProof/>
         </w:rPr>
-        <w:instrText xml:space="preserve"> PAGEREF _Toc325037081 \h </w:instrText>
+        <w:instrText xml:space="preserve"> PAGEREF _Toc325055171 \h </w:instrText>
       </w:r>
       <w:r>
         <w:rPr>
@@ -13367,7 +13700,7 @@
         <w:rPr>
           <w:noProof/>
         </w:rPr>
-        <w:t>17</w:t>
+        <w:t>18</w:t>
       </w:r>
       <w:r>
         <w:rPr>
@@ -13390,6 +13723,7 @@
         <w:rPr>
           <w:noProof/>
         </w:rPr>
+        <w:lastRenderedPageBreak/>
         <w:t>Barre permanente</w:t>
       </w:r>
       <w:r>
@@ -13408,7 +13742,7 @@
         <w:rPr>
           <w:noProof/>
         </w:rPr>
-        <w:instrText xml:space="preserve"> PAGEREF _Toc325037082 \h </w:instrText>
+        <w:instrText xml:space="preserve"> PAGEREF _Toc325055172 \h </w:instrText>
       </w:r>
       <w:r>
         <w:rPr>
@@ -13425,7 +13759,7 @@
         <w:rPr>
           <w:noProof/>
         </w:rPr>
-        <w:t>17</w:t>
+        <w:t>18</w:t>
       </w:r>
       <w:r>
         <w:rPr>
@@ -13450,7 +13784,6 @@
         <w:rPr>
           <w:noProof/>
         </w:rPr>
-        <w:lastRenderedPageBreak/>
         <w:t>Problématique du respect du RGAA</w:t>
       </w:r>
       <w:r>
@@ -13469,7 +13802,7 @@
         <w:rPr>
           <w:noProof/>
         </w:rPr>
-        <w:instrText xml:space="preserve"> PAGEREF _Toc325037083 \h </w:instrText>
+        <w:instrText xml:space="preserve"> PAGEREF _Toc325055173 \h </w:instrText>
       </w:r>
       <w:r>
         <w:rPr>
@@ -13486,7 +13819,7 @@
         <w:rPr>
           <w:noProof/>
         </w:rPr>
-        <w:t>17</w:t>
+        <w:t>18</w:t>
       </w:r>
       <w:r>
         <w:rPr>
@@ -13529,7 +13862,7 @@
         <w:rPr>
           <w:noProof/>
         </w:rPr>
-        <w:instrText xml:space="preserve"> PAGEREF _Toc325037084 \h </w:instrText>
+        <w:instrText xml:space="preserve"> PAGEREF _Toc325055174 \h </w:instrText>
       </w:r>
       <w:r>
         <w:rPr>
@@ -13546,7 +13879,7 @@
         <w:rPr>
           <w:noProof/>
         </w:rPr>
-        <w:t>17</w:t>
+        <w:t>18</w:t>
       </w:r>
       <w:r>
         <w:rPr>
@@ -13589,7 +13922,7 @@
         <w:rPr>
           <w:noProof/>
         </w:rPr>
-        <w:instrText xml:space="preserve"> PAGEREF _Toc325037085 \h </w:instrText>
+        <w:instrText xml:space="preserve"> PAGEREF _Toc325055175 \h </w:instrText>
       </w:r>
       <w:r>
         <w:rPr>
@@ -13649,7 +13982,7 @@
         <w:rPr>
           <w:noProof/>
         </w:rPr>
-        <w:instrText xml:space="preserve"> PAGEREF _Toc325037086 \h </w:instrText>
+        <w:instrText xml:space="preserve"> PAGEREF _Toc325055176 \h </w:instrText>
       </w:r>
       <w:r>
         <w:rPr>
@@ -13666,7 +13999,7 @@
         <w:rPr>
           <w:noProof/>
         </w:rPr>
-        <w:t>18</w:t>
+        <w:t>19</w:t>
       </w:r>
       <w:r>
         <w:rPr>
@@ -13709,7 +14042,7 @@
         <w:rPr>
           <w:noProof/>
         </w:rPr>
-        <w:instrText xml:space="preserve"> PAGEREF _Toc325037087 \h </w:instrText>
+        <w:instrText xml:space="preserve"> PAGEREF _Toc325055177 \h </w:instrText>
       </w:r>
       <w:r>
         <w:rPr>
@@ -13726,7 +14059,7 @@
         <w:rPr>
           <w:noProof/>
         </w:rPr>
-        <w:t>18</w:t>
+        <w:t>19</w:t>
       </w:r>
       <w:r>
         <w:rPr>
@@ -13769,7 +14102,7 @@
         <w:rPr>
           <w:noProof/>
         </w:rPr>
-        <w:instrText xml:space="preserve"> PAGEREF _Toc325037088 \h </w:instrText>
+        <w:instrText xml:space="preserve"> PAGEREF _Toc325055178 \h </w:instrText>
       </w:r>
       <w:r>
         <w:rPr>
@@ -13786,7 +14119,7 @@
         <w:rPr>
           <w:noProof/>
         </w:rPr>
-        <w:t>19</w:t>
+        <w:t>20</w:t>
       </w:r>
       <w:r>
         <w:rPr>
@@ -13829,7 +14162,7 @@
         <w:rPr>
           <w:noProof/>
         </w:rPr>
-        <w:instrText xml:space="preserve"> PAGEREF _Toc325037089 \h </w:instrText>
+        <w:instrText xml:space="preserve"> PAGEREF _Toc325055179 \h </w:instrText>
       </w:r>
       <w:r>
         <w:rPr>
@@ -13846,7 +14179,7 @@
         <w:rPr>
           <w:noProof/>
         </w:rPr>
-        <w:t>19</w:t>
+        <w:t>20</w:t>
       </w:r>
       <w:r>
         <w:rPr>
@@ -13889,7 +14222,7 @@
         <w:rPr>
           <w:noProof/>
         </w:rPr>
-        <w:instrText xml:space="preserve"> PAGEREF _Toc325037090 \h </w:instrText>
+        <w:instrText xml:space="preserve"> PAGEREF _Toc325055180 \h </w:instrText>
       </w:r>
       <w:r>
         <w:rPr>
@@ -13906,7 +14239,7 @@
         <w:rPr>
           <w:noProof/>
         </w:rPr>
-        <w:t>19</w:t>
+        <w:t>20</w:t>
       </w:r>
       <w:r>
         <w:rPr>
@@ -13949,7 +14282,7 @@
         <w:rPr>
           <w:noProof/>
         </w:rPr>
-        <w:instrText xml:space="preserve"> PAGEREF _Toc325037091 \h </w:instrText>
+        <w:instrText xml:space="preserve"> PAGEREF _Toc325055181 \h </w:instrText>
       </w:r>
       <w:r>
         <w:rPr>
@@ -13966,7 +14299,7 @@
         <w:rPr>
           <w:noProof/>
         </w:rPr>
-        <w:t>19</w:t>
+        <w:t>20</w:t>
       </w:r>
       <w:r>
         <w:rPr>
@@ -14009,7 +14342,7 @@
         <w:rPr>
           <w:noProof/>
         </w:rPr>
-        <w:instrText xml:space="preserve"> PAGEREF _Toc325037092 \h </w:instrText>
+        <w:instrText xml:space="preserve"> PAGEREF _Toc325055182 \h </w:instrText>
       </w:r>
       <w:r>
         <w:rPr>
@@ -14026,7 +14359,7 @@
         <w:rPr>
           <w:noProof/>
         </w:rPr>
-        <w:t>20</w:t>
+        <w:t>21</w:t>
       </w:r>
       <w:r>
         <w:rPr>
@@ -14067,7 +14400,7 @@
         <w:rPr>
           <w:noProof/>
         </w:rPr>
-        <w:instrText xml:space="preserve"> PAGEREF _Toc325037093 \h </w:instrText>
+        <w:instrText xml:space="preserve"> PAGEREF _Toc325055183 \h </w:instrText>
       </w:r>
       <w:r>
         <w:rPr>
@@ -14084,7 +14417,7 @@
         <w:rPr>
           <w:noProof/>
         </w:rPr>
-        <w:t>20</w:t>
+        <w:t>21</w:t>
       </w:r>
       <w:r>
         <w:rPr>
@@ -14127,7 +14460,7 @@
         <w:rPr>
           <w:noProof/>
         </w:rPr>
-        <w:instrText xml:space="preserve"> PAGEREF _Toc325037094 \h </w:instrText>
+        <w:instrText xml:space="preserve"> PAGEREF _Toc325055184 \h </w:instrText>
       </w:r>
       <w:r>
         <w:rPr>
@@ -14144,7 +14477,7 @@
         <w:rPr>
           <w:noProof/>
         </w:rPr>
-        <w:t>20</w:t>
+        <w:t>21</w:t>
       </w:r>
       <w:r>
         <w:rPr>
@@ -14187,7 +14520,7 @@
         <w:rPr>
           <w:noProof/>
         </w:rPr>
-        <w:instrText xml:space="preserve"> PAGEREF _Toc325037095 \h </w:instrText>
+        <w:instrText xml:space="preserve"> PAGEREF _Toc325055185 \h </w:instrText>
       </w:r>
       <w:r>
         <w:rPr>
@@ -14204,7 +14537,7 @@
         <w:rPr>
           <w:noProof/>
         </w:rPr>
-        <w:t>20</w:t>
+        <w:t>21</w:t>
       </w:r>
       <w:r>
         <w:rPr>
@@ -14247,7 +14580,7 @@
         <w:rPr>
           <w:noProof/>
         </w:rPr>
-        <w:instrText xml:space="preserve"> PAGEREF _Toc325037096 \h </w:instrText>
+        <w:instrText xml:space="preserve"> PAGEREF _Toc325055186 \h </w:instrText>
       </w:r>
       <w:r>
         <w:rPr>
@@ -14264,7 +14597,7 @@
         <w:rPr>
           <w:noProof/>
         </w:rPr>
-        <w:t>20</w:t>
+        <w:t>21</w:t>
       </w:r>
       <w:r>
         <w:rPr>
@@ -14307,7 +14640,7 @@
         <w:rPr>
           <w:noProof/>
         </w:rPr>
-        <w:instrText xml:space="preserve"> PAGEREF _Toc325037097 \h </w:instrText>
+        <w:instrText xml:space="preserve"> PAGEREF _Toc325055187 \h </w:instrText>
       </w:r>
       <w:r>
         <w:rPr>
@@ -14324,7 +14657,7 @@
         <w:rPr>
           <w:noProof/>
         </w:rPr>
-        <w:t>21</w:t>
+        <w:t>22</w:t>
       </w:r>
       <w:r>
         <w:rPr>
@@ -14367,7 +14700,7 @@
         <w:rPr>
           <w:noProof/>
         </w:rPr>
-        <w:instrText xml:space="preserve"> PAGEREF _Toc325037098 \h </w:instrText>
+        <w:instrText xml:space="preserve"> PAGEREF _Toc325055188 \h </w:instrText>
       </w:r>
       <w:r>
         <w:rPr>
@@ -14384,7 +14717,7 @@
         <w:rPr>
           <w:noProof/>
         </w:rPr>
-        <w:t>21</w:t>
+        <w:t>22</w:t>
       </w:r>
       <w:r>
         <w:rPr>
@@ -14425,7 +14758,7 @@
         <w:rPr>
           <w:noProof/>
         </w:rPr>
-        <w:instrText xml:space="preserve"> PAGEREF _Toc325037099 \h </w:instrText>
+        <w:instrText xml:space="preserve"> PAGEREF _Toc325055189 \h </w:instrText>
       </w:r>
       <w:r>
         <w:rPr>
@@ -14442,7 +14775,7 @@
         <w:rPr>
           <w:noProof/>
         </w:rPr>
-        <w:t>22</w:t>
+        <w:t>23</w:t>
       </w:r>
       <w:r>
         <w:rPr>
@@ -14483,7 +14816,7 @@
         <w:rPr>
           <w:noProof/>
         </w:rPr>
-        <w:instrText xml:space="preserve"> PAGEREF _Toc325037100 \h </w:instrText>
+        <w:instrText xml:space="preserve"> PAGEREF _Toc325055190 \h </w:instrText>
       </w:r>
       <w:r>
         <w:rPr>
@@ -14541,7 +14874,7 @@
         <w:rPr>
           <w:noProof/>
         </w:rPr>
-        <w:instrText xml:space="preserve"> PAGEREF _Toc325037101 \h </w:instrText>
+        <w:instrText xml:space="preserve"> PAGEREF _Toc325055191 \h </w:instrText>
       </w:r>
       <w:r>
         <w:rPr>
@@ -14683,7 +15016,7 @@
         <w:rFonts w:ascii="Times New Roman" w:hAnsi="Times New Roman" w:cs="Times New Roman"/>
         <w:noProof/>
       </w:rPr>
-      <w:t>21</w:t>
+      <w:t>16</w:t>
     </w:r>
     <w:r>
       <w:rPr>
@@ -14720,7 +15053,7 @@
         <w:rFonts w:ascii="Times New Roman" w:hAnsi="Times New Roman" w:cs="Times New Roman"/>
         <w:noProof/>
       </w:rPr>
-      <w:t>26</w:t>
+      <w:t>27</w:t>
     </w:r>
     <w:r>
       <w:rPr>
@@ -14825,10 +15158,7 @@
         <w:footnoteRef/>
       </w:r>
       <w:r>
-        <w:t xml:space="preserve"> Format d’enregistrement par défaut de </w:t>
-      </w:r>
-      <w:r>
-        <w:t>Photoshop</w:t>
+        <w:t xml:space="preserve"> IE 8 et +</w:t>
       </w:r>
     </w:p>
   </w:footnote>
@@ -14836,9 +15166,6 @@
     <w:p>
       <w:pPr>
         <w:pStyle w:val="Notedebasdepage"/>
-        <w:rPr>
-          <w:lang w:val="fr-CH"/>
-        </w:rPr>
       </w:pPr>
       <w:r>
         <w:rPr>
@@ -14847,27 +15174,7 @@
         <w:footnoteRef/>
       </w:r>
       <w:r>
-        <w:t xml:space="preserve"> </w:t>
-      </w:r>
-      <w:r>
-        <w:rPr>
-          <w:lang w:val="fr-CH"/>
-        </w:rPr>
-        <w:t xml:space="preserve">Représente du JavaScript </w:t>
-      </w:r>
-      <w:proofErr w:type="spellStart"/>
-      <w:r>
-        <w:rPr>
-          <w:lang w:val="fr-CH"/>
-        </w:rPr>
-        <w:t>obstrusif</w:t>
-      </w:r>
-      <w:proofErr w:type="spellEnd"/>
-      <w:r>
-        <w:rPr>
-          <w:lang w:val="fr-CH"/>
-        </w:rPr>
-        <w:t xml:space="preserve"> (bloquant)</w:t>
+        <w:t xml:space="preserve"> Firefox v10 et +</w:t>
       </w:r>
     </w:p>
   </w:footnote>
@@ -14875,6 +15182,72 @@
     <w:p>
       <w:pPr>
         <w:pStyle w:val="Notedebasdepage"/>
+      </w:pPr>
+      <w:r>
+        <w:rPr>
+          <w:rStyle w:val="Appelnotedebasdep"/>
+        </w:rPr>
+        <w:footnoteRef/>
+      </w:r>
+      <w:r>
+        <w:t xml:space="preserve"> Format d’enregistrement par défaut de Photoshop</w:t>
+      </w:r>
+    </w:p>
+  </w:footnote>
+  <w:footnote w:id="4">
+    <w:p>
+      <w:pPr>
+        <w:pStyle w:val="Notedebasdepage"/>
+      </w:pPr>
+      <w:r>
+        <w:rPr>
+          <w:rStyle w:val="Appelnotedebasdep"/>
+        </w:rPr>
+        <w:footnoteRef/>
+      </w:r>
+      <w:r>
+        <w:t xml:space="preserve"> </w:t>
+      </w:r>
+      <w:proofErr w:type="spellStart"/>
+      <w:r>
+        <w:t>Red</w:t>
+      </w:r>
+      <w:proofErr w:type="spellEnd"/>
+      <w:r>
+        <w:t xml:space="preserve"> Green Blue Alpha ; la particule Alpha gère la transparence</w:t>
+      </w:r>
+    </w:p>
+  </w:footnote>
+  <w:footnote w:id="5">
+    <w:p>
+      <w:pPr>
+        <w:pStyle w:val="Notedebasdepage"/>
+      </w:pPr>
+      <w:r>
+        <w:rPr>
+          <w:rStyle w:val="Appelnotedebasdep"/>
+        </w:rPr>
+        <w:footnoteRef/>
+      </w:r>
+      <w:r>
+        <w:t xml:space="preserve"> </w:t>
+      </w:r>
+      <w:proofErr w:type="spellStart"/>
+      <w:proofErr w:type="gramStart"/>
+      <w:r>
+        <w:t>htc</w:t>
+      </w:r>
+      <w:proofErr w:type="spellEnd"/>
+      <w:proofErr w:type="gramEnd"/>
+      <w:r>
+        <w:t xml:space="preserve"> est l’extension d’un fichier qui permet la création d’un style CSS</w:t>
+      </w:r>
+    </w:p>
+  </w:footnote>
+  <w:footnote w:id="6">
+    <w:p>
+      <w:pPr>
+        <w:pStyle w:val="Notedebasdepage"/>
         <w:rPr>
           <w:lang w:val="fr-CH"/>
         </w:rPr>
@@ -14892,6 +15265,45 @@
         <w:rPr>
           <w:lang w:val="fr-CH"/>
         </w:rPr>
+        <w:t xml:space="preserve">Représente du JavaScript </w:t>
+      </w:r>
+      <w:proofErr w:type="spellStart"/>
+      <w:r>
+        <w:rPr>
+          <w:lang w:val="fr-CH"/>
+        </w:rPr>
+        <w:t>obstrusif</w:t>
+      </w:r>
+      <w:proofErr w:type="spellEnd"/>
+      <w:r>
+        <w:rPr>
+          <w:lang w:val="fr-CH"/>
+        </w:rPr>
+        <w:t xml:space="preserve"> (bloquant)</w:t>
+      </w:r>
+    </w:p>
+  </w:footnote>
+  <w:footnote w:id="7">
+    <w:p>
+      <w:pPr>
+        <w:pStyle w:val="Notedebasdepage"/>
+        <w:rPr>
+          <w:lang w:val="fr-CH"/>
+        </w:rPr>
+      </w:pPr>
+      <w:r>
+        <w:rPr>
+          <w:rStyle w:val="Appelnotedebasdep"/>
+        </w:rPr>
+        <w:footnoteRef/>
+      </w:r>
+      <w:r>
+        <w:t xml:space="preserve"> </w:t>
+      </w:r>
+      <w:r>
+        <w:rPr>
+          <w:lang w:val="fr-CH"/>
+        </w:rPr>
         <w:t xml:space="preserve">Les </w:t>
       </w:r>
       <w:proofErr w:type="spellStart"/>
@@ -14906,19 +15318,7 @@
         <w:rPr>
           <w:lang w:val="fr-CH"/>
         </w:rPr>
-        <w:t xml:space="preserve"> sont assimilables </w:t>
-      </w:r>
-      <w:r>
-        <w:rPr>
-          <w:lang w:val="fr-CH"/>
-        </w:rPr>
-        <w:t>à</w:t>
-      </w:r>
-      <w:r>
-        <w:rPr>
-          <w:lang w:val="fr-CH"/>
-        </w:rPr>
-        <w:t xml:space="preserve"> des pointeurs</w:t>
+        <w:t xml:space="preserve"> sont assimilables à des pointeurs</w:t>
       </w:r>
     </w:p>
   </w:footnote>
@@ -16077,7 +16477,7 @@
   <w:abstractNum w:abstractNumId="6">
     <w:nsid w:val="4EC053E1"/>
     <w:multiLevelType w:val="hybridMultilevel"/>
-    <w:tmpl w:val="464E8616"/>
+    <w:tmpl w:val="FF145EE4"/>
     <w:lvl w:ilvl="0" w:tplc="040C0001">
       <w:start w:val="1"/>
       <w:numFmt w:val="bullet"/>
@@ -19132,7 +19532,7 @@
 </file>
 
 <file path=customXml/itemProps1.xml><?xml version="1.0" encoding="utf-8"?>
-<ds:datastoreItem xmlns:ds="http://schemas.openxmlformats.org/officeDocument/2006/customXml" ds:itemID="{0AF56DAE-B135-4BFA-83AB-5C7133A58B3F}">
+<ds:datastoreItem xmlns:ds="http://schemas.openxmlformats.org/officeDocument/2006/customXml" ds:itemID="{E54325E3-2828-4469-88F2-E6B33166463E}">
   <ds:schemaRefs>
     <ds:schemaRef ds:uri="http://schemas.openxmlformats.org/officeDocument/2006/bibliography"/>
   </ds:schemaRefs>

--- a/Rapport Stage/Rapportstage.docx
+++ b/Rapport Stage/Rapportstage.docx
@@ -474,7 +474,12 @@
     <w:p>
       <w:pPr>
         <w:sectPr>
-          <w:footerReference w:type="even" r:id="rId11"/>
+          <w:headerReference w:type="even" r:id="rId11"/>
+          <w:headerReference w:type="default" r:id="rId12"/>
+          <w:footerReference w:type="even" r:id="rId13"/>
+          <w:footerReference w:type="default" r:id="rId14"/>
+          <w:headerReference w:type="first" r:id="rId15"/>
+          <w:footerReference w:type="first" r:id="rId16"/>
           <w:type w:val="continuous"/>
           <w:pgSz w:w="12240" w:h="15840"/>
           <w:pgMar w:top="1440" w:right="1440" w:bottom="1440" w:left="1440" w:header="709" w:footer="709" w:gutter="0"/>
@@ -490,8 +495,8 @@
       </w:pPr>
       <w:bookmarkStart w:id="1" w:name="_Toc195501183"/>
       <w:bookmarkStart w:id="2" w:name="_Toc195466935"/>
-      <w:bookmarkStart w:id="3" w:name="_Toc325055084"/>
-      <w:bookmarkStart w:id="4" w:name="_Toc325055134"/>
+      <w:bookmarkStart w:id="3" w:name="_Toc325058015"/>
+      <w:bookmarkStart w:id="4" w:name="_Toc325058065"/>
       <w:r>
         <w:lastRenderedPageBreak/>
         <w:t>Remerciement</w:t>
@@ -501,8 +506,8 @@
       <w:bookmarkEnd w:id="4"/>
     </w:p>
     <w:p/>
-    <w:bookmarkStart w:id="5" w:name="_Toc325055135" w:displacedByCustomXml="next"/>
-    <w:bookmarkStart w:id="6" w:name="_Toc325055085" w:displacedByCustomXml="next"/>
+    <w:bookmarkStart w:id="5" w:name="_Toc325058066" w:displacedByCustomXml="next"/>
+    <w:bookmarkStart w:id="6" w:name="_Toc325058016" w:displacedByCustomXml="next"/>
     <w:sdt>
       <w:sdtPr>
         <w:rPr>
@@ -554,7 +559,7 @@
           <w:r>
             <w:fldChar w:fldCharType="separate"/>
           </w:r>
-          <w:hyperlink w:anchor="_Toc325055084" w:history="1">
+          <w:hyperlink w:anchor="_Toc325058015" w:history="1">
             <w:r>
               <w:rPr>
                 <w:rStyle w:val="Lienhypertexte"/>
@@ -581,7 +586,7 @@
                 <w:noProof/>
                 <w:webHidden/>
               </w:rPr>
-              <w:instrText xml:space="preserve"> PAGEREF _Toc325055084 \h </w:instrText>
+              <w:instrText xml:space="preserve"> PAGEREF _Toc325058015 \h </w:instrText>
             </w:r>
             <w:r>
               <w:rPr>
@@ -622,7 +627,7 @@
               <w:szCs w:val="22"/>
             </w:rPr>
           </w:pPr>
-          <w:hyperlink w:anchor="_Toc325055085" w:history="1">
+          <w:hyperlink w:anchor="_Toc325058016" w:history="1">
             <w:r>
               <w:rPr>
                 <w:rStyle w:val="Lienhypertexte"/>
@@ -649,7 +654,7 @@
                 <w:noProof/>
                 <w:webHidden/>
               </w:rPr>
-              <w:instrText xml:space="preserve"> PAGEREF _Toc325055085 \h </w:instrText>
+              <w:instrText xml:space="preserve"> PAGEREF _Toc325058016 \h </w:instrText>
             </w:r>
             <w:r>
               <w:rPr>
@@ -690,7 +695,7 @@
               <w:szCs w:val="22"/>
             </w:rPr>
           </w:pPr>
-          <w:hyperlink w:anchor="_Toc325055086" w:history="1">
+          <w:hyperlink w:anchor="_Toc325058017" w:history="1">
             <w:r>
               <w:rPr>
                 <w:rStyle w:val="Lienhypertexte"/>
@@ -717,7 +722,7 @@
                 <w:noProof/>
                 <w:webHidden/>
               </w:rPr>
-              <w:instrText xml:space="preserve"> PAGEREF _Toc325055086 \h </w:instrText>
+              <w:instrText xml:space="preserve"> PAGEREF _Toc325058017 \h </w:instrText>
             </w:r>
             <w:r>
               <w:rPr>
@@ -758,7 +763,7 @@
               <w:szCs w:val="22"/>
             </w:rPr>
           </w:pPr>
-          <w:hyperlink w:anchor="_Toc325055087" w:history="1">
+          <w:hyperlink w:anchor="_Toc325058018" w:history="1">
             <w:r>
               <w:rPr>
                 <w:rStyle w:val="Lienhypertexte"/>
@@ -786,7 +791,7 @@
                 <w:noProof/>
                 <w:webHidden/>
               </w:rPr>
-              <w:instrText xml:space="preserve"> PAGEREF _Toc325055087 \h </w:instrText>
+              <w:instrText xml:space="preserve"> PAGEREF _Toc325058018 \h </w:instrText>
             </w:r>
             <w:r>
               <w:rPr>
@@ -827,7 +832,7 @@
               <w:szCs w:val="22"/>
             </w:rPr>
           </w:pPr>
-          <w:hyperlink w:anchor="_Toc325055088" w:history="1">
+          <w:hyperlink w:anchor="_Toc325058019" w:history="1">
             <w:r>
               <w:rPr>
                 <w:rStyle w:val="Lienhypertexte"/>
@@ -854,7 +859,7 @@
                 <w:noProof/>
                 <w:webHidden/>
               </w:rPr>
-              <w:instrText xml:space="preserve"> PAGEREF _Toc325055088 \h </w:instrText>
+              <w:instrText xml:space="preserve"> PAGEREF _Toc325058019 \h </w:instrText>
             </w:r>
             <w:r>
               <w:rPr>
@@ -895,7 +900,7 @@
               <w:szCs w:val="22"/>
             </w:rPr>
           </w:pPr>
-          <w:hyperlink w:anchor="_Toc325055089" w:history="1">
+          <w:hyperlink w:anchor="_Toc325058020" w:history="1">
             <w:r>
               <w:rPr>
                 <w:rStyle w:val="Lienhypertexte"/>
@@ -922,7 +927,7 @@
                 <w:noProof/>
                 <w:webHidden/>
               </w:rPr>
-              <w:instrText xml:space="preserve"> PAGEREF _Toc325055089 \h </w:instrText>
+              <w:instrText xml:space="preserve"> PAGEREF _Toc325058020 \h </w:instrText>
             </w:r>
             <w:r>
               <w:rPr>
@@ -963,7 +968,7 @@
               <w:szCs w:val="22"/>
             </w:rPr>
           </w:pPr>
-          <w:hyperlink w:anchor="_Toc325055090" w:history="1">
+          <w:hyperlink w:anchor="_Toc325058021" w:history="1">
             <w:r>
               <w:rPr>
                 <w:rStyle w:val="Lienhypertexte"/>
@@ -990,7 +995,7 @@
                 <w:noProof/>
                 <w:webHidden/>
               </w:rPr>
-              <w:instrText xml:space="preserve"> PAGEREF _Toc325055090 \h </w:instrText>
+              <w:instrText xml:space="preserve"> PAGEREF _Toc325058021 \h </w:instrText>
             </w:r>
             <w:r>
               <w:rPr>
@@ -1031,7 +1036,7 @@
               <w:szCs w:val="22"/>
             </w:rPr>
           </w:pPr>
-          <w:hyperlink w:anchor="_Toc325055091" w:history="1">
+          <w:hyperlink w:anchor="_Toc325058022" w:history="1">
             <w:r>
               <w:rPr>
                 <w:rStyle w:val="Lienhypertexte"/>
@@ -1058,7 +1063,7 @@
                 <w:noProof/>
                 <w:webHidden/>
               </w:rPr>
-              <w:instrText xml:space="preserve"> PAGEREF _Toc325055091 \h </w:instrText>
+              <w:instrText xml:space="preserve"> PAGEREF _Toc325058022 \h </w:instrText>
             </w:r>
             <w:r>
               <w:rPr>
@@ -1099,7 +1104,7 @@
               <w:szCs w:val="22"/>
             </w:rPr>
           </w:pPr>
-          <w:hyperlink w:anchor="_Toc325055092" w:history="1">
+          <w:hyperlink w:anchor="_Toc325058023" w:history="1">
             <w:r>
               <w:rPr>
                 <w:rStyle w:val="Lienhypertexte"/>
@@ -1126,7 +1131,7 @@
                 <w:noProof/>
                 <w:webHidden/>
               </w:rPr>
-              <w:instrText xml:space="preserve"> PAGEREF _Toc325055092 \h </w:instrText>
+              <w:instrText xml:space="preserve"> PAGEREF _Toc325058023 \h </w:instrText>
             </w:r>
             <w:r>
               <w:rPr>
@@ -1168,7 +1173,7 @@
               <w:noProof/>
             </w:rPr>
           </w:pPr>
-          <w:hyperlink w:anchor="_Toc325055093" w:history="1">
+          <w:hyperlink w:anchor="_Toc325058024" w:history="1">
             <w:r>
               <w:rPr>
                 <w:rStyle w:val="Lienhypertexte"/>
@@ -1195,7 +1200,7 @@
                 <w:noProof/>
                 <w:webHidden/>
               </w:rPr>
-              <w:instrText xml:space="preserve"> PAGEREF _Toc325055093 \h </w:instrText>
+              <w:instrText xml:space="preserve"> PAGEREF _Toc325058024 \h </w:instrText>
             </w:r>
             <w:r>
               <w:rPr>
@@ -1236,7 +1241,7 @@
               <w:noProof/>
             </w:rPr>
           </w:pPr>
-          <w:hyperlink w:anchor="_Toc325055094" w:history="1">
+          <w:hyperlink w:anchor="_Toc325058025" w:history="1">
             <w:r>
               <w:rPr>
                 <w:rStyle w:val="Lienhypertexte"/>
@@ -1263,7 +1268,7 @@
                 <w:noProof/>
                 <w:webHidden/>
               </w:rPr>
-              <w:instrText xml:space="preserve"> PAGEREF _Toc325055094 \h </w:instrText>
+              <w:instrText xml:space="preserve"> PAGEREF _Toc325058025 \h </w:instrText>
             </w:r>
             <w:r>
               <w:rPr>
@@ -1304,7 +1309,7 @@
               <w:noProof/>
             </w:rPr>
           </w:pPr>
-          <w:hyperlink w:anchor="_Toc325055095" w:history="1">
+          <w:hyperlink w:anchor="_Toc325058026" w:history="1">
             <w:r>
               <w:rPr>
                 <w:rStyle w:val="Lienhypertexte"/>
@@ -1331,7 +1336,7 @@
                 <w:noProof/>
                 <w:webHidden/>
               </w:rPr>
-              <w:instrText xml:space="preserve"> PAGEREF _Toc325055095 \h </w:instrText>
+              <w:instrText xml:space="preserve"> PAGEREF _Toc325058026 \h </w:instrText>
             </w:r>
             <w:r>
               <w:rPr>
@@ -1372,7 +1377,7 @@
               <w:noProof/>
             </w:rPr>
           </w:pPr>
-          <w:hyperlink w:anchor="_Toc325055096" w:history="1">
+          <w:hyperlink w:anchor="_Toc325058027" w:history="1">
             <w:r>
               <w:rPr>
                 <w:rStyle w:val="Lienhypertexte"/>
@@ -1399,7 +1404,7 @@
                 <w:noProof/>
                 <w:webHidden/>
               </w:rPr>
-              <w:instrText xml:space="preserve"> PAGEREF _Toc325055096 \h </w:instrText>
+              <w:instrText xml:space="preserve"> PAGEREF _Toc325058027 \h </w:instrText>
             </w:r>
             <w:r>
               <w:rPr>
@@ -1440,7 +1445,7 @@
               <w:noProof/>
             </w:rPr>
           </w:pPr>
-          <w:hyperlink w:anchor="_Toc325055097" w:history="1">
+          <w:hyperlink w:anchor="_Toc325058028" w:history="1">
             <w:r>
               <w:rPr>
                 <w:rStyle w:val="Lienhypertexte"/>
@@ -1467,7 +1472,7 @@
                 <w:noProof/>
                 <w:webHidden/>
               </w:rPr>
-              <w:instrText xml:space="preserve"> PAGEREF _Toc325055097 \h </w:instrText>
+              <w:instrText xml:space="preserve"> PAGEREF _Toc325058028 \h </w:instrText>
             </w:r>
             <w:r>
               <w:rPr>
@@ -1508,7 +1513,7 @@
               <w:noProof/>
             </w:rPr>
           </w:pPr>
-          <w:hyperlink w:anchor="_Toc325055098" w:history="1">
+          <w:hyperlink w:anchor="_Toc325058029" w:history="1">
             <w:r>
               <w:rPr>
                 <w:rStyle w:val="Lienhypertexte"/>
@@ -1535,7 +1540,7 @@
                 <w:noProof/>
                 <w:webHidden/>
               </w:rPr>
-              <w:instrText xml:space="preserve"> PAGEREF _Toc325055098 \h </w:instrText>
+              <w:instrText xml:space="preserve"> PAGEREF _Toc325058029 \h </w:instrText>
             </w:r>
             <w:r>
               <w:rPr>
@@ -1576,7 +1581,7 @@
               <w:noProof/>
             </w:rPr>
           </w:pPr>
-          <w:hyperlink w:anchor="_Toc325055099" w:history="1">
+          <w:hyperlink w:anchor="_Toc325058030" w:history="1">
             <w:r>
               <w:rPr>
                 <w:rStyle w:val="Lienhypertexte"/>
@@ -1603,7 +1608,7 @@
                 <w:noProof/>
                 <w:webHidden/>
               </w:rPr>
-              <w:instrText xml:space="preserve"> PAGEREF _Toc325055099 \h </w:instrText>
+              <w:instrText xml:space="preserve"> PAGEREF _Toc325058030 \h </w:instrText>
             </w:r>
             <w:r>
               <w:rPr>
@@ -1645,7 +1650,7 @@
               <w:noProof/>
             </w:rPr>
           </w:pPr>
-          <w:hyperlink w:anchor="_Toc325055100" w:history="1">
+          <w:hyperlink w:anchor="_Toc325058031" w:history="1">
             <w:r>
               <w:rPr>
                 <w:rStyle w:val="Lienhypertexte"/>
@@ -1672,7 +1677,7 @@
                 <w:noProof/>
                 <w:webHidden/>
               </w:rPr>
-              <w:instrText xml:space="preserve"> PAGEREF _Toc325055100 \h </w:instrText>
+              <w:instrText xml:space="preserve"> PAGEREF _Toc325058031 \h </w:instrText>
             </w:r>
             <w:r>
               <w:rPr>
@@ -1713,7 +1718,7 @@
               <w:noProof/>
             </w:rPr>
           </w:pPr>
-          <w:hyperlink w:anchor="_Toc325055101" w:history="1">
+          <w:hyperlink w:anchor="_Toc325058032" w:history="1">
             <w:r>
               <w:rPr>
                 <w:rStyle w:val="Lienhypertexte"/>
@@ -1740,7 +1745,7 @@
                 <w:noProof/>
                 <w:webHidden/>
               </w:rPr>
-              <w:instrText xml:space="preserve"> PAGEREF _Toc325055101 \h </w:instrText>
+              <w:instrText xml:space="preserve"> PAGEREF _Toc325058032 \h </w:instrText>
             </w:r>
             <w:r>
               <w:rPr>
@@ -1781,7 +1786,7 @@
               <w:noProof/>
             </w:rPr>
           </w:pPr>
-          <w:hyperlink w:anchor="_Toc325055102" w:history="1">
+          <w:hyperlink w:anchor="_Toc325058033" w:history="1">
             <w:r>
               <w:rPr>
                 <w:rStyle w:val="Lienhypertexte"/>
@@ -1808,7 +1813,7 @@
                 <w:noProof/>
                 <w:webHidden/>
               </w:rPr>
-              <w:instrText xml:space="preserve"> PAGEREF _Toc325055102 \h </w:instrText>
+              <w:instrText xml:space="preserve"> PAGEREF _Toc325058033 \h </w:instrText>
             </w:r>
             <w:r>
               <w:rPr>
@@ -1850,7 +1855,7 @@
               <w:noProof/>
             </w:rPr>
           </w:pPr>
-          <w:hyperlink w:anchor="_Toc325055103" w:history="1">
+          <w:hyperlink w:anchor="_Toc325058034" w:history="1">
             <w:r>
               <w:rPr>
                 <w:rStyle w:val="Lienhypertexte"/>
@@ -1877,7 +1882,7 @@
                 <w:noProof/>
                 <w:webHidden/>
               </w:rPr>
-              <w:instrText xml:space="preserve"> PAGEREF _Toc325055103 \h </w:instrText>
+              <w:instrText xml:space="preserve"> PAGEREF _Toc325058034 \h </w:instrText>
             </w:r>
             <w:r>
               <w:rPr>
@@ -1918,7 +1923,7 @@
               <w:noProof/>
             </w:rPr>
           </w:pPr>
-          <w:hyperlink w:anchor="_Toc325055104" w:history="1">
+          <w:hyperlink w:anchor="_Toc325058035" w:history="1">
             <w:r>
               <w:rPr>
                 <w:rStyle w:val="Lienhypertexte"/>
@@ -1945,7 +1950,7 @@
                 <w:noProof/>
                 <w:webHidden/>
               </w:rPr>
-              <w:instrText xml:space="preserve"> PAGEREF _Toc325055104 \h </w:instrText>
+              <w:instrText xml:space="preserve"> PAGEREF _Toc325058035 \h </w:instrText>
             </w:r>
             <w:r>
               <w:rPr>
@@ -1986,7 +1991,7 @@
               <w:noProof/>
             </w:rPr>
           </w:pPr>
-          <w:hyperlink w:anchor="_Toc325055105" w:history="1">
+          <w:hyperlink w:anchor="_Toc325058036" w:history="1">
             <w:r>
               <w:rPr>
                 <w:rStyle w:val="Lienhypertexte"/>
@@ -2013,7 +2018,7 @@
                 <w:noProof/>
                 <w:webHidden/>
               </w:rPr>
-              <w:instrText xml:space="preserve"> PAGEREF _Toc325055105 \h </w:instrText>
+              <w:instrText xml:space="preserve"> PAGEREF _Toc325058036 \h </w:instrText>
             </w:r>
             <w:r>
               <w:rPr>
@@ -2054,7 +2059,7 @@
               <w:noProof/>
             </w:rPr>
           </w:pPr>
-          <w:hyperlink w:anchor="_Toc325055106" w:history="1">
+          <w:hyperlink w:anchor="_Toc325058037" w:history="1">
             <w:r>
               <w:rPr>
                 <w:rStyle w:val="Lienhypertexte"/>
@@ -2081,7 +2086,7 @@
                 <w:noProof/>
                 <w:webHidden/>
               </w:rPr>
-              <w:instrText xml:space="preserve"> PAGEREF _Toc325055106 \h </w:instrText>
+              <w:instrText xml:space="preserve"> PAGEREF _Toc325058037 \h </w:instrText>
             </w:r>
             <w:r>
               <w:rPr>
@@ -2122,7 +2127,7 @@
               <w:noProof/>
             </w:rPr>
           </w:pPr>
-          <w:hyperlink w:anchor="_Toc325055107" w:history="1">
+          <w:hyperlink w:anchor="_Toc325058038" w:history="1">
             <w:r>
               <w:rPr>
                 <w:rStyle w:val="Lienhypertexte"/>
@@ -2149,7 +2154,7 @@
                 <w:noProof/>
                 <w:webHidden/>
               </w:rPr>
-              <w:instrText xml:space="preserve"> PAGEREF _Toc325055107 \h </w:instrText>
+              <w:instrText xml:space="preserve"> PAGEREF _Toc325058038 \h </w:instrText>
             </w:r>
             <w:r>
               <w:rPr>
@@ -2190,7 +2195,7 @@
               <w:noProof/>
             </w:rPr>
           </w:pPr>
-          <w:hyperlink w:anchor="_Toc325055108" w:history="1">
+          <w:hyperlink w:anchor="_Toc325058039" w:history="1">
             <w:r>
               <w:rPr>
                 <w:rStyle w:val="Lienhypertexte"/>
@@ -2217,7 +2222,7 @@
                 <w:noProof/>
                 <w:webHidden/>
               </w:rPr>
-              <w:instrText xml:space="preserve"> PAGEREF _Toc325055108 \h </w:instrText>
+              <w:instrText xml:space="preserve"> PAGEREF _Toc325058039 \h </w:instrText>
             </w:r>
             <w:r>
               <w:rPr>
@@ -2258,7 +2263,7 @@
               <w:szCs w:val="22"/>
             </w:rPr>
           </w:pPr>
-          <w:hyperlink w:anchor="_Toc325055109" w:history="1">
+          <w:hyperlink w:anchor="_Toc325058040" w:history="1">
             <w:r>
               <w:rPr>
                 <w:rStyle w:val="Lienhypertexte"/>
@@ -2285,7 +2290,7 @@
                 <w:noProof/>
                 <w:webHidden/>
               </w:rPr>
-              <w:instrText xml:space="preserve"> PAGEREF _Toc325055109 \h </w:instrText>
+              <w:instrText xml:space="preserve"> PAGEREF _Toc325058040 \h </w:instrText>
             </w:r>
             <w:r>
               <w:rPr>
@@ -2326,7 +2331,7 @@
               <w:szCs w:val="22"/>
             </w:rPr>
           </w:pPr>
-          <w:hyperlink w:anchor="_Toc325055110" w:history="1">
+          <w:hyperlink w:anchor="_Toc325058041" w:history="1">
             <w:r>
               <w:rPr>
                 <w:rStyle w:val="Lienhypertexte"/>
@@ -2353,7 +2358,7 @@
                 <w:noProof/>
                 <w:webHidden/>
               </w:rPr>
-              <w:instrText xml:space="preserve"> PAGEREF _Toc325055110 \h </w:instrText>
+              <w:instrText xml:space="preserve"> PAGEREF _Toc325058041 \h </w:instrText>
             </w:r>
             <w:r>
               <w:rPr>
@@ -2394,7 +2399,7 @@
               <w:szCs w:val="22"/>
             </w:rPr>
           </w:pPr>
-          <w:hyperlink w:anchor="_Toc325055111" w:history="1">
+          <w:hyperlink w:anchor="_Toc325058042" w:history="1">
             <w:r>
               <w:rPr>
                 <w:rStyle w:val="Lienhypertexte"/>
@@ -2421,7 +2426,7 @@
                 <w:noProof/>
                 <w:webHidden/>
               </w:rPr>
-              <w:instrText xml:space="preserve"> PAGEREF _Toc325055111 \h </w:instrText>
+              <w:instrText xml:space="preserve"> PAGEREF _Toc325058042 \h </w:instrText>
             </w:r>
             <w:r>
               <w:rPr>
@@ -2468,8 +2473,8 @@
       <w:pPr>
         <w:pStyle w:val="Titre1"/>
       </w:pPr>
-      <w:bookmarkStart w:id="7" w:name="_Toc325055086"/>
-      <w:bookmarkStart w:id="8" w:name="_Toc325055136"/>
+      <w:bookmarkStart w:id="7" w:name="_Toc325058017"/>
+      <w:bookmarkStart w:id="8" w:name="_Toc325058067"/>
       <w:r>
         <w:lastRenderedPageBreak/>
         <w:t>Table des illustrations</w:t>
@@ -2518,7 +2523,7 @@
         <w:rPr>
           <w:noProof/>
         </w:rPr>
-        <w:instrText xml:space="preserve"> PAGEREF _Toc325055112 \h </w:instrText>
+        <w:instrText xml:space="preserve"> PAGEREF _Toc325058043 \h </w:instrText>
       </w:r>
       <w:r>
         <w:rPr>
@@ -2576,7 +2581,7 @@
         <w:rPr>
           <w:noProof/>
         </w:rPr>
-        <w:instrText xml:space="preserve"> PAGEREF _Toc325055113 \h </w:instrText>
+        <w:instrText xml:space="preserve"> PAGEREF _Toc325058044 \h </w:instrText>
       </w:r>
       <w:r>
         <w:rPr>
@@ -2634,7 +2639,7 @@
         <w:rPr>
           <w:noProof/>
         </w:rPr>
-        <w:instrText xml:space="preserve"> PAGEREF _Toc325055114 \h </w:instrText>
+        <w:instrText xml:space="preserve"> PAGEREF _Toc325058045 \h </w:instrText>
       </w:r>
       <w:r>
         <w:rPr>
@@ -2692,7 +2697,7 @@
         <w:rPr>
           <w:noProof/>
         </w:rPr>
-        <w:instrText xml:space="preserve"> PAGEREF _Toc325055115 \h </w:instrText>
+        <w:instrText xml:space="preserve"> PAGEREF _Toc325058046 \h </w:instrText>
       </w:r>
       <w:r>
         <w:rPr>
@@ -2750,7 +2755,7 @@
         <w:rPr>
           <w:noProof/>
         </w:rPr>
-        <w:instrText xml:space="preserve"> PAGEREF _Toc325055116 \h </w:instrText>
+        <w:instrText xml:space="preserve"> PAGEREF _Toc325058047 \h </w:instrText>
       </w:r>
       <w:r>
         <w:rPr>
@@ -2808,7 +2813,7 @@
         <w:rPr>
           <w:noProof/>
         </w:rPr>
-        <w:instrText xml:space="preserve"> PAGEREF _Toc325055117 \h </w:instrText>
+        <w:instrText xml:space="preserve"> PAGEREF _Toc325058048 \h </w:instrText>
       </w:r>
       <w:r>
         <w:rPr>
@@ -2866,7 +2871,7 @@
         <w:rPr>
           <w:noProof/>
         </w:rPr>
-        <w:instrText xml:space="preserve"> PAGEREF _Toc325055118 \h </w:instrText>
+        <w:instrText xml:space="preserve"> PAGEREF _Toc325058049 \h </w:instrText>
       </w:r>
       <w:r>
         <w:rPr>
@@ -2924,7 +2929,7 @@
         <w:rPr>
           <w:noProof/>
         </w:rPr>
-        <w:instrText xml:space="preserve"> PAGEREF _Toc325055119 \h </w:instrText>
+        <w:instrText xml:space="preserve"> PAGEREF _Toc325058050 \h </w:instrText>
       </w:r>
       <w:r>
         <w:rPr>
@@ -2982,7 +2987,7 @@
         <w:rPr>
           <w:noProof/>
         </w:rPr>
-        <w:instrText xml:space="preserve"> PAGEREF _Toc325055120 \h </w:instrText>
+        <w:instrText xml:space="preserve"> PAGEREF _Toc325058051 \h </w:instrText>
       </w:r>
       <w:r>
         <w:rPr>
@@ -3040,7 +3045,7 @@
         <w:rPr>
           <w:noProof/>
         </w:rPr>
-        <w:instrText xml:space="preserve"> PAGEREF _Toc325055121 \h </w:instrText>
+        <w:instrText xml:space="preserve"> PAGEREF _Toc325058052 \h </w:instrText>
       </w:r>
       <w:r>
         <w:rPr>
@@ -3098,7 +3103,7 @@
         <w:rPr>
           <w:noProof/>
         </w:rPr>
-        <w:instrText xml:space="preserve"> PAGEREF _Toc325055122 \h </w:instrText>
+        <w:instrText xml:space="preserve"> PAGEREF _Toc325058053 \h </w:instrText>
       </w:r>
       <w:r>
         <w:rPr>
@@ -3156,7 +3161,7 @@
         <w:rPr>
           <w:noProof/>
         </w:rPr>
-        <w:instrText xml:space="preserve"> PAGEREF _Toc325055123 \h </w:instrText>
+        <w:instrText xml:space="preserve"> PAGEREF _Toc325058054 \h </w:instrText>
       </w:r>
       <w:r>
         <w:rPr>
@@ -3214,7 +3219,7 @@
         <w:rPr>
           <w:noProof/>
         </w:rPr>
-        <w:instrText xml:space="preserve"> PAGEREF _Toc325055124 \h </w:instrText>
+        <w:instrText xml:space="preserve"> PAGEREF _Toc325058055 \h </w:instrText>
       </w:r>
       <w:r>
         <w:rPr>
@@ -3272,7 +3277,7 @@
         <w:rPr>
           <w:noProof/>
         </w:rPr>
-        <w:instrText xml:space="preserve"> PAGEREF _Toc325055125 \h </w:instrText>
+        <w:instrText xml:space="preserve"> PAGEREF _Toc325058056 \h </w:instrText>
       </w:r>
       <w:r>
         <w:rPr>
@@ -3330,7 +3335,7 @@
         <w:rPr>
           <w:noProof/>
         </w:rPr>
-        <w:instrText xml:space="preserve"> PAGEREF _Toc325055126 \h </w:instrText>
+        <w:instrText xml:space="preserve"> PAGEREF _Toc325058057 \h </w:instrText>
       </w:r>
       <w:r>
         <w:rPr>
@@ -3388,7 +3393,7 @@
         <w:rPr>
           <w:noProof/>
         </w:rPr>
-        <w:instrText xml:space="preserve"> PAGEREF _Toc325055127 \h </w:instrText>
+        <w:instrText xml:space="preserve"> PAGEREF _Toc325058058 \h </w:instrText>
       </w:r>
       <w:r>
         <w:rPr>
@@ -3446,7 +3451,7 @@
         <w:rPr>
           <w:noProof/>
         </w:rPr>
-        <w:instrText xml:space="preserve"> PAGEREF _Toc325055128 \h </w:instrText>
+        <w:instrText xml:space="preserve"> PAGEREF _Toc325058059 \h </w:instrText>
       </w:r>
       <w:r>
         <w:rPr>
@@ -3504,7 +3509,7 @@
         <w:rPr>
           <w:noProof/>
         </w:rPr>
-        <w:instrText xml:space="preserve"> PAGEREF _Toc325055129 \h </w:instrText>
+        <w:instrText xml:space="preserve"> PAGEREF _Toc325058060 \h </w:instrText>
       </w:r>
       <w:r>
         <w:rPr>
@@ -3562,7 +3567,7 @@
         <w:rPr>
           <w:noProof/>
         </w:rPr>
-        <w:instrText xml:space="preserve"> PAGEREF _Toc325055130 \h </w:instrText>
+        <w:instrText xml:space="preserve"> PAGEREF _Toc325058061 \h </w:instrText>
       </w:r>
       <w:r>
         <w:rPr>
@@ -3620,7 +3625,7 @@
         <w:rPr>
           <w:noProof/>
         </w:rPr>
-        <w:instrText xml:space="preserve"> PAGEREF _Toc325055131 \h </w:instrText>
+        <w:instrText xml:space="preserve"> PAGEREF _Toc325058062 \h </w:instrText>
       </w:r>
       <w:r>
         <w:rPr>
@@ -3678,7 +3683,7 @@
         <w:rPr>
           <w:noProof/>
         </w:rPr>
-        <w:instrText xml:space="preserve"> PAGEREF _Toc325055132 \h </w:instrText>
+        <w:instrText xml:space="preserve"> PAGEREF _Toc325058063 \h </w:instrText>
       </w:r>
       <w:r>
         <w:rPr>
@@ -3736,7 +3741,7 @@
         <w:rPr>
           <w:noProof/>
         </w:rPr>
-        <w:instrText xml:space="preserve"> PAGEREF _Toc325055133 \h </w:instrText>
+        <w:instrText xml:space="preserve"> PAGEREF _Toc325058064 \h </w:instrText>
       </w:r>
       <w:r>
         <w:rPr>
@@ -3774,8 +3779,8 @@
         <w:fldChar w:fldCharType="end"/>
       </w:r>
       <w:bookmarkStart w:id="9" w:name="_Toc195501184"/>
-      <w:bookmarkStart w:id="10" w:name="_Toc325055087"/>
-      <w:bookmarkStart w:id="11" w:name="_Toc325055137"/>
+      <w:bookmarkStart w:id="10" w:name="_Toc325058018"/>
+      <w:bookmarkStart w:id="11" w:name="_Toc325058068"/>
       <w:r>
         <w:rPr>
           <w:lang w:val="en-US"/>
@@ -3964,8 +3969,8 @@
         <w:pStyle w:val="Titre1"/>
       </w:pPr>
       <w:bookmarkStart w:id="12" w:name="_Toc195501185"/>
-      <w:bookmarkStart w:id="13" w:name="_Toc325055088"/>
-      <w:bookmarkStart w:id="14" w:name="_Toc325055138"/>
+      <w:bookmarkStart w:id="13" w:name="_Toc325058019"/>
+      <w:bookmarkStart w:id="14" w:name="_Toc325058069"/>
       <w:r>
         <w:lastRenderedPageBreak/>
         <w:t>I</w:t>
@@ -4097,8 +4102,8 @@
       <w:bookmarkStart w:id="15" w:name="_Toc195466858"/>
       <w:bookmarkStart w:id="16" w:name="_Toc195466936"/>
       <w:bookmarkStart w:id="17" w:name="_Toc195501186"/>
-      <w:bookmarkStart w:id="18" w:name="_Toc325055089"/>
-      <w:bookmarkStart w:id="19" w:name="_Toc325055139"/>
+      <w:bookmarkStart w:id="18" w:name="_Toc325058020"/>
+      <w:bookmarkStart w:id="19" w:name="_Toc325058070"/>
       <w:r>
         <w:lastRenderedPageBreak/>
         <w:t xml:space="preserve">Présentation </w:t>
@@ -4120,8 +4125,8 @@
         <w:pStyle w:val="Titre1"/>
       </w:pPr>
       <w:bookmarkStart w:id="20" w:name="_Toc195501187"/>
-      <w:bookmarkStart w:id="21" w:name="_Toc325055090"/>
-      <w:bookmarkStart w:id="22" w:name="_Toc325055140"/>
+      <w:bookmarkStart w:id="21" w:name="_Toc325058021"/>
+      <w:bookmarkStart w:id="22" w:name="_Toc325058071"/>
       <w:r>
         <w:lastRenderedPageBreak/>
         <w:t>Sujet</w:t>
@@ -4135,8 +4140,8 @@
         <w:pStyle w:val="Titre1"/>
       </w:pPr>
       <w:bookmarkStart w:id="23" w:name="_Toc195501188"/>
-      <w:bookmarkStart w:id="24" w:name="_Toc325055091"/>
-      <w:bookmarkStart w:id="25" w:name="_Toc325055141"/>
+      <w:bookmarkStart w:id="24" w:name="_Toc325058022"/>
+      <w:bookmarkStart w:id="25" w:name="_Toc325058072"/>
       <w:r>
         <w:lastRenderedPageBreak/>
         <w:t xml:space="preserve">Cycle de vie d’un </w:t>
@@ -5483,7 +5488,7 @@
         <w:pStyle w:val="Lgende"/>
       </w:pPr>
       <w:bookmarkStart w:id="26" w:name="_Toc195492117"/>
-      <w:bookmarkStart w:id="27" w:name="_Toc325055112"/>
+      <w:bookmarkStart w:id="27" w:name="_Toc325058043"/>
       <w:r>
         <w:t xml:space="preserve">Figure </w:t>
       </w:r>
@@ -5568,8 +5573,8 @@
       <w:bookmarkStart w:id="28" w:name="_Toc195466860"/>
       <w:bookmarkStart w:id="29" w:name="_Toc195466938"/>
       <w:bookmarkStart w:id="30" w:name="_Toc195501189"/>
-      <w:bookmarkStart w:id="31" w:name="_Toc325055092"/>
-      <w:bookmarkStart w:id="32" w:name="_Toc325055142"/>
+      <w:bookmarkStart w:id="31" w:name="_Toc325058023"/>
+      <w:bookmarkStart w:id="32" w:name="_Toc325058073"/>
       <w:r>
         <w:lastRenderedPageBreak/>
         <w:t>L</w:t>
@@ -5608,8 +5613,8 @@
       <w:bookmarkStart w:id="33" w:name="_Toc195466861"/>
       <w:bookmarkStart w:id="34" w:name="_Toc195466939"/>
       <w:bookmarkStart w:id="35" w:name="_Toc195501190"/>
-      <w:bookmarkStart w:id="36" w:name="_Toc325055093"/>
-      <w:bookmarkStart w:id="37" w:name="_Toc325055143"/>
+      <w:bookmarkStart w:id="36" w:name="_Toc325058024"/>
+      <w:bookmarkStart w:id="37" w:name="_Toc325058074"/>
       <w:r>
         <w:t>P</w:t>
       </w:r>
@@ -5786,8 +5791,8 @@
       <w:bookmarkStart w:id="38" w:name="_Toc195466862"/>
       <w:bookmarkStart w:id="39" w:name="_Toc195466940"/>
       <w:bookmarkStart w:id="40" w:name="_Toc195501191"/>
-      <w:bookmarkStart w:id="41" w:name="_Toc325055094"/>
-      <w:bookmarkStart w:id="42" w:name="_Toc325055144"/>
+      <w:bookmarkStart w:id="41" w:name="_Toc325058025"/>
+      <w:bookmarkStart w:id="42" w:name="_Toc325058075"/>
       <w:r>
         <w:t>D</w:t>
       </w:r>
@@ -5906,8 +5911,8 @@
       <w:bookmarkStart w:id="43" w:name="_Toc195466864"/>
       <w:bookmarkStart w:id="44" w:name="_Toc195466942"/>
       <w:bookmarkStart w:id="45" w:name="_Toc195501192"/>
-      <w:bookmarkStart w:id="46" w:name="_Toc325055095"/>
-      <w:bookmarkStart w:id="47" w:name="_Toc325055145"/>
+      <w:bookmarkStart w:id="46" w:name="_Toc325058026"/>
+      <w:bookmarkStart w:id="47" w:name="_Toc325058076"/>
       <w:r>
         <w:lastRenderedPageBreak/>
         <w:t>Syntaxe</w:t>
@@ -6602,7 +6607,7 @@
                     <pic:cNvPicPr/>
                   </pic:nvPicPr>
                   <pic:blipFill rotWithShape="1">
-                    <a:blip r:embed="rId12"/>
+                    <a:blip r:embed="rId17"/>
                     <a:srcRect l="1399" t="23077" r="67626" b="15385"/>
                     <a:stretch/>
                   </pic:blipFill>
@@ -6636,7 +6641,7 @@
         <w:keepNext/>
         <w:keepLines/>
       </w:pPr>
-      <w:bookmarkStart w:id="48" w:name="_Toc325055113"/>
+      <w:bookmarkStart w:id="48" w:name="_Toc325058044"/>
       <w:r>
         <w:t xml:space="preserve">Figure </w:t>
       </w:r>
@@ -7281,7 +7286,7 @@
                     <pic:cNvPicPr/>
                   </pic:nvPicPr>
                   <pic:blipFill rotWithShape="1">
-                    <a:blip r:embed="rId13"/>
+                    <a:blip r:embed="rId18"/>
                     <a:srcRect l="1603" t="15977" r="66827" b="10646"/>
                     <a:stretch/>
                   </pic:blipFill>
@@ -7315,7 +7320,7 @@
         <w:keepNext/>
         <w:keepLines/>
       </w:pPr>
-      <w:bookmarkStart w:id="52" w:name="_Toc325055114"/>
+      <w:bookmarkStart w:id="52" w:name="_Toc325058045"/>
       <w:r>
         <w:t xml:space="preserve">Figure </w:t>
       </w:r>
@@ -7337,8 +7342,8 @@
       <w:pPr>
         <w:pStyle w:val="Titre3"/>
       </w:pPr>
-      <w:bookmarkStart w:id="53" w:name="_Toc325055096"/>
-      <w:bookmarkStart w:id="54" w:name="_Toc325055146"/>
+      <w:bookmarkStart w:id="53" w:name="_Toc325058027"/>
+      <w:bookmarkStart w:id="54" w:name="_Toc325058077"/>
       <w:r>
         <w:lastRenderedPageBreak/>
         <w:t>M</w:t>
@@ -7396,8 +7401,8 @@
       <w:bookmarkStart w:id="55" w:name="_Toc195466865"/>
       <w:bookmarkStart w:id="56" w:name="_Toc195466943"/>
       <w:bookmarkStart w:id="57" w:name="_Toc195501194"/>
-      <w:bookmarkStart w:id="58" w:name="_Toc325055097"/>
-      <w:bookmarkStart w:id="59" w:name="_Toc325055147"/>
+      <w:bookmarkStart w:id="58" w:name="_Toc325058028"/>
+      <w:bookmarkStart w:id="59" w:name="_Toc325058078"/>
       <w:r>
         <w:t>T</w:t>
       </w:r>
@@ -7455,8 +7460,8 @@
       <w:pPr>
         <w:pStyle w:val="Titre3"/>
       </w:pPr>
-      <w:bookmarkStart w:id="62" w:name="_Toc325055098"/>
-      <w:bookmarkStart w:id="63" w:name="_Toc325055148"/>
+      <w:bookmarkStart w:id="62" w:name="_Toc325058029"/>
+      <w:bookmarkStart w:id="63" w:name="_Toc325058079"/>
       <w:r>
         <w:t>Portlet</w:t>
       </w:r>
@@ -7474,8 +7479,8 @@
         <w:pStyle w:val="Titre3"/>
       </w:pPr>
       <w:bookmarkStart w:id="64" w:name="_Toc195501195"/>
-      <w:bookmarkStart w:id="65" w:name="_Toc325055099"/>
-      <w:bookmarkStart w:id="66" w:name="_Toc325055149"/>
+      <w:bookmarkStart w:id="65" w:name="_Toc325058030"/>
+      <w:bookmarkStart w:id="66" w:name="_Toc325058080"/>
       <w:r>
         <w:t xml:space="preserve">Les trois </w:t>
       </w:r>
@@ -7503,7 +7508,7 @@
         <w:pStyle w:val="Titre4"/>
       </w:pPr>
       <w:bookmarkStart w:id="67" w:name="_Toc195501196"/>
-      <w:bookmarkStart w:id="68" w:name="_Toc325055150"/>
+      <w:bookmarkStart w:id="68" w:name="_Toc325058081"/>
       <w:r>
         <w:t xml:space="preserve">Le </w:t>
       </w:r>
@@ -7553,7 +7558,7 @@
         <w:pStyle w:val="Titre4"/>
       </w:pPr>
       <w:bookmarkStart w:id="69" w:name="_Toc195501198"/>
-      <w:bookmarkStart w:id="70" w:name="_Toc325055151"/>
+      <w:bookmarkStart w:id="70" w:name="_Toc325058082"/>
       <w:r>
         <w:t xml:space="preserve">Le </w:t>
       </w:r>
@@ -7619,7 +7624,7 @@
         <w:pStyle w:val="Titre4"/>
       </w:pPr>
       <w:bookmarkStart w:id="71" w:name="_Toc195501197"/>
-      <w:bookmarkStart w:id="72" w:name="_Toc325055152"/>
+      <w:bookmarkStart w:id="72" w:name="_Toc325058083"/>
       <w:r>
         <w:t xml:space="preserve">Le </w:t>
       </w:r>
@@ -7677,8 +7682,8 @@
         <w:pageBreakBefore/>
       </w:pPr>
       <w:bookmarkStart w:id="73" w:name="_Toc195501199"/>
-      <w:bookmarkStart w:id="74" w:name="_Toc325055100"/>
-      <w:bookmarkStart w:id="75" w:name="_Toc325055153"/>
+      <w:bookmarkStart w:id="74" w:name="_Toc325058031"/>
+      <w:bookmarkStart w:id="75" w:name="_Toc325058084"/>
       <w:r>
         <w:lastRenderedPageBreak/>
         <w:t>Travaux relatifs au Portail des Lorrains</w:t>
@@ -7706,8 +7711,8 @@
         <w:pStyle w:val="Titre3"/>
       </w:pPr>
       <w:bookmarkStart w:id="76" w:name="_Toc195501200"/>
-      <w:bookmarkStart w:id="77" w:name="_Toc325055101"/>
-      <w:bookmarkStart w:id="78" w:name="_Toc325055154"/>
+      <w:bookmarkStart w:id="77" w:name="_Toc325058032"/>
+      <w:bookmarkStart w:id="78" w:name="_Toc325058085"/>
       <w:r>
         <w:t>FML</w:t>
       </w:r>
@@ -8082,7 +8087,7 @@
                     <pic:cNvPicPr/>
                   </pic:nvPicPr>
                   <pic:blipFill>
-                    <a:blip r:embed="rId14"/>
+                    <a:blip r:embed="rId19"/>
                     <a:stretch>
                       <a:fillRect/>
                     </a:stretch>
@@ -8103,7 +8108,7 @@
         </w:drawing>
       </w:r>
     </w:p>
-    <w:bookmarkStart w:id="79" w:name="_Toc325055115"/>
+    <w:bookmarkStart w:id="79" w:name="_Toc325058046"/>
     <w:p>
       <w:pPr>
         <w:pStyle w:val="Lgende"/>
@@ -8294,7 +8299,7 @@
                           </pic:cNvPicPr>
                         </pic:nvPicPr>
                         <pic:blipFill>
-                          <a:blip r:embed="rId15">
+                          <a:blip r:embed="rId20">
                             <a:extLst>
                               <a:ext uri="{28A0092B-C50C-407E-A947-70E740481C1C}">
                                 <a14:useLocalDpi xmlns:a14="http://schemas.microsoft.com/office/drawing/2010/main" val="0"/>
@@ -8359,7 +8364,7 @@
                           </pic:cNvPicPr>
                         </pic:nvPicPr>
                         <pic:blipFill rotWithShape="1">
-                          <a:blip r:embed="rId15">
+                          <a:blip r:embed="rId20">
                             <a:extLst>
                               <a:ext uri="{28A0092B-C50C-407E-A947-70E740481C1C}">
                                 <a14:useLocalDpi xmlns:a14="http://schemas.microsoft.com/office/drawing/2010/main" val="0"/>
@@ -8410,7 +8415,7 @@
               <w:keepNext/>
               <w:keepLines/>
             </w:pPr>
-            <w:bookmarkStart w:id="80" w:name="_Toc325055116"/>
+            <w:bookmarkStart w:id="80" w:name="_Toc325058047"/>
             <w:r>
               <w:t xml:space="preserve">Figure </w:t>
             </w:r>
@@ -8438,7 +8443,7 @@
               <w:keepNext/>
               <w:keepLines/>
             </w:pPr>
-            <w:bookmarkStart w:id="81" w:name="_Toc325055117"/>
+            <w:bookmarkStart w:id="81" w:name="_Toc325058048"/>
             <w:r>
               <w:t xml:space="preserve">Figure </w:t>
             </w:r>
@@ -8521,7 +8526,7 @@
       <w:bookmarkStart w:id="82" w:name="_Toc195466867"/>
       <w:bookmarkStart w:id="83" w:name="_Toc195466945"/>
       <w:bookmarkStart w:id="84" w:name="_Toc195501201"/>
-      <w:bookmarkStart w:id="85" w:name="_Toc325055155"/>
+      <w:bookmarkStart w:id="85" w:name="_Toc325058086"/>
       <w:r>
         <w:t>Conception</w:t>
       </w:r>
@@ -8559,7 +8564,7 @@
         <w:pStyle w:val="Titre5"/>
       </w:pPr>
       <w:bookmarkStart w:id="86" w:name="_Toc195501203"/>
-      <w:bookmarkStart w:id="87" w:name="_Toc325055156"/>
+      <w:bookmarkStart w:id="87" w:name="_Toc325058087"/>
       <w:r>
         <w:t>Solution </w:t>
       </w:r>
@@ -8712,7 +8717,7 @@
       <w:pPr>
         <w:pStyle w:val="Lgende"/>
       </w:pPr>
-      <w:bookmarkStart w:id="88" w:name="_Toc325055118"/>
+      <w:bookmarkStart w:id="88" w:name="_Toc325058049"/>
       <w:r>
         <w:t xml:space="preserve">Figure </w:t>
       </w:r>
@@ -8741,7 +8746,7 @@
         <w:pStyle w:val="Titre5"/>
       </w:pPr>
       <w:bookmarkStart w:id="89" w:name="_Toc195501204"/>
-      <w:bookmarkStart w:id="90" w:name="_Toc325055157"/>
+      <w:bookmarkStart w:id="90" w:name="_Toc325058088"/>
       <w:r>
         <w:t>Solution </w:t>
       </w:r>
@@ -8829,7 +8834,7 @@
         <w:pStyle w:val="Titre5"/>
       </w:pPr>
       <w:bookmarkStart w:id="91" w:name="_Toc195501205"/>
-      <w:bookmarkStart w:id="92" w:name="_Toc325055158"/>
+      <w:bookmarkStart w:id="92" w:name="_Toc325058089"/>
       <w:r>
         <w:lastRenderedPageBreak/>
         <w:t>Solution retenue</w:t>
@@ -8856,7 +8861,7 @@
       <w:pPr>
         <w:pStyle w:val="Titre4"/>
       </w:pPr>
-      <w:bookmarkStart w:id="93" w:name="_Toc325055159"/>
+      <w:bookmarkStart w:id="93" w:name="_Toc325058090"/>
       <w:r>
         <w:t>Problème</w:t>
       </w:r>
@@ -8950,7 +8955,7 @@
                     </pic:cNvPicPr>
                   </pic:nvPicPr>
                   <pic:blipFill>
-                    <a:blip r:embed="rId16">
+                    <a:blip r:embed="rId21">
                       <a:extLst>
                         <a:ext uri="{28A0092B-C50C-407E-A947-70E740481C1C}">
                           <a14:useLocalDpi xmlns:a14="http://schemas.microsoft.com/office/drawing/2010/main" val="0"/>
@@ -8988,7 +8993,7 @@
         <w:keepNext/>
         <w:keepLines/>
       </w:pPr>
-      <w:bookmarkStart w:id="94" w:name="_Toc325055119"/>
+      <w:bookmarkStart w:id="94" w:name="_Toc325058050"/>
       <w:r>
         <w:t xml:space="preserve">Figure </w:t>
       </w:r>
@@ -9064,7 +9069,7 @@
       <w:pPr>
         <w:pStyle w:val="Titre4"/>
       </w:pPr>
-      <w:bookmarkStart w:id="95" w:name="_Toc325055160"/>
+      <w:bookmarkStart w:id="95" w:name="_Toc325058091"/>
       <w:r>
         <w:t>Les remarques du client</w:t>
       </w:r>
@@ -9130,8 +9135,8 @@
         <w:pStyle w:val="Titre3"/>
       </w:pPr>
       <w:bookmarkStart w:id="96" w:name="_Toc195501206"/>
-      <w:bookmarkStart w:id="97" w:name="_Toc325055102"/>
-      <w:bookmarkStart w:id="98" w:name="_Toc325055161"/>
+      <w:bookmarkStart w:id="97" w:name="_Toc325058033"/>
+      <w:bookmarkStart w:id="98" w:name="_Toc325058092"/>
       <w:r>
         <w:t>ReadSpeaker</w:t>
       </w:r>
@@ -9168,8 +9173,8 @@
         <w:pStyle w:val="Titre2"/>
         <w:pageBreakBefore/>
       </w:pPr>
-      <w:bookmarkStart w:id="99" w:name="_Toc325055103"/>
-      <w:bookmarkStart w:id="100" w:name="_Toc325055162"/>
+      <w:bookmarkStart w:id="99" w:name="_Toc325058034"/>
+      <w:bookmarkStart w:id="100" w:name="_Toc325058093"/>
       <w:r>
         <w:lastRenderedPageBreak/>
         <w:t>Version </w:t>
@@ -9301,8 +9306,8 @@
       <w:pPr>
         <w:pStyle w:val="Titre3"/>
       </w:pPr>
-      <w:bookmarkStart w:id="101" w:name="_Toc325055104"/>
-      <w:bookmarkStart w:id="102" w:name="_Toc325055163"/>
+      <w:bookmarkStart w:id="101" w:name="_Toc325058035"/>
+      <w:bookmarkStart w:id="102" w:name="_Toc325058094"/>
       <w:r>
         <w:t>Outils utilisés</w:t>
       </w:r>
@@ -9359,8 +9364,8 @@
       <w:pPr>
         <w:pStyle w:val="Titre3"/>
       </w:pPr>
-      <w:bookmarkStart w:id="103" w:name="_Toc325055105"/>
-      <w:bookmarkStart w:id="104" w:name="_Toc325055164"/>
+      <w:bookmarkStart w:id="103" w:name="_Toc325058036"/>
+      <w:bookmarkStart w:id="104" w:name="_Toc325058095"/>
       <w:r>
         <w:t>Problématique  du découpage de certains éléments</w:t>
       </w:r>
@@ -9384,7 +9389,16 @@
         <w:t xml:space="preserve"> doivent avoir des bords arrondis en plus d’une transparence. Il existe différentes méthodes afin de faire ceci</w:t>
       </w:r>
       <w:r>
-        <w:t>, toute n’étant pas compatible avec les différents navigateurs existants</w:t>
+        <w:t>. Elles ne sont pas t</w:t>
+      </w:r>
+      <w:r>
+        <w:t>oute</w:t>
+      </w:r>
+      <w:r>
+        <w:t>s compatibles</w:t>
+      </w:r>
+      <w:r>
+        <w:t xml:space="preserve"> avec les différents navigateurs existants</w:t>
       </w:r>
       <w:r>
         <w:t>.</w:t>
@@ -9392,10 +9406,28 @@
     </w:p>
     <w:p>
       <w:r>
-        <w:t>Afin d’avoir un comportement correcte sur le plus grand nombres de navigateurs</w:t>
-      </w:r>
-      <w:r>
-        <w:t xml:space="preserve">, on peut utiliser diverses propriétés du CSS3 qui permettent d’afficher les arrondis ; ces propriétés sont malheureusement inefficaces sous Internet Explorer de même le fond ne peut être remplacé par une couleur de fond de type </w:t>
+        <w:t xml:space="preserve">Afin d’avoir un comportement </w:t>
+      </w:r>
+      <w:r>
+        <w:t>correct</w:t>
+      </w:r>
+      <w:r>
+        <w:t xml:space="preserve"> sur le plus grand </w:t>
+      </w:r>
+      <w:r>
+        <w:t>nombre</w:t>
+      </w:r>
+      <w:r>
+        <w:t xml:space="preserve"> de navigateurs</w:t>
+      </w:r>
+      <w:r>
+        <w:t>, on peut utiliser diverses propriétés du CSS3 qui permettent d’afficher les arrondis ; ces propriétés sont malheureusement inefficaces sous Internet Explorer de même</w:t>
+      </w:r>
+      <w:r>
+        <w:t xml:space="preserve">, </w:t>
+      </w:r>
+      <w:r>
+        <w:t xml:space="preserve">le fond ne peut être remplacé par une couleur de fond de type </w:t>
       </w:r>
       <w:r>
         <w:t>RGBA</w:t>
@@ -9416,7 +9448,13 @@
         <w:t>impliquent</w:t>
       </w:r>
       <w:r>
-        <w:t xml:space="preserve"> l’utilisation d’une image dont le format autorise la transparence, comme par exemple le PNG.</w:t>
+        <w:t xml:space="preserve"> l’utilisation d’une image dont le format autorise la transparence, </w:t>
+      </w:r>
+      <w:r>
+        <w:t>par exemple</w:t>
+      </w:r>
+      <w:r>
+        <w:t xml:space="preserve"> le PNG.</w:t>
       </w:r>
     </w:p>
     <w:p>
@@ -9429,7 +9467,7 @@
       <w:pPr>
         <w:pStyle w:val="Lgende"/>
       </w:pPr>
-      <w:bookmarkStart w:id="105" w:name="_Toc325055120"/>
+      <w:bookmarkStart w:id="105" w:name="_Toc325058051"/>
       <w:r>
         <w:t xml:space="preserve">Figure </w:t>
       </w:r>
@@ -9446,82 +9484,138 @@
       </w:r>
       <w:bookmarkEnd w:id="105"/>
     </w:p>
-    <w:p>
-      <w:bookmarkStart w:id="106" w:name="_GoBack"/>
+    <w:p/>
+    <w:p>
+      <w:r>
+        <w:lastRenderedPageBreak/>
+        <w:t xml:space="preserve">Une autre solution consiste à n’utiliser qu’un pixel et à le répéter sur tous les points d’abscisse et d’ordonnée de la zone. Cette solution permet de gérer correctement l’extension du fond. Le dernier problème est la gestion des arrondis. Deux solutions sont possibles. La première est de mettre une image ou un </w:t>
+      </w:r>
+      <w:r>
+        <w:t xml:space="preserve">fond d'écran </w:t>
+      </w:r>
+      <w:r>
+        <w:t xml:space="preserve">supplémentaire dans chaque coin de la zone ; le problème inhérent à cette méthode est que l’image de fond des coins soit identique à la couleur de fond environnant. Une autre solution consiste à créer un style pour Internet Explorer, on peut inclure ce nouveau style en utilisant </w:t>
+      </w:r>
+      <w:r>
+        <w:t>la propriété CSS « </w:t>
+      </w:r>
+      <w:proofErr w:type="spellStart"/>
+      <w:r>
+        <w:t>behavior</w:t>
+      </w:r>
+      <w:proofErr w:type="spellEnd"/>
+      <w:r>
+        <w:t> »</w:t>
+      </w:r>
+      <w:r>
+        <w:t xml:space="preserve">, en lui précisant un fichier </w:t>
+      </w:r>
+      <w:r>
+        <w:t>HTC</w:t>
+      </w:r>
+      <w:r>
+        <w:rPr>
+          <w:rStyle w:val="Appelnotedebasdep"/>
+        </w:rPr>
+        <w:footnoteReference w:id="5"/>
+      </w:r>
+      <w:r>
+        <w:t>.</w:t>
+      </w:r>
+      <w:r>
+        <w:t xml:space="preserve"> Cette feinte permet ainsi d’obtenir le même effet sous tous les navigateurs, dont Internet Explorer.</w:t>
+      </w:r>
+    </w:p>
+    <w:p/>
+    <w:p>
+      <w:pPr>
+        <w:pStyle w:val="Titre3"/>
+      </w:pPr>
+      <w:bookmarkStart w:id="106" w:name="_Toc325058037"/>
+      <w:bookmarkStart w:id="107" w:name="_Toc325058096"/>
+      <w:r>
+        <w:t>En-tête</w:t>
+      </w:r>
+      <w:r>
+        <w:t xml:space="preserve"> du site</w:t>
+      </w:r>
       <w:bookmarkEnd w:id="106"/>
-    </w:p>
-    <w:p>
-      <w:r>
-        <w:lastRenderedPageBreak/>
-        <w:t xml:space="preserve">Une autre solution consiste à n’utiliser qu’un pixel et à le répéter sur tous les points d’abscisse et d’ordonnée de la zone. Cette solution permet de gérer correctement l’extension du fond. Le dernier problème est la gestion des arrondis. Deux solutions sont possibles. La première est de mettre une image ou un fond supplémentaire dans chaque coin de la zone ; le problème inhérent à cette méthode est que l’image de fond des coins soit identique à la couleur de fond environnant. Une autre solution consiste à créer un style pour Internet Explorer, on peut inclure ce nouveau style en utilisant </w:t>
-      </w:r>
-      <w:r>
-        <w:t>la propriété CSS « </w:t>
-      </w:r>
-      <w:proofErr w:type="spellStart"/>
-      <w:r>
-        <w:t>behavior</w:t>
-      </w:r>
-      <w:proofErr w:type="spellEnd"/>
-      <w:r>
-        <w:t> »</w:t>
-      </w:r>
-      <w:r>
-        <w:t xml:space="preserve">, en lui précisant un fichier </w:t>
-      </w:r>
-      <w:proofErr w:type="spellStart"/>
-      <w:r>
-        <w:t>htc</w:t>
-      </w:r>
-      <w:proofErr w:type="spellEnd"/>
-      <w:r>
-        <w:rPr>
-          <w:rStyle w:val="Appelnotedebasdep"/>
-        </w:rPr>
-        <w:footnoteReference w:id="5"/>
+      <w:bookmarkEnd w:id="107"/>
+    </w:p>
+    <w:p>
+      <w:pPr>
+        <w:pStyle w:val="Titre4"/>
+      </w:pPr>
+      <w:bookmarkStart w:id="108" w:name="_Toc325058097"/>
+      <w:r>
+        <w:t>Logo</w:t>
+      </w:r>
+      <w:bookmarkEnd w:id="108"/>
+    </w:p>
+    <w:p>
+      <w:r>
+        <w:t>Ce logo a été conçu de sorte qu’il respecte le RGAA en plus de favoriser le référencement. La solution est lisible correctement par les lecteurs d’écrans (Lynx</w:t>
+      </w:r>
+      <w:r>
+        <w:t>, VoiceOver)</w:t>
       </w:r>
       <w:r>
         <w:t>.</w:t>
       </w:r>
-      <w:r>
-        <w:t xml:space="preserve"> Cette feinte permet ainsi d’obtenir le même effet sous tous les navigateurs, dont Internet Explorer.</w:t>
-      </w:r>
     </w:p>
     <w:p/>
     <w:p>
       <w:pPr>
-        <w:pStyle w:val="Titre3"/>
-      </w:pPr>
-      <w:bookmarkStart w:id="107" w:name="_Toc325055106"/>
-      <w:bookmarkStart w:id="108" w:name="_Toc325055165"/>
-      <w:r>
-        <w:t>En-tête</w:t>
-      </w:r>
-      <w:r>
-        <w:t xml:space="preserve"> du site</w:t>
-      </w:r>
-      <w:bookmarkEnd w:id="107"/>
-      <w:bookmarkEnd w:id="108"/>
-    </w:p>
-    <w:p>
-      <w:pPr>
         <w:pStyle w:val="Titre4"/>
       </w:pPr>
-      <w:bookmarkStart w:id="109" w:name="_Toc325055166"/>
-      <w:r>
-        <w:t>Logo</w:t>
+      <w:bookmarkStart w:id="109" w:name="_Toc325058098"/>
+      <w:r>
+        <w:t>Accroche</w:t>
       </w:r>
       <w:bookmarkEnd w:id="109"/>
     </w:p>
     <w:p>
       <w:r>
-        <w:t>Ce logo a été conçu de sorte qu’il respecte le RGAA en plus de favoriser le référencement. La solution est lisible correctement par les lecteurs d’écrans (Lynx</w:t>
-      </w:r>
-      <w:r>
-        <w:t>, VoiceOver)</w:t>
-      </w:r>
-      <w:r>
-        <w:t>.</w:t>
+        <w:t xml:space="preserve">D’après les spécifications envoyées par le client cette phrase est placée sous le titre du site, et est </w:t>
+      </w:r>
+      <w:r>
+        <w:t>limitée</w:t>
+      </w:r>
+      <w:r>
+        <w:t xml:space="preserve"> en taille à une ligne. Cette notion très subjective est dépendante des « dimensions » du site. </w:t>
+      </w:r>
+      <w:r>
+        <w:t>En raison de</w:t>
+      </w:r>
+      <w:r>
+        <w:t xml:space="preserve"> son </w:t>
+      </w:r>
+      <w:r>
+        <w:t>positionnement,</w:t>
+      </w:r>
+      <w:r>
+        <w:t xml:space="preserve"> une zone a été </w:t>
+      </w:r>
+      <w:r>
+        <w:t>prévue</w:t>
+      </w:r>
+      <w:r>
+        <w:t xml:space="preserve"> sur le template afin qu’il n’y </w:t>
+      </w:r>
+      <w:r>
+        <w:t>ait</w:t>
+      </w:r>
+      <w:r>
+        <w:t xml:space="preserve"> pas de problème</w:t>
+      </w:r>
+      <w:r>
+        <w:t xml:space="preserve"> </w:t>
+      </w:r>
+      <w:r>
+        <w:t xml:space="preserve">de placement du composant dans l’interface de </w:t>
+      </w:r>
+      <w:r>
+        <w:t>Jahia.</w:t>
       </w:r>
     </w:p>
     <w:p/>
@@ -9529,66 +9623,11 @@
       <w:pPr>
         <w:pStyle w:val="Titre4"/>
       </w:pPr>
-      <w:bookmarkStart w:id="110" w:name="_Toc325055167"/>
-      <w:r>
-        <w:t>Accroche</w:t>
+      <w:bookmarkStart w:id="110" w:name="_Toc325058099"/>
+      <w:r>
+        <w:t>Slider partenaire</w:t>
       </w:r>
       <w:bookmarkEnd w:id="110"/>
-    </w:p>
-    <w:p>
-      <w:r>
-        <w:t xml:space="preserve">D’après les spécifications envoyées par le client cette phrase est placée sous le titre du site, et est </w:t>
-      </w:r>
-      <w:r>
-        <w:t>limitée</w:t>
-      </w:r>
-      <w:r>
-        <w:t xml:space="preserve"> en taille à une ligne. Cette notion très subjective est dépendante des « dimensions » du site. </w:t>
-      </w:r>
-      <w:r>
-        <w:t>En raison de</w:t>
-      </w:r>
-      <w:r>
-        <w:t xml:space="preserve"> son </w:t>
-      </w:r>
-      <w:r>
-        <w:t>positionnement,</w:t>
-      </w:r>
-      <w:r>
-        <w:t xml:space="preserve"> une zone a été </w:t>
-      </w:r>
-      <w:r>
-        <w:t>prévue</w:t>
-      </w:r>
-      <w:r>
-        <w:t xml:space="preserve"> sur le template afin qu’il n’y </w:t>
-      </w:r>
-      <w:r>
-        <w:t>ait</w:t>
-      </w:r>
-      <w:r>
-        <w:t xml:space="preserve"> pas de problème</w:t>
-      </w:r>
-      <w:r>
-        <w:t xml:space="preserve"> </w:t>
-      </w:r>
-      <w:r>
-        <w:t xml:space="preserve">de placement du composant dans l’interface de </w:t>
-      </w:r>
-      <w:r>
-        <w:t>Jahia.</w:t>
-      </w:r>
-    </w:p>
-    <w:p/>
-    <w:p>
-      <w:pPr>
-        <w:pStyle w:val="Titre4"/>
-      </w:pPr>
-      <w:bookmarkStart w:id="111" w:name="_Toc325055168"/>
-      <w:r>
-        <w:t>Slider partenaire</w:t>
-      </w:r>
-      <w:bookmarkEnd w:id="111"/>
     </w:p>
     <w:p>
       <w:r>
@@ -9632,7 +9671,7 @@
             <w:pPr>
               <w:pStyle w:val="Lgende"/>
             </w:pPr>
-            <w:bookmarkStart w:id="112" w:name="_Toc325055121"/>
+            <w:bookmarkStart w:id="111" w:name="_Toc325058052"/>
             <w:r>
               <w:t xml:space="preserve">Figure </w:t>
             </w:r>
@@ -9653,7 +9692,7 @@
             <w:r>
               <w:t xml:space="preserve"> Slider sans focus</w:t>
             </w:r>
-            <w:bookmarkEnd w:id="112"/>
+            <w:bookmarkEnd w:id="111"/>
           </w:p>
         </w:tc>
         <w:tc>
@@ -9664,7 +9703,7 @@
             <w:pPr>
               <w:pStyle w:val="Lgende"/>
             </w:pPr>
-            <w:bookmarkStart w:id="113" w:name="_Toc325055122"/>
+            <w:bookmarkStart w:id="112" w:name="_Toc325058053"/>
             <w:r>
               <w:t xml:space="preserve">Figure </w:t>
             </w:r>
@@ -9685,7 +9724,7 @@
             <w:r>
               <w:t>Slider avec focus</w:t>
             </w:r>
-            <w:bookmarkEnd w:id="113"/>
+            <w:bookmarkEnd w:id="112"/>
           </w:p>
         </w:tc>
       </w:tr>
@@ -9713,28 +9752,68 @@
       <w:pPr>
         <w:pStyle w:val="Titre5"/>
       </w:pPr>
-      <w:bookmarkStart w:id="114" w:name="_Toc325055169"/>
+      <w:bookmarkStart w:id="113" w:name="_Toc325058100"/>
       <w:r>
         <w:lastRenderedPageBreak/>
         <w:t>Le framework ContentFlow</w:t>
       </w:r>
+      <w:bookmarkEnd w:id="113"/>
+    </w:p>
+    <w:p>
+      <w:r>
+        <w:t>L’existant se base sur ce framework dont il est possible de modifier la vue</w:t>
+      </w:r>
+      <w:r>
+        <w:t xml:space="preserve"> de façon basique</w:t>
+      </w:r>
+      <w:r>
+        <w:t xml:space="preserve">. Du fait qu’il ne </w:t>
+      </w:r>
+      <w:r>
+        <w:t>contient</w:t>
+      </w:r>
+      <w:r>
+        <w:t xml:space="preserve"> pas tous les événements existant en JavaScript, il a fallu lui rajouter une couche indépendante afin de créer l’animation lors de la prise du focus.</w:t>
+      </w:r>
+    </w:p>
+    <w:p/>
+    <w:p>
+      <w:pPr>
+        <w:pStyle w:val="Titre5"/>
+      </w:pPr>
+      <w:bookmarkStart w:id="114" w:name="_Toc325058101"/>
+      <w:r>
+        <w:t xml:space="preserve">« Partenariat » avec le </w:t>
+      </w:r>
+      <w:r>
+        <w:t>s</w:t>
+      </w:r>
+      <w:r>
+        <w:t>lider de la barre permanente</w:t>
+      </w:r>
       <w:bookmarkEnd w:id="114"/>
     </w:p>
     <w:p>
       <w:r>
-        <w:t>L’existant se base sur ce framework dont il est possible de modifier la vue</w:t>
-      </w:r>
-      <w:r>
-        <w:t xml:space="preserve"> de façon basique</w:t>
-      </w:r>
-      <w:r>
-        <w:t xml:space="preserve">. Du fait qu’il ne </w:t>
-      </w:r>
-      <w:r>
-        <w:t>contient</w:t>
-      </w:r>
-      <w:r>
-        <w:t xml:space="preserve"> pas tous les événements existant en JavaScript, il a fallu lui rajouter une couche indépendante afin de créer l’animation lors de la prise du focus.</w:t>
+        <w:t xml:space="preserve">Dans la partie suivante figure la description du slider « jumeau ». Ces deux sliders </w:t>
+      </w:r>
+      <w:r>
+        <w:t xml:space="preserve">partagent dans ce cas </w:t>
+      </w:r>
+      <w:r>
+        <w:t>le même modèle (liens vers les sites satellites</w:t>
+      </w:r>
+      <w:r>
+        <w:t xml:space="preserve">), </w:t>
+      </w:r>
+      <w:r>
+        <w:t>car ils ont le même rôle</w:t>
+      </w:r>
+      <w:r>
+        <w:t xml:space="preserve">, </w:t>
+      </w:r>
+      <w:r>
+        <w:t>celui de raccourci vers les autres sites de la Région Lorraine.</w:t>
       </w:r>
     </w:p>
     <w:p/>
@@ -9742,132 +9821,92 @@
       <w:pPr>
         <w:pStyle w:val="Titre5"/>
       </w:pPr>
-      <w:bookmarkStart w:id="115" w:name="_Toc325055170"/>
-      <w:r>
-        <w:t xml:space="preserve">« Partenariat » avec le </w:t>
-      </w:r>
-      <w:r>
-        <w:t>s</w:t>
-      </w:r>
-      <w:r>
-        <w:t>lider de la barre permanente</w:t>
+      <w:bookmarkStart w:id="115" w:name="_Toc325058102"/>
+      <w:r>
+        <w:t>Respect du RGAA</w:t>
       </w:r>
       <w:bookmarkEnd w:id="115"/>
     </w:p>
     <w:p>
       <w:r>
-        <w:t xml:space="preserve">Dans la partie suivante figure la description du slider « jumeau ». Ces deux sliders </w:t>
-      </w:r>
-      <w:r>
-        <w:t xml:space="preserve">partagent dans ce cas </w:t>
-      </w:r>
-      <w:r>
-        <w:t>le même modèle (liens vers les sites satellites</w:t>
-      </w:r>
-      <w:r>
-        <w:t xml:space="preserve">), </w:t>
-      </w:r>
-      <w:r>
-        <w:t>car ils ont le même rôle</w:t>
-      </w:r>
-      <w:r>
-        <w:t xml:space="preserve">, </w:t>
-      </w:r>
-      <w:r>
-        <w:t>celui de raccourci vers les autres sites de la Région Lorraine.</w:t>
+        <w:t xml:space="preserve">Afin de respecter une des </w:t>
+      </w:r>
+      <w:r>
+        <w:t>consignes</w:t>
+      </w:r>
+      <w:r>
+        <w:t xml:space="preserve"> du </w:t>
+      </w:r>
+      <w:r>
+        <w:t>RGAA,</w:t>
+      </w:r>
+      <w:r>
+        <w:t xml:space="preserve"> la balise « noscript » est </w:t>
+      </w:r>
+      <w:r>
+        <w:t>utilisée</w:t>
+      </w:r>
+      <w:r>
+        <w:t xml:space="preserve"> afin de </w:t>
+      </w:r>
+      <w:r>
+        <w:t>pallier</w:t>
+      </w:r>
+      <w:r>
+        <w:t xml:space="preserve"> la désactivation du JavaScript</w:t>
+      </w:r>
+      <w:r>
+        <w:t>.</w:t>
       </w:r>
     </w:p>
     <w:p/>
     <w:p>
       <w:pPr>
-        <w:pStyle w:val="Titre5"/>
-      </w:pPr>
-      <w:bookmarkStart w:id="116" w:name="_Toc325055171"/>
-      <w:r>
-        <w:t>Respect du RGAA</w:t>
+        <w:pStyle w:val="Titre3"/>
+      </w:pPr>
+      <w:bookmarkStart w:id="116" w:name="_Toc325058038"/>
+      <w:bookmarkStart w:id="117" w:name="_Toc325058103"/>
+      <w:r>
+        <w:t>Barre permanente</w:t>
       </w:r>
       <w:bookmarkEnd w:id="116"/>
-    </w:p>
-    <w:p>
-      <w:r>
-        <w:t xml:space="preserve">Afin de respecter une des </w:t>
-      </w:r>
-      <w:r>
-        <w:t>consignes</w:t>
-      </w:r>
-      <w:r>
-        <w:t xml:space="preserve"> du </w:t>
-      </w:r>
-      <w:r>
-        <w:t>RGAA,</w:t>
-      </w:r>
-      <w:r>
-        <w:t xml:space="preserve"> la balise « noscript » est </w:t>
-      </w:r>
-      <w:r>
-        <w:t>utilisée</w:t>
-      </w:r>
-      <w:r>
-        <w:t xml:space="preserve"> afin de </w:t>
-      </w:r>
-      <w:r>
-        <w:t>pallier</w:t>
-      </w:r>
-      <w:r>
-        <w:t xml:space="preserve"> la désactivation du JavaScript</w:t>
-      </w:r>
-      <w:r>
-        <w:t>.</w:t>
+      <w:bookmarkEnd w:id="117"/>
+    </w:p>
+    <w:p>
+      <w:r>
+        <w:t xml:space="preserve">Dans le cahier des charges figurent certaines exigences </w:t>
+      </w:r>
+      <w:r>
+        <w:t>telles</w:t>
+      </w:r>
+      <w:r>
+        <w:t xml:space="preserve"> que la présence de menus déroulants nommés « espace privé » et « entrée par cible</w:t>
+      </w:r>
+      <w:r>
+        <w:t> »</w:t>
+      </w:r>
+      <w:r>
+        <w:t xml:space="preserve">. Ces menus sont présents dans une barre qui </w:t>
+      </w:r>
+      <w:r>
+        <w:t>a</w:t>
+      </w:r>
+      <w:r>
+        <w:t xml:space="preserve"> une position fixe à l’écran. Elle est semblable à une barre des tâches et </w:t>
+      </w:r>
+      <w:r>
+        <w:t>offre</w:t>
+      </w:r>
+      <w:r>
+        <w:t xml:space="preserve"> des accès rapides à certaines parties du site (page de recherches, sites satellites, liens externes et internes, etc.).</w:t>
       </w:r>
     </w:p>
     <w:p/>
     <w:p>
       <w:pPr>
-        <w:pStyle w:val="Titre3"/>
-      </w:pPr>
-      <w:bookmarkStart w:id="117" w:name="_Toc325055107"/>
-      <w:bookmarkStart w:id="118" w:name="_Toc325055172"/>
-      <w:r>
-        <w:t>Barre permanente</w:t>
-      </w:r>
-      <w:bookmarkEnd w:id="117"/>
-      <w:bookmarkEnd w:id="118"/>
-    </w:p>
-    <w:p>
-      <w:r>
-        <w:t xml:space="preserve">Dans le cahier des charges figurent certaines exigences </w:t>
-      </w:r>
-      <w:r>
-        <w:t>telles</w:t>
-      </w:r>
-      <w:r>
-        <w:t xml:space="preserve"> que la présence de menus déroulants nommés « espace privé » et « entrée par cible</w:t>
-      </w:r>
-      <w:r>
-        <w:t> »</w:t>
-      </w:r>
-      <w:r>
-        <w:t xml:space="preserve">. Ces menus sont présents dans une barre qui </w:t>
-      </w:r>
-      <w:r>
-        <w:t>a</w:t>
-      </w:r>
-      <w:r>
-        <w:t xml:space="preserve"> une position fixe à l’écran. Elle est semblable à une barre des tâches et </w:t>
-      </w:r>
-      <w:r>
-        <w:t>offre</w:t>
-      </w:r>
-      <w:r>
-        <w:t xml:space="preserve"> des accès rapides à certaines parties du site (page de recherches, sites satellites, liens externes et internes, etc.).</w:t>
-      </w:r>
-    </w:p>
-    <w:p/>
-    <w:p>
-      <w:pPr>
         <w:pStyle w:val="Lgende"/>
       </w:pPr>
-      <w:bookmarkStart w:id="119" w:name="_Toc325055123"/>
+      <w:bookmarkStart w:id="118" w:name="_Toc325058054"/>
       <w:r>
         <w:t xml:space="preserve">Figure </w:t>
       </w:r>
@@ -9888,50 +9927,50 @@
       <w:r>
         <w:t xml:space="preserve"> Maquette de la barre</w:t>
       </w:r>
+      <w:bookmarkEnd w:id="118"/>
+    </w:p>
+    <w:p/>
+    <w:p>
+      <w:pPr>
+        <w:pStyle w:val="Titre4"/>
+      </w:pPr>
+      <w:bookmarkStart w:id="119" w:name="_Toc325058104"/>
+      <w:r>
+        <w:t>Problématique du respect du RGAA</w:t>
+      </w:r>
       <w:bookmarkEnd w:id="119"/>
     </w:p>
+    <w:p>
+      <w:pPr>
+        <w:pStyle w:val="Titre5"/>
+      </w:pPr>
+      <w:bookmarkStart w:id="120" w:name="_Toc325058105"/>
+      <w:r>
+        <w:t>Par rapport au JavaScript</w:t>
+      </w:r>
+      <w:bookmarkEnd w:id="120"/>
+    </w:p>
+    <w:p>
+      <w:r>
+        <w:t xml:space="preserve">L’un des critères du RGAA consiste à avoir les mêmes informations avec et sans le JavaScript en terme de texte. On peut aborder le JavaScript sous plusieurs angles. </w:t>
+      </w:r>
+    </w:p>
     <w:p/>
     <w:p>
       <w:pPr>
-        <w:pStyle w:val="Titre4"/>
-      </w:pPr>
-      <w:bookmarkStart w:id="120" w:name="_Toc325055173"/>
-      <w:r>
-        <w:t>Problématique du respect du RGAA</w:t>
-      </w:r>
-      <w:bookmarkEnd w:id="120"/>
-    </w:p>
-    <w:p>
-      <w:pPr>
-        <w:pStyle w:val="Titre5"/>
-      </w:pPr>
-      <w:bookmarkStart w:id="121" w:name="_Toc325055174"/>
-      <w:r>
-        <w:t>Par rapport au JavaScript</w:t>
+        <w:pStyle w:val="Titre6"/>
+      </w:pPr>
+      <w:bookmarkStart w:id="121" w:name="_Toc325058106"/>
+      <w:r>
+        <w:t>« </w:t>
+      </w:r>
+      <w:r>
+        <w:t>Développement parallèle</w:t>
+      </w:r>
+      <w:r>
+        <w:t> »</w:t>
       </w:r>
       <w:bookmarkEnd w:id="121"/>
-    </w:p>
-    <w:p>
-      <w:r>
-        <w:t xml:space="preserve">L’un des critères du RGAA consiste à avoir les mêmes informations avec et sans le JavaScript en terme de texte. On peut aborder le JavaScript sous plusieurs angles. </w:t>
-      </w:r>
-    </w:p>
-    <w:p/>
-    <w:p>
-      <w:pPr>
-        <w:pStyle w:val="Titre6"/>
-      </w:pPr>
-      <w:bookmarkStart w:id="122" w:name="_Toc325055175"/>
-      <w:r>
-        <w:t>« </w:t>
-      </w:r>
-      <w:r>
-        <w:t>Développement parallèle</w:t>
-      </w:r>
-      <w:r>
-        <w:t> »</w:t>
-      </w:r>
-      <w:bookmarkEnd w:id="122"/>
     </w:p>
     <w:p>
       <w:pPr>
@@ -10000,7 +10039,7 @@
                           </pic:cNvPicPr>
                         </pic:nvPicPr>
                         <pic:blipFill rotWithShape="1">
-                          <a:blip r:embed="rId17">
+                          <a:blip r:embed="rId22">
                             <a:extLst>
                               <a:ext uri="{28A0092B-C50C-407E-A947-70E740481C1C}">
                                 <a14:useLocalDpi xmlns:a14="http://schemas.microsoft.com/office/drawing/2010/main" val="0"/>
@@ -10067,7 +10106,7 @@
                           </pic:cNvPicPr>
                         </pic:nvPicPr>
                         <pic:blipFill rotWithShape="1">
-                          <a:blip r:embed="rId17">
+                          <a:blip r:embed="rId22">
                             <a:extLst>
                               <a:ext uri="{28A0092B-C50C-407E-A947-70E740481C1C}">
                                 <a14:useLocalDpi xmlns:a14="http://schemas.microsoft.com/office/drawing/2010/main" val="0"/>
@@ -10114,7 +10153,7 @@
             <w:pPr>
               <w:pStyle w:val="Lgende"/>
             </w:pPr>
-            <w:bookmarkStart w:id="123" w:name="_Toc325055124"/>
+            <w:bookmarkStart w:id="122" w:name="_Toc325058055"/>
             <w:r>
               <w:t xml:space="preserve">Figure </w:t>
             </w:r>
@@ -10129,7 +10168,7 @@
             <w:r>
               <w:t xml:space="preserve"> - Information visible avec JavaScript</w:t>
             </w:r>
-            <w:bookmarkEnd w:id="123"/>
+            <w:bookmarkEnd w:id="122"/>
           </w:p>
         </w:tc>
         <w:tc>
@@ -10141,7 +10180,7 @@
             <w:pPr>
               <w:pStyle w:val="Lgende"/>
             </w:pPr>
-            <w:bookmarkStart w:id="124" w:name="_Toc325055125"/>
+            <w:bookmarkStart w:id="123" w:name="_Toc325058056"/>
             <w:r>
               <w:t xml:space="preserve">Figure </w:t>
             </w:r>
@@ -10156,7 +10195,7 @@
             <w:r>
               <w:t xml:space="preserve"> - Information sans JavaScript</w:t>
             </w:r>
-            <w:bookmarkEnd w:id="124"/>
+            <w:bookmarkEnd w:id="123"/>
           </w:p>
         </w:tc>
       </w:tr>
@@ -10166,7 +10205,7 @@
       <w:pPr>
         <w:pStyle w:val="Titre6"/>
       </w:pPr>
-      <w:bookmarkStart w:id="125" w:name="_Toc325055176"/>
+      <w:bookmarkStart w:id="124" w:name="_Toc325058107"/>
       <w:r>
         <w:t>« </w:t>
       </w:r>
@@ -10179,7 +10218,7 @@
       <w:r>
         <w:t> »</w:t>
       </w:r>
-      <w:bookmarkEnd w:id="125"/>
+      <w:bookmarkEnd w:id="124"/>
     </w:p>
     <w:p>
       <w:r>
@@ -10243,7 +10282,7 @@
                           </pic:cNvPicPr>
                         </pic:nvPicPr>
                         <pic:blipFill>
-                          <a:blip r:embed="rId18">
+                          <a:blip r:embed="rId23">
                             <a:extLst>
                               <a:ext uri="{28A0092B-C50C-407E-A947-70E740481C1C}">
                                 <a14:useLocalDpi xmlns:a14="http://schemas.microsoft.com/office/drawing/2010/main" val="0"/>
@@ -10307,7 +10346,7 @@
                           </pic:cNvPicPr>
                         </pic:nvPicPr>
                         <pic:blipFill>
-                          <a:blip r:embed="rId19">
+                          <a:blip r:embed="rId24">
                             <a:extLst>
                               <a:ext uri="{28A0092B-C50C-407E-A947-70E740481C1C}">
                                 <a14:useLocalDpi xmlns:a14="http://schemas.microsoft.com/office/drawing/2010/main" val="0"/>
@@ -10351,7 +10390,7 @@
             <w:pPr>
               <w:pStyle w:val="Lgende"/>
             </w:pPr>
-            <w:bookmarkStart w:id="126" w:name="_Toc325055126"/>
+            <w:bookmarkStart w:id="125" w:name="_Toc325058057"/>
             <w:r>
               <w:t xml:space="preserve">Figure </w:t>
             </w:r>
@@ -10366,7 +10405,7 @@
             <w:r>
               <w:t xml:space="preserve"> - Information avec JavaScript</w:t>
             </w:r>
-            <w:bookmarkEnd w:id="126"/>
+            <w:bookmarkEnd w:id="125"/>
           </w:p>
         </w:tc>
         <w:tc>
@@ -10378,7 +10417,7 @@
             <w:pPr>
               <w:pStyle w:val="Lgende"/>
             </w:pPr>
-            <w:bookmarkStart w:id="127" w:name="_Toc325055127"/>
+            <w:bookmarkStart w:id="126" w:name="_Toc325058058"/>
             <w:r>
               <w:t xml:space="preserve">Figure </w:t>
             </w:r>
@@ -10393,7 +10432,7 @@
             <w:r>
               <w:t xml:space="preserve"> - Information sans JavaScript</w:t>
             </w:r>
-            <w:bookmarkEnd w:id="127"/>
+            <w:bookmarkEnd w:id="126"/>
           </w:p>
         </w:tc>
       </w:tr>
@@ -10403,11 +10442,11 @@
       <w:pPr>
         <w:pStyle w:val="Titre5"/>
       </w:pPr>
-      <w:bookmarkStart w:id="128" w:name="_Toc325055177"/>
+      <w:bookmarkStart w:id="127" w:name="_Toc325058108"/>
       <w:r>
         <w:t>Par rapport au cahier des charges</w:t>
       </w:r>
-      <w:bookmarkEnd w:id="128"/>
+      <w:bookmarkEnd w:id="127"/>
     </w:p>
     <w:p>
       <w:r>
@@ -10476,7 +10515,7 @@
       <w:pPr>
         <w:pStyle w:val="Titre4"/>
       </w:pPr>
-      <w:bookmarkStart w:id="129" w:name="_Toc325055178"/>
+      <w:bookmarkStart w:id="128" w:name="_Toc325058109"/>
       <w:r>
         <w:lastRenderedPageBreak/>
         <w:t>Généralité sur l’</w:t>
@@ -10490,128 +10529,128 @@
       <w:r>
         <w:t>« espace privé »</w:t>
       </w:r>
+      <w:bookmarkEnd w:id="128"/>
+    </w:p>
+    <w:p>
+      <w:r>
+        <w:t xml:space="preserve">Les menus figurants dans la barre permanente fixe ont l’obligation de s’ouvrir vers le haut, du fait même que cette barre </w:t>
+      </w:r>
+      <w:r>
+        <w:t>a</w:t>
+      </w:r>
+      <w:r>
+        <w:t xml:space="preserve"> une position absolue en bas de l’écran.</w:t>
+      </w:r>
+    </w:p>
+    <w:p>
+      <w:r>
+        <w:t>Ces deux menus sont liés par un lien d’exclusion mutuelle. C'est-à-dire que si l’un des menus est visible, le second ne doit pas l’être. Afin de gérer au mieux les similitudes de ces deux menus</w:t>
+      </w:r>
+      <w:r>
+        <w:t xml:space="preserve"> et la relation qui les </w:t>
+      </w:r>
+      <w:r>
+        <w:t>lie</w:t>
+      </w:r>
+      <w:r>
+        <w:t xml:space="preserve">, un framework a été développé </w:t>
+      </w:r>
+      <w:r>
+        <w:t xml:space="preserve">en tant qu’extension de </w:t>
+      </w:r>
+      <w:proofErr w:type="spellStart"/>
+      <w:r>
+        <w:t>j</w:t>
+      </w:r>
+      <w:r>
+        <w:t>Query</w:t>
+      </w:r>
+      <w:proofErr w:type="spellEnd"/>
+      <w:r>
+        <w:t>, jQueryMenu</w:t>
+      </w:r>
+      <w:r>
+        <w:t>.</w:t>
+      </w:r>
+    </w:p>
+    <w:p>
+      <w:r>
+        <w:t xml:space="preserve">Il est chargé de deux missions. La première est d’initialiser le composant. L’initialisation consiste </w:t>
+      </w:r>
+      <w:r>
+        <w:t>à « plier le menu »,</w:t>
+      </w:r>
+      <w:r>
+        <w:t xml:space="preserve"> </w:t>
+      </w:r>
+      <w:r>
+        <w:t>puis a</w:t>
+      </w:r>
+      <w:r>
+        <w:t>ttribu</w:t>
+      </w:r>
+      <w:r>
+        <w:t>er</w:t>
+      </w:r>
+      <w:r>
+        <w:t xml:space="preserve"> la fonction d’animation.</w:t>
+      </w:r>
+      <w:r>
+        <w:t xml:space="preserve"> </w:t>
+      </w:r>
+      <w:r>
+        <w:t xml:space="preserve">La </w:t>
+      </w:r>
+      <w:r>
+        <w:t>première étape</w:t>
+      </w:r>
+      <w:r>
+        <w:t>, dans le cas où le JavaScript est désactivé</w:t>
+      </w:r>
+      <w:r>
+        <w:t>, permet d</w:t>
+      </w:r>
+      <w:r>
+        <w:t>’</w:t>
+      </w:r>
+      <w:r>
+        <w:t>obtenir</w:t>
+      </w:r>
+      <w:r>
+        <w:t xml:space="preserve"> un rendu des différents éléments le composant.</w:t>
+      </w:r>
+    </w:p>
+    <w:p/>
+    <w:p>
+      <w:pPr>
+        <w:pStyle w:val="Titre5"/>
+      </w:pPr>
+      <w:bookmarkStart w:id="129" w:name="_Toc325058110"/>
+      <w:r>
+        <w:t>Entrée par cible</w:t>
+      </w:r>
       <w:bookmarkEnd w:id="129"/>
     </w:p>
     <w:p>
       <w:r>
-        <w:t xml:space="preserve">Les menus figurants dans la barre permanente fixe ont l’obligation de s’ouvrir vers le haut, du fait même que cette barre </w:t>
-      </w:r>
-      <w:r>
-        <w:t>a</w:t>
-      </w:r>
-      <w:r>
-        <w:t xml:space="preserve"> une position absolue en bas de l’écran.</w:t>
-      </w:r>
-    </w:p>
-    <w:p>
-      <w:r>
-        <w:t>Ces deux menus sont liés par un lien d’exclusion mutuelle. C'est-à-dire que si l’un des menus est visible, le second ne doit pas l’être. Afin de gérer au mieux les similitudes de ces deux menus</w:t>
-      </w:r>
-      <w:r>
-        <w:t xml:space="preserve"> et la relation qui les </w:t>
-      </w:r>
-      <w:r>
-        <w:t>lie</w:t>
-      </w:r>
-      <w:r>
-        <w:t xml:space="preserve">, un framework a été développé </w:t>
-      </w:r>
-      <w:r>
-        <w:t xml:space="preserve">en tant qu’extension de </w:t>
-      </w:r>
-      <w:proofErr w:type="spellStart"/>
-      <w:r>
-        <w:t>j</w:t>
-      </w:r>
-      <w:r>
-        <w:t>Query</w:t>
-      </w:r>
-      <w:proofErr w:type="spellEnd"/>
-      <w:r>
-        <w:t>, jQueryMenu</w:t>
-      </w:r>
-      <w:r>
-        <w:t>.</w:t>
-      </w:r>
-    </w:p>
-    <w:p>
-      <w:r>
-        <w:t xml:space="preserve">Il est chargé de deux missions. La première est d’initialiser le composant. L’initialisation consiste </w:t>
-      </w:r>
-      <w:r>
-        <w:t>à « plier le menu »,</w:t>
-      </w:r>
-      <w:r>
-        <w:t xml:space="preserve"> </w:t>
-      </w:r>
-      <w:r>
-        <w:t>puis a</w:t>
-      </w:r>
-      <w:r>
-        <w:t>ttribu</w:t>
-      </w:r>
-      <w:r>
-        <w:t>er</w:t>
-      </w:r>
-      <w:r>
-        <w:t xml:space="preserve"> la fonction d’animation.</w:t>
-      </w:r>
-      <w:r>
-        <w:t xml:space="preserve"> </w:t>
-      </w:r>
-      <w:r>
-        <w:t xml:space="preserve">La </w:t>
-      </w:r>
-      <w:r>
-        <w:t>première étape</w:t>
-      </w:r>
-      <w:r>
-        <w:t>, dans le cas où le JavaScript est désactivé</w:t>
-      </w:r>
-      <w:r>
-        <w:t>, permet d</w:t>
-      </w:r>
-      <w:r>
-        <w:t>’</w:t>
-      </w:r>
-      <w:r>
-        <w:t>obtenir</w:t>
-      </w:r>
-      <w:r>
-        <w:t xml:space="preserve"> un rendu des différents éléments le composant.</w:t>
+        <w:t>Ce composant contient deux éléments. L</w:t>
+      </w:r>
+      <w:r>
+        <w:t>e premier est le menu déroulant</w:t>
+      </w:r>
+      <w:r>
+        <w:t>. Le second est un libellé qui sert de raccourci vers le dernier lien activé. Ce lien est stocké dans un cookie qui est renseigné lors du clic sur un des liens composant le menu.</w:t>
+      </w:r>
+      <w:r>
+        <w:t xml:space="preserve"> Afin d’inciter l’utilisation de ce menu, il est par défaut ouvert tant que le cookie est vide.</w:t>
       </w:r>
     </w:p>
     <w:p/>
     <w:p>
       <w:pPr>
-        <w:pStyle w:val="Titre5"/>
-      </w:pPr>
-      <w:bookmarkStart w:id="130" w:name="_Toc325055179"/>
-      <w:r>
-        <w:t>Entrée par cible</w:t>
-      </w:r>
-      <w:bookmarkEnd w:id="130"/>
-    </w:p>
-    <w:p>
-      <w:r>
-        <w:t>Ce composant contient deux éléments. L</w:t>
-      </w:r>
-      <w:r>
-        <w:t>e premier est le menu déroulant</w:t>
-      </w:r>
-      <w:r>
-        <w:t>. Le second est un libellé qui sert de raccourci vers le dernier lien activé. Ce lien est stocké dans un cookie qui est renseigné lors du clic sur un des liens composant le menu.</w:t>
-      </w:r>
-      <w:r>
-        <w:t xml:space="preserve"> Afin d’inciter l’utilisation de ce menu, il est par défaut ouvert tant que le cookie est vide.</w:t>
-      </w:r>
-    </w:p>
-    <w:p/>
-    <w:p>
-      <w:pPr>
         <w:pStyle w:val="Lgende"/>
       </w:pPr>
-      <w:bookmarkStart w:id="131" w:name="_Toc325055128"/>
+      <w:bookmarkStart w:id="130" w:name="_Toc325058059"/>
       <w:r>
         <w:t xml:space="preserve">Figure </w:t>
       </w:r>
@@ -10626,54 +10665,54 @@
       <w:r>
         <w:t xml:space="preserve"> - Entrée par cible</w:t>
       </w:r>
+      <w:bookmarkEnd w:id="130"/>
+    </w:p>
+    <w:p/>
+    <w:p>
+      <w:pPr>
+        <w:pStyle w:val="Titre5"/>
+      </w:pPr>
+      <w:bookmarkStart w:id="131" w:name="_Toc325058111"/>
+      <w:r>
+        <w:t>Espace privé</w:t>
+      </w:r>
       <w:bookmarkEnd w:id="131"/>
     </w:p>
+    <w:p>
+      <w:r>
+        <w:t>Ce menu est un simple menu déroulant</w:t>
+      </w:r>
+      <w:r>
+        <w:t>.</w:t>
+      </w:r>
+      <w:r>
+        <w:t xml:space="preserve"> Bien qu’il fasse </w:t>
+      </w:r>
+      <w:r>
+        <w:t>partie</w:t>
+      </w:r>
+      <w:r>
+        <w:t xml:space="preserve"> de l’existant, sa nouvelle position, dans la barre permanente (originellement dans l’</w:t>
+      </w:r>
+      <w:r>
+        <w:t>en-tête),</w:t>
+      </w:r>
+      <w:r>
+        <w:t xml:space="preserve"> oblige</w:t>
+      </w:r>
+      <w:r>
+        <w:t xml:space="preserve"> à</w:t>
+      </w:r>
+      <w:r>
+        <w:t xml:space="preserve"> refaire le menu afin qu’il s’ouvre dans le bon sens.</w:t>
+      </w:r>
+    </w:p>
     <w:p/>
     <w:p>
       <w:pPr>
-        <w:pStyle w:val="Titre5"/>
-      </w:pPr>
-      <w:bookmarkStart w:id="132" w:name="_Toc325055180"/>
-      <w:r>
-        <w:t>Espace privé</w:t>
-      </w:r>
-      <w:bookmarkEnd w:id="132"/>
-    </w:p>
-    <w:p>
-      <w:r>
-        <w:t>Ce menu est un simple menu déroulant</w:t>
-      </w:r>
-      <w:r>
-        <w:t>.</w:t>
-      </w:r>
-      <w:r>
-        <w:t xml:space="preserve"> Bien qu’il fasse </w:t>
-      </w:r>
-      <w:r>
-        <w:t>partie</w:t>
-      </w:r>
-      <w:r>
-        <w:t xml:space="preserve"> de l’existant, sa nouvelle position, dans la barre permanente (originellement dans l’</w:t>
-      </w:r>
-      <w:r>
-        <w:t>en-tête),</w:t>
-      </w:r>
-      <w:r>
-        <w:t xml:space="preserve"> oblige</w:t>
-      </w:r>
-      <w:r>
-        <w:t xml:space="preserve"> à</w:t>
-      </w:r>
-      <w:r>
-        <w:t xml:space="preserve"> refaire le menu afin qu’il s’ouvre dans le bon sens.</w:t>
-      </w:r>
-    </w:p>
-    <w:p/>
-    <w:p>
-      <w:pPr>
         <w:pStyle w:val="Lgende"/>
       </w:pPr>
-      <w:bookmarkStart w:id="133" w:name="_Toc325055129"/>
+      <w:bookmarkStart w:id="132" w:name="_Toc325058060"/>
       <w:r>
         <w:t xml:space="preserve">Figure </w:t>
       </w:r>
@@ -10691,18 +10730,18 @@
       <w:r>
         <w:t>privé</w:t>
       </w:r>
+      <w:bookmarkEnd w:id="132"/>
+    </w:p>
+    <w:p/>
+    <w:p>
+      <w:pPr>
+        <w:pStyle w:val="Titre4"/>
+      </w:pPr>
+      <w:bookmarkStart w:id="133" w:name="_Toc325058112"/>
+      <w:r>
+        <w:t>Slider partenaire</w:t>
+      </w:r>
       <w:bookmarkEnd w:id="133"/>
-    </w:p>
-    <w:p/>
-    <w:p>
-      <w:pPr>
-        <w:pStyle w:val="Titre4"/>
-      </w:pPr>
-      <w:bookmarkStart w:id="134" w:name="_Toc325055181"/>
-      <w:r>
-        <w:t>Slider partenaire</w:t>
-      </w:r>
-      <w:bookmarkEnd w:id="134"/>
     </w:p>
     <w:p>
       <w:r>
@@ -10752,7 +10791,7 @@
             <w:pPr>
               <w:pStyle w:val="Lgende"/>
             </w:pPr>
-            <w:bookmarkStart w:id="135" w:name="_Toc325055130"/>
+            <w:bookmarkStart w:id="134" w:name="_Toc325058061"/>
             <w:r>
               <w:t xml:space="preserve">Figure </w:t>
             </w:r>
@@ -10767,7 +10806,7 @@
             <w:r>
               <w:t xml:space="preserve"> - Slider sans focus</w:t>
             </w:r>
-            <w:bookmarkEnd w:id="135"/>
+            <w:bookmarkEnd w:id="134"/>
           </w:p>
         </w:tc>
         <w:tc>
@@ -10778,7 +10817,7 @@
             <w:pPr>
               <w:pStyle w:val="Lgende"/>
             </w:pPr>
-            <w:bookmarkStart w:id="136" w:name="_Toc325055131"/>
+            <w:bookmarkStart w:id="135" w:name="_Toc325058062"/>
             <w:r>
               <w:t xml:space="preserve">Figure </w:t>
             </w:r>
@@ -10796,7 +10835,7 @@
             <w:r>
               <w:t xml:space="preserve"> sur un item</w:t>
             </w:r>
-            <w:bookmarkEnd w:id="136"/>
+            <w:bookmarkEnd w:id="135"/>
           </w:p>
         </w:tc>
       </w:tr>
@@ -10867,11 +10906,11 @@
       <w:pPr>
         <w:pStyle w:val="Titre4"/>
       </w:pPr>
-      <w:bookmarkStart w:id="137" w:name="_Toc325055182"/>
+      <w:bookmarkStart w:id="136" w:name="_Toc325058113"/>
       <w:r>
         <w:t>Outil publicité</w:t>
       </w:r>
-      <w:bookmarkEnd w:id="137"/>
+      <w:bookmarkEnd w:id="136"/>
     </w:p>
     <w:p>
       <w:r>
@@ -10956,7 +10995,7 @@
             <w:pPr>
               <w:pStyle w:val="Lgende"/>
             </w:pPr>
-            <w:bookmarkStart w:id="138" w:name="_Toc325055132"/>
+            <w:bookmarkStart w:id="137" w:name="_Toc325058063"/>
             <w:r>
               <w:t xml:space="preserve">Figure </w:t>
             </w:r>
@@ -10971,7 +11010,7 @@
             <w:r>
               <w:t xml:space="preserve"> – Publicité non déployée</w:t>
             </w:r>
-            <w:bookmarkEnd w:id="138"/>
+            <w:bookmarkEnd w:id="137"/>
           </w:p>
         </w:tc>
         <w:tc>
@@ -10982,7 +11021,7 @@
             <w:pPr>
               <w:pStyle w:val="Lgende"/>
             </w:pPr>
-            <w:bookmarkStart w:id="139" w:name="_Toc325055133"/>
+            <w:bookmarkStart w:id="138" w:name="_Toc325058064"/>
             <w:r>
               <w:t xml:space="preserve">Figure </w:t>
             </w:r>
@@ -10997,7 +11036,7 @@
             <w:r>
               <w:t xml:space="preserve"> - Publicité déployée</w:t>
             </w:r>
-            <w:bookmarkEnd w:id="139"/>
+            <w:bookmarkEnd w:id="138"/>
           </w:p>
         </w:tc>
       </w:tr>
@@ -11007,61 +11046,61 @@
       <w:pPr>
         <w:pStyle w:val="Titre3"/>
       </w:pPr>
-      <w:bookmarkStart w:id="140" w:name="_Toc325055108"/>
-      <w:bookmarkStart w:id="141" w:name="_Toc325055183"/>
+      <w:bookmarkStart w:id="139" w:name="_Toc325058039"/>
+      <w:bookmarkStart w:id="140" w:name="_Toc325058114"/>
       <w:r>
         <w:t>La cartographie des actions régionales</w:t>
       </w:r>
+      <w:bookmarkEnd w:id="139"/>
       <w:bookmarkEnd w:id="140"/>
+    </w:p>
+    <w:p>
+      <w:pPr>
+        <w:pStyle w:val="Titre4"/>
+      </w:pPr>
+      <w:bookmarkStart w:id="141" w:name="_Toc325058115"/>
+      <w:r>
+        <w:t>L’existant</w:t>
+      </w:r>
       <w:bookmarkEnd w:id="141"/>
     </w:p>
     <w:p>
+      <w:r>
+        <w:t>La cartographie est un module qui permet de représenter sous forme de carte la répartition des diverses actions engagées par la région. Ce module est accompagné d’un formulaire de recherche servant de filtre qui permet de restreindre les résultats selon les années, et divers axes politiques.</w:t>
+      </w:r>
+    </w:p>
+    <w:p/>
+    <w:p>
       <w:pPr>
         <w:pStyle w:val="Titre4"/>
       </w:pPr>
-      <w:bookmarkStart w:id="142" w:name="_Toc325055184"/>
-      <w:r>
-        <w:t>L’existant</w:t>
+      <w:bookmarkStart w:id="142" w:name="_Toc325058116"/>
+      <w:r>
+        <w:t>Le souhait de la région</w:t>
       </w:r>
       <w:bookmarkEnd w:id="142"/>
     </w:p>
     <w:p>
       <w:r>
-        <w:t>La cartographie est un module qui permet de représenter sous forme de carte la répartition des diverses actions engagées par la région. Ce module est accompagné d’un formulaire de recherche servant de filtre qui permet de restreindre les résultats selon les années, et divers axes politiques.</w:t>
+        <w:t xml:space="preserve">La région souhaite ajouter un élément dans le formulaire afin de pouvoir effectuer une recherche par </w:t>
+      </w:r>
+      <w:r>
+        <w:t>mots clefs</w:t>
+      </w:r>
+      <w:r>
+        <w:t>. Ces mots clefs permettront de restreindre les résultats sur le libellé, le territoire (ville), le département, ainsi que le nom du fichier PDF associé, contenant l’action entreprise. Cette mise à jour s’accompagne du remplacement de la carte existante ainsi que de la vue du module.</w:t>
       </w:r>
     </w:p>
     <w:p/>
     <w:p>
       <w:pPr>
-        <w:pStyle w:val="Titre4"/>
-      </w:pPr>
-      <w:bookmarkStart w:id="143" w:name="_Toc325055185"/>
-      <w:r>
-        <w:t>Le souhait de la région</w:t>
+        <w:pStyle w:val="Titre5"/>
+      </w:pPr>
+      <w:bookmarkStart w:id="143" w:name="_Toc325058117"/>
+      <w:r>
+        <w:t>Le formulaire</w:t>
       </w:r>
       <w:bookmarkEnd w:id="143"/>
-    </w:p>
-    <w:p>
-      <w:r>
-        <w:t xml:space="preserve">La région souhaite ajouter un élément dans le formulaire afin de pouvoir effectuer une recherche par </w:t>
-      </w:r>
-      <w:r>
-        <w:t>mots clefs</w:t>
-      </w:r>
-      <w:r>
-        <w:t>. Ces mots clefs permettront de restreindre les résultats sur le libellé, le territoire (ville), le département, ainsi que le nom du fichier PDF associé, contenant l’action entreprise. Cette mise à jour s’accompagne du remplacement de la carte existante ainsi que de la vue du module.</w:t>
-      </w:r>
-    </w:p>
-    <w:p/>
-    <w:p>
-      <w:pPr>
-        <w:pStyle w:val="Titre5"/>
-      </w:pPr>
-      <w:bookmarkStart w:id="144" w:name="_Toc325055186"/>
-      <w:r>
-        <w:t>Le formulaire</w:t>
-      </w:r>
-      <w:bookmarkEnd w:id="144"/>
     </w:p>
     <w:p>
       <w:r>
@@ -11197,81 +11236,81 @@
       <w:pPr>
         <w:pStyle w:val="Titre5"/>
       </w:pPr>
-      <w:bookmarkStart w:id="145" w:name="_Toc325055187"/>
+      <w:bookmarkStart w:id="144" w:name="_Toc325058118"/>
       <w:r>
         <w:t>Modification de la requête SQL</w:t>
       </w:r>
+      <w:bookmarkEnd w:id="144"/>
+    </w:p>
+    <w:p>
+      <w:r>
+        <w:t xml:space="preserve">Cette requête est écrite avec le langage JQOM, c’est un langage qui permet d’écrire une requête en utilisant des tags. La modification de cette requête a été délicate pour la partie concernant la recherche dans le nom du fichier joint à l’action régionale. En effet, le système de gestion de données de </w:t>
+      </w:r>
+      <w:r>
+        <w:t>Jahia</w:t>
+      </w:r>
+      <w:r>
+        <w:t xml:space="preserve"> permet de définir des </w:t>
+      </w:r>
+      <w:r>
+        <w:t>weakreferences</w:t>
+      </w:r>
+      <w:r>
+        <w:rPr>
+          <w:rStyle w:val="Appelnotedebasdep"/>
+        </w:rPr>
+        <w:footnoteReference w:id="7"/>
+      </w:r>
+      <w:r>
+        <w:t xml:space="preserve">. Ce système empêche d’accéder directement aux données relatives </w:t>
+      </w:r>
+      <w:r>
+        <w:t xml:space="preserve">à l’objet possédant ces attributs. Une fois ce système de gestion assimilé, une parade a été </w:t>
+      </w:r>
+      <w:r>
+        <w:t>trouvée</w:t>
+      </w:r>
+      <w:r>
+        <w:t xml:space="preserve"> ; celle de </w:t>
+      </w:r>
+      <w:r>
+        <w:t>passer</w:t>
+      </w:r>
+      <w:r>
+        <w:t xml:space="preserve"> par une requête récupérant la liste des fichiers </w:t>
+      </w:r>
+      <w:r>
+        <w:t>correspondants</w:t>
+      </w:r>
+      <w:r>
+        <w:t xml:space="preserve"> </w:t>
+      </w:r>
+      <w:r>
+        <w:t>aux</w:t>
+      </w:r>
+      <w:r>
+        <w:t xml:space="preserve"> </w:t>
+      </w:r>
+      <w:r>
+        <w:t>mots clefs</w:t>
+      </w:r>
+      <w:r>
+        <w:t>, puis d’injecter ces résultats dans la requête principale.</w:t>
+      </w:r>
+    </w:p>
+    <w:p/>
+    <w:p>
+      <w:pPr>
+        <w:pStyle w:val="Titre5"/>
+      </w:pPr>
+      <w:bookmarkStart w:id="145" w:name="_Toc325058119"/>
+      <w:r>
+        <w:t>La nouvelle carte</w:t>
+      </w:r>
       <w:bookmarkEnd w:id="145"/>
     </w:p>
     <w:p>
       <w:r>
-        <w:t xml:space="preserve">Cette requête est écrite avec le langage JQOM, c’est un langage qui permet d’écrire une requête en utilisant des tags. La modification de cette requête a été délicate pour la partie concernant la recherche dans le nom du fichier joint à l’action régionale. En effet, le système de gestion de données de </w:t>
-      </w:r>
-      <w:r>
-        <w:t>Jahia</w:t>
-      </w:r>
-      <w:r>
-        <w:t xml:space="preserve"> permet de définir des </w:t>
-      </w:r>
-      <w:r>
-        <w:t>weakreferences</w:t>
-      </w:r>
-      <w:r>
-        <w:rPr>
-          <w:rStyle w:val="Appelnotedebasdep"/>
-        </w:rPr>
-        <w:footnoteReference w:id="7"/>
-      </w:r>
-      <w:r>
-        <w:t xml:space="preserve">. Ce système empêche d’accéder directement aux données relatives </w:t>
-      </w:r>
-      <w:r>
-        <w:t xml:space="preserve">à l’objet possédant ces attributs. Une fois ce système de gestion assimilé, une parade a été </w:t>
-      </w:r>
-      <w:r>
-        <w:t>trouvée</w:t>
-      </w:r>
-      <w:r>
-        <w:t xml:space="preserve"> ; celle de </w:t>
-      </w:r>
-      <w:r>
-        <w:t>passer</w:t>
-      </w:r>
-      <w:r>
-        <w:t xml:space="preserve"> par une requête récupérant la liste des fichiers </w:t>
-      </w:r>
-      <w:r>
-        <w:t>correspondants</w:t>
-      </w:r>
-      <w:r>
-        <w:t xml:space="preserve"> </w:t>
-      </w:r>
-      <w:r>
-        <w:t>aux</w:t>
-      </w:r>
-      <w:r>
-        <w:t xml:space="preserve"> </w:t>
-      </w:r>
-      <w:r>
-        <w:t>mots clefs</w:t>
-      </w:r>
-      <w:r>
-        <w:t>, puis d’injecter ces résultats dans la requête principale.</w:t>
-      </w:r>
-    </w:p>
-    <w:p/>
-    <w:p>
-      <w:pPr>
-        <w:pStyle w:val="Titre5"/>
-      </w:pPr>
-      <w:bookmarkStart w:id="146" w:name="_Toc325055188"/>
-      <w:r>
-        <w:t>La nouvelle carte</w:t>
-      </w:r>
-      <w:bookmarkEnd w:id="146"/>
-    </w:p>
-    <w:p>
-      <w:r>
         <w:t xml:space="preserve">La cartographie possède certaines animations, en effet au survol d’une région, la région courante est mise en surbrillance, ce système est </w:t>
       </w:r>
       <w:r>
@@ -11310,14 +11349,14 @@
       <w:pPr>
         <w:pStyle w:val="Titre1"/>
       </w:pPr>
-      <w:bookmarkStart w:id="147" w:name="_Toc325055109"/>
-      <w:bookmarkStart w:id="148" w:name="_Toc325055189"/>
+      <w:bookmarkStart w:id="146" w:name="_Toc325058040"/>
+      <w:bookmarkStart w:id="147" w:name="_Toc325058120"/>
       <w:r>
         <w:lastRenderedPageBreak/>
         <w:t>Table des Annexes</w:t>
       </w:r>
+      <w:bookmarkEnd w:id="146"/>
       <w:bookmarkEnd w:id="147"/>
-      <w:bookmarkEnd w:id="148"/>
     </w:p>
     <w:p>
       <w:pPr>
@@ -11389,8 +11428,8 @@
     <w:p>
       <w:pPr>
         <w:sectPr>
-          <w:headerReference w:type="default" r:id="rId20"/>
-          <w:footerReference w:type="default" r:id="rId21"/>
+          <w:headerReference w:type="default" r:id="rId25"/>
+          <w:footerReference w:type="default" r:id="rId26"/>
           <w:pgSz w:w="12240" w:h="15840"/>
           <w:pgMar w:top="1440" w:right="1440" w:bottom="1440" w:left="1440" w:header="708" w:footer="708" w:gutter="0"/>
           <w:pgNumType w:start="1"/>
@@ -11406,11 +11445,11 @@
       <w:pPr>
         <w:pStyle w:val="Titre1"/>
       </w:pPr>
-      <w:bookmarkStart w:id="149" w:name="_Toc324264507"/>
-      <w:bookmarkStart w:id="150" w:name="_Ref324364880"/>
-      <w:bookmarkStart w:id="151" w:name="_Ref324364919"/>
-      <w:bookmarkStart w:id="152" w:name="_Toc325055110"/>
-      <w:bookmarkStart w:id="153" w:name="_Toc325055190"/>
+      <w:bookmarkStart w:id="148" w:name="_Toc324264507"/>
+      <w:bookmarkStart w:id="149" w:name="_Ref324364880"/>
+      <w:bookmarkStart w:id="150" w:name="_Ref324364919"/>
+      <w:bookmarkStart w:id="151" w:name="_Toc325058041"/>
+      <w:bookmarkStart w:id="152" w:name="_Toc325058121"/>
       <w:r>
         <w:lastRenderedPageBreak/>
         <w:t xml:space="preserve">Annexe </w:t>
@@ -11426,18 +11465,18 @@
       <w:r>
         <w:t xml:space="preserve"> - Commentaire jour à jour</w:t>
       </w:r>
+      <w:bookmarkEnd w:id="148"/>
       <w:bookmarkEnd w:id="149"/>
       <w:bookmarkEnd w:id="150"/>
       <w:bookmarkEnd w:id="151"/>
       <w:bookmarkEnd w:id="152"/>
-      <w:bookmarkEnd w:id="153"/>
     </w:p>
     <w:p/>
     <w:p/>
     <w:p>
       <w:pPr>
         <w:sectPr>
-          <w:footerReference w:type="default" r:id="rId22"/>
+          <w:footerReference w:type="default" r:id="rId27"/>
           <w:type w:val="continuous"/>
           <w:pgSz w:w="12240" w:h="15840"/>
           <w:pgMar w:top="1440" w:right="1440" w:bottom="1440" w:left="1440" w:header="708" w:footer="708" w:gutter="0"/>
@@ -11451,14 +11490,14 @@
       <w:pPr>
         <w:pStyle w:val="Titre1"/>
       </w:pPr>
-      <w:bookmarkStart w:id="154" w:name="_Toc325055111"/>
-      <w:bookmarkStart w:id="155" w:name="_Toc325055191"/>
+      <w:bookmarkStart w:id="153" w:name="_Toc325058042"/>
+      <w:bookmarkStart w:id="154" w:name="_Toc325058122"/>
       <w:r>
         <w:lastRenderedPageBreak/>
         <w:t>Table des matières</w:t>
       </w:r>
+      <w:bookmarkEnd w:id="153"/>
       <w:bookmarkEnd w:id="154"/>
-      <w:bookmarkEnd w:id="155"/>
     </w:p>
     <w:p>
       <w:pPr>
@@ -11504,7 +11543,7 @@
         <w:rPr>
           <w:noProof/>
         </w:rPr>
-        <w:instrText xml:space="preserve"> PAGEREF _Toc325055134 \h </w:instrText>
+        <w:instrText xml:space="preserve"> PAGEREF _Toc325058065 \h </w:instrText>
       </w:r>
       <w:r>
         <w:rPr>
@@ -11562,7 +11601,7 @@
         <w:rPr>
           <w:noProof/>
         </w:rPr>
-        <w:instrText xml:space="preserve"> PAGEREF _Toc325055135 \h </w:instrText>
+        <w:instrText xml:space="preserve"> PAGEREF _Toc325058066 \h </w:instrText>
       </w:r>
       <w:r>
         <w:rPr>
@@ -11620,7 +11659,7 @@
         <w:rPr>
           <w:noProof/>
         </w:rPr>
-        <w:instrText xml:space="preserve"> PAGEREF _Toc325055136 \h </w:instrText>
+        <w:instrText xml:space="preserve"> PAGEREF _Toc325058067 \h </w:instrText>
       </w:r>
       <w:r>
         <w:rPr>
@@ -11659,6 +11698,7 @@
       <w:r>
         <w:rPr>
           <w:noProof/>
+          <w:lang w:val="en-US"/>
         </w:rPr>
         <w:t>Abstract</w:t>
       </w:r>
@@ -11678,7 +11718,7 @@
         <w:rPr>
           <w:noProof/>
         </w:rPr>
-        <w:instrText xml:space="preserve"> PAGEREF _Toc325055137 \h </w:instrText>
+        <w:instrText xml:space="preserve"> PAGEREF _Toc325058068 \h </w:instrText>
       </w:r>
       <w:r>
         <w:rPr>
@@ -11736,7 +11776,7 @@
         <w:rPr>
           <w:noProof/>
         </w:rPr>
-        <w:instrText xml:space="preserve"> PAGEREF _Toc325055138 \h </w:instrText>
+        <w:instrText xml:space="preserve"> PAGEREF _Toc325058069 \h </w:instrText>
       </w:r>
       <w:r>
         <w:rPr>
@@ -11794,7 +11834,7 @@
         <w:rPr>
           <w:noProof/>
         </w:rPr>
-        <w:instrText xml:space="preserve"> PAGEREF _Toc325055139 \h </w:instrText>
+        <w:instrText xml:space="preserve"> PAGEREF _Toc325058070 \h </w:instrText>
       </w:r>
       <w:r>
         <w:rPr>
@@ -11852,7 +11892,7 @@
         <w:rPr>
           <w:noProof/>
         </w:rPr>
-        <w:instrText xml:space="preserve"> PAGEREF _Toc325055140 \h </w:instrText>
+        <w:instrText xml:space="preserve"> PAGEREF _Toc325058071 \h </w:instrText>
       </w:r>
       <w:r>
         <w:rPr>
@@ -11910,7 +11950,7 @@
         <w:rPr>
           <w:noProof/>
         </w:rPr>
-        <w:instrText xml:space="preserve"> PAGEREF _Toc325055141 \h </w:instrText>
+        <w:instrText xml:space="preserve"> PAGEREF _Toc325058072 \h </w:instrText>
       </w:r>
       <w:r>
         <w:rPr>
@@ -11968,7 +12008,7 @@
         <w:rPr>
           <w:noProof/>
         </w:rPr>
-        <w:instrText xml:space="preserve"> PAGEREF _Toc325055142 \h </w:instrText>
+        <w:instrText xml:space="preserve"> PAGEREF _Toc325058073 \h </w:instrText>
       </w:r>
       <w:r>
         <w:rPr>
@@ -12027,7 +12067,7 @@
         <w:rPr>
           <w:noProof/>
         </w:rPr>
-        <w:instrText xml:space="preserve"> PAGEREF _Toc325055143 \h </w:instrText>
+        <w:instrText xml:space="preserve"> PAGEREF _Toc325058074 \h </w:instrText>
       </w:r>
       <w:r>
         <w:rPr>
@@ -12085,7 +12125,7 @@
         <w:rPr>
           <w:noProof/>
         </w:rPr>
-        <w:instrText xml:space="preserve"> PAGEREF _Toc325055144 \h </w:instrText>
+        <w:instrText xml:space="preserve"> PAGEREF _Toc325058075 \h </w:instrText>
       </w:r>
       <w:r>
         <w:rPr>
@@ -12143,7 +12183,7 @@
         <w:rPr>
           <w:noProof/>
         </w:rPr>
-        <w:instrText xml:space="preserve"> PAGEREF _Toc325055145 \h </w:instrText>
+        <w:instrText xml:space="preserve"> PAGEREF _Toc325058076 \h </w:instrText>
       </w:r>
       <w:r>
         <w:rPr>
@@ -12201,7 +12241,7 @@
         <w:rPr>
           <w:noProof/>
         </w:rPr>
-        <w:instrText xml:space="preserve"> PAGEREF _Toc325055146 \h </w:instrText>
+        <w:instrText xml:space="preserve"> PAGEREF _Toc325058077 \h </w:instrText>
       </w:r>
       <w:r>
         <w:rPr>
@@ -12259,7 +12299,7 @@
         <w:rPr>
           <w:noProof/>
         </w:rPr>
-        <w:instrText xml:space="preserve"> PAGEREF _Toc325055147 \h </w:instrText>
+        <w:instrText xml:space="preserve"> PAGEREF _Toc325058078 \h </w:instrText>
       </w:r>
       <w:r>
         <w:rPr>
@@ -12317,7 +12357,7 @@
         <w:rPr>
           <w:noProof/>
         </w:rPr>
-        <w:instrText xml:space="preserve"> PAGEREF _Toc325055148 \h </w:instrText>
+        <w:instrText xml:space="preserve"> PAGEREF _Toc325058079 \h </w:instrText>
       </w:r>
       <w:r>
         <w:rPr>
@@ -12375,7 +12415,7 @@
         <w:rPr>
           <w:noProof/>
         </w:rPr>
-        <w:instrText xml:space="preserve"> PAGEREF _Toc325055149 \h </w:instrText>
+        <w:instrText xml:space="preserve"> PAGEREF _Toc325058080 \h </w:instrText>
       </w:r>
       <w:r>
         <w:rPr>
@@ -12435,7 +12475,7 @@
         <w:rPr>
           <w:noProof/>
         </w:rPr>
-        <w:instrText xml:space="preserve"> PAGEREF _Toc325055150 \h </w:instrText>
+        <w:instrText xml:space="preserve"> PAGEREF _Toc325058081 \h </w:instrText>
       </w:r>
       <w:r>
         <w:rPr>
@@ -12495,7 +12535,7 @@
         <w:rPr>
           <w:noProof/>
         </w:rPr>
-        <w:instrText xml:space="preserve"> PAGEREF _Toc325055151 \h </w:instrText>
+        <w:instrText xml:space="preserve"> PAGEREF _Toc325058082 \h </w:instrText>
       </w:r>
       <w:r>
         <w:rPr>
@@ -12555,7 +12595,7 @@
         <w:rPr>
           <w:noProof/>
         </w:rPr>
-        <w:instrText xml:space="preserve"> PAGEREF _Toc325055152 \h </w:instrText>
+        <w:instrText xml:space="preserve"> PAGEREF _Toc325058083 \h </w:instrText>
       </w:r>
       <w:r>
         <w:rPr>
@@ -12614,7 +12654,7 @@
         <w:rPr>
           <w:noProof/>
         </w:rPr>
-        <w:instrText xml:space="preserve"> PAGEREF _Toc325055153 \h </w:instrText>
+        <w:instrText xml:space="preserve"> PAGEREF _Toc325058084 \h </w:instrText>
       </w:r>
       <w:r>
         <w:rPr>
@@ -12672,7 +12712,7 @@
         <w:rPr>
           <w:noProof/>
         </w:rPr>
-        <w:instrText xml:space="preserve"> PAGEREF _Toc325055154 \h </w:instrText>
+        <w:instrText xml:space="preserve"> PAGEREF _Toc325058085 \h </w:instrText>
       </w:r>
       <w:r>
         <w:rPr>
@@ -12732,7 +12772,7 @@
         <w:rPr>
           <w:noProof/>
         </w:rPr>
-        <w:instrText xml:space="preserve"> PAGEREF _Toc325055155 \h </w:instrText>
+        <w:instrText xml:space="preserve"> PAGEREF _Toc325058086 \h </w:instrText>
       </w:r>
       <w:r>
         <w:rPr>
@@ -12792,7 +12832,7 @@
         <w:rPr>
           <w:noProof/>
         </w:rPr>
-        <w:instrText xml:space="preserve"> PAGEREF _Toc325055156 \h </w:instrText>
+        <w:instrText xml:space="preserve"> PAGEREF _Toc325058087 \h </w:instrText>
       </w:r>
       <w:r>
         <w:rPr>
@@ -12852,7 +12892,7 @@
         <w:rPr>
           <w:noProof/>
         </w:rPr>
-        <w:instrText xml:space="preserve"> PAGEREF _Toc325055157 \h </w:instrText>
+        <w:instrText xml:space="preserve"> PAGEREF _Toc325058088 \h </w:instrText>
       </w:r>
       <w:r>
         <w:rPr>
@@ -12912,7 +12952,7 @@
         <w:rPr>
           <w:noProof/>
         </w:rPr>
-        <w:instrText xml:space="preserve"> PAGEREF _Toc325055158 \h </w:instrText>
+        <w:instrText xml:space="preserve"> PAGEREF _Toc325058089 \h </w:instrText>
       </w:r>
       <w:r>
         <w:rPr>
@@ -12972,7 +13012,7 @@
         <w:rPr>
           <w:noProof/>
         </w:rPr>
-        <w:instrText xml:space="preserve"> PAGEREF _Toc325055159 \h </w:instrText>
+        <w:instrText xml:space="preserve"> PAGEREF _Toc325058090 \h </w:instrText>
       </w:r>
       <w:r>
         <w:rPr>
@@ -13032,7 +13072,7 @@
         <w:rPr>
           <w:noProof/>
         </w:rPr>
-        <w:instrText xml:space="preserve"> PAGEREF _Toc325055160 \h </w:instrText>
+        <w:instrText xml:space="preserve"> PAGEREF _Toc325058091 \h </w:instrText>
       </w:r>
       <w:r>
         <w:rPr>
@@ -13090,7 +13130,7 @@
         <w:rPr>
           <w:noProof/>
         </w:rPr>
-        <w:instrText xml:space="preserve"> PAGEREF _Toc325055161 \h </w:instrText>
+        <w:instrText xml:space="preserve"> PAGEREF _Toc325058092 \h </w:instrText>
       </w:r>
       <w:r>
         <w:rPr>
@@ -13149,7 +13189,7 @@
         <w:rPr>
           <w:noProof/>
         </w:rPr>
-        <w:instrText xml:space="preserve"> PAGEREF _Toc325055162 \h </w:instrText>
+        <w:instrText xml:space="preserve"> PAGEREF _Toc325058093 \h </w:instrText>
       </w:r>
       <w:r>
         <w:rPr>
@@ -13207,7 +13247,7 @@
         <w:rPr>
           <w:noProof/>
         </w:rPr>
-        <w:instrText xml:space="preserve"> PAGEREF _Toc325055163 \h </w:instrText>
+        <w:instrText xml:space="preserve"> PAGEREF _Toc325058094 \h </w:instrText>
       </w:r>
       <w:r>
         <w:rPr>
@@ -13265,7 +13305,7 @@
         <w:rPr>
           <w:noProof/>
         </w:rPr>
-        <w:instrText xml:space="preserve"> PAGEREF _Toc325055164 \h </w:instrText>
+        <w:instrText xml:space="preserve"> PAGEREF _Toc325058095 \h </w:instrText>
       </w:r>
       <w:r>
         <w:rPr>
@@ -13323,7 +13363,7 @@
         <w:rPr>
           <w:noProof/>
         </w:rPr>
-        <w:instrText xml:space="preserve"> PAGEREF _Toc325055165 \h </w:instrText>
+        <w:instrText xml:space="preserve"> PAGEREF _Toc325058096 \h </w:instrText>
       </w:r>
       <w:r>
         <w:rPr>
@@ -13383,7 +13423,7 @@
         <w:rPr>
           <w:noProof/>
         </w:rPr>
-        <w:instrText xml:space="preserve"> PAGEREF _Toc325055166 \h </w:instrText>
+        <w:instrText xml:space="preserve"> PAGEREF _Toc325058097 \h </w:instrText>
       </w:r>
       <w:r>
         <w:rPr>
@@ -13443,7 +13483,7 @@
         <w:rPr>
           <w:noProof/>
         </w:rPr>
-        <w:instrText xml:space="preserve"> PAGEREF _Toc325055167 \h </w:instrText>
+        <w:instrText xml:space="preserve"> PAGEREF _Toc325058098 \h </w:instrText>
       </w:r>
       <w:r>
         <w:rPr>
@@ -13503,7 +13543,7 @@
         <w:rPr>
           <w:noProof/>
         </w:rPr>
-        <w:instrText xml:space="preserve"> PAGEREF _Toc325055168 \h </w:instrText>
+        <w:instrText xml:space="preserve"> PAGEREF _Toc325058099 \h </w:instrText>
       </w:r>
       <w:r>
         <w:rPr>
@@ -13563,7 +13603,7 @@
         <w:rPr>
           <w:noProof/>
         </w:rPr>
-        <w:instrText xml:space="preserve"> PAGEREF _Toc325055169 \h </w:instrText>
+        <w:instrText xml:space="preserve"> PAGEREF _Toc325058100 \h </w:instrText>
       </w:r>
       <w:r>
         <w:rPr>
@@ -13623,7 +13663,7 @@
         <w:rPr>
           <w:noProof/>
         </w:rPr>
-        <w:instrText xml:space="preserve"> PAGEREF _Toc325055170 \h </w:instrText>
+        <w:instrText xml:space="preserve"> PAGEREF _Toc325058101 \h </w:instrText>
       </w:r>
       <w:r>
         <w:rPr>
@@ -13683,7 +13723,7 @@
         <w:rPr>
           <w:noProof/>
         </w:rPr>
-        <w:instrText xml:space="preserve"> PAGEREF _Toc325055171 \h </w:instrText>
+        <w:instrText xml:space="preserve"> PAGEREF _Toc325058102 \h </w:instrText>
       </w:r>
       <w:r>
         <w:rPr>
@@ -13742,7 +13782,7 @@
         <w:rPr>
           <w:noProof/>
         </w:rPr>
-        <w:instrText xml:space="preserve"> PAGEREF _Toc325055172 \h </w:instrText>
+        <w:instrText xml:space="preserve"> PAGEREF _Toc325058103 \h </w:instrText>
       </w:r>
       <w:r>
         <w:rPr>
@@ -13802,7 +13842,7 @@
         <w:rPr>
           <w:noProof/>
         </w:rPr>
-        <w:instrText xml:space="preserve"> PAGEREF _Toc325055173 \h </w:instrText>
+        <w:instrText xml:space="preserve"> PAGEREF _Toc325058104 \h </w:instrText>
       </w:r>
       <w:r>
         <w:rPr>
@@ -13862,7 +13902,7 @@
         <w:rPr>
           <w:noProof/>
         </w:rPr>
-        <w:instrText xml:space="preserve"> PAGEREF _Toc325055174 \h </w:instrText>
+        <w:instrText xml:space="preserve"> PAGEREF _Toc325058105 \h </w:instrText>
       </w:r>
       <w:r>
         <w:rPr>
@@ -13922,7 +13962,7 @@
         <w:rPr>
           <w:noProof/>
         </w:rPr>
-        <w:instrText xml:space="preserve"> PAGEREF _Toc325055175 \h </w:instrText>
+        <w:instrText xml:space="preserve"> PAGEREF _Toc325058106 \h </w:instrText>
       </w:r>
       <w:r>
         <w:rPr>
@@ -13982,7 +14022,7 @@
         <w:rPr>
           <w:noProof/>
         </w:rPr>
-        <w:instrText xml:space="preserve"> PAGEREF _Toc325055176 \h </w:instrText>
+        <w:instrText xml:space="preserve"> PAGEREF _Toc325058107 \h </w:instrText>
       </w:r>
       <w:r>
         <w:rPr>
@@ -14042,7 +14082,7 @@
         <w:rPr>
           <w:noProof/>
         </w:rPr>
-        <w:instrText xml:space="preserve"> PAGEREF _Toc325055177 \h </w:instrText>
+        <w:instrText xml:space="preserve"> PAGEREF _Toc325058108 \h </w:instrText>
       </w:r>
       <w:r>
         <w:rPr>
@@ -14102,7 +14142,7 @@
         <w:rPr>
           <w:noProof/>
         </w:rPr>
-        <w:instrText xml:space="preserve"> PAGEREF _Toc325055178 \h </w:instrText>
+        <w:instrText xml:space="preserve"> PAGEREF _Toc325058109 \h </w:instrText>
       </w:r>
       <w:r>
         <w:rPr>
@@ -14162,7 +14202,7 @@
         <w:rPr>
           <w:noProof/>
         </w:rPr>
-        <w:instrText xml:space="preserve"> PAGEREF _Toc325055179 \h </w:instrText>
+        <w:instrText xml:space="preserve"> PAGEREF _Toc325058110 \h </w:instrText>
       </w:r>
       <w:r>
         <w:rPr>
@@ -14222,7 +14262,7 @@
         <w:rPr>
           <w:noProof/>
         </w:rPr>
-        <w:instrText xml:space="preserve"> PAGEREF _Toc325055180 \h </w:instrText>
+        <w:instrText xml:space="preserve"> PAGEREF _Toc325058111 \h </w:instrText>
       </w:r>
       <w:r>
         <w:rPr>
@@ -14282,7 +14322,7 @@
         <w:rPr>
           <w:noProof/>
         </w:rPr>
-        <w:instrText xml:space="preserve"> PAGEREF _Toc325055181 \h </w:instrText>
+        <w:instrText xml:space="preserve"> PAGEREF _Toc325058112 \h </w:instrText>
       </w:r>
       <w:r>
         <w:rPr>
@@ -14342,7 +14382,7 @@
         <w:rPr>
           <w:noProof/>
         </w:rPr>
-        <w:instrText xml:space="preserve"> PAGEREF _Toc325055182 \h </w:instrText>
+        <w:instrText xml:space="preserve"> PAGEREF _Toc325058113 \h </w:instrText>
       </w:r>
       <w:r>
         <w:rPr>
@@ -14400,7 +14440,7 @@
         <w:rPr>
           <w:noProof/>
         </w:rPr>
-        <w:instrText xml:space="preserve"> PAGEREF _Toc325055183 \h </w:instrText>
+        <w:instrText xml:space="preserve"> PAGEREF _Toc325058114 \h </w:instrText>
       </w:r>
       <w:r>
         <w:rPr>
@@ -14460,7 +14500,7 @@
         <w:rPr>
           <w:noProof/>
         </w:rPr>
-        <w:instrText xml:space="preserve"> PAGEREF _Toc325055184 \h </w:instrText>
+        <w:instrText xml:space="preserve"> PAGEREF _Toc325058115 \h </w:instrText>
       </w:r>
       <w:r>
         <w:rPr>
@@ -14520,7 +14560,7 @@
         <w:rPr>
           <w:noProof/>
         </w:rPr>
-        <w:instrText xml:space="preserve"> PAGEREF _Toc325055185 \h </w:instrText>
+        <w:instrText xml:space="preserve"> PAGEREF _Toc325058116 \h </w:instrText>
       </w:r>
       <w:r>
         <w:rPr>
@@ -14580,7 +14620,7 @@
         <w:rPr>
           <w:noProof/>
         </w:rPr>
-        <w:instrText xml:space="preserve"> PAGEREF _Toc325055186 \h </w:instrText>
+        <w:instrText xml:space="preserve"> PAGEREF _Toc325058117 \h </w:instrText>
       </w:r>
       <w:r>
         <w:rPr>
@@ -14640,7 +14680,7 @@
         <w:rPr>
           <w:noProof/>
         </w:rPr>
-        <w:instrText xml:space="preserve"> PAGEREF _Toc325055187 \h </w:instrText>
+        <w:instrText xml:space="preserve"> PAGEREF _Toc325058118 \h </w:instrText>
       </w:r>
       <w:r>
         <w:rPr>
@@ -14700,7 +14740,7 @@
         <w:rPr>
           <w:noProof/>
         </w:rPr>
-        <w:instrText xml:space="preserve"> PAGEREF _Toc325055188 \h </w:instrText>
+        <w:instrText xml:space="preserve"> PAGEREF _Toc325058119 \h </w:instrText>
       </w:r>
       <w:r>
         <w:rPr>
@@ -14758,7 +14798,7 @@
         <w:rPr>
           <w:noProof/>
         </w:rPr>
-        <w:instrText xml:space="preserve"> PAGEREF _Toc325055189 \h </w:instrText>
+        <w:instrText xml:space="preserve"> PAGEREF _Toc325058120 \h </w:instrText>
       </w:r>
       <w:r>
         <w:rPr>
@@ -14816,7 +14856,7 @@
         <w:rPr>
           <w:noProof/>
         </w:rPr>
-        <w:instrText xml:space="preserve"> PAGEREF _Toc325055190 \h </w:instrText>
+        <w:instrText xml:space="preserve"> PAGEREF _Toc325058121 \h </w:instrText>
       </w:r>
       <w:r>
         <w:rPr>
@@ -14874,7 +14914,7 @@
         <w:rPr>
           <w:noProof/>
         </w:rPr>
-        <w:instrText xml:space="preserve"> PAGEREF _Toc325055191 \h </w:instrText>
+        <w:instrText xml:space="preserve"> PAGEREF _Toc325058122 \h </w:instrText>
       </w:r>
       <w:r>
         <w:rPr>
@@ -14904,9 +14944,11 @@
       <w:r>
         <w:fldChar w:fldCharType="end"/>
       </w:r>
+      <w:bookmarkStart w:id="155" w:name="_GoBack"/>
+      <w:bookmarkEnd w:id="155"/>
     </w:p>
     <w:sectPr>
-      <w:footerReference w:type="default" r:id="rId23"/>
+      <w:footerReference w:type="default" r:id="rId28"/>
       <w:type w:val="continuous"/>
       <w:pgSz w:w="12240" w:h="15840"/>
       <w:pgMar w:top="1440" w:right="1440" w:bottom="1440" w:left="1440" w:header="708" w:footer="708" w:gutter="0"/>
@@ -14985,6 +15027,26 @@
   <w:p>
     <w:pPr>
       <w:pStyle w:val="Pieddepage"/>
+    </w:pPr>
+  </w:p>
+</w:ftr>
+</file>
+
+<file path=word/footer3.xml><?xml version="1.0" encoding="utf-8"?>
+<w:ftr xmlns:wpc="http://schemas.microsoft.com/office/word/2010/wordprocessingCanvas" xmlns:mc="http://schemas.openxmlformats.org/markup-compatibility/2006" xmlns:o="urn:schemas-microsoft-com:office:office" xmlns:r="http://schemas.openxmlformats.org/officeDocument/2006/relationships" xmlns:m="http://schemas.openxmlformats.org/officeDocument/2006/math" xmlns:v="urn:schemas-microsoft-com:vml" xmlns:wp14="http://schemas.microsoft.com/office/word/2010/wordprocessingDrawing" xmlns:wp="http://schemas.openxmlformats.org/drawingml/2006/wordprocessingDrawing" xmlns:w10="urn:schemas-microsoft-com:office:word" xmlns:w="http://schemas.openxmlformats.org/wordprocessingml/2006/main" xmlns:w14="http://schemas.microsoft.com/office/word/2010/wordml" xmlns:wpg="http://schemas.microsoft.com/office/word/2010/wordprocessingGroup" xmlns:wpi="http://schemas.microsoft.com/office/word/2010/wordprocessingInk" xmlns:wne="http://schemas.microsoft.com/office/word/2006/wordml" xmlns:wps="http://schemas.microsoft.com/office/word/2010/wordprocessingShape" mc:Ignorable="w14 wp14">
+  <w:p>
+    <w:pPr>
+      <w:pStyle w:val="Pieddepage"/>
+    </w:pPr>
+  </w:p>
+</w:ftr>
+</file>
+
+<file path=word/footer4.xml><?xml version="1.0" encoding="utf-8"?>
+<w:ftr xmlns:wpc="http://schemas.microsoft.com/office/word/2010/wordprocessingCanvas" xmlns:mc="http://schemas.openxmlformats.org/markup-compatibility/2006" xmlns:o="urn:schemas-microsoft-com:office:office" xmlns:r="http://schemas.openxmlformats.org/officeDocument/2006/relationships" xmlns:m="http://schemas.openxmlformats.org/officeDocument/2006/math" xmlns:v="urn:schemas-microsoft-com:vml" xmlns:wp14="http://schemas.microsoft.com/office/word/2010/wordprocessingDrawing" xmlns:wp="http://schemas.openxmlformats.org/drawingml/2006/wordprocessingDrawing" xmlns:w10="urn:schemas-microsoft-com:office:word" xmlns:w="http://schemas.openxmlformats.org/wordprocessingml/2006/main" xmlns:w14="http://schemas.microsoft.com/office/word/2010/wordml" xmlns:wpg="http://schemas.microsoft.com/office/word/2010/wordprocessingGroup" xmlns:wpi="http://schemas.microsoft.com/office/word/2010/wordprocessingInk" xmlns:wne="http://schemas.microsoft.com/office/word/2006/wordml" xmlns:wps="http://schemas.microsoft.com/office/word/2010/wordprocessingShape" mc:Ignorable="w14 wp14">
+  <w:p>
+    <w:pPr>
+      <w:pStyle w:val="Pieddepage"/>
       <w:jc w:val="center"/>
     </w:pPr>
     <w:r>
@@ -15016,7 +15078,7 @@
         <w:rFonts w:ascii="Times New Roman" w:hAnsi="Times New Roman" w:cs="Times New Roman"/>
         <w:noProof/>
       </w:rPr>
-      <w:t>16</w:t>
+      <w:t>23</w:t>
     </w:r>
     <w:r>
       <w:rPr>
@@ -15065,7 +15127,7 @@
 </w:ftr>
 </file>
 
-<file path=word/footer3.xml><?xml version="1.0" encoding="utf-8"?>
+<file path=word/footer5.xml><?xml version="1.0" encoding="utf-8"?>
 <w:ftr xmlns:wpc="http://schemas.microsoft.com/office/word/2010/wordprocessingCanvas" xmlns:mc="http://schemas.openxmlformats.org/markup-compatibility/2006" xmlns:o="urn:schemas-microsoft-com:office:office" xmlns:r="http://schemas.openxmlformats.org/officeDocument/2006/relationships" xmlns:m="http://schemas.openxmlformats.org/officeDocument/2006/math" xmlns:v="urn:schemas-microsoft-com:vml" xmlns:wp14="http://schemas.microsoft.com/office/word/2010/wordprocessingDrawing" xmlns:wp="http://schemas.openxmlformats.org/drawingml/2006/wordprocessingDrawing" xmlns:w10="urn:schemas-microsoft-com:office:word" xmlns:w="http://schemas.openxmlformats.org/wordprocessingml/2006/main" xmlns:w14="http://schemas.microsoft.com/office/word/2010/wordml" xmlns:wpg="http://schemas.microsoft.com/office/word/2010/wordprocessingGroup" xmlns:wpi="http://schemas.microsoft.com/office/word/2010/wordprocessingInk" xmlns:wne="http://schemas.microsoft.com/office/word/2006/wordml" xmlns:wps="http://schemas.microsoft.com/office/word/2010/wordprocessingShape" mc:Ignorable="w14 wp14">
   <w:p>
     <w:pPr>
@@ -15113,7 +15175,7 @@
 </w:ftr>
 </file>
 
-<file path=word/footer4.xml><?xml version="1.0" encoding="utf-8"?>
+<file path=word/footer6.xml><?xml version="1.0" encoding="utf-8"?>
 <w:ftr xmlns:wpc="http://schemas.microsoft.com/office/word/2010/wordprocessingCanvas" xmlns:mc="http://schemas.openxmlformats.org/markup-compatibility/2006" xmlns:o="urn:schemas-microsoft-com:office:office" xmlns:r="http://schemas.openxmlformats.org/officeDocument/2006/relationships" xmlns:m="http://schemas.openxmlformats.org/officeDocument/2006/math" xmlns:v="urn:schemas-microsoft-com:vml" xmlns:wp14="http://schemas.microsoft.com/office/word/2010/wordprocessingDrawing" xmlns:wp="http://schemas.openxmlformats.org/drawingml/2006/wordprocessingDrawing" xmlns:w10="urn:schemas-microsoft-com:office:word" xmlns:w="http://schemas.openxmlformats.org/wordprocessingml/2006/main" xmlns:w14="http://schemas.microsoft.com/office/word/2010/wordml" xmlns:wpg="http://schemas.microsoft.com/office/word/2010/wordprocessingGroup" xmlns:wpi="http://schemas.microsoft.com/office/word/2010/wordprocessingInk" xmlns:wne="http://schemas.microsoft.com/office/word/2006/wordml" xmlns:wps="http://schemas.microsoft.com/office/word/2010/wordprocessingShape" mc:Ignorable="w14 wp14">
   <w:p>
     <w:pPr>
@@ -15232,13 +15294,9 @@
       <w:r>
         <w:t xml:space="preserve"> </w:t>
       </w:r>
-      <w:proofErr w:type="spellStart"/>
-      <w:proofErr w:type="gramStart"/>
-      <w:r>
-        <w:t>htc</w:t>
-      </w:r>
-      <w:proofErr w:type="spellEnd"/>
-      <w:proofErr w:type="gramEnd"/>
+      <w:r>
+        <w:t>HTC</w:t>
+      </w:r>
       <w:r>
         <w:t xml:space="preserve"> est l’extension d’un fichier qui permet la création d’un style CSS</w:t>
       </w:r>
@@ -15326,6 +15384,36 @@
 </file>
 
 <file path=word/header1.xml><?xml version="1.0" encoding="utf-8"?>
+<w:hdr xmlns:wpc="http://schemas.microsoft.com/office/word/2010/wordprocessingCanvas" xmlns:mc="http://schemas.openxmlformats.org/markup-compatibility/2006" xmlns:o="urn:schemas-microsoft-com:office:office" xmlns:r="http://schemas.openxmlformats.org/officeDocument/2006/relationships" xmlns:m="http://schemas.openxmlformats.org/officeDocument/2006/math" xmlns:v="urn:schemas-microsoft-com:vml" xmlns:wp14="http://schemas.microsoft.com/office/word/2010/wordprocessingDrawing" xmlns:wp="http://schemas.openxmlformats.org/drawingml/2006/wordprocessingDrawing" xmlns:w10="urn:schemas-microsoft-com:office:word" xmlns:w="http://schemas.openxmlformats.org/wordprocessingml/2006/main" xmlns:w14="http://schemas.microsoft.com/office/word/2010/wordml" xmlns:wpg="http://schemas.microsoft.com/office/word/2010/wordprocessingGroup" xmlns:wpi="http://schemas.microsoft.com/office/word/2010/wordprocessingInk" xmlns:wne="http://schemas.microsoft.com/office/word/2006/wordml" xmlns:wps="http://schemas.microsoft.com/office/word/2010/wordprocessingShape" mc:Ignorable="w14 wp14">
+  <w:p>
+    <w:pPr>
+      <w:pStyle w:val="En-tte"/>
+    </w:pPr>
+  </w:p>
+</w:hdr>
+</file>
+
+<file path=word/header2.xml><?xml version="1.0" encoding="utf-8"?>
+<w:hdr xmlns:wpc="http://schemas.microsoft.com/office/word/2010/wordprocessingCanvas" xmlns:mc="http://schemas.openxmlformats.org/markup-compatibility/2006" xmlns:o="urn:schemas-microsoft-com:office:office" xmlns:r="http://schemas.openxmlformats.org/officeDocument/2006/relationships" xmlns:m="http://schemas.openxmlformats.org/officeDocument/2006/math" xmlns:v="urn:schemas-microsoft-com:vml" xmlns:wp14="http://schemas.microsoft.com/office/word/2010/wordprocessingDrawing" xmlns:wp="http://schemas.openxmlformats.org/drawingml/2006/wordprocessingDrawing" xmlns:w10="urn:schemas-microsoft-com:office:word" xmlns:w="http://schemas.openxmlformats.org/wordprocessingml/2006/main" xmlns:w14="http://schemas.microsoft.com/office/word/2010/wordml" xmlns:wpg="http://schemas.microsoft.com/office/word/2010/wordprocessingGroup" xmlns:wpi="http://schemas.microsoft.com/office/word/2010/wordprocessingInk" xmlns:wne="http://schemas.microsoft.com/office/word/2006/wordml" xmlns:wps="http://schemas.microsoft.com/office/word/2010/wordprocessingShape" mc:Ignorable="w14 wp14">
+  <w:p>
+    <w:pPr>
+      <w:pStyle w:val="En-tte"/>
+    </w:pPr>
+  </w:p>
+</w:hdr>
+</file>
+
+<file path=word/header3.xml><?xml version="1.0" encoding="utf-8"?>
+<w:hdr xmlns:wpc="http://schemas.microsoft.com/office/word/2010/wordprocessingCanvas" xmlns:mc="http://schemas.openxmlformats.org/markup-compatibility/2006" xmlns:o="urn:schemas-microsoft-com:office:office" xmlns:r="http://schemas.openxmlformats.org/officeDocument/2006/relationships" xmlns:m="http://schemas.openxmlformats.org/officeDocument/2006/math" xmlns:v="urn:schemas-microsoft-com:vml" xmlns:wp14="http://schemas.microsoft.com/office/word/2010/wordprocessingDrawing" xmlns:wp="http://schemas.openxmlformats.org/drawingml/2006/wordprocessingDrawing" xmlns:w10="urn:schemas-microsoft-com:office:word" xmlns:w="http://schemas.openxmlformats.org/wordprocessingml/2006/main" xmlns:w14="http://schemas.microsoft.com/office/word/2010/wordml" xmlns:wpg="http://schemas.microsoft.com/office/word/2010/wordprocessingGroup" xmlns:wpi="http://schemas.microsoft.com/office/word/2010/wordprocessingInk" xmlns:wne="http://schemas.microsoft.com/office/word/2006/wordml" xmlns:wps="http://schemas.microsoft.com/office/word/2010/wordprocessingShape" mc:Ignorable="w14 wp14">
+  <w:p>
+    <w:pPr>
+      <w:pStyle w:val="En-tte"/>
+    </w:pPr>
+  </w:p>
+</w:hdr>
+</file>
+
+<file path=word/header4.xml><?xml version="1.0" encoding="utf-8"?>
 <w:hdr xmlns:wpc="http://schemas.microsoft.com/office/word/2010/wordprocessingCanvas" xmlns:mc="http://schemas.openxmlformats.org/markup-compatibility/2006" xmlns:o="urn:schemas-microsoft-com:office:office" xmlns:r="http://schemas.openxmlformats.org/officeDocument/2006/relationships" xmlns:m="http://schemas.openxmlformats.org/officeDocument/2006/math" xmlns:v="urn:schemas-microsoft-com:vml" xmlns:wp14="http://schemas.microsoft.com/office/word/2010/wordprocessingDrawing" xmlns:wp="http://schemas.openxmlformats.org/drawingml/2006/wordprocessingDrawing" xmlns:w10="urn:schemas-microsoft-com:office:word" xmlns:w="http://schemas.openxmlformats.org/wordprocessingml/2006/main" xmlns:w14="http://schemas.microsoft.com/office/word/2010/wordml" xmlns:wpg="http://schemas.microsoft.com/office/word/2010/wordprocessingGroup" xmlns:wpi="http://schemas.microsoft.com/office/word/2010/wordprocessingInk" xmlns:wne="http://schemas.microsoft.com/office/word/2006/wordml" xmlns:wps="http://schemas.microsoft.com/office/word/2010/wordprocessingShape" mc:Ignorable="w14 wp14">
   <w:p>
     <w:pPr>
@@ -19532,7 +19620,7 @@
 </file>
 
 <file path=customXml/itemProps1.xml><?xml version="1.0" encoding="utf-8"?>
-<ds:datastoreItem xmlns:ds="http://schemas.openxmlformats.org/officeDocument/2006/customXml" ds:itemID="{E54325E3-2828-4469-88F2-E6B33166463E}">
+<ds:datastoreItem xmlns:ds="http://schemas.openxmlformats.org/officeDocument/2006/customXml" ds:itemID="{13746E6F-BAC2-4D8C-8A20-C3C7BF5CD3C4}">
   <ds:schemaRefs>
     <ds:schemaRef ds:uri="http://schemas.openxmlformats.org/officeDocument/2006/bibliography"/>
   </ds:schemaRefs>

--- a/Rapport Stage/Rapportstage.docx
+++ b/Rapport Stage/Rapportstage.docx
@@ -494,20 +494,20 @@
         <w:pStyle w:val="Titre1"/>
       </w:pPr>
       <w:bookmarkStart w:id="1" w:name="_Toc195501183"/>
-      <w:bookmarkStart w:id="2" w:name="_Toc195466935"/>
-      <w:bookmarkStart w:id="3" w:name="_Toc325058015"/>
-      <w:bookmarkStart w:id="4" w:name="_Toc325058065"/>
+      <w:bookmarkStart w:id="2" w:name="_Toc325058015"/>
+      <w:bookmarkStart w:id="3" w:name="_Toc325058065"/>
+      <w:bookmarkStart w:id="4" w:name="_Toc195466935"/>
       <w:r>
         <w:lastRenderedPageBreak/>
         <w:t>Remerciement</w:t>
       </w:r>
       <w:bookmarkEnd w:id="1"/>
+      <w:bookmarkEnd w:id="2"/>
       <w:bookmarkEnd w:id="3"/>
-      <w:bookmarkEnd w:id="4"/>
     </w:p>
     <w:p/>
-    <w:bookmarkStart w:id="5" w:name="_Toc325058066" w:displacedByCustomXml="next"/>
-    <w:bookmarkStart w:id="6" w:name="_Toc325058016" w:displacedByCustomXml="next"/>
+    <w:bookmarkStart w:id="5" w:name="_Toc325058016" w:displacedByCustomXml="next"/>
+    <w:bookmarkStart w:id="6" w:name="_Toc325058066" w:displacedByCustomXml="next"/>
     <w:sdt>
       <w:sdtPr>
         <w:rPr>
@@ -3979,7 +3979,7 @@
         <w:t>ntroduction</w:t>
       </w:r>
       <w:bookmarkEnd w:id="0"/>
-      <w:bookmarkEnd w:id="2"/>
+      <w:bookmarkEnd w:id="4"/>
       <w:bookmarkEnd w:id="12"/>
       <w:bookmarkEnd w:id="13"/>
       <w:bookmarkEnd w:id="14"/>
@@ -4217,7 +4217,7 @@
                         <a:effectLst/>
                         <a:extLst>
                           <a:ext uri="{C572A759-6A51-4108-AA02-DFA0A04FC94B}">
-                            <ma14:wrappingTextBoxFlag xmlns:ma14="http://schemas.microsoft.com/office/mac/drawingml/2011/main" xmlns:w="http://schemas.openxmlformats.org/wordprocessingml/2006/main" xmlns:w10="urn:schemas-microsoft-com:office:word" xmlns:v="urn:schemas-microsoft-com:vml" xmlns:o="urn:schemas-microsoft-com:office:office" xmlns:mv="urn:schemas-microsoft-com:mac:vml" xmlns:mo="http://schemas.microsoft.com/office/mac/office/2008/main" xmlns=""/>
+                            <ma14:wrappingTextBoxFlag xmlns="" xmlns:mo="http://schemas.microsoft.com/office/mac/office/2008/main" xmlns:mv="urn:schemas-microsoft-com:mac:vml" xmlns:o="urn:schemas-microsoft-com:office:office" xmlns:v="urn:schemas-microsoft-com:vml" xmlns:w10="urn:schemas-microsoft-com:office:word" xmlns:w="http://schemas.openxmlformats.org/wordprocessingml/2006/main" xmlns:ma14="http://schemas.microsoft.com/office/mac/drawingml/2011/main"/>
                           </a:ext>
                         </a:extLst>
                       </wps:spPr>
@@ -5122,7 +5122,7 @@
                           <a:effectLst/>
                           <a:extLst>
                             <a:ext uri="{C572A759-6A51-4108-AA02-DFA0A04FC94B}">
-                              <ma14:wrappingTextBoxFlag xmlns:ma14="http://schemas.microsoft.com/office/mac/drawingml/2011/main" xmlns:w="http://schemas.openxmlformats.org/wordprocessingml/2006/main" xmlns:w10="urn:schemas-microsoft-com:office:word" xmlns:v="urn:schemas-microsoft-com:vml" xmlns:o="urn:schemas-microsoft-com:office:office" xmlns:mv="urn:schemas-microsoft-com:mac:vml" xmlns:mo="http://schemas.microsoft.com/office/mac/office/2008/main" xmlns=""/>
+                              <ma14:wrappingTextBoxFlag xmlns="" xmlns:mo="http://schemas.microsoft.com/office/mac/office/2008/main" xmlns:mv="urn:schemas-microsoft-com:mac:vml" xmlns:o="urn:schemas-microsoft-com:office:office" xmlns:v="urn:schemas-microsoft-com:vml" xmlns:w10="urn:schemas-microsoft-com:office:word" xmlns:w="http://schemas.openxmlformats.org/wordprocessingml/2006/main" xmlns:ma14="http://schemas.microsoft.com/office/mac/drawingml/2011/main"/>
                             </a:ext>
                           </a:extLst>
                         </wps:spPr>
@@ -5492,14 +5492,27 @@
       <w:r>
         <w:t xml:space="preserve">Figure </w:t>
       </w:r>
-      <w:fldSimple w:instr=" SEQ Figure \* ARABIC ">
-        <w:r>
-          <w:rPr>
-            <w:noProof/>
-          </w:rPr>
-          <w:t>1</w:t>
-        </w:r>
-      </w:fldSimple>
+      <w:r>
+        <w:fldChar w:fldCharType="begin"/>
+      </w:r>
+      <w:r>
+        <w:instrText xml:space="preserve"> SEQ Figure \* ARABIC </w:instrText>
+      </w:r>
+      <w:r>
+        <w:fldChar w:fldCharType="separate"/>
+      </w:r>
+      <w:r>
+        <w:rPr>
+          <w:noProof/>
+        </w:rPr>
+        <w:t>1</w:t>
+      </w:r>
+      <w:r>
+        <w:rPr>
+          <w:noProof/>
+        </w:rPr>
+        <w:fldChar w:fldCharType="end"/>
+      </w:r>
       <w:r>
         <w:t xml:space="preserve"> - Cycle de vie d'un projet</w:t>
       </w:r>
@@ -6025,7 +6038,7 @@
               </wp:anchor>
             </w:drawing>
           </mc:Choice>
-          <mc:Fallback xmlns:mv="urn:schemas-microsoft-com:mac:vml" xmlns:mo="http://schemas.microsoft.com/office/mac/office/2008/main">
+          <mc:Fallback xmlns:mo="http://schemas.microsoft.com/office/mac/office/2008/main" xmlns:mv="urn:schemas-microsoft-com:mac:vml">
             <w:pict>
               <v:shapetype id="_x0000_t32" coordsize="21600,21600" o:spt="32" o:oned="t" path="m,l21600,21600e" filled="f">
                 <v:path arrowok="t" fillok="f" o:connecttype="none"/>
@@ -6096,7 +6109,7 @@
               </wp:anchor>
             </w:drawing>
           </mc:Choice>
-          <mc:Fallback xmlns:mv="urn:schemas-microsoft-com:mac:vml" xmlns:mo="http://schemas.microsoft.com/office/mac/office/2008/main">
+          <mc:Fallback xmlns:mo="http://schemas.microsoft.com/office/mac/office/2008/main" xmlns:mv="urn:schemas-microsoft-com:mac:vml">
             <w:pict>
               <v:shape id="Connecteur droit avec flèche 32" o:spid="_x0000_s1026" type="#_x0000_t32" style="position:absolute;margin-left:239.25pt;margin-top:135.4pt;width:150pt;height:15pt;flip:x y;z-index:251664384;visibility:visible;mso-wrap-style:square;mso-wrap-distance-left:9pt;mso-wrap-distance-top:0;mso-wrap-distance-right:9pt;mso-wrap-distance-bottom:0;mso-position-horizontal:absolute;mso-position-horizontal-relative:text;mso-position-vertical:absolute;mso-position-vertical-relative:text" o:gfxdata="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" strokecolor="#4f81bd [3204]" strokeweight="2pt">
                 <v:stroke endarrow="open"/>
@@ -6163,7 +6176,7 @@
               </wp:anchor>
             </w:drawing>
           </mc:Choice>
-          <mc:Fallback xmlns:mv="urn:schemas-microsoft-com:mac:vml" xmlns:mo="http://schemas.microsoft.com/office/mac/office/2008/main">
+          <mc:Fallback xmlns:mo="http://schemas.microsoft.com/office/mac/office/2008/main" xmlns:mv="urn:schemas-microsoft-com:mac:vml">
             <w:pict>
               <v:shape id="Connecteur droit avec flèche 31" o:spid="_x0000_s1026" type="#_x0000_t32" style="position:absolute;margin-left:125.25pt;margin-top:172.9pt;width:48pt;height:4.5pt;flip:y;z-index:251663360;visibility:visible;mso-wrap-style:square;mso-wrap-distance-left:9pt;mso-wrap-distance-top:0;mso-wrap-distance-right:9pt;mso-wrap-distance-bottom:0;mso-position-horizontal:absolute;mso-position-horizontal-relative:text;mso-position-vertical:absolute;mso-position-vertical-relative:text" o:gfxdata="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" strokecolor="#4f81bd [3204]" strokeweight="2pt">
                 <v:stroke endarrow="open"/>
@@ -6230,7 +6243,7 @@
               </wp:anchor>
             </w:drawing>
           </mc:Choice>
-          <mc:Fallback xmlns:mv="urn:schemas-microsoft-com:mac:vml" xmlns:mo="http://schemas.microsoft.com/office/mac/office/2008/main">
+          <mc:Fallback xmlns:mo="http://schemas.microsoft.com/office/mac/office/2008/main" xmlns:mv="urn:schemas-microsoft-com:mac:vml">
             <w:pict>
               <v:shape id="Connecteur droit avec flèche 30" o:spid="_x0000_s1026" type="#_x0000_t32" style="position:absolute;margin-left:125.25pt;margin-top:115.9pt;width:48pt;height:42pt;z-index:251662336;visibility:visible;mso-wrap-style:square;mso-wrap-distance-left:9pt;mso-wrap-distance-top:0;mso-wrap-distance-right:9pt;mso-wrap-distance-bottom:0;mso-position-horizontal:absolute;mso-position-horizontal-relative:text;mso-position-vertical:absolute;mso-position-vertical-relative:text" o:gfxdata="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" strokecolor="#4f81bd [3204]" strokeweight="2pt">
                 <v:stroke endarrow="open"/>
@@ -6645,14 +6658,27 @@
       <w:r>
         <w:t xml:space="preserve">Figure </w:t>
       </w:r>
-      <w:fldSimple w:instr=" SEQ Figure \* ARABIC ">
-        <w:r>
-          <w:rPr>
-            <w:noProof/>
-          </w:rPr>
-          <w:t>2</w:t>
-        </w:r>
-      </w:fldSimple>
+      <w:r>
+        <w:fldChar w:fldCharType="begin"/>
+      </w:r>
+      <w:r>
+        <w:instrText xml:space="preserve"> SEQ Figure \* ARABIC </w:instrText>
+      </w:r>
+      <w:r>
+        <w:fldChar w:fldCharType="separate"/>
+      </w:r>
+      <w:r>
+        <w:rPr>
+          <w:noProof/>
+        </w:rPr>
+        <w:t>2</w:t>
+      </w:r>
+      <w:r>
+        <w:rPr>
+          <w:noProof/>
+        </w:rPr>
+        <w:fldChar w:fldCharType="end"/>
+      </w:r>
       <w:r>
         <w:t xml:space="preserve"> - Schéma explicatif se basant sur une vue éclipse</w:t>
       </w:r>
@@ -6730,7 +6756,7 @@
               </wp:anchor>
             </w:drawing>
           </mc:Choice>
-          <mc:Fallback xmlns:mv="urn:schemas-microsoft-com:mac:vml" xmlns:mo="http://schemas.microsoft.com/office/mac/office/2008/main">
+          <mc:Fallback xmlns:mo="http://schemas.microsoft.com/office/mac/office/2008/main" xmlns:mv="urn:schemas-microsoft-com:mac:vml">
             <w:pict>
               <v:shapetype id="_x0000_t32" coordsize="21600,21600" o:spt="32" o:oned="t" path="m0,0l21600,21600e" filled="f">
                 <v:path arrowok="t" fillok="f" o:connecttype="none"/>
@@ -6904,7 +6930,7 @@
               </wp:anchor>
             </w:drawing>
           </mc:Choice>
-          <mc:Fallback xmlns:mv="urn:schemas-microsoft-com:mac:vml" xmlns:mo="http://schemas.microsoft.com/office/mac/office/2008/main">
+          <mc:Fallback xmlns:mo="http://schemas.microsoft.com/office/mac/office/2008/main" xmlns:mv="urn:schemas-microsoft-com:mac:vml">
             <w:pict>
               <v:shape id="Connecteur droit avec flèche 39" o:spid="_x0000_s1026" type="#_x0000_t32" style="position:absolute;margin-left:121.5pt;margin-top:237pt;width:62.25pt;height:38.25pt;z-index:251670528;visibility:visible;mso-wrap-style:square;mso-wrap-distance-left:9pt;mso-wrap-distance-top:0;mso-wrap-distance-right:9pt;mso-wrap-distance-bottom:0;mso-position-horizontal:absolute;mso-position-horizontal-relative:text;mso-position-vertical:absolute;mso-position-vertical-relative:text" o:gfxdata="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" strokecolor="#4f81bd [3204]" strokeweight="2pt">
                 <v:stroke endarrow="open"/>
@@ -7083,7 +7109,7 @@
               </wp:anchor>
             </w:drawing>
           </mc:Choice>
-          <mc:Fallback xmlns:mv="urn:schemas-microsoft-com:mac:vml" xmlns:mo="http://schemas.microsoft.com/office/mac/office/2008/main">
+          <mc:Fallback xmlns:mo="http://schemas.microsoft.com/office/mac/office/2008/main" xmlns:mv="urn:schemas-microsoft-com:mac:vml">
             <w:pict>
               <v:shape id="Connecteur droit avec flèche 36" o:spid="_x0000_s1026" type="#_x0000_t32" style="position:absolute;margin-left:102.75pt;margin-top:137.25pt;width:112.5pt;height:0;z-index:251667456;visibility:visible;mso-wrap-style:square;mso-width-percent:0;mso-height-percent:0;mso-wrap-distance-left:9pt;mso-wrap-distance-top:0;mso-wrap-distance-right:9pt;mso-wrap-distance-bottom:0;mso-position-horizontal:absolute;mso-position-horizontal-relative:text;mso-position-vertical:absolute;mso-position-vertical-relative:text;mso-width-percent:0;mso-height-percent:0;mso-width-relative:margin;mso-height-relative:margin" o:gfxdata="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" strokecolor="#4f81bd [3204]" strokeweight="2pt">
                 <v:stroke endarrow="open"/>
@@ -7156,7 +7182,7 @@
               </wp:anchor>
             </w:drawing>
           </mc:Choice>
-          <mc:Fallback xmlns:mv="urn:schemas-microsoft-com:mac:vml" xmlns:mo="http://schemas.microsoft.com/office/mac/office/2008/main">
+          <mc:Fallback xmlns:mo="http://schemas.microsoft.com/office/mac/office/2008/main" xmlns:mv="urn:schemas-microsoft-com:mac:vml">
             <w:pict>
               <v:shape id="Connecteur droit avec flèche 37" o:spid="_x0000_s1026" type="#_x0000_t32" style="position:absolute;margin-left:102.75pt;margin-top:137.25pt;width:112.5pt;height:11.25pt;z-index:251668480;visibility:visible;mso-wrap-style:square;mso-width-percent:0;mso-height-percent:0;mso-wrap-distance-left:9pt;mso-wrap-distance-top:0;mso-wrap-distance-right:9pt;mso-wrap-distance-bottom:0;mso-position-horizontal:absolute;mso-position-horizontal-relative:text;mso-position-vertical:absolute;mso-position-vertical-relative:text;mso-width-percent:0;mso-height-percent:0;mso-width-relative:margin;mso-height-relative:margin" o:gfxdata="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" strokecolor="#4f81bd [3204]" strokeweight="2pt">
                 <v:stroke endarrow="open"/>
@@ -7324,14 +7350,27 @@
       <w:r>
         <w:t xml:space="preserve">Figure </w:t>
       </w:r>
-      <w:fldSimple w:instr=" SEQ Figure \* ARABIC ">
-        <w:r>
-          <w:rPr>
-            <w:noProof/>
-          </w:rPr>
-          <w:t>3</w:t>
-        </w:r>
-      </w:fldSimple>
+      <w:r>
+        <w:fldChar w:fldCharType="begin"/>
+      </w:r>
+      <w:r>
+        <w:instrText xml:space="preserve"> SEQ Figure \* ARABIC </w:instrText>
+      </w:r>
+      <w:r>
+        <w:fldChar w:fldCharType="separate"/>
+      </w:r>
+      <w:r>
+        <w:rPr>
+          <w:noProof/>
+        </w:rPr>
+        <w:t>3</w:t>
+      </w:r>
+      <w:r>
+        <w:rPr>
+          <w:noProof/>
+        </w:rPr>
+        <w:fldChar w:fldCharType="end"/>
+      </w:r>
       <w:r>
         <w:t xml:space="preserve"> - Détail d'un module</w:t>
       </w:r>
@@ -7864,7 +7903,7 @@
                           <a:effectLst/>
                           <a:extLst>
                             <a:ext uri="{C572A759-6A51-4108-AA02-DFA0A04FC94B}">
-                              <ma14:wrappingTextBoxFlag xmlns:ma14="http://schemas.microsoft.com/office/mac/drawingml/2011/main" xmlns:w="http://schemas.openxmlformats.org/wordprocessingml/2006/main" xmlns:w10="urn:schemas-microsoft-com:office:word" xmlns:v="urn:schemas-microsoft-com:vml" xmlns:o="urn:schemas-microsoft-com:office:office" xmlns:mv="urn:schemas-microsoft-com:mac:vml" xmlns:mo="http://schemas.microsoft.com/office/mac/office/2008/main" xmlns=""/>
+                              <ma14:wrappingTextBoxFlag xmlns="" xmlns:mo="http://schemas.microsoft.com/office/mac/office/2008/main" xmlns:mv="urn:schemas-microsoft-com:mac:vml" xmlns:o="urn:schemas-microsoft-com:office:office" xmlns:v="urn:schemas-microsoft-com:vml" xmlns:w10="urn:schemas-microsoft-com:office:word" xmlns:w="http://schemas.openxmlformats.org/wordprocessingml/2006/main" xmlns:ma14="http://schemas.microsoft.com/office/mac/drawingml/2011/main"/>
                             </a:ext>
                           </a:extLst>
                         </wps:spPr>
@@ -8170,7 +8209,7 @@
               </wp:anchor>
             </w:drawing>
           </mc:Choice>
-          <mc:Fallback xmlns:mv="urn:schemas-microsoft-com:mac:vml" xmlns:mo="http://schemas.microsoft.com/office/mac/office/2008/main">
+          <mc:Fallback xmlns:mo="http://schemas.microsoft.com/office/mac/office/2008/main" xmlns:mv="urn:schemas-microsoft-com:mac:vml">
             <w:pict>
               <v:shape id="Connecteur droit avec flèche 45" o:spid="_x0000_s1026" type="#_x0000_t32" style="position:absolute;margin-left:-8.95pt;margin-top:108pt;width:27pt;height:0;z-index:251673600;visibility:visible;mso-wrap-style:square;mso-wrap-distance-left:9pt;mso-wrap-distance-top:0;mso-wrap-distance-right:9pt;mso-wrap-distance-bottom:0;mso-position-horizontal:absolute;mso-position-horizontal-relative:text;mso-position-vertical:absolute;mso-position-vertical-relative:text" o:gfxdata="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" strokecolor="#4f81bd [3204]" strokeweight="2pt">
                 <v:stroke endarrow="open"/>
@@ -8183,14 +8222,27 @@
       <w:r>
         <w:t xml:space="preserve">Figure </w:t>
       </w:r>
-      <w:fldSimple w:instr=" SEQ Figure \* ARABIC ">
-        <w:r>
-          <w:rPr>
-            <w:noProof/>
-          </w:rPr>
-          <w:t>4</w:t>
-        </w:r>
-      </w:fldSimple>
+      <w:r>
+        <w:fldChar w:fldCharType="begin"/>
+      </w:r>
+      <w:r>
+        <w:instrText xml:space="preserve"> SEQ Figure \* ARABIC </w:instrText>
+      </w:r>
+      <w:r>
+        <w:fldChar w:fldCharType="separate"/>
+      </w:r>
+      <w:r>
+        <w:rPr>
+          <w:noProof/>
+        </w:rPr>
+        <w:t>4</w:t>
+      </w:r>
+      <w:r>
+        <w:rPr>
+          <w:noProof/>
+        </w:rPr>
+        <w:fldChar w:fldCharType="end"/>
+      </w:r>
       <w:r>
         <w:t xml:space="preserve"> </w:t>
       </w:r>
@@ -8419,14 +8471,27 @@
             <w:r>
               <w:t xml:space="preserve">Figure </w:t>
             </w:r>
-            <w:fldSimple w:instr=" SEQ Figure \* ARABIC ">
-              <w:r>
-                <w:rPr>
-                  <w:noProof/>
-                </w:rPr>
-                <w:t>5</w:t>
-              </w:r>
-            </w:fldSimple>
+            <w:r>
+              <w:fldChar w:fldCharType="begin"/>
+            </w:r>
+            <w:r>
+              <w:instrText xml:space="preserve"> SEQ Figure \* ARABIC </w:instrText>
+            </w:r>
+            <w:r>
+              <w:fldChar w:fldCharType="separate"/>
+            </w:r>
+            <w:r>
+              <w:rPr>
+                <w:noProof/>
+              </w:rPr>
+              <w:t>5</w:t>
+            </w:r>
+            <w:r>
+              <w:rPr>
+                <w:noProof/>
+              </w:rPr>
+              <w:fldChar w:fldCharType="end"/>
+            </w:r>
             <w:r>
               <w:t xml:space="preserve"> - Bouton Facebook visible par la région lorraine</w:t>
             </w:r>
@@ -8447,14 +8512,27 @@
             <w:r>
               <w:t xml:space="preserve">Figure </w:t>
             </w:r>
-            <w:fldSimple w:instr=" SEQ Figure \* ARABIC ">
-              <w:r>
-                <w:rPr>
-                  <w:noProof/>
-                </w:rPr>
-                <w:t>6</w:t>
-              </w:r>
-            </w:fldSimple>
+            <w:r>
+              <w:fldChar w:fldCharType="begin"/>
+            </w:r>
+            <w:r>
+              <w:instrText xml:space="preserve"> SEQ Figure \* ARABIC </w:instrText>
+            </w:r>
+            <w:r>
+              <w:fldChar w:fldCharType="separate"/>
+            </w:r>
+            <w:r>
+              <w:rPr>
+                <w:noProof/>
+              </w:rPr>
+              <w:t>6</w:t>
+            </w:r>
+            <w:r>
+              <w:rPr>
+                <w:noProof/>
+              </w:rPr>
+              <w:fldChar w:fldCharType="end"/>
+            </w:r>
             <w:r>
               <w:t xml:space="preserve"> - Bouton Facebook visible par un internaute lambda</w:t>
             </w:r>
@@ -8721,14 +8799,27 @@
       <w:r>
         <w:t xml:space="preserve">Figure </w:t>
       </w:r>
-      <w:fldSimple w:instr=" SEQ Figure \* ARABIC ">
-        <w:r>
-          <w:rPr>
-            <w:noProof/>
-          </w:rPr>
-          <w:t>7</w:t>
-        </w:r>
-      </w:fldSimple>
+      <w:r>
+        <w:fldChar w:fldCharType="begin"/>
+      </w:r>
+      <w:r>
+        <w:instrText xml:space="preserve"> SEQ Figure \* ARABIC </w:instrText>
+      </w:r>
+      <w:r>
+        <w:fldChar w:fldCharType="separate"/>
+      </w:r>
+      <w:r>
+        <w:rPr>
+          <w:noProof/>
+        </w:rPr>
+        <w:t>7</w:t>
+      </w:r>
+      <w:r>
+        <w:rPr>
+          <w:noProof/>
+        </w:rPr>
+        <w:fldChar w:fldCharType="end"/>
+      </w:r>
       <w:r>
         <w:t xml:space="preserve"> </w:t>
       </w:r>
@@ -8997,14 +9088,27 @@
       <w:r>
         <w:t xml:space="preserve">Figure </w:t>
       </w:r>
-      <w:fldSimple w:instr=" SEQ Figure \* ARABIC ">
-        <w:r>
-          <w:rPr>
-            <w:noProof/>
-          </w:rPr>
-          <w:t>8</w:t>
-        </w:r>
-      </w:fldSimple>
+      <w:r>
+        <w:fldChar w:fldCharType="begin"/>
+      </w:r>
+      <w:r>
+        <w:instrText xml:space="preserve"> SEQ Figure \* ARABIC </w:instrText>
+      </w:r>
+      <w:r>
+        <w:fldChar w:fldCharType="separate"/>
+      </w:r>
+      <w:r>
+        <w:rPr>
+          <w:noProof/>
+        </w:rPr>
+        <w:t>8</w:t>
+      </w:r>
+      <w:r>
+        <w:rPr>
+          <w:noProof/>
+        </w:rPr>
+        <w:fldChar w:fldCharType="end"/>
+      </w:r>
       <w:r>
         <w:t xml:space="preserve"> </w:t>
       </w:r>
@@ -9374,6 +9478,14 @@
     </w:p>
     <w:p>
       <w:r>
+        <w:t xml:space="preserve">La maquette à une résolution de </w:t>
+      </w:r>
+      <w:r>
+        <w:t>2000x3000, il a donc fallu faire des redimensionnements afin d’avoir un visuel esthétiquement correcte pour des résolutions d’écran plus communes.</w:t>
+      </w:r>
+    </w:p>
+    <w:p>
+      <w:r>
         <w:t>Dans la charte graphique, certains éléments</w:t>
       </w:r>
       <w:r>
@@ -9471,14 +9583,27 @@
       <w:r>
         <w:t xml:space="preserve">Figure </w:t>
       </w:r>
-      <w:fldSimple w:instr=" SEQ Figure \* ARABIC ">
-        <w:r>
-          <w:rPr>
-            <w:noProof/>
-          </w:rPr>
-          <w:t>9</w:t>
-        </w:r>
-      </w:fldSimple>
+      <w:r>
+        <w:fldChar w:fldCharType="begin"/>
+      </w:r>
+      <w:r>
+        <w:instrText xml:space="preserve"> SEQ Figure \* ARABIC </w:instrText>
+      </w:r>
+      <w:r>
+        <w:fldChar w:fldCharType="separate"/>
+      </w:r>
+      <w:r>
+        <w:rPr>
+          <w:noProof/>
+        </w:rPr>
+        <w:t>9</w:t>
+      </w:r>
+      <w:r>
+        <w:rPr>
+          <w:noProof/>
+        </w:rPr>
+        <w:fldChar w:fldCharType="end"/>
+      </w:r>
       <w:r>
         <w:t xml:space="preserve"> - Illustration de la méthode image</w:t>
       </w:r>
@@ -9487,7 +9612,6 @@
     <w:p/>
     <w:p>
       <w:r>
-        <w:lastRenderedPageBreak/>
         <w:t xml:space="preserve">Une autre solution consiste à n’utiliser qu’un pixel et à le répéter sur tous les points d’abscisse et d’ordonnée de la zone. Cette solution permet de gérer correctement l’extension du fond. Le dernier problème est la gestion des arrondis. Deux solutions sont possibles. La première est de mettre une image ou un </w:t>
       </w:r>
       <w:r>
@@ -9675,14 +9799,27 @@
             <w:r>
               <w:t xml:space="preserve">Figure </w:t>
             </w:r>
-            <w:fldSimple w:instr=" SEQ Figure \* ARABIC ">
-              <w:r>
-                <w:rPr>
-                  <w:noProof/>
-                </w:rPr>
-                <w:t>10</w:t>
-              </w:r>
-            </w:fldSimple>
+            <w:r>
+              <w:fldChar w:fldCharType="begin"/>
+            </w:r>
+            <w:r>
+              <w:instrText xml:space="preserve"> SEQ Figure \* ARABIC </w:instrText>
+            </w:r>
+            <w:r>
+              <w:fldChar w:fldCharType="separate"/>
+            </w:r>
+            <w:r>
+              <w:rPr>
+                <w:noProof/>
+              </w:rPr>
+              <w:t>10</w:t>
+            </w:r>
+            <w:r>
+              <w:rPr>
+                <w:noProof/>
+              </w:rPr>
+              <w:fldChar w:fldCharType="end"/>
+            </w:r>
             <w:r>
               <w:t xml:space="preserve"> </w:t>
             </w:r>
@@ -9707,14 +9844,27 @@
             <w:r>
               <w:t xml:space="preserve">Figure </w:t>
             </w:r>
-            <w:fldSimple w:instr=" SEQ Figure \* ARABIC ">
-              <w:r>
-                <w:rPr>
-                  <w:noProof/>
-                </w:rPr>
-                <w:t>11</w:t>
-              </w:r>
-            </w:fldSimple>
+            <w:r>
+              <w:fldChar w:fldCharType="begin"/>
+            </w:r>
+            <w:r>
+              <w:instrText xml:space="preserve"> SEQ Figure \* ARABIC </w:instrText>
+            </w:r>
+            <w:r>
+              <w:fldChar w:fldCharType="separate"/>
+            </w:r>
+            <w:r>
+              <w:rPr>
+                <w:noProof/>
+              </w:rPr>
+              <w:t>11</w:t>
+            </w:r>
+            <w:r>
+              <w:rPr>
+                <w:noProof/>
+              </w:rPr>
+              <w:fldChar w:fldCharType="end"/>
+            </w:r>
             <w:r>
               <w:rPr>
                 <w:noProof/>
@@ -9901,54 +10051,82 @@
         <w:t xml:space="preserve"> des accès rapides à certaines parties du site (page de recherches, sites satellites, liens externes et internes, etc.).</w:t>
       </w:r>
     </w:p>
+    <w:p>
+      <w:bookmarkStart w:id="118" w:name="_GoBack"/>
+      <w:bookmarkEnd w:id="118"/>
+    </w:p>
+    <w:p>
+      <w:pPr>
+        <w:pStyle w:val="Lgende"/>
+      </w:pPr>
+      <w:bookmarkStart w:id="119" w:name="_Toc325058054"/>
+      <w:r>
+        <w:t xml:space="preserve">Figure </w:t>
+      </w:r>
+      <w:r>
+        <w:fldChar w:fldCharType="begin"/>
+      </w:r>
+      <w:r>
+        <w:instrText xml:space="preserve"> SEQ Figure \* ARABIC </w:instrText>
+      </w:r>
+      <w:r>
+        <w:fldChar w:fldCharType="separate"/>
+      </w:r>
+      <w:r>
+        <w:rPr>
+          <w:noProof/>
+        </w:rPr>
+        <w:t>12</w:t>
+      </w:r>
+      <w:r>
+        <w:rPr>
+          <w:noProof/>
+        </w:rPr>
+        <w:fldChar w:fldCharType="end"/>
+      </w:r>
+      <w:r>
+        <w:t xml:space="preserve"> </w:t>
+      </w:r>
+      <w:r>
+        <w:t>-</w:t>
+      </w:r>
+      <w:r>
+        <w:t xml:space="preserve"> Maquette de la barre</w:t>
+      </w:r>
+      <w:bookmarkEnd w:id="119"/>
+    </w:p>
     <w:p/>
     <w:p>
-      <w:pPr>
-        <w:pStyle w:val="Lgende"/>
-      </w:pPr>
-      <w:bookmarkStart w:id="118" w:name="_Toc325058054"/>
-      <w:r>
-        <w:t xml:space="preserve">Figure </w:t>
-      </w:r>
-      <w:fldSimple w:instr=" SEQ Figure \* ARABIC ">
-        <w:r>
-          <w:rPr>
-            <w:noProof/>
-          </w:rPr>
-          <w:t>12</w:t>
-        </w:r>
-      </w:fldSimple>
-      <w:r>
-        <w:t xml:space="preserve"> </w:t>
-      </w:r>
-      <w:r>
-        <w:t>-</w:t>
-      </w:r>
-      <w:r>
-        <w:t xml:space="preserve"> Maquette de la barre</w:t>
-      </w:r>
-      <w:bookmarkEnd w:id="118"/>
+      <w:r>
+        <w:t>La barre est un des composants de la charte qu’il a fallu redimensionn</w:t>
+      </w:r>
+      <w:r>
+        <w:t>er</w:t>
+      </w:r>
+      <w:r>
+        <w:t xml:space="preserve"> afin qu’elle soit entièrement visible.</w:t>
+      </w:r>
     </w:p>
     <w:p/>
     <w:p>
       <w:pPr>
         <w:pStyle w:val="Titre4"/>
       </w:pPr>
-      <w:bookmarkStart w:id="119" w:name="_Toc325058104"/>
+      <w:bookmarkStart w:id="120" w:name="_Toc325058104"/>
       <w:r>
         <w:t>Problématique du respect du RGAA</w:t>
       </w:r>
-      <w:bookmarkEnd w:id="119"/>
+      <w:bookmarkEnd w:id="120"/>
     </w:p>
     <w:p>
       <w:pPr>
         <w:pStyle w:val="Titre5"/>
       </w:pPr>
-      <w:bookmarkStart w:id="120" w:name="_Toc325058105"/>
+      <w:bookmarkStart w:id="121" w:name="_Toc325058105"/>
       <w:r>
         <w:t>Par rapport au JavaScript</w:t>
       </w:r>
-      <w:bookmarkEnd w:id="120"/>
+      <w:bookmarkEnd w:id="121"/>
     </w:p>
     <w:p>
       <w:r>
@@ -9960,8 +10138,9 @@
       <w:pPr>
         <w:pStyle w:val="Titre6"/>
       </w:pPr>
-      <w:bookmarkStart w:id="121" w:name="_Toc325058106"/>
-      <w:r>
+      <w:bookmarkStart w:id="122" w:name="_Toc325058106"/>
+      <w:r>
+        <w:lastRenderedPageBreak/>
         <w:t>« </w:t>
       </w:r>
       <w:r>
@@ -9970,7 +10149,7 @@
       <w:r>
         <w:t> »</w:t>
       </w:r>
-      <w:bookmarkEnd w:id="121"/>
+      <w:bookmarkEnd w:id="122"/>
     </w:p>
     <w:p>
       <w:pPr>
@@ -10020,7 +10199,6 @@
               <w:rPr>
                 <w:noProof/>
               </w:rPr>
-              <w:lastRenderedPageBreak/>
               <w:drawing>
                 <wp:inline distT="0" distB="0" distL="0" distR="0" wp14:anchorId="4DEA252B" wp14:editId="2AA0B8CA">
                   <wp:extent cx="2489200" cy="1765300"/>
@@ -10153,22 +10331,35 @@
             <w:pPr>
               <w:pStyle w:val="Lgende"/>
             </w:pPr>
-            <w:bookmarkStart w:id="122" w:name="_Toc325058055"/>
+            <w:bookmarkStart w:id="123" w:name="_Toc325058055"/>
             <w:r>
               <w:t xml:space="preserve">Figure </w:t>
             </w:r>
-            <w:fldSimple w:instr=" SEQ Figure \* ARABIC ">
-              <w:r>
-                <w:rPr>
-                  <w:noProof/>
-                </w:rPr>
-                <w:t>13</w:t>
-              </w:r>
-            </w:fldSimple>
+            <w:r>
+              <w:fldChar w:fldCharType="begin"/>
+            </w:r>
+            <w:r>
+              <w:instrText xml:space="preserve"> SEQ Figure \* ARABIC </w:instrText>
+            </w:r>
+            <w:r>
+              <w:fldChar w:fldCharType="separate"/>
+            </w:r>
+            <w:r>
+              <w:rPr>
+                <w:noProof/>
+              </w:rPr>
+              <w:t>13</w:t>
+            </w:r>
+            <w:r>
+              <w:rPr>
+                <w:noProof/>
+              </w:rPr>
+              <w:fldChar w:fldCharType="end"/>
+            </w:r>
             <w:r>
               <w:t xml:space="preserve"> - Information visible avec JavaScript</w:t>
             </w:r>
-            <w:bookmarkEnd w:id="122"/>
+            <w:bookmarkEnd w:id="123"/>
           </w:p>
         </w:tc>
         <w:tc>
@@ -10180,22 +10371,35 @@
             <w:pPr>
               <w:pStyle w:val="Lgende"/>
             </w:pPr>
-            <w:bookmarkStart w:id="123" w:name="_Toc325058056"/>
+            <w:bookmarkStart w:id="124" w:name="_Toc325058056"/>
             <w:r>
               <w:t xml:space="preserve">Figure </w:t>
             </w:r>
-            <w:fldSimple w:instr=" SEQ Figure \* ARABIC ">
-              <w:r>
-                <w:rPr>
-                  <w:noProof/>
-                </w:rPr>
-                <w:t>14</w:t>
-              </w:r>
-            </w:fldSimple>
+            <w:r>
+              <w:fldChar w:fldCharType="begin"/>
+            </w:r>
+            <w:r>
+              <w:instrText xml:space="preserve"> SEQ Figure \* ARABIC </w:instrText>
+            </w:r>
+            <w:r>
+              <w:fldChar w:fldCharType="separate"/>
+            </w:r>
+            <w:r>
+              <w:rPr>
+                <w:noProof/>
+              </w:rPr>
+              <w:t>14</w:t>
+            </w:r>
+            <w:r>
+              <w:rPr>
+                <w:noProof/>
+              </w:rPr>
+              <w:fldChar w:fldCharType="end"/>
+            </w:r>
             <w:r>
               <w:t xml:space="preserve"> - Information sans JavaScript</w:t>
             </w:r>
-            <w:bookmarkEnd w:id="123"/>
+            <w:bookmarkEnd w:id="124"/>
           </w:p>
         </w:tc>
       </w:tr>
@@ -10205,7 +10409,7 @@
       <w:pPr>
         <w:pStyle w:val="Titre6"/>
       </w:pPr>
-      <w:bookmarkStart w:id="124" w:name="_Toc325058107"/>
+      <w:bookmarkStart w:id="125" w:name="_Toc325058107"/>
       <w:r>
         <w:t>« </w:t>
       </w:r>
@@ -10218,7 +10422,7 @@
       <w:r>
         <w:t> »</w:t>
       </w:r>
-      <w:bookmarkEnd w:id="124"/>
+      <w:bookmarkEnd w:id="125"/>
     </w:p>
     <w:p>
       <w:r>
@@ -10390,22 +10594,35 @@
             <w:pPr>
               <w:pStyle w:val="Lgende"/>
             </w:pPr>
-            <w:bookmarkStart w:id="125" w:name="_Toc325058057"/>
+            <w:bookmarkStart w:id="126" w:name="_Toc325058057"/>
             <w:r>
               <w:t xml:space="preserve">Figure </w:t>
             </w:r>
-            <w:fldSimple w:instr=" SEQ Figure \* ARABIC ">
-              <w:r>
-                <w:rPr>
-                  <w:noProof/>
-                </w:rPr>
-                <w:t>15</w:t>
-              </w:r>
-            </w:fldSimple>
+            <w:r>
+              <w:fldChar w:fldCharType="begin"/>
+            </w:r>
+            <w:r>
+              <w:instrText xml:space="preserve"> SEQ Figure \* ARABIC </w:instrText>
+            </w:r>
+            <w:r>
+              <w:fldChar w:fldCharType="separate"/>
+            </w:r>
+            <w:r>
+              <w:rPr>
+                <w:noProof/>
+              </w:rPr>
+              <w:t>15</w:t>
+            </w:r>
+            <w:r>
+              <w:rPr>
+                <w:noProof/>
+              </w:rPr>
+              <w:fldChar w:fldCharType="end"/>
+            </w:r>
             <w:r>
               <w:t xml:space="preserve"> - Information avec JavaScript</w:t>
             </w:r>
-            <w:bookmarkEnd w:id="125"/>
+            <w:bookmarkEnd w:id="126"/>
           </w:p>
         </w:tc>
         <w:tc>
@@ -10417,22 +10634,35 @@
             <w:pPr>
               <w:pStyle w:val="Lgende"/>
             </w:pPr>
-            <w:bookmarkStart w:id="126" w:name="_Toc325058058"/>
+            <w:bookmarkStart w:id="127" w:name="_Toc325058058"/>
             <w:r>
               <w:t xml:space="preserve">Figure </w:t>
             </w:r>
-            <w:fldSimple w:instr=" SEQ Figure \* ARABIC ">
-              <w:r>
-                <w:rPr>
-                  <w:noProof/>
-                </w:rPr>
-                <w:t>16</w:t>
-              </w:r>
-            </w:fldSimple>
+            <w:r>
+              <w:fldChar w:fldCharType="begin"/>
+            </w:r>
+            <w:r>
+              <w:instrText xml:space="preserve"> SEQ Figure \* ARABIC </w:instrText>
+            </w:r>
+            <w:r>
+              <w:fldChar w:fldCharType="separate"/>
+            </w:r>
+            <w:r>
+              <w:rPr>
+                <w:noProof/>
+              </w:rPr>
+              <w:t>16</w:t>
+            </w:r>
+            <w:r>
+              <w:rPr>
+                <w:noProof/>
+              </w:rPr>
+              <w:fldChar w:fldCharType="end"/>
+            </w:r>
             <w:r>
               <w:t xml:space="preserve"> - Information sans JavaScript</w:t>
             </w:r>
-            <w:bookmarkEnd w:id="126"/>
+            <w:bookmarkEnd w:id="127"/>
           </w:p>
         </w:tc>
       </w:tr>
@@ -10442,11 +10672,11 @@
       <w:pPr>
         <w:pStyle w:val="Titre5"/>
       </w:pPr>
-      <w:bookmarkStart w:id="127" w:name="_Toc325058108"/>
+      <w:bookmarkStart w:id="128" w:name="_Toc325058108"/>
       <w:r>
         <w:t>Par rapport au cahier des charges</w:t>
       </w:r>
-      <w:bookmarkEnd w:id="127"/>
+      <w:bookmarkEnd w:id="128"/>
     </w:p>
     <w:p>
       <w:r>
@@ -10467,7 +10697,11 @@
     </w:p>
     <w:p>
       <w:r>
-        <w:t xml:space="preserve">Afin d’éviter tout problème de ce genre, la solution adoptée consiste à utiliser un développement procédural. Dans l’application de ce principe à un menu déroulant, la mise en « menu déroulant » est entièrement </w:t>
+        <w:t xml:space="preserve">Afin d’éviter tout problème de ce genre, la solution adoptée consiste à utiliser un développement procédural. Dans l’application de ce principe à un menu déroulant, la mise en « menu déroulant » </w:t>
+      </w:r>
+      <w:r>
+        <w:lastRenderedPageBreak/>
+        <w:t xml:space="preserve">est entièrement </w:t>
       </w:r>
       <w:r>
         <w:t>faite</w:t>
@@ -10515,9 +10749,8 @@
       <w:pPr>
         <w:pStyle w:val="Titre4"/>
       </w:pPr>
-      <w:bookmarkStart w:id="128" w:name="_Toc325058109"/>
-      <w:r>
-        <w:lastRenderedPageBreak/>
+      <w:bookmarkStart w:id="129" w:name="_Toc325058109"/>
+      <w:r>
         <w:t>Généralité sur l’</w:t>
       </w:r>
       <w:r>
@@ -10529,7 +10762,7 @@
       <w:r>
         <w:t>« espace privé »</w:t>
       </w:r>
-      <w:bookmarkEnd w:id="128"/>
+      <w:bookmarkEnd w:id="129"/>
     </w:p>
     <w:p>
       <w:r>
@@ -10625,11 +10858,11 @@
       <w:pPr>
         <w:pStyle w:val="Titre5"/>
       </w:pPr>
-      <w:bookmarkStart w:id="129" w:name="_Toc325058110"/>
+      <w:bookmarkStart w:id="130" w:name="_Toc325058110"/>
       <w:r>
         <w:t>Entrée par cible</w:t>
       </w:r>
-      <w:bookmarkEnd w:id="129"/>
+      <w:bookmarkEnd w:id="130"/>
     </w:p>
     <w:p>
       <w:r>
@@ -10650,33 +10883,46 @@
       <w:pPr>
         <w:pStyle w:val="Lgende"/>
       </w:pPr>
-      <w:bookmarkStart w:id="130" w:name="_Toc325058059"/>
+      <w:bookmarkStart w:id="131" w:name="_Toc325058059"/>
       <w:r>
         <w:t xml:space="preserve">Figure </w:t>
       </w:r>
-      <w:fldSimple w:instr=" SEQ Figure \* ARABIC ">
-        <w:r>
-          <w:rPr>
-            <w:noProof/>
-          </w:rPr>
-          <w:t>17</w:t>
-        </w:r>
-      </w:fldSimple>
+      <w:r>
+        <w:fldChar w:fldCharType="begin"/>
+      </w:r>
+      <w:r>
+        <w:instrText xml:space="preserve"> SEQ Figure \* ARABIC </w:instrText>
+      </w:r>
+      <w:r>
+        <w:fldChar w:fldCharType="separate"/>
+      </w:r>
+      <w:r>
+        <w:rPr>
+          <w:noProof/>
+        </w:rPr>
+        <w:t>17</w:t>
+      </w:r>
+      <w:r>
+        <w:rPr>
+          <w:noProof/>
+        </w:rPr>
+        <w:fldChar w:fldCharType="end"/>
+      </w:r>
       <w:r>
         <w:t xml:space="preserve"> - Entrée par cible</w:t>
       </w:r>
-      <w:bookmarkEnd w:id="130"/>
+      <w:bookmarkEnd w:id="131"/>
     </w:p>
     <w:p/>
     <w:p>
       <w:pPr>
         <w:pStyle w:val="Titre5"/>
       </w:pPr>
-      <w:bookmarkStart w:id="131" w:name="_Toc325058111"/>
+      <w:bookmarkStart w:id="132" w:name="_Toc325058111"/>
       <w:r>
         <w:t>Espace privé</w:t>
       </w:r>
-      <w:bookmarkEnd w:id="131"/>
+      <w:bookmarkEnd w:id="132"/>
     </w:p>
     <w:p>
       <w:r>
@@ -10712,36 +10958,49 @@
       <w:pPr>
         <w:pStyle w:val="Lgende"/>
       </w:pPr>
-      <w:bookmarkStart w:id="132" w:name="_Toc325058060"/>
+      <w:bookmarkStart w:id="133" w:name="_Toc325058060"/>
       <w:r>
         <w:t xml:space="preserve">Figure </w:t>
       </w:r>
-      <w:fldSimple w:instr=" SEQ Figure \* ARABIC ">
-        <w:r>
-          <w:rPr>
-            <w:noProof/>
-          </w:rPr>
-          <w:t>18</w:t>
-        </w:r>
-      </w:fldSimple>
+      <w:r>
+        <w:fldChar w:fldCharType="begin"/>
+      </w:r>
+      <w:r>
+        <w:instrText xml:space="preserve"> SEQ Figure \* ARABIC </w:instrText>
+      </w:r>
+      <w:r>
+        <w:fldChar w:fldCharType="separate"/>
+      </w:r>
+      <w:r>
+        <w:rPr>
+          <w:noProof/>
+        </w:rPr>
+        <w:t>18</w:t>
+      </w:r>
+      <w:r>
+        <w:rPr>
+          <w:noProof/>
+        </w:rPr>
+        <w:fldChar w:fldCharType="end"/>
+      </w:r>
       <w:r>
         <w:t xml:space="preserve"> - Espace </w:t>
       </w:r>
       <w:r>
         <w:t>privé</w:t>
       </w:r>
-      <w:bookmarkEnd w:id="132"/>
+      <w:bookmarkEnd w:id="133"/>
     </w:p>
     <w:p/>
     <w:p>
       <w:pPr>
         <w:pStyle w:val="Titre4"/>
       </w:pPr>
-      <w:bookmarkStart w:id="133" w:name="_Toc325058112"/>
+      <w:bookmarkStart w:id="134" w:name="_Toc325058112"/>
       <w:r>
         <w:t>Slider partenaire</w:t>
       </w:r>
-      <w:bookmarkEnd w:id="133"/>
+      <w:bookmarkEnd w:id="134"/>
     </w:p>
     <w:p>
       <w:r>
@@ -10791,22 +11050,35 @@
             <w:pPr>
               <w:pStyle w:val="Lgende"/>
             </w:pPr>
-            <w:bookmarkStart w:id="134" w:name="_Toc325058061"/>
+            <w:bookmarkStart w:id="135" w:name="_Toc325058061"/>
             <w:r>
               <w:t xml:space="preserve">Figure </w:t>
             </w:r>
-            <w:fldSimple w:instr=" SEQ Figure \* ARABIC ">
-              <w:r>
-                <w:rPr>
-                  <w:noProof/>
-                </w:rPr>
-                <w:t>19</w:t>
-              </w:r>
-            </w:fldSimple>
+            <w:r>
+              <w:fldChar w:fldCharType="begin"/>
+            </w:r>
+            <w:r>
+              <w:instrText xml:space="preserve"> SEQ Figure \* ARABIC </w:instrText>
+            </w:r>
+            <w:r>
+              <w:fldChar w:fldCharType="separate"/>
+            </w:r>
+            <w:r>
+              <w:rPr>
+                <w:noProof/>
+              </w:rPr>
+              <w:t>19</w:t>
+            </w:r>
+            <w:r>
+              <w:rPr>
+                <w:noProof/>
+              </w:rPr>
+              <w:fldChar w:fldCharType="end"/>
+            </w:r>
             <w:r>
               <w:t xml:space="preserve"> - Slider sans focus</w:t>
             </w:r>
-            <w:bookmarkEnd w:id="134"/>
+            <w:bookmarkEnd w:id="135"/>
           </w:p>
         </w:tc>
         <w:tc>
@@ -10817,25 +11089,38 @@
             <w:pPr>
               <w:pStyle w:val="Lgende"/>
             </w:pPr>
-            <w:bookmarkStart w:id="135" w:name="_Toc325058062"/>
+            <w:bookmarkStart w:id="136" w:name="_Toc325058062"/>
             <w:r>
               <w:t xml:space="preserve">Figure </w:t>
             </w:r>
-            <w:fldSimple w:instr=" SEQ Figure \* ARABIC ">
-              <w:r>
-                <w:rPr>
-                  <w:noProof/>
-                </w:rPr>
-                <w:t>20</w:t>
-              </w:r>
-            </w:fldSimple>
+            <w:r>
+              <w:fldChar w:fldCharType="begin"/>
+            </w:r>
+            <w:r>
+              <w:instrText xml:space="preserve"> SEQ Figure \* ARABIC </w:instrText>
+            </w:r>
+            <w:r>
+              <w:fldChar w:fldCharType="separate"/>
+            </w:r>
+            <w:r>
+              <w:rPr>
+                <w:noProof/>
+              </w:rPr>
+              <w:t>20</w:t>
+            </w:r>
+            <w:r>
+              <w:rPr>
+                <w:noProof/>
+              </w:rPr>
+              <w:fldChar w:fldCharType="end"/>
+            </w:r>
             <w:r>
               <w:t xml:space="preserve"> - Slider avec focus</w:t>
             </w:r>
             <w:r>
               <w:t xml:space="preserve"> sur un item</w:t>
             </w:r>
-            <w:bookmarkEnd w:id="135"/>
+            <w:bookmarkEnd w:id="136"/>
           </w:p>
         </w:tc>
       </w:tr>
@@ -10843,7 +11128,6 @@
     <w:p/>
     <w:p>
       <w:r>
-        <w:lastRenderedPageBreak/>
         <w:t xml:space="preserve">De plus, les données de ce slider sont identiques à celles </w:t>
       </w:r>
       <w:r>
@@ -10906,11 +11190,11 @@
       <w:pPr>
         <w:pStyle w:val="Titre4"/>
       </w:pPr>
-      <w:bookmarkStart w:id="136" w:name="_Toc325058113"/>
+      <w:bookmarkStart w:id="137" w:name="_Toc325058113"/>
       <w:r>
         <w:t>Outil publicité</w:t>
       </w:r>
-      <w:bookmarkEnd w:id="136"/>
+      <w:bookmarkEnd w:id="137"/>
     </w:p>
     <w:p>
       <w:r>
@@ -10995,22 +11279,38 @@
             <w:pPr>
               <w:pStyle w:val="Lgende"/>
             </w:pPr>
-            <w:bookmarkStart w:id="137" w:name="_Toc325058063"/>
+            <w:bookmarkStart w:id="138" w:name="_Toc325058063"/>
             <w:r>
               <w:t xml:space="preserve">Figure </w:t>
             </w:r>
-            <w:fldSimple w:instr=" SEQ Figure \* ARABIC ">
-              <w:r>
-                <w:rPr>
-                  <w:noProof/>
-                </w:rPr>
-                <w:t>21</w:t>
-              </w:r>
-            </w:fldSimple>
+            <w:r>
+              <w:fldChar w:fldCharType="begin"/>
+            </w:r>
+            <w:r>
+              <w:instrText xml:space="preserve"> SEQ </w:instrText>
+            </w:r>
+            <w:r>
+              <w:instrText xml:space="preserve">Figure \* ARABIC </w:instrText>
+            </w:r>
+            <w:r>
+              <w:fldChar w:fldCharType="separate"/>
+            </w:r>
+            <w:r>
+              <w:rPr>
+                <w:noProof/>
+              </w:rPr>
+              <w:t>21</w:t>
+            </w:r>
+            <w:r>
+              <w:rPr>
+                <w:noProof/>
+              </w:rPr>
+              <w:fldChar w:fldCharType="end"/>
+            </w:r>
             <w:r>
               <w:t xml:space="preserve"> – Publicité non déployée</w:t>
             </w:r>
-            <w:bookmarkEnd w:id="137"/>
+            <w:bookmarkEnd w:id="138"/>
           </w:p>
         </w:tc>
         <w:tc>
@@ -11021,22 +11321,35 @@
             <w:pPr>
               <w:pStyle w:val="Lgende"/>
             </w:pPr>
-            <w:bookmarkStart w:id="138" w:name="_Toc325058064"/>
+            <w:bookmarkStart w:id="139" w:name="_Toc325058064"/>
             <w:r>
               <w:t xml:space="preserve">Figure </w:t>
             </w:r>
-            <w:fldSimple w:instr=" SEQ Figure \* ARABIC ">
-              <w:r>
-                <w:rPr>
-                  <w:noProof/>
-                </w:rPr>
-                <w:t>22</w:t>
-              </w:r>
-            </w:fldSimple>
+            <w:r>
+              <w:fldChar w:fldCharType="begin"/>
+            </w:r>
+            <w:r>
+              <w:instrText xml:space="preserve"> SEQ Figure \* ARABIC </w:instrText>
+            </w:r>
+            <w:r>
+              <w:fldChar w:fldCharType="separate"/>
+            </w:r>
+            <w:r>
+              <w:rPr>
+                <w:noProof/>
+              </w:rPr>
+              <w:t>22</w:t>
+            </w:r>
+            <w:r>
+              <w:rPr>
+                <w:noProof/>
+              </w:rPr>
+              <w:fldChar w:fldCharType="end"/>
+            </w:r>
             <w:r>
               <w:t xml:space="preserve"> - Publicité déployée</w:t>
             </w:r>
-            <w:bookmarkEnd w:id="138"/>
+            <w:bookmarkEnd w:id="139"/>
           </w:p>
         </w:tc>
       </w:tr>
@@ -11046,23 +11359,23 @@
       <w:pPr>
         <w:pStyle w:val="Titre3"/>
       </w:pPr>
-      <w:bookmarkStart w:id="139" w:name="_Toc325058039"/>
-      <w:bookmarkStart w:id="140" w:name="_Toc325058114"/>
+      <w:bookmarkStart w:id="140" w:name="_Toc325058039"/>
+      <w:bookmarkStart w:id="141" w:name="_Toc325058114"/>
       <w:r>
         <w:t>La cartographie des actions régionales</w:t>
       </w:r>
-      <w:bookmarkEnd w:id="139"/>
       <w:bookmarkEnd w:id="140"/>
+      <w:bookmarkEnd w:id="141"/>
     </w:p>
     <w:p>
       <w:pPr>
         <w:pStyle w:val="Titre4"/>
       </w:pPr>
-      <w:bookmarkStart w:id="141" w:name="_Toc325058115"/>
+      <w:bookmarkStart w:id="142" w:name="_Toc325058115"/>
       <w:r>
         <w:t>L’existant</w:t>
       </w:r>
-      <w:bookmarkEnd w:id="141"/>
+      <w:bookmarkEnd w:id="142"/>
     </w:p>
     <w:p>
       <w:r>
@@ -11074,11 +11387,11 @@
       <w:pPr>
         <w:pStyle w:val="Titre4"/>
       </w:pPr>
-      <w:bookmarkStart w:id="142" w:name="_Toc325058116"/>
+      <w:bookmarkStart w:id="143" w:name="_Toc325058116"/>
       <w:r>
         <w:t>Le souhait de la région</w:t>
       </w:r>
-      <w:bookmarkEnd w:id="142"/>
+      <w:bookmarkEnd w:id="143"/>
     </w:p>
     <w:p>
       <w:r>
@@ -11096,11 +11409,11 @@
       <w:pPr>
         <w:pStyle w:val="Titre5"/>
       </w:pPr>
-      <w:bookmarkStart w:id="143" w:name="_Toc325058117"/>
+      <w:bookmarkStart w:id="144" w:name="_Toc325058117"/>
       <w:r>
         <w:t>Le formulaire</w:t>
       </w:r>
-      <w:bookmarkEnd w:id="143"/>
+      <w:bookmarkEnd w:id="144"/>
     </w:p>
     <w:p>
       <w:r>
@@ -11122,7 +11435,11 @@
         <w:t xml:space="preserve">, </w:t>
       </w:r>
       <w:r>
-        <w:t>le bouton validant les données avait une méthode « onclick »</w:t>
+        <w:t xml:space="preserve">le bouton validant les </w:t>
+      </w:r>
+      <w:r>
+        <w:lastRenderedPageBreak/>
+        <w:t>données avait une méthode « onclick »</w:t>
       </w:r>
       <w:r>
         <w:rPr>
@@ -11148,11 +11465,7 @@
     </w:p>
     <w:p>
       <w:r>
-        <w:t xml:space="preserve">L’action sur ce bouton a donc été déplacée dans l’appel à la validation du formulaire par le biais de l’attribut « onsubmit ». Cependant, la validation de ce formulaire entraine aussi le rechargement de </w:t>
-      </w:r>
-      <w:r>
-        <w:lastRenderedPageBreak/>
-        <w:t>la page, ce qui n’est pas souhaité, car des actions en AJAX sont a</w:t>
+        <w:t>L’action sur ce bouton a donc été déplacée dans l’appel à la validation du formulaire par le biais de l’attribut « onsubmit ». Cependant, la validation de ce formulaire entraine aussi le rechargement de la page, ce qui n’est pas souhaité, car des actions en AJAX sont a</w:t>
       </w:r>
       <w:r>
         <w:t>ss</w:t>
@@ -11236,11 +11549,11 @@
       <w:pPr>
         <w:pStyle w:val="Titre5"/>
       </w:pPr>
-      <w:bookmarkStart w:id="144" w:name="_Toc325058118"/>
+      <w:bookmarkStart w:id="145" w:name="_Toc325058118"/>
       <w:r>
         <w:t>Modification de la requête SQL</w:t>
       </w:r>
-      <w:bookmarkEnd w:id="144"/>
+      <w:bookmarkEnd w:id="145"/>
     </w:p>
     <w:p>
       <w:r>
@@ -11303,11 +11616,11 @@
       <w:pPr>
         <w:pStyle w:val="Titre5"/>
       </w:pPr>
-      <w:bookmarkStart w:id="145" w:name="_Toc325058119"/>
+      <w:bookmarkStart w:id="146" w:name="_Toc325058119"/>
       <w:r>
         <w:t>La nouvelle carte</w:t>
       </w:r>
-      <w:bookmarkEnd w:id="145"/>
+      <w:bookmarkEnd w:id="146"/>
     </w:p>
     <w:p>
       <w:r>
@@ -11349,14 +11662,14 @@
       <w:pPr>
         <w:pStyle w:val="Titre1"/>
       </w:pPr>
-      <w:bookmarkStart w:id="146" w:name="_Toc325058040"/>
-      <w:bookmarkStart w:id="147" w:name="_Toc325058120"/>
+      <w:bookmarkStart w:id="147" w:name="_Toc325058040"/>
+      <w:bookmarkStart w:id="148" w:name="_Toc325058120"/>
       <w:r>
         <w:lastRenderedPageBreak/>
         <w:t>Table des Annexes</w:t>
       </w:r>
-      <w:bookmarkEnd w:id="146"/>
       <w:bookmarkEnd w:id="147"/>
+      <w:bookmarkEnd w:id="148"/>
     </w:p>
     <w:p>
       <w:pPr>
@@ -11445,31 +11758,44 @@
       <w:pPr>
         <w:pStyle w:val="Titre1"/>
       </w:pPr>
-      <w:bookmarkStart w:id="148" w:name="_Toc324264507"/>
-      <w:bookmarkStart w:id="149" w:name="_Ref324364880"/>
-      <w:bookmarkStart w:id="150" w:name="_Ref324364919"/>
-      <w:bookmarkStart w:id="151" w:name="_Toc325058041"/>
-      <w:bookmarkStart w:id="152" w:name="_Toc325058121"/>
+      <w:bookmarkStart w:id="149" w:name="_Toc324264507"/>
+      <w:bookmarkStart w:id="150" w:name="_Ref324364880"/>
+      <w:bookmarkStart w:id="151" w:name="_Ref324364919"/>
+      <w:bookmarkStart w:id="152" w:name="_Toc325058041"/>
+      <w:bookmarkStart w:id="153" w:name="_Toc325058121"/>
       <w:r>
         <w:lastRenderedPageBreak/>
         <w:t xml:space="preserve">Annexe </w:t>
       </w:r>
-      <w:fldSimple w:instr=" SEQ Annexe \* roman ">
-        <w:r>
-          <w:rPr>
-            <w:noProof/>
-          </w:rPr>
-          <w:t>i</w:t>
-        </w:r>
-      </w:fldSimple>
+      <w:r>
+        <w:fldChar w:fldCharType="begin"/>
+      </w:r>
+      <w:r>
+        <w:instrText xml:space="preserve"> SEQ Annexe \* roman </w:instrText>
+      </w:r>
+      <w:r>
+        <w:fldChar w:fldCharType="separate"/>
+      </w:r>
+      <w:r>
+        <w:rPr>
+          <w:noProof/>
+        </w:rPr>
+        <w:t>i</w:t>
+      </w:r>
+      <w:r>
+        <w:rPr>
+          <w:noProof/>
+        </w:rPr>
+        <w:fldChar w:fldCharType="end"/>
+      </w:r>
       <w:r>
         <w:t xml:space="preserve"> - Commentaire jour à jour</w:t>
       </w:r>
-      <w:bookmarkEnd w:id="148"/>
       <w:bookmarkEnd w:id="149"/>
       <w:bookmarkEnd w:id="150"/>
       <w:bookmarkEnd w:id="151"/>
       <w:bookmarkEnd w:id="152"/>
+      <w:bookmarkEnd w:id="153"/>
     </w:p>
     <w:p/>
     <w:p/>
@@ -11490,14 +11816,14 @@
       <w:pPr>
         <w:pStyle w:val="Titre1"/>
       </w:pPr>
-      <w:bookmarkStart w:id="153" w:name="_Toc325058042"/>
-      <w:bookmarkStart w:id="154" w:name="_Toc325058122"/>
+      <w:bookmarkStart w:id="154" w:name="_Toc325058042"/>
+      <w:bookmarkStart w:id="155" w:name="_Toc325058122"/>
       <w:r>
         <w:lastRenderedPageBreak/>
         <w:t>Table des matières</w:t>
       </w:r>
-      <w:bookmarkEnd w:id="153"/>
       <w:bookmarkEnd w:id="154"/>
+      <w:bookmarkEnd w:id="155"/>
     </w:p>
     <w:p>
       <w:pPr>
@@ -11698,7 +12024,6 @@
       <w:r>
         <w:rPr>
           <w:noProof/>
-          <w:lang w:val="en-US"/>
         </w:rPr>
         <w:t>Abstract</w:t>
       </w:r>
@@ -14944,8 +15269,6 @@
       <w:r>
         <w:fldChar w:fldCharType="end"/>
       </w:r>
-      <w:bookmarkStart w:id="155" w:name="_GoBack"/>
-      <w:bookmarkEnd w:id="155"/>
     </w:p>
     <w:sectPr>
       <w:footerReference w:type="default" r:id="rId28"/>
@@ -15078,7 +15401,7 @@
         <w:rFonts w:ascii="Times New Roman" w:hAnsi="Times New Roman" w:cs="Times New Roman"/>
         <w:noProof/>
       </w:rPr>
-      <w:t>23</w:t>
+      <w:t>18</w:t>
     </w:r>
     <w:r>
       <w:rPr>
@@ -19620,7 +19943,7 @@
 </file>
 
 <file path=customXml/itemProps1.xml><?xml version="1.0" encoding="utf-8"?>
-<ds:datastoreItem xmlns:ds="http://schemas.openxmlformats.org/officeDocument/2006/customXml" ds:itemID="{13746E6F-BAC2-4D8C-8A20-C3C7BF5CD3C4}">
+<ds:datastoreItem xmlns:ds="http://schemas.openxmlformats.org/officeDocument/2006/customXml" ds:itemID="{C1FC373A-8309-43D9-966A-5DFDE34108B1}">
   <ds:schemaRefs>
     <ds:schemaRef ds:uri="http://schemas.openxmlformats.org/officeDocument/2006/bibliography"/>
   </ds:schemaRefs>

--- a/Rapport Stage/Rapportstage.docx
+++ b/Rapport Stage/Rapportstage.docx
@@ -494,20 +494,20 @@
         <w:pStyle w:val="Titre1"/>
       </w:pPr>
       <w:bookmarkStart w:id="1" w:name="_Toc195501183"/>
-      <w:bookmarkStart w:id="2" w:name="_Toc325058015"/>
-      <w:bookmarkStart w:id="3" w:name="_Toc325058065"/>
-      <w:bookmarkStart w:id="4" w:name="_Toc195466935"/>
+      <w:bookmarkStart w:id="2" w:name="_Toc195466935"/>
+      <w:bookmarkStart w:id="3" w:name="_Toc325101351"/>
+      <w:bookmarkStart w:id="4" w:name="_Toc325101381"/>
       <w:r>
         <w:lastRenderedPageBreak/>
         <w:t>Remerciement</w:t>
       </w:r>
       <w:bookmarkEnd w:id="1"/>
-      <w:bookmarkEnd w:id="2"/>
       <w:bookmarkEnd w:id="3"/>
+      <w:bookmarkEnd w:id="4"/>
     </w:p>
     <w:p/>
-    <w:bookmarkStart w:id="5" w:name="_Toc325058016" w:displacedByCustomXml="next"/>
-    <w:bookmarkStart w:id="6" w:name="_Toc325058066" w:displacedByCustomXml="next"/>
+    <w:bookmarkStart w:id="5" w:name="_Toc325101382" w:displacedByCustomXml="next"/>
+    <w:bookmarkStart w:id="6" w:name="_Toc325101352" w:displacedByCustomXml="next"/>
     <w:sdt>
       <w:sdtPr>
         <w:rPr>
@@ -559,7 +559,7 @@
           <w:r>
             <w:fldChar w:fldCharType="separate"/>
           </w:r>
-          <w:hyperlink w:anchor="_Toc325058015" w:history="1">
+          <w:hyperlink w:anchor="_Toc325101351" w:history="1">
             <w:r>
               <w:rPr>
                 <w:rStyle w:val="Lienhypertexte"/>
@@ -586,7 +586,7 @@
                 <w:noProof/>
                 <w:webHidden/>
               </w:rPr>
-              <w:instrText xml:space="preserve"> PAGEREF _Toc325058015 \h </w:instrText>
+              <w:instrText xml:space="preserve"> PAGEREF _Toc325101351 \h </w:instrText>
             </w:r>
             <w:r>
               <w:rPr>
@@ -627,7 +627,7 @@
               <w:szCs w:val="22"/>
             </w:rPr>
           </w:pPr>
-          <w:hyperlink w:anchor="_Toc325058016" w:history="1">
+          <w:hyperlink w:anchor="_Toc325101352" w:history="1">
             <w:r>
               <w:rPr>
                 <w:rStyle w:val="Lienhypertexte"/>
@@ -654,7 +654,7 @@
                 <w:noProof/>
                 <w:webHidden/>
               </w:rPr>
-              <w:instrText xml:space="preserve"> PAGEREF _Toc325058016 \h </w:instrText>
+              <w:instrText xml:space="preserve"> PAGEREF _Toc325101352 \h </w:instrText>
             </w:r>
             <w:r>
               <w:rPr>
@@ -695,7 +695,7 @@
               <w:szCs w:val="22"/>
             </w:rPr>
           </w:pPr>
-          <w:hyperlink w:anchor="_Toc325058017" w:history="1">
+          <w:hyperlink w:anchor="_Toc325101353" w:history="1">
             <w:r>
               <w:rPr>
                 <w:rStyle w:val="Lienhypertexte"/>
@@ -722,7 +722,7 @@
                 <w:noProof/>
                 <w:webHidden/>
               </w:rPr>
-              <w:instrText xml:space="preserve"> PAGEREF _Toc325058017 \h </w:instrText>
+              <w:instrText xml:space="preserve"> PAGEREF _Toc325101353 \h </w:instrText>
             </w:r>
             <w:r>
               <w:rPr>
@@ -763,7 +763,7 @@
               <w:szCs w:val="22"/>
             </w:rPr>
           </w:pPr>
-          <w:hyperlink w:anchor="_Toc325058018" w:history="1">
+          <w:hyperlink w:anchor="_Toc325101354" w:history="1">
             <w:r>
               <w:rPr>
                 <w:rStyle w:val="Lienhypertexte"/>
@@ -791,7 +791,7 @@
                 <w:noProof/>
                 <w:webHidden/>
               </w:rPr>
-              <w:instrText xml:space="preserve"> PAGEREF _Toc325058018 \h </w:instrText>
+              <w:instrText xml:space="preserve"> PAGEREF _Toc325101354 \h </w:instrText>
             </w:r>
             <w:r>
               <w:rPr>
@@ -832,7 +832,7 @@
               <w:szCs w:val="22"/>
             </w:rPr>
           </w:pPr>
-          <w:hyperlink w:anchor="_Toc325058019" w:history="1">
+          <w:hyperlink w:anchor="_Toc325101355" w:history="1">
             <w:r>
               <w:rPr>
                 <w:rStyle w:val="Lienhypertexte"/>
@@ -859,7 +859,7 @@
                 <w:noProof/>
                 <w:webHidden/>
               </w:rPr>
-              <w:instrText xml:space="preserve"> PAGEREF _Toc325058019 \h </w:instrText>
+              <w:instrText xml:space="preserve"> PAGEREF _Toc325101355 \h </w:instrText>
             </w:r>
             <w:r>
               <w:rPr>
@@ -900,7 +900,7 @@
               <w:szCs w:val="22"/>
             </w:rPr>
           </w:pPr>
-          <w:hyperlink w:anchor="_Toc325058020" w:history="1">
+          <w:hyperlink w:anchor="_Toc325101356" w:history="1">
             <w:r>
               <w:rPr>
                 <w:rStyle w:val="Lienhypertexte"/>
@@ -927,7 +927,7 @@
                 <w:noProof/>
                 <w:webHidden/>
               </w:rPr>
-              <w:instrText xml:space="preserve"> PAGEREF _Toc325058020 \h </w:instrText>
+              <w:instrText xml:space="preserve"> PAGEREF _Toc325101356 \h </w:instrText>
             </w:r>
             <w:r>
               <w:rPr>
@@ -968,7 +968,7 @@
               <w:szCs w:val="22"/>
             </w:rPr>
           </w:pPr>
-          <w:hyperlink w:anchor="_Toc325058021" w:history="1">
+          <w:hyperlink w:anchor="_Toc325101357" w:history="1">
             <w:r>
               <w:rPr>
                 <w:rStyle w:val="Lienhypertexte"/>
@@ -995,7 +995,7 @@
                 <w:noProof/>
                 <w:webHidden/>
               </w:rPr>
-              <w:instrText xml:space="preserve"> PAGEREF _Toc325058021 \h </w:instrText>
+              <w:instrText xml:space="preserve"> PAGEREF _Toc325101357 \h </w:instrText>
             </w:r>
             <w:r>
               <w:rPr>
@@ -1036,7 +1036,7 @@
               <w:szCs w:val="22"/>
             </w:rPr>
           </w:pPr>
-          <w:hyperlink w:anchor="_Toc325058022" w:history="1">
+          <w:hyperlink w:anchor="_Toc325101358" w:history="1">
             <w:r>
               <w:rPr>
                 <w:rStyle w:val="Lienhypertexte"/>
@@ -1063,7 +1063,7 @@
                 <w:noProof/>
                 <w:webHidden/>
               </w:rPr>
-              <w:instrText xml:space="preserve"> PAGEREF _Toc325058022 \h </w:instrText>
+              <w:instrText xml:space="preserve"> PAGEREF _Toc325101358 \h </w:instrText>
             </w:r>
             <w:r>
               <w:rPr>
@@ -1104,7 +1104,7 @@
               <w:szCs w:val="22"/>
             </w:rPr>
           </w:pPr>
-          <w:hyperlink w:anchor="_Toc325058023" w:history="1">
+          <w:hyperlink w:anchor="_Toc325101359" w:history="1">
             <w:r>
               <w:rPr>
                 <w:rStyle w:val="Lienhypertexte"/>
@@ -1131,7 +1131,7 @@
                 <w:noProof/>
                 <w:webHidden/>
               </w:rPr>
-              <w:instrText xml:space="preserve"> PAGEREF _Toc325058023 \h </w:instrText>
+              <w:instrText xml:space="preserve"> PAGEREF _Toc325101359 \h </w:instrText>
             </w:r>
             <w:r>
               <w:rPr>
@@ -1173,7 +1173,7 @@
               <w:noProof/>
             </w:rPr>
           </w:pPr>
-          <w:hyperlink w:anchor="_Toc325058024" w:history="1">
+          <w:hyperlink w:anchor="_Toc325101360" w:history="1">
             <w:r>
               <w:rPr>
                 <w:rStyle w:val="Lienhypertexte"/>
@@ -1200,7 +1200,77 @@
                 <w:noProof/>
                 <w:webHidden/>
               </w:rPr>
-              <w:instrText xml:space="preserve"> PAGEREF _Toc325058024 \h </w:instrText>
+              <w:instrText xml:space="preserve"> PAGEREF _Toc325101360 \h </w:instrText>
+            </w:r>
+            <w:r>
+              <w:rPr>
+                <w:noProof/>
+                <w:webHidden/>
+              </w:rPr>
+            </w:r>
+            <w:r>
+              <w:rPr>
+                <w:noProof/>
+                <w:webHidden/>
+              </w:rPr>
+              <w:fldChar w:fldCharType="separate"/>
+            </w:r>
+            <w:r>
+              <w:rPr>
+                <w:noProof/>
+                <w:webHidden/>
+              </w:rPr>
+              <w:t>9</w:t>
+            </w:r>
+            <w:r>
+              <w:rPr>
+                <w:noProof/>
+                <w:webHidden/>
+              </w:rPr>
+              <w:fldChar w:fldCharType="end"/>
+            </w:r>
+          </w:hyperlink>
+          <w:bookmarkStart w:id="7" w:name="_GoBack"/>
+          <w:bookmarkEnd w:id="7"/>
+        </w:p>
+        <w:p>
+          <w:pPr>
+            <w:pStyle w:val="TM3"/>
+            <w:tabs>
+              <w:tab w:val="right" w:leader="dot" w:pos="9350"/>
+            </w:tabs>
+            <w:rPr>
+              <w:noProof/>
+            </w:rPr>
+          </w:pPr>
+          <w:hyperlink w:anchor="_Toc325101361" w:history="1">
+            <w:r>
+              <w:rPr>
+                <w:rStyle w:val="Lienhypertexte"/>
+                <w:noProof/>
+              </w:rPr>
+              <w:t>Développement</w:t>
+            </w:r>
+            <w:r>
+              <w:rPr>
+                <w:noProof/>
+                <w:webHidden/>
+              </w:rPr>
+              <w:tab/>
+            </w:r>
+            <w:r>
+              <w:rPr>
+                <w:noProof/>
+                <w:webHidden/>
+              </w:rPr>
+              <w:fldChar w:fldCharType="begin"/>
+            </w:r>
+            <w:r>
+              <w:rPr>
+                <w:noProof/>
+                <w:webHidden/>
+              </w:rPr>
+              <w:instrText xml:space="preserve"> PAGEREF _Toc325101361 \h </w:instrText>
             </w:r>
             <w:r>
               <w:rPr>
@@ -1241,13 +1311,13 @@
               <w:noProof/>
             </w:rPr>
           </w:pPr>
-          <w:hyperlink w:anchor="_Toc325058025" w:history="1">
+          <w:hyperlink w:anchor="_Toc325101362" w:history="1">
             <w:r>
               <w:rPr>
                 <w:rStyle w:val="Lienhypertexte"/>
                 <w:noProof/>
               </w:rPr>
-              <w:t>Développement</w:t>
+              <w:t>Syntaxe</w:t>
             </w:r>
             <w:r>
               <w:rPr>
@@ -1268,7 +1338,7 @@
                 <w:noProof/>
                 <w:webHidden/>
               </w:rPr>
-              <w:instrText xml:space="preserve"> PAGEREF _Toc325058025 \h </w:instrText>
+              <w:instrText xml:space="preserve"> PAGEREF _Toc325101362 \h </w:instrText>
             </w:r>
             <w:r>
               <w:rPr>
@@ -1288,7 +1358,7 @@
                 <w:noProof/>
                 <w:webHidden/>
               </w:rPr>
-              <w:t>9</w:t>
+              <w:t>10</w:t>
             </w:r>
             <w:r>
               <w:rPr>
@@ -1309,13 +1379,13 @@
               <w:noProof/>
             </w:rPr>
           </w:pPr>
-          <w:hyperlink w:anchor="_Toc325058026" w:history="1">
+          <w:hyperlink w:anchor="_Toc325101363" w:history="1">
             <w:r>
               <w:rPr>
                 <w:rStyle w:val="Lienhypertexte"/>
                 <w:noProof/>
               </w:rPr>
-              <w:t>Syntaxe</w:t>
+              <w:t>Module</w:t>
             </w:r>
             <w:r>
               <w:rPr>
@@ -1336,7 +1406,7 @@
                 <w:noProof/>
                 <w:webHidden/>
               </w:rPr>
-              <w:instrText xml:space="preserve"> PAGEREF _Toc325058026 \h </w:instrText>
+              <w:instrText xml:space="preserve"> PAGEREF _Toc325101363 \h </w:instrText>
             </w:r>
             <w:r>
               <w:rPr>
@@ -1356,7 +1426,7 @@
                 <w:noProof/>
                 <w:webHidden/>
               </w:rPr>
-              <w:t>10</w:t>
+              <w:t>11</w:t>
             </w:r>
             <w:r>
               <w:rPr>
@@ -1377,13 +1447,13 @@
               <w:noProof/>
             </w:rPr>
           </w:pPr>
-          <w:hyperlink w:anchor="_Toc325058027" w:history="1">
+          <w:hyperlink w:anchor="_Toc325101364" w:history="1">
             <w:r>
               <w:rPr>
                 <w:rStyle w:val="Lienhypertexte"/>
                 <w:noProof/>
               </w:rPr>
-              <w:t>Module</w:t>
+              <w:t>Template</w:t>
             </w:r>
             <w:r>
               <w:rPr>
@@ -1404,7 +1474,7 @@
                 <w:noProof/>
                 <w:webHidden/>
               </w:rPr>
-              <w:instrText xml:space="preserve"> PAGEREF _Toc325058027 \h </w:instrText>
+              <w:instrText xml:space="preserve"> PAGEREF _Toc325101364 \h </w:instrText>
             </w:r>
             <w:r>
               <w:rPr>
@@ -1445,13 +1515,13 @@
               <w:noProof/>
             </w:rPr>
           </w:pPr>
-          <w:hyperlink w:anchor="_Toc325058028" w:history="1">
+          <w:hyperlink w:anchor="_Toc325101365" w:history="1">
             <w:r>
               <w:rPr>
                 <w:rStyle w:val="Lienhypertexte"/>
                 <w:noProof/>
               </w:rPr>
-              <w:t>Template</w:t>
+              <w:t>Portlet</w:t>
             </w:r>
             <w:r>
               <w:rPr>
@@ -1472,7 +1542,7 @@
                 <w:noProof/>
                 <w:webHidden/>
               </w:rPr>
-              <w:instrText xml:space="preserve"> PAGEREF _Toc325058028 \h </w:instrText>
+              <w:instrText xml:space="preserve"> PAGEREF _Toc325101365 \h </w:instrText>
             </w:r>
             <w:r>
               <w:rPr>
@@ -1513,13 +1583,13 @@
               <w:noProof/>
             </w:rPr>
           </w:pPr>
-          <w:hyperlink w:anchor="_Toc325058029" w:history="1">
+          <w:hyperlink w:anchor="_Toc325101366" w:history="1">
             <w:r>
               <w:rPr>
                 <w:rStyle w:val="Lienhypertexte"/>
                 <w:noProof/>
               </w:rPr>
-              <w:t>Portlet</w:t>
+              <w:t>Les trois types de requêtes possibles sous Jahia</w:t>
             </w:r>
             <w:r>
               <w:rPr>
@@ -1540,75 +1610,7 @@
                 <w:noProof/>
                 <w:webHidden/>
               </w:rPr>
-              <w:instrText xml:space="preserve"> PAGEREF _Toc325058029 \h </w:instrText>
-            </w:r>
-            <w:r>
-              <w:rPr>
-                <w:noProof/>
-                <w:webHidden/>
-              </w:rPr>
-            </w:r>
-            <w:r>
-              <w:rPr>
-                <w:noProof/>
-                <w:webHidden/>
-              </w:rPr>
-              <w:fldChar w:fldCharType="separate"/>
-            </w:r>
-            <w:r>
-              <w:rPr>
-                <w:noProof/>
-                <w:webHidden/>
-              </w:rPr>
-              <w:t>11</w:t>
-            </w:r>
-            <w:r>
-              <w:rPr>
-                <w:noProof/>
-                <w:webHidden/>
-              </w:rPr>
-              <w:fldChar w:fldCharType="end"/>
-            </w:r>
-          </w:hyperlink>
-        </w:p>
-        <w:p>
-          <w:pPr>
-            <w:pStyle w:val="TM3"/>
-            <w:tabs>
-              <w:tab w:val="right" w:leader="dot" w:pos="9350"/>
-            </w:tabs>
-            <w:rPr>
-              <w:noProof/>
-            </w:rPr>
-          </w:pPr>
-          <w:hyperlink w:anchor="_Toc325058030" w:history="1">
-            <w:r>
-              <w:rPr>
-                <w:rStyle w:val="Lienhypertexte"/>
-                <w:noProof/>
-              </w:rPr>
-              <w:t>Les trois types de requêtes possibles sous Jahia</w:t>
-            </w:r>
-            <w:r>
-              <w:rPr>
-                <w:noProof/>
-                <w:webHidden/>
-              </w:rPr>
-              <w:tab/>
-            </w:r>
-            <w:r>
-              <w:rPr>
-                <w:noProof/>
-                <w:webHidden/>
-              </w:rPr>
-              <w:fldChar w:fldCharType="begin"/>
-            </w:r>
-            <w:r>
-              <w:rPr>
-                <w:noProof/>
-                <w:webHidden/>
-              </w:rPr>
-              <w:instrText xml:space="preserve"> PAGEREF _Toc325058030 \h </w:instrText>
+              <w:instrText xml:space="preserve"> PAGEREF _Toc325101366 \h </w:instrText>
             </w:r>
             <w:r>
               <w:rPr>
@@ -1650,7 +1652,7 @@
               <w:noProof/>
             </w:rPr>
           </w:pPr>
-          <w:hyperlink w:anchor="_Toc325058031" w:history="1">
+          <w:hyperlink w:anchor="_Toc325101367" w:history="1">
             <w:r>
               <w:rPr>
                 <w:rStyle w:val="Lienhypertexte"/>
@@ -1677,7 +1679,7 @@
                 <w:noProof/>
                 <w:webHidden/>
               </w:rPr>
-              <w:instrText xml:space="preserve"> PAGEREF _Toc325058031 \h </w:instrText>
+              <w:instrText xml:space="preserve"> PAGEREF _Toc325101367 \h </w:instrText>
             </w:r>
             <w:r>
               <w:rPr>
@@ -1718,7 +1720,7 @@
               <w:noProof/>
             </w:rPr>
           </w:pPr>
-          <w:hyperlink w:anchor="_Toc325058032" w:history="1">
+          <w:hyperlink w:anchor="_Toc325101368" w:history="1">
             <w:r>
               <w:rPr>
                 <w:rStyle w:val="Lienhypertexte"/>
@@ -1745,7 +1747,7 @@
                 <w:noProof/>
                 <w:webHidden/>
               </w:rPr>
-              <w:instrText xml:space="preserve"> PAGEREF _Toc325058032 \h </w:instrText>
+              <w:instrText xml:space="preserve"> PAGEREF _Toc325101368 \h </w:instrText>
             </w:r>
             <w:r>
               <w:rPr>
@@ -1786,7 +1788,7 @@
               <w:noProof/>
             </w:rPr>
           </w:pPr>
-          <w:hyperlink w:anchor="_Toc325058033" w:history="1">
+          <w:hyperlink w:anchor="_Toc325101369" w:history="1">
             <w:r>
               <w:rPr>
                 <w:rStyle w:val="Lienhypertexte"/>
@@ -1813,7 +1815,7 @@
                 <w:noProof/>
                 <w:webHidden/>
               </w:rPr>
-              <w:instrText xml:space="preserve"> PAGEREF _Toc325058033 \h </w:instrText>
+              <w:instrText xml:space="preserve"> PAGEREF _Toc325101369 \h </w:instrText>
             </w:r>
             <w:r>
               <w:rPr>
@@ -1833,7 +1835,7 @@
                 <w:noProof/>
                 <w:webHidden/>
               </w:rPr>
-              <w:t>15</w:t>
+              <w:t>16</w:t>
             </w:r>
             <w:r>
               <w:rPr>
@@ -1855,7 +1857,7 @@
               <w:noProof/>
             </w:rPr>
           </w:pPr>
-          <w:hyperlink w:anchor="_Toc325058034" w:history="1">
+          <w:hyperlink w:anchor="_Toc325101370" w:history="1">
             <w:r>
               <w:rPr>
                 <w:rStyle w:val="Lienhypertexte"/>
@@ -1882,7 +1884,7 @@
                 <w:noProof/>
                 <w:webHidden/>
               </w:rPr>
-              <w:instrText xml:space="preserve"> PAGEREF _Toc325058034 \h </w:instrText>
+              <w:instrText xml:space="preserve"> PAGEREF _Toc325101370 \h </w:instrText>
             </w:r>
             <w:r>
               <w:rPr>
@@ -1902,7 +1904,7 @@
                 <w:noProof/>
                 <w:webHidden/>
               </w:rPr>
-              <w:t>16</w:t>
+              <w:t>17</w:t>
             </w:r>
             <w:r>
               <w:rPr>
@@ -1923,7 +1925,7 @@
               <w:noProof/>
             </w:rPr>
           </w:pPr>
-          <w:hyperlink w:anchor="_Toc325058035" w:history="1">
+          <w:hyperlink w:anchor="_Toc325101371" w:history="1">
             <w:r>
               <w:rPr>
                 <w:rStyle w:val="Lienhypertexte"/>
@@ -1950,7 +1952,7 @@
                 <w:noProof/>
                 <w:webHidden/>
               </w:rPr>
-              <w:instrText xml:space="preserve"> PAGEREF _Toc325058035 \h </w:instrText>
+              <w:instrText xml:space="preserve"> PAGEREF _Toc325101371 \h </w:instrText>
             </w:r>
             <w:r>
               <w:rPr>
@@ -1970,7 +1972,7 @@
                 <w:noProof/>
                 <w:webHidden/>
               </w:rPr>
-              <w:t>16</w:t>
+              <w:t>17</w:t>
             </w:r>
             <w:r>
               <w:rPr>
@@ -1991,7 +1993,7 @@
               <w:noProof/>
             </w:rPr>
           </w:pPr>
-          <w:hyperlink w:anchor="_Toc325058036" w:history="1">
+          <w:hyperlink w:anchor="_Toc325101372" w:history="1">
             <w:r>
               <w:rPr>
                 <w:rStyle w:val="Lienhypertexte"/>
@@ -2018,7 +2020,7 @@
                 <w:noProof/>
                 <w:webHidden/>
               </w:rPr>
-              <w:instrText xml:space="preserve"> PAGEREF _Toc325058036 \h </w:instrText>
+              <w:instrText xml:space="preserve"> PAGEREF _Toc325101372 \h </w:instrText>
             </w:r>
             <w:r>
               <w:rPr>
@@ -2038,7 +2040,7 @@
                 <w:noProof/>
                 <w:webHidden/>
               </w:rPr>
-              <w:t>16</w:t>
+              <w:t>17</w:t>
             </w:r>
             <w:r>
               <w:rPr>
@@ -2059,7 +2061,7 @@
               <w:noProof/>
             </w:rPr>
           </w:pPr>
-          <w:hyperlink w:anchor="_Toc325058037" w:history="1">
+          <w:hyperlink w:anchor="_Toc325101373" w:history="1">
             <w:r>
               <w:rPr>
                 <w:rStyle w:val="Lienhypertexte"/>
@@ -2086,7 +2088,7 @@
                 <w:noProof/>
                 <w:webHidden/>
               </w:rPr>
-              <w:instrText xml:space="preserve"> PAGEREF _Toc325058037 \h </w:instrText>
+              <w:instrText xml:space="preserve"> PAGEREF _Toc325101373 \h </w:instrText>
             </w:r>
             <w:r>
               <w:rPr>
@@ -2106,7 +2108,7 @@
                 <w:noProof/>
                 <w:webHidden/>
               </w:rPr>
-              <w:t>17</w:t>
+              <w:t>18</w:t>
             </w:r>
             <w:r>
               <w:rPr>
@@ -2127,7 +2129,7 @@
               <w:noProof/>
             </w:rPr>
           </w:pPr>
-          <w:hyperlink w:anchor="_Toc325058038" w:history="1">
+          <w:hyperlink w:anchor="_Toc325101374" w:history="1">
             <w:r>
               <w:rPr>
                 <w:rStyle w:val="Lienhypertexte"/>
@@ -2154,7 +2156,7 @@
                 <w:noProof/>
                 <w:webHidden/>
               </w:rPr>
-              <w:instrText xml:space="preserve"> PAGEREF _Toc325058038 \h </w:instrText>
+              <w:instrText xml:space="preserve"> PAGEREF _Toc325101374 \h </w:instrText>
             </w:r>
             <w:r>
               <w:rPr>
@@ -2174,7 +2176,7 @@
                 <w:noProof/>
                 <w:webHidden/>
               </w:rPr>
-              <w:t>18</w:t>
+              <w:t>19</w:t>
             </w:r>
             <w:r>
               <w:rPr>
@@ -2195,7 +2197,7 @@
               <w:noProof/>
             </w:rPr>
           </w:pPr>
-          <w:hyperlink w:anchor="_Toc325058039" w:history="1">
+          <w:hyperlink w:anchor="_Toc325101375" w:history="1">
             <w:r>
               <w:rPr>
                 <w:rStyle w:val="Lienhypertexte"/>
@@ -2222,7 +2224,7 @@
                 <w:noProof/>
                 <w:webHidden/>
               </w:rPr>
-              <w:instrText xml:space="preserve"> PAGEREF _Toc325058039 \h </w:instrText>
+              <w:instrText xml:space="preserve"> PAGEREF _Toc325101375 \h </w:instrText>
             </w:r>
             <w:r>
               <w:rPr>
@@ -2242,7 +2244,7 @@
                 <w:noProof/>
                 <w:webHidden/>
               </w:rPr>
-              <w:t>21</w:t>
+              <w:t>22</w:t>
             </w:r>
             <w:r>
               <w:rPr>
@@ -2263,7 +2265,7 @@
               <w:szCs w:val="22"/>
             </w:rPr>
           </w:pPr>
-          <w:hyperlink w:anchor="_Toc325058040" w:history="1">
+          <w:hyperlink w:anchor="_Toc325101376" w:history="1">
             <w:r>
               <w:rPr>
                 <w:rStyle w:val="Lienhypertexte"/>
@@ -2290,7 +2292,7 @@
                 <w:noProof/>
                 <w:webHidden/>
               </w:rPr>
-              <w:instrText xml:space="preserve"> PAGEREF _Toc325058040 \h </w:instrText>
+              <w:instrText xml:space="preserve"> PAGEREF _Toc325101376 \h </w:instrText>
             </w:r>
             <w:r>
               <w:rPr>
@@ -2310,7 +2312,7 @@
                 <w:noProof/>
                 <w:webHidden/>
               </w:rPr>
-              <w:t>23</w:t>
+              <w:t>24</w:t>
             </w:r>
             <w:r>
               <w:rPr>
@@ -2331,7 +2333,7 @@
               <w:szCs w:val="22"/>
             </w:rPr>
           </w:pPr>
-          <w:hyperlink w:anchor="_Toc325058041" w:history="1">
+          <w:hyperlink w:anchor="_Toc325101377" w:history="1">
             <w:r>
               <w:rPr>
                 <w:rStyle w:val="Lienhypertexte"/>
@@ -2358,7 +2360,7 @@
                 <w:noProof/>
                 <w:webHidden/>
               </w:rPr>
-              <w:instrText xml:space="preserve"> PAGEREF _Toc325058041 \h </w:instrText>
+              <w:instrText xml:space="preserve"> PAGEREF _Toc325101377 \h </w:instrText>
             </w:r>
             <w:r>
               <w:rPr>
@@ -2399,7 +2401,7 @@
               <w:szCs w:val="22"/>
             </w:rPr>
           </w:pPr>
-          <w:hyperlink w:anchor="_Toc325058042" w:history="1">
+          <w:hyperlink w:anchor="_Toc325101378" w:history="1">
             <w:r>
               <w:rPr>
                 <w:rStyle w:val="Lienhypertexte"/>
@@ -2426,7 +2428,7 @@
                 <w:noProof/>
                 <w:webHidden/>
               </w:rPr>
-              <w:instrText xml:space="preserve"> PAGEREF _Toc325058042 \h </w:instrText>
+              <w:instrText xml:space="preserve"> PAGEREF _Toc325101378 \h </w:instrText>
             </w:r>
             <w:r>
               <w:rPr>
@@ -2473,14 +2475,14 @@
       <w:pPr>
         <w:pStyle w:val="Titre1"/>
       </w:pPr>
-      <w:bookmarkStart w:id="7" w:name="_Toc325058017"/>
-      <w:bookmarkStart w:id="8" w:name="_Toc325058067"/>
+      <w:bookmarkStart w:id="8" w:name="_Toc325101353"/>
+      <w:bookmarkStart w:id="9" w:name="_Toc325101383"/>
       <w:r>
         <w:lastRenderedPageBreak/>
         <w:t>Table des illustrations</w:t>
       </w:r>
-      <w:bookmarkEnd w:id="7"/>
       <w:bookmarkEnd w:id="8"/>
+      <w:bookmarkEnd w:id="9"/>
     </w:p>
     <w:p>
       <w:pPr>
@@ -3778,18 +3780,18 @@
         <w:lastRenderedPageBreak/>
         <w:fldChar w:fldCharType="end"/>
       </w:r>
-      <w:bookmarkStart w:id="9" w:name="_Toc195501184"/>
-      <w:bookmarkStart w:id="10" w:name="_Toc325058018"/>
-      <w:bookmarkStart w:id="11" w:name="_Toc325058068"/>
+      <w:bookmarkStart w:id="10" w:name="_Toc195501184"/>
+      <w:bookmarkStart w:id="11" w:name="_Toc325101354"/>
+      <w:bookmarkStart w:id="12" w:name="_Toc325101384"/>
       <w:r>
         <w:rPr>
           <w:lang w:val="en-US"/>
         </w:rPr>
         <w:t>Abstract</w:t>
       </w:r>
-      <w:bookmarkEnd w:id="9"/>
       <w:bookmarkEnd w:id="10"/>
       <w:bookmarkEnd w:id="11"/>
+      <w:bookmarkEnd w:id="12"/>
     </w:p>
     <w:p>
       <w:pPr>
@@ -3968,9 +3970,9 @@
       <w:pPr>
         <w:pStyle w:val="Titre1"/>
       </w:pPr>
-      <w:bookmarkStart w:id="12" w:name="_Toc195501185"/>
-      <w:bookmarkStart w:id="13" w:name="_Toc325058019"/>
-      <w:bookmarkStart w:id="14" w:name="_Toc325058069"/>
+      <w:bookmarkStart w:id="13" w:name="_Toc195501185"/>
+      <w:bookmarkStart w:id="14" w:name="_Toc325101355"/>
+      <w:bookmarkStart w:id="15" w:name="_Toc325101385"/>
       <w:r>
         <w:lastRenderedPageBreak/>
         <w:t>I</w:t>
@@ -3979,10 +3981,10 @@
         <w:t>ntroduction</w:t>
       </w:r>
       <w:bookmarkEnd w:id="0"/>
-      <w:bookmarkEnd w:id="4"/>
-      <w:bookmarkEnd w:id="12"/>
+      <w:bookmarkEnd w:id="2"/>
       <w:bookmarkEnd w:id="13"/>
       <w:bookmarkEnd w:id="14"/>
+      <w:bookmarkEnd w:id="15"/>
     </w:p>
     <w:p>
       <w:r>
@@ -4099,11 +4101,11 @@
       <w:pPr>
         <w:pStyle w:val="Titre1"/>
       </w:pPr>
-      <w:bookmarkStart w:id="15" w:name="_Toc195466858"/>
-      <w:bookmarkStart w:id="16" w:name="_Toc195466936"/>
-      <w:bookmarkStart w:id="17" w:name="_Toc195501186"/>
-      <w:bookmarkStart w:id="18" w:name="_Toc325058020"/>
-      <w:bookmarkStart w:id="19" w:name="_Toc325058070"/>
+      <w:bookmarkStart w:id="16" w:name="_Toc195466858"/>
+      <w:bookmarkStart w:id="17" w:name="_Toc195466936"/>
+      <w:bookmarkStart w:id="18" w:name="_Toc195501186"/>
+      <w:bookmarkStart w:id="19" w:name="_Toc325101356"/>
+      <w:bookmarkStart w:id="20" w:name="_Toc325101386"/>
       <w:r>
         <w:lastRenderedPageBreak/>
         <w:t xml:space="preserve">Présentation </w:t>
@@ -4114,44 +4116,44 @@
       <w:r>
         <w:t>Atos</w:t>
       </w:r>
-      <w:bookmarkEnd w:id="15"/>
       <w:bookmarkEnd w:id="16"/>
       <w:bookmarkEnd w:id="17"/>
       <w:bookmarkEnd w:id="18"/>
       <w:bookmarkEnd w:id="19"/>
+      <w:bookmarkEnd w:id="20"/>
     </w:p>
     <w:p>
       <w:pPr>
         <w:pStyle w:val="Titre1"/>
       </w:pPr>
-      <w:bookmarkStart w:id="20" w:name="_Toc195501187"/>
-      <w:bookmarkStart w:id="21" w:name="_Toc325058021"/>
-      <w:bookmarkStart w:id="22" w:name="_Toc325058071"/>
+      <w:bookmarkStart w:id="21" w:name="_Toc195501187"/>
+      <w:bookmarkStart w:id="22" w:name="_Toc325101357"/>
+      <w:bookmarkStart w:id="23" w:name="_Toc325101387"/>
       <w:r>
         <w:lastRenderedPageBreak/>
         <w:t>Sujet</w:t>
       </w:r>
-      <w:bookmarkEnd w:id="20"/>
       <w:bookmarkEnd w:id="21"/>
       <w:bookmarkEnd w:id="22"/>
+      <w:bookmarkEnd w:id="23"/>
     </w:p>
     <w:p>
       <w:pPr>
         <w:pStyle w:val="Titre1"/>
       </w:pPr>
-      <w:bookmarkStart w:id="23" w:name="_Toc195501188"/>
-      <w:bookmarkStart w:id="24" w:name="_Toc325058022"/>
-      <w:bookmarkStart w:id="25" w:name="_Toc325058072"/>
+      <w:bookmarkStart w:id="24" w:name="_Toc195501188"/>
+      <w:bookmarkStart w:id="25" w:name="_Toc325101358"/>
+      <w:bookmarkStart w:id="26" w:name="_Toc325101388"/>
       <w:r>
         <w:lastRenderedPageBreak/>
         <w:t xml:space="preserve">Cycle de vie d’un </w:t>
       </w:r>
-      <w:bookmarkEnd w:id="23"/>
+      <w:bookmarkEnd w:id="24"/>
       <w:r>
         <w:t>projet</w:t>
       </w:r>
-      <w:bookmarkEnd w:id="24"/>
       <w:bookmarkEnd w:id="25"/>
+      <w:bookmarkEnd w:id="26"/>
     </w:p>
     <w:p>
       <w:r>
@@ -4217,7 +4219,7 @@
                         <a:effectLst/>
                         <a:extLst>
                           <a:ext uri="{C572A759-6A51-4108-AA02-DFA0A04FC94B}">
-                            <ma14:wrappingTextBoxFlag xmlns="" xmlns:mo="http://schemas.microsoft.com/office/mac/office/2008/main" xmlns:mv="urn:schemas-microsoft-com:mac:vml" xmlns:o="urn:schemas-microsoft-com:office:office" xmlns:v="urn:schemas-microsoft-com:vml" xmlns:w10="urn:schemas-microsoft-com:office:word" xmlns:w="http://schemas.openxmlformats.org/wordprocessingml/2006/main" xmlns:ma14="http://schemas.microsoft.com/office/mac/drawingml/2011/main"/>
+                            <ma14:wrappingTextBoxFlag xmlns:ma14="http://schemas.microsoft.com/office/mac/drawingml/2011/main" xmlns:w="http://schemas.openxmlformats.org/wordprocessingml/2006/main" xmlns:w10="urn:schemas-microsoft-com:office:word" xmlns:v="urn:schemas-microsoft-com:vml" xmlns:o="urn:schemas-microsoft-com:office:office" xmlns:mv="urn:schemas-microsoft-com:mac:vml" xmlns:mo="http://schemas.microsoft.com/office/mac/office/2008/main" xmlns=""/>
                           </a:ext>
                         </a:extLst>
                       </wps:spPr>
@@ -5122,7 +5124,7 @@
                           <a:effectLst/>
                           <a:extLst>
                             <a:ext uri="{C572A759-6A51-4108-AA02-DFA0A04FC94B}">
-                              <ma14:wrappingTextBoxFlag xmlns="" xmlns:mo="http://schemas.microsoft.com/office/mac/office/2008/main" xmlns:mv="urn:schemas-microsoft-com:mac:vml" xmlns:o="urn:schemas-microsoft-com:office:office" xmlns:v="urn:schemas-microsoft-com:vml" xmlns:w10="urn:schemas-microsoft-com:office:word" xmlns:w="http://schemas.openxmlformats.org/wordprocessingml/2006/main" xmlns:ma14="http://schemas.microsoft.com/office/mac/drawingml/2011/main"/>
+                              <ma14:wrappingTextBoxFlag xmlns:ma14="http://schemas.microsoft.com/office/mac/drawingml/2011/main" xmlns:w="http://schemas.openxmlformats.org/wordprocessingml/2006/main" xmlns:w10="urn:schemas-microsoft-com:office:word" xmlns:v="urn:schemas-microsoft-com:vml" xmlns:o="urn:schemas-microsoft-com:office:office" xmlns:mv="urn:schemas-microsoft-com:mac:vml" xmlns:mo="http://schemas.microsoft.com/office/mac/office/2008/main" xmlns=""/>
                             </a:ext>
                           </a:extLst>
                         </wps:spPr>
@@ -5487,37 +5489,24 @@
       <w:pPr>
         <w:pStyle w:val="Lgende"/>
       </w:pPr>
-      <w:bookmarkStart w:id="26" w:name="_Toc195492117"/>
-      <w:bookmarkStart w:id="27" w:name="_Toc325058043"/>
+      <w:bookmarkStart w:id="27" w:name="_Toc195492117"/>
+      <w:bookmarkStart w:id="28" w:name="_Toc325058043"/>
       <w:r>
         <w:t xml:space="preserve">Figure </w:t>
       </w:r>
-      <w:r>
-        <w:fldChar w:fldCharType="begin"/>
-      </w:r>
-      <w:r>
-        <w:instrText xml:space="preserve"> SEQ Figure \* ARABIC </w:instrText>
-      </w:r>
-      <w:r>
-        <w:fldChar w:fldCharType="separate"/>
-      </w:r>
-      <w:r>
-        <w:rPr>
-          <w:noProof/>
-        </w:rPr>
-        <w:t>1</w:t>
-      </w:r>
-      <w:r>
-        <w:rPr>
-          <w:noProof/>
-        </w:rPr>
-        <w:fldChar w:fldCharType="end"/>
-      </w:r>
+      <w:fldSimple w:instr=" SEQ Figure \* ARABIC ">
+        <w:r>
+          <w:rPr>
+            <w:noProof/>
+          </w:rPr>
+          <w:t>1</w:t>
+        </w:r>
+      </w:fldSimple>
       <w:r>
         <w:t xml:space="preserve"> - Cycle de vie d'un projet</w:t>
       </w:r>
-      <w:bookmarkEnd w:id="26"/>
       <w:bookmarkEnd w:id="27"/>
+      <w:bookmarkEnd w:id="28"/>
     </w:p>
     <w:p/>
     <w:p>
@@ -5583,11 +5572,11 @@
       <w:pPr>
         <w:pStyle w:val="Titre1"/>
       </w:pPr>
-      <w:bookmarkStart w:id="28" w:name="_Toc195466860"/>
-      <w:bookmarkStart w:id="29" w:name="_Toc195466938"/>
-      <w:bookmarkStart w:id="30" w:name="_Toc195501189"/>
-      <w:bookmarkStart w:id="31" w:name="_Toc325058023"/>
-      <w:bookmarkStart w:id="32" w:name="_Toc325058073"/>
+      <w:bookmarkStart w:id="29" w:name="_Toc195466860"/>
+      <w:bookmarkStart w:id="30" w:name="_Toc195466938"/>
+      <w:bookmarkStart w:id="31" w:name="_Toc195501189"/>
+      <w:bookmarkStart w:id="32" w:name="_Toc325101359"/>
+      <w:bookmarkStart w:id="33" w:name="_Toc325101389"/>
       <w:r>
         <w:lastRenderedPageBreak/>
         <w:t>L</w:t>
@@ -5595,17 +5584,17 @@
       <w:r>
         <w:t xml:space="preserve">e portail des </w:t>
       </w:r>
-      <w:bookmarkEnd w:id="28"/>
       <w:bookmarkEnd w:id="29"/>
+      <w:bookmarkEnd w:id="30"/>
       <w:r>
         <w:t>Lorrains</w:t>
       </w:r>
       <w:r>
         <w:t xml:space="preserve"> (PDL)</w:t>
       </w:r>
-      <w:bookmarkEnd w:id="30"/>
       <w:bookmarkEnd w:id="31"/>
       <w:bookmarkEnd w:id="32"/>
+      <w:bookmarkEnd w:id="33"/>
     </w:p>
     <w:p>
       <w:r>
@@ -5623,11 +5612,11 @@
       <w:pPr>
         <w:pStyle w:val="Titre2"/>
       </w:pPr>
-      <w:bookmarkStart w:id="33" w:name="_Toc195466861"/>
-      <w:bookmarkStart w:id="34" w:name="_Toc195466939"/>
-      <w:bookmarkStart w:id="35" w:name="_Toc195501190"/>
-      <w:bookmarkStart w:id="36" w:name="_Toc325058024"/>
-      <w:bookmarkStart w:id="37" w:name="_Toc325058074"/>
+      <w:bookmarkStart w:id="34" w:name="_Toc195466861"/>
+      <w:bookmarkStart w:id="35" w:name="_Toc195466939"/>
+      <w:bookmarkStart w:id="36" w:name="_Toc195501190"/>
+      <w:bookmarkStart w:id="37" w:name="_Toc325101360"/>
+      <w:bookmarkStart w:id="38" w:name="_Toc325101390"/>
       <w:r>
         <w:t>P</w:t>
       </w:r>
@@ -5637,11 +5626,11 @@
       <w:r>
         <w:t>Jahia</w:t>
       </w:r>
-      <w:bookmarkEnd w:id="33"/>
       <w:bookmarkEnd w:id="34"/>
       <w:bookmarkEnd w:id="35"/>
       <w:bookmarkEnd w:id="36"/>
       <w:bookmarkEnd w:id="37"/>
+      <w:bookmarkEnd w:id="38"/>
     </w:p>
     <w:p>
       <w:r>
@@ -5801,22 +5790,22 @@
       <w:pPr>
         <w:pStyle w:val="Titre3"/>
       </w:pPr>
-      <w:bookmarkStart w:id="38" w:name="_Toc195466862"/>
-      <w:bookmarkStart w:id="39" w:name="_Toc195466940"/>
-      <w:bookmarkStart w:id="40" w:name="_Toc195501191"/>
-      <w:bookmarkStart w:id="41" w:name="_Toc325058025"/>
-      <w:bookmarkStart w:id="42" w:name="_Toc325058075"/>
+      <w:bookmarkStart w:id="39" w:name="_Toc195466862"/>
+      <w:bookmarkStart w:id="40" w:name="_Toc195466940"/>
+      <w:bookmarkStart w:id="41" w:name="_Toc195501191"/>
+      <w:bookmarkStart w:id="42" w:name="_Toc325101361"/>
+      <w:bookmarkStart w:id="43" w:name="_Toc325101391"/>
       <w:r>
         <w:t>D</w:t>
       </w:r>
       <w:r>
         <w:t>éveloppement</w:t>
       </w:r>
-      <w:bookmarkEnd w:id="38"/>
       <w:bookmarkEnd w:id="39"/>
       <w:bookmarkEnd w:id="40"/>
       <w:bookmarkEnd w:id="41"/>
       <w:bookmarkEnd w:id="42"/>
+      <w:bookmarkEnd w:id="43"/>
     </w:p>
     <w:p>
       <w:r>
@@ -5921,20 +5910,20 @@
       <w:pPr>
         <w:pStyle w:val="Titre3"/>
       </w:pPr>
-      <w:bookmarkStart w:id="43" w:name="_Toc195466864"/>
-      <w:bookmarkStart w:id="44" w:name="_Toc195466942"/>
-      <w:bookmarkStart w:id="45" w:name="_Toc195501192"/>
-      <w:bookmarkStart w:id="46" w:name="_Toc325058026"/>
-      <w:bookmarkStart w:id="47" w:name="_Toc325058076"/>
+      <w:bookmarkStart w:id="44" w:name="_Toc195466864"/>
+      <w:bookmarkStart w:id="45" w:name="_Toc195466942"/>
+      <w:bookmarkStart w:id="46" w:name="_Toc195501192"/>
+      <w:bookmarkStart w:id="47" w:name="_Toc325101362"/>
+      <w:bookmarkStart w:id="48" w:name="_Toc325101392"/>
       <w:r>
         <w:lastRenderedPageBreak/>
         <w:t>Syntaxe</w:t>
       </w:r>
-      <w:bookmarkEnd w:id="43"/>
       <w:bookmarkEnd w:id="44"/>
       <w:bookmarkEnd w:id="45"/>
       <w:bookmarkEnd w:id="46"/>
       <w:bookmarkEnd w:id="47"/>
+      <w:bookmarkEnd w:id="48"/>
     </w:p>
     <w:p>
       <w:pPr>
@@ -6038,7 +6027,7 @@
               </wp:anchor>
             </w:drawing>
           </mc:Choice>
-          <mc:Fallback xmlns:mo="http://schemas.microsoft.com/office/mac/office/2008/main" xmlns:mv="urn:schemas-microsoft-com:mac:vml">
+          <mc:Fallback xmlns:mv="urn:schemas-microsoft-com:mac:vml" xmlns:mo="http://schemas.microsoft.com/office/mac/office/2008/main">
             <w:pict>
               <v:shapetype id="_x0000_t32" coordsize="21600,21600" o:spt="32" o:oned="t" path="m,l21600,21600e" filled="f">
                 <v:path arrowok="t" fillok="f" o:connecttype="none"/>
@@ -6109,7 +6098,7 @@
               </wp:anchor>
             </w:drawing>
           </mc:Choice>
-          <mc:Fallback xmlns:mo="http://schemas.microsoft.com/office/mac/office/2008/main" xmlns:mv="urn:schemas-microsoft-com:mac:vml">
+          <mc:Fallback xmlns:mv="urn:schemas-microsoft-com:mac:vml" xmlns:mo="http://schemas.microsoft.com/office/mac/office/2008/main">
             <w:pict>
               <v:shape id="Connecteur droit avec flèche 32" o:spid="_x0000_s1026" type="#_x0000_t32" style="position:absolute;margin-left:239.25pt;margin-top:135.4pt;width:150pt;height:15pt;flip:x y;z-index:251664384;visibility:visible;mso-wrap-style:square;mso-wrap-distance-left:9pt;mso-wrap-distance-top:0;mso-wrap-distance-right:9pt;mso-wrap-distance-bottom:0;mso-position-horizontal:absolute;mso-position-horizontal-relative:text;mso-position-vertical:absolute;mso-position-vertical-relative:text" o:gfxdata="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" strokecolor="#4f81bd [3204]" strokeweight="2pt">
                 <v:stroke endarrow="open"/>
@@ -6176,7 +6165,7 @@
               </wp:anchor>
             </w:drawing>
           </mc:Choice>
-          <mc:Fallback xmlns:mo="http://schemas.microsoft.com/office/mac/office/2008/main" xmlns:mv="urn:schemas-microsoft-com:mac:vml">
+          <mc:Fallback xmlns:mv="urn:schemas-microsoft-com:mac:vml" xmlns:mo="http://schemas.microsoft.com/office/mac/office/2008/main">
             <w:pict>
               <v:shape id="Connecteur droit avec flèche 31" o:spid="_x0000_s1026" type="#_x0000_t32" style="position:absolute;margin-left:125.25pt;margin-top:172.9pt;width:48pt;height:4.5pt;flip:y;z-index:251663360;visibility:visible;mso-wrap-style:square;mso-wrap-distance-left:9pt;mso-wrap-distance-top:0;mso-wrap-distance-right:9pt;mso-wrap-distance-bottom:0;mso-position-horizontal:absolute;mso-position-horizontal-relative:text;mso-position-vertical:absolute;mso-position-vertical-relative:text" o:gfxdata="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" strokecolor="#4f81bd [3204]" strokeweight="2pt">
                 <v:stroke endarrow="open"/>
@@ -6243,7 +6232,7 @@
               </wp:anchor>
             </w:drawing>
           </mc:Choice>
-          <mc:Fallback xmlns:mo="http://schemas.microsoft.com/office/mac/office/2008/main" xmlns:mv="urn:schemas-microsoft-com:mac:vml">
+          <mc:Fallback xmlns:mv="urn:schemas-microsoft-com:mac:vml" xmlns:mo="http://schemas.microsoft.com/office/mac/office/2008/main">
             <w:pict>
               <v:shape id="Connecteur droit avec flèche 30" o:spid="_x0000_s1026" type="#_x0000_t32" style="position:absolute;margin-left:125.25pt;margin-top:115.9pt;width:48pt;height:42pt;z-index:251662336;visibility:visible;mso-wrap-style:square;mso-wrap-distance-left:9pt;mso-wrap-distance-top:0;mso-wrap-distance-right:9pt;mso-wrap-distance-bottom:0;mso-position-horizontal:absolute;mso-position-horizontal-relative:text;mso-position-vertical:absolute;mso-position-vertical-relative:text" o:gfxdata="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" strokecolor="#4f81bd [3204]" strokeweight="2pt">
                 <v:stroke endarrow="open"/>
@@ -6654,39 +6643,26 @@
         <w:keepNext/>
         <w:keepLines/>
       </w:pPr>
-      <w:bookmarkStart w:id="48" w:name="_Toc325058044"/>
+      <w:bookmarkStart w:id="49" w:name="_Toc325058044"/>
       <w:r>
         <w:t xml:space="preserve">Figure </w:t>
       </w:r>
-      <w:r>
-        <w:fldChar w:fldCharType="begin"/>
-      </w:r>
-      <w:r>
-        <w:instrText xml:space="preserve"> SEQ Figure \* ARABIC </w:instrText>
-      </w:r>
-      <w:r>
-        <w:fldChar w:fldCharType="separate"/>
-      </w:r>
-      <w:r>
-        <w:rPr>
-          <w:noProof/>
-        </w:rPr>
-        <w:t>2</w:t>
-      </w:r>
-      <w:r>
-        <w:rPr>
-          <w:noProof/>
-        </w:rPr>
-        <w:fldChar w:fldCharType="end"/>
-      </w:r>
+      <w:fldSimple w:instr=" SEQ Figure \* ARABIC ">
+        <w:r>
+          <w:rPr>
+            <w:noProof/>
+          </w:rPr>
+          <w:t>2</w:t>
+        </w:r>
+      </w:fldSimple>
       <w:r>
         <w:t xml:space="preserve"> - Schéma explicatif se basant sur une vue éclipse</w:t>
       </w:r>
-      <w:bookmarkEnd w:id="48"/>
-    </w:p>
-    <w:bookmarkStart w:id="49" w:name="_Toc195466863"/>
-    <w:bookmarkStart w:id="50" w:name="_Toc195466941"/>
-    <w:bookmarkStart w:id="51" w:name="_Toc195501193"/>
+      <w:bookmarkEnd w:id="49"/>
+    </w:p>
+    <w:bookmarkStart w:id="50" w:name="_Toc195466863"/>
+    <w:bookmarkStart w:id="51" w:name="_Toc195466941"/>
+    <w:bookmarkStart w:id="52" w:name="_Toc195501193"/>
     <w:p>
       <w:pPr>
         <w:keepNext/>
@@ -6756,7 +6732,7 @@
               </wp:anchor>
             </w:drawing>
           </mc:Choice>
-          <mc:Fallback xmlns:mo="http://schemas.microsoft.com/office/mac/office/2008/main" xmlns:mv="urn:schemas-microsoft-com:mac:vml">
+          <mc:Fallback xmlns:mv="urn:schemas-microsoft-com:mac:vml" xmlns:mo="http://schemas.microsoft.com/office/mac/office/2008/main">
             <w:pict>
               <v:shapetype id="_x0000_t32" coordsize="21600,21600" o:spt="32" o:oned="t" path="m0,0l21600,21600e" filled="f">
                 <v:path arrowok="t" fillok="f" o:connecttype="none"/>
@@ -6930,7 +6906,7 @@
               </wp:anchor>
             </w:drawing>
           </mc:Choice>
-          <mc:Fallback xmlns:mo="http://schemas.microsoft.com/office/mac/office/2008/main" xmlns:mv="urn:schemas-microsoft-com:mac:vml">
+          <mc:Fallback xmlns:mv="urn:schemas-microsoft-com:mac:vml" xmlns:mo="http://schemas.microsoft.com/office/mac/office/2008/main">
             <w:pict>
               <v:shape id="Connecteur droit avec flèche 39" o:spid="_x0000_s1026" type="#_x0000_t32" style="position:absolute;margin-left:121.5pt;margin-top:237pt;width:62.25pt;height:38.25pt;z-index:251670528;visibility:visible;mso-wrap-style:square;mso-wrap-distance-left:9pt;mso-wrap-distance-top:0;mso-wrap-distance-right:9pt;mso-wrap-distance-bottom:0;mso-position-horizontal:absolute;mso-position-horizontal-relative:text;mso-position-vertical:absolute;mso-position-vertical-relative:text" o:gfxdata="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" strokecolor="#4f81bd [3204]" strokeweight="2pt">
                 <v:stroke endarrow="open"/>
@@ -7109,7 +7085,7 @@
               </wp:anchor>
             </w:drawing>
           </mc:Choice>
-          <mc:Fallback xmlns:mo="http://schemas.microsoft.com/office/mac/office/2008/main" xmlns:mv="urn:schemas-microsoft-com:mac:vml">
+          <mc:Fallback xmlns:mv="urn:schemas-microsoft-com:mac:vml" xmlns:mo="http://schemas.microsoft.com/office/mac/office/2008/main">
             <w:pict>
               <v:shape id="Connecteur droit avec flèche 36" o:spid="_x0000_s1026" type="#_x0000_t32" style="position:absolute;margin-left:102.75pt;margin-top:137.25pt;width:112.5pt;height:0;z-index:251667456;visibility:visible;mso-wrap-style:square;mso-width-percent:0;mso-height-percent:0;mso-wrap-distance-left:9pt;mso-wrap-distance-top:0;mso-wrap-distance-right:9pt;mso-wrap-distance-bottom:0;mso-position-horizontal:absolute;mso-position-horizontal-relative:text;mso-position-vertical:absolute;mso-position-vertical-relative:text;mso-width-percent:0;mso-height-percent:0;mso-width-relative:margin;mso-height-relative:margin" o:gfxdata="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" strokecolor="#4f81bd [3204]" strokeweight="2pt">
                 <v:stroke endarrow="open"/>
@@ -7182,7 +7158,7 @@
               </wp:anchor>
             </w:drawing>
           </mc:Choice>
-          <mc:Fallback xmlns:mo="http://schemas.microsoft.com/office/mac/office/2008/main" xmlns:mv="urn:schemas-microsoft-com:mac:vml">
+          <mc:Fallback xmlns:mv="urn:schemas-microsoft-com:mac:vml" xmlns:mo="http://schemas.microsoft.com/office/mac/office/2008/main">
             <w:pict>
               <v:shape id="Connecteur droit avec flèche 37" o:spid="_x0000_s1026" type="#_x0000_t32" style="position:absolute;margin-left:102.75pt;margin-top:137.25pt;width:112.5pt;height:11.25pt;z-index:251668480;visibility:visible;mso-wrap-style:square;mso-width-percent:0;mso-height-percent:0;mso-wrap-distance-left:9pt;mso-wrap-distance-top:0;mso-wrap-distance-right:9pt;mso-wrap-distance-bottom:0;mso-position-horizontal:absolute;mso-position-horizontal-relative:text;mso-position-vertical:absolute;mso-position-vertical-relative:text;mso-width-percent:0;mso-height-percent:0;mso-width-relative:margin;mso-height-relative:margin" o:gfxdata="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" strokecolor="#4f81bd [3204]" strokeweight="2pt">
                 <v:stroke endarrow="open"/>
@@ -7346,43 +7322,30 @@
         <w:keepNext/>
         <w:keepLines/>
       </w:pPr>
-      <w:bookmarkStart w:id="52" w:name="_Toc325058045"/>
+      <w:bookmarkStart w:id="53" w:name="_Toc325058045"/>
       <w:r>
         <w:t xml:space="preserve">Figure </w:t>
       </w:r>
-      <w:r>
-        <w:fldChar w:fldCharType="begin"/>
-      </w:r>
-      <w:r>
-        <w:instrText xml:space="preserve"> SEQ Figure \* ARABIC </w:instrText>
-      </w:r>
-      <w:r>
-        <w:fldChar w:fldCharType="separate"/>
-      </w:r>
-      <w:r>
-        <w:rPr>
-          <w:noProof/>
-        </w:rPr>
-        <w:t>3</w:t>
-      </w:r>
-      <w:r>
-        <w:rPr>
-          <w:noProof/>
-        </w:rPr>
-        <w:fldChar w:fldCharType="end"/>
-      </w:r>
+      <w:fldSimple w:instr=" SEQ Figure \* ARABIC ">
+        <w:r>
+          <w:rPr>
+            <w:noProof/>
+          </w:rPr>
+          <w:t>3</w:t>
+        </w:r>
+      </w:fldSimple>
       <w:r>
         <w:t xml:space="preserve"> - Détail d'un module</w:t>
       </w:r>
-      <w:bookmarkEnd w:id="52"/>
+      <w:bookmarkEnd w:id="53"/>
     </w:p>
     <w:p/>
     <w:p>
       <w:pPr>
         <w:pStyle w:val="Titre3"/>
       </w:pPr>
-      <w:bookmarkStart w:id="53" w:name="_Toc325058027"/>
-      <w:bookmarkStart w:id="54" w:name="_Toc325058077"/>
+      <w:bookmarkStart w:id="54" w:name="_Toc325101363"/>
+      <w:bookmarkStart w:id="55" w:name="_Toc325101393"/>
       <w:r>
         <w:lastRenderedPageBreak/>
         <w:t>M</w:t>
@@ -7390,11 +7353,11 @@
       <w:r>
         <w:t>odule</w:t>
       </w:r>
-      <w:bookmarkEnd w:id="49"/>
       <w:bookmarkEnd w:id="50"/>
       <w:bookmarkEnd w:id="51"/>
-      <w:bookmarkEnd w:id="53"/>
+      <w:bookmarkEnd w:id="52"/>
       <w:bookmarkEnd w:id="54"/>
+      <w:bookmarkEnd w:id="55"/>
     </w:p>
     <w:p>
       <w:r>
@@ -7437,29 +7400,29 @@
       <w:pPr>
         <w:pStyle w:val="Titre3"/>
       </w:pPr>
-      <w:bookmarkStart w:id="55" w:name="_Toc195466865"/>
-      <w:bookmarkStart w:id="56" w:name="_Toc195466943"/>
-      <w:bookmarkStart w:id="57" w:name="_Toc195501194"/>
-      <w:bookmarkStart w:id="58" w:name="_Toc325058028"/>
-      <w:bookmarkStart w:id="59" w:name="_Toc325058078"/>
+      <w:bookmarkStart w:id="56" w:name="_Toc195466865"/>
+      <w:bookmarkStart w:id="57" w:name="_Toc195466943"/>
+      <w:bookmarkStart w:id="58" w:name="_Toc195501194"/>
+      <w:bookmarkStart w:id="59" w:name="_Toc325101364"/>
+      <w:bookmarkStart w:id="60" w:name="_Toc325101394"/>
       <w:r>
         <w:t>T</w:t>
       </w:r>
       <w:r>
         <w:t>emplate</w:t>
       </w:r>
-      <w:bookmarkEnd w:id="55"/>
       <w:bookmarkEnd w:id="56"/>
       <w:bookmarkEnd w:id="57"/>
       <w:bookmarkEnd w:id="58"/>
       <w:bookmarkEnd w:id="59"/>
+      <w:bookmarkEnd w:id="60"/>
     </w:p>
     <w:p>
       <w:r>
         <w:t xml:space="preserve">Le </w:t>
       </w:r>
-      <w:bookmarkStart w:id="60" w:name="_Toc195466866"/>
-      <w:bookmarkStart w:id="61" w:name="_Toc195466944"/>
+      <w:bookmarkStart w:id="61" w:name="_Toc195466866"/>
+      <w:bookmarkStart w:id="62" w:name="_Toc195466944"/>
       <w:r>
         <w:t>t</w:t>
       </w:r>
@@ -7499,13 +7462,13 @@
       <w:pPr>
         <w:pStyle w:val="Titre3"/>
       </w:pPr>
-      <w:bookmarkStart w:id="62" w:name="_Toc325058029"/>
-      <w:bookmarkStart w:id="63" w:name="_Toc325058079"/>
+      <w:bookmarkStart w:id="63" w:name="_Toc325101365"/>
+      <w:bookmarkStart w:id="64" w:name="_Toc325101395"/>
       <w:r>
         <w:t>Portlet</w:t>
       </w:r>
-      <w:bookmarkEnd w:id="62"/>
       <w:bookmarkEnd w:id="63"/>
+      <w:bookmarkEnd w:id="64"/>
     </w:p>
     <w:p>
       <w:r>
@@ -7517,9 +7480,9 @@
       <w:pPr>
         <w:pStyle w:val="Titre3"/>
       </w:pPr>
-      <w:bookmarkStart w:id="64" w:name="_Toc195501195"/>
-      <w:bookmarkStart w:id="65" w:name="_Toc325058030"/>
-      <w:bookmarkStart w:id="66" w:name="_Toc325058080"/>
+      <w:bookmarkStart w:id="65" w:name="_Toc195501195"/>
+      <w:bookmarkStart w:id="66" w:name="_Toc325101366"/>
+      <w:bookmarkStart w:id="67" w:name="_Toc325101396"/>
       <w:r>
         <w:t xml:space="preserve">Les trois </w:t>
       </w:r>
@@ -7538,27 +7501,27 @@
       <w:r>
         <w:t xml:space="preserve"> sous Jahia</w:t>
       </w:r>
-      <w:bookmarkEnd w:id="64"/>
       <w:bookmarkEnd w:id="65"/>
       <w:bookmarkEnd w:id="66"/>
+      <w:bookmarkEnd w:id="67"/>
     </w:p>
     <w:p>
       <w:pPr>
         <w:pStyle w:val="Titre4"/>
       </w:pPr>
-      <w:bookmarkStart w:id="67" w:name="_Toc195501196"/>
-      <w:bookmarkStart w:id="68" w:name="_Toc325058081"/>
+      <w:bookmarkStart w:id="68" w:name="_Toc195501196"/>
+      <w:bookmarkStart w:id="69" w:name="_Toc325101397"/>
       <w:r>
         <w:t xml:space="preserve">Le </w:t>
       </w:r>
-      <w:bookmarkEnd w:id="67"/>
+      <w:bookmarkEnd w:id="68"/>
       <w:r>
         <w:t>SQL </w:t>
       </w:r>
       <w:r>
         <w:t>2</w:t>
       </w:r>
-      <w:bookmarkEnd w:id="68"/>
+      <w:bookmarkEnd w:id="69"/>
     </w:p>
     <w:p>
       <w:r>
@@ -7596,16 +7559,16 @@
       <w:pPr>
         <w:pStyle w:val="Titre4"/>
       </w:pPr>
-      <w:bookmarkStart w:id="69" w:name="_Toc195501198"/>
-      <w:bookmarkStart w:id="70" w:name="_Toc325058082"/>
+      <w:bookmarkStart w:id="70" w:name="_Toc195501198"/>
+      <w:bookmarkStart w:id="71" w:name="_Toc325101398"/>
       <w:r>
         <w:t xml:space="preserve">Le </w:t>
       </w:r>
-      <w:bookmarkEnd w:id="69"/>
+      <w:bookmarkEnd w:id="70"/>
       <w:r>
         <w:t>JQOM (Java Query Object Model)</w:t>
       </w:r>
-      <w:bookmarkEnd w:id="70"/>
+      <w:bookmarkEnd w:id="71"/>
     </w:p>
     <w:p>
       <w:pPr>
@@ -7662,16 +7625,16 @@
       <w:pPr>
         <w:pStyle w:val="Titre4"/>
       </w:pPr>
-      <w:bookmarkStart w:id="71" w:name="_Toc195501197"/>
-      <w:bookmarkStart w:id="72" w:name="_Toc325058083"/>
+      <w:bookmarkStart w:id="72" w:name="_Toc195501197"/>
+      <w:bookmarkStart w:id="73" w:name="_Toc325101399"/>
       <w:r>
         <w:t xml:space="preserve">Le </w:t>
       </w:r>
-      <w:bookmarkEnd w:id="71"/>
+      <w:bookmarkEnd w:id="72"/>
       <w:r>
         <w:t>XPATH</w:t>
       </w:r>
-      <w:bookmarkEnd w:id="72"/>
+      <w:bookmarkEnd w:id="73"/>
     </w:p>
     <w:p>
       <w:r>
@@ -7720,9 +7683,9 @@
         <w:pStyle w:val="Titre2"/>
         <w:pageBreakBefore/>
       </w:pPr>
-      <w:bookmarkStart w:id="73" w:name="_Toc195501199"/>
-      <w:bookmarkStart w:id="74" w:name="_Toc325058031"/>
-      <w:bookmarkStart w:id="75" w:name="_Toc325058084"/>
+      <w:bookmarkStart w:id="74" w:name="_Toc195501199"/>
+      <w:bookmarkStart w:id="75" w:name="_Toc325101367"/>
+      <w:bookmarkStart w:id="76" w:name="_Toc325101400"/>
       <w:r>
         <w:lastRenderedPageBreak/>
         <w:t>Travaux relatifs au Portail des Lorrains</w:t>
@@ -7733,31 +7696,31 @@
       <w:r>
         <w:t xml:space="preserve"> </w:t>
       </w:r>
-      <w:bookmarkEnd w:id="60"/>
       <w:bookmarkEnd w:id="61"/>
-      <w:bookmarkEnd w:id="73"/>
+      <w:bookmarkEnd w:id="62"/>
+      <w:bookmarkEnd w:id="74"/>
       <w:r>
         <w:t>version </w:t>
       </w:r>
       <w:r>
         <w:t>1</w:t>
       </w:r>
-      <w:bookmarkEnd w:id="74"/>
       <w:bookmarkEnd w:id="75"/>
+      <w:bookmarkEnd w:id="76"/>
     </w:p>
     <w:p>
       <w:pPr>
         <w:pStyle w:val="Titre3"/>
       </w:pPr>
-      <w:bookmarkStart w:id="76" w:name="_Toc195501200"/>
-      <w:bookmarkStart w:id="77" w:name="_Toc325058032"/>
-      <w:bookmarkStart w:id="78" w:name="_Toc325058085"/>
+      <w:bookmarkStart w:id="77" w:name="_Toc195501200"/>
+      <w:bookmarkStart w:id="78" w:name="_Toc325101368"/>
+      <w:bookmarkStart w:id="79" w:name="_Toc325101401"/>
       <w:r>
         <w:t>FML</w:t>
       </w:r>
-      <w:bookmarkEnd w:id="76"/>
       <w:bookmarkEnd w:id="77"/>
       <w:bookmarkEnd w:id="78"/>
+      <w:bookmarkEnd w:id="79"/>
     </w:p>
     <w:p>
       <w:pPr>
@@ -7903,7 +7866,7 @@
                           <a:effectLst/>
                           <a:extLst>
                             <a:ext uri="{C572A759-6A51-4108-AA02-DFA0A04FC94B}">
-                              <ma14:wrappingTextBoxFlag xmlns="" xmlns:mo="http://schemas.microsoft.com/office/mac/office/2008/main" xmlns:mv="urn:schemas-microsoft-com:mac:vml" xmlns:o="urn:schemas-microsoft-com:office:office" xmlns:v="urn:schemas-microsoft-com:vml" xmlns:w10="urn:schemas-microsoft-com:office:word" xmlns:w="http://schemas.openxmlformats.org/wordprocessingml/2006/main" xmlns:ma14="http://schemas.microsoft.com/office/mac/drawingml/2011/main"/>
+                              <ma14:wrappingTextBoxFlag xmlns:ma14="http://schemas.microsoft.com/office/mac/drawingml/2011/main" xmlns:w="http://schemas.openxmlformats.org/wordprocessingml/2006/main" xmlns:w10="urn:schemas-microsoft-com:office:word" xmlns:v="urn:schemas-microsoft-com:vml" xmlns:o="urn:schemas-microsoft-com:office:office" xmlns:mv="urn:schemas-microsoft-com:mac:vml" xmlns:mo="http://schemas.microsoft.com/office/mac/office/2008/main" xmlns=""/>
                             </a:ext>
                           </a:extLst>
                         </wps:spPr>
@@ -8147,7 +8110,7 @@
         </w:drawing>
       </w:r>
     </w:p>
-    <w:bookmarkStart w:id="79" w:name="_Toc325058046"/>
+    <w:bookmarkStart w:id="80" w:name="_Toc325058046"/>
     <w:p>
       <w:pPr>
         <w:pStyle w:val="Lgende"/>
@@ -8209,7 +8172,7 @@
               </wp:anchor>
             </w:drawing>
           </mc:Choice>
-          <mc:Fallback xmlns:mo="http://schemas.microsoft.com/office/mac/office/2008/main" xmlns:mv="urn:schemas-microsoft-com:mac:vml">
+          <mc:Fallback xmlns:mv="urn:schemas-microsoft-com:mac:vml" xmlns:mo="http://schemas.microsoft.com/office/mac/office/2008/main">
             <w:pict>
               <v:shape id="Connecteur droit avec flèche 45" o:spid="_x0000_s1026" type="#_x0000_t32" style="position:absolute;margin-left:-8.95pt;margin-top:108pt;width:27pt;height:0;z-index:251673600;visibility:visible;mso-wrap-style:square;mso-wrap-distance-left:9pt;mso-wrap-distance-top:0;mso-wrap-distance-right:9pt;mso-wrap-distance-bottom:0;mso-position-horizontal:absolute;mso-position-horizontal-relative:text;mso-position-vertical:absolute;mso-position-vertical-relative:text" o:gfxdata="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" strokecolor="#4f81bd [3204]" strokeweight="2pt">
                 <v:stroke endarrow="open"/>
@@ -8222,27 +8185,14 @@
       <w:r>
         <w:t xml:space="preserve">Figure </w:t>
       </w:r>
-      <w:r>
-        <w:fldChar w:fldCharType="begin"/>
-      </w:r>
-      <w:r>
-        <w:instrText xml:space="preserve"> SEQ Figure \* ARABIC </w:instrText>
-      </w:r>
-      <w:r>
-        <w:fldChar w:fldCharType="separate"/>
-      </w:r>
-      <w:r>
-        <w:rPr>
-          <w:noProof/>
-        </w:rPr>
-        <w:t>4</w:t>
-      </w:r>
-      <w:r>
-        <w:rPr>
-          <w:noProof/>
-        </w:rPr>
-        <w:fldChar w:fldCharType="end"/>
-      </w:r>
+      <w:fldSimple w:instr=" SEQ Figure \* ARABIC ">
+        <w:r>
+          <w:rPr>
+            <w:noProof/>
+          </w:rPr>
+          <w:t>4</w:t>
+        </w:r>
+      </w:fldSimple>
       <w:r>
         <w:t xml:space="preserve"> </w:t>
       </w:r>
@@ -8261,7 +8211,7 @@
       <w:r>
         <w:t xml:space="preserve"> de la mise en forme sous deux colonnes</w:t>
       </w:r>
-      <w:bookmarkEnd w:id="79"/>
+      <w:bookmarkEnd w:id="80"/>
     </w:p>
     <w:p>
       <w:pPr>
@@ -8467,35 +8417,22 @@
               <w:keepNext/>
               <w:keepLines/>
             </w:pPr>
-            <w:bookmarkStart w:id="80" w:name="_Toc325058047"/>
+            <w:bookmarkStart w:id="81" w:name="_Toc325058047"/>
             <w:r>
               <w:t xml:space="preserve">Figure </w:t>
             </w:r>
-            <w:r>
-              <w:fldChar w:fldCharType="begin"/>
-            </w:r>
-            <w:r>
-              <w:instrText xml:space="preserve"> SEQ Figure \* ARABIC </w:instrText>
-            </w:r>
-            <w:r>
-              <w:fldChar w:fldCharType="separate"/>
-            </w:r>
-            <w:r>
-              <w:rPr>
-                <w:noProof/>
-              </w:rPr>
-              <w:t>5</w:t>
-            </w:r>
-            <w:r>
-              <w:rPr>
-                <w:noProof/>
-              </w:rPr>
-              <w:fldChar w:fldCharType="end"/>
-            </w:r>
+            <w:fldSimple w:instr=" SEQ Figure \* ARABIC ">
+              <w:r>
+                <w:rPr>
+                  <w:noProof/>
+                </w:rPr>
+                <w:t>5</w:t>
+              </w:r>
+            </w:fldSimple>
             <w:r>
               <w:t xml:space="preserve"> - Bouton Facebook visible par la région lorraine</w:t>
             </w:r>
-            <w:bookmarkEnd w:id="80"/>
+            <w:bookmarkEnd w:id="81"/>
           </w:p>
         </w:tc>
         <w:tc>
@@ -8508,35 +8445,22 @@
               <w:keepNext/>
               <w:keepLines/>
             </w:pPr>
-            <w:bookmarkStart w:id="81" w:name="_Toc325058048"/>
+            <w:bookmarkStart w:id="82" w:name="_Toc325058048"/>
             <w:r>
               <w:t xml:space="preserve">Figure </w:t>
             </w:r>
-            <w:r>
-              <w:fldChar w:fldCharType="begin"/>
-            </w:r>
-            <w:r>
-              <w:instrText xml:space="preserve"> SEQ Figure \* ARABIC </w:instrText>
-            </w:r>
-            <w:r>
-              <w:fldChar w:fldCharType="separate"/>
-            </w:r>
-            <w:r>
-              <w:rPr>
-                <w:noProof/>
-              </w:rPr>
-              <w:t>6</w:t>
-            </w:r>
-            <w:r>
-              <w:rPr>
-                <w:noProof/>
-              </w:rPr>
-              <w:fldChar w:fldCharType="end"/>
-            </w:r>
+            <w:fldSimple w:instr=" SEQ Figure \* ARABIC ">
+              <w:r>
+                <w:rPr>
+                  <w:noProof/>
+                </w:rPr>
+                <w:t>6</w:t>
+              </w:r>
+            </w:fldSimple>
             <w:r>
               <w:t xml:space="preserve"> - Bouton Facebook visible par un internaute lambda</w:t>
             </w:r>
-            <w:bookmarkEnd w:id="81"/>
+            <w:bookmarkEnd w:id="82"/>
           </w:p>
         </w:tc>
       </w:tr>
@@ -8601,10 +8525,10 @@
       <w:pPr>
         <w:pStyle w:val="Titre4"/>
       </w:pPr>
-      <w:bookmarkStart w:id="82" w:name="_Toc195466867"/>
-      <w:bookmarkStart w:id="83" w:name="_Toc195466945"/>
-      <w:bookmarkStart w:id="84" w:name="_Toc195501201"/>
-      <w:bookmarkStart w:id="85" w:name="_Toc325058086"/>
+      <w:bookmarkStart w:id="83" w:name="_Toc195466867"/>
+      <w:bookmarkStart w:id="84" w:name="_Toc195466945"/>
+      <w:bookmarkStart w:id="85" w:name="_Toc195501201"/>
+      <w:bookmarkStart w:id="86" w:name="_Toc325101402"/>
       <w:r>
         <w:t>Conception</w:t>
       </w:r>
@@ -8626,13 +8550,13 @@
       <w:r>
         <w:t xml:space="preserve"> solutions possibles</w:t>
       </w:r>
-      <w:bookmarkEnd w:id="82"/>
       <w:bookmarkEnd w:id="83"/>
       <w:bookmarkEnd w:id="84"/>
+      <w:bookmarkEnd w:id="85"/>
       <w:r>
         <w:t> :</w:t>
       </w:r>
-      <w:bookmarkEnd w:id="85"/>
+      <w:bookmarkEnd w:id="86"/>
       <w:r>
         <w:t xml:space="preserve"> </w:t>
       </w:r>
@@ -8641,16 +8565,16 @@
       <w:pPr>
         <w:pStyle w:val="Titre5"/>
       </w:pPr>
-      <w:bookmarkStart w:id="86" w:name="_Toc195501203"/>
-      <w:bookmarkStart w:id="87" w:name="_Toc325058087"/>
+      <w:bookmarkStart w:id="87" w:name="_Toc195501203"/>
+      <w:bookmarkStart w:id="88" w:name="_Toc325101403"/>
       <w:r>
         <w:t>Solution </w:t>
       </w:r>
       <w:r>
         <w:t>1</w:t>
       </w:r>
-      <w:bookmarkEnd w:id="86"/>
       <w:bookmarkEnd w:id="87"/>
+      <w:bookmarkEnd w:id="88"/>
       <w:r>
         <w:t> </w:t>
       </w:r>
@@ -8790,130 +8714,375 @@
         <w:t>la réutilisabilité dans différentes configurations.</w:t>
       </w:r>
     </w:p>
+    <w:p>
+      <w:pPr>
+        <w:jc w:val="center"/>
+      </w:pPr>
+      <w:r>
+        <w:rPr>
+          <w:noProof/>
+        </w:rPr>
+        <w:lastRenderedPageBreak/>
+        <mc:AlternateContent>
+          <mc:Choice Requires="wps">
+            <w:drawing>
+              <wp:anchor distT="0" distB="0" distL="114300" distR="114300" simplePos="0" relativeHeight="251685888" behindDoc="0" locked="0" layoutInCell="1" allowOverlap="1" wp14:anchorId="3E1DCA38" wp14:editId="371171E0">
+                <wp:simplePos x="0" y="0"/>
+                <wp:positionH relativeFrom="column">
+                  <wp:posOffset>2891790</wp:posOffset>
+                </wp:positionH>
+                <wp:positionV relativeFrom="paragraph">
+                  <wp:posOffset>3615690</wp:posOffset>
+                </wp:positionV>
+                <wp:extent cx="368300" cy="190500"/>
+                <wp:effectExtent l="57150" t="38100" r="0" b="114300"/>
+                <wp:wrapNone/>
+                <wp:docPr id="55" name="Flèche droite 55"/>
+                <wp:cNvGraphicFramePr/>
+                <a:graphic xmlns:a="http://schemas.openxmlformats.org/drawingml/2006/main">
+                  <a:graphicData uri="http://schemas.microsoft.com/office/word/2010/wordprocessingShape">
+                    <wps:wsp>
+                      <wps:cNvSpPr/>
+                      <wps:spPr>
+                        <a:xfrm>
+                          <a:off x="0" y="0"/>
+                          <a:ext cx="368300" cy="190500"/>
+                        </a:xfrm>
+                        <a:prstGeom prst="rightArrow">
+                          <a:avLst/>
+                        </a:prstGeom>
+                      </wps:spPr>
+                      <wps:style>
+                        <a:lnRef idx="1">
+                          <a:schemeClr val="accent1"/>
+                        </a:lnRef>
+                        <a:fillRef idx="3">
+                          <a:schemeClr val="accent1"/>
+                        </a:fillRef>
+                        <a:effectRef idx="2">
+                          <a:schemeClr val="accent1"/>
+                        </a:effectRef>
+                        <a:fontRef idx="minor">
+                          <a:schemeClr val="lt1"/>
+                        </a:fontRef>
+                      </wps:style>
+                      <wps:bodyPr rot="0" spcFirstLastPara="0" vertOverflow="overflow" horzOverflow="overflow" vert="horz" wrap="square" lIns="91440" tIns="45720" rIns="91440" bIns="45720" numCol="1" spcCol="0" rtlCol="0" fromWordArt="0" anchor="ctr" anchorCtr="0" forceAA="0" compatLnSpc="1">
+                        <a:prstTxWarp prst="textNoShape">
+                          <a:avLst/>
+                        </a:prstTxWarp>
+                        <a:noAutofit/>
+                      </wps:bodyPr>
+                    </wps:wsp>
+                  </a:graphicData>
+                </a:graphic>
+                <wp14:sizeRelH relativeFrom="margin">
+                  <wp14:pctWidth>0</wp14:pctWidth>
+                </wp14:sizeRelH>
+                <wp14:sizeRelV relativeFrom="margin">
+                  <wp14:pctHeight>0</wp14:pctHeight>
+                </wp14:sizeRelV>
+              </wp:anchor>
+            </w:drawing>
+          </mc:Choice>
+          <mc:Fallback>
+            <w:pict>
+              <v:shapetype id="_x0000_t13" coordsize="21600,21600" o:spt="13" adj="16200,5400" path="m@0,l@0@1,0@1,0@2@0@2@0,21600,21600,10800xe">
+                <v:stroke joinstyle="miter"/>
+                <v:formulas>
+                  <v:f eqn="val #0"/>
+                  <v:f eqn="val #1"/>
+                  <v:f eqn="sum height 0 #1"/>
+                  <v:f eqn="sum 10800 0 #1"/>
+                  <v:f eqn="sum width 0 #0"/>
+                  <v:f eqn="prod @4 @3 10800"/>
+                  <v:f eqn="sum width 0 @5"/>
+                </v:formulas>
+                <v:path o:connecttype="custom" o:connectlocs="@0,0;0,10800;@0,21600;21600,10800" o:connectangles="270,180,90,0" textboxrect="0,@1,@6,@2"/>
+                <v:handles>
+                  <v:h position="#0,#1" xrange="0,21600" yrange="0,10800"/>
+                </v:handles>
+              </v:shapetype>
+              <v:shape id="Flèche droite 55" o:spid="_x0000_s1026" type="#_x0000_t13" style="position:absolute;margin-left:227.7pt;margin-top:284.7pt;width:29pt;height:15pt;z-index:251685888;visibility:visible;mso-wrap-style:square;mso-width-percent:0;mso-height-percent:0;mso-wrap-distance-left:9pt;mso-wrap-distance-top:0;mso-wrap-distance-right:9pt;mso-wrap-distance-bottom:0;mso-position-horizontal:absolute;mso-position-horizontal-relative:text;mso-position-vertical:absolute;mso-position-vertical-relative:text;mso-width-percent:0;mso-height-percent:0;mso-width-relative:margin;mso-height-relative:margin;v-text-anchor:middle" o:gfxdata="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" adj="16014" fillcolor="#4f81bd [3204]" strokecolor="#4579b8 [3044]">
+                <v:fill color2="#a7bfde [1620]" rotate="t" angle="180" focus="100%" type="gradient">
+                  <o:fill v:ext="view" type="gradientUnscaled"/>
+                </v:fill>
+                <v:shadow on="t" color="black" opacity="22937f" origin=",.5" offset="0,.63889mm"/>
+              </v:shape>
+            </w:pict>
+          </mc:Fallback>
+        </mc:AlternateContent>
+      </w:r>
+      <w:r>
+        <w:rPr>
+          <w:noProof/>
+        </w:rPr>
+        <mc:AlternateContent>
+          <mc:Choice Requires="wps">
+            <w:drawing>
+              <wp:anchor distT="0" distB="0" distL="114300" distR="114300" simplePos="0" relativeHeight="251683840" behindDoc="0" locked="0" layoutInCell="1" allowOverlap="1" wp14:anchorId="67B8483A" wp14:editId="61C96206">
+                <wp:simplePos x="0" y="0"/>
+                <wp:positionH relativeFrom="column">
+                  <wp:posOffset>2777490</wp:posOffset>
+                </wp:positionH>
+                <wp:positionV relativeFrom="paragraph">
+                  <wp:posOffset>2910840</wp:posOffset>
+                </wp:positionV>
+                <wp:extent cx="368626" cy="190688"/>
+                <wp:effectExtent l="19050" t="95250" r="31750" b="114300"/>
+                <wp:wrapNone/>
+                <wp:docPr id="54" name="Flèche droite 54"/>
+                <wp:cNvGraphicFramePr/>
+                <a:graphic xmlns:a="http://schemas.openxmlformats.org/drawingml/2006/main">
+                  <a:graphicData uri="http://schemas.microsoft.com/office/word/2010/wordprocessingShape">
+                    <wps:wsp>
+                      <wps:cNvSpPr/>
+                      <wps:spPr>
+                        <a:xfrm rot="8671963">
+                          <a:off x="0" y="0"/>
+                          <a:ext cx="368626" cy="190688"/>
+                        </a:xfrm>
+                        <a:prstGeom prst="rightArrow">
+                          <a:avLst/>
+                        </a:prstGeom>
+                      </wps:spPr>
+                      <wps:style>
+                        <a:lnRef idx="1">
+                          <a:schemeClr val="accent1"/>
+                        </a:lnRef>
+                        <a:fillRef idx="3">
+                          <a:schemeClr val="accent1"/>
+                        </a:fillRef>
+                        <a:effectRef idx="2">
+                          <a:schemeClr val="accent1"/>
+                        </a:effectRef>
+                        <a:fontRef idx="minor">
+                          <a:schemeClr val="lt1"/>
+                        </a:fontRef>
+                      </wps:style>
+                      <wps:bodyPr rot="0" spcFirstLastPara="0" vertOverflow="overflow" horzOverflow="overflow" vert="horz" wrap="square" lIns="91440" tIns="45720" rIns="91440" bIns="45720" numCol="1" spcCol="0" rtlCol="0" fromWordArt="0" anchor="ctr" anchorCtr="0" forceAA="0" compatLnSpc="1">
+                        <a:prstTxWarp prst="textNoShape">
+                          <a:avLst/>
+                        </a:prstTxWarp>
+                        <a:noAutofit/>
+                      </wps:bodyPr>
+                    </wps:wsp>
+                  </a:graphicData>
+                </a:graphic>
+                <wp14:sizeRelH relativeFrom="margin">
+                  <wp14:pctWidth>0</wp14:pctWidth>
+                </wp14:sizeRelH>
+                <wp14:sizeRelV relativeFrom="margin">
+                  <wp14:pctHeight>0</wp14:pctHeight>
+                </wp14:sizeRelV>
+              </wp:anchor>
+            </w:drawing>
+          </mc:Choice>
+          <mc:Fallback>
+            <w:pict>
+              <v:shape id="Flèche droite 54" o:spid="_x0000_s1026" type="#_x0000_t13" style="position:absolute;margin-left:218.7pt;margin-top:229.2pt;width:29.05pt;height:15pt;rotation:9472096fd;z-index:251683840;visibility:visible;mso-wrap-style:square;mso-width-percent:0;mso-height-percent:0;mso-wrap-distance-left:9pt;mso-wrap-distance-top:0;mso-wrap-distance-right:9pt;mso-wrap-distance-bottom:0;mso-position-horizontal:absolute;mso-position-horizontal-relative:text;mso-position-vertical:absolute;mso-position-vertical-relative:text;mso-width-percent:0;mso-height-percent:0;mso-width-relative:margin;mso-height-relative:margin;v-text-anchor:middle" o:gfxdata="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" adj="16013" fillcolor="#4f81bd [3204]" strokecolor="#4579b8 [3044]">
+                <v:fill color2="#a7bfde [1620]" rotate="t" angle="180" focus="100%" type="gradient">
+                  <o:fill v:ext="view" type="gradientUnscaled"/>
+                </v:fill>
+                <v:shadow on="t" color="black" opacity="22937f" origin=",.5" offset="0,.63889mm"/>
+              </v:shape>
+            </w:pict>
+          </mc:Fallback>
+        </mc:AlternateContent>
+      </w:r>
+      <w:r>
+        <w:rPr>
+          <w:noProof/>
+        </w:rPr>
+        <w:drawing>
+          <wp:inline distT="0" distB="0" distL="0" distR="0" wp14:anchorId="0168B679" wp14:editId="488A78BA">
+            <wp:extent cx="4114800" cy="4457700"/>
+            <wp:effectExtent l="0" t="0" r="0" b="0"/>
+            <wp:docPr id="51" name="Image 51" descr="C:\Users\Nicolas\Desktop\Rapport Stage\image\figure7.png"/>
+            <wp:cNvGraphicFramePr>
+              <a:graphicFrameLocks xmlns:a="http://schemas.openxmlformats.org/drawingml/2006/main" noChangeAspect="1"/>
+            </wp:cNvGraphicFramePr>
+            <a:graphic xmlns:a="http://schemas.openxmlformats.org/drawingml/2006/main">
+              <a:graphicData uri="http://schemas.openxmlformats.org/drawingml/2006/picture">
+                <pic:pic xmlns:pic="http://schemas.openxmlformats.org/drawingml/2006/picture">
+                  <pic:nvPicPr>
+                    <pic:cNvPr id="0" name="Picture 1" descr="C:\Users\Nicolas\Desktop\Rapport Stage\image\figure7.png"/>
+                    <pic:cNvPicPr>
+                      <a:picLocks noChangeAspect="1" noChangeArrowheads="1"/>
+                    </pic:cNvPicPr>
+                  </pic:nvPicPr>
+                  <pic:blipFill rotWithShape="1">
+                    <a:blip r:embed="rId21">
+                      <a:extLst>
+                        <a:ext uri="{28A0092B-C50C-407E-A947-70E740481C1C}">
+                          <a14:useLocalDpi xmlns:a14="http://schemas.microsoft.com/office/drawing/2010/main" val="0"/>
+                        </a:ext>
+                      </a:extLst>
+                    </a:blip>
+                    <a:srcRect t="1764" r="23810" b="29412"/>
+                    <a:stretch/>
+                  </pic:blipFill>
+                  <pic:spPr bwMode="auto">
+                    <a:xfrm>
+                      <a:off x="0" y="0"/>
+                      <a:ext cx="4114800" cy="4457700"/>
+                    </a:xfrm>
+                    <a:prstGeom prst="rect">
+                      <a:avLst/>
+                    </a:prstGeom>
+                    <a:noFill/>
+                    <a:ln>
+                      <a:noFill/>
+                    </a:ln>
+                    <a:extLst>
+                      <a:ext uri="{53640926-AAD7-44D8-BBD7-CCE9431645EC}">
+                        <a14:shadowObscured xmlns:a14="http://schemas.microsoft.com/office/drawing/2010/main"/>
+                      </a:ext>
+                    </a:extLst>
+                  </pic:spPr>
+                </pic:pic>
+              </a:graphicData>
+            </a:graphic>
+          </wp:inline>
+        </w:drawing>
+      </w:r>
+    </w:p>
+    <w:p>
+      <w:pPr>
+        <w:pStyle w:val="Lgende"/>
+      </w:pPr>
+      <w:bookmarkStart w:id="89" w:name="_Toc325058049"/>
+      <w:r>
+        <w:t xml:space="preserve">Figure </w:t>
+      </w:r>
+      <w:fldSimple w:instr=" SEQ Figure \* ARABIC ">
+        <w:r>
+          <w:rPr>
+            <w:noProof/>
+          </w:rPr>
+          <w:t>7</w:t>
+        </w:r>
+      </w:fldSimple>
+      <w:r>
+        <w:t xml:space="preserve"> </w:t>
+      </w:r>
+      <w:r>
+        <w:t>-</w:t>
+      </w:r>
+      <w:r>
+        <w:t xml:space="preserve"> Schématisation de la problématique</w:t>
+      </w:r>
+      <w:bookmarkEnd w:id="89"/>
+    </w:p>
     <w:p/>
     <w:p>
       <w:pPr>
-        <w:pStyle w:val="Lgende"/>
-      </w:pPr>
-      <w:bookmarkStart w:id="88" w:name="_Toc325058049"/>
-      <w:r>
-        <w:t xml:space="preserve">Figure </w:t>
-      </w:r>
-      <w:r>
-        <w:fldChar w:fldCharType="begin"/>
-      </w:r>
-      <w:r>
-        <w:instrText xml:space="preserve"> SEQ Figure \* ARABIC </w:instrText>
-      </w:r>
-      <w:r>
-        <w:fldChar w:fldCharType="separate"/>
-      </w:r>
-      <w:r>
-        <w:rPr>
-          <w:noProof/>
-        </w:rPr>
-        <w:t>7</w:t>
-      </w:r>
-      <w:r>
-        <w:rPr>
-          <w:noProof/>
-        </w:rPr>
-        <w:fldChar w:fldCharType="end"/>
+        <w:pStyle w:val="Titre5"/>
+      </w:pPr>
+      <w:bookmarkStart w:id="90" w:name="_Toc195501204"/>
+      <w:bookmarkStart w:id="91" w:name="_Toc325101404"/>
+      <w:r>
+        <w:t>Solution </w:t>
+      </w:r>
+      <w:r>
+        <w:t>2</w:t>
+      </w:r>
+      <w:bookmarkEnd w:id="90"/>
+      <w:bookmarkEnd w:id="91"/>
+    </w:p>
+    <w:p>
+      <w:r>
+        <w:t xml:space="preserve">Cette solution </w:t>
+      </w:r>
+      <w:r>
+        <w:t>consiste à déléguer l’affichage des articles à un module tiers. Cette méthode nécessite le développement</w:t>
       </w:r>
       <w:r>
         <w:t xml:space="preserve"> </w:t>
       </w:r>
       <w:r>
-        <w:t>-</w:t>
-      </w:r>
-      <w:r>
-        <w:t xml:space="preserve"> Schématisation de la problématique</w:t>
-      </w:r>
-      <w:bookmarkEnd w:id="88"/>
+        <w:t>d’</w:t>
+      </w:r>
+      <w:r>
+        <w:t>un nouveau composant</w:t>
+      </w:r>
+      <w:r>
+        <w:t xml:space="preserve"> « article </w:t>
+      </w:r>
+      <w:proofErr w:type="spellStart"/>
+      <w:r>
+        <w:t>votable</w:t>
+      </w:r>
+      <w:proofErr w:type="spellEnd"/>
+      <w:r>
+        <w:t> »</w:t>
+      </w:r>
+      <w:r>
+        <w:t xml:space="preserve">, mais aussi de développer un composant </w:t>
+      </w:r>
+      <w:r>
+        <w:t xml:space="preserve">« 2colonnes » </w:t>
+      </w:r>
+      <w:r>
+        <w:t>qui aurait pour rôle de structurer les articles en colonne et d’en afficher qu’un certain nombre.</w:t>
+      </w:r>
+      <w:r>
+        <w:t xml:space="preserve"> Cette solution permet de diminuer l’interaction avec les CSS et par la même occasion l’</w:t>
+      </w:r>
+      <w:proofErr w:type="spellStart"/>
+      <w:r>
+        <w:t>autoplacement</w:t>
+      </w:r>
+      <w:proofErr w:type="spellEnd"/>
+      <w:r>
+        <w:t xml:space="preserve"> d’un module. </w:t>
+      </w:r>
+      <w:r>
+        <w:t xml:space="preserve">Comme </w:t>
+      </w:r>
+      <w:r>
+        <w:t>expliqué</w:t>
+      </w:r>
+      <w:r>
+        <w:t xml:space="preserve"> ci-dessus. Cette méthode à l’avantage d’être itérative au contraire de la première solution</w:t>
+      </w:r>
+      <w:r>
+        <w:t xml:space="preserve">, </w:t>
+      </w:r>
+      <w:r>
+        <w:t xml:space="preserve">et donc de parfaitement </w:t>
+      </w:r>
+      <w:r>
+        <w:t>maîtriser</w:t>
+      </w:r>
+      <w:r>
+        <w:t xml:space="preserve"> le positionnement du contenu</w:t>
+      </w:r>
+      <w:r>
+        <w:t>.</w:t>
+      </w:r>
     </w:p>
     <w:p/>
     <w:p>
       <w:pPr>
         <w:pStyle w:val="Titre5"/>
       </w:pPr>
-      <w:bookmarkStart w:id="89" w:name="_Toc195501204"/>
-      <w:bookmarkStart w:id="90" w:name="_Toc325058088"/>
-      <w:r>
-        <w:t>Solution </w:t>
-      </w:r>
-      <w:r>
-        <w:t>2</w:t>
-      </w:r>
-      <w:bookmarkEnd w:id="89"/>
-      <w:bookmarkEnd w:id="90"/>
-    </w:p>
-    <w:p>
-      <w:r>
-        <w:t xml:space="preserve">Cette solution </w:t>
-      </w:r>
-      <w:r>
-        <w:t>consiste à déléguer l’affichage des articles à un module tiers. Cette méthode nécessite le développement</w:t>
-      </w:r>
-      <w:r>
-        <w:t xml:space="preserve"> </w:t>
-      </w:r>
-      <w:r>
-        <w:t>d’</w:t>
-      </w:r>
-      <w:r>
-        <w:t>un nouveau composant</w:t>
-      </w:r>
-      <w:r>
-        <w:t xml:space="preserve"> « article </w:t>
-      </w:r>
-      <w:proofErr w:type="spellStart"/>
-      <w:r>
-        <w:t>votable</w:t>
-      </w:r>
-      <w:proofErr w:type="spellEnd"/>
-      <w:r>
-        <w:t> »</w:t>
-      </w:r>
-      <w:r>
-        <w:t xml:space="preserve">, mais aussi de développer un composant </w:t>
-      </w:r>
-      <w:r>
-        <w:t xml:space="preserve">« 2colonnes » </w:t>
-      </w:r>
-      <w:r>
-        <w:t>qui aurait pour rôle de structurer les articles en colonne et d’en afficher qu’un certain nombre.</w:t>
-      </w:r>
-      <w:r>
-        <w:t xml:space="preserve"> Cette solution permet de diminuer l’interaction avec les CSS et par la même occasion l’</w:t>
-      </w:r>
-      <w:proofErr w:type="spellStart"/>
-      <w:r>
-        <w:t>autoplacement</w:t>
-      </w:r>
-      <w:proofErr w:type="spellEnd"/>
-      <w:r>
-        <w:t xml:space="preserve"> d’un module. </w:t>
-      </w:r>
-      <w:r>
-        <w:t xml:space="preserve">Comme </w:t>
-      </w:r>
-      <w:r>
-        <w:t>expliqué</w:t>
-      </w:r>
-      <w:r>
-        <w:t xml:space="preserve"> ci-dessus. Cette méthode à l’avantage d’être itérative au contraire de la première solution</w:t>
-      </w:r>
-      <w:r>
-        <w:t xml:space="preserve">, </w:t>
-      </w:r>
-      <w:r>
-        <w:t xml:space="preserve">et donc de parfaitement </w:t>
-      </w:r>
-      <w:r>
-        <w:t>maîtriser</w:t>
-      </w:r>
-      <w:r>
-        <w:t xml:space="preserve"> le positionnement du contenu</w:t>
+      <w:bookmarkStart w:id="92" w:name="_Toc195501205"/>
+      <w:bookmarkStart w:id="93" w:name="_Toc325101405"/>
+      <w:r>
+        <w:t>Solution retenue</w:t>
+      </w:r>
+      <w:bookmarkEnd w:id="92"/>
+      <w:bookmarkEnd w:id="93"/>
+    </w:p>
+    <w:p>
+      <w:r>
+        <w:t>Afin de pouvoir contrôler correctement l’affichage</w:t>
+      </w:r>
+      <w:r>
+        <w:t>,</w:t>
+      </w:r>
+      <w:r>
+        <w:t xml:space="preserve"> il a été choisi d’appliquer la deuxième solution</w:t>
       </w:r>
       <w:r>
         <w:t>.</w:t>
@@ -8922,38 +9091,11 @@
     <w:p/>
     <w:p>
       <w:pPr>
-        <w:pStyle w:val="Titre5"/>
-      </w:pPr>
-      <w:bookmarkStart w:id="91" w:name="_Toc195501205"/>
-      <w:bookmarkStart w:id="92" w:name="_Toc325058089"/>
+        <w:pStyle w:val="Titre4"/>
+      </w:pPr>
+      <w:bookmarkStart w:id="94" w:name="_Toc325101406"/>
       <w:r>
         <w:lastRenderedPageBreak/>
-        <w:t>Solution retenue</w:t>
-      </w:r>
-      <w:bookmarkEnd w:id="91"/>
-      <w:bookmarkEnd w:id="92"/>
-    </w:p>
-    <w:p>
-      <w:r>
-        <w:t>Afin de pouvoir contrôler correctement l’affichage</w:t>
-      </w:r>
-      <w:r>
-        <w:t>,</w:t>
-      </w:r>
-      <w:r>
-        <w:t xml:space="preserve"> il a été choisi d’appliquer la deuxième solution</w:t>
-      </w:r>
-      <w:r>
-        <w:t>.</w:t>
-      </w:r>
-    </w:p>
-    <w:p/>
-    <w:p>
-      <w:pPr>
-        <w:pStyle w:val="Titre4"/>
-      </w:pPr>
-      <w:bookmarkStart w:id="93" w:name="_Toc325058090"/>
-      <w:r>
         <w:t>Problème</w:t>
       </w:r>
       <w:r>
@@ -8965,7 +9107,7 @@
       <w:r>
         <w:t>s</w:t>
       </w:r>
-      <w:bookmarkEnd w:id="93"/>
+      <w:bookmarkEnd w:id="94"/>
     </w:p>
     <w:p>
       <w:pPr>
@@ -9046,7 +9188,7 @@
                     </pic:cNvPicPr>
                   </pic:nvPicPr>
                   <pic:blipFill>
-                    <a:blip r:embed="rId21">
+                    <a:blip r:embed="rId22">
                       <a:extLst>
                         <a:ext uri="{28A0092B-C50C-407E-A947-70E740481C1C}">
                           <a14:useLocalDpi xmlns:a14="http://schemas.microsoft.com/office/drawing/2010/main" val="0"/>
@@ -9084,31 +9226,18 @@
         <w:keepNext/>
         <w:keepLines/>
       </w:pPr>
-      <w:bookmarkStart w:id="94" w:name="_Toc325058050"/>
+      <w:bookmarkStart w:id="95" w:name="_Toc325058050"/>
       <w:r>
         <w:t xml:space="preserve">Figure </w:t>
       </w:r>
-      <w:r>
-        <w:fldChar w:fldCharType="begin"/>
-      </w:r>
-      <w:r>
-        <w:instrText xml:space="preserve"> SEQ Figure \* ARABIC </w:instrText>
-      </w:r>
-      <w:r>
-        <w:fldChar w:fldCharType="separate"/>
-      </w:r>
-      <w:r>
-        <w:rPr>
-          <w:noProof/>
-        </w:rPr>
-        <w:t>8</w:t>
-      </w:r>
-      <w:r>
-        <w:rPr>
-          <w:noProof/>
-        </w:rPr>
-        <w:fldChar w:fldCharType="end"/>
-      </w:r>
+      <w:fldSimple w:instr=" SEQ Figure \* ARABIC ">
+        <w:r>
+          <w:rPr>
+            <w:noProof/>
+          </w:rPr>
+          <w:t>8</w:t>
+        </w:r>
+      </w:fldSimple>
       <w:r>
         <w:t xml:space="preserve"> </w:t>
       </w:r>
@@ -9127,7 +9256,7 @@
       <w:r>
         <w:t xml:space="preserve"> sur le bouton « J'aime »</w:t>
       </w:r>
-      <w:bookmarkEnd w:id="94"/>
+      <w:bookmarkEnd w:id="95"/>
     </w:p>
     <w:p/>
     <w:p>
@@ -9173,19 +9302,15 @@
       <w:pPr>
         <w:pStyle w:val="Titre4"/>
       </w:pPr>
-      <w:bookmarkStart w:id="95" w:name="_Toc325058091"/>
+      <w:bookmarkStart w:id="96" w:name="_Toc325101407"/>
       <w:r>
         <w:t>Les remarques du client</w:t>
       </w:r>
-      <w:bookmarkEnd w:id="95"/>
-    </w:p>
-    <w:p>
-      <w:r>
-        <w:t xml:space="preserve">Le client a demandé l’ajout d’une fonctionnalité qui a échappé à notre attention. En effet, la demande d’afficher l’intégralité du texte masqué par les points de suspension « … » dans une bulle </w:t>
-      </w:r>
-      <w:r>
-        <w:lastRenderedPageBreak/>
-        <w:t xml:space="preserve">d’information a été faite. La solution </w:t>
+      <w:bookmarkEnd w:id="96"/>
+    </w:p>
+    <w:p>
+      <w:r>
+        <w:t xml:space="preserve">Le client a demandé l’ajout d’une fonctionnalité qui a échappé à notre attention. En effet, la demande d’afficher l’intégralité du texte masqué par les points de suspension « … » dans une bulle d’information a été faite. La solution </w:t>
       </w:r>
       <w:r>
         <w:t>de b</w:t>
@@ -9238,15 +9363,15 @@
       <w:pPr>
         <w:pStyle w:val="Titre3"/>
       </w:pPr>
-      <w:bookmarkStart w:id="96" w:name="_Toc195501206"/>
-      <w:bookmarkStart w:id="97" w:name="_Toc325058033"/>
-      <w:bookmarkStart w:id="98" w:name="_Toc325058092"/>
+      <w:bookmarkStart w:id="97" w:name="_Toc195501206"/>
+      <w:bookmarkStart w:id="98" w:name="_Toc325101369"/>
+      <w:bookmarkStart w:id="99" w:name="_Toc325101408"/>
       <w:r>
         <w:t>ReadSpeaker</w:t>
       </w:r>
-      <w:bookmarkEnd w:id="96"/>
       <w:bookmarkEnd w:id="97"/>
       <w:bookmarkEnd w:id="98"/>
+      <w:bookmarkEnd w:id="99"/>
     </w:p>
     <w:p>
       <w:r>
@@ -9277,8 +9402,8 @@
         <w:pStyle w:val="Titre2"/>
         <w:pageBreakBefore/>
       </w:pPr>
-      <w:bookmarkStart w:id="99" w:name="_Toc325058034"/>
-      <w:bookmarkStart w:id="100" w:name="_Toc325058093"/>
+      <w:bookmarkStart w:id="100" w:name="_Toc325101370"/>
+      <w:bookmarkStart w:id="101" w:name="_Toc325101409"/>
       <w:r>
         <w:lastRenderedPageBreak/>
         <w:t>Version </w:t>
@@ -9286,8 +9411,8 @@
       <w:r>
         <w:t>2.0 du Portail des Lorrains</w:t>
       </w:r>
-      <w:bookmarkEnd w:id="99"/>
       <w:bookmarkEnd w:id="100"/>
+      <w:bookmarkEnd w:id="101"/>
     </w:p>
     <w:p>
       <w:r>
@@ -9410,13 +9535,13 @@
       <w:pPr>
         <w:pStyle w:val="Titre3"/>
       </w:pPr>
-      <w:bookmarkStart w:id="101" w:name="_Toc325058035"/>
-      <w:bookmarkStart w:id="102" w:name="_Toc325058094"/>
+      <w:bookmarkStart w:id="102" w:name="_Toc325101371"/>
+      <w:bookmarkStart w:id="103" w:name="_Toc325101410"/>
       <w:r>
         <w:t>Outils utilisés</w:t>
       </w:r>
-      <w:bookmarkEnd w:id="101"/>
       <w:bookmarkEnd w:id="102"/>
+      <w:bookmarkEnd w:id="103"/>
     </w:p>
     <w:p>
       <w:r>
@@ -9468,20 +9593,17 @@
       <w:pPr>
         <w:pStyle w:val="Titre3"/>
       </w:pPr>
-      <w:bookmarkStart w:id="103" w:name="_Toc325058036"/>
-      <w:bookmarkStart w:id="104" w:name="_Toc325058095"/>
+      <w:bookmarkStart w:id="104" w:name="_Toc325101372"/>
+      <w:bookmarkStart w:id="105" w:name="_Toc325101411"/>
       <w:r>
         <w:t>Problématique  du découpage de certains éléments</w:t>
       </w:r>
-      <w:bookmarkEnd w:id="103"/>
       <w:bookmarkEnd w:id="104"/>
-    </w:p>
-    <w:p>
-      <w:r>
-        <w:t xml:space="preserve">La maquette à une résolution de </w:t>
-      </w:r>
-      <w:r>
-        <w:t>2000x3000, il a donc fallu faire des redimensionnements afin d’avoir un visuel esthétiquement correcte pour des résolutions d’écran plus communes.</w:t>
+      <w:bookmarkEnd w:id="105"/>
+    </w:p>
+    <w:p>
+      <w:r>
+        <w:t>La maquette à une résolution de 2000x3000, il a donc fallu faire des redimensionnements afin d’avoir un visuel esthétiquement correcte pour des résolutions d’écran plus communes.</w:t>
       </w:r>
     </w:p>
     <w:p>
@@ -9571,120 +9693,244 @@
     </w:p>
     <w:p>
       <w:r>
-        <w:t>Une autre contrainte implicite est que le fond soit adaptable à toute longueur de texte. Cette contrainte implique que l’on ne peut utiliser diverses images pour faire ce fond, en effet cette méthode nécessite des valeurs fixes.</w:t>
-      </w:r>
+        <w:t>Une autre contrainte implicite est que le fond soit adaptable à toute longueur de texte</w:t>
+      </w:r>
+      <w:r>
+        <w:t>, pour être utilisable dans le plus grand nombre de contexte</w:t>
+      </w:r>
+      <w:r>
+        <w:t>. Cette contrainte implique qu</w:t>
+      </w:r>
+      <w:r>
+        <w:t>e l’on ne peut utiliser plusieurs composantes d’une</w:t>
+      </w:r>
+      <w:r>
+        <w:t xml:space="preserve"> </w:t>
+      </w:r>
+      <w:r>
+        <w:t>image</w:t>
+      </w:r>
+      <w:r>
+        <w:t xml:space="preserve"> pour faire ce fond, en effet cette méthode nécessite des valeurs fixes</w:t>
+      </w:r>
+      <w:r>
+        <w:t xml:space="preserve"> pour avoir une imbrication correcte de toutes les composantes de l’image</w:t>
+      </w:r>
+      <w:r>
+        <w:t>.</w:t>
+      </w:r>
+    </w:p>
+    <w:p>
+      <w:pPr>
+        <w:jc w:val="center"/>
+      </w:pPr>
+      <w:r>
+        <w:rPr>
+          <w:noProof/>
+        </w:rPr>
+        <w:lastRenderedPageBreak/>
+        <w:drawing>
+          <wp:inline distT="0" distB="0" distL="0" distR="0" wp14:anchorId="33A31235" wp14:editId="72589E71">
+            <wp:extent cx="1266825" cy="638175"/>
+            <wp:effectExtent l="0" t="0" r="9525" b="9525"/>
+            <wp:docPr id="56" name="Image 56" descr="C:\Users\Nicolas\Desktop\Rapport Stage\image\Bouton de Base.png"/>
+            <wp:cNvGraphicFramePr>
+              <a:graphicFrameLocks xmlns:a="http://schemas.openxmlformats.org/drawingml/2006/main" noChangeAspect="1"/>
+            </wp:cNvGraphicFramePr>
+            <a:graphic xmlns:a="http://schemas.openxmlformats.org/drawingml/2006/main">
+              <a:graphicData uri="http://schemas.openxmlformats.org/drawingml/2006/picture">
+                <pic:pic xmlns:pic="http://schemas.openxmlformats.org/drawingml/2006/picture">
+                  <pic:nvPicPr>
+                    <pic:cNvPr id="0" name="Picture 2" descr="C:\Users\Nicolas\Desktop\Rapport Stage\image\Bouton de Base.png"/>
+                    <pic:cNvPicPr>
+                      <a:picLocks noChangeAspect="1" noChangeArrowheads="1"/>
+                    </pic:cNvPicPr>
+                  </pic:nvPicPr>
+                  <pic:blipFill>
+                    <a:blip r:embed="rId23">
+                      <a:extLst>
+                        <a:ext uri="{28A0092B-C50C-407E-A947-70E740481C1C}">
+                          <a14:useLocalDpi xmlns:a14="http://schemas.microsoft.com/office/drawing/2010/main" val="0"/>
+                        </a:ext>
+                      </a:extLst>
+                    </a:blip>
+                    <a:srcRect/>
+                    <a:stretch>
+                      <a:fillRect/>
+                    </a:stretch>
+                  </pic:blipFill>
+                  <pic:spPr bwMode="auto">
+                    <a:xfrm>
+                      <a:off x="0" y="0"/>
+                      <a:ext cx="1266825" cy="638175"/>
+                    </a:xfrm>
+                    <a:prstGeom prst="rect">
+                      <a:avLst/>
+                    </a:prstGeom>
+                    <a:noFill/>
+                    <a:ln>
+                      <a:noFill/>
+                    </a:ln>
+                  </pic:spPr>
+                </pic:pic>
+              </a:graphicData>
+            </a:graphic>
+          </wp:inline>
+        </w:drawing>
+      </w:r>
+    </w:p>
+    <w:p>
+      <w:pPr>
+        <w:pStyle w:val="Lgende"/>
+      </w:pPr>
+      <w:bookmarkStart w:id="106" w:name="_Toc325058051"/>
+      <w:r>
+        <w:t xml:space="preserve">Figure </w:t>
+      </w:r>
+      <w:fldSimple w:instr=" SEQ Figure \* ARABIC ">
+        <w:r>
+          <w:rPr>
+            <w:noProof/>
+          </w:rPr>
+          <w:t>9</w:t>
+        </w:r>
+      </w:fldSimple>
+      <w:r>
+        <w:t xml:space="preserve"> - Illustration de la méthode image</w:t>
+      </w:r>
+      <w:bookmarkEnd w:id="106"/>
     </w:p>
     <w:p/>
     <w:p>
-      <w:pPr>
-        <w:pStyle w:val="Lgende"/>
-      </w:pPr>
-      <w:bookmarkStart w:id="105" w:name="_Toc325058051"/>
-      <w:r>
-        <w:t xml:space="preserve">Figure </w:t>
-      </w:r>
-      <w:r>
-        <w:fldChar w:fldCharType="begin"/>
-      </w:r>
-      <w:r>
-        <w:instrText xml:space="preserve"> SEQ Figure \* ARABIC </w:instrText>
-      </w:r>
-      <w:r>
-        <w:fldChar w:fldCharType="separate"/>
-      </w:r>
-      <w:r>
-        <w:rPr>
-          <w:noProof/>
-        </w:rPr>
-        <w:t>9</w:t>
-      </w:r>
-      <w:r>
-        <w:rPr>
-          <w:noProof/>
-        </w:rPr>
-        <w:fldChar w:fldCharType="end"/>
-      </w:r>
-      <w:r>
-        <w:t xml:space="preserve"> - Illustration de la méthode image</w:t>
-      </w:r>
-      <w:bookmarkEnd w:id="105"/>
+      <w:r>
+        <w:t xml:space="preserve">Une autre solution consiste à n’utiliser qu’un pixel et à le répéter sur tous les points d’abscisse et d’ordonnée de la zone. Cette solution permet de gérer correctement l’extension du fond. Le dernier problème est la gestion des arrondis. Deux solutions sont possibles. La première est de mettre une image ou un </w:t>
+      </w:r>
+      <w:r>
+        <w:t xml:space="preserve">fond d'écran </w:t>
+      </w:r>
+      <w:r>
+        <w:t xml:space="preserve">supplémentaire dans chaque coin de la zone ; le problème inhérent à cette méthode est que l’image de fond des coins soit identique à la couleur de fond environnant. Une autre solution consiste à créer un style pour Internet Explorer, on peut inclure ce nouveau style en utilisant </w:t>
+      </w:r>
+      <w:r>
+        <w:t>la propriété CSS « </w:t>
+      </w:r>
+      <w:proofErr w:type="spellStart"/>
+      <w:r>
+        <w:t>behavior</w:t>
+      </w:r>
+      <w:proofErr w:type="spellEnd"/>
+      <w:r>
+        <w:t> »</w:t>
+      </w:r>
+      <w:r>
+        <w:t xml:space="preserve">, en lui précisant un fichier </w:t>
+      </w:r>
+      <w:r>
+        <w:t>HTC</w:t>
+      </w:r>
+      <w:r>
+        <w:rPr>
+          <w:rStyle w:val="Appelnotedebasdep"/>
+        </w:rPr>
+        <w:footnoteReference w:id="5"/>
+      </w:r>
+      <w:r>
+        <w:t>.</w:t>
+      </w:r>
+      <w:r>
+        <w:t xml:space="preserve"> Cette feinte permet ainsi d’obtenir le même effet sous tous les navigateurs, dont Internet Explorer.</w:t>
+      </w:r>
     </w:p>
     <w:p/>
     <w:p>
-      <w:r>
-        <w:t xml:space="preserve">Une autre solution consiste à n’utiliser qu’un pixel et à le répéter sur tous les points d’abscisse et d’ordonnée de la zone. Cette solution permet de gérer correctement l’extension du fond. Le dernier problème est la gestion des arrondis. Deux solutions sont possibles. La première est de mettre une image ou un </w:t>
-      </w:r>
-      <w:r>
-        <w:t xml:space="preserve">fond d'écran </w:t>
-      </w:r>
-      <w:r>
-        <w:t xml:space="preserve">supplémentaire dans chaque coin de la zone ; le problème inhérent à cette méthode est que l’image de fond des coins soit identique à la couleur de fond environnant. Une autre solution consiste à créer un style pour Internet Explorer, on peut inclure ce nouveau style en utilisant </w:t>
-      </w:r>
-      <w:r>
-        <w:t>la propriété CSS « </w:t>
-      </w:r>
-      <w:proofErr w:type="spellStart"/>
-      <w:r>
-        <w:t>behavior</w:t>
-      </w:r>
-      <w:proofErr w:type="spellEnd"/>
-      <w:r>
-        <w:t> »</w:t>
-      </w:r>
-      <w:r>
-        <w:t xml:space="preserve">, en lui précisant un fichier </w:t>
-      </w:r>
-      <w:r>
-        <w:t>HTC</w:t>
-      </w:r>
-      <w:r>
-        <w:rPr>
-          <w:rStyle w:val="Appelnotedebasdep"/>
-        </w:rPr>
-        <w:footnoteReference w:id="5"/>
+      <w:pPr>
+        <w:pStyle w:val="Titre3"/>
+      </w:pPr>
+      <w:bookmarkStart w:id="107" w:name="_Toc325101373"/>
+      <w:bookmarkStart w:id="108" w:name="_Toc325101412"/>
+      <w:r>
+        <w:t>En-tête</w:t>
+      </w:r>
+      <w:r>
+        <w:t xml:space="preserve"> du site</w:t>
+      </w:r>
+      <w:bookmarkEnd w:id="107"/>
+      <w:bookmarkEnd w:id="108"/>
+    </w:p>
+    <w:p>
+      <w:pPr>
+        <w:pStyle w:val="Titre4"/>
+      </w:pPr>
+      <w:bookmarkStart w:id="109" w:name="_Toc325101413"/>
+      <w:r>
+        <w:t>Logo</w:t>
+      </w:r>
+      <w:bookmarkEnd w:id="109"/>
+    </w:p>
+    <w:p>
+      <w:r>
+        <w:t>Ce logo a été conçu de sorte qu’il respecte le RGAA en plus de favoriser le référencement. La solution est lisible correctement par les lecteurs d’écrans (Lynx</w:t>
+      </w:r>
+      <w:r>
+        <w:t>, VoiceOver)</w:t>
       </w:r>
       <w:r>
         <w:t>.</w:t>
       </w:r>
-      <w:r>
-        <w:t xml:space="preserve"> Cette feinte permet ainsi d’obtenir le même effet sous tous les navigateurs, dont Internet Explorer.</w:t>
-      </w:r>
     </w:p>
     <w:p/>
     <w:p>
       <w:pPr>
-        <w:pStyle w:val="Titre3"/>
-      </w:pPr>
-      <w:bookmarkStart w:id="106" w:name="_Toc325058037"/>
-      <w:bookmarkStart w:id="107" w:name="_Toc325058096"/>
-      <w:r>
-        <w:t>En-tête</w:t>
-      </w:r>
-      <w:r>
-        <w:t xml:space="preserve"> du site</w:t>
-      </w:r>
-      <w:bookmarkEnd w:id="106"/>
-      <w:bookmarkEnd w:id="107"/>
-    </w:p>
-    <w:p>
-      <w:pPr>
         <w:pStyle w:val="Titre4"/>
       </w:pPr>
-      <w:bookmarkStart w:id="108" w:name="_Toc325058097"/>
-      <w:r>
-        <w:t>Logo</w:t>
-      </w:r>
-      <w:bookmarkEnd w:id="108"/>
-    </w:p>
-    <w:p>
-      <w:r>
-        <w:t>Ce logo a été conçu de sorte qu’il respecte le RGAA en plus de favoriser le référencement. La solution est lisible correctement par les lecteurs d’écrans (Lynx</w:t>
-      </w:r>
-      <w:r>
-        <w:t>, VoiceOver)</w:t>
-      </w:r>
-      <w:r>
-        <w:t>.</w:t>
+      <w:bookmarkStart w:id="110" w:name="_Toc325101414"/>
+      <w:r>
+        <w:t>Accroche</w:t>
+      </w:r>
+      <w:bookmarkEnd w:id="110"/>
+    </w:p>
+    <w:p>
+      <w:r>
+        <w:t xml:space="preserve">D’après les spécifications envoyées par le client cette phrase est placée sous le titre du site, et est </w:t>
+      </w:r>
+      <w:r>
+        <w:t>limitée</w:t>
+      </w:r>
+      <w:r>
+        <w:t xml:space="preserve"> en taille à une ligne. Cette notion très subjective est dépendante des « dimensions » du site. </w:t>
+      </w:r>
+      <w:r>
+        <w:t>En raison de</w:t>
+      </w:r>
+      <w:r>
+        <w:t xml:space="preserve"> son </w:t>
+      </w:r>
+      <w:r>
+        <w:t>positionnement,</w:t>
+      </w:r>
+      <w:r>
+        <w:t xml:space="preserve"> une zone a été </w:t>
+      </w:r>
+      <w:r>
+        <w:t>prévue</w:t>
+      </w:r>
+      <w:r>
+        <w:t xml:space="preserve"> sur le template afin qu’il n’y </w:t>
+      </w:r>
+      <w:r>
+        <w:t>ait</w:t>
+      </w:r>
+      <w:r>
+        <w:t xml:space="preserve"> pas de problème</w:t>
+      </w:r>
+      <w:r>
+        <w:t xml:space="preserve"> </w:t>
+      </w:r>
+      <w:r>
+        <w:t xml:space="preserve">de placement du composant dans l’interface de </w:t>
+      </w:r>
+      <w:r>
+        <w:t>Jahia.</w:t>
       </w:r>
     </w:p>
     <w:p/>
@@ -9692,66 +9938,11 @@
       <w:pPr>
         <w:pStyle w:val="Titre4"/>
       </w:pPr>
-      <w:bookmarkStart w:id="109" w:name="_Toc325058098"/>
-      <w:r>
-        <w:t>Accroche</w:t>
-      </w:r>
-      <w:bookmarkEnd w:id="109"/>
-    </w:p>
-    <w:p>
-      <w:r>
-        <w:t xml:space="preserve">D’après les spécifications envoyées par le client cette phrase est placée sous le titre du site, et est </w:t>
-      </w:r>
-      <w:r>
-        <w:t>limitée</w:t>
-      </w:r>
-      <w:r>
-        <w:t xml:space="preserve"> en taille à une ligne. Cette notion très subjective est dépendante des « dimensions » du site. </w:t>
-      </w:r>
-      <w:r>
-        <w:t>En raison de</w:t>
-      </w:r>
-      <w:r>
-        <w:t xml:space="preserve"> son </w:t>
-      </w:r>
-      <w:r>
-        <w:t>positionnement,</w:t>
-      </w:r>
-      <w:r>
-        <w:t xml:space="preserve"> une zone a été </w:t>
-      </w:r>
-      <w:r>
-        <w:t>prévue</w:t>
-      </w:r>
-      <w:r>
-        <w:t xml:space="preserve"> sur le template afin qu’il n’y </w:t>
-      </w:r>
-      <w:r>
-        <w:t>ait</w:t>
-      </w:r>
-      <w:r>
-        <w:t xml:space="preserve"> pas de problème</w:t>
-      </w:r>
-      <w:r>
-        <w:t xml:space="preserve"> </w:t>
-      </w:r>
-      <w:r>
-        <w:t xml:space="preserve">de placement du composant dans l’interface de </w:t>
-      </w:r>
-      <w:r>
-        <w:t>Jahia.</w:t>
-      </w:r>
-    </w:p>
-    <w:p/>
-    <w:p>
-      <w:pPr>
-        <w:pStyle w:val="Titre4"/>
-      </w:pPr>
-      <w:bookmarkStart w:id="110" w:name="_Toc325058099"/>
+      <w:bookmarkStart w:id="111" w:name="_Toc325101415"/>
       <w:r>
         <w:t>Slider partenaire</w:t>
       </w:r>
-      <w:bookmarkEnd w:id="110"/>
+      <w:bookmarkEnd w:id="111"/>
     </w:p>
     <w:p>
       <w:r>
@@ -9795,31 +9986,18 @@
             <w:pPr>
               <w:pStyle w:val="Lgende"/>
             </w:pPr>
-            <w:bookmarkStart w:id="111" w:name="_Toc325058052"/>
+            <w:bookmarkStart w:id="112" w:name="_Toc325058052"/>
             <w:r>
               <w:t xml:space="preserve">Figure </w:t>
             </w:r>
-            <w:r>
-              <w:fldChar w:fldCharType="begin"/>
-            </w:r>
-            <w:r>
-              <w:instrText xml:space="preserve"> SEQ Figure \* ARABIC </w:instrText>
-            </w:r>
-            <w:r>
-              <w:fldChar w:fldCharType="separate"/>
-            </w:r>
-            <w:r>
-              <w:rPr>
-                <w:noProof/>
-              </w:rPr>
-              <w:t>10</w:t>
-            </w:r>
-            <w:r>
-              <w:rPr>
-                <w:noProof/>
-              </w:rPr>
-              <w:fldChar w:fldCharType="end"/>
-            </w:r>
+            <w:fldSimple w:instr=" SEQ Figure \* ARABIC ">
+              <w:r>
+                <w:rPr>
+                  <w:noProof/>
+                </w:rPr>
+                <w:t>10</w:t>
+              </w:r>
+            </w:fldSimple>
             <w:r>
               <w:t xml:space="preserve"> </w:t>
             </w:r>
@@ -9829,7 +10007,7 @@
             <w:r>
               <w:t xml:space="preserve"> Slider sans focus</w:t>
             </w:r>
-            <w:bookmarkEnd w:id="111"/>
+            <w:bookmarkEnd w:id="112"/>
           </w:p>
         </w:tc>
         <w:tc>
@@ -9840,31 +10018,18 @@
             <w:pPr>
               <w:pStyle w:val="Lgende"/>
             </w:pPr>
-            <w:bookmarkStart w:id="112" w:name="_Toc325058053"/>
+            <w:bookmarkStart w:id="113" w:name="_Toc325058053"/>
             <w:r>
               <w:t xml:space="preserve">Figure </w:t>
             </w:r>
-            <w:r>
-              <w:fldChar w:fldCharType="begin"/>
-            </w:r>
-            <w:r>
-              <w:instrText xml:space="preserve"> SEQ Figure \* ARABIC </w:instrText>
-            </w:r>
-            <w:r>
-              <w:fldChar w:fldCharType="separate"/>
-            </w:r>
-            <w:r>
-              <w:rPr>
-                <w:noProof/>
-              </w:rPr>
-              <w:t>11</w:t>
-            </w:r>
-            <w:r>
-              <w:rPr>
-                <w:noProof/>
-              </w:rPr>
-              <w:fldChar w:fldCharType="end"/>
-            </w:r>
+            <w:fldSimple w:instr=" SEQ Figure \* ARABIC ">
+              <w:r>
+                <w:rPr>
+                  <w:noProof/>
+                </w:rPr>
+                <w:t>11</w:t>
+              </w:r>
+            </w:fldSimple>
             <w:r>
               <w:rPr>
                 <w:noProof/>
@@ -9874,7 +10039,7 @@
             <w:r>
               <w:t>Slider avec focus</w:t>
             </w:r>
-            <w:bookmarkEnd w:id="112"/>
+            <w:bookmarkEnd w:id="113"/>
           </w:p>
         </w:tc>
       </w:tr>
@@ -9882,6 +10047,7 @@
     <w:p/>
     <w:p>
       <w:r>
+        <w:lastRenderedPageBreak/>
         <w:t xml:space="preserve">Il y a différentes </w:t>
       </w:r>
       <w:r>
@@ -9902,245 +10068,228 @@
       <w:pPr>
         <w:pStyle w:val="Titre5"/>
       </w:pPr>
-      <w:bookmarkStart w:id="113" w:name="_Toc325058100"/>
+      <w:bookmarkStart w:id="114" w:name="_Toc325101416"/>
+      <w:r>
+        <w:t>Le framework ContentFlow</w:t>
+      </w:r>
+      <w:bookmarkEnd w:id="114"/>
+    </w:p>
+    <w:p>
+      <w:r>
+        <w:t>L’existant se base sur ce framework dont il est possible de modifier la vue</w:t>
+      </w:r>
+      <w:r>
+        <w:t xml:space="preserve"> de façon basique</w:t>
+      </w:r>
+      <w:r>
+        <w:t xml:space="preserve">. Du fait qu’il ne </w:t>
+      </w:r>
+      <w:r>
+        <w:t>contient</w:t>
+      </w:r>
+      <w:r>
+        <w:t xml:space="preserve"> pas tous les événements existant en JavaScript, il a fallu lui rajouter une couche indépendante afin de créer l’animation lors de la prise du focus.</w:t>
+      </w:r>
+    </w:p>
+    <w:p/>
+    <w:p>
+      <w:pPr>
+        <w:pStyle w:val="Titre5"/>
+      </w:pPr>
+      <w:bookmarkStart w:id="115" w:name="_Toc325101417"/>
+      <w:r>
+        <w:t xml:space="preserve">« Partenariat » avec le </w:t>
+      </w:r>
+      <w:r>
+        <w:t>s</w:t>
+      </w:r>
+      <w:r>
+        <w:t>lider de la barre permanente</w:t>
+      </w:r>
+      <w:bookmarkEnd w:id="115"/>
+    </w:p>
+    <w:p>
+      <w:r>
+        <w:t xml:space="preserve">Dans la partie suivante figure la description du slider « jumeau ». Ces deux sliders </w:t>
+      </w:r>
+      <w:r>
+        <w:t xml:space="preserve">partagent dans ce cas </w:t>
+      </w:r>
+      <w:r>
+        <w:t>le même modèle (liens vers les sites satellites</w:t>
+      </w:r>
+      <w:r>
+        <w:t xml:space="preserve">), </w:t>
+      </w:r>
+      <w:r>
+        <w:t>car ils ont le même rôle</w:t>
+      </w:r>
+      <w:r>
+        <w:t xml:space="preserve">, </w:t>
+      </w:r>
+      <w:r>
+        <w:t>celui de raccourci vers les autres sites de la Région Lorraine.</w:t>
+      </w:r>
+    </w:p>
+    <w:p/>
+    <w:p>
+      <w:pPr>
+        <w:pStyle w:val="Titre5"/>
+      </w:pPr>
+      <w:bookmarkStart w:id="116" w:name="_Toc325101418"/>
+      <w:r>
+        <w:t>Respect du RGAA</w:t>
+      </w:r>
+      <w:bookmarkEnd w:id="116"/>
+    </w:p>
+    <w:p>
+      <w:r>
+        <w:t xml:space="preserve">Afin de respecter une des </w:t>
+      </w:r>
+      <w:r>
+        <w:t>consignes</w:t>
+      </w:r>
+      <w:r>
+        <w:t xml:space="preserve"> du </w:t>
+      </w:r>
+      <w:r>
+        <w:t>RGAA,</w:t>
+      </w:r>
+      <w:r>
+        <w:t xml:space="preserve"> la balise « noscript » est </w:t>
+      </w:r>
+      <w:r>
+        <w:t>utilisée</w:t>
+      </w:r>
+      <w:r>
+        <w:t xml:space="preserve"> afin de </w:t>
+      </w:r>
+      <w:r>
+        <w:t>pallier</w:t>
+      </w:r>
+      <w:r>
+        <w:t xml:space="preserve"> la désactivation du JavaScript</w:t>
+      </w:r>
+      <w:r>
+        <w:t>.</w:t>
+      </w:r>
+    </w:p>
+    <w:p/>
+    <w:p>
+      <w:pPr>
+        <w:pStyle w:val="Titre3"/>
+      </w:pPr>
+      <w:bookmarkStart w:id="117" w:name="_Toc325101374"/>
+      <w:bookmarkStart w:id="118" w:name="_Toc325101419"/>
+      <w:r>
+        <w:t>Barre permanente</w:t>
+      </w:r>
+      <w:bookmarkEnd w:id="117"/>
+      <w:bookmarkEnd w:id="118"/>
+    </w:p>
+    <w:p>
+      <w:r>
+        <w:t xml:space="preserve">Dans le cahier des charges figurent certaines exigences </w:t>
+      </w:r>
+      <w:r>
+        <w:t>telles</w:t>
+      </w:r>
+      <w:r>
+        <w:t xml:space="preserve"> que la présence de menus déroulants nommés « espace privé » et « entrée par cible</w:t>
+      </w:r>
+      <w:r>
+        <w:t> »</w:t>
+      </w:r>
+      <w:r>
+        <w:t xml:space="preserve">. Ces menus sont présents dans une barre qui </w:t>
+      </w:r>
+      <w:r>
+        <w:t>a</w:t>
+      </w:r>
+      <w:r>
+        <w:t xml:space="preserve"> une position fixe à l’écran. Elle est semblable à une barre des tâches et </w:t>
+      </w:r>
+      <w:r>
+        <w:t>offre</w:t>
+      </w:r>
+      <w:r>
+        <w:t xml:space="preserve"> des accès rapides à certaines parties du site (page de recherches, sites satellites, liens externes et internes, etc.).</w:t>
+      </w:r>
+    </w:p>
+    <w:p/>
+    <w:p>
+      <w:pPr>
+        <w:pStyle w:val="Lgende"/>
+      </w:pPr>
+      <w:bookmarkStart w:id="119" w:name="_Toc325058054"/>
+      <w:r>
+        <w:t xml:space="preserve">Figure </w:t>
+      </w:r>
+      <w:fldSimple w:instr=" SEQ Figure \* ARABIC ">
+        <w:r>
+          <w:rPr>
+            <w:noProof/>
+          </w:rPr>
+          <w:t>12</w:t>
+        </w:r>
+      </w:fldSimple>
+      <w:r>
+        <w:t xml:space="preserve"> </w:t>
+      </w:r>
+      <w:r>
+        <w:t>-</w:t>
+      </w:r>
+      <w:r>
+        <w:t xml:space="preserve"> Maquette de la barre</w:t>
+      </w:r>
+      <w:bookmarkEnd w:id="119"/>
+    </w:p>
+    <w:p/>
+    <w:p>
+      <w:r>
+        <w:t>La barre est un des composants de la charte qu’il a fallu redimensionn</w:t>
+      </w:r>
+      <w:r>
+        <w:t>er</w:t>
+      </w:r>
+      <w:r>
+        <w:t xml:space="preserve"> afin qu’elle soit entièrement visible.</w:t>
+      </w:r>
+    </w:p>
+    <w:p/>
+    <w:p>
+      <w:pPr>
+        <w:pStyle w:val="Titre4"/>
+      </w:pPr>
+      <w:bookmarkStart w:id="120" w:name="_Toc325101420"/>
       <w:r>
         <w:lastRenderedPageBreak/>
-        <w:t>Le framework ContentFlow</w:t>
-      </w:r>
-      <w:bookmarkEnd w:id="113"/>
-    </w:p>
-    <w:p>
-      <w:r>
-        <w:t>L’existant se base sur ce framework dont il est possible de modifier la vue</w:t>
-      </w:r>
-      <w:r>
-        <w:t xml:space="preserve"> de façon basique</w:t>
-      </w:r>
-      <w:r>
-        <w:t xml:space="preserve">. Du fait qu’il ne </w:t>
-      </w:r>
-      <w:r>
-        <w:t>contient</w:t>
-      </w:r>
-      <w:r>
-        <w:t xml:space="preserve"> pas tous les événements existant en JavaScript, il a fallu lui rajouter une couche indépendante afin de créer l’animation lors de la prise du focus.</w:t>
+        <w:t>Problématique du respect du RGAA</w:t>
+      </w:r>
+      <w:bookmarkEnd w:id="120"/>
+    </w:p>
+    <w:p>
+      <w:pPr>
+        <w:pStyle w:val="Titre5"/>
+      </w:pPr>
+      <w:bookmarkStart w:id="121" w:name="_Toc325101421"/>
+      <w:r>
+        <w:t>Par rapport au JavaScript</w:t>
+      </w:r>
+      <w:bookmarkEnd w:id="121"/>
+    </w:p>
+    <w:p>
+      <w:r>
+        <w:t xml:space="preserve">L’un des critères du RGAA consiste à avoir les mêmes informations avec et sans le JavaScript en terme de texte. On peut aborder le JavaScript sous plusieurs angles. </w:t>
       </w:r>
     </w:p>
     <w:p/>
     <w:p>
       <w:pPr>
-        <w:pStyle w:val="Titre5"/>
-      </w:pPr>
-      <w:bookmarkStart w:id="114" w:name="_Toc325058101"/>
-      <w:r>
-        <w:t xml:space="preserve">« Partenariat » avec le </w:t>
-      </w:r>
-      <w:r>
-        <w:t>s</w:t>
-      </w:r>
-      <w:r>
-        <w:t>lider de la barre permanente</w:t>
-      </w:r>
-      <w:bookmarkEnd w:id="114"/>
-    </w:p>
-    <w:p>
-      <w:r>
-        <w:t xml:space="preserve">Dans la partie suivante figure la description du slider « jumeau ». Ces deux sliders </w:t>
-      </w:r>
-      <w:r>
-        <w:t xml:space="preserve">partagent dans ce cas </w:t>
-      </w:r>
-      <w:r>
-        <w:t>le même modèle (liens vers les sites satellites</w:t>
-      </w:r>
-      <w:r>
-        <w:t xml:space="preserve">), </w:t>
-      </w:r>
-      <w:r>
-        <w:t>car ils ont le même rôle</w:t>
-      </w:r>
-      <w:r>
-        <w:t xml:space="preserve">, </w:t>
-      </w:r>
-      <w:r>
-        <w:t>celui de raccourci vers les autres sites de la Région Lorraine.</w:t>
-      </w:r>
-    </w:p>
-    <w:p/>
-    <w:p>
-      <w:pPr>
-        <w:pStyle w:val="Titre5"/>
-      </w:pPr>
-      <w:bookmarkStart w:id="115" w:name="_Toc325058102"/>
-      <w:r>
-        <w:t>Respect du RGAA</w:t>
-      </w:r>
-      <w:bookmarkEnd w:id="115"/>
-    </w:p>
-    <w:p>
-      <w:r>
-        <w:t xml:space="preserve">Afin de respecter une des </w:t>
-      </w:r>
-      <w:r>
-        <w:t>consignes</w:t>
-      </w:r>
-      <w:r>
-        <w:t xml:space="preserve"> du </w:t>
-      </w:r>
-      <w:r>
-        <w:t>RGAA,</w:t>
-      </w:r>
-      <w:r>
-        <w:t xml:space="preserve"> la balise « noscript » est </w:t>
-      </w:r>
-      <w:r>
-        <w:t>utilisée</w:t>
-      </w:r>
-      <w:r>
-        <w:t xml:space="preserve"> afin de </w:t>
-      </w:r>
-      <w:r>
-        <w:t>pallier</w:t>
-      </w:r>
-      <w:r>
-        <w:t xml:space="preserve"> la désactivation du JavaScript</w:t>
-      </w:r>
-      <w:r>
-        <w:t>.</w:t>
-      </w:r>
-    </w:p>
-    <w:p/>
-    <w:p>
-      <w:pPr>
-        <w:pStyle w:val="Titre3"/>
-      </w:pPr>
-      <w:bookmarkStart w:id="116" w:name="_Toc325058038"/>
-      <w:bookmarkStart w:id="117" w:name="_Toc325058103"/>
-      <w:r>
-        <w:t>Barre permanente</w:t>
-      </w:r>
-      <w:bookmarkEnd w:id="116"/>
-      <w:bookmarkEnd w:id="117"/>
-    </w:p>
-    <w:p>
-      <w:r>
-        <w:t xml:space="preserve">Dans le cahier des charges figurent certaines exigences </w:t>
-      </w:r>
-      <w:r>
-        <w:t>telles</w:t>
-      </w:r>
-      <w:r>
-        <w:t xml:space="preserve"> que la présence de menus déroulants nommés « espace privé » et « entrée par cible</w:t>
-      </w:r>
-      <w:r>
-        <w:t> »</w:t>
-      </w:r>
-      <w:r>
-        <w:t xml:space="preserve">. Ces menus sont présents dans une barre qui </w:t>
-      </w:r>
-      <w:r>
-        <w:t>a</w:t>
-      </w:r>
-      <w:r>
-        <w:t xml:space="preserve"> une position fixe à l’écran. Elle est semblable à une barre des tâches et </w:t>
-      </w:r>
-      <w:r>
-        <w:t>offre</w:t>
-      </w:r>
-      <w:r>
-        <w:t xml:space="preserve"> des accès rapides à certaines parties du site (page de recherches, sites satellites, liens externes et internes, etc.).</w:t>
-      </w:r>
-    </w:p>
-    <w:p>
-      <w:bookmarkStart w:id="118" w:name="_GoBack"/>
-      <w:bookmarkEnd w:id="118"/>
-    </w:p>
-    <w:p>
-      <w:pPr>
-        <w:pStyle w:val="Lgende"/>
-      </w:pPr>
-      <w:bookmarkStart w:id="119" w:name="_Toc325058054"/>
-      <w:r>
-        <w:t xml:space="preserve">Figure </w:t>
-      </w:r>
-      <w:r>
-        <w:fldChar w:fldCharType="begin"/>
-      </w:r>
-      <w:r>
-        <w:instrText xml:space="preserve"> SEQ Figure \* ARABIC </w:instrText>
-      </w:r>
-      <w:r>
-        <w:fldChar w:fldCharType="separate"/>
-      </w:r>
-      <w:r>
-        <w:rPr>
-          <w:noProof/>
-        </w:rPr>
-        <w:t>12</w:t>
-      </w:r>
-      <w:r>
-        <w:rPr>
-          <w:noProof/>
-        </w:rPr>
-        <w:fldChar w:fldCharType="end"/>
-      </w:r>
-      <w:r>
-        <w:t xml:space="preserve"> </w:t>
-      </w:r>
-      <w:r>
-        <w:t>-</w:t>
-      </w:r>
-      <w:r>
-        <w:t xml:space="preserve"> Maquette de la barre</w:t>
-      </w:r>
-      <w:bookmarkEnd w:id="119"/>
-    </w:p>
-    <w:p/>
-    <w:p>
-      <w:r>
-        <w:t>La barre est un des composants de la charte qu’il a fallu redimensionn</w:t>
-      </w:r>
-      <w:r>
-        <w:t>er</w:t>
-      </w:r>
-      <w:r>
-        <w:t xml:space="preserve"> afin qu’elle soit entièrement visible.</w:t>
-      </w:r>
-    </w:p>
-    <w:p/>
-    <w:p>
-      <w:pPr>
-        <w:pStyle w:val="Titre4"/>
-      </w:pPr>
-      <w:bookmarkStart w:id="120" w:name="_Toc325058104"/>
-      <w:r>
-        <w:t>Problématique du respect du RGAA</w:t>
-      </w:r>
-      <w:bookmarkEnd w:id="120"/>
-    </w:p>
-    <w:p>
-      <w:pPr>
-        <w:pStyle w:val="Titre5"/>
-      </w:pPr>
-      <w:bookmarkStart w:id="121" w:name="_Toc325058105"/>
-      <w:r>
-        <w:t>Par rapport au JavaScript</w:t>
-      </w:r>
-      <w:bookmarkEnd w:id="121"/>
-    </w:p>
-    <w:p>
-      <w:r>
-        <w:t xml:space="preserve">L’un des critères du RGAA consiste à avoir les mêmes informations avec et sans le JavaScript en terme de texte. On peut aborder le JavaScript sous plusieurs angles. </w:t>
-      </w:r>
-    </w:p>
-    <w:p/>
-    <w:p>
-      <w:pPr>
         <w:pStyle w:val="Titre6"/>
       </w:pPr>
-      <w:bookmarkStart w:id="122" w:name="_Toc325058106"/>
-      <w:r>
-        <w:lastRenderedPageBreak/>
+      <w:bookmarkStart w:id="122" w:name="_Toc325101422"/>
+      <w:r>
         <w:t>« </w:t>
       </w:r>
       <w:r>
@@ -10217,7 +10366,7 @@
                           </pic:cNvPicPr>
                         </pic:nvPicPr>
                         <pic:blipFill rotWithShape="1">
-                          <a:blip r:embed="rId22">
+                          <a:blip r:embed="rId24">
                             <a:extLst>
                               <a:ext uri="{28A0092B-C50C-407E-A947-70E740481C1C}">
                                 <a14:useLocalDpi xmlns:a14="http://schemas.microsoft.com/office/drawing/2010/main" val="0"/>
@@ -10284,7 +10433,7 @@
                           </pic:cNvPicPr>
                         </pic:nvPicPr>
                         <pic:blipFill rotWithShape="1">
-                          <a:blip r:embed="rId22">
+                          <a:blip r:embed="rId24">
                             <a:extLst>
                               <a:ext uri="{28A0092B-C50C-407E-A947-70E740481C1C}">
                                 <a14:useLocalDpi xmlns:a14="http://schemas.microsoft.com/office/drawing/2010/main" val="0"/>
@@ -10335,27 +10484,14 @@
             <w:r>
               <w:t xml:space="preserve">Figure </w:t>
             </w:r>
-            <w:r>
-              <w:fldChar w:fldCharType="begin"/>
-            </w:r>
-            <w:r>
-              <w:instrText xml:space="preserve"> SEQ Figure \* ARABIC </w:instrText>
-            </w:r>
-            <w:r>
-              <w:fldChar w:fldCharType="separate"/>
-            </w:r>
-            <w:r>
-              <w:rPr>
-                <w:noProof/>
-              </w:rPr>
-              <w:t>13</w:t>
-            </w:r>
-            <w:r>
-              <w:rPr>
-                <w:noProof/>
-              </w:rPr>
-              <w:fldChar w:fldCharType="end"/>
-            </w:r>
+            <w:fldSimple w:instr=" SEQ Figure \* ARABIC ">
+              <w:r>
+                <w:rPr>
+                  <w:noProof/>
+                </w:rPr>
+                <w:t>13</w:t>
+              </w:r>
+            </w:fldSimple>
             <w:r>
               <w:t xml:space="preserve"> - Information visible avec JavaScript</w:t>
             </w:r>
@@ -10375,27 +10511,14 @@
             <w:r>
               <w:t xml:space="preserve">Figure </w:t>
             </w:r>
-            <w:r>
-              <w:fldChar w:fldCharType="begin"/>
-            </w:r>
-            <w:r>
-              <w:instrText xml:space="preserve"> SEQ Figure \* ARABIC </w:instrText>
-            </w:r>
-            <w:r>
-              <w:fldChar w:fldCharType="separate"/>
-            </w:r>
-            <w:r>
-              <w:rPr>
-                <w:noProof/>
-              </w:rPr>
-              <w:t>14</w:t>
-            </w:r>
-            <w:r>
-              <w:rPr>
-                <w:noProof/>
-              </w:rPr>
-              <w:fldChar w:fldCharType="end"/>
-            </w:r>
+            <w:fldSimple w:instr=" SEQ Figure \* ARABIC ">
+              <w:r>
+                <w:rPr>
+                  <w:noProof/>
+                </w:rPr>
+                <w:t>14</w:t>
+              </w:r>
+            </w:fldSimple>
             <w:r>
               <w:t xml:space="preserve"> - Information sans JavaScript</w:t>
             </w:r>
@@ -10409,7 +10532,7 @@
       <w:pPr>
         <w:pStyle w:val="Titre6"/>
       </w:pPr>
-      <w:bookmarkStart w:id="125" w:name="_Toc325058107"/>
+      <w:bookmarkStart w:id="125" w:name="_Toc325101423"/>
       <w:r>
         <w:t>« </w:t>
       </w:r>
@@ -10486,7 +10609,7 @@
                           </pic:cNvPicPr>
                         </pic:nvPicPr>
                         <pic:blipFill>
-                          <a:blip r:embed="rId23">
+                          <a:blip r:embed="rId25">
                             <a:extLst>
                               <a:ext uri="{28A0092B-C50C-407E-A947-70E740481C1C}">
                                 <a14:useLocalDpi xmlns:a14="http://schemas.microsoft.com/office/drawing/2010/main" val="0"/>
@@ -10550,7 +10673,7 @@
                           </pic:cNvPicPr>
                         </pic:nvPicPr>
                         <pic:blipFill>
-                          <a:blip r:embed="rId24">
+                          <a:blip r:embed="rId26">
                             <a:extLst>
                               <a:ext uri="{28A0092B-C50C-407E-A947-70E740481C1C}">
                                 <a14:useLocalDpi xmlns:a14="http://schemas.microsoft.com/office/drawing/2010/main" val="0"/>
@@ -10598,27 +10721,14 @@
             <w:r>
               <w:t xml:space="preserve">Figure </w:t>
             </w:r>
-            <w:r>
-              <w:fldChar w:fldCharType="begin"/>
-            </w:r>
-            <w:r>
-              <w:instrText xml:space="preserve"> SEQ Figure \* ARABIC </w:instrText>
-            </w:r>
-            <w:r>
-              <w:fldChar w:fldCharType="separate"/>
-            </w:r>
-            <w:r>
-              <w:rPr>
-                <w:noProof/>
-              </w:rPr>
-              <w:t>15</w:t>
-            </w:r>
-            <w:r>
-              <w:rPr>
-                <w:noProof/>
-              </w:rPr>
-              <w:fldChar w:fldCharType="end"/>
-            </w:r>
+            <w:fldSimple w:instr=" SEQ Figure \* ARABIC ">
+              <w:r>
+                <w:rPr>
+                  <w:noProof/>
+                </w:rPr>
+                <w:t>15</w:t>
+              </w:r>
+            </w:fldSimple>
             <w:r>
               <w:t xml:space="preserve"> - Information avec JavaScript</w:t>
             </w:r>
@@ -10638,27 +10748,14 @@
             <w:r>
               <w:t xml:space="preserve">Figure </w:t>
             </w:r>
-            <w:r>
-              <w:fldChar w:fldCharType="begin"/>
-            </w:r>
-            <w:r>
-              <w:instrText xml:space="preserve"> SEQ Figure \* ARABIC </w:instrText>
-            </w:r>
-            <w:r>
-              <w:fldChar w:fldCharType="separate"/>
-            </w:r>
-            <w:r>
-              <w:rPr>
-                <w:noProof/>
-              </w:rPr>
-              <w:t>16</w:t>
-            </w:r>
-            <w:r>
-              <w:rPr>
-                <w:noProof/>
-              </w:rPr>
-              <w:fldChar w:fldCharType="end"/>
-            </w:r>
+            <w:fldSimple w:instr=" SEQ Figure \* ARABIC ">
+              <w:r>
+                <w:rPr>
+                  <w:noProof/>
+                </w:rPr>
+                <w:t>16</w:t>
+              </w:r>
+            </w:fldSimple>
             <w:r>
               <w:t xml:space="preserve"> - Information sans JavaScript</w:t>
             </w:r>
@@ -10672,8 +10769,9 @@
       <w:pPr>
         <w:pStyle w:val="Titre5"/>
       </w:pPr>
-      <w:bookmarkStart w:id="128" w:name="_Toc325058108"/>
-      <w:r>
+      <w:bookmarkStart w:id="128" w:name="_Toc325101424"/>
+      <w:r>
+        <w:lastRenderedPageBreak/>
         <w:t>Par rapport au cahier des charges</w:t>
       </w:r>
       <w:bookmarkEnd w:id="128"/>
@@ -10697,307 +10795,277 @@
     </w:p>
     <w:p>
       <w:r>
-        <w:t xml:space="preserve">Afin d’éviter tout problème de ce genre, la solution adoptée consiste à utiliser un développement procédural. Dans l’application de ce principe à un menu déroulant, la mise en « menu déroulant » </w:t>
-      </w:r>
+        <w:t xml:space="preserve">Afin d’éviter tout problème de ce genre, la solution adoptée consiste à utiliser un développement procédural. Dans l’application de ce principe à un menu déroulant, la mise en « menu déroulant » est entièrement </w:t>
+      </w:r>
+      <w:r>
+        <w:t>faite</w:t>
+      </w:r>
+      <w:r>
+        <w:t xml:space="preserve"> en JavaScript</w:t>
+      </w:r>
+      <w:r>
+        <w:t xml:space="preserve"> (</w:t>
+      </w:r>
+      <w:proofErr w:type="spellStart"/>
+      <w:r>
+        <w:t>j</w:t>
+      </w:r>
+      <w:r>
+        <w:t>Query</w:t>
+      </w:r>
+      <w:proofErr w:type="spellEnd"/>
+      <w:r>
+        <w:t>)</w:t>
+      </w:r>
+      <w:r>
+        <w:t xml:space="preserve"> ainsi </w:t>
+      </w:r>
+      <w:r>
+        <w:t>s’il</w:t>
+      </w:r>
+      <w:r>
+        <w:t xml:space="preserve"> est désactivé, le CSS permettra à toutes les informations d’être visible sur la page. De cette manière, le CSS sera chargé de faire la mise en forme sans animation</w:t>
+      </w:r>
+      <w:r>
+        <w:t xml:space="preserve">, </w:t>
+      </w:r>
+      <w:r>
+        <w:t xml:space="preserve">et </w:t>
+      </w:r>
+      <w:r>
+        <w:t>le</w:t>
+      </w:r>
+      <w:r>
+        <w:t xml:space="preserve"> JavaScript mettra en forme le contenu avec les animations qui conviennent.</w:t>
+      </w:r>
+    </w:p>
+    <w:p>
+      <w:pPr>
+        <w:pStyle w:val="Titre4"/>
+      </w:pPr>
+      <w:bookmarkStart w:id="129" w:name="_Toc325101425"/>
+      <w:r>
+        <w:t>Généralité sur l’</w:t>
+      </w:r>
+      <w:r>
+        <w:t xml:space="preserve">« entrée par cible » et </w:t>
+      </w:r>
+      <w:r>
+        <w:t>l’</w:t>
+      </w:r>
+      <w:r>
+        <w:t>« espace privé »</w:t>
+      </w:r>
+      <w:bookmarkEnd w:id="129"/>
+    </w:p>
+    <w:p>
+      <w:r>
+        <w:t xml:space="preserve">Les menus figurants dans la barre permanente fixe ont l’obligation de s’ouvrir vers le haut, du fait même que cette barre </w:t>
+      </w:r>
+      <w:r>
+        <w:t>a</w:t>
+      </w:r>
+      <w:r>
+        <w:t xml:space="preserve"> une position absolue en bas de l’écran.</w:t>
+      </w:r>
+    </w:p>
+    <w:p>
+      <w:r>
+        <w:t>Ces deux menus sont liés par un lien d’exclusion mutuelle. C'est-à-dire que si l’un des menus est visible, le second ne doit pas l’être. Afin de gérer au mieux les similitudes de ces deux menus</w:t>
+      </w:r>
+      <w:r>
+        <w:t xml:space="preserve"> et la relation qui les </w:t>
+      </w:r>
+      <w:r>
+        <w:t>lie</w:t>
+      </w:r>
+      <w:r>
+        <w:t xml:space="preserve">, un framework a été développé </w:t>
+      </w:r>
+      <w:r>
+        <w:t xml:space="preserve">en tant qu’extension de </w:t>
+      </w:r>
+      <w:proofErr w:type="spellStart"/>
+      <w:r>
+        <w:t>j</w:t>
+      </w:r>
+      <w:r>
+        <w:t>Query</w:t>
+      </w:r>
+      <w:proofErr w:type="spellEnd"/>
+      <w:r>
+        <w:t>, jQueryMenu</w:t>
+      </w:r>
+      <w:r>
+        <w:t>.</w:t>
+      </w:r>
+    </w:p>
+    <w:p>
+      <w:r>
+        <w:t xml:space="preserve">Il est chargé de deux missions. La première est d’initialiser le composant. L’initialisation consiste </w:t>
+      </w:r>
+      <w:r>
+        <w:t>à « plier le menu »,</w:t>
+      </w:r>
+      <w:r>
+        <w:t xml:space="preserve"> </w:t>
+      </w:r>
+      <w:r>
+        <w:t>puis a</w:t>
+      </w:r>
+      <w:r>
+        <w:t>ttribu</w:t>
+      </w:r>
+      <w:r>
+        <w:t>er</w:t>
+      </w:r>
+      <w:r>
+        <w:t xml:space="preserve"> la fonction d’animation.</w:t>
+      </w:r>
+      <w:r>
+        <w:t xml:space="preserve"> </w:t>
+      </w:r>
+      <w:r>
+        <w:t xml:space="preserve">La </w:t>
+      </w:r>
+      <w:r>
+        <w:t>première étape</w:t>
+      </w:r>
+      <w:r>
+        <w:t>, dans le cas où le JavaScript est désactivé</w:t>
+      </w:r>
+      <w:r>
+        <w:t>, permet d</w:t>
+      </w:r>
+      <w:r>
+        <w:t>’</w:t>
+      </w:r>
+      <w:r>
+        <w:t>obtenir</w:t>
+      </w:r>
+      <w:r>
+        <w:t xml:space="preserve"> un rendu des différents éléments le composant.</w:t>
+      </w:r>
+    </w:p>
+    <w:p/>
+    <w:p>
+      <w:pPr>
+        <w:pStyle w:val="Titre5"/>
+      </w:pPr>
+      <w:bookmarkStart w:id="130" w:name="_Toc325101426"/>
+      <w:r>
+        <w:t>Entrée par cible</w:t>
+      </w:r>
+      <w:bookmarkEnd w:id="130"/>
+    </w:p>
+    <w:p>
+      <w:r>
+        <w:t>Ce composant contient deux éléments. L</w:t>
+      </w:r>
+      <w:r>
+        <w:t>e premier est le menu déroulant</w:t>
+      </w:r>
+      <w:r>
+        <w:t>. Le second est un libellé qui sert de raccourci vers le dernier lien activé. Ce lien est stocké dans un cookie qui est renseigné lors du clic sur un des liens composant le menu.</w:t>
+      </w:r>
+      <w:r>
+        <w:t xml:space="preserve"> Afin d’inciter l’utilisation de ce menu, il est par défaut ouvert tant que le cookie est vide.</w:t>
+      </w:r>
+    </w:p>
+    <w:p/>
+    <w:p>
+      <w:pPr>
+        <w:pStyle w:val="Lgende"/>
+      </w:pPr>
+      <w:bookmarkStart w:id="131" w:name="_Toc325058059"/>
+      <w:r>
+        <w:t xml:space="preserve">Figure </w:t>
+      </w:r>
+      <w:fldSimple w:instr=" SEQ Figure \* ARABIC ">
+        <w:r>
+          <w:rPr>
+            <w:noProof/>
+          </w:rPr>
+          <w:t>17</w:t>
+        </w:r>
+      </w:fldSimple>
+      <w:r>
+        <w:t xml:space="preserve"> - Entrée par cible</w:t>
+      </w:r>
+      <w:bookmarkEnd w:id="131"/>
+    </w:p>
+    <w:p/>
+    <w:p>
+      <w:pPr>
+        <w:pStyle w:val="Titre5"/>
+      </w:pPr>
+      <w:bookmarkStart w:id="132" w:name="_Toc325101427"/>
+      <w:r>
+        <w:t>Espace privé</w:t>
+      </w:r>
+      <w:bookmarkEnd w:id="132"/>
+    </w:p>
+    <w:p>
+      <w:r>
+        <w:t>Ce menu est un simple menu déroulant</w:t>
+      </w:r>
+      <w:r>
+        <w:t>.</w:t>
+      </w:r>
+      <w:r>
+        <w:t xml:space="preserve"> Bien qu’il fasse </w:t>
+      </w:r>
+      <w:r>
+        <w:t>partie</w:t>
+      </w:r>
+      <w:r>
+        <w:t xml:space="preserve"> de l’existant, sa nouvelle position, dans la barre permanente (originellement dans l’</w:t>
+      </w:r>
+      <w:r>
+        <w:t>en-tête),</w:t>
+      </w:r>
+      <w:r>
+        <w:t xml:space="preserve"> oblige</w:t>
+      </w:r>
+      <w:r>
+        <w:t xml:space="preserve"> à</w:t>
+      </w:r>
+      <w:r>
+        <w:t xml:space="preserve"> refaire le menu afin qu’il s’ouvre dans le bon sens.</w:t>
+      </w:r>
+    </w:p>
+    <w:p/>
+    <w:p>
+      <w:pPr>
+        <w:pStyle w:val="Lgende"/>
+      </w:pPr>
+      <w:bookmarkStart w:id="133" w:name="_Toc325058060"/>
+      <w:r>
+        <w:t xml:space="preserve">Figure </w:t>
+      </w:r>
+      <w:fldSimple w:instr=" SEQ Figure \* ARABIC ">
+        <w:r>
+          <w:rPr>
+            <w:noProof/>
+          </w:rPr>
+          <w:t>18</w:t>
+        </w:r>
+      </w:fldSimple>
+      <w:r>
+        <w:t xml:space="preserve"> - Espace </w:t>
+      </w:r>
+      <w:r>
+        <w:t>privé</w:t>
+      </w:r>
+      <w:bookmarkEnd w:id="133"/>
+    </w:p>
+    <w:p>
+      <w:pPr>
+        <w:pStyle w:val="Titre4"/>
+      </w:pPr>
+      <w:bookmarkStart w:id="134" w:name="_Toc325101428"/>
       <w:r>
         <w:lastRenderedPageBreak/>
-        <w:t xml:space="preserve">est entièrement </w:t>
-      </w:r>
-      <w:r>
-        <w:t>faite</w:t>
-      </w:r>
-      <w:r>
-        <w:t xml:space="preserve"> en JavaScript</w:t>
-      </w:r>
-      <w:r>
-        <w:t xml:space="preserve"> (</w:t>
-      </w:r>
-      <w:proofErr w:type="spellStart"/>
-      <w:r>
-        <w:t>j</w:t>
-      </w:r>
-      <w:r>
-        <w:t>Query</w:t>
-      </w:r>
-      <w:proofErr w:type="spellEnd"/>
-      <w:r>
-        <w:t>)</w:t>
-      </w:r>
-      <w:r>
-        <w:t xml:space="preserve"> ainsi </w:t>
-      </w:r>
-      <w:r>
-        <w:t>s’il</w:t>
-      </w:r>
-      <w:r>
-        <w:t xml:space="preserve"> est désactivé, le CSS permettra à toutes les informations d’être visible sur la page. De cette manière, le CSS sera chargé de faire la mise en forme sans animation</w:t>
-      </w:r>
-      <w:r>
-        <w:t xml:space="preserve">, </w:t>
-      </w:r>
-      <w:r>
-        <w:t xml:space="preserve">et </w:t>
-      </w:r>
-      <w:r>
-        <w:t>le</w:t>
-      </w:r>
-      <w:r>
-        <w:t xml:space="preserve"> JavaScript mettra en forme le contenu avec les animations qui conviennent.</w:t>
-      </w:r>
-    </w:p>
-    <w:p>
-      <w:pPr>
-        <w:pStyle w:val="Titre4"/>
-      </w:pPr>
-      <w:bookmarkStart w:id="129" w:name="_Toc325058109"/>
-      <w:r>
-        <w:t>Généralité sur l’</w:t>
-      </w:r>
-      <w:r>
-        <w:t xml:space="preserve">« entrée par cible » et </w:t>
-      </w:r>
-      <w:r>
-        <w:t>l’</w:t>
-      </w:r>
-      <w:r>
-        <w:t>« espace privé »</w:t>
-      </w:r>
-      <w:bookmarkEnd w:id="129"/>
-    </w:p>
-    <w:p>
-      <w:r>
-        <w:t xml:space="preserve">Les menus figurants dans la barre permanente fixe ont l’obligation de s’ouvrir vers le haut, du fait même que cette barre </w:t>
-      </w:r>
-      <w:r>
-        <w:t>a</w:t>
-      </w:r>
-      <w:r>
-        <w:t xml:space="preserve"> une position absolue en bas de l’écran.</w:t>
-      </w:r>
-    </w:p>
-    <w:p>
-      <w:r>
-        <w:t>Ces deux menus sont liés par un lien d’exclusion mutuelle. C'est-à-dire que si l’un des menus est visible, le second ne doit pas l’être. Afin de gérer au mieux les similitudes de ces deux menus</w:t>
-      </w:r>
-      <w:r>
-        <w:t xml:space="preserve"> et la relation qui les </w:t>
-      </w:r>
-      <w:r>
-        <w:t>lie</w:t>
-      </w:r>
-      <w:r>
-        <w:t xml:space="preserve">, un framework a été développé </w:t>
-      </w:r>
-      <w:r>
-        <w:t xml:space="preserve">en tant qu’extension de </w:t>
-      </w:r>
-      <w:proofErr w:type="spellStart"/>
-      <w:r>
-        <w:t>j</w:t>
-      </w:r>
-      <w:r>
-        <w:t>Query</w:t>
-      </w:r>
-      <w:proofErr w:type="spellEnd"/>
-      <w:r>
-        <w:t>, jQueryMenu</w:t>
-      </w:r>
-      <w:r>
-        <w:t>.</w:t>
-      </w:r>
-    </w:p>
-    <w:p>
-      <w:r>
-        <w:t xml:space="preserve">Il est chargé de deux missions. La première est d’initialiser le composant. L’initialisation consiste </w:t>
-      </w:r>
-      <w:r>
-        <w:t>à « plier le menu »,</w:t>
-      </w:r>
-      <w:r>
-        <w:t xml:space="preserve"> </w:t>
-      </w:r>
-      <w:r>
-        <w:t>puis a</w:t>
-      </w:r>
-      <w:r>
-        <w:t>ttribu</w:t>
-      </w:r>
-      <w:r>
-        <w:t>er</w:t>
-      </w:r>
-      <w:r>
-        <w:t xml:space="preserve"> la fonction d’animation.</w:t>
-      </w:r>
-      <w:r>
-        <w:t xml:space="preserve"> </w:t>
-      </w:r>
-      <w:r>
-        <w:t xml:space="preserve">La </w:t>
-      </w:r>
-      <w:r>
-        <w:t>première étape</w:t>
-      </w:r>
-      <w:r>
-        <w:t>, dans le cas où le JavaScript est désactivé</w:t>
-      </w:r>
-      <w:r>
-        <w:t>, permet d</w:t>
-      </w:r>
-      <w:r>
-        <w:t>’</w:t>
-      </w:r>
-      <w:r>
-        <w:t>obtenir</w:t>
-      </w:r>
-      <w:r>
-        <w:t xml:space="preserve"> un rendu des différents éléments le composant.</w:t>
-      </w:r>
-    </w:p>
-    <w:p/>
-    <w:p>
-      <w:pPr>
-        <w:pStyle w:val="Titre5"/>
-      </w:pPr>
-      <w:bookmarkStart w:id="130" w:name="_Toc325058110"/>
-      <w:r>
-        <w:t>Entrée par cible</w:t>
-      </w:r>
-      <w:bookmarkEnd w:id="130"/>
-    </w:p>
-    <w:p>
-      <w:r>
-        <w:t>Ce composant contient deux éléments. L</w:t>
-      </w:r>
-      <w:r>
-        <w:t>e premier est le menu déroulant</w:t>
-      </w:r>
-      <w:r>
-        <w:t>. Le second est un libellé qui sert de raccourci vers le dernier lien activé. Ce lien est stocké dans un cookie qui est renseigné lors du clic sur un des liens composant le menu.</w:t>
-      </w:r>
-      <w:r>
-        <w:t xml:space="preserve"> Afin d’inciter l’utilisation de ce menu, il est par défaut ouvert tant que le cookie est vide.</w:t>
-      </w:r>
-    </w:p>
-    <w:p/>
-    <w:p>
-      <w:pPr>
-        <w:pStyle w:val="Lgende"/>
-      </w:pPr>
-      <w:bookmarkStart w:id="131" w:name="_Toc325058059"/>
-      <w:r>
-        <w:t xml:space="preserve">Figure </w:t>
-      </w:r>
-      <w:r>
-        <w:fldChar w:fldCharType="begin"/>
-      </w:r>
-      <w:r>
-        <w:instrText xml:space="preserve"> SEQ Figure \* ARABIC </w:instrText>
-      </w:r>
-      <w:r>
-        <w:fldChar w:fldCharType="separate"/>
-      </w:r>
-      <w:r>
-        <w:rPr>
-          <w:noProof/>
-        </w:rPr>
-        <w:t>17</w:t>
-      </w:r>
-      <w:r>
-        <w:rPr>
-          <w:noProof/>
-        </w:rPr>
-        <w:fldChar w:fldCharType="end"/>
-      </w:r>
-      <w:r>
-        <w:t xml:space="preserve"> - Entrée par cible</w:t>
-      </w:r>
-      <w:bookmarkEnd w:id="131"/>
-    </w:p>
-    <w:p/>
-    <w:p>
-      <w:pPr>
-        <w:pStyle w:val="Titre5"/>
-      </w:pPr>
-      <w:bookmarkStart w:id="132" w:name="_Toc325058111"/>
-      <w:r>
-        <w:t>Espace privé</w:t>
-      </w:r>
-      <w:bookmarkEnd w:id="132"/>
-    </w:p>
-    <w:p>
-      <w:r>
-        <w:t>Ce menu est un simple menu déroulant</w:t>
-      </w:r>
-      <w:r>
-        <w:t>.</w:t>
-      </w:r>
-      <w:r>
-        <w:t xml:space="preserve"> Bien qu’il fasse </w:t>
-      </w:r>
-      <w:r>
-        <w:t>partie</w:t>
-      </w:r>
-      <w:r>
-        <w:t xml:space="preserve"> de l’existant, sa nouvelle position, dans la barre permanente (originellement dans l’</w:t>
-      </w:r>
-      <w:r>
-        <w:t>en-tête),</w:t>
-      </w:r>
-      <w:r>
-        <w:t xml:space="preserve"> oblige</w:t>
-      </w:r>
-      <w:r>
-        <w:t xml:space="preserve"> à</w:t>
-      </w:r>
-      <w:r>
-        <w:t xml:space="preserve"> refaire le menu afin qu’il s’ouvre dans le bon sens.</w:t>
-      </w:r>
-    </w:p>
-    <w:p/>
-    <w:p>
-      <w:pPr>
-        <w:pStyle w:val="Lgende"/>
-      </w:pPr>
-      <w:bookmarkStart w:id="133" w:name="_Toc325058060"/>
-      <w:r>
-        <w:t xml:space="preserve">Figure </w:t>
-      </w:r>
-      <w:r>
-        <w:fldChar w:fldCharType="begin"/>
-      </w:r>
-      <w:r>
-        <w:instrText xml:space="preserve"> SEQ Figure \* ARABIC </w:instrText>
-      </w:r>
-      <w:r>
-        <w:fldChar w:fldCharType="separate"/>
-      </w:r>
-      <w:r>
-        <w:rPr>
-          <w:noProof/>
-        </w:rPr>
-        <w:t>18</w:t>
-      </w:r>
-      <w:r>
-        <w:rPr>
-          <w:noProof/>
-        </w:rPr>
-        <w:fldChar w:fldCharType="end"/>
-      </w:r>
-      <w:r>
-        <w:t xml:space="preserve"> - Espace </w:t>
-      </w:r>
-      <w:r>
-        <w:t>privé</w:t>
-      </w:r>
-      <w:bookmarkEnd w:id="133"/>
-    </w:p>
-    <w:p/>
-    <w:p>
-      <w:pPr>
-        <w:pStyle w:val="Titre4"/>
-      </w:pPr>
-      <w:bookmarkStart w:id="134" w:name="_Toc325058112"/>
-      <w:r>
         <w:t>Slider partenaire</w:t>
       </w:r>
       <w:bookmarkEnd w:id="134"/>
@@ -11054,27 +11122,14 @@
             <w:r>
               <w:t xml:space="preserve">Figure </w:t>
             </w:r>
-            <w:r>
-              <w:fldChar w:fldCharType="begin"/>
-            </w:r>
-            <w:r>
-              <w:instrText xml:space="preserve"> SEQ Figure \* ARABIC </w:instrText>
-            </w:r>
-            <w:r>
-              <w:fldChar w:fldCharType="separate"/>
-            </w:r>
-            <w:r>
-              <w:rPr>
-                <w:noProof/>
-              </w:rPr>
-              <w:t>19</w:t>
-            </w:r>
-            <w:r>
-              <w:rPr>
-                <w:noProof/>
-              </w:rPr>
-              <w:fldChar w:fldCharType="end"/>
-            </w:r>
+            <w:fldSimple w:instr=" SEQ Figure \* ARABIC ">
+              <w:r>
+                <w:rPr>
+                  <w:noProof/>
+                </w:rPr>
+                <w:t>19</w:t>
+              </w:r>
+            </w:fldSimple>
             <w:r>
               <w:t xml:space="preserve"> - Slider sans focus</w:t>
             </w:r>
@@ -11093,27 +11148,14 @@
             <w:r>
               <w:t xml:space="preserve">Figure </w:t>
             </w:r>
-            <w:r>
-              <w:fldChar w:fldCharType="begin"/>
-            </w:r>
-            <w:r>
-              <w:instrText xml:space="preserve"> SEQ Figure \* ARABIC </w:instrText>
-            </w:r>
-            <w:r>
-              <w:fldChar w:fldCharType="separate"/>
-            </w:r>
-            <w:r>
-              <w:rPr>
-                <w:noProof/>
-              </w:rPr>
-              <w:t>20</w:t>
-            </w:r>
-            <w:r>
-              <w:rPr>
-                <w:noProof/>
-              </w:rPr>
-              <w:fldChar w:fldCharType="end"/>
-            </w:r>
+            <w:fldSimple w:instr=" SEQ Figure \* ARABIC ">
+              <w:r>
+                <w:rPr>
+                  <w:noProof/>
+                </w:rPr>
+                <w:t>20</w:t>
+              </w:r>
+            </w:fldSimple>
             <w:r>
               <w:t xml:space="preserve"> - Slider avec focus</w:t>
             </w:r>
@@ -11190,7 +11232,7 @@
       <w:pPr>
         <w:pStyle w:val="Titre4"/>
       </w:pPr>
-      <w:bookmarkStart w:id="137" w:name="_Toc325058113"/>
+      <w:bookmarkStart w:id="137" w:name="_Toc325101429"/>
       <w:r>
         <w:t>Outil publicité</w:t>
       </w:r>
@@ -11283,30 +11325,14 @@
             <w:r>
               <w:t xml:space="preserve">Figure </w:t>
             </w:r>
-            <w:r>
-              <w:fldChar w:fldCharType="begin"/>
-            </w:r>
-            <w:r>
-              <w:instrText xml:space="preserve"> SEQ </w:instrText>
-            </w:r>
-            <w:r>
-              <w:instrText xml:space="preserve">Figure \* ARABIC </w:instrText>
-            </w:r>
-            <w:r>
-              <w:fldChar w:fldCharType="separate"/>
-            </w:r>
-            <w:r>
-              <w:rPr>
-                <w:noProof/>
-              </w:rPr>
-              <w:t>21</w:t>
-            </w:r>
-            <w:r>
-              <w:rPr>
-                <w:noProof/>
-              </w:rPr>
-              <w:fldChar w:fldCharType="end"/>
-            </w:r>
+            <w:fldSimple w:instr=" SEQ Figure \* ARABIC ">
+              <w:r>
+                <w:rPr>
+                  <w:noProof/>
+                </w:rPr>
+                <w:t>21</w:t>
+              </w:r>
+            </w:fldSimple>
             <w:r>
               <w:t xml:space="preserve"> – Publicité non déployée</w:t>
             </w:r>
@@ -11325,27 +11351,14 @@
             <w:r>
               <w:t xml:space="preserve">Figure </w:t>
             </w:r>
-            <w:r>
-              <w:fldChar w:fldCharType="begin"/>
-            </w:r>
-            <w:r>
-              <w:instrText xml:space="preserve"> SEQ Figure \* ARABIC </w:instrText>
-            </w:r>
-            <w:r>
-              <w:fldChar w:fldCharType="separate"/>
-            </w:r>
-            <w:r>
-              <w:rPr>
-                <w:noProof/>
-              </w:rPr>
-              <w:t>22</w:t>
-            </w:r>
-            <w:r>
-              <w:rPr>
-                <w:noProof/>
-              </w:rPr>
-              <w:fldChar w:fldCharType="end"/>
-            </w:r>
+            <w:fldSimple w:instr=" SEQ Figure \* ARABIC ">
+              <w:r>
+                <w:rPr>
+                  <w:noProof/>
+                </w:rPr>
+                <w:t>22</w:t>
+              </w:r>
+            </w:fldSimple>
             <w:r>
               <w:t xml:space="preserve"> - Publicité déployée</w:t>
             </w:r>
@@ -11359,8 +11372,8 @@
       <w:pPr>
         <w:pStyle w:val="Titre3"/>
       </w:pPr>
-      <w:bookmarkStart w:id="140" w:name="_Toc325058039"/>
-      <w:bookmarkStart w:id="141" w:name="_Toc325058114"/>
+      <w:bookmarkStart w:id="140" w:name="_Toc325101375"/>
+      <w:bookmarkStart w:id="141" w:name="_Toc325101430"/>
       <w:r>
         <w:t>La cartographie des actions régionales</w:t>
       </w:r>
@@ -11371,7 +11384,7 @@
       <w:pPr>
         <w:pStyle w:val="Titre4"/>
       </w:pPr>
-      <w:bookmarkStart w:id="142" w:name="_Toc325058115"/>
+      <w:bookmarkStart w:id="142" w:name="_Toc325101431"/>
       <w:r>
         <w:t>L’existant</w:t>
       </w:r>
@@ -11387,7 +11400,7 @@
       <w:pPr>
         <w:pStyle w:val="Titre4"/>
       </w:pPr>
-      <w:bookmarkStart w:id="143" w:name="_Toc325058116"/>
+      <w:bookmarkStart w:id="143" w:name="_Toc325101432"/>
       <w:r>
         <w:t>Le souhait de la région</w:t>
       </w:r>
@@ -11409,8 +11422,9 @@
       <w:pPr>
         <w:pStyle w:val="Titre5"/>
       </w:pPr>
-      <w:bookmarkStart w:id="144" w:name="_Toc325058117"/>
-      <w:r>
+      <w:bookmarkStart w:id="144" w:name="_Toc325101433"/>
+      <w:r>
+        <w:lastRenderedPageBreak/>
         <w:t>Le formulaire</w:t>
       </w:r>
       <w:bookmarkEnd w:id="144"/>
@@ -11435,11 +11449,7 @@
         <w:t xml:space="preserve">, </w:t>
       </w:r>
       <w:r>
-        <w:t xml:space="preserve">le bouton validant les </w:t>
-      </w:r>
-      <w:r>
-        <w:lastRenderedPageBreak/>
-        <w:t>données avait une méthode « onclick »</w:t>
+        <w:t>le bouton validant les données avait une méthode « onclick »</w:t>
       </w:r>
       <w:r>
         <w:rPr>
@@ -11549,7 +11559,7 @@
       <w:pPr>
         <w:pStyle w:val="Titre5"/>
       </w:pPr>
-      <w:bookmarkStart w:id="145" w:name="_Toc325058118"/>
+      <w:bookmarkStart w:id="145" w:name="_Toc325101434"/>
       <w:r>
         <w:t>Modification de la requête SQL</w:t>
       </w:r>
@@ -11616,7 +11626,7 @@
       <w:pPr>
         <w:pStyle w:val="Titre5"/>
       </w:pPr>
-      <w:bookmarkStart w:id="146" w:name="_Toc325058119"/>
+      <w:bookmarkStart w:id="146" w:name="_Toc325101435"/>
       <w:r>
         <w:t>La nouvelle carte</w:t>
       </w:r>
@@ -11662,8 +11672,8 @@
       <w:pPr>
         <w:pStyle w:val="Titre1"/>
       </w:pPr>
-      <w:bookmarkStart w:id="147" w:name="_Toc325058040"/>
-      <w:bookmarkStart w:id="148" w:name="_Toc325058120"/>
+      <w:bookmarkStart w:id="147" w:name="_Toc325101376"/>
+      <w:bookmarkStart w:id="148" w:name="_Toc325101436"/>
       <w:r>
         <w:lastRenderedPageBreak/>
         <w:t>Table des Annexes</w:t>
@@ -11741,8 +11751,8 @@
     <w:p>
       <w:pPr>
         <w:sectPr>
-          <w:headerReference w:type="default" r:id="rId25"/>
-          <w:footerReference w:type="default" r:id="rId26"/>
+          <w:headerReference w:type="default" r:id="rId27"/>
+          <w:footerReference w:type="default" r:id="rId28"/>
           <w:pgSz w:w="12240" w:h="15840"/>
           <w:pgMar w:top="1440" w:right="1440" w:bottom="1440" w:left="1440" w:header="708" w:footer="708" w:gutter="0"/>
           <w:pgNumType w:start="1"/>
@@ -11761,33 +11771,20 @@
       <w:bookmarkStart w:id="149" w:name="_Toc324264507"/>
       <w:bookmarkStart w:id="150" w:name="_Ref324364880"/>
       <w:bookmarkStart w:id="151" w:name="_Ref324364919"/>
-      <w:bookmarkStart w:id="152" w:name="_Toc325058041"/>
-      <w:bookmarkStart w:id="153" w:name="_Toc325058121"/>
+      <w:bookmarkStart w:id="152" w:name="_Toc325101377"/>
+      <w:bookmarkStart w:id="153" w:name="_Toc325101437"/>
       <w:r>
         <w:lastRenderedPageBreak/>
         <w:t xml:space="preserve">Annexe </w:t>
       </w:r>
-      <w:r>
-        <w:fldChar w:fldCharType="begin"/>
-      </w:r>
-      <w:r>
-        <w:instrText xml:space="preserve"> SEQ Annexe \* roman </w:instrText>
-      </w:r>
-      <w:r>
-        <w:fldChar w:fldCharType="separate"/>
-      </w:r>
-      <w:r>
-        <w:rPr>
-          <w:noProof/>
-        </w:rPr>
-        <w:t>i</w:t>
-      </w:r>
-      <w:r>
-        <w:rPr>
-          <w:noProof/>
-        </w:rPr>
-        <w:fldChar w:fldCharType="end"/>
-      </w:r>
+      <w:fldSimple w:instr=" SEQ Annexe \* roman ">
+        <w:r>
+          <w:rPr>
+            <w:noProof/>
+          </w:rPr>
+          <w:t>i</w:t>
+        </w:r>
+      </w:fldSimple>
       <w:r>
         <w:t xml:space="preserve"> - Commentaire jour à jour</w:t>
       </w:r>
@@ -11802,7 +11799,7 @@
     <w:p>
       <w:pPr>
         <w:sectPr>
-          <w:footerReference w:type="default" r:id="rId27"/>
+          <w:footerReference w:type="default" r:id="rId29"/>
           <w:type w:val="continuous"/>
           <w:pgSz w:w="12240" w:h="15840"/>
           <w:pgMar w:top="1440" w:right="1440" w:bottom="1440" w:left="1440" w:header="708" w:footer="708" w:gutter="0"/>
@@ -11816,8 +11813,8 @@
       <w:pPr>
         <w:pStyle w:val="Titre1"/>
       </w:pPr>
-      <w:bookmarkStart w:id="154" w:name="_Toc325058042"/>
-      <w:bookmarkStart w:id="155" w:name="_Toc325058122"/>
+      <w:bookmarkStart w:id="154" w:name="_Toc325101378"/>
+      <w:bookmarkStart w:id="155" w:name="_Toc325101438"/>
       <w:r>
         <w:lastRenderedPageBreak/>
         <w:t>Table des matières</w:t>
@@ -11869,7 +11866,7 @@
         <w:rPr>
           <w:noProof/>
         </w:rPr>
-        <w:instrText xml:space="preserve"> PAGEREF _Toc325058065 \h </w:instrText>
+        <w:instrText xml:space="preserve"> PAGEREF _Toc325101381 \h </w:instrText>
       </w:r>
       <w:r>
         <w:rPr>
@@ -11927,7 +11924,7 @@
         <w:rPr>
           <w:noProof/>
         </w:rPr>
-        <w:instrText xml:space="preserve"> PAGEREF _Toc325058066 \h </w:instrText>
+        <w:instrText xml:space="preserve"> PAGEREF _Toc325101382 \h </w:instrText>
       </w:r>
       <w:r>
         <w:rPr>
@@ -11985,7 +11982,7 @@
         <w:rPr>
           <w:noProof/>
         </w:rPr>
-        <w:instrText xml:space="preserve"> PAGEREF _Toc325058067 \h </w:instrText>
+        <w:instrText xml:space="preserve"> PAGEREF _Toc325101383 \h </w:instrText>
       </w:r>
       <w:r>
         <w:rPr>
@@ -12043,7 +12040,7 @@
         <w:rPr>
           <w:noProof/>
         </w:rPr>
-        <w:instrText xml:space="preserve"> PAGEREF _Toc325058068 \h </w:instrText>
+        <w:instrText xml:space="preserve"> PAGEREF _Toc325101384 \h </w:instrText>
       </w:r>
       <w:r>
         <w:rPr>
@@ -12101,7 +12098,7 @@
         <w:rPr>
           <w:noProof/>
         </w:rPr>
-        <w:instrText xml:space="preserve"> PAGEREF _Toc325058069 \h </w:instrText>
+        <w:instrText xml:space="preserve"> PAGEREF _Toc325101385 \h </w:instrText>
       </w:r>
       <w:r>
         <w:rPr>
@@ -12159,7 +12156,7 @@
         <w:rPr>
           <w:noProof/>
         </w:rPr>
-        <w:instrText xml:space="preserve"> PAGEREF _Toc325058070 \h </w:instrText>
+        <w:instrText xml:space="preserve"> PAGEREF _Toc325101386 \h </w:instrText>
       </w:r>
       <w:r>
         <w:rPr>
@@ -12217,7 +12214,7 @@
         <w:rPr>
           <w:noProof/>
         </w:rPr>
-        <w:instrText xml:space="preserve"> PAGEREF _Toc325058071 \h </w:instrText>
+        <w:instrText xml:space="preserve"> PAGEREF _Toc325101387 \h </w:instrText>
       </w:r>
       <w:r>
         <w:rPr>
@@ -12275,7 +12272,7 @@
         <w:rPr>
           <w:noProof/>
         </w:rPr>
-        <w:instrText xml:space="preserve"> PAGEREF _Toc325058072 \h </w:instrText>
+        <w:instrText xml:space="preserve"> PAGEREF _Toc325101388 \h </w:instrText>
       </w:r>
       <w:r>
         <w:rPr>
@@ -12333,7 +12330,7 @@
         <w:rPr>
           <w:noProof/>
         </w:rPr>
-        <w:instrText xml:space="preserve"> PAGEREF _Toc325058073 \h </w:instrText>
+        <w:instrText xml:space="preserve"> PAGEREF _Toc325101389 \h </w:instrText>
       </w:r>
       <w:r>
         <w:rPr>
@@ -12392,7 +12389,7 @@
         <w:rPr>
           <w:noProof/>
         </w:rPr>
-        <w:instrText xml:space="preserve"> PAGEREF _Toc325058074 \h </w:instrText>
+        <w:instrText xml:space="preserve"> PAGEREF _Toc325101390 \h </w:instrText>
       </w:r>
       <w:r>
         <w:rPr>
@@ -12450,7 +12447,7 @@
         <w:rPr>
           <w:noProof/>
         </w:rPr>
-        <w:instrText xml:space="preserve"> PAGEREF _Toc325058075 \h </w:instrText>
+        <w:instrText xml:space="preserve"> PAGEREF _Toc325101391 \h </w:instrText>
       </w:r>
       <w:r>
         <w:rPr>
@@ -12508,7 +12505,7 @@
         <w:rPr>
           <w:noProof/>
         </w:rPr>
-        <w:instrText xml:space="preserve"> PAGEREF _Toc325058076 \h </w:instrText>
+        <w:instrText xml:space="preserve"> PAGEREF _Toc325101392 \h </w:instrText>
       </w:r>
       <w:r>
         <w:rPr>
@@ -12566,7 +12563,7 @@
         <w:rPr>
           <w:noProof/>
         </w:rPr>
-        <w:instrText xml:space="preserve"> PAGEREF _Toc325058077 \h </w:instrText>
+        <w:instrText xml:space="preserve"> PAGEREF _Toc325101393 \h </w:instrText>
       </w:r>
       <w:r>
         <w:rPr>
@@ -12624,7 +12621,7 @@
         <w:rPr>
           <w:noProof/>
         </w:rPr>
-        <w:instrText xml:space="preserve"> PAGEREF _Toc325058078 \h </w:instrText>
+        <w:instrText xml:space="preserve"> PAGEREF _Toc325101394 \h </w:instrText>
       </w:r>
       <w:r>
         <w:rPr>
@@ -12682,7 +12679,7 @@
         <w:rPr>
           <w:noProof/>
         </w:rPr>
-        <w:instrText xml:space="preserve"> PAGEREF _Toc325058079 \h </w:instrText>
+        <w:instrText xml:space="preserve"> PAGEREF _Toc325101395 \h </w:instrText>
       </w:r>
       <w:r>
         <w:rPr>
@@ -12740,7 +12737,7 @@
         <w:rPr>
           <w:noProof/>
         </w:rPr>
-        <w:instrText xml:space="preserve"> PAGEREF _Toc325058080 \h </w:instrText>
+        <w:instrText xml:space="preserve"> PAGEREF _Toc325101396 \h </w:instrText>
       </w:r>
       <w:r>
         <w:rPr>
@@ -12800,7 +12797,7 @@
         <w:rPr>
           <w:noProof/>
         </w:rPr>
-        <w:instrText xml:space="preserve"> PAGEREF _Toc325058081 \h </w:instrText>
+        <w:instrText xml:space="preserve"> PAGEREF _Toc325101397 \h </w:instrText>
       </w:r>
       <w:r>
         <w:rPr>
@@ -12860,7 +12857,7 @@
         <w:rPr>
           <w:noProof/>
         </w:rPr>
-        <w:instrText xml:space="preserve"> PAGEREF _Toc325058082 \h </w:instrText>
+        <w:instrText xml:space="preserve"> PAGEREF _Toc325101398 \h </w:instrText>
       </w:r>
       <w:r>
         <w:rPr>
@@ -12920,7 +12917,7 @@
         <w:rPr>
           <w:noProof/>
         </w:rPr>
-        <w:instrText xml:space="preserve"> PAGEREF _Toc325058083 \h </w:instrText>
+        <w:instrText xml:space="preserve"> PAGEREF _Toc325101399 \h </w:instrText>
       </w:r>
       <w:r>
         <w:rPr>
@@ -12979,7 +12976,7 @@
         <w:rPr>
           <w:noProof/>
         </w:rPr>
-        <w:instrText xml:space="preserve"> PAGEREF _Toc325058084 \h </w:instrText>
+        <w:instrText xml:space="preserve"> PAGEREF _Toc325101400 \h </w:instrText>
       </w:r>
       <w:r>
         <w:rPr>
@@ -13037,7 +13034,7 @@
         <w:rPr>
           <w:noProof/>
         </w:rPr>
-        <w:instrText xml:space="preserve"> PAGEREF _Toc325058085 \h </w:instrText>
+        <w:instrText xml:space="preserve"> PAGEREF _Toc325101401 \h </w:instrText>
       </w:r>
       <w:r>
         <w:rPr>
@@ -13097,7 +13094,7 @@
         <w:rPr>
           <w:noProof/>
         </w:rPr>
-        <w:instrText xml:space="preserve"> PAGEREF _Toc325058086 \h </w:instrText>
+        <w:instrText xml:space="preserve"> PAGEREF _Toc325101402 \h </w:instrText>
       </w:r>
       <w:r>
         <w:rPr>
@@ -13157,7 +13154,7 @@
         <w:rPr>
           <w:noProof/>
         </w:rPr>
-        <w:instrText xml:space="preserve"> PAGEREF _Toc325058087 \h </w:instrText>
+        <w:instrText xml:space="preserve"> PAGEREF _Toc325101403 \h </w:instrText>
       </w:r>
       <w:r>
         <w:rPr>
@@ -13217,7 +13214,7 @@
         <w:rPr>
           <w:noProof/>
         </w:rPr>
-        <w:instrText xml:space="preserve"> PAGEREF _Toc325058088 \h </w:instrText>
+        <w:instrText xml:space="preserve"> PAGEREF _Toc325101404 \h </w:instrText>
       </w:r>
       <w:r>
         <w:rPr>
@@ -13234,7 +13231,7 @@
         <w:rPr>
           <w:noProof/>
         </w:rPr>
-        <w:t>13</w:t>
+        <w:t>14</w:t>
       </w:r>
       <w:r>
         <w:rPr>
@@ -13277,7 +13274,7 @@
         <w:rPr>
           <w:noProof/>
         </w:rPr>
-        <w:instrText xml:space="preserve"> PAGEREF _Toc325058089 \h </w:instrText>
+        <w:instrText xml:space="preserve"> PAGEREF _Toc325101405 \h </w:instrText>
       </w:r>
       <w:r>
         <w:rPr>
@@ -13337,7 +13334,7 @@
         <w:rPr>
           <w:noProof/>
         </w:rPr>
-        <w:instrText xml:space="preserve"> PAGEREF _Toc325058090 \h </w:instrText>
+        <w:instrText xml:space="preserve"> PAGEREF _Toc325101406 \h </w:instrText>
       </w:r>
       <w:r>
         <w:rPr>
@@ -13354,7 +13351,7 @@
         <w:rPr>
           <w:noProof/>
         </w:rPr>
-        <w:t>14</w:t>
+        <w:t>15</w:t>
       </w:r>
       <w:r>
         <w:rPr>
@@ -13397,7 +13394,7 @@
         <w:rPr>
           <w:noProof/>
         </w:rPr>
-        <w:instrText xml:space="preserve"> PAGEREF _Toc325058091 \h </w:instrText>
+        <w:instrText xml:space="preserve"> PAGEREF _Toc325101407 \h </w:instrText>
       </w:r>
       <w:r>
         <w:rPr>
@@ -13414,7 +13411,7 @@
         <w:rPr>
           <w:noProof/>
         </w:rPr>
-        <w:t>14</w:t>
+        <w:t>15</w:t>
       </w:r>
       <w:r>
         <w:rPr>
@@ -13455,7 +13452,7 @@
         <w:rPr>
           <w:noProof/>
         </w:rPr>
-        <w:instrText xml:space="preserve"> PAGEREF _Toc325058092 \h </w:instrText>
+        <w:instrText xml:space="preserve"> PAGEREF _Toc325101408 \h </w:instrText>
       </w:r>
       <w:r>
         <w:rPr>
@@ -13472,7 +13469,7 @@
         <w:rPr>
           <w:noProof/>
         </w:rPr>
-        <w:t>15</w:t>
+        <w:t>16</w:t>
       </w:r>
       <w:r>
         <w:rPr>
@@ -13514,7 +13511,7 @@
         <w:rPr>
           <w:noProof/>
         </w:rPr>
-        <w:instrText xml:space="preserve"> PAGEREF _Toc325058093 \h </w:instrText>
+        <w:instrText xml:space="preserve"> PAGEREF _Toc325101409 \h </w:instrText>
       </w:r>
       <w:r>
         <w:rPr>
@@ -13531,7 +13528,7 @@
         <w:rPr>
           <w:noProof/>
         </w:rPr>
-        <w:t>16</w:t>
+        <w:t>17</w:t>
       </w:r>
       <w:r>
         <w:rPr>
@@ -13572,7 +13569,7 @@
         <w:rPr>
           <w:noProof/>
         </w:rPr>
-        <w:instrText xml:space="preserve"> PAGEREF _Toc325058094 \h </w:instrText>
+        <w:instrText xml:space="preserve"> PAGEREF _Toc325101410 \h </w:instrText>
       </w:r>
       <w:r>
         <w:rPr>
@@ -13589,7 +13586,7 @@
         <w:rPr>
           <w:noProof/>
         </w:rPr>
-        <w:t>16</w:t>
+        <w:t>17</w:t>
       </w:r>
       <w:r>
         <w:rPr>
@@ -13630,7 +13627,7 @@
         <w:rPr>
           <w:noProof/>
         </w:rPr>
-        <w:instrText xml:space="preserve"> PAGEREF _Toc325058095 \h </w:instrText>
+        <w:instrText xml:space="preserve"> PAGEREF _Toc325101411 \h </w:instrText>
       </w:r>
       <w:r>
         <w:rPr>
@@ -13647,7 +13644,7 @@
         <w:rPr>
           <w:noProof/>
         </w:rPr>
-        <w:t>16</w:t>
+        <w:t>17</w:t>
       </w:r>
       <w:r>
         <w:rPr>
@@ -13688,7 +13685,7 @@
         <w:rPr>
           <w:noProof/>
         </w:rPr>
-        <w:instrText xml:space="preserve"> PAGEREF _Toc325058096 \h </w:instrText>
+        <w:instrText xml:space="preserve"> PAGEREF _Toc325101412 \h </w:instrText>
       </w:r>
       <w:r>
         <w:rPr>
@@ -13705,7 +13702,7 @@
         <w:rPr>
           <w:noProof/>
         </w:rPr>
-        <w:t>17</w:t>
+        <w:t>18</w:t>
       </w:r>
       <w:r>
         <w:rPr>
@@ -13748,7 +13745,7 @@
         <w:rPr>
           <w:noProof/>
         </w:rPr>
-        <w:instrText xml:space="preserve"> PAGEREF _Toc325058097 \h </w:instrText>
+        <w:instrText xml:space="preserve"> PAGEREF _Toc325101413 \h </w:instrText>
       </w:r>
       <w:r>
         <w:rPr>
@@ -13765,7 +13762,7 @@
         <w:rPr>
           <w:noProof/>
         </w:rPr>
-        <w:t>17</w:t>
+        <w:t>18</w:t>
       </w:r>
       <w:r>
         <w:rPr>
@@ -13808,7 +13805,7 @@
         <w:rPr>
           <w:noProof/>
         </w:rPr>
-        <w:instrText xml:space="preserve"> PAGEREF _Toc325058098 \h </w:instrText>
+        <w:instrText xml:space="preserve"> PAGEREF _Toc325101414 \h </w:instrText>
       </w:r>
       <w:r>
         <w:rPr>
@@ -13825,7 +13822,7 @@
         <w:rPr>
           <w:noProof/>
         </w:rPr>
-        <w:t>17</w:t>
+        <w:t>18</w:t>
       </w:r>
       <w:r>
         <w:rPr>
@@ -13868,7 +13865,7 @@
         <w:rPr>
           <w:noProof/>
         </w:rPr>
-        <w:instrText xml:space="preserve"> PAGEREF _Toc325058099 \h </w:instrText>
+        <w:instrText xml:space="preserve"> PAGEREF _Toc325101415 \h </w:instrText>
       </w:r>
       <w:r>
         <w:rPr>
@@ -13885,7 +13882,7 @@
         <w:rPr>
           <w:noProof/>
         </w:rPr>
-        <w:t>17</w:t>
+        <w:t>18</w:t>
       </w:r>
       <w:r>
         <w:rPr>
@@ -13928,7 +13925,7 @@
         <w:rPr>
           <w:noProof/>
         </w:rPr>
-        <w:instrText xml:space="preserve"> PAGEREF _Toc325058100 \h </w:instrText>
+        <w:instrText xml:space="preserve"> PAGEREF _Toc325101416 \h </w:instrText>
       </w:r>
       <w:r>
         <w:rPr>
@@ -13945,7 +13942,7 @@
         <w:rPr>
           <w:noProof/>
         </w:rPr>
-        <w:t>18</w:t>
+        <w:t>19</w:t>
       </w:r>
       <w:r>
         <w:rPr>
@@ -13988,7 +13985,7 @@
         <w:rPr>
           <w:noProof/>
         </w:rPr>
-        <w:instrText xml:space="preserve"> PAGEREF _Toc325058101 \h </w:instrText>
+        <w:instrText xml:space="preserve"> PAGEREF _Toc325101417 \h </w:instrText>
       </w:r>
       <w:r>
         <w:rPr>
@@ -14005,7 +14002,7 @@
         <w:rPr>
           <w:noProof/>
         </w:rPr>
-        <w:t>18</w:t>
+        <w:t>19</w:t>
       </w:r>
       <w:r>
         <w:rPr>
@@ -14048,7 +14045,7 @@
         <w:rPr>
           <w:noProof/>
         </w:rPr>
-        <w:instrText xml:space="preserve"> PAGEREF _Toc325058102 \h </w:instrText>
+        <w:instrText xml:space="preserve"> PAGEREF _Toc325101418 \h </w:instrText>
       </w:r>
       <w:r>
         <w:rPr>
@@ -14065,7 +14062,7 @@
         <w:rPr>
           <w:noProof/>
         </w:rPr>
-        <w:t>18</w:t>
+        <w:t>19</w:t>
       </w:r>
       <w:r>
         <w:rPr>
@@ -14107,7 +14104,7 @@
         <w:rPr>
           <w:noProof/>
         </w:rPr>
-        <w:instrText xml:space="preserve"> PAGEREF _Toc325058103 \h </w:instrText>
+        <w:instrText xml:space="preserve"> PAGEREF _Toc325101419 \h </w:instrText>
       </w:r>
       <w:r>
         <w:rPr>
@@ -14124,7 +14121,7 @@
         <w:rPr>
           <w:noProof/>
         </w:rPr>
-        <w:t>18</w:t>
+        <w:t>19</w:t>
       </w:r>
       <w:r>
         <w:rPr>
@@ -14167,7 +14164,7 @@
         <w:rPr>
           <w:noProof/>
         </w:rPr>
-        <w:instrText xml:space="preserve"> PAGEREF _Toc325058104 \h </w:instrText>
+        <w:instrText xml:space="preserve"> PAGEREF _Toc325101420 \h </w:instrText>
       </w:r>
       <w:r>
         <w:rPr>
@@ -14184,7 +14181,7 @@
         <w:rPr>
           <w:noProof/>
         </w:rPr>
-        <w:t>18</w:t>
+        <w:t>20</w:t>
       </w:r>
       <w:r>
         <w:rPr>
@@ -14227,7 +14224,7 @@
         <w:rPr>
           <w:noProof/>
         </w:rPr>
-        <w:instrText xml:space="preserve"> PAGEREF _Toc325058105 \h </w:instrText>
+        <w:instrText xml:space="preserve"> PAGEREF _Toc325101421 \h </w:instrText>
       </w:r>
       <w:r>
         <w:rPr>
@@ -14244,7 +14241,7 @@
         <w:rPr>
           <w:noProof/>
         </w:rPr>
-        <w:t>18</w:t>
+        <w:t>20</w:t>
       </w:r>
       <w:r>
         <w:rPr>
@@ -14287,7 +14284,7 @@
         <w:rPr>
           <w:noProof/>
         </w:rPr>
-        <w:instrText xml:space="preserve"> PAGEREF _Toc325058106 \h </w:instrText>
+        <w:instrText xml:space="preserve"> PAGEREF _Toc325101422 \h </w:instrText>
       </w:r>
       <w:r>
         <w:rPr>
@@ -14304,7 +14301,7 @@
         <w:rPr>
           <w:noProof/>
         </w:rPr>
-        <w:t>18</w:t>
+        <w:t>20</w:t>
       </w:r>
       <w:r>
         <w:rPr>
@@ -14347,7 +14344,7 @@
         <w:rPr>
           <w:noProof/>
         </w:rPr>
-        <w:instrText xml:space="preserve"> PAGEREF _Toc325058107 \h </w:instrText>
+        <w:instrText xml:space="preserve"> PAGEREF _Toc325101423 \h </w:instrText>
       </w:r>
       <w:r>
         <w:rPr>
@@ -14364,7 +14361,7 @@
         <w:rPr>
           <w:noProof/>
         </w:rPr>
-        <w:t>19</w:t>
+        <w:t>20</w:t>
       </w:r>
       <w:r>
         <w:rPr>
@@ -14407,7 +14404,7 @@
         <w:rPr>
           <w:noProof/>
         </w:rPr>
-        <w:instrText xml:space="preserve"> PAGEREF _Toc325058108 \h </w:instrText>
+        <w:instrText xml:space="preserve"> PAGEREF _Toc325101424 \h </w:instrText>
       </w:r>
       <w:r>
         <w:rPr>
@@ -14424,7 +14421,7 @@
         <w:rPr>
           <w:noProof/>
         </w:rPr>
-        <w:t>19</w:t>
+        <w:t>21</w:t>
       </w:r>
       <w:r>
         <w:rPr>
@@ -14467,7 +14464,7 @@
         <w:rPr>
           <w:noProof/>
         </w:rPr>
-        <w:instrText xml:space="preserve"> PAGEREF _Toc325058109 \h </w:instrText>
+        <w:instrText xml:space="preserve"> PAGEREF _Toc325101425 \h </w:instrText>
       </w:r>
       <w:r>
         <w:rPr>
@@ -14484,7 +14481,7 @@
         <w:rPr>
           <w:noProof/>
         </w:rPr>
-        <w:t>20</w:t>
+        <w:t>21</w:t>
       </w:r>
       <w:r>
         <w:rPr>
@@ -14527,7 +14524,7 @@
         <w:rPr>
           <w:noProof/>
         </w:rPr>
-        <w:instrText xml:space="preserve"> PAGEREF _Toc325058110 \h </w:instrText>
+        <w:instrText xml:space="preserve"> PAGEREF _Toc325101426 \h </w:instrText>
       </w:r>
       <w:r>
         <w:rPr>
@@ -14544,7 +14541,7 @@
         <w:rPr>
           <w:noProof/>
         </w:rPr>
-        <w:t>20</w:t>
+        <w:t>21</w:t>
       </w:r>
       <w:r>
         <w:rPr>
@@ -14587,7 +14584,7 @@
         <w:rPr>
           <w:noProof/>
         </w:rPr>
-        <w:instrText xml:space="preserve"> PAGEREF _Toc325058111 \h </w:instrText>
+        <w:instrText xml:space="preserve"> PAGEREF _Toc325101427 \h </w:instrText>
       </w:r>
       <w:r>
         <w:rPr>
@@ -14604,7 +14601,7 @@
         <w:rPr>
           <w:noProof/>
         </w:rPr>
-        <w:t>20</w:t>
+        <w:t>21</w:t>
       </w:r>
       <w:r>
         <w:rPr>
@@ -14647,7 +14644,7 @@
         <w:rPr>
           <w:noProof/>
         </w:rPr>
-        <w:instrText xml:space="preserve"> PAGEREF _Toc325058112 \h </w:instrText>
+        <w:instrText xml:space="preserve"> PAGEREF _Toc325101428 \h </w:instrText>
       </w:r>
       <w:r>
         <w:rPr>
@@ -14664,7 +14661,7 @@
         <w:rPr>
           <w:noProof/>
         </w:rPr>
-        <w:t>20</w:t>
+        <w:t>22</w:t>
       </w:r>
       <w:r>
         <w:rPr>
@@ -14707,7 +14704,7 @@
         <w:rPr>
           <w:noProof/>
         </w:rPr>
-        <w:instrText xml:space="preserve"> PAGEREF _Toc325058113 \h </w:instrText>
+        <w:instrText xml:space="preserve"> PAGEREF _Toc325101429 \h </w:instrText>
       </w:r>
       <w:r>
         <w:rPr>
@@ -14724,7 +14721,7 @@
         <w:rPr>
           <w:noProof/>
         </w:rPr>
-        <w:t>21</w:t>
+        <w:t>22</w:t>
       </w:r>
       <w:r>
         <w:rPr>
@@ -14765,7 +14762,7 @@
         <w:rPr>
           <w:noProof/>
         </w:rPr>
-        <w:instrText xml:space="preserve"> PAGEREF _Toc325058114 \h </w:instrText>
+        <w:instrText xml:space="preserve"> PAGEREF _Toc325101430 \h </w:instrText>
       </w:r>
       <w:r>
         <w:rPr>
@@ -14782,7 +14779,7 @@
         <w:rPr>
           <w:noProof/>
         </w:rPr>
-        <w:t>21</w:t>
+        <w:t>22</w:t>
       </w:r>
       <w:r>
         <w:rPr>
@@ -14825,7 +14822,7 @@
         <w:rPr>
           <w:noProof/>
         </w:rPr>
-        <w:instrText xml:space="preserve"> PAGEREF _Toc325058115 \h </w:instrText>
+        <w:instrText xml:space="preserve"> PAGEREF _Toc325101431 \h </w:instrText>
       </w:r>
       <w:r>
         <w:rPr>
@@ -14842,7 +14839,7 @@
         <w:rPr>
           <w:noProof/>
         </w:rPr>
-        <w:t>21</w:t>
+        <w:t>22</w:t>
       </w:r>
       <w:r>
         <w:rPr>
@@ -14885,7 +14882,7 @@
         <w:rPr>
           <w:noProof/>
         </w:rPr>
-        <w:instrText xml:space="preserve"> PAGEREF _Toc325058116 \h </w:instrText>
+        <w:instrText xml:space="preserve"> PAGEREF _Toc325101432 \h </w:instrText>
       </w:r>
       <w:r>
         <w:rPr>
@@ -14902,7 +14899,7 @@
         <w:rPr>
           <w:noProof/>
         </w:rPr>
-        <w:t>21</w:t>
+        <w:t>22</w:t>
       </w:r>
       <w:r>
         <w:rPr>
@@ -14945,7 +14942,7 @@
         <w:rPr>
           <w:noProof/>
         </w:rPr>
-        <w:instrText xml:space="preserve"> PAGEREF _Toc325058117 \h </w:instrText>
+        <w:instrText xml:space="preserve"> PAGEREF _Toc325101433 \h </w:instrText>
       </w:r>
       <w:r>
         <w:rPr>
@@ -14962,7 +14959,7 @@
         <w:rPr>
           <w:noProof/>
         </w:rPr>
-        <w:t>21</w:t>
+        <w:t>23</w:t>
       </w:r>
       <w:r>
         <w:rPr>
@@ -15005,7 +15002,7 @@
         <w:rPr>
           <w:noProof/>
         </w:rPr>
-        <w:instrText xml:space="preserve"> PAGEREF _Toc325058118 \h </w:instrText>
+        <w:instrText xml:space="preserve"> PAGEREF _Toc325101434 \h </w:instrText>
       </w:r>
       <w:r>
         <w:rPr>
@@ -15022,7 +15019,7 @@
         <w:rPr>
           <w:noProof/>
         </w:rPr>
-        <w:t>22</w:t>
+        <w:t>23</w:t>
       </w:r>
       <w:r>
         <w:rPr>
@@ -15065,7 +15062,7 @@
         <w:rPr>
           <w:noProof/>
         </w:rPr>
-        <w:instrText xml:space="preserve"> PAGEREF _Toc325058119 \h </w:instrText>
+        <w:instrText xml:space="preserve"> PAGEREF _Toc325101435 \h </w:instrText>
       </w:r>
       <w:r>
         <w:rPr>
@@ -15082,7 +15079,7 @@
         <w:rPr>
           <w:noProof/>
         </w:rPr>
-        <w:t>22</w:t>
+        <w:t>23</w:t>
       </w:r>
       <w:r>
         <w:rPr>
@@ -15123,7 +15120,7 @@
         <w:rPr>
           <w:noProof/>
         </w:rPr>
-        <w:instrText xml:space="preserve"> PAGEREF _Toc325058120 \h </w:instrText>
+        <w:instrText xml:space="preserve"> PAGEREF _Toc325101436 \h </w:instrText>
       </w:r>
       <w:r>
         <w:rPr>
@@ -15140,7 +15137,7 @@
         <w:rPr>
           <w:noProof/>
         </w:rPr>
-        <w:t>23</w:t>
+        <w:t>24</w:t>
       </w:r>
       <w:r>
         <w:rPr>
@@ -15181,7 +15178,7 @@
         <w:rPr>
           <w:noProof/>
         </w:rPr>
-        <w:instrText xml:space="preserve"> PAGEREF _Toc325058121 \h </w:instrText>
+        <w:instrText xml:space="preserve"> PAGEREF _Toc325101437 \h </w:instrText>
       </w:r>
       <w:r>
         <w:rPr>
@@ -15239,7 +15236,7 @@
         <w:rPr>
           <w:noProof/>
         </w:rPr>
-        <w:instrText xml:space="preserve"> PAGEREF _Toc325058122 \h </w:instrText>
+        <w:instrText xml:space="preserve"> PAGEREF _Toc325101438 \h </w:instrText>
       </w:r>
       <w:r>
         <w:rPr>
@@ -15271,7 +15268,7 @@
       </w:r>
     </w:p>
     <w:sectPr>
-      <w:footerReference w:type="default" r:id="rId28"/>
+      <w:footerReference w:type="default" r:id="rId30"/>
       <w:type w:val="continuous"/>
       <w:pgSz w:w="12240" w:h="15840"/>
       <w:pgMar w:top="1440" w:right="1440" w:bottom="1440" w:left="1440" w:header="708" w:footer="708" w:gutter="0"/>
@@ -15401,7 +15398,7 @@
         <w:rFonts w:ascii="Times New Roman" w:hAnsi="Times New Roman" w:cs="Times New Roman"/>
         <w:noProof/>
       </w:rPr>
-      <w:t>18</w:t>
+      <w:t>2</w:t>
     </w:r>
     <w:r>
       <w:rPr>
@@ -15438,7 +15435,7 @@
         <w:rFonts w:ascii="Times New Roman" w:hAnsi="Times New Roman" w:cs="Times New Roman"/>
         <w:noProof/>
       </w:rPr>
-      <w:t>27</w:t>
+      <w:t>28</w:t>
     </w:r>
     <w:r>
       <w:rPr>
@@ -15615,13 +15612,7 @@
         <w:footnoteRef/>
       </w:r>
       <w:r>
-        <w:t xml:space="preserve"> </w:t>
-      </w:r>
-      <w:r>
-        <w:t>HTC</w:t>
-      </w:r>
-      <w:r>
-        <w:t xml:space="preserve"> est l’extension d’un fichier qui permet la création d’un style CSS</w:t>
+        <w:t xml:space="preserve"> HTC est l’extension d’un fichier qui permet la création d’un style CSS</w:t>
       </w:r>
     </w:p>
   </w:footnote>
@@ -19943,7 +19934,7 @@
 </file>
 
 <file path=customXml/itemProps1.xml><?xml version="1.0" encoding="utf-8"?>
-<ds:datastoreItem xmlns:ds="http://schemas.openxmlformats.org/officeDocument/2006/customXml" ds:itemID="{C1FC373A-8309-43D9-966A-5DFDE34108B1}">
+<ds:datastoreItem xmlns:ds="http://schemas.openxmlformats.org/officeDocument/2006/customXml" ds:itemID="{A2CC2A9A-0ADC-42F1-B544-E3826BB24ECD}">
   <ds:schemaRefs>
     <ds:schemaRef ds:uri="http://schemas.openxmlformats.org/officeDocument/2006/bibliography"/>
   </ds:schemaRefs>

--- a/Rapport Stage/Rapportstage.docx
+++ b/Rapport Stage/Rapportstage.docx
@@ -474,12 +474,7 @@
     <w:p>
       <w:pPr>
         <w:sectPr>
-          <w:headerReference w:type="even" r:id="rId11"/>
-          <w:headerReference w:type="default" r:id="rId12"/>
-          <w:footerReference w:type="even" r:id="rId13"/>
-          <w:footerReference w:type="default" r:id="rId14"/>
-          <w:headerReference w:type="first" r:id="rId15"/>
-          <w:footerReference w:type="first" r:id="rId16"/>
+          <w:footerReference w:type="even" r:id="rId11"/>
           <w:type w:val="continuous"/>
           <w:pgSz w:w="12240" w:h="15840"/>
           <w:pgMar w:top="1440" w:right="1440" w:bottom="1440" w:left="1440" w:header="709" w:footer="709" w:gutter="0"/>
@@ -494,20 +489,20 @@
         <w:pStyle w:val="Titre1"/>
       </w:pPr>
       <w:bookmarkStart w:id="1" w:name="_Toc195501183"/>
-      <w:bookmarkStart w:id="2" w:name="_Toc195466935"/>
-      <w:bookmarkStart w:id="3" w:name="_Toc325101351"/>
-      <w:bookmarkStart w:id="4" w:name="_Toc325101381"/>
+      <w:bookmarkStart w:id="2" w:name="_Toc325101351"/>
+      <w:bookmarkStart w:id="3" w:name="_Toc325101381"/>
+      <w:bookmarkStart w:id="4" w:name="_Toc195466935"/>
       <w:r>
         <w:lastRenderedPageBreak/>
         <w:t>Remerciement</w:t>
       </w:r>
       <w:bookmarkEnd w:id="1"/>
+      <w:bookmarkEnd w:id="2"/>
       <w:bookmarkEnd w:id="3"/>
-      <w:bookmarkEnd w:id="4"/>
     </w:p>
     <w:p/>
-    <w:bookmarkStart w:id="5" w:name="_Toc325101382" w:displacedByCustomXml="next"/>
-    <w:bookmarkStart w:id="6" w:name="_Toc325101352" w:displacedByCustomXml="next"/>
+    <w:bookmarkStart w:id="5" w:name="_Toc325101352" w:displacedByCustomXml="next"/>
+    <w:bookmarkStart w:id="6" w:name="_Toc325101382" w:displacedByCustomXml="next"/>
     <w:sdt>
       <w:sdtPr>
         <w:rPr>
@@ -1230,8 +1225,6 @@
               <w:fldChar w:fldCharType="end"/>
             </w:r>
           </w:hyperlink>
-          <w:bookmarkStart w:id="7" w:name="_GoBack"/>
-          <w:bookmarkEnd w:id="7"/>
         </w:p>
         <w:p>
           <w:pPr>
@@ -2475,14 +2468,14 @@
       <w:pPr>
         <w:pStyle w:val="Titre1"/>
       </w:pPr>
-      <w:bookmarkStart w:id="8" w:name="_Toc325101353"/>
-      <w:bookmarkStart w:id="9" w:name="_Toc325101383"/>
+      <w:bookmarkStart w:id="7" w:name="_Toc325101353"/>
+      <w:bookmarkStart w:id="8" w:name="_Toc325101383"/>
       <w:r>
         <w:lastRenderedPageBreak/>
         <w:t>Table des illustrations</w:t>
       </w:r>
+      <w:bookmarkEnd w:id="7"/>
       <w:bookmarkEnd w:id="8"/>
-      <w:bookmarkEnd w:id="9"/>
     </w:p>
     <w:p>
       <w:pPr>
@@ -3780,18 +3773,18 @@
         <w:lastRenderedPageBreak/>
         <w:fldChar w:fldCharType="end"/>
       </w:r>
-      <w:bookmarkStart w:id="10" w:name="_Toc195501184"/>
-      <w:bookmarkStart w:id="11" w:name="_Toc325101354"/>
-      <w:bookmarkStart w:id="12" w:name="_Toc325101384"/>
+      <w:bookmarkStart w:id="9" w:name="_Toc195501184"/>
+      <w:bookmarkStart w:id="10" w:name="_Toc325101354"/>
+      <w:bookmarkStart w:id="11" w:name="_Toc325101384"/>
       <w:r>
         <w:rPr>
           <w:lang w:val="en-US"/>
         </w:rPr>
         <w:t>Abstract</w:t>
       </w:r>
+      <w:bookmarkEnd w:id="9"/>
       <w:bookmarkEnd w:id="10"/>
       <w:bookmarkEnd w:id="11"/>
-      <w:bookmarkEnd w:id="12"/>
     </w:p>
     <w:p>
       <w:pPr>
@@ -3970,9 +3963,9 @@
       <w:pPr>
         <w:pStyle w:val="Titre1"/>
       </w:pPr>
-      <w:bookmarkStart w:id="13" w:name="_Toc195501185"/>
-      <w:bookmarkStart w:id="14" w:name="_Toc325101355"/>
-      <w:bookmarkStart w:id="15" w:name="_Toc325101385"/>
+      <w:bookmarkStart w:id="12" w:name="_Toc195501185"/>
+      <w:bookmarkStart w:id="13" w:name="_Toc325101355"/>
+      <w:bookmarkStart w:id="14" w:name="_Toc325101385"/>
       <w:r>
         <w:lastRenderedPageBreak/>
         <w:t>I</w:t>
@@ -3981,10 +3974,10 @@
         <w:t>ntroduction</w:t>
       </w:r>
       <w:bookmarkEnd w:id="0"/>
-      <w:bookmarkEnd w:id="2"/>
+      <w:bookmarkEnd w:id="4"/>
+      <w:bookmarkEnd w:id="12"/>
       <w:bookmarkEnd w:id="13"/>
       <w:bookmarkEnd w:id="14"/>
-      <w:bookmarkEnd w:id="15"/>
     </w:p>
     <w:p>
       <w:r>
@@ -4101,11 +4094,11 @@
       <w:pPr>
         <w:pStyle w:val="Titre1"/>
       </w:pPr>
-      <w:bookmarkStart w:id="16" w:name="_Toc195466858"/>
-      <w:bookmarkStart w:id="17" w:name="_Toc195466936"/>
-      <w:bookmarkStart w:id="18" w:name="_Toc195501186"/>
-      <w:bookmarkStart w:id="19" w:name="_Toc325101356"/>
-      <w:bookmarkStart w:id="20" w:name="_Toc325101386"/>
+      <w:bookmarkStart w:id="15" w:name="_Toc195466858"/>
+      <w:bookmarkStart w:id="16" w:name="_Toc195466936"/>
+      <w:bookmarkStart w:id="17" w:name="_Toc195501186"/>
+      <w:bookmarkStart w:id="18" w:name="_Toc325101356"/>
+      <w:bookmarkStart w:id="19" w:name="_Toc325101386"/>
       <w:r>
         <w:lastRenderedPageBreak/>
         <w:t xml:space="preserve">Présentation </w:t>
@@ -4116,44 +4109,44 @@
       <w:r>
         <w:t>Atos</w:t>
       </w:r>
+      <w:bookmarkEnd w:id="15"/>
       <w:bookmarkEnd w:id="16"/>
       <w:bookmarkEnd w:id="17"/>
       <w:bookmarkEnd w:id="18"/>
       <w:bookmarkEnd w:id="19"/>
-      <w:bookmarkEnd w:id="20"/>
     </w:p>
     <w:p>
       <w:pPr>
         <w:pStyle w:val="Titre1"/>
       </w:pPr>
-      <w:bookmarkStart w:id="21" w:name="_Toc195501187"/>
-      <w:bookmarkStart w:id="22" w:name="_Toc325101357"/>
-      <w:bookmarkStart w:id="23" w:name="_Toc325101387"/>
+      <w:bookmarkStart w:id="20" w:name="_Toc195501187"/>
+      <w:bookmarkStart w:id="21" w:name="_Toc325101357"/>
+      <w:bookmarkStart w:id="22" w:name="_Toc325101387"/>
       <w:r>
         <w:lastRenderedPageBreak/>
         <w:t>Sujet</w:t>
       </w:r>
+      <w:bookmarkEnd w:id="20"/>
       <w:bookmarkEnd w:id="21"/>
       <w:bookmarkEnd w:id="22"/>
-      <w:bookmarkEnd w:id="23"/>
     </w:p>
     <w:p>
       <w:pPr>
         <w:pStyle w:val="Titre1"/>
       </w:pPr>
-      <w:bookmarkStart w:id="24" w:name="_Toc195501188"/>
-      <w:bookmarkStart w:id="25" w:name="_Toc325101358"/>
-      <w:bookmarkStart w:id="26" w:name="_Toc325101388"/>
+      <w:bookmarkStart w:id="23" w:name="_Toc195501188"/>
+      <w:bookmarkStart w:id="24" w:name="_Toc325101358"/>
+      <w:bookmarkStart w:id="25" w:name="_Toc325101388"/>
       <w:r>
         <w:lastRenderedPageBreak/>
         <w:t xml:space="preserve">Cycle de vie d’un </w:t>
       </w:r>
+      <w:bookmarkEnd w:id="23"/>
+      <w:r>
+        <w:t>projet</w:t>
+      </w:r>
       <w:bookmarkEnd w:id="24"/>
-      <w:r>
-        <w:t>projet</w:t>
-      </w:r>
       <w:bookmarkEnd w:id="25"/>
-      <w:bookmarkEnd w:id="26"/>
     </w:p>
     <w:p>
       <w:r>
@@ -4219,7 +4212,7 @@
                         <a:effectLst/>
                         <a:extLst>
                           <a:ext uri="{C572A759-6A51-4108-AA02-DFA0A04FC94B}">
-                            <ma14:wrappingTextBoxFlag xmlns:ma14="http://schemas.microsoft.com/office/mac/drawingml/2011/main" xmlns:w="http://schemas.openxmlformats.org/wordprocessingml/2006/main" xmlns:w10="urn:schemas-microsoft-com:office:word" xmlns:v="urn:schemas-microsoft-com:vml" xmlns:o="urn:schemas-microsoft-com:office:office" xmlns:mv="urn:schemas-microsoft-com:mac:vml" xmlns:mo="http://schemas.microsoft.com/office/mac/office/2008/main" xmlns=""/>
+                            <ma14:wrappingTextBoxFlag xmlns="" xmlns:mo="http://schemas.microsoft.com/office/mac/office/2008/main" xmlns:mv="urn:schemas-microsoft-com:mac:vml" xmlns:o="urn:schemas-microsoft-com:office:office" xmlns:v="urn:schemas-microsoft-com:vml" xmlns:w10="urn:schemas-microsoft-com:office:word" xmlns:w="http://schemas.openxmlformats.org/wordprocessingml/2006/main" xmlns:ma14="http://schemas.microsoft.com/office/mac/drawingml/2011/main"/>
                           </a:ext>
                         </a:extLst>
                       </wps:spPr>
@@ -5124,7 +5117,7 @@
                           <a:effectLst/>
                           <a:extLst>
                             <a:ext uri="{C572A759-6A51-4108-AA02-DFA0A04FC94B}">
-                              <ma14:wrappingTextBoxFlag xmlns:ma14="http://schemas.microsoft.com/office/mac/drawingml/2011/main" xmlns:w="http://schemas.openxmlformats.org/wordprocessingml/2006/main" xmlns:w10="urn:schemas-microsoft-com:office:word" xmlns:v="urn:schemas-microsoft-com:vml" xmlns:o="urn:schemas-microsoft-com:office:office" xmlns:mv="urn:schemas-microsoft-com:mac:vml" xmlns:mo="http://schemas.microsoft.com/office/mac/office/2008/main" xmlns=""/>
+                              <ma14:wrappingTextBoxFlag xmlns="" xmlns:mo="http://schemas.microsoft.com/office/mac/office/2008/main" xmlns:mv="urn:schemas-microsoft-com:mac:vml" xmlns:o="urn:schemas-microsoft-com:office:office" xmlns:v="urn:schemas-microsoft-com:vml" xmlns:w10="urn:schemas-microsoft-com:office:word" xmlns:w="http://schemas.openxmlformats.org/wordprocessingml/2006/main" xmlns:ma14="http://schemas.microsoft.com/office/mac/drawingml/2011/main"/>
                             </a:ext>
                           </a:extLst>
                         </wps:spPr>
@@ -5489,8 +5482,8 @@
       <w:pPr>
         <w:pStyle w:val="Lgende"/>
       </w:pPr>
-      <w:bookmarkStart w:id="27" w:name="_Toc195492117"/>
-      <w:bookmarkStart w:id="28" w:name="_Toc325058043"/>
+      <w:bookmarkStart w:id="26" w:name="_Toc195492117"/>
+      <w:bookmarkStart w:id="27" w:name="_Toc325058043"/>
       <w:r>
         <w:t xml:space="preserve">Figure </w:t>
       </w:r>
@@ -5505,8 +5498,8 @@
       <w:r>
         <w:t xml:space="preserve"> - Cycle de vie d'un projet</w:t>
       </w:r>
+      <w:bookmarkEnd w:id="26"/>
       <w:bookmarkEnd w:id="27"/>
-      <w:bookmarkEnd w:id="28"/>
     </w:p>
     <w:p/>
     <w:p>
@@ -5572,11 +5565,11 @@
       <w:pPr>
         <w:pStyle w:val="Titre1"/>
       </w:pPr>
-      <w:bookmarkStart w:id="29" w:name="_Toc195466860"/>
-      <w:bookmarkStart w:id="30" w:name="_Toc195466938"/>
-      <w:bookmarkStart w:id="31" w:name="_Toc195501189"/>
-      <w:bookmarkStart w:id="32" w:name="_Toc325101359"/>
-      <w:bookmarkStart w:id="33" w:name="_Toc325101389"/>
+      <w:bookmarkStart w:id="28" w:name="_Toc195466860"/>
+      <w:bookmarkStart w:id="29" w:name="_Toc195466938"/>
+      <w:bookmarkStart w:id="30" w:name="_Toc195501189"/>
+      <w:bookmarkStart w:id="31" w:name="_Toc325101359"/>
+      <w:bookmarkStart w:id="32" w:name="_Toc325101389"/>
       <w:r>
         <w:lastRenderedPageBreak/>
         <w:t>L</w:t>
@@ -5584,228 +5577,228 @@
       <w:r>
         <w:t xml:space="preserve">e portail des </w:t>
       </w:r>
+      <w:bookmarkEnd w:id="28"/>
       <w:bookmarkEnd w:id="29"/>
+      <w:r>
+        <w:t>Lorrains</w:t>
+      </w:r>
+      <w:r>
+        <w:t xml:space="preserve"> (PDL)</w:t>
+      </w:r>
       <w:bookmarkEnd w:id="30"/>
-      <w:r>
-        <w:t>Lorrains</w:t>
-      </w:r>
-      <w:r>
-        <w:t xml:space="preserve"> (PDL)</w:t>
-      </w:r>
       <w:bookmarkEnd w:id="31"/>
       <w:bookmarkEnd w:id="32"/>
+    </w:p>
+    <w:p>
+      <w:r>
+        <w:t xml:space="preserve">Le portail des </w:t>
+      </w:r>
+      <w:r>
+        <w:t>Lorrains</w:t>
+      </w:r>
+      <w:r>
+        <w:t xml:space="preserve"> est un site web demandé par la région lorraine, il a été développé avec le CMS Jahia par Atos.</w:t>
+      </w:r>
+    </w:p>
+    <w:p/>
+    <w:p>
+      <w:pPr>
+        <w:pStyle w:val="Titre2"/>
+      </w:pPr>
+      <w:bookmarkStart w:id="33" w:name="_Toc195466861"/>
+      <w:bookmarkStart w:id="34" w:name="_Toc195466939"/>
+      <w:bookmarkStart w:id="35" w:name="_Toc195501190"/>
+      <w:bookmarkStart w:id="36" w:name="_Toc325101360"/>
+      <w:bookmarkStart w:id="37" w:name="_Toc325101390"/>
+      <w:r>
+        <w:t>P</w:t>
+      </w:r>
+      <w:r>
+        <w:t xml:space="preserve">résentation de </w:t>
+      </w:r>
+      <w:r>
+        <w:t>Jahia</w:t>
+      </w:r>
       <w:bookmarkEnd w:id="33"/>
-    </w:p>
-    <w:p>
-      <w:r>
-        <w:t xml:space="preserve">Le portail des </w:t>
-      </w:r>
-      <w:r>
-        <w:t>Lorrains</w:t>
-      </w:r>
-      <w:r>
-        <w:t xml:space="preserve"> est un site web demandé par la région lorraine, il a été développé avec le CMS Jahia par Atos.</w:t>
-      </w:r>
-    </w:p>
-    <w:p/>
-    <w:p>
-      <w:pPr>
-        <w:pStyle w:val="Titre2"/>
-      </w:pPr>
-      <w:bookmarkStart w:id="34" w:name="_Toc195466861"/>
-      <w:bookmarkStart w:id="35" w:name="_Toc195466939"/>
-      <w:bookmarkStart w:id="36" w:name="_Toc195501190"/>
-      <w:bookmarkStart w:id="37" w:name="_Toc325101360"/>
-      <w:bookmarkStart w:id="38" w:name="_Toc325101390"/>
-      <w:r>
-        <w:t>P</w:t>
-      </w:r>
-      <w:r>
-        <w:t xml:space="preserve">résentation de </w:t>
-      </w:r>
-      <w:r>
-        <w:t>Jahia</w:t>
-      </w:r>
       <w:bookmarkEnd w:id="34"/>
       <w:bookmarkEnd w:id="35"/>
       <w:bookmarkEnd w:id="36"/>
       <w:bookmarkEnd w:id="37"/>
+    </w:p>
+    <w:p>
+      <w:r>
+        <w:t>Une forma</w:t>
+      </w:r>
+      <w:r>
+        <w:t xml:space="preserve">tion de deux jours en </w:t>
+      </w:r>
+      <w:r>
+        <w:t>Jahia</w:t>
+      </w:r>
+      <w:r>
+        <w:t>6.5</w:t>
+      </w:r>
+      <w:r>
+        <w:t xml:space="preserve"> m'a</w:t>
+      </w:r>
+      <w:r>
+        <w:t xml:space="preserve"> été dispensée afin d'avoir des bases pour le développement du </w:t>
+      </w:r>
+      <w:r>
+        <w:t>PDL</w:t>
+      </w:r>
+      <w:r>
+        <w:t xml:space="preserve">. Le </w:t>
+      </w:r>
+      <w:r>
+        <w:t>PDL</w:t>
+      </w:r>
+      <w:r>
+        <w:t xml:space="preserve"> est </w:t>
+      </w:r>
+      <w:r>
+        <w:t xml:space="preserve">un site web </w:t>
+      </w:r>
+      <w:r>
+        <w:t>adm</w:t>
+      </w:r>
+      <w:r>
+        <w:t xml:space="preserve">inistré par la région lorraine. Ce </w:t>
+      </w:r>
+      <w:r>
+        <w:t>s</w:t>
+      </w:r>
+      <w:r>
+        <w:t xml:space="preserve">ite utilise le CMS </w:t>
+      </w:r>
+      <w:r>
+        <w:t>Jahia</w:t>
+      </w:r>
+      <w:r>
+        <w:t xml:space="preserve">, </w:t>
+      </w:r>
+      <w:r>
+        <w:t>basé</w:t>
+      </w:r>
+      <w:r>
+        <w:t xml:space="preserve"> sur le langage java. Ce CMS </w:t>
+      </w:r>
+      <w:r>
+        <w:t>autorise</w:t>
+      </w:r>
+      <w:r>
+        <w:t xml:space="preserve"> </w:t>
+      </w:r>
+      <w:r>
+        <w:t>l’ajout de vue</w:t>
+      </w:r>
+      <w:r>
+        <w:t xml:space="preserve"> </w:t>
+      </w:r>
+      <w:r>
+        <w:t>et la manipulation de la base de données Jahia</w:t>
+      </w:r>
+      <w:r>
+        <w:t>. En effet</w:t>
+      </w:r>
+      <w:r>
+        <w:t>,</w:t>
+      </w:r>
+      <w:r>
+        <w:t xml:space="preserve"> </w:t>
+      </w:r>
+      <w:r>
+        <w:t>il</w:t>
+      </w:r>
+      <w:r>
+        <w:t xml:space="preserve"> </w:t>
+      </w:r>
+      <w:r>
+        <w:t>intègre</w:t>
+      </w:r>
+      <w:r>
+        <w:t xml:space="preserve"> une base sur laquelle nous avons relativement peu de </w:t>
+      </w:r>
+      <w:r>
+        <w:t>choses</w:t>
+      </w:r>
+      <w:r>
+        <w:t xml:space="preserve"> à faire </w:t>
+      </w:r>
+      <w:r>
+        <w:t>pour l’administrer</w:t>
+      </w:r>
+      <w:r>
+        <w:t xml:space="preserve">. Les </w:t>
+      </w:r>
+      <w:r>
+        <w:t xml:space="preserve">opérations les plus délicates </w:t>
+      </w:r>
+      <w:r>
+        <w:t>restent</w:t>
+      </w:r>
+      <w:r>
+        <w:t xml:space="preserve"> l’élaboration d’éventuelles requêtes SQL afin de réaliser des vues particulières.</w:t>
+      </w:r>
+      <w:r>
+        <w:t xml:space="preserve"> Jahia possède une sorte de méta-base de données afin d’administrer plusieurs sites internet en contenu</w:t>
+      </w:r>
+      <w:r>
+        <w:t>,</w:t>
+      </w:r>
+      <w:r>
+        <w:t xml:space="preserve"> et en </w:t>
+      </w:r>
+      <w:r>
+        <w:t>rôle et permission qui sont attribués à un utilisateur du service Jahia.</w:t>
+      </w:r>
+    </w:p>
+    <w:p>
+      <w:r>
+        <w:t xml:space="preserve">Ce CMS contrôle la saisie de certaines informations afin qu’elles soient </w:t>
+      </w:r>
+      <w:r>
+        <w:t>conformes</w:t>
+      </w:r>
+      <w:r>
+        <w:t xml:space="preserve"> </w:t>
+      </w:r>
+      <w:r>
+        <w:t>à certaines normes d’accessibilités tel que l’attribut « </w:t>
+      </w:r>
+      <w:proofErr w:type="spellStart"/>
+      <w:r>
+        <w:t>alt</w:t>
+      </w:r>
+      <w:proofErr w:type="spellEnd"/>
+      <w:r>
+        <w:t> » à renseigner</w:t>
+      </w:r>
+      <w:r>
+        <w:t>.</w:t>
+      </w:r>
+    </w:p>
+    <w:p/>
+    <w:p>
+      <w:pPr>
+        <w:pStyle w:val="Titre3"/>
+      </w:pPr>
+      <w:bookmarkStart w:id="38" w:name="_Toc195466862"/>
+      <w:bookmarkStart w:id="39" w:name="_Toc195466940"/>
+      <w:bookmarkStart w:id="40" w:name="_Toc195501191"/>
+      <w:bookmarkStart w:id="41" w:name="_Toc325101361"/>
+      <w:bookmarkStart w:id="42" w:name="_Toc325101391"/>
+      <w:r>
+        <w:t>D</w:t>
+      </w:r>
+      <w:r>
+        <w:t>éveloppement</w:t>
+      </w:r>
       <w:bookmarkEnd w:id="38"/>
-    </w:p>
-    <w:p>
-      <w:r>
-        <w:t>Une forma</w:t>
-      </w:r>
-      <w:r>
-        <w:t xml:space="preserve">tion de deux jours en </w:t>
-      </w:r>
-      <w:r>
-        <w:t>Jahia</w:t>
-      </w:r>
-      <w:r>
-        <w:t>6.5</w:t>
-      </w:r>
-      <w:r>
-        <w:t xml:space="preserve"> m'a</w:t>
-      </w:r>
-      <w:r>
-        <w:t xml:space="preserve"> été dispensée afin d'avoir des bases pour le développement du </w:t>
-      </w:r>
-      <w:r>
-        <w:t>PDL</w:t>
-      </w:r>
-      <w:r>
-        <w:t xml:space="preserve">. Le </w:t>
-      </w:r>
-      <w:r>
-        <w:t>PDL</w:t>
-      </w:r>
-      <w:r>
-        <w:t xml:space="preserve"> est </w:t>
-      </w:r>
-      <w:r>
-        <w:t xml:space="preserve">un site web </w:t>
-      </w:r>
-      <w:r>
-        <w:t>adm</w:t>
-      </w:r>
-      <w:r>
-        <w:t xml:space="preserve">inistré par la région lorraine. Ce </w:t>
-      </w:r>
-      <w:r>
-        <w:t>s</w:t>
-      </w:r>
-      <w:r>
-        <w:t xml:space="preserve">ite utilise le CMS </w:t>
-      </w:r>
-      <w:r>
-        <w:t>Jahia</w:t>
-      </w:r>
-      <w:r>
-        <w:t xml:space="preserve">, </w:t>
-      </w:r>
-      <w:r>
-        <w:t>basé</w:t>
-      </w:r>
-      <w:r>
-        <w:t xml:space="preserve"> sur le langage java. Ce CMS </w:t>
-      </w:r>
-      <w:r>
-        <w:t>autorise</w:t>
-      </w:r>
-      <w:r>
-        <w:t xml:space="preserve"> </w:t>
-      </w:r>
-      <w:r>
-        <w:t>l’ajout de vue</w:t>
-      </w:r>
-      <w:r>
-        <w:t xml:space="preserve"> </w:t>
-      </w:r>
-      <w:r>
-        <w:t>et la manipulation de la base de données Jahia</w:t>
-      </w:r>
-      <w:r>
-        <w:t>. En effet</w:t>
-      </w:r>
-      <w:r>
-        <w:t>,</w:t>
-      </w:r>
-      <w:r>
-        <w:t xml:space="preserve"> </w:t>
-      </w:r>
-      <w:r>
-        <w:t>il</w:t>
-      </w:r>
-      <w:r>
-        <w:t xml:space="preserve"> </w:t>
-      </w:r>
-      <w:r>
-        <w:t>intègre</w:t>
-      </w:r>
-      <w:r>
-        <w:t xml:space="preserve"> une base sur laquelle nous avons relativement peu de </w:t>
-      </w:r>
-      <w:r>
-        <w:t>choses</w:t>
-      </w:r>
-      <w:r>
-        <w:t xml:space="preserve"> à faire </w:t>
-      </w:r>
-      <w:r>
-        <w:t>pour l’administrer</w:t>
-      </w:r>
-      <w:r>
-        <w:t xml:space="preserve">. Les </w:t>
-      </w:r>
-      <w:r>
-        <w:t xml:space="preserve">opérations les plus délicates </w:t>
-      </w:r>
-      <w:r>
-        <w:t>restent</w:t>
-      </w:r>
-      <w:r>
-        <w:t xml:space="preserve"> l’élaboration d’éventuelles requêtes SQL afin de réaliser des vues particulières.</w:t>
-      </w:r>
-      <w:r>
-        <w:t xml:space="preserve"> Jahia possède une sorte de méta-base de données afin d’administrer plusieurs sites internet en contenu</w:t>
-      </w:r>
-      <w:r>
-        <w:t>,</w:t>
-      </w:r>
-      <w:r>
-        <w:t xml:space="preserve"> et en </w:t>
-      </w:r>
-      <w:r>
-        <w:t>rôle et permission qui sont attribués à un utilisateur du service Jahia.</w:t>
-      </w:r>
-    </w:p>
-    <w:p>
-      <w:r>
-        <w:t xml:space="preserve">Ce CMS contrôle la saisie de certaines informations afin qu’elles soient </w:t>
-      </w:r>
-      <w:r>
-        <w:t>conformes</w:t>
-      </w:r>
-      <w:r>
-        <w:t xml:space="preserve"> </w:t>
-      </w:r>
-      <w:r>
-        <w:t>à certaines normes d’accessibilités tel que l’attribut « </w:t>
-      </w:r>
-      <w:proofErr w:type="spellStart"/>
-      <w:r>
-        <w:t>alt</w:t>
-      </w:r>
-      <w:proofErr w:type="spellEnd"/>
-      <w:r>
-        <w:t> » à renseigner</w:t>
-      </w:r>
-      <w:r>
-        <w:t>.</w:t>
-      </w:r>
-    </w:p>
-    <w:p/>
-    <w:p>
-      <w:pPr>
-        <w:pStyle w:val="Titre3"/>
-      </w:pPr>
-      <w:bookmarkStart w:id="39" w:name="_Toc195466862"/>
-      <w:bookmarkStart w:id="40" w:name="_Toc195466940"/>
-      <w:bookmarkStart w:id="41" w:name="_Toc195501191"/>
-      <w:bookmarkStart w:id="42" w:name="_Toc325101361"/>
-      <w:bookmarkStart w:id="43" w:name="_Toc325101391"/>
-      <w:r>
-        <w:t>D</w:t>
-      </w:r>
-      <w:r>
-        <w:t>éveloppement</w:t>
-      </w:r>
       <w:bookmarkEnd w:id="39"/>
       <w:bookmarkEnd w:id="40"/>
       <w:bookmarkEnd w:id="41"/>
       <w:bookmarkEnd w:id="42"/>
-      <w:bookmarkEnd w:id="43"/>
     </w:p>
     <w:p>
       <w:r>
@@ -5910,20 +5903,20 @@
       <w:pPr>
         <w:pStyle w:val="Titre3"/>
       </w:pPr>
-      <w:bookmarkStart w:id="44" w:name="_Toc195466864"/>
-      <w:bookmarkStart w:id="45" w:name="_Toc195466942"/>
-      <w:bookmarkStart w:id="46" w:name="_Toc195501192"/>
-      <w:bookmarkStart w:id="47" w:name="_Toc325101362"/>
-      <w:bookmarkStart w:id="48" w:name="_Toc325101392"/>
+      <w:bookmarkStart w:id="43" w:name="_Toc195466864"/>
+      <w:bookmarkStart w:id="44" w:name="_Toc195466942"/>
+      <w:bookmarkStart w:id="45" w:name="_Toc195501192"/>
+      <w:bookmarkStart w:id="46" w:name="_Toc325101362"/>
+      <w:bookmarkStart w:id="47" w:name="_Toc325101392"/>
       <w:r>
         <w:lastRenderedPageBreak/>
         <w:t>Syntaxe</w:t>
       </w:r>
+      <w:bookmarkEnd w:id="43"/>
       <w:bookmarkEnd w:id="44"/>
       <w:bookmarkEnd w:id="45"/>
       <w:bookmarkEnd w:id="46"/>
       <w:bookmarkEnd w:id="47"/>
-      <w:bookmarkEnd w:id="48"/>
     </w:p>
     <w:p>
       <w:pPr>
@@ -6027,7 +6020,7 @@
               </wp:anchor>
             </w:drawing>
           </mc:Choice>
-          <mc:Fallback xmlns:mv="urn:schemas-microsoft-com:mac:vml" xmlns:mo="http://schemas.microsoft.com/office/mac/office/2008/main">
+          <mc:Fallback xmlns:mo="http://schemas.microsoft.com/office/mac/office/2008/main" xmlns:mv="urn:schemas-microsoft-com:mac:vml">
             <w:pict>
               <v:shapetype id="_x0000_t32" coordsize="21600,21600" o:spt="32" o:oned="t" path="m,l21600,21600e" filled="f">
                 <v:path arrowok="t" fillok="f" o:connecttype="none"/>
@@ -6098,7 +6091,7 @@
               </wp:anchor>
             </w:drawing>
           </mc:Choice>
-          <mc:Fallback xmlns:mv="urn:schemas-microsoft-com:mac:vml" xmlns:mo="http://schemas.microsoft.com/office/mac/office/2008/main">
+          <mc:Fallback xmlns:mo="http://schemas.microsoft.com/office/mac/office/2008/main" xmlns:mv="urn:schemas-microsoft-com:mac:vml">
             <w:pict>
               <v:shape id="Connecteur droit avec flèche 32" o:spid="_x0000_s1026" type="#_x0000_t32" style="position:absolute;margin-left:239.25pt;margin-top:135.4pt;width:150pt;height:15pt;flip:x y;z-index:251664384;visibility:visible;mso-wrap-style:square;mso-wrap-distance-left:9pt;mso-wrap-distance-top:0;mso-wrap-distance-right:9pt;mso-wrap-distance-bottom:0;mso-position-horizontal:absolute;mso-position-horizontal-relative:text;mso-position-vertical:absolute;mso-position-vertical-relative:text" o:gfxdata="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" strokecolor="#4f81bd [3204]" strokeweight="2pt">
                 <v:stroke endarrow="open"/>
@@ -6165,7 +6158,7 @@
               </wp:anchor>
             </w:drawing>
           </mc:Choice>
-          <mc:Fallback xmlns:mv="urn:schemas-microsoft-com:mac:vml" xmlns:mo="http://schemas.microsoft.com/office/mac/office/2008/main">
+          <mc:Fallback xmlns:mo="http://schemas.microsoft.com/office/mac/office/2008/main" xmlns:mv="urn:schemas-microsoft-com:mac:vml">
             <w:pict>
               <v:shape id="Connecteur droit avec flèche 31" o:spid="_x0000_s1026" type="#_x0000_t32" style="position:absolute;margin-left:125.25pt;margin-top:172.9pt;width:48pt;height:4.5pt;flip:y;z-index:251663360;visibility:visible;mso-wrap-style:square;mso-wrap-distance-left:9pt;mso-wrap-distance-top:0;mso-wrap-distance-right:9pt;mso-wrap-distance-bottom:0;mso-position-horizontal:absolute;mso-position-horizontal-relative:text;mso-position-vertical:absolute;mso-position-vertical-relative:text" o:gfxdata="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" strokecolor="#4f81bd [3204]" strokeweight="2pt">
                 <v:stroke endarrow="open"/>
@@ -6232,7 +6225,7 @@
               </wp:anchor>
             </w:drawing>
           </mc:Choice>
-          <mc:Fallback xmlns:mv="urn:schemas-microsoft-com:mac:vml" xmlns:mo="http://schemas.microsoft.com/office/mac/office/2008/main">
+          <mc:Fallback xmlns:mo="http://schemas.microsoft.com/office/mac/office/2008/main" xmlns:mv="urn:schemas-microsoft-com:mac:vml">
             <w:pict>
               <v:shape id="Connecteur droit avec flèche 30" o:spid="_x0000_s1026" type="#_x0000_t32" style="position:absolute;margin-left:125.25pt;margin-top:115.9pt;width:48pt;height:42pt;z-index:251662336;visibility:visible;mso-wrap-style:square;mso-wrap-distance-left:9pt;mso-wrap-distance-top:0;mso-wrap-distance-right:9pt;mso-wrap-distance-bottom:0;mso-position-horizontal:absolute;mso-position-horizontal-relative:text;mso-position-vertical:absolute;mso-position-vertical-relative:text" o:gfxdata="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" strokecolor="#4f81bd [3204]" strokeweight="2pt">
                 <v:stroke endarrow="open"/>
@@ -6609,7 +6602,7 @@
                     <pic:cNvPicPr/>
                   </pic:nvPicPr>
                   <pic:blipFill rotWithShape="1">
-                    <a:blip r:embed="rId17"/>
+                    <a:blip r:embed="rId12"/>
                     <a:srcRect l="1399" t="23077" r="67626" b="15385"/>
                     <a:stretch/>
                   </pic:blipFill>
@@ -6643,7 +6636,7 @@
         <w:keepNext/>
         <w:keepLines/>
       </w:pPr>
-      <w:bookmarkStart w:id="49" w:name="_Toc325058044"/>
+      <w:bookmarkStart w:id="48" w:name="_Toc325058044"/>
       <w:r>
         <w:t xml:space="preserve">Figure </w:t>
       </w:r>
@@ -6658,11 +6651,11 @@
       <w:r>
         <w:t xml:space="preserve"> - Schéma explicatif se basant sur une vue éclipse</w:t>
       </w:r>
-      <w:bookmarkEnd w:id="49"/>
-    </w:p>
-    <w:bookmarkStart w:id="50" w:name="_Toc195466863"/>
-    <w:bookmarkStart w:id="51" w:name="_Toc195466941"/>
-    <w:bookmarkStart w:id="52" w:name="_Toc195501193"/>
+      <w:bookmarkEnd w:id="48"/>
+    </w:p>
+    <w:bookmarkStart w:id="49" w:name="_Toc195466863"/>
+    <w:bookmarkStart w:id="50" w:name="_Toc195466941"/>
+    <w:bookmarkStart w:id="51" w:name="_Toc195501193"/>
     <w:p>
       <w:pPr>
         <w:keepNext/>
@@ -6732,7 +6725,7 @@
               </wp:anchor>
             </w:drawing>
           </mc:Choice>
-          <mc:Fallback xmlns:mv="urn:schemas-microsoft-com:mac:vml" xmlns:mo="http://schemas.microsoft.com/office/mac/office/2008/main">
+          <mc:Fallback xmlns:mo="http://schemas.microsoft.com/office/mac/office/2008/main" xmlns:mv="urn:schemas-microsoft-com:mac:vml">
             <w:pict>
               <v:shapetype id="_x0000_t32" coordsize="21600,21600" o:spt="32" o:oned="t" path="m0,0l21600,21600e" filled="f">
                 <v:path arrowok="t" fillok="f" o:connecttype="none"/>
@@ -6906,7 +6899,7 @@
               </wp:anchor>
             </w:drawing>
           </mc:Choice>
-          <mc:Fallback xmlns:mv="urn:schemas-microsoft-com:mac:vml" xmlns:mo="http://schemas.microsoft.com/office/mac/office/2008/main">
+          <mc:Fallback xmlns:mo="http://schemas.microsoft.com/office/mac/office/2008/main" xmlns:mv="urn:schemas-microsoft-com:mac:vml">
             <w:pict>
               <v:shape id="Connecteur droit avec flèche 39" o:spid="_x0000_s1026" type="#_x0000_t32" style="position:absolute;margin-left:121.5pt;margin-top:237pt;width:62.25pt;height:38.25pt;z-index:251670528;visibility:visible;mso-wrap-style:square;mso-wrap-distance-left:9pt;mso-wrap-distance-top:0;mso-wrap-distance-right:9pt;mso-wrap-distance-bottom:0;mso-position-horizontal:absolute;mso-position-horizontal-relative:text;mso-position-vertical:absolute;mso-position-vertical-relative:text" o:gfxdata="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" strokecolor="#4f81bd [3204]" strokeweight="2pt">
                 <v:stroke endarrow="open"/>
@@ -7085,7 +7078,7 @@
               </wp:anchor>
             </w:drawing>
           </mc:Choice>
-          <mc:Fallback xmlns:mv="urn:schemas-microsoft-com:mac:vml" xmlns:mo="http://schemas.microsoft.com/office/mac/office/2008/main">
+          <mc:Fallback xmlns:mo="http://schemas.microsoft.com/office/mac/office/2008/main" xmlns:mv="urn:schemas-microsoft-com:mac:vml">
             <w:pict>
               <v:shape id="Connecteur droit avec flèche 36" o:spid="_x0000_s1026" type="#_x0000_t32" style="position:absolute;margin-left:102.75pt;margin-top:137.25pt;width:112.5pt;height:0;z-index:251667456;visibility:visible;mso-wrap-style:square;mso-width-percent:0;mso-height-percent:0;mso-wrap-distance-left:9pt;mso-wrap-distance-top:0;mso-wrap-distance-right:9pt;mso-wrap-distance-bottom:0;mso-position-horizontal:absolute;mso-position-horizontal-relative:text;mso-position-vertical:absolute;mso-position-vertical-relative:text;mso-width-percent:0;mso-height-percent:0;mso-width-relative:margin;mso-height-relative:margin" o:gfxdata="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" strokecolor="#4f81bd [3204]" strokeweight="2pt">
                 <v:stroke endarrow="open"/>
@@ -7158,7 +7151,7 @@
               </wp:anchor>
             </w:drawing>
           </mc:Choice>
-          <mc:Fallback xmlns:mv="urn:schemas-microsoft-com:mac:vml" xmlns:mo="http://schemas.microsoft.com/office/mac/office/2008/main">
+          <mc:Fallback xmlns:mo="http://schemas.microsoft.com/office/mac/office/2008/main" xmlns:mv="urn:schemas-microsoft-com:mac:vml">
             <w:pict>
               <v:shape id="Connecteur droit avec flèche 37" o:spid="_x0000_s1026" type="#_x0000_t32" style="position:absolute;margin-left:102.75pt;margin-top:137.25pt;width:112.5pt;height:11.25pt;z-index:251668480;visibility:visible;mso-wrap-style:square;mso-width-percent:0;mso-height-percent:0;mso-wrap-distance-left:9pt;mso-wrap-distance-top:0;mso-wrap-distance-right:9pt;mso-wrap-distance-bottom:0;mso-position-horizontal:absolute;mso-position-horizontal-relative:text;mso-position-vertical:absolute;mso-position-vertical-relative:text;mso-width-percent:0;mso-height-percent:0;mso-width-relative:margin;mso-height-relative:margin" o:gfxdata="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" strokecolor="#4f81bd [3204]" strokeweight="2pt">
                 <v:stroke endarrow="open"/>
@@ -7288,7 +7281,7 @@
                     <pic:cNvPicPr/>
                   </pic:nvPicPr>
                   <pic:blipFill rotWithShape="1">
-                    <a:blip r:embed="rId18"/>
+                    <a:blip r:embed="rId13"/>
                     <a:srcRect l="1603" t="15977" r="66827" b="10646"/>
                     <a:stretch/>
                   </pic:blipFill>
@@ -7322,7 +7315,7 @@
         <w:keepNext/>
         <w:keepLines/>
       </w:pPr>
-      <w:bookmarkStart w:id="53" w:name="_Toc325058045"/>
+      <w:bookmarkStart w:id="52" w:name="_Toc325058045"/>
       <w:r>
         <w:t xml:space="preserve">Figure </w:t>
       </w:r>
@@ -7337,15 +7330,15 @@
       <w:r>
         <w:t xml:space="preserve"> - Détail d'un module</w:t>
       </w:r>
-      <w:bookmarkEnd w:id="53"/>
+      <w:bookmarkEnd w:id="52"/>
     </w:p>
     <w:p/>
     <w:p>
       <w:pPr>
         <w:pStyle w:val="Titre3"/>
       </w:pPr>
-      <w:bookmarkStart w:id="54" w:name="_Toc325101363"/>
-      <w:bookmarkStart w:id="55" w:name="_Toc325101393"/>
+      <w:bookmarkStart w:id="53" w:name="_Toc325101363"/>
+      <w:bookmarkStart w:id="54" w:name="_Toc325101393"/>
       <w:r>
         <w:lastRenderedPageBreak/>
         <w:t>M</w:t>
@@ -7353,76 +7346,76 @@
       <w:r>
         <w:t>odule</w:t>
       </w:r>
+      <w:bookmarkEnd w:id="49"/>
       <w:bookmarkEnd w:id="50"/>
       <w:bookmarkEnd w:id="51"/>
-      <w:bookmarkEnd w:id="52"/>
+      <w:bookmarkEnd w:id="53"/>
       <w:bookmarkEnd w:id="54"/>
+    </w:p>
+    <w:p>
+      <w:r>
+        <w:t xml:space="preserve">Ajouter un module à Jahia, c’est ajouter une nouvelle famille de fonctionnalités. Un composant permet de réaliser le plus petit bloc de données identifiables. Par exemple, un article est un composant utilisant un titre, un contenu, des images ; un article </w:t>
+      </w:r>
+      <w:proofErr w:type="spellStart"/>
+      <w:r>
+        <w:t>votable</w:t>
+      </w:r>
+      <w:proofErr w:type="spellEnd"/>
+      <w:r>
+        <w:t xml:space="preserve"> est un composant nécessitant un titre, des descriptions courtes, éventuellement un lien et un bouton pour voter. Ces deux composants peuvent être </w:t>
+      </w:r>
+      <w:r>
+        <w:t>réunis</w:t>
+      </w:r>
+      <w:r>
+        <w:t xml:space="preserve"> dans un même module (</w:t>
+      </w:r>
+      <w:r>
+        <w:t>i</w:t>
+      </w:r>
+      <w:r>
+        <w:t xml:space="preserve">ci </w:t>
+      </w:r>
+      <w:proofErr w:type="spellStart"/>
+      <w:r>
+        <w:t>crlo</w:t>
+      </w:r>
+      <w:proofErr w:type="spellEnd"/>
+      <w:r>
+        <w:t xml:space="preserve"> – article</w:t>
+      </w:r>
+      <w:r>
+        <w:t>)</w:t>
+      </w:r>
+    </w:p>
+    <w:p/>
+    <w:p>
+      <w:pPr>
+        <w:pStyle w:val="Titre3"/>
+      </w:pPr>
+      <w:bookmarkStart w:id="55" w:name="_Toc195466865"/>
+      <w:bookmarkStart w:id="56" w:name="_Toc195466943"/>
+      <w:bookmarkStart w:id="57" w:name="_Toc195501194"/>
+      <w:bookmarkStart w:id="58" w:name="_Toc325101364"/>
+      <w:bookmarkStart w:id="59" w:name="_Toc325101394"/>
+      <w:r>
+        <w:t>T</w:t>
+      </w:r>
+      <w:r>
+        <w:t>emplate</w:t>
+      </w:r>
       <w:bookmarkEnd w:id="55"/>
-    </w:p>
-    <w:p>
-      <w:r>
-        <w:t xml:space="preserve">Ajouter un module à Jahia, c’est ajouter une nouvelle famille de fonctionnalités. Un composant permet de réaliser le plus petit bloc de données identifiables. Par exemple, un article est un composant utilisant un titre, un contenu, des images ; un article </w:t>
-      </w:r>
-      <w:proofErr w:type="spellStart"/>
-      <w:r>
-        <w:t>votable</w:t>
-      </w:r>
-      <w:proofErr w:type="spellEnd"/>
-      <w:r>
-        <w:t xml:space="preserve"> est un composant nécessitant un titre, des descriptions courtes, éventuellement un lien et un bouton pour voter. Ces deux composants peuvent être </w:t>
-      </w:r>
-      <w:r>
-        <w:t>réunis</w:t>
-      </w:r>
-      <w:r>
-        <w:t xml:space="preserve"> dans un même module (</w:t>
-      </w:r>
-      <w:r>
-        <w:t>i</w:t>
-      </w:r>
-      <w:r>
-        <w:t xml:space="preserve">ci </w:t>
-      </w:r>
-      <w:proofErr w:type="spellStart"/>
-      <w:r>
-        <w:t>crlo</w:t>
-      </w:r>
-      <w:proofErr w:type="spellEnd"/>
-      <w:r>
-        <w:t xml:space="preserve"> – article</w:t>
-      </w:r>
-      <w:r>
-        <w:t>)</w:t>
-      </w:r>
-    </w:p>
-    <w:p/>
-    <w:p>
-      <w:pPr>
-        <w:pStyle w:val="Titre3"/>
-      </w:pPr>
-      <w:bookmarkStart w:id="56" w:name="_Toc195466865"/>
-      <w:bookmarkStart w:id="57" w:name="_Toc195466943"/>
-      <w:bookmarkStart w:id="58" w:name="_Toc195501194"/>
-      <w:bookmarkStart w:id="59" w:name="_Toc325101364"/>
-      <w:bookmarkStart w:id="60" w:name="_Toc325101394"/>
-      <w:r>
-        <w:t>T</w:t>
-      </w:r>
-      <w:r>
-        <w:t>emplate</w:t>
-      </w:r>
       <w:bookmarkEnd w:id="56"/>
       <w:bookmarkEnd w:id="57"/>
       <w:bookmarkEnd w:id="58"/>
       <w:bookmarkEnd w:id="59"/>
-      <w:bookmarkEnd w:id="60"/>
     </w:p>
     <w:p>
       <w:r>
         <w:t xml:space="preserve">Le </w:t>
       </w:r>
-      <w:bookmarkStart w:id="61" w:name="_Toc195466866"/>
-      <w:bookmarkStart w:id="62" w:name="_Toc195466944"/>
+      <w:bookmarkStart w:id="60" w:name="_Toc195466866"/>
+      <w:bookmarkStart w:id="61" w:name="_Toc195466944"/>
       <w:r>
         <w:t>t</w:t>
       </w:r>
@@ -7462,113 +7455,113 @@
       <w:pPr>
         <w:pStyle w:val="Titre3"/>
       </w:pPr>
-      <w:bookmarkStart w:id="63" w:name="_Toc325101365"/>
-      <w:bookmarkStart w:id="64" w:name="_Toc325101395"/>
+      <w:bookmarkStart w:id="62" w:name="_Toc325101365"/>
+      <w:bookmarkStart w:id="63" w:name="_Toc325101395"/>
       <w:r>
         <w:t>Portlet</w:t>
       </w:r>
+      <w:bookmarkEnd w:id="62"/>
       <w:bookmarkEnd w:id="63"/>
+    </w:p>
+    <w:p>
+      <w:r>
+        <w:t>Les portlets sont des applications placées dans un portail web. Elles utilisent le principe de servlets. Ces composants permettent de réaliser des services généralistes ou spécialisés tels que des annuaires, des moteurs de recherche, agenda, etc.</w:t>
+      </w:r>
+    </w:p>
+    <w:p/>
+    <w:p>
+      <w:pPr>
+        <w:pStyle w:val="Titre3"/>
+      </w:pPr>
+      <w:bookmarkStart w:id="64" w:name="_Toc195501195"/>
+      <w:bookmarkStart w:id="65" w:name="_Toc325101366"/>
+      <w:bookmarkStart w:id="66" w:name="_Toc325101396"/>
+      <w:r>
+        <w:t xml:space="preserve">Les trois </w:t>
+      </w:r>
+      <w:r>
+        <w:t>types</w:t>
+      </w:r>
+      <w:r>
+        <w:t xml:space="preserve"> de requêtes</w:t>
+      </w:r>
+      <w:r>
+        <w:t xml:space="preserve"> </w:t>
+      </w:r>
+      <w:r>
+        <w:t>possibles</w:t>
+      </w:r>
+      <w:r>
+        <w:t xml:space="preserve"> sous Jahia</w:t>
+      </w:r>
       <w:bookmarkEnd w:id="64"/>
-    </w:p>
-    <w:p>
-      <w:r>
-        <w:t>Les portlets sont des applications placées dans un portail web. Elles utilisent le principe de servlets. Ces composants permettent de réaliser des services généralistes ou spécialisés tels que des annuaires, des moteurs de recherche, agenda, etc.</w:t>
-      </w:r>
-    </w:p>
-    <w:p/>
-    <w:p>
-      <w:pPr>
-        <w:pStyle w:val="Titre3"/>
-      </w:pPr>
-      <w:bookmarkStart w:id="65" w:name="_Toc195501195"/>
-      <w:bookmarkStart w:id="66" w:name="_Toc325101366"/>
-      <w:bookmarkStart w:id="67" w:name="_Toc325101396"/>
-      <w:r>
-        <w:t xml:space="preserve">Les trois </w:t>
-      </w:r>
-      <w:r>
-        <w:t>types</w:t>
-      </w:r>
-      <w:r>
-        <w:t xml:space="preserve"> de requêtes</w:t>
-      </w:r>
-      <w:r>
-        <w:t xml:space="preserve"> </w:t>
-      </w:r>
-      <w:r>
-        <w:t>possibles</w:t>
-      </w:r>
-      <w:r>
-        <w:t xml:space="preserve"> sous Jahia</w:t>
-      </w:r>
       <w:bookmarkEnd w:id="65"/>
       <w:bookmarkEnd w:id="66"/>
+    </w:p>
+    <w:p>
+      <w:pPr>
+        <w:pStyle w:val="Titre4"/>
+      </w:pPr>
+      <w:bookmarkStart w:id="67" w:name="_Toc195501196"/>
+      <w:bookmarkStart w:id="68" w:name="_Toc325101397"/>
+      <w:r>
+        <w:t xml:space="preserve">Le </w:t>
+      </w:r>
       <w:bookmarkEnd w:id="67"/>
-    </w:p>
+      <w:r>
+        <w:t>SQL </w:t>
+      </w:r>
+      <w:r>
+        <w:t>2</w:t>
+      </w:r>
+      <w:bookmarkEnd w:id="68"/>
+    </w:p>
+    <w:p>
+      <w:r>
+        <w:t xml:space="preserve">Langage similaire </w:t>
+      </w:r>
+      <w:r>
+        <w:t>à</w:t>
+      </w:r>
+      <w:r>
+        <w:t xml:space="preserve"> celui utilisé dans les bases de données. Les requêtes sont </w:t>
+      </w:r>
+      <w:r>
+        <w:t xml:space="preserve">d’abord </w:t>
+      </w:r>
+      <w:proofErr w:type="spellStart"/>
+      <w:r>
+        <w:t>parsées</w:t>
+      </w:r>
+      <w:proofErr w:type="spellEnd"/>
+      <w:r>
+        <w:t xml:space="preserve"> et </w:t>
+      </w:r>
+      <w:r>
+        <w:t>transformées</w:t>
+      </w:r>
+      <w:r>
+        <w:t xml:space="preserve"> en JQOM (Java Query Object Model)</w:t>
+      </w:r>
+      <w:r>
+        <w:t xml:space="preserve"> avant d’être exécutées. Du fait de son manque de maturité, il n’est pas optimisé pour les tâches complexes (jointure, etc.)</w:t>
+      </w:r>
+    </w:p>
+    <w:p/>
     <w:p>
       <w:pPr>
         <w:pStyle w:val="Titre4"/>
       </w:pPr>
-      <w:bookmarkStart w:id="68" w:name="_Toc195501196"/>
-      <w:bookmarkStart w:id="69" w:name="_Toc325101397"/>
+      <w:bookmarkStart w:id="69" w:name="_Toc195501198"/>
+      <w:bookmarkStart w:id="70" w:name="_Toc325101398"/>
       <w:r>
         <w:t xml:space="preserve">Le </w:t>
       </w:r>
-      <w:bookmarkEnd w:id="68"/>
-      <w:r>
-        <w:t>SQL </w:t>
-      </w:r>
-      <w:r>
-        <w:t>2</w:t>
-      </w:r>
       <w:bookmarkEnd w:id="69"/>
-    </w:p>
-    <w:p>
-      <w:r>
-        <w:t xml:space="preserve">Langage similaire </w:t>
-      </w:r>
-      <w:r>
-        <w:t>à</w:t>
-      </w:r>
-      <w:r>
-        <w:t xml:space="preserve"> celui utilisé dans les bases de données. Les requêtes sont </w:t>
-      </w:r>
-      <w:r>
-        <w:t xml:space="preserve">d’abord </w:t>
-      </w:r>
-      <w:proofErr w:type="spellStart"/>
-      <w:r>
-        <w:t>parsées</w:t>
-      </w:r>
-      <w:proofErr w:type="spellEnd"/>
-      <w:r>
-        <w:t xml:space="preserve"> et </w:t>
-      </w:r>
-      <w:r>
-        <w:t>transformées</w:t>
-      </w:r>
-      <w:r>
-        <w:t xml:space="preserve"> en JQOM (Java Query Object Model)</w:t>
-      </w:r>
-      <w:r>
-        <w:t xml:space="preserve"> avant d’être exécutées. Du fait de son manque de maturité, il n’est pas optimisé pour les tâches complexes (jointure, etc.)</w:t>
-      </w:r>
-    </w:p>
-    <w:p/>
-    <w:p>
-      <w:pPr>
-        <w:pStyle w:val="Titre4"/>
-      </w:pPr>
-      <w:bookmarkStart w:id="70" w:name="_Toc195501198"/>
-      <w:bookmarkStart w:id="71" w:name="_Toc325101398"/>
-      <w:r>
-        <w:t xml:space="preserve">Le </w:t>
+      <w:r>
+        <w:t>JQOM (Java Query Object Model)</w:t>
       </w:r>
       <w:bookmarkEnd w:id="70"/>
-      <w:r>
-        <w:t>JQOM (Java Query Object Model)</w:t>
-      </w:r>
-      <w:bookmarkEnd w:id="71"/>
     </w:p>
     <w:p>
       <w:pPr>
@@ -7625,16 +7618,16 @@
       <w:pPr>
         <w:pStyle w:val="Titre4"/>
       </w:pPr>
-      <w:bookmarkStart w:id="72" w:name="_Toc195501197"/>
-      <w:bookmarkStart w:id="73" w:name="_Toc325101399"/>
+      <w:bookmarkStart w:id="71" w:name="_Toc195501197"/>
+      <w:bookmarkStart w:id="72" w:name="_Toc325101399"/>
       <w:r>
         <w:t xml:space="preserve">Le </w:t>
       </w:r>
+      <w:bookmarkEnd w:id="71"/>
+      <w:r>
+        <w:t>XPATH</w:t>
+      </w:r>
       <w:bookmarkEnd w:id="72"/>
-      <w:r>
-        <w:t>XPATH</w:t>
-      </w:r>
-      <w:bookmarkEnd w:id="73"/>
     </w:p>
     <w:p>
       <w:r>
@@ -7683,9 +7676,9 @@
         <w:pStyle w:val="Titre2"/>
         <w:pageBreakBefore/>
       </w:pPr>
-      <w:bookmarkStart w:id="74" w:name="_Toc195501199"/>
-      <w:bookmarkStart w:id="75" w:name="_Toc325101367"/>
-      <w:bookmarkStart w:id="76" w:name="_Toc325101400"/>
+      <w:bookmarkStart w:id="73" w:name="_Toc195501199"/>
+      <w:bookmarkStart w:id="74" w:name="_Toc325101367"/>
+      <w:bookmarkStart w:id="75" w:name="_Toc325101400"/>
       <w:r>
         <w:lastRenderedPageBreak/>
         <w:t>Travaux relatifs au Portail des Lorrains</w:t>
@@ -7696,31 +7689,31 @@
       <w:r>
         <w:t xml:space="preserve"> </w:t>
       </w:r>
+      <w:bookmarkEnd w:id="60"/>
       <w:bookmarkEnd w:id="61"/>
-      <w:bookmarkEnd w:id="62"/>
+      <w:bookmarkEnd w:id="73"/>
+      <w:r>
+        <w:t>version </w:t>
+      </w:r>
+      <w:r>
+        <w:t>1</w:t>
+      </w:r>
       <w:bookmarkEnd w:id="74"/>
-      <w:r>
-        <w:t>version </w:t>
-      </w:r>
-      <w:r>
-        <w:t>1</w:t>
-      </w:r>
       <w:bookmarkEnd w:id="75"/>
+    </w:p>
+    <w:p>
+      <w:pPr>
+        <w:pStyle w:val="Titre3"/>
+      </w:pPr>
+      <w:bookmarkStart w:id="76" w:name="_Toc195501200"/>
+      <w:bookmarkStart w:id="77" w:name="_Toc325101368"/>
+      <w:bookmarkStart w:id="78" w:name="_Toc325101401"/>
+      <w:r>
+        <w:t>FML</w:t>
+      </w:r>
       <w:bookmarkEnd w:id="76"/>
-    </w:p>
-    <w:p>
-      <w:pPr>
-        <w:pStyle w:val="Titre3"/>
-      </w:pPr>
-      <w:bookmarkStart w:id="77" w:name="_Toc195501200"/>
-      <w:bookmarkStart w:id="78" w:name="_Toc325101368"/>
-      <w:bookmarkStart w:id="79" w:name="_Toc325101401"/>
-      <w:r>
-        <w:t>FML</w:t>
-      </w:r>
       <w:bookmarkEnd w:id="77"/>
       <w:bookmarkEnd w:id="78"/>
-      <w:bookmarkEnd w:id="79"/>
     </w:p>
     <w:p>
       <w:pPr>
@@ -7866,7 +7859,7 @@
                           <a:effectLst/>
                           <a:extLst>
                             <a:ext uri="{C572A759-6A51-4108-AA02-DFA0A04FC94B}">
-                              <ma14:wrappingTextBoxFlag xmlns:ma14="http://schemas.microsoft.com/office/mac/drawingml/2011/main" xmlns:w="http://schemas.openxmlformats.org/wordprocessingml/2006/main" xmlns:w10="urn:schemas-microsoft-com:office:word" xmlns:v="urn:schemas-microsoft-com:vml" xmlns:o="urn:schemas-microsoft-com:office:office" xmlns:mv="urn:schemas-microsoft-com:mac:vml" xmlns:mo="http://schemas.microsoft.com/office/mac/office/2008/main" xmlns=""/>
+                              <ma14:wrappingTextBoxFlag xmlns="" xmlns:mo="http://schemas.microsoft.com/office/mac/office/2008/main" xmlns:mv="urn:schemas-microsoft-com:mac:vml" xmlns:o="urn:schemas-microsoft-com:office:office" xmlns:v="urn:schemas-microsoft-com:vml" xmlns:w10="urn:schemas-microsoft-com:office:word" xmlns:w="http://schemas.openxmlformats.org/wordprocessingml/2006/main" xmlns:ma14="http://schemas.microsoft.com/office/mac/drawingml/2011/main"/>
                             </a:ext>
                           </a:extLst>
                         </wps:spPr>
@@ -8089,7 +8082,7 @@
                     <pic:cNvPicPr/>
                   </pic:nvPicPr>
                   <pic:blipFill>
-                    <a:blip r:embed="rId19"/>
+                    <a:blip r:embed="rId14"/>
                     <a:stretch>
                       <a:fillRect/>
                     </a:stretch>
@@ -8110,7 +8103,7 @@
         </w:drawing>
       </w:r>
     </w:p>
-    <w:bookmarkStart w:id="80" w:name="_Toc325058046"/>
+    <w:bookmarkStart w:id="79" w:name="_Toc325058046"/>
     <w:p>
       <w:pPr>
         <w:pStyle w:val="Lgende"/>
@@ -8172,7 +8165,7 @@
               </wp:anchor>
             </w:drawing>
           </mc:Choice>
-          <mc:Fallback xmlns:mv="urn:schemas-microsoft-com:mac:vml" xmlns:mo="http://schemas.microsoft.com/office/mac/office/2008/main">
+          <mc:Fallback xmlns:mo="http://schemas.microsoft.com/office/mac/office/2008/main" xmlns:mv="urn:schemas-microsoft-com:mac:vml">
             <w:pict>
               <v:shape id="Connecteur droit avec flèche 45" o:spid="_x0000_s1026" type="#_x0000_t32" style="position:absolute;margin-left:-8.95pt;margin-top:108pt;width:27pt;height:0;z-index:251673600;visibility:visible;mso-wrap-style:square;mso-wrap-distance-left:9pt;mso-wrap-distance-top:0;mso-wrap-distance-right:9pt;mso-wrap-distance-bottom:0;mso-position-horizontal:absolute;mso-position-horizontal-relative:text;mso-position-vertical:absolute;mso-position-vertical-relative:text" o:gfxdata="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" strokecolor="#4f81bd [3204]" strokeweight="2pt">
                 <v:stroke endarrow="open"/>
@@ -8211,7 +8204,7 @@
       <w:r>
         <w:t xml:space="preserve"> de la mise en forme sous deux colonnes</w:t>
       </w:r>
-      <w:bookmarkEnd w:id="80"/>
+      <w:bookmarkEnd w:id="79"/>
     </w:p>
     <w:p>
       <w:pPr>
@@ -8301,7 +8294,7 @@
                           </pic:cNvPicPr>
                         </pic:nvPicPr>
                         <pic:blipFill>
-                          <a:blip r:embed="rId20">
+                          <a:blip r:embed="rId15">
                             <a:extLst>
                               <a:ext uri="{28A0092B-C50C-407E-A947-70E740481C1C}">
                                 <a14:useLocalDpi xmlns:a14="http://schemas.microsoft.com/office/drawing/2010/main" val="0"/>
@@ -8366,7 +8359,7 @@
                           </pic:cNvPicPr>
                         </pic:nvPicPr>
                         <pic:blipFill rotWithShape="1">
-                          <a:blip r:embed="rId20">
+                          <a:blip r:embed="rId15">
                             <a:extLst>
                               <a:ext uri="{28A0092B-C50C-407E-A947-70E740481C1C}">
                                 <a14:useLocalDpi xmlns:a14="http://schemas.microsoft.com/office/drawing/2010/main" val="0"/>
@@ -8417,7 +8410,7 @@
               <w:keepNext/>
               <w:keepLines/>
             </w:pPr>
-            <w:bookmarkStart w:id="81" w:name="_Toc325058047"/>
+            <w:bookmarkStart w:id="80" w:name="_Toc325058047"/>
             <w:r>
               <w:t xml:space="preserve">Figure </w:t>
             </w:r>
@@ -8432,7 +8425,7 @@
             <w:r>
               <w:t xml:space="preserve"> - Bouton Facebook visible par la région lorraine</w:t>
             </w:r>
-            <w:bookmarkEnd w:id="81"/>
+            <w:bookmarkEnd w:id="80"/>
           </w:p>
         </w:tc>
         <w:tc>
@@ -8445,7 +8438,7 @@
               <w:keepNext/>
               <w:keepLines/>
             </w:pPr>
-            <w:bookmarkStart w:id="82" w:name="_Toc325058048"/>
+            <w:bookmarkStart w:id="81" w:name="_Toc325058048"/>
             <w:r>
               <w:t xml:space="preserve">Figure </w:t>
             </w:r>
@@ -8460,7 +8453,7 @@
             <w:r>
               <w:t xml:space="preserve"> - Bouton Facebook visible par un internaute lambda</w:t>
             </w:r>
-            <w:bookmarkEnd w:id="82"/>
+            <w:bookmarkEnd w:id="81"/>
           </w:p>
         </w:tc>
       </w:tr>
@@ -8525,10 +8518,10 @@
       <w:pPr>
         <w:pStyle w:val="Titre4"/>
       </w:pPr>
-      <w:bookmarkStart w:id="83" w:name="_Toc195466867"/>
-      <w:bookmarkStart w:id="84" w:name="_Toc195466945"/>
-      <w:bookmarkStart w:id="85" w:name="_Toc195501201"/>
-      <w:bookmarkStart w:id="86" w:name="_Toc325101402"/>
+      <w:bookmarkStart w:id="82" w:name="_Toc195466867"/>
+      <w:bookmarkStart w:id="83" w:name="_Toc195466945"/>
+      <w:bookmarkStart w:id="84" w:name="_Toc195501201"/>
+      <w:bookmarkStart w:id="85" w:name="_Toc325101402"/>
       <w:r>
         <w:t>Conception</w:t>
       </w:r>
@@ -8550,31 +8543,31 @@
       <w:r>
         <w:t xml:space="preserve"> solutions possibles</w:t>
       </w:r>
+      <w:bookmarkEnd w:id="82"/>
       <w:bookmarkEnd w:id="83"/>
       <w:bookmarkEnd w:id="84"/>
+      <w:r>
+        <w:t> :</w:t>
+      </w:r>
       <w:bookmarkEnd w:id="85"/>
       <w:r>
-        <w:t> :</w:t>
+        <w:t xml:space="preserve"> </w:t>
+      </w:r>
+    </w:p>
+    <w:p>
+      <w:pPr>
+        <w:pStyle w:val="Titre5"/>
+      </w:pPr>
+      <w:bookmarkStart w:id="86" w:name="_Toc195501203"/>
+      <w:bookmarkStart w:id="87" w:name="_Toc325101403"/>
+      <w:r>
+        <w:t>Solution </w:t>
+      </w:r>
+      <w:r>
+        <w:t>1</w:t>
       </w:r>
       <w:bookmarkEnd w:id="86"/>
-      <w:r>
-        <w:t xml:space="preserve"> </w:t>
-      </w:r>
-    </w:p>
-    <w:p>
-      <w:pPr>
-        <w:pStyle w:val="Titre5"/>
-      </w:pPr>
-      <w:bookmarkStart w:id="87" w:name="_Toc195501203"/>
-      <w:bookmarkStart w:id="88" w:name="_Toc325101403"/>
-      <w:r>
-        <w:t>Solution </w:t>
-      </w:r>
-      <w:r>
-        <w:t>1</w:t>
-      </w:r>
       <w:bookmarkEnd w:id="87"/>
-      <w:bookmarkEnd w:id="88"/>
       <w:r>
         <w:t> </w:t>
       </w:r>
@@ -8911,7 +8904,7 @@
                     </pic:cNvPicPr>
                   </pic:nvPicPr>
                   <pic:blipFill rotWithShape="1">
-                    <a:blip r:embed="rId21">
+                    <a:blip r:embed="rId16">
                       <a:extLst>
                         <a:ext uri="{28A0092B-C50C-407E-A947-70E740481C1C}">
                           <a14:useLocalDpi xmlns:a14="http://schemas.microsoft.com/office/drawing/2010/main" val="0"/>
@@ -8950,7 +8943,7 @@
       <w:pPr>
         <w:pStyle w:val="Lgende"/>
       </w:pPr>
-      <w:bookmarkStart w:id="89" w:name="_Toc325058049"/>
+      <w:bookmarkStart w:id="88" w:name="_Toc325058049"/>
       <w:r>
         <w:t xml:space="preserve">Figure </w:t>
       </w:r>
@@ -8971,91 +8964,118 @@
       <w:r>
         <w:t xml:space="preserve"> Schématisation de la problématique</w:t>
       </w:r>
+      <w:bookmarkEnd w:id="88"/>
+    </w:p>
+    <w:p/>
+    <w:p>
+      <w:pPr>
+        <w:pStyle w:val="Titre5"/>
+      </w:pPr>
+      <w:bookmarkStart w:id="89" w:name="_Toc195501204"/>
+      <w:bookmarkStart w:id="90" w:name="_Toc325101404"/>
+      <w:r>
+        <w:t>Solution </w:t>
+      </w:r>
+      <w:r>
+        <w:t>2</w:t>
+      </w:r>
       <w:bookmarkEnd w:id="89"/>
+      <w:bookmarkEnd w:id="90"/>
+    </w:p>
+    <w:p>
+      <w:r>
+        <w:t xml:space="preserve">Cette solution </w:t>
+      </w:r>
+      <w:r>
+        <w:t>consiste à déléguer l’affichage des articles à un module tiers. Cette méthode nécessite le développement</w:t>
+      </w:r>
+      <w:r>
+        <w:t xml:space="preserve"> </w:t>
+      </w:r>
+      <w:r>
+        <w:t>d’</w:t>
+      </w:r>
+      <w:r>
+        <w:t>un nouveau composant</w:t>
+      </w:r>
+      <w:r>
+        <w:t xml:space="preserve"> « article </w:t>
+      </w:r>
+      <w:proofErr w:type="spellStart"/>
+      <w:r>
+        <w:t>votable</w:t>
+      </w:r>
+      <w:proofErr w:type="spellEnd"/>
+      <w:r>
+        <w:t> »</w:t>
+      </w:r>
+      <w:r>
+        <w:t xml:space="preserve">, mais aussi de développer un composant </w:t>
+      </w:r>
+      <w:r>
+        <w:t xml:space="preserve">« 2colonnes » </w:t>
+      </w:r>
+      <w:r>
+        <w:t>qui aurait pour rôle de structurer les articles en colonne et d’en afficher qu’un certain nombre.</w:t>
+      </w:r>
+      <w:r>
+        <w:t xml:space="preserve"> Cette solution permet de diminuer l’interaction avec les CSS et par la même occasion l’</w:t>
+      </w:r>
+      <w:proofErr w:type="spellStart"/>
+      <w:r>
+        <w:t>autoplacement</w:t>
+      </w:r>
+      <w:proofErr w:type="spellEnd"/>
+      <w:r>
+        <w:t xml:space="preserve"> d’un module. </w:t>
+      </w:r>
+      <w:r>
+        <w:t xml:space="preserve">Comme </w:t>
+      </w:r>
+      <w:r>
+        <w:t>expliqué</w:t>
+      </w:r>
+      <w:r>
+        <w:t xml:space="preserve"> ci-dessus. Cette méthode à l’avantage d’être itérative au contraire de la première solution</w:t>
+      </w:r>
+      <w:r>
+        <w:t xml:space="preserve">, </w:t>
+      </w:r>
+      <w:r>
+        <w:t xml:space="preserve">et donc de parfaitement </w:t>
+      </w:r>
+      <w:r>
+        <w:t>maîtriser</w:t>
+      </w:r>
+      <w:r>
+        <w:t xml:space="preserve"> le positionnement du contenu</w:t>
+      </w:r>
+      <w:r>
+        <w:t>.</w:t>
+      </w:r>
     </w:p>
     <w:p/>
     <w:p>
       <w:pPr>
         <w:pStyle w:val="Titre5"/>
       </w:pPr>
-      <w:bookmarkStart w:id="90" w:name="_Toc195501204"/>
-      <w:bookmarkStart w:id="91" w:name="_Toc325101404"/>
-      <w:r>
-        <w:t>Solution </w:t>
-      </w:r>
-      <w:r>
-        <w:t>2</w:t>
-      </w:r>
-      <w:bookmarkEnd w:id="90"/>
+      <w:bookmarkStart w:id="91" w:name="_Toc195501205"/>
+      <w:bookmarkStart w:id="92" w:name="_Toc325101405"/>
+      <w:r>
+        <w:t>Solution retenue</w:t>
+      </w:r>
       <w:bookmarkEnd w:id="91"/>
-    </w:p>
-    <w:p>
-      <w:r>
-        <w:t xml:space="preserve">Cette solution </w:t>
-      </w:r>
-      <w:r>
-        <w:t>consiste à déléguer l’affichage des articles à un module tiers. Cette méthode nécessite le développement</w:t>
-      </w:r>
-      <w:r>
-        <w:t xml:space="preserve"> </w:t>
-      </w:r>
-      <w:r>
-        <w:t>d’</w:t>
-      </w:r>
-      <w:r>
-        <w:t>un nouveau composant</w:t>
-      </w:r>
-      <w:r>
-        <w:t xml:space="preserve"> « article </w:t>
-      </w:r>
-      <w:proofErr w:type="spellStart"/>
-      <w:r>
-        <w:t>votable</w:t>
-      </w:r>
-      <w:proofErr w:type="spellEnd"/>
-      <w:r>
-        <w:t> »</w:t>
-      </w:r>
-      <w:r>
-        <w:t xml:space="preserve">, mais aussi de développer un composant </w:t>
-      </w:r>
-      <w:r>
-        <w:t xml:space="preserve">« 2colonnes » </w:t>
-      </w:r>
-      <w:r>
-        <w:t>qui aurait pour rôle de structurer les articles en colonne et d’en afficher qu’un certain nombre.</w:t>
-      </w:r>
-      <w:r>
-        <w:t xml:space="preserve"> Cette solution permet de diminuer l’interaction avec les CSS et par la même occasion l’</w:t>
-      </w:r>
-      <w:proofErr w:type="spellStart"/>
-      <w:r>
-        <w:t>autoplacement</w:t>
-      </w:r>
-      <w:proofErr w:type="spellEnd"/>
-      <w:r>
-        <w:t xml:space="preserve"> d’un module. </w:t>
-      </w:r>
-      <w:r>
-        <w:t xml:space="preserve">Comme </w:t>
-      </w:r>
-      <w:r>
-        <w:t>expliqué</w:t>
-      </w:r>
-      <w:r>
-        <w:t xml:space="preserve"> ci-dessus. Cette méthode à l’avantage d’être itérative au contraire de la première solution</w:t>
-      </w:r>
-      <w:r>
-        <w:t xml:space="preserve">, </w:t>
-      </w:r>
-      <w:r>
-        <w:t xml:space="preserve">et donc de parfaitement </w:t>
-      </w:r>
-      <w:r>
-        <w:t>maîtriser</w:t>
-      </w:r>
-      <w:r>
-        <w:t xml:space="preserve"> le positionnement du contenu</w:t>
+      <w:bookmarkEnd w:id="92"/>
+    </w:p>
+    <w:p>
+      <w:r>
+        <w:t>Afin de pouvoir contrôler correctement l’affichage</w:t>
+      </w:r>
+      <w:r>
+        <w:t>,</w:t>
+      </w:r>
+      <w:r>
+        <w:t xml:space="preserve"> il a été choisi d’appliquer la deuxième solution</w:t>
       </w:r>
       <w:r>
         <w:t>.</w:t>
@@ -9064,36 +9084,9 @@
     <w:p/>
     <w:p>
       <w:pPr>
-        <w:pStyle w:val="Titre5"/>
-      </w:pPr>
-      <w:bookmarkStart w:id="92" w:name="_Toc195501205"/>
-      <w:bookmarkStart w:id="93" w:name="_Toc325101405"/>
-      <w:r>
-        <w:t>Solution retenue</w:t>
-      </w:r>
-      <w:bookmarkEnd w:id="92"/>
-      <w:bookmarkEnd w:id="93"/>
-    </w:p>
-    <w:p>
-      <w:r>
-        <w:t>Afin de pouvoir contrôler correctement l’affichage</w:t>
-      </w:r>
-      <w:r>
-        <w:t>,</w:t>
-      </w:r>
-      <w:r>
-        <w:t xml:space="preserve"> il a été choisi d’appliquer la deuxième solution</w:t>
-      </w:r>
-      <w:r>
-        <w:t>.</w:t>
-      </w:r>
-    </w:p>
-    <w:p/>
-    <w:p>
-      <w:pPr>
         <w:pStyle w:val="Titre4"/>
       </w:pPr>
-      <w:bookmarkStart w:id="94" w:name="_Toc325101406"/>
+      <w:bookmarkStart w:id="93" w:name="_Toc325101406"/>
       <w:r>
         <w:lastRenderedPageBreak/>
         <w:t>Problème</w:t>
@@ -9107,7 +9100,7 @@
       <w:r>
         <w:t>s</w:t>
       </w:r>
-      <w:bookmarkEnd w:id="94"/>
+      <w:bookmarkEnd w:id="93"/>
     </w:p>
     <w:p>
       <w:pPr>
@@ -9188,7 +9181,7 @@
                     </pic:cNvPicPr>
                   </pic:nvPicPr>
                   <pic:blipFill>
-                    <a:blip r:embed="rId22">
+                    <a:blip r:embed="rId17">
                       <a:extLst>
                         <a:ext uri="{28A0092B-C50C-407E-A947-70E740481C1C}">
                           <a14:useLocalDpi xmlns:a14="http://schemas.microsoft.com/office/drawing/2010/main" val="0"/>
@@ -9226,7 +9219,7 @@
         <w:keepNext/>
         <w:keepLines/>
       </w:pPr>
-      <w:bookmarkStart w:id="95" w:name="_Toc325058050"/>
+      <w:bookmarkStart w:id="94" w:name="_Toc325058050"/>
       <w:r>
         <w:t xml:space="preserve">Figure </w:t>
       </w:r>
@@ -9256,122 +9249,122 @@
       <w:r>
         <w:t xml:space="preserve"> sur le bouton « J'aime »</w:t>
       </w:r>
+      <w:bookmarkEnd w:id="94"/>
+    </w:p>
+    <w:p/>
+    <w:p>
+      <w:r>
+        <w:t xml:space="preserve">Le second souci est de détecter qui est connecté afin de déterminer si le compteur doit être affiché ou non. Dans le contexte d’utilisation du site, il </w:t>
+      </w:r>
+      <w:r>
+        <w:t>n’y</w:t>
+      </w:r>
+      <w:r>
+        <w:t xml:space="preserve"> a pas de notion de compte</w:t>
+      </w:r>
+      <w:r>
+        <w:t xml:space="preserve"> utilisateur</w:t>
+      </w:r>
+      <w:r>
+        <w:t xml:space="preserve">, on ne peut donc pas se baser sur l’identifiant </w:t>
+      </w:r>
+      <w:r>
+        <w:t>de l’utilisateur courant. Néanmoins</w:t>
+      </w:r>
+      <w:r>
+        <w:t xml:space="preserve">, </w:t>
+      </w:r>
+      <w:r>
+        <w:t xml:space="preserve">Jahia utilise un système de gestion de rôles et de permissions dans l’administration de ses sites. On ajoute donc une permission à un rôle qui sera </w:t>
+      </w:r>
+      <w:r>
+        <w:t>attribué</w:t>
+      </w:r>
+      <w:r>
+        <w:t xml:space="preserve"> à un utilisateur connecté à Jahia</w:t>
+      </w:r>
+      <w:r>
+        <w:t xml:space="preserve"> autre que celui attribué au visiteur lambda</w:t>
+      </w:r>
+      <w:r>
+        <w:t>.</w:t>
+      </w:r>
+    </w:p>
+    <w:p/>
+    <w:p>
+      <w:pPr>
+        <w:pStyle w:val="Titre4"/>
+      </w:pPr>
+      <w:bookmarkStart w:id="95" w:name="_Toc325101407"/>
+      <w:r>
+        <w:t>Les remarques du client</w:t>
+      </w:r>
       <w:bookmarkEnd w:id="95"/>
     </w:p>
+    <w:p>
+      <w:r>
+        <w:t xml:space="preserve">Le client a demandé l’ajout d’une fonctionnalité qui a échappé à notre attention. En effet, la demande d’afficher l’intégralité du texte masqué par les points de suspension « … » dans une bulle d’information a été faite. La solution </w:t>
+      </w:r>
+      <w:r>
+        <w:t>de b</w:t>
+      </w:r>
+      <w:r>
+        <w:t>as</w:t>
+      </w:r>
+      <w:r>
+        <w:t>e</w:t>
+      </w:r>
+      <w:r>
+        <w:t xml:space="preserve"> </w:t>
+      </w:r>
+      <w:r>
+        <w:t xml:space="preserve">consiste à </w:t>
+      </w:r>
+      <w:r>
+        <w:t>utiliser l’attribut « title » néanmoins</w:t>
+      </w:r>
+      <w:r>
+        <w:t xml:space="preserve">, </w:t>
+      </w:r>
+      <w:r>
+        <w:t xml:space="preserve">cette solution pose </w:t>
+      </w:r>
+      <w:r>
+        <w:t>problème,</w:t>
+      </w:r>
+      <w:r>
+        <w:t xml:space="preserve"> car le « title » est prévu pour </w:t>
+      </w:r>
+      <w:r>
+        <w:t>s</w:t>
+      </w:r>
+      <w:r>
+        <w:t xml:space="preserve">e masquer au bout d’un certain temps. La balise « abbr » a donc été </w:t>
+      </w:r>
+      <w:r>
+        <w:t>utilisée</w:t>
+      </w:r>
+      <w:r>
+        <w:t>, elle présente les mêmes caractéristiques que l’attribut « title » à l’exception de ne pas masquer le texte au bout d’un délai delta</w:t>
+      </w:r>
+      <w:r>
+        <w:t>.</w:t>
+      </w:r>
+    </w:p>
     <w:p/>
     <w:p>
-      <w:r>
-        <w:t xml:space="preserve">Le second souci est de détecter qui est connecté afin de déterminer si le compteur doit être affiché ou non. Dans le contexte d’utilisation du site, il </w:t>
-      </w:r>
-      <w:r>
-        <w:t>n’y</w:t>
-      </w:r>
-      <w:r>
-        <w:t xml:space="preserve"> a pas de notion de compte</w:t>
-      </w:r>
-      <w:r>
-        <w:t xml:space="preserve"> utilisateur</w:t>
-      </w:r>
-      <w:r>
-        <w:t xml:space="preserve">, on ne peut donc pas se baser sur l’identifiant </w:t>
-      </w:r>
-      <w:r>
-        <w:t>de l’utilisateur courant. Néanmoins</w:t>
-      </w:r>
-      <w:r>
-        <w:t xml:space="preserve">, </w:t>
-      </w:r>
-      <w:r>
-        <w:t xml:space="preserve">Jahia utilise un système de gestion de rôles et de permissions dans l’administration de ses sites. On ajoute donc une permission à un rôle qui sera </w:t>
-      </w:r>
-      <w:r>
-        <w:t>attribué</w:t>
-      </w:r>
-      <w:r>
-        <w:t xml:space="preserve"> à un utilisateur connecté à Jahia</w:t>
-      </w:r>
-      <w:r>
-        <w:t xml:space="preserve"> autre que celui attribué au visiteur lambda</w:t>
-      </w:r>
-      <w:r>
-        <w:t>.</w:t>
-      </w:r>
-    </w:p>
-    <w:p/>
-    <w:p>
-      <w:pPr>
-        <w:pStyle w:val="Titre4"/>
-      </w:pPr>
-      <w:bookmarkStart w:id="96" w:name="_Toc325101407"/>
-      <w:r>
-        <w:t>Les remarques du client</w:t>
+      <w:pPr>
+        <w:pStyle w:val="Titre3"/>
+      </w:pPr>
+      <w:bookmarkStart w:id="96" w:name="_Toc195501206"/>
+      <w:bookmarkStart w:id="97" w:name="_Toc325101369"/>
+      <w:bookmarkStart w:id="98" w:name="_Toc325101408"/>
+      <w:r>
+        <w:t>ReadSpeaker</w:t>
       </w:r>
       <w:bookmarkEnd w:id="96"/>
-    </w:p>
-    <w:p>
-      <w:r>
-        <w:t xml:space="preserve">Le client a demandé l’ajout d’une fonctionnalité qui a échappé à notre attention. En effet, la demande d’afficher l’intégralité du texte masqué par les points de suspension « … » dans une bulle d’information a été faite. La solution </w:t>
-      </w:r>
-      <w:r>
-        <w:t>de b</w:t>
-      </w:r>
-      <w:r>
-        <w:t>as</w:t>
-      </w:r>
-      <w:r>
-        <w:t>e</w:t>
-      </w:r>
-      <w:r>
-        <w:t xml:space="preserve"> </w:t>
-      </w:r>
-      <w:r>
-        <w:t xml:space="preserve">consiste à </w:t>
-      </w:r>
-      <w:r>
-        <w:t>utiliser l’attribut « title » néanmoins</w:t>
-      </w:r>
-      <w:r>
-        <w:t xml:space="preserve">, </w:t>
-      </w:r>
-      <w:r>
-        <w:t xml:space="preserve">cette solution pose </w:t>
-      </w:r>
-      <w:r>
-        <w:t>problème,</w:t>
-      </w:r>
-      <w:r>
-        <w:t xml:space="preserve"> car le « title » est prévu pour </w:t>
-      </w:r>
-      <w:r>
-        <w:t>s</w:t>
-      </w:r>
-      <w:r>
-        <w:t xml:space="preserve">e masquer au bout d’un certain temps. La balise « abbr » a donc été </w:t>
-      </w:r>
-      <w:r>
-        <w:t>utilisée</w:t>
-      </w:r>
-      <w:r>
-        <w:t>, elle présente les mêmes caractéristiques que l’attribut « title » à l’exception de ne pas masquer le texte au bout d’un délai delta</w:t>
-      </w:r>
-      <w:r>
-        <w:t>.</w:t>
-      </w:r>
-    </w:p>
-    <w:p/>
-    <w:p>
-      <w:pPr>
-        <w:pStyle w:val="Titre3"/>
-      </w:pPr>
-      <w:bookmarkStart w:id="97" w:name="_Toc195501206"/>
-      <w:bookmarkStart w:id="98" w:name="_Toc325101369"/>
-      <w:bookmarkStart w:id="99" w:name="_Toc325101408"/>
-      <w:r>
-        <w:t>ReadSpeaker</w:t>
-      </w:r>
       <w:bookmarkEnd w:id="97"/>
       <w:bookmarkEnd w:id="98"/>
-      <w:bookmarkEnd w:id="99"/>
     </w:p>
     <w:p>
       <w:r>
@@ -9402,8 +9395,8 @@
         <w:pStyle w:val="Titre2"/>
         <w:pageBreakBefore/>
       </w:pPr>
-      <w:bookmarkStart w:id="100" w:name="_Toc325101370"/>
-      <w:bookmarkStart w:id="101" w:name="_Toc325101409"/>
+      <w:bookmarkStart w:id="99" w:name="_Toc325101370"/>
+      <w:bookmarkStart w:id="100" w:name="_Toc325101409"/>
       <w:r>
         <w:lastRenderedPageBreak/>
         <w:t>Version </w:t>
@@ -9411,126 +9404,254 @@
       <w:r>
         <w:t>2.0 du Portail des Lorrains</w:t>
       </w:r>
+      <w:bookmarkEnd w:id="99"/>
       <w:bookmarkEnd w:id="100"/>
+    </w:p>
+    <w:p>
+      <w:r>
+        <w:t xml:space="preserve">La région </w:t>
+      </w:r>
+      <w:r>
+        <w:t>lorraine</w:t>
+      </w:r>
+      <w:r>
+        <w:t xml:space="preserve"> a décidé de faire une mise à</w:t>
+      </w:r>
+      <w:r>
+        <w:t xml:space="preserve"> jour</w:t>
+      </w:r>
+      <w:r>
+        <w:t xml:space="preserve"> majeur</w:t>
+      </w:r>
+      <w:r>
+        <w:t>e</w:t>
+      </w:r>
+      <w:r>
+        <w:t xml:space="preserve"> de son site</w:t>
+      </w:r>
+      <w:r>
+        <w:t>,</w:t>
+      </w:r>
+      <w:r>
+        <w:t xml:space="preserve"> publié en </w:t>
+      </w:r>
+      <w:r>
+        <w:t>janvier</w:t>
+      </w:r>
+      <w:r>
+        <w:t xml:space="preserve"> 2012, afin </w:t>
+      </w:r>
+      <w:r>
+        <w:t xml:space="preserve">de mieux répondre aux nouveaux besoins de la région. Cette mise à jour porte aussi bien sur le design </w:t>
+      </w:r>
+      <w:r>
+        <w:t xml:space="preserve">et la charte graphique </w:t>
+      </w:r>
+      <w:r>
+        <w:t xml:space="preserve">du site que sur les différents modules </w:t>
+      </w:r>
+      <w:r>
+        <w:t>existants</w:t>
+      </w:r>
+      <w:r>
+        <w:t>. De plus ce site étant commandé par</w:t>
+      </w:r>
+      <w:r>
+        <w:t xml:space="preserve"> une </w:t>
+      </w:r>
+      <w:r>
+        <w:t>collectivité territoriale française,</w:t>
+      </w:r>
+      <w:r>
+        <w:t xml:space="preserve"> </w:t>
+      </w:r>
+      <w:r>
+        <w:t>il doit respecter les normes d’accessibilité</w:t>
+      </w:r>
+      <w:r>
+        <w:t>s</w:t>
+      </w:r>
+      <w:r>
+        <w:t>. La région demande le niveau AA du RGAA (Référentiel Général d'A</w:t>
+      </w:r>
+      <w:r>
+        <w:t xml:space="preserve">ccessibilité pour les </w:t>
+      </w:r>
+      <w:r>
+        <w:t>A</w:t>
+      </w:r>
+      <w:r>
+        <w:t>dministrations</w:t>
+      </w:r>
+      <w:r>
+        <w:t>)</w:t>
+      </w:r>
+      <w:r>
+        <w:t>.</w:t>
+      </w:r>
+      <w:r>
+        <w:t xml:space="preserve"> Afin de simplifier toute manipulation JavaScript, le framework JQuery est utilisé.</w:t>
+      </w:r>
+      <w:r>
+        <w:t xml:space="preserve"> La région </w:t>
+      </w:r>
+      <w:r>
+        <w:t>lorraine</w:t>
+      </w:r>
+      <w:r>
+        <w:t xml:space="preserve"> a fourni une charte de graphique afin de nous aider dans le développement.</w:t>
+      </w:r>
+      <w:r>
+        <w:t xml:space="preserve"> Une des contraintes imposées par le client est que les fonctionnalités soient opérationnelles sous Internet Explorer</w:t>
+      </w:r>
+      <w:r>
+        <w:rPr>
+          <w:rStyle w:val="Appelnotedebasdep"/>
+        </w:rPr>
+        <w:footnoteReference w:id="1"/>
+      </w:r>
+      <w:r>
+        <w:t xml:space="preserve"> et Firefox</w:t>
+      </w:r>
+      <w:r>
+        <w:rPr>
+          <w:rStyle w:val="Appelnotedebasdep"/>
+        </w:rPr>
+        <w:footnoteReference w:id="2"/>
+      </w:r>
+      <w:r>
+        <w:t>.</w:t>
+      </w:r>
+    </w:p>
+    <w:p/>
+    <w:p>
+      <w:pPr>
+        <w:pStyle w:val="Titre3"/>
+      </w:pPr>
+      <w:r>
+        <w:t xml:space="preserve">Déroulement du développement de la </w:t>
+      </w:r>
+      <w:r>
+        <w:t>version </w:t>
+      </w:r>
+      <w:r>
+        <w:t>2</w:t>
+      </w:r>
+    </w:p>
+    <w:p>
+      <w:r>
+        <w:t>Dans un premier temps, à partir d’un document du client (CCTP), nous avons fait du prototypage</w:t>
+      </w:r>
+      <w:r>
+        <w:t xml:space="preserve"> afin de vérifier la faisabilité en </w:t>
+      </w:r>
+      <w:r>
+        <w:t>ce qui concerne</w:t>
+      </w:r>
+      <w:r>
+        <w:t xml:space="preserve"> </w:t>
+      </w:r>
+      <w:r>
+        <w:t xml:space="preserve">les </w:t>
+      </w:r>
+      <w:r>
+        <w:t>fonctionnalit</w:t>
+      </w:r>
+      <w:r>
+        <w:t>és.</w:t>
+      </w:r>
+      <w:r>
+        <w:t xml:space="preserve"> Une fois obtenu un résultat satisfaisant, les prototypages ont </w:t>
+      </w:r>
+      <w:r>
+        <w:t>continué</w:t>
+      </w:r>
+      <w:r>
+        <w:t xml:space="preserve"> sous Jahia, afin de s’assurer que la solution</w:t>
+      </w:r>
+      <w:r>
+        <w:t xml:space="preserve"> retenue </w:t>
+      </w:r>
+      <w:r>
+        <w:t>est applicable au CMS.</w:t>
+      </w:r>
+    </w:p>
+    <w:p>
+      <w:r>
+        <w:t>Puis lorsque l’affaire a été officialisée, nous avons commencé la rédaction de divers documents c</w:t>
+      </w:r>
+      <w:r>
+        <w:t>oncernant la mise à jour du PDL.</w:t>
+      </w:r>
+      <w:r>
+        <w:t xml:space="preserve"> </w:t>
+      </w:r>
+      <w:r>
+        <w:t>Ce document sert à assurer le suivi des mises à jour du projet et nous assure</w:t>
+      </w:r>
+      <w:r>
+        <w:t xml:space="preserve"> de notre compréh</w:t>
+      </w:r>
+      <w:r>
+        <w:t>ension</w:t>
+      </w:r>
+      <w:r>
+        <w:t xml:space="preserve"> vis-à-vis </w:t>
+      </w:r>
+      <w:r>
+        <w:t>de la demande du client.</w:t>
+      </w:r>
+    </w:p>
+    <w:p>
+      <w:r>
+        <w:t>Dans un troisième temps, nous avons réalisé une maquette statique</w:t>
+      </w:r>
+      <w:r>
+        <w:t xml:space="preserve"> incluant les éléments </w:t>
+      </w:r>
+      <w:r>
+        <w:t>graphiques</w:t>
+      </w:r>
+      <w:r>
+        <w:t xml:space="preserve"> de la charte</w:t>
+      </w:r>
+      <w:r>
+        <w:t xml:space="preserve"> graphique,</w:t>
+      </w:r>
+      <w:r>
+        <w:t xml:space="preserve"> afin que le client ait un aperçu du résultat</w:t>
+      </w:r>
+      <w:r>
+        <w:t>, sur les jeux de couleurs (incluant la transparence),</w:t>
+      </w:r>
+      <w:r>
+        <w:t xml:space="preserve"> ainsi que</w:t>
+      </w:r>
+      <w:r>
+        <w:t xml:space="preserve"> la mise en page</w:t>
+      </w:r>
+      <w:r>
+        <w:t>.</w:t>
+      </w:r>
+    </w:p>
+    <w:p>
+      <w:r>
+        <w:t xml:space="preserve">Enfin, </w:t>
+      </w:r>
+      <w:r>
+        <w:t>nous avons intégré dans Jahia l</w:t>
+      </w:r>
+      <w:r>
+        <w:t>’ensemble d</w:t>
+      </w:r>
+      <w:r>
+        <w:t>es demandes.</w:t>
+      </w:r>
+    </w:p>
+    <w:p>
+      <w:bookmarkStart w:id="101" w:name="_GoBack"/>
       <w:bookmarkEnd w:id="101"/>
     </w:p>
-    <w:p>
-      <w:r>
-        <w:t xml:space="preserve">La région </w:t>
-      </w:r>
-      <w:r>
-        <w:t>lorraine</w:t>
-      </w:r>
-      <w:r>
-        <w:t xml:space="preserve"> a décidé de faire une mise à</w:t>
-      </w:r>
-      <w:r>
-        <w:t xml:space="preserve"> jour</w:t>
-      </w:r>
-      <w:r>
-        <w:t xml:space="preserve"> majeur</w:t>
-      </w:r>
-      <w:r>
-        <w:t>e</w:t>
-      </w:r>
-      <w:r>
-        <w:t xml:space="preserve"> de son site</w:t>
-      </w:r>
-      <w:r>
-        <w:t>,</w:t>
-      </w:r>
-      <w:r>
-        <w:t xml:space="preserve"> publié en </w:t>
-      </w:r>
-      <w:r>
-        <w:t>janvier</w:t>
-      </w:r>
-      <w:r>
-        <w:t xml:space="preserve"> 2012, afin </w:t>
-      </w:r>
-      <w:r>
-        <w:t xml:space="preserve">de mieux répondre aux nouveaux besoins de la région. Cette mise à jour porte aussi bien sur le design </w:t>
-      </w:r>
-      <w:r>
-        <w:t xml:space="preserve">et la charte graphique </w:t>
-      </w:r>
-      <w:r>
-        <w:t xml:space="preserve">du site que sur les différents modules </w:t>
-      </w:r>
-      <w:r>
-        <w:t>existants</w:t>
-      </w:r>
-      <w:r>
-        <w:t>. De plus ce site étant commandé par</w:t>
-      </w:r>
-      <w:r>
-        <w:t xml:space="preserve"> une </w:t>
-      </w:r>
-      <w:r>
-        <w:t>collectivité territoriale française,</w:t>
-      </w:r>
-      <w:r>
-        <w:t xml:space="preserve"> </w:t>
-      </w:r>
-      <w:r>
-        <w:t>il doit respecter les normes d’accessibilité</w:t>
-      </w:r>
-      <w:r>
-        <w:t>s</w:t>
-      </w:r>
-      <w:r>
-        <w:t>. La région demande le niveau AA du RGAA (Référentiel Général d'A</w:t>
-      </w:r>
-      <w:r>
-        <w:t xml:space="preserve">ccessibilité pour les </w:t>
-      </w:r>
-      <w:r>
-        <w:t>A</w:t>
-      </w:r>
-      <w:r>
-        <w:t>dministrations</w:t>
-      </w:r>
-      <w:r>
-        <w:t>)</w:t>
-      </w:r>
-      <w:r>
-        <w:t>.</w:t>
-      </w:r>
-      <w:r>
-        <w:t xml:space="preserve"> Afin de simplifier toute manipulation Java